--- a/Docs/Yousef_Khaled_Omar_Mahmoud_Assigment1.docx
+++ b/Docs/Yousef_Khaled_Omar_Mahmoud_Assigment1.docx
@@ -3167,6 +3167,7 @@
           <w:szCs w:val="20"/>
         </w:rPr>
       </w:pPr>
+      <w:proofErr w:type="gramStart"/>
       <w:r>
         <w:rPr>
           <w:sz w:val="20"/>
@@ -3174,7 +3175,623 @@
         </w:rPr>
         <w:t>.</w:t>
       </w:r>
-    </w:p>
+      <w:r>
+        <w:rPr>
+          <w:sz w:val="20"/>
+          <w:szCs w:val="20"/>
+        </w:rPr>
+        <w:t>ss</w:t>
+      </w:r>
+      <w:proofErr w:type="gramEnd"/>
+    </w:p>
+    <w:p>
+      <w:pPr>
+        <w:pStyle w:val="Heading2"/>
+      </w:pPr>
+      <w:r>
+        <w:t>Audio File Information</w:t>
+      </w:r>
+    </w:p>
+    <w:p>
+      <w:r>
+        <w:t>As shown in Table 1, t</w:t>
+      </w:r>
+      <w:r>
+        <w:t>he analysis in this report, particularly the practical implementation of windowing (Problem 1) and the context for LPC (Problem 2 &amp; 3), is based on the following source audio file:</w:t>
+      </w:r>
+    </w:p>
+    <w:p>
+      <w:pPr>
+        <w:pStyle w:val="Caption"/>
+        <w:keepNext/>
+        <w:spacing w:before="100"/>
+      </w:pPr>
+      <w:r>
+        <w:t xml:space="preserve">Table </w:t>
+      </w:r>
+      <w:r>
+        <w:fldChar w:fldCharType="begin"/>
+      </w:r>
+      <w:r>
+        <w:instrText xml:space="preserve"> SEQ Table \* ARABIC </w:instrText>
+      </w:r>
+      <w:r>
+        <w:fldChar w:fldCharType="separate"/>
+      </w:r>
+      <w:r>
+        <w:rPr>
+          <w:noProof/>
+        </w:rPr>
+        <w:t>1</w:t>
+      </w:r>
+      <w:r>
+        <w:fldChar w:fldCharType="end"/>
+      </w:r>
+      <w:r>
+        <w:t xml:space="preserve"> </w:t>
+      </w:r>
+      <w:r>
+        <w:t xml:space="preserve">Audio File </w:t>
+      </w:r>
+      <w:proofErr w:type="gramStart"/>
+      <w:r>
+        <w:t>Information</w:t>
+      </w:r>
+      <w:r>
+        <w:t>[</w:t>
+      </w:r>
+      <w:proofErr w:type="gramEnd"/>
+      <w:r>
+        <w:t>2]</w:t>
+      </w:r>
+    </w:p>
+    <w:tbl>
+      <w:tblPr>
+        <w:tblStyle w:val="GridTable5Dark-Accent2"/>
+        <w:tblpPr w:leftFromText="180" w:rightFromText="180" w:vertAnchor="page" w:horzAnchor="page" w:tblpX="2944" w:tblpY="6353"/>
+        <w:tblW w:w="0" w:type="auto"/>
+        <w:tblLook w:val="04A0" w:firstRow="1" w:lastRow="0" w:firstColumn="1" w:lastColumn="0" w:noHBand="0" w:noVBand="1"/>
+      </w:tblPr>
+      <w:tblGrid>
+        <w:gridCol w:w="4824"/>
+        <w:gridCol w:w="2422"/>
+      </w:tblGrid>
+      <w:tr>
+        <w:trPr>
+          <w:cnfStyle w:val="100000000000" w:firstRow="1" w:lastRow="0" w:firstColumn="0" w:lastColumn="0" w:oddVBand="0" w:evenVBand="0" w:oddHBand="0" w:evenHBand="0" w:firstRowFirstColumn="0" w:firstRowLastColumn="0" w:lastRowFirstColumn="0" w:lastRowLastColumn="0"/>
+        </w:trPr>
+        <w:tc>
+          <w:tcPr>
+            <w:cnfStyle w:val="001000000000" w:firstRow="0" w:lastRow="0" w:firstColumn="1" w:lastColumn="0" w:oddVBand="0" w:evenVBand="0" w:oddHBand="0" w:evenHBand="0" w:firstRowFirstColumn="0" w:firstRowLastColumn="0" w:lastRowFirstColumn="0" w:lastRowLastColumn="0"/>
+            <w:tcW w:w="0" w:type="auto"/>
+            <w:vAlign w:val="center"/>
+            <w:hideMark/>
+          </w:tcPr>
+          <w:p>
+            <w:pPr>
+              <w:widowControl/>
+              <w:autoSpaceDE/>
+              <w:autoSpaceDN/>
+              <w:spacing w:before="100" w:beforeAutospacing="1" w:after="100" w:afterAutospacing="1"/>
+              <w:jc w:val="center"/>
+              <w:rPr>
+                <w:sz w:val="28"/>
+                <w:szCs w:val="28"/>
+              </w:rPr>
+            </w:pPr>
+            <w:r>
+              <w:rPr>
+                <w:sz w:val="28"/>
+                <w:szCs w:val="28"/>
+              </w:rPr>
+              <w:t>Parameter</w:t>
+            </w:r>
+          </w:p>
+        </w:tc>
+        <w:tc>
+          <w:tcPr>
+            <w:tcW w:w="0" w:type="auto"/>
+            <w:vAlign w:val="center"/>
+            <w:hideMark/>
+          </w:tcPr>
+          <w:p>
+            <w:pPr>
+              <w:widowControl/>
+              <w:autoSpaceDE/>
+              <w:autoSpaceDN/>
+              <w:spacing w:before="100" w:beforeAutospacing="1" w:after="100" w:afterAutospacing="1"/>
+              <w:jc w:val="center"/>
+              <w:cnfStyle w:val="100000000000" w:firstRow="1" w:lastRow="0" w:firstColumn="0" w:lastColumn="0" w:oddVBand="0" w:evenVBand="0" w:oddHBand="0" w:evenHBand="0" w:firstRowFirstColumn="0" w:firstRowLastColumn="0" w:lastRowFirstColumn="0" w:lastRowLastColumn="0"/>
+              <w:rPr>
+                <w:sz w:val="28"/>
+                <w:szCs w:val="28"/>
+              </w:rPr>
+            </w:pPr>
+            <w:r>
+              <w:rPr>
+                <w:sz w:val="28"/>
+                <w:szCs w:val="28"/>
+              </w:rPr>
+              <w:t>Value</w:t>
+            </w:r>
+          </w:p>
+        </w:tc>
+      </w:tr>
+      <w:tr>
+        <w:trPr>
+          <w:cnfStyle w:val="000000100000" w:firstRow="0" w:lastRow="0" w:firstColumn="0" w:lastColumn="0" w:oddVBand="0" w:evenVBand="0" w:oddHBand="1" w:evenHBand="0" w:firstRowFirstColumn="0" w:firstRowLastColumn="0" w:lastRowFirstColumn="0" w:lastRowLastColumn="0"/>
+        </w:trPr>
+        <w:tc>
+          <w:tcPr>
+            <w:cnfStyle w:val="001000000000" w:firstRow="0" w:lastRow="0" w:firstColumn="1" w:lastColumn="0" w:oddVBand="0" w:evenVBand="0" w:oddHBand="0" w:evenHBand="0" w:firstRowFirstColumn="0" w:firstRowLastColumn="0" w:lastRowFirstColumn="0" w:lastRowLastColumn="0"/>
+            <w:tcW w:w="0" w:type="auto"/>
+            <w:vAlign w:val="center"/>
+            <w:hideMark/>
+          </w:tcPr>
+          <w:p>
+            <w:pPr>
+              <w:widowControl/>
+              <w:autoSpaceDE/>
+              <w:autoSpaceDN/>
+              <w:spacing w:before="100" w:beforeAutospacing="1" w:after="100" w:afterAutospacing="1"/>
+              <w:jc w:val="center"/>
+              <w:rPr>
+                <w:sz w:val="28"/>
+                <w:szCs w:val="28"/>
+              </w:rPr>
+            </w:pPr>
+            <w:r>
+              <w:rPr>
+                <w:sz w:val="28"/>
+                <w:szCs w:val="28"/>
+              </w:rPr>
+              <w:t>File</w:t>
+            </w:r>
+          </w:p>
+        </w:tc>
+        <w:tc>
+          <w:tcPr>
+            <w:tcW w:w="0" w:type="auto"/>
+            <w:vAlign w:val="center"/>
+            <w:hideMark/>
+          </w:tcPr>
+          <w:p>
+            <w:pPr>
+              <w:pStyle w:val="NormalWeb"/>
+              <w:jc w:val="center"/>
+              <w:cnfStyle w:val="000000100000" w:firstRow="0" w:lastRow="0" w:firstColumn="0" w:lastColumn="0" w:oddVBand="0" w:evenVBand="0" w:oddHBand="1" w:evenHBand="0" w:firstRowFirstColumn="0" w:firstRowLastColumn="0" w:lastRowFirstColumn="0" w:lastRowLastColumn="0"/>
+              <w:rPr>
+                <w:sz w:val="22"/>
+                <w:szCs w:val="22"/>
+              </w:rPr>
+            </w:pPr>
+            <w:r>
+              <w:rPr>
+                <w:sz w:val="22"/>
+                <w:szCs w:val="22"/>
+              </w:rPr>
+              <w:t>..\Data\Test\C02n_1.wav</w:t>
+            </w:r>
+          </w:p>
+        </w:tc>
+      </w:tr>
+      <w:tr>
+        <w:tc>
+          <w:tcPr>
+            <w:cnfStyle w:val="001000000000" w:firstRow="0" w:lastRow="0" w:firstColumn="1" w:lastColumn="0" w:oddVBand="0" w:evenVBand="0" w:oddHBand="0" w:evenHBand="0" w:firstRowFirstColumn="0" w:firstRowLastColumn="0" w:lastRowFirstColumn="0" w:lastRowLastColumn="0"/>
+            <w:tcW w:w="0" w:type="auto"/>
+            <w:vAlign w:val="center"/>
+            <w:hideMark/>
+          </w:tcPr>
+          <w:p>
+            <w:pPr>
+              <w:widowControl/>
+              <w:autoSpaceDE/>
+              <w:autoSpaceDN/>
+              <w:spacing w:before="100" w:beforeAutospacing="1" w:after="100" w:afterAutospacing="1"/>
+              <w:jc w:val="center"/>
+              <w:rPr>
+                <w:sz w:val="28"/>
+                <w:szCs w:val="28"/>
+              </w:rPr>
+            </w:pPr>
+            <w:r>
+              <w:rPr>
+                <w:sz w:val="28"/>
+                <w:szCs w:val="28"/>
+              </w:rPr>
+              <w:t>Sampling Frequency ($\</w:t>
+            </w:r>
+            <w:proofErr w:type="spellStart"/>
+            <w:r>
+              <w:rPr>
+                <w:sz w:val="28"/>
+                <w:szCs w:val="28"/>
+              </w:rPr>
+              <w:t>mathbf</w:t>
+            </w:r>
+            <w:proofErr w:type="spellEnd"/>
+            <w:r>
+              <w:rPr>
+                <w:sz w:val="28"/>
+                <w:szCs w:val="28"/>
+              </w:rPr>
+              <w:t>{F_</w:t>
+            </w:r>
+            <w:proofErr w:type="gramStart"/>
+            <w:r>
+              <w:rPr>
+                <w:sz w:val="28"/>
+                <w:szCs w:val="28"/>
+              </w:rPr>
+              <w:t>s}$</w:t>
+            </w:r>
+            <w:proofErr w:type="gramEnd"/>
+            <w:r>
+              <w:rPr>
+                <w:sz w:val="28"/>
+                <w:szCs w:val="28"/>
+              </w:rPr>
+              <w:t>)</w:t>
+            </w:r>
+          </w:p>
+        </w:tc>
+        <w:tc>
+          <w:tcPr>
+            <w:tcW w:w="0" w:type="auto"/>
+            <w:vAlign w:val="center"/>
+            <w:hideMark/>
+          </w:tcPr>
+          <w:p>
+            <w:pPr>
+              <w:pStyle w:val="NormalWeb"/>
+              <w:jc w:val="center"/>
+              <w:cnfStyle w:val="000000000000" w:firstRow="0" w:lastRow="0" w:firstColumn="0" w:lastColumn="0" w:oddVBand="0" w:evenVBand="0" w:oddHBand="0" w:evenHBand="0" w:firstRowFirstColumn="0" w:firstRowLastColumn="0" w:lastRowFirstColumn="0" w:lastRowLastColumn="0"/>
+              <w:rPr>
+                <w:sz w:val="22"/>
+                <w:szCs w:val="22"/>
+              </w:rPr>
+            </w:pPr>
+            <m:oMathPara>
+              <m:oMath>
+                <m:r>
+                  <w:rPr>
+                    <w:rFonts w:ascii="Cambria Math" w:hAnsi="Cambria Math"/>
+                    <w:sz w:val="22"/>
+                    <w:szCs w:val="22"/>
+                  </w:rPr>
+                  <m:t>16000</m:t>
+                </m:r>
+                <m:r>
+                  <m:rPr>
+                    <m:nor/>
+                  </m:rPr>
+                  <w:rPr>
+                    <w:rFonts w:ascii="Cambria Math" w:hAnsi="Cambria Math"/>
+                    <w:sz w:val="22"/>
+                    <w:szCs w:val="22"/>
+                  </w:rPr>
+                  <m:t xml:space="preserve"> Hz</m:t>
+                </m:r>
+              </m:oMath>
+            </m:oMathPara>
+          </w:p>
+        </w:tc>
+      </w:tr>
+      <w:tr>
+        <w:trPr>
+          <w:cnfStyle w:val="000000100000" w:firstRow="0" w:lastRow="0" w:firstColumn="0" w:lastColumn="0" w:oddVBand="0" w:evenVBand="0" w:oddHBand="1" w:evenHBand="0" w:firstRowFirstColumn="0" w:firstRowLastColumn="0" w:lastRowFirstColumn="0" w:lastRowLastColumn="0"/>
+        </w:trPr>
+        <w:tc>
+          <w:tcPr>
+            <w:cnfStyle w:val="001000000000" w:firstRow="0" w:lastRow="0" w:firstColumn="1" w:lastColumn="0" w:oddVBand="0" w:evenVBand="0" w:oddHBand="0" w:evenHBand="0" w:firstRowFirstColumn="0" w:firstRowLastColumn="0" w:lastRowFirstColumn="0" w:lastRowLastColumn="0"/>
+            <w:tcW w:w="0" w:type="auto"/>
+            <w:vAlign w:val="center"/>
+            <w:hideMark/>
+          </w:tcPr>
+          <w:p>
+            <w:pPr>
+              <w:widowControl/>
+              <w:autoSpaceDE/>
+              <w:autoSpaceDN/>
+              <w:spacing w:before="100" w:beforeAutospacing="1" w:after="100" w:afterAutospacing="1"/>
+              <w:jc w:val="center"/>
+              <w:rPr>
+                <w:sz w:val="28"/>
+                <w:szCs w:val="28"/>
+              </w:rPr>
+            </w:pPr>
+            <w:r>
+              <w:rPr>
+                <w:sz w:val="28"/>
+                <w:szCs w:val="28"/>
+              </w:rPr>
+              <w:t>Bits Per Sample (Bit Depth)</w:t>
+            </w:r>
+          </w:p>
+        </w:tc>
+        <w:tc>
+          <w:tcPr>
+            <w:tcW w:w="0" w:type="auto"/>
+            <w:vAlign w:val="center"/>
+            <w:hideMark/>
+          </w:tcPr>
+          <w:p>
+            <w:pPr>
+              <w:pStyle w:val="NormalWeb"/>
+              <w:jc w:val="center"/>
+              <w:cnfStyle w:val="000000100000" w:firstRow="0" w:lastRow="0" w:firstColumn="0" w:lastColumn="0" w:oddVBand="0" w:evenVBand="0" w:oddHBand="1" w:evenHBand="0" w:firstRowFirstColumn="0" w:firstRowLastColumn="0" w:lastRowFirstColumn="0" w:lastRowLastColumn="0"/>
+              <w:rPr>
+                <w:sz w:val="22"/>
+                <w:szCs w:val="22"/>
+              </w:rPr>
+            </w:pPr>
+            <m:oMathPara>
+              <m:oMath>
+                <m:r>
+                  <w:rPr>
+                    <w:rFonts w:ascii="Cambria Math" w:hAnsi="Cambria Math"/>
+                    <w:sz w:val="22"/>
+                    <w:szCs w:val="22"/>
+                  </w:rPr>
+                  <m:t>16</m:t>
+                </m:r>
+                <m:r>
+                  <m:rPr>
+                    <m:nor/>
+                  </m:rPr>
+                  <w:rPr>
+                    <w:rFonts w:ascii="Cambria Math" w:hAnsi="Cambria Math"/>
+                    <w:sz w:val="22"/>
+                    <w:szCs w:val="22"/>
+                  </w:rPr>
+                  <m:t xml:space="preserve"> bits</m:t>
+                </m:r>
+              </m:oMath>
+            </m:oMathPara>
+          </w:p>
+        </w:tc>
+      </w:tr>
+      <w:tr>
+        <w:tc>
+          <w:tcPr>
+            <w:cnfStyle w:val="001000000000" w:firstRow="0" w:lastRow="0" w:firstColumn="1" w:lastColumn="0" w:oddVBand="0" w:evenVBand="0" w:oddHBand="0" w:evenHBand="0" w:firstRowFirstColumn="0" w:firstRowLastColumn="0" w:lastRowFirstColumn="0" w:lastRowLastColumn="0"/>
+            <w:tcW w:w="0" w:type="auto"/>
+            <w:vAlign w:val="center"/>
+            <w:hideMark/>
+          </w:tcPr>
+          <w:p>
+            <w:pPr>
+              <w:widowControl/>
+              <w:autoSpaceDE/>
+              <w:autoSpaceDN/>
+              <w:spacing w:before="100" w:beforeAutospacing="1" w:after="100" w:afterAutospacing="1"/>
+              <w:jc w:val="center"/>
+              <w:rPr>
+                <w:sz w:val="28"/>
+                <w:szCs w:val="28"/>
+              </w:rPr>
+            </w:pPr>
+            <w:r>
+              <w:rPr>
+                <w:sz w:val="28"/>
+                <w:szCs w:val="28"/>
+              </w:rPr>
+              <w:t>Number of Channels</w:t>
+            </w:r>
+          </w:p>
+        </w:tc>
+        <w:tc>
+          <w:tcPr>
+            <w:tcW w:w="0" w:type="auto"/>
+            <w:vAlign w:val="center"/>
+            <w:hideMark/>
+          </w:tcPr>
+          <w:p>
+            <w:pPr>
+              <w:pStyle w:val="NormalWeb"/>
+              <w:jc w:val="center"/>
+              <w:cnfStyle w:val="000000000000" w:firstRow="0" w:lastRow="0" w:firstColumn="0" w:lastColumn="0" w:oddVBand="0" w:evenVBand="0" w:oddHBand="0" w:evenHBand="0" w:firstRowFirstColumn="0" w:firstRowLastColumn="0" w:lastRowFirstColumn="0" w:lastRowLastColumn="0"/>
+              <w:rPr>
+                <w:sz w:val="22"/>
+                <w:szCs w:val="22"/>
+              </w:rPr>
+            </w:pPr>
+            <m:oMathPara>
+              <m:oMath>
+                <m:r>
+                  <w:rPr>
+                    <w:rFonts w:ascii="Cambria Math" w:hAnsi="Cambria Math"/>
+                    <w:sz w:val="22"/>
+                    <w:szCs w:val="22"/>
+                  </w:rPr>
+                  <m:t>1</m:t>
+                </m:r>
+              </m:oMath>
+            </m:oMathPara>
+          </w:p>
+        </w:tc>
+      </w:tr>
+      <w:tr>
+        <w:trPr>
+          <w:cnfStyle w:val="000000100000" w:firstRow="0" w:lastRow="0" w:firstColumn="0" w:lastColumn="0" w:oddVBand="0" w:evenVBand="0" w:oddHBand="1" w:evenHBand="0" w:firstRowFirstColumn="0" w:firstRowLastColumn="0" w:lastRowFirstColumn="0" w:lastRowLastColumn="0"/>
+        </w:trPr>
+        <w:tc>
+          <w:tcPr>
+            <w:cnfStyle w:val="001000000000" w:firstRow="0" w:lastRow="0" w:firstColumn="1" w:lastColumn="0" w:oddVBand="0" w:evenVBand="0" w:oddHBand="0" w:evenHBand="0" w:firstRowFirstColumn="0" w:firstRowLastColumn="0" w:lastRowFirstColumn="0" w:lastRowLastColumn="0"/>
+            <w:tcW w:w="0" w:type="auto"/>
+            <w:vAlign w:val="center"/>
+            <w:hideMark/>
+          </w:tcPr>
+          <w:p>
+            <w:pPr>
+              <w:widowControl/>
+              <w:autoSpaceDE/>
+              <w:autoSpaceDN/>
+              <w:spacing w:before="100" w:beforeAutospacing="1" w:after="100" w:afterAutospacing="1"/>
+              <w:jc w:val="center"/>
+              <w:rPr>
+                <w:sz w:val="28"/>
+                <w:szCs w:val="28"/>
+              </w:rPr>
+            </w:pPr>
+            <w:r>
+              <w:rPr>
+                <w:sz w:val="28"/>
+                <w:szCs w:val="28"/>
+              </w:rPr>
+              <w:t>Total Samples</w:t>
+            </w:r>
+          </w:p>
+        </w:tc>
+        <w:tc>
+          <w:tcPr>
+            <w:tcW w:w="0" w:type="auto"/>
+            <w:vAlign w:val="center"/>
+            <w:hideMark/>
+          </w:tcPr>
+          <w:p>
+            <w:pPr>
+              <w:pStyle w:val="NormalWeb"/>
+              <w:jc w:val="center"/>
+              <w:cnfStyle w:val="000000100000" w:firstRow="0" w:lastRow="0" w:firstColumn="0" w:lastColumn="0" w:oddVBand="0" w:evenVBand="0" w:oddHBand="1" w:evenHBand="0" w:firstRowFirstColumn="0" w:firstRowLastColumn="0" w:lastRowFirstColumn="0" w:lastRowLastColumn="0"/>
+              <w:rPr>
+                <w:sz w:val="22"/>
+                <w:szCs w:val="22"/>
+              </w:rPr>
+            </w:pPr>
+            <m:oMathPara>
+              <m:oMath>
+                <m:r>
+                  <w:rPr>
+                    <w:rFonts w:ascii="Cambria Math" w:hAnsi="Cambria Math"/>
+                    <w:sz w:val="22"/>
+                    <w:szCs w:val="22"/>
+                  </w:rPr>
+                  <m:t>12800</m:t>
+                </m:r>
+              </m:oMath>
+            </m:oMathPara>
+          </w:p>
+        </w:tc>
+      </w:tr>
+      <w:tr>
+        <w:tc>
+          <w:tcPr>
+            <w:cnfStyle w:val="001000000000" w:firstRow="0" w:lastRow="0" w:firstColumn="1" w:lastColumn="0" w:oddVBand="0" w:evenVBand="0" w:oddHBand="0" w:evenHBand="0" w:firstRowFirstColumn="0" w:firstRowLastColumn="0" w:lastRowFirstColumn="0" w:lastRowLastColumn="0"/>
+            <w:tcW w:w="0" w:type="auto"/>
+            <w:vAlign w:val="center"/>
+            <w:hideMark/>
+          </w:tcPr>
+          <w:p>
+            <w:pPr>
+              <w:widowControl/>
+              <w:autoSpaceDE/>
+              <w:autoSpaceDN/>
+              <w:spacing w:before="100" w:beforeAutospacing="1" w:after="100" w:afterAutospacing="1"/>
+              <w:jc w:val="center"/>
+              <w:rPr>
+                <w:sz w:val="28"/>
+                <w:szCs w:val="28"/>
+              </w:rPr>
+            </w:pPr>
+            <w:r>
+              <w:rPr>
+                <w:sz w:val="28"/>
+                <w:szCs w:val="28"/>
+              </w:rPr>
+              <w:t>Calculated Bit Rate</w:t>
+            </w:r>
+          </w:p>
+        </w:tc>
+        <w:tc>
+          <w:tcPr>
+            <w:tcW w:w="0" w:type="auto"/>
+            <w:vAlign w:val="center"/>
+            <w:hideMark/>
+          </w:tcPr>
+          <w:p>
+            <w:pPr>
+              <w:pStyle w:val="NormalWeb"/>
+              <w:jc w:val="center"/>
+              <w:cnfStyle w:val="000000000000" w:firstRow="0" w:lastRow="0" w:firstColumn="0" w:lastColumn="0" w:oddVBand="0" w:evenVBand="0" w:oddHBand="0" w:evenHBand="0" w:firstRowFirstColumn="0" w:firstRowLastColumn="0" w:lastRowFirstColumn="0" w:lastRowLastColumn="0"/>
+              <w:rPr>
+                <w:sz w:val="22"/>
+                <w:szCs w:val="22"/>
+              </w:rPr>
+            </w:pPr>
+            <m:oMathPara>
+              <m:oMath>
+                <m:r>
+                  <w:rPr>
+                    <w:rFonts w:ascii="Cambria Math" w:hAnsi="Cambria Math"/>
+                    <w:sz w:val="22"/>
+                    <w:szCs w:val="22"/>
+                  </w:rPr>
+                  <m:t>256000</m:t>
+                </m:r>
+                <m:r>
+                  <m:rPr>
+                    <m:nor/>
+                  </m:rPr>
+                  <w:rPr>
+                    <w:rFonts w:ascii="Cambria Math" w:hAnsi="Cambria Math"/>
+                    <w:sz w:val="22"/>
+                    <w:szCs w:val="22"/>
+                  </w:rPr>
+                  <m:t xml:space="preserve"> bits</m:t>
+                </m:r>
+                <m:r>
+                  <m:rPr>
+                    <m:lit/>
+                    <m:nor/>
+                  </m:rPr>
+                  <w:rPr>
+                    <w:rFonts w:ascii="Cambria Math" w:hAnsi="Cambria Math"/>
+                    <w:sz w:val="22"/>
+                    <w:szCs w:val="22"/>
+                  </w:rPr>
+                  <m:t>/</m:t>
+                </m:r>
+                <m:r>
+                  <m:rPr>
+                    <m:nor/>
+                  </m:rPr>
+                  <w:rPr>
+                    <w:rFonts w:ascii="Cambria Math" w:hAnsi="Cambria Math"/>
+                    <w:sz w:val="22"/>
+                    <w:szCs w:val="22"/>
+                  </w:rPr>
+                  <m:t>s</m:t>
+                </m:r>
+              </m:oMath>
+            </m:oMathPara>
+          </w:p>
+        </w:tc>
+      </w:tr>
+    </w:tbl>
+    <w:p>
+      <w:pPr>
+        <w:pStyle w:val="Heading2"/>
+        <w:numPr>
+          <w:ilvl w:val="0"/>
+          <w:numId w:val="0"/>
+        </w:numPr>
+        <w:ind w:left="375"/>
+      </w:pPr>
+    </w:p>
+    <w:p/>
+    <w:p/>
+    <w:p/>
+    <w:p/>
+    <w:p/>
+    <w:p/>
+    <w:p>
+      <w:bookmarkStart w:id="9" w:name="_GoBack"/>
+      <w:bookmarkEnd w:id="9"/>
+    </w:p>
+    <w:p/>
+    <w:p/>
     <w:p>
       <w:pPr>
         <w:pStyle w:val="Heading1"/>
@@ -3183,7 +3800,7 @@
           <w:numId w:val="2"/>
         </w:numPr>
       </w:pPr>
-      <w:bookmarkStart w:id="9" w:name="_Toc214391864"/>
+      <w:bookmarkStart w:id="10" w:name="_Toc214391864"/>
       <w:r>
         <w:t xml:space="preserve">Analyze the Frequency Domain </w:t>
       </w:r>
@@ -3193,7 +3810,7 @@
       <w:r>
         <w:t xml:space="preserve"> of Windows</w:t>
       </w:r>
-      <w:bookmarkEnd w:id="9"/>
+      <w:bookmarkEnd w:id="10"/>
     </w:p>
     <w:p>
       <w:pPr>
@@ -3232,15 +3849,19 @@
     <w:p>
       <w:pPr>
         <w:pStyle w:val="Heading2"/>
-      </w:pPr>
-      <w:bookmarkStart w:id="10" w:name="_Toc214391865"/>
+        <w:numPr>
+          <w:ilvl w:val="0"/>
+          <w:numId w:val="7"/>
+        </w:numPr>
+      </w:pPr>
+      <w:bookmarkStart w:id="11" w:name="_Toc214391865"/>
       <w:r>
         <w:t xml:space="preserve">Window </w:t>
       </w:r>
       <w:r>
         <w:t>Definitions</w:t>
       </w:r>
-      <w:bookmarkEnd w:id="10"/>
+      <w:bookmarkEnd w:id="11"/>
     </w:p>
     <w:p>
       <w:pPr>
@@ -3304,7 +3925,7 @@
       <w:pPr>
         <w:pStyle w:val="Heading3"/>
       </w:pPr>
-      <w:bookmarkStart w:id="11" w:name="_Toc214391866"/>
+      <w:bookmarkStart w:id="12" w:name="_Toc214391866"/>
       <w:r>
         <w:t xml:space="preserve">Rectangular Window </w:t>
       </w:r>
@@ -3347,7 +3968,7 @@
       <w:r>
         <w:t>[1]</w:t>
       </w:r>
-      <w:bookmarkEnd w:id="11"/>
+      <w:bookmarkEnd w:id="12"/>
     </w:p>
     <w:p>
       <w:pPr>
@@ -3469,13 +4090,7 @@
             <w:rPr>
               <w:rFonts w:ascii="Cambria Math" w:hAnsi="Cambria Math"/>
             </w:rPr>
-            <m:t>=</m:t>
-          </m:r>
-          <m:r>
-            <w:rPr>
-              <w:rFonts w:ascii="Cambria Math" w:hAnsi="Cambria Math"/>
-            </w:rPr>
-            <m:t>0 Otherwise</m:t>
+            <m:t>=0 Otherwise</m:t>
           </m:r>
         </m:oMath>
       </m:oMathPara>
@@ -3484,7 +4099,7 @@
       <w:pPr>
         <w:pStyle w:val="Heading3"/>
       </w:pPr>
-      <w:bookmarkStart w:id="12" w:name="_Toc214391867"/>
+      <w:bookmarkStart w:id="13" w:name="_Toc214391867"/>
       <w:proofErr w:type="spellStart"/>
       <w:r>
         <w:t>Hanning</w:t>
@@ -3532,7 +4147,7 @@
       <w:r>
         <w:t>[1]</w:t>
       </w:r>
-      <w:bookmarkEnd w:id="12"/>
+      <w:bookmarkEnd w:id="13"/>
     </w:p>
     <w:p>
       <w:pPr>
@@ -3712,7 +4327,7 @@
       <w:pPr>
         <w:pStyle w:val="Heading3"/>
       </w:pPr>
-      <w:bookmarkStart w:id="13" w:name="_Toc214391868"/>
+      <w:bookmarkStart w:id="14" w:name="_Toc214391868"/>
       <w:r>
         <w:t>Ha</w:t>
       </w:r>
@@ -3773,7 +4388,7 @@
       <w:r>
         <w:t>[1]</w:t>
       </w:r>
-      <w:bookmarkEnd w:id="13"/>
+      <w:bookmarkEnd w:id="14"/>
     </w:p>
     <w:p>
       <w:pPr>
@@ -3944,11 +4559,12 @@
       <w:pPr>
         <w:pStyle w:val="Heading2"/>
       </w:pPr>
-      <w:bookmarkStart w:id="14" w:name="_Toc214391869"/>
+      <w:bookmarkStart w:id="15" w:name="_Toc214391869"/>
       <w:r>
         <w:rPr>
           <w:noProof/>
         </w:rPr>
+        <w:lastRenderedPageBreak/>
         <mc:AlternateContent>
           <mc:Choice Requires="wps">
             <w:drawing>
@@ -3990,7 +4606,7 @@
                             <w:pPr>
                               <w:pStyle w:val="Caption"/>
                             </w:pPr>
-                            <w:bookmarkStart w:id="15" w:name="_Toc214391843"/>
+                            <w:bookmarkStart w:id="16" w:name="_Toc214391843"/>
                             <w:r>
                               <w:t xml:space="preserve">Figure </w:t>
                             </w:r>
@@ -4046,7 +4662,7 @@
                             <w:r>
                               <w:t>2]</w:t>
                             </w:r>
-                            <w:bookmarkEnd w:id="15"/>
+                            <w:bookmarkEnd w:id="16"/>
                           </w:p>
                         </w:txbxContent>
                       </wps:txbx>
@@ -4078,7 +4694,7 @@
                       <w:pPr>
                         <w:pStyle w:val="Caption"/>
                       </w:pPr>
-                      <w:bookmarkStart w:id="16" w:name="_Toc214391843"/>
+                      <w:bookmarkStart w:id="17" w:name="_Toc214391843"/>
                       <w:r>
                         <w:t xml:space="preserve">Figure </w:t>
                       </w:r>
@@ -4134,7 +4750,7 @@
                       <w:r>
                         <w:t>2]</w:t>
                       </w:r>
-                      <w:bookmarkEnd w:id="16"/>
+                      <w:bookmarkEnd w:id="17"/>
                     </w:p>
                   </w:txbxContent>
                 </v:textbox>
@@ -4214,7 +4830,7 @@
       <w:r>
         <w:t>Visualization</w:t>
       </w:r>
-      <w:bookmarkEnd w:id="14"/>
+      <w:bookmarkEnd w:id="15"/>
     </w:p>
     <w:p>
       <w:pPr>
@@ -4231,7 +4847,6 @@
           <w:sz w:val="20"/>
           <w:szCs w:val="20"/>
         </w:rPr>
-        <w:lastRenderedPageBreak/>
         <w:t xml:space="preserve">As shown in </w:t>
       </w:r>
       <w:r>
@@ -4276,15 +4891,7 @@
             <w:sz w:val="20"/>
             <w:szCs w:val="20"/>
           </w:rPr>
-          <m:t>N</m:t>
-        </m:r>
-        <m:r>
-          <w:rPr>
-            <w:rFonts w:ascii="Cambria Math" w:hAnsi="Cambria Math"/>
-            <w:sz w:val="20"/>
-            <w:szCs w:val="20"/>
-          </w:rPr>
-          <m:t xml:space="preserve"> = 1024</m:t>
+          <m:t>N = 1024</m:t>
         </m:r>
       </m:oMath>
       <w:r>
@@ -4306,11 +4913,11 @@
       <w:pPr>
         <w:pStyle w:val="Heading2"/>
       </w:pPr>
-      <w:bookmarkStart w:id="17" w:name="_Toc214391870"/>
+      <w:bookmarkStart w:id="18" w:name="_Toc214391870"/>
       <w:r>
         <w:t>Frequency Domain Visualization</w:t>
       </w:r>
-      <w:bookmarkEnd w:id="17"/>
+      <w:bookmarkEnd w:id="18"/>
     </w:p>
     <w:p>
       <w:pPr>
@@ -4371,7 +4978,7 @@
                                 <w:noProof/>
                               </w:rPr>
                             </w:pPr>
-                            <w:bookmarkStart w:id="18" w:name="_Toc214391844"/>
+                            <w:bookmarkStart w:id="19" w:name="_Toc214391844"/>
                             <w:r>
                               <w:t xml:space="preserve">Figure </w:t>
                             </w:r>
@@ -4410,7 +5017,7 @@
                             <w:r>
                               <w:t>2]</w:t>
                             </w:r>
-                            <w:bookmarkEnd w:id="18"/>
+                            <w:bookmarkEnd w:id="19"/>
                           </w:p>
                         </w:txbxContent>
                       </wps:txbx>
@@ -4442,7 +5049,7 @@
                           <w:noProof/>
                         </w:rPr>
                       </w:pPr>
-                      <w:bookmarkStart w:id="19" w:name="_Toc214391844"/>
+                      <w:bookmarkStart w:id="20" w:name="_Toc214391844"/>
                       <w:r>
                         <w:t xml:space="preserve">Figure </w:t>
                       </w:r>
@@ -4481,7 +5088,7 @@
                       <w:r>
                         <w:t>2]</w:t>
                       </w:r>
-                      <w:bookmarkEnd w:id="19"/>
+                      <w:bookmarkEnd w:id="20"/>
                     </w:p>
                   </w:txbxContent>
                 </v:textbox>
@@ -5082,7 +5689,11 @@
         <w:t>spectral leakage</w:t>
       </w:r>
       <w:r>
-        <w:t xml:space="preserve"> by smoothly forcing the signal to zero at the frame boundaries. The analysis of the windows in the frequency domain reveals the critical trade-off between </w:t>
+        <w:t xml:space="preserve"> by smoothly forcing the signal to zero at the frame boundaries. The analysis of the windows in the frequency domain </w:t>
+      </w:r>
+      <w:r>
+        <w:lastRenderedPageBreak/>
+        <w:t xml:space="preserve">reveals the critical trade-off between </w:t>
       </w:r>
       <w:r>
         <w:rPr>
@@ -5109,7 +5720,7 @@
         <w:keepNext/>
         <w:spacing w:before="120"/>
       </w:pPr>
-      <w:bookmarkStart w:id="20" w:name="_Toc214392447"/>
+      <w:bookmarkStart w:id="21" w:name="_Toc214392447"/>
       <w:r>
         <w:t xml:space="preserve">Table </w:t>
       </w:r>
@@ -5126,7 +5737,7 @@
         <w:rPr>
           <w:noProof/>
         </w:rPr>
-        <w:t>1</w:t>
+        <w:t>2</w:t>
       </w:r>
       <w:r>
         <w:fldChar w:fldCharType="end"/>
@@ -5145,7 +5756,7 @@
       <w:r>
         <w:t>, and Hamming Windows</w:t>
       </w:r>
-      <w:bookmarkEnd w:id="20"/>
+      <w:bookmarkEnd w:id="21"/>
     </w:p>
     <w:tbl>
       <w:tblPr>
@@ -6068,7 +6679,6 @@
         <w:rPr>
           <w:rStyle w:val="Strong"/>
         </w:rPr>
-        <w:lastRenderedPageBreak/>
         <w:t>Main Lobe:</w:t>
       </w:r>
       <w:r>
@@ -6450,8 +7060,6 @@
           <w:szCs w:val="24"/>
         </w:rPr>
       </w:pPr>
-      <w:bookmarkStart w:id="21" w:name="_GoBack"/>
-      <w:bookmarkEnd w:id="21"/>
       <w:r>
         <w:rPr>
           <w:b/>
@@ -8034,7 +8642,13 @@
   <w:num w:numId="6">
     <w:abstractNumId w:val="0"/>
   </w:num>
-  <w:numIdMacAtCleanup w:val="6"/>
+  <w:num w:numId="7">
+    <w:abstractNumId w:val="1"/>
+    <w:lvlOverride w:ilvl="0">
+      <w:startOverride w:val="1"/>
+    </w:lvlOverride>
+  </w:num>
+  <w:numIdMacAtCleanup w:val="7"/>
 </w:numbering>
 </file>
 
@@ -9422,6 +10036,126 @@
       <w:szCs w:val="40"/>
     </w:rPr>
   </w:style>
+  <w:style w:type="table" w:styleId="PlainTable5">
+    <w:name w:val="Plain Table 5"/>
+    <w:basedOn w:val="TableNormal"/>
+    <w:uiPriority w:val="45"/>
+    <w:rsid w:val="00641727"/>
+    <w:pPr>
+      <w:spacing w:after="0" w:line="240" w:lineRule="auto"/>
+    </w:pPr>
+    <w:tblPr>
+      <w:tblStyleRowBandSize w:val="1"/>
+      <w:tblStyleColBandSize w:val="1"/>
+    </w:tblPr>
+    <w:tblStylePr w:type="firstRow">
+      <w:rPr>
+        <w:rFonts w:asciiTheme="majorHAnsi" w:eastAsiaTheme="majorEastAsia" w:hAnsiTheme="majorHAnsi" w:cstheme="majorBidi"/>
+        <w:i/>
+        <w:iCs/>
+        <w:sz w:val="26"/>
+      </w:rPr>
+      <w:tblPr/>
+      <w:tcPr>
+        <w:tcBorders>
+          <w:bottom w:val="single" w:sz="4" w:space="0" w:color="7F7F7F" w:themeColor="text1" w:themeTint="80"/>
+        </w:tcBorders>
+        <w:shd w:val="clear" w:color="auto" w:fill="FFFFFF" w:themeFill="background1"/>
+      </w:tcPr>
+    </w:tblStylePr>
+    <w:tblStylePr w:type="lastRow">
+      <w:rPr>
+        <w:rFonts w:asciiTheme="majorHAnsi" w:eastAsiaTheme="majorEastAsia" w:hAnsiTheme="majorHAnsi" w:cstheme="majorBidi"/>
+        <w:i/>
+        <w:iCs/>
+        <w:sz w:val="26"/>
+      </w:rPr>
+      <w:tblPr/>
+      <w:tcPr>
+        <w:tcBorders>
+          <w:top w:val="single" w:sz="4" w:space="0" w:color="7F7F7F" w:themeColor="text1" w:themeTint="80"/>
+        </w:tcBorders>
+        <w:shd w:val="clear" w:color="auto" w:fill="FFFFFF" w:themeFill="background1"/>
+      </w:tcPr>
+    </w:tblStylePr>
+    <w:tblStylePr w:type="firstCol">
+      <w:pPr>
+        <w:jc w:val="right"/>
+      </w:pPr>
+      <w:rPr>
+        <w:rFonts w:asciiTheme="majorHAnsi" w:eastAsiaTheme="majorEastAsia" w:hAnsiTheme="majorHAnsi" w:cstheme="majorBidi"/>
+        <w:i/>
+        <w:iCs/>
+        <w:sz w:val="26"/>
+      </w:rPr>
+      <w:tblPr/>
+      <w:tcPr>
+        <w:tcBorders>
+          <w:right w:val="single" w:sz="4" w:space="0" w:color="7F7F7F" w:themeColor="text1" w:themeTint="80"/>
+        </w:tcBorders>
+        <w:shd w:val="clear" w:color="auto" w:fill="FFFFFF" w:themeFill="background1"/>
+      </w:tcPr>
+    </w:tblStylePr>
+    <w:tblStylePr w:type="lastCol">
+      <w:rPr>
+        <w:rFonts w:asciiTheme="majorHAnsi" w:eastAsiaTheme="majorEastAsia" w:hAnsiTheme="majorHAnsi" w:cstheme="majorBidi"/>
+        <w:i/>
+        <w:iCs/>
+        <w:sz w:val="26"/>
+      </w:rPr>
+      <w:tblPr/>
+      <w:tcPr>
+        <w:tcBorders>
+          <w:left w:val="single" w:sz="4" w:space="0" w:color="7F7F7F" w:themeColor="text1" w:themeTint="80"/>
+        </w:tcBorders>
+        <w:shd w:val="clear" w:color="auto" w:fill="FFFFFF" w:themeFill="background1"/>
+      </w:tcPr>
+    </w:tblStylePr>
+    <w:tblStylePr w:type="band1Vert">
+      <w:tblPr/>
+      <w:tcPr>
+        <w:shd w:val="clear" w:color="auto" w:fill="F2F2F2" w:themeFill="background1" w:themeFillShade="F2"/>
+      </w:tcPr>
+    </w:tblStylePr>
+    <w:tblStylePr w:type="band1Horz">
+      <w:tblPr/>
+      <w:tcPr>
+        <w:shd w:val="clear" w:color="auto" w:fill="F2F2F2" w:themeFill="background1" w:themeFillShade="F2"/>
+      </w:tcPr>
+    </w:tblStylePr>
+    <w:tblStylePr w:type="neCell">
+      <w:tblPr/>
+      <w:tcPr>
+        <w:tcBorders>
+          <w:left w:val="nil"/>
+        </w:tcBorders>
+      </w:tcPr>
+    </w:tblStylePr>
+    <w:tblStylePr w:type="nwCell">
+      <w:tblPr/>
+      <w:tcPr>
+        <w:tcBorders>
+          <w:right w:val="nil"/>
+        </w:tcBorders>
+      </w:tcPr>
+    </w:tblStylePr>
+    <w:tblStylePr w:type="seCell">
+      <w:tblPr/>
+      <w:tcPr>
+        <w:tcBorders>
+          <w:left w:val="nil"/>
+        </w:tcBorders>
+      </w:tcPr>
+    </w:tblStylePr>
+    <w:tblStylePr w:type="swCell">
+      <w:tblPr/>
+      <w:tcPr>
+        <w:tcBorders>
+          <w:right w:val="nil"/>
+        </w:tcBorders>
+      </w:tcPr>
+    </w:tblStylePr>
+  </w:style>
 </w:styles>
 </file>
 
@@ -9725,7 +10459,7 @@
 </file>
 
 <file path=customXml/itemProps1.xml><?xml version="1.0" encoding="utf-8"?>
-<ds:datastoreItem xmlns:ds="http://schemas.openxmlformats.org/officeDocument/2006/customXml" ds:itemID="{DD3BEFE0-2390-4710-BBCB-B07464C2FCF4}">
+<ds:datastoreItem xmlns:ds="http://schemas.openxmlformats.org/officeDocument/2006/customXml" ds:itemID="{3F0AC22D-5700-473D-ACF7-1967DA4A124E}">
   <ds:schemaRefs>
     <ds:schemaRef ds:uri="http://schemas.openxmlformats.org/officeDocument/2006/bibliography"/>
   </ds:schemaRefs>

--- a/Docs/Yousef_Khaled_Omar_Mahmoud_Assigment1.docx
+++ b/Docs/Yousef_Khaled_Omar_Mahmoud_Assigment1.docx
@@ -903,7 +903,7 @@
         <w:br w:type="page"/>
       </w:r>
     </w:p>
-    <w:bookmarkStart w:id="3" w:name="_Toc214391857" w:displacedByCustomXml="next"/>
+    <w:bookmarkStart w:id="3" w:name="_Toc214401459" w:displacedByCustomXml="next"/>
     <w:sdt>
       <w:sdtPr>
         <w:rPr>
@@ -962,7 +962,7 @@
           <w:r>
             <w:fldChar w:fldCharType="separate"/>
           </w:r>
-          <w:hyperlink w:anchor="_Toc214391857" w:history="1">
+          <w:hyperlink w:anchor="_Toc214401459" w:history="1">
             <w:r>
               <w:rPr>
                 <w:rStyle w:val="Hyperlink"/>
@@ -1003,7 +1003,7 @@
                 <w:noProof/>
                 <w:webHidden/>
               </w:rPr>
-              <w:instrText xml:space="preserve"> PAGEREF _Toc214391857 \h </w:instrText>
+              <w:instrText xml:space="preserve"> PAGEREF _Toc214401459 \h </w:instrText>
             </w:r>
             <w:r>
               <w:rPr>
@@ -1046,7 +1046,7 @@
               <w:noProof/>
             </w:rPr>
           </w:pPr>
-          <w:hyperlink w:anchor="_Toc214391858" w:history="1">
+          <w:hyperlink w:anchor="_Toc214401460" w:history="1">
             <w:r>
               <w:rPr>
                 <w:rStyle w:val="Hyperlink"/>
@@ -1087,7 +1087,7 @@
                 <w:noProof/>
                 <w:webHidden/>
               </w:rPr>
-              <w:instrText xml:space="preserve"> PAGEREF _Toc214391858 \h </w:instrText>
+              <w:instrText xml:space="preserve"> PAGEREF _Toc214401460 \h </w:instrText>
             </w:r>
             <w:r>
               <w:rPr>
@@ -1130,7 +1130,7 @@
               <w:noProof/>
             </w:rPr>
           </w:pPr>
-          <w:hyperlink w:anchor="_Toc214391859" w:history="1">
+          <w:hyperlink w:anchor="_Toc214401461" w:history="1">
             <w:r>
               <w:rPr>
                 <w:rStyle w:val="Hyperlink"/>
@@ -1171,7 +1171,7 @@
                 <w:noProof/>
                 <w:webHidden/>
               </w:rPr>
-              <w:instrText xml:space="preserve"> PAGEREF _Toc214391859 \h </w:instrText>
+              <w:instrText xml:space="preserve"> PAGEREF _Toc214401461 \h </w:instrText>
             </w:r>
             <w:r>
               <w:rPr>
@@ -1213,13 +1213,13 @@
               <w:noProof/>
             </w:rPr>
           </w:pPr>
-          <w:hyperlink w:anchor="_Toc214391860" w:history="1">
+          <w:hyperlink w:anchor="_Toc214401462" w:history="1">
             <w:r>
               <w:rPr>
                 <w:rStyle w:val="Hyperlink"/>
                 <w:noProof/>
               </w:rPr>
-              <w:t>No table of figures entries found.</w:t>
+              <w:t>DSP-1 Assignment 1: Speech Processing Problems</w:t>
             </w:r>
             <w:r>
               <w:rPr>
@@ -1240,76 +1240,7 @@
                 <w:noProof/>
                 <w:webHidden/>
               </w:rPr>
-              <w:instrText xml:space="preserve"> PAGEREF _Toc214391860 \h </w:instrText>
-            </w:r>
-            <w:r>
-              <w:rPr>
-                <w:noProof/>
-                <w:webHidden/>
-              </w:rPr>
-            </w:r>
-            <w:r>
-              <w:rPr>
-                <w:noProof/>
-                <w:webHidden/>
-              </w:rPr>
-              <w:fldChar w:fldCharType="separate"/>
-            </w:r>
-            <w:r>
-              <w:rPr>
-                <w:noProof/>
-                <w:webHidden/>
-              </w:rPr>
-              <w:t>2</w:t>
-            </w:r>
-            <w:r>
-              <w:rPr>
-                <w:noProof/>
-                <w:webHidden/>
-              </w:rPr>
-              <w:fldChar w:fldCharType="end"/>
-            </w:r>
-          </w:hyperlink>
-        </w:p>
-        <w:p>
-          <w:pPr>
-            <w:pStyle w:val="TOC1"/>
-            <w:tabs>
-              <w:tab w:val="right" w:leader="dot" w:pos="10059"/>
-            </w:tabs>
-            <w:rPr>
-              <w:rFonts w:asciiTheme="minorHAnsi" w:eastAsiaTheme="minorEastAsia" w:hAnsiTheme="minorHAnsi" w:cstheme="minorBidi"/>
-              <w:noProof/>
-            </w:rPr>
-          </w:pPr>
-          <w:hyperlink w:anchor="_Toc214391861" w:history="1">
-            <w:r>
-              <w:rPr>
-                <w:rStyle w:val="Hyperlink"/>
-                <w:noProof/>
-              </w:rPr>
-              <w:t>DSP-1 Assignment 1: Speech Processing Problems</w:t>
-            </w:r>
-            <w:r>
-              <w:rPr>
-                <w:noProof/>
-                <w:webHidden/>
-              </w:rPr>
-              <w:tab/>
-            </w:r>
-            <w:r>
-              <w:rPr>
-                <w:noProof/>
-                <w:webHidden/>
-              </w:rPr>
-              <w:fldChar w:fldCharType="begin"/>
-            </w:r>
-            <w:r>
-              <w:rPr>
-                <w:noProof/>
-                <w:webHidden/>
-              </w:rPr>
-              <w:instrText xml:space="preserve"> PAGEREF _Toc214391861 \h </w:instrText>
+              <w:instrText xml:space="preserve"> PAGEREF _Toc214401462 \h </w:instrText>
             </w:r>
             <w:r>
               <w:rPr>
@@ -1351,7 +1282,7 @@
               <w:noProof/>
             </w:rPr>
           </w:pPr>
-          <w:hyperlink w:anchor="_Toc214391862" w:history="1">
+          <w:hyperlink w:anchor="_Toc214401463" w:history="1">
             <w:r>
               <w:rPr>
                 <w:rStyle w:val="Hyperlink"/>
@@ -1386,7 +1317,7 @@
                 <w:noProof/>
                 <w:webHidden/>
               </w:rPr>
-              <w:instrText xml:space="preserve"> PAGEREF _Toc214391862 \h </w:instrText>
+              <w:instrText xml:space="preserve"> PAGEREF _Toc214401463 \h </w:instrText>
             </w:r>
             <w:r>
               <w:rPr>
@@ -1429,7 +1360,7 @@
               <w:noProof/>
             </w:rPr>
           </w:pPr>
-          <w:hyperlink w:anchor="_Toc214391863" w:history="1">
+          <w:hyperlink w:anchor="_Toc214401464" w:history="1">
             <w:r>
               <w:rPr>
                 <w:rStyle w:val="Hyperlink"/>
@@ -1470,7 +1401,93 @@
                 <w:noProof/>
                 <w:webHidden/>
               </w:rPr>
-              <w:instrText xml:space="preserve"> PAGEREF _Toc214391863 \h </w:instrText>
+              <w:instrText xml:space="preserve"> PAGEREF _Toc214401464 \h </w:instrText>
+            </w:r>
+            <w:r>
+              <w:rPr>
+                <w:noProof/>
+                <w:webHidden/>
+              </w:rPr>
+            </w:r>
+            <w:r>
+              <w:rPr>
+                <w:noProof/>
+                <w:webHidden/>
+              </w:rPr>
+              <w:fldChar w:fldCharType="separate"/>
+            </w:r>
+            <w:r>
+              <w:rPr>
+                <w:noProof/>
+                <w:webHidden/>
+              </w:rPr>
+              <w:t>3</w:t>
+            </w:r>
+            <w:r>
+              <w:rPr>
+                <w:noProof/>
+                <w:webHidden/>
+              </w:rPr>
+              <w:fldChar w:fldCharType="end"/>
+            </w:r>
+          </w:hyperlink>
+        </w:p>
+        <w:p>
+          <w:pPr>
+            <w:pStyle w:val="TOC2"/>
+            <w:tabs>
+              <w:tab w:val="left" w:pos="660"/>
+              <w:tab w:val="right" w:leader="dot" w:pos="10059"/>
+            </w:tabs>
+            <w:rPr>
+              <w:rFonts w:asciiTheme="minorHAnsi" w:eastAsiaTheme="minorEastAsia" w:hAnsiTheme="minorHAnsi" w:cstheme="minorBidi"/>
+              <w:noProof/>
+            </w:rPr>
+          </w:pPr>
+          <w:hyperlink w:anchor="_Toc214401465" w:history="1">
+            <w:r>
+              <w:rPr>
+                <w:rStyle w:val="Hyperlink"/>
+                <w:iCs/>
+                <w:noProof/>
+                <w:w w:val="99"/>
+              </w:rPr>
+              <w:t>A.</w:t>
+            </w:r>
+            <w:r>
+              <w:rPr>
+                <w:rFonts w:asciiTheme="minorHAnsi" w:eastAsiaTheme="minorEastAsia" w:hAnsiTheme="minorHAnsi" w:cstheme="minorBidi"/>
+                <w:noProof/>
+              </w:rPr>
+              <w:tab/>
+            </w:r>
+            <w:r>
+              <w:rPr>
+                <w:rStyle w:val="Hyperlink"/>
+                <w:noProof/>
+              </w:rPr>
+              <w:t>Audio File Information</w:t>
+            </w:r>
+            <w:r>
+              <w:rPr>
+                <w:noProof/>
+                <w:webHidden/>
+              </w:rPr>
+              <w:tab/>
+            </w:r>
+            <w:r>
+              <w:rPr>
+                <w:noProof/>
+                <w:webHidden/>
+              </w:rPr>
+              <w:fldChar w:fldCharType="begin"/>
+            </w:r>
+            <w:r>
+              <w:rPr>
+                <w:noProof/>
+                <w:webHidden/>
+              </w:rPr>
+              <w:instrText xml:space="preserve"> PAGEREF _Toc214401465 \h </w:instrText>
             </w:r>
             <w:r>
               <w:rPr>
@@ -1513,7 +1530,7 @@
               <w:noProof/>
             </w:rPr>
           </w:pPr>
-          <w:hyperlink w:anchor="_Toc214391864" w:history="1">
+          <w:hyperlink w:anchor="_Toc214401466" w:history="1">
             <w:r>
               <w:rPr>
                 <w:rStyle w:val="Hyperlink"/>
@@ -1554,7 +1571,7 @@
                 <w:noProof/>
                 <w:webHidden/>
               </w:rPr>
-              <w:instrText xml:space="preserve"> PAGEREF _Toc214391864 \h </w:instrText>
+              <w:instrText xml:space="preserve"> PAGEREF _Toc214401466 \h </w:instrText>
             </w:r>
             <w:r>
               <w:rPr>
@@ -1597,7 +1614,7 @@
               <w:noProof/>
             </w:rPr>
           </w:pPr>
-          <w:hyperlink w:anchor="_Toc214391865" w:history="1">
+          <w:hyperlink w:anchor="_Toc214401467" w:history="1">
             <w:r>
               <w:rPr>
                 <w:rStyle w:val="Hyperlink"/>
@@ -1640,7 +1657,7 @@
                 <w:noProof/>
                 <w:webHidden/>
               </w:rPr>
-              <w:instrText xml:space="preserve"> PAGEREF _Toc214391865 \h </w:instrText>
+              <w:instrText xml:space="preserve"> PAGEREF _Toc214401467 \h </w:instrText>
             </w:r>
             <w:r>
               <w:rPr>
@@ -1683,7 +1700,7 @@
               <w:noProof/>
             </w:rPr>
           </w:pPr>
-          <w:hyperlink w:anchor="_Toc214391866" w:history="1">
+          <w:hyperlink w:anchor="_Toc214401468" w:history="1">
             <w:r>
               <w:rPr>
                 <w:rStyle w:val="Hyperlink"/>
@@ -1765,7 +1782,7 @@
                 <w:noProof/>
                 <w:webHidden/>
               </w:rPr>
-              <w:instrText xml:space="preserve"> PAGEREF _Toc214391866 \h </w:instrText>
+              <w:instrText xml:space="preserve"> PAGEREF _Toc214401468 \h </w:instrText>
             </w:r>
             <w:r>
               <w:rPr>
@@ -1808,7 +1825,7 @@
               <w:noProof/>
             </w:rPr>
           </w:pPr>
-          <w:hyperlink w:anchor="_Toc214391867" w:history="1">
+          <w:hyperlink w:anchor="_Toc214401469" w:history="1">
             <w:r>
               <w:rPr>
                 <w:rStyle w:val="Hyperlink"/>
@@ -1890,7 +1907,7 @@
                 <w:noProof/>
                 <w:webHidden/>
               </w:rPr>
-              <w:instrText xml:space="preserve"> PAGEREF _Toc214391867 \h </w:instrText>
+              <w:instrText xml:space="preserve"> PAGEREF _Toc214401469 \h </w:instrText>
             </w:r>
             <w:r>
               <w:rPr>
@@ -1933,7 +1950,7 @@
               <w:noProof/>
             </w:rPr>
           </w:pPr>
-          <w:hyperlink w:anchor="_Toc214391868" w:history="1">
+          <w:hyperlink w:anchor="_Toc214401470" w:history="1">
             <w:r>
               <w:rPr>
                 <w:rStyle w:val="Hyperlink"/>
@@ -2015,7 +2032,7 @@
                 <w:noProof/>
                 <w:webHidden/>
               </w:rPr>
-              <w:instrText xml:space="preserve"> PAGEREF _Toc214391868 \h </w:instrText>
+              <w:instrText xml:space="preserve"> PAGEREF _Toc214401470 \h </w:instrText>
             </w:r>
             <w:r>
               <w:rPr>
@@ -2058,7 +2075,7 @@
               <w:noProof/>
             </w:rPr>
           </w:pPr>
-          <w:hyperlink w:anchor="_Toc214391869" w:history="1">
+          <w:hyperlink w:anchor="_Toc214401471" w:history="1">
             <w:r>
               <w:rPr>
                 <w:rStyle w:val="Hyperlink"/>
@@ -2101,7 +2118,7 @@
                 <w:noProof/>
                 <w:webHidden/>
               </w:rPr>
-              <w:instrText xml:space="preserve"> PAGEREF _Toc214391869 \h </w:instrText>
+              <w:instrText xml:space="preserve"> PAGEREF _Toc214401471 \h </w:instrText>
             </w:r>
             <w:r>
               <w:rPr>
@@ -2121,7 +2138,7 @@
                 <w:noProof/>
                 <w:webHidden/>
               </w:rPr>
-              <w:t>3</w:t>
+              <w:t>4</w:t>
             </w:r>
             <w:r>
               <w:rPr>
@@ -2144,7 +2161,7 @@
               <w:noProof/>
             </w:rPr>
           </w:pPr>
-          <w:hyperlink w:anchor="_Toc214391870" w:history="1">
+          <w:hyperlink w:anchor="_Toc214401472" w:history="1">
             <w:r>
               <w:rPr>
                 <w:rStyle w:val="Hyperlink"/>
@@ -2187,7 +2204,7 @@
                 <w:noProof/>
                 <w:webHidden/>
               </w:rPr>
-              <w:instrText xml:space="preserve"> PAGEREF _Toc214391870 \h </w:instrText>
+              <w:instrText xml:space="preserve"> PAGEREF _Toc214401472 \h </w:instrText>
             </w:r>
             <w:r>
               <w:rPr>
@@ -2230,13 +2247,419 @@
               <w:noProof/>
             </w:rPr>
           </w:pPr>
-          <w:hyperlink w:anchor="_Toc214391871" w:history="1">
+          <w:hyperlink w:anchor="_Toc214401473" w:history="1">
             <w:r>
               <w:rPr>
                 <w:rStyle w:val="Hyperlink"/>
-                <w:b/>
-                <w:bCs/>
-                <w:noProof/>
+                <w:iCs/>
+                <w:noProof/>
+                <w:w w:val="99"/>
+              </w:rPr>
+              <w:t>D.</w:t>
+            </w:r>
+            <w:r>
+              <w:rPr>
+                <w:rFonts w:asciiTheme="minorHAnsi" w:eastAsiaTheme="minorEastAsia" w:hAnsiTheme="minorHAnsi" w:cstheme="minorBidi"/>
+                <w:noProof/>
+              </w:rPr>
+              <w:tab/>
+            </w:r>
+            <w:r>
+              <w:rPr>
+                <w:rStyle w:val="Hyperlink"/>
+                <w:noProof/>
+              </w:rPr>
+              <w:t>Discussion and Comments</w:t>
+            </w:r>
+            <w:r>
+              <w:rPr>
+                <w:noProof/>
+                <w:webHidden/>
+              </w:rPr>
+              <w:tab/>
+            </w:r>
+            <w:r>
+              <w:rPr>
+                <w:noProof/>
+                <w:webHidden/>
+              </w:rPr>
+              <w:fldChar w:fldCharType="begin"/>
+            </w:r>
+            <w:r>
+              <w:rPr>
+                <w:noProof/>
+                <w:webHidden/>
+              </w:rPr>
+              <w:instrText xml:space="preserve"> PAGEREF _Toc214401473 \h </w:instrText>
+            </w:r>
+            <w:r>
+              <w:rPr>
+                <w:noProof/>
+                <w:webHidden/>
+              </w:rPr>
+            </w:r>
+            <w:r>
+              <w:rPr>
+                <w:noProof/>
+                <w:webHidden/>
+              </w:rPr>
+              <w:fldChar w:fldCharType="separate"/>
+            </w:r>
+            <w:r>
+              <w:rPr>
+                <w:noProof/>
+                <w:webHidden/>
+              </w:rPr>
+              <w:t>4</w:t>
+            </w:r>
+            <w:r>
+              <w:rPr>
+                <w:noProof/>
+                <w:webHidden/>
+              </w:rPr>
+              <w:fldChar w:fldCharType="end"/>
+            </w:r>
+          </w:hyperlink>
+        </w:p>
+        <w:p>
+          <w:pPr>
+            <w:pStyle w:val="TOC3"/>
+            <w:tabs>
+              <w:tab w:val="left" w:pos="880"/>
+              <w:tab w:val="right" w:leader="dot" w:pos="10059"/>
+            </w:tabs>
+            <w:rPr>
+              <w:rFonts w:asciiTheme="minorHAnsi" w:eastAsiaTheme="minorEastAsia" w:hAnsiTheme="minorHAnsi" w:cstheme="minorBidi"/>
+              <w:noProof/>
+            </w:rPr>
+          </w:pPr>
+          <w:hyperlink w:anchor="_Toc214401474" w:history="1">
+            <w:r>
+              <w:rPr>
+                <w:rStyle w:val="Hyperlink"/>
+                <w:iCs/>
+                <w:noProof/>
+                <w:w w:val="99"/>
+              </w:rPr>
+              <w:t>1)</w:t>
+            </w:r>
+            <w:r>
+              <w:rPr>
+                <w:rFonts w:asciiTheme="minorHAnsi" w:eastAsiaTheme="minorEastAsia" w:hAnsiTheme="minorHAnsi" w:cstheme="minorBidi"/>
+                <w:noProof/>
+              </w:rPr>
+              <w:tab/>
+            </w:r>
+            <w:r>
+              <w:rPr>
+                <w:rStyle w:val="Hyperlink"/>
+                <w:noProof/>
+              </w:rPr>
+              <w:t xml:space="preserve">Rectangular Window </w:t>
+            </w:r>
+            <m:oMath>
+              <m:r>
+                <w:rPr>
+                  <w:rStyle w:val="Hyperlink"/>
+                  <w:rFonts w:ascii="Cambria Math" w:hAnsi="Cambria Math"/>
+                  <w:noProof/>
+                </w:rPr>
+                <m:t>WRec</m:t>
+              </m:r>
+              <m:r>
+                <m:rPr>
+                  <m:sty m:val="p"/>
+                </m:rPr>
+                <w:rPr>
+                  <w:rStyle w:val="Hyperlink"/>
+                  <w:rFonts w:ascii="Cambria Math" w:hAnsi="Cambria Math"/>
+                  <w:noProof/>
+                </w:rPr>
+                <m:t>:</m:t>
+              </m:r>
+            </m:oMath>
+            <w:r>
+              <w:rPr>
+                <w:noProof/>
+                <w:webHidden/>
+              </w:rPr>
+              <w:tab/>
+            </w:r>
+            <w:r>
+              <w:rPr>
+                <w:noProof/>
+                <w:webHidden/>
+              </w:rPr>
+              <w:fldChar w:fldCharType="begin"/>
+            </w:r>
+            <w:r>
+              <w:rPr>
+                <w:noProof/>
+                <w:webHidden/>
+              </w:rPr>
+              <w:instrText xml:space="preserve"> PAGEREF _Toc214401474 \h </w:instrText>
+            </w:r>
+            <w:r>
+              <w:rPr>
+                <w:noProof/>
+                <w:webHidden/>
+              </w:rPr>
+            </w:r>
+            <w:r>
+              <w:rPr>
+                <w:noProof/>
+                <w:webHidden/>
+              </w:rPr>
+              <w:fldChar w:fldCharType="separate"/>
+            </w:r>
+            <w:r>
+              <w:rPr>
+                <w:noProof/>
+                <w:webHidden/>
+              </w:rPr>
+              <w:t>5</w:t>
+            </w:r>
+            <w:r>
+              <w:rPr>
+                <w:noProof/>
+                <w:webHidden/>
+              </w:rPr>
+              <w:fldChar w:fldCharType="end"/>
+            </w:r>
+          </w:hyperlink>
+        </w:p>
+        <w:p>
+          <w:pPr>
+            <w:pStyle w:val="TOC3"/>
+            <w:tabs>
+              <w:tab w:val="left" w:pos="880"/>
+              <w:tab w:val="right" w:leader="dot" w:pos="10059"/>
+            </w:tabs>
+            <w:rPr>
+              <w:rFonts w:asciiTheme="minorHAnsi" w:eastAsiaTheme="minorEastAsia" w:hAnsiTheme="minorHAnsi" w:cstheme="minorBidi"/>
+              <w:noProof/>
+            </w:rPr>
+          </w:pPr>
+          <w:hyperlink w:anchor="_Toc214401475" w:history="1">
+            <w:r>
+              <w:rPr>
+                <w:rStyle w:val="Hyperlink"/>
+                <w:iCs/>
+                <w:noProof/>
+                <w:w w:val="99"/>
+              </w:rPr>
+              <w:t>2)</w:t>
+            </w:r>
+            <w:r>
+              <w:rPr>
+                <w:rFonts w:asciiTheme="minorHAnsi" w:eastAsiaTheme="minorEastAsia" w:hAnsiTheme="minorHAnsi" w:cstheme="minorBidi"/>
+                <w:noProof/>
+              </w:rPr>
+              <w:tab/>
+            </w:r>
+            <w:r>
+              <w:rPr>
+                <w:rStyle w:val="Hyperlink"/>
+                <w:noProof/>
+              </w:rPr>
+              <w:t xml:space="preserve">Hanning Window </w:t>
+            </w:r>
+            <m:oMath>
+              <m:r>
+                <w:rPr>
+                  <w:rStyle w:val="Hyperlink"/>
+                  <w:rFonts w:ascii="Cambria Math" w:hAnsi="Cambria Math"/>
+                  <w:noProof/>
+                </w:rPr>
+                <m:t>WHan</m:t>
+              </m:r>
+              <m:r>
+                <m:rPr>
+                  <m:sty m:val="p"/>
+                </m:rPr>
+                <w:rPr>
+                  <w:rStyle w:val="Hyperlink"/>
+                  <w:rFonts w:ascii="Cambria Math" w:hAnsi="Cambria Math"/>
+                  <w:noProof/>
+                </w:rPr>
+                <m:t>:</m:t>
+              </m:r>
+            </m:oMath>
+            <w:r>
+              <w:rPr>
+                <w:noProof/>
+                <w:webHidden/>
+              </w:rPr>
+              <w:tab/>
+            </w:r>
+            <w:r>
+              <w:rPr>
+                <w:noProof/>
+                <w:webHidden/>
+              </w:rPr>
+              <w:fldChar w:fldCharType="begin"/>
+            </w:r>
+            <w:r>
+              <w:rPr>
+                <w:noProof/>
+                <w:webHidden/>
+              </w:rPr>
+              <w:instrText xml:space="preserve"> PAGEREF _Toc214401475 \h </w:instrText>
+            </w:r>
+            <w:r>
+              <w:rPr>
+                <w:noProof/>
+                <w:webHidden/>
+              </w:rPr>
+            </w:r>
+            <w:r>
+              <w:rPr>
+                <w:noProof/>
+                <w:webHidden/>
+              </w:rPr>
+              <w:fldChar w:fldCharType="separate"/>
+            </w:r>
+            <w:r>
+              <w:rPr>
+                <w:noProof/>
+                <w:webHidden/>
+              </w:rPr>
+              <w:t>5</w:t>
+            </w:r>
+            <w:r>
+              <w:rPr>
+                <w:noProof/>
+                <w:webHidden/>
+              </w:rPr>
+              <w:fldChar w:fldCharType="end"/>
+            </w:r>
+          </w:hyperlink>
+        </w:p>
+        <w:p>
+          <w:pPr>
+            <w:pStyle w:val="TOC3"/>
+            <w:tabs>
+              <w:tab w:val="left" w:pos="880"/>
+              <w:tab w:val="right" w:leader="dot" w:pos="10059"/>
+            </w:tabs>
+            <w:rPr>
+              <w:rFonts w:asciiTheme="minorHAnsi" w:eastAsiaTheme="minorEastAsia" w:hAnsiTheme="minorHAnsi" w:cstheme="minorBidi"/>
+              <w:noProof/>
+            </w:rPr>
+          </w:pPr>
+          <w:hyperlink w:anchor="_Toc214401476" w:history="1">
+            <w:r>
+              <w:rPr>
+                <w:rStyle w:val="Hyperlink"/>
+                <w:iCs/>
+                <w:noProof/>
+                <w:w w:val="99"/>
+              </w:rPr>
+              <w:t>3)</w:t>
+            </w:r>
+            <w:r>
+              <w:rPr>
+                <w:rFonts w:asciiTheme="minorHAnsi" w:eastAsiaTheme="minorEastAsia" w:hAnsiTheme="minorHAnsi" w:cstheme="minorBidi"/>
+                <w:noProof/>
+              </w:rPr>
+              <w:tab/>
+            </w:r>
+            <w:r>
+              <w:rPr>
+                <w:rStyle w:val="Hyperlink"/>
+                <w:noProof/>
+              </w:rPr>
+              <w:t xml:space="preserve">Hamming Window </w:t>
+            </w:r>
+            <m:oMath>
+              <m:r>
+                <w:rPr>
+                  <w:rStyle w:val="Hyperlink"/>
+                  <w:rFonts w:ascii="Cambria Math" w:hAnsi="Cambria Math"/>
+                  <w:noProof/>
+                </w:rPr>
+                <m:t>WHam</m:t>
+              </m:r>
+              <m:r>
+                <m:rPr>
+                  <m:sty m:val="p"/>
+                </m:rPr>
+                <w:rPr>
+                  <w:rStyle w:val="Hyperlink"/>
+                  <w:rFonts w:ascii="Cambria Math" w:hAnsi="Cambria Math"/>
+                  <w:noProof/>
+                </w:rPr>
+                <m:t>:</m:t>
+              </m:r>
+            </m:oMath>
+            <w:r>
+              <w:rPr>
+                <w:noProof/>
+                <w:webHidden/>
+              </w:rPr>
+              <w:tab/>
+            </w:r>
+            <w:r>
+              <w:rPr>
+                <w:noProof/>
+                <w:webHidden/>
+              </w:rPr>
+              <w:fldChar w:fldCharType="begin"/>
+            </w:r>
+            <w:r>
+              <w:rPr>
+                <w:noProof/>
+                <w:webHidden/>
+              </w:rPr>
+              <w:instrText xml:space="preserve"> PAGEREF _Toc214401476 \h </w:instrText>
+            </w:r>
+            <w:r>
+              <w:rPr>
+                <w:noProof/>
+                <w:webHidden/>
+              </w:rPr>
+            </w:r>
+            <w:r>
+              <w:rPr>
+                <w:noProof/>
+                <w:webHidden/>
+              </w:rPr>
+              <w:fldChar w:fldCharType="separate"/>
+            </w:r>
+            <w:r>
+              <w:rPr>
+                <w:noProof/>
+                <w:webHidden/>
+              </w:rPr>
+              <w:t>5</w:t>
+            </w:r>
+            <w:r>
+              <w:rPr>
+                <w:noProof/>
+                <w:webHidden/>
+              </w:rPr>
+              <w:fldChar w:fldCharType="end"/>
+            </w:r>
+          </w:hyperlink>
+        </w:p>
+        <w:p>
+          <w:pPr>
+            <w:pStyle w:val="TOC1"/>
+            <w:tabs>
+              <w:tab w:val="left" w:pos="440"/>
+              <w:tab w:val="right" w:leader="dot" w:pos="10059"/>
+            </w:tabs>
+            <w:rPr>
+              <w:rFonts w:asciiTheme="minorHAnsi" w:eastAsiaTheme="minorEastAsia" w:hAnsiTheme="minorHAnsi" w:cstheme="minorBidi"/>
+              <w:noProof/>
+            </w:rPr>
+          </w:pPr>
+          <w:hyperlink w:anchor="_Toc214401477" w:history="1">
+            <w:r>
+              <w:rPr>
+                <w:rStyle w:val="Hyperlink"/>
+                <w:noProof/>
+                <w:rtl/>
               </w:rPr>
               <w:t>3</w:t>
             </w:r>
@@ -2250,13 +2673,9 @@
             <w:r>
               <w:rPr>
                 <w:rStyle w:val="Hyperlink"/>
-                <w:b/>
-                <w:bCs/>
-                <w:smallCaps/>
-                <w:noProof/>
-                <w:spacing w:val="-2"/>
-              </w:rPr>
-              <w:t>Conclusions</w:t>
+                <w:noProof/>
+              </w:rPr>
+              <w:t>Linear Predictive Coding Analysis based on Given Autocorrelation Data</w:t>
             </w:r>
             <w:r>
               <w:rPr>
@@ -2277,7 +2696,7 @@
                 <w:noProof/>
                 <w:webHidden/>
               </w:rPr>
-              <w:instrText xml:space="preserve"> PAGEREF _Toc214391871 \h </w:instrText>
+              <w:instrText xml:space="preserve"> PAGEREF _Toc214401477 \h </w:instrText>
             </w:r>
             <w:r>
               <w:rPr>
@@ -2297,7 +2716,7 @@
                 <w:noProof/>
                 <w:webHidden/>
               </w:rPr>
-              <w:t>4</w:t>
+              <w:t>6</w:t>
             </w:r>
             <w:r>
               <w:rPr>
@@ -2320,7 +2739,179 @@
               <w:noProof/>
             </w:rPr>
           </w:pPr>
-          <w:hyperlink w:anchor="_Toc214391872" w:history="1">
+          <w:hyperlink w:anchor="_Toc214401478" w:history="1">
+            <w:r>
+              <w:rPr>
+                <w:rStyle w:val="Hyperlink"/>
+                <w:iCs/>
+                <w:noProof/>
+                <w:w w:val="99"/>
+              </w:rPr>
+              <w:t>E.</w:t>
+            </w:r>
+            <w:r>
+              <w:rPr>
+                <w:rFonts w:asciiTheme="minorHAnsi" w:eastAsiaTheme="minorEastAsia" w:hAnsiTheme="minorHAnsi" w:cstheme="minorBidi"/>
+                <w:noProof/>
+              </w:rPr>
+              <w:tab/>
+            </w:r>
+            <w:r>
+              <w:rPr>
+                <w:rStyle w:val="Hyperlink"/>
+                <w:noProof/>
+              </w:rPr>
+              <w:t>Methodology: Solving the Yule-Walker Equations</w:t>
+            </w:r>
+            <w:r>
+              <w:rPr>
+                <w:noProof/>
+                <w:webHidden/>
+              </w:rPr>
+              <w:tab/>
+            </w:r>
+            <w:r>
+              <w:rPr>
+                <w:noProof/>
+                <w:webHidden/>
+              </w:rPr>
+              <w:fldChar w:fldCharType="begin"/>
+            </w:r>
+            <w:r>
+              <w:rPr>
+                <w:noProof/>
+                <w:webHidden/>
+              </w:rPr>
+              <w:instrText xml:space="preserve"> PAGEREF _Toc214401478 \h </w:instrText>
+            </w:r>
+            <w:r>
+              <w:rPr>
+                <w:noProof/>
+                <w:webHidden/>
+              </w:rPr>
+            </w:r>
+            <w:r>
+              <w:rPr>
+                <w:noProof/>
+                <w:webHidden/>
+              </w:rPr>
+              <w:fldChar w:fldCharType="separate"/>
+            </w:r>
+            <w:r>
+              <w:rPr>
+                <w:noProof/>
+                <w:webHidden/>
+              </w:rPr>
+              <w:t>6</w:t>
+            </w:r>
+            <w:r>
+              <w:rPr>
+                <w:noProof/>
+                <w:webHidden/>
+              </w:rPr>
+              <w:fldChar w:fldCharType="end"/>
+            </w:r>
+          </w:hyperlink>
+        </w:p>
+        <w:p>
+          <w:pPr>
+            <w:pStyle w:val="TOC2"/>
+            <w:tabs>
+              <w:tab w:val="left" w:pos="660"/>
+              <w:tab w:val="right" w:leader="dot" w:pos="10059"/>
+            </w:tabs>
+            <w:rPr>
+              <w:rFonts w:asciiTheme="minorHAnsi" w:eastAsiaTheme="minorEastAsia" w:hAnsiTheme="minorHAnsi" w:cstheme="minorBidi"/>
+              <w:noProof/>
+            </w:rPr>
+          </w:pPr>
+          <w:hyperlink w:anchor="_Toc214401479" w:history="1">
+            <w:r>
+              <w:rPr>
+                <w:rStyle w:val="Hyperlink"/>
+                <w:iCs/>
+                <w:noProof/>
+                <w:w w:val="99"/>
+              </w:rPr>
+              <w:t>F.</w:t>
+            </w:r>
+            <w:r>
+              <w:rPr>
+                <w:rFonts w:asciiTheme="minorHAnsi" w:eastAsiaTheme="minorEastAsia" w:hAnsiTheme="minorHAnsi" w:cstheme="minorBidi"/>
+                <w:noProof/>
+              </w:rPr>
+              <w:tab/>
+            </w:r>
+            <w:r>
+              <w:rPr>
+                <w:rStyle w:val="Hyperlink"/>
+                <w:noProof/>
+              </w:rPr>
+              <w:t>Input Data and Results</w:t>
+            </w:r>
+            <w:r>
+              <w:rPr>
+                <w:noProof/>
+                <w:webHidden/>
+              </w:rPr>
+              <w:tab/>
+            </w:r>
+            <w:r>
+              <w:rPr>
+                <w:noProof/>
+                <w:webHidden/>
+              </w:rPr>
+              <w:fldChar w:fldCharType="begin"/>
+            </w:r>
+            <w:r>
+              <w:rPr>
+                <w:noProof/>
+                <w:webHidden/>
+              </w:rPr>
+              <w:instrText xml:space="preserve"> PAGEREF _Toc214401479 \h </w:instrText>
+            </w:r>
+            <w:r>
+              <w:rPr>
+                <w:noProof/>
+                <w:webHidden/>
+              </w:rPr>
+            </w:r>
+            <w:r>
+              <w:rPr>
+                <w:noProof/>
+                <w:webHidden/>
+              </w:rPr>
+              <w:fldChar w:fldCharType="separate"/>
+            </w:r>
+            <w:r>
+              <w:rPr>
+                <w:noProof/>
+                <w:webHidden/>
+              </w:rPr>
+              <w:t>6</w:t>
+            </w:r>
+            <w:r>
+              <w:rPr>
+                <w:noProof/>
+                <w:webHidden/>
+              </w:rPr>
+              <w:fldChar w:fldCharType="end"/>
+            </w:r>
+          </w:hyperlink>
+        </w:p>
+        <w:p>
+          <w:pPr>
+            <w:pStyle w:val="TOC2"/>
+            <w:tabs>
+              <w:tab w:val="left" w:pos="660"/>
+              <w:tab w:val="right" w:leader="dot" w:pos="10059"/>
+            </w:tabs>
+            <w:rPr>
+              <w:rFonts w:asciiTheme="minorHAnsi" w:eastAsiaTheme="minorEastAsia" w:hAnsiTheme="minorHAnsi" w:cstheme="minorBidi"/>
+              <w:noProof/>
+            </w:rPr>
+          </w:pPr>
+          <w:hyperlink w:anchor="_Toc214401480" w:history="1">
             <w:r>
               <w:rPr>
                 <w:rStyle w:val="Hyperlink"/>
@@ -2342,9 +2933,99 @@
                 <w:rStyle w:val="Hyperlink"/>
                 <w:b/>
                 <w:bCs/>
+                <w:smallCaps/>
                 <w:noProof/>
                 <w:spacing w:val="-2"/>
               </w:rPr>
+              <w:t>Conclusions</w:t>
+            </w:r>
+            <w:r>
+              <w:rPr>
+                <w:noProof/>
+                <w:webHidden/>
+              </w:rPr>
+              <w:tab/>
+            </w:r>
+            <w:r>
+              <w:rPr>
+                <w:noProof/>
+                <w:webHidden/>
+              </w:rPr>
+              <w:fldChar w:fldCharType="begin"/>
+            </w:r>
+            <w:r>
+              <w:rPr>
+                <w:noProof/>
+                <w:webHidden/>
+              </w:rPr>
+              <w:instrText xml:space="preserve"> PAGEREF _Toc214401480 \h </w:instrText>
+            </w:r>
+            <w:r>
+              <w:rPr>
+                <w:noProof/>
+                <w:webHidden/>
+              </w:rPr>
+            </w:r>
+            <w:r>
+              <w:rPr>
+                <w:noProof/>
+                <w:webHidden/>
+              </w:rPr>
+              <w:fldChar w:fldCharType="separate"/>
+            </w:r>
+            <w:r>
+              <w:rPr>
+                <w:noProof/>
+                <w:webHidden/>
+              </w:rPr>
+              <w:t>7</w:t>
+            </w:r>
+            <w:r>
+              <w:rPr>
+                <w:noProof/>
+                <w:webHidden/>
+              </w:rPr>
+              <w:fldChar w:fldCharType="end"/>
+            </w:r>
+          </w:hyperlink>
+        </w:p>
+        <w:p>
+          <w:pPr>
+            <w:pStyle w:val="TOC2"/>
+            <w:tabs>
+              <w:tab w:val="left" w:pos="660"/>
+              <w:tab w:val="right" w:leader="dot" w:pos="10059"/>
+            </w:tabs>
+            <w:rPr>
+              <w:rFonts w:asciiTheme="minorHAnsi" w:eastAsiaTheme="minorEastAsia" w:hAnsiTheme="minorHAnsi" w:cstheme="minorBidi"/>
+              <w:noProof/>
+            </w:rPr>
+          </w:pPr>
+          <w:hyperlink w:anchor="_Toc214401481" w:history="1">
+            <w:r>
+              <w:rPr>
+                <w:rStyle w:val="Hyperlink"/>
+                <w:b/>
+                <w:bCs/>
+                <w:noProof/>
+              </w:rPr>
+              <w:t>5</w:t>
+            </w:r>
+            <w:r>
+              <w:rPr>
+                <w:rFonts w:asciiTheme="minorHAnsi" w:eastAsiaTheme="minorEastAsia" w:hAnsiTheme="minorHAnsi" w:cstheme="minorBidi"/>
+                <w:noProof/>
+              </w:rPr>
+              <w:tab/>
+            </w:r>
+            <w:r>
+              <w:rPr>
+                <w:rStyle w:val="Hyperlink"/>
+                <w:b/>
+                <w:bCs/>
+                <w:noProof/>
+                <w:spacing w:val="-2"/>
+              </w:rPr>
               <w:t>REFERENCES</w:t>
             </w:r>
             <w:r>
@@ -2366,7 +3047,7 @@
                 <w:noProof/>
                 <w:webHidden/>
               </w:rPr>
-              <w:instrText xml:space="preserve"> PAGEREF _Toc214391872 \h </w:instrText>
+              <w:instrText xml:space="preserve"> PAGEREF _Toc214401481 \h </w:instrText>
             </w:r>
             <w:r>
               <w:rPr>
@@ -2386,7 +3067,7 @@
                 <w:noProof/>
                 <w:webHidden/>
               </w:rPr>
-              <w:t>5</w:t>
+              <w:t>7</w:t>
             </w:r>
             <w:r>
               <w:rPr>
@@ -2418,7 +3099,7 @@
       <w:pPr>
         <w:pStyle w:val="Heading1"/>
       </w:pPr>
-      <w:bookmarkStart w:id="4" w:name="_Toc214391858"/>
+      <w:bookmarkStart w:id="4" w:name="_Toc214401460"/>
       <w:r>
         <w:t xml:space="preserve">Table </w:t>
       </w:r>
@@ -2469,7 +3150,7 @@
         </w:rPr>
         <w:fldChar w:fldCharType="separate"/>
       </w:r>
-      <w:hyperlink r:id="rId10" w:anchor="_Toc214391843" w:history="1">
+      <w:hyperlink r:id="rId10" w:anchor="_Toc214401482" w:history="1">
         <w:r>
           <w:rPr>
             <w:rStyle w:val="Hyperlink"/>
@@ -2496,7 +3177,259 @@
             <w:noProof/>
             <w:webHidden/>
           </w:rPr>
-          <w:instrText xml:space="preserve"> PAGEREF _Toc214391843 \h </w:instrText>
+          <w:instrText xml:space="preserve"> PAGEREF _Toc214401482 \h </w:instrText>
+        </w:r>
+        <w:r>
+          <w:rPr>
+            <w:noProof/>
+            <w:webHidden/>
+          </w:rPr>
+        </w:r>
+        <w:r>
+          <w:rPr>
+            <w:noProof/>
+            <w:webHidden/>
+          </w:rPr>
+          <w:fldChar w:fldCharType="separate"/>
+        </w:r>
+        <w:r>
+          <w:rPr>
+            <w:noProof/>
+            <w:webHidden/>
+          </w:rPr>
+          <w:t>4</w:t>
+        </w:r>
+        <w:r>
+          <w:rPr>
+            <w:noProof/>
+            <w:webHidden/>
+          </w:rPr>
+          <w:fldChar w:fldCharType="end"/>
+        </w:r>
+      </w:hyperlink>
+    </w:p>
+    <w:p>
+      <w:pPr>
+        <w:pStyle w:val="TableofFigures"/>
+        <w:tabs>
+          <w:tab w:val="right" w:pos="10059"/>
+        </w:tabs>
+        <w:rPr>
+          <w:rFonts w:asciiTheme="minorHAnsi" w:eastAsiaTheme="minorEastAsia" w:hAnsiTheme="minorHAnsi" w:cstheme="minorBidi"/>
+          <w:noProof/>
+        </w:rPr>
+      </w:pPr>
+      <w:hyperlink r:id="rId11" w:anchor="_Toc214401483" w:history="1">
+        <w:r>
+          <w:rPr>
+            <w:rStyle w:val="Hyperlink"/>
+            <w:noProof/>
+          </w:rPr>
+          <w:t>Figure 2 : Frequency Domain Analysis of Windows (Log Magnitude)[2]</w:t>
+        </w:r>
+        <w:r>
+          <w:rPr>
+            <w:noProof/>
+            <w:webHidden/>
+          </w:rPr>
+          <w:tab/>
+        </w:r>
+        <w:r>
+          <w:rPr>
+            <w:noProof/>
+            <w:webHidden/>
+          </w:rPr>
+          <w:fldChar w:fldCharType="begin"/>
+        </w:r>
+        <w:r>
+          <w:rPr>
+            <w:noProof/>
+            <w:webHidden/>
+          </w:rPr>
+          <w:instrText xml:space="preserve"> PAGEREF _Toc214401483 \h </w:instrText>
+        </w:r>
+        <w:r>
+          <w:rPr>
+            <w:noProof/>
+            <w:webHidden/>
+          </w:rPr>
+        </w:r>
+        <w:r>
+          <w:rPr>
+            <w:noProof/>
+            <w:webHidden/>
+          </w:rPr>
+          <w:fldChar w:fldCharType="separate"/>
+        </w:r>
+        <w:r>
+          <w:rPr>
+            <w:noProof/>
+            <w:webHidden/>
+          </w:rPr>
+          <w:t>4</w:t>
+        </w:r>
+        <w:r>
+          <w:rPr>
+            <w:noProof/>
+            <w:webHidden/>
+          </w:rPr>
+          <w:fldChar w:fldCharType="end"/>
+        </w:r>
+      </w:hyperlink>
+    </w:p>
+    <w:p>
+      <w:pPr>
+        <w:pStyle w:val="TableofFigures"/>
+        <w:tabs>
+          <w:tab w:val="right" w:pos="10059"/>
+        </w:tabs>
+        <w:rPr>
+          <w:rFonts w:asciiTheme="minorHAnsi" w:eastAsiaTheme="minorEastAsia" w:hAnsiTheme="minorHAnsi" w:cstheme="minorBidi"/>
+          <w:noProof/>
+        </w:rPr>
+      </w:pPr>
+      <w:hyperlink r:id="rId12" w:anchor="_Toc214401484" w:history="1">
+        <w:r>
+          <w:rPr>
+            <w:rStyle w:val="Hyperlink"/>
+            <w:noProof/>
+          </w:rPr>
+          <w:t>Figure 3 LPC Calculations[3]</w:t>
+        </w:r>
+        <w:r>
+          <w:rPr>
+            <w:noProof/>
+            <w:webHidden/>
+          </w:rPr>
+          <w:tab/>
+        </w:r>
+        <w:r>
+          <w:rPr>
+            <w:noProof/>
+            <w:webHidden/>
+          </w:rPr>
+          <w:fldChar w:fldCharType="begin"/>
+        </w:r>
+        <w:r>
+          <w:rPr>
+            <w:noProof/>
+            <w:webHidden/>
+          </w:rPr>
+          <w:instrText xml:space="preserve"> PAGEREF _Toc214401484 \h </w:instrText>
+        </w:r>
+        <w:r>
+          <w:rPr>
+            <w:noProof/>
+            <w:webHidden/>
+          </w:rPr>
+        </w:r>
+        <w:r>
+          <w:rPr>
+            <w:noProof/>
+            <w:webHidden/>
+          </w:rPr>
+          <w:fldChar w:fldCharType="separate"/>
+        </w:r>
+        <w:r>
+          <w:rPr>
+            <w:noProof/>
+            <w:webHidden/>
+          </w:rPr>
+          <w:t>6</w:t>
+        </w:r>
+        <w:r>
+          <w:rPr>
+            <w:noProof/>
+            <w:webHidden/>
+          </w:rPr>
+          <w:fldChar w:fldCharType="end"/>
+        </w:r>
+      </w:hyperlink>
+    </w:p>
+    <w:p>
+      <w:pPr>
+        <w:pStyle w:val="Heading1"/>
+        <w:rPr>
+          <w:noProof/>
+        </w:rPr>
+      </w:pPr>
+      <w:r>
+        <w:rPr>
+          <w:rFonts w:eastAsiaTheme="minorEastAsia"/>
+          <w:noProof/>
+        </w:rPr>
+        <w:fldChar w:fldCharType="end"/>
+      </w:r>
+      <w:bookmarkStart w:id="5" w:name="_Toc214401461"/>
+      <w:r>
+        <w:rPr>
+          <w:rFonts w:eastAsiaTheme="minorEastAsia"/>
+          <w:noProof/>
+        </w:rPr>
+        <w:t>List of tables</w:t>
+      </w:r>
+      <w:bookmarkEnd w:id="5"/>
+      <w:r>
+        <w:rPr>
+          <w:rFonts w:eastAsiaTheme="minorEastAsia"/>
+          <w:noProof/>
+        </w:rPr>
+        <w:fldChar w:fldCharType="begin"/>
+      </w:r>
+      <w:r>
+        <w:rPr>
+          <w:rFonts w:eastAsiaTheme="minorEastAsia"/>
+          <w:noProof/>
+        </w:rPr>
+        <w:instrText xml:space="preserve"> TOC \h \z \c "Table" </w:instrText>
+      </w:r>
+      <w:r>
+        <w:rPr>
+          <w:rFonts w:eastAsiaTheme="minorEastAsia"/>
+          <w:noProof/>
+        </w:rPr>
+        <w:fldChar w:fldCharType="separate"/>
+      </w:r>
+    </w:p>
+    <w:p>
+      <w:pPr>
+        <w:pStyle w:val="TableofFigures"/>
+        <w:tabs>
+          <w:tab w:val="right" w:pos="10059"/>
+        </w:tabs>
+        <w:rPr>
+          <w:rFonts w:asciiTheme="minorHAnsi" w:eastAsiaTheme="minorEastAsia" w:hAnsiTheme="minorHAnsi" w:cstheme="minorBidi"/>
+          <w:noProof/>
+        </w:rPr>
+      </w:pPr>
+      <w:hyperlink w:anchor="_Toc214401485" w:history="1">
+        <w:r>
+          <w:rPr>
+            <w:rStyle w:val="Hyperlink"/>
+            <w:noProof/>
+          </w:rPr>
+          <w:t>Table 1 Audio File Information[2]</w:t>
+        </w:r>
+        <w:r>
+          <w:rPr>
+            <w:noProof/>
+            <w:webHidden/>
+          </w:rPr>
+          <w:tab/>
+        </w:r>
+        <w:r>
+          <w:rPr>
+            <w:noProof/>
+            <w:webHidden/>
+          </w:rPr>
+          <w:fldChar w:fldCharType="begin"/>
+        </w:r>
+        <w:r>
+          <w:rPr>
+            <w:noProof/>
+            <w:webHidden/>
+          </w:rPr>
+          <w:instrText xml:space="preserve"> PAGEREF _Toc214401485 \h </w:instrText>
         </w:r>
         <w:r>
           <w:rPr>
@@ -2538,13 +3471,13 @@
           <w:noProof/>
         </w:rPr>
       </w:pPr>
-      <w:hyperlink r:id="rId11" w:anchor="_Toc214391844" w:history="1">
+      <w:hyperlink w:anchor="_Toc214401486" w:history="1">
         <w:r>
           <w:rPr>
             <w:rStyle w:val="Hyperlink"/>
             <w:noProof/>
           </w:rPr>
-          <w:t>Figure 2 : Frequency Domain Analysis of Windows (Log Magnitude)[2]</w:t>
+          <w:t>Table 2 Comparison of Frequency Domain Characteristics for Rectangular, Hanning, and Hamming Windows</w:t>
         </w:r>
         <w:r>
           <w:rPr>
@@ -2565,7 +3498,7 @@
             <w:noProof/>
             <w:webHidden/>
           </w:rPr>
-          <w:instrText xml:space="preserve"> PAGEREF _Toc214391844 \h </w:instrText>
+          <w:instrText xml:space="preserve"> PAGEREF _Toc214401486 \h </w:instrText>
         </w:r>
         <w:r>
           <w:rPr>
@@ -2585,7 +3518,7 @@
             <w:noProof/>
             <w:webHidden/>
           </w:rPr>
-          <w:t>4</w:t>
+          <w:t>5</w:t>
         </w:r>
         <w:r>
           <w:rPr>
@@ -2598,51 +3531,6 @@
     </w:p>
     <w:p>
       <w:pPr>
-        <w:pStyle w:val="Heading1"/>
-        <w:rPr>
-          <w:noProof/>
-        </w:rPr>
-      </w:pPr>
-      <w:r>
-        <w:rPr>
-          <w:rFonts w:eastAsiaTheme="minorEastAsia"/>
-          <w:noProof/>
-        </w:rPr>
-        <w:fldChar w:fldCharType="end"/>
-      </w:r>
-      <w:bookmarkStart w:id="5" w:name="_Toc214391859"/>
-      <w:r>
-        <w:rPr>
-          <w:rFonts w:eastAsiaTheme="minorEastAsia"/>
-          <w:noProof/>
-        </w:rPr>
-        <w:t>List of tables</w:t>
-      </w:r>
-      <w:bookmarkEnd w:id="5"/>
-      <w:r>
-        <w:rPr>
-          <w:rFonts w:eastAsiaTheme="minorEastAsia"/>
-          <w:noProof/>
-        </w:rPr>
-        <w:fldChar w:fldCharType="begin"/>
-      </w:r>
-      <w:r>
-        <w:rPr>
-          <w:rFonts w:eastAsiaTheme="minorEastAsia"/>
-          <w:noProof/>
-        </w:rPr>
-        <w:instrText xml:space="preserve"> TOC \h \z \c "Table" </w:instrText>
-      </w:r>
-      <w:r>
-        <w:rPr>
-          <w:rFonts w:eastAsiaTheme="minorEastAsia"/>
-          <w:noProof/>
-        </w:rPr>
-        <w:fldChar w:fldCharType="separate"/>
-      </w:r>
-    </w:p>
-    <w:p>
-      <w:pPr>
         <w:pStyle w:val="TableofFigures"/>
         <w:tabs>
           <w:tab w:val="right" w:pos="10059"/>
@@ -2652,13 +3540,13 @@
           <w:noProof/>
         </w:rPr>
       </w:pPr>
-      <w:hyperlink w:anchor="_Toc214392447" w:history="1">
+      <w:hyperlink w:anchor="_Toc214401487" w:history="1">
         <w:r>
           <w:rPr>
             <w:rStyle w:val="Hyperlink"/>
             <w:noProof/>
           </w:rPr>
-          <w:t>Table 1 Comparison of Frequency Domain Characteristics for Rectangular, Hanning, and Hamming Windows</w:t>
+          <w:t>Table 3 Problem 2 LPC Results[2]</w:t>
         </w:r>
         <w:r>
           <w:rPr>
@@ -2679,7 +3567,7 @@
             <w:noProof/>
             <w:webHidden/>
           </w:rPr>
-          <w:instrText xml:space="preserve"> PAGEREF _Toc214392447 \h </w:instrText>
+          <w:instrText xml:space="preserve"> PAGEREF _Toc214401487 \h </w:instrText>
         </w:r>
         <w:r>
           <w:rPr>
@@ -2699,7 +3587,7 @@
             <w:noProof/>
             <w:webHidden/>
           </w:rPr>
-          <w:t>4</w:t>
+          <w:t>7</w:t>
         </w:r>
         <w:r>
           <w:rPr>
@@ -2756,8 +3644,8 @@
           <w:rtl/>
         </w:rPr>
         <w:sectPr>
-          <w:headerReference w:type="default" r:id="rId12"/>
-          <w:footerReference w:type="default" r:id="rId13"/>
+          <w:headerReference w:type="default" r:id="rId13"/>
+          <w:footerReference w:type="default" r:id="rId14"/>
           <w:pgSz w:w="11910" w:h="16840"/>
           <w:pgMar w:top="993" w:right="566" w:bottom="1060" w:left="1275" w:header="508" w:footer="872" w:gutter="0"/>
           <w:pgBorders w:offsetFrom="page">
@@ -2781,7 +3669,7 @@
           <w:rStyle w:val="BookTitle"/>
         </w:rPr>
       </w:pPr>
-      <w:bookmarkStart w:id="6" w:name="_Toc214391861"/>
+      <w:bookmarkStart w:id="6" w:name="_Toc214401462"/>
       <w:bookmarkEnd w:id="1"/>
       <w:r>
         <w:rPr>
@@ -2815,7 +3703,7 @@
           <w:szCs w:val="24"/>
         </w:rPr>
       </w:pPr>
-      <w:bookmarkStart w:id="7" w:name="_Toc214391862"/>
+      <w:bookmarkStart w:id="7" w:name="_Toc214401463"/>
       <w:r>
         <w:rPr>
           <w:sz w:val="24"/>
@@ -3151,7 +4039,7 @@
           <w:numId w:val="2"/>
         </w:numPr>
       </w:pPr>
-      <w:bookmarkStart w:id="8" w:name="_Toc214391863"/>
+      <w:bookmarkStart w:id="8" w:name="_Toc214401464"/>
       <w:r>
         <w:t>Introduction</w:t>
       </w:r>
@@ -3188,9 +4076,11 @@
       <w:pPr>
         <w:pStyle w:val="Heading2"/>
       </w:pPr>
+      <w:bookmarkStart w:id="9" w:name="_Toc214401465"/>
       <w:r>
         <w:t>Audio File Information</w:t>
       </w:r>
+      <w:bookmarkEnd w:id="9"/>
     </w:p>
     <w:p>
       <w:r>
@@ -3206,6 +4096,7 @@
         <w:keepNext/>
         <w:spacing w:before="100"/>
       </w:pPr>
+      <w:bookmarkStart w:id="10" w:name="_Toc214401485"/>
       <w:r>
         <w:t xml:space="preserve">Table </w:t>
       </w:r>
@@ -3244,6 +4135,7 @@
       <w:r>
         <w:t>2]</w:t>
       </w:r>
+      <w:bookmarkEnd w:id="10"/>
     </w:p>
     <w:tbl>
       <w:tblPr>
@@ -3253,7 +4145,7 @@
         <w:tblLook w:val="04A0" w:firstRow="1" w:lastRow="0" w:firstColumn="1" w:lastColumn="0" w:noHBand="0" w:noVBand="1"/>
       </w:tblPr>
       <w:tblGrid>
-        <w:gridCol w:w="4824"/>
+        <w:gridCol w:w="3545"/>
         <w:gridCol w:w="2422"/>
       </w:tblGrid>
       <w:tr>
@@ -3400,40 +4292,50 @@
                 <w:sz w:val="28"/>
                 <w:szCs w:val="28"/>
               </w:rPr>
-              <w:t>Sampling Frequency ($\</w:t>
-            </w:r>
-            <w:proofErr w:type="spellStart"/>
-            <w:r>
-              <w:rPr>
-                <w:sz w:val="28"/>
-                <w:szCs w:val="28"/>
-              </w:rPr>
-              <w:t>mathbf</w:t>
-            </w:r>
-            <w:proofErr w:type="spellEnd"/>
-            <w:r>
-              <w:rPr>
-                <w:sz w:val="28"/>
-                <w:szCs w:val="28"/>
-              </w:rPr>
-              <w:t>{F_</w:t>
-            </w:r>
-            <w:proofErr w:type="gramStart"/>
-            <w:r>
-              <w:rPr>
-                <w:sz w:val="28"/>
-                <w:szCs w:val="28"/>
-              </w:rPr>
-              <w:t>s}$</w:t>
-            </w:r>
-            <w:proofErr w:type="gramEnd"/>
-            <w:r>
-              <w:rPr>
-                <w:sz w:val="28"/>
-                <w:szCs w:val="28"/>
-              </w:rPr>
-              <w:t>)</w:t>
-            </w:r>
+              <w:t xml:space="preserve">Sampling Frequency </w:t>
+            </w:r>
+            <m:oMath>
+              <m:sSub>
+                <m:sSubPr>
+                  <m:ctrlPr>
+                    <w:rPr>
+                      <w:rFonts w:ascii="Cambria Math" w:hAnsi="Cambria Math"/>
+                      <w:b w:val="0"/>
+                      <w:bCs w:val="0"/>
+                      <w:i/>
+                      <w:sz w:val="28"/>
+                      <w:szCs w:val="28"/>
+                    </w:rPr>
+                  </m:ctrlPr>
+                </m:sSubPr>
+                <m:e>
+                  <m:r>
+                    <m:rPr>
+                      <m:sty m:val="bi"/>
+                    </m:rPr>
+                    <w:rPr>
+                      <w:rFonts w:ascii="Cambria Math" w:hAnsi="Cambria Math"/>
+                      <w:sz w:val="28"/>
+                      <w:szCs w:val="28"/>
+                    </w:rPr>
+                    <m:t>F</m:t>
+                  </m:r>
+                </m:e>
+                <m:sub>
+                  <m:r>
+                    <m:rPr>
+                      <m:sty m:val="bi"/>
+                    </m:rPr>
+                    <w:rPr>
+                      <w:rFonts w:ascii="Cambria Math" w:hAnsi="Cambria Math"/>
+                      <w:sz w:val="28"/>
+                      <w:szCs w:val="28"/>
+                    </w:rPr>
+                    <m:t>s</m:t>
+                  </m:r>
+                </m:sub>
+              </m:sSub>
+            </m:oMath>
           </w:p>
         </w:tc>
         <w:tc>
@@ -3786,10 +4688,7 @@
     <w:p/>
     <w:p/>
     <w:p/>
-    <w:p>
-      <w:bookmarkStart w:id="9" w:name="_GoBack"/>
-      <w:bookmarkEnd w:id="9"/>
-    </w:p>
+    <w:p/>
     <w:p/>
     <w:p/>
     <w:p>
@@ -3800,7 +4699,7 @@
           <w:numId w:val="2"/>
         </w:numPr>
       </w:pPr>
-      <w:bookmarkStart w:id="10" w:name="_Toc214391864"/>
+      <w:bookmarkStart w:id="11" w:name="_Toc214401466"/>
       <w:r>
         <w:t xml:space="preserve">Analyze the Frequency Domain </w:t>
       </w:r>
@@ -3810,7 +4709,7 @@
       <w:r>
         <w:t xml:space="preserve"> of Windows</w:t>
       </w:r>
-      <w:bookmarkEnd w:id="10"/>
+      <w:bookmarkEnd w:id="11"/>
     </w:p>
     <w:p>
       <w:pPr>
@@ -3854,14 +4753,14 @@
           <w:numId w:val="7"/>
         </w:numPr>
       </w:pPr>
-      <w:bookmarkStart w:id="11" w:name="_Toc214391865"/>
+      <w:bookmarkStart w:id="12" w:name="_Toc214401467"/>
       <w:r>
         <w:t xml:space="preserve">Window </w:t>
       </w:r>
       <w:r>
         <w:t>Definitions</w:t>
       </w:r>
-      <w:bookmarkEnd w:id="11"/>
+      <w:bookmarkEnd w:id="12"/>
     </w:p>
     <w:p>
       <w:pPr>
@@ -3925,7 +4824,7 @@
       <w:pPr>
         <w:pStyle w:val="Heading3"/>
       </w:pPr>
-      <w:bookmarkStart w:id="12" w:name="_Toc214391866"/>
+      <w:bookmarkStart w:id="13" w:name="_Toc214401468"/>
       <w:r>
         <w:t xml:space="preserve">Rectangular Window </w:t>
       </w:r>
@@ -3968,7 +4867,7 @@
       <w:r>
         <w:t>[1]</w:t>
       </w:r>
-      <w:bookmarkEnd w:id="12"/>
+      <w:bookmarkEnd w:id="13"/>
     </w:p>
     <w:p>
       <w:pPr>
@@ -4029,47 +4928,12 @@
             <w:rPr>
               <w:rFonts w:ascii="Cambria Math" w:hAnsi="Cambria Math"/>
             </w:rPr>
-            <m:t xml:space="preserve">=1  for 0≤n≤N-1 </m:t>
+            <m:t>=</m:t>
           </m:r>
-          <m:r>
-            <w:rPr>
-              <w:rFonts w:ascii="Cambria Math" w:hAnsi="Cambria Math"/>
-            </w:rPr>
-            <w:br/>
-          </m:r>
-        </m:oMath>
-        <m:oMath>
-          <m:sSub>
-            <m:sSubPr>
-              <m:ctrlPr>
-                <w:rPr>
-                  <w:rFonts w:ascii="Cambria Math" w:hAnsi="Cambria Math"/>
-                  <w:i/>
-                </w:rPr>
-              </m:ctrlPr>
-            </m:sSubPr>
-            <m:e>
-              <m:r>
-                <w:rPr>
-                  <w:rFonts w:ascii="Cambria Math" w:hAnsi="Cambria Math"/>
-                </w:rPr>
-                <m:t>W</m:t>
-              </m:r>
-            </m:e>
-            <m:sub>
-              <m:r>
-                <m:rPr>
-                  <m:nor/>
-                </m:rPr>
-                <w:rPr>
-                  <w:rFonts w:ascii="Cambria Math" w:hAnsi="Cambria Math"/>
-                </w:rPr>
-                <m:t>Rec</m:t>
-              </m:r>
-            </m:sub>
-          </m:sSub>
           <m:d>
             <m:dPr>
+              <m:begChr m:val="{"/>
+              <m:endChr m:val=""/>
               <m:ctrlPr>
                 <w:rPr>
                   <w:rFonts w:ascii="Cambria Math" w:hAnsi="Cambria Math"/>
@@ -4078,19 +4942,39 @@
               </m:ctrlPr>
             </m:dPr>
             <m:e>
-              <m:r>
-                <w:rPr>
-                  <w:rFonts w:ascii="Cambria Math" w:hAnsi="Cambria Math"/>
-                </w:rPr>
-                <m:t>n</m:t>
-              </m:r>
+              <m:eqArr>
+                <m:eqArrPr>
+                  <m:ctrlPr>
+                    <w:rPr>
+                      <w:rFonts w:ascii="Cambria Math" w:hAnsi="Cambria Math"/>
+                      <w:i/>
+                    </w:rPr>
+                  </m:ctrlPr>
+                </m:eqArrPr>
+                <m:e>
+                  <m:r>
+                    <w:rPr>
+                      <w:rFonts w:ascii="Cambria Math" w:hAnsi="Cambria Math"/>
+                    </w:rPr>
+                    <m:t>1  for 0≤n≤N-1</m:t>
+                  </m:r>
+                </m:e>
+                <m:e>
+                  <m:r>
+                    <w:rPr>
+                      <w:rFonts w:ascii="Cambria Math" w:hAnsi="Cambria Math"/>
+                    </w:rPr>
+                    <m:t>0 Otherwise</m:t>
+                  </m:r>
+                </m:e>
+              </m:eqArr>
             </m:e>
           </m:d>
           <m:r>
             <w:rPr>
               <w:rFonts w:ascii="Cambria Math" w:hAnsi="Cambria Math"/>
             </w:rPr>
-            <m:t>=0 Otherwise</m:t>
+            <m:t xml:space="preserve"> </m:t>
           </m:r>
         </m:oMath>
       </m:oMathPara>
@@ -4099,7 +4983,7 @@
       <w:pPr>
         <w:pStyle w:val="Heading3"/>
       </w:pPr>
-      <w:bookmarkStart w:id="13" w:name="_Toc214391867"/>
+      <w:bookmarkStart w:id="14" w:name="_Toc214401469"/>
       <w:proofErr w:type="spellStart"/>
       <w:r>
         <w:t>Hanning</w:t>
@@ -4147,7 +5031,7 @@
       <w:r>
         <w:t>[1]</w:t>
       </w:r>
-      <w:bookmarkEnd w:id="13"/>
+      <w:bookmarkEnd w:id="14"/>
     </w:p>
     <w:p>
       <w:pPr>
@@ -4327,7 +5211,7 @@
       <w:pPr>
         <w:pStyle w:val="Heading3"/>
       </w:pPr>
-      <w:bookmarkStart w:id="14" w:name="_Toc214391868"/>
+      <w:bookmarkStart w:id="15" w:name="_Toc214401470"/>
       <w:r>
         <w:t>Ha</w:t>
       </w:r>
@@ -4388,7 +5272,7 @@
       <w:r>
         <w:t>[1]</w:t>
       </w:r>
-      <w:bookmarkEnd w:id="14"/>
+      <w:bookmarkEnd w:id="15"/>
     </w:p>
     <w:p>
       <w:pPr>
@@ -4559,7 +5443,7 @@
       <w:pPr>
         <w:pStyle w:val="Heading2"/>
       </w:pPr>
-      <w:bookmarkStart w:id="15" w:name="_Toc214391869"/>
+      <w:bookmarkStart w:id="16" w:name="_Toc214401471"/>
       <w:r>
         <w:rPr>
           <w:noProof/>
@@ -4606,7 +5490,7 @@
                             <w:pPr>
                               <w:pStyle w:val="Caption"/>
                             </w:pPr>
-                            <w:bookmarkStart w:id="16" w:name="_Toc214391843"/>
+                            <w:bookmarkStart w:id="17" w:name="_Toc214401482"/>
                             <w:r>
                               <w:t xml:space="preserve">Figure </w:t>
                             </w:r>
@@ -4662,7 +5546,7 @@
                             <w:r>
                               <w:t>2]</w:t>
                             </w:r>
-                            <w:bookmarkEnd w:id="16"/>
+                            <w:bookmarkEnd w:id="17"/>
                           </w:p>
                         </w:txbxContent>
                       </wps:txbx>
@@ -4694,7 +5578,7 @@
                       <w:pPr>
                         <w:pStyle w:val="Caption"/>
                       </w:pPr>
-                      <w:bookmarkStart w:id="17" w:name="_Toc214391843"/>
+                      <w:bookmarkStart w:id="18" w:name="_Toc214401482"/>
                       <w:r>
                         <w:t xml:space="preserve">Figure </w:t>
                       </w:r>
@@ -4750,7 +5634,7 @@
                       <w:r>
                         <w:t>2]</w:t>
                       </w:r>
-                      <w:bookmarkEnd w:id="17"/>
+                      <w:bookmarkEnd w:id="18"/>
                     </w:p>
                   </w:txbxContent>
                 </v:textbox>
@@ -4789,7 +5673,7 @@
                     <pic:cNvPicPr/>
                   </pic:nvPicPr>
                   <pic:blipFill rotWithShape="1">
-                    <a:blip r:embed="rId14" cstate="print">
+                    <a:blip r:embed="rId15" cstate="print">
                       <a:extLst>
                         <a:ext uri="{28A0092B-C50C-407E-A947-70E740481C1C}">
                           <a14:useLocalDpi xmlns:a14="http://schemas.microsoft.com/office/drawing/2010/main" val="0"/>
@@ -4830,7 +5714,7 @@
       <w:r>
         <w:t>Visualization</w:t>
       </w:r>
-      <w:bookmarkEnd w:id="15"/>
+      <w:bookmarkEnd w:id="16"/>
     </w:p>
     <w:p>
       <w:pPr>
@@ -4913,11 +5797,11 @@
       <w:pPr>
         <w:pStyle w:val="Heading2"/>
       </w:pPr>
-      <w:bookmarkStart w:id="18" w:name="_Toc214391870"/>
+      <w:bookmarkStart w:id="19" w:name="_Toc214401472"/>
       <w:r>
         <w:t>Frequency Domain Visualization</w:t>
       </w:r>
-      <w:bookmarkEnd w:id="18"/>
+      <w:bookmarkEnd w:id="19"/>
     </w:p>
     <w:p>
       <w:pPr>
@@ -4978,7 +5862,7 @@
                                 <w:noProof/>
                               </w:rPr>
                             </w:pPr>
-                            <w:bookmarkStart w:id="19" w:name="_Toc214391844"/>
+                            <w:bookmarkStart w:id="20" w:name="_Toc214401483"/>
                             <w:r>
                               <w:t xml:space="preserve">Figure </w:t>
                             </w:r>
@@ -5017,7 +5901,7 @@
                             <w:r>
                               <w:t>2]</w:t>
                             </w:r>
-                            <w:bookmarkEnd w:id="19"/>
+                            <w:bookmarkEnd w:id="20"/>
                           </w:p>
                         </w:txbxContent>
                       </wps:txbx>
@@ -5049,7 +5933,7 @@
                           <w:noProof/>
                         </w:rPr>
                       </w:pPr>
-                      <w:bookmarkStart w:id="20" w:name="_Toc214391844"/>
+                      <w:bookmarkStart w:id="21" w:name="_Toc214401483"/>
                       <w:r>
                         <w:t xml:space="preserve">Figure </w:t>
                       </w:r>
@@ -5088,7 +5972,7 @@
                       <w:r>
                         <w:t>2]</w:t>
                       </w:r>
-                      <w:bookmarkEnd w:id="20"/>
+                      <w:bookmarkEnd w:id="21"/>
                     </w:p>
                   </w:txbxContent>
                 </v:textbox>
@@ -5127,7 +6011,7 @@
                     <pic:cNvPicPr/>
                   </pic:nvPicPr>
                   <pic:blipFill rotWithShape="1">
-                    <a:blip r:embed="rId15" cstate="print">
+                    <a:blip r:embed="rId16" cstate="print">
                       <a:extLst>
                         <a:ext uri="{28A0092B-C50C-407E-A947-70E740481C1C}">
                           <a14:useLocalDpi xmlns:a14="http://schemas.microsoft.com/office/drawing/2010/main" val="0"/>
@@ -5671,13 +6555,21 @@
       <w:pPr>
         <w:pStyle w:val="Heading2"/>
       </w:pPr>
+      <w:bookmarkStart w:id="22" w:name="_Toc214401473"/>
       <w:r>
         <w:t>Discussion and Comments</w:t>
       </w:r>
+      <w:bookmarkEnd w:id="22"/>
     </w:p>
     <w:p>
       <w:r>
-        <w:t>As shown in Table 1, t</w:t>
+        <w:t xml:space="preserve">As shown in Table </w:t>
+      </w:r>
+      <w:r>
+        <w:t>2</w:t>
+      </w:r>
+      <w:r>
+        <w:t>, t</w:t>
       </w:r>
       <w:r>
         <w:t xml:space="preserve">he primary function of a window is to mitigate </w:t>
@@ -5720,7 +6612,7 @@
         <w:keepNext/>
         <w:spacing w:before="120"/>
       </w:pPr>
-      <w:bookmarkStart w:id="21" w:name="_Toc214392447"/>
+      <w:bookmarkStart w:id="23" w:name="_Toc214401486"/>
       <w:r>
         <w:t xml:space="preserve">Table </w:t>
       </w:r>
@@ -5756,7 +6648,7 @@
       <w:r>
         <w:t>, and Hamming Windows</w:t>
       </w:r>
-      <w:bookmarkEnd w:id="21"/>
+      <w:bookmarkEnd w:id="23"/>
     </w:p>
     <w:tbl>
       <w:tblPr>
@@ -6618,6 +7510,7 @@
       <w:pPr>
         <w:pStyle w:val="Heading3"/>
       </w:pPr>
+      <w:bookmarkStart w:id="24" w:name="_Toc214401474"/>
       <w:r>
         <w:t xml:space="preserve">Rectangular Window </w:t>
       </w:r>
@@ -6665,6 +7558,7 @@
           <m:t>:</m:t>
         </m:r>
       </m:oMath>
+      <w:bookmarkEnd w:id="24"/>
     </w:p>
     <w:p>
       <w:pPr>
@@ -6764,6 +7658,7 @@
           <w:numId w:val="3"/>
         </w:numPr>
       </w:pPr>
+      <w:bookmarkStart w:id="25" w:name="_Toc214401475"/>
       <w:proofErr w:type="spellStart"/>
       <w:r>
         <w:t>Hanning</w:t>
@@ -6816,6 +7711,7 @@
           <m:t>:</m:t>
         </m:r>
       </m:oMath>
+      <w:bookmarkEnd w:id="25"/>
     </w:p>
     <w:p>
       <w:pPr>
@@ -6902,6 +7798,7 @@
           <w:numId w:val="3"/>
         </w:numPr>
       </w:pPr>
+      <w:bookmarkStart w:id="26" w:name="_Toc214401476"/>
       <w:r>
         <w:t xml:space="preserve">Hamming Window </w:t>
       </w:r>
@@ -6949,6 +7846,7 @@
           <m:t>:</m:t>
         </m:r>
       </m:oMath>
+      <w:bookmarkEnd w:id="26"/>
     </w:p>
     <w:p>
       <w:pPr>
@@ -7145,24 +8043,2357 @@
     </w:p>
     <w:p>
       <w:pPr>
-        <w:rPr>
-          <w:i/>
-        </w:rPr>
-      </w:pPr>
+        <w:pStyle w:val="Heading1"/>
+        <w:rPr>
+          <w:rtl/>
+        </w:rPr>
+      </w:pPr>
+      <w:bookmarkStart w:id="27" w:name="_Toc214401477"/>
+      <w:r>
+        <w:lastRenderedPageBreak/>
+        <w:t>Linear Predictive Coding Analysis based on Given Autocorrelation Data</w:t>
+      </w:r>
+      <w:bookmarkEnd w:id="27"/>
     </w:p>
     <w:p>
       <w:pPr>
-        <w:rPr>
-          <w:i/>
-        </w:rPr>
-      </w:pPr>
+        <w:pStyle w:val="Heading2"/>
+      </w:pPr>
+      <w:bookmarkStart w:id="28" w:name="_Toc214401478"/>
+      <w:r>
+        <w:t>Methodology: Solving the Yule-Walker Equations</w:t>
+      </w:r>
+      <w:bookmarkEnd w:id="28"/>
     </w:p>
+    <w:p>
+      <w:r>
+        <w:t xml:space="preserve">Problem 2 requires the determination of the Linear Predictive Coding (LPC) coefficients, </w:t>
+      </w:r>
+      <m:oMath>
+        <m:sSub>
+          <m:sSubPr>
+            <m:ctrlPr>
+              <w:rPr>
+                <w:rFonts w:ascii="Cambria Math" w:hAnsi="Cambria Math"/>
+                <w:i/>
+              </w:rPr>
+            </m:ctrlPr>
+          </m:sSubPr>
+          <m:e>
+            <m:r>
+              <w:rPr>
+                <w:rFonts w:ascii="Cambria Math" w:hAnsi="Cambria Math"/>
+              </w:rPr>
+              <m:t>a</m:t>
+            </m:r>
+          </m:e>
+          <m:sub>
+            <m:r>
+              <w:rPr>
+                <w:rFonts w:ascii="Cambria Math" w:hAnsi="Cambria Math"/>
+              </w:rPr>
+              <m:t>1</m:t>
+            </m:r>
+          </m:sub>
+        </m:sSub>
+      </m:oMath>
+    </w:p>
+    <w:p>
+      <w:r>
+        <w:rPr>
+          <w:noProof/>
+        </w:rPr>
+        <mc:AlternateContent>
+          <mc:Choice Requires="wps">
+            <w:drawing>
+              <wp:anchor distT="0" distB="0" distL="114300" distR="114300" simplePos="0" relativeHeight="251691008" behindDoc="0" locked="0" layoutInCell="1" allowOverlap="1" wp14:anchorId="1D7952E1" wp14:editId="0BACD203">
+                <wp:simplePos x="0" y="0"/>
+                <wp:positionH relativeFrom="column">
+                  <wp:posOffset>827405</wp:posOffset>
+                </wp:positionH>
+                <wp:positionV relativeFrom="paragraph">
+                  <wp:posOffset>3121660</wp:posOffset>
+                </wp:positionV>
+                <wp:extent cx="4362450" cy="635"/>
+                <wp:effectExtent l="0" t="0" r="0" b="0"/>
+                <wp:wrapTopAndBottom/>
+                <wp:docPr id="96" name="Text Box 96"/>
+                <wp:cNvGraphicFramePr/>
+                <a:graphic xmlns:a="http://schemas.openxmlformats.org/drawingml/2006/main">
+                  <a:graphicData uri="http://schemas.microsoft.com/office/word/2010/wordprocessingShape">
+                    <wps:wsp>
+                      <wps:cNvSpPr txBox="1"/>
+                      <wps:spPr>
+                        <a:xfrm>
+                          <a:off x="0" y="0"/>
+                          <a:ext cx="4362450" cy="635"/>
+                        </a:xfrm>
+                        <a:prstGeom prst="rect">
+                          <a:avLst/>
+                        </a:prstGeom>
+                        <a:solidFill>
+                          <a:prstClr val="white"/>
+                        </a:solidFill>
+                        <a:ln>
+                          <a:noFill/>
+                        </a:ln>
+                      </wps:spPr>
+                      <wps:txbx>
+                        <w:txbxContent>
+                          <w:p>
+                            <w:pPr>
+                              <w:pStyle w:val="Caption"/>
+                              <w:rPr>
+                                <w:iCs/>
+                              </w:rPr>
+                            </w:pPr>
+                            <w:bookmarkStart w:id="29" w:name="_Toc214401484"/>
+                            <w:r>
+                              <w:t xml:space="preserve">Figure </w:t>
+                            </w:r>
+                            <w:r>
+                              <w:fldChar w:fldCharType="begin"/>
+                            </w:r>
+                            <w:r>
+                              <w:instrText xml:space="preserve"> SEQ Figure \* ARABIC </w:instrText>
+                            </w:r>
+                            <w:r>
+                              <w:fldChar w:fldCharType="separate"/>
+                            </w:r>
+                            <w:r>
+                              <w:rPr>
+                                <w:noProof/>
+                              </w:rPr>
+                              <w:t>3</w:t>
+                            </w:r>
+                            <w:r>
+                              <w:fldChar w:fldCharType="end"/>
+                            </w:r>
+                            <w:r>
+                              <w:t xml:space="preserve"> LPC Calculations</w:t>
+                            </w:r>
+                            <w:r>
+                              <w:t xml:space="preserve"> </w:t>
+                            </w:r>
+                            <w:r>
+                              <w:t>[3]</w:t>
+                            </w:r>
+                            <w:bookmarkEnd w:id="29"/>
+                          </w:p>
+                        </w:txbxContent>
+                      </wps:txbx>
+                      <wps:bodyPr rot="0" spcFirstLastPara="0" vertOverflow="overflow" horzOverflow="overflow" vert="horz" wrap="square" lIns="0" tIns="0" rIns="0" bIns="0" numCol="1" spcCol="0" rtlCol="0" fromWordArt="0" anchor="t" anchorCtr="0" forceAA="0" compatLnSpc="1">
+                        <a:prstTxWarp prst="textNoShape">
+                          <a:avLst/>
+                        </a:prstTxWarp>
+                        <a:spAutoFit/>
+                      </wps:bodyPr>
+                    </wps:wsp>
+                  </a:graphicData>
+                </a:graphic>
+              </wp:anchor>
+            </w:drawing>
+          </mc:Choice>
+          <mc:Fallback>
+            <w:pict>
+              <v:shape w14:anchorId="1D7952E1" id="Text Box 96" o:spid="_x0000_s1028" type="#_x0000_t202" style="position:absolute;margin-left:65.15pt;margin-top:245.8pt;width:343.5pt;height:.05pt;z-index:251691008;visibility:visible;mso-wrap-style:square;mso-wrap-distance-left:9pt;mso-wrap-distance-top:0;mso-wrap-distance-right:9pt;mso-wrap-distance-bottom:0;mso-position-horizontal:absolute;mso-position-horizontal-relative:text;mso-position-vertical:absolute;mso-position-vertical-relative:text;v-text-anchor:top" o:gfxdata="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" stroked="f">
+                <v:textbox style="mso-fit-shape-to-text:t" inset="0,0,0,0">
+                  <w:txbxContent>
+                    <w:p>
+                      <w:pPr>
+                        <w:pStyle w:val="Caption"/>
+                        <w:rPr>
+                          <w:iCs/>
+                        </w:rPr>
+                      </w:pPr>
+                      <w:bookmarkStart w:id="30" w:name="_Toc214401484"/>
+                      <w:r>
+                        <w:t xml:space="preserve">Figure </w:t>
+                      </w:r>
+                      <w:r>
+                        <w:fldChar w:fldCharType="begin"/>
+                      </w:r>
+                      <w:r>
+                        <w:instrText xml:space="preserve"> SEQ Figure \* ARABIC </w:instrText>
+                      </w:r>
+                      <w:r>
+                        <w:fldChar w:fldCharType="separate"/>
+                      </w:r>
+                      <w:r>
+                        <w:rPr>
+                          <w:noProof/>
+                        </w:rPr>
+                        <w:t>3</w:t>
+                      </w:r>
+                      <w:r>
+                        <w:fldChar w:fldCharType="end"/>
+                      </w:r>
+                      <w:r>
+                        <w:t xml:space="preserve"> LPC Calculations</w:t>
+                      </w:r>
+                      <w:r>
+                        <w:t xml:space="preserve"> </w:t>
+                      </w:r>
+                      <w:r>
+                        <w:t>[3]</w:t>
+                      </w:r>
+                      <w:bookmarkEnd w:id="30"/>
+                    </w:p>
+                  </w:txbxContent>
+                </v:textbox>
+                <w10:wrap type="topAndBottom"/>
+              </v:shape>
+            </w:pict>
+          </mc:Fallback>
+        </mc:AlternateContent>
+      </w:r>
+      <w:r>
+        <w:rPr>
+          <w:iCs/>
+        </w:rPr>
+        <w:drawing>
+          <wp:anchor distT="0" distB="0" distL="114300" distR="114300" simplePos="0" relativeHeight="251688960" behindDoc="0" locked="0" layoutInCell="1" allowOverlap="1" wp14:anchorId="49B95B35" wp14:editId="623F6EE3">
+            <wp:simplePos x="0" y="0"/>
+            <wp:positionH relativeFrom="margin">
+              <wp:align>center</wp:align>
+            </wp:positionH>
+            <wp:positionV relativeFrom="paragraph">
+              <wp:posOffset>438150</wp:posOffset>
+            </wp:positionV>
+            <wp:extent cx="4362450" cy="2626360"/>
+            <wp:effectExtent l="19050" t="19050" r="19050" b="21590"/>
+            <wp:wrapTopAndBottom/>
+            <wp:docPr id="287" name="Picture 287"/>
+            <wp:cNvGraphicFramePr>
+              <a:graphicFrameLocks xmlns:a="http://schemas.openxmlformats.org/drawingml/2006/main" noChangeAspect="1"/>
+            </wp:cNvGraphicFramePr>
+            <a:graphic xmlns:a="http://schemas.openxmlformats.org/drawingml/2006/main">
+              <a:graphicData uri="http://schemas.openxmlformats.org/drawingml/2006/picture">
+                <pic:pic xmlns:pic="http://schemas.openxmlformats.org/drawingml/2006/picture">
+                  <pic:nvPicPr>
+                    <pic:cNvPr id="1" name=""/>
+                    <pic:cNvPicPr/>
+                  </pic:nvPicPr>
+                  <pic:blipFill rotWithShape="1">
+                    <a:blip r:embed="rId17">
+                      <a:extLst>
+                        <a:ext uri="{28A0092B-C50C-407E-A947-70E740481C1C}">
+                          <a14:useLocalDpi xmlns:a14="http://schemas.microsoft.com/office/drawing/2010/main" val="0"/>
+                        </a:ext>
+                      </a:extLst>
+                    </a:blip>
+                    <a:srcRect l="4560" t="23399"/>
+                    <a:stretch/>
+                  </pic:blipFill>
+                  <pic:spPr bwMode="auto">
+                    <a:xfrm>
+                      <a:off x="0" y="0"/>
+                      <a:ext cx="4362450" cy="2626360"/>
+                    </a:xfrm>
+                    <a:prstGeom prst="rect">
+                      <a:avLst/>
+                    </a:prstGeom>
+                    <a:ln>
+                      <a:solidFill>
+                        <a:schemeClr val="tx1"/>
+                      </a:solidFill>
+                    </a:ln>
+                    <a:extLst>
+                      <a:ext uri="{53640926-AAD7-44D8-BBD7-CCE9431645EC}">
+                        <a14:shadowObscured xmlns:a14="http://schemas.microsoft.com/office/drawing/2010/main"/>
+                      </a:ext>
+                    </a:extLst>
+                  </pic:spPr>
+                </pic:pic>
+              </a:graphicData>
+            </a:graphic>
+          </wp:anchor>
+        </w:drawing>
+      </w:r>
+      <w:r>
+        <w:t xml:space="preserve"> and </w:t>
+      </w:r>
+      <m:oMath>
+        <m:sSub>
+          <m:sSubPr>
+            <m:ctrlPr>
+              <w:rPr>
+                <w:rFonts w:ascii="Cambria Math" w:hAnsi="Cambria Math"/>
+                <w:i/>
+              </w:rPr>
+            </m:ctrlPr>
+          </m:sSubPr>
+          <m:e>
+            <m:r>
+              <w:rPr>
+                <w:rFonts w:ascii="Cambria Math" w:hAnsi="Cambria Math"/>
+              </w:rPr>
+              <m:t>a</m:t>
+            </m:r>
+          </m:e>
+          <m:sub>
+            <m:r>
+              <w:rPr>
+                <w:rFonts w:ascii="Cambria Math" w:hAnsi="Cambria Math"/>
+              </w:rPr>
+              <m:t>2</m:t>
+            </m:r>
+          </m:sub>
+        </m:sSub>
+        <m:r>
+          <w:rPr>
+            <w:rFonts w:ascii="Cambria Math" w:hAnsi="Cambria Math"/>
+          </w:rPr>
+          <m:t>,</m:t>
+        </m:r>
+        <m:r>
+          <w:rPr>
+            <w:rFonts w:ascii="Cambria Math" w:hAnsi="Cambria Math"/>
+          </w:rPr>
+          <m:t xml:space="preserve"> </m:t>
+        </m:r>
+      </m:oMath>
+      <w:r>
+        <w:t xml:space="preserve"> and the minimum mean-squared prediction error, </w:t>
+      </w:r>
+      <m:oMath>
+        <m:sSub>
+          <m:sSubPr>
+            <m:ctrlPr>
+              <w:rPr>
+                <w:rFonts w:ascii="Cambria Math" w:hAnsi="Cambria Math"/>
+                <w:i/>
+              </w:rPr>
+            </m:ctrlPr>
+          </m:sSubPr>
+          <m:e>
+            <m:r>
+              <w:rPr>
+                <w:rFonts w:ascii="Cambria Math" w:hAnsi="Cambria Math"/>
+              </w:rPr>
+              <m:t>E</m:t>
+            </m:r>
+          </m:e>
+          <m:sub>
+            <m:r>
+              <w:rPr>
+                <w:rFonts w:ascii="Cambria Math" w:hAnsi="Cambria Math"/>
+              </w:rPr>
+              <m:t>2</m:t>
+            </m:r>
+          </m:sub>
+        </m:sSub>
+      </m:oMath>
+      <w:r>
+        <w:t xml:space="preserve">, given the first three autocorrelation values of a signal, as discussed in the course material on </w:t>
+      </w:r>
+      <w:r>
+        <w:rPr>
+          <w:rStyle w:val="Strong"/>
+        </w:rPr>
+        <w:t>Speech Analysis</w:t>
+      </w:r>
+      <w:r>
+        <w:t xml:space="preserve"> [3].</w:t>
+      </w:r>
+    </w:p>
+    <w:p>
+      <w:r>
+        <w:rPr>
+          <w:iCs/>
+        </w:rPr>
+        <w:t>As shown in Figure 3,</w:t>
+      </w:r>
+      <w:r>
+        <w:t xml:space="preserve"> </w:t>
+      </w:r>
+      <w:r>
+        <w:t xml:space="preserve">The solution is found by solving the </w:t>
+      </w:r>
+      <w:r>
+        <w:rPr>
+          <w:rStyle w:val="Strong"/>
+        </w:rPr>
+        <w:t>Yule-Walker system of equations</w:t>
+      </w:r>
+      <w:r>
+        <w:t xml:space="preserve">, which relates the autocorrelation values </w:t>
+      </w:r>
+      <m:oMath>
+        <m:r>
+          <m:rPr>
+            <m:sty m:val="bi"/>
+          </m:rPr>
+          <w:rPr>
+            <w:rFonts w:ascii="Cambria Math" w:hAnsi="Cambria Math"/>
+          </w:rPr>
+          <m:t>R</m:t>
+        </m:r>
+      </m:oMath>
+      <w:r>
+        <w:t xml:space="preserve"> to the LPC coefficients </w:t>
+      </w:r>
+      <m:oMath>
+        <m:r>
+          <m:rPr>
+            <m:sty m:val="bi"/>
+          </m:rPr>
+          <w:rPr>
+            <w:rFonts w:ascii="Cambria Math" w:hAnsi="Cambria Math"/>
+          </w:rPr>
+          <m:t>a</m:t>
+        </m:r>
+      </m:oMath>
+      <w:r>
+        <w:t xml:space="preserve"> and the minimum mean-squared error </w:t>
+      </w:r>
+      <m:oMath>
+        <m:sSub>
+          <m:sSubPr>
+            <m:ctrlPr>
+              <w:rPr>
+                <w:rFonts w:ascii="Cambria Math" w:hAnsi="Cambria Math"/>
+                <w:i/>
+              </w:rPr>
+            </m:ctrlPr>
+          </m:sSubPr>
+          <m:e>
+            <m:r>
+              <w:rPr>
+                <w:rFonts w:ascii="Cambria Math" w:hAnsi="Cambria Math"/>
+              </w:rPr>
+              <m:t>E</m:t>
+            </m:r>
+          </m:e>
+          <m:sub>
+            <m:r>
+              <w:rPr>
+                <w:rFonts w:ascii="Cambria Math" w:hAnsi="Cambria Math"/>
+              </w:rPr>
+              <m:t>p</m:t>
+            </m:r>
+          </m:sub>
+        </m:sSub>
+        <m:r>
+          <w:rPr>
+            <w:rFonts w:ascii="Cambria Math" w:hAnsi="Cambria Math"/>
+          </w:rPr>
+          <m:t>.</m:t>
+        </m:r>
+      </m:oMath>
+      <w:r>
+        <w:t xml:space="preserve"> </w:t>
+      </w:r>
+      <w:r>
+        <w:t xml:space="preserve">For a prediction order </w:t>
+      </w:r>
+      <m:oMath>
+        <m:r>
+          <w:rPr>
+            <w:rFonts w:ascii="Cambria Math" w:hAnsi="Cambria Math"/>
+          </w:rPr>
+          <m:t>p,</m:t>
+        </m:r>
+      </m:oMath>
+      <w:r>
+        <w:t xml:space="preserve"> </w:t>
+      </w:r>
+      <w:r>
+        <w:t>the matrix equation is:</w:t>
+      </w:r>
+    </w:p>
+    <w:p>
+      <w:pPr>
+        <w:rPr>
+          <w:iCs/>
+        </w:rPr>
+      </w:pPr>
+      <m:oMathPara>
+        <m:oMath>
+          <m:sSub>
+            <m:sSubPr>
+              <m:ctrlPr>
+                <w:rPr>
+                  <w:rFonts w:ascii="Cambria Math" w:hAnsi="Cambria Math"/>
+                  <w:i/>
+                  <w:iCs/>
+                </w:rPr>
+              </m:ctrlPr>
+            </m:sSubPr>
+            <m:e>
+              <m:r>
+                <w:rPr>
+                  <w:rFonts w:ascii="Cambria Math" w:hAnsi="Cambria Math"/>
+                </w:rPr>
+                <m:t>R</m:t>
+              </m:r>
+            </m:e>
+            <m:sub>
+              <m:r>
+                <w:rPr>
+                  <w:rFonts w:ascii="Cambria Math" w:hAnsi="Cambria Math"/>
+                </w:rPr>
+                <m:t>p</m:t>
+              </m:r>
+            </m:sub>
+          </m:sSub>
+          <m:r>
+            <w:rPr>
+              <w:rFonts w:ascii="Cambria Math" w:hAnsi="Cambria Math"/>
+            </w:rPr>
+            <m:t>a=</m:t>
+          </m:r>
+          <m:sSub>
+            <m:sSubPr>
+              <m:ctrlPr>
+                <w:rPr>
+                  <w:rFonts w:ascii="Cambria Math" w:hAnsi="Cambria Math"/>
+                  <w:i/>
+                  <w:iCs/>
+                </w:rPr>
+              </m:ctrlPr>
+            </m:sSubPr>
+            <m:e>
+              <m:r>
+                <w:rPr>
+                  <w:rFonts w:ascii="Cambria Math" w:hAnsi="Cambria Math"/>
+                </w:rPr>
+                <m:t>r</m:t>
+              </m:r>
+            </m:e>
+            <m:sub>
+              <m:r>
+                <w:rPr>
+                  <w:rFonts w:ascii="Cambria Math" w:hAnsi="Cambria Math"/>
+                </w:rPr>
+                <m:t>p</m:t>
+              </m:r>
+            </m:sub>
+          </m:sSub>
+        </m:oMath>
+      </m:oMathPara>
+    </w:p>
+    <w:p>
+      <w:pPr>
+        <w:widowControl/>
+        <w:autoSpaceDE/>
+        <w:autoSpaceDN/>
+        <w:spacing w:before="100" w:beforeAutospacing="1" w:after="100" w:afterAutospacing="1"/>
+        <w:rPr>
+          <w:sz w:val="24"/>
+          <w:szCs w:val="24"/>
+        </w:rPr>
+      </w:pPr>
+      <w:r>
+        <w:rPr>
+          <w:sz w:val="24"/>
+          <w:szCs w:val="24"/>
+        </w:rPr>
+        <w:t>where:</w:t>
+      </w:r>
+    </w:p>
+    <w:p>
+      <w:pPr>
+        <w:widowControl/>
+        <w:numPr>
+          <w:ilvl w:val="0"/>
+          <w:numId w:val="9"/>
+        </w:numPr>
+        <w:autoSpaceDE/>
+        <w:autoSpaceDN/>
+        <w:spacing w:before="100" w:beforeAutospacing="1" w:after="100" w:afterAutospacing="1"/>
+        <w:rPr>
+          <w:sz w:val="24"/>
+          <w:szCs w:val="24"/>
+        </w:rPr>
+      </w:pPr>
+      <m:oMath>
+        <m:sSub>
+          <m:sSubPr>
+            <m:ctrlPr>
+              <w:rPr>
+                <w:rFonts w:ascii="Cambria Math" w:hAnsi="Cambria Math"/>
+                <w:i/>
+                <w:sz w:val="24"/>
+                <w:szCs w:val="24"/>
+              </w:rPr>
+            </m:ctrlPr>
+          </m:sSubPr>
+          <m:e>
+            <m:r>
+              <w:rPr>
+                <w:rFonts w:ascii="Cambria Math" w:hAnsi="Cambria Math"/>
+                <w:sz w:val="24"/>
+                <w:szCs w:val="24"/>
+              </w:rPr>
+              <m:t>R</m:t>
+            </m:r>
+          </m:e>
+          <m:sub>
+            <m:r>
+              <w:rPr>
+                <w:rFonts w:ascii="Cambria Math" w:hAnsi="Cambria Math"/>
+                <w:sz w:val="24"/>
+                <w:szCs w:val="24"/>
+              </w:rPr>
+              <m:t>p</m:t>
+            </m:r>
+          </m:sub>
+        </m:sSub>
+      </m:oMath>
+      <w:r>
+        <w:rPr>
+          <w:sz w:val="24"/>
+          <w:szCs w:val="24"/>
+        </w:rPr>
+        <w:t xml:space="preserve"> is the </w:t>
+      </w:r>
+      <m:oMath>
+        <m:r>
+          <w:rPr>
+            <w:rFonts w:ascii="Cambria Math" w:hAnsi="Cambria Math"/>
+            <w:sz w:val="24"/>
+            <w:szCs w:val="24"/>
+          </w:rPr>
+          <m:t xml:space="preserve">p </m:t>
+        </m:r>
+        <m:r>
+          <m:rPr>
+            <m:sty m:val="p"/>
+          </m:rPr>
+          <w:rPr>
+            <w:rFonts w:ascii="Cambria Math" w:hAnsi="Cambria Math"/>
+            <w:sz w:val="24"/>
+            <w:szCs w:val="24"/>
+          </w:rPr>
+          <m:t>×</m:t>
+        </m:r>
+        <m:r>
+          <w:rPr>
+            <w:rFonts w:ascii="Cambria Math" w:hAnsi="Cambria Math"/>
+            <w:sz w:val="24"/>
+            <w:szCs w:val="24"/>
+          </w:rPr>
+          <m:t>p</m:t>
+        </m:r>
+      </m:oMath>
+      <w:r>
+        <w:rPr>
+          <w:sz w:val="24"/>
+          <w:szCs w:val="24"/>
+        </w:rPr>
+        <w:t xml:space="preserve"> </w:t>
+      </w:r>
+      <w:r>
+        <w:rPr>
+          <w:b/>
+          <w:bCs/>
+          <w:sz w:val="24"/>
+          <w:szCs w:val="24"/>
+        </w:rPr>
+        <w:t>Toeplitz matrix</w:t>
+      </w:r>
+      <w:r>
+        <w:rPr>
+          <w:sz w:val="24"/>
+          <w:szCs w:val="24"/>
+        </w:rPr>
+        <w:t xml:space="preserve"> containing autocorrelation values </w:t>
+      </w:r>
+      <m:oMath>
+        <m:r>
+          <w:rPr>
+            <w:rFonts w:ascii="Cambria Math" w:hAnsi="Cambria Math"/>
+            <w:sz w:val="24"/>
+            <w:szCs w:val="24"/>
+          </w:rPr>
+          <m:t>R</m:t>
+        </m:r>
+        <m:d>
+          <m:dPr>
+            <m:ctrlPr>
+              <w:rPr>
+                <w:rFonts w:ascii="Cambria Math" w:hAnsi="Cambria Math"/>
+                <w:i/>
+                <w:sz w:val="24"/>
+                <w:szCs w:val="24"/>
+              </w:rPr>
+            </m:ctrlPr>
+          </m:dPr>
+          <m:e>
+            <m:d>
+              <m:dPr>
+                <m:begChr m:val="|"/>
+                <m:endChr m:val="|"/>
+                <m:ctrlPr>
+                  <w:rPr>
+                    <w:rFonts w:ascii="Cambria Math" w:hAnsi="Cambria Math"/>
+                    <w:i/>
+                    <w:sz w:val="24"/>
+                    <w:szCs w:val="24"/>
+                  </w:rPr>
+                </m:ctrlPr>
+              </m:dPr>
+              <m:e>
+                <m:r>
+                  <w:rPr>
+                    <w:rFonts w:ascii="Cambria Math" w:hAnsi="Cambria Math"/>
+                    <w:sz w:val="24"/>
+                    <w:szCs w:val="24"/>
+                  </w:rPr>
+                  <m:t>i-j</m:t>
+                </m:r>
+              </m:e>
+            </m:d>
+          </m:e>
+        </m:d>
+        <m:r>
+          <w:rPr>
+            <w:rFonts w:ascii="Cambria Math" w:hAnsi="Cambria Math"/>
+            <w:sz w:val="24"/>
+            <w:szCs w:val="24"/>
+          </w:rPr>
+          <m:t xml:space="preserve">. </m:t>
+        </m:r>
+      </m:oMath>
+    </w:p>
+    <w:p>
+      <w:pPr>
+        <w:widowControl/>
+        <w:numPr>
+          <w:ilvl w:val="0"/>
+          <w:numId w:val="9"/>
+        </w:numPr>
+        <w:autoSpaceDE/>
+        <w:autoSpaceDN/>
+        <w:spacing w:before="100" w:beforeAutospacing="1" w:after="100" w:afterAutospacing="1"/>
+        <w:rPr>
+          <w:sz w:val="24"/>
+          <w:szCs w:val="24"/>
+        </w:rPr>
+      </w:pPr>
+      <m:oMath>
+        <m:r>
+          <w:rPr>
+            <w:rFonts w:ascii="Cambria Math" w:hAnsi="Cambria Math"/>
+            <w:sz w:val="24"/>
+            <w:szCs w:val="24"/>
+          </w:rPr>
+          <m:t>a=</m:t>
+        </m:r>
+        <m:sSup>
+          <m:sSupPr>
+            <m:ctrlPr>
+              <w:rPr>
+                <w:rFonts w:ascii="Cambria Math" w:hAnsi="Cambria Math"/>
+                <w:i/>
+                <w:sz w:val="24"/>
+                <w:szCs w:val="24"/>
+              </w:rPr>
+            </m:ctrlPr>
+          </m:sSupPr>
+          <m:e>
+            <m:d>
+              <m:dPr>
+                <m:begChr m:val="["/>
+                <m:endChr m:val="]"/>
+                <m:ctrlPr>
+                  <w:rPr>
+                    <w:rFonts w:ascii="Cambria Math" w:hAnsi="Cambria Math"/>
+                    <w:i/>
+                    <w:sz w:val="24"/>
+                    <w:szCs w:val="24"/>
+                  </w:rPr>
+                </m:ctrlPr>
+              </m:dPr>
+              <m:e>
+                <m:sSub>
+                  <m:sSubPr>
+                    <m:ctrlPr>
+                      <w:rPr>
+                        <w:rFonts w:ascii="Cambria Math" w:hAnsi="Cambria Math"/>
+                        <w:i/>
+                        <w:sz w:val="24"/>
+                        <w:szCs w:val="24"/>
+                      </w:rPr>
+                    </m:ctrlPr>
+                  </m:sSubPr>
+                  <m:e>
+                    <m:r>
+                      <w:rPr>
+                        <w:rFonts w:ascii="Cambria Math" w:hAnsi="Cambria Math"/>
+                        <w:sz w:val="24"/>
+                        <w:szCs w:val="24"/>
+                      </w:rPr>
+                      <m:t>a</m:t>
+                    </m:r>
+                  </m:e>
+                  <m:sub>
+                    <m:r>
+                      <w:rPr>
+                        <w:rFonts w:ascii="Cambria Math" w:hAnsi="Cambria Math"/>
+                        <w:sz w:val="24"/>
+                        <w:szCs w:val="24"/>
+                      </w:rPr>
+                      <m:t>1</m:t>
+                    </m:r>
+                  </m:sub>
+                </m:sSub>
+                <m:r>
+                  <w:rPr>
+                    <w:rFonts w:ascii="Cambria Math" w:hAnsi="Cambria Math"/>
+                    <w:sz w:val="24"/>
+                    <w:szCs w:val="24"/>
+                  </w:rPr>
+                  <m:t>,</m:t>
+                </m:r>
+                <m:sSub>
+                  <m:sSubPr>
+                    <m:ctrlPr>
+                      <w:rPr>
+                        <w:rFonts w:ascii="Cambria Math" w:hAnsi="Cambria Math"/>
+                        <w:i/>
+                        <w:sz w:val="24"/>
+                        <w:szCs w:val="24"/>
+                      </w:rPr>
+                    </m:ctrlPr>
+                  </m:sSubPr>
+                  <m:e>
+                    <m:r>
+                      <w:rPr>
+                        <w:rFonts w:ascii="Cambria Math" w:hAnsi="Cambria Math"/>
+                        <w:sz w:val="24"/>
+                        <w:szCs w:val="24"/>
+                      </w:rPr>
+                      <m:t>a</m:t>
+                    </m:r>
+                  </m:e>
+                  <m:sub>
+                    <m:r>
+                      <w:rPr>
+                        <w:rFonts w:ascii="Cambria Math" w:hAnsi="Cambria Math"/>
+                        <w:sz w:val="24"/>
+                        <w:szCs w:val="24"/>
+                      </w:rPr>
+                      <m:t>2</m:t>
+                    </m:r>
+                  </m:sub>
+                </m:sSub>
+                <m:r>
+                  <w:rPr>
+                    <w:rFonts w:ascii="Cambria Math" w:hAnsi="Cambria Math"/>
+                    <w:sz w:val="24"/>
+                    <w:szCs w:val="24"/>
+                  </w:rPr>
+                  <m:t>,</m:t>
+                </m:r>
+                <m:r>
+                  <m:rPr>
+                    <m:sty m:val="p"/>
+                  </m:rPr>
+                  <w:rPr>
+                    <w:rFonts w:ascii="Cambria Math" w:hAnsi="Cambria Math"/>
+                    <w:sz w:val="24"/>
+                    <w:szCs w:val="24"/>
+                  </w:rPr>
+                  <m:t>…</m:t>
+                </m:r>
+                <m:r>
+                  <w:rPr>
+                    <w:rFonts w:ascii="Cambria Math" w:hAnsi="Cambria Math"/>
+                    <w:sz w:val="24"/>
+                    <w:szCs w:val="24"/>
+                  </w:rPr>
+                  <m:t>,</m:t>
+                </m:r>
+                <m:sSub>
+                  <m:sSubPr>
+                    <m:ctrlPr>
+                      <w:rPr>
+                        <w:rFonts w:ascii="Cambria Math" w:hAnsi="Cambria Math"/>
+                        <w:i/>
+                        <w:sz w:val="24"/>
+                        <w:szCs w:val="24"/>
+                      </w:rPr>
+                    </m:ctrlPr>
+                  </m:sSubPr>
+                  <m:e>
+                    <m:r>
+                      <w:rPr>
+                        <w:rFonts w:ascii="Cambria Math" w:hAnsi="Cambria Math"/>
+                        <w:sz w:val="24"/>
+                        <w:szCs w:val="24"/>
+                      </w:rPr>
+                      <m:t>a</m:t>
+                    </m:r>
+                  </m:e>
+                  <m:sub>
+                    <m:r>
+                      <w:rPr>
+                        <w:rFonts w:ascii="Cambria Math" w:hAnsi="Cambria Math"/>
+                        <w:sz w:val="24"/>
+                        <w:szCs w:val="24"/>
+                      </w:rPr>
+                      <m:t>p</m:t>
+                    </m:r>
+                  </m:sub>
+                </m:sSub>
+              </m:e>
+            </m:d>
+          </m:e>
+          <m:sup>
+            <m:r>
+              <w:rPr>
+                <w:rFonts w:ascii="Cambria Math" w:hAnsi="Cambria Math"/>
+                <w:sz w:val="24"/>
+                <w:szCs w:val="24"/>
+              </w:rPr>
+              <m:t>T</m:t>
+            </m:r>
+          </m:sup>
+        </m:sSup>
+      </m:oMath>
+      <w:r>
+        <w:rPr>
+          <w:sz w:val="24"/>
+          <w:szCs w:val="24"/>
+        </w:rPr>
+        <w:t xml:space="preserve"> is the vector of LPC </w:t>
+      </w:r>
+      <w:proofErr w:type="spellStart"/>
+      <w:proofErr w:type="gramStart"/>
+      <w:r>
+        <w:rPr>
+          <w:sz w:val="24"/>
+          <w:szCs w:val="24"/>
+        </w:rPr>
+        <w:t>coef</w:t>
+      </w:r>
+      <w:proofErr w:type="spellEnd"/>
+      <w:proofErr w:type="gramEnd"/>
+    </w:p>
+    <w:p>
+      <w:pPr>
+        <w:pStyle w:val="NormalWeb"/>
+        <w:numPr>
+          <w:ilvl w:val="0"/>
+          <w:numId w:val="9"/>
+        </w:numPr>
+      </w:pPr>
+      <m:oMath>
+        <m:sSub>
+          <m:sSubPr>
+            <m:ctrlPr>
+              <w:rPr>
+                <w:rFonts w:ascii="Cambria Math" w:hAnsi="Cambria Math"/>
+                <w:i/>
+              </w:rPr>
+            </m:ctrlPr>
+          </m:sSubPr>
+          <m:e>
+            <m:r>
+              <w:rPr>
+                <w:rFonts w:ascii="Cambria Math" w:hAnsi="Cambria Math"/>
+              </w:rPr>
+              <m:t>r</m:t>
+            </m:r>
+          </m:e>
+          <m:sub>
+            <m:r>
+              <w:rPr>
+                <w:rFonts w:ascii="Cambria Math" w:hAnsi="Cambria Math"/>
+              </w:rPr>
+              <m:t>p</m:t>
+            </m:r>
+          </m:sub>
+        </m:sSub>
+        <m:r>
+          <w:rPr>
+            <w:rFonts w:ascii="Cambria Math" w:hAnsi="Cambria Math"/>
+          </w:rPr>
+          <m:t>=</m:t>
+        </m:r>
+        <m:sSup>
+          <m:sSupPr>
+            <m:ctrlPr>
+              <w:rPr>
+                <w:rFonts w:ascii="Cambria Math" w:hAnsi="Cambria Math"/>
+                <w:i/>
+              </w:rPr>
+            </m:ctrlPr>
+          </m:sSupPr>
+          <m:e>
+            <m:d>
+              <m:dPr>
+                <m:begChr m:val="["/>
+                <m:endChr m:val="]"/>
+                <m:ctrlPr>
+                  <w:rPr>
+                    <w:rFonts w:ascii="Cambria Math" w:hAnsi="Cambria Math"/>
+                    <w:i/>
+                  </w:rPr>
+                </m:ctrlPr>
+              </m:dPr>
+              <m:e>
+                <m:r>
+                  <w:rPr>
+                    <w:rFonts w:ascii="Cambria Math" w:hAnsi="Cambria Math"/>
+                  </w:rPr>
+                  <m:t>R</m:t>
+                </m:r>
+                <m:d>
+                  <m:dPr>
+                    <m:ctrlPr>
+                      <w:rPr>
+                        <w:rFonts w:ascii="Cambria Math" w:hAnsi="Cambria Math"/>
+                        <w:i/>
+                      </w:rPr>
+                    </m:ctrlPr>
+                  </m:dPr>
+                  <m:e>
+                    <m:r>
+                      <w:rPr>
+                        <w:rFonts w:ascii="Cambria Math" w:hAnsi="Cambria Math"/>
+                      </w:rPr>
+                      <m:t>1</m:t>
+                    </m:r>
+                  </m:e>
+                </m:d>
+                <m:r>
+                  <w:rPr>
+                    <w:rFonts w:ascii="Cambria Math" w:hAnsi="Cambria Math"/>
+                  </w:rPr>
+                  <m:t>,R</m:t>
+                </m:r>
+                <m:d>
+                  <m:dPr>
+                    <m:ctrlPr>
+                      <w:rPr>
+                        <w:rFonts w:ascii="Cambria Math" w:hAnsi="Cambria Math"/>
+                        <w:i/>
+                      </w:rPr>
+                    </m:ctrlPr>
+                  </m:dPr>
+                  <m:e>
+                    <m:r>
+                      <w:rPr>
+                        <w:rFonts w:ascii="Cambria Math" w:hAnsi="Cambria Math"/>
+                      </w:rPr>
+                      <m:t>2</m:t>
+                    </m:r>
+                  </m:e>
+                </m:d>
+                <m:r>
+                  <w:rPr>
+                    <w:rFonts w:ascii="Cambria Math" w:hAnsi="Cambria Math"/>
+                  </w:rPr>
+                  <m:t>,</m:t>
+                </m:r>
+                <m:r>
+                  <m:rPr>
+                    <m:sty m:val="p"/>
+                  </m:rPr>
+                  <w:rPr>
+                    <w:rFonts w:ascii="Cambria Math" w:hAnsi="Cambria Math"/>
+                  </w:rPr>
+                  <m:t>…</m:t>
+                </m:r>
+                <m:r>
+                  <w:rPr>
+                    <w:rFonts w:ascii="Cambria Math" w:hAnsi="Cambria Math"/>
+                  </w:rPr>
+                  <m:t>,R</m:t>
+                </m:r>
+                <m:d>
+                  <m:dPr>
+                    <m:ctrlPr>
+                      <w:rPr>
+                        <w:rFonts w:ascii="Cambria Math" w:hAnsi="Cambria Math"/>
+                        <w:i/>
+                      </w:rPr>
+                    </m:ctrlPr>
+                  </m:dPr>
+                  <m:e>
+                    <m:r>
+                      <w:rPr>
+                        <w:rFonts w:ascii="Cambria Math" w:hAnsi="Cambria Math"/>
+                      </w:rPr>
+                      <m:t>p</m:t>
+                    </m:r>
+                  </m:e>
+                </m:d>
+              </m:e>
+            </m:d>
+          </m:e>
+          <m:sup>
+            <m:r>
+              <w:rPr>
+                <w:rFonts w:ascii="Cambria Math" w:hAnsi="Cambria Math"/>
+              </w:rPr>
+              <m:t>T</m:t>
+            </m:r>
+          </m:sup>
+        </m:sSup>
+      </m:oMath>
+      <w:r>
+        <w:t xml:space="preserve"> is the vector of shifted autocorrelation </w:t>
+      </w:r>
+      <w:proofErr w:type="gramStart"/>
+      <w:r>
+        <w:t>values.</w:t>
+      </w:r>
+      <w:proofErr w:type="gramEnd"/>
+    </w:p>
+    <w:p>
+      <w:r>
+        <w:t xml:space="preserve">The minimum mean-squared error </w:t>
+      </w:r>
+      <m:oMath>
+        <m:sSub>
+          <m:sSubPr>
+            <m:ctrlPr>
+              <w:rPr>
+                <w:rFonts w:ascii="Cambria Math" w:hAnsi="Cambria Math"/>
+                <w:i/>
+              </w:rPr>
+            </m:ctrlPr>
+          </m:sSubPr>
+          <m:e>
+            <m:r>
+              <w:rPr>
+                <w:rFonts w:ascii="Cambria Math" w:hAnsi="Cambria Math"/>
+              </w:rPr>
+              <m:t>E</m:t>
+            </m:r>
+          </m:e>
+          <m:sub>
+            <m:r>
+              <w:rPr>
+                <w:rFonts w:ascii="Cambria Math" w:hAnsi="Cambria Math"/>
+              </w:rPr>
+              <m:t>p</m:t>
+            </m:r>
+          </m:sub>
+        </m:sSub>
+      </m:oMath>
+      <w:r>
+        <w:t xml:space="preserve"> is calculated as:</w:t>
+      </w:r>
+    </w:p>
+    <w:p>
+      <m:oMathPara>
+        <m:oMath>
+          <m:sSub>
+            <m:sSubPr>
+              <m:ctrlPr>
+                <w:rPr>
+                  <w:rFonts w:ascii="Cambria Math" w:hAnsi="Cambria Math"/>
+                  <w:i/>
+                </w:rPr>
+              </m:ctrlPr>
+            </m:sSubPr>
+            <m:e>
+              <m:r>
+                <w:rPr>
+                  <w:rFonts w:ascii="Cambria Math" w:hAnsi="Cambria Math"/>
+                </w:rPr>
+                <m:t>E</m:t>
+              </m:r>
+            </m:e>
+            <m:sub>
+              <m:r>
+                <w:rPr>
+                  <w:rFonts w:ascii="Cambria Math" w:hAnsi="Cambria Math"/>
+                </w:rPr>
+                <m:t>p</m:t>
+              </m:r>
+            </m:sub>
+          </m:sSub>
+          <m:r>
+            <w:rPr>
+              <w:rFonts w:ascii="Cambria Math" w:hAnsi="Cambria Math"/>
+            </w:rPr>
+            <m:t>=R</m:t>
+          </m:r>
+          <m:d>
+            <m:dPr>
+              <m:ctrlPr>
+                <w:rPr>
+                  <w:rFonts w:ascii="Cambria Math" w:hAnsi="Cambria Math"/>
+                  <w:i/>
+                </w:rPr>
+              </m:ctrlPr>
+            </m:dPr>
+            <m:e>
+              <m:r>
+                <w:rPr>
+                  <w:rFonts w:ascii="Cambria Math" w:hAnsi="Cambria Math"/>
+                </w:rPr>
+                <m:t>0</m:t>
+              </m:r>
+            </m:e>
+          </m:d>
+          <m:r>
+            <w:rPr>
+              <w:rFonts w:ascii="Cambria Math" w:hAnsi="Cambria Math"/>
+            </w:rPr>
+            <m:t>+</m:t>
+          </m:r>
+          <m:nary>
+            <m:naryPr>
+              <m:chr m:val="∑"/>
+              <m:ctrlPr>
+                <w:rPr>
+                  <w:rFonts w:ascii="Cambria Math" w:hAnsi="Cambria Math"/>
+                </w:rPr>
+              </m:ctrlPr>
+            </m:naryPr>
+            <m:sub>
+              <m:r>
+                <w:rPr>
+                  <w:rFonts w:ascii="Cambria Math" w:hAnsi="Cambria Math"/>
+                </w:rPr>
+                <m:t>k=1</m:t>
+              </m:r>
+              <m:ctrlPr>
+                <w:rPr>
+                  <w:rFonts w:ascii="Cambria Math" w:hAnsi="Cambria Math"/>
+                  <w:i/>
+                </w:rPr>
+              </m:ctrlPr>
+            </m:sub>
+            <m:sup>
+              <m:r>
+                <w:rPr>
+                  <w:rFonts w:ascii="Cambria Math" w:hAnsi="Cambria Math"/>
+                </w:rPr>
+                <m:t>p</m:t>
+              </m:r>
+              <m:ctrlPr>
+                <w:rPr>
+                  <w:rFonts w:ascii="Cambria Math" w:hAnsi="Cambria Math"/>
+                  <w:i/>
+                </w:rPr>
+              </m:ctrlPr>
+            </m:sup>
+            <m:e>
+              <m:sSub>
+                <m:sSubPr>
+                  <m:ctrlPr>
+                    <w:rPr>
+                      <w:rFonts w:ascii="Cambria Math" w:hAnsi="Cambria Math"/>
+                      <w:i/>
+                    </w:rPr>
+                  </m:ctrlPr>
+                </m:sSubPr>
+                <m:e>
+                  <m:r>
+                    <w:rPr>
+                      <w:rFonts w:ascii="Cambria Math" w:hAnsi="Cambria Math"/>
+                    </w:rPr>
+                    <m:t>a</m:t>
+                  </m:r>
+                </m:e>
+                <m:sub>
+                  <m:r>
+                    <w:rPr>
+                      <w:rFonts w:ascii="Cambria Math" w:hAnsi="Cambria Math"/>
+                    </w:rPr>
+                    <m:t>k</m:t>
+                  </m:r>
+                </m:sub>
+              </m:sSub>
+              <m:r>
+                <w:rPr>
+                  <w:rFonts w:ascii="Cambria Math" w:hAnsi="Cambria Math"/>
+                </w:rPr>
+                <m:t>R</m:t>
+              </m:r>
+              <m:d>
+                <m:dPr>
+                  <m:ctrlPr>
+                    <w:rPr>
+                      <w:rFonts w:ascii="Cambria Math" w:hAnsi="Cambria Math"/>
+                      <w:i/>
+                    </w:rPr>
+                  </m:ctrlPr>
+                </m:dPr>
+                <m:e>
+                  <m:r>
+                    <w:rPr>
+                      <w:rFonts w:ascii="Cambria Math" w:hAnsi="Cambria Math"/>
+                    </w:rPr>
+                    <m:t>k</m:t>
+                  </m:r>
+                </m:e>
+              </m:d>
+              <m:ctrlPr>
+                <w:rPr>
+                  <w:rFonts w:ascii="Cambria Math" w:hAnsi="Cambria Math"/>
+                  <w:i/>
+                </w:rPr>
+              </m:ctrlPr>
+            </m:e>
+          </m:nary>
+        </m:oMath>
+      </m:oMathPara>
+    </w:p>
+    <w:p/>
+    <w:p>
+      <w:pPr>
+        <w:pStyle w:val="Heading2"/>
+      </w:pPr>
+      <w:bookmarkStart w:id="31" w:name="_Toc214401479"/>
+      <w:r>
+        <w:t>Input Data and Results</w:t>
+      </w:r>
+      <w:bookmarkEnd w:id="31"/>
+    </w:p>
+    <w:p>
+      <w:r>
+        <w:t xml:space="preserve">The given autocorrelation data for a prediction order </w:t>
+      </w:r>
+      <m:oMath>
+        <m:r>
+          <w:rPr>
+            <w:rFonts w:ascii="Cambria Math" w:hAnsi="Cambria Math"/>
+          </w:rPr>
+          <m:t>p=2</m:t>
+        </m:r>
+      </m:oMath>
+      <w:r>
+        <w:t xml:space="preserve"> is:</w:t>
+      </w:r>
+    </w:p>
+    <w:p>
+      <m:oMathPara>
+        <m:oMath>
+          <m:r>
+            <w:rPr>
+              <w:rFonts w:ascii="Cambria Math" w:hAnsi="Cambria Math"/>
+            </w:rPr>
+            <m:t>R=</m:t>
+          </m:r>
+          <m:d>
+            <m:dPr>
+              <m:begChr m:val="["/>
+              <m:endChr m:val="]"/>
+              <m:ctrlPr>
+                <w:rPr>
+                  <w:rFonts w:ascii="Cambria Math" w:hAnsi="Cambria Math"/>
+                  <w:i/>
+                </w:rPr>
+              </m:ctrlPr>
+            </m:dPr>
+            <m:e>
+              <m:r>
+                <w:rPr>
+                  <w:rFonts w:ascii="Cambria Math" w:hAnsi="Cambria Math"/>
+                </w:rPr>
+                <m:t>R</m:t>
+              </m:r>
+              <m:d>
+                <m:dPr>
+                  <m:ctrlPr>
+                    <w:rPr>
+                      <w:rFonts w:ascii="Cambria Math" w:hAnsi="Cambria Math"/>
+                      <w:i/>
+                    </w:rPr>
+                  </m:ctrlPr>
+                </m:dPr>
+                <m:e>
+                  <m:r>
+                    <w:rPr>
+                      <w:rFonts w:ascii="Cambria Math" w:hAnsi="Cambria Math"/>
+                    </w:rPr>
+                    <m:t>0</m:t>
+                  </m:r>
+                </m:e>
+              </m:d>
+              <m:r>
+                <w:rPr>
+                  <w:rFonts w:ascii="Cambria Math" w:hAnsi="Cambria Math"/>
+                </w:rPr>
+                <m:t>,R</m:t>
+              </m:r>
+              <m:d>
+                <m:dPr>
+                  <m:ctrlPr>
+                    <w:rPr>
+                      <w:rFonts w:ascii="Cambria Math" w:hAnsi="Cambria Math"/>
+                      <w:i/>
+                    </w:rPr>
+                  </m:ctrlPr>
+                </m:dPr>
+                <m:e>
+                  <m:r>
+                    <w:rPr>
+                      <w:rFonts w:ascii="Cambria Math" w:hAnsi="Cambria Math"/>
+                    </w:rPr>
+                    <m:t>1</m:t>
+                  </m:r>
+                </m:e>
+              </m:d>
+              <m:r>
+                <w:rPr>
+                  <w:rFonts w:ascii="Cambria Math" w:hAnsi="Cambria Math"/>
+                </w:rPr>
+                <m:t>,R</m:t>
+              </m:r>
+              <m:d>
+                <m:dPr>
+                  <m:ctrlPr>
+                    <w:rPr>
+                      <w:rFonts w:ascii="Cambria Math" w:hAnsi="Cambria Math"/>
+                      <w:i/>
+                    </w:rPr>
+                  </m:ctrlPr>
+                </m:dPr>
+                <m:e>
+                  <m:r>
+                    <w:rPr>
+                      <w:rFonts w:ascii="Cambria Math" w:hAnsi="Cambria Math"/>
+                    </w:rPr>
+                    <m:t>2</m:t>
+                  </m:r>
+                </m:e>
+              </m:d>
+            </m:e>
+          </m:d>
+          <m:r>
+            <w:rPr>
+              <w:rFonts w:ascii="Cambria Math" w:hAnsi="Cambria Math"/>
+            </w:rPr>
+            <m:t>=</m:t>
+          </m:r>
+          <m:d>
+            <m:dPr>
+              <m:begChr m:val="["/>
+              <m:endChr m:val="]"/>
+              <m:ctrlPr>
+                <w:rPr>
+                  <w:rFonts w:ascii="Cambria Math" w:hAnsi="Cambria Math"/>
+                  <w:i/>
+                </w:rPr>
+              </m:ctrlPr>
+            </m:dPr>
+            <m:e>
+              <m:r>
+                <w:rPr>
+                  <w:rFonts w:ascii="Cambria Math" w:hAnsi="Cambria Math"/>
+                </w:rPr>
+                <m:t>1.0000,0.7000,0.4000</m:t>
+              </m:r>
+            </m:e>
+          </m:d>
+        </m:oMath>
+      </m:oMathPara>
+    </w:p>
+    <w:p>
+      <w:r>
+        <w:t xml:space="preserve">Substituting these values into the </w:t>
+      </w:r>
+      <m:oMath>
+        <m:r>
+          <w:rPr>
+            <w:rFonts w:ascii="Cambria Math" w:hAnsi="Cambria Math"/>
+          </w:rPr>
+          <m:t>p=2</m:t>
+        </m:r>
+      </m:oMath>
+      <w:r>
+        <w:t xml:space="preserve"> Yule-Walker matrix equation:</w:t>
+      </w:r>
+    </w:p>
+    <w:p>
+      <w:pPr>
+        <w:widowControl/>
+        <w:autoSpaceDE/>
+        <w:autoSpaceDN/>
+        <w:spacing w:before="100" w:beforeAutospacing="1" w:after="100" w:afterAutospacing="1"/>
+        <w:rPr>
+          <w:sz w:val="24"/>
+          <w:szCs w:val="24"/>
+        </w:rPr>
+      </w:pPr>
+      <m:oMathPara>
+        <m:oMath>
+          <m:d>
+            <m:dPr>
+              <m:begChr m:val="["/>
+              <m:endChr m:val="]"/>
+              <m:ctrlPr>
+                <w:rPr>
+                  <w:rFonts w:ascii="Cambria Math" w:hAnsi="Cambria Math"/>
+                  <w:i/>
+                  <w:sz w:val="24"/>
+                  <w:szCs w:val="24"/>
+                </w:rPr>
+              </m:ctrlPr>
+            </m:dPr>
+            <m:e>
+              <m:m>
+                <m:mPr>
+                  <m:mcs>
+                    <m:mc>
+                      <m:mcPr>
+                        <m:count m:val="2"/>
+                        <m:mcJc m:val="center"/>
+                      </m:mcPr>
+                    </m:mc>
+                  </m:mcs>
+                  <m:ctrlPr>
+                    <w:rPr>
+                      <w:rFonts w:ascii="Cambria Math" w:hAnsi="Cambria Math"/>
+                      <w:i/>
+                      <w:sz w:val="24"/>
+                      <w:szCs w:val="24"/>
+                    </w:rPr>
+                  </m:ctrlPr>
+                </m:mPr>
+                <m:mr>
+                  <m:e>
+                    <m:r>
+                      <w:rPr>
+                        <w:rFonts w:ascii="Cambria Math" w:hAnsi="Cambria Math"/>
+                        <w:sz w:val="24"/>
+                        <w:szCs w:val="24"/>
+                      </w:rPr>
+                      <m:t>1.0</m:t>
+                    </m:r>
+                  </m:e>
+                  <m:e>
+                    <m:r>
+                      <w:rPr>
+                        <w:rFonts w:ascii="Cambria Math" w:hAnsi="Cambria Math"/>
+                        <w:sz w:val="24"/>
+                        <w:szCs w:val="24"/>
+                      </w:rPr>
+                      <m:t>0.7</m:t>
+                    </m:r>
+                  </m:e>
+                </m:mr>
+                <m:mr>
+                  <m:e>
+                    <m:r>
+                      <w:rPr>
+                        <w:rFonts w:ascii="Cambria Math" w:hAnsi="Cambria Math"/>
+                        <w:sz w:val="24"/>
+                        <w:szCs w:val="24"/>
+                      </w:rPr>
+                      <m:t>0.7</m:t>
+                    </m:r>
+                  </m:e>
+                  <m:e>
+                    <m:r>
+                      <w:rPr>
+                        <w:rFonts w:ascii="Cambria Math" w:hAnsi="Cambria Math"/>
+                        <w:sz w:val="24"/>
+                        <w:szCs w:val="24"/>
+                      </w:rPr>
+                      <m:t>1.0</m:t>
+                    </m:r>
+                  </m:e>
+                </m:mr>
+              </m:m>
+            </m:e>
+          </m:d>
+          <m:r>
+            <w:rPr>
+              <w:rFonts w:ascii="Cambria Math" w:hAnsi="Cambria Math"/>
+              <w:sz w:val="24"/>
+              <w:szCs w:val="24"/>
+            </w:rPr>
+            <m:t xml:space="preserve"> </m:t>
+          </m:r>
+          <m:d>
+            <m:dPr>
+              <m:begChr m:val="["/>
+              <m:endChr m:val="]"/>
+              <m:ctrlPr>
+                <w:rPr>
+                  <w:rFonts w:ascii="Cambria Math" w:hAnsi="Cambria Math"/>
+                  <w:i/>
+                  <w:sz w:val="24"/>
+                  <w:szCs w:val="24"/>
+                </w:rPr>
+              </m:ctrlPr>
+            </m:dPr>
+            <m:e>
+              <m:m>
+                <m:mPr>
+                  <m:mcs>
+                    <m:mc>
+                      <m:mcPr>
+                        <m:count m:val="1"/>
+                        <m:mcJc m:val="center"/>
+                      </m:mcPr>
+                    </m:mc>
+                  </m:mcs>
+                  <m:ctrlPr>
+                    <w:rPr>
+                      <w:rFonts w:ascii="Cambria Math" w:hAnsi="Cambria Math"/>
+                      <w:i/>
+                      <w:sz w:val="24"/>
+                      <w:szCs w:val="24"/>
+                    </w:rPr>
+                  </m:ctrlPr>
+                </m:mPr>
+                <m:mr>
+                  <m:e>
+                    <m:sSub>
+                      <m:sSubPr>
+                        <m:ctrlPr>
+                          <w:rPr>
+                            <w:rFonts w:ascii="Cambria Math" w:hAnsi="Cambria Math"/>
+                            <w:i/>
+                            <w:sz w:val="24"/>
+                            <w:szCs w:val="24"/>
+                          </w:rPr>
+                        </m:ctrlPr>
+                      </m:sSubPr>
+                      <m:e>
+                        <m:r>
+                          <w:rPr>
+                            <w:rFonts w:ascii="Cambria Math" w:hAnsi="Cambria Math"/>
+                            <w:sz w:val="24"/>
+                            <w:szCs w:val="24"/>
+                          </w:rPr>
+                          <m:t>a</m:t>
+                        </m:r>
+                      </m:e>
+                      <m:sub>
+                        <m:r>
+                          <w:rPr>
+                            <w:rFonts w:ascii="Cambria Math" w:hAnsi="Cambria Math"/>
+                            <w:sz w:val="24"/>
+                            <w:szCs w:val="24"/>
+                          </w:rPr>
+                          <m:t>1</m:t>
+                        </m:r>
+                      </m:sub>
+                    </m:sSub>
+                  </m:e>
+                </m:mr>
+                <m:mr>
+                  <m:e>
+                    <m:sSub>
+                      <m:sSubPr>
+                        <m:ctrlPr>
+                          <w:rPr>
+                            <w:rFonts w:ascii="Cambria Math" w:hAnsi="Cambria Math"/>
+                            <w:i/>
+                            <w:sz w:val="24"/>
+                            <w:szCs w:val="24"/>
+                          </w:rPr>
+                        </m:ctrlPr>
+                      </m:sSubPr>
+                      <m:e>
+                        <m:r>
+                          <w:rPr>
+                            <w:rFonts w:ascii="Cambria Math" w:hAnsi="Cambria Math"/>
+                            <w:sz w:val="24"/>
+                            <w:szCs w:val="24"/>
+                          </w:rPr>
+                          <m:t>a</m:t>
+                        </m:r>
+                      </m:e>
+                      <m:sub>
+                        <m:r>
+                          <w:rPr>
+                            <w:rFonts w:ascii="Cambria Math" w:hAnsi="Cambria Math"/>
+                            <w:sz w:val="24"/>
+                            <w:szCs w:val="24"/>
+                          </w:rPr>
+                          <m:t>2</m:t>
+                        </m:r>
+                      </m:sub>
+                    </m:sSub>
+                  </m:e>
+                </m:mr>
+              </m:m>
+            </m:e>
+          </m:d>
+          <m:r>
+            <w:rPr>
+              <w:rFonts w:ascii="Cambria Math" w:hAnsi="Cambria Math"/>
+              <w:sz w:val="24"/>
+              <w:szCs w:val="24"/>
+            </w:rPr>
+            <m:t xml:space="preserve"> = </m:t>
+          </m:r>
+          <m:d>
+            <m:dPr>
+              <m:begChr m:val="["/>
+              <m:endChr m:val="]"/>
+              <m:ctrlPr>
+                <w:rPr>
+                  <w:rFonts w:ascii="Cambria Math" w:hAnsi="Cambria Math"/>
+                  <w:i/>
+                  <w:sz w:val="24"/>
+                  <w:szCs w:val="24"/>
+                </w:rPr>
+              </m:ctrlPr>
+            </m:dPr>
+            <m:e>
+              <m:m>
+                <m:mPr>
+                  <m:mcs>
+                    <m:mc>
+                      <m:mcPr>
+                        <m:count m:val="1"/>
+                        <m:mcJc m:val="center"/>
+                      </m:mcPr>
+                    </m:mc>
+                  </m:mcs>
+                  <m:ctrlPr>
+                    <w:rPr>
+                      <w:rFonts w:ascii="Cambria Math" w:hAnsi="Cambria Math"/>
+                      <w:i/>
+                      <w:sz w:val="24"/>
+                      <w:szCs w:val="24"/>
+                    </w:rPr>
+                  </m:ctrlPr>
+                </m:mPr>
+                <m:mr>
+                  <m:e>
+                    <m:r>
+                      <w:rPr>
+                        <w:rFonts w:ascii="Cambria Math" w:hAnsi="Cambria Math"/>
+                        <w:sz w:val="24"/>
+                        <w:szCs w:val="24"/>
+                      </w:rPr>
+                      <m:t>0.7</m:t>
+                    </m:r>
+                  </m:e>
+                </m:mr>
+                <m:mr>
+                  <m:e>
+                    <m:r>
+                      <w:rPr>
+                        <w:rFonts w:ascii="Cambria Math" w:hAnsi="Cambria Math"/>
+                        <w:sz w:val="24"/>
+                        <w:szCs w:val="24"/>
+                      </w:rPr>
+                      <m:t>0.4</m:t>
+                    </m:r>
+                  </m:e>
+                </m:mr>
+              </m:m>
+            </m:e>
+          </m:d>
+          <m:r>
+            <w:rPr>
+              <w:rFonts w:ascii="Cambria Math" w:hAnsi="Cambria Math"/>
+              <w:sz w:val="24"/>
+              <w:szCs w:val="24"/>
+            </w:rPr>
+            <m:t xml:space="preserve"> </m:t>
+          </m:r>
+        </m:oMath>
+      </m:oMathPara>
+    </w:p>
+    <w:p/>
+    <w:p>
+      <w:r>
+        <w:lastRenderedPageBreak/>
+        <w:t xml:space="preserve">As shown in Table </w:t>
+      </w:r>
+      <w:r>
+        <w:t>3</w:t>
+      </w:r>
+      <w:r>
+        <w:t xml:space="preserve">, </w:t>
+      </w:r>
+      <w:r>
+        <w:t>Solving this linear system using the implementation (e.g., using matrix inversion or the Levinson-Durbin algorithm) yielded the following results:</w:t>
+      </w:r>
+      <w:bookmarkStart w:id="32" w:name="_GoBack"/>
+      <w:bookmarkEnd w:id="32"/>
+    </w:p>
+    <w:p>
+      <w:pPr>
+        <w:pStyle w:val="Caption"/>
+        <w:keepNext/>
+        <w:spacing w:before="100"/>
+      </w:pPr>
+      <w:bookmarkStart w:id="33" w:name="_Toc214401487"/>
+      <w:r>
+        <w:t xml:space="preserve">Table </w:t>
+      </w:r>
+      <w:r>
+        <w:fldChar w:fldCharType="begin"/>
+      </w:r>
+      <w:r>
+        <w:instrText xml:space="preserve"> SEQ Table \* ARABIC </w:instrText>
+      </w:r>
+      <w:r>
+        <w:fldChar w:fldCharType="separate"/>
+      </w:r>
+      <w:r>
+        <w:rPr>
+          <w:noProof/>
+        </w:rPr>
+        <w:t>3</w:t>
+      </w:r>
+      <w:r>
+        <w:fldChar w:fldCharType="end"/>
+      </w:r>
+      <w:r>
+        <w:t xml:space="preserve"> Problem 2 </w:t>
+      </w:r>
+      <w:r>
+        <w:t>LPC Results</w:t>
+      </w:r>
+      <w:r>
+        <w:t xml:space="preserve"> </w:t>
+      </w:r>
+      <w:r>
+        <w:t>[2]</w:t>
+      </w:r>
+      <w:bookmarkEnd w:id="33"/>
+    </w:p>
+    <w:tbl>
+      <w:tblPr>
+        <w:tblStyle w:val="GridTable5Dark-Accent2"/>
+        <w:tblpPr w:leftFromText="180" w:rightFromText="180" w:vertAnchor="page" w:horzAnchor="page" w:tblpX="3348" w:tblpY="2422"/>
+        <w:tblW w:w="0" w:type="auto"/>
+        <w:tblLook w:val="04A0" w:firstRow="1" w:lastRow="0" w:firstColumn="1" w:lastColumn="0" w:noHBand="0" w:noVBand="1"/>
+      </w:tblPr>
+      <w:tblGrid>
+        <w:gridCol w:w="4428"/>
+        <w:gridCol w:w="1470"/>
+      </w:tblGrid>
+      <w:tr>
+        <w:trPr>
+          <w:cnfStyle w:val="100000000000" w:firstRow="1" w:lastRow="0" w:firstColumn="0" w:lastColumn="0" w:oddVBand="0" w:evenVBand="0" w:oddHBand="0" w:evenHBand="0" w:firstRowFirstColumn="0" w:firstRowLastColumn="0" w:lastRowFirstColumn="0" w:lastRowLastColumn="0"/>
+        </w:trPr>
+        <w:tc>
+          <w:tcPr>
+            <w:cnfStyle w:val="001000000000" w:firstRow="0" w:lastRow="0" w:firstColumn="1" w:lastColumn="0" w:oddVBand="0" w:evenVBand="0" w:oddHBand="0" w:evenHBand="0" w:firstRowFirstColumn="0" w:firstRowLastColumn="0" w:lastRowFirstColumn="0" w:lastRowLastColumn="0"/>
+            <w:tcW w:w="0" w:type="auto"/>
+            <w:vAlign w:val="center"/>
+            <w:hideMark/>
+          </w:tcPr>
+          <w:p>
+            <w:pPr>
+              <w:pStyle w:val="NormalWeb"/>
+              <w:jc w:val="center"/>
+              <w:rPr>
+                <w:sz w:val="28"/>
+                <w:szCs w:val="28"/>
+              </w:rPr>
+            </w:pPr>
+            <w:r>
+              <w:rPr>
+                <w:sz w:val="28"/>
+                <w:szCs w:val="28"/>
+              </w:rPr>
+              <w:t>Parameter</w:t>
+            </w:r>
+          </w:p>
+        </w:tc>
+        <w:tc>
+          <w:tcPr>
+            <w:tcW w:w="1470" w:type="dxa"/>
+            <w:vAlign w:val="center"/>
+            <w:hideMark/>
+          </w:tcPr>
+          <w:p>
+            <w:pPr>
+              <w:pStyle w:val="NormalWeb"/>
+              <w:jc w:val="center"/>
+              <w:cnfStyle w:val="100000000000" w:firstRow="1" w:lastRow="0" w:firstColumn="0" w:lastColumn="0" w:oddVBand="0" w:evenVBand="0" w:oddHBand="0" w:evenHBand="0" w:firstRowFirstColumn="0" w:firstRowLastColumn="0" w:lastRowFirstColumn="0" w:lastRowLastColumn="0"/>
+              <w:rPr>
+                <w:sz w:val="28"/>
+                <w:szCs w:val="28"/>
+              </w:rPr>
+            </w:pPr>
+            <w:r>
+              <w:rPr>
+                <w:sz w:val="28"/>
+                <w:szCs w:val="28"/>
+              </w:rPr>
+              <w:t>Value</w:t>
+            </w:r>
+          </w:p>
+        </w:tc>
+      </w:tr>
+      <w:tr>
+        <w:trPr>
+          <w:cnfStyle w:val="000000100000" w:firstRow="0" w:lastRow="0" w:firstColumn="0" w:lastColumn="0" w:oddVBand="0" w:evenVBand="0" w:oddHBand="1" w:evenHBand="0" w:firstRowFirstColumn="0" w:firstRowLastColumn="0" w:lastRowFirstColumn="0" w:lastRowLastColumn="0"/>
+        </w:trPr>
+        <w:tc>
+          <w:tcPr>
+            <w:cnfStyle w:val="001000000000" w:firstRow="0" w:lastRow="0" w:firstColumn="1" w:lastColumn="0" w:oddVBand="0" w:evenVBand="0" w:oddHBand="0" w:evenHBand="0" w:firstRowFirstColumn="0" w:firstRowLastColumn="0" w:lastRowFirstColumn="0" w:lastRowLastColumn="0"/>
+            <w:tcW w:w="0" w:type="auto"/>
+            <w:vAlign w:val="center"/>
+            <w:hideMark/>
+          </w:tcPr>
+          <w:p>
+            <w:pPr>
+              <w:pStyle w:val="NormalWeb"/>
+              <w:jc w:val="center"/>
+              <w:rPr>
+                <w:b w:val="0"/>
+                <w:bCs w:val="0"/>
+                <w:sz w:val="28"/>
+                <w:szCs w:val="28"/>
+              </w:rPr>
+            </w:pPr>
+            <w:r>
+              <w:rPr>
+                <w:sz w:val="28"/>
+                <w:szCs w:val="28"/>
+              </w:rPr>
+              <w:t xml:space="preserve">Prediction Order </w:t>
+            </w:r>
+            <m:oMath>
+              <m:r>
+                <m:rPr>
+                  <m:sty m:val="bi"/>
+                </m:rPr>
+                <w:rPr>
+                  <w:rFonts w:ascii="Cambria Math" w:hAnsi="Cambria Math"/>
+                  <w:sz w:val="28"/>
+                  <w:szCs w:val="28"/>
+                </w:rPr>
+                <m:t>p</m:t>
+              </m:r>
+            </m:oMath>
+          </w:p>
+        </w:tc>
+        <w:tc>
+          <w:tcPr>
+            <w:tcW w:w="1470" w:type="dxa"/>
+            <w:vAlign w:val="center"/>
+            <w:hideMark/>
+          </w:tcPr>
+          <w:p>
+            <w:pPr>
+              <w:pStyle w:val="NormalWeb"/>
+              <w:jc w:val="center"/>
+              <w:cnfStyle w:val="000000100000" w:firstRow="0" w:lastRow="0" w:firstColumn="0" w:lastColumn="0" w:oddVBand="0" w:evenVBand="0" w:oddHBand="1" w:evenHBand="0" w:firstRowFirstColumn="0" w:firstRowLastColumn="0" w:lastRowFirstColumn="0" w:lastRowLastColumn="0"/>
+              <w:rPr>
+                <w:sz w:val="22"/>
+                <w:szCs w:val="22"/>
+              </w:rPr>
+            </w:pPr>
+            <w:r>
+              <w:rPr>
+                <w:sz w:val="22"/>
+                <w:szCs w:val="22"/>
+              </w:rPr>
+              <w:t>2</w:t>
+            </w:r>
+          </w:p>
+        </w:tc>
+      </w:tr>
+      <w:tr>
+        <w:tc>
+          <w:tcPr>
+            <w:cnfStyle w:val="001000000000" w:firstRow="0" w:lastRow="0" w:firstColumn="1" w:lastColumn="0" w:oddVBand="0" w:evenVBand="0" w:oddHBand="0" w:evenHBand="0" w:firstRowFirstColumn="0" w:firstRowLastColumn="0" w:lastRowFirstColumn="0" w:lastRowLastColumn="0"/>
+            <w:tcW w:w="0" w:type="auto"/>
+            <w:vAlign w:val="center"/>
+            <w:hideMark/>
+          </w:tcPr>
+          <w:p>
+            <w:pPr>
+              <w:pStyle w:val="NormalWeb"/>
+              <w:jc w:val="center"/>
+              <w:rPr>
+                <w:sz w:val="28"/>
+                <w:szCs w:val="28"/>
+              </w:rPr>
+            </w:pPr>
+            <w:r>
+              <w:rPr>
+                <w:sz w:val="28"/>
+                <w:szCs w:val="28"/>
+              </w:rPr>
+              <w:t xml:space="preserve">LPC Coefficient </w:t>
+            </w:r>
+            <m:oMath>
+              <m:sSub>
+                <m:sSubPr>
+                  <m:ctrlPr>
+                    <w:rPr>
+                      <w:rFonts w:ascii="Cambria Math" w:hAnsi="Cambria Math"/>
+                      <w:b w:val="0"/>
+                      <w:bCs w:val="0"/>
+                      <w:i/>
+                      <w:sz w:val="28"/>
+                      <w:szCs w:val="28"/>
+                    </w:rPr>
+                  </m:ctrlPr>
+                </m:sSubPr>
+                <m:e>
+                  <m:r>
+                    <m:rPr>
+                      <m:sty m:val="bi"/>
+                    </m:rPr>
+                    <w:rPr>
+                      <w:rFonts w:ascii="Cambria Math" w:hAnsi="Cambria Math"/>
+                      <w:sz w:val="28"/>
+                      <w:szCs w:val="28"/>
+                    </w:rPr>
+                    <m:t>a</m:t>
+                  </m:r>
+                  <m:ctrlPr>
+                    <w:rPr>
+                      <w:rFonts w:ascii="Cambria Math" w:hAnsi="Cambria Math"/>
+                      <w:i/>
+                      <w:sz w:val="28"/>
+                      <w:szCs w:val="28"/>
+                    </w:rPr>
+                  </m:ctrlPr>
+                </m:e>
+                <m:sub>
+                  <m:r>
+                    <m:rPr>
+                      <m:sty m:val="bi"/>
+                    </m:rPr>
+                    <w:rPr>
+                      <w:rFonts w:ascii="Cambria Math" w:hAnsi="Cambria Math"/>
+                      <w:sz w:val="28"/>
+                      <w:szCs w:val="28"/>
+                    </w:rPr>
+                    <m:t>1</m:t>
+                  </m:r>
+                </m:sub>
+              </m:sSub>
+            </m:oMath>
+          </w:p>
+        </w:tc>
+        <w:tc>
+          <w:tcPr>
+            <w:tcW w:w="1470" w:type="dxa"/>
+            <w:vAlign w:val="center"/>
+            <w:hideMark/>
+          </w:tcPr>
+          <w:p>
+            <w:pPr>
+              <w:pStyle w:val="NormalWeb"/>
+              <w:jc w:val="center"/>
+              <w:cnfStyle w:val="000000000000" w:firstRow="0" w:lastRow="0" w:firstColumn="0" w:lastColumn="0" w:oddVBand="0" w:evenVBand="0" w:oddHBand="0" w:evenHBand="0" w:firstRowFirstColumn="0" w:firstRowLastColumn="0" w:lastRowFirstColumn="0" w:lastRowLastColumn="0"/>
+              <w:rPr>
+                <w:sz w:val="22"/>
+                <w:szCs w:val="22"/>
+              </w:rPr>
+            </w:pPr>
+            <m:oMathPara>
+              <m:oMath>
+                <m:r>
+                  <w:rPr>
+                    <w:rFonts w:ascii="Cambria Math" w:hAnsi="Cambria Math"/>
+                    <w:sz w:val="22"/>
+                    <w:szCs w:val="22"/>
+                  </w:rPr>
+                  <m:t>0.8235</m:t>
+                </m:r>
+              </m:oMath>
+            </m:oMathPara>
+          </w:p>
+        </w:tc>
+      </w:tr>
+      <w:tr>
+        <w:trPr>
+          <w:cnfStyle w:val="000000100000" w:firstRow="0" w:lastRow="0" w:firstColumn="0" w:lastColumn="0" w:oddVBand="0" w:evenVBand="0" w:oddHBand="1" w:evenHBand="0" w:firstRowFirstColumn="0" w:firstRowLastColumn="0" w:lastRowFirstColumn="0" w:lastRowLastColumn="0"/>
+        </w:trPr>
+        <w:tc>
+          <w:tcPr>
+            <w:cnfStyle w:val="001000000000" w:firstRow="0" w:lastRow="0" w:firstColumn="1" w:lastColumn="0" w:oddVBand="0" w:evenVBand="0" w:oddHBand="0" w:evenHBand="0" w:firstRowFirstColumn="0" w:firstRowLastColumn="0" w:lastRowFirstColumn="0" w:lastRowLastColumn="0"/>
+            <w:tcW w:w="0" w:type="auto"/>
+            <w:vAlign w:val="center"/>
+            <w:hideMark/>
+          </w:tcPr>
+          <w:p>
+            <w:pPr>
+              <w:pStyle w:val="NormalWeb"/>
+              <w:jc w:val="center"/>
+              <w:rPr>
+                <w:sz w:val="28"/>
+                <w:szCs w:val="28"/>
+              </w:rPr>
+            </w:pPr>
+            <w:r>
+              <w:rPr>
+                <w:sz w:val="28"/>
+                <w:szCs w:val="28"/>
+              </w:rPr>
+              <w:t xml:space="preserve">LPC Coefficient </w:t>
+            </w:r>
+            <m:oMath>
+              <m:sSub>
+                <m:sSubPr>
+                  <m:ctrlPr>
+                    <w:rPr>
+                      <w:rFonts w:ascii="Cambria Math" w:hAnsi="Cambria Math"/>
+                      <w:b w:val="0"/>
+                      <w:bCs w:val="0"/>
+                      <w:i/>
+                      <w:sz w:val="28"/>
+                      <w:szCs w:val="28"/>
+                    </w:rPr>
+                  </m:ctrlPr>
+                </m:sSubPr>
+                <m:e>
+                  <m:r>
+                    <m:rPr>
+                      <m:sty m:val="bi"/>
+                    </m:rPr>
+                    <w:rPr>
+                      <w:rFonts w:ascii="Cambria Math" w:hAnsi="Cambria Math"/>
+                      <w:sz w:val="28"/>
+                      <w:szCs w:val="28"/>
+                    </w:rPr>
+                    <m:t>a</m:t>
+                  </m:r>
+                  <m:ctrlPr>
+                    <w:rPr>
+                      <w:rFonts w:ascii="Cambria Math" w:hAnsi="Cambria Math"/>
+                      <w:i/>
+                      <w:sz w:val="28"/>
+                      <w:szCs w:val="28"/>
+                    </w:rPr>
+                  </m:ctrlPr>
+                </m:e>
+                <m:sub>
+                  <m:r>
+                    <m:rPr>
+                      <m:sty m:val="bi"/>
+                    </m:rPr>
+                    <w:rPr>
+                      <w:rFonts w:ascii="Cambria Math" w:hAnsi="Cambria Math"/>
+                      <w:sz w:val="28"/>
+                      <w:szCs w:val="28"/>
+                    </w:rPr>
+                    <m:t>2</m:t>
+                  </m:r>
+                </m:sub>
+              </m:sSub>
+            </m:oMath>
+          </w:p>
+        </w:tc>
+        <w:tc>
+          <w:tcPr>
+            <w:tcW w:w="1470" w:type="dxa"/>
+            <w:vAlign w:val="center"/>
+            <w:hideMark/>
+          </w:tcPr>
+          <w:p>
+            <w:pPr>
+              <w:pStyle w:val="NormalWeb"/>
+              <w:jc w:val="center"/>
+              <w:cnfStyle w:val="000000100000" w:firstRow="0" w:lastRow="0" w:firstColumn="0" w:lastColumn="0" w:oddVBand="0" w:evenVBand="0" w:oddHBand="1" w:evenHBand="0" w:firstRowFirstColumn="0" w:firstRowLastColumn="0" w:lastRowFirstColumn="0" w:lastRowLastColumn="0"/>
+              <w:rPr>
+                <w:sz w:val="22"/>
+                <w:szCs w:val="22"/>
+              </w:rPr>
+            </w:pPr>
+            <w:r>
+              <w:rPr>
+                <w:sz w:val="22"/>
+                <w:szCs w:val="22"/>
+              </w:rPr>
+              <w:t>-0.1765</w:t>
+            </w:r>
+          </w:p>
+        </w:tc>
+      </w:tr>
+      <w:tr>
+        <w:tc>
+          <w:tcPr>
+            <w:cnfStyle w:val="001000000000" w:firstRow="0" w:lastRow="0" w:firstColumn="1" w:lastColumn="0" w:oddVBand="0" w:evenVBand="0" w:oddHBand="0" w:evenHBand="0" w:firstRowFirstColumn="0" w:firstRowLastColumn="0" w:lastRowFirstColumn="0" w:lastRowLastColumn="0"/>
+            <w:tcW w:w="0" w:type="auto"/>
+            <w:vAlign w:val="center"/>
+            <w:hideMark/>
+          </w:tcPr>
+          <w:p>
+            <w:pPr>
+              <w:pStyle w:val="NormalWeb"/>
+              <w:jc w:val="center"/>
+              <w:rPr>
+                <w:sz w:val="28"/>
+                <w:szCs w:val="28"/>
+              </w:rPr>
+            </w:pPr>
+            <w:r>
+              <w:rPr>
+                <w:sz w:val="28"/>
+                <w:szCs w:val="28"/>
+              </w:rPr>
+              <w:t xml:space="preserve">Minimum Mean-Squared Error </w:t>
+            </w:r>
+            <m:oMath>
+              <m:sSub>
+                <m:sSubPr>
+                  <m:ctrlPr>
+                    <w:rPr>
+                      <w:rFonts w:ascii="Cambria Math" w:hAnsi="Cambria Math"/>
+                      <w:b w:val="0"/>
+                      <w:bCs w:val="0"/>
+                      <w:i/>
+                      <w:sz w:val="28"/>
+                      <w:szCs w:val="28"/>
+                    </w:rPr>
+                  </m:ctrlPr>
+                </m:sSubPr>
+                <m:e>
+                  <m:r>
+                    <m:rPr>
+                      <m:sty m:val="bi"/>
+                    </m:rPr>
+                    <w:rPr>
+                      <w:rFonts w:ascii="Cambria Math" w:hAnsi="Cambria Math"/>
+                      <w:sz w:val="28"/>
+                      <w:szCs w:val="28"/>
+                    </w:rPr>
+                    <m:t>E</m:t>
+                  </m:r>
+                  <m:ctrlPr>
+                    <w:rPr>
+                      <w:rFonts w:ascii="Cambria Math" w:hAnsi="Cambria Math"/>
+                      <w:i/>
+                      <w:sz w:val="28"/>
+                      <w:szCs w:val="28"/>
+                    </w:rPr>
+                  </m:ctrlPr>
+                </m:e>
+                <m:sub>
+                  <m:r>
+                    <m:rPr>
+                      <m:sty m:val="bi"/>
+                    </m:rPr>
+                    <w:rPr>
+                      <w:rFonts w:ascii="Cambria Math" w:hAnsi="Cambria Math"/>
+                      <w:sz w:val="28"/>
+                      <w:szCs w:val="28"/>
+                    </w:rPr>
+                    <m:t>2</m:t>
+                  </m:r>
+                </m:sub>
+              </m:sSub>
+            </m:oMath>
+          </w:p>
+        </w:tc>
+        <w:tc>
+          <w:tcPr>
+            <w:tcW w:w="1470" w:type="dxa"/>
+            <w:vAlign w:val="center"/>
+            <w:hideMark/>
+          </w:tcPr>
+          <w:p>
+            <w:pPr>
+              <w:pStyle w:val="NormalWeb"/>
+              <w:jc w:val="center"/>
+              <w:cnfStyle w:val="000000000000" w:firstRow="0" w:lastRow="0" w:firstColumn="0" w:lastColumn="0" w:oddVBand="0" w:evenVBand="0" w:oddHBand="0" w:evenHBand="0" w:firstRowFirstColumn="0" w:firstRowLastColumn="0" w:lastRowFirstColumn="0" w:lastRowLastColumn="0"/>
+              <w:rPr>
+                <w:sz w:val="22"/>
+                <w:szCs w:val="22"/>
+              </w:rPr>
+            </w:pPr>
+            <w:r>
+              <w:rPr>
+                <w:sz w:val="22"/>
+                <w:szCs w:val="22"/>
+              </w:rPr>
+              <w:t>1.5059</w:t>
+            </w:r>
+          </w:p>
+        </w:tc>
+      </w:tr>
+    </w:tbl>
     <w:p>
       <w:pPr>
         <w:rPr>
           <w:b/>
           <w:sz w:val="20"/>
           <w:szCs w:val="20"/>
+        </w:rPr>
+      </w:pPr>
+    </w:p>
+    <w:p>
+      <w:pPr>
+        <w:rPr>
+          <w:b/>
+          <w:sz w:val="20"/>
+          <w:szCs w:val="20"/>
+        </w:rPr>
+      </w:pPr>
+    </w:p>
+    <w:p>
+      <w:pPr>
+        <w:rPr>
+          <w:b/>
+          <w:sz w:val="20"/>
+          <w:szCs w:val="20"/>
+        </w:rPr>
+      </w:pPr>
+    </w:p>
+    <w:p>
+      <w:pPr>
+        <w:rPr>
+          <w:b/>
+          <w:sz w:val="20"/>
+          <w:szCs w:val="20"/>
+        </w:rPr>
+      </w:pPr>
+    </w:p>
+    <w:p>
+      <w:pPr>
+        <w:rPr>
+          <w:b/>
+          <w:sz w:val="20"/>
+          <w:szCs w:val="20"/>
+        </w:rPr>
+      </w:pPr>
+    </w:p>
+    <w:p>
+      <w:pPr>
+        <w:rPr>
+          <w:b/>
+          <w:sz w:val="20"/>
+          <w:szCs w:val="20"/>
+        </w:rPr>
+      </w:pPr>
+    </w:p>
+    <w:p>
+      <w:pPr>
+        <w:rPr>
+          <w:b/>
+          <w:sz w:val="20"/>
+          <w:szCs w:val="20"/>
+        </w:rPr>
+      </w:pPr>
+    </w:p>
+    <w:p>
+      <w:pPr>
+        <w:rPr>
+          <w:b/>
+          <w:sz w:val="20"/>
+          <w:szCs w:val="20"/>
+        </w:rPr>
+      </w:pPr>
+    </w:p>
+    <w:p>
+      <w:pPr>
+        <w:rPr>
+          <w:b/>
+          <w:sz w:val="20"/>
+          <w:szCs w:val="20"/>
+        </w:rPr>
+      </w:pPr>
+    </w:p>
+    <w:p>
+      <w:pPr>
+        <w:rPr>
+          <w:rFonts w:hint="cs"/>
+          <w:b/>
+          <w:sz w:val="20"/>
+          <w:szCs w:val="20"/>
+          <w:rtl/>
+          <w:lang w:bidi="ar-EG"/>
         </w:rPr>
       </w:pPr>
     </w:p>
@@ -7185,7 +10416,7 @@
           <w:szCs w:val="24"/>
         </w:rPr>
       </w:pPr>
-      <w:bookmarkStart w:id="22" w:name="_Toc214391871"/>
+      <w:bookmarkStart w:id="34" w:name="_Toc214401480"/>
       <w:r>
         <w:rPr>
           <w:b/>
@@ -7197,7 +10428,7 @@
         </w:rPr>
         <w:t>Conclusions</w:t>
       </w:r>
-      <w:bookmarkEnd w:id="22"/>
+      <w:bookmarkEnd w:id="34"/>
     </w:p>
     <w:p>
       <w:pPr>
@@ -7300,7 +10531,7 @@
                     <pic:cNvPicPr/>
                   </pic:nvPicPr>
                   <pic:blipFill rotWithShape="1">
-                    <a:blip r:embed="rId16" cstate="print">
+                    <a:blip r:embed="rId18" cstate="print">
                       <a:extLst>
                         <a:ext uri="{28A0092B-C50C-407E-A947-70E740481C1C}">
                           <a14:useLocalDpi xmlns:a14="http://schemas.microsoft.com/office/drawing/2010/main" val="0"/>
@@ -7442,7 +10673,7 @@
           <w:szCs w:val="24"/>
         </w:rPr>
       </w:pPr>
-      <w:bookmarkStart w:id="23" w:name="_Toc214391872"/>
+      <w:bookmarkStart w:id="35" w:name="_Toc214401481"/>
       <w:r>
         <w:rPr>
           <w:b/>
@@ -7453,7 +10684,7 @@
         </w:rPr>
         <w:t>REFERENCES</w:t>
       </w:r>
-      <w:bookmarkEnd w:id="23"/>
+      <w:bookmarkEnd w:id="35"/>
     </w:p>
     <w:p>
       <w:pPr>
@@ -7493,27 +10724,13 @@
           <w:sz w:val="20"/>
         </w:rPr>
       </w:pPr>
-      <w:proofErr w:type="spellStart"/>
       <w:r>
         <w:rPr>
           <w:sz w:val="20"/>
         </w:rPr>
-        <w:t>s</w:t>
-      </w:r>
-      <w:r>
-        <w:rPr>
-          <w:sz w:val="20"/>
-        </w:rPr>
-        <w:t>"DSP</w:t>
-      </w:r>
-      <w:proofErr w:type="spellEnd"/>
-      <w:r>
-        <w:rPr>
-          <w:sz w:val="20"/>
-        </w:rPr>
-        <w:t xml:space="preserve">-Speech-Processing Assignment," GitHub Repository. [Online]. Available: </w:t>
-      </w:r>
-      <w:hyperlink r:id="rId17" w:history="1">
+        <w:t xml:space="preserve">"DSP-Speech-Processing Assignment," GitHub Repository. [Online]. Available: </w:t>
+      </w:r>
+      <w:hyperlink r:id="rId19" w:history="1">
         <w:r>
           <w:rPr>
             <w:color w:val="0000FF"/>
@@ -7523,6 +10740,42 @@
           <w:t>https://github.com/youefkh05/DSP_Speech_Processing</w:t>
         </w:r>
       </w:hyperlink>
+    </w:p>
+    <w:p>
+      <w:pPr>
+        <w:numPr>
+          <w:ilvl w:val="0"/>
+          <w:numId w:val="5"/>
+        </w:numPr>
+        <w:tabs>
+          <w:tab w:val="left" w:pos="471"/>
+        </w:tabs>
+        <w:spacing w:line="228" w:lineRule="exact"/>
+        <w:ind w:left="471" w:hanging="384"/>
+        <w:rPr>
+          <w:sz w:val="20"/>
+        </w:rPr>
+      </w:pPr>
+      <w:r>
+        <w:rPr>
+          <w:sz w:val="20"/>
+        </w:rPr>
+        <w:t xml:space="preserve">Dr. Mohsen </w:t>
+      </w:r>
+      <w:proofErr w:type="spellStart"/>
+      <w:r>
+        <w:rPr>
+          <w:sz w:val="20"/>
+        </w:rPr>
+        <w:t>Rashwan</w:t>
+      </w:r>
+      <w:proofErr w:type="spellEnd"/>
+      <w:r>
+        <w:rPr>
+          <w:sz w:val="20"/>
+        </w:rPr>
+        <w:t>, "Lec3&amp;4 Speech Analysis (DSP-1 Applications)," Cairo University, [Lecture Slides], 2025.</w:t>
+      </w:r>
     </w:p>
     <w:p>
       <w:pPr>
@@ -7756,7 +11009,7 @@
               <v:stroke joinstyle="miter"/>
               <v:path gradientshapeok="t" o:connecttype="rect"/>
             </v:shapetype>
-            <v:shape id="Textbox 4" o:spid="_x0000_s1030" type="#_x0000_t202" style="position:absolute;margin-left:540.7pt;margin-top:789.05pt;width:14.05pt;height:17.55pt;z-index:-251655168;visibility:visible;mso-wrap-style:square;mso-wrap-distance-left:0;mso-wrap-distance-top:0;mso-wrap-distance-right:0;mso-wrap-distance-bottom:0;mso-position-horizontal:absolute;mso-position-horizontal-relative:page;mso-position-vertical:absolute;mso-position-vertical-relative:page;v-text-anchor:top" o:gfxdata="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" filled="f" stroked="f">
+            <v:shape id="Textbox 4" o:spid="_x0000_s1031" type="#_x0000_t202" style="position:absolute;margin-left:540.7pt;margin-top:789.05pt;width:14.05pt;height:17.55pt;z-index:-251655168;visibility:visible;mso-wrap-style:square;mso-wrap-distance-left:0;mso-wrap-distance-top:0;mso-wrap-distance-right:0;mso-wrap-distance-bottom:0;mso-position-horizontal:absolute;mso-position-horizontal-relative:page;mso-position-vertical:absolute;mso-position-vertical-relative:page;v-text-anchor:top" o:gfxdata="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" filled="f" stroked="f">
               <v:textbox inset="0,0,0,0">
                 <w:txbxContent>
                   <w:p>
@@ -7955,7 +11208,7 @@
               <v:stroke joinstyle="miter"/>
               <v:path gradientshapeok="t" o:connecttype="rect"/>
             </v:shapetype>
-            <v:shape id="Text Box 218" o:spid="_x0000_s1028" type="#_x0000_t202" style="position:absolute;margin-left:33.05pt;margin-top:29.35pt;width:503.45pt;height:14.2pt;z-index:251664384;visibility:visible;mso-wrap-style:square;mso-width-percent:1000;mso-height-percent:0;mso-wrap-distance-left:9pt;mso-wrap-distance-top:0;mso-wrap-distance-right:9pt;mso-wrap-distance-bottom:0;mso-position-horizontal:absolute;mso-position-horizontal-relative:margin;mso-position-vertical:absolute;mso-position-vertical-relative:top-margin-area;mso-width-percent:1000;mso-height-percent:0;mso-width-relative:margin;mso-height-relative:page;v-text-anchor:middle" o:gfxdata="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" o:allowincell="f" filled="f" stroked="f">
+            <v:shape id="Text Box 218" o:spid="_x0000_s1029" type="#_x0000_t202" style="position:absolute;margin-left:33.05pt;margin-top:29.35pt;width:503.45pt;height:14.2pt;z-index:251664384;visibility:visible;mso-wrap-style:square;mso-width-percent:1000;mso-height-percent:0;mso-wrap-distance-left:9pt;mso-wrap-distance-top:0;mso-wrap-distance-right:9pt;mso-wrap-distance-bottom:0;mso-position-horizontal:absolute;mso-position-horizontal-relative:margin;mso-position-vertical:absolute;mso-position-vertical-relative:top-margin-area;mso-width-percent:1000;mso-height-percent:0;mso-width-relative:margin;mso-height-relative:page;v-text-anchor:middle" o:gfxdata="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" o:allowincell="f" filled="f" stroked="f">
               <v:textbox style="mso-fit-shape-to-text:t" inset=",0,,0">
                 <w:txbxContent>
                   <w:sdt>
@@ -8086,7 +11339,7 @@
         </mc:Choice>
         <mc:Fallback>
           <w:pict>
-            <v:shape w14:anchorId="59A45701" id="Text Box 219" o:spid="_x0000_s1029" type="#_x0000_t202" style="position:absolute;margin-left:25.5pt;margin-top:26.55pt;width:1in;height:13.45pt;z-index:251663360;visibility:visible;mso-wrap-style:square;mso-width-percent:1000;mso-height-percent:0;mso-wrap-distance-left:9pt;mso-wrap-distance-top:0;mso-wrap-distance-right:9pt;mso-wrap-distance-bottom:0;mso-position-horizontal:absolute;mso-position-horizontal-relative:page;mso-position-vertical:absolute;mso-position-vertical-relative:top-margin-area;mso-width-percent:1000;mso-height-percent:0;mso-width-relative:left-margin-area;mso-height-relative:page;v-text-anchor:middle" o:gfxdata="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" o:allowincell="f" fillcolor="#c00000" stroked="f">
+            <v:shape w14:anchorId="59A45701" id="Text Box 219" o:spid="_x0000_s1030" type="#_x0000_t202" style="position:absolute;margin-left:25.5pt;margin-top:26.55pt;width:1in;height:13.45pt;z-index:251663360;visibility:visible;mso-wrap-style:square;mso-width-percent:1000;mso-height-percent:0;mso-wrap-distance-left:9pt;mso-wrap-distance-top:0;mso-wrap-distance-right:9pt;mso-wrap-distance-bottom:0;mso-position-horizontal:absolute;mso-position-horizontal-relative:page;mso-position-vertical:absolute;mso-position-vertical-relative:top-margin-area;mso-width-percent:1000;mso-height-percent:0;mso-width-relative:left-margin-area;mso-height-relative:page;v-text-anchor:middle" o:gfxdata="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" o:allowincell="f" fillcolor="#c00000" stroked="f">
               <v:textbox style="mso-fit-shape-to-text:t" inset=",0,,0">
                 <w:txbxContent>
                   <w:p>
@@ -8250,7 +11503,7 @@
   <w:abstractNum w:abstractNumId="1" w15:restartNumberingAfterBreak="0">
     <w:nsid w:val="1876270E"/>
     <w:multiLevelType w:val="hybridMultilevel"/>
-    <w:tmpl w:val="678E28D8"/>
+    <w:tmpl w:val="470028DE"/>
     <w:lvl w:ilvl="0" w:tplc="8040A03A">
       <w:start w:val="1"/>
       <w:numFmt w:val="upperLetter"/>
@@ -8374,6 +11627,155 @@
     </w:lvl>
   </w:abstractNum>
   <w:abstractNum w:abstractNumId="2" w15:restartNumberingAfterBreak="0">
+    <w:nsid w:val="3BED220F"/>
+    <w:multiLevelType w:val="multilevel"/>
+    <w:tmpl w:val="889062B8"/>
+    <w:lvl w:ilvl="0">
+      <w:start w:val="1"/>
+      <w:numFmt w:val="bullet"/>
+      <w:lvlText w:val=""/>
+      <w:lvlJc w:val="left"/>
+      <w:pPr>
+        <w:tabs>
+          <w:tab w:val="num" w:pos="720"/>
+        </w:tabs>
+        <w:ind w:left="720" w:hanging="360"/>
+      </w:pPr>
+      <w:rPr>
+        <w:rFonts w:ascii="Symbol" w:hAnsi="Symbol" w:hint="default"/>
+        <w:sz w:val="20"/>
+      </w:rPr>
+    </w:lvl>
+    <w:lvl w:ilvl="1" w:tentative="1">
+      <w:start w:val="1"/>
+      <w:numFmt w:val="bullet"/>
+      <w:lvlText w:val="o"/>
+      <w:lvlJc w:val="left"/>
+      <w:pPr>
+        <w:tabs>
+          <w:tab w:val="num" w:pos="1440"/>
+        </w:tabs>
+        <w:ind w:left="1440" w:hanging="360"/>
+      </w:pPr>
+      <w:rPr>
+        <w:rFonts w:ascii="Courier New" w:hAnsi="Courier New" w:hint="default"/>
+        <w:sz w:val="20"/>
+      </w:rPr>
+    </w:lvl>
+    <w:lvl w:ilvl="2" w:tentative="1">
+      <w:start w:val="1"/>
+      <w:numFmt w:val="bullet"/>
+      <w:lvlText w:val=""/>
+      <w:lvlJc w:val="left"/>
+      <w:pPr>
+        <w:tabs>
+          <w:tab w:val="num" w:pos="2160"/>
+        </w:tabs>
+        <w:ind w:left="2160" w:hanging="360"/>
+      </w:pPr>
+      <w:rPr>
+        <w:rFonts w:ascii="Wingdings" w:hAnsi="Wingdings" w:hint="default"/>
+        <w:sz w:val="20"/>
+      </w:rPr>
+    </w:lvl>
+    <w:lvl w:ilvl="3" w:tentative="1">
+      <w:start w:val="1"/>
+      <w:numFmt w:val="bullet"/>
+      <w:lvlText w:val=""/>
+      <w:lvlJc w:val="left"/>
+      <w:pPr>
+        <w:tabs>
+          <w:tab w:val="num" w:pos="2880"/>
+        </w:tabs>
+        <w:ind w:left="2880" w:hanging="360"/>
+      </w:pPr>
+      <w:rPr>
+        <w:rFonts w:ascii="Wingdings" w:hAnsi="Wingdings" w:hint="default"/>
+        <w:sz w:val="20"/>
+      </w:rPr>
+    </w:lvl>
+    <w:lvl w:ilvl="4" w:tentative="1">
+      <w:start w:val="1"/>
+      <w:numFmt w:val="bullet"/>
+      <w:lvlText w:val=""/>
+      <w:lvlJc w:val="left"/>
+      <w:pPr>
+        <w:tabs>
+          <w:tab w:val="num" w:pos="3600"/>
+        </w:tabs>
+        <w:ind w:left="3600" w:hanging="360"/>
+      </w:pPr>
+      <w:rPr>
+        <w:rFonts w:ascii="Wingdings" w:hAnsi="Wingdings" w:hint="default"/>
+        <w:sz w:val="20"/>
+      </w:rPr>
+    </w:lvl>
+    <w:lvl w:ilvl="5" w:tentative="1">
+      <w:start w:val="1"/>
+      <w:numFmt w:val="bullet"/>
+      <w:lvlText w:val=""/>
+      <w:lvlJc w:val="left"/>
+      <w:pPr>
+        <w:tabs>
+          <w:tab w:val="num" w:pos="4320"/>
+        </w:tabs>
+        <w:ind w:left="4320" w:hanging="360"/>
+      </w:pPr>
+      <w:rPr>
+        <w:rFonts w:ascii="Wingdings" w:hAnsi="Wingdings" w:hint="default"/>
+        <w:sz w:val="20"/>
+      </w:rPr>
+    </w:lvl>
+    <w:lvl w:ilvl="6" w:tentative="1">
+      <w:start w:val="1"/>
+      <w:numFmt w:val="bullet"/>
+      <w:lvlText w:val=""/>
+      <w:lvlJc w:val="left"/>
+      <w:pPr>
+        <w:tabs>
+          <w:tab w:val="num" w:pos="5040"/>
+        </w:tabs>
+        <w:ind w:left="5040" w:hanging="360"/>
+      </w:pPr>
+      <w:rPr>
+        <w:rFonts w:ascii="Wingdings" w:hAnsi="Wingdings" w:hint="default"/>
+        <w:sz w:val="20"/>
+      </w:rPr>
+    </w:lvl>
+    <w:lvl w:ilvl="7" w:tentative="1">
+      <w:start w:val="1"/>
+      <w:numFmt w:val="bullet"/>
+      <w:lvlText w:val=""/>
+      <w:lvlJc w:val="left"/>
+      <w:pPr>
+        <w:tabs>
+          <w:tab w:val="num" w:pos="5760"/>
+        </w:tabs>
+        <w:ind w:left="5760" w:hanging="360"/>
+      </w:pPr>
+      <w:rPr>
+        <w:rFonts w:ascii="Wingdings" w:hAnsi="Wingdings" w:hint="default"/>
+        <w:sz w:val="20"/>
+      </w:rPr>
+    </w:lvl>
+    <w:lvl w:ilvl="8" w:tentative="1">
+      <w:start w:val="1"/>
+      <w:numFmt w:val="bullet"/>
+      <w:lvlText w:val=""/>
+      <w:lvlJc w:val="left"/>
+      <w:pPr>
+        <w:tabs>
+          <w:tab w:val="num" w:pos="6480"/>
+        </w:tabs>
+        <w:ind w:left="6480" w:hanging="360"/>
+      </w:pPr>
+      <w:rPr>
+        <w:rFonts w:ascii="Wingdings" w:hAnsi="Wingdings" w:hint="default"/>
+        <w:sz w:val="20"/>
+      </w:rPr>
+    </w:lvl>
+  </w:abstractNum>
+  <w:abstractNum w:abstractNumId="3" w15:restartNumberingAfterBreak="0">
     <w:nsid w:val="42783836"/>
     <w:multiLevelType w:val="hybridMultilevel"/>
     <w:tmpl w:val="7936902A"/>
@@ -8487,7 +11889,7 @@
       </w:rPr>
     </w:lvl>
   </w:abstractNum>
-  <w:abstractNum w:abstractNumId="3" w15:restartNumberingAfterBreak="0">
+  <w:abstractNum w:abstractNumId="4" w15:restartNumberingAfterBreak="0">
     <w:nsid w:val="5F6F68A2"/>
     <w:multiLevelType w:val="hybridMultilevel"/>
     <w:tmpl w:val="D0E20422"/>
@@ -8603,10 +12005,10 @@
     </w:lvl>
   </w:abstractNum>
   <w:num w:numId="1">
-    <w:abstractNumId w:val="3"/>
+    <w:abstractNumId w:val="4"/>
   </w:num>
   <w:num w:numId="2">
-    <w:abstractNumId w:val="3"/>
+    <w:abstractNumId w:val="4"/>
     <w:lvlOverride w:ilvl="0">
       <w:startOverride w:val="1"/>
     </w:lvlOverride>
@@ -8626,7 +12028,7 @@
     <w:abstractNumId w:val="1"/>
   </w:num>
   <w:num w:numId="5">
-    <w:abstractNumId w:val="2"/>
+    <w:abstractNumId w:val="3"/>
     <w:lvlOverride w:ilvl="0">
       <w:startOverride w:val="1"/>
     </w:lvlOverride>
@@ -8648,7 +12050,13 @@
       <w:startOverride w:val="1"/>
     </w:lvlOverride>
   </w:num>
-  <w:numIdMacAtCleanup w:val="7"/>
+  <w:num w:numId="8">
+    <w:abstractNumId w:val="1"/>
+  </w:num>
+  <w:num w:numId="9">
+    <w:abstractNumId w:val="2"/>
+  </w:num>
+  <w:numIdMacAtCleanup w:val="9"/>
 </w:numbering>
 </file>
 
@@ -9098,7 +12506,7 @@
     <w:rsid w:val="00064658"/>
     <w:pPr>
       <w:numPr>
-        <w:numId w:val="4"/>
+        <w:numId w:val="8"/>
       </w:numPr>
       <w:tabs>
         <w:tab w:val="left" w:pos="593"/>
@@ -9124,6 +12532,7 @@
     <w:pPr>
       <w:numPr>
         <w:ilvl w:val="1"/>
+        <w:numId w:val="4"/>
       </w:numPr>
       <w:spacing w:after="100"/>
       <w:outlineLvl w:val="2"/>
@@ -10459,7 +13868,7 @@
 </file>
 
 <file path=customXml/itemProps1.xml><?xml version="1.0" encoding="utf-8"?>
-<ds:datastoreItem xmlns:ds="http://schemas.openxmlformats.org/officeDocument/2006/customXml" ds:itemID="{3F0AC22D-5700-473D-ACF7-1967DA4A124E}">
+<ds:datastoreItem xmlns:ds="http://schemas.openxmlformats.org/officeDocument/2006/customXml" ds:itemID="{7A01B4DD-3F34-42FF-BA1D-066E032AEEB0}">
   <ds:schemaRefs>
     <ds:schemaRef ds:uri="http://schemas.openxmlformats.org/officeDocument/2006/bibliography"/>
   </ds:schemaRefs>

--- a/Docs/Yousef_Khaled_Omar_Mahmoud_Assigment1.docx
+++ b/Docs/Yousef_Khaled_Omar_Mahmoud_Assigment1.docx
@@ -2,11 +2,7 @@
 <file path=word/document.xml><?xml version="1.0" encoding="utf-8"?>
 <w:document xmlns:wpc="http://schemas.microsoft.com/office/word/2010/wordprocessingCanvas" xmlns:cx="http://schemas.microsoft.com/office/drawing/2014/chartex" xmlns:cx1="http://schemas.microsoft.com/office/drawing/2015/9/8/chartex" xmlns:cx2="http://schemas.microsoft.com/office/drawing/2015/10/21/chartex" xmlns:cx3="http://schemas.microsoft.com/office/drawing/2016/5/9/chartex" xmlns:cx4="http://schemas.microsoft.com/office/drawing/2016/5/10/chartex" xmlns:cx5="http://schemas.microsoft.com/office/drawing/2016/5/11/chartex" xmlns:cx6="http://schemas.microsoft.com/office/drawing/2016/5/12/chartex" xmlns:cx7="http://schemas.microsoft.com/office/drawing/2016/5/13/chartex" xmlns:cx8="http://schemas.microsoft.com/office/drawing/2016/5/14/chartex" xmlns:mc="http://schemas.openxmlformats.org/markup-compatibility/2006" xmlns:aink="http://schemas.microsoft.com/office/drawing/2016/ink" xmlns:am3d="http://schemas.microsoft.com/office/drawing/2017/model3d" xmlns:o="urn:schemas-microsoft-com:office:office" xmlns:r="http://schemas.openxmlformats.org/officeDocument/2006/relationships" xmlns:m="http://schemas.openxmlformats.org/officeDocument/2006/math" xmlns:v="urn:schemas-microsoft-com:vml" xmlns:wp14="http://schemas.microsoft.com/office/word/2010/wordprocessingDrawing" xmlns:wp="http://schemas.openxmlformats.org/drawingml/2006/wordprocessingDrawing" xmlns:w10="urn:schemas-microsoft-com:office:word" xmlns:w="http://schemas.openxmlformats.org/wordprocessingml/2006/main" xmlns:w14="http://schemas.microsoft.com/office/word/2010/wordml" xmlns:w15="http://schemas.microsoft.com/office/word/2012/wordml" xmlns:w16cid="http://schemas.microsoft.com/office/word/2016/wordml/cid" xmlns:w16se="http://schemas.microsoft.com/office/word/2015/wordml/symex" xmlns:wpg="http://schemas.microsoft.com/office/word/2010/wordprocessingGroup" xmlns:wpi="http://schemas.microsoft.com/office/word/2010/wordprocessingInk" xmlns:wne="http://schemas.microsoft.com/office/word/2006/wordml" xmlns:wps="http://schemas.microsoft.com/office/word/2010/wordprocessingShape" mc:Ignorable="w14 w15 w16se w16cid wp14">
   <w:body>
-    <w:p>
-      <w:pPr>
-        <w:pStyle w:val="FooterChar"/>
-      </w:pPr>
-    </w:p>
+    <w:p/>
     <w:p>
       <w:pPr>
         <w:tabs>
@@ -110,16 +106,8 @@
         </w:drawing>
       </w:r>
     </w:p>
-    <w:p>
-      <w:pPr>
-        <w:pStyle w:val="FooterChar"/>
-      </w:pPr>
-    </w:p>
-    <w:p>
-      <w:pPr>
-        <w:pStyle w:val="FooterChar"/>
-      </w:pPr>
-    </w:p>
+    <w:p/>
+    <w:p/>
     <w:p>
       <w:pPr>
         <w:ind w:right="704"/>
@@ -575,11 +563,7 @@
         <w:t>Prepared by:</w:t>
       </w:r>
     </w:p>
-    <w:p>
-      <w:pPr>
-        <w:pStyle w:val="FooterChar"/>
-      </w:pPr>
-    </w:p>
+    <w:p/>
     <w:tbl>
       <w:tblPr>
         <w:tblW w:w="0" w:type="auto"/>
@@ -610,7 +594,6 @@
           </w:tcPr>
           <w:p>
             <w:pPr>
-              <w:pStyle w:val="Heading1Char"/>
               <w:spacing w:line="273" w:lineRule="exact"/>
               <w:ind w:left="12" w:right="4"/>
               <w:rPr>
@@ -641,7 +624,6 @@
           </w:tcPr>
           <w:p>
             <w:pPr>
-              <w:pStyle w:val="Heading1Char"/>
               <w:spacing w:line="273" w:lineRule="exact"/>
               <w:ind w:left="2" w:right="5"/>
               <w:rPr>
@@ -671,7 +653,6 @@
           </w:tcPr>
           <w:p>
             <w:pPr>
-              <w:pStyle w:val="Heading1Char"/>
               <w:spacing w:line="273" w:lineRule="exact"/>
               <w:ind w:left="278"/>
               <w:rPr>
@@ -708,7 +689,6 @@
           </w:tcPr>
           <w:p>
             <w:pPr>
-              <w:pStyle w:val="Heading1Char"/>
               <w:spacing w:line="273" w:lineRule="exact"/>
               <w:ind w:left="12" w:right="6"/>
               <w:rPr>
@@ -740,7 +720,6 @@
           </w:tcPr>
           <w:p>
             <w:pPr>
-              <w:pStyle w:val="Heading1Char"/>
               <w:spacing w:line="273" w:lineRule="exact"/>
               <w:ind w:right="5"/>
               <w:rPr>
@@ -772,7 +751,6 @@
           </w:tcPr>
           <w:p>
             <w:pPr>
-              <w:pStyle w:val="Heading1Char"/>
               <w:spacing w:line="273" w:lineRule="exact"/>
               <w:ind w:left="741"/>
               <w:rPr>
@@ -907,6 +885,10 @@
     <w:sdt>
       <w:sdtPr>
         <w:rPr>
+          <w:b w:val="0"/>
+          <w:bCs w:val="0"/>
+          <w:smallCaps w:val="0"/>
+          <w:spacing w:val="0"/>
           <w:sz w:val="22"/>
           <w:szCs w:val="22"/>
         </w:rPr>
@@ -918,11 +900,7 @@
       </w:sdtPr>
       <w:sdtEndPr>
         <w:rPr>
-          <w:b w:val="0"/>
-          <w:bCs w:val="0"/>
-          <w:smallCaps w:val="0"/>
           <w:noProof/>
-          <w:spacing w:val="0"/>
         </w:rPr>
       </w:sdtEndPr>
       <w:sdtContent>
@@ -3738,7 +3716,7 @@
     <w:p>
       <w:pPr>
         <w:spacing w:before="122"/>
-        <w:ind w:right="1232"/>
+        <w:ind w:left="720" w:right="1232" w:firstLine="720"/>
         <w:jc w:val="center"/>
         <w:rPr>
           <w:i/>
@@ -3844,13 +3822,12 @@
         </w:rPr>
         <w:t xml:space="preserve"> </w:t>
       </w:r>
-      <w:proofErr w:type="gramStart"/>
       <w:r>
         <w:rPr>
           <w:i/>
           <w:sz w:val="20"/>
         </w:rPr>
-        <w:t>Engineering</w:t>
+        <w:t>Engineering,</w:t>
       </w:r>
       <w:r>
         <w:rPr>
@@ -3860,14 +3837,24 @@
         </w:rPr>
         <w:t xml:space="preserve"> </w:t>
       </w:r>
-      <w:r>
+    </w:p>
+    <w:p>
+      <w:pPr>
+        <w:spacing w:before="122"/>
+        <w:ind w:left="720" w:right="1232" w:firstLine="720"/>
+        <w:jc w:val="center"/>
         <w:rPr>
           <w:i/>
           <w:sz w:val="20"/>
         </w:rPr>
-        <w:t>,</w:t>
-      </w:r>
-      <w:proofErr w:type="gramEnd"/>
+      </w:pPr>
+      <w:r>
+        <w:rPr>
+          <w:i/>
+          <w:sz w:val="20"/>
+        </w:rPr>
+        <w:t>Cairo</w:t>
+      </w:r>
       <w:r>
         <w:rPr>
           <w:i/>
@@ -3876,56 +3863,41 @@
         </w:rPr>
         <w:t xml:space="preserve"> </w:t>
       </w:r>
+      <w:r>
+        <w:rPr>
+          <w:i/>
+          <w:sz w:val="20"/>
+        </w:rPr>
+        <w:t>University Giza, 12613, Egypt</w:t>
+      </w:r>
     </w:p>
     <w:p>
       <w:pPr>
-        <w:spacing w:before="122"/>
-        <w:ind w:right="1232"/>
-        <w:jc w:val="center"/>
-        <w:rPr>
-          <w:i/>
-          <w:sz w:val="20"/>
-        </w:rPr>
-      </w:pPr>
-      <w:r>
-        <w:rPr>
-          <w:i/>
-          <w:sz w:val="20"/>
-        </w:rPr>
-        <w:t>Cairo</w:t>
-      </w:r>
-      <w:r>
-        <w:rPr>
-          <w:i/>
-          <w:spacing w:val="-4"/>
-          <w:sz w:val="20"/>
-        </w:rPr>
-        <w:t xml:space="preserve"> </w:t>
-      </w:r>
-      <w:r>
-        <w:rPr>
-          <w:i/>
-          <w:sz w:val="20"/>
-        </w:rPr>
-        <w:t>University Giza, 12613, Egypt</w:t>
-      </w:r>
-    </w:p>
-    <w:p>
-      <w:pPr>
         <w:spacing w:before="119" w:line="379" w:lineRule="auto"/>
-        <w:ind w:left="1440" w:right="3520" w:firstLine="720"/>
+        <w:ind w:left="1440" w:right="2104" w:firstLine="720"/>
         <w:jc w:val="center"/>
         <w:rPr>
           <w:rFonts w:ascii="Courier New"/>
           <w:sz w:val="18"/>
         </w:rPr>
       </w:pPr>
-      <w:r>
-        <w:rPr>
-          <w:rFonts w:ascii="Courier New"/>
+      <w:hyperlink r:id="rId15" w:history="1">
+        <w:r>
+          <w:rPr>
+            <w:rStyle w:val="Hyperlink"/>
+            <w:rFonts w:ascii="Courier New"/>
+            <w:sz w:val="18"/>
+          </w:rPr>
+          <w:t>yousef.mahmoud03@eng-st.cu.edu.eg</w:t>
+        </w:r>
+      </w:hyperlink>
+      <w:r>
+        <w:rPr>
+          <w:rFonts w:ascii="Courier New" w:hint="cs"/>
           <w:sz w:val="18"/>
-        </w:rPr>
-        <w:t>yousef.mahmoud03@eng-st.cu.edu.eg</w:t>
+          <w:rtl/>
+        </w:rPr>
+        <w:t xml:space="preserve"> </w:t>
       </w:r>
     </w:p>
     <w:p>
@@ -3953,6 +3925,8 @@
         </w:rPr>
         <w:t>Since</w:t>
       </w:r>
+      <w:bookmarkStart w:id="8" w:name="_GoBack"/>
+      <w:bookmarkEnd w:id="8"/>
     </w:p>
     <w:p>
       <w:pPr>
@@ -4039,11 +4013,11 @@
           <w:numId w:val="2"/>
         </w:numPr>
       </w:pPr>
-      <w:bookmarkStart w:id="8" w:name="_Toc214401464"/>
+      <w:bookmarkStart w:id="9" w:name="_Toc214401464"/>
       <w:r>
         <w:t>Introduction</w:t>
       </w:r>
-      <w:bookmarkEnd w:id="8"/>
+      <w:bookmarkEnd w:id="9"/>
     </w:p>
     <w:p>
       <w:pPr>
@@ -4076,11 +4050,11 @@
       <w:pPr>
         <w:pStyle w:val="Heading2"/>
       </w:pPr>
-      <w:bookmarkStart w:id="9" w:name="_Toc214401465"/>
+      <w:bookmarkStart w:id="10" w:name="_Toc214401465"/>
       <w:r>
         <w:t>Audio File Information</w:t>
       </w:r>
-      <w:bookmarkEnd w:id="9"/>
+      <w:bookmarkEnd w:id="10"/>
     </w:p>
     <w:p>
       <w:r>
@@ -4096,28 +4070,18 @@
         <w:keepNext/>
         <w:spacing w:before="100"/>
       </w:pPr>
-      <w:bookmarkStart w:id="10" w:name="_Toc214401485"/>
+      <w:bookmarkStart w:id="11" w:name="_Toc214401485"/>
       <w:r>
         <w:t xml:space="preserve">Table </w:t>
       </w:r>
-      <w:r>
-        <w:fldChar w:fldCharType="begin"/>
-      </w:r>
-      <w:r>
-        <w:instrText xml:space="preserve"> SEQ Table \* ARABIC </w:instrText>
-      </w:r>
-      <w:r>
-        <w:fldChar w:fldCharType="separate"/>
-      </w:r>
-      <w:r>
-        <w:rPr>
-          <w:noProof/>
-        </w:rPr>
-        <w:t>1</w:t>
-      </w:r>
-      <w:r>
-        <w:fldChar w:fldCharType="end"/>
-      </w:r>
+      <w:fldSimple w:instr=" SEQ Table \* ARABIC ">
+        <w:r>
+          <w:rPr>
+            <w:noProof/>
+          </w:rPr>
+          <w:t>1</w:t>
+        </w:r>
+      </w:fldSimple>
       <w:r>
         <w:t xml:space="preserve"> </w:t>
       </w:r>
@@ -4135,7 +4099,7 @@
       <w:r>
         <w:t>2]</w:t>
       </w:r>
-      <w:bookmarkEnd w:id="10"/>
+      <w:bookmarkEnd w:id="11"/>
     </w:p>
     <w:tbl>
       <w:tblPr>
@@ -4699,7 +4663,7 @@
           <w:numId w:val="2"/>
         </w:numPr>
       </w:pPr>
-      <w:bookmarkStart w:id="11" w:name="_Toc214401466"/>
+      <w:bookmarkStart w:id="12" w:name="_Toc214401466"/>
       <w:r>
         <w:t xml:space="preserve">Analyze the Frequency Domain </w:t>
       </w:r>
@@ -4709,7 +4673,7 @@
       <w:r>
         <w:t xml:space="preserve"> of Windows</w:t>
       </w:r>
-      <w:bookmarkEnd w:id="11"/>
+      <w:bookmarkEnd w:id="12"/>
     </w:p>
     <w:p>
       <w:pPr>
@@ -4753,14 +4717,14 @@
           <w:numId w:val="7"/>
         </w:numPr>
       </w:pPr>
-      <w:bookmarkStart w:id="12" w:name="_Toc214401467"/>
+      <w:bookmarkStart w:id="13" w:name="_Toc214401467"/>
       <w:r>
         <w:t xml:space="preserve">Window </w:t>
       </w:r>
       <w:r>
         <w:t>Definitions</w:t>
       </w:r>
-      <w:bookmarkEnd w:id="12"/>
+      <w:bookmarkEnd w:id="13"/>
     </w:p>
     <w:p>
       <w:pPr>
@@ -4824,7 +4788,7 @@
       <w:pPr>
         <w:pStyle w:val="Heading3"/>
       </w:pPr>
-      <w:bookmarkStart w:id="13" w:name="_Toc214401468"/>
+      <w:bookmarkStart w:id="14" w:name="_Toc214401468"/>
       <w:r>
         <w:t xml:space="preserve">Rectangular Window </w:t>
       </w:r>
@@ -4867,7 +4831,7 @@
       <w:r>
         <w:t>[1]</w:t>
       </w:r>
-      <w:bookmarkEnd w:id="13"/>
+      <w:bookmarkEnd w:id="14"/>
     </w:p>
     <w:p>
       <w:pPr>
@@ -4983,7 +4947,7 @@
       <w:pPr>
         <w:pStyle w:val="Heading3"/>
       </w:pPr>
-      <w:bookmarkStart w:id="14" w:name="_Toc214401469"/>
+      <w:bookmarkStart w:id="15" w:name="_Toc214401469"/>
       <w:proofErr w:type="spellStart"/>
       <w:r>
         <w:t>Hanning</w:t>
@@ -5031,7 +4995,7 @@
       <w:r>
         <w:t>[1]</w:t>
       </w:r>
-      <w:bookmarkEnd w:id="14"/>
+      <w:bookmarkEnd w:id="15"/>
     </w:p>
     <w:p>
       <w:pPr>
@@ -5175,16 +5139,7 @@
             <w:rPr>
               <w:rFonts w:ascii="Cambria Math" w:hAnsi="Cambria Math"/>
             </w:rPr>
-            <m:t xml:space="preserve"> </m:t>
-          </m:r>
-          <m:r>
-            <m:rPr>
-              <m:nor/>
-            </m:rPr>
-            <w:rPr>
-              <w:rFonts w:ascii="Cambria Math" w:hAnsi="Cambria Math"/>
-            </w:rPr>
-            <m:t xml:space="preserve">for </m:t>
+            <m:t xml:space="preserve"> for </m:t>
           </m:r>
           <m:r>
             <m:rPr>
@@ -5193,16 +5148,7 @@
             <w:rPr>
               <w:rFonts w:ascii="Cambria Math" w:hAnsi="Cambria Math"/>
             </w:rPr>
-            <m:t>0≤n≤N-</m:t>
-          </m:r>
-          <m:r>
-            <m:rPr>
-              <m:sty m:val="p"/>
-            </m:rPr>
-            <w:rPr>
-              <w:rFonts w:ascii="Cambria Math" w:hAnsi="Cambria Math"/>
-            </w:rPr>
-            <m:t>1</m:t>
+            <m:t>0≤n≤N-1</m:t>
           </m:r>
         </m:oMath>
       </m:oMathPara>
@@ -5211,7 +5157,7 @@
       <w:pPr>
         <w:pStyle w:val="Heading3"/>
       </w:pPr>
-      <w:bookmarkStart w:id="15" w:name="_Toc214401470"/>
+      <w:bookmarkStart w:id="16" w:name="_Toc214401470"/>
       <w:r>
         <w:t>Ha</w:t>
       </w:r>
@@ -5249,16 +5195,7 @@
               <w:rPr>
                 <w:rFonts w:ascii="Cambria Math" w:hAnsi="Cambria Math"/>
               </w:rPr>
-              <m:t>Ha</m:t>
-            </m:r>
-            <m:r>
-              <m:rPr>
-                <m:nor/>
-              </m:rPr>
-              <w:rPr>
-                <w:rFonts w:ascii="Cambria Math" w:hAnsi="Cambria Math"/>
-              </w:rPr>
-              <m:t>m</m:t>
+              <m:t>Ham</m:t>
             </m:r>
           </m:sub>
         </m:sSub>
@@ -5272,7 +5209,7 @@
       <w:r>
         <w:t>[1]</w:t>
       </w:r>
-      <w:bookmarkEnd w:id="15"/>
+      <w:bookmarkEnd w:id="16"/>
     </w:p>
     <w:p>
       <w:pPr>
@@ -5416,16 +5353,7 @@
             <w:rPr>
               <w:rFonts w:ascii="Cambria Math" w:hAnsi="Cambria Math"/>
             </w:rPr>
-            <m:t xml:space="preserve"> </m:t>
-          </m:r>
-          <m:r>
-            <m:rPr>
-              <m:nor/>
-            </m:rPr>
-            <w:rPr>
-              <w:rFonts w:ascii="Cambria Math" w:hAnsi="Cambria Math"/>
-            </w:rPr>
-            <m:t xml:space="preserve">for </m:t>
+            <m:t xml:space="preserve"> for </m:t>
           </m:r>
           <m:r>
             <m:rPr>
@@ -5443,7 +5371,7 @@
       <w:pPr>
         <w:pStyle w:val="Heading2"/>
       </w:pPr>
-      <w:bookmarkStart w:id="16" w:name="_Toc214401471"/>
+      <w:bookmarkStart w:id="17" w:name="_Toc214401471"/>
       <w:r>
         <w:rPr>
           <w:noProof/>
@@ -5490,28 +5418,18 @@
                             <w:pPr>
                               <w:pStyle w:val="Caption"/>
                             </w:pPr>
-                            <w:bookmarkStart w:id="17" w:name="_Toc214401482"/>
+                            <w:bookmarkStart w:id="18" w:name="_Toc214401482"/>
                             <w:r>
                               <w:t xml:space="preserve">Figure </w:t>
                             </w:r>
-                            <w:r>
-                              <w:fldChar w:fldCharType="begin"/>
-                            </w:r>
-                            <w:r>
-                              <w:instrText xml:space="preserve"> SEQ Figure \* ARABIC </w:instrText>
-                            </w:r>
-                            <w:r>
-                              <w:fldChar w:fldCharType="separate"/>
-                            </w:r>
-                            <w:r>
-                              <w:rPr>
-                                <w:noProof/>
-                              </w:rPr>
-                              <w:t>1</w:t>
-                            </w:r>
-                            <w:r>
-                              <w:fldChar w:fldCharType="end"/>
-                            </w:r>
+                            <w:fldSimple w:instr=" SEQ Figure \* ARABIC ">
+                              <w:r>
+                                <w:rPr>
+                                  <w:noProof/>
+                                </w:rPr>
+                                <w:t>1</w:t>
+                              </w:r>
+                            </w:fldSimple>
                             <w:r>
                               <w:t xml:space="preserve"> </w:t>
                             </w:r>
@@ -5525,28 +5443,12 @@
                               <w:t>Rectangular</w:t>
                             </w:r>
                             <w:r>
-                              <w:t xml:space="preserve">, </w:t>
-                            </w:r>
-                            <w:proofErr w:type="spellStart"/>
-                            <w:r>
-                              <w:t>Hanning</w:t>
-                            </w:r>
-                            <w:proofErr w:type="spellEnd"/>
-                            <w:r>
-                              <w:t>, and Hamming Windows (N=</w:t>
-                            </w:r>
-                            <w:proofErr w:type="gramStart"/>
-                            <w:r>
-                              <w:t>1024)</w:t>
+                              <w:t>, Hanning, and Hamming Windows (N=1024)</w:t>
                             </w:r>
                             <w:r>
-                              <w:t>[</w:t>
+                              <w:t>[2]</w:t>
                             </w:r>
-                            <w:proofErr w:type="gramEnd"/>
-                            <w:r>
-                              <w:t>2]</w:t>
-                            </w:r>
-                            <w:bookmarkEnd w:id="17"/>
+                            <w:bookmarkEnd w:id="18"/>
                           </w:p>
                         </w:txbxContent>
                       </wps:txbx>
@@ -5578,28 +5480,18 @@
                       <w:pPr>
                         <w:pStyle w:val="Caption"/>
                       </w:pPr>
-                      <w:bookmarkStart w:id="18" w:name="_Toc214401482"/>
+                      <w:bookmarkStart w:id="19" w:name="_Toc214401482"/>
                       <w:r>
                         <w:t xml:space="preserve">Figure </w:t>
                       </w:r>
-                      <w:r>
-                        <w:fldChar w:fldCharType="begin"/>
-                      </w:r>
-                      <w:r>
-                        <w:instrText xml:space="preserve"> SEQ Figure \* ARABIC </w:instrText>
-                      </w:r>
-                      <w:r>
-                        <w:fldChar w:fldCharType="separate"/>
-                      </w:r>
-                      <w:r>
-                        <w:rPr>
-                          <w:noProof/>
-                        </w:rPr>
-                        <w:t>1</w:t>
-                      </w:r>
-                      <w:r>
-                        <w:fldChar w:fldCharType="end"/>
-                      </w:r>
+                      <w:fldSimple w:instr=" SEQ Figure \* ARABIC ">
+                        <w:r>
+                          <w:rPr>
+                            <w:noProof/>
+                          </w:rPr>
+                          <w:t>1</w:t>
+                        </w:r>
+                      </w:fldSimple>
                       <w:r>
                         <w:t xml:space="preserve"> </w:t>
                       </w:r>
@@ -5613,28 +5505,12 @@
                         <w:t>Rectangular</w:t>
                       </w:r>
                       <w:r>
-                        <w:t xml:space="preserve">, </w:t>
-                      </w:r>
-                      <w:proofErr w:type="spellStart"/>
-                      <w:r>
-                        <w:t>Hanning</w:t>
-                      </w:r>
-                      <w:proofErr w:type="spellEnd"/>
-                      <w:r>
-                        <w:t>, and Hamming Windows (N=</w:t>
-                      </w:r>
-                      <w:proofErr w:type="gramStart"/>
-                      <w:r>
-                        <w:t>1024)</w:t>
+                        <w:t>, Hanning, and Hamming Windows (N=1024)</w:t>
                       </w:r>
                       <w:r>
-                        <w:t>[</w:t>
+                        <w:t>[2]</w:t>
                       </w:r>
-                      <w:proofErr w:type="gramEnd"/>
-                      <w:r>
-                        <w:t>2]</w:t>
-                      </w:r>
-                      <w:bookmarkEnd w:id="18"/>
+                      <w:bookmarkEnd w:id="19"/>
                     </w:p>
                   </w:txbxContent>
                 </v:textbox>
@@ -5673,7 +5549,7 @@
                     <pic:cNvPicPr/>
                   </pic:nvPicPr>
                   <pic:blipFill rotWithShape="1">
-                    <a:blip r:embed="rId15" cstate="print">
+                    <a:blip r:embed="rId16" cstate="print">
                       <a:extLst>
                         <a:ext uri="{28A0092B-C50C-407E-A947-70E740481C1C}">
                           <a14:useLocalDpi xmlns:a14="http://schemas.microsoft.com/office/drawing/2010/main" val="0"/>
@@ -5714,7 +5590,7 @@
       <w:r>
         <w:t>Visualization</w:t>
       </w:r>
-      <w:bookmarkEnd w:id="16"/>
+      <w:bookmarkEnd w:id="17"/>
     </w:p>
     <w:p>
       <w:pPr>
@@ -5797,11 +5673,11 @@
       <w:pPr>
         <w:pStyle w:val="Heading2"/>
       </w:pPr>
-      <w:bookmarkStart w:id="19" w:name="_Toc214401472"/>
+      <w:bookmarkStart w:id="20" w:name="_Toc214401472"/>
       <w:r>
         <w:t>Frequency Domain Visualization</w:t>
       </w:r>
-      <w:bookmarkEnd w:id="19"/>
+      <w:bookmarkEnd w:id="20"/>
     </w:p>
     <w:p>
       <w:pPr>
@@ -5862,46 +5738,31 @@
                                 <w:noProof/>
                               </w:rPr>
                             </w:pPr>
-                            <w:bookmarkStart w:id="20" w:name="_Toc214401483"/>
+                            <w:bookmarkStart w:id="21" w:name="_Toc214401483"/>
                             <w:r>
                               <w:t xml:space="preserve">Figure </w:t>
                             </w:r>
-                            <w:r>
-                              <w:fldChar w:fldCharType="begin"/>
-                            </w:r>
-                            <w:r>
-                              <w:instrText xml:space="preserve"> SEQ Figure \* ARABIC </w:instrText>
-                            </w:r>
-                            <w:r>
-                              <w:fldChar w:fldCharType="separate"/>
-                            </w:r>
-                            <w:r>
-                              <w:rPr>
-                                <w:noProof/>
-                              </w:rPr>
-                              <w:t>2</w:t>
-                            </w:r>
-                            <w:r>
-                              <w:fldChar w:fldCharType="end"/>
-                            </w:r>
+                            <w:fldSimple w:instr=" SEQ Figure \* ARABIC ">
+                              <w:r>
+                                <w:rPr>
+                                  <w:noProof/>
+                                </w:rPr>
+                                <w:t>2</w:t>
+                              </w:r>
+                            </w:fldSimple>
                             <w:r>
                               <w:t xml:space="preserve"> : </w:t>
                             </w:r>
                             <w:r>
                               <w:t xml:space="preserve">Frequency Domain Analysis of Windows (Log </w:t>
                             </w:r>
-                            <w:proofErr w:type="gramStart"/>
                             <w:r>
                               <w:t>Magnitude)</w:t>
                             </w:r>
                             <w:r>
-                              <w:t>[</w:t>
+                              <w:t>[2]</w:t>
                             </w:r>
-                            <w:proofErr w:type="gramEnd"/>
-                            <w:r>
-                              <w:t>2]</w:t>
-                            </w:r>
-                            <w:bookmarkEnd w:id="20"/>
+                            <w:bookmarkEnd w:id="21"/>
                           </w:p>
                         </w:txbxContent>
                       </wps:txbx>
@@ -5933,46 +5794,31 @@
                           <w:noProof/>
                         </w:rPr>
                       </w:pPr>
-                      <w:bookmarkStart w:id="21" w:name="_Toc214401483"/>
+                      <w:bookmarkStart w:id="22" w:name="_Toc214401483"/>
                       <w:r>
                         <w:t xml:space="preserve">Figure </w:t>
                       </w:r>
-                      <w:r>
-                        <w:fldChar w:fldCharType="begin"/>
-                      </w:r>
-                      <w:r>
-                        <w:instrText xml:space="preserve"> SEQ Figure \* ARABIC </w:instrText>
-                      </w:r>
-                      <w:r>
-                        <w:fldChar w:fldCharType="separate"/>
-                      </w:r>
-                      <w:r>
-                        <w:rPr>
-                          <w:noProof/>
-                        </w:rPr>
-                        <w:t>2</w:t>
-                      </w:r>
-                      <w:r>
-                        <w:fldChar w:fldCharType="end"/>
-                      </w:r>
+                      <w:fldSimple w:instr=" SEQ Figure \* ARABIC ">
+                        <w:r>
+                          <w:rPr>
+                            <w:noProof/>
+                          </w:rPr>
+                          <w:t>2</w:t>
+                        </w:r>
+                      </w:fldSimple>
                       <w:r>
                         <w:t xml:space="preserve"> : </w:t>
                       </w:r>
                       <w:r>
                         <w:t xml:space="preserve">Frequency Domain Analysis of Windows (Log </w:t>
                       </w:r>
-                      <w:proofErr w:type="gramStart"/>
                       <w:r>
                         <w:t>Magnitude)</w:t>
                       </w:r>
                       <w:r>
-                        <w:t>[</w:t>
+                        <w:t>[2]</w:t>
                       </w:r>
-                      <w:proofErr w:type="gramEnd"/>
-                      <w:r>
-                        <w:t>2]</w:t>
-                      </w:r>
-                      <w:bookmarkEnd w:id="21"/>
+                      <w:bookmarkEnd w:id="22"/>
                     </w:p>
                   </w:txbxContent>
                 </v:textbox>
@@ -6011,7 +5857,7 @@
                     <pic:cNvPicPr/>
                   </pic:nvPicPr>
                   <pic:blipFill rotWithShape="1">
-                    <a:blip r:embed="rId16" cstate="print">
+                    <a:blip r:embed="rId17" cstate="print">
                       <a:extLst>
                         <a:ext uri="{28A0092B-C50C-407E-A947-70E740481C1C}">
                           <a14:useLocalDpi xmlns:a14="http://schemas.microsoft.com/office/drawing/2010/main" val="0"/>
@@ -6431,17 +6277,7 @@
                   </w:rPr>
                 </m:ctrlPr>
               </m:sSubPr>
-              <m:e>
-                <m:r>
-                  <m:rPr>
-                    <m:sty m:val="p"/>
-                  </m:rPr>
-                  <w:rPr>
-                    <w:rFonts w:ascii="Cambria Math" w:hAnsi="Cambria Math"/>
-                  </w:rPr>
-                  <m:t/>
-                </m:r>
-              </m:e>
+              <m:e/>
               <m:sub>
                 <m:r>
                   <m:rPr>
@@ -6493,7 +6329,6 @@
           <w:iCs/>
         </w:rPr>
       </w:pPr>
-      <w:proofErr w:type="spellStart"/>
       <m:oMath>
         <m:r>
           <m:rPr>
@@ -6516,14 +6351,7 @@
         <w:rPr>
           <w:iCs/>
         </w:rPr>
-        <w:t>t</w:t>
-      </w:r>
-      <w:proofErr w:type="spellEnd"/>
-      <w:r>
-        <w:rPr>
-          <w:iCs/>
-        </w:rPr>
-        <w:t xml:space="preserve">o clearly observe the main lobe and the first few side lobes. The magnitude floor is clipped at </w:t>
+        <w:t xml:space="preserve">to clearly observe the main lobe and the first few side lobes. The magnitude floor is clipped at </w:t>
       </w:r>
     </w:p>
     <w:p>
@@ -6555,11 +6383,11 @@
       <w:pPr>
         <w:pStyle w:val="Heading2"/>
       </w:pPr>
-      <w:bookmarkStart w:id="22" w:name="_Toc214401473"/>
+      <w:bookmarkStart w:id="23" w:name="_Toc214401473"/>
       <w:r>
         <w:t>Discussion and Comments</w:t>
       </w:r>
-      <w:bookmarkEnd w:id="22"/>
+      <w:bookmarkEnd w:id="23"/>
     </w:p>
     <w:p>
       <w:r>
@@ -6612,28 +6440,18 @@
         <w:keepNext/>
         <w:spacing w:before="120"/>
       </w:pPr>
-      <w:bookmarkStart w:id="23" w:name="_Toc214401486"/>
+      <w:bookmarkStart w:id="24" w:name="_Toc214401486"/>
       <w:r>
         <w:t xml:space="preserve">Table </w:t>
       </w:r>
-      <w:r>
-        <w:fldChar w:fldCharType="begin"/>
-      </w:r>
-      <w:r>
-        <w:instrText xml:space="preserve"> SEQ Table \* ARABIC </w:instrText>
-      </w:r>
-      <w:r>
-        <w:fldChar w:fldCharType="separate"/>
-      </w:r>
-      <w:r>
-        <w:rPr>
-          <w:noProof/>
-        </w:rPr>
-        <w:t>2</w:t>
-      </w:r>
-      <w:r>
-        <w:fldChar w:fldCharType="end"/>
-      </w:r>
+      <w:fldSimple w:instr=" SEQ Table \* ARABIC ">
+        <w:r>
+          <w:rPr>
+            <w:noProof/>
+          </w:rPr>
+          <w:t>2</w:t>
+        </w:r>
+      </w:fldSimple>
       <w:r>
         <w:t xml:space="preserve"> </w:t>
       </w:r>
@@ -6648,7 +6466,7 @@
       <w:r>
         <w:t>, and Hamming Windows</w:t>
       </w:r>
-      <w:bookmarkEnd w:id="23"/>
+      <w:bookmarkEnd w:id="24"/>
     </w:p>
     <w:tbl>
       <w:tblPr>
@@ -7510,7 +7328,7 @@
       <w:pPr>
         <w:pStyle w:val="Heading3"/>
       </w:pPr>
-      <w:bookmarkStart w:id="24" w:name="_Toc214401474"/>
+      <w:bookmarkStart w:id="25" w:name="_Toc214401474"/>
       <w:r>
         <w:t xml:space="preserve">Rectangular Window </w:t>
       </w:r>
@@ -7558,7 +7376,7 @@
           <m:t>:</m:t>
         </m:r>
       </m:oMath>
-      <w:bookmarkEnd w:id="24"/>
+      <w:bookmarkEnd w:id="25"/>
     </w:p>
     <w:p>
       <w:pPr>
@@ -7658,7 +7476,7 @@
           <w:numId w:val="3"/>
         </w:numPr>
       </w:pPr>
-      <w:bookmarkStart w:id="25" w:name="_Toc214401475"/>
+      <w:bookmarkStart w:id="26" w:name="_Toc214401475"/>
       <w:proofErr w:type="spellStart"/>
       <w:r>
         <w:t>Hanning</w:t>
@@ -7711,7 +7529,7 @@
           <m:t>:</m:t>
         </m:r>
       </m:oMath>
-      <w:bookmarkEnd w:id="25"/>
+      <w:bookmarkEnd w:id="26"/>
     </w:p>
     <w:p>
       <w:pPr>
@@ -7798,7 +7616,7 @@
           <w:numId w:val="3"/>
         </w:numPr>
       </w:pPr>
-      <w:bookmarkStart w:id="26" w:name="_Toc214401476"/>
+      <w:bookmarkStart w:id="27" w:name="_Toc214401476"/>
       <w:r>
         <w:t xml:space="preserve">Hamming Window </w:t>
       </w:r>
@@ -7846,7 +7664,7 @@
           <m:t>:</m:t>
         </m:r>
       </m:oMath>
-      <w:bookmarkEnd w:id="26"/>
+      <w:bookmarkEnd w:id="27"/>
     </w:p>
     <w:p>
       <w:pPr>
@@ -8048,22 +7866,22 @@
           <w:rtl/>
         </w:rPr>
       </w:pPr>
-      <w:bookmarkStart w:id="27" w:name="_Toc214401477"/>
+      <w:bookmarkStart w:id="28" w:name="_Toc214401477"/>
       <w:r>
         <w:lastRenderedPageBreak/>
         <w:t>Linear Predictive Coding Analysis based on Given Autocorrelation Data</w:t>
       </w:r>
-      <w:bookmarkEnd w:id="27"/>
+      <w:bookmarkEnd w:id="28"/>
     </w:p>
     <w:p>
       <w:pPr>
         <w:pStyle w:val="Heading2"/>
       </w:pPr>
-      <w:bookmarkStart w:id="28" w:name="_Toc214401478"/>
+      <w:bookmarkStart w:id="29" w:name="_Toc214401478"/>
       <w:r>
         <w:t>Methodology: Solving the Yule-Walker Equations</w:t>
       </w:r>
-      <w:bookmarkEnd w:id="28"/>
+      <w:bookmarkEnd w:id="29"/>
     </w:p>
     <w:p>
       <w:r>
@@ -8147,38 +7965,22 @@
                                 <w:iCs/>
                               </w:rPr>
                             </w:pPr>
-                            <w:bookmarkStart w:id="29" w:name="_Toc214401484"/>
+                            <w:bookmarkStart w:id="30" w:name="_Toc214401484"/>
                             <w:r>
                               <w:t xml:space="preserve">Figure </w:t>
                             </w:r>
+                            <w:fldSimple w:instr=" SEQ Figure \* ARABIC ">
+                              <w:r>
+                                <w:rPr>
+                                  <w:noProof/>
+                                </w:rPr>
+                                <w:t>3</w:t>
+                              </w:r>
+                            </w:fldSimple>
                             <w:r>
-                              <w:fldChar w:fldCharType="begin"/>
+                              <w:t xml:space="preserve"> LPC Calculations [3]</w:t>
                             </w:r>
-                            <w:r>
-                              <w:instrText xml:space="preserve"> SEQ Figure \* ARABIC </w:instrText>
-                            </w:r>
-                            <w:r>
-                              <w:fldChar w:fldCharType="separate"/>
-                            </w:r>
-                            <w:r>
-                              <w:rPr>
-                                <w:noProof/>
-                              </w:rPr>
-                              <w:t>3</w:t>
-                            </w:r>
-                            <w:r>
-                              <w:fldChar w:fldCharType="end"/>
-                            </w:r>
-                            <w:r>
-                              <w:t xml:space="preserve"> LPC Calculations</w:t>
-                            </w:r>
-                            <w:r>
-                              <w:t xml:space="preserve"> </w:t>
-                            </w:r>
-                            <w:r>
-                              <w:t>[3]</w:t>
-                            </w:r>
-                            <w:bookmarkEnd w:id="29"/>
+                            <w:bookmarkEnd w:id="30"/>
                           </w:p>
                         </w:txbxContent>
                       </wps:txbx>
@@ -8206,38 +8008,22 @@
                           <w:iCs/>
                         </w:rPr>
                       </w:pPr>
-                      <w:bookmarkStart w:id="30" w:name="_Toc214401484"/>
+                      <w:bookmarkStart w:id="31" w:name="_Toc214401484"/>
                       <w:r>
                         <w:t xml:space="preserve">Figure </w:t>
                       </w:r>
+                      <w:fldSimple w:instr=" SEQ Figure \* ARABIC ">
+                        <w:r>
+                          <w:rPr>
+                            <w:noProof/>
+                          </w:rPr>
+                          <w:t>3</w:t>
+                        </w:r>
+                      </w:fldSimple>
                       <w:r>
-                        <w:fldChar w:fldCharType="begin"/>
+                        <w:t xml:space="preserve"> LPC Calculations [3]</w:t>
                       </w:r>
-                      <w:r>
-                        <w:instrText xml:space="preserve"> SEQ Figure \* ARABIC </w:instrText>
-                      </w:r>
-                      <w:r>
-                        <w:fldChar w:fldCharType="separate"/>
-                      </w:r>
-                      <w:r>
-                        <w:rPr>
-                          <w:noProof/>
-                        </w:rPr>
-                        <w:t>3</w:t>
-                      </w:r>
-                      <w:r>
-                        <w:fldChar w:fldCharType="end"/>
-                      </w:r>
-                      <w:r>
-                        <w:t xml:space="preserve"> LPC Calculations</w:t>
-                      </w:r>
-                      <w:r>
-                        <w:t xml:space="preserve"> </w:t>
-                      </w:r>
-                      <w:r>
-                        <w:t>[3]</w:t>
-                      </w:r>
-                      <w:bookmarkEnd w:id="30"/>
+                      <w:bookmarkEnd w:id="31"/>
                     </w:p>
                   </w:txbxContent>
                 </v:textbox>
@@ -8250,6 +8036,7 @@
       <w:r>
         <w:rPr>
           <w:iCs/>
+          <w:noProof/>
         </w:rPr>
         <w:drawing>
           <wp:anchor distT="0" distB="0" distL="114300" distR="114300" simplePos="0" relativeHeight="251688960" behindDoc="0" locked="0" layoutInCell="1" allowOverlap="1" wp14:anchorId="49B95B35" wp14:editId="623F6EE3">
@@ -8275,7 +8062,7 @@
                     <pic:cNvPicPr/>
                   </pic:nvPicPr>
                   <pic:blipFill rotWithShape="1">
-                    <a:blip r:embed="rId17">
+                    <a:blip r:embed="rId18">
                       <a:extLst>
                         <a:ext uri="{28A0092B-C50C-407E-A947-70E740481C1C}">
                           <a14:useLocalDpi xmlns:a14="http://schemas.microsoft.com/office/drawing/2010/main" val="0"/>
@@ -8344,13 +8131,7 @@
           <w:rPr>
             <w:rFonts w:ascii="Cambria Math" w:hAnsi="Cambria Math"/>
           </w:rPr>
-          <m:t>,</m:t>
-        </m:r>
-        <m:r>
-          <w:rPr>
-            <w:rFonts w:ascii="Cambria Math" w:hAnsi="Cambria Math"/>
-          </w:rPr>
-          <m:t xml:space="preserve"> </m:t>
+          <m:t xml:space="preserve">, </m:t>
         </m:r>
       </m:oMath>
       <w:r>
@@ -9343,11 +9124,11 @@
       <w:pPr>
         <w:pStyle w:val="Heading2"/>
       </w:pPr>
-      <w:bookmarkStart w:id="31" w:name="_Toc214401479"/>
+      <w:bookmarkStart w:id="32" w:name="_Toc214401479"/>
       <w:r>
         <w:t>Input Data and Results</w:t>
       </w:r>
-      <w:bookmarkEnd w:id="31"/>
+      <w:bookmarkEnd w:id="32"/>
     </w:p>
     <w:p>
       <w:r>
@@ -9803,13 +9584,8 @@
         <w:t>3</w:t>
       </w:r>
       <w:r>
-        <w:t xml:space="preserve">, </w:t>
-      </w:r>
-      <w:r>
-        <w:t>Solving this linear system using the implementation (e.g., using matrix inversion or the Levinson-Durbin algorithm) yielded the following results:</w:t>
-      </w:r>
-      <w:bookmarkStart w:id="32" w:name="_GoBack"/>
-      <w:bookmarkEnd w:id="32"/>
+        <w:t>, Solving this linear system using the implementation (e.g., using matrix inversion or the Levinson-Durbin algorithm) yielded the following results:</w:t>
+      </w:r>
     </w:p>
     <w:p>
       <w:pPr>
@@ -9821,24 +9597,14 @@
       <w:r>
         <w:t xml:space="preserve">Table </w:t>
       </w:r>
-      <w:r>
-        <w:fldChar w:fldCharType="begin"/>
-      </w:r>
-      <w:r>
-        <w:instrText xml:space="preserve"> SEQ Table \* ARABIC </w:instrText>
-      </w:r>
-      <w:r>
-        <w:fldChar w:fldCharType="separate"/>
-      </w:r>
-      <w:r>
-        <w:rPr>
-          <w:noProof/>
-        </w:rPr>
-        <w:t>3</w:t>
-      </w:r>
-      <w:r>
-        <w:fldChar w:fldCharType="end"/>
-      </w:r>
+      <w:fldSimple w:instr=" SEQ Table \* ARABIC ">
+        <w:r>
+          <w:rPr>
+            <w:noProof/>
+          </w:rPr>
+          <w:t>3</w:t>
+        </w:r>
+      </w:fldSimple>
       <w:r>
         <w:t xml:space="preserve"> Problem 2 </w:t>
       </w:r>
@@ -10388,7 +10154,6 @@
     <w:p>
       <w:pPr>
         <w:rPr>
-          <w:rFonts w:hint="cs"/>
           <w:b/>
           <w:sz w:val="20"/>
           <w:szCs w:val="20"/>
@@ -10531,7 +10296,7 @@
                     <pic:cNvPicPr/>
                   </pic:nvPicPr>
                   <pic:blipFill rotWithShape="1">
-                    <a:blip r:embed="rId18" cstate="print">
+                    <a:blip r:embed="rId19" cstate="print">
                       <a:extLst>
                         <a:ext uri="{28A0092B-C50C-407E-A947-70E740481C1C}">
                           <a14:useLocalDpi xmlns:a14="http://schemas.microsoft.com/office/drawing/2010/main" val="0"/>
@@ -10730,7 +10495,7 @@
         </w:rPr>
         <w:t xml:space="preserve">"DSP-Speech-Processing Assignment," GitHub Repository. [Online]. Available: </w:t>
       </w:r>
-      <w:hyperlink r:id="rId19" w:history="1">
+      <w:hyperlink r:id="rId20" w:anchor="dsp-speech-processing-assignment" w:history="1">
         <w:r>
           <w:rPr>
             <w:color w:val="0000FF"/>
@@ -10845,7 +10610,6 @@
         <w:bidi/>
         <w:spacing w:line="237" w:lineRule="exact"/>
         <w:rPr>
-          <w:rFonts w:hint="cs"/>
           <w:b/>
           <w:bCs/>
           <w:sz w:val="21"/>
@@ -10901,9 +10665,6 @@
 <file path=word/footer1.xml><?xml version="1.0" encoding="utf-8"?>
 <w:ftr xmlns:wpc="http://schemas.microsoft.com/office/word/2010/wordprocessingCanvas" xmlns:cx="http://schemas.microsoft.com/office/drawing/2014/chartex" xmlns:cx1="http://schemas.microsoft.com/office/drawing/2015/9/8/chartex" xmlns:cx2="http://schemas.microsoft.com/office/drawing/2015/10/21/chartex" xmlns:cx3="http://schemas.microsoft.com/office/drawing/2016/5/9/chartex" xmlns:cx4="http://schemas.microsoft.com/office/drawing/2016/5/10/chartex" xmlns:cx5="http://schemas.microsoft.com/office/drawing/2016/5/11/chartex" xmlns:cx6="http://schemas.microsoft.com/office/drawing/2016/5/12/chartex" xmlns:cx7="http://schemas.microsoft.com/office/drawing/2016/5/13/chartex" xmlns:cx8="http://schemas.microsoft.com/office/drawing/2016/5/14/chartex" xmlns:mc="http://schemas.openxmlformats.org/markup-compatibility/2006" xmlns:aink="http://schemas.microsoft.com/office/drawing/2016/ink" xmlns:am3d="http://schemas.microsoft.com/office/drawing/2017/model3d" xmlns:o="urn:schemas-microsoft-com:office:office" xmlns:r="http://schemas.openxmlformats.org/officeDocument/2006/relationships" xmlns:m="http://schemas.openxmlformats.org/officeDocument/2006/math" xmlns:v="urn:schemas-microsoft-com:vml" xmlns:wp14="http://schemas.microsoft.com/office/word/2010/wordprocessingDrawing" xmlns:wp="http://schemas.openxmlformats.org/drawingml/2006/wordprocessingDrawing" xmlns:w10="urn:schemas-microsoft-com:office:word" xmlns:w="http://schemas.openxmlformats.org/wordprocessingml/2006/main" xmlns:w14="http://schemas.microsoft.com/office/word/2010/wordml" xmlns:w15="http://schemas.microsoft.com/office/word/2012/wordml" xmlns:w16cid="http://schemas.microsoft.com/office/word/2016/wordml/cid" xmlns:w16se="http://schemas.microsoft.com/office/word/2015/wordml/symex" xmlns:wpg="http://schemas.microsoft.com/office/word/2010/wordprocessingGroup" xmlns:wpi="http://schemas.microsoft.com/office/word/2010/wordprocessingInk" xmlns:wne="http://schemas.microsoft.com/office/word/2006/wordml" xmlns:wps="http://schemas.microsoft.com/office/word/2010/wordprocessingShape" mc:Ignorable="w14 w15 w16se w16cid wp14">
   <w:p>
-    <w:pPr>
-      <w:pStyle w:val="FooterChar"/>
-    </w:pPr>
     <w:r>
       <w:rPr>
         <w:noProof/>
@@ -11095,9 +10856,6 @@
 <file path=word/header1.xml><?xml version="1.0" encoding="utf-8"?>
 <w:hdr xmlns:wpc="http://schemas.microsoft.com/office/word/2010/wordprocessingCanvas" xmlns:cx="http://schemas.microsoft.com/office/drawing/2014/chartex" xmlns:cx1="http://schemas.microsoft.com/office/drawing/2015/9/8/chartex" xmlns:cx2="http://schemas.microsoft.com/office/drawing/2015/10/21/chartex" xmlns:cx3="http://schemas.microsoft.com/office/drawing/2016/5/9/chartex" xmlns:cx4="http://schemas.microsoft.com/office/drawing/2016/5/10/chartex" xmlns:cx5="http://schemas.microsoft.com/office/drawing/2016/5/11/chartex" xmlns:cx6="http://schemas.microsoft.com/office/drawing/2016/5/12/chartex" xmlns:cx7="http://schemas.microsoft.com/office/drawing/2016/5/13/chartex" xmlns:cx8="http://schemas.microsoft.com/office/drawing/2016/5/14/chartex" xmlns:mc="http://schemas.openxmlformats.org/markup-compatibility/2006" xmlns:aink="http://schemas.microsoft.com/office/drawing/2016/ink" xmlns:am3d="http://schemas.microsoft.com/office/drawing/2017/model3d" xmlns:o="urn:schemas-microsoft-com:office:office" xmlns:r="http://schemas.openxmlformats.org/officeDocument/2006/relationships" xmlns:m="http://schemas.openxmlformats.org/officeDocument/2006/math" xmlns:v="urn:schemas-microsoft-com:vml" xmlns:wp14="http://schemas.microsoft.com/office/word/2010/wordprocessingDrawing" xmlns:wp="http://schemas.openxmlformats.org/drawingml/2006/wordprocessingDrawing" xmlns:w10="urn:schemas-microsoft-com:office:word" xmlns:w="http://schemas.openxmlformats.org/wordprocessingml/2006/main" xmlns:w14="http://schemas.microsoft.com/office/word/2010/wordml" xmlns:w15="http://schemas.microsoft.com/office/word/2012/wordml" xmlns:w16cid="http://schemas.microsoft.com/office/word/2016/wordml/cid" xmlns:w16se="http://schemas.microsoft.com/office/word/2015/wordml/symex" xmlns:wpg="http://schemas.microsoft.com/office/word/2010/wordprocessingGroup" xmlns:wpi="http://schemas.microsoft.com/office/word/2010/wordprocessingInk" xmlns:wne="http://schemas.microsoft.com/office/word/2006/wordml" xmlns:wps="http://schemas.microsoft.com/office/word/2010/wordprocessingShape" mc:Ignorable="w14 w15 w16se w16cid wp14">
   <w:p>
-    <w:pPr>
-      <w:pStyle w:val="FooterChar"/>
-    </w:pPr>
     <w:r>
       <w:rPr>
         <w:noProof/>
@@ -13868,7 +13626,7 @@
 </file>
 
 <file path=customXml/itemProps1.xml><?xml version="1.0" encoding="utf-8"?>
-<ds:datastoreItem xmlns:ds="http://schemas.openxmlformats.org/officeDocument/2006/customXml" ds:itemID="{7A01B4DD-3F34-42FF-BA1D-066E032AEEB0}">
+<ds:datastoreItem xmlns:ds="http://schemas.openxmlformats.org/officeDocument/2006/customXml" ds:itemID="{D7BB82AA-2785-4870-983E-F86C1CD5818C}">
   <ds:schemaRefs>
     <ds:schemaRef ds:uri="http://schemas.openxmlformats.org/officeDocument/2006/bibliography"/>
   </ds:schemaRefs>

--- a/Docs/Yousef_Khaled_Omar_Mahmoud_Assigment1.docx
+++ b/Docs/Yousef_Khaled_Omar_Mahmoud_Assigment1.docx
@@ -591,11 +591,13 @@
               <w:bottom w:val="single" w:sz="4" w:space="0" w:color="7E7E7E"/>
               <w:right w:val="single" w:sz="12" w:space="0" w:color="000000"/>
             </w:tcBorders>
+            <w:vAlign w:val="center"/>
           </w:tcPr>
           <w:p>
             <w:pPr>
               <w:spacing w:line="273" w:lineRule="exact"/>
               <w:ind w:left="12" w:right="4"/>
+              <w:jc w:val="center"/>
               <w:rPr>
                 <w:rFonts w:ascii="Calibri"/>
                 <w:b/>
@@ -621,11 +623,13 @@
               <w:bottom w:val="single" w:sz="4" w:space="0" w:color="7E7E7E"/>
               <w:right w:val="single" w:sz="12" w:space="0" w:color="000000"/>
             </w:tcBorders>
+            <w:vAlign w:val="center"/>
           </w:tcPr>
           <w:p>
             <w:pPr>
               <w:spacing w:line="273" w:lineRule="exact"/>
               <w:ind w:left="2" w:right="5"/>
+              <w:jc w:val="center"/>
               <w:rPr>
                 <w:rFonts w:ascii="Calibri"/>
                 <w:b/>
@@ -650,11 +654,13 @@
               <w:left w:val="single" w:sz="12" w:space="0" w:color="000000"/>
               <w:bottom w:val="single" w:sz="4" w:space="0" w:color="7E7E7E"/>
             </w:tcBorders>
+            <w:vAlign w:val="center"/>
           </w:tcPr>
           <w:p>
             <w:pPr>
               <w:spacing w:line="273" w:lineRule="exact"/>
               <w:ind w:left="278"/>
+              <w:jc w:val="center"/>
               <w:rPr>
                 <w:rFonts w:ascii="Calibri"/>
                 <w:b/>
@@ -686,11 +692,13 @@
               <w:right w:val="single" w:sz="12" w:space="0" w:color="000000"/>
             </w:tcBorders>
             <w:shd w:val="clear" w:color="auto" w:fill="F1F1F1"/>
+            <w:vAlign w:val="center"/>
           </w:tcPr>
           <w:p>
             <w:pPr>
               <w:spacing w:line="273" w:lineRule="exact"/>
               <w:ind w:left="12" w:right="6"/>
+              <w:jc w:val="center"/>
               <w:rPr>
                 <w:rFonts w:ascii="Calibri"/>
                 <w:b/>
@@ -717,11 +725,13 @@
               <w:right w:val="single" w:sz="12" w:space="0" w:color="000000"/>
             </w:tcBorders>
             <w:shd w:val="clear" w:color="auto" w:fill="F1F1F1"/>
+            <w:vAlign w:val="center"/>
           </w:tcPr>
           <w:p>
             <w:pPr>
               <w:spacing w:line="273" w:lineRule="exact"/>
               <w:ind w:right="5"/>
+              <w:jc w:val="center"/>
               <w:rPr>
                 <w:rFonts w:ascii="Calibri"/>
                 <w:b/>
@@ -748,11 +758,13 @@
               <w:bottom w:val="single" w:sz="4" w:space="0" w:color="7E7E7E"/>
             </w:tcBorders>
             <w:shd w:val="clear" w:color="auto" w:fill="F1F1F1"/>
+            <w:vAlign w:val="center"/>
           </w:tcPr>
           <w:p>
             <w:pPr>
               <w:spacing w:line="273" w:lineRule="exact"/>
               <w:ind w:left="741"/>
+              <w:jc w:val="center"/>
               <w:rPr>
                 <w:rFonts w:ascii="Calibri"/>
                 <w:b/>
@@ -3925,8 +3937,6 @@
         </w:rPr>
         <w:t>Since</w:t>
       </w:r>
-      <w:bookmarkStart w:id="8" w:name="_GoBack"/>
-      <w:bookmarkEnd w:id="8"/>
     </w:p>
     <w:p>
       <w:pPr>
@@ -4013,50 +4023,50 @@
           <w:numId w:val="2"/>
         </w:numPr>
       </w:pPr>
-      <w:bookmarkStart w:id="9" w:name="_Toc214401464"/>
+      <w:bookmarkStart w:id="8" w:name="_Toc214401464"/>
       <w:r>
         <w:t>Introduction</w:t>
+      </w:r>
+      <w:bookmarkEnd w:id="8"/>
+    </w:p>
+    <w:p>
+      <w:pPr>
+        <w:spacing w:before="1"/>
+        <w:ind w:right="81"/>
+        <w:jc w:val="both"/>
+        <w:rPr>
+          <w:sz w:val="20"/>
+          <w:szCs w:val="20"/>
+        </w:rPr>
+      </w:pPr>
+      <w:proofErr w:type="gramStart"/>
+      <w:r>
+        <w:rPr>
+          <w:sz w:val="20"/>
+          <w:szCs w:val="20"/>
+        </w:rPr>
+        <w:t>.</w:t>
+      </w:r>
+      <w:r>
+        <w:rPr>
+          <w:sz w:val="20"/>
+          <w:szCs w:val="20"/>
+        </w:rPr>
+        <w:t>ss</w:t>
+      </w:r>
+      <w:proofErr w:type="gramEnd"/>
+    </w:p>
+    <w:p>
+      <w:pPr>
+        <w:pStyle w:val="Heading2"/>
+      </w:pPr>
+      <w:bookmarkStart w:id="9" w:name="_Toc214401465"/>
+      <w:r>
+        <w:t>Audio File Information</w:t>
       </w:r>
       <w:bookmarkEnd w:id="9"/>
     </w:p>
     <w:p>
-      <w:pPr>
-        <w:spacing w:before="1"/>
-        <w:ind w:right="81"/>
-        <w:jc w:val="both"/>
-        <w:rPr>
-          <w:sz w:val="20"/>
-          <w:szCs w:val="20"/>
-        </w:rPr>
-      </w:pPr>
-      <w:proofErr w:type="gramStart"/>
-      <w:r>
-        <w:rPr>
-          <w:sz w:val="20"/>
-          <w:szCs w:val="20"/>
-        </w:rPr>
-        <w:t>.</w:t>
-      </w:r>
-      <w:r>
-        <w:rPr>
-          <w:sz w:val="20"/>
-          <w:szCs w:val="20"/>
-        </w:rPr>
-        <w:t>ss</w:t>
-      </w:r>
-      <w:proofErr w:type="gramEnd"/>
-    </w:p>
-    <w:p>
-      <w:pPr>
-        <w:pStyle w:val="Heading2"/>
-      </w:pPr>
-      <w:bookmarkStart w:id="10" w:name="_Toc214401465"/>
-      <w:r>
-        <w:t>Audio File Information</w:t>
-      </w:r>
-      <w:bookmarkEnd w:id="10"/>
-    </w:p>
-    <w:p>
       <w:r>
         <w:t>As shown in Table 1, t</w:t>
       </w:r>
@@ -4070,18 +4080,40 @@
         <w:keepNext/>
         <w:spacing w:before="100"/>
       </w:pPr>
-      <w:bookmarkStart w:id="11" w:name="_Toc214401485"/>
+      <w:bookmarkStart w:id="10" w:name="_Toc214401485"/>
       <w:r>
         <w:t xml:space="preserve">Table </w:t>
       </w:r>
-      <w:fldSimple w:instr=" SEQ Table \* ARABIC ">
-        <w:r>
-          <w:rPr>
-            <w:noProof/>
-          </w:rPr>
-          <w:t>1</w:t>
-        </w:r>
-      </w:fldSimple>
+      <w:r>
+        <w:rPr>
+          <w:noProof/>
+        </w:rPr>
+        <w:fldChar w:fldCharType="begin"/>
+      </w:r>
+      <w:r>
+        <w:rPr>
+          <w:noProof/>
+        </w:rPr>
+        <w:instrText xml:space="preserve"> SEQ Table \* ARABIC </w:instrText>
+      </w:r>
+      <w:r>
+        <w:rPr>
+          <w:noProof/>
+        </w:rPr>
+        <w:fldChar w:fldCharType="separate"/>
+      </w:r>
+      <w:r>
+        <w:rPr>
+          <w:noProof/>
+        </w:rPr>
+        <w:t>1</w:t>
+      </w:r>
+      <w:r>
+        <w:rPr>
+          <w:noProof/>
+        </w:rPr>
+        <w:fldChar w:fldCharType="end"/>
+      </w:r>
       <w:r>
         <w:t xml:space="preserve"> </w:t>
       </w:r>
@@ -4099,7 +4131,7 @@
       <w:r>
         <w:t>2]</w:t>
       </w:r>
-      <w:bookmarkEnd w:id="11"/>
+      <w:bookmarkEnd w:id="10"/>
     </w:p>
     <w:tbl>
       <w:tblPr>
@@ -4663,7 +4695,7 @@
           <w:numId w:val="2"/>
         </w:numPr>
       </w:pPr>
-      <w:bookmarkStart w:id="12" w:name="_Toc214401466"/>
+      <w:bookmarkStart w:id="11" w:name="_Toc214401466"/>
       <w:r>
         <w:t xml:space="preserve">Analyze the Frequency Domain </w:t>
       </w:r>
@@ -4673,7 +4705,7 @@
       <w:r>
         <w:t xml:space="preserve"> of Windows</w:t>
       </w:r>
-      <w:bookmarkEnd w:id="12"/>
+      <w:bookmarkEnd w:id="11"/>
     </w:p>
     <w:p>
       <w:pPr>
@@ -4717,14 +4749,14 @@
           <w:numId w:val="7"/>
         </w:numPr>
       </w:pPr>
-      <w:bookmarkStart w:id="13" w:name="_Toc214401467"/>
+      <w:bookmarkStart w:id="12" w:name="_Toc214401467"/>
       <w:r>
         <w:t xml:space="preserve">Window </w:t>
       </w:r>
       <w:r>
         <w:t>Definitions</w:t>
       </w:r>
-      <w:bookmarkEnd w:id="13"/>
+      <w:bookmarkEnd w:id="12"/>
     </w:p>
     <w:p>
       <w:pPr>
@@ -4788,7 +4820,7 @@
       <w:pPr>
         <w:pStyle w:val="Heading3"/>
       </w:pPr>
-      <w:bookmarkStart w:id="14" w:name="_Toc214401468"/>
+      <w:bookmarkStart w:id="13" w:name="_Toc214401468"/>
       <w:r>
         <w:t xml:space="preserve">Rectangular Window </w:t>
       </w:r>
@@ -4831,7 +4863,7 @@
       <w:r>
         <w:t>[1]</w:t>
       </w:r>
-      <w:bookmarkEnd w:id="14"/>
+      <w:bookmarkEnd w:id="13"/>
     </w:p>
     <w:p>
       <w:pPr>
@@ -4947,7 +4979,7 @@
       <w:pPr>
         <w:pStyle w:val="Heading3"/>
       </w:pPr>
-      <w:bookmarkStart w:id="15" w:name="_Toc214401469"/>
+      <w:bookmarkStart w:id="14" w:name="_Toc214401469"/>
       <w:proofErr w:type="spellStart"/>
       <w:r>
         <w:t>Hanning</w:t>
@@ -4995,7 +5027,7 @@
       <w:r>
         <w:t>[1]</w:t>
       </w:r>
-      <w:bookmarkEnd w:id="15"/>
+      <w:bookmarkEnd w:id="14"/>
     </w:p>
     <w:p>
       <w:pPr>
@@ -5157,7 +5189,7 @@
       <w:pPr>
         <w:pStyle w:val="Heading3"/>
       </w:pPr>
-      <w:bookmarkStart w:id="16" w:name="_Toc214401470"/>
+      <w:bookmarkStart w:id="15" w:name="_Toc214401470"/>
       <w:r>
         <w:t>Ha</w:t>
       </w:r>
@@ -5209,7 +5241,7 @@
       <w:r>
         <w:t>[1]</w:t>
       </w:r>
-      <w:bookmarkEnd w:id="16"/>
+      <w:bookmarkEnd w:id="15"/>
     </w:p>
     <w:p>
       <w:pPr>
@@ -5371,7 +5403,7 @@
       <w:pPr>
         <w:pStyle w:val="Heading2"/>
       </w:pPr>
-      <w:bookmarkStart w:id="17" w:name="_Toc214401471"/>
+      <w:bookmarkStart w:id="16" w:name="_Toc214401471"/>
       <w:r>
         <w:rPr>
           <w:noProof/>
@@ -5418,18 +5450,40 @@
                             <w:pPr>
                               <w:pStyle w:val="Caption"/>
                             </w:pPr>
-                            <w:bookmarkStart w:id="18" w:name="_Toc214401482"/>
+                            <w:bookmarkStart w:id="17" w:name="_Toc214401482"/>
                             <w:r>
                               <w:t xml:space="preserve">Figure </w:t>
                             </w:r>
-                            <w:fldSimple w:instr=" SEQ Figure \* ARABIC ">
-                              <w:r>
-                                <w:rPr>
-                                  <w:noProof/>
-                                </w:rPr>
-                                <w:t>1</w:t>
-                              </w:r>
-                            </w:fldSimple>
+                            <w:r>
+                              <w:rPr>
+                                <w:noProof/>
+                              </w:rPr>
+                              <w:fldChar w:fldCharType="begin"/>
+                            </w:r>
+                            <w:r>
+                              <w:rPr>
+                                <w:noProof/>
+                              </w:rPr>
+                              <w:instrText xml:space="preserve"> SEQ Figure \* ARABIC </w:instrText>
+                            </w:r>
+                            <w:r>
+                              <w:rPr>
+                                <w:noProof/>
+                              </w:rPr>
+                              <w:fldChar w:fldCharType="separate"/>
+                            </w:r>
+                            <w:r>
+                              <w:rPr>
+                                <w:noProof/>
+                              </w:rPr>
+                              <w:t>1</w:t>
+                            </w:r>
+                            <w:r>
+                              <w:rPr>
+                                <w:noProof/>
+                              </w:rPr>
+                              <w:fldChar w:fldCharType="end"/>
+                            </w:r>
                             <w:r>
                               <w:t xml:space="preserve"> </w:t>
                             </w:r>
@@ -5448,7 +5502,7 @@
                             <w:r>
                               <w:t>[2]</w:t>
                             </w:r>
-                            <w:bookmarkEnd w:id="18"/>
+                            <w:bookmarkEnd w:id="17"/>
                           </w:p>
                         </w:txbxContent>
                       </wps:txbx>
@@ -5480,18 +5534,40 @@
                       <w:pPr>
                         <w:pStyle w:val="Caption"/>
                       </w:pPr>
-                      <w:bookmarkStart w:id="19" w:name="_Toc214401482"/>
+                      <w:bookmarkStart w:id="18" w:name="_Toc214401482"/>
                       <w:r>
                         <w:t xml:space="preserve">Figure </w:t>
                       </w:r>
-                      <w:fldSimple w:instr=" SEQ Figure \* ARABIC ">
-                        <w:r>
-                          <w:rPr>
-                            <w:noProof/>
-                          </w:rPr>
-                          <w:t>1</w:t>
-                        </w:r>
-                      </w:fldSimple>
+                      <w:r>
+                        <w:rPr>
+                          <w:noProof/>
+                        </w:rPr>
+                        <w:fldChar w:fldCharType="begin"/>
+                      </w:r>
+                      <w:r>
+                        <w:rPr>
+                          <w:noProof/>
+                        </w:rPr>
+                        <w:instrText xml:space="preserve"> SEQ Figure \* ARABIC </w:instrText>
+                      </w:r>
+                      <w:r>
+                        <w:rPr>
+                          <w:noProof/>
+                        </w:rPr>
+                        <w:fldChar w:fldCharType="separate"/>
+                      </w:r>
+                      <w:r>
+                        <w:rPr>
+                          <w:noProof/>
+                        </w:rPr>
+                        <w:t>1</w:t>
+                      </w:r>
+                      <w:r>
+                        <w:rPr>
+                          <w:noProof/>
+                        </w:rPr>
+                        <w:fldChar w:fldCharType="end"/>
+                      </w:r>
                       <w:r>
                         <w:t xml:space="preserve"> </w:t>
                       </w:r>
@@ -5510,7 +5586,7 @@
                       <w:r>
                         <w:t>[2]</w:t>
                       </w:r>
-                      <w:bookmarkEnd w:id="19"/>
+                      <w:bookmarkEnd w:id="18"/>
                     </w:p>
                   </w:txbxContent>
                 </v:textbox>
@@ -5590,7 +5666,7 @@
       <w:r>
         <w:t>Visualization</w:t>
       </w:r>
-      <w:bookmarkEnd w:id="17"/>
+      <w:bookmarkEnd w:id="16"/>
     </w:p>
     <w:p>
       <w:pPr>
@@ -5673,11 +5749,11 @@
       <w:pPr>
         <w:pStyle w:val="Heading2"/>
       </w:pPr>
-      <w:bookmarkStart w:id="20" w:name="_Toc214401472"/>
+      <w:bookmarkStart w:id="19" w:name="_Toc214401472"/>
       <w:r>
         <w:t>Frequency Domain Visualization</w:t>
       </w:r>
-      <w:bookmarkEnd w:id="20"/>
+      <w:bookmarkEnd w:id="19"/>
     </w:p>
     <w:p>
       <w:pPr>
@@ -5738,31 +5814,50 @@
                                 <w:noProof/>
                               </w:rPr>
                             </w:pPr>
-                            <w:bookmarkStart w:id="21" w:name="_Toc214401483"/>
+                            <w:bookmarkStart w:id="20" w:name="_Toc214401483"/>
                             <w:r>
                               <w:t xml:space="preserve">Figure </w:t>
                             </w:r>
-                            <w:fldSimple w:instr=" SEQ Figure \* ARABIC ">
-                              <w:r>
-                                <w:rPr>
-                                  <w:noProof/>
-                                </w:rPr>
-                                <w:t>2</w:t>
-                              </w:r>
-                            </w:fldSimple>
+                            <w:r>
+                              <w:rPr>
+                                <w:noProof/>
+                              </w:rPr>
+                              <w:fldChar w:fldCharType="begin"/>
+                            </w:r>
+                            <w:r>
+                              <w:rPr>
+                                <w:noProof/>
+                              </w:rPr>
+                              <w:instrText xml:space="preserve"> SEQ Figure \* ARABIC </w:instrText>
+                            </w:r>
+                            <w:r>
+                              <w:rPr>
+                                <w:noProof/>
+                              </w:rPr>
+                              <w:fldChar w:fldCharType="separate"/>
+                            </w:r>
+                            <w:r>
+                              <w:rPr>
+                                <w:noProof/>
+                              </w:rPr>
+                              <w:t>2</w:t>
+                            </w:r>
+                            <w:r>
+                              <w:rPr>
+                                <w:noProof/>
+                              </w:rPr>
+                              <w:fldChar w:fldCharType="end"/>
+                            </w:r>
                             <w:r>
                               <w:t xml:space="preserve"> : </w:t>
                             </w:r>
                             <w:r>
-                              <w:t xml:space="preserve">Frequency Domain Analysis of Windows (Log </w:t>
-                            </w:r>
-                            <w:r>
-                              <w:t>Magnitude)</w:t>
+                              <w:t>Frequency Domain Analysis of Windows (Log Magnitude)</w:t>
                             </w:r>
                             <w:r>
                               <w:t>[2]</w:t>
                             </w:r>
-                            <w:bookmarkEnd w:id="21"/>
+                            <w:bookmarkEnd w:id="20"/>
                           </w:p>
                         </w:txbxContent>
                       </wps:txbx>
@@ -5794,31 +5889,50 @@
                           <w:noProof/>
                         </w:rPr>
                       </w:pPr>
-                      <w:bookmarkStart w:id="22" w:name="_Toc214401483"/>
+                      <w:bookmarkStart w:id="21" w:name="_Toc214401483"/>
                       <w:r>
                         <w:t xml:space="preserve">Figure </w:t>
                       </w:r>
-                      <w:fldSimple w:instr=" SEQ Figure \* ARABIC ">
-                        <w:r>
-                          <w:rPr>
-                            <w:noProof/>
-                          </w:rPr>
-                          <w:t>2</w:t>
-                        </w:r>
-                      </w:fldSimple>
+                      <w:r>
+                        <w:rPr>
+                          <w:noProof/>
+                        </w:rPr>
+                        <w:fldChar w:fldCharType="begin"/>
+                      </w:r>
+                      <w:r>
+                        <w:rPr>
+                          <w:noProof/>
+                        </w:rPr>
+                        <w:instrText xml:space="preserve"> SEQ Figure \* ARABIC </w:instrText>
+                      </w:r>
+                      <w:r>
+                        <w:rPr>
+                          <w:noProof/>
+                        </w:rPr>
+                        <w:fldChar w:fldCharType="separate"/>
+                      </w:r>
+                      <w:r>
+                        <w:rPr>
+                          <w:noProof/>
+                        </w:rPr>
+                        <w:t>2</w:t>
+                      </w:r>
+                      <w:r>
+                        <w:rPr>
+                          <w:noProof/>
+                        </w:rPr>
+                        <w:fldChar w:fldCharType="end"/>
+                      </w:r>
                       <w:r>
                         <w:t xml:space="preserve"> : </w:t>
                       </w:r>
                       <w:r>
-                        <w:t xml:space="preserve">Frequency Domain Analysis of Windows (Log </w:t>
-                      </w:r>
-                      <w:r>
-                        <w:t>Magnitude)</w:t>
+                        <w:t>Frequency Domain Analysis of Windows (Log Magnitude)</w:t>
                       </w:r>
                       <w:r>
                         <w:t>[2]</w:t>
                       </w:r>
-                      <w:bookmarkEnd w:id="22"/>
+                      <w:bookmarkEnd w:id="21"/>
                     </w:p>
                   </w:txbxContent>
                 </v:textbox>
@@ -6383,11 +6497,11 @@
       <w:pPr>
         <w:pStyle w:val="Heading2"/>
       </w:pPr>
-      <w:bookmarkStart w:id="23" w:name="_Toc214401473"/>
+      <w:bookmarkStart w:id="22" w:name="_Toc214401473"/>
       <w:r>
         <w:t>Discussion and Comments</w:t>
       </w:r>
-      <w:bookmarkEnd w:id="23"/>
+      <w:bookmarkEnd w:id="22"/>
     </w:p>
     <w:p>
       <w:r>
@@ -6440,18 +6554,40 @@
         <w:keepNext/>
         <w:spacing w:before="120"/>
       </w:pPr>
-      <w:bookmarkStart w:id="24" w:name="_Toc214401486"/>
+      <w:bookmarkStart w:id="23" w:name="_Toc214401486"/>
       <w:r>
         <w:t xml:space="preserve">Table </w:t>
       </w:r>
-      <w:fldSimple w:instr=" SEQ Table \* ARABIC ">
-        <w:r>
-          <w:rPr>
-            <w:noProof/>
-          </w:rPr>
-          <w:t>2</w:t>
-        </w:r>
-      </w:fldSimple>
+      <w:r>
+        <w:rPr>
+          <w:noProof/>
+        </w:rPr>
+        <w:fldChar w:fldCharType="begin"/>
+      </w:r>
+      <w:r>
+        <w:rPr>
+          <w:noProof/>
+        </w:rPr>
+        <w:instrText xml:space="preserve"> SEQ Table \* ARABIC </w:instrText>
+      </w:r>
+      <w:r>
+        <w:rPr>
+          <w:noProof/>
+        </w:rPr>
+        <w:fldChar w:fldCharType="separate"/>
+      </w:r>
+      <w:r>
+        <w:rPr>
+          <w:noProof/>
+        </w:rPr>
+        <w:t>2</w:t>
+      </w:r>
+      <w:r>
+        <w:rPr>
+          <w:noProof/>
+        </w:rPr>
+        <w:fldChar w:fldCharType="end"/>
+      </w:r>
       <w:r>
         <w:t xml:space="preserve"> </w:t>
       </w:r>
@@ -6466,7 +6602,7 @@
       <w:r>
         <w:t>, and Hamming Windows</w:t>
       </w:r>
-      <w:bookmarkEnd w:id="24"/>
+      <w:bookmarkEnd w:id="23"/>
     </w:p>
     <w:tbl>
       <w:tblPr>
@@ -7328,7 +7464,7 @@
       <w:pPr>
         <w:pStyle w:val="Heading3"/>
       </w:pPr>
-      <w:bookmarkStart w:id="25" w:name="_Toc214401474"/>
+      <w:bookmarkStart w:id="24" w:name="_Toc214401474"/>
       <w:r>
         <w:t xml:space="preserve">Rectangular Window </w:t>
       </w:r>
@@ -7376,7 +7512,7 @@
           <m:t>:</m:t>
         </m:r>
       </m:oMath>
-      <w:bookmarkEnd w:id="25"/>
+      <w:bookmarkEnd w:id="24"/>
     </w:p>
     <w:p>
       <w:pPr>
@@ -7476,7 +7612,7 @@
           <w:numId w:val="3"/>
         </w:numPr>
       </w:pPr>
-      <w:bookmarkStart w:id="26" w:name="_Toc214401475"/>
+      <w:bookmarkStart w:id="25" w:name="_Toc214401475"/>
       <w:proofErr w:type="spellStart"/>
       <w:r>
         <w:t>Hanning</w:t>
@@ -7529,7 +7665,7 @@
           <m:t>:</m:t>
         </m:r>
       </m:oMath>
-      <w:bookmarkEnd w:id="26"/>
+      <w:bookmarkEnd w:id="25"/>
     </w:p>
     <w:p>
       <w:pPr>
@@ -7616,7 +7752,7 @@
           <w:numId w:val="3"/>
         </w:numPr>
       </w:pPr>
-      <w:bookmarkStart w:id="27" w:name="_Toc214401476"/>
+      <w:bookmarkStart w:id="26" w:name="_Toc214401476"/>
       <w:r>
         <w:t xml:space="preserve">Hamming Window </w:t>
       </w:r>
@@ -7664,7 +7800,7 @@
           <m:t>:</m:t>
         </m:r>
       </m:oMath>
-      <w:bookmarkEnd w:id="27"/>
+      <w:bookmarkEnd w:id="26"/>
     </w:p>
     <w:p>
       <w:pPr>
@@ -7866,22 +8002,22 @@
           <w:rtl/>
         </w:rPr>
       </w:pPr>
-      <w:bookmarkStart w:id="28" w:name="_Toc214401477"/>
+      <w:bookmarkStart w:id="27" w:name="_Toc214401477"/>
       <w:r>
         <w:lastRenderedPageBreak/>
         <w:t>Linear Predictive Coding Analysis based on Given Autocorrelation Data</w:t>
       </w:r>
-      <w:bookmarkEnd w:id="28"/>
+      <w:bookmarkEnd w:id="27"/>
     </w:p>
     <w:p>
       <w:pPr>
         <w:pStyle w:val="Heading2"/>
       </w:pPr>
-      <w:bookmarkStart w:id="29" w:name="_Toc214401478"/>
+      <w:bookmarkStart w:id="28" w:name="_Toc214401478"/>
       <w:r>
         <w:t>Methodology: Solving the Yule-Walker Equations</w:t>
       </w:r>
-      <w:bookmarkEnd w:id="29"/>
+      <w:bookmarkEnd w:id="28"/>
     </w:p>
     <w:p>
       <w:r>
@@ -7965,22 +8101,44 @@
                                 <w:iCs/>
                               </w:rPr>
                             </w:pPr>
-                            <w:bookmarkStart w:id="30" w:name="_Toc214401484"/>
+                            <w:bookmarkStart w:id="29" w:name="_Toc214401484"/>
                             <w:r>
                               <w:t xml:space="preserve">Figure </w:t>
                             </w:r>
-                            <w:fldSimple w:instr=" SEQ Figure \* ARABIC ">
-                              <w:r>
-                                <w:rPr>
-                                  <w:noProof/>
-                                </w:rPr>
-                                <w:t>3</w:t>
-                              </w:r>
-                            </w:fldSimple>
+                            <w:r>
+                              <w:rPr>
+                                <w:noProof/>
+                              </w:rPr>
+                              <w:fldChar w:fldCharType="begin"/>
+                            </w:r>
+                            <w:r>
+                              <w:rPr>
+                                <w:noProof/>
+                              </w:rPr>
+                              <w:instrText xml:space="preserve"> SEQ Figure \* ARABIC </w:instrText>
+                            </w:r>
+                            <w:r>
+                              <w:rPr>
+                                <w:noProof/>
+                              </w:rPr>
+                              <w:fldChar w:fldCharType="separate"/>
+                            </w:r>
+                            <w:r>
+                              <w:rPr>
+                                <w:noProof/>
+                              </w:rPr>
+                              <w:t>3</w:t>
+                            </w:r>
+                            <w:r>
+                              <w:rPr>
+                                <w:noProof/>
+                              </w:rPr>
+                              <w:fldChar w:fldCharType="end"/>
+                            </w:r>
                             <w:r>
                               <w:t xml:space="preserve"> LPC Calculations [3]</w:t>
                             </w:r>
-                            <w:bookmarkEnd w:id="30"/>
+                            <w:bookmarkEnd w:id="29"/>
                           </w:p>
                         </w:txbxContent>
                       </wps:txbx>
@@ -8008,22 +8166,44 @@
                           <w:iCs/>
                         </w:rPr>
                       </w:pPr>
-                      <w:bookmarkStart w:id="31" w:name="_Toc214401484"/>
+                      <w:bookmarkStart w:id="30" w:name="_Toc214401484"/>
                       <w:r>
                         <w:t xml:space="preserve">Figure </w:t>
                       </w:r>
-                      <w:fldSimple w:instr=" SEQ Figure \* ARABIC ">
-                        <w:r>
-                          <w:rPr>
-                            <w:noProof/>
-                          </w:rPr>
-                          <w:t>3</w:t>
-                        </w:r>
-                      </w:fldSimple>
+                      <w:r>
+                        <w:rPr>
+                          <w:noProof/>
+                        </w:rPr>
+                        <w:fldChar w:fldCharType="begin"/>
+                      </w:r>
+                      <w:r>
+                        <w:rPr>
+                          <w:noProof/>
+                        </w:rPr>
+                        <w:instrText xml:space="preserve"> SEQ Figure \* ARABIC </w:instrText>
+                      </w:r>
+                      <w:r>
+                        <w:rPr>
+                          <w:noProof/>
+                        </w:rPr>
+                        <w:fldChar w:fldCharType="separate"/>
+                      </w:r>
+                      <w:r>
+                        <w:rPr>
+                          <w:noProof/>
+                        </w:rPr>
+                        <w:t>3</w:t>
+                      </w:r>
+                      <w:r>
+                        <w:rPr>
+                          <w:noProof/>
+                        </w:rPr>
+                        <w:fldChar w:fldCharType="end"/>
+                      </w:r>
                       <w:r>
                         <w:t xml:space="preserve"> LPC Calculations [3]</w:t>
                       </w:r>
-                      <w:bookmarkEnd w:id="31"/>
+                      <w:bookmarkEnd w:id="30"/>
                     </w:p>
                   </w:txbxContent>
                 </v:textbox>
@@ -9124,11 +9304,11 @@
       <w:pPr>
         <w:pStyle w:val="Heading2"/>
       </w:pPr>
-      <w:bookmarkStart w:id="32" w:name="_Toc214401479"/>
+      <w:bookmarkStart w:id="31" w:name="_Toc214401479"/>
       <w:r>
         <w:t>Input Data and Results</w:t>
       </w:r>
-      <w:bookmarkEnd w:id="32"/>
+      <w:bookmarkEnd w:id="31"/>
     </w:p>
     <w:p>
       <w:r>
@@ -9593,42 +9773,233 @@
         <w:keepNext/>
         <w:spacing w:before="100"/>
       </w:pPr>
-      <w:bookmarkStart w:id="33" w:name="_Toc214401487"/>
+      <w:bookmarkStart w:id="32" w:name="_Toc214401487"/>
+      <w:r>
+        <w:rPr>
+          <w:b w:val="0"/>
+          <w:noProof/>
+        </w:rPr>
+        <w:drawing>
+          <wp:anchor distT="0" distB="0" distL="114300" distR="114300" simplePos="0" relativeHeight="251692032" behindDoc="0" locked="0" layoutInCell="1" allowOverlap="1" wp14:anchorId="7BB24CB8" wp14:editId="1A03FA27">
+            <wp:simplePos x="0" y="0"/>
+            <wp:positionH relativeFrom="column">
+              <wp:posOffset>170180</wp:posOffset>
+            </wp:positionH>
+            <wp:positionV relativeFrom="paragraph">
+              <wp:posOffset>247650</wp:posOffset>
+            </wp:positionV>
+            <wp:extent cx="5789930" cy="457200"/>
+            <wp:effectExtent l="19050" t="19050" r="20320" b="19050"/>
+            <wp:wrapTopAndBottom/>
+            <wp:docPr id="2" name="Picture 2"/>
+            <wp:cNvGraphicFramePr>
+              <a:graphicFrameLocks xmlns:a="http://schemas.openxmlformats.org/drawingml/2006/main" noChangeAspect="1"/>
+            </wp:cNvGraphicFramePr>
+            <a:graphic xmlns:a="http://schemas.openxmlformats.org/drawingml/2006/main">
+              <a:graphicData uri="http://schemas.openxmlformats.org/drawingml/2006/picture">
+                <pic:pic xmlns:pic="http://schemas.openxmlformats.org/drawingml/2006/picture">
+                  <pic:nvPicPr>
+                    <pic:cNvPr id="2" name="problem2_sol.png"/>
+                    <pic:cNvPicPr/>
+                  </pic:nvPicPr>
+                  <pic:blipFill rotWithShape="1">
+                    <a:blip r:embed="rId19" cstate="print">
+                      <a:extLst>
+                        <a:ext uri="{28A0092B-C50C-407E-A947-70E740481C1C}">
+                          <a14:useLocalDpi xmlns:a14="http://schemas.microsoft.com/office/drawing/2010/main" val="0"/>
+                        </a:ext>
+                      </a:extLst>
+                    </a:blip>
+                    <a:srcRect l="1862" t="3937" r="1878" b="87204"/>
+                    <a:stretch/>
+                  </pic:blipFill>
+                  <pic:spPr bwMode="auto">
+                    <a:xfrm>
+                      <a:off x="0" y="0"/>
+                      <a:ext cx="5789930" cy="457200"/>
+                    </a:xfrm>
+                    <a:prstGeom prst="rect">
+                      <a:avLst/>
+                    </a:prstGeom>
+                    <a:ln>
+                      <a:solidFill>
+                        <a:schemeClr val="tx1"/>
+                      </a:solidFill>
+                    </a:ln>
+                    <a:extLst>
+                      <a:ext uri="{53640926-AAD7-44D8-BBD7-CCE9431645EC}">
+                        <a14:shadowObscured xmlns:a14="http://schemas.microsoft.com/office/drawing/2010/main"/>
+                      </a:ext>
+                    </a:extLst>
+                  </pic:spPr>
+                </pic:pic>
+              </a:graphicData>
+            </a:graphic>
+            <wp14:sizeRelV relativeFrom="margin">
+              <wp14:pctHeight>0</wp14:pctHeight>
+            </wp14:sizeRelV>
+          </wp:anchor>
+        </w:drawing>
+      </w:r>
       <w:r>
         <w:t xml:space="preserve">Table </w:t>
       </w:r>
-      <w:fldSimple w:instr=" SEQ Table \* ARABIC ">
-        <w:r>
+      <w:r>
+        <w:rPr>
+          <w:noProof/>
+        </w:rPr>
+        <w:fldChar w:fldCharType="begin"/>
+      </w:r>
+      <w:r>
+        <w:rPr>
+          <w:noProof/>
+        </w:rPr>
+        <w:instrText xml:space="preserve"> SEQ Table \* ARABIC </w:instrText>
+      </w:r>
+      <w:r>
+        <w:rPr>
+          <w:noProof/>
+        </w:rPr>
+        <w:fldChar w:fldCharType="separate"/>
+      </w:r>
+      <w:r>
+        <w:rPr>
+          <w:noProof/>
+        </w:rPr>
+        <w:t>3</w:t>
+      </w:r>
+      <w:r>
+        <w:rPr>
+          <w:noProof/>
+        </w:rPr>
+        <w:fldChar w:fldCharType="end"/>
+      </w:r>
+      <w:r>
+        <w:t xml:space="preserve"> Problem 2 </w:t>
+      </w:r>
+      <w:r>
+        <w:t>LPC Results</w:t>
+      </w:r>
+      <w:r>
+        <w:t xml:space="preserve"> </w:t>
+      </w:r>
+      <w:r>
+        <w:t>[2]</w:t>
+      </w:r>
+      <w:bookmarkEnd w:id="32"/>
+    </w:p>
+    <w:p>
+      <w:pPr>
+        <w:pStyle w:val="Heading1"/>
+      </w:pPr>
+      <w:r>
+        <w:t>A</w:t>
+      </w:r>
+      <w:r>
+        <w:t>: Linear Predictive Coding (LPC) Analysis</w:t>
+      </w:r>
+    </w:p>
+    <w:p>
+      <w:r>
+        <w:t xml:space="preserve">This section details the results of applying Linear Predictive Coding (LPC) analysis to the short synthetic signal </w:t>
+      </w:r>
+      <m:oMath>
+        <m:r>
+          <m:rPr>
+            <m:sty m:val="p"/>
+          </m:rPr>
           <w:rPr>
-            <w:noProof/>
+            <w:rFonts w:ascii="Cambria Math" w:hAnsi="Cambria Math"/>
           </w:rPr>
-          <w:t>3</w:t>
-        </w:r>
-      </w:fldSimple>
-      <w:r>
-        <w:t xml:space="preserve"> Problem 2 </w:t>
-      </w:r>
-      <w:r>
-        <w:t>LPC Results</w:t>
-      </w:r>
-      <w:r>
-        <w:t xml:space="preserve"> </w:t>
-      </w:r>
-      <w:r>
-        <w:t>[2]</w:t>
-      </w:r>
-      <w:bookmarkEnd w:id="33"/>
+          <m:t>s</m:t>
+        </m:r>
+        <m:d>
+          <m:dPr>
+            <m:begChr m:val="["/>
+            <m:endChr m:val="]"/>
+            <m:ctrlPr>
+              <w:rPr>
+                <w:rFonts w:ascii="Cambria Math" w:hAnsi="Cambria Math"/>
+              </w:rPr>
+            </m:ctrlPr>
+          </m:dPr>
+          <m:e>
+            <m:r>
+              <m:rPr>
+                <m:sty m:val="p"/>
+              </m:rPr>
+              <w:rPr>
+                <w:rFonts w:ascii="Cambria Math" w:hAnsi="Cambria Math"/>
+              </w:rPr>
+              <m:t>n</m:t>
+            </m:r>
+          </m:e>
+        </m:d>
+      </m:oMath>
+      <w:r>
+        <w:t xml:space="preserve"> using specific framing parameters.</w:t>
+      </w:r>
+    </w:p>
+    <w:p>
+      <w:pPr>
+        <w:pStyle w:val="Heading2"/>
+        <w:numPr>
+          <w:ilvl w:val="0"/>
+          <w:numId w:val="10"/>
+        </w:numPr>
+        <w:rPr>
+          <w:lang w:bidi="ar-EG"/>
+        </w:rPr>
+      </w:pPr>
+      <w:r>
+        <w:rPr>
+          <w:lang w:bidi="ar-EG"/>
+        </w:rPr>
+        <w:t>Analysis Parameters</w:t>
+      </w:r>
+    </w:p>
+    <w:p>
+      <w:pPr>
+        <w:pStyle w:val="Caption"/>
+        <w:keepNext/>
+      </w:pPr>
+      <w:r>
+        <w:t xml:space="preserve">Table </w:t>
+      </w:r>
+      <w:r>
+        <w:fldChar w:fldCharType="begin"/>
+      </w:r>
+      <w:r>
+        <w:instrText xml:space="preserve"> SEQ Table \* ARABIC </w:instrText>
+      </w:r>
+      <w:r>
+        <w:fldChar w:fldCharType="separate"/>
+      </w:r>
+      <w:r>
+        <w:rPr>
+          <w:noProof/>
+        </w:rPr>
+        <w:t>4</w:t>
+      </w:r>
+      <w:r>
+        <w:fldChar w:fldCharType="end"/>
+      </w:r>
+      <w:r>
+        <w:t xml:space="preserve"> Input Parameters</w:t>
+      </w:r>
     </w:p>
     <w:tbl>
       <w:tblPr>
         <w:tblStyle w:val="GridTable5Dark-Accent2"/>
-        <w:tblpPr w:leftFromText="180" w:rightFromText="180" w:vertAnchor="page" w:horzAnchor="page" w:tblpX="3348" w:tblpY="2422"/>
         <w:tblW w:w="0" w:type="auto"/>
+        <w:tblInd w:w="-147" w:type="dxa"/>
         <w:tblLook w:val="04A0" w:firstRow="1" w:lastRow="0" w:firstColumn="1" w:lastColumn="0" w:noHBand="0" w:noVBand="1"/>
       </w:tblPr>
       <w:tblGrid>
-        <w:gridCol w:w="4428"/>
-        <w:gridCol w:w="1470"/>
+        <w:gridCol w:w="1842"/>
+        <w:gridCol w:w="1259"/>
+        <w:gridCol w:w="2598"/>
+        <w:gridCol w:w="3913"/>
       </w:tblGrid>
       <w:tr>
         <w:trPr>
@@ -9637,6 +10008,30 @@
         <w:tc>
           <w:tcPr>
             <w:cnfStyle w:val="001000000000" w:firstRow="0" w:lastRow="0" w:firstColumn="1" w:lastColumn="0" w:oddVBand="0" w:evenVBand="0" w:oddHBand="0" w:evenHBand="0" w:firstRowFirstColumn="0" w:firstRowLastColumn="0" w:lastRowFirstColumn="0" w:lastRowLastColumn="0"/>
+            <w:tcW w:w="1842" w:type="dxa"/>
+            <w:vAlign w:val="center"/>
+            <w:hideMark/>
+          </w:tcPr>
+          <w:p>
+            <w:pPr>
+              <w:pStyle w:val="NormalWeb"/>
+              <w:jc w:val="center"/>
+              <w:rPr>
+                <w:sz w:val="28"/>
+                <w:szCs w:val="28"/>
+              </w:rPr>
+            </w:pPr>
+            <w:r>
+              <w:rPr>
+                <w:sz w:val="28"/>
+                <w:szCs w:val="28"/>
+              </w:rPr>
+              <w:t>Parameter</w:t>
+            </w:r>
+          </w:p>
+        </w:tc>
+        <w:tc>
+          <w:tcPr>
             <w:tcW w:w="0" w:type="auto"/>
             <w:vAlign w:val="center"/>
             <w:hideMark/>
@@ -9645,6 +10040,7 @@
             <w:pPr>
               <w:pStyle w:val="NormalWeb"/>
               <w:jc w:val="center"/>
+              <w:cnfStyle w:val="100000000000" w:firstRow="1" w:lastRow="0" w:firstColumn="0" w:lastColumn="0" w:oddVBand="0" w:evenVBand="0" w:oddHBand="0" w:evenHBand="0" w:firstRowFirstColumn="0" w:firstRowLastColumn="0" w:lastRowFirstColumn="0" w:lastRowLastColumn="0"/>
               <w:rPr>
                 <w:sz w:val="28"/>
                 <w:szCs w:val="28"/>
@@ -9655,13 +10051,13 @@
                 <w:sz w:val="28"/>
                 <w:szCs w:val="28"/>
               </w:rPr>
-              <w:t>Parameter</w:t>
+              <w:t>Notation</w:t>
             </w:r>
           </w:p>
         </w:tc>
         <w:tc>
           <w:tcPr>
-            <w:tcW w:w="1470" w:type="dxa"/>
+            <w:tcW w:w="0" w:type="auto"/>
             <w:vAlign w:val="center"/>
             <w:hideMark/>
           </w:tcPr>
@@ -9681,6 +10077,31 @@
                 <w:szCs w:val="28"/>
               </w:rPr>
               <w:t>Value</w:t>
+            </w:r>
+          </w:p>
+        </w:tc>
+        <w:tc>
+          <w:tcPr>
+            <w:tcW w:w="0" w:type="auto"/>
+            <w:vAlign w:val="center"/>
+            <w:hideMark/>
+          </w:tcPr>
+          <w:p>
+            <w:pPr>
+              <w:pStyle w:val="NormalWeb"/>
+              <w:jc w:val="center"/>
+              <w:cnfStyle w:val="100000000000" w:firstRow="1" w:lastRow="0" w:firstColumn="0" w:lastColumn="0" w:oddVBand="0" w:evenVBand="0" w:oddHBand="0" w:evenHBand="0" w:firstRowFirstColumn="0" w:firstRowLastColumn="0" w:lastRowFirstColumn="0" w:lastRowLastColumn="0"/>
+              <w:rPr>
+                <w:sz w:val="28"/>
+                <w:szCs w:val="28"/>
+              </w:rPr>
+            </w:pPr>
+            <w:r>
+              <w:rPr>
+                <w:sz w:val="28"/>
+                <w:szCs w:val="28"/>
+              </w:rPr>
+              <w:t>Description</w:t>
             </w:r>
           </w:p>
         </w:tc>
@@ -9692,6 +10113,30 @@
         <w:tc>
           <w:tcPr>
             <w:cnfStyle w:val="001000000000" w:firstRow="0" w:lastRow="0" w:firstColumn="1" w:lastColumn="0" w:oddVBand="0" w:evenVBand="0" w:oddHBand="0" w:evenHBand="0" w:firstRowFirstColumn="0" w:firstRowLastColumn="0" w:lastRowFirstColumn="0" w:lastRowLastColumn="0"/>
+            <w:tcW w:w="1842" w:type="dxa"/>
+            <w:vAlign w:val="center"/>
+            <w:hideMark/>
+          </w:tcPr>
+          <w:p>
+            <w:pPr>
+              <w:pStyle w:val="NormalWeb"/>
+              <w:jc w:val="center"/>
+              <w:rPr>
+                <w:sz w:val="28"/>
+                <w:szCs w:val="28"/>
+              </w:rPr>
+            </w:pPr>
+            <w:r>
+              <w:rPr>
+                <w:sz w:val="28"/>
+                <w:szCs w:val="28"/>
+              </w:rPr>
+              <w:t>Input Signal</w:t>
+            </w:r>
+          </w:p>
+        </w:tc>
+        <w:tc>
+          <w:tcPr>
             <w:tcW w:w="0" w:type="auto"/>
             <w:vAlign w:val="center"/>
             <w:hideMark/>
@@ -9700,148 +10145,7 @@
             <w:pPr>
               <w:pStyle w:val="NormalWeb"/>
               <w:jc w:val="center"/>
-              <w:rPr>
-                <w:b w:val="0"/>
-                <w:bCs w:val="0"/>
-                <w:sz w:val="28"/>
-                <w:szCs w:val="28"/>
-              </w:rPr>
-            </w:pPr>
-            <w:r>
-              <w:rPr>
-                <w:sz w:val="28"/>
-                <w:szCs w:val="28"/>
-              </w:rPr>
-              <w:t xml:space="preserve">Prediction Order </w:t>
-            </w:r>
-            <m:oMath>
-              <m:r>
-                <m:rPr>
-                  <m:sty m:val="bi"/>
-                </m:rPr>
-                <w:rPr>
-                  <w:rFonts w:ascii="Cambria Math" w:hAnsi="Cambria Math"/>
-                  <w:sz w:val="28"/>
-                  <w:szCs w:val="28"/>
-                </w:rPr>
-                <m:t>p</m:t>
-              </m:r>
-            </m:oMath>
-          </w:p>
-        </w:tc>
-        <w:tc>
-          <w:tcPr>
-            <w:tcW w:w="1470" w:type="dxa"/>
-            <w:vAlign w:val="center"/>
-            <w:hideMark/>
-          </w:tcPr>
-          <w:p>
-            <w:pPr>
-              <w:pStyle w:val="NormalWeb"/>
-              <w:jc w:val="center"/>
               <w:cnfStyle w:val="000000100000" w:firstRow="0" w:lastRow="0" w:firstColumn="0" w:lastColumn="0" w:oddVBand="0" w:evenVBand="0" w:oddHBand="1" w:evenHBand="0" w:firstRowFirstColumn="0" w:firstRowLastColumn="0" w:lastRowFirstColumn="0" w:lastRowLastColumn="0"/>
-              <w:rPr>
-                <w:sz w:val="22"/>
-                <w:szCs w:val="22"/>
-              </w:rPr>
-            </w:pPr>
-            <w:r>
-              <w:rPr>
-                <w:sz w:val="22"/>
-                <w:szCs w:val="22"/>
-              </w:rPr>
-              <w:t>2</w:t>
-            </w:r>
-          </w:p>
-        </w:tc>
-      </w:tr>
-      <w:tr>
-        <w:tc>
-          <w:tcPr>
-            <w:cnfStyle w:val="001000000000" w:firstRow="0" w:lastRow="0" w:firstColumn="1" w:lastColumn="0" w:oddVBand="0" w:evenVBand="0" w:oddHBand="0" w:evenHBand="0" w:firstRowFirstColumn="0" w:firstRowLastColumn="0" w:lastRowFirstColumn="0" w:lastRowLastColumn="0"/>
-            <w:tcW w:w="0" w:type="auto"/>
-            <w:vAlign w:val="center"/>
-            <w:hideMark/>
-          </w:tcPr>
-          <w:p>
-            <w:pPr>
-              <w:pStyle w:val="NormalWeb"/>
-              <w:jc w:val="center"/>
-              <w:rPr>
-                <w:sz w:val="28"/>
-                <w:szCs w:val="28"/>
-              </w:rPr>
-            </w:pPr>
-            <w:r>
-              <w:rPr>
-                <w:sz w:val="28"/>
-                <w:szCs w:val="28"/>
-              </w:rPr>
-              <w:t xml:space="preserve">LPC Coefficient </w:t>
-            </w:r>
-            <m:oMath>
-              <m:sSub>
-                <m:sSubPr>
-                  <m:ctrlPr>
-                    <w:rPr>
-                      <w:rFonts w:ascii="Cambria Math" w:hAnsi="Cambria Math"/>
-                      <w:b w:val="0"/>
-                      <w:bCs w:val="0"/>
-                      <w:i/>
-                      <w:sz w:val="28"/>
-                      <w:szCs w:val="28"/>
-                    </w:rPr>
-                  </m:ctrlPr>
-                </m:sSubPr>
-                <m:e>
-                  <m:r>
-                    <m:rPr>
-                      <m:sty m:val="bi"/>
-                    </m:rPr>
-                    <w:rPr>
-                      <w:rFonts w:ascii="Cambria Math" w:hAnsi="Cambria Math"/>
-                      <w:sz w:val="28"/>
-                      <w:szCs w:val="28"/>
-                    </w:rPr>
-                    <m:t>a</m:t>
-                  </m:r>
-                  <m:ctrlPr>
-                    <w:rPr>
-                      <w:rFonts w:ascii="Cambria Math" w:hAnsi="Cambria Math"/>
-                      <w:i/>
-                      <w:sz w:val="28"/>
-                      <w:szCs w:val="28"/>
-                    </w:rPr>
-                  </m:ctrlPr>
-                </m:e>
-                <m:sub>
-                  <m:r>
-                    <m:rPr>
-                      <m:sty m:val="bi"/>
-                    </m:rPr>
-                    <w:rPr>
-                      <w:rFonts w:ascii="Cambria Math" w:hAnsi="Cambria Math"/>
-                      <w:sz w:val="28"/>
-                      <w:szCs w:val="28"/>
-                    </w:rPr>
-                    <m:t>1</m:t>
-                  </m:r>
-                </m:sub>
-              </m:sSub>
-            </m:oMath>
-          </w:p>
-        </w:tc>
-        <w:tc>
-          <w:tcPr>
-            <w:tcW w:w="1470" w:type="dxa"/>
-            <w:vAlign w:val="center"/>
-            <w:hideMark/>
-          </w:tcPr>
-          <w:p>
-            <w:pPr>
-              <w:pStyle w:val="NormalWeb"/>
-              <w:jc w:val="center"/>
-              <w:cnfStyle w:val="000000000000" w:firstRow="0" w:lastRow="0" w:firstColumn="0" w:lastColumn="0" w:oddVBand="0" w:evenVBand="0" w:oddHBand="0" w:evenHBand="0" w:firstRowFirstColumn="0" w:firstRowLastColumn="0" w:lastRowFirstColumn="0" w:lastRowLastColumn="0"/>
               <w:rPr>
                 <w:sz w:val="22"/>
                 <w:szCs w:val="22"/>
@@ -9855,7 +10159,445 @@
                     <w:sz w:val="22"/>
                     <w:szCs w:val="22"/>
                   </w:rPr>
-                  <m:t>0.8235</m:t>
+                  <m:t>s</m:t>
+                </m:r>
+                <m:d>
+                  <m:dPr>
+                    <m:begChr m:val="["/>
+                    <m:endChr m:val="]"/>
+                    <m:ctrlPr>
+                      <w:rPr>
+                        <w:rFonts w:ascii="Cambria Math" w:hAnsi="Cambria Math"/>
+                        <w:i/>
+                        <w:sz w:val="22"/>
+                        <w:szCs w:val="22"/>
+                      </w:rPr>
+                    </m:ctrlPr>
+                  </m:dPr>
+                  <m:e>
+                    <m:r>
+                      <w:rPr>
+                        <w:rFonts w:ascii="Cambria Math" w:hAnsi="Cambria Math"/>
+                        <w:sz w:val="22"/>
+                        <w:szCs w:val="22"/>
+                      </w:rPr>
+                      <m:t>n</m:t>
+                    </m:r>
+                  </m:e>
+                </m:d>
+              </m:oMath>
+            </m:oMathPara>
+          </w:p>
+        </w:tc>
+        <w:tc>
+          <w:tcPr>
+            <w:tcW w:w="0" w:type="auto"/>
+            <w:vAlign w:val="center"/>
+            <w:hideMark/>
+          </w:tcPr>
+          <w:p>
+            <w:pPr>
+              <w:pStyle w:val="NormalWeb"/>
+              <w:jc w:val="center"/>
+              <w:cnfStyle w:val="000000100000" w:firstRow="0" w:lastRow="0" w:firstColumn="0" w:lastColumn="0" w:oddVBand="0" w:evenVBand="0" w:oddHBand="1" w:evenHBand="0" w:firstRowFirstColumn="0" w:firstRowLastColumn="0" w:lastRowFirstColumn="0" w:lastRowLastColumn="0"/>
+              <w:rPr>
+                <w:sz w:val="22"/>
+                <w:szCs w:val="22"/>
+              </w:rPr>
+            </w:pPr>
+            <m:oMathPara>
+              <m:oMath>
+                <m:d>
+                  <m:dPr>
+                    <m:begChr m:val="["/>
+                    <m:endChr m:val="]"/>
+                    <m:ctrlPr>
+                      <w:rPr>
+                        <w:rFonts w:ascii="Cambria Math" w:hAnsi="Cambria Math"/>
+                        <w:i/>
+                        <w:sz w:val="22"/>
+                        <w:szCs w:val="22"/>
+                      </w:rPr>
+                    </m:ctrlPr>
+                  </m:dPr>
+                  <m:e>
+                    <m:r>
+                      <w:rPr>
+                        <w:rFonts w:ascii="Cambria Math" w:hAnsi="Cambria Math"/>
+                        <w:sz w:val="22"/>
+                        <w:szCs w:val="22"/>
+                      </w:rPr>
+                      <m:t>1,4,0,-4,-1,2,4,-1,2,5</m:t>
+                    </m:r>
+                  </m:e>
+                </m:d>
+              </m:oMath>
+            </m:oMathPara>
+          </w:p>
+        </w:tc>
+        <w:tc>
+          <w:tcPr>
+            <w:tcW w:w="0" w:type="auto"/>
+            <w:vAlign w:val="center"/>
+            <w:hideMark/>
+          </w:tcPr>
+          <w:p>
+            <w:pPr>
+              <w:pStyle w:val="NormalWeb"/>
+              <w:jc w:val="center"/>
+              <w:cnfStyle w:val="000000100000" w:firstRow="0" w:lastRow="0" w:firstColumn="0" w:lastColumn="0" w:oddVBand="0" w:evenVBand="0" w:oddHBand="1" w:evenHBand="0" w:firstRowFirstColumn="0" w:firstRowLastColumn="0" w:lastRowFirstColumn="0" w:lastRowLastColumn="0"/>
+              <w:rPr>
+                <w:sz w:val="22"/>
+                <w:szCs w:val="22"/>
+              </w:rPr>
+            </w:pPr>
+            <w:r>
+              <w:rPr>
+                <w:sz w:val="22"/>
+                <w:szCs w:val="22"/>
+              </w:rPr>
+              <w:t>10 samples total</w:t>
+            </w:r>
+          </w:p>
+        </w:tc>
+      </w:tr>
+      <w:tr>
+        <w:tc>
+          <w:tcPr>
+            <w:cnfStyle w:val="001000000000" w:firstRow="0" w:lastRow="0" w:firstColumn="1" w:lastColumn="0" w:oddVBand="0" w:evenVBand="0" w:oddHBand="0" w:evenHBand="0" w:firstRowFirstColumn="0" w:firstRowLastColumn="0" w:lastRowFirstColumn="0" w:lastRowLastColumn="0"/>
+            <w:tcW w:w="1842" w:type="dxa"/>
+            <w:vAlign w:val="center"/>
+            <w:hideMark/>
+          </w:tcPr>
+          <w:p>
+            <w:pPr>
+              <w:pStyle w:val="NormalWeb"/>
+              <w:jc w:val="center"/>
+              <w:rPr>
+                <w:sz w:val="28"/>
+                <w:szCs w:val="28"/>
+              </w:rPr>
+            </w:pPr>
+            <w:r>
+              <w:rPr>
+                <w:sz w:val="28"/>
+                <w:szCs w:val="28"/>
+              </w:rPr>
+              <w:t>Frame Size</w:t>
+            </w:r>
+          </w:p>
+        </w:tc>
+        <w:tc>
+          <w:tcPr>
+            <w:tcW w:w="0" w:type="auto"/>
+            <w:vAlign w:val="center"/>
+            <w:hideMark/>
+          </w:tcPr>
+          <w:p>
+            <w:pPr>
+              <w:pStyle w:val="NormalWeb"/>
+              <w:jc w:val="center"/>
+              <w:cnfStyle w:val="000000000000" w:firstRow="0" w:lastRow="0" w:firstColumn="0" w:lastColumn="0" w:oddVBand="0" w:evenVBand="0" w:oddHBand="0" w:evenHBand="0" w:firstRowFirstColumn="0" w:firstRowLastColumn="0" w:lastRowFirstColumn="0" w:lastRowLastColumn="0"/>
+              <w:rPr>
+                <w:sz w:val="22"/>
+                <w:szCs w:val="22"/>
+              </w:rPr>
+            </w:pPr>
+            <m:oMathPara>
+              <m:oMath>
+                <m:r>
+                  <w:rPr>
+                    <w:rFonts w:ascii="Cambria Math" w:hAnsi="Cambria Math"/>
+                    <w:sz w:val="22"/>
+                    <w:szCs w:val="22"/>
+                  </w:rPr>
+                  <m:t>N</m:t>
+                </m:r>
+              </m:oMath>
+            </m:oMathPara>
+          </w:p>
+        </w:tc>
+        <w:tc>
+          <w:tcPr>
+            <w:tcW w:w="0" w:type="auto"/>
+            <w:vAlign w:val="center"/>
+            <w:hideMark/>
+          </w:tcPr>
+          <w:p>
+            <w:pPr>
+              <w:pStyle w:val="NormalWeb"/>
+              <w:jc w:val="center"/>
+              <w:cnfStyle w:val="000000000000" w:firstRow="0" w:lastRow="0" w:firstColumn="0" w:lastColumn="0" w:oddVBand="0" w:evenVBand="0" w:oddHBand="0" w:evenHBand="0" w:firstRowFirstColumn="0" w:firstRowLastColumn="0" w:lastRowFirstColumn="0" w:lastRowLastColumn="0"/>
+              <w:rPr>
+                <w:sz w:val="22"/>
+                <w:szCs w:val="22"/>
+              </w:rPr>
+            </w:pPr>
+            <w:r>
+              <w:rPr>
+                <w:sz w:val="22"/>
+                <w:szCs w:val="22"/>
+              </w:rPr>
+              <w:t>6 samples</w:t>
+            </w:r>
+          </w:p>
+        </w:tc>
+        <w:tc>
+          <w:tcPr>
+            <w:tcW w:w="0" w:type="auto"/>
+            <w:vAlign w:val="center"/>
+            <w:hideMark/>
+          </w:tcPr>
+          <w:p>
+            <w:pPr>
+              <w:pStyle w:val="NormalWeb"/>
+              <w:jc w:val="center"/>
+              <w:cnfStyle w:val="000000000000" w:firstRow="0" w:lastRow="0" w:firstColumn="0" w:lastColumn="0" w:oddVBand="0" w:evenVBand="0" w:oddHBand="0" w:evenHBand="0" w:firstRowFirstColumn="0" w:firstRowLastColumn="0" w:lastRowFirstColumn="0" w:lastRowLastColumn="0"/>
+              <w:rPr>
+                <w:sz w:val="22"/>
+                <w:szCs w:val="22"/>
+              </w:rPr>
+            </w:pPr>
+            <w:r>
+              <w:rPr>
+                <w:sz w:val="22"/>
+                <w:szCs w:val="22"/>
+              </w:rPr>
+              <w:t>Length of the analysis window</w:t>
+            </w:r>
+          </w:p>
+        </w:tc>
+      </w:tr>
+      <w:tr>
+        <w:trPr>
+          <w:cnfStyle w:val="000000100000" w:firstRow="0" w:lastRow="0" w:firstColumn="0" w:lastColumn="0" w:oddVBand="0" w:evenVBand="0" w:oddHBand="1" w:evenHBand="0" w:firstRowFirstColumn="0" w:firstRowLastColumn="0" w:lastRowFirstColumn="0" w:lastRowLastColumn="0"/>
+        </w:trPr>
+        <w:tc>
+          <w:tcPr>
+            <w:cnfStyle w:val="001000000000" w:firstRow="0" w:lastRow="0" w:firstColumn="1" w:lastColumn="0" w:oddVBand="0" w:evenVBand="0" w:oddHBand="0" w:evenHBand="0" w:firstRowFirstColumn="0" w:firstRowLastColumn="0" w:lastRowFirstColumn="0" w:lastRowLastColumn="0"/>
+            <w:tcW w:w="1842" w:type="dxa"/>
+            <w:vAlign w:val="center"/>
+            <w:hideMark/>
+          </w:tcPr>
+          <w:p>
+            <w:pPr>
+              <w:pStyle w:val="NormalWeb"/>
+              <w:jc w:val="center"/>
+              <w:rPr>
+                <w:sz w:val="28"/>
+                <w:szCs w:val="28"/>
+              </w:rPr>
+            </w:pPr>
+            <w:r>
+              <w:rPr>
+                <w:sz w:val="28"/>
+                <w:szCs w:val="28"/>
+              </w:rPr>
+              <w:t>Overlap</w:t>
+            </w:r>
+          </w:p>
+        </w:tc>
+        <w:tc>
+          <w:tcPr>
+            <w:tcW w:w="0" w:type="auto"/>
+            <w:vAlign w:val="center"/>
+            <w:hideMark/>
+          </w:tcPr>
+          <w:p>
+            <w:pPr>
+              <w:pStyle w:val="NormalWeb"/>
+              <w:jc w:val="center"/>
+              <w:cnfStyle w:val="000000100000" w:firstRow="0" w:lastRow="0" w:firstColumn="0" w:lastColumn="0" w:oddVBand="0" w:evenVBand="0" w:oddHBand="1" w:evenHBand="0" w:firstRowFirstColumn="0" w:firstRowLastColumn="0" w:lastRowFirstColumn="0" w:lastRowLastColumn="0"/>
+              <w:rPr>
+                <w:sz w:val="22"/>
+                <w:szCs w:val="22"/>
+              </w:rPr>
+            </w:pPr>
+            <w:r>
+              <w:rPr>
+                <w:sz w:val="22"/>
+                <w:szCs w:val="22"/>
+              </w:rPr>
+              <w:t>-</w:t>
+            </w:r>
+          </w:p>
+        </w:tc>
+        <w:tc>
+          <w:tcPr>
+            <w:tcW w:w="0" w:type="auto"/>
+            <w:vAlign w:val="center"/>
+            <w:hideMark/>
+          </w:tcPr>
+          <w:p>
+            <w:pPr>
+              <w:pStyle w:val="NormalWeb"/>
+              <w:jc w:val="center"/>
+              <w:cnfStyle w:val="000000100000" w:firstRow="0" w:lastRow="0" w:firstColumn="0" w:lastColumn="0" w:oddVBand="0" w:evenVBand="0" w:oddHBand="1" w:evenHBand="0" w:firstRowFirstColumn="0" w:firstRowLastColumn="0" w:lastRowFirstColumn="0" w:lastRowLastColumn="0"/>
+              <w:rPr>
+                <w:sz w:val="22"/>
+                <w:szCs w:val="22"/>
+              </w:rPr>
+            </w:pPr>
+            <w:r>
+              <w:rPr>
+                <w:sz w:val="22"/>
+                <w:szCs w:val="22"/>
+              </w:rPr>
+              <w:t>2 samples</w:t>
+            </w:r>
+          </w:p>
+        </w:tc>
+        <w:tc>
+          <w:tcPr>
+            <w:tcW w:w="0" w:type="auto"/>
+            <w:vAlign w:val="center"/>
+            <w:hideMark/>
+          </w:tcPr>
+          <w:p>
+            <w:pPr>
+              <w:pStyle w:val="NormalWeb"/>
+              <w:jc w:val="center"/>
+              <w:cnfStyle w:val="000000100000" w:firstRow="0" w:lastRow="0" w:firstColumn="0" w:lastColumn="0" w:oddVBand="0" w:evenVBand="0" w:oddHBand="1" w:evenHBand="0" w:firstRowFirstColumn="0" w:firstRowLastColumn="0" w:lastRowFirstColumn="0" w:lastRowLastColumn="0"/>
+              <w:rPr>
+                <w:sz w:val="22"/>
+                <w:szCs w:val="22"/>
+              </w:rPr>
+            </w:pPr>
+            <w:r>
+              <w:rPr>
+                <w:sz w:val="22"/>
+                <w:szCs w:val="22"/>
+              </w:rPr>
+              <w:t>Number of shared samples between frames</w:t>
+            </w:r>
+          </w:p>
+        </w:tc>
+      </w:tr>
+      <w:tr>
+        <w:tc>
+          <w:tcPr>
+            <w:cnfStyle w:val="001000000000" w:firstRow="0" w:lastRow="0" w:firstColumn="1" w:lastColumn="0" w:oddVBand="0" w:evenVBand="0" w:oddHBand="0" w:evenHBand="0" w:firstRowFirstColumn="0" w:firstRowLastColumn="0" w:lastRowFirstColumn="0" w:lastRowLastColumn="0"/>
+            <w:tcW w:w="1842" w:type="dxa"/>
+            <w:vAlign w:val="center"/>
+            <w:hideMark/>
+          </w:tcPr>
+          <w:p>
+            <w:pPr>
+              <w:pStyle w:val="NormalWeb"/>
+              <w:jc w:val="center"/>
+              <w:rPr>
+                <w:sz w:val="28"/>
+                <w:szCs w:val="28"/>
+              </w:rPr>
+            </w:pPr>
+            <w:r>
+              <w:rPr>
+                <w:sz w:val="28"/>
+                <w:szCs w:val="28"/>
+              </w:rPr>
+              <w:t>Frame Shift</w:t>
+            </w:r>
+          </w:p>
+        </w:tc>
+        <w:tc>
+          <w:tcPr>
+            <w:tcW w:w="0" w:type="auto"/>
+            <w:vAlign w:val="center"/>
+            <w:hideMark/>
+          </w:tcPr>
+          <w:p>
+            <w:pPr>
+              <w:pStyle w:val="NormalWeb"/>
+              <w:jc w:val="center"/>
+              <w:cnfStyle w:val="000000000000" w:firstRow="0" w:lastRow="0" w:firstColumn="0" w:lastColumn="0" w:oddVBand="0" w:evenVBand="0" w:oddHBand="0" w:evenHBand="0" w:firstRowFirstColumn="0" w:firstRowLastColumn="0" w:lastRowFirstColumn="0" w:lastRowLastColumn="0"/>
+              <w:rPr>
+                <w:sz w:val="22"/>
+                <w:szCs w:val="22"/>
+              </w:rPr>
+            </w:pPr>
+            <m:oMathPara>
+              <m:oMath>
+                <m:r>
+                  <w:rPr>
+                    <w:rFonts w:ascii="Cambria Math" w:hAnsi="Cambria Math"/>
+                    <w:sz w:val="22"/>
+                    <w:szCs w:val="22"/>
+                  </w:rPr>
+                  <m:t>R</m:t>
+                </m:r>
+              </m:oMath>
+            </m:oMathPara>
+          </w:p>
+        </w:tc>
+        <w:tc>
+          <w:tcPr>
+            <w:tcW w:w="0" w:type="auto"/>
+            <w:vAlign w:val="center"/>
+            <w:hideMark/>
+          </w:tcPr>
+          <w:p>
+            <w:pPr>
+              <w:pStyle w:val="NormalWeb"/>
+              <w:jc w:val="center"/>
+              <w:cnfStyle w:val="000000000000" w:firstRow="0" w:lastRow="0" w:firstColumn="0" w:lastColumn="0" w:oddVBand="0" w:evenVBand="0" w:oddHBand="0" w:evenHBand="0" w:firstRowFirstColumn="0" w:firstRowLastColumn="0" w:lastRowFirstColumn="0" w:lastRowLastColumn="0"/>
+              <w:rPr>
+                <w:sz w:val="22"/>
+                <w:szCs w:val="22"/>
+              </w:rPr>
+            </w:pPr>
+            <w:r>
+              <w:rPr>
+                <w:sz w:val="22"/>
+                <w:szCs w:val="22"/>
+              </w:rPr>
+              <w:t>4 samples</w:t>
+            </w:r>
+          </w:p>
+        </w:tc>
+        <w:tc>
+          <w:tcPr>
+            <w:tcW w:w="0" w:type="auto"/>
+            <w:vAlign w:val="center"/>
+            <w:hideMark/>
+          </w:tcPr>
+          <w:p>
+            <w:pPr>
+              <w:pStyle w:val="NormalWeb"/>
+              <w:jc w:val="center"/>
+              <w:cnfStyle w:val="000000000000" w:firstRow="0" w:lastRow="0" w:firstColumn="0" w:lastColumn="0" w:oddVBand="0" w:evenVBand="0" w:oddHBand="0" w:evenHBand="0" w:firstRowFirstColumn="0" w:firstRowLastColumn="0" w:lastRowFirstColumn="0" w:lastRowLastColumn="0"/>
+              <w:rPr>
+                <w:sz w:val="22"/>
+                <w:szCs w:val="22"/>
+              </w:rPr>
+            </w:pPr>
+            <m:oMathPara>
+              <m:oMath>
+                <m:r>
+                  <w:rPr>
+                    <w:rFonts w:ascii="Cambria Math" w:hAnsi="Cambria Math"/>
+                    <w:sz w:val="22"/>
+                    <w:szCs w:val="22"/>
+                  </w:rPr>
+                  <m:t>R=N-</m:t>
+                </m:r>
+                <m:r>
+                  <m:rPr>
+                    <m:nor/>
+                  </m:rPr>
+                  <w:rPr>
+                    <w:rFonts w:ascii="Cambria Math" w:hAnsi="Cambria Math"/>
+                    <w:sz w:val="22"/>
+                    <w:szCs w:val="22"/>
+                  </w:rPr>
+                  <m:t>Overlap</m:t>
+                </m:r>
+                <m:r>
+                  <w:rPr>
+                    <w:rFonts w:ascii="Cambria Math" w:hAnsi="Cambria Math"/>
+                    <w:sz w:val="22"/>
+                    <w:szCs w:val="22"/>
+                  </w:rPr>
+                  <m:t>=6-2</m:t>
                 </m:r>
               </m:oMath>
             </m:oMathPara>
@@ -9869,6 +10611,30 @@
         <w:tc>
           <w:tcPr>
             <w:cnfStyle w:val="001000000000" w:firstRow="0" w:lastRow="0" w:firstColumn="1" w:lastColumn="0" w:oddVBand="0" w:evenVBand="0" w:oddHBand="0" w:evenHBand="0" w:firstRowFirstColumn="0" w:firstRowLastColumn="0" w:lastRowFirstColumn="0" w:lastRowLastColumn="0"/>
+            <w:tcW w:w="1842" w:type="dxa"/>
+            <w:vAlign w:val="center"/>
+            <w:hideMark/>
+          </w:tcPr>
+          <w:p>
+            <w:pPr>
+              <w:pStyle w:val="NormalWeb"/>
+              <w:jc w:val="center"/>
+              <w:rPr>
+                <w:sz w:val="28"/>
+                <w:szCs w:val="28"/>
+              </w:rPr>
+            </w:pPr>
+            <w:r>
+              <w:rPr>
+                <w:sz w:val="28"/>
+                <w:szCs w:val="28"/>
+              </w:rPr>
+              <w:t>LPC Order</w:t>
+            </w:r>
+          </w:p>
+        </w:tc>
+        <w:tc>
+          <w:tcPr>
             <w:tcW w:w="0" w:type="auto"/>
             <w:vAlign w:val="center"/>
             <w:hideMark/>
@@ -9877,73 +10643,29 @@
             <w:pPr>
               <w:pStyle w:val="NormalWeb"/>
               <w:jc w:val="center"/>
-              <w:rPr>
-                <w:sz w:val="28"/>
-                <w:szCs w:val="28"/>
+              <w:cnfStyle w:val="000000100000" w:firstRow="0" w:lastRow="0" w:firstColumn="0" w:lastColumn="0" w:oddVBand="0" w:evenVBand="0" w:oddHBand="1" w:evenHBand="0" w:firstRowFirstColumn="0" w:firstRowLastColumn="0" w:lastRowFirstColumn="0" w:lastRowLastColumn="0"/>
+              <w:rPr>
+                <w:sz w:val="22"/>
+                <w:szCs w:val="22"/>
               </w:rPr>
             </w:pPr>
-            <w:r>
-              <w:rPr>
-                <w:sz w:val="28"/>
-                <w:szCs w:val="28"/>
-              </w:rPr>
-              <w:t xml:space="preserve">LPC Coefficient </w:t>
-            </w:r>
-            <m:oMath>
-              <m:sSub>
-                <m:sSubPr>
-                  <m:ctrlPr>
-                    <w:rPr>
-                      <w:rFonts w:ascii="Cambria Math" w:hAnsi="Cambria Math"/>
-                      <w:b w:val="0"/>
-                      <w:bCs w:val="0"/>
-                      <w:i/>
-                      <w:sz w:val="28"/>
-                      <w:szCs w:val="28"/>
-                    </w:rPr>
-                  </m:ctrlPr>
-                </m:sSubPr>
-                <m:e>
-                  <m:r>
-                    <m:rPr>
-                      <m:sty m:val="bi"/>
-                    </m:rPr>
-                    <w:rPr>
-                      <w:rFonts w:ascii="Cambria Math" w:hAnsi="Cambria Math"/>
-                      <w:sz w:val="28"/>
-                      <w:szCs w:val="28"/>
-                    </w:rPr>
-                    <m:t>a</m:t>
-                  </m:r>
-                  <m:ctrlPr>
-                    <w:rPr>
-                      <w:rFonts w:ascii="Cambria Math" w:hAnsi="Cambria Math"/>
-                      <w:i/>
-                      <w:sz w:val="28"/>
-                      <w:szCs w:val="28"/>
-                    </w:rPr>
-                  </m:ctrlPr>
-                </m:e>
-                <m:sub>
-                  <m:r>
-                    <m:rPr>
-                      <m:sty m:val="bi"/>
-                    </m:rPr>
-                    <w:rPr>
-                      <w:rFonts w:ascii="Cambria Math" w:hAnsi="Cambria Math"/>
-                      <w:sz w:val="28"/>
-                      <w:szCs w:val="28"/>
-                    </w:rPr>
-                    <m:t>2</m:t>
-                  </m:r>
-                </m:sub>
-              </m:sSub>
-            </m:oMath>
+            <m:oMathPara>
+              <m:oMath>
+                <m:r>
+                  <w:rPr>
+                    <w:rFonts w:ascii="Cambria Math" w:hAnsi="Cambria Math"/>
+                    <w:sz w:val="22"/>
+                    <w:szCs w:val="22"/>
+                  </w:rPr>
+                  <m:t>P</m:t>
+                </m:r>
+              </m:oMath>
+            </m:oMathPara>
           </w:p>
         </w:tc>
         <w:tc>
           <w:tcPr>
-            <w:tcW w:w="1470" w:type="dxa"/>
+            <w:tcW w:w="0" w:type="auto"/>
             <w:vAlign w:val="center"/>
             <w:hideMark/>
           </w:tcPr>
@@ -9962,15 +10684,12 @@
                 <w:sz w:val="22"/>
                 <w:szCs w:val="22"/>
               </w:rPr>
-              <w:t>-0.1765</w:t>
+              <w:t>2</w:t>
             </w:r>
           </w:p>
         </w:tc>
-      </w:tr>
-      <w:tr>
         <w:tc>
           <w:tcPr>
-            <w:cnfStyle w:val="001000000000" w:firstRow="0" w:lastRow="0" w:firstColumn="1" w:lastColumn="0" w:oddVBand="0" w:evenVBand="0" w:oddHBand="0" w:evenHBand="0" w:firstRowFirstColumn="0" w:firstRowLastColumn="0" w:lastRowFirstColumn="0" w:lastRowLastColumn="0"/>
             <w:tcW w:w="0" w:type="auto"/>
             <w:vAlign w:val="center"/>
             <w:hideMark/>
@@ -9979,169 +10698,1785 @@
             <w:pPr>
               <w:pStyle w:val="NormalWeb"/>
               <w:jc w:val="center"/>
-              <w:rPr>
-                <w:sz w:val="28"/>
-                <w:szCs w:val="28"/>
+              <w:cnfStyle w:val="000000100000" w:firstRow="0" w:lastRow="0" w:firstColumn="0" w:lastColumn="0" w:oddVBand="0" w:evenVBand="0" w:oddHBand="1" w:evenHBand="0" w:firstRowFirstColumn="0" w:firstRowLastColumn="0" w:lastRowFirstColumn="0" w:lastRowLastColumn="0"/>
+              <w:rPr>
+                <w:sz w:val="22"/>
+                <w:szCs w:val="22"/>
               </w:rPr>
             </w:pPr>
             <w:r>
               <w:rPr>
-                <w:sz w:val="28"/>
-                <w:szCs w:val="28"/>
-              </w:rPr>
-              <w:t xml:space="preserve">Minimum Mean-Squared Error </w:t>
+                <w:sz w:val="22"/>
+                <w:szCs w:val="22"/>
+              </w:rPr>
+              <w:t xml:space="preserve">Number of prediction coefficients </w:t>
             </w:r>
             <m:oMath>
+              <m:r>
+                <w:rPr>
+                  <w:rFonts w:ascii="Cambria Math" w:hAnsi="Cambria Math"/>
+                  <w:sz w:val="22"/>
+                  <w:szCs w:val="22"/>
+                </w:rPr>
+                <m:t>(</m:t>
+              </m:r>
               <m:sSub>
                 <m:sSubPr>
                   <m:ctrlPr>
                     <w:rPr>
                       <w:rFonts w:ascii="Cambria Math" w:hAnsi="Cambria Math"/>
-                      <w:b w:val="0"/>
-                      <w:bCs w:val="0"/>
                       <w:i/>
-                      <w:sz w:val="28"/>
-                      <w:szCs w:val="28"/>
+                      <w:sz w:val="22"/>
+                      <w:szCs w:val="22"/>
                     </w:rPr>
                   </m:ctrlPr>
                 </m:sSubPr>
                 <m:e>
                   <m:r>
-                    <m:rPr>
-                      <m:sty m:val="bi"/>
-                    </m:rPr>
                     <w:rPr>
                       <w:rFonts w:ascii="Cambria Math" w:hAnsi="Cambria Math"/>
-                      <w:sz w:val="28"/>
-                      <w:szCs w:val="28"/>
+                      <w:sz w:val="22"/>
+                      <w:szCs w:val="22"/>
                     </w:rPr>
-                    <m:t>E</m:t>
+                    <m:t>a</m:t>
                   </m:r>
-                  <m:ctrlPr>
-                    <w:rPr>
-                      <w:rFonts w:ascii="Cambria Math" w:hAnsi="Cambria Math"/>
-                      <w:i/>
-                      <w:sz w:val="28"/>
-                      <w:szCs w:val="28"/>
-                    </w:rPr>
-                  </m:ctrlPr>
                 </m:e>
                 <m:sub>
                   <m:r>
-                    <m:rPr>
-                      <m:sty m:val="bi"/>
-                    </m:rPr>
                     <w:rPr>
                       <w:rFonts w:ascii="Cambria Math" w:hAnsi="Cambria Math"/>
-                      <w:sz w:val="28"/>
-                      <w:szCs w:val="28"/>
+                      <w:sz w:val="22"/>
+                      <w:szCs w:val="22"/>
                     </w:rPr>
-                    <m:t>2</m:t>
+                    <m:t>k</m:t>
                   </m:r>
                 </m:sub>
               </m:sSub>
+              <m:r>
+                <w:rPr>
+                  <w:rFonts w:ascii="Cambria Math" w:hAnsi="Cambria Math"/>
+                  <w:sz w:val="22"/>
+                  <w:szCs w:val="22"/>
+                </w:rPr>
+                <m:t>)</m:t>
+              </m:r>
             </m:oMath>
-          </w:p>
-        </w:tc>
-        <w:tc>
-          <w:tcPr>
-            <w:tcW w:w="1470" w:type="dxa"/>
-            <w:vAlign w:val="center"/>
-            <w:hideMark/>
-          </w:tcPr>
-          <w:p>
-            <w:pPr>
-              <w:pStyle w:val="NormalWeb"/>
-              <w:jc w:val="center"/>
-              <w:cnfStyle w:val="000000000000" w:firstRow="0" w:lastRow="0" w:firstColumn="0" w:lastColumn="0" w:oddVBand="0" w:evenVBand="0" w:oddHBand="0" w:evenHBand="0" w:firstRowFirstColumn="0" w:firstRowLastColumn="0" w:lastRowFirstColumn="0" w:lastRowLastColumn="0"/>
-              <w:rPr>
-                <w:sz w:val="22"/>
-                <w:szCs w:val="22"/>
-              </w:rPr>
-            </w:pPr>
-            <w:r>
-              <w:rPr>
-                <w:sz w:val="22"/>
-                <w:szCs w:val="22"/>
-              </w:rPr>
-              <w:t>1.5059</w:t>
-            </w:r>
           </w:p>
         </w:tc>
       </w:tr>
     </w:tbl>
     <w:p>
       <w:pPr>
+        <w:pStyle w:val="Heading2"/>
+        <w:rPr>
+          <w:rFonts w:hint="cs"/>
+          <w:rtl/>
+          <w:lang w:bidi="ar-EG"/>
+        </w:rPr>
+      </w:pPr>
+      <w:r>
+        <w:rPr>
+          <w:noProof/>
+        </w:rPr>
+        <mc:AlternateContent>
+          <mc:Choice Requires="wps">
+            <w:drawing>
+              <wp:anchor distT="0" distB="0" distL="114300" distR="114300" simplePos="0" relativeHeight="251695104" behindDoc="0" locked="0" layoutInCell="1" allowOverlap="1" wp14:anchorId="647380F6" wp14:editId="5C0351A0">
+                <wp:simplePos x="0" y="0"/>
+                <wp:positionH relativeFrom="column">
+                  <wp:posOffset>827405</wp:posOffset>
+                </wp:positionH>
+                <wp:positionV relativeFrom="paragraph">
+                  <wp:posOffset>3376295</wp:posOffset>
+                </wp:positionV>
+                <wp:extent cx="4365625" cy="635"/>
+                <wp:effectExtent l="0" t="0" r="0" b="0"/>
+                <wp:wrapTopAndBottom/>
+                <wp:docPr id="7" name="Text Box 7"/>
+                <wp:cNvGraphicFramePr/>
+                <a:graphic xmlns:a="http://schemas.openxmlformats.org/drawingml/2006/main">
+                  <a:graphicData uri="http://schemas.microsoft.com/office/word/2010/wordprocessingShape">
+                    <wps:wsp>
+                      <wps:cNvSpPr txBox="1"/>
+                      <wps:spPr>
+                        <a:xfrm>
+                          <a:off x="0" y="0"/>
+                          <a:ext cx="4365625" cy="635"/>
+                        </a:xfrm>
+                        <a:prstGeom prst="rect">
+                          <a:avLst/>
+                        </a:prstGeom>
+                        <a:solidFill>
+                          <a:prstClr val="white"/>
+                        </a:solidFill>
+                        <a:ln>
+                          <a:noFill/>
+                        </a:ln>
+                      </wps:spPr>
+                      <wps:txbx>
+                        <w:txbxContent>
+                          <w:p>
+                            <w:pPr>
+                              <w:pStyle w:val="Caption"/>
+                              <w:rPr>
+                                <w:i/>
+                                <w:noProof/>
+                              </w:rPr>
+                            </w:pPr>
+                            <w:r>
+                              <w:t xml:space="preserve">Figure </w:t>
+                            </w:r>
+                            <w:r>
+                              <w:fldChar w:fldCharType="begin"/>
+                            </w:r>
+                            <w:r>
+                              <w:instrText xml:space="preserve"> SEQ Figure \* ARABIC </w:instrText>
+                            </w:r>
+                            <w:r>
+                              <w:fldChar w:fldCharType="separate"/>
+                            </w:r>
+                            <w:r>
+                              <w:rPr>
+                                <w:noProof/>
+                              </w:rPr>
+                              <w:t>4</w:t>
+                            </w:r>
+                            <w:r>
+                              <w:fldChar w:fldCharType="end"/>
+                            </w:r>
+                            <w:r>
+                              <w:t xml:space="preserve"> Frame</w:t>
+                            </w:r>
+                            <w:r>
+                              <w:t xml:space="preserve"> </w:t>
+                            </w:r>
+                            <w:r>
+                              <w:t>S</w:t>
+                            </w:r>
+                            <w:r>
+                              <w:t>ignal</w:t>
+                            </w:r>
+                            <w:r>
+                              <w:rPr>
+                                <w:noProof/>
+                              </w:rPr>
+                              <w:t xml:space="preserve"> Visualiztion [2]</w:t>
+                            </w:r>
+                          </w:p>
+                        </w:txbxContent>
+                      </wps:txbx>
+                      <wps:bodyPr rot="0" spcFirstLastPara="0" vertOverflow="overflow" horzOverflow="overflow" vert="horz" wrap="square" lIns="0" tIns="0" rIns="0" bIns="0" numCol="1" spcCol="0" rtlCol="0" fromWordArt="0" anchor="t" anchorCtr="0" forceAA="0" compatLnSpc="1">
+                        <a:prstTxWarp prst="textNoShape">
+                          <a:avLst/>
+                        </a:prstTxWarp>
+                        <a:spAutoFit/>
+                      </wps:bodyPr>
+                    </wps:wsp>
+                  </a:graphicData>
+                </a:graphic>
+              </wp:anchor>
+            </w:drawing>
+          </mc:Choice>
+          <mc:Fallback>
+            <w:pict>
+              <v:shape w14:anchorId="647380F6" id="Text Box 7" o:spid="_x0000_s1029" type="#_x0000_t202" style="position:absolute;left:0;text-align:left;margin-left:65.15pt;margin-top:265.85pt;width:343.75pt;height:.05pt;z-index:251695104;visibility:visible;mso-wrap-style:square;mso-wrap-distance-left:9pt;mso-wrap-distance-top:0;mso-wrap-distance-right:9pt;mso-wrap-distance-bottom:0;mso-position-horizontal:absolute;mso-position-horizontal-relative:text;mso-position-vertical:absolute;mso-position-vertical-relative:text;v-text-anchor:top" o:gfxdata="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" stroked="f">
+                <v:textbox style="mso-fit-shape-to-text:t" inset="0,0,0,0">
+                  <w:txbxContent>
+                    <w:p>
+                      <w:pPr>
+                        <w:pStyle w:val="Caption"/>
+                        <w:rPr>
+                          <w:i/>
+                          <w:noProof/>
+                        </w:rPr>
+                      </w:pPr>
+                      <w:r>
+                        <w:t xml:space="preserve">Figure </w:t>
+                      </w:r>
+                      <w:r>
+                        <w:fldChar w:fldCharType="begin"/>
+                      </w:r>
+                      <w:r>
+                        <w:instrText xml:space="preserve"> SEQ Figure \* ARABIC </w:instrText>
+                      </w:r>
+                      <w:r>
+                        <w:fldChar w:fldCharType="separate"/>
+                      </w:r>
+                      <w:r>
+                        <w:rPr>
+                          <w:noProof/>
+                        </w:rPr>
+                        <w:t>4</w:t>
+                      </w:r>
+                      <w:r>
+                        <w:fldChar w:fldCharType="end"/>
+                      </w:r>
+                      <w:r>
+                        <w:t xml:space="preserve"> Frame</w:t>
+                      </w:r>
+                      <w:r>
+                        <w:t xml:space="preserve"> </w:t>
+                      </w:r>
+                      <w:r>
+                        <w:t>S</w:t>
+                      </w:r>
+                      <w:r>
+                        <w:t>ignal</w:t>
+                      </w:r>
+                      <w:r>
+                        <w:rPr>
+                          <w:noProof/>
+                        </w:rPr>
+                        <w:t xml:space="preserve"> Visualiztion [2]</w:t>
+                      </w:r>
+                    </w:p>
+                  </w:txbxContent>
+                </v:textbox>
+                <w10:wrap type="topAndBottom"/>
+              </v:shape>
+            </w:pict>
+          </mc:Fallback>
+        </mc:AlternateContent>
+      </w:r>
+      <w:r>
+        <w:rPr>
+          <w:b/>
+          <w:noProof/>
+          <w:szCs w:val="20"/>
+        </w:rPr>
+        <w:drawing>
+          <wp:anchor distT="0" distB="0" distL="114300" distR="114300" simplePos="0" relativeHeight="251693056" behindDoc="0" locked="0" layoutInCell="1" allowOverlap="1" wp14:anchorId="1BCF6406" wp14:editId="1F17E753">
+            <wp:simplePos x="0" y="0"/>
+            <wp:positionH relativeFrom="margin">
+              <wp:align>center</wp:align>
+            </wp:positionH>
+            <wp:positionV relativeFrom="paragraph">
+              <wp:posOffset>312420</wp:posOffset>
+            </wp:positionV>
+            <wp:extent cx="4365812" cy="3007294"/>
+            <wp:effectExtent l="19050" t="19050" r="15875" b="22225"/>
+            <wp:wrapTopAndBottom/>
+            <wp:docPr id="3" name="Picture 3"/>
+            <wp:cNvGraphicFramePr>
+              <a:graphicFrameLocks xmlns:a="http://schemas.openxmlformats.org/drawingml/2006/main" noChangeAspect="1"/>
+            </wp:cNvGraphicFramePr>
+            <a:graphic xmlns:a="http://schemas.openxmlformats.org/drawingml/2006/main">
+              <a:graphicData uri="http://schemas.openxmlformats.org/drawingml/2006/picture">
+                <pic:pic xmlns:pic="http://schemas.openxmlformats.org/drawingml/2006/picture">
+                  <pic:nvPicPr>
+                    <pic:cNvPr id="3" name="problem3a_frames.png"/>
+                    <pic:cNvPicPr/>
+                  </pic:nvPicPr>
+                  <pic:blipFill rotWithShape="1">
+                    <a:blip r:embed="rId20">
+                      <a:extLst>
+                        <a:ext uri="{28A0092B-C50C-407E-A947-70E740481C1C}">
+                          <a14:useLocalDpi xmlns:a14="http://schemas.microsoft.com/office/drawing/2010/main" val="0"/>
+                        </a:ext>
+                      </a:extLst>
+                    </a:blip>
+                    <a:srcRect l="8038" t="1567" r="8660" b="2797"/>
+                    <a:stretch/>
+                  </pic:blipFill>
+                  <pic:spPr bwMode="auto">
+                    <a:xfrm>
+                      <a:off x="0" y="0"/>
+                      <a:ext cx="4365812" cy="3007294"/>
+                    </a:xfrm>
+                    <a:prstGeom prst="rect">
+                      <a:avLst/>
+                    </a:prstGeom>
+                    <a:ln>
+                      <a:solidFill>
+                        <a:schemeClr val="accent1"/>
+                      </a:solidFill>
+                    </a:ln>
+                    <a:extLst>
+                      <a:ext uri="{53640926-AAD7-44D8-BBD7-CCE9431645EC}">
+                        <a14:shadowObscured xmlns:a14="http://schemas.microsoft.com/office/drawing/2010/main"/>
+                      </a:ext>
+                    </a:extLst>
+                  </pic:spPr>
+                </pic:pic>
+              </a:graphicData>
+            </a:graphic>
+          </wp:anchor>
+        </w:drawing>
+      </w:r>
+      <w:r>
+        <w:rPr>
+          <w:lang w:bidi="ar-EG"/>
+        </w:rPr>
+        <w:t>Frame Segmentation and Visualization</w:t>
+      </w:r>
+    </w:p>
+    <w:p>
+      <w:r>
         <w:rPr>
           <w:b/>
           <w:sz w:val="20"/>
           <w:szCs w:val="20"/>
         </w:rPr>
-      </w:pPr>
-    </w:p>
-    <w:p>
-      <w:pPr>
+        <w:t xml:space="preserve">As shown in </w:t>
+      </w:r>
+      <w:r>
         <w:rPr>
           <w:b/>
           <w:sz w:val="20"/>
           <w:szCs w:val="20"/>
         </w:rPr>
-      </w:pPr>
-    </w:p>
-    <w:p>
-      <w:pPr>
+        <w:t>F</w:t>
+      </w:r>
+      <w:r>
         <w:rPr>
           <w:b/>
           <w:sz w:val="20"/>
           <w:szCs w:val="20"/>
         </w:rPr>
-      </w:pPr>
+        <w:t xml:space="preserve">igure 4, </w:t>
+      </w:r>
+      <w:r>
+        <w:t xml:space="preserve">The signal </w:t>
+      </w:r>
+      <m:oMath>
+        <m:r>
+          <w:rPr>
+            <w:rFonts w:ascii="Cambria Math" w:hAnsi="Cambria Math"/>
+          </w:rPr>
+          <m:t>s</m:t>
+        </m:r>
+        <m:d>
+          <m:dPr>
+            <m:begChr m:val="["/>
+            <m:endChr m:val="]"/>
+            <m:ctrlPr>
+              <w:rPr>
+                <w:rFonts w:ascii="Cambria Math" w:hAnsi="Cambria Math"/>
+                <w:i/>
+              </w:rPr>
+            </m:ctrlPr>
+          </m:dPr>
+          <m:e>
+            <m:r>
+              <w:rPr>
+                <w:rFonts w:ascii="Cambria Math" w:hAnsi="Cambria Math"/>
+              </w:rPr>
+              <m:t>n</m:t>
+            </m:r>
+          </m:e>
+        </m:d>
+      </m:oMath>
+      <w:r>
+        <w:t xml:space="preserve"> was segmented into two overlapping frames based on the specified parameters (</w:t>
+      </w:r>
+      <m:oMath>
+        <m:r>
+          <w:rPr>
+            <w:rFonts w:ascii="Cambria Math" w:hAnsi="Cambria Math"/>
+          </w:rPr>
+          <m:t>N=6, R=4</m:t>
+        </m:r>
+      </m:oMath>
+      <w:r>
+        <w:t>)</w:t>
+      </w:r>
     </w:p>
     <w:p>
       <w:pPr>
+        <w:pStyle w:val="ListParagraph"/>
+        <w:widowControl/>
+        <w:numPr>
+          <w:ilvl w:val="0"/>
+          <w:numId w:val="9"/>
+        </w:numPr>
+        <w:autoSpaceDE/>
+        <w:autoSpaceDN/>
+        <w:spacing w:before="100" w:beforeAutospacing="1" w:after="100" w:afterAutospacing="1"/>
+        <w:rPr>
+          <w:sz w:val="24"/>
+          <w:szCs w:val="24"/>
+        </w:rPr>
+      </w:pPr>
+      <w:r>
         <w:rPr>
           <w:b/>
-          <w:sz w:val="20"/>
-          <w:szCs w:val="20"/>
-        </w:rPr>
-      </w:pPr>
+          <w:bCs/>
+          <w:sz w:val="24"/>
+          <w:szCs w:val="24"/>
+        </w:rPr>
+        <w:t>Frame 1:</w:t>
+      </w:r>
+      <w:r>
+        <w:rPr>
+          <w:sz w:val="24"/>
+          <w:szCs w:val="24"/>
+        </w:rPr>
+        <w:t xml:space="preserve"> Starts at index </w:t>
+      </w:r>
+      <m:oMath>
+        <m:r>
+          <w:rPr>
+            <w:rFonts w:ascii="Cambria Math" w:hAnsi="Cambria Math"/>
+            <w:sz w:val="24"/>
+            <w:szCs w:val="24"/>
+          </w:rPr>
+          <m:t>n=1.</m:t>
+        </m:r>
+      </m:oMath>
+      <w:r>
+        <w:rPr>
+          <w:sz w:val="24"/>
+          <w:szCs w:val="24"/>
+        </w:rPr>
+        <w:t xml:space="preserve"> Contains samples </w:t>
+      </w:r>
+      <m:oMath>
+        <m:r>
+          <w:rPr>
+            <w:rFonts w:ascii="Cambria Math" w:hAnsi="Cambria Math"/>
+            <w:sz w:val="24"/>
+            <w:szCs w:val="24"/>
+          </w:rPr>
+          <m:t>s</m:t>
+        </m:r>
+        <m:d>
+          <m:dPr>
+            <m:begChr m:val="["/>
+            <m:endChr m:val="]"/>
+            <m:ctrlPr>
+              <w:rPr>
+                <w:rFonts w:ascii="Cambria Math" w:hAnsi="Cambria Math"/>
+                <w:i/>
+                <w:sz w:val="24"/>
+                <w:szCs w:val="24"/>
+              </w:rPr>
+            </m:ctrlPr>
+          </m:dPr>
+          <m:e>
+            <m:r>
+              <w:rPr>
+                <w:rFonts w:ascii="Cambria Math" w:hAnsi="Cambria Math"/>
+                <w:sz w:val="24"/>
+                <w:szCs w:val="24"/>
+              </w:rPr>
+              <m:t>1</m:t>
+            </m:r>
+          </m:e>
+        </m:d>
+      </m:oMath>
+      <w:r>
+        <w:rPr>
+          <w:sz w:val="24"/>
+          <w:szCs w:val="24"/>
+        </w:rPr>
+        <w:t xml:space="preserve"> to </w:t>
+      </w:r>
+      <m:oMath>
+        <m:r>
+          <w:rPr>
+            <w:rFonts w:ascii="Cambria Math" w:hAnsi="Cambria Math"/>
+            <w:sz w:val="24"/>
+            <w:szCs w:val="24"/>
+          </w:rPr>
+          <m:t>s</m:t>
+        </m:r>
+        <m:d>
+          <m:dPr>
+            <m:begChr m:val="["/>
+            <m:endChr m:val="]"/>
+            <m:ctrlPr>
+              <w:rPr>
+                <w:rFonts w:ascii="Cambria Math" w:hAnsi="Cambria Math"/>
+                <w:i/>
+                <w:sz w:val="24"/>
+                <w:szCs w:val="24"/>
+              </w:rPr>
+            </m:ctrlPr>
+          </m:dPr>
+          <m:e>
+            <m:r>
+              <w:rPr>
+                <w:rFonts w:ascii="Cambria Math" w:hAnsi="Cambria Math"/>
+                <w:sz w:val="24"/>
+                <w:szCs w:val="24"/>
+              </w:rPr>
+              <m:t>6</m:t>
+            </m:r>
+          </m:e>
+        </m:d>
+      </m:oMath>
     </w:p>
     <w:p>
       <w:pPr>
-        <w:rPr>
-          <w:b/>
-          <w:sz w:val="20"/>
-          <w:szCs w:val="20"/>
-        </w:rPr>
-      </w:pPr>
+        <w:widowControl/>
+        <w:autoSpaceDE/>
+        <w:autoSpaceDN/>
+        <w:spacing w:before="100" w:beforeAutospacing="1" w:after="100" w:afterAutospacing="1"/>
+        <w:ind w:left="720"/>
+        <w:rPr>
+          <w:sz w:val="24"/>
+          <w:szCs w:val="24"/>
+        </w:rPr>
+      </w:pPr>
+      <m:oMathPara>
+        <m:oMath>
+          <m:sSub>
+            <m:sSubPr>
+              <m:ctrlPr>
+                <w:rPr>
+                  <w:rFonts w:ascii="Cambria Math" w:hAnsi="Cambria Math"/>
+                  <w:i/>
+                  <w:sz w:val="24"/>
+                  <w:szCs w:val="24"/>
+                </w:rPr>
+              </m:ctrlPr>
+            </m:sSubPr>
+            <m:e>
+              <m:r>
+                <w:rPr>
+                  <w:rFonts w:ascii="Cambria Math" w:hAnsi="Cambria Math"/>
+                  <w:sz w:val="24"/>
+                  <w:szCs w:val="24"/>
+                </w:rPr>
+                <m:t>s</m:t>
+              </m:r>
+            </m:e>
+            <m:sub>
+              <m:r>
+                <w:rPr>
+                  <w:rFonts w:ascii="Cambria Math" w:hAnsi="Cambria Math"/>
+                  <w:sz w:val="24"/>
+                  <w:szCs w:val="24"/>
+                </w:rPr>
+                <m:t>1</m:t>
+              </m:r>
+            </m:sub>
+          </m:sSub>
+          <m:r>
+            <w:rPr>
+              <w:rFonts w:ascii="Cambria Math" w:hAnsi="Cambria Math"/>
+              <w:sz w:val="24"/>
+              <w:szCs w:val="24"/>
+            </w:rPr>
+            <m:t>=</m:t>
+          </m:r>
+          <m:d>
+            <m:dPr>
+              <m:begChr m:val="["/>
+              <m:endChr m:val="]"/>
+              <m:ctrlPr>
+                <w:rPr>
+                  <w:rFonts w:ascii="Cambria Math" w:hAnsi="Cambria Math"/>
+                  <w:i/>
+                  <w:sz w:val="24"/>
+                  <w:szCs w:val="24"/>
+                </w:rPr>
+              </m:ctrlPr>
+            </m:dPr>
+            <m:e>
+              <m:r>
+                <w:rPr>
+                  <w:rFonts w:ascii="Cambria Math" w:hAnsi="Cambria Math"/>
+                  <w:sz w:val="24"/>
+                  <w:szCs w:val="24"/>
+                </w:rPr>
+                <m:t>1,4,0,-4,-1,2</m:t>
+              </m:r>
+            </m:e>
+          </m:d>
+        </m:oMath>
+      </m:oMathPara>
     </w:p>
     <w:p>
       <w:pPr>
-        <w:rPr>
-          <w:b/>
-          <w:sz w:val="20"/>
-          <w:szCs w:val="20"/>
-        </w:rPr>
-      </w:pPr>
+        <w:pStyle w:val="NormalWeb"/>
+        <w:numPr>
+          <w:ilvl w:val="0"/>
+          <w:numId w:val="9"/>
+        </w:numPr>
+      </w:pPr>
+      <w:r>
+        <w:rPr>
+          <w:rStyle w:val="Strong"/>
+        </w:rPr>
+        <w:t>Frame 2:</w:t>
+      </w:r>
+      <w:r>
+        <w:t xml:space="preserve"> Starts at index</w:t>
+      </w:r>
+      <m:oMath>
+        <m:r>
+          <w:rPr>
+            <w:rFonts w:ascii="Cambria Math" w:hAnsi="Cambria Math"/>
+          </w:rPr>
+          <m:t xml:space="preserve"> n=5</m:t>
+        </m:r>
+      </m:oMath>
+      <w:r>
+        <w:t xml:space="preserve"> (</w:t>
+      </w:r>
+      <m:oMath>
+        <m:r>
+          <w:rPr>
+            <w:rFonts w:ascii="Cambria Math" w:hAnsi="Cambria Math"/>
+          </w:rPr>
+          <m:t>1 + R = 1 + 4</m:t>
+        </m:r>
+      </m:oMath>
+      <w:r>
+        <w:t xml:space="preserve">). Contains samples </w:t>
+      </w:r>
+      <m:oMath>
+        <m:r>
+          <w:rPr>
+            <w:rFonts w:ascii="Cambria Math" w:hAnsi="Cambria Math"/>
+          </w:rPr>
+          <m:t>s</m:t>
+        </m:r>
+        <m:d>
+          <m:dPr>
+            <m:begChr m:val="["/>
+            <m:endChr m:val="]"/>
+            <m:ctrlPr>
+              <w:rPr>
+                <w:rFonts w:ascii="Cambria Math" w:hAnsi="Cambria Math"/>
+                <w:i/>
+              </w:rPr>
+            </m:ctrlPr>
+          </m:dPr>
+          <m:e>
+            <m:r>
+              <w:rPr>
+                <w:rFonts w:ascii="Cambria Math" w:hAnsi="Cambria Math"/>
+              </w:rPr>
+              <m:t>5</m:t>
+            </m:r>
+          </m:e>
+        </m:d>
+        <m:r>
+          <w:rPr>
+            <w:rFonts w:ascii="Cambria Math" w:hAnsi="Cambria Math"/>
+          </w:rPr>
+          <m:t xml:space="preserve"> </m:t>
+        </m:r>
+        <m:r>
+          <w:rPr>
+            <w:rFonts w:ascii="Cambria Math" w:hAnsi="Cambria Math"/>
+          </w:rPr>
+          <m:t>to</m:t>
+        </m:r>
+        <m:r>
+          <w:rPr>
+            <w:rFonts w:ascii="Cambria Math" w:hAnsi="Cambria Math"/>
+          </w:rPr>
+          <m:t xml:space="preserve"> </m:t>
+        </m:r>
+        <m:r>
+          <w:rPr>
+            <w:rFonts w:ascii="Cambria Math" w:hAnsi="Cambria Math"/>
+          </w:rPr>
+          <m:t>s</m:t>
+        </m:r>
+        <m:d>
+          <m:dPr>
+            <m:begChr m:val="["/>
+            <m:endChr m:val="]"/>
+            <m:ctrlPr>
+              <w:rPr>
+                <w:rFonts w:ascii="Cambria Math" w:hAnsi="Cambria Math"/>
+                <w:i/>
+              </w:rPr>
+            </m:ctrlPr>
+          </m:dPr>
+          <m:e>
+            <m:r>
+              <w:rPr>
+                <w:rFonts w:ascii="Cambria Math" w:hAnsi="Cambria Math"/>
+              </w:rPr>
+              <m:t>10</m:t>
+            </m:r>
+          </m:e>
+        </m:d>
+      </m:oMath>
     </w:p>
     <w:p>
       <w:pPr>
-        <w:rPr>
-          <w:b/>
-          <w:sz w:val="20"/>
-          <w:szCs w:val="20"/>
-        </w:rPr>
-      </w:pPr>
+        <w:widowControl/>
+        <w:autoSpaceDE/>
+        <w:autoSpaceDN/>
+        <w:spacing w:before="100" w:beforeAutospacing="1" w:after="100" w:afterAutospacing="1"/>
+        <w:ind w:left="720"/>
+        <w:rPr>
+          <w:sz w:val="24"/>
+          <w:szCs w:val="24"/>
+        </w:rPr>
+      </w:pPr>
+      <m:oMathPara>
+        <m:oMath>
+          <m:sSub>
+            <m:sSubPr>
+              <m:ctrlPr>
+                <w:rPr>
+                  <w:rFonts w:ascii="Cambria Math" w:hAnsi="Cambria Math"/>
+                  <w:i/>
+                  <w:sz w:val="24"/>
+                  <w:szCs w:val="24"/>
+                </w:rPr>
+              </m:ctrlPr>
+            </m:sSubPr>
+            <m:e>
+              <m:r>
+                <m:rPr>
+                  <m:sty m:val="bi"/>
+                </m:rPr>
+                <w:rPr>
+                  <w:rFonts w:ascii="Cambria Math" w:hAnsi="Cambria Math"/>
+                  <w:sz w:val="24"/>
+                  <w:szCs w:val="24"/>
+                </w:rPr>
+                <m:t>s</m:t>
+              </m:r>
+            </m:e>
+            <m:sub>
+              <m:r>
+                <m:rPr>
+                  <m:sty m:val="bi"/>
+                </m:rPr>
+                <w:rPr>
+                  <w:rFonts w:ascii="Cambria Math" w:hAnsi="Cambria Math"/>
+                  <w:sz w:val="24"/>
+                  <w:szCs w:val="24"/>
+                </w:rPr>
+                <m:t>2</m:t>
+              </m:r>
+            </m:sub>
+          </m:sSub>
+          <m:r>
+            <w:rPr>
+              <w:rFonts w:ascii="Cambria Math" w:hAnsi="Cambria Math"/>
+              <w:sz w:val="24"/>
+              <w:szCs w:val="24"/>
+            </w:rPr>
+            <m:t>=</m:t>
+          </m:r>
+          <m:d>
+            <m:dPr>
+              <m:begChr m:val="["/>
+              <m:endChr m:val="]"/>
+              <m:ctrlPr>
+                <w:rPr>
+                  <w:rFonts w:ascii="Cambria Math" w:hAnsi="Cambria Math"/>
+                  <w:i/>
+                  <w:sz w:val="24"/>
+                  <w:szCs w:val="24"/>
+                </w:rPr>
+              </m:ctrlPr>
+            </m:dPr>
+            <m:e>
+              <m:r>
+                <w:rPr>
+                  <w:rFonts w:ascii="Cambria Math" w:hAnsi="Cambria Math"/>
+                  <w:sz w:val="24"/>
+                  <w:szCs w:val="24"/>
+                </w:rPr>
+                <m:t>-1,2</m:t>
+              </m:r>
+              <m:r>
+                <w:rPr>
+                  <w:rFonts w:ascii="Cambria Math" w:hAnsi="Cambria Math"/>
+                  <w:sz w:val="24"/>
+                  <w:szCs w:val="24"/>
+                </w:rPr>
+                <m:t>,4,-1,2,5</m:t>
+              </m:r>
+            </m:e>
+          </m:d>
+        </m:oMath>
+      </m:oMathPara>
     </w:p>
     <w:p>
-      <w:pPr>
+      <w:r>
+        <w:t>The overall segmentation relative to the signal and the individual time-domain shape of each frame can be see</w:t>
+      </w:r>
+      <w:r>
+        <w:t>n in Figure 5.</w:t>
+      </w:r>
+    </w:p>
+    <w:p>
+      <w:pPr>
+        <w:pStyle w:val="Heading2"/>
+      </w:pPr>
+      <w:r>
+        <w:t>LPC Solution</w:t>
+      </w:r>
+      <w:r>
+        <w:rPr>
+          <w:noProof/>
+        </w:rPr>
+        <mc:AlternateContent>
+          <mc:Choice Requires="wps">
+            <w:drawing>
+              <wp:anchor distT="0" distB="0" distL="114300" distR="114300" simplePos="0" relativeHeight="251698176" behindDoc="0" locked="0" layoutInCell="1" allowOverlap="1" wp14:anchorId="348D40A0" wp14:editId="236C9EBF">
+                <wp:simplePos x="0" y="0"/>
+                <wp:positionH relativeFrom="column">
+                  <wp:posOffset>932180</wp:posOffset>
+                </wp:positionH>
+                <wp:positionV relativeFrom="paragraph">
+                  <wp:posOffset>1521460</wp:posOffset>
+                </wp:positionV>
+                <wp:extent cx="4161790" cy="635"/>
+                <wp:effectExtent l="0" t="0" r="0" b="0"/>
+                <wp:wrapTopAndBottom/>
+                <wp:docPr id="9" name="Text Box 9"/>
+                <wp:cNvGraphicFramePr/>
+                <a:graphic xmlns:a="http://schemas.openxmlformats.org/drawingml/2006/main">
+                  <a:graphicData uri="http://schemas.microsoft.com/office/word/2010/wordprocessingShape">
+                    <wps:wsp>
+                      <wps:cNvSpPr txBox="1"/>
+                      <wps:spPr>
+                        <a:xfrm>
+                          <a:off x="0" y="0"/>
+                          <a:ext cx="4161790" cy="635"/>
+                        </a:xfrm>
+                        <a:prstGeom prst="rect">
+                          <a:avLst/>
+                        </a:prstGeom>
+                        <a:solidFill>
+                          <a:prstClr val="white"/>
+                        </a:solidFill>
+                        <a:ln>
+                          <a:noFill/>
+                        </a:ln>
+                      </wps:spPr>
+                      <wps:txbx>
+                        <w:txbxContent>
+                          <w:p>
+                            <w:pPr>
+                              <w:pStyle w:val="Caption"/>
+                              <w:rPr>
+                                <w:noProof/>
+                                <w:sz w:val="24"/>
+                                <w:szCs w:val="24"/>
+                              </w:rPr>
+                            </w:pPr>
+                            <w:r>
+                              <w:t xml:space="preserve">Figure </w:t>
+                            </w:r>
+                            <w:r>
+                              <w:fldChar w:fldCharType="begin"/>
+                            </w:r>
+                            <w:r>
+                              <w:instrText xml:space="preserve"> SEQ Figure \* ARABIC </w:instrText>
+                            </w:r>
+                            <w:r>
+                              <w:fldChar w:fldCharType="separate"/>
+                            </w:r>
+                            <w:r>
+                              <w:rPr>
+                                <w:noProof/>
+                              </w:rPr>
+                              <w:t>5</w:t>
+                            </w:r>
+                            <w:r>
+                              <w:fldChar w:fldCharType="end"/>
+                            </w:r>
+                            <w:r>
+                              <w:t xml:space="preserve"> </w:t>
+                            </w:r>
+                            <w:r>
+                              <w:t xml:space="preserve"> individual frame plots</w:t>
+                            </w:r>
+                            <w:r>
+                              <w:t xml:space="preserve"> [2]</w:t>
+                            </w:r>
+                          </w:p>
+                        </w:txbxContent>
+                      </wps:txbx>
+                      <wps:bodyPr rot="0" spcFirstLastPara="0" vertOverflow="overflow" horzOverflow="overflow" vert="horz" wrap="square" lIns="0" tIns="0" rIns="0" bIns="0" numCol="1" spcCol="0" rtlCol="0" fromWordArt="0" anchor="t" anchorCtr="0" forceAA="0" compatLnSpc="1">
+                        <a:prstTxWarp prst="textNoShape">
+                          <a:avLst/>
+                        </a:prstTxWarp>
+                        <a:spAutoFit/>
+                      </wps:bodyPr>
+                    </wps:wsp>
+                  </a:graphicData>
+                </a:graphic>
+              </wp:anchor>
+            </w:drawing>
+          </mc:Choice>
+          <mc:Fallback>
+            <w:pict>
+              <v:shape w14:anchorId="348D40A0" id="Text Box 9" o:spid="_x0000_s1030" type="#_x0000_t202" style="position:absolute;left:0;text-align:left;margin-left:73.4pt;margin-top:119.8pt;width:327.7pt;height:.05pt;z-index:251698176;visibility:visible;mso-wrap-style:square;mso-wrap-distance-left:9pt;mso-wrap-distance-top:0;mso-wrap-distance-right:9pt;mso-wrap-distance-bottom:0;mso-position-horizontal:absolute;mso-position-horizontal-relative:text;mso-position-vertical:absolute;mso-position-vertical-relative:text;v-text-anchor:top" o:gfxdata="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" stroked="f">
+                <v:textbox style="mso-fit-shape-to-text:t" inset="0,0,0,0">
+                  <w:txbxContent>
+                    <w:p>
+                      <w:pPr>
+                        <w:pStyle w:val="Caption"/>
+                        <w:rPr>
+                          <w:noProof/>
+                          <w:sz w:val="24"/>
+                          <w:szCs w:val="24"/>
+                        </w:rPr>
+                      </w:pPr>
+                      <w:r>
+                        <w:t xml:space="preserve">Figure </w:t>
+                      </w:r>
+                      <w:r>
+                        <w:fldChar w:fldCharType="begin"/>
+                      </w:r>
+                      <w:r>
+                        <w:instrText xml:space="preserve"> SEQ Figure \* ARABIC </w:instrText>
+                      </w:r>
+                      <w:r>
+                        <w:fldChar w:fldCharType="separate"/>
+                      </w:r>
+                      <w:r>
+                        <w:rPr>
+                          <w:noProof/>
+                        </w:rPr>
+                        <w:t>5</w:t>
+                      </w:r>
+                      <w:r>
+                        <w:fldChar w:fldCharType="end"/>
+                      </w:r>
+                      <w:r>
+                        <w:t xml:space="preserve"> </w:t>
+                      </w:r>
+                      <w:r>
+                        <w:t xml:space="preserve"> individual frame plots</w:t>
+                      </w:r>
+                      <w:r>
+                        <w:t xml:space="preserve"> [2]</w:t>
+                      </w:r>
+                    </w:p>
+                  </w:txbxContent>
+                </v:textbox>
+                <w10:wrap type="topAndBottom"/>
+              </v:shape>
+            </w:pict>
+          </mc:Fallback>
+        </mc:AlternateContent>
+      </w:r>
+      <w:r>
+        <w:rPr>
+          <w:noProof/>
+        </w:rPr>
+        <w:drawing>
+          <wp:anchor distT="0" distB="0" distL="114300" distR="114300" simplePos="0" relativeHeight="251696128" behindDoc="0" locked="0" layoutInCell="1" allowOverlap="1" wp14:anchorId="4295F6E3" wp14:editId="0FA156AD">
+            <wp:simplePos x="0" y="0"/>
+            <wp:positionH relativeFrom="margin">
+              <wp:align>center</wp:align>
+            </wp:positionH>
+            <wp:positionV relativeFrom="paragraph">
+              <wp:posOffset>178584</wp:posOffset>
+            </wp:positionV>
+            <wp:extent cx="4162044" cy="1285875"/>
+            <wp:effectExtent l="19050" t="19050" r="10160" b="9525"/>
+            <wp:wrapTopAndBottom/>
+            <wp:docPr id="8" name="Picture 8"/>
+            <wp:cNvGraphicFramePr>
+              <a:graphicFrameLocks xmlns:a="http://schemas.openxmlformats.org/drawingml/2006/main" noChangeAspect="1"/>
+            </wp:cNvGraphicFramePr>
+            <a:graphic xmlns:a="http://schemas.openxmlformats.org/drawingml/2006/main">
+              <a:graphicData uri="http://schemas.openxmlformats.org/drawingml/2006/picture">
+                <pic:pic xmlns:pic="http://schemas.openxmlformats.org/drawingml/2006/picture">
+                  <pic:nvPicPr>
+                    <pic:cNvPr id="8" name="problem3a_frames_gird.png"/>
+                    <pic:cNvPicPr/>
+                  </pic:nvPicPr>
+                  <pic:blipFill rotWithShape="1">
+                    <a:blip r:embed="rId21">
+                      <a:extLst>
+                        <a:ext uri="{28A0092B-C50C-407E-A947-70E740481C1C}">
+                          <a14:useLocalDpi xmlns:a14="http://schemas.microsoft.com/office/drawing/2010/main" val="0"/>
+                        </a:ext>
+                      </a:extLst>
+                    </a:blip>
+                    <a:srcRect l="9391" r="21403" b="58562"/>
+                    <a:stretch/>
+                  </pic:blipFill>
+                  <pic:spPr bwMode="auto">
+                    <a:xfrm>
+                      <a:off x="0" y="0"/>
+                      <a:ext cx="4162044" cy="1285875"/>
+                    </a:xfrm>
+                    <a:prstGeom prst="rect">
+                      <a:avLst/>
+                    </a:prstGeom>
+                    <a:ln>
+                      <a:solidFill>
+                        <a:schemeClr val="accent1"/>
+                      </a:solidFill>
+                    </a:ln>
+                    <a:extLst>
+                      <a:ext uri="{53640926-AAD7-44D8-BBD7-CCE9431645EC}">
+                        <a14:shadowObscured xmlns:a14="http://schemas.microsoft.com/office/drawing/2010/main"/>
+                      </a:ext>
+                    </a:extLst>
+                  </pic:spPr>
+                </pic:pic>
+              </a:graphicData>
+            </a:graphic>
+          </wp:anchor>
+        </w:drawing>
+      </w:r>
+    </w:p>
+    <w:p>
+      <w:r>
+        <w:t xml:space="preserve">As shown in </w:t>
+      </w:r>
+      <w:r>
+        <w:t>Table 5</w:t>
+      </w:r>
+      <w:r>
+        <w:t>, t</w:t>
+      </w:r>
+      <w:r>
+        <w:t>he Yule-Walker equations were solved for each frame using the autocorrelation vectors to determine the LPC coefficients (</w:t>
+      </w:r>
+      <m:oMath>
+        <m:sSub>
+          <m:sSubPr>
+            <m:ctrlPr>
+              <w:rPr>
+                <w:rFonts w:ascii="Cambria Math" w:hAnsi="Cambria Math"/>
+                <w:i/>
+              </w:rPr>
+            </m:ctrlPr>
+          </m:sSubPr>
+          <m:e>
+            <m:r>
+              <w:rPr>
+                <w:rFonts w:ascii="Cambria Math" w:hAnsi="Cambria Math"/>
+              </w:rPr>
+              <m:t>a</m:t>
+            </m:r>
+          </m:e>
+          <m:sub>
+            <m:r>
+              <w:rPr>
+                <w:rFonts w:ascii="Cambria Math" w:hAnsi="Cambria Math"/>
+              </w:rPr>
+              <m:t>1</m:t>
+            </m:r>
+          </m:sub>
+        </m:sSub>
+        <m:r>
+          <w:rPr>
+            <w:rFonts w:ascii="Cambria Math" w:hAnsi="Cambria Math"/>
+          </w:rPr>
+          <m:t>,</m:t>
+        </m:r>
+        <m:sSub>
+          <m:sSubPr>
+            <m:ctrlPr>
+              <w:rPr>
+                <w:rFonts w:ascii="Cambria Math" w:hAnsi="Cambria Math"/>
+                <w:i/>
+              </w:rPr>
+            </m:ctrlPr>
+          </m:sSubPr>
+          <m:e>
+            <m:r>
+              <w:rPr>
+                <w:rFonts w:ascii="Cambria Math" w:hAnsi="Cambria Math"/>
+              </w:rPr>
+              <m:t>a</m:t>
+            </m:r>
+          </m:e>
+          <m:sub>
+            <m:r>
+              <w:rPr>
+                <w:rFonts w:ascii="Cambria Math" w:hAnsi="Cambria Math"/>
+              </w:rPr>
+              <m:t>2</m:t>
+            </m:r>
+          </m:sub>
+        </m:sSub>
+      </m:oMath>
+      <w:r>
+        <w:t>) and the resulting minimum mean-squared prediction error (</w:t>
+      </w:r>
+      <m:oMath>
+        <m:sSub>
+          <m:sSubPr>
+            <m:ctrlPr>
+              <w:rPr>
+                <w:rFonts w:ascii="Cambria Math" w:hAnsi="Cambria Math"/>
+                <w:i/>
+              </w:rPr>
+            </m:ctrlPr>
+          </m:sSubPr>
+          <m:e>
+            <m:r>
+              <w:rPr>
+                <w:rFonts w:ascii="Cambria Math" w:hAnsi="Cambria Math"/>
+              </w:rPr>
+              <m:t>E</m:t>
+            </m:r>
+          </m:e>
+          <m:sub>
+            <m:r>
+              <w:rPr>
+                <w:rFonts w:ascii="Cambria Math" w:hAnsi="Cambria Math"/>
+              </w:rPr>
+              <m:t>p</m:t>
+            </m:r>
+          </m:sub>
+        </m:sSub>
+      </m:oMath>
+      <w:r>
+        <w:t>).</w:t>
+      </w:r>
+    </w:p>
+    <w:p>
+      <w:r>
+        <w:rPr>
+          <w:noProof/>
+        </w:rPr>
+        <w:drawing>
+          <wp:anchor distT="0" distB="0" distL="114300" distR="114300" simplePos="0" relativeHeight="251699200" behindDoc="0" locked="0" layoutInCell="1" allowOverlap="1" wp14:anchorId="3DC42B02" wp14:editId="202BBF1B">
+            <wp:simplePos x="0" y="0"/>
+            <wp:positionH relativeFrom="margin">
+              <wp:align>center</wp:align>
+            </wp:positionH>
+            <wp:positionV relativeFrom="paragraph">
+              <wp:posOffset>373380</wp:posOffset>
+            </wp:positionV>
+            <wp:extent cx="6016625" cy="887095"/>
+            <wp:effectExtent l="19050" t="19050" r="22225" b="27305"/>
+            <wp:wrapTopAndBottom/>
+            <wp:docPr id="10" name="Picture 10"/>
+            <wp:cNvGraphicFramePr>
+              <a:graphicFrameLocks xmlns:a="http://schemas.openxmlformats.org/drawingml/2006/main" noChangeAspect="1"/>
+            </wp:cNvGraphicFramePr>
+            <a:graphic xmlns:a="http://schemas.openxmlformats.org/drawingml/2006/main">
+              <a:graphicData uri="http://schemas.openxmlformats.org/drawingml/2006/picture">
+                <pic:pic xmlns:pic="http://schemas.openxmlformats.org/drawingml/2006/picture">
+                  <pic:nvPicPr>
+                    <pic:cNvPr id="10" name="problem3a_sol.png"/>
+                    <pic:cNvPicPr/>
+                  </pic:nvPicPr>
+                  <pic:blipFill rotWithShape="1">
+                    <a:blip r:embed="rId22" cstate="print">
+                      <a:extLst>
+                        <a:ext uri="{28A0092B-C50C-407E-A947-70E740481C1C}">
+                          <a14:useLocalDpi xmlns:a14="http://schemas.microsoft.com/office/drawing/2010/main" val="0"/>
+                        </a:ext>
+                      </a:extLst>
+                    </a:blip>
+                    <a:srcRect b="84955"/>
+                    <a:stretch/>
+                  </pic:blipFill>
+                  <pic:spPr bwMode="auto">
+                    <a:xfrm>
+                      <a:off x="0" y="0"/>
+                      <a:ext cx="6016625" cy="887095"/>
+                    </a:xfrm>
+                    <a:prstGeom prst="rect">
+                      <a:avLst/>
+                    </a:prstGeom>
+                    <a:ln>
+                      <a:solidFill>
+                        <a:schemeClr val="accent1"/>
+                      </a:solidFill>
+                    </a:ln>
+                    <a:extLst>
+                      <a:ext uri="{53640926-AAD7-44D8-BBD7-CCE9431645EC}">
+                        <a14:shadowObscured xmlns:a14="http://schemas.microsoft.com/office/drawing/2010/main"/>
+                      </a:ext>
+                    </a:extLst>
+                  </pic:spPr>
+                </pic:pic>
+              </a:graphicData>
+            </a:graphic>
+            <wp14:sizeRelV relativeFrom="margin">
+              <wp14:pctHeight>0</wp14:pctHeight>
+            </wp14:sizeRelV>
+          </wp:anchor>
+        </w:drawing>
+      </w:r>
+      <w:r>
+        <w:rPr>
+          <w:noProof/>
+        </w:rPr>
+        <mc:AlternateContent>
+          <mc:Choice Requires="wps">
+            <w:drawing>
+              <wp:anchor distT="0" distB="0" distL="114300" distR="114300" simplePos="0" relativeHeight="251701248" behindDoc="0" locked="0" layoutInCell="1" allowOverlap="1" wp14:anchorId="38A32265" wp14:editId="199961D3">
+                <wp:simplePos x="0" y="0"/>
+                <wp:positionH relativeFrom="column">
+                  <wp:posOffset>-635</wp:posOffset>
+                </wp:positionH>
+                <wp:positionV relativeFrom="paragraph">
+                  <wp:posOffset>126515</wp:posOffset>
+                </wp:positionV>
+                <wp:extent cx="6016625" cy="210185"/>
+                <wp:effectExtent l="0" t="0" r="3175" b="0"/>
+                <wp:wrapTopAndBottom/>
+                <wp:docPr id="11" name="Text Box 11"/>
+                <wp:cNvGraphicFramePr/>
+                <a:graphic xmlns:a="http://schemas.openxmlformats.org/drawingml/2006/main">
+                  <a:graphicData uri="http://schemas.microsoft.com/office/word/2010/wordprocessingShape">
+                    <wps:wsp>
+                      <wps:cNvSpPr txBox="1"/>
+                      <wps:spPr>
+                        <a:xfrm>
+                          <a:off x="0" y="0"/>
+                          <a:ext cx="6016625" cy="210185"/>
+                        </a:xfrm>
+                        <a:prstGeom prst="rect">
+                          <a:avLst/>
+                        </a:prstGeom>
+                        <a:solidFill>
+                          <a:prstClr val="white"/>
+                        </a:solidFill>
+                        <a:ln>
+                          <a:noFill/>
+                        </a:ln>
+                      </wps:spPr>
+                      <wps:txbx>
+                        <w:txbxContent>
+                          <w:p>
+                            <w:pPr>
+                              <w:pStyle w:val="Caption"/>
+                              <w:rPr>
+                                <w:noProof/>
+                              </w:rPr>
+                            </w:pPr>
+                            <w:r>
+                              <w:t xml:space="preserve">Table </w:t>
+                            </w:r>
+                            <w:r>
+                              <w:fldChar w:fldCharType="begin"/>
+                            </w:r>
+                            <w:r>
+                              <w:instrText xml:space="preserve"> SEQ Table \* ARABIC </w:instrText>
+                            </w:r>
+                            <w:r>
+                              <w:fldChar w:fldCharType="separate"/>
+                            </w:r>
+                            <w:r>
+                              <w:rPr>
+                                <w:noProof/>
+                              </w:rPr>
+                              <w:t>5</w:t>
+                            </w:r>
+                            <w:r>
+                              <w:fldChar w:fldCharType="end"/>
+                            </w:r>
+                            <w:r>
+                              <w:t xml:space="preserve"> </w:t>
+                            </w:r>
+                            <w:r>
+                              <w:t>results summarized</w:t>
+                            </w:r>
+                          </w:p>
+                        </w:txbxContent>
+                      </wps:txbx>
+                      <wps:bodyPr rot="0" spcFirstLastPara="0" vertOverflow="overflow" horzOverflow="overflow" vert="horz" wrap="square" lIns="0" tIns="0" rIns="0" bIns="0" numCol="1" spcCol="0" rtlCol="0" fromWordArt="0" anchor="t" anchorCtr="0" forceAA="0" compatLnSpc="1">
+                        <a:prstTxWarp prst="textNoShape">
+                          <a:avLst/>
+                        </a:prstTxWarp>
+                        <a:noAutofit/>
+                      </wps:bodyPr>
+                    </wps:wsp>
+                  </a:graphicData>
+                </a:graphic>
+                <wp14:sizeRelV relativeFrom="margin">
+                  <wp14:pctHeight>0</wp14:pctHeight>
+                </wp14:sizeRelV>
+              </wp:anchor>
+            </w:drawing>
+          </mc:Choice>
+          <mc:Fallback>
+            <w:pict>
+              <v:shape w14:anchorId="38A32265" id="Text Box 11" o:spid="_x0000_s1031" type="#_x0000_t202" style="position:absolute;margin-left:-.05pt;margin-top:9.95pt;width:473.75pt;height:16.55pt;z-index:251701248;visibility:visible;mso-wrap-style:square;mso-height-percent:0;mso-wrap-distance-left:9pt;mso-wrap-distance-top:0;mso-wrap-distance-right:9pt;mso-wrap-distance-bottom:0;mso-position-horizontal:absolute;mso-position-horizontal-relative:text;mso-position-vertical:absolute;mso-position-vertical-relative:text;mso-height-percent:0;mso-height-relative:margin;v-text-anchor:top" o:gfxdata="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" stroked="f">
+                <v:textbox inset="0,0,0,0">
+                  <w:txbxContent>
+                    <w:p>
+                      <w:pPr>
+                        <w:pStyle w:val="Caption"/>
+                        <w:rPr>
+                          <w:noProof/>
+                        </w:rPr>
+                      </w:pPr>
+                      <w:r>
+                        <w:t xml:space="preserve">Table </w:t>
+                      </w:r>
+                      <w:r>
+                        <w:fldChar w:fldCharType="begin"/>
+                      </w:r>
+                      <w:r>
+                        <w:instrText xml:space="preserve"> SEQ Table \* ARABIC </w:instrText>
+                      </w:r>
+                      <w:r>
+                        <w:fldChar w:fldCharType="separate"/>
+                      </w:r>
+                      <w:r>
+                        <w:rPr>
+                          <w:noProof/>
+                        </w:rPr>
+                        <w:t>5</w:t>
+                      </w:r>
+                      <w:r>
+                        <w:fldChar w:fldCharType="end"/>
+                      </w:r>
+                      <w:r>
+                        <w:t xml:space="preserve"> </w:t>
+                      </w:r>
+                      <w:r>
+                        <w:t>results summarized</w:t>
+                      </w:r>
+                    </w:p>
+                  </w:txbxContent>
+                </v:textbox>
+                <w10:wrap type="topAndBottom"/>
+              </v:shape>
+            </w:pict>
+          </mc:Fallback>
+        </mc:AlternateContent>
+      </w:r>
+    </w:p>
+    <w:p>
+      <w:pPr>
+        <w:pStyle w:val="Heading2"/>
+      </w:pPr>
+      <w:r>
+        <w:t>Discussion</w:t>
+      </w:r>
+    </w:p>
+    <w:p>
+      <w:r>
+        <w:t>The LPC analysis shows distinct characteristics for the two frames:</w:t>
+      </w:r>
+    </w:p>
+    <w:p>
+      <w:pPr>
+        <w:pStyle w:val="NormalWeb"/>
+        <w:numPr>
+          <w:ilvl w:val="0"/>
+          <w:numId w:val="11"/>
+        </w:numPr>
+      </w:pPr>
+      <w:r>
         <w:rPr>
           <w:b/>
-          <w:sz w:val="20"/>
-          <w:szCs w:val="20"/>
-        </w:rPr>
-      </w:pPr>
+          <w:bCs/>
+        </w:rPr>
+        <w:t>Frame 1</w:t>
+      </w:r>
+      <w:r>
+        <w:t>: The prediction error (</w:t>
+      </w:r>
+      <m:oMath>
+        <m:sSub>
+          <m:sSubPr>
+            <m:ctrlPr>
+              <w:rPr>
+                <w:rFonts w:ascii="Cambria Math" w:hAnsi="Cambria Math"/>
+                <w:i/>
+              </w:rPr>
+            </m:ctrlPr>
+          </m:sSubPr>
+          <m:e>
+            <m:r>
+              <w:rPr>
+                <w:rFonts w:ascii="Cambria Math" w:hAnsi="Cambria Math"/>
+              </w:rPr>
+              <m:t>E</m:t>
+            </m:r>
+          </m:e>
+          <m:sub>
+            <m:r>
+              <w:rPr>
+                <w:rFonts w:ascii="Cambria Math" w:hAnsi="Cambria Math"/>
+              </w:rPr>
+              <m:t>2</m:t>
+            </m:r>
+          </m:sub>
+        </m:sSub>
+        <m:r>
+          <m:rPr>
+            <m:sty m:val="p"/>
+          </m:rPr>
+          <w:rPr>
+            <w:rFonts w:ascii="Cambria Math" w:hAnsi="Cambria Math"/>
+          </w:rPr>
+          <m:t>≈</m:t>
+        </m:r>
+        <m:r>
+          <w:rPr>
+            <w:rFonts w:ascii="Cambria Math" w:hAnsi="Cambria Math"/>
+          </w:rPr>
+          <m:t>55.74</m:t>
+        </m:r>
+      </m:oMath>
+      <w:r>
+        <w:t xml:space="preserve">) is significantly higher than the first autocorrelation coefficient, </w:t>
+      </w:r>
+      <m:oMath>
+        <m:r>
+          <w:rPr>
+            <w:rFonts w:ascii="Cambria Math" w:hAnsi="Cambria Math"/>
+          </w:rPr>
+          <m:t>R</m:t>
+        </m:r>
+        <m:d>
+          <m:dPr>
+            <m:begChr m:val="["/>
+            <m:endChr m:val="]"/>
+            <m:ctrlPr>
+              <w:rPr>
+                <w:rFonts w:ascii="Cambria Math" w:hAnsi="Cambria Math"/>
+                <w:i/>
+              </w:rPr>
+            </m:ctrlPr>
+          </m:dPr>
+          <m:e>
+            <m:r>
+              <w:rPr>
+                <w:rFonts w:ascii="Cambria Math" w:hAnsi="Cambria Math"/>
+              </w:rPr>
+              <m:t>0</m:t>
+            </m:r>
+          </m:e>
+        </m:d>
+        <m:r>
+          <w:rPr>
+            <w:rFonts w:ascii="Cambria Math" w:hAnsi="Cambria Math"/>
+          </w:rPr>
+          <m:t>=38.0000</m:t>
+        </m:r>
+      </m:oMath>
+      <w:r>
+        <w:t xml:space="preserve"> (frame energy).</w:t>
+      </w:r>
+      <w:r>
+        <w:t xml:space="preserve">  </w:t>
+      </w:r>
+      <w:r>
+        <w:t xml:space="preserve">This suggests that the signal within Frame 1 is highly predictable, consistent with a segment that might be part of a steady, periodic, or "voiced" sound. The dominant coefficient is </w:t>
+      </w:r>
+      <m:oMath>
+        <m:sSub>
+          <m:sSubPr>
+            <m:ctrlPr>
+              <w:rPr>
+                <w:rFonts w:ascii="Cambria Math" w:hAnsi="Cambria Math"/>
+                <w:i/>
+              </w:rPr>
+            </m:ctrlPr>
+          </m:sSubPr>
+          <m:e>
+            <m:r>
+              <w:rPr>
+                <w:rFonts w:ascii="Cambria Math" w:hAnsi="Cambria Math"/>
+              </w:rPr>
+              <m:t>a</m:t>
+            </m:r>
+          </m:e>
+          <m:sub>
+            <m:r>
+              <w:rPr>
+                <w:rFonts w:ascii="Cambria Math" w:hAnsi="Cambria Math"/>
+              </w:rPr>
+              <m:t>2</m:t>
+            </m:r>
+          </m:sub>
+        </m:sSub>
+        <m:r>
+          <m:rPr>
+            <m:sty m:val="p"/>
+          </m:rPr>
+          <w:rPr>
+            <w:rFonts w:ascii="Cambria Math" w:hAnsi="Cambria Math"/>
+          </w:rPr>
+          <m:t>≈</m:t>
+        </m:r>
+        <m:r>
+          <w:rPr>
+            <w:rFonts w:ascii="Cambria Math" w:hAnsi="Cambria Math"/>
+          </w:rPr>
+          <m:t>-0.6733,</m:t>
+        </m:r>
+      </m:oMath>
+      <w:r>
+        <w:t xml:space="preserve"> which is strongly negative, indicating a significant correlation with the sample two steps back.</w:t>
+      </w:r>
     </w:p>
+    <w:p>
+      <w:pPr>
+        <w:pStyle w:val="NormalWeb"/>
+        <w:numPr>
+          <w:ilvl w:val="0"/>
+          <w:numId w:val="11"/>
+        </w:numPr>
+      </w:pPr>
+      <w:r>
+        <w:rPr>
+          <w:b/>
+          <w:bCs/>
+        </w:rPr>
+        <w:t>Frame 2:</w:t>
+      </w:r>
+      <w:r>
+        <w:t xml:space="preserve"> The prediction error (</w:t>
+      </w:r>
+      <w:r>
+        <w:t xml:space="preserve"> </w:t>
+      </w:r>
+      <m:oMath>
+        <m:sSub>
+          <m:sSubPr>
+            <m:ctrlPr>
+              <w:rPr>
+                <w:rFonts w:ascii="Cambria Math" w:hAnsi="Cambria Math"/>
+                <w:i/>
+              </w:rPr>
+            </m:ctrlPr>
+          </m:sSubPr>
+          <m:e>
+            <m:r>
+              <w:rPr>
+                <w:rFonts w:ascii="Cambria Math" w:hAnsi="Cambria Math"/>
+              </w:rPr>
+              <m:t>E</m:t>
+            </m:r>
+          </m:e>
+          <m:sub>
+            <m:r>
+              <w:rPr>
+                <w:rFonts w:ascii="Cambria Math" w:hAnsi="Cambria Math"/>
+              </w:rPr>
+              <m:t>2</m:t>
+            </m:r>
+          </m:sub>
+        </m:sSub>
+        <m:r>
+          <m:rPr>
+            <m:sty m:val="p"/>
+          </m:rPr>
+          <w:rPr>
+            <w:rFonts w:ascii="Cambria Math" w:hAnsi="Cambria Math"/>
+          </w:rPr>
+          <m:t>≈</m:t>
+        </m:r>
+        <m:r>
+          <w:rPr>
+            <w:rFonts w:ascii="Cambria Math" w:hAnsi="Cambria Math"/>
+          </w:rPr>
+          <m:t>53.46</m:t>
+        </m:r>
+      </m:oMath>
+      <w:r>
+        <w:t xml:space="preserve"> </w:t>
+      </w:r>
+      <w:r>
+        <w:t>) is also higher than its frame energy (</w:t>
+      </w:r>
+      <m:oMath>
+        <m:r>
+          <w:rPr>
+            <w:rFonts w:ascii="Cambria Math" w:hAnsi="Cambria Math"/>
+          </w:rPr>
+          <m:t>R</m:t>
+        </m:r>
+        <m:d>
+          <m:dPr>
+            <m:begChr m:val="["/>
+            <m:endChr m:val="]"/>
+            <m:ctrlPr>
+              <w:rPr>
+                <w:rFonts w:ascii="Cambria Math" w:hAnsi="Cambria Math"/>
+                <w:i/>
+              </w:rPr>
+            </m:ctrlPr>
+          </m:dPr>
+          <m:e>
+            <m:r>
+              <w:rPr>
+                <w:rFonts w:ascii="Cambria Math" w:hAnsi="Cambria Math"/>
+              </w:rPr>
+              <m:t>0</m:t>
+            </m:r>
+          </m:e>
+        </m:d>
+        <m:r>
+          <w:rPr>
+            <w:rFonts w:ascii="Cambria Math" w:hAnsi="Cambria Math"/>
+          </w:rPr>
+          <m:t xml:space="preserve">=51.0000 </m:t>
+        </m:r>
+      </m:oMath>
+      <w:r>
+        <w:t xml:space="preserve">). The coefficients </w:t>
+      </w:r>
+      <m:oMath>
+        <m:sSub>
+          <m:sSubPr>
+            <m:ctrlPr>
+              <w:rPr>
+                <w:rFonts w:ascii="Cambria Math" w:hAnsi="Cambria Math"/>
+                <w:i/>
+              </w:rPr>
+            </m:ctrlPr>
+          </m:sSubPr>
+          <m:e>
+            <m:r>
+              <w:rPr>
+                <w:rFonts w:ascii="Cambria Math" w:hAnsi="Cambria Math"/>
+              </w:rPr>
+              <m:t>a</m:t>
+            </m:r>
+          </m:e>
+          <m:sub>
+            <m:r>
+              <w:rPr>
+                <w:rFonts w:ascii="Cambria Math" w:hAnsi="Cambria Math"/>
+              </w:rPr>
+              <m:t>1</m:t>
+            </m:r>
+          </m:sub>
+        </m:sSub>
+      </m:oMath>
+      <w:r>
+        <w:t xml:space="preserve"> and </w:t>
+      </w:r>
+      <m:oMath>
+        <m:sSub>
+          <m:sSubPr>
+            <m:ctrlPr>
+              <w:rPr>
+                <w:rFonts w:ascii="Cambria Math" w:hAnsi="Cambria Math"/>
+                <w:i/>
+              </w:rPr>
+            </m:ctrlPr>
+          </m:sSubPr>
+          <m:e>
+            <m:r>
+              <w:rPr>
+                <w:rFonts w:ascii="Cambria Math" w:hAnsi="Cambria Math"/>
+              </w:rPr>
+              <m:t>a</m:t>
+            </m:r>
+          </m:e>
+          <m:sub>
+            <m:r>
+              <w:rPr>
+                <w:rFonts w:ascii="Cambria Math" w:hAnsi="Cambria Math"/>
+              </w:rPr>
+              <m:t>2</m:t>
+            </m:r>
+          </m:sub>
+        </m:sSub>
+      </m:oMath>
+      <w:r>
+        <w:t xml:space="preserve"> are smaller in magnitude compared to Frame 1. This frame exhibits less spectral structure than Frame 1, implying a weaker linear relationship with past samples, which is often characteristic of a transition or "unvoiced" segment.</w:t>
+      </w:r>
+    </w:p>
+    <w:p>
+      <w:r>
+        <w:t>The difference in the magnitude and sign of the LPC coefficients (</w:t>
+      </w:r>
+      <m:oMath>
+        <m:sSub>
+          <m:sSubPr>
+            <m:ctrlPr>
+              <w:rPr>
+                <w:rFonts w:ascii="Cambria Math" w:hAnsi="Cambria Math"/>
+                <w:i/>
+              </w:rPr>
+            </m:ctrlPr>
+          </m:sSubPr>
+          <m:e>
+            <m:r>
+              <w:rPr>
+                <w:rFonts w:ascii="Cambria Math" w:hAnsi="Cambria Math"/>
+              </w:rPr>
+              <m:t>a</m:t>
+            </m:r>
+          </m:e>
+          <m:sub>
+            <m:r>
+              <w:rPr>
+                <w:rFonts w:ascii="Cambria Math" w:hAnsi="Cambria Math"/>
+              </w:rPr>
+              <m:t>1</m:t>
+            </m:r>
+          </m:sub>
+        </m:sSub>
+        <m:r>
+          <w:rPr>
+            <w:rFonts w:ascii="Cambria Math" w:hAnsi="Cambria Math"/>
+          </w:rPr>
+          <m:t>,</m:t>
+        </m:r>
+        <m:sSub>
+          <m:sSubPr>
+            <m:ctrlPr>
+              <w:rPr>
+                <w:rFonts w:ascii="Cambria Math" w:hAnsi="Cambria Math"/>
+                <w:i/>
+              </w:rPr>
+            </m:ctrlPr>
+          </m:sSubPr>
+          <m:e>
+            <m:r>
+              <w:rPr>
+                <w:rFonts w:ascii="Cambria Math" w:hAnsi="Cambria Math"/>
+              </w:rPr>
+              <m:t>a</m:t>
+            </m:r>
+          </m:e>
+          <m:sub>
+            <m:r>
+              <w:rPr>
+                <w:rFonts w:ascii="Cambria Math" w:hAnsi="Cambria Math"/>
+              </w:rPr>
+              <m:t>2</m:t>
+            </m:r>
+          </m:sub>
+        </m:sSub>
+      </m:oMath>
+      <w:r>
+        <w:t xml:space="preserve">) between the two frames highlights the utility of short-time LPC analysis: different segments of a signal exhibit unique acoustic properties (e.g., voicing, formants), which are accurately represented by distinct sets of </w:t>
+      </w:r>
+      <m:oMath>
+        <m:sSub>
+          <m:sSubPr>
+            <m:ctrlPr>
+              <w:rPr>
+                <w:rFonts w:ascii="Cambria Math" w:hAnsi="Cambria Math"/>
+                <w:i/>
+              </w:rPr>
+            </m:ctrlPr>
+          </m:sSubPr>
+          <m:e>
+            <m:r>
+              <w:rPr>
+                <w:rFonts w:ascii="Cambria Math" w:hAnsi="Cambria Math"/>
+              </w:rPr>
+              <m:t>a</m:t>
+            </m:r>
+          </m:e>
+          <m:sub>
+            <m:r>
+              <w:rPr>
+                <w:rFonts w:ascii="Cambria Math" w:hAnsi="Cambria Math"/>
+              </w:rPr>
+              <m:t>k</m:t>
+            </m:r>
+          </m:sub>
+        </m:sSub>
+      </m:oMath>
+      <w:bookmarkStart w:id="33" w:name="_GoBack"/>
+      <w:bookmarkEnd w:id="33"/>
+      <w:r>
+        <w:t xml:space="preserve"> coefficients.</w:t>
+      </w:r>
+    </w:p>
+    <w:p/>
     <w:p>
       <w:pPr>
         <w:rPr>
@@ -10296,7 +12631,7 @@
                     <pic:cNvPicPr/>
                   </pic:nvPicPr>
                   <pic:blipFill rotWithShape="1">
-                    <a:blip r:embed="rId19" cstate="print">
+                    <a:blip r:embed="rId23" cstate="print">
                       <a:extLst>
                         <a:ext uri="{28A0092B-C50C-407E-A947-70E740481C1C}">
                           <a14:useLocalDpi xmlns:a14="http://schemas.microsoft.com/office/drawing/2010/main" val="0"/>
@@ -10495,7 +12830,7 @@
         </w:rPr>
         <w:t xml:space="preserve">"DSP-Speech-Processing Assignment," GitHub Repository. [Online]. Available: </w:t>
       </w:r>
-      <w:hyperlink r:id="rId20" w:anchor="dsp-speech-processing-assignment" w:history="1">
+      <w:hyperlink r:id="rId24" w:anchor="dsp-speech-processing-assignment" w:history="1">
         <w:r>
           <w:rPr>
             <w:color w:val="0000FF"/>
@@ -10770,7 +13105,7 @@
               <v:stroke joinstyle="miter"/>
               <v:path gradientshapeok="t" o:connecttype="rect"/>
             </v:shapetype>
-            <v:shape id="Textbox 4" o:spid="_x0000_s1031" type="#_x0000_t202" style="position:absolute;margin-left:540.7pt;margin-top:789.05pt;width:14.05pt;height:17.55pt;z-index:-251655168;visibility:visible;mso-wrap-style:square;mso-wrap-distance-left:0;mso-wrap-distance-top:0;mso-wrap-distance-right:0;mso-wrap-distance-bottom:0;mso-position-horizontal:absolute;mso-position-horizontal-relative:page;mso-position-vertical:absolute;mso-position-vertical-relative:page;v-text-anchor:top" o:gfxdata="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" filled="f" stroked="f">
+            <v:shape id="Textbox 4" o:spid="_x0000_s1034" type="#_x0000_t202" style="position:absolute;margin-left:540.7pt;margin-top:789.05pt;width:14.05pt;height:17.55pt;z-index:-251655168;visibility:visible;mso-wrap-style:square;mso-wrap-distance-left:0;mso-wrap-distance-top:0;mso-wrap-distance-right:0;mso-wrap-distance-bottom:0;mso-position-horizontal:absolute;mso-position-horizontal-relative:page;mso-position-vertical:absolute;mso-position-vertical-relative:page;v-text-anchor:top" o:gfxdata="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" filled="f" stroked="f">
               <v:textbox inset="0,0,0,0">
                 <w:txbxContent>
                   <w:p>
@@ -10966,7 +13301,7 @@
               <v:stroke joinstyle="miter"/>
               <v:path gradientshapeok="t" o:connecttype="rect"/>
             </v:shapetype>
-            <v:shape id="Text Box 218" o:spid="_x0000_s1029" type="#_x0000_t202" style="position:absolute;margin-left:33.05pt;margin-top:29.35pt;width:503.45pt;height:14.2pt;z-index:251664384;visibility:visible;mso-wrap-style:square;mso-width-percent:1000;mso-height-percent:0;mso-wrap-distance-left:9pt;mso-wrap-distance-top:0;mso-wrap-distance-right:9pt;mso-wrap-distance-bottom:0;mso-position-horizontal:absolute;mso-position-horizontal-relative:margin;mso-position-vertical:absolute;mso-position-vertical-relative:top-margin-area;mso-width-percent:1000;mso-height-percent:0;mso-width-relative:margin;mso-height-relative:page;v-text-anchor:middle" o:gfxdata="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" o:allowincell="f" filled="f" stroked="f">
+            <v:shape id="Text Box 218" o:spid="_x0000_s1032" type="#_x0000_t202" style="position:absolute;margin-left:33.05pt;margin-top:29.35pt;width:503.45pt;height:14.2pt;z-index:251664384;visibility:visible;mso-wrap-style:square;mso-width-percent:1000;mso-height-percent:0;mso-wrap-distance-left:9pt;mso-wrap-distance-top:0;mso-wrap-distance-right:9pt;mso-wrap-distance-bottom:0;mso-position-horizontal:absolute;mso-position-horizontal-relative:margin;mso-position-vertical:absolute;mso-position-vertical-relative:top-margin-area;mso-width-percent:1000;mso-height-percent:0;mso-width-relative:margin;mso-height-relative:page;v-text-anchor:middle" o:gfxdata="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" o:allowincell="f" filled="f" stroked="f">
               <v:textbox style="mso-fit-shape-to-text:t" inset=",0,,0">
                 <w:txbxContent>
                   <w:sdt>
@@ -11097,7 +13432,7 @@
         </mc:Choice>
         <mc:Fallback>
           <w:pict>
-            <v:shape w14:anchorId="59A45701" id="Text Box 219" o:spid="_x0000_s1030" type="#_x0000_t202" style="position:absolute;margin-left:25.5pt;margin-top:26.55pt;width:1in;height:13.45pt;z-index:251663360;visibility:visible;mso-wrap-style:square;mso-width-percent:1000;mso-height-percent:0;mso-wrap-distance-left:9pt;mso-wrap-distance-top:0;mso-wrap-distance-right:9pt;mso-wrap-distance-bottom:0;mso-position-horizontal:absolute;mso-position-horizontal-relative:page;mso-position-vertical:absolute;mso-position-vertical-relative:top-margin-area;mso-width-percent:1000;mso-height-percent:0;mso-width-relative:left-margin-area;mso-height-relative:page;v-text-anchor:middle" o:gfxdata="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" o:allowincell="f" fillcolor="#c00000" stroked="f">
+            <v:shape w14:anchorId="59A45701" id="Text Box 219" o:spid="_x0000_s1033" type="#_x0000_t202" style="position:absolute;margin-left:25.5pt;margin-top:26.55pt;width:1in;height:13.45pt;z-index:251663360;visibility:visible;mso-wrap-style:square;mso-width-percent:1000;mso-height-percent:0;mso-wrap-distance-left:9pt;mso-wrap-distance-top:0;mso-wrap-distance-right:9pt;mso-wrap-distance-bottom:0;mso-position-horizontal:absolute;mso-position-horizontal-relative:page;mso-position-vertical:absolute;mso-position-vertical-relative:top-margin-area;mso-width-percent:1000;mso-height-percent:0;mso-width-relative:left-margin-area;mso-height-relative:page;v-text-anchor:middle" o:gfxdata="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" o:allowincell="f" fillcolor="#c00000" stroked="f">
               <v:textbox style="mso-fit-shape-to-text:t" inset=",0,,0">
                 <w:txbxContent>
                   <w:p>
@@ -11259,6 +13594,163 @@
     </w:lvl>
   </w:abstractNum>
   <w:abstractNum w:abstractNumId="1" w15:restartNumberingAfterBreak="0">
+    <w:nsid w:val="08FD7C2C"/>
+    <w:multiLevelType w:val="multilevel"/>
+    <w:tmpl w:val="7584CBDA"/>
+    <w:lvl w:ilvl="0">
+      <w:start w:val="1"/>
+      <w:numFmt w:val="decimal"/>
+      <w:lvlText w:val="%1-"/>
+      <w:lvlJc w:val="right"/>
+      <w:pPr>
+        <w:tabs>
+          <w:tab w:val="num" w:pos="720"/>
+        </w:tabs>
+        <w:ind w:left="720" w:hanging="360"/>
+      </w:pPr>
+      <w:rPr>
+        <w:rFonts w:hint="default"/>
+        <w:b w:val="0"/>
+        <w:bCs w:val="0"/>
+        <w:i/>
+        <w:iCs/>
+        <w:spacing w:val="0"/>
+        <w:w w:val="99"/>
+        <w:sz w:val="20"/>
+        <w:szCs w:val="20"/>
+        <w:lang w:val="en-US" w:eastAsia="en-US" w:bidi="ar-SA"/>
+      </w:rPr>
+    </w:lvl>
+    <w:lvl w:ilvl="1" w:tentative="1">
+      <w:start w:val="1"/>
+      <w:numFmt w:val="bullet"/>
+      <w:lvlText w:val="o"/>
+      <w:lvlJc w:val="left"/>
+      <w:pPr>
+        <w:tabs>
+          <w:tab w:val="num" w:pos="1440"/>
+        </w:tabs>
+        <w:ind w:left="1440" w:hanging="360"/>
+      </w:pPr>
+      <w:rPr>
+        <w:rFonts w:ascii="Courier New" w:hAnsi="Courier New" w:hint="default"/>
+        <w:sz w:val="20"/>
+      </w:rPr>
+    </w:lvl>
+    <w:lvl w:ilvl="2" w:tentative="1">
+      <w:start w:val="1"/>
+      <w:numFmt w:val="bullet"/>
+      <w:lvlText w:val=""/>
+      <w:lvlJc w:val="left"/>
+      <w:pPr>
+        <w:tabs>
+          <w:tab w:val="num" w:pos="2160"/>
+        </w:tabs>
+        <w:ind w:left="2160" w:hanging="360"/>
+      </w:pPr>
+      <w:rPr>
+        <w:rFonts w:ascii="Wingdings" w:hAnsi="Wingdings" w:hint="default"/>
+        <w:sz w:val="20"/>
+      </w:rPr>
+    </w:lvl>
+    <w:lvl w:ilvl="3" w:tentative="1">
+      <w:start w:val="1"/>
+      <w:numFmt w:val="bullet"/>
+      <w:lvlText w:val=""/>
+      <w:lvlJc w:val="left"/>
+      <w:pPr>
+        <w:tabs>
+          <w:tab w:val="num" w:pos="2880"/>
+        </w:tabs>
+        <w:ind w:left="2880" w:hanging="360"/>
+      </w:pPr>
+      <w:rPr>
+        <w:rFonts w:ascii="Wingdings" w:hAnsi="Wingdings" w:hint="default"/>
+        <w:sz w:val="20"/>
+      </w:rPr>
+    </w:lvl>
+    <w:lvl w:ilvl="4" w:tentative="1">
+      <w:start w:val="1"/>
+      <w:numFmt w:val="bullet"/>
+      <w:lvlText w:val=""/>
+      <w:lvlJc w:val="left"/>
+      <w:pPr>
+        <w:tabs>
+          <w:tab w:val="num" w:pos="3600"/>
+        </w:tabs>
+        <w:ind w:left="3600" w:hanging="360"/>
+      </w:pPr>
+      <w:rPr>
+        <w:rFonts w:ascii="Wingdings" w:hAnsi="Wingdings" w:hint="default"/>
+        <w:sz w:val="20"/>
+      </w:rPr>
+    </w:lvl>
+    <w:lvl w:ilvl="5" w:tentative="1">
+      <w:start w:val="1"/>
+      <w:numFmt w:val="bullet"/>
+      <w:lvlText w:val=""/>
+      <w:lvlJc w:val="left"/>
+      <w:pPr>
+        <w:tabs>
+          <w:tab w:val="num" w:pos="4320"/>
+        </w:tabs>
+        <w:ind w:left="4320" w:hanging="360"/>
+      </w:pPr>
+      <w:rPr>
+        <w:rFonts w:ascii="Wingdings" w:hAnsi="Wingdings" w:hint="default"/>
+        <w:sz w:val="20"/>
+      </w:rPr>
+    </w:lvl>
+    <w:lvl w:ilvl="6" w:tentative="1">
+      <w:start w:val="1"/>
+      <w:numFmt w:val="bullet"/>
+      <w:lvlText w:val=""/>
+      <w:lvlJc w:val="left"/>
+      <w:pPr>
+        <w:tabs>
+          <w:tab w:val="num" w:pos="5040"/>
+        </w:tabs>
+        <w:ind w:left="5040" w:hanging="360"/>
+      </w:pPr>
+      <w:rPr>
+        <w:rFonts w:ascii="Wingdings" w:hAnsi="Wingdings" w:hint="default"/>
+        <w:sz w:val="20"/>
+      </w:rPr>
+    </w:lvl>
+    <w:lvl w:ilvl="7" w:tentative="1">
+      <w:start w:val="1"/>
+      <w:numFmt w:val="bullet"/>
+      <w:lvlText w:val=""/>
+      <w:lvlJc w:val="left"/>
+      <w:pPr>
+        <w:tabs>
+          <w:tab w:val="num" w:pos="5760"/>
+        </w:tabs>
+        <w:ind w:left="5760" w:hanging="360"/>
+      </w:pPr>
+      <w:rPr>
+        <w:rFonts w:ascii="Wingdings" w:hAnsi="Wingdings" w:hint="default"/>
+        <w:sz w:val="20"/>
+      </w:rPr>
+    </w:lvl>
+    <w:lvl w:ilvl="8" w:tentative="1">
+      <w:start w:val="1"/>
+      <w:numFmt w:val="bullet"/>
+      <w:lvlText w:val=""/>
+      <w:lvlJc w:val="left"/>
+      <w:pPr>
+        <w:tabs>
+          <w:tab w:val="num" w:pos="6480"/>
+        </w:tabs>
+        <w:ind w:left="6480" w:hanging="360"/>
+      </w:pPr>
+      <w:rPr>
+        <w:rFonts w:ascii="Wingdings" w:hAnsi="Wingdings" w:hint="default"/>
+        <w:sz w:val="20"/>
+      </w:rPr>
+    </w:lvl>
+  </w:abstractNum>
+  <w:abstractNum w:abstractNumId="2" w15:restartNumberingAfterBreak="0">
     <w:nsid w:val="1876270E"/>
     <w:multiLevelType w:val="hybridMultilevel"/>
     <w:tmpl w:val="470028DE"/>
@@ -11384,15 +13876,15 @@
       </w:rPr>
     </w:lvl>
   </w:abstractNum>
-  <w:abstractNum w:abstractNumId="2" w15:restartNumberingAfterBreak="0">
+  <w:abstractNum w:abstractNumId="3" w15:restartNumberingAfterBreak="0">
     <w:nsid w:val="3BED220F"/>
     <w:multiLevelType w:val="multilevel"/>
-    <w:tmpl w:val="889062B8"/>
+    <w:tmpl w:val="7584CBDA"/>
     <w:lvl w:ilvl="0">
       <w:start w:val="1"/>
-      <w:numFmt w:val="bullet"/>
-      <w:lvlText w:val=""/>
-      <w:lvlJc w:val="left"/>
+      <w:numFmt w:val="decimal"/>
+      <w:lvlText w:val="%1-"/>
+      <w:lvlJc w:val="right"/>
       <w:pPr>
         <w:tabs>
           <w:tab w:val="num" w:pos="720"/>
@@ -11400,8 +13892,16 @@
         <w:ind w:left="720" w:hanging="360"/>
       </w:pPr>
       <w:rPr>
-        <w:rFonts w:ascii="Symbol" w:hAnsi="Symbol" w:hint="default"/>
+        <w:rFonts w:hint="default"/>
+        <w:b w:val="0"/>
+        <w:bCs w:val="0"/>
+        <w:i/>
+        <w:iCs/>
+        <w:spacing w:val="0"/>
+        <w:w w:val="99"/>
         <w:sz w:val="20"/>
+        <w:szCs w:val="20"/>
+        <w:lang w:val="en-US" w:eastAsia="en-US" w:bidi="ar-SA"/>
       </w:rPr>
     </w:lvl>
     <w:lvl w:ilvl="1" w:tentative="1">
@@ -11533,7 +14033,7 @@
       </w:rPr>
     </w:lvl>
   </w:abstractNum>
-  <w:abstractNum w:abstractNumId="3" w15:restartNumberingAfterBreak="0">
+  <w:abstractNum w:abstractNumId="4" w15:restartNumberingAfterBreak="0">
     <w:nsid w:val="42783836"/>
     <w:multiLevelType w:val="hybridMultilevel"/>
     <w:tmpl w:val="7936902A"/>
@@ -11647,7 +14147,7 @@
       </w:rPr>
     </w:lvl>
   </w:abstractNum>
-  <w:abstractNum w:abstractNumId="4" w15:restartNumberingAfterBreak="0">
+  <w:abstractNum w:abstractNumId="5" w15:restartNumberingAfterBreak="0">
     <w:nsid w:val="5F6F68A2"/>
     <w:multiLevelType w:val="hybridMultilevel"/>
     <w:tmpl w:val="D0E20422"/>
@@ -11763,10 +14263,10 @@
     </w:lvl>
   </w:abstractNum>
   <w:num w:numId="1">
-    <w:abstractNumId w:val="4"/>
+    <w:abstractNumId w:val="5"/>
   </w:num>
   <w:num w:numId="2">
-    <w:abstractNumId w:val="4"/>
+    <w:abstractNumId w:val="5"/>
     <w:lvlOverride w:ilvl="0">
       <w:startOverride w:val="1"/>
     </w:lvlOverride>
@@ -11780,13 +14280,13 @@
     <w:lvlOverride w:ilvl="8"/>
   </w:num>
   <w:num w:numId="3">
-    <w:abstractNumId w:val="1"/>
+    <w:abstractNumId w:val="2"/>
   </w:num>
   <w:num w:numId="4">
-    <w:abstractNumId w:val="1"/>
+    <w:abstractNumId w:val="2"/>
   </w:num>
   <w:num w:numId="5">
-    <w:abstractNumId w:val="3"/>
+    <w:abstractNumId w:val="4"/>
     <w:lvlOverride w:ilvl="0">
       <w:startOverride w:val="1"/>
     </w:lvlOverride>
@@ -11803,16 +14303,25 @@
     <w:abstractNumId w:val="0"/>
   </w:num>
   <w:num w:numId="7">
-    <w:abstractNumId w:val="1"/>
+    <w:abstractNumId w:val="2"/>
     <w:lvlOverride w:ilvl="0">
       <w:startOverride w:val="1"/>
     </w:lvlOverride>
   </w:num>
   <w:num w:numId="8">
-    <w:abstractNumId w:val="1"/>
+    <w:abstractNumId w:val="2"/>
   </w:num>
   <w:num w:numId="9">
+    <w:abstractNumId w:val="3"/>
+  </w:num>
+  <w:num w:numId="10">
     <w:abstractNumId w:val="2"/>
+    <w:lvlOverride w:ilvl="0">
+      <w:startOverride w:val="1"/>
+    </w:lvlOverride>
+  </w:num>
+  <w:num w:numId="11">
+    <w:abstractNumId w:val="1"/>
   </w:num>
   <w:numIdMacAtCleanup w:val="9"/>
 </w:numbering>
@@ -12215,7 +14724,7 @@
   <w:style w:type="paragraph" w:default="1" w:styleId="Normal">
     <w:name w:val="Normal"/>
     <w:qFormat/>
-    <w:rsid w:val="004A5E0C"/>
+    <w:rsid w:val="004026EA"/>
     <w:pPr>
       <w:widowControl w:val="0"/>
       <w:autoSpaceDE w:val="0"/>
@@ -13626,7 +16135,7 @@
 </file>
 
 <file path=customXml/itemProps1.xml><?xml version="1.0" encoding="utf-8"?>
-<ds:datastoreItem xmlns:ds="http://schemas.openxmlformats.org/officeDocument/2006/customXml" ds:itemID="{D7BB82AA-2785-4870-983E-F86C1CD5818C}">
+<ds:datastoreItem xmlns:ds="http://schemas.openxmlformats.org/officeDocument/2006/customXml" ds:itemID="{1A405438-C424-43FB-8385-850647927361}">
   <ds:schemaRefs>
     <ds:schemaRef ds:uri="http://schemas.openxmlformats.org/officeDocument/2006/bibliography"/>
   </ds:schemaRefs>

--- a/Docs/Yousef_Khaled_Omar_Mahmoud_Assigment1.docx
+++ b/Docs/Yousef_Khaled_Omar_Mahmoud_Assigment1.docx
@@ -893,7 +893,7 @@
         <w:br w:type="page"/>
       </w:r>
     </w:p>
-    <w:bookmarkStart w:id="3" w:name="_Toc214401459" w:displacedByCustomXml="next"/>
+    <w:bookmarkStart w:id="3" w:name="_Toc214572698" w:displacedByCustomXml="next"/>
     <w:sdt>
       <w:sdtPr>
         <w:rPr>
@@ -952,7 +952,7 @@
           <w:r>
             <w:fldChar w:fldCharType="separate"/>
           </w:r>
-          <w:hyperlink w:anchor="_Toc214401459" w:history="1">
+          <w:hyperlink w:anchor="_Toc214572698" w:history="1">
             <w:r>
               <w:rPr>
                 <w:rStyle w:val="Hyperlink"/>
@@ -993,7 +993,7 @@
                 <w:noProof/>
                 <w:webHidden/>
               </w:rPr>
-              <w:instrText xml:space="preserve"> PAGEREF _Toc214401459 \h </w:instrText>
+              <w:instrText xml:space="preserve"> PAGEREF _Toc214572698 \h </w:instrText>
             </w:r>
             <w:r>
               <w:rPr>
@@ -1036,7 +1036,7 @@
               <w:noProof/>
             </w:rPr>
           </w:pPr>
-          <w:hyperlink w:anchor="_Toc214401460" w:history="1">
+          <w:hyperlink w:anchor="_Toc214572699" w:history="1">
             <w:r>
               <w:rPr>
                 <w:rStyle w:val="Hyperlink"/>
@@ -1077,7 +1077,7 @@
                 <w:noProof/>
                 <w:webHidden/>
               </w:rPr>
-              <w:instrText xml:space="preserve"> PAGEREF _Toc214401460 \h </w:instrText>
+              <w:instrText xml:space="preserve"> PAGEREF _Toc214572699 \h </w:instrText>
             </w:r>
             <w:r>
               <w:rPr>
@@ -1120,7 +1120,7 @@
               <w:noProof/>
             </w:rPr>
           </w:pPr>
-          <w:hyperlink w:anchor="_Toc214401461" w:history="1">
+          <w:hyperlink w:anchor="_Toc214572700" w:history="1">
             <w:r>
               <w:rPr>
                 <w:rStyle w:val="Hyperlink"/>
@@ -1161,7 +1161,7 @@
                 <w:noProof/>
                 <w:webHidden/>
               </w:rPr>
-              <w:instrText xml:space="preserve"> PAGEREF _Toc214401461 \h </w:instrText>
+              <w:instrText xml:space="preserve"> PAGEREF _Toc214572700 \h </w:instrText>
             </w:r>
             <w:r>
               <w:rPr>
@@ -1203,7 +1203,7 @@
               <w:noProof/>
             </w:rPr>
           </w:pPr>
-          <w:hyperlink w:anchor="_Toc214401462" w:history="1">
+          <w:hyperlink w:anchor="_Toc214572701" w:history="1">
             <w:r>
               <w:rPr>
                 <w:rStyle w:val="Hyperlink"/>
@@ -1230,7 +1230,7 @@
                 <w:noProof/>
                 <w:webHidden/>
               </w:rPr>
-              <w:instrText xml:space="preserve"> PAGEREF _Toc214401462 \h </w:instrText>
+              <w:instrText xml:space="preserve"> PAGEREF _Toc214572701 \h </w:instrText>
             </w:r>
             <w:r>
               <w:rPr>
@@ -1250,7 +1250,7 @@
                 <w:noProof/>
                 <w:webHidden/>
               </w:rPr>
-              <w:t>3</w:t>
+              <w:t>4</w:t>
             </w:r>
             <w:r>
               <w:rPr>
@@ -1272,7 +1272,7 @@
               <w:noProof/>
             </w:rPr>
           </w:pPr>
-          <w:hyperlink w:anchor="_Toc214401463" w:history="1">
+          <w:hyperlink w:anchor="_Toc214572702" w:history="1">
             <w:r>
               <w:rPr>
                 <w:rStyle w:val="Hyperlink"/>
@@ -1307,7 +1307,7 @@
                 <w:noProof/>
                 <w:webHidden/>
               </w:rPr>
-              <w:instrText xml:space="preserve"> PAGEREF _Toc214401463 \h </w:instrText>
+              <w:instrText xml:space="preserve"> PAGEREF _Toc214572702 \h </w:instrText>
             </w:r>
             <w:r>
               <w:rPr>
@@ -1327,7 +1327,7 @@
                 <w:noProof/>
                 <w:webHidden/>
               </w:rPr>
-              <w:t>3</w:t>
+              <w:t>4</w:t>
             </w:r>
             <w:r>
               <w:rPr>
@@ -1350,7 +1350,7 @@
               <w:noProof/>
             </w:rPr>
           </w:pPr>
-          <w:hyperlink w:anchor="_Toc214401464" w:history="1">
+          <w:hyperlink w:anchor="_Toc214572703" w:history="1">
             <w:r>
               <w:rPr>
                 <w:rStyle w:val="Hyperlink"/>
@@ -1391,7 +1391,7 @@
                 <w:noProof/>
                 <w:webHidden/>
               </w:rPr>
-              <w:instrText xml:space="preserve"> PAGEREF _Toc214401464 \h </w:instrText>
+              <w:instrText xml:space="preserve"> PAGEREF _Toc214572703 \h </w:instrText>
             </w:r>
             <w:r>
               <w:rPr>
@@ -1411,7 +1411,7 @@
                 <w:noProof/>
                 <w:webHidden/>
               </w:rPr>
-              <w:t>3</w:t>
+              <w:t>4</w:t>
             </w:r>
             <w:r>
               <w:rPr>
@@ -1434,7 +1434,7 @@
               <w:noProof/>
             </w:rPr>
           </w:pPr>
-          <w:hyperlink w:anchor="_Toc214401465" w:history="1">
+          <w:hyperlink w:anchor="_Toc214572704" w:history="1">
             <w:r>
               <w:rPr>
                 <w:rStyle w:val="Hyperlink"/>
@@ -1477,7 +1477,7 @@
                 <w:noProof/>
                 <w:webHidden/>
               </w:rPr>
-              <w:instrText xml:space="preserve"> PAGEREF _Toc214401465 \h </w:instrText>
+              <w:instrText xml:space="preserve"> PAGEREF _Toc214572704 \h </w:instrText>
             </w:r>
             <w:r>
               <w:rPr>
@@ -1497,7 +1497,7 @@
                 <w:noProof/>
                 <w:webHidden/>
               </w:rPr>
-              <w:t>3</w:t>
+              <w:t>4</w:t>
             </w:r>
             <w:r>
               <w:rPr>
@@ -1520,7 +1520,7 @@
               <w:noProof/>
             </w:rPr>
           </w:pPr>
-          <w:hyperlink w:anchor="_Toc214401466" w:history="1">
+          <w:hyperlink w:anchor="_Toc214572705" w:history="1">
             <w:r>
               <w:rPr>
                 <w:rStyle w:val="Hyperlink"/>
@@ -1561,7 +1561,7 @@
                 <w:noProof/>
                 <w:webHidden/>
               </w:rPr>
-              <w:instrText xml:space="preserve"> PAGEREF _Toc214401466 \h </w:instrText>
+              <w:instrText xml:space="preserve"> PAGEREF _Toc214572705 \h </w:instrText>
             </w:r>
             <w:r>
               <w:rPr>
@@ -1581,7 +1581,7 @@
                 <w:noProof/>
                 <w:webHidden/>
               </w:rPr>
-              <w:t>3</w:t>
+              <w:t>4</w:t>
             </w:r>
             <w:r>
               <w:rPr>
@@ -1604,7 +1604,7 @@
               <w:noProof/>
             </w:rPr>
           </w:pPr>
-          <w:hyperlink w:anchor="_Toc214401467" w:history="1">
+          <w:hyperlink w:anchor="_Toc214572706" w:history="1">
             <w:r>
               <w:rPr>
                 <w:rStyle w:val="Hyperlink"/>
@@ -1647,7 +1647,7 @@
                 <w:noProof/>
                 <w:webHidden/>
               </w:rPr>
-              <w:instrText xml:space="preserve"> PAGEREF _Toc214401467 \h </w:instrText>
+              <w:instrText xml:space="preserve"> PAGEREF _Toc214572706 \h </w:instrText>
             </w:r>
             <w:r>
               <w:rPr>
@@ -1667,7 +1667,7 @@
                 <w:noProof/>
                 <w:webHidden/>
               </w:rPr>
-              <w:t>3</w:t>
+              <w:t>4</w:t>
             </w:r>
             <w:r>
               <w:rPr>
@@ -1690,7 +1690,7 @@
               <w:noProof/>
             </w:rPr>
           </w:pPr>
-          <w:hyperlink w:anchor="_Toc214401468" w:history="1">
+          <w:hyperlink w:anchor="_Toc214572707" w:history="1">
             <w:r>
               <w:rPr>
                 <w:rStyle w:val="Hyperlink"/>
@@ -1772,7 +1772,7 @@
                 <w:noProof/>
                 <w:webHidden/>
               </w:rPr>
-              <w:instrText xml:space="preserve"> PAGEREF _Toc214401468 \h </w:instrText>
+              <w:instrText xml:space="preserve"> PAGEREF _Toc214572707 \h </w:instrText>
             </w:r>
             <w:r>
               <w:rPr>
@@ -1792,7 +1792,7 @@
                 <w:noProof/>
                 <w:webHidden/>
               </w:rPr>
-              <w:t>3</w:t>
+              <w:t>4</w:t>
             </w:r>
             <w:r>
               <w:rPr>
@@ -1815,7 +1815,7 @@
               <w:noProof/>
             </w:rPr>
           </w:pPr>
-          <w:hyperlink w:anchor="_Toc214401469" w:history="1">
+          <w:hyperlink w:anchor="_Toc214572708" w:history="1">
             <w:r>
               <w:rPr>
                 <w:rStyle w:val="Hyperlink"/>
@@ -1897,7 +1897,7 @@
                 <w:noProof/>
                 <w:webHidden/>
               </w:rPr>
-              <w:instrText xml:space="preserve"> PAGEREF _Toc214401469 \h </w:instrText>
+              <w:instrText xml:space="preserve"> PAGEREF _Toc214572708 \h </w:instrText>
             </w:r>
             <w:r>
               <w:rPr>
@@ -1917,7 +1917,7 @@
                 <w:noProof/>
                 <w:webHidden/>
               </w:rPr>
-              <w:t>3</w:t>
+              <w:t>4</w:t>
             </w:r>
             <w:r>
               <w:rPr>
@@ -1940,7 +1940,7 @@
               <w:noProof/>
             </w:rPr>
           </w:pPr>
-          <w:hyperlink w:anchor="_Toc214401470" w:history="1">
+          <w:hyperlink w:anchor="_Toc214572709" w:history="1">
             <w:r>
               <w:rPr>
                 <w:rStyle w:val="Hyperlink"/>
@@ -2022,7 +2022,7 @@
                 <w:noProof/>
                 <w:webHidden/>
               </w:rPr>
-              <w:instrText xml:space="preserve"> PAGEREF _Toc214401470 \h </w:instrText>
+              <w:instrText xml:space="preserve"> PAGEREF _Toc214572709 \h </w:instrText>
             </w:r>
             <w:r>
               <w:rPr>
@@ -2042,7 +2042,7 @@
                 <w:noProof/>
                 <w:webHidden/>
               </w:rPr>
-              <w:t>3</w:t>
+              <w:t>4</w:t>
             </w:r>
             <w:r>
               <w:rPr>
@@ -2065,7 +2065,7 @@
               <w:noProof/>
             </w:rPr>
           </w:pPr>
-          <w:hyperlink w:anchor="_Toc214401471" w:history="1">
+          <w:hyperlink w:anchor="_Toc214572710" w:history="1">
             <w:r>
               <w:rPr>
                 <w:rStyle w:val="Hyperlink"/>
@@ -2108,7 +2108,7 @@
                 <w:noProof/>
                 <w:webHidden/>
               </w:rPr>
-              <w:instrText xml:space="preserve"> PAGEREF _Toc214401471 \h </w:instrText>
+              <w:instrText xml:space="preserve"> PAGEREF _Toc214572710 \h </w:instrText>
             </w:r>
             <w:r>
               <w:rPr>
@@ -2128,7 +2128,7 @@
                 <w:noProof/>
                 <w:webHidden/>
               </w:rPr>
-              <w:t>4</w:t>
+              <w:t>5</w:t>
             </w:r>
             <w:r>
               <w:rPr>
@@ -2151,7 +2151,7 @@
               <w:noProof/>
             </w:rPr>
           </w:pPr>
-          <w:hyperlink w:anchor="_Toc214401472" w:history="1">
+          <w:hyperlink w:anchor="_Toc214572711" w:history="1">
             <w:r>
               <w:rPr>
                 <w:rStyle w:val="Hyperlink"/>
@@ -2194,7 +2194,7 @@
                 <w:noProof/>
                 <w:webHidden/>
               </w:rPr>
-              <w:instrText xml:space="preserve"> PAGEREF _Toc214401472 \h </w:instrText>
+              <w:instrText xml:space="preserve"> PAGEREF _Toc214572711 \h </w:instrText>
             </w:r>
             <w:r>
               <w:rPr>
@@ -2214,7 +2214,7 @@
                 <w:noProof/>
                 <w:webHidden/>
               </w:rPr>
-              <w:t>4</w:t>
+              <w:t>5</w:t>
             </w:r>
             <w:r>
               <w:rPr>
@@ -2237,7 +2237,7 @@
               <w:noProof/>
             </w:rPr>
           </w:pPr>
-          <w:hyperlink w:anchor="_Toc214401473" w:history="1">
+          <w:hyperlink w:anchor="_Toc214572712" w:history="1">
             <w:r>
               <w:rPr>
                 <w:rStyle w:val="Hyperlink"/>
@@ -2280,7 +2280,7 @@
                 <w:noProof/>
                 <w:webHidden/>
               </w:rPr>
-              <w:instrText xml:space="preserve"> PAGEREF _Toc214401473 \h </w:instrText>
+              <w:instrText xml:space="preserve"> PAGEREF _Toc214572712 \h </w:instrText>
             </w:r>
             <w:r>
               <w:rPr>
@@ -2300,7 +2300,7 @@
                 <w:noProof/>
                 <w:webHidden/>
               </w:rPr>
-              <w:t>4</w:t>
+              <w:t>5</w:t>
             </w:r>
             <w:r>
               <w:rPr>
@@ -2323,7 +2323,7 @@
               <w:noProof/>
             </w:rPr>
           </w:pPr>
-          <w:hyperlink w:anchor="_Toc214401474" w:history="1">
+          <w:hyperlink w:anchor="_Toc214572713" w:history="1">
             <w:r>
               <w:rPr>
                 <w:rStyle w:val="Hyperlink"/>
@@ -2387,7 +2387,7 @@
                 <w:noProof/>
                 <w:webHidden/>
               </w:rPr>
-              <w:instrText xml:space="preserve"> PAGEREF _Toc214401474 \h </w:instrText>
+              <w:instrText xml:space="preserve"> PAGEREF _Toc214572713 \h </w:instrText>
             </w:r>
             <w:r>
               <w:rPr>
@@ -2407,7 +2407,7 @@
                 <w:noProof/>
                 <w:webHidden/>
               </w:rPr>
-              <w:t>5</w:t>
+              <w:t>6</w:t>
             </w:r>
             <w:r>
               <w:rPr>
@@ -2430,7 +2430,7 @@
               <w:noProof/>
             </w:rPr>
           </w:pPr>
-          <w:hyperlink w:anchor="_Toc214401475" w:history="1">
+          <w:hyperlink w:anchor="_Toc214572714" w:history="1">
             <w:r>
               <w:rPr>
                 <w:rStyle w:val="Hyperlink"/>
@@ -2494,7 +2494,7 @@
                 <w:noProof/>
                 <w:webHidden/>
               </w:rPr>
-              <w:instrText xml:space="preserve"> PAGEREF _Toc214401475 \h </w:instrText>
+              <w:instrText xml:space="preserve"> PAGEREF _Toc214572714 \h </w:instrText>
             </w:r>
             <w:r>
               <w:rPr>
@@ -2514,7 +2514,7 @@
                 <w:noProof/>
                 <w:webHidden/>
               </w:rPr>
-              <w:t>5</w:t>
+              <w:t>6</w:t>
             </w:r>
             <w:r>
               <w:rPr>
@@ -2537,7 +2537,7 @@
               <w:noProof/>
             </w:rPr>
           </w:pPr>
-          <w:hyperlink w:anchor="_Toc214401476" w:history="1">
+          <w:hyperlink w:anchor="_Toc214572715" w:history="1">
             <w:r>
               <w:rPr>
                 <w:rStyle w:val="Hyperlink"/>
@@ -2601,7 +2601,7 @@
                 <w:noProof/>
                 <w:webHidden/>
               </w:rPr>
-              <w:instrText xml:space="preserve"> PAGEREF _Toc214401476 \h </w:instrText>
+              <w:instrText xml:space="preserve"> PAGEREF _Toc214572715 \h </w:instrText>
             </w:r>
             <w:r>
               <w:rPr>
@@ -2621,7 +2621,7 @@
                 <w:noProof/>
                 <w:webHidden/>
               </w:rPr>
-              <w:t>5</w:t>
+              <w:t>6</w:t>
             </w:r>
             <w:r>
               <w:rPr>
@@ -2644,7 +2644,7 @@
               <w:noProof/>
             </w:rPr>
           </w:pPr>
-          <w:hyperlink w:anchor="_Toc214401477" w:history="1">
+          <w:hyperlink w:anchor="_Toc214572716" w:history="1">
             <w:r>
               <w:rPr>
                 <w:rStyle w:val="Hyperlink"/>
@@ -2686,7 +2686,7 @@
                 <w:noProof/>
                 <w:webHidden/>
               </w:rPr>
-              <w:instrText xml:space="preserve"> PAGEREF _Toc214401477 \h </w:instrText>
+              <w:instrText xml:space="preserve"> PAGEREF _Toc214572716 \h </w:instrText>
             </w:r>
             <w:r>
               <w:rPr>
@@ -2706,7 +2706,7 @@
                 <w:noProof/>
                 <w:webHidden/>
               </w:rPr>
-              <w:t>6</w:t>
+              <w:t>7</w:t>
             </w:r>
             <w:r>
               <w:rPr>
@@ -2729,7 +2729,7 @@
               <w:noProof/>
             </w:rPr>
           </w:pPr>
-          <w:hyperlink w:anchor="_Toc214401478" w:history="1">
+          <w:hyperlink w:anchor="_Toc214572717" w:history="1">
             <w:r>
               <w:rPr>
                 <w:rStyle w:val="Hyperlink"/>
@@ -2772,7 +2772,7 @@
                 <w:noProof/>
                 <w:webHidden/>
               </w:rPr>
-              <w:instrText xml:space="preserve"> PAGEREF _Toc214401478 \h </w:instrText>
+              <w:instrText xml:space="preserve"> PAGEREF _Toc214572717 \h </w:instrText>
             </w:r>
             <w:r>
               <w:rPr>
@@ -2792,7 +2792,7 @@
                 <w:noProof/>
                 <w:webHidden/>
               </w:rPr>
-              <w:t>6</w:t>
+              <w:t>7</w:t>
             </w:r>
             <w:r>
               <w:rPr>
@@ -2815,7 +2815,7 @@
               <w:noProof/>
             </w:rPr>
           </w:pPr>
-          <w:hyperlink w:anchor="_Toc214401479" w:history="1">
+          <w:hyperlink w:anchor="_Toc214572718" w:history="1">
             <w:r>
               <w:rPr>
                 <w:rStyle w:val="Hyperlink"/>
@@ -2858,7 +2858,7 @@
                 <w:noProof/>
                 <w:webHidden/>
               </w:rPr>
-              <w:instrText xml:space="preserve"> PAGEREF _Toc214401479 \h </w:instrText>
+              <w:instrText xml:space="preserve"> PAGEREF _Toc214572718 \h </w:instrText>
             </w:r>
             <w:r>
               <w:rPr>
@@ -2878,7 +2878,91 @@
                 <w:noProof/>
                 <w:webHidden/>
               </w:rPr>
-              <w:t>6</w:t>
+              <w:t>7</w:t>
+            </w:r>
+            <w:r>
+              <w:rPr>
+                <w:noProof/>
+                <w:webHidden/>
+              </w:rPr>
+              <w:fldChar w:fldCharType="end"/>
+            </w:r>
+          </w:hyperlink>
+        </w:p>
+        <w:p>
+          <w:pPr>
+            <w:pStyle w:val="TOC1"/>
+            <w:tabs>
+              <w:tab w:val="left" w:pos="440"/>
+              <w:tab w:val="right" w:leader="dot" w:pos="10059"/>
+            </w:tabs>
+            <w:rPr>
+              <w:rFonts w:asciiTheme="minorHAnsi" w:eastAsiaTheme="minorEastAsia" w:hAnsiTheme="minorHAnsi" w:cstheme="minorBidi"/>
+              <w:noProof/>
+            </w:rPr>
+          </w:pPr>
+          <w:hyperlink w:anchor="_Toc214572719" w:history="1">
+            <w:r>
+              <w:rPr>
+                <w:rStyle w:val="Hyperlink"/>
+                <w:noProof/>
+              </w:rPr>
+              <w:t>4</w:t>
+            </w:r>
+            <w:r>
+              <w:rPr>
+                <w:rFonts w:asciiTheme="minorHAnsi" w:eastAsiaTheme="minorEastAsia" w:hAnsiTheme="minorHAnsi" w:cstheme="minorBidi"/>
+                <w:noProof/>
+              </w:rPr>
+              <w:tab/>
+            </w:r>
+            <w:r>
+              <w:rPr>
+                <w:rStyle w:val="Hyperlink"/>
+                <w:noProof/>
+              </w:rPr>
+              <w:t>A: Linear Predictive Coding (LPC) Analysis</w:t>
+            </w:r>
+            <w:r>
+              <w:rPr>
+                <w:noProof/>
+                <w:webHidden/>
+              </w:rPr>
+              <w:tab/>
+            </w:r>
+            <w:r>
+              <w:rPr>
+                <w:noProof/>
+                <w:webHidden/>
+              </w:rPr>
+              <w:fldChar w:fldCharType="begin"/>
+            </w:r>
+            <w:r>
+              <w:rPr>
+                <w:noProof/>
+                <w:webHidden/>
+              </w:rPr>
+              <w:instrText xml:space="preserve"> PAGEREF _Toc214572719 \h </w:instrText>
+            </w:r>
+            <w:r>
+              <w:rPr>
+                <w:noProof/>
+                <w:webHidden/>
+              </w:rPr>
+            </w:r>
+            <w:r>
+              <w:rPr>
+                <w:noProof/>
+                <w:webHidden/>
+              </w:rPr>
+              <w:fldChar w:fldCharType="separate"/>
+            </w:r>
+            <w:r>
+              <w:rPr>
+                <w:noProof/>
+                <w:webHidden/>
+              </w:rPr>
+              <w:t>8</w:t>
             </w:r>
             <w:r>
               <w:rPr>
@@ -2901,15 +2985,15 @@
               <w:noProof/>
             </w:rPr>
           </w:pPr>
-          <w:hyperlink w:anchor="_Toc214401480" w:history="1">
+          <w:hyperlink w:anchor="_Toc214572720" w:history="1">
             <w:r>
               <w:rPr>
                 <w:rStyle w:val="Hyperlink"/>
-                <w:b/>
-                <w:bCs/>
-                <w:noProof/>
-              </w:rPr>
-              <w:t>4</w:t>
+                <w:iCs/>
+                <w:noProof/>
+                <w:w w:val="99"/>
+              </w:rPr>
+              <w:t>A.</w:t>
             </w:r>
             <w:r>
               <w:rPr>
@@ -2921,13 +3005,10 @@
             <w:r>
               <w:rPr>
                 <w:rStyle w:val="Hyperlink"/>
-                <w:b/>
-                <w:bCs/>
-                <w:smallCaps/>
-                <w:noProof/>
-                <w:spacing w:val="-2"/>
-              </w:rPr>
-              <w:t>Conclusions</w:t>
+                <w:noProof/>
+                <w:lang w:bidi="ar-EG"/>
+              </w:rPr>
+              <w:t>Analysis Parameters</w:t>
             </w:r>
             <w:r>
               <w:rPr>
@@ -2948,7 +3029,7 @@
                 <w:noProof/>
                 <w:webHidden/>
               </w:rPr>
-              <w:instrText xml:space="preserve"> PAGEREF _Toc214401480 \h </w:instrText>
+              <w:instrText xml:space="preserve"> PAGEREF _Toc214572720 \h </w:instrText>
             </w:r>
             <w:r>
               <w:rPr>
@@ -2968,7 +3049,7 @@
                 <w:noProof/>
                 <w:webHidden/>
               </w:rPr>
-              <w:t>7</w:t>
+              <w:t>8</w:t>
             </w:r>
             <w:r>
               <w:rPr>
@@ -2991,7 +3072,692 @@
               <w:noProof/>
             </w:rPr>
           </w:pPr>
-          <w:hyperlink w:anchor="_Toc214401481" w:history="1">
+          <w:hyperlink w:anchor="_Toc214572721" w:history="1">
+            <w:r>
+              <w:rPr>
+                <w:rStyle w:val="Hyperlink"/>
+                <w:iCs/>
+                <w:noProof/>
+                <w:w w:val="99"/>
+              </w:rPr>
+              <w:t>B</w:t>
+            </w:r>
+            <w:r>
+              <w:rPr>
+                <w:rStyle w:val="Hyperlink"/>
+                <w:iCs/>
+                <w:noProof/>
+                <w:w w:val="99"/>
+                <w:rtl/>
+              </w:rPr>
+              <w:t>.</w:t>
+            </w:r>
+            <w:r>
+              <w:rPr>
+                <w:rFonts w:asciiTheme="minorHAnsi" w:eastAsiaTheme="minorEastAsia" w:hAnsiTheme="minorHAnsi" w:cstheme="minorBidi"/>
+                <w:noProof/>
+              </w:rPr>
+              <w:tab/>
+            </w:r>
+            <w:r>
+              <w:rPr>
+                <w:rStyle w:val="Hyperlink"/>
+                <w:noProof/>
+                <w:lang w:bidi="ar-EG"/>
+              </w:rPr>
+              <w:t>Frame Segmentation and Visualization</w:t>
+            </w:r>
+            <w:r>
+              <w:rPr>
+                <w:noProof/>
+                <w:webHidden/>
+              </w:rPr>
+              <w:tab/>
+            </w:r>
+            <w:r>
+              <w:rPr>
+                <w:noProof/>
+                <w:webHidden/>
+              </w:rPr>
+              <w:fldChar w:fldCharType="begin"/>
+            </w:r>
+            <w:r>
+              <w:rPr>
+                <w:noProof/>
+                <w:webHidden/>
+              </w:rPr>
+              <w:instrText xml:space="preserve"> PAGEREF _Toc214572721 \h </w:instrText>
+            </w:r>
+            <w:r>
+              <w:rPr>
+                <w:noProof/>
+                <w:webHidden/>
+              </w:rPr>
+            </w:r>
+            <w:r>
+              <w:rPr>
+                <w:noProof/>
+                <w:webHidden/>
+              </w:rPr>
+              <w:fldChar w:fldCharType="separate"/>
+            </w:r>
+            <w:r>
+              <w:rPr>
+                <w:noProof/>
+                <w:webHidden/>
+              </w:rPr>
+              <w:t>8</w:t>
+            </w:r>
+            <w:r>
+              <w:rPr>
+                <w:noProof/>
+                <w:webHidden/>
+              </w:rPr>
+              <w:fldChar w:fldCharType="end"/>
+            </w:r>
+          </w:hyperlink>
+        </w:p>
+        <w:p>
+          <w:pPr>
+            <w:pStyle w:val="TOC2"/>
+            <w:tabs>
+              <w:tab w:val="left" w:pos="660"/>
+              <w:tab w:val="right" w:leader="dot" w:pos="10059"/>
+            </w:tabs>
+            <w:rPr>
+              <w:rFonts w:asciiTheme="minorHAnsi" w:eastAsiaTheme="minorEastAsia" w:hAnsiTheme="minorHAnsi" w:cstheme="minorBidi"/>
+              <w:noProof/>
+            </w:rPr>
+          </w:pPr>
+          <w:hyperlink w:anchor="_Toc214572722" w:history="1">
+            <w:r>
+              <w:rPr>
+                <w:rStyle w:val="Hyperlink"/>
+                <w:iCs/>
+                <w:noProof/>
+                <w:w w:val="99"/>
+              </w:rPr>
+              <w:t>C.</w:t>
+            </w:r>
+            <w:r>
+              <w:rPr>
+                <w:rFonts w:asciiTheme="minorHAnsi" w:eastAsiaTheme="minorEastAsia" w:hAnsiTheme="minorHAnsi" w:cstheme="minorBidi"/>
+                <w:noProof/>
+              </w:rPr>
+              <w:tab/>
+            </w:r>
+            <w:r>
+              <w:rPr>
+                <w:rStyle w:val="Hyperlink"/>
+                <w:noProof/>
+              </w:rPr>
+              <w:t>LPC Solution</w:t>
+            </w:r>
+            <w:r>
+              <w:rPr>
+                <w:noProof/>
+                <w:webHidden/>
+              </w:rPr>
+              <w:tab/>
+            </w:r>
+            <w:r>
+              <w:rPr>
+                <w:noProof/>
+                <w:webHidden/>
+              </w:rPr>
+              <w:fldChar w:fldCharType="begin"/>
+            </w:r>
+            <w:r>
+              <w:rPr>
+                <w:noProof/>
+                <w:webHidden/>
+              </w:rPr>
+              <w:instrText xml:space="preserve"> PAGEREF _Toc214572722 \h </w:instrText>
+            </w:r>
+            <w:r>
+              <w:rPr>
+                <w:noProof/>
+                <w:webHidden/>
+              </w:rPr>
+            </w:r>
+            <w:r>
+              <w:rPr>
+                <w:noProof/>
+                <w:webHidden/>
+              </w:rPr>
+              <w:fldChar w:fldCharType="separate"/>
+            </w:r>
+            <w:r>
+              <w:rPr>
+                <w:noProof/>
+                <w:webHidden/>
+              </w:rPr>
+              <w:t>9</w:t>
+            </w:r>
+            <w:r>
+              <w:rPr>
+                <w:noProof/>
+                <w:webHidden/>
+              </w:rPr>
+              <w:fldChar w:fldCharType="end"/>
+            </w:r>
+          </w:hyperlink>
+        </w:p>
+        <w:p>
+          <w:pPr>
+            <w:pStyle w:val="TOC2"/>
+            <w:tabs>
+              <w:tab w:val="left" w:pos="660"/>
+              <w:tab w:val="right" w:leader="dot" w:pos="10059"/>
+            </w:tabs>
+            <w:rPr>
+              <w:rFonts w:asciiTheme="minorHAnsi" w:eastAsiaTheme="minorEastAsia" w:hAnsiTheme="minorHAnsi" w:cstheme="minorBidi"/>
+              <w:noProof/>
+            </w:rPr>
+          </w:pPr>
+          <w:hyperlink w:anchor="_Toc214572723" w:history="1">
+            <w:r>
+              <w:rPr>
+                <w:rStyle w:val="Hyperlink"/>
+                <w:iCs/>
+                <w:noProof/>
+                <w:w w:val="99"/>
+              </w:rPr>
+              <w:t>D.</w:t>
+            </w:r>
+            <w:r>
+              <w:rPr>
+                <w:rFonts w:asciiTheme="minorHAnsi" w:eastAsiaTheme="minorEastAsia" w:hAnsiTheme="minorHAnsi" w:cstheme="minorBidi"/>
+                <w:noProof/>
+              </w:rPr>
+              <w:tab/>
+            </w:r>
+            <w:r>
+              <w:rPr>
+                <w:rStyle w:val="Hyperlink"/>
+                <w:noProof/>
+              </w:rPr>
+              <w:t>Discussion</w:t>
+            </w:r>
+            <w:r>
+              <w:rPr>
+                <w:noProof/>
+                <w:webHidden/>
+              </w:rPr>
+              <w:tab/>
+            </w:r>
+            <w:r>
+              <w:rPr>
+                <w:noProof/>
+                <w:webHidden/>
+              </w:rPr>
+              <w:fldChar w:fldCharType="begin"/>
+            </w:r>
+            <w:r>
+              <w:rPr>
+                <w:noProof/>
+                <w:webHidden/>
+              </w:rPr>
+              <w:instrText xml:space="preserve"> PAGEREF _Toc214572723 \h </w:instrText>
+            </w:r>
+            <w:r>
+              <w:rPr>
+                <w:noProof/>
+                <w:webHidden/>
+              </w:rPr>
+            </w:r>
+            <w:r>
+              <w:rPr>
+                <w:noProof/>
+                <w:webHidden/>
+              </w:rPr>
+              <w:fldChar w:fldCharType="separate"/>
+            </w:r>
+            <w:r>
+              <w:rPr>
+                <w:noProof/>
+                <w:webHidden/>
+              </w:rPr>
+              <w:t>9</w:t>
+            </w:r>
+            <w:r>
+              <w:rPr>
+                <w:noProof/>
+                <w:webHidden/>
+              </w:rPr>
+              <w:fldChar w:fldCharType="end"/>
+            </w:r>
+          </w:hyperlink>
+        </w:p>
+        <w:p>
+          <w:pPr>
+            <w:pStyle w:val="TOC1"/>
+            <w:tabs>
+              <w:tab w:val="left" w:pos="440"/>
+              <w:tab w:val="right" w:leader="dot" w:pos="10059"/>
+            </w:tabs>
+            <w:rPr>
+              <w:rFonts w:asciiTheme="minorHAnsi" w:eastAsiaTheme="minorEastAsia" w:hAnsiTheme="minorHAnsi" w:cstheme="minorBidi"/>
+              <w:noProof/>
+            </w:rPr>
+          </w:pPr>
+          <w:hyperlink w:anchor="_Toc214572724" w:history="1">
+            <w:r>
+              <w:rPr>
+                <w:rStyle w:val="Hyperlink"/>
+                <w:noProof/>
+              </w:rPr>
+              <w:t>5</w:t>
+            </w:r>
+            <w:r>
+              <w:rPr>
+                <w:rFonts w:asciiTheme="minorHAnsi" w:eastAsiaTheme="minorEastAsia" w:hAnsiTheme="minorHAnsi" w:cstheme="minorBidi"/>
+                <w:noProof/>
+              </w:rPr>
+              <w:tab/>
+            </w:r>
+            <w:r>
+              <w:rPr>
+                <w:rStyle w:val="Hyperlink"/>
+                <w:noProof/>
+              </w:rPr>
+              <w:t>B: LPC Analysis with Pre-emphasis (</w:t>
+            </w:r>
+            <m:oMath>
+              <m:r>
+                <m:rPr>
+                  <m:sty m:val="b"/>
+                </m:rPr>
+                <w:rPr>
+                  <w:rStyle w:val="Hyperlink"/>
+                  <w:rFonts w:ascii="Cambria Math" w:hAnsi="Cambria Math"/>
+                  <w:noProof/>
+                </w:rPr>
+                <m:t>α</m:t>
+              </m:r>
+              <m:r>
+                <w:rPr>
+                  <w:rStyle w:val="Hyperlink"/>
+                  <w:rFonts w:ascii="Cambria Math" w:hAnsi="Cambria Math"/>
+                  <w:noProof/>
+                </w:rPr>
+                <m:t xml:space="preserve">= </m:t>
+              </m:r>
+              <m:r>
+                <m:rPr>
+                  <m:sty m:val="bi"/>
+                </m:rPr>
+                <w:rPr>
+                  <w:rStyle w:val="Hyperlink"/>
+                  <w:rFonts w:ascii="Cambria Math" w:hAnsi="Cambria Math"/>
+                  <w:noProof/>
+                </w:rPr>
+                <m:t>0</m:t>
+              </m:r>
+              <m:r>
+                <w:rPr>
+                  <w:rStyle w:val="Hyperlink"/>
+                  <w:rFonts w:ascii="Cambria Math" w:hAnsi="Cambria Math"/>
+                  <w:noProof/>
+                </w:rPr>
+                <m:t>.</m:t>
+              </m:r>
+              <m:r>
+                <m:rPr>
+                  <m:sty m:val="bi"/>
+                </m:rPr>
+                <w:rPr>
+                  <w:rStyle w:val="Hyperlink"/>
+                  <w:rFonts w:ascii="Cambria Math" w:hAnsi="Cambria Math"/>
+                  <w:noProof/>
+                </w:rPr>
+                <m:t>96</m:t>
+              </m:r>
+            </m:oMath>
+            <w:r>
+              <w:rPr>
+                <w:rStyle w:val="Hyperlink"/>
+                <w:noProof/>
+              </w:rPr>
+              <w:t>)</w:t>
+            </w:r>
+            <w:r>
+              <w:rPr>
+                <w:noProof/>
+                <w:webHidden/>
+              </w:rPr>
+              <w:tab/>
+            </w:r>
+            <w:r>
+              <w:rPr>
+                <w:noProof/>
+                <w:webHidden/>
+              </w:rPr>
+              <w:fldChar w:fldCharType="begin"/>
+            </w:r>
+            <w:r>
+              <w:rPr>
+                <w:noProof/>
+                <w:webHidden/>
+              </w:rPr>
+              <w:instrText xml:space="preserve"> PAGEREF _Toc214572724 \h </w:instrText>
+            </w:r>
+            <w:r>
+              <w:rPr>
+                <w:noProof/>
+                <w:webHidden/>
+              </w:rPr>
+            </w:r>
+            <w:r>
+              <w:rPr>
+                <w:noProof/>
+                <w:webHidden/>
+              </w:rPr>
+              <w:fldChar w:fldCharType="separate"/>
+            </w:r>
+            <w:r>
+              <w:rPr>
+                <w:noProof/>
+                <w:webHidden/>
+              </w:rPr>
+              <w:t>9</w:t>
+            </w:r>
+            <w:r>
+              <w:rPr>
+                <w:noProof/>
+                <w:webHidden/>
+              </w:rPr>
+              <w:fldChar w:fldCharType="end"/>
+            </w:r>
+          </w:hyperlink>
+        </w:p>
+        <w:p>
+          <w:pPr>
+            <w:pStyle w:val="TOC2"/>
+            <w:tabs>
+              <w:tab w:val="left" w:pos="660"/>
+              <w:tab w:val="right" w:leader="dot" w:pos="10059"/>
+            </w:tabs>
+            <w:rPr>
+              <w:rFonts w:asciiTheme="minorHAnsi" w:eastAsiaTheme="minorEastAsia" w:hAnsiTheme="minorHAnsi" w:cstheme="minorBidi"/>
+              <w:noProof/>
+            </w:rPr>
+          </w:pPr>
+          <w:hyperlink w:anchor="_Toc214572725" w:history="1">
+            <w:r>
+              <w:rPr>
+                <w:rStyle w:val="Hyperlink"/>
+                <w:iCs/>
+                <w:noProof/>
+                <w:w w:val="99"/>
+              </w:rPr>
+              <w:t>A.</w:t>
+            </w:r>
+            <w:r>
+              <w:rPr>
+                <w:rFonts w:asciiTheme="minorHAnsi" w:eastAsiaTheme="minorEastAsia" w:hAnsiTheme="minorHAnsi" w:cstheme="minorBidi"/>
+                <w:noProof/>
+              </w:rPr>
+              <w:tab/>
+            </w:r>
+            <w:r>
+              <w:rPr>
+                <w:rStyle w:val="Hyperlink"/>
+                <w:noProof/>
+                <w:lang w:bidi="ar-EG"/>
+              </w:rPr>
+              <w:t>Analysis Parameters</w:t>
+            </w:r>
+            <w:r>
+              <w:rPr>
+                <w:rStyle w:val="Hyperlink"/>
+                <w:noProof/>
+              </w:rPr>
+              <w:t xml:space="preserve"> </w:t>
+            </w:r>
+            <w:r>
+              <w:rPr>
+                <w:rStyle w:val="Hyperlink"/>
+                <w:noProof/>
+                <w:lang w:bidi="ar-EG"/>
+              </w:rPr>
+              <w:t>Pre-emphasized Frame Data</w:t>
+            </w:r>
+            <w:r>
+              <w:rPr>
+                <w:noProof/>
+                <w:webHidden/>
+              </w:rPr>
+              <w:tab/>
+            </w:r>
+            <w:r>
+              <w:rPr>
+                <w:noProof/>
+                <w:webHidden/>
+              </w:rPr>
+              <w:fldChar w:fldCharType="begin"/>
+            </w:r>
+            <w:r>
+              <w:rPr>
+                <w:noProof/>
+                <w:webHidden/>
+              </w:rPr>
+              <w:instrText xml:space="preserve"> PAGEREF _Toc214572725 \h </w:instrText>
+            </w:r>
+            <w:r>
+              <w:rPr>
+                <w:noProof/>
+                <w:webHidden/>
+              </w:rPr>
+            </w:r>
+            <w:r>
+              <w:rPr>
+                <w:noProof/>
+                <w:webHidden/>
+              </w:rPr>
+              <w:fldChar w:fldCharType="separate"/>
+            </w:r>
+            <w:r>
+              <w:rPr>
+                <w:noProof/>
+                <w:webHidden/>
+              </w:rPr>
+              <w:t>10</w:t>
+            </w:r>
+            <w:r>
+              <w:rPr>
+                <w:noProof/>
+                <w:webHidden/>
+              </w:rPr>
+              <w:fldChar w:fldCharType="end"/>
+            </w:r>
+          </w:hyperlink>
+        </w:p>
+        <w:p>
+          <w:pPr>
+            <w:pStyle w:val="TOC2"/>
+            <w:tabs>
+              <w:tab w:val="left" w:pos="660"/>
+              <w:tab w:val="right" w:leader="dot" w:pos="10059"/>
+            </w:tabs>
+            <w:rPr>
+              <w:rFonts w:asciiTheme="minorHAnsi" w:eastAsiaTheme="minorEastAsia" w:hAnsiTheme="minorHAnsi" w:cstheme="minorBidi"/>
+              <w:noProof/>
+            </w:rPr>
+          </w:pPr>
+          <w:hyperlink w:anchor="_Toc214572726" w:history="1">
+            <w:r>
+              <w:rPr>
+                <w:rStyle w:val="Hyperlink"/>
+                <w:iCs/>
+                <w:noProof/>
+                <w:w w:val="99"/>
+              </w:rPr>
+              <w:t>B.</w:t>
+            </w:r>
+            <w:r>
+              <w:rPr>
+                <w:rFonts w:asciiTheme="minorHAnsi" w:eastAsiaTheme="minorEastAsia" w:hAnsiTheme="minorHAnsi" w:cstheme="minorBidi"/>
+                <w:noProof/>
+              </w:rPr>
+              <w:tab/>
+            </w:r>
+            <w:r>
+              <w:rPr>
+                <w:rStyle w:val="Hyperlink"/>
+                <w:noProof/>
+              </w:rPr>
+              <w:t>LPC Solution</w:t>
+            </w:r>
+            <w:r>
+              <w:rPr>
+                <w:noProof/>
+                <w:webHidden/>
+              </w:rPr>
+              <w:tab/>
+            </w:r>
+            <w:r>
+              <w:rPr>
+                <w:noProof/>
+                <w:webHidden/>
+              </w:rPr>
+              <w:fldChar w:fldCharType="begin"/>
+            </w:r>
+            <w:r>
+              <w:rPr>
+                <w:noProof/>
+                <w:webHidden/>
+              </w:rPr>
+              <w:instrText xml:space="preserve"> PAGEREF _Toc214572726 \h </w:instrText>
+            </w:r>
+            <w:r>
+              <w:rPr>
+                <w:noProof/>
+                <w:webHidden/>
+              </w:rPr>
+            </w:r>
+            <w:r>
+              <w:rPr>
+                <w:noProof/>
+                <w:webHidden/>
+              </w:rPr>
+              <w:fldChar w:fldCharType="separate"/>
+            </w:r>
+            <w:r>
+              <w:rPr>
+                <w:noProof/>
+                <w:webHidden/>
+              </w:rPr>
+              <w:t>10</w:t>
+            </w:r>
+            <w:r>
+              <w:rPr>
+                <w:noProof/>
+                <w:webHidden/>
+              </w:rPr>
+              <w:fldChar w:fldCharType="end"/>
+            </w:r>
+          </w:hyperlink>
+        </w:p>
+        <w:p>
+          <w:pPr>
+            <w:pStyle w:val="TOC2"/>
+            <w:tabs>
+              <w:tab w:val="left" w:pos="660"/>
+              <w:tab w:val="right" w:leader="dot" w:pos="10059"/>
+            </w:tabs>
+            <w:rPr>
+              <w:rFonts w:asciiTheme="minorHAnsi" w:eastAsiaTheme="minorEastAsia" w:hAnsiTheme="minorHAnsi" w:cstheme="minorBidi"/>
+              <w:noProof/>
+            </w:rPr>
+          </w:pPr>
+          <w:hyperlink w:anchor="_Toc214572727" w:history="1">
+            <w:r>
+              <w:rPr>
+                <w:rStyle w:val="Hyperlink"/>
+                <w:iCs/>
+                <w:noProof/>
+                <w:w w:val="99"/>
+              </w:rPr>
+              <w:t>C.</w:t>
+            </w:r>
+            <w:r>
+              <w:rPr>
+                <w:rFonts w:asciiTheme="minorHAnsi" w:eastAsiaTheme="minorEastAsia" w:hAnsiTheme="minorHAnsi" w:cstheme="minorBidi"/>
+                <w:noProof/>
+              </w:rPr>
+              <w:tab/>
+            </w:r>
+            <w:r>
+              <w:rPr>
+                <w:rStyle w:val="Hyperlink"/>
+                <w:noProof/>
+              </w:rPr>
+              <w:t>Discussion</w:t>
+            </w:r>
+            <w:r>
+              <w:rPr>
+                <w:noProof/>
+                <w:webHidden/>
+              </w:rPr>
+              <w:tab/>
+            </w:r>
+            <w:r>
+              <w:rPr>
+                <w:noProof/>
+                <w:webHidden/>
+              </w:rPr>
+              <w:fldChar w:fldCharType="begin"/>
+            </w:r>
+            <w:r>
+              <w:rPr>
+                <w:noProof/>
+                <w:webHidden/>
+              </w:rPr>
+              <w:instrText xml:space="preserve"> PAGEREF _Toc214572727 \h </w:instrText>
+            </w:r>
+            <w:r>
+              <w:rPr>
+                <w:noProof/>
+                <w:webHidden/>
+              </w:rPr>
+            </w:r>
+            <w:r>
+              <w:rPr>
+                <w:noProof/>
+                <w:webHidden/>
+              </w:rPr>
+              <w:fldChar w:fldCharType="separate"/>
+            </w:r>
+            <w:r>
+              <w:rPr>
+                <w:noProof/>
+                <w:webHidden/>
+              </w:rPr>
+              <w:t>11</w:t>
+            </w:r>
+            <w:r>
+              <w:rPr>
+                <w:noProof/>
+                <w:webHidden/>
+              </w:rPr>
+              <w:fldChar w:fldCharType="end"/>
+            </w:r>
+          </w:hyperlink>
+        </w:p>
+        <w:p>
+          <w:pPr>
+            <w:pStyle w:val="TOC2"/>
+            <w:tabs>
+              <w:tab w:val="left" w:pos="660"/>
+              <w:tab w:val="right" w:leader="dot" w:pos="10059"/>
+            </w:tabs>
+            <w:rPr>
+              <w:rFonts w:asciiTheme="minorHAnsi" w:eastAsiaTheme="minorEastAsia" w:hAnsiTheme="minorHAnsi" w:cstheme="minorBidi"/>
+              <w:noProof/>
+            </w:rPr>
+          </w:pPr>
+          <w:hyperlink w:anchor="_Toc214572728" w:history="1">
             <w:r>
               <w:rPr>
                 <w:rStyle w:val="Hyperlink"/>
@@ -2999,7 +3765,7 @@
                 <w:bCs/>
                 <w:noProof/>
               </w:rPr>
-              <w:t>5</w:t>
+              <w:t>6</w:t>
             </w:r>
             <w:r>
               <w:rPr>
@@ -3013,9 +3779,99 @@
                 <w:rStyle w:val="Hyperlink"/>
                 <w:b/>
                 <w:bCs/>
+                <w:smallCaps/>
                 <w:noProof/>
                 <w:spacing w:val="-2"/>
               </w:rPr>
+              <w:t>Conclusions</w:t>
+            </w:r>
+            <w:r>
+              <w:rPr>
+                <w:noProof/>
+                <w:webHidden/>
+              </w:rPr>
+              <w:tab/>
+            </w:r>
+            <w:r>
+              <w:rPr>
+                <w:noProof/>
+                <w:webHidden/>
+              </w:rPr>
+              <w:fldChar w:fldCharType="begin"/>
+            </w:r>
+            <w:r>
+              <w:rPr>
+                <w:noProof/>
+                <w:webHidden/>
+              </w:rPr>
+              <w:instrText xml:space="preserve"> PAGEREF _Toc214572728 \h </w:instrText>
+            </w:r>
+            <w:r>
+              <w:rPr>
+                <w:noProof/>
+                <w:webHidden/>
+              </w:rPr>
+            </w:r>
+            <w:r>
+              <w:rPr>
+                <w:noProof/>
+                <w:webHidden/>
+              </w:rPr>
+              <w:fldChar w:fldCharType="separate"/>
+            </w:r>
+            <w:r>
+              <w:rPr>
+                <w:noProof/>
+                <w:webHidden/>
+              </w:rPr>
+              <w:t>11</w:t>
+            </w:r>
+            <w:r>
+              <w:rPr>
+                <w:noProof/>
+                <w:webHidden/>
+              </w:rPr>
+              <w:fldChar w:fldCharType="end"/>
+            </w:r>
+          </w:hyperlink>
+        </w:p>
+        <w:p>
+          <w:pPr>
+            <w:pStyle w:val="TOC2"/>
+            <w:tabs>
+              <w:tab w:val="left" w:pos="660"/>
+              <w:tab w:val="right" w:leader="dot" w:pos="10059"/>
+            </w:tabs>
+            <w:rPr>
+              <w:rFonts w:asciiTheme="minorHAnsi" w:eastAsiaTheme="minorEastAsia" w:hAnsiTheme="minorHAnsi" w:cstheme="minorBidi"/>
+              <w:noProof/>
+            </w:rPr>
+          </w:pPr>
+          <w:hyperlink w:anchor="_Toc214572729" w:history="1">
+            <w:r>
+              <w:rPr>
+                <w:rStyle w:val="Hyperlink"/>
+                <w:b/>
+                <w:bCs/>
+                <w:noProof/>
+              </w:rPr>
+              <w:t>7</w:t>
+            </w:r>
+            <w:r>
+              <w:rPr>
+                <w:rFonts w:asciiTheme="minorHAnsi" w:eastAsiaTheme="minorEastAsia" w:hAnsiTheme="minorHAnsi" w:cstheme="minorBidi"/>
+                <w:noProof/>
+              </w:rPr>
+              <w:tab/>
+            </w:r>
+            <w:r>
+              <w:rPr>
+                <w:rStyle w:val="Hyperlink"/>
+                <w:b/>
+                <w:bCs/>
+                <w:noProof/>
+                <w:spacing w:val="-2"/>
+              </w:rPr>
               <w:t>REFERENCES</w:t>
             </w:r>
             <w:r>
@@ -3037,7 +3893,7 @@
                 <w:noProof/>
                 <w:webHidden/>
               </w:rPr>
-              <w:instrText xml:space="preserve"> PAGEREF _Toc214401481 \h </w:instrText>
+              <w:instrText xml:space="preserve"> PAGEREF _Toc214572729 \h </w:instrText>
             </w:r>
             <w:r>
               <w:rPr>
@@ -3057,7 +3913,7 @@
                 <w:noProof/>
                 <w:webHidden/>
               </w:rPr>
-              <w:t>7</w:t>
+              <w:t>12</w:t>
             </w:r>
             <w:r>
               <w:rPr>
@@ -3089,7 +3945,7 @@
       <w:pPr>
         <w:pStyle w:val="Heading1"/>
       </w:pPr>
-      <w:bookmarkStart w:id="4" w:name="_Toc214401460"/>
+      <w:bookmarkStart w:id="4" w:name="_Toc214572699"/>
       <w:r>
         <w:t xml:space="preserve">Table </w:t>
       </w:r>
@@ -3140,7 +3996,7 @@
         </w:rPr>
         <w:fldChar w:fldCharType="separate"/>
       </w:r>
-      <w:hyperlink r:id="rId10" w:anchor="_Toc214401482" w:history="1">
+      <w:hyperlink r:id="rId10" w:anchor="_Toc214572730" w:history="1">
         <w:r>
           <w:rPr>
             <w:rStyle w:val="Hyperlink"/>
@@ -3167,7 +4023,7 @@
             <w:noProof/>
             <w:webHidden/>
           </w:rPr>
-          <w:instrText xml:space="preserve"> PAGEREF _Toc214401482 \h </w:instrText>
+          <w:instrText xml:space="preserve"> PAGEREF _Toc214572730 \h </w:instrText>
         </w:r>
         <w:r>
           <w:rPr>
@@ -3187,7 +4043,7 @@
             <w:noProof/>
             <w:webHidden/>
           </w:rPr>
-          <w:t>4</w:t>
+          <w:t>5</w:t>
         </w:r>
         <w:r>
           <w:rPr>
@@ -3209,7 +4065,7 @@
           <w:noProof/>
         </w:rPr>
       </w:pPr>
-      <w:hyperlink r:id="rId11" w:anchor="_Toc214401483" w:history="1">
+      <w:hyperlink r:id="rId11" w:anchor="_Toc214572731" w:history="1">
         <w:r>
           <w:rPr>
             <w:rStyle w:val="Hyperlink"/>
@@ -3236,7 +4092,7 @@
             <w:noProof/>
             <w:webHidden/>
           </w:rPr>
-          <w:instrText xml:space="preserve"> PAGEREF _Toc214401483 \h </w:instrText>
+          <w:instrText xml:space="preserve"> PAGEREF _Toc214572731 \h </w:instrText>
         </w:r>
         <w:r>
           <w:rPr>
@@ -3256,7 +4112,7 @@
             <w:noProof/>
             <w:webHidden/>
           </w:rPr>
-          <w:t>4</w:t>
+          <w:t>5</w:t>
         </w:r>
         <w:r>
           <w:rPr>
@@ -3278,13 +4134,13 @@
           <w:noProof/>
         </w:rPr>
       </w:pPr>
-      <w:hyperlink r:id="rId12" w:anchor="_Toc214401484" w:history="1">
+      <w:hyperlink r:id="rId12" w:anchor="_Toc214572732" w:history="1">
         <w:r>
           <w:rPr>
             <w:rStyle w:val="Hyperlink"/>
             <w:noProof/>
           </w:rPr>
-          <w:t>Figure 3 LPC Calculations[3]</w:t>
+          <w:t>Figure 3 LPC Calculations [3]</w:t>
         </w:r>
         <w:r>
           <w:rPr>
@@ -3305,7 +4161,7 @@
             <w:noProof/>
             <w:webHidden/>
           </w:rPr>
-          <w:instrText xml:space="preserve"> PAGEREF _Toc214401484 \h </w:instrText>
+          <w:instrText xml:space="preserve"> PAGEREF _Toc214572732 \h </w:instrText>
         </w:r>
         <w:r>
           <w:rPr>
@@ -3325,7 +4181,7 @@
             <w:noProof/>
             <w:webHidden/>
           </w:rPr>
-          <w:t>6</w:t>
+          <w:t>7</w:t>
         </w:r>
         <w:r>
           <w:rPr>
@@ -3338,51 +4194,6 @@
     </w:p>
     <w:p>
       <w:pPr>
-        <w:pStyle w:val="Heading1"/>
-        <w:rPr>
-          <w:noProof/>
-        </w:rPr>
-      </w:pPr>
-      <w:r>
-        <w:rPr>
-          <w:rFonts w:eastAsiaTheme="minorEastAsia"/>
-          <w:noProof/>
-        </w:rPr>
-        <w:fldChar w:fldCharType="end"/>
-      </w:r>
-      <w:bookmarkStart w:id="5" w:name="_Toc214401461"/>
-      <w:r>
-        <w:rPr>
-          <w:rFonts w:eastAsiaTheme="minorEastAsia"/>
-          <w:noProof/>
-        </w:rPr>
-        <w:t>List of tables</w:t>
-      </w:r>
-      <w:bookmarkEnd w:id="5"/>
-      <w:r>
-        <w:rPr>
-          <w:rFonts w:eastAsiaTheme="minorEastAsia"/>
-          <w:noProof/>
-        </w:rPr>
-        <w:fldChar w:fldCharType="begin"/>
-      </w:r>
-      <w:r>
-        <w:rPr>
-          <w:rFonts w:eastAsiaTheme="minorEastAsia"/>
-          <w:noProof/>
-        </w:rPr>
-        <w:instrText xml:space="preserve"> TOC \h \z \c "Table" </w:instrText>
-      </w:r>
-      <w:r>
-        <w:rPr>
-          <w:rFonts w:eastAsiaTheme="minorEastAsia"/>
-          <w:noProof/>
-        </w:rPr>
-        <w:fldChar w:fldCharType="separate"/>
-      </w:r>
-    </w:p>
-    <w:p>
-      <w:pPr>
         <w:pStyle w:val="TableofFigures"/>
         <w:tabs>
           <w:tab w:val="right" w:pos="10059"/>
@@ -3392,13 +4203,13 @@
           <w:noProof/>
         </w:rPr>
       </w:pPr>
-      <w:hyperlink w:anchor="_Toc214401485" w:history="1">
+      <w:hyperlink r:id="rId13" w:anchor="_Toc214572733" w:history="1">
         <w:r>
           <w:rPr>
             <w:rStyle w:val="Hyperlink"/>
             <w:noProof/>
           </w:rPr>
-          <w:t>Table 1 Audio File Information[2]</w:t>
+          <w:t>Figure 4 Frame Signal Visualiztion [2]</w:t>
         </w:r>
         <w:r>
           <w:rPr>
@@ -3419,7 +4230,7 @@
             <w:noProof/>
             <w:webHidden/>
           </w:rPr>
-          <w:instrText xml:space="preserve"> PAGEREF _Toc214401485 \h </w:instrText>
+          <w:instrText xml:space="preserve"> PAGEREF _Toc214572733 \h </w:instrText>
         </w:r>
         <w:r>
           <w:rPr>
@@ -3439,7 +4250,7 @@
             <w:noProof/>
             <w:webHidden/>
           </w:rPr>
-          <w:t>3</w:t>
+          <w:t>8</w:t>
         </w:r>
         <w:r>
           <w:rPr>
@@ -3461,13 +4272,13 @@
           <w:noProof/>
         </w:rPr>
       </w:pPr>
-      <w:hyperlink w:anchor="_Toc214401486" w:history="1">
+      <w:hyperlink r:id="rId14" w:anchor="_Toc214572734" w:history="1">
         <w:r>
           <w:rPr>
             <w:rStyle w:val="Hyperlink"/>
             <w:noProof/>
           </w:rPr>
-          <w:t>Table 2 Comparison of Frequency Domain Characteristics for Rectangular, Hanning, and Hamming Windows</w:t>
+          <w:t>Figure 5  individual frame plots [2]</w:t>
         </w:r>
         <w:r>
           <w:rPr>
@@ -3488,7 +4299,7 @@
             <w:noProof/>
             <w:webHidden/>
           </w:rPr>
-          <w:instrText xml:space="preserve"> PAGEREF _Toc214401486 \h </w:instrText>
+          <w:instrText xml:space="preserve"> PAGEREF _Toc214572734 \h </w:instrText>
         </w:r>
         <w:r>
           <w:rPr>
@@ -3508,7 +4319,7 @@
             <w:noProof/>
             <w:webHidden/>
           </w:rPr>
-          <w:t>5</w:t>
+          <w:t>9</w:t>
         </w:r>
         <w:r>
           <w:rPr>
@@ -3530,13 +4341,13 @@
           <w:noProof/>
         </w:rPr>
       </w:pPr>
-      <w:hyperlink w:anchor="_Toc214401487" w:history="1">
+      <w:hyperlink r:id="rId15" w:anchor="_Toc214572735" w:history="1">
         <w:r>
           <w:rPr>
             <w:rStyle w:val="Hyperlink"/>
             <w:noProof/>
           </w:rPr>
-          <w:t>Table 3 Problem 2 LPC Results[2]</w:t>
+          <w:t>Figure 6 Pre-Emphasis Frame Signal Visualiztion [2]</w:t>
         </w:r>
         <w:r>
           <w:rPr>
@@ -3557,7 +4368,7 @@
             <w:noProof/>
             <w:webHidden/>
           </w:rPr>
-          <w:instrText xml:space="preserve"> PAGEREF _Toc214401487 \h </w:instrText>
+          <w:instrText xml:space="preserve"> PAGEREF _Toc214572735 \h </w:instrText>
         </w:r>
         <w:r>
           <w:rPr>
@@ -3577,7 +4388,536 @@
             <w:noProof/>
             <w:webHidden/>
           </w:rPr>
-          <w:t>7</w:t>
+          <w:t>10</w:t>
+        </w:r>
+        <w:r>
+          <w:rPr>
+            <w:noProof/>
+            <w:webHidden/>
+          </w:rPr>
+          <w:fldChar w:fldCharType="end"/>
+        </w:r>
+      </w:hyperlink>
+    </w:p>
+    <w:p>
+      <w:pPr>
+        <w:pStyle w:val="TableofFigures"/>
+        <w:tabs>
+          <w:tab w:val="right" w:pos="10059"/>
+        </w:tabs>
+        <w:rPr>
+          <w:rFonts w:asciiTheme="minorHAnsi" w:eastAsiaTheme="minorEastAsia" w:hAnsiTheme="minorHAnsi" w:cstheme="minorBidi"/>
+          <w:noProof/>
+        </w:rPr>
+      </w:pPr>
+      <w:hyperlink r:id="rId16" w:anchor="_Toc214572736" w:history="1">
+        <w:r>
+          <w:rPr>
+            <w:rStyle w:val="Hyperlink"/>
+            <w:noProof/>
+          </w:rPr>
+          <w:t>Figure 7 Pre-Emphasis individual frame plots [2]</w:t>
+        </w:r>
+        <w:r>
+          <w:rPr>
+            <w:noProof/>
+            <w:webHidden/>
+          </w:rPr>
+          <w:tab/>
+        </w:r>
+        <w:r>
+          <w:rPr>
+            <w:noProof/>
+            <w:webHidden/>
+          </w:rPr>
+          <w:fldChar w:fldCharType="begin"/>
+        </w:r>
+        <w:r>
+          <w:rPr>
+            <w:noProof/>
+            <w:webHidden/>
+          </w:rPr>
+          <w:instrText xml:space="preserve"> PAGEREF _Toc214572736 \h </w:instrText>
+        </w:r>
+        <w:r>
+          <w:rPr>
+            <w:noProof/>
+            <w:webHidden/>
+          </w:rPr>
+        </w:r>
+        <w:r>
+          <w:rPr>
+            <w:noProof/>
+            <w:webHidden/>
+          </w:rPr>
+          <w:fldChar w:fldCharType="separate"/>
+        </w:r>
+        <w:r>
+          <w:rPr>
+            <w:noProof/>
+            <w:webHidden/>
+          </w:rPr>
+          <w:t>10</w:t>
+        </w:r>
+        <w:r>
+          <w:rPr>
+            <w:noProof/>
+            <w:webHidden/>
+          </w:rPr>
+          <w:fldChar w:fldCharType="end"/>
+        </w:r>
+      </w:hyperlink>
+    </w:p>
+    <w:p>
+      <w:pPr>
+        <w:pStyle w:val="Heading1"/>
+        <w:rPr>
+          <w:noProof/>
+        </w:rPr>
+      </w:pPr>
+      <w:r>
+        <w:rPr>
+          <w:rFonts w:eastAsiaTheme="minorEastAsia"/>
+          <w:noProof/>
+        </w:rPr>
+        <w:lastRenderedPageBreak/>
+        <w:fldChar w:fldCharType="end"/>
+      </w:r>
+      <w:bookmarkStart w:id="5" w:name="_Toc214572700"/>
+      <w:r>
+        <w:rPr>
+          <w:rFonts w:eastAsiaTheme="minorEastAsia"/>
+          <w:noProof/>
+        </w:rPr>
+        <w:t>List of tables</w:t>
+      </w:r>
+      <w:bookmarkEnd w:id="5"/>
+      <w:r>
+        <w:rPr>
+          <w:rFonts w:eastAsiaTheme="minorEastAsia"/>
+          <w:noProof/>
+        </w:rPr>
+        <w:fldChar w:fldCharType="begin"/>
+      </w:r>
+      <w:r>
+        <w:rPr>
+          <w:rFonts w:eastAsiaTheme="minorEastAsia"/>
+          <w:noProof/>
+        </w:rPr>
+        <w:instrText xml:space="preserve"> TOC \h \z \c "Table" </w:instrText>
+      </w:r>
+      <w:r>
+        <w:rPr>
+          <w:rFonts w:eastAsiaTheme="minorEastAsia"/>
+          <w:noProof/>
+        </w:rPr>
+        <w:fldChar w:fldCharType="separate"/>
+      </w:r>
+    </w:p>
+    <w:p>
+      <w:pPr>
+        <w:pStyle w:val="TableofFigures"/>
+        <w:tabs>
+          <w:tab w:val="right" w:pos="10059"/>
+        </w:tabs>
+        <w:rPr>
+          <w:rFonts w:asciiTheme="minorHAnsi" w:eastAsiaTheme="minorEastAsia" w:hAnsiTheme="minorHAnsi" w:cstheme="minorBidi"/>
+          <w:noProof/>
+        </w:rPr>
+      </w:pPr>
+      <w:hyperlink w:anchor="_Toc214572737" w:history="1">
+        <w:r>
+          <w:rPr>
+            <w:rStyle w:val="Hyperlink"/>
+            <w:noProof/>
+          </w:rPr>
+          <w:t>Table 1 Audio File Information[2]</w:t>
+        </w:r>
+        <w:r>
+          <w:rPr>
+            <w:noProof/>
+            <w:webHidden/>
+          </w:rPr>
+          <w:tab/>
+        </w:r>
+        <w:r>
+          <w:rPr>
+            <w:noProof/>
+            <w:webHidden/>
+          </w:rPr>
+          <w:fldChar w:fldCharType="begin"/>
+        </w:r>
+        <w:r>
+          <w:rPr>
+            <w:noProof/>
+            <w:webHidden/>
+          </w:rPr>
+          <w:instrText xml:space="preserve"> PAGEREF _Toc214572737 \h </w:instrText>
+        </w:r>
+        <w:r>
+          <w:rPr>
+            <w:noProof/>
+            <w:webHidden/>
+          </w:rPr>
+        </w:r>
+        <w:r>
+          <w:rPr>
+            <w:noProof/>
+            <w:webHidden/>
+          </w:rPr>
+          <w:fldChar w:fldCharType="separate"/>
+        </w:r>
+        <w:r>
+          <w:rPr>
+            <w:noProof/>
+            <w:webHidden/>
+          </w:rPr>
+          <w:t>4</w:t>
+        </w:r>
+        <w:r>
+          <w:rPr>
+            <w:noProof/>
+            <w:webHidden/>
+          </w:rPr>
+          <w:fldChar w:fldCharType="end"/>
+        </w:r>
+      </w:hyperlink>
+    </w:p>
+    <w:p>
+      <w:pPr>
+        <w:pStyle w:val="TableofFigures"/>
+        <w:tabs>
+          <w:tab w:val="right" w:pos="10059"/>
+        </w:tabs>
+        <w:rPr>
+          <w:rFonts w:asciiTheme="minorHAnsi" w:eastAsiaTheme="minorEastAsia" w:hAnsiTheme="minorHAnsi" w:cstheme="minorBidi"/>
+          <w:noProof/>
+        </w:rPr>
+      </w:pPr>
+      <w:hyperlink w:anchor="_Toc214572738" w:history="1">
+        <w:r>
+          <w:rPr>
+            <w:rStyle w:val="Hyperlink"/>
+            <w:noProof/>
+          </w:rPr>
+          <w:t>Table 2 Comparison of Frequency Domain Characteristics for Rectangular, Hanning, and Hamming Windows</w:t>
+        </w:r>
+        <w:r>
+          <w:rPr>
+            <w:noProof/>
+            <w:webHidden/>
+          </w:rPr>
+          <w:tab/>
+        </w:r>
+        <w:r>
+          <w:rPr>
+            <w:noProof/>
+            <w:webHidden/>
+          </w:rPr>
+          <w:fldChar w:fldCharType="begin"/>
+        </w:r>
+        <w:r>
+          <w:rPr>
+            <w:noProof/>
+            <w:webHidden/>
+          </w:rPr>
+          <w:instrText xml:space="preserve"> PAGEREF _Toc214572738 \h </w:instrText>
+        </w:r>
+        <w:r>
+          <w:rPr>
+            <w:noProof/>
+            <w:webHidden/>
+          </w:rPr>
+        </w:r>
+        <w:r>
+          <w:rPr>
+            <w:noProof/>
+            <w:webHidden/>
+          </w:rPr>
+          <w:fldChar w:fldCharType="separate"/>
+        </w:r>
+        <w:r>
+          <w:rPr>
+            <w:noProof/>
+            <w:webHidden/>
+          </w:rPr>
+          <w:t>6</w:t>
+        </w:r>
+        <w:r>
+          <w:rPr>
+            <w:noProof/>
+            <w:webHidden/>
+          </w:rPr>
+          <w:fldChar w:fldCharType="end"/>
+        </w:r>
+      </w:hyperlink>
+    </w:p>
+    <w:p>
+      <w:pPr>
+        <w:pStyle w:val="TableofFigures"/>
+        <w:tabs>
+          <w:tab w:val="right" w:pos="10059"/>
+        </w:tabs>
+        <w:rPr>
+          <w:rFonts w:asciiTheme="minorHAnsi" w:eastAsiaTheme="minorEastAsia" w:hAnsiTheme="minorHAnsi" w:cstheme="minorBidi"/>
+          <w:noProof/>
+        </w:rPr>
+      </w:pPr>
+      <w:hyperlink w:anchor="_Toc214572739" w:history="1">
+        <w:r>
+          <w:rPr>
+            <w:rStyle w:val="Hyperlink"/>
+            <w:noProof/>
+          </w:rPr>
+          <w:t>Table 3 Problem 2 LPC Results [2]</w:t>
+        </w:r>
+        <w:r>
+          <w:rPr>
+            <w:noProof/>
+            <w:webHidden/>
+          </w:rPr>
+          <w:tab/>
+        </w:r>
+        <w:r>
+          <w:rPr>
+            <w:noProof/>
+            <w:webHidden/>
+          </w:rPr>
+          <w:fldChar w:fldCharType="begin"/>
+        </w:r>
+        <w:r>
+          <w:rPr>
+            <w:noProof/>
+            <w:webHidden/>
+          </w:rPr>
+          <w:instrText xml:space="preserve"> PAGEREF _Toc214572739 \h </w:instrText>
+        </w:r>
+        <w:r>
+          <w:rPr>
+            <w:noProof/>
+            <w:webHidden/>
+          </w:rPr>
+        </w:r>
+        <w:r>
+          <w:rPr>
+            <w:noProof/>
+            <w:webHidden/>
+          </w:rPr>
+          <w:fldChar w:fldCharType="separate"/>
+        </w:r>
+        <w:r>
+          <w:rPr>
+            <w:noProof/>
+            <w:webHidden/>
+          </w:rPr>
+          <w:t>8</w:t>
+        </w:r>
+        <w:r>
+          <w:rPr>
+            <w:noProof/>
+            <w:webHidden/>
+          </w:rPr>
+          <w:fldChar w:fldCharType="end"/>
+        </w:r>
+      </w:hyperlink>
+    </w:p>
+    <w:p>
+      <w:pPr>
+        <w:pStyle w:val="TableofFigures"/>
+        <w:tabs>
+          <w:tab w:val="right" w:pos="10059"/>
+        </w:tabs>
+        <w:rPr>
+          <w:rFonts w:asciiTheme="minorHAnsi" w:eastAsiaTheme="minorEastAsia" w:hAnsiTheme="minorHAnsi" w:cstheme="minorBidi"/>
+          <w:noProof/>
+        </w:rPr>
+      </w:pPr>
+      <w:hyperlink w:anchor="_Toc214572740" w:history="1">
+        <w:r>
+          <w:rPr>
+            <w:rStyle w:val="Hyperlink"/>
+            <w:noProof/>
+          </w:rPr>
+          <w:t>Table 4 Input Parameters</w:t>
+        </w:r>
+        <w:r>
+          <w:rPr>
+            <w:noProof/>
+            <w:webHidden/>
+          </w:rPr>
+          <w:tab/>
+        </w:r>
+        <w:r>
+          <w:rPr>
+            <w:noProof/>
+            <w:webHidden/>
+          </w:rPr>
+          <w:fldChar w:fldCharType="begin"/>
+        </w:r>
+        <w:r>
+          <w:rPr>
+            <w:noProof/>
+            <w:webHidden/>
+          </w:rPr>
+          <w:instrText xml:space="preserve"> PAGEREF _Toc214572740 \h </w:instrText>
+        </w:r>
+        <w:r>
+          <w:rPr>
+            <w:noProof/>
+            <w:webHidden/>
+          </w:rPr>
+        </w:r>
+        <w:r>
+          <w:rPr>
+            <w:noProof/>
+            <w:webHidden/>
+          </w:rPr>
+          <w:fldChar w:fldCharType="separate"/>
+        </w:r>
+        <w:r>
+          <w:rPr>
+            <w:noProof/>
+            <w:webHidden/>
+          </w:rPr>
+          <w:t>8</w:t>
+        </w:r>
+        <w:r>
+          <w:rPr>
+            <w:noProof/>
+            <w:webHidden/>
+          </w:rPr>
+          <w:fldChar w:fldCharType="end"/>
+        </w:r>
+      </w:hyperlink>
+    </w:p>
+    <w:p>
+      <w:pPr>
+        <w:pStyle w:val="TableofFigures"/>
+        <w:tabs>
+          <w:tab w:val="right" w:pos="10059"/>
+        </w:tabs>
+        <w:rPr>
+          <w:rFonts w:asciiTheme="minorHAnsi" w:eastAsiaTheme="minorEastAsia" w:hAnsiTheme="minorHAnsi" w:cstheme="minorBidi"/>
+          <w:noProof/>
+        </w:rPr>
+      </w:pPr>
+      <w:hyperlink r:id="rId17" w:anchor="_Toc214572741" w:history="1">
+        <w:r>
+          <w:rPr>
+            <w:rStyle w:val="Hyperlink"/>
+            <w:noProof/>
+          </w:rPr>
+          <w:t>Table 5 results summarized [2]</w:t>
+        </w:r>
+        <w:r>
+          <w:rPr>
+            <w:noProof/>
+            <w:webHidden/>
+          </w:rPr>
+          <w:tab/>
+        </w:r>
+        <w:r>
+          <w:rPr>
+            <w:noProof/>
+            <w:webHidden/>
+          </w:rPr>
+          <w:fldChar w:fldCharType="begin"/>
+        </w:r>
+        <w:r>
+          <w:rPr>
+            <w:noProof/>
+            <w:webHidden/>
+          </w:rPr>
+          <w:instrText xml:space="preserve"> PAGEREF _Toc214572741 \h </w:instrText>
+        </w:r>
+        <w:r>
+          <w:rPr>
+            <w:noProof/>
+            <w:webHidden/>
+          </w:rPr>
+        </w:r>
+        <w:r>
+          <w:rPr>
+            <w:noProof/>
+            <w:webHidden/>
+          </w:rPr>
+          <w:fldChar w:fldCharType="separate"/>
+        </w:r>
+        <w:r>
+          <w:rPr>
+            <w:noProof/>
+            <w:webHidden/>
+          </w:rPr>
+          <w:t>9</w:t>
+        </w:r>
+        <w:r>
+          <w:rPr>
+            <w:noProof/>
+            <w:webHidden/>
+          </w:rPr>
+          <w:fldChar w:fldCharType="end"/>
+        </w:r>
+      </w:hyperlink>
+    </w:p>
+    <w:p>
+      <w:pPr>
+        <w:pStyle w:val="TableofFigures"/>
+        <w:tabs>
+          <w:tab w:val="right" w:pos="10059"/>
+        </w:tabs>
+        <w:rPr>
+          <w:rFonts w:asciiTheme="minorHAnsi" w:eastAsiaTheme="minorEastAsia" w:hAnsiTheme="minorHAnsi" w:cstheme="minorBidi"/>
+          <w:noProof/>
+        </w:rPr>
+      </w:pPr>
+      <w:hyperlink r:id="rId18" w:anchor="_Toc214572742" w:history="1">
+        <w:r>
+          <w:rPr>
+            <w:rStyle w:val="Hyperlink"/>
+            <w:noProof/>
+          </w:rPr>
+          <w:t>Table 6 Pre-Emphasis results summarized [2]</w:t>
+        </w:r>
+        <w:r>
+          <w:rPr>
+            <w:noProof/>
+            <w:webHidden/>
+          </w:rPr>
+          <w:tab/>
+        </w:r>
+        <w:r>
+          <w:rPr>
+            <w:noProof/>
+            <w:webHidden/>
+          </w:rPr>
+          <w:fldChar w:fldCharType="begin"/>
+        </w:r>
+        <w:r>
+          <w:rPr>
+            <w:noProof/>
+            <w:webHidden/>
+          </w:rPr>
+          <w:instrText xml:space="preserve"> PAGEREF _Toc214572742 \h </w:instrText>
+        </w:r>
+        <w:r>
+          <w:rPr>
+            <w:noProof/>
+            <w:webHidden/>
+          </w:rPr>
+        </w:r>
+        <w:r>
+          <w:rPr>
+            <w:noProof/>
+            <w:webHidden/>
+          </w:rPr>
+          <w:fldChar w:fldCharType="separate"/>
+        </w:r>
+        <w:r>
+          <w:rPr>
+            <w:noProof/>
+            <w:webHidden/>
+          </w:rPr>
+          <w:t>11</w:t>
         </w:r>
         <w:r>
           <w:rPr>
@@ -3634,8 +4974,8 @@
           <w:rtl/>
         </w:rPr>
         <w:sectPr>
-          <w:headerReference w:type="default" r:id="rId13"/>
-          <w:footerReference w:type="default" r:id="rId14"/>
+          <w:headerReference w:type="default" r:id="rId19"/>
+          <w:footerReference w:type="default" r:id="rId20"/>
           <w:pgSz w:w="11910" w:h="16840"/>
           <w:pgMar w:top="993" w:right="566" w:bottom="1060" w:left="1275" w:header="508" w:footer="872" w:gutter="0"/>
           <w:pgBorders w:offsetFrom="page">
@@ -3659,7 +4999,7 @@
           <w:rStyle w:val="BookTitle"/>
         </w:rPr>
       </w:pPr>
-      <w:bookmarkStart w:id="6" w:name="_Toc214401462"/>
+      <w:bookmarkStart w:id="6" w:name="_Toc214572701"/>
       <w:bookmarkEnd w:id="1"/>
       <w:r>
         <w:rPr>
@@ -3685,40 +5025,21 @@
     <w:p>
       <w:pPr>
         <w:spacing w:before="120"/>
-        <w:ind w:right="4"/>
+        <w:ind w:left="720" w:firstLine="720"/>
         <w:jc w:val="center"/>
-        <w:outlineLvl w:val="2"/>
-        <w:rPr>
-          <w:sz w:val="24"/>
-          <w:szCs w:val="24"/>
-        </w:rPr>
-      </w:pPr>
-      <w:bookmarkStart w:id="7" w:name="_Toc214401463"/>
-      <w:r>
-        <w:rPr>
-          <w:sz w:val="24"/>
-          <w:szCs w:val="24"/>
-        </w:rPr>
+      </w:pPr>
+      <w:bookmarkStart w:id="7" w:name="_Toc214572702"/>
+      <w:r>
         <w:t>Yous</w:t>
       </w:r>
       <w:r>
-        <w:rPr>
-          <w:sz w:val="24"/>
-          <w:szCs w:val="24"/>
-        </w:rPr>
         <w:t>s</w:t>
       </w:r>
       <w:r>
-        <w:rPr>
-          <w:sz w:val="24"/>
-          <w:szCs w:val="24"/>
-        </w:rPr>
         <w:t>ef Khaled Omar Mahmoud</w:t>
       </w:r>
       <w:r>
         <w:rPr>
-          <w:sz w:val="24"/>
-          <w:szCs w:val="24"/>
           <w:vertAlign w:val="superscript"/>
         </w:rPr>
         <w:t>*1</w:t>
@@ -3728,7 +5049,7 @@
     <w:p>
       <w:pPr>
         <w:spacing w:before="122"/>
-        <w:ind w:left="720" w:right="1232" w:firstLine="720"/>
+        <w:ind w:left="1440" w:right="1232" w:firstLine="720"/>
         <w:jc w:val="center"/>
         <w:rPr>
           <w:i/>
@@ -3853,7 +5174,7 @@
     <w:p>
       <w:pPr>
         <w:spacing w:before="122"/>
-        <w:ind w:left="720" w:right="1232" w:firstLine="720"/>
+        <w:ind w:left="1440" w:right="1232" w:firstLine="720"/>
         <w:jc w:val="center"/>
         <w:rPr>
           <w:i/>
@@ -3886,14 +5207,14 @@
     <w:p>
       <w:pPr>
         <w:spacing w:before="119" w:line="379" w:lineRule="auto"/>
-        <w:ind w:left="1440" w:right="2104" w:firstLine="720"/>
+        <w:ind w:left="2160" w:right="2104" w:firstLine="720"/>
         <w:jc w:val="center"/>
         <w:rPr>
           <w:rFonts w:ascii="Courier New"/>
           <w:sz w:val="18"/>
         </w:rPr>
       </w:pPr>
-      <w:hyperlink r:id="rId15" w:history="1">
+      <w:hyperlink r:id="rId21" w:history="1">
         <w:r>
           <w:rPr>
             <w:rStyle w:val="Hyperlink"/>
@@ -4023,7 +5344,7 @@
           <w:numId w:val="2"/>
         </w:numPr>
       </w:pPr>
-      <w:bookmarkStart w:id="8" w:name="_Toc214401464"/>
+      <w:bookmarkStart w:id="8" w:name="_Toc214572703"/>
       <w:r>
         <w:t>Introduction</w:t>
       </w:r>
@@ -4060,7 +5381,7 @@
       <w:pPr>
         <w:pStyle w:val="Heading2"/>
       </w:pPr>
-      <w:bookmarkStart w:id="9" w:name="_Toc214401465"/>
+      <w:bookmarkStart w:id="9" w:name="_Toc214572704"/>
       <w:r>
         <w:t>Audio File Information</w:t>
       </w:r>
@@ -4080,7 +5401,7 @@
         <w:keepNext/>
         <w:spacing w:before="100"/>
       </w:pPr>
-      <w:bookmarkStart w:id="10" w:name="_Toc214401485"/>
+      <w:bookmarkStart w:id="10" w:name="_Toc214572737"/>
       <w:r>
         <w:t xml:space="preserve">Table </w:t>
       </w:r>
@@ -4113,6 +5434,12 @@
           <w:noProof/>
         </w:rPr>
         <w:fldChar w:fldCharType="end"/>
+      </w:r>
+      <w:r>
+        <w:rPr>
+          <w:noProof/>
+        </w:rPr>
+        <w:t xml:space="preserve"> :</w:t>
       </w:r>
       <w:r>
         <w:t xml:space="preserve"> </w:t>
@@ -4142,7 +5469,7 @@
       </w:tblPr>
       <w:tblGrid>
         <w:gridCol w:w="3545"/>
-        <w:gridCol w:w="2422"/>
+        <w:gridCol w:w="1549"/>
       </w:tblGrid>
       <w:tr>
         <w:trPr>
@@ -4258,7 +5585,7 @@
                 <w:sz w:val="22"/>
                 <w:szCs w:val="22"/>
               </w:rPr>
-              <w:t>..\Data\Test\C02n_1.wav</w:t>
+              <w:t>C02n_1.wav</w:t>
             </w:r>
           </w:p>
         </w:tc>
@@ -4695,7 +6022,7 @@
           <w:numId w:val="2"/>
         </w:numPr>
       </w:pPr>
-      <w:bookmarkStart w:id="11" w:name="_Toc214401466"/>
+      <w:bookmarkStart w:id="11" w:name="_Toc214572705"/>
       <w:r>
         <w:t xml:space="preserve">Analyze the Frequency Domain </w:t>
       </w:r>
@@ -4749,7 +6076,7 @@
           <w:numId w:val="7"/>
         </w:numPr>
       </w:pPr>
-      <w:bookmarkStart w:id="12" w:name="_Toc214401467"/>
+      <w:bookmarkStart w:id="12" w:name="_Toc214572706"/>
       <w:r>
         <w:t xml:space="preserve">Window </w:t>
       </w:r>
@@ -4820,7 +6147,7 @@
       <w:pPr>
         <w:pStyle w:val="Heading3"/>
       </w:pPr>
-      <w:bookmarkStart w:id="13" w:name="_Toc214401468"/>
+      <w:bookmarkStart w:id="13" w:name="_Toc214572707"/>
       <w:r>
         <w:t xml:space="preserve">Rectangular Window </w:t>
       </w:r>
@@ -4979,7 +6306,7 @@
       <w:pPr>
         <w:pStyle w:val="Heading3"/>
       </w:pPr>
-      <w:bookmarkStart w:id="14" w:name="_Toc214401469"/>
+      <w:bookmarkStart w:id="14" w:name="_Toc214572708"/>
       <w:proofErr w:type="spellStart"/>
       <w:r>
         <w:t>Hanning</w:t>
@@ -5189,7 +6516,7 @@
       <w:pPr>
         <w:pStyle w:val="Heading3"/>
       </w:pPr>
-      <w:bookmarkStart w:id="15" w:name="_Toc214401470"/>
+      <w:bookmarkStart w:id="15" w:name="_Toc214572709"/>
       <w:r>
         <w:t>Ha</w:t>
       </w:r>
@@ -5403,7 +6730,7 @@
       <w:pPr>
         <w:pStyle w:val="Heading2"/>
       </w:pPr>
-      <w:bookmarkStart w:id="16" w:name="_Toc214401471"/>
+      <w:bookmarkStart w:id="16" w:name="_Toc214572710"/>
       <w:r>
         <w:rPr>
           <w:noProof/>
@@ -5450,7 +6777,7 @@
                             <w:pPr>
                               <w:pStyle w:val="Caption"/>
                             </w:pPr>
-                            <w:bookmarkStart w:id="17" w:name="_Toc214401482"/>
+                            <w:bookmarkStart w:id="17" w:name="_Toc214572730"/>
                             <w:r>
                               <w:t xml:space="preserve">Figure </w:t>
                             </w:r>
@@ -5534,7 +6861,7 @@
                       <w:pPr>
                         <w:pStyle w:val="Caption"/>
                       </w:pPr>
-                      <w:bookmarkStart w:id="18" w:name="_Toc214401482"/>
+                      <w:bookmarkStart w:id="18" w:name="_Toc214572730"/>
                       <w:r>
                         <w:t xml:space="preserve">Figure </w:t>
                       </w:r>
@@ -5625,7 +6952,7 @@
                     <pic:cNvPicPr/>
                   </pic:nvPicPr>
                   <pic:blipFill rotWithShape="1">
-                    <a:blip r:embed="rId16" cstate="print">
+                    <a:blip r:embed="rId22" cstate="print">
                       <a:extLst>
                         <a:ext uri="{28A0092B-C50C-407E-A947-70E740481C1C}">
                           <a14:useLocalDpi xmlns:a14="http://schemas.microsoft.com/office/drawing/2010/main" val="0"/>
@@ -5749,7 +7076,7 @@
       <w:pPr>
         <w:pStyle w:val="Heading2"/>
       </w:pPr>
-      <w:bookmarkStart w:id="19" w:name="_Toc214401472"/>
+      <w:bookmarkStart w:id="19" w:name="_Toc214572711"/>
       <w:r>
         <w:t>Frequency Domain Visualization</w:t>
       </w:r>
@@ -5814,7 +7141,7 @@
                                 <w:noProof/>
                               </w:rPr>
                             </w:pPr>
-                            <w:bookmarkStart w:id="20" w:name="_Toc214401483"/>
+                            <w:bookmarkStart w:id="20" w:name="_Toc214572731"/>
                             <w:r>
                               <w:t xml:space="preserve">Figure </w:t>
                             </w:r>
@@ -5889,7 +7216,7 @@
                           <w:noProof/>
                         </w:rPr>
                       </w:pPr>
-                      <w:bookmarkStart w:id="21" w:name="_Toc214401483"/>
+                      <w:bookmarkStart w:id="21" w:name="_Toc214572731"/>
                       <w:r>
                         <w:t xml:space="preserve">Figure </w:t>
                       </w:r>
@@ -5971,7 +7298,7 @@
                     <pic:cNvPicPr/>
                   </pic:nvPicPr>
                   <pic:blipFill rotWithShape="1">
-                    <a:blip r:embed="rId17" cstate="print">
+                    <a:blip r:embed="rId23" cstate="print">
                       <a:extLst>
                         <a:ext uri="{28A0092B-C50C-407E-A947-70E740481C1C}">
                           <a14:useLocalDpi xmlns:a14="http://schemas.microsoft.com/office/drawing/2010/main" val="0"/>
@@ -6497,7 +7824,7 @@
       <w:pPr>
         <w:pStyle w:val="Heading2"/>
       </w:pPr>
-      <w:bookmarkStart w:id="22" w:name="_Toc214401473"/>
+      <w:bookmarkStart w:id="22" w:name="_Toc214572712"/>
       <w:r>
         <w:t>Discussion and Comments</w:t>
       </w:r>
@@ -6554,7 +7881,7 @@
         <w:keepNext/>
         <w:spacing w:before="120"/>
       </w:pPr>
-      <w:bookmarkStart w:id="23" w:name="_Toc214401486"/>
+      <w:bookmarkStart w:id="23" w:name="_Toc214572738"/>
       <w:r>
         <w:t xml:space="preserve">Table </w:t>
       </w:r>
@@ -6587,6 +7914,12 @@
           <w:noProof/>
         </w:rPr>
         <w:fldChar w:fldCharType="end"/>
+      </w:r>
+      <w:r>
+        <w:rPr>
+          <w:noProof/>
+        </w:rPr>
+        <w:t xml:space="preserve"> :</w:t>
       </w:r>
       <w:r>
         <w:t xml:space="preserve"> </w:t>
@@ -7464,7 +8797,7 @@
       <w:pPr>
         <w:pStyle w:val="Heading3"/>
       </w:pPr>
-      <w:bookmarkStart w:id="24" w:name="_Toc214401474"/>
+      <w:bookmarkStart w:id="24" w:name="_Toc214572713"/>
       <w:r>
         <w:t xml:space="preserve">Rectangular Window </w:t>
       </w:r>
@@ -7612,7 +8945,7 @@
           <w:numId w:val="3"/>
         </w:numPr>
       </w:pPr>
-      <w:bookmarkStart w:id="25" w:name="_Toc214401475"/>
+      <w:bookmarkStart w:id="25" w:name="_Toc214572714"/>
       <w:proofErr w:type="spellStart"/>
       <w:r>
         <w:t>Hanning</w:t>
@@ -7752,7 +9085,7 @@
           <w:numId w:val="3"/>
         </w:numPr>
       </w:pPr>
-      <w:bookmarkStart w:id="26" w:name="_Toc214401476"/>
+      <w:bookmarkStart w:id="26" w:name="_Toc214572715"/>
       <w:r>
         <w:t xml:space="preserve">Hamming Window </w:t>
       </w:r>
@@ -8002,7 +9335,7 @@
           <w:rtl/>
         </w:rPr>
       </w:pPr>
-      <w:bookmarkStart w:id="27" w:name="_Toc214401477"/>
+      <w:bookmarkStart w:id="27" w:name="_Toc214572716"/>
       <w:r>
         <w:lastRenderedPageBreak/>
         <w:t>Linear Predictive Coding Analysis based on Given Autocorrelation Data</w:t>
@@ -8013,7 +9346,7 @@
       <w:pPr>
         <w:pStyle w:val="Heading2"/>
       </w:pPr>
-      <w:bookmarkStart w:id="28" w:name="_Toc214401478"/>
+      <w:bookmarkStart w:id="28" w:name="_Toc214572717"/>
       <w:r>
         <w:t>Methodology: Solving the Yule-Walker Equations</w:t>
       </w:r>
@@ -8101,7 +9434,7 @@
                                 <w:iCs/>
                               </w:rPr>
                             </w:pPr>
-                            <w:bookmarkStart w:id="29" w:name="_Toc214401484"/>
+                            <w:bookmarkStart w:id="29" w:name="_Toc214572732"/>
                             <w:r>
                               <w:t xml:space="preserve">Figure </w:t>
                             </w:r>
@@ -8136,7 +9469,13 @@
                               <w:fldChar w:fldCharType="end"/>
                             </w:r>
                             <w:r>
-                              <w:t xml:space="preserve"> LPC Calculations [3]</w:t>
+                              <w:t xml:space="preserve"> </w:t>
+                            </w:r>
+                            <w:r>
+                              <w:t xml:space="preserve">: </w:t>
+                            </w:r>
+                            <w:r>
+                              <w:t>LPC Calculations [3]</w:t>
                             </w:r>
                             <w:bookmarkEnd w:id="29"/>
                           </w:p>
@@ -8166,7 +9505,7 @@
                           <w:iCs/>
                         </w:rPr>
                       </w:pPr>
-                      <w:bookmarkStart w:id="30" w:name="_Toc214401484"/>
+                      <w:bookmarkStart w:id="30" w:name="_Toc214572732"/>
                       <w:r>
                         <w:t xml:space="preserve">Figure </w:t>
                       </w:r>
@@ -8201,7 +9540,13 @@
                         <w:fldChar w:fldCharType="end"/>
                       </w:r>
                       <w:r>
-                        <w:t xml:space="preserve"> LPC Calculations [3]</w:t>
+                        <w:t xml:space="preserve"> </w:t>
+                      </w:r>
+                      <w:r>
+                        <w:t xml:space="preserve">: </w:t>
+                      </w:r>
+                      <w:r>
+                        <w:t>LPC Calculations [3]</w:t>
                       </w:r>
                       <w:bookmarkEnd w:id="30"/>
                     </w:p>
@@ -8242,7 +9587,7 @@
                     <pic:cNvPicPr/>
                   </pic:nvPicPr>
                   <pic:blipFill rotWithShape="1">
-                    <a:blip r:embed="rId18">
+                    <a:blip r:embed="rId24">
                       <a:extLst>
                         <a:ext uri="{28A0092B-C50C-407E-A947-70E740481C1C}">
                           <a14:useLocalDpi xmlns:a14="http://schemas.microsoft.com/office/drawing/2010/main" val="0"/>
@@ -9304,7 +10649,7 @@
       <w:pPr>
         <w:pStyle w:val="Heading2"/>
       </w:pPr>
-      <w:bookmarkStart w:id="31" w:name="_Toc214401479"/>
+      <w:bookmarkStart w:id="31" w:name="_Toc214572718"/>
       <w:r>
         <w:t>Input Data and Results</w:t>
       </w:r>
@@ -9773,7 +11118,7 @@
         <w:keepNext/>
         <w:spacing w:before="100"/>
       </w:pPr>
-      <w:bookmarkStart w:id="32" w:name="_Toc214401487"/>
+      <w:bookmarkStart w:id="32" w:name="_Toc214572739"/>
       <w:r>
         <w:rPr>
           <w:b w:val="0"/>
@@ -9803,7 +11148,7 @@
                     <pic:cNvPicPr/>
                   </pic:nvPicPr>
                   <pic:blipFill rotWithShape="1">
-                    <a:blip r:embed="rId19" cstate="print">
+                    <a:blip r:embed="rId25" cstate="print">
                       <a:extLst>
                         <a:ext uri="{28A0092B-C50C-407E-A947-70E740481C1C}">
                           <a14:useLocalDpi xmlns:a14="http://schemas.microsoft.com/office/drawing/2010/main" val="0"/>
@@ -9875,6 +11220,12 @@
         <w:fldChar w:fldCharType="end"/>
       </w:r>
       <w:r>
+        <w:rPr>
+          <w:noProof/>
+        </w:rPr>
+        <w:t xml:space="preserve"> :</w:t>
+      </w:r>
+      <w:r>
         <w:t xml:space="preserve"> Problem 2 </w:t>
       </w:r>
       <w:r>
@@ -9892,12 +11243,14 @@
       <w:pPr>
         <w:pStyle w:val="Heading1"/>
       </w:pPr>
+      <w:bookmarkStart w:id="33" w:name="_Toc214572719"/>
       <w:r>
         <w:t>A</w:t>
       </w:r>
       <w:r>
         <w:t>: Linear Predictive Coding (LPC) Analysis</w:t>
       </w:r>
+      <w:bookmarkEnd w:id="33"/>
     </w:p>
     <w:p>
       <w:r>
@@ -9951,28 +11304,40 @@
           <w:lang w:bidi="ar-EG"/>
         </w:rPr>
       </w:pPr>
+      <w:bookmarkStart w:id="34" w:name="_Toc214572720"/>
       <w:r>
         <w:rPr>
           <w:lang w:bidi="ar-EG"/>
         </w:rPr>
         <w:t>Analysis Parameters</w:t>
       </w:r>
+      <w:bookmarkEnd w:id="34"/>
     </w:p>
     <w:p>
       <w:pPr>
         <w:pStyle w:val="Caption"/>
         <w:keepNext/>
       </w:pPr>
+      <w:bookmarkStart w:id="35" w:name="_Toc214572740"/>
       <w:r>
         <w:t xml:space="preserve">Table </w:t>
       </w:r>
       <w:r>
+        <w:rPr>
+          <w:noProof/>
+        </w:rPr>
         <w:fldChar w:fldCharType="begin"/>
       </w:r>
       <w:r>
+        <w:rPr>
+          <w:noProof/>
+        </w:rPr>
         <w:instrText xml:space="preserve"> SEQ Table \* ARABIC </w:instrText>
       </w:r>
       <w:r>
+        <w:rPr>
+          <w:noProof/>
+        </w:rPr>
         <w:fldChar w:fldCharType="separate"/>
       </w:r>
       <w:r>
@@ -9982,11 +11347,21 @@
         <w:t>4</w:t>
       </w:r>
       <w:r>
+        <w:rPr>
+          <w:noProof/>
+        </w:rPr>
         <w:fldChar w:fldCharType="end"/>
       </w:r>
       <w:r>
+        <w:rPr>
+          <w:noProof/>
+        </w:rPr>
+        <w:t xml:space="preserve"> :</w:t>
+      </w:r>
+      <w:r>
         <w:t xml:space="preserve"> Input Parameters</w:t>
       </w:r>
+      <w:bookmarkEnd w:id="35"/>
     </w:p>
     <w:tbl>
       <w:tblPr>
@@ -10769,11 +12144,11 @@
       <w:pPr>
         <w:pStyle w:val="Heading2"/>
         <w:rPr>
-          <w:rFonts w:hint="cs"/>
           <w:rtl/>
           <w:lang w:bidi="ar-EG"/>
         </w:rPr>
       </w:pPr>
+      <w:bookmarkStart w:id="36" w:name="_Toc214572721"/>
       <w:r>
         <w:rPr>
           <w:noProof/>
@@ -10823,16 +12198,26 @@
                                 <w:noProof/>
                               </w:rPr>
                             </w:pPr>
+                            <w:bookmarkStart w:id="37" w:name="_Toc214572733"/>
                             <w:r>
                               <w:t xml:space="preserve">Figure </w:t>
                             </w:r>
                             <w:r>
+                              <w:rPr>
+                                <w:noProof/>
+                              </w:rPr>
                               <w:fldChar w:fldCharType="begin"/>
                             </w:r>
                             <w:r>
+                              <w:rPr>
+                                <w:noProof/>
+                              </w:rPr>
                               <w:instrText xml:space="preserve"> SEQ Figure \* ARABIC </w:instrText>
                             </w:r>
                             <w:r>
+                              <w:rPr>
+                                <w:noProof/>
+                              </w:rPr>
                               <w:fldChar w:fldCharType="separate"/>
                             </w:r>
                             <w:r>
@@ -10842,7 +12227,16 @@
                               <w:t>4</w:t>
                             </w:r>
                             <w:r>
+                              <w:rPr>
+                                <w:noProof/>
+                              </w:rPr>
                               <w:fldChar w:fldCharType="end"/>
+                            </w:r>
+                            <w:r>
+                              <w:rPr>
+                                <w:noProof/>
+                              </w:rPr>
+                              <w:t xml:space="preserve"> :</w:t>
                             </w:r>
                             <w:r>
                               <w:t xml:space="preserve"> Frame</w:t>
@@ -10862,6 +12256,7 @@
                               </w:rPr>
                               <w:t xml:space="preserve"> Visualiztion [2]</w:t>
                             </w:r>
+                            <w:bookmarkEnd w:id="37"/>
                           </w:p>
                         </w:txbxContent>
                       </wps:txbx>
@@ -10890,16 +12285,26 @@
                           <w:noProof/>
                         </w:rPr>
                       </w:pPr>
+                      <w:bookmarkStart w:id="38" w:name="_Toc214572733"/>
                       <w:r>
                         <w:t xml:space="preserve">Figure </w:t>
                       </w:r>
                       <w:r>
+                        <w:rPr>
+                          <w:noProof/>
+                        </w:rPr>
                         <w:fldChar w:fldCharType="begin"/>
                       </w:r>
                       <w:r>
+                        <w:rPr>
+                          <w:noProof/>
+                        </w:rPr>
                         <w:instrText xml:space="preserve"> SEQ Figure \* ARABIC </w:instrText>
                       </w:r>
                       <w:r>
+                        <w:rPr>
+                          <w:noProof/>
+                        </w:rPr>
                         <w:fldChar w:fldCharType="separate"/>
                       </w:r>
                       <w:r>
@@ -10909,7 +12314,16 @@
                         <w:t>4</w:t>
                       </w:r>
                       <w:r>
+                        <w:rPr>
+                          <w:noProof/>
+                        </w:rPr>
                         <w:fldChar w:fldCharType="end"/>
+                      </w:r>
+                      <w:r>
+                        <w:rPr>
+                          <w:noProof/>
+                        </w:rPr>
+                        <w:t xml:space="preserve"> :</w:t>
                       </w:r>
                       <w:r>
                         <w:t xml:space="preserve"> Frame</w:t>
@@ -10929,6 +12343,7 @@
                         </w:rPr>
                         <w:t xml:space="preserve"> Visualiztion [2]</w:t>
                       </w:r>
+                      <w:bookmarkEnd w:id="38"/>
                     </w:p>
                   </w:txbxContent>
                 </v:textbox>
@@ -10968,7 +12383,7 @@
                     <pic:cNvPicPr/>
                   </pic:nvPicPr>
                   <pic:blipFill rotWithShape="1">
-                    <a:blip r:embed="rId20">
+                    <a:blip r:embed="rId26">
                       <a:extLst>
                         <a:ext uri="{28A0092B-C50C-407E-A947-70E740481C1C}">
                           <a14:useLocalDpi xmlns:a14="http://schemas.microsoft.com/office/drawing/2010/main" val="0"/>
@@ -11009,6 +12424,7 @@
         </w:rPr>
         <w:t>Frame Segmentation and Visualization</w:t>
       </w:r>
+      <w:bookmarkEnd w:id="36"/>
     </w:p>
     <w:p>
       <w:r>
@@ -11357,25 +12773,7 @@
           <w:rPr>
             <w:rFonts w:ascii="Cambria Math" w:hAnsi="Cambria Math"/>
           </w:rPr>
-          <m:t xml:space="preserve"> </m:t>
-        </m:r>
-        <m:r>
-          <w:rPr>
-            <w:rFonts w:ascii="Cambria Math" w:hAnsi="Cambria Math"/>
-          </w:rPr>
-          <m:t>to</m:t>
-        </m:r>
-        <m:r>
-          <w:rPr>
-            <w:rFonts w:ascii="Cambria Math" w:hAnsi="Cambria Math"/>
-          </w:rPr>
-          <m:t xml:space="preserve"> </m:t>
-        </m:r>
-        <m:r>
-          <w:rPr>
-            <w:rFonts w:ascii="Cambria Math" w:hAnsi="Cambria Math"/>
-          </w:rPr>
-          <m:t>s</m:t>
+          <m:t xml:space="preserve"> to s</m:t>
         </m:r>
         <m:d>
           <m:dPr>
@@ -11479,15 +12877,7 @@
                   <w:sz w:val="24"/>
                   <w:szCs w:val="24"/>
                 </w:rPr>
-                <m:t>-1,2</m:t>
-              </m:r>
-              <m:r>
-                <w:rPr>
-                  <w:rFonts w:ascii="Cambria Math" w:hAnsi="Cambria Math"/>
-                  <w:sz w:val="24"/>
-                  <w:szCs w:val="24"/>
-                </w:rPr>
-                <m:t>,4,-1,2,5</m:t>
+                <m:t>-1,2,4,-1,2,5</m:t>
               </m:r>
             </m:e>
           </m:d>
@@ -11496,16 +12886,14 @@
     </w:p>
     <w:p>
       <w:r>
-        <w:t>The overall segmentation relative to the signal and the individual time-domain shape of each frame can be see</w:t>
-      </w:r>
-      <w:r>
-        <w:t>n in Figure 5.</w:t>
+        <w:t>The overall segmentation relative to the signal and the individual time-domain shape of each frame can be seen in Figure 5.</w:t>
       </w:r>
     </w:p>
     <w:p>
       <w:pPr>
         <w:pStyle w:val="Heading2"/>
       </w:pPr>
+      <w:bookmarkStart w:id="39" w:name="_Toc214572722"/>
       <w:r>
         <w:t>LPC Solution</w:t>
       </w:r>
@@ -11559,16 +12947,26 @@
                                 <w:szCs w:val="24"/>
                               </w:rPr>
                             </w:pPr>
+                            <w:bookmarkStart w:id="40" w:name="_Toc214572734"/>
                             <w:r>
                               <w:t xml:space="preserve">Figure </w:t>
                             </w:r>
                             <w:r>
+                              <w:rPr>
+                                <w:noProof/>
+                              </w:rPr>
                               <w:fldChar w:fldCharType="begin"/>
                             </w:r>
                             <w:r>
+                              <w:rPr>
+                                <w:noProof/>
+                              </w:rPr>
                               <w:instrText xml:space="preserve"> SEQ Figure \* ARABIC </w:instrText>
                             </w:r>
                             <w:r>
+                              <w:rPr>
+                                <w:noProof/>
+                              </w:rPr>
                               <w:fldChar w:fldCharType="separate"/>
                             </w:r>
                             <w:r>
@@ -11578,10 +12976,16 @@
                               <w:t>5</w:t>
                             </w:r>
                             <w:r>
+                              <w:rPr>
+                                <w:noProof/>
+                              </w:rPr>
                               <w:fldChar w:fldCharType="end"/>
                             </w:r>
                             <w:r>
                               <w:t xml:space="preserve"> </w:t>
+                            </w:r>
+                            <w:r>
+                              <w:t>:</w:t>
                             </w:r>
                             <w:r>
                               <w:t xml:space="preserve"> individual frame plots</w:t>
@@ -11589,6 +12993,7 @@
                             <w:r>
                               <w:t xml:space="preserve"> [2]</w:t>
                             </w:r>
+                            <w:bookmarkEnd w:id="40"/>
                           </w:p>
                         </w:txbxContent>
                       </wps:txbx>
@@ -11618,16 +13023,26 @@
                           <w:szCs w:val="24"/>
                         </w:rPr>
                       </w:pPr>
+                      <w:bookmarkStart w:id="41" w:name="_Toc214572734"/>
                       <w:r>
                         <w:t xml:space="preserve">Figure </w:t>
                       </w:r>
                       <w:r>
+                        <w:rPr>
+                          <w:noProof/>
+                        </w:rPr>
                         <w:fldChar w:fldCharType="begin"/>
                       </w:r>
                       <w:r>
+                        <w:rPr>
+                          <w:noProof/>
+                        </w:rPr>
                         <w:instrText xml:space="preserve"> SEQ Figure \* ARABIC </w:instrText>
                       </w:r>
                       <w:r>
+                        <w:rPr>
+                          <w:noProof/>
+                        </w:rPr>
                         <w:fldChar w:fldCharType="separate"/>
                       </w:r>
                       <w:r>
@@ -11637,10 +13052,16 @@
                         <w:t>5</w:t>
                       </w:r>
                       <w:r>
+                        <w:rPr>
+                          <w:noProof/>
+                        </w:rPr>
                         <w:fldChar w:fldCharType="end"/>
                       </w:r>
                       <w:r>
                         <w:t xml:space="preserve"> </w:t>
+                      </w:r>
+                      <w:r>
+                        <w:t>:</w:t>
                       </w:r>
                       <w:r>
                         <w:t xml:space="preserve"> individual frame plots</w:t>
@@ -11648,6 +13069,7 @@
                       <w:r>
                         <w:t xml:space="preserve"> [2]</w:t>
                       </w:r>
+                      <w:bookmarkEnd w:id="41"/>
                     </w:p>
                   </w:txbxContent>
                 </v:textbox>
@@ -11685,7 +13107,7 @@
                     <pic:cNvPicPr/>
                   </pic:nvPicPr>
                   <pic:blipFill rotWithShape="1">
-                    <a:blip r:embed="rId21">
+                    <a:blip r:embed="rId27">
                       <a:extLst>
                         <a:ext uri="{28A0092B-C50C-407E-A947-70E740481C1C}">
                           <a14:useLocalDpi xmlns:a14="http://schemas.microsoft.com/office/drawing/2010/main" val="0"/>
@@ -11720,6 +13142,7 @@
           </wp:anchor>
         </w:drawing>
       </w:r>
+      <w:bookmarkEnd w:id="39"/>
     </w:p>
     <w:p>
       <w:r>
@@ -11858,7 +13281,7 @@
                     <pic:cNvPicPr/>
                   </pic:nvPicPr>
                   <pic:blipFill rotWithShape="1">
-                    <a:blip r:embed="rId22" cstate="print">
+                    <a:blip r:embed="rId28" cstate="print">
                       <a:extLst>
                         <a:ext uri="{28A0092B-C50C-407E-A947-70E740481C1C}">
                           <a14:useLocalDpi xmlns:a14="http://schemas.microsoft.com/office/drawing/2010/main" val="0"/>
@@ -11944,16 +13367,26 @@
                                 <w:noProof/>
                               </w:rPr>
                             </w:pPr>
+                            <w:bookmarkStart w:id="42" w:name="_Toc214572741"/>
                             <w:r>
                               <w:t xml:space="preserve">Table </w:t>
                             </w:r>
                             <w:r>
+                              <w:rPr>
+                                <w:noProof/>
+                              </w:rPr>
                               <w:fldChar w:fldCharType="begin"/>
                             </w:r>
                             <w:r>
+                              <w:rPr>
+                                <w:noProof/>
+                              </w:rPr>
                               <w:instrText xml:space="preserve"> SEQ Table \* ARABIC </w:instrText>
                             </w:r>
                             <w:r>
+                              <w:rPr>
+                                <w:noProof/>
+                              </w:rPr>
                               <w:fldChar w:fldCharType="separate"/>
                             </w:r>
                             <w:r>
@@ -11963,14 +13396,24 @@
                               <w:t>5</w:t>
                             </w:r>
                             <w:r>
+                              <w:rPr>
+                                <w:noProof/>
+                              </w:rPr>
                               <w:fldChar w:fldCharType="end"/>
                             </w:r>
                             <w:r>
                               <w:t xml:space="preserve"> </w:t>
                             </w:r>
                             <w:r>
+                              <w:t xml:space="preserve">: </w:t>
+                            </w:r>
+                            <w:r>
                               <w:t>results summarized</w:t>
                             </w:r>
+                            <w:r>
+                              <w:t xml:space="preserve"> [2]</w:t>
+                            </w:r>
+                            <w:bookmarkEnd w:id="42"/>
                           </w:p>
                         </w:txbxContent>
                       </wps:txbx>
@@ -12001,16 +13444,26 @@
                           <w:noProof/>
                         </w:rPr>
                       </w:pPr>
+                      <w:bookmarkStart w:id="43" w:name="_Toc214572741"/>
                       <w:r>
                         <w:t xml:space="preserve">Table </w:t>
                       </w:r>
                       <w:r>
+                        <w:rPr>
+                          <w:noProof/>
+                        </w:rPr>
                         <w:fldChar w:fldCharType="begin"/>
                       </w:r>
                       <w:r>
+                        <w:rPr>
+                          <w:noProof/>
+                        </w:rPr>
                         <w:instrText xml:space="preserve"> SEQ Table \* ARABIC </w:instrText>
                       </w:r>
                       <w:r>
+                        <w:rPr>
+                          <w:noProof/>
+                        </w:rPr>
                         <w:fldChar w:fldCharType="separate"/>
                       </w:r>
                       <w:r>
@@ -12020,14 +13473,24 @@
                         <w:t>5</w:t>
                       </w:r>
                       <w:r>
+                        <w:rPr>
+                          <w:noProof/>
+                        </w:rPr>
                         <w:fldChar w:fldCharType="end"/>
                       </w:r>
                       <w:r>
                         <w:t xml:space="preserve"> </w:t>
                       </w:r>
                       <w:r>
+                        <w:t xml:space="preserve">: </w:t>
+                      </w:r>
+                      <w:r>
                         <w:t>results summarized</w:t>
                       </w:r>
+                      <w:r>
+                        <w:t xml:space="preserve"> [2]</w:t>
+                      </w:r>
+                      <w:bookmarkEnd w:id="43"/>
                     </w:p>
                   </w:txbxContent>
                 </v:textbox>
@@ -12042,9 +13505,11 @@
       <w:pPr>
         <w:pStyle w:val="Heading2"/>
       </w:pPr>
+      <w:bookmarkStart w:id="44" w:name="_Toc214572723"/>
       <w:r>
         <w:t>Discussion</w:t>
       </w:r>
+      <w:bookmarkEnd w:id="44"/>
     </w:p>
     <w:p>
       <w:r>
@@ -12153,10 +13618,7 @@
         <w:t xml:space="preserve"> (frame energy).</w:t>
       </w:r>
       <w:r>
-        <w:t xml:space="preserve">  </w:t>
-      </w:r>
-      <w:r>
-        <w:t xml:space="preserve">This suggests that the signal within Frame 1 is highly predictable, consistent with a segment that might be part of a steady, periodic, or "voiced" sound. The dominant coefficient is </w:t>
+        <w:t xml:space="preserve">  This suggests that the signal within Frame 1 is highly predictable, consistent with a segment that might be part of a steady, periodic, or "voiced" sound. The dominant coefficient is </w:t>
       </w:r>
       <m:oMath>
         <m:sSub>
@@ -12221,10 +13683,7 @@
         <w:t>Frame 2:</w:t>
       </w:r>
       <w:r>
-        <w:t xml:space="preserve"> The prediction error (</w:t>
-      </w:r>
-      <w:r>
-        <w:t xml:space="preserve"> </w:t>
+        <w:t xml:space="preserve"> The prediction error ( </w:t>
       </w:r>
       <m:oMath>
         <m:sSub>
@@ -12270,10 +13729,7 @@
         </m:r>
       </m:oMath>
       <w:r>
-        <w:t xml:space="preserve"> </w:t>
-      </w:r>
-      <w:r>
-        <w:t>) is also higher than its frame energy (</w:t>
+        <w:t xml:space="preserve"> ) is also higher than its frame energy (</w:t>
       </w:r>
       <m:oMath>
         <m:r>
@@ -12470,13 +13926,2005 @@
           </m:sub>
         </m:sSub>
       </m:oMath>
-      <w:bookmarkStart w:id="33" w:name="_GoBack"/>
-      <w:bookmarkEnd w:id="33"/>
       <w:r>
         <w:t xml:space="preserve"> coefficients.</w:t>
       </w:r>
     </w:p>
     <w:p/>
+    <w:p>
+      <w:pPr>
+        <w:pStyle w:val="Heading1"/>
+      </w:pPr>
+      <w:bookmarkStart w:id="45" w:name="_Toc214572724"/>
+      <w:r>
+        <w:t>B</w:t>
+      </w:r>
+      <w:r>
+        <w:t xml:space="preserve">: </w:t>
+      </w:r>
+      <w:r>
+        <w:t>LPC Analysis with Pre-emphasis (</w:t>
+      </w:r>
+      <m:oMath>
+        <m:r>
+          <m:rPr>
+            <m:sty m:val="b"/>
+          </m:rPr>
+          <w:rPr>
+            <w:rFonts w:ascii="Cambria Math" w:hAnsi="Cambria Math"/>
+          </w:rPr>
+          <m:t>α</m:t>
+        </m:r>
+        <m:r>
+          <m:rPr>
+            <m:sty m:val="bi"/>
+          </m:rPr>
+          <w:rPr>
+            <w:rFonts w:ascii="Cambria Math" w:hAnsi="Cambria Math"/>
+          </w:rPr>
+          <m:t>= 0.96</m:t>
+        </m:r>
+      </m:oMath>
+      <w:r>
+        <w:t>)</w:t>
+      </w:r>
+      <w:bookmarkEnd w:id="45"/>
+    </w:p>
+    <w:p>
+      <w:r>
+        <w:t xml:space="preserve">This section details the results of the LPC analysis (P=2) after applying a pre-emphasis filter with </w:t>
+      </w:r>
+      <m:oMath>
+        <m:r>
+          <m:rPr>
+            <m:sty m:val="p"/>
+          </m:rPr>
+          <w:rPr>
+            <w:rFonts w:ascii="Cambria Math" w:hAnsi="Cambria Math"/>
+          </w:rPr>
+          <m:t>α</m:t>
+        </m:r>
+        <m:r>
+          <w:rPr>
+            <w:rFonts w:ascii="Cambria Math" w:hAnsi="Cambria Math"/>
+          </w:rPr>
+          <m:t>= 0.96</m:t>
+        </m:r>
+      </m:oMath>
+      <w:r>
+        <w:t xml:space="preserve"> to the input signal </w:t>
+      </w:r>
+      <m:oMath>
+        <m:r>
+          <w:rPr>
+            <w:rFonts w:ascii="Cambria Math" w:hAnsi="Cambria Math"/>
+          </w:rPr>
+          <m:t>s</m:t>
+        </m:r>
+        <m:d>
+          <m:dPr>
+            <m:begChr m:val="["/>
+            <m:endChr m:val="]"/>
+            <m:ctrlPr>
+              <w:rPr>
+                <w:rFonts w:ascii="Cambria Math" w:hAnsi="Cambria Math"/>
+                <w:i/>
+              </w:rPr>
+            </m:ctrlPr>
+          </m:dPr>
+          <m:e>
+            <m:r>
+              <w:rPr>
+                <w:rFonts w:ascii="Cambria Math" w:hAnsi="Cambria Math"/>
+              </w:rPr>
+              <m:t>n</m:t>
+            </m:r>
+          </m:e>
+        </m:d>
+        <m:r>
+          <w:rPr>
+            <w:rFonts w:ascii="Cambria Math" w:hAnsi="Cambria Math"/>
+          </w:rPr>
+          <m:t>.</m:t>
+        </m:r>
+      </m:oMath>
+    </w:p>
+    <w:p>
+      <w:pPr>
+        <w:pStyle w:val="Heading2"/>
+        <w:numPr>
+          <w:ilvl w:val="0"/>
+          <w:numId w:val="12"/>
+        </w:numPr>
+        <w:rPr>
+          <w:lang w:bidi="ar-EG"/>
+        </w:rPr>
+      </w:pPr>
+      <w:bookmarkStart w:id="46" w:name="_Toc214572725"/>
+      <w:r>
+        <w:rPr>
+          <w:lang w:bidi="ar-EG"/>
+        </w:rPr>
+        <w:lastRenderedPageBreak/>
+        <w:t>Analysis Parameters</w:t>
+      </w:r>
+      <w:r>
+        <w:t xml:space="preserve"> </w:t>
+      </w:r>
+      <w:r>
+        <w:rPr>
+          <w:lang w:bidi="ar-EG"/>
+        </w:rPr>
+        <w:t>Pre-</w:t>
+      </w:r>
+      <w:proofErr w:type="gramStart"/>
+      <w:r>
+        <w:rPr>
+          <w:lang w:bidi="ar-EG"/>
+        </w:rPr>
+        <w:t>emphasized</w:t>
+      </w:r>
+      <w:proofErr w:type="gramEnd"/>
+      <w:r>
+        <w:rPr>
+          <w:lang w:bidi="ar-EG"/>
+        </w:rPr>
+        <w:t xml:space="preserve"> Frame Data</w:t>
+      </w:r>
+      <w:bookmarkEnd w:id="46"/>
+    </w:p>
+    <w:p>
+      <w:pPr>
+        <w:rPr>
+          <w:rtl/>
+        </w:rPr>
+      </w:pPr>
+      <w:r>
+        <w:rPr>
+          <w:noProof/>
+        </w:rPr>
+        <mc:AlternateContent>
+          <mc:Choice Requires="wps">
+            <w:drawing>
+              <wp:anchor distT="0" distB="0" distL="114300" distR="114300" simplePos="0" relativeHeight="251710464" behindDoc="0" locked="0" layoutInCell="1" allowOverlap="1" wp14:anchorId="2750DF45" wp14:editId="49A5F5A9">
+                <wp:simplePos x="0" y="0"/>
+                <wp:positionH relativeFrom="column">
+                  <wp:posOffset>1083945</wp:posOffset>
+                </wp:positionH>
+                <wp:positionV relativeFrom="paragraph">
+                  <wp:posOffset>2905125</wp:posOffset>
+                </wp:positionV>
+                <wp:extent cx="3855085" cy="635"/>
+                <wp:effectExtent l="0" t="0" r="0" b="0"/>
+                <wp:wrapTopAndBottom/>
+                <wp:docPr id="18" name="Text Box 18"/>
+                <wp:cNvGraphicFramePr/>
+                <a:graphic xmlns:a="http://schemas.openxmlformats.org/drawingml/2006/main">
+                  <a:graphicData uri="http://schemas.microsoft.com/office/word/2010/wordprocessingShape">
+                    <wps:wsp>
+                      <wps:cNvSpPr txBox="1"/>
+                      <wps:spPr>
+                        <a:xfrm>
+                          <a:off x="0" y="0"/>
+                          <a:ext cx="3855085" cy="635"/>
+                        </a:xfrm>
+                        <a:prstGeom prst="rect">
+                          <a:avLst/>
+                        </a:prstGeom>
+                        <a:solidFill>
+                          <a:prstClr val="white"/>
+                        </a:solidFill>
+                        <a:ln>
+                          <a:noFill/>
+                        </a:ln>
+                      </wps:spPr>
+                      <wps:txbx>
+                        <w:txbxContent>
+                          <w:p>
+                            <w:pPr>
+                              <w:pStyle w:val="Caption"/>
+                              <w:rPr>
+                                <w:i/>
+                                <w:noProof/>
+                              </w:rPr>
+                            </w:pPr>
+                            <w:bookmarkStart w:id="47" w:name="_Toc214572735"/>
+                            <w:r>
+                              <w:t xml:space="preserve">Figure </w:t>
+                            </w:r>
+                            <w:r>
+                              <w:rPr>
+                                <w:noProof/>
+                              </w:rPr>
+                              <w:fldChar w:fldCharType="begin"/>
+                            </w:r>
+                            <w:r>
+                              <w:rPr>
+                                <w:noProof/>
+                              </w:rPr>
+                              <w:instrText xml:space="preserve"> SEQ Figure \* ARABIC </w:instrText>
+                            </w:r>
+                            <w:r>
+                              <w:rPr>
+                                <w:noProof/>
+                              </w:rPr>
+                              <w:fldChar w:fldCharType="separate"/>
+                            </w:r>
+                            <w:r>
+                              <w:rPr>
+                                <w:noProof/>
+                              </w:rPr>
+                              <w:t>6</w:t>
+                            </w:r>
+                            <w:r>
+                              <w:rPr>
+                                <w:noProof/>
+                              </w:rPr>
+                              <w:fldChar w:fldCharType="end"/>
+                            </w:r>
+                            <w:r>
+                              <w:t xml:space="preserve"> </w:t>
+                            </w:r>
+                            <w:r>
+                              <w:t xml:space="preserve">: </w:t>
+                            </w:r>
+                            <w:r>
+                              <w:t xml:space="preserve">Pre-Emphasis </w:t>
+                            </w:r>
+                            <w:r>
+                              <w:t xml:space="preserve">Frame Signal </w:t>
+                            </w:r>
+                            <w:proofErr w:type="spellStart"/>
+                            <w:r>
+                              <w:t>Visualiztion</w:t>
+                            </w:r>
+                            <w:proofErr w:type="spellEnd"/>
+                            <w:r>
+                              <w:t xml:space="preserve"> [2]</w:t>
+                            </w:r>
+                            <w:bookmarkEnd w:id="47"/>
+                          </w:p>
+                        </w:txbxContent>
+                      </wps:txbx>
+                      <wps:bodyPr rot="0" spcFirstLastPara="0" vertOverflow="overflow" horzOverflow="overflow" vert="horz" wrap="square" lIns="0" tIns="0" rIns="0" bIns="0" numCol="1" spcCol="0" rtlCol="0" fromWordArt="0" anchor="t" anchorCtr="0" forceAA="0" compatLnSpc="1">
+                        <a:prstTxWarp prst="textNoShape">
+                          <a:avLst/>
+                        </a:prstTxWarp>
+                        <a:spAutoFit/>
+                      </wps:bodyPr>
+                    </wps:wsp>
+                  </a:graphicData>
+                </a:graphic>
+              </wp:anchor>
+            </w:drawing>
+          </mc:Choice>
+          <mc:Fallback>
+            <w:pict>
+              <v:shape w14:anchorId="2750DF45" id="Text Box 18" o:spid="_x0000_s1032" type="#_x0000_t202" style="position:absolute;margin-left:85.35pt;margin-top:228.75pt;width:303.55pt;height:.05pt;z-index:251710464;visibility:visible;mso-wrap-style:square;mso-wrap-distance-left:9pt;mso-wrap-distance-top:0;mso-wrap-distance-right:9pt;mso-wrap-distance-bottom:0;mso-position-horizontal:absolute;mso-position-horizontal-relative:text;mso-position-vertical:absolute;mso-position-vertical-relative:text;v-text-anchor:top" o:gfxdata="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" stroked="f">
+                <v:textbox style="mso-fit-shape-to-text:t" inset="0,0,0,0">
+                  <w:txbxContent>
+                    <w:p>
+                      <w:pPr>
+                        <w:pStyle w:val="Caption"/>
+                        <w:rPr>
+                          <w:i/>
+                          <w:noProof/>
+                        </w:rPr>
+                      </w:pPr>
+                      <w:bookmarkStart w:id="48" w:name="_Toc214572735"/>
+                      <w:r>
+                        <w:t xml:space="preserve">Figure </w:t>
+                      </w:r>
+                      <w:r>
+                        <w:rPr>
+                          <w:noProof/>
+                        </w:rPr>
+                        <w:fldChar w:fldCharType="begin"/>
+                      </w:r>
+                      <w:r>
+                        <w:rPr>
+                          <w:noProof/>
+                        </w:rPr>
+                        <w:instrText xml:space="preserve"> SEQ Figure \* ARABIC </w:instrText>
+                      </w:r>
+                      <w:r>
+                        <w:rPr>
+                          <w:noProof/>
+                        </w:rPr>
+                        <w:fldChar w:fldCharType="separate"/>
+                      </w:r>
+                      <w:r>
+                        <w:rPr>
+                          <w:noProof/>
+                        </w:rPr>
+                        <w:t>6</w:t>
+                      </w:r>
+                      <w:r>
+                        <w:rPr>
+                          <w:noProof/>
+                        </w:rPr>
+                        <w:fldChar w:fldCharType="end"/>
+                      </w:r>
+                      <w:r>
+                        <w:t xml:space="preserve"> </w:t>
+                      </w:r>
+                      <w:r>
+                        <w:t xml:space="preserve">: </w:t>
+                      </w:r>
+                      <w:r>
+                        <w:t xml:space="preserve">Pre-Emphasis </w:t>
+                      </w:r>
+                      <w:r>
+                        <w:t xml:space="preserve">Frame Signal </w:t>
+                      </w:r>
+                      <w:proofErr w:type="spellStart"/>
+                      <w:r>
+                        <w:t>Visualiztion</w:t>
+                      </w:r>
+                      <w:proofErr w:type="spellEnd"/>
+                      <w:r>
+                        <w:t xml:space="preserve"> [2]</w:t>
+                      </w:r>
+                      <w:bookmarkEnd w:id="48"/>
+                    </w:p>
+                  </w:txbxContent>
+                </v:textbox>
+                <w10:wrap type="topAndBottom"/>
+              </v:shape>
+            </w:pict>
+          </mc:Fallback>
+        </mc:AlternateContent>
+      </w:r>
+      <w:r>
+        <w:rPr>
+          <w:b/>
+          <w:noProof/>
+          <w:szCs w:val="20"/>
+        </w:rPr>
+        <w:drawing>
+          <wp:anchor distT="0" distB="0" distL="114300" distR="114300" simplePos="0" relativeHeight="251703296" behindDoc="0" locked="0" layoutInCell="1" allowOverlap="1" wp14:anchorId="16E9F21A" wp14:editId="053A9C72">
+            <wp:simplePos x="0" y="0"/>
+            <wp:positionH relativeFrom="margin">
+              <wp:align>center</wp:align>
+            </wp:positionH>
+            <wp:positionV relativeFrom="paragraph">
+              <wp:posOffset>262255</wp:posOffset>
+            </wp:positionV>
+            <wp:extent cx="3855085" cy="2585720"/>
+            <wp:effectExtent l="19050" t="19050" r="12065" b="24130"/>
+            <wp:wrapTopAndBottom/>
+            <wp:docPr id="15" name="Picture 15"/>
+            <wp:cNvGraphicFramePr>
+              <a:graphicFrameLocks xmlns:a="http://schemas.openxmlformats.org/drawingml/2006/main" noChangeAspect="1"/>
+            </wp:cNvGraphicFramePr>
+            <a:graphic xmlns:a="http://schemas.openxmlformats.org/drawingml/2006/main">
+              <a:graphicData uri="http://schemas.openxmlformats.org/drawingml/2006/picture">
+                <pic:pic xmlns:pic="http://schemas.openxmlformats.org/drawingml/2006/picture">
+                  <pic:nvPicPr>
+                    <pic:cNvPr id="3" name="problem3a_frames.png"/>
+                    <pic:cNvPicPr/>
+                  </pic:nvPicPr>
+                  <pic:blipFill rotWithShape="1">
+                    <a:blip r:embed="rId29">
+                      <a:extLst>
+                        <a:ext uri="{28A0092B-C50C-407E-A947-70E740481C1C}">
+                          <a14:useLocalDpi xmlns:a14="http://schemas.microsoft.com/office/drawing/2010/main" val="0"/>
+                        </a:ext>
+                      </a:extLst>
+                    </a:blip>
+                    <a:srcRect l="8317" t="3423" r="8093" b="3126"/>
+                    <a:stretch/>
+                  </pic:blipFill>
+                  <pic:spPr bwMode="auto">
+                    <a:xfrm>
+                      <a:off x="0" y="0"/>
+                      <a:ext cx="3855085" cy="2585720"/>
+                    </a:xfrm>
+                    <a:prstGeom prst="rect">
+                      <a:avLst/>
+                    </a:prstGeom>
+                    <a:ln w="9525" cap="flat" cmpd="sng" algn="ctr">
+                      <a:solidFill>
+                        <a:srgbClr val="4472C4"/>
+                      </a:solidFill>
+                      <a:prstDash val="solid"/>
+                      <a:round/>
+                      <a:headEnd type="none" w="med" len="med"/>
+                      <a:tailEnd type="none" w="med" len="med"/>
+                    </a:ln>
+                    <a:extLst>
+                      <a:ext uri="{53640926-AAD7-44D8-BBD7-CCE9431645EC}">
+                        <a14:shadowObscured xmlns:a14="http://schemas.microsoft.com/office/drawing/2010/main"/>
+                      </a:ext>
+                    </a:extLst>
+                  </pic:spPr>
+                </pic:pic>
+              </a:graphicData>
+            </a:graphic>
+            <wp14:sizeRelH relativeFrom="margin">
+              <wp14:pctWidth>0</wp14:pctWidth>
+            </wp14:sizeRelH>
+            <wp14:sizeRelV relativeFrom="margin">
+              <wp14:pctHeight>0</wp14:pctHeight>
+            </wp14:sizeRelV>
+          </wp:anchor>
+        </w:drawing>
+      </w:r>
+      <w:r>
+        <w:t>As shown in figure 6</w:t>
+      </w:r>
+      <w:r>
+        <w:t>, t</w:t>
+      </w:r>
+      <w:r>
+        <w:t xml:space="preserve">he pre-emphasis filter </w:t>
+      </w:r>
+      <m:oMath>
+        <m:r>
+          <w:rPr>
+            <w:rFonts w:ascii="Cambria Math" w:hAnsi="Cambria Math"/>
+          </w:rPr>
+          <m:t>H</m:t>
+        </m:r>
+        <m:d>
+          <m:dPr>
+            <m:ctrlPr>
+              <w:rPr>
+                <w:rFonts w:ascii="Cambria Math" w:hAnsi="Cambria Math"/>
+                <w:i/>
+              </w:rPr>
+            </m:ctrlPr>
+          </m:dPr>
+          <m:e>
+            <m:r>
+              <w:rPr>
+                <w:rFonts w:ascii="Cambria Math" w:hAnsi="Cambria Math"/>
+              </w:rPr>
+              <m:t>z</m:t>
+            </m:r>
+          </m:e>
+        </m:d>
+        <m:r>
+          <w:rPr>
+            <w:rFonts w:ascii="Cambria Math" w:hAnsi="Cambria Math"/>
+          </w:rPr>
+          <m:t>=1-0.96</m:t>
+        </m:r>
+        <m:sSup>
+          <m:sSupPr>
+            <m:ctrlPr>
+              <w:rPr>
+                <w:rFonts w:ascii="Cambria Math" w:hAnsi="Cambria Math"/>
+                <w:i/>
+              </w:rPr>
+            </m:ctrlPr>
+          </m:sSupPr>
+          <m:e>
+            <m:r>
+              <w:rPr>
+                <w:rFonts w:ascii="Cambria Math" w:hAnsi="Cambria Math"/>
+              </w:rPr>
+              <m:t>z</m:t>
+            </m:r>
+          </m:e>
+          <m:sup>
+            <m:r>
+              <w:rPr>
+                <w:rFonts w:ascii="Cambria Math" w:hAnsi="Cambria Math"/>
+              </w:rPr>
+              <m:t>-1</m:t>
+            </m:r>
+          </m:sup>
+        </m:sSup>
+      </m:oMath>
+      <w:r>
+        <w:t xml:space="preserve"> was applied to the original signal</w:t>
+      </w:r>
+    </w:p>
+    <w:p>
+      <w:r>
+        <w:rPr>
+          <w:b/>
+          <w:sz w:val="20"/>
+          <w:szCs w:val="20"/>
+        </w:rPr>
+        <w:t xml:space="preserve">As </w:t>
+      </w:r>
+      <w:proofErr w:type="spellStart"/>
+      <w:r>
+        <w:rPr>
+          <w:b/>
+          <w:sz w:val="20"/>
+          <w:szCs w:val="20"/>
+        </w:rPr>
+        <w:t>s</w:t>
+      </w:r>
+      <w:r>
+        <w:rPr>
+          <w:b/>
+          <w:sz w:val="20"/>
+          <w:szCs w:val="20"/>
+        </w:rPr>
+        <w:t>shown</w:t>
+      </w:r>
+      <w:proofErr w:type="spellEnd"/>
+      <w:r>
+        <w:rPr>
+          <w:b/>
+          <w:sz w:val="20"/>
+          <w:szCs w:val="20"/>
+        </w:rPr>
+        <w:t xml:space="preserve"> in Figure </w:t>
+      </w:r>
+      <w:r>
+        <w:rPr>
+          <w:b/>
+          <w:sz w:val="20"/>
+          <w:szCs w:val="20"/>
+        </w:rPr>
+        <w:t>7</w:t>
+      </w:r>
+      <w:r>
+        <w:rPr>
+          <w:b/>
+          <w:sz w:val="20"/>
+          <w:szCs w:val="20"/>
+        </w:rPr>
+        <w:t xml:space="preserve">, </w:t>
+      </w:r>
+      <w:r>
+        <w:t xml:space="preserve">The signal </w:t>
+      </w:r>
+      <m:oMath>
+        <m:r>
+          <w:rPr>
+            <w:rFonts w:ascii="Cambria Math" w:hAnsi="Cambria Math"/>
+          </w:rPr>
+          <m:t>s</m:t>
+        </m:r>
+        <m:d>
+          <m:dPr>
+            <m:begChr m:val="["/>
+            <m:endChr m:val="]"/>
+            <m:ctrlPr>
+              <w:rPr>
+                <w:rFonts w:ascii="Cambria Math" w:hAnsi="Cambria Math"/>
+                <w:i/>
+              </w:rPr>
+            </m:ctrlPr>
+          </m:dPr>
+          <m:e>
+            <m:r>
+              <w:rPr>
+                <w:rFonts w:ascii="Cambria Math" w:hAnsi="Cambria Math"/>
+              </w:rPr>
+              <m:t>n</m:t>
+            </m:r>
+          </m:e>
+        </m:d>
+      </m:oMath>
+      <w:r>
+        <w:t xml:space="preserve"> was segmented into two overlapping frames based on the specified parameters (</w:t>
+      </w:r>
+      <m:oMath>
+        <m:r>
+          <w:rPr>
+            <w:rFonts w:ascii="Cambria Math" w:hAnsi="Cambria Math"/>
+          </w:rPr>
+          <m:t>N=6, R=4</m:t>
+        </m:r>
+      </m:oMath>
+      <w:r>
+        <w:t>)</w:t>
+      </w:r>
+    </w:p>
+    <w:p>
+      <w:pPr>
+        <w:pStyle w:val="ListParagraph"/>
+        <w:widowControl/>
+        <w:numPr>
+          <w:ilvl w:val="0"/>
+          <w:numId w:val="9"/>
+        </w:numPr>
+        <w:autoSpaceDE/>
+        <w:autoSpaceDN/>
+        <w:spacing w:before="100" w:beforeAutospacing="1" w:after="100" w:afterAutospacing="1"/>
+        <w:rPr>
+          <w:sz w:val="24"/>
+          <w:szCs w:val="24"/>
+        </w:rPr>
+      </w:pPr>
+      <w:r>
+        <w:rPr>
+          <w:b/>
+          <w:bCs/>
+          <w:sz w:val="24"/>
+          <w:szCs w:val="24"/>
+        </w:rPr>
+        <w:t>Frame 1:</w:t>
+      </w:r>
+      <w:r>
+        <w:rPr>
+          <w:sz w:val="24"/>
+          <w:szCs w:val="24"/>
+        </w:rPr>
+        <w:t xml:space="preserve"> Starts at index </w:t>
+      </w:r>
+      <m:oMath>
+        <m:r>
+          <w:rPr>
+            <w:rFonts w:ascii="Cambria Math" w:hAnsi="Cambria Math"/>
+            <w:sz w:val="24"/>
+            <w:szCs w:val="24"/>
+          </w:rPr>
+          <m:t>n=1.</m:t>
+        </m:r>
+      </m:oMath>
+      <w:r>
+        <w:rPr>
+          <w:sz w:val="24"/>
+          <w:szCs w:val="24"/>
+        </w:rPr>
+        <w:t xml:space="preserve"> Contains samples </w:t>
+      </w:r>
+      <m:oMath>
+        <m:r>
+          <w:rPr>
+            <w:rFonts w:ascii="Cambria Math" w:hAnsi="Cambria Math"/>
+            <w:sz w:val="24"/>
+            <w:szCs w:val="24"/>
+          </w:rPr>
+          <m:t>s</m:t>
+        </m:r>
+        <m:d>
+          <m:dPr>
+            <m:begChr m:val="["/>
+            <m:endChr m:val="]"/>
+            <m:ctrlPr>
+              <w:rPr>
+                <w:rFonts w:ascii="Cambria Math" w:hAnsi="Cambria Math"/>
+                <w:i/>
+                <w:sz w:val="24"/>
+                <w:szCs w:val="24"/>
+              </w:rPr>
+            </m:ctrlPr>
+          </m:dPr>
+          <m:e>
+            <m:r>
+              <w:rPr>
+                <w:rFonts w:ascii="Cambria Math" w:hAnsi="Cambria Math"/>
+                <w:sz w:val="24"/>
+                <w:szCs w:val="24"/>
+              </w:rPr>
+              <m:t>1</m:t>
+            </m:r>
+          </m:e>
+        </m:d>
+      </m:oMath>
+      <w:r>
+        <w:rPr>
+          <w:sz w:val="24"/>
+          <w:szCs w:val="24"/>
+        </w:rPr>
+        <w:t xml:space="preserve"> to </w:t>
+      </w:r>
+      <m:oMath>
+        <m:r>
+          <w:rPr>
+            <w:rFonts w:ascii="Cambria Math" w:hAnsi="Cambria Math"/>
+            <w:sz w:val="24"/>
+            <w:szCs w:val="24"/>
+          </w:rPr>
+          <m:t>s</m:t>
+        </m:r>
+        <m:d>
+          <m:dPr>
+            <m:begChr m:val="["/>
+            <m:endChr m:val="]"/>
+            <m:ctrlPr>
+              <w:rPr>
+                <w:rFonts w:ascii="Cambria Math" w:hAnsi="Cambria Math"/>
+                <w:i/>
+                <w:sz w:val="24"/>
+                <w:szCs w:val="24"/>
+              </w:rPr>
+            </m:ctrlPr>
+          </m:dPr>
+          <m:e>
+            <m:r>
+              <w:rPr>
+                <w:rFonts w:ascii="Cambria Math" w:hAnsi="Cambria Math"/>
+                <w:sz w:val="24"/>
+                <w:szCs w:val="24"/>
+              </w:rPr>
+              <m:t>6</m:t>
+            </m:r>
+          </m:e>
+        </m:d>
+      </m:oMath>
+    </w:p>
+    <w:p>
+      <w:pPr>
+        <w:widowControl/>
+        <w:autoSpaceDE/>
+        <w:autoSpaceDN/>
+        <w:spacing w:before="100" w:beforeAutospacing="1" w:after="100" w:afterAutospacing="1"/>
+        <w:ind w:left="720"/>
+        <w:rPr>
+          <w:sz w:val="24"/>
+          <w:szCs w:val="24"/>
+        </w:rPr>
+      </w:pPr>
+      <m:oMathPara>
+        <m:oMath>
+          <m:sSub>
+            <m:sSubPr>
+              <m:ctrlPr>
+                <w:rPr>
+                  <w:rFonts w:ascii="Cambria Math" w:hAnsi="Cambria Math"/>
+                  <w:i/>
+                  <w:sz w:val="24"/>
+                  <w:szCs w:val="24"/>
+                </w:rPr>
+              </m:ctrlPr>
+            </m:sSubPr>
+            <m:e>
+              <m:r>
+                <w:rPr>
+                  <w:rFonts w:ascii="Cambria Math" w:hAnsi="Cambria Math"/>
+                  <w:sz w:val="24"/>
+                  <w:szCs w:val="24"/>
+                </w:rPr>
+                <m:t>s</m:t>
+              </m:r>
+            </m:e>
+            <m:sub>
+              <m:r>
+                <w:rPr>
+                  <w:rFonts w:ascii="Cambria Math" w:hAnsi="Cambria Math"/>
+                  <w:sz w:val="24"/>
+                  <w:szCs w:val="24"/>
+                </w:rPr>
+                <m:t>1</m:t>
+              </m:r>
+            </m:sub>
+          </m:sSub>
+          <m:r>
+            <w:rPr>
+              <w:rFonts w:ascii="Cambria Math" w:hAnsi="Cambria Math"/>
+              <w:sz w:val="24"/>
+              <w:szCs w:val="24"/>
+            </w:rPr>
+            <m:t>=</m:t>
+          </m:r>
+          <m:d>
+            <m:dPr>
+              <m:begChr m:val="["/>
+              <m:endChr m:val="]"/>
+              <m:ctrlPr>
+                <w:rPr>
+                  <w:rFonts w:ascii="Cambria Math" w:hAnsi="Cambria Math"/>
+                  <w:i/>
+                  <w:sz w:val="24"/>
+                  <w:szCs w:val="24"/>
+                </w:rPr>
+              </m:ctrlPr>
+            </m:dPr>
+            <m:e>
+              <m:r>
+                <w:rPr>
+                  <w:rFonts w:ascii="Cambria Math" w:hAnsi="Cambria Math"/>
+                  <w:sz w:val="24"/>
+                  <w:szCs w:val="24"/>
+                </w:rPr>
+                <m:t xml:space="preserve">1,3.04,-3.84,-4,2.84,2.96 </m:t>
+              </m:r>
+            </m:e>
+          </m:d>
+        </m:oMath>
+      </m:oMathPara>
+    </w:p>
+    <w:p>
+      <w:pPr>
+        <w:pStyle w:val="NormalWeb"/>
+        <w:numPr>
+          <w:ilvl w:val="0"/>
+          <w:numId w:val="9"/>
+        </w:numPr>
+      </w:pPr>
+      <w:r>
+        <w:rPr>
+          <w:noProof/>
+        </w:rPr>
+        <mc:AlternateContent>
+          <mc:Choice Requires="wps">
+            <w:drawing>
+              <wp:anchor distT="0" distB="0" distL="114300" distR="114300" simplePos="0" relativeHeight="251713536" behindDoc="0" locked="0" layoutInCell="1" allowOverlap="1" wp14:anchorId="3A6A1D0C" wp14:editId="71C93577">
+                <wp:simplePos x="0" y="0"/>
+                <wp:positionH relativeFrom="column">
+                  <wp:posOffset>560705</wp:posOffset>
+                </wp:positionH>
+                <wp:positionV relativeFrom="paragraph">
+                  <wp:posOffset>2195195</wp:posOffset>
+                </wp:positionV>
+                <wp:extent cx="4896485" cy="635"/>
+                <wp:effectExtent l="0" t="0" r="0" b="0"/>
+                <wp:wrapTopAndBottom/>
+                <wp:docPr id="13" name="Text Box 13"/>
+                <wp:cNvGraphicFramePr/>
+                <a:graphic xmlns:a="http://schemas.openxmlformats.org/drawingml/2006/main">
+                  <a:graphicData uri="http://schemas.microsoft.com/office/word/2010/wordprocessingShape">
+                    <wps:wsp>
+                      <wps:cNvSpPr txBox="1"/>
+                      <wps:spPr>
+                        <a:xfrm>
+                          <a:off x="0" y="0"/>
+                          <a:ext cx="4896485" cy="635"/>
+                        </a:xfrm>
+                        <a:prstGeom prst="rect">
+                          <a:avLst/>
+                        </a:prstGeom>
+                        <a:solidFill>
+                          <a:prstClr val="white"/>
+                        </a:solidFill>
+                        <a:ln>
+                          <a:noFill/>
+                        </a:ln>
+                      </wps:spPr>
+                      <wps:txbx>
+                        <w:txbxContent>
+                          <w:p>
+                            <w:pPr>
+                              <w:pStyle w:val="Caption"/>
+                              <w:rPr>
+                                <w:noProof/>
+                                <w:sz w:val="24"/>
+                                <w:szCs w:val="24"/>
+                              </w:rPr>
+                            </w:pPr>
+                            <w:bookmarkStart w:id="49" w:name="_Toc214572736"/>
+                            <w:r>
+                              <w:t xml:space="preserve">Figure </w:t>
+                            </w:r>
+                            <w:fldSimple w:instr=" SEQ Figure \* ARABIC ">
+                              <w:r>
+                                <w:rPr>
+                                  <w:noProof/>
+                                </w:rPr>
+                                <w:t>7</w:t>
+                              </w:r>
+                            </w:fldSimple>
+                            <w:r>
+                              <w:t xml:space="preserve"> </w:t>
+                            </w:r>
+                            <w:r>
+                              <w:t xml:space="preserve">: </w:t>
+                            </w:r>
+                            <w:r>
+                              <w:t xml:space="preserve">Pre-Emphasis </w:t>
+                            </w:r>
+                            <w:r>
+                              <w:t>individual frame plots [2</w:t>
+                            </w:r>
+                            <w:r>
+                              <w:t>]</w:t>
+                            </w:r>
+                            <w:bookmarkEnd w:id="49"/>
+                          </w:p>
+                        </w:txbxContent>
+                      </wps:txbx>
+                      <wps:bodyPr rot="0" spcFirstLastPara="0" vertOverflow="overflow" horzOverflow="overflow" vert="horz" wrap="square" lIns="0" tIns="0" rIns="0" bIns="0" numCol="1" spcCol="0" rtlCol="0" fromWordArt="0" anchor="t" anchorCtr="0" forceAA="0" compatLnSpc="1">
+                        <a:prstTxWarp prst="textNoShape">
+                          <a:avLst/>
+                        </a:prstTxWarp>
+                        <a:spAutoFit/>
+                      </wps:bodyPr>
+                    </wps:wsp>
+                  </a:graphicData>
+                </a:graphic>
+              </wp:anchor>
+            </w:drawing>
+          </mc:Choice>
+          <mc:Fallback>
+            <w:pict>
+              <v:shape w14:anchorId="3A6A1D0C" id="Text Box 13" o:spid="_x0000_s1033" type="#_x0000_t202" style="position:absolute;left:0;text-align:left;margin-left:44.15pt;margin-top:172.85pt;width:385.55pt;height:.05pt;z-index:251713536;visibility:visible;mso-wrap-style:square;mso-wrap-distance-left:9pt;mso-wrap-distance-top:0;mso-wrap-distance-right:9pt;mso-wrap-distance-bottom:0;mso-position-horizontal:absolute;mso-position-horizontal-relative:text;mso-position-vertical:absolute;mso-position-vertical-relative:text;v-text-anchor:top" o:gfxdata="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" stroked="f">
+                <v:textbox style="mso-fit-shape-to-text:t" inset="0,0,0,0">
+                  <w:txbxContent>
+                    <w:p>
+                      <w:pPr>
+                        <w:pStyle w:val="Caption"/>
+                        <w:rPr>
+                          <w:noProof/>
+                          <w:sz w:val="24"/>
+                          <w:szCs w:val="24"/>
+                        </w:rPr>
+                      </w:pPr>
+                      <w:bookmarkStart w:id="50" w:name="_Toc214572736"/>
+                      <w:r>
+                        <w:t xml:space="preserve">Figure </w:t>
+                      </w:r>
+                      <w:fldSimple w:instr=" SEQ Figure \* ARABIC ">
+                        <w:r>
+                          <w:rPr>
+                            <w:noProof/>
+                          </w:rPr>
+                          <w:t>7</w:t>
+                        </w:r>
+                      </w:fldSimple>
+                      <w:r>
+                        <w:t xml:space="preserve"> </w:t>
+                      </w:r>
+                      <w:r>
+                        <w:t xml:space="preserve">: </w:t>
+                      </w:r>
+                      <w:r>
+                        <w:t xml:space="preserve">Pre-Emphasis </w:t>
+                      </w:r>
+                      <w:r>
+                        <w:t>individual frame plots [2</w:t>
+                      </w:r>
+                      <w:r>
+                        <w:t>]</w:t>
+                      </w:r>
+                      <w:bookmarkEnd w:id="50"/>
+                    </w:p>
+                  </w:txbxContent>
+                </v:textbox>
+                <w10:wrap type="topAndBottom"/>
+              </v:shape>
+            </w:pict>
+          </mc:Fallback>
+        </mc:AlternateContent>
+      </w:r>
+      <w:r>
+        <w:rPr>
+          <w:noProof/>
+        </w:rPr>
+        <w:drawing>
+          <wp:anchor distT="0" distB="0" distL="114300" distR="114300" simplePos="0" relativeHeight="251711488" behindDoc="0" locked="0" layoutInCell="1" allowOverlap="1" wp14:anchorId="607E34DC" wp14:editId="1B93D4B9">
+            <wp:simplePos x="0" y="0"/>
+            <wp:positionH relativeFrom="margin">
+              <wp:align>center</wp:align>
+            </wp:positionH>
+            <wp:positionV relativeFrom="paragraph">
+              <wp:posOffset>776493</wp:posOffset>
+            </wp:positionV>
+            <wp:extent cx="4896882" cy="1362636"/>
+            <wp:effectExtent l="19050" t="19050" r="18415" b="28575"/>
+            <wp:wrapTopAndBottom/>
+            <wp:docPr id="12" name="Picture 12"/>
+            <wp:cNvGraphicFramePr>
+              <a:graphicFrameLocks xmlns:a="http://schemas.openxmlformats.org/drawingml/2006/main" noChangeAspect="1"/>
+            </wp:cNvGraphicFramePr>
+            <a:graphic xmlns:a="http://schemas.openxmlformats.org/drawingml/2006/main">
+              <a:graphicData uri="http://schemas.openxmlformats.org/drawingml/2006/picture">
+                <pic:pic xmlns:pic="http://schemas.openxmlformats.org/drawingml/2006/picture">
+                  <pic:nvPicPr>
+                    <pic:cNvPr id="12" name="problem3b_frames_gird.png"/>
+                    <pic:cNvPicPr/>
+                  </pic:nvPicPr>
+                  <pic:blipFill rotWithShape="1">
+                    <a:blip r:embed="rId30">
+                      <a:extLst>
+                        <a:ext uri="{28A0092B-C50C-407E-A947-70E740481C1C}">
+                          <a14:useLocalDpi xmlns:a14="http://schemas.microsoft.com/office/drawing/2010/main" val="0"/>
+                        </a:ext>
+                      </a:extLst>
+                    </a:blip>
+                    <a:srcRect l="9685" t="1011" r="21767" b="62022"/>
+                    <a:stretch/>
+                  </pic:blipFill>
+                  <pic:spPr bwMode="auto">
+                    <a:xfrm>
+                      <a:off x="0" y="0"/>
+                      <a:ext cx="4896882" cy="1362636"/>
+                    </a:xfrm>
+                    <a:prstGeom prst="rect">
+                      <a:avLst/>
+                    </a:prstGeom>
+                    <a:ln>
+                      <a:solidFill>
+                        <a:schemeClr val="accent1"/>
+                      </a:solidFill>
+                    </a:ln>
+                    <a:extLst>
+                      <a:ext uri="{53640926-AAD7-44D8-BBD7-CCE9431645EC}">
+                        <a14:shadowObscured xmlns:a14="http://schemas.microsoft.com/office/drawing/2010/main"/>
+                      </a:ext>
+                    </a:extLst>
+                  </pic:spPr>
+                </pic:pic>
+              </a:graphicData>
+            </a:graphic>
+          </wp:anchor>
+        </w:drawing>
+      </w:r>
+      <w:r>
+        <w:rPr>
+          <w:rStyle w:val="Strong"/>
+        </w:rPr>
+        <w:t>Frame 2:</w:t>
+      </w:r>
+      <w:r>
+        <w:t xml:space="preserve"> Starts at index</w:t>
+      </w:r>
+      <m:oMath>
+        <m:r>
+          <w:rPr>
+            <w:rFonts w:ascii="Cambria Math" w:hAnsi="Cambria Math"/>
+          </w:rPr>
+          <m:t xml:space="preserve"> n=5</m:t>
+        </m:r>
+      </m:oMath>
+      <w:r>
+        <w:t xml:space="preserve"> (</w:t>
+      </w:r>
+      <m:oMath>
+        <m:r>
+          <w:rPr>
+            <w:rFonts w:ascii="Cambria Math" w:hAnsi="Cambria Math"/>
+          </w:rPr>
+          <m:t>1 + R = 1 + 4</m:t>
+        </m:r>
+      </m:oMath>
+      <w:r>
+        <w:t xml:space="preserve">). Contains samples </w:t>
+      </w:r>
+      <m:oMath>
+        <m:r>
+          <w:rPr>
+            <w:rFonts w:ascii="Cambria Math" w:hAnsi="Cambria Math"/>
+          </w:rPr>
+          <m:t>s</m:t>
+        </m:r>
+        <m:d>
+          <m:dPr>
+            <m:begChr m:val="["/>
+            <m:endChr m:val="]"/>
+            <m:ctrlPr>
+              <w:rPr>
+                <w:rFonts w:ascii="Cambria Math" w:hAnsi="Cambria Math"/>
+                <w:i/>
+              </w:rPr>
+            </m:ctrlPr>
+          </m:dPr>
+          <m:e>
+            <m:r>
+              <w:rPr>
+                <w:rFonts w:ascii="Cambria Math" w:hAnsi="Cambria Math"/>
+              </w:rPr>
+              <m:t>5</m:t>
+            </m:r>
+          </m:e>
+        </m:d>
+        <m:r>
+          <w:rPr>
+            <w:rFonts w:ascii="Cambria Math" w:hAnsi="Cambria Math"/>
+          </w:rPr>
+          <m:t xml:space="preserve"> to s</m:t>
+        </m:r>
+        <m:d>
+          <m:dPr>
+            <m:begChr m:val="["/>
+            <m:endChr m:val="]"/>
+            <m:ctrlPr>
+              <w:rPr>
+                <w:rFonts w:ascii="Cambria Math" w:hAnsi="Cambria Math"/>
+                <w:i/>
+              </w:rPr>
+            </m:ctrlPr>
+          </m:dPr>
+          <m:e>
+            <m:r>
+              <w:rPr>
+                <w:rFonts w:ascii="Cambria Math" w:hAnsi="Cambria Math"/>
+              </w:rPr>
+              <m:t>10</m:t>
+            </m:r>
+          </m:e>
+        </m:d>
+      </m:oMath>
+    </w:p>
+    <w:p>
+      <w:pPr>
+        <w:widowControl/>
+        <w:autoSpaceDE/>
+        <w:autoSpaceDN/>
+        <w:spacing w:before="100" w:beforeAutospacing="1" w:after="100" w:afterAutospacing="1"/>
+        <w:ind w:left="720"/>
+        <w:rPr>
+          <w:sz w:val="24"/>
+          <w:szCs w:val="24"/>
+        </w:rPr>
+      </w:pPr>
+      <m:oMathPara>
+        <m:oMath>
+          <m:sSub>
+            <m:sSubPr>
+              <m:ctrlPr>
+                <w:rPr>
+                  <w:rFonts w:ascii="Cambria Math" w:hAnsi="Cambria Math"/>
+                  <w:i/>
+                  <w:sz w:val="24"/>
+                  <w:szCs w:val="24"/>
+                </w:rPr>
+              </m:ctrlPr>
+            </m:sSubPr>
+            <m:e>
+              <m:r>
+                <m:rPr>
+                  <m:sty m:val="bi"/>
+                </m:rPr>
+                <w:rPr>
+                  <w:rFonts w:ascii="Cambria Math" w:hAnsi="Cambria Math"/>
+                  <w:sz w:val="24"/>
+                  <w:szCs w:val="24"/>
+                </w:rPr>
+                <m:t>s</m:t>
+              </m:r>
+            </m:e>
+            <m:sub>
+              <m:r>
+                <m:rPr>
+                  <m:sty m:val="bi"/>
+                </m:rPr>
+                <w:rPr>
+                  <w:rFonts w:ascii="Cambria Math" w:hAnsi="Cambria Math"/>
+                  <w:sz w:val="24"/>
+                  <w:szCs w:val="24"/>
+                </w:rPr>
+                <m:t>2</m:t>
+              </m:r>
+            </m:sub>
+          </m:sSub>
+          <m:r>
+            <w:rPr>
+              <w:rFonts w:ascii="Cambria Math" w:hAnsi="Cambria Math"/>
+              <w:sz w:val="24"/>
+              <w:szCs w:val="24"/>
+            </w:rPr>
+            <m:t>=</m:t>
+          </m:r>
+          <m:d>
+            <m:dPr>
+              <m:begChr m:val="["/>
+              <m:endChr m:val="]"/>
+              <m:ctrlPr>
+                <w:rPr>
+                  <w:rFonts w:ascii="Cambria Math" w:hAnsi="Cambria Math"/>
+                  <w:i/>
+                  <w:sz w:val="24"/>
+                  <w:szCs w:val="24"/>
+                </w:rPr>
+              </m:ctrlPr>
+            </m:dPr>
+            <m:e>
+              <m:r>
+                <w:rPr>
+                  <w:rFonts w:ascii="Cambria Math" w:hAnsi="Cambria Math"/>
+                  <w:sz w:val="24"/>
+                  <w:szCs w:val="24"/>
+                </w:rPr>
+                <m:t>2.84,2.96 , 2.08,-4.84,2.96,3.08</m:t>
+              </m:r>
+            </m:e>
+          </m:d>
+        </m:oMath>
+      </m:oMathPara>
+    </w:p>
+    <w:p/>
+    <w:p>
+      <w:pPr>
+        <w:pStyle w:val="Heading2"/>
+        <w:numPr>
+          <w:ilvl w:val="0"/>
+          <w:numId w:val="3"/>
+        </w:numPr>
+      </w:pPr>
+      <w:bookmarkStart w:id="51" w:name="_Toc214572726"/>
+      <w:r>
+        <w:t>LPC Solution</w:t>
+      </w:r>
+      <w:bookmarkEnd w:id="51"/>
+    </w:p>
+    <w:p>
+      <w:r>
+        <w:t xml:space="preserve">As shown in Table </w:t>
+      </w:r>
+      <w:r>
+        <w:t>6</w:t>
+      </w:r>
+      <w:r>
+        <w:t xml:space="preserve">, </w:t>
+      </w:r>
+      <w:r>
+        <w:t>The Yule-Walker equations were solved using the autocorrelation vectors of the pre-emphasized frames, yielding the following coefficients and errors:</w:t>
+      </w:r>
+    </w:p>
+    <w:p/>
+    <w:p>
+      <w:r>
+        <w:rPr>
+          <w:noProof/>
+        </w:rPr>
+        <w:lastRenderedPageBreak/>
+        <w:drawing>
+          <wp:anchor distT="0" distB="0" distL="114300" distR="114300" simplePos="0" relativeHeight="251716608" behindDoc="0" locked="0" layoutInCell="1" allowOverlap="1" wp14:anchorId="295528F0" wp14:editId="5A9D000E">
+            <wp:simplePos x="0" y="0"/>
+            <wp:positionH relativeFrom="margin">
+              <wp:align>center</wp:align>
+            </wp:positionH>
+            <wp:positionV relativeFrom="paragraph">
+              <wp:posOffset>201295</wp:posOffset>
+            </wp:positionV>
+            <wp:extent cx="5810885" cy="708211"/>
+            <wp:effectExtent l="19050" t="19050" r="18415" b="15875"/>
+            <wp:wrapTopAndBottom/>
+            <wp:docPr id="19" name="Picture 19"/>
+            <wp:cNvGraphicFramePr>
+              <a:graphicFrameLocks xmlns:a="http://schemas.openxmlformats.org/drawingml/2006/main" noChangeAspect="1"/>
+            </wp:cNvGraphicFramePr>
+            <a:graphic xmlns:a="http://schemas.openxmlformats.org/drawingml/2006/main">
+              <a:graphicData uri="http://schemas.openxmlformats.org/drawingml/2006/picture">
+                <pic:pic xmlns:pic="http://schemas.openxmlformats.org/drawingml/2006/picture">
+                  <pic:nvPicPr>
+                    <pic:cNvPr id="19" name="problem3b_sol.png"/>
+                    <pic:cNvPicPr/>
+                  </pic:nvPicPr>
+                  <pic:blipFill rotWithShape="1">
+                    <a:blip r:embed="rId31" cstate="print">
+                      <a:extLst>
+                        <a:ext uri="{28A0092B-C50C-407E-A947-70E740481C1C}">
+                          <a14:useLocalDpi xmlns:a14="http://schemas.microsoft.com/office/drawing/2010/main" val="0"/>
+                        </a:ext>
+                      </a:extLst>
+                    </a:blip>
+                    <a:srcRect l="1340" r="1952" b="83130"/>
+                    <a:stretch/>
+                  </pic:blipFill>
+                  <pic:spPr bwMode="auto">
+                    <a:xfrm>
+                      <a:off x="0" y="0"/>
+                      <a:ext cx="5810885" cy="708211"/>
+                    </a:xfrm>
+                    <a:prstGeom prst="rect">
+                      <a:avLst/>
+                    </a:prstGeom>
+                    <a:ln>
+                      <a:solidFill>
+                        <a:schemeClr val="accent1"/>
+                      </a:solidFill>
+                    </a:ln>
+                    <a:extLst>
+                      <a:ext uri="{53640926-AAD7-44D8-BBD7-CCE9431645EC}">
+                        <a14:shadowObscured xmlns:a14="http://schemas.microsoft.com/office/drawing/2010/main"/>
+                      </a:ext>
+                    </a:extLst>
+                  </pic:spPr>
+                </pic:pic>
+              </a:graphicData>
+            </a:graphic>
+          </wp:anchor>
+        </w:drawing>
+      </w:r>
+      <w:r>
+        <w:rPr>
+          <w:noProof/>
+        </w:rPr>
+        <mc:AlternateContent>
+          <mc:Choice Requires="wps">
+            <w:drawing>
+              <wp:anchor distT="0" distB="0" distL="114300" distR="114300" simplePos="0" relativeHeight="251715584" behindDoc="0" locked="0" layoutInCell="1" allowOverlap="1" wp14:anchorId="7C16B5C1" wp14:editId="5278CE08">
+                <wp:simplePos x="0" y="0"/>
+                <wp:positionH relativeFrom="column">
+                  <wp:posOffset>0</wp:posOffset>
+                </wp:positionH>
+                <wp:positionV relativeFrom="paragraph">
+                  <wp:posOffset>0</wp:posOffset>
+                </wp:positionV>
+                <wp:extent cx="6016625" cy="201295"/>
+                <wp:effectExtent l="0" t="0" r="3175" b="8255"/>
+                <wp:wrapTopAndBottom/>
+                <wp:docPr id="16" name="Text Box 16"/>
+                <wp:cNvGraphicFramePr/>
+                <a:graphic xmlns:a="http://schemas.openxmlformats.org/drawingml/2006/main">
+                  <a:graphicData uri="http://schemas.microsoft.com/office/word/2010/wordprocessingShape">
+                    <wps:wsp>
+                      <wps:cNvSpPr txBox="1"/>
+                      <wps:spPr>
+                        <a:xfrm>
+                          <a:off x="0" y="0"/>
+                          <a:ext cx="6016625" cy="201295"/>
+                        </a:xfrm>
+                        <a:prstGeom prst="rect">
+                          <a:avLst/>
+                        </a:prstGeom>
+                        <a:solidFill>
+                          <a:prstClr val="white"/>
+                        </a:solidFill>
+                        <a:ln>
+                          <a:noFill/>
+                        </a:ln>
+                      </wps:spPr>
+                      <wps:txbx>
+                        <w:txbxContent>
+                          <w:p>
+                            <w:pPr>
+                              <w:pStyle w:val="Caption"/>
+                              <w:rPr>
+                                <w:noProof/>
+                              </w:rPr>
+                            </w:pPr>
+                            <w:bookmarkStart w:id="52" w:name="_Toc214572742"/>
+                            <w:r>
+                              <w:t xml:space="preserve">Table </w:t>
+                            </w:r>
+                            <w:fldSimple w:instr=" SEQ Table \* ARABIC ">
+                              <w:r>
+                                <w:rPr>
+                                  <w:noProof/>
+                                </w:rPr>
+                                <w:t>6</w:t>
+                              </w:r>
+                            </w:fldSimple>
+                            <w:r>
+                              <w:t xml:space="preserve"> </w:t>
+                            </w:r>
+                            <w:r>
+                              <w:t xml:space="preserve">: </w:t>
+                            </w:r>
+                            <w:r>
+                              <w:t xml:space="preserve">Pre-Emphasis </w:t>
+                            </w:r>
+                            <w:r>
+                              <w:t>results summarized</w:t>
+                            </w:r>
+                            <w:r>
+                              <w:t xml:space="preserve"> [2]</w:t>
+                            </w:r>
+                            <w:bookmarkEnd w:id="52"/>
+                          </w:p>
+                        </w:txbxContent>
+                      </wps:txbx>
+                      <wps:bodyPr rot="0" spcFirstLastPara="0" vertOverflow="overflow" horzOverflow="overflow" vert="horz" wrap="square" lIns="0" tIns="0" rIns="0" bIns="0" numCol="1" spcCol="0" rtlCol="0" fromWordArt="0" anchor="t" anchorCtr="0" forceAA="0" compatLnSpc="1">
+                        <a:prstTxWarp prst="textNoShape">
+                          <a:avLst/>
+                        </a:prstTxWarp>
+                        <a:noAutofit/>
+                      </wps:bodyPr>
+                    </wps:wsp>
+                  </a:graphicData>
+                </a:graphic>
+                <wp14:sizeRelV relativeFrom="margin">
+                  <wp14:pctHeight>0</wp14:pctHeight>
+                </wp14:sizeRelV>
+              </wp:anchor>
+            </w:drawing>
+          </mc:Choice>
+          <mc:Fallback>
+            <w:pict>
+              <v:shape w14:anchorId="7C16B5C1" id="Text Box 16" o:spid="_x0000_s1034" type="#_x0000_t202" style="position:absolute;margin-left:0;margin-top:0;width:473.75pt;height:15.85pt;z-index:251715584;visibility:visible;mso-wrap-style:square;mso-height-percent:0;mso-wrap-distance-left:9pt;mso-wrap-distance-top:0;mso-wrap-distance-right:9pt;mso-wrap-distance-bottom:0;mso-position-horizontal:absolute;mso-position-horizontal-relative:text;mso-position-vertical:absolute;mso-position-vertical-relative:text;mso-height-percent:0;mso-height-relative:margin;v-text-anchor:top" o:gfxdata="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" stroked="f">
+                <v:textbox inset="0,0,0,0">
+                  <w:txbxContent>
+                    <w:p>
+                      <w:pPr>
+                        <w:pStyle w:val="Caption"/>
+                        <w:rPr>
+                          <w:noProof/>
+                        </w:rPr>
+                      </w:pPr>
+                      <w:bookmarkStart w:id="53" w:name="_Toc214572742"/>
+                      <w:r>
+                        <w:t xml:space="preserve">Table </w:t>
+                      </w:r>
+                      <w:fldSimple w:instr=" SEQ Table \* ARABIC ">
+                        <w:r>
+                          <w:rPr>
+                            <w:noProof/>
+                          </w:rPr>
+                          <w:t>6</w:t>
+                        </w:r>
+                      </w:fldSimple>
+                      <w:r>
+                        <w:t xml:space="preserve"> </w:t>
+                      </w:r>
+                      <w:r>
+                        <w:t xml:space="preserve">: </w:t>
+                      </w:r>
+                      <w:r>
+                        <w:t xml:space="preserve">Pre-Emphasis </w:t>
+                      </w:r>
+                      <w:r>
+                        <w:t>results summarized</w:t>
+                      </w:r>
+                      <w:r>
+                        <w:t xml:space="preserve"> [2]</w:t>
+                      </w:r>
+                      <w:bookmarkEnd w:id="53"/>
+                    </w:p>
+                  </w:txbxContent>
+                </v:textbox>
+                <w10:wrap type="topAndBottom"/>
+              </v:shape>
+            </w:pict>
+          </mc:Fallback>
+        </mc:AlternateContent>
+      </w:r>
+    </w:p>
+    <w:p>
+      <w:pPr>
+        <w:pStyle w:val="Heading2"/>
+        <w:numPr>
+          <w:ilvl w:val="0"/>
+          <w:numId w:val="3"/>
+        </w:numPr>
+      </w:pPr>
+      <w:bookmarkStart w:id="54" w:name="_Toc214572727"/>
+      <w:r>
+        <w:t>Discussion</w:t>
+      </w:r>
+      <w:bookmarkEnd w:id="54"/>
+    </w:p>
+    <w:p>
+      <w:r>
+        <w:t>The pre-emphasis step significantly changed the statistics and LPC model parameters when compared to the non-emphasized results from Problem 3a:</w:t>
+      </w:r>
+    </w:p>
+    <w:p>
+      <w:pPr>
+        <w:pStyle w:val="ListParagraph"/>
+        <w:widowControl/>
+        <w:numPr>
+          <w:ilvl w:val="0"/>
+          <w:numId w:val="13"/>
+        </w:numPr>
+        <w:autoSpaceDE/>
+        <w:autoSpaceDN/>
+        <w:spacing w:before="100" w:beforeAutospacing="1" w:after="100" w:afterAutospacing="1"/>
+        <w:rPr>
+          <w:sz w:val="24"/>
+          <w:szCs w:val="24"/>
+        </w:rPr>
+      </w:pPr>
+      <w:r>
+        <w:rPr>
+          <w:b/>
+          <w:bCs/>
+          <w:sz w:val="24"/>
+          <w:szCs w:val="24"/>
+        </w:rPr>
+        <w:t>Frame Energy Increase:</w:t>
+      </w:r>
+      <w:r>
+        <w:rPr>
+          <w:sz w:val="24"/>
+          <w:szCs w:val="24"/>
+        </w:rPr>
+        <w:t xml:space="preserve"> The energy </w:t>
+      </w:r>
+      <m:oMath>
+        <m:r>
+          <w:rPr>
+            <w:rFonts w:ascii="Cambria Math" w:hAnsi="Cambria Math"/>
+            <w:sz w:val="24"/>
+            <w:szCs w:val="24"/>
+          </w:rPr>
+          <m:t>R</m:t>
+        </m:r>
+        <m:d>
+          <m:dPr>
+            <m:begChr m:val="["/>
+            <m:endChr m:val="]"/>
+            <m:ctrlPr>
+              <w:rPr>
+                <w:rFonts w:ascii="Cambria Math" w:hAnsi="Cambria Math"/>
+                <w:i/>
+                <w:sz w:val="24"/>
+                <w:szCs w:val="24"/>
+              </w:rPr>
+            </m:ctrlPr>
+          </m:dPr>
+          <m:e>
+            <m:r>
+              <w:rPr>
+                <w:rFonts w:ascii="Cambria Math" w:hAnsi="Cambria Math"/>
+                <w:sz w:val="24"/>
+                <w:szCs w:val="24"/>
+              </w:rPr>
+              <m:t>0</m:t>
+            </m:r>
+          </m:e>
+        </m:d>
+      </m:oMath>
+      <w:r>
+        <w:rPr>
+          <w:sz w:val="24"/>
+          <w:szCs w:val="24"/>
+        </w:rPr>
+        <w:t xml:space="preserve"> increased dramatically in both frames (e.g., Frame 1 went from 38.00 to 57.81). This is the expected effect of the high-pass pre-emphasis filter, which boosts the high-frequency components and overall signal power.</w:t>
+      </w:r>
+    </w:p>
+    <w:p>
+      <w:pPr>
+        <w:pStyle w:val="ListParagraph"/>
+        <w:widowControl/>
+        <w:numPr>
+          <w:ilvl w:val="0"/>
+          <w:numId w:val="13"/>
+        </w:numPr>
+        <w:autoSpaceDE/>
+        <w:autoSpaceDN/>
+        <w:spacing w:before="100" w:beforeAutospacing="1" w:after="100" w:afterAutospacing="1"/>
+        <w:rPr>
+          <w:sz w:val="24"/>
+          <w:szCs w:val="24"/>
+        </w:rPr>
+      </w:pPr>
+      <w:r>
+        <w:rPr>
+          <w:b/>
+          <w:bCs/>
+          <w:sz w:val="24"/>
+          <w:szCs w:val="24"/>
+        </w:rPr>
+        <w:t>Prediction Error Behavior:</w:t>
+      </w:r>
+      <w:r>
+        <w:rPr>
+          <w:sz w:val="24"/>
+          <w:szCs w:val="24"/>
+        </w:rPr>
+        <w:t xml:space="preserve"> Both </w:t>
+      </w:r>
+      <m:oMath>
+        <m:sSub>
+          <m:sSubPr>
+            <m:ctrlPr>
+              <w:rPr>
+                <w:rFonts w:ascii="Cambria Math" w:hAnsi="Cambria Math"/>
+                <w:i/>
+                <w:sz w:val="24"/>
+                <w:szCs w:val="24"/>
+              </w:rPr>
+            </m:ctrlPr>
+          </m:sSubPr>
+          <m:e>
+            <m:r>
+              <w:rPr>
+                <w:rFonts w:ascii="Cambria Math" w:hAnsi="Cambria Math"/>
+                <w:sz w:val="24"/>
+                <w:szCs w:val="24"/>
+              </w:rPr>
+              <m:t>E</m:t>
+            </m:r>
+          </m:e>
+          <m:sub>
+            <m:r>
+              <w:rPr>
+                <w:rFonts w:ascii="Cambria Math" w:hAnsi="Cambria Math"/>
+                <w:sz w:val="24"/>
+                <w:szCs w:val="24"/>
+              </w:rPr>
+              <m:t>2</m:t>
+            </m:r>
+          </m:sub>
+        </m:sSub>
+      </m:oMath>
+      <w:r>
+        <w:rPr>
+          <w:sz w:val="24"/>
+          <w:szCs w:val="24"/>
+        </w:rPr>
+        <w:t xml:space="preserve"> values also increased substantially (e.g., Frame 1 error jumped from 55.74 to 84.47). This indicates that, for this specific signal and low prediction order (</w:t>
+      </w:r>
+      <w:r>
+        <w:rPr>
+          <w:sz w:val="24"/>
+          <w:szCs w:val="24"/>
+        </w:rPr>
+        <w:t xml:space="preserve"> </w:t>
+      </w:r>
+      <m:oMath>
+        <m:r>
+          <w:rPr>
+            <w:rFonts w:ascii="Cambria Math" w:hAnsi="Cambria Math"/>
+            <w:sz w:val="24"/>
+            <w:szCs w:val="24"/>
+          </w:rPr>
+          <m:t>P=2</m:t>
+        </m:r>
+      </m:oMath>
+      <w:r>
+        <w:rPr>
+          <w:sz w:val="24"/>
+          <w:szCs w:val="24"/>
+        </w:rPr>
+        <w:t xml:space="preserve"> </w:t>
+      </w:r>
+      <w:r>
+        <w:rPr>
+          <w:sz w:val="24"/>
+          <w:szCs w:val="24"/>
+        </w:rPr>
+        <w:t>), the pre-emphasis step did not successfully condition the signal to be better modeled by the LPC coefficients; the resulting signal has a larger unpredicted residual component relative to its overall power.</w:t>
+      </w:r>
+    </w:p>
+    <w:p>
+      <w:pPr>
+        <w:pStyle w:val="ListParagraph"/>
+        <w:widowControl/>
+        <w:numPr>
+          <w:ilvl w:val="0"/>
+          <w:numId w:val="13"/>
+        </w:numPr>
+        <w:autoSpaceDE/>
+        <w:autoSpaceDN/>
+        <w:spacing w:before="100" w:beforeAutospacing="1" w:after="100" w:afterAutospacing="1"/>
+        <w:rPr>
+          <w:sz w:val="24"/>
+          <w:szCs w:val="24"/>
+        </w:rPr>
+      </w:pPr>
+      <w:r>
+        <w:rPr>
+          <w:b/>
+          <w:bCs/>
+          <w:sz w:val="24"/>
+          <w:szCs w:val="24"/>
+        </w:rPr>
+        <w:t>Coefficient Stability (Frame 1):</w:t>
+      </w:r>
+      <w:r>
+        <w:rPr>
+          <w:sz w:val="24"/>
+          <w:szCs w:val="24"/>
+        </w:rPr>
+        <w:t xml:space="preserve"> The </w:t>
+      </w:r>
+      <m:oMath>
+        <m:sSub>
+          <m:sSubPr>
+            <m:ctrlPr>
+              <w:rPr>
+                <w:rFonts w:ascii="Cambria Math" w:hAnsi="Cambria Math"/>
+                <w:i/>
+                <w:sz w:val="24"/>
+                <w:szCs w:val="24"/>
+              </w:rPr>
+            </m:ctrlPr>
+          </m:sSubPr>
+          <m:e>
+            <m:r>
+              <w:rPr>
+                <w:rFonts w:ascii="Cambria Math" w:hAnsi="Cambria Math"/>
+                <w:sz w:val="24"/>
+                <w:szCs w:val="24"/>
+              </w:rPr>
+              <m:t>a</m:t>
+            </m:r>
+          </m:e>
+          <m:sub>
+            <m:r>
+              <w:rPr>
+                <w:rFonts w:ascii="Cambria Math" w:hAnsi="Cambria Math"/>
+                <w:sz w:val="24"/>
+                <w:szCs w:val="24"/>
+              </w:rPr>
+              <m:t>2</m:t>
+            </m:r>
+          </m:sub>
+        </m:sSub>
+      </m:oMath>
+      <w:r>
+        <w:rPr>
+          <w:sz w:val="24"/>
+          <w:szCs w:val="24"/>
+        </w:rPr>
+        <w:t xml:space="preserve"> coefficient for Frame 1 remained strongly negative (-0.6773), similar to the non-emphasized result (-0.6733). This suggests that the dominant resonant structure (the major formant) of this frame is robust and largely unchanged by the pre-emphasis, which primarily targets the spectral tilt.</w:t>
+      </w:r>
+    </w:p>
+    <w:p>
+      <w:pPr>
+        <w:pStyle w:val="ListParagraph"/>
+        <w:widowControl/>
+        <w:numPr>
+          <w:ilvl w:val="0"/>
+          <w:numId w:val="13"/>
+        </w:numPr>
+        <w:autoSpaceDE/>
+        <w:autoSpaceDN/>
+        <w:spacing w:before="100" w:beforeAutospacing="1" w:after="100" w:afterAutospacing="1"/>
+        <w:rPr>
+          <w:sz w:val="24"/>
+          <w:szCs w:val="24"/>
+        </w:rPr>
+      </w:pPr>
+      <w:r>
+        <w:rPr>
+          <w:b/>
+          <w:bCs/>
+          <w:sz w:val="24"/>
+          <w:szCs w:val="24"/>
+        </w:rPr>
+        <w:t>Coefficient Dampening (Frame 2):</w:t>
+      </w:r>
+      <w:r>
+        <w:rPr>
+          <w:sz w:val="24"/>
+          <w:szCs w:val="24"/>
+        </w:rPr>
+        <w:t xml:space="preserve"> The coefficients for Frame 2 (</w:t>
+      </w:r>
+      <m:oMath>
+        <m:sSub>
+          <m:sSubPr>
+            <m:ctrlPr>
+              <w:rPr>
+                <w:rFonts w:ascii="Cambria Math" w:hAnsi="Cambria Math"/>
+                <w:i/>
+                <w:sz w:val="24"/>
+                <w:szCs w:val="24"/>
+              </w:rPr>
+            </m:ctrlPr>
+          </m:sSubPr>
+          <m:e>
+            <m:r>
+              <w:rPr>
+                <w:rFonts w:ascii="Cambria Math" w:hAnsi="Cambria Math"/>
+                <w:sz w:val="24"/>
+                <w:szCs w:val="24"/>
+              </w:rPr>
+              <m:t>a</m:t>
+            </m:r>
+          </m:e>
+          <m:sub>
+            <m:r>
+              <w:rPr>
+                <w:rFonts w:ascii="Cambria Math" w:hAnsi="Cambria Math"/>
+                <w:sz w:val="24"/>
+                <w:szCs w:val="24"/>
+              </w:rPr>
+              <m:t>1</m:t>
+            </m:r>
+          </m:sub>
+        </m:sSub>
+        <m:r>
+          <m:rPr>
+            <m:sty m:val="p"/>
+          </m:rPr>
+          <w:rPr>
+            <w:rFonts w:ascii="Cambria Math" w:hAnsi="Cambria Math"/>
+            <w:sz w:val="24"/>
+            <w:szCs w:val="24"/>
+          </w:rPr>
+          <m:t>≈</m:t>
+        </m:r>
+        <m:r>
+          <m:rPr>
+            <m:sty m:val="p"/>
+          </m:rPr>
+          <w:rPr>
+            <w:rFonts w:ascii="Cambria Math" w:hAnsi="Cambria Math"/>
+            <w:sz w:val="24"/>
+            <w:szCs w:val="24"/>
+          </w:rPr>
+          <m:t xml:space="preserve"> </m:t>
+        </m:r>
+        <m:r>
+          <m:rPr>
+            <m:sty m:val="p"/>
+          </m:rPr>
+          <w:rPr>
+            <w:rFonts w:ascii="Cambria Math" w:hAnsi="Cambria Math"/>
+            <w:sz w:val="24"/>
+            <w:szCs w:val="24"/>
+          </w:rPr>
+          <m:t>-</m:t>
+        </m:r>
+        <m:r>
+          <m:rPr>
+            <m:sty m:val="p"/>
+          </m:rPr>
+          <w:rPr>
+            <w:rFonts w:ascii="Cambria Math" w:hAnsi="Cambria Math"/>
+            <w:sz w:val="24"/>
+            <w:szCs w:val="24"/>
+          </w:rPr>
+          <m:t>0.01</m:t>
+        </m:r>
+        <m:r>
+          <w:rPr>
+            <w:rFonts w:ascii="Cambria Math" w:hAnsi="Cambria Math"/>
+            <w:sz w:val="24"/>
+            <w:szCs w:val="24"/>
+          </w:rPr>
+          <m:t>,</m:t>
+        </m:r>
+        <m:sSub>
+          <m:sSubPr>
+            <m:ctrlPr>
+              <w:rPr>
+                <w:rFonts w:ascii="Cambria Math" w:hAnsi="Cambria Math"/>
+                <w:i/>
+                <w:sz w:val="24"/>
+                <w:szCs w:val="24"/>
+              </w:rPr>
+            </m:ctrlPr>
+          </m:sSubPr>
+          <m:e>
+            <m:r>
+              <w:rPr>
+                <w:rFonts w:ascii="Cambria Math" w:hAnsi="Cambria Math"/>
+                <w:sz w:val="24"/>
+                <w:szCs w:val="24"/>
+              </w:rPr>
+              <m:t>a</m:t>
+            </m:r>
+          </m:e>
+          <m:sub>
+            <m:r>
+              <w:rPr>
+                <w:rFonts w:ascii="Cambria Math" w:hAnsi="Cambria Math"/>
+                <w:sz w:val="24"/>
+                <w:szCs w:val="24"/>
+              </w:rPr>
+              <m:t>2</m:t>
+            </m:r>
+          </m:sub>
+        </m:sSub>
+        <m:r>
+          <m:rPr>
+            <m:sty m:val="p"/>
+          </m:rPr>
+          <w:rPr>
+            <w:rFonts w:ascii="Cambria Math" w:hAnsi="Cambria Math"/>
+            <w:sz w:val="24"/>
+            <w:szCs w:val="24"/>
+          </w:rPr>
+          <m:t>≈</m:t>
+        </m:r>
+        <m:r>
+          <w:rPr>
+            <w:rFonts w:ascii="Cambria Math" w:hAnsi="Cambria Math"/>
+            <w:sz w:val="24"/>
+            <w:szCs w:val="24"/>
+          </w:rPr>
+          <m:t>-0.2</m:t>
+        </m:r>
+      </m:oMath>
+      <w:r>
+        <w:rPr>
+          <w:sz w:val="24"/>
+          <w:szCs w:val="24"/>
+        </w:rPr>
+        <w:t>) are significantly lower in magnitude compared to the non-emphasized results (</w:t>
+      </w:r>
+      <w:r>
+        <w:rPr>
+          <w:sz w:val="24"/>
+          <w:szCs w:val="24"/>
+        </w:rPr>
+        <w:t xml:space="preserve"> </w:t>
+      </w:r>
+      <m:oMath>
+        <m:sSub>
+          <m:sSubPr>
+            <m:ctrlPr>
+              <w:rPr>
+                <w:rFonts w:ascii="Cambria Math" w:hAnsi="Cambria Math"/>
+                <w:i/>
+                <w:sz w:val="24"/>
+                <w:szCs w:val="24"/>
+              </w:rPr>
+            </m:ctrlPr>
+          </m:sSubPr>
+          <m:e>
+            <m:r>
+              <w:rPr>
+                <w:rFonts w:ascii="Cambria Math" w:hAnsi="Cambria Math"/>
+                <w:sz w:val="24"/>
+                <w:szCs w:val="24"/>
+              </w:rPr>
+              <m:t>a</m:t>
+            </m:r>
+          </m:e>
+          <m:sub>
+            <m:r>
+              <w:rPr>
+                <w:rFonts w:ascii="Cambria Math" w:hAnsi="Cambria Math"/>
+                <w:sz w:val="24"/>
+                <w:szCs w:val="24"/>
+              </w:rPr>
+              <m:t>1</m:t>
+            </m:r>
+          </m:sub>
+        </m:sSub>
+        <m:r>
+          <m:rPr>
+            <m:sty m:val="p"/>
+          </m:rPr>
+          <w:rPr>
+            <w:rFonts w:ascii="Cambria Math" w:hAnsi="Cambria Math"/>
+            <w:sz w:val="24"/>
+            <w:szCs w:val="24"/>
+          </w:rPr>
+          <m:t>≈</m:t>
+        </m:r>
+        <m:r>
+          <w:rPr>
+            <w:rFonts w:ascii="Cambria Math" w:hAnsi="Cambria Math"/>
+            <w:sz w:val="24"/>
+            <w:szCs w:val="24"/>
+          </w:rPr>
+          <m:t>,</m:t>
+        </m:r>
+        <m:sSub>
+          <m:sSubPr>
+            <m:ctrlPr>
+              <w:rPr>
+                <w:rFonts w:ascii="Cambria Math" w:hAnsi="Cambria Math"/>
+                <w:i/>
+                <w:sz w:val="24"/>
+                <w:szCs w:val="24"/>
+              </w:rPr>
+            </m:ctrlPr>
+          </m:sSubPr>
+          <m:e>
+            <m:r>
+              <w:rPr>
+                <w:rFonts w:ascii="Cambria Math" w:hAnsi="Cambria Math"/>
+                <w:sz w:val="24"/>
+                <w:szCs w:val="24"/>
+              </w:rPr>
+              <m:t>a</m:t>
+            </m:r>
+          </m:e>
+          <m:sub>
+            <m:r>
+              <w:rPr>
+                <w:rFonts w:ascii="Cambria Math" w:hAnsi="Cambria Math"/>
+                <w:sz w:val="24"/>
+                <w:szCs w:val="24"/>
+              </w:rPr>
+              <m:t>2</m:t>
+            </m:r>
+          </m:sub>
+        </m:sSub>
+        <m:r>
+          <m:rPr>
+            <m:sty m:val="p"/>
+          </m:rPr>
+          <w:rPr>
+            <w:rFonts w:ascii="Cambria Math" w:hAnsi="Cambria Math"/>
+            <w:sz w:val="24"/>
+            <w:szCs w:val="24"/>
+          </w:rPr>
+          <m:t>≈</m:t>
+        </m:r>
+        <m:r>
+          <w:rPr>
+            <w:rFonts w:ascii="Cambria Math" w:hAnsi="Cambria Math"/>
+            <w:sz w:val="24"/>
+            <w:szCs w:val="24"/>
+          </w:rPr>
+          <m:t>-0.1</m:t>
+        </m:r>
+      </m:oMath>
+      <w:r>
+        <w:rPr>
+          <w:sz w:val="24"/>
+          <w:szCs w:val="24"/>
+        </w:rPr>
+        <w:t xml:space="preserve"> </w:t>
+      </w:r>
+      <w:r>
+        <w:rPr>
+          <w:sz w:val="24"/>
+          <w:szCs w:val="24"/>
+        </w:rPr>
+        <w:t>). This confirms that Frame 2 represents a segment with very little predictable structure or resonance, a characteristic often associated with transition or unvoiced sounds.</w:t>
+      </w:r>
+    </w:p>
     <w:p>
       <w:pPr>
         <w:rPr>
@@ -12516,7 +15964,7 @@
           <w:szCs w:val="24"/>
         </w:rPr>
       </w:pPr>
-      <w:bookmarkStart w:id="34" w:name="_Toc214401480"/>
+      <w:bookmarkStart w:id="55" w:name="_Toc214572728"/>
       <w:r>
         <w:rPr>
           <w:b/>
@@ -12528,7 +15976,7 @@
         </w:rPr>
         <w:t>Conclusions</w:t>
       </w:r>
-      <w:bookmarkEnd w:id="34"/>
+      <w:bookmarkEnd w:id="55"/>
     </w:p>
     <w:p>
       <w:pPr>
@@ -12586,6 +16034,8 @@
         </w:rPr>
         <w:t>BIOGRAPHY</w:t>
       </w:r>
+      <w:bookmarkStart w:id="56" w:name="_GoBack"/>
+      <w:bookmarkEnd w:id="56"/>
     </w:p>
     <w:p>
       <w:pPr>
@@ -12631,7 +16081,7 @@
                     <pic:cNvPicPr/>
                   </pic:nvPicPr>
                   <pic:blipFill rotWithShape="1">
-                    <a:blip r:embed="rId23" cstate="print">
+                    <a:blip r:embed="rId32" cstate="print">
                       <a:extLst>
                         <a:ext uri="{28A0092B-C50C-407E-A947-70E740481C1C}">
                           <a14:useLocalDpi xmlns:a14="http://schemas.microsoft.com/office/drawing/2010/main" val="0"/>
@@ -12773,7 +16223,7 @@
           <w:szCs w:val="24"/>
         </w:rPr>
       </w:pPr>
-      <w:bookmarkStart w:id="35" w:name="_Toc214401481"/>
+      <w:bookmarkStart w:id="57" w:name="_Toc214572729"/>
       <w:r>
         <w:rPr>
           <w:b/>
@@ -12782,9 +16232,10 @@
           <w:sz w:val="24"/>
           <w:szCs w:val="24"/>
         </w:rPr>
+        <w:lastRenderedPageBreak/>
         <w:t>REFERENCES</w:t>
       </w:r>
-      <w:bookmarkEnd w:id="35"/>
+      <w:bookmarkEnd w:id="57"/>
     </w:p>
     <w:p>
       <w:pPr>
@@ -12830,7 +16281,7 @@
         </w:rPr>
         <w:t xml:space="preserve">"DSP-Speech-Processing Assignment," GitHub Repository. [Online]. Available: </w:t>
       </w:r>
-      <w:hyperlink r:id="rId24" w:anchor="dsp-speech-processing-assignment" w:history="1">
+      <w:hyperlink r:id="rId33" w:anchor="dsp-speech-processing-assignment" w:history="1">
         <w:r>
           <w:rPr>
             <w:color w:val="0000FF"/>
@@ -13105,7 +16556,7 @@
               <v:stroke joinstyle="miter"/>
               <v:path gradientshapeok="t" o:connecttype="rect"/>
             </v:shapetype>
-            <v:shape id="Textbox 4" o:spid="_x0000_s1034" type="#_x0000_t202" style="position:absolute;margin-left:540.7pt;margin-top:789.05pt;width:14.05pt;height:17.55pt;z-index:-251655168;visibility:visible;mso-wrap-style:square;mso-wrap-distance-left:0;mso-wrap-distance-top:0;mso-wrap-distance-right:0;mso-wrap-distance-bottom:0;mso-position-horizontal:absolute;mso-position-horizontal-relative:page;mso-position-vertical:absolute;mso-position-vertical-relative:page;v-text-anchor:top" o:gfxdata="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" filled="f" stroked="f">
+            <v:shape id="Textbox 4" o:spid="_x0000_s1037" type="#_x0000_t202" style="position:absolute;margin-left:540.7pt;margin-top:789.05pt;width:14.05pt;height:17.55pt;z-index:-251655168;visibility:visible;mso-wrap-style:square;mso-wrap-distance-left:0;mso-wrap-distance-top:0;mso-wrap-distance-right:0;mso-wrap-distance-bottom:0;mso-position-horizontal:absolute;mso-position-horizontal-relative:page;mso-position-vertical:absolute;mso-position-vertical-relative:page;v-text-anchor:top" o:gfxdata="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" filled="f" stroked="f">
               <v:textbox inset="0,0,0,0">
                 <w:txbxContent>
                   <w:p>
@@ -13301,7 +16752,7 @@
               <v:stroke joinstyle="miter"/>
               <v:path gradientshapeok="t" o:connecttype="rect"/>
             </v:shapetype>
-            <v:shape id="Text Box 218" o:spid="_x0000_s1032" type="#_x0000_t202" style="position:absolute;margin-left:33.05pt;margin-top:29.35pt;width:503.45pt;height:14.2pt;z-index:251664384;visibility:visible;mso-wrap-style:square;mso-width-percent:1000;mso-height-percent:0;mso-wrap-distance-left:9pt;mso-wrap-distance-top:0;mso-wrap-distance-right:9pt;mso-wrap-distance-bottom:0;mso-position-horizontal:absolute;mso-position-horizontal-relative:margin;mso-position-vertical:absolute;mso-position-vertical-relative:top-margin-area;mso-width-percent:1000;mso-height-percent:0;mso-width-relative:margin;mso-height-relative:page;v-text-anchor:middle" o:gfxdata="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" o:allowincell="f" filled="f" stroked="f">
+            <v:shape id="Text Box 218" o:spid="_x0000_s1035" type="#_x0000_t202" style="position:absolute;margin-left:33.05pt;margin-top:29.35pt;width:503.45pt;height:14.2pt;z-index:251664384;visibility:visible;mso-wrap-style:square;mso-width-percent:1000;mso-height-percent:0;mso-wrap-distance-left:9pt;mso-wrap-distance-top:0;mso-wrap-distance-right:9pt;mso-wrap-distance-bottom:0;mso-position-horizontal:absolute;mso-position-horizontal-relative:margin;mso-position-vertical:absolute;mso-position-vertical-relative:top-margin-area;mso-width-percent:1000;mso-height-percent:0;mso-width-relative:margin;mso-height-relative:page;v-text-anchor:middle" o:gfxdata="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" o:allowincell="f" filled="f" stroked="f">
               <v:textbox style="mso-fit-shape-to-text:t" inset=",0,,0">
                 <w:txbxContent>
                   <w:sdt>
@@ -13432,7 +16883,7 @@
         </mc:Choice>
         <mc:Fallback>
           <w:pict>
-            <v:shape w14:anchorId="59A45701" id="Text Box 219" o:spid="_x0000_s1033" type="#_x0000_t202" style="position:absolute;margin-left:25.5pt;margin-top:26.55pt;width:1in;height:13.45pt;z-index:251663360;visibility:visible;mso-wrap-style:square;mso-width-percent:1000;mso-height-percent:0;mso-wrap-distance-left:9pt;mso-wrap-distance-top:0;mso-wrap-distance-right:9pt;mso-wrap-distance-bottom:0;mso-position-horizontal:absolute;mso-position-horizontal-relative:page;mso-position-vertical:absolute;mso-position-vertical-relative:top-margin-area;mso-width-percent:1000;mso-height-percent:0;mso-width-relative:left-margin-area;mso-height-relative:page;v-text-anchor:middle" o:gfxdata="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" o:allowincell="f" fillcolor="#c00000" stroked="f">
+            <v:shape w14:anchorId="59A45701" id="Text Box 219" o:spid="_x0000_s1036" type="#_x0000_t202" style="position:absolute;margin-left:25.5pt;margin-top:26.55pt;width:1in;height:13.45pt;z-index:251663360;visibility:visible;mso-wrap-style:square;mso-width-percent:1000;mso-height-percent:0;mso-wrap-distance-left:9pt;mso-wrap-distance-top:0;mso-wrap-distance-right:9pt;mso-wrap-distance-bottom:0;mso-position-horizontal:absolute;mso-position-horizontal-relative:page;mso-position-vertical:absolute;mso-position-vertical-relative:top-margin-area;mso-width-percent:1000;mso-height-percent:0;mso-width-relative:left-margin-area;mso-height-relative:page;v-text-anchor:middle" o:gfxdata="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" o:allowincell="f" fillcolor="#c00000" stroked="f">
               <v:textbox style="mso-fit-shape-to-text:t" inset=",0,,0">
                 <w:txbxContent>
                   <w:p>
@@ -13481,120 +16932,7 @@
 <file path=word/numbering.xml><?xml version="1.0" encoding="utf-8"?>
 <w:numbering xmlns:wpc="http://schemas.microsoft.com/office/word/2010/wordprocessingCanvas" xmlns:cx="http://schemas.microsoft.com/office/drawing/2014/chartex" xmlns:cx1="http://schemas.microsoft.com/office/drawing/2015/9/8/chartex" xmlns:cx2="http://schemas.microsoft.com/office/drawing/2015/10/21/chartex" xmlns:cx3="http://schemas.microsoft.com/office/drawing/2016/5/9/chartex" xmlns:cx4="http://schemas.microsoft.com/office/drawing/2016/5/10/chartex" xmlns:cx5="http://schemas.microsoft.com/office/drawing/2016/5/11/chartex" xmlns:cx6="http://schemas.microsoft.com/office/drawing/2016/5/12/chartex" xmlns:cx7="http://schemas.microsoft.com/office/drawing/2016/5/13/chartex" xmlns:cx8="http://schemas.microsoft.com/office/drawing/2016/5/14/chartex" xmlns:mc="http://schemas.openxmlformats.org/markup-compatibility/2006" xmlns:aink="http://schemas.microsoft.com/office/drawing/2016/ink" xmlns:am3d="http://schemas.microsoft.com/office/drawing/2017/model3d" xmlns:o="urn:schemas-microsoft-com:office:office" xmlns:r="http://schemas.openxmlformats.org/officeDocument/2006/relationships" xmlns:m="http://schemas.openxmlformats.org/officeDocument/2006/math" xmlns:v="urn:schemas-microsoft-com:vml" xmlns:wp14="http://schemas.microsoft.com/office/word/2010/wordprocessingDrawing" xmlns:wp="http://schemas.openxmlformats.org/drawingml/2006/wordprocessingDrawing" xmlns:w10="urn:schemas-microsoft-com:office:word" xmlns:w="http://schemas.openxmlformats.org/wordprocessingml/2006/main" xmlns:w14="http://schemas.microsoft.com/office/word/2010/wordml" xmlns:w15="http://schemas.microsoft.com/office/word/2012/wordml" xmlns:w16cid="http://schemas.microsoft.com/office/word/2016/wordml/cid" xmlns:w16se="http://schemas.microsoft.com/office/word/2015/wordml/symex" xmlns:wpg="http://schemas.microsoft.com/office/word/2010/wordprocessingGroup" xmlns:wpi="http://schemas.microsoft.com/office/word/2010/wordprocessingInk" xmlns:wne="http://schemas.microsoft.com/office/word/2006/wordml" xmlns:wps="http://schemas.microsoft.com/office/word/2010/wordprocessingShape" mc:Ignorable="w14 w15 w16se w16cid wp14">
   <w:abstractNum w:abstractNumId="0" w15:restartNumberingAfterBreak="0">
-    <w:nsid w:val="07334D15"/>
-    <w:multiLevelType w:val="hybridMultilevel"/>
-    <w:tmpl w:val="0486C1A4"/>
-    <w:lvl w:ilvl="0" w:tplc="04090001">
-      <w:start w:val="1"/>
-      <w:numFmt w:val="bullet"/>
-      <w:lvlText w:val=""/>
-      <w:lvlJc w:val="left"/>
-      <w:pPr>
-        <w:ind w:left="1167" w:hanging="360"/>
-      </w:pPr>
-      <w:rPr>
-        <w:rFonts w:ascii="Symbol" w:hAnsi="Symbol" w:hint="default"/>
-      </w:rPr>
-    </w:lvl>
-    <w:lvl w:ilvl="1" w:tplc="04090003" w:tentative="1">
-      <w:start w:val="1"/>
-      <w:numFmt w:val="bullet"/>
-      <w:lvlText w:val="o"/>
-      <w:lvlJc w:val="left"/>
-      <w:pPr>
-        <w:ind w:left="1887" w:hanging="360"/>
-      </w:pPr>
-      <w:rPr>
-        <w:rFonts w:ascii="Courier New" w:hAnsi="Courier New" w:cs="Courier New" w:hint="default"/>
-      </w:rPr>
-    </w:lvl>
-    <w:lvl w:ilvl="2" w:tplc="04090005" w:tentative="1">
-      <w:start w:val="1"/>
-      <w:numFmt w:val="bullet"/>
-      <w:lvlText w:val=""/>
-      <w:lvlJc w:val="left"/>
-      <w:pPr>
-        <w:ind w:left="2607" w:hanging="360"/>
-      </w:pPr>
-      <w:rPr>
-        <w:rFonts w:ascii="Wingdings" w:hAnsi="Wingdings" w:hint="default"/>
-      </w:rPr>
-    </w:lvl>
-    <w:lvl w:ilvl="3" w:tplc="04090001" w:tentative="1">
-      <w:start w:val="1"/>
-      <w:numFmt w:val="bullet"/>
-      <w:lvlText w:val=""/>
-      <w:lvlJc w:val="left"/>
-      <w:pPr>
-        <w:ind w:left="3327" w:hanging="360"/>
-      </w:pPr>
-      <w:rPr>
-        <w:rFonts w:ascii="Symbol" w:hAnsi="Symbol" w:hint="default"/>
-      </w:rPr>
-    </w:lvl>
-    <w:lvl w:ilvl="4" w:tplc="04090003" w:tentative="1">
-      <w:start w:val="1"/>
-      <w:numFmt w:val="bullet"/>
-      <w:lvlText w:val="o"/>
-      <w:lvlJc w:val="left"/>
-      <w:pPr>
-        <w:ind w:left="4047" w:hanging="360"/>
-      </w:pPr>
-      <w:rPr>
-        <w:rFonts w:ascii="Courier New" w:hAnsi="Courier New" w:cs="Courier New" w:hint="default"/>
-      </w:rPr>
-    </w:lvl>
-    <w:lvl w:ilvl="5" w:tplc="04090005" w:tentative="1">
-      <w:start w:val="1"/>
-      <w:numFmt w:val="bullet"/>
-      <w:lvlText w:val=""/>
-      <w:lvlJc w:val="left"/>
-      <w:pPr>
-        <w:ind w:left="4767" w:hanging="360"/>
-      </w:pPr>
-      <w:rPr>
-        <w:rFonts w:ascii="Wingdings" w:hAnsi="Wingdings" w:hint="default"/>
-      </w:rPr>
-    </w:lvl>
-    <w:lvl w:ilvl="6" w:tplc="04090001" w:tentative="1">
-      <w:start w:val="1"/>
-      <w:numFmt w:val="bullet"/>
-      <w:lvlText w:val=""/>
-      <w:lvlJc w:val="left"/>
-      <w:pPr>
-        <w:ind w:left="5487" w:hanging="360"/>
-      </w:pPr>
-      <w:rPr>
-        <w:rFonts w:ascii="Symbol" w:hAnsi="Symbol" w:hint="default"/>
-      </w:rPr>
-    </w:lvl>
-    <w:lvl w:ilvl="7" w:tplc="04090003" w:tentative="1">
-      <w:start w:val="1"/>
-      <w:numFmt w:val="bullet"/>
-      <w:lvlText w:val="o"/>
-      <w:lvlJc w:val="left"/>
-      <w:pPr>
-        <w:ind w:left="6207" w:hanging="360"/>
-      </w:pPr>
-      <w:rPr>
-        <w:rFonts w:ascii="Courier New" w:hAnsi="Courier New" w:cs="Courier New" w:hint="default"/>
-      </w:rPr>
-    </w:lvl>
-    <w:lvl w:ilvl="8" w:tplc="04090005" w:tentative="1">
-      <w:start w:val="1"/>
-      <w:numFmt w:val="bullet"/>
-      <w:lvlText w:val=""/>
-      <w:lvlJc w:val="left"/>
-      <w:pPr>
-        <w:ind w:left="6927" w:hanging="360"/>
-      </w:pPr>
-      <w:rPr>
-        <w:rFonts w:ascii="Wingdings" w:hAnsi="Wingdings" w:hint="default"/>
-      </w:rPr>
-    </w:lvl>
-  </w:abstractNum>
-  <w:abstractNum w:abstractNumId="1" w15:restartNumberingAfterBreak="0">
-    <w:nsid w:val="08FD7C2C"/>
+    <w:nsid w:val="05610E52"/>
     <w:multiLevelType w:val="multilevel"/>
     <w:tmpl w:val="7584CBDA"/>
     <w:lvl w:ilvl="0">
@@ -13750,7 +17088,277 @@
       </w:rPr>
     </w:lvl>
   </w:abstractNum>
+  <w:abstractNum w:abstractNumId="1" w15:restartNumberingAfterBreak="0">
+    <w:nsid w:val="07334D15"/>
+    <w:multiLevelType w:val="hybridMultilevel"/>
+    <w:tmpl w:val="0486C1A4"/>
+    <w:lvl w:ilvl="0" w:tplc="04090001">
+      <w:start w:val="1"/>
+      <w:numFmt w:val="bullet"/>
+      <w:lvlText w:val=""/>
+      <w:lvlJc w:val="left"/>
+      <w:pPr>
+        <w:ind w:left="1167" w:hanging="360"/>
+      </w:pPr>
+      <w:rPr>
+        <w:rFonts w:ascii="Symbol" w:hAnsi="Symbol" w:hint="default"/>
+      </w:rPr>
+    </w:lvl>
+    <w:lvl w:ilvl="1" w:tplc="04090003" w:tentative="1">
+      <w:start w:val="1"/>
+      <w:numFmt w:val="bullet"/>
+      <w:lvlText w:val="o"/>
+      <w:lvlJc w:val="left"/>
+      <w:pPr>
+        <w:ind w:left="1887" w:hanging="360"/>
+      </w:pPr>
+      <w:rPr>
+        <w:rFonts w:ascii="Courier New" w:hAnsi="Courier New" w:cs="Courier New" w:hint="default"/>
+      </w:rPr>
+    </w:lvl>
+    <w:lvl w:ilvl="2" w:tplc="04090005" w:tentative="1">
+      <w:start w:val="1"/>
+      <w:numFmt w:val="bullet"/>
+      <w:lvlText w:val=""/>
+      <w:lvlJc w:val="left"/>
+      <w:pPr>
+        <w:ind w:left="2607" w:hanging="360"/>
+      </w:pPr>
+      <w:rPr>
+        <w:rFonts w:ascii="Wingdings" w:hAnsi="Wingdings" w:hint="default"/>
+      </w:rPr>
+    </w:lvl>
+    <w:lvl w:ilvl="3" w:tplc="04090001" w:tentative="1">
+      <w:start w:val="1"/>
+      <w:numFmt w:val="bullet"/>
+      <w:lvlText w:val=""/>
+      <w:lvlJc w:val="left"/>
+      <w:pPr>
+        <w:ind w:left="3327" w:hanging="360"/>
+      </w:pPr>
+      <w:rPr>
+        <w:rFonts w:ascii="Symbol" w:hAnsi="Symbol" w:hint="default"/>
+      </w:rPr>
+    </w:lvl>
+    <w:lvl w:ilvl="4" w:tplc="04090003" w:tentative="1">
+      <w:start w:val="1"/>
+      <w:numFmt w:val="bullet"/>
+      <w:lvlText w:val="o"/>
+      <w:lvlJc w:val="left"/>
+      <w:pPr>
+        <w:ind w:left="4047" w:hanging="360"/>
+      </w:pPr>
+      <w:rPr>
+        <w:rFonts w:ascii="Courier New" w:hAnsi="Courier New" w:cs="Courier New" w:hint="default"/>
+      </w:rPr>
+    </w:lvl>
+    <w:lvl w:ilvl="5" w:tplc="04090005" w:tentative="1">
+      <w:start w:val="1"/>
+      <w:numFmt w:val="bullet"/>
+      <w:lvlText w:val=""/>
+      <w:lvlJc w:val="left"/>
+      <w:pPr>
+        <w:ind w:left="4767" w:hanging="360"/>
+      </w:pPr>
+      <w:rPr>
+        <w:rFonts w:ascii="Wingdings" w:hAnsi="Wingdings" w:hint="default"/>
+      </w:rPr>
+    </w:lvl>
+    <w:lvl w:ilvl="6" w:tplc="04090001" w:tentative="1">
+      <w:start w:val="1"/>
+      <w:numFmt w:val="bullet"/>
+      <w:lvlText w:val=""/>
+      <w:lvlJc w:val="left"/>
+      <w:pPr>
+        <w:ind w:left="5487" w:hanging="360"/>
+      </w:pPr>
+      <w:rPr>
+        <w:rFonts w:ascii="Symbol" w:hAnsi="Symbol" w:hint="default"/>
+      </w:rPr>
+    </w:lvl>
+    <w:lvl w:ilvl="7" w:tplc="04090003" w:tentative="1">
+      <w:start w:val="1"/>
+      <w:numFmt w:val="bullet"/>
+      <w:lvlText w:val="o"/>
+      <w:lvlJc w:val="left"/>
+      <w:pPr>
+        <w:ind w:left="6207" w:hanging="360"/>
+      </w:pPr>
+      <w:rPr>
+        <w:rFonts w:ascii="Courier New" w:hAnsi="Courier New" w:cs="Courier New" w:hint="default"/>
+      </w:rPr>
+    </w:lvl>
+    <w:lvl w:ilvl="8" w:tplc="04090005" w:tentative="1">
+      <w:start w:val="1"/>
+      <w:numFmt w:val="bullet"/>
+      <w:lvlText w:val=""/>
+      <w:lvlJc w:val="left"/>
+      <w:pPr>
+        <w:ind w:left="6927" w:hanging="360"/>
+      </w:pPr>
+      <w:rPr>
+        <w:rFonts w:ascii="Wingdings" w:hAnsi="Wingdings" w:hint="default"/>
+      </w:rPr>
+    </w:lvl>
+  </w:abstractNum>
   <w:abstractNum w:abstractNumId="2" w15:restartNumberingAfterBreak="0">
+    <w:nsid w:val="08FD7C2C"/>
+    <w:multiLevelType w:val="multilevel"/>
+    <w:tmpl w:val="7584CBDA"/>
+    <w:lvl w:ilvl="0">
+      <w:start w:val="1"/>
+      <w:numFmt w:val="decimal"/>
+      <w:lvlText w:val="%1-"/>
+      <w:lvlJc w:val="right"/>
+      <w:pPr>
+        <w:tabs>
+          <w:tab w:val="num" w:pos="720"/>
+        </w:tabs>
+        <w:ind w:left="720" w:hanging="360"/>
+      </w:pPr>
+      <w:rPr>
+        <w:rFonts w:hint="default"/>
+        <w:b w:val="0"/>
+        <w:bCs w:val="0"/>
+        <w:i/>
+        <w:iCs/>
+        <w:spacing w:val="0"/>
+        <w:w w:val="99"/>
+        <w:sz w:val="20"/>
+        <w:szCs w:val="20"/>
+        <w:lang w:val="en-US" w:eastAsia="en-US" w:bidi="ar-SA"/>
+      </w:rPr>
+    </w:lvl>
+    <w:lvl w:ilvl="1" w:tentative="1">
+      <w:start w:val="1"/>
+      <w:numFmt w:val="bullet"/>
+      <w:lvlText w:val="o"/>
+      <w:lvlJc w:val="left"/>
+      <w:pPr>
+        <w:tabs>
+          <w:tab w:val="num" w:pos="1440"/>
+        </w:tabs>
+        <w:ind w:left="1440" w:hanging="360"/>
+      </w:pPr>
+      <w:rPr>
+        <w:rFonts w:ascii="Courier New" w:hAnsi="Courier New" w:hint="default"/>
+        <w:sz w:val="20"/>
+      </w:rPr>
+    </w:lvl>
+    <w:lvl w:ilvl="2" w:tentative="1">
+      <w:start w:val="1"/>
+      <w:numFmt w:val="bullet"/>
+      <w:lvlText w:val=""/>
+      <w:lvlJc w:val="left"/>
+      <w:pPr>
+        <w:tabs>
+          <w:tab w:val="num" w:pos="2160"/>
+        </w:tabs>
+        <w:ind w:left="2160" w:hanging="360"/>
+      </w:pPr>
+      <w:rPr>
+        <w:rFonts w:ascii="Wingdings" w:hAnsi="Wingdings" w:hint="default"/>
+        <w:sz w:val="20"/>
+      </w:rPr>
+    </w:lvl>
+    <w:lvl w:ilvl="3" w:tentative="1">
+      <w:start w:val="1"/>
+      <w:numFmt w:val="bullet"/>
+      <w:lvlText w:val=""/>
+      <w:lvlJc w:val="left"/>
+      <w:pPr>
+        <w:tabs>
+          <w:tab w:val="num" w:pos="2880"/>
+        </w:tabs>
+        <w:ind w:left="2880" w:hanging="360"/>
+      </w:pPr>
+      <w:rPr>
+        <w:rFonts w:ascii="Wingdings" w:hAnsi="Wingdings" w:hint="default"/>
+        <w:sz w:val="20"/>
+      </w:rPr>
+    </w:lvl>
+    <w:lvl w:ilvl="4" w:tentative="1">
+      <w:start w:val="1"/>
+      <w:numFmt w:val="bullet"/>
+      <w:lvlText w:val=""/>
+      <w:lvlJc w:val="left"/>
+      <w:pPr>
+        <w:tabs>
+          <w:tab w:val="num" w:pos="3600"/>
+        </w:tabs>
+        <w:ind w:left="3600" w:hanging="360"/>
+      </w:pPr>
+      <w:rPr>
+        <w:rFonts w:ascii="Wingdings" w:hAnsi="Wingdings" w:hint="default"/>
+        <w:sz w:val="20"/>
+      </w:rPr>
+    </w:lvl>
+    <w:lvl w:ilvl="5" w:tentative="1">
+      <w:start w:val="1"/>
+      <w:numFmt w:val="bullet"/>
+      <w:lvlText w:val=""/>
+      <w:lvlJc w:val="left"/>
+      <w:pPr>
+        <w:tabs>
+          <w:tab w:val="num" w:pos="4320"/>
+        </w:tabs>
+        <w:ind w:left="4320" w:hanging="360"/>
+      </w:pPr>
+      <w:rPr>
+        <w:rFonts w:ascii="Wingdings" w:hAnsi="Wingdings" w:hint="default"/>
+        <w:sz w:val="20"/>
+      </w:rPr>
+    </w:lvl>
+    <w:lvl w:ilvl="6" w:tentative="1">
+      <w:start w:val="1"/>
+      <w:numFmt w:val="bullet"/>
+      <w:lvlText w:val=""/>
+      <w:lvlJc w:val="left"/>
+      <w:pPr>
+        <w:tabs>
+          <w:tab w:val="num" w:pos="5040"/>
+        </w:tabs>
+        <w:ind w:left="5040" w:hanging="360"/>
+      </w:pPr>
+      <w:rPr>
+        <w:rFonts w:ascii="Wingdings" w:hAnsi="Wingdings" w:hint="default"/>
+        <w:sz w:val="20"/>
+      </w:rPr>
+    </w:lvl>
+    <w:lvl w:ilvl="7" w:tentative="1">
+      <w:start w:val="1"/>
+      <w:numFmt w:val="bullet"/>
+      <w:lvlText w:val=""/>
+      <w:lvlJc w:val="left"/>
+      <w:pPr>
+        <w:tabs>
+          <w:tab w:val="num" w:pos="5760"/>
+        </w:tabs>
+        <w:ind w:left="5760" w:hanging="360"/>
+      </w:pPr>
+      <w:rPr>
+        <w:rFonts w:ascii="Wingdings" w:hAnsi="Wingdings" w:hint="default"/>
+        <w:sz w:val="20"/>
+      </w:rPr>
+    </w:lvl>
+    <w:lvl w:ilvl="8" w:tentative="1">
+      <w:start w:val="1"/>
+      <w:numFmt w:val="bullet"/>
+      <w:lvlText w:val=""/>
+      <w:lvlJc w:val="left"/>
+      <w:pPr>
+        <w:tabs>
+          <w:tab w:val="num" w:pos="6480"/>
+        </w:tabs>
+        <w:ind w:left="6480" w:hanging="360"/>
+      </w:pPr>
+      <w:rPr>
+        <w:rFonts w:ascii="Wingdings" w:hAnsi="Wingdings" w:hint="default"/>
+        <w:sz w:val="20"/>
+      </w:rPr>
+    </w:lvl>
+  </w:abstractNum>
+  <w:abstractNum w:abstractNumId="3" w15:restartNumberingAfterBreak="0">
     <w:nsid w:val="1876270E"/>
     <w:multiLevelType w:val="hybridMultilevel"/>
     <w:tmpl w:val="470028DE"/>
@@ -13876,7 +17484,7 @@
       </w:rPr>
     </w:lvl>
   </w:abstractNum>
-  <w:abstractNum w:abstractNumId="3" w15:restartNumberingAfterBreak="0">
+  <w:abstractNum w:abstractNumId="4" w15:restartNumberingAfterBreak="0">
     <w:nsid w:val="3BED220F"/>
     <w:multiLevelType w:val="multilevel"/>
     <w:tmpl w:val="7584CBDA"/>
@@ -14033,7 +17641,7 @@
       </w:rPr>
     </w:lvl>
   </w:abstractNum>
-  <w:abstractNum w:abstractNumId="4" w15:restartNumberingAfterBreak="0">
+  <w:abstractNum w:abstractNumId="5" w15:restartNumberingAfterBreak="0">
     <w:nsid w:val="42783836"/>
     <w:multiLevelType w:val="hybridMultilevel"/>
     <w:tmpl w:val="7936902A"/>
@@ -14147,7 +17755,7 @@
       </w:rPr>
     </w:lvl>
   </w:abstractNum>
-  <w:abstractNum w:abstractNumId="5" w15:restartNumberingAfterBreak="0">
+  <w:abstractNum w:abstractNumId="6" w15:restartNumberingAfterBreak="0">
     <w:nsid w:val="5F6F68A2"/>
     <w:multiLevelType w:val="hybridMultilevel"/>
     <w:tmpl w:val="D0E20422"/>
@@ -14263,9 +17871,29 @@
     </w:lvl>
   </w:abstractNum>
   <w:num w:numId="1">
-    <w:abstractNumId w:val="5"/>
+    <w:abstractNumId w:val="6"/>
   </w:num>
   <w:num w:numId="2">
+    <w:abstractNumId w:val="6"/>
+    <w:lvlOverride w:ilvl="0">
+      <w:startOverride w:val="1"/>
+    </w:lvlOverride>
+    <w:lvlOverride w:ilvl="1"/>
+    <w:lvlOverride w:ilvl="2"/>
+    <w:lvlOverride w:ilvl="3"/>
+    <w:lvlOverride w:ilvl="4"/>
+    <w:lvlOverride w:ilvl="5"/>
+    <w:lvlOverride w:ilvl="6"/>
+    <w:lvlOverride w:ilvl="7"/>
+    <w:lvlOverride w:ilvl="8"/>
+  </w:num>
+  <w:num w:numId="3">
+    <w:abstractNumId w:val="3"/>
+  </w:num>
+  <w:num w:numId="4">
+    <w:abstractNumId w:val="3"/>
+  </w:num>
+  <w:num w:numId="5">
     <w:abstractNumId w:val="5"/>
     <w:lvlOverride w:ilvl="0">
       <w:startOverride w:val="1"/>
@@ -14279,49 +17907,38 @@
     <w:lvlOverride w:ilvl="7"/>
     <w:lvlOverride w:ilvl="8"/>
   </w:num>
-  <w:num w:numId="3">
-    <w:abstractNumId w:val="2"/>
-  </w:num>
-  <w:num w:numId="4">
-    <w:abstractNumId w:val="2"/>
-  </w:num>
-  <w:num w:numId="5">
-    <w:abstractNumId w:val="4"/>
-    <w:lvlOverride w:ilvl="0">
-      <w:startOverride w:val="1"/>
-    </w:lvlOverride>
-    <w:lvlOverride w:ilvl="1"/>
-    <w:lvlOverride w:ilvl="2"/>
-    <w:lvlOverride w:ilvl="3"/>
-    <w:lvlOverride w:ilvl="4"/>
-    <w:lvlOverride w:ilvl="5"/>
-    <w:lvlOverride w:ilvl="6"/>
-    <w:lvlOverride w:ilvl="7"/>
-    <w:lvlOverride w:ilvl="8"/>
-  </w:num>
   <w:num w:numId="6">
-    <w:abstractNumId w:val="0"/>
+    <w:abstractNumId w:val="1"/>
   </w:num>
   <w:num w:numId="7">
-    <w:abstractNumId w:val="2"/>
+    <w:abstractNumId w:val="3"/>
     <w:lvlOverride w:ilvl="0">
       <w:startOverride w:val="1"/>
     </w:lvlOverride>
   </w:num>
   <w:num w:numId="8">
-    <w:abstractNumId w:val="2"/>
+    <w:abstractNumId w:val="3"/>
   </w:num>
   <w:num w:numId="9">
-    <w:abstractNumId w:val="3"/>
+    <w:abstractNumId w:val="4"/>
   </w:num>
   <w:num w:numId="10">
-    <w:abstractNumId w:val="2"/>
+    <w:abstractNumId w:val="3"/>
     <w:lvlOverride w:ilvl="0">
       <w:startOverride w:val="1"/>
     </w:lvlOverride>
   </w:num>
   <w:num w:numId="11">
-    <w:abstractNumId w:val="1"/>
+    <w:abstractNumId w:val="2"/>
+  </w:num>
+  <w:num w:numId="12">
+    <w:abstractNumId w:val="3"/>
+    <w:lvlOverride w:ilvl="0">
+      <w:startOverride w:val="1"/>
+    </w:lvlOverride>
+  </w:num>
+  <w:num w:numId="13">
+    <w:abstractNumId w:val="0"/>
   </w:num>
   <w:numIdMacAtCleanup w:val="9"/>
 </w:numbering>
@@ -14724,7 +18341,7 @@
   <w:style w:type="paragraph" w:default="1" w:styleId="Normal">
     <w:name w:val="Normal"/>
     <w:qFormat/>
-    <w:rsid w:val="004026EA"/>
+    <w:rsid w:val="00203043"/>
     <w:pPr>
       <w:widowControl w:val="0"/>
       <w:autoSpaceDE w:val="0"/>
@@ -16135,7 +19752,7 @@
 </file>
 
 <file path=customXml/itemProps1.xml><?xml version="1.0" encoding="utf-8"?>
-<ds:datastoreItem xmlns:ds="http://schemas.openxmlformats.org/officeDocument/2006/customXml" ds:itemID="{1A405438-C424-43FB-8385-850647927361}">
+<ds:datastoreItem xmlns:ds="http://schemas.openxmlformats.org/officeDocument/2006/customXml" ds:itemID="{53D2626F-2AD6-47D3-B249-69568ED0FDB2}">
   <ds:schemaRefs>
     <ds:schemaRef ds:uri="http://schemas.openxmlformats.org/officeDocument/2006/bibliography"/>
   </ds:schemaRefs>

--- a/Docs/Yousef_Khaled_Omar_Mahmoud_Assigment1.docx
+++ b/Docs/Yousef_Khaled_Omar_Mahmoud_Assigment1.docx
@@ -2,7 +2,13 @@
 <file path=word/document.xml><?xml version="1.0" encoding="utf-8"?>
 <w:document xmlns:wpc="http://schemas.microsoft.com/office/word/2010/wordprocessingCanvas" xmlns:cx="http://schemas.microsoft.com/office/drawing/2014/chartex" xmlns:cx1="http://schemas.microsoft.com/office/drawing/2015/9/8/chartex" xmlns:cx2="http://schemas.microsoft.com/office/drawing/2015/10/21/chartex" xmlns:cx3="http://schemas.microsoft.com/office/drawing/2016/5/9/chartex" xmlns:cx4="http://schemas.microsoft.com/office/drawing/2016/5/10/chartex" xmlns:cx5="http://schemas.microsoft.com/office/drawing/2016/5/11/chartex" xmlns:cx6="http://schemas.microsoft.com/office/drawing/2016/5/12/chartex" xmlns:cx7="http://schemas.microsoft.com/office/drawing/2016/5/13/chartex" xmlns:cx8="http://schemas.microsoft.com/office/drawing/2016/5/14/chartex" xmlns:mc="http://schemas.openxmlformats.org/markup-compatibility/2006" xmlns:aink="http://schemas.microsoft.com/office/drawing/2016/ink" xmlns:am3d="http://schemas.microsoft.com/office/drawing/2017/model3d" xmlns:o="urn:schemas-microsoft-com:office:office" xmlns:r="http://schemas.openxmlformats.org/officeDocument/2006/relationships" xmlns:m="http://schemas.openxmlformats.org/officeDocument/2006/math" xmlns:v="urn:schemas-microsoft-com:vml" xmlns:wp14="http://schemas.microsoft.com/office/word/2010/wordprocessingDrawing" xmlns:wp="http://schemas.openxmlformats.org/drawingml/2006/wordprocessingDrawing" xmlns:w10="urn:schemas-microsoft-com:office:word" xmlns:w="http://schemas.openxmlformats.org/wordprocessingml/2006/main" xmlns:w14="http://schemas.microsoft.com/office/word/2010/wordml" xmlns:w15="http://schemas.microsoft.com/office/word/2012/wordml" xmlns:w16cid="http://schemas.microsoft.com/office/word/2016/wordml/cid" xmlns:w16se="http://schemas.microsoft.com/office/word/2015/wordml/symex" xmlns:wpg="http://schemas.microsoft.com/office/word/2010/wordprocessingGroup" xmlns:wpi="http://schemas.microsoft.com/office/word/2010/wordprocessingInk" xmlns:wne="http://schemas.microsoft.com/office/word/2006/wordml" xmlns:wps="http://schemas.microsoft.com/office/word/2010/wordprocessingShape" mc:Ignorable="w14 w15 w16se w16cid wp14">
   <w:body>
-    <w:p/>
+    <w:p>
+      <w:pPr>
+        <w:rPr>
+          <w:lang w:bidi="ar-EG"/>
+        </w:rPr>
+      </w:pPr>
+    </w:p>
     <w:p>
       <w:pPr>
         <w:tabs>
@@ -7094,12 +7100,86 @@
       </w:pPr>
       <w:r>
         <w:rPr>
+          <w:i/>
+          <w:noProof/>
+        </w:rPr>
+        <w:drawing>
+          <wp:anchor distT="0" distB="0" distL="114300" distR="114300" simplePos="0" relativeHeight="251685888" behindDoc="0" locked="0" layoutInCell="1" allowOverlap="1" wp14:anchorId="6D367503" wp14:editId="359EF41C">
+            <wp:simplePos x="0" y="0"/>
+            <wp:positionH relativeFrom="margin">
+              <wp:align>center</wp:align>
+            </wp:positionH>
+            <wp:positionV relativeFrom="paragraph">
+              <wp:posOffset>532765</wp:posOffset>
+            </wp:positionV>
+            <wp:extent cx="3921760" cy="2697480"/>
+            <wp:effectExtent l="19050" t="19050" r="21590" b="26670"/>
+            <wp:wrapTopAndBottom/>
+            <wp:docPr id="284" name="Picture 284"/>
+            <wp:cNvGraphicFramePr>
+              <a:graphicFrameLocks xmlns:a="http://schemas.openxmlformats.org/drawingml/2006/main" noChangeAspect="1"/>
+            </wp:cNvGraphicFramePr>
+            <a:graphic xmlns:a="http://schemas.openxmlformats.org/drawingml/2006/main">
+              <a:graphicData uri="http://schemas.openxmlformats.org/drawingml/2006/picture">
+                <pic:pic xmlns:pic="http://schemas.openxmlformats.org/drawingml/2006/picture">
+                  <pic:nvPicPr>
+                    <pic:cNvPr id="282" name="problem1_time_domain.png"/>
+                    <pic:cNvPicPr/>
+                  </pic:nvPicPr>
+                  <pic:blipFill rotWithShape="1">
+                    <a:blip r:embed="rId23">
+                      <a:extLst>
+                        <a:ext uri="{28A0092B-C50C-407E-A947-70E740481C1C}">
+                          <a14:useLocalDpi xmlns:a14="http://schemas.microsoft.com/office/drawing/2010/main" val="0"/>
+                        </a:ext>
+                      </a:extLst>
+                    </a:blip>
+                    <a:srcRect l="6709" r="8385" b="2680"/>
+                    <a:stretch/>
+                  </pic:blipFill>
+                  <pic:spPr bwMode="auto">
+                    <a:xfrm>
+                      <a:off x="0" y="0"/>
+                      <a:ext cx="3921760" cy="2697480"/>
+                    </a:xfrm>
+                    <a:prstGeom prst="rect">
+                      <a:avLst/>
+                    </a:prstGeom>
+                    <a:ln w="9525" cap="flat" cmpd="sng" algn="ctr">
+                      <a:solidFill>
+                        <a:srgbClr val="4472C4"/>
+                      </a:solidFill>
+                      <a:prstDash val="solid"/>
+                      <a:round/>
+                      <a:headEnd type="none" w="med" len="med"/>
+                      <a:tailEnd type="none" w="med" len="med"/>
+                    </a:ln>
+                    <a:extLst>
+                      <a:ext uri="{53640926-AAD7-44D8-BBD7-CCE9431645EC}">
+                        <a14:shadowObscured xmlns:a14="http://schemas.microsoft.com/office/drawing/2010/main"/>
+                      </a:ext>
+                    </a:extLst>
+                  </pic:spPr>
+                </pic:pic>
+              </a:graphicData>
+            </a:graphic>
+            <wp14:sizeRelH relativeFrom="margin">
+              <wp14:pctWidth>0</wp14:pctWidth>
+            </wp14:sizeRelH>
+            <wp14:sizeRelV relativeFrom="margin">
+              <wp14:pctHeight>0</wp14:pctHeight>
+            </wp14:sizeRelV>
+          </wp:anchor>
+        </w:drawing>
+      </w:r>
+      <w:r>
+        <w:rPr>
           <w:noProof/>
         </w:rPr>
         <mc:AlternateContent>
           <mc:Choice Requires="wps">
             <w:drawing>
-              <wp:anchor distT="0" distB="0" distL="114300" distR="114300" simplePos="0" relativeHeight="251687936" behindDoc="0" locked="0" layoutInCell="1" allowOverlap="1" wp14:anchorId="0AD37A31" wp14:editId="4B5132D6">
+              <wp:anchor distT="0" distB="0" distL="114300" distR="114300" simplePos="0" relativeHeight="251687936" behindDoc="0" locked="0" layoutInCell="1" allowOverlap="1" wp14:anchorId="0AD37A31" wp14:editId="6F215D5A">
                 <wp:simplePos x="0" y="0"/>
                 <wp:positionH relativeFrom="column">
                   <wp:posOffset>160020</wp:posOffset>
@@ -7271,80 +7351,6 @@
       </w:r>
       <w:r>
         <w:rPr>
-          <w:i/>
-          <w:noProof/>
-        </w:rPr>
-        <w:drawing>
-          <wp:anchor distT="0" distB="0" distL="114300" distR="114300" simplePos="0" relativeHeight="251685888" behindDoc="0" locked="0" layoutInCell="1" allowOverlap="1" wp14:anchorId="6D367503" wp14:editId="06697364">
-            <wp:simplePos x="0" y="0"/>
-            <wp:positionH relativeFrom="margin">
-              <wp:align>center</wp:align>
-            </wp:positionH>
-            <wp:positionV relativeFrom="paragraph">
-              <wp:posOffset>531495</wp:posOffset>
-            </wp:positionV>
-            <wp:extent cx="5431155" cy="2771775"/>
-            <wp:effectExtent l="19050" t="19050" r="17145" b="28575"/>
-            <wp:wrapTopAndBottom/>
-            <wp:docPr id="284" name="Picture 284"/>
-            <wp:cNvGraphicFramePr>
-              <a:graphicFrameLocks xmlns:a="http://schemas.openxmlformats.org/drawingml/2006/main" noChangeAspect="1"/>
-            </wp:cNvGraphicFramePr>
-            <a:graphic xmlns:a="http://schemas.openxmlformats.org/drawingml/2006/main">
-              <a:graphicData uri="http://schemas.openxmlformats.org/drawingml/2006/picture">
-                <pic:pic xmlns:pic="http://schemas.openxmlformats.org/drawingml/2006/picture">
-                  <pic:nvPicPr>
-                    <pic:cNvPr id="282" name="problem1_time_domain.png"/>
-                    <pic:cNvPicPr/>
-                  </pic:nvPicPr>
-                  <pic:blipFill rotWithShape="1">
-                    <a:blip r:embed="rId23" cstate="print">
-                      <a:extLst>
-                        <a:ext uri="{28A0092B-C50C-407E-A947-70E740481C1C}">
-                          <a14:useLocalDpi xmlns:a14="http://schemas.microsoft.com/office/drawing/2010/main" val="0"/>
-                        </a:ext>
-                      </a:extLst>
-                    </a:blip>
-                    <a:srcRect l="9337" t="2319" r="7763" b="4728"/>
-                    <a:stretch/>
-                  </pic:blipFill>
-                  <pic:spPr bwMode="auto">
-                    <a:xfrm>
-                      <a:off x="0" y="0"/>
-                      <a:ext cx="5431155" cy="2771775"/>
-                    </a:xfrm>
-                    <a:prstGeom prst="rect">
-                      <a:avLst/>
-                    </a:prstGeom>
-                    <a:ln w="9525" cap="flat" cmpd="sng" algn="ctr">
-                      <a:solidFill>
-                        <a:srgbClr val="4472C4"/>
-                      </a:solidFill>
-                      <a:prstDash val="solid"/>
-                      <a:round/>
-                      <a:headEnd type="none" w="med" len="med"/>
-                      <a:tailEnd type="none" w="med" len="med"/>
-                    </a:ln>
-                    <a:extLst>
-                      <a:ext uri="{53640926-AAD7-44D8-BBD7-CCE9431645EC}">
-                        <a14:shadowObscured xmlns:a14="http://schemas.microsoft.com/office/drawing/2010/main"/>
-                      </a:ext>
-                    </a:extLst>
-                  </pic:spPr>
-                </pic:pic>
-              </a:graphicData>
-            </a:graphic>
-            <wp14:sizeRelH relativeFrom="margin">
-              <wp14:pctWidth>0</wp14:pctWidth>
-            </wp14:sizeRelH>
-            <wp14:sizeRelV relativeFrom="margin">
-              <wp14:pctHeight>0</wp14:pctHeight>
-            </wp14:sizeRelV>
-          </wp:anchor>
-        </w:drawing>
-      </w:r>
-      <w:r>
-        <w:rPr>
           <w:sz w:val="20"/>
           <w:szCs w:val="20"/>
         </w:rPr>
@@ -7819,18 +7825,20 @@
       <w:r>
         <w:t xml:space="preserve"> for visualization clarity.</w:t>
       </w:r>
-    </w:p>
-    <w:p>
-      <w:pPr>
-        <w:pStyle w:val="Heading2"/>
-      </w:pPr>
-      <w:bookmarkStart w:id="22" w:name="_Toc214572712"/>
-      <w:r>
-        <w:t>Discussion and Comments</w:t>
-      </w:r>
+      <w:bookmarkStart w:id="22" w:name="_GoBack"/>
       <w:bookmarkEnd w:id="22"/>
     </w:p>
     <w:p>
+      <w:pPr>
+        <w:pStyle w:val="Heading2"/>
+      </w:pPr>
+      <w:bookmarkStart w:id="23" w:name="_Toc214572712"/>
+      <w:r>
+        <w:t>Discussion and Comments</w:t>
+      </w:r>
+      <w:bookmarkEnd w:id="23"/>
+    </w:p>
+    <w:p>
       <w:r>
         <w:t xml:space="preserve">As shown in Table </w:t>
       </w:r>
@@ -7881,7 +7889,7 @@
         <w:keepNext/>
         <w:spacing w:before="120"/>
       </w:pPr>
-      <w:bookmarkStart w:id="23" w:name="_Toc214572738"/>
+      <w:bookmarkStart w:id="24" w:name="_Toc214572738"/>
       <w:r>
         <w:t xml:space="preserve">Table </w:t>
       </w:r>
@@ -7935,7 +7943,7 @@
       <w:r>
         <w:t>, and Hamming Windows</w:t>
       </w:r>
-      <w:bookmarkEnd w:id="23"/>
+      <w:bookmarkEnd w:id="24"/>
     </w:p>
     <w:tbl>
       <w:tblPr>
@@ -8797,7 +8805,7 @@
       <w:pPr>
         <w:pStyle w:val="Heading3"/>
       </w:pPr>
-      <w:bookmarkStart w:id="24" w:name="_Toc214572713"/>
+      <w:bookmarkStart w:id="25" w:name="_Toc214572713"/>
       <w:r>
         <w:t xml:space="preserve">Rectangular Window </w:t>
       </w:r>
@@ -8845,7 +8853,7 @@
           <m:t>:</m:t>
         </m:r>
       </m:oMath>
-      <w:bookmarkEnd w:id="24"/>
+      <w:bookmarkEnd w:id="25"/>
     </w:p>
     <w:p>
       <w:pPr>
@@ -8945,7 +8953,7 @@
           <w:numId w:val="3"/>
         </w:numPr>
       </w:pPr>
-      <w:bookmarkStart w:id="25" w:name="_Toc214572714"/>
+      <w:bookmarkStart w:id="26" w:name="_Toc214572714"/>
       <w:proofErr w:type="spellStart"/>
       <w:r>
         <w:t>Hanning</w:t>
@@ -8998,7 +9006,7 @@
           <m:t>:</m:t>
         </m:r>
       </m:oMath>
-      <w:bookmarkEnd w:id="25"/>
+      <w:bookmarkEnd w:id="26"/>
     </w:p>
     <w:p>
       <w:pPr>
@@ -9085,7 +9093,7 @@
           <w:numId w:val="3"/>
         </w:numPr>
       </w:pPr>
-      <w:bookmarkStart w:id="26" w:name="_Toc214572715"/>
+      <w:bookmarkStart w:id="27" w:name="_Toc214572715"/>
       <w:r>
         <w:t xml:space="preserve">Hamming Window </w:t>
       </w:r>
@@ -9133,7 +9141,7 @@
           <m:t>:</m:t>
         </m:r>
       </m:oMath>
-      <w:bookmarkEnd w:id="26"/>
+      <w:bookmarkEnd w:id="27"/>
     </w:p>
     <w:p>
       <w:pPr>
@@ -9335,22 +9343,22 @@
           <w:rtl/>
         </w:rPr>
       </w:pPr>
-      <w:bookmarkStart w:id="27" w:name="_Toc214572716"/>
+      <w:bookmarkStart w:id="28" w:name="_Toc214572716"/>
       <w:r>
         <w:lastRenderedPageBreak/>
         <w:t>Linear Predictive Coding Analysis based on Given Autocorrelation Data</w:t>
       </w:r>
-      <w:bookmarkEnd w:id="27"/>
+      <w:bookmarkEnd w:id="28"/>
     </w:p>
     <w:p>
       <w:pPr>
         <w:pStyle w:val="Heading2"/>
       </w:pPr>
-      <w:bookmarkStart w:id="28" w:name="_Toc214572717"/>
+      <w:bookmarkStart w:id="29" w:name="_Toc214572717"/>
       <w:r>
         <w:t>Methodology: Solving the Yule-Walker Equations</w:t>
       </w:r>
-      <w:bookmarkEnd w:id="28"/>
+      <w:bookmarkEnd w:id="29"/>
     </w:p>
     <w:p>
       <w:r>
@@ -9434,7 +9442,7 @@
                                 <w:iCs/>
                               </w:rPr>
                             </w:pPr>
-                            <w:bookmarkStart w:id="29" w:name="_Toc214572732"/>
+                            <w:bookmarkStart w:id="30" w:name="_Toc214572732"/>
                             <w:r>
                               <w:t xml:space="preserve">Figure </w:t>
                             </w:r>
@@ -9469,15 +9477,9 @@
                               <w:fldChar w:fldCharType="end"/>
                             </w:r>
                             <w:r>
-                              <w:t xml:space="preserve"> </w:t>
+                              <w:t xml:space="preserve"> : LPC Calculations [3]</w:t>
                             </w:r>
-                            <w:r>
-                              <w:t xml:space="preserve">: </w:t>
-                            </w:r>
-                            <w:r>
-                              <w:t>LPC Calculations [3]</w:t>
-                            </w:r>
-                            <w:bookmarkEnd w:id="29"/>
+                            <w:bookmarkEnd w:id="30"/>
                           </w:p>
                         </w:txbxContent>
                       </wps:txbx>
@@ -9505,7 +9507,7 @@
                           <w:iCs/>
                         </w:rPr>
                       </w:pPr>
-                      <w:bookmarkStart w:id="30" w:name="_Toc214572732"/>
+                      <w:bookmarkStart w:id="31" w:name="_Toc214572732"/>
                       <w:r>
                         <w:t xml:space="preserve">Figure </w:t>
                       </w:r>
@@ -9540,15 +9542,9 @@
                         <w:fldChar w:fldCharType="end"/>
                       </w:r>
                       <w:r>
-                        <w:t xml:space="preserve"> </w:t>
+                        <w:t xml:space="preserve"> : LPC Calculations [3]</w:t>
                       </w:r>
-                      <w:r>
-                        <w:t xml:space="preserve">: </w:t>
-                      </w:r>
-                      <w:r>
-                        <w:t>LPC Calculations [3]</w:t>
-                      </w:r>
-                      <w:bookmarkEnd w:id="30"/>
+                      <w:bookmarkEnd w:id="31"/>
                     </w:p>
                   </w:txbxContent>
                 </v:textbox>
@@ -10649,11 +10645,11 @@
       <w:pPr>
         <w:pStyle w:val="Heading2"/>
       </w:pPr>
-      <w:bookmarkStart w:id="31" w:name="_Toc214572718"/>
+      <w:bookmarkStart w:id="32" w:name="_Toc214572718"/>
       <w:r>
         <w:t>Input Data and Results</w:t>
       </w:r>
-      <w:bookmarkEnd w:id="31"/>
+      <w:bookmarkEnd w:id="32"/>
     </w:p>
     <w:p>
       <w:r>
@@ -11118,7 +11114,7 @@
         <w:keepNext/>
         <w:spacing w:before="100"/>
       </w:pPr>
-      <w:bookmarkStart w:id="32" w:name="_Toc214572739"/>
+      <w:bookmarkStart w:id="33" w:name="_Toc214572739"/>
       <w:r>
         <w:rPr>
           <w:b w:val="0"/>
@@ -11237,20 +11233,20 @@
       <w:r>
         <w:t>[2]</w:t>
       </w:r>
-      <w:bookmarkEnd w:id="32"/>
+      <w:bookmarkEnd w:id="33"/>
     </w:p>
     <w:p>
       <w:pPr>
         <w:pStyle w:val="Heading1"/>
       </w:pPr>
-      <w:bookmarkStart w:id="33" w:name="_Toc214572719"/>
+      <w:bookmarkStart w:id="34" w:name="_Toc214572719"/>
       <w:r>
         <w:t>A</w:t>
       </w:r>
       <w:r>
         <w:t>: Linear Predictive Coding (LPC) Analysis</w:t>
       </w:r>
-      <w:bookmarkEnd w:id="33"/>
+      <w:bookmarkEnd w:id="34"/>
     </w:p>
     <w:p>
       <w:r>
@@ -11304,21 +11300,21 @@
           <w:lang w:bidi="ar-EG"/>
         </w:rPr>
       </w:pPr>
-      <w:bookmarkStart w:id="34" w:name="_Toc214572720"/>
+      <w:bookmarkStart w:id="35" w:name="_Toc214572720"/>
       <w:r>
         <w:rPr>
           <w:lang w:bidi="ar-EG"/>
         </w:rPr>
         <w:t>Analysis Parameters</w:t>
       </w:r>
-      <w:bookmarkEnd w:id="34"/>
+      <w:bookmarkEnd w:id="35"/>
     </w:p>
     <w:p>
       <w:pPr>
         <w:pStyle w:val="Caption"/>
         <w:keepNext/>
       </w:pPr>
-      <w:bookmarkStart w:id="35" w:name="_Toc214572740"/>
+      <w:bookmarkStart w:id="36" w:name="_Toc214572740"/>
       <w:r>
         <w:t xml:space="preserve">Table </w:t>
       </w:r>
@@ -11361,7 +11357,7 @@
       <w:r>
         <w:t xml:space="preserve"> Input Parameters</w:t>
       </w:r>
-      <w:bookmarkEnd w:id="35"/>
+      <w:bookmarkEnd w:id="36"/>
     </w:p>
     <w:tbl>
       <w:tblPr>
@@ -12148,7 +12144,7 @@
           <w:lang w:bidi="ar-EG"/>
         </w:rPr>
       </w:pPr>
-      <w:bookmarkStart w:id="36" w:name="_Toc214572721"/>
+      <w:bookmarkStart w:id="37" w:name="_Toc214572721"/>
       <w:r>
         <w:rPr>
           <w:noProof/>
@@ -12198,7 +12194,7 @@
                                 <w:noProof/>
                               </w:rPr>
                             </w:pPr>
-                            <w:bookmarkStart w:id="37" w:name="_Toc214572733"/>
+                            <w:bookmarkStart w:id="38" w:name="_Toc214572733"/>
                             <w:r>
                               <w:t xml:space="preserve">Figure </w:t>
                             </w:r>
@@ -12256,7 +12252,7 @@
                               </w:rPr>
                               <w:t xml:space="preserve"> Visualiztion [2]</w:t>
                             </w:r>
-                            <w:bookmarkEnd w:id="37"/>
+                            <w:bookmarkEnd w:id="38"/>
                           </w:p>
                         </w:txbxContent>
                       </wps:txbx>
@@ -12285,7 +12281,7 @@
                           <w:noProof/>
                         </w:rPr>
                       </w:pPr>
-                      <w:bookmarkStart w:id="38" w:name="_Toc214572733"/>
+                      <w:bookmarkStart w:id="39" w:name="_Toc214572733"/>
                       <w:r>
                         <w:t xml:space="preserve">Figure </w:t>
                       </w:r>
@@ -12343,7 +12339,7 @@
                         </w:rPr>
                         <w:t xml:space="preserve"> Visualiztion [2]</w:t>
                       </w:r>
-                      <w:bookmarkEnd w:id="38"/>
+                      <w:bookmarkEnd w:id="39"/>
                     </w:p>
                   </w:txbxContent>
                 </v:textbox>
@@ -12424,7 +12420,7 @@
         </w:rPr>
         <w:t>Frame Segmentation and Visualization</w:t>
       </w:r>
-      <w:bookmarkEnd w:id="36"/>
+      <w:bookmarkEnd w:id="37"/>
     </w:p>
     <w:p>
       <w:r>
@@ -12893,7 +12889,7 @@
       <w:pPr>
         <w:pStyle w:val="Heading2"/>
       </w:pPr>
-      <w:bookmarkStart w:id="39" w:name="_Toc214572722"/>
+      <w:bookmarkStart w:id="40" w:name="_Toc214572722"/>
       <w:r>
         <w:t>LPC Solution</w:t>
       </w:r>
@@ -12947,7 +12943,7 @@
                                 <w:szCs w:val="24"/>
                               </w:rPr>
                             </w:pPr>
-                            <w:bookmarkStart w:id="40" w:name="_Toc214572734"/>
+                            <w:bookmarkStart w:id="41" w:name="_Toc214572734"/>
                             <w:r>
                               <w:t xml:space="preserve">Figure </w:t>
                             </w:r>
@@ -12982,10 +12978,7 @@
                               <w:fldChar w:fldCharType="end"/>
                             </w:r>
                             <w:r>
-                              <w:t xml:space="preserve"> </w:t>
-                            </w:r>
-                            <w:r>
-                              <w:t>:</w:t>
+                              <w:t xml:space="preserve"> :</w:t>
                             </w:r>
                             <w:r>
                               <w:t xml:space="preserve"> individual frame plots</w:t>
@@ -12993,7 +12986,7 @@
                             <w:r>
                               <w:t xml:space="preserve"> [2]</w:t>
                             </w:r>
-                            <w:bookmarkEnd w:id="40"/>
+                            <w:bookmarkEnd w:id="41"/>
                           </w:p>
                         </w:txbxContent>
                       </wps:txbx>
@@ -13023,7 +13016,7 @@
                           <w:szCs w:val="24"/>
                         </w:rPr>
                       </w:pPr>
-                      <w:bookmarkStart w:id="41" w:name="_Toc214572734"/>
+                      <w:bookmarkStart w:id="42" w:name="_Toc214572734"/>
                       <w:r>
                         <w:t xml:space="preserve">Figure </w:t>
                       </w:r>
@@ -13058,10 +13051,7 @@
                         <w:fldChar w:fldCharType="end"/>
                       </w:r>
                       <w:r>
-                        <w:t xml:space="preserve"> </w:t>
-                      </w:r>
-                      <w:r>
-                        <w:t>:</w:t>
+                        <w:t xml:space="preserve"> :</w:t>
                       </w:r>
                       <w:r>
                         <w:t xml:space="preserve"> individual frame plots</w:t>
@@ -13069,7 +13059,7 @@
                       <w:r>
                         <w:t xml:space="preserve"> [2]</w:t>
                       </w:r>
-                      <w:bookmarkEnd w:id="41"/>
+                      <w:bookmarkEnd w:id="42"/>
                     </w:p>
                   </w:txbxContent>
                 </v:textbox>
@@ -13142,7 +13132,7 @@
           </wp:anchor>
         </w:drawing>
       </w:r>
-      <w:bookmarkEnd w:id="39"/>
+      <w:bookmarkEnd w:id="40"/>
     </w:p>
     <w:p>
       <w:r>
@@ -13367,7 +13357,7 @@
                                 <w:noProof/>
                               </w:rPr>
                             </w:pPr>
-                            <w:bookmarkStart w:id="42" w:name="_Toc214572741"/>
+                            <w:bookmarkStart w:id="43" w:name="_Toc214572741"/>
                             <w:r>
                               <w:t xml:space="preserve">Table </w:t>
                             </w:r>
@@ -13402,10 +13392,7 @@
                               <w:fldChar w:fldCharType="end"/>
                             </w:r>
                             <w:r>
-                              <w:t xml:space="preserve"> </w:t>
-                            </w:r>
-                            <w:r>
-                              <w:t xml:space="preserve">: </w:t>
+                              <w:t xml:space="preserve"> : </w:t>
                             </w:r>
                             <w:r>
                               <w:t>results summarized</w:t>
@@ -13413,7 +13400,7 @@
                             <w:r>
                               <w:t xml:space="preserve"> [2]</w:t>
                             </w:r>
-                            <w:bookmarkEnd w:id="42"/>
+                            <w:bookmarkEnd w:id="43"/>
                           </w:p>
                         </w:txbxContent>
                       </wps:txbx>
@@ -13444,7 +13431,7 @@
                           <w:noProof/>
                         </w:rPr>
                       </w:pPr>
-                      <w:bookmarkStart w:id="43" w:name="_Toc214572741"/>
+                      <w:bookmarkStart w:id="44" w:name="_Toc214572741"/>
                       <w:r>
                         <w:t xml:space="preserve">Table </w:t>
                       </w:r>
@@ -13479,10 +13466,7 @@
                         <w:fldChar w:fldCharType="end"/>
                       </w:r>
                       <w:r>
-                        <w:t xml:space="preserve"> </w:t>
-                      </w:r>
-                      <w:r>
-                        <w:t xml:space="preserve">: </w:t>
+                        <w:t xml:space="preserve"> : </w:t>
                       </w:r>
                       <w:r>
                         <w:t>results summarized</w:t>
@@ -13490,7 +13474,7 @@
                       <w:r>
                         <w:t xml:space="preserve"> [2]</w:t>
                       </w:r>
-                      <w:bookmarkEnd w:id="43"/>
+                      <w:bookmarkEnd w:id="44"/>
                     </w:p>
                   </w:txbxContent>
                 </v:textbox>
@@ -13505,11 +13489,11 @@
       <w:pPr>
         <w:pStyle w:val="Heading2"/>
       </w:pPr>
-      <w:bookmarkStart w:id="44" w:name="_Toc214572723"/>
+      <w:bookmarkStart w:id="45" w:name="_Toc214572723"/>
       <w:r>
         <w:t>Discussion</w:t>
       </w:r>
-      <w:bookmarkEnd w:id="44"/>
+      <w:bookmarkEnd w:id="45"/>
     </w:p>
     <w:p>
       <w:r>
@@ -13935,7 +13919,7 @@
       <w:pPr>
         <w:pStyle w:val="Heading1"/>
       </w:pPr>
-      <w:bookmarkStart w:id="45" w:name="_Toc214572724"/>
+      <w:bookmarkStart w:id="46" w:name="_Toc214572724"/>
       <w:r>
         <w:t>B</w:t>
       </w:r>
@@ -13968,7 +13952,7 @@
       <w:r>
         <w:t>)</w:t>
       </w:r>
-      <w:bookmarkEnd w:id="45"/>
+      <w:bookmarkEnd w:id="46"/>
     </w:p>
     <w:p>
       <w:r>
@@ -14040,7 +14024,7 @@
           <w:lang w:bidi="ar-EG"/>
         </w:rPr>
       </w:pPr>
-      <w:bookmarkStart w:id="46" w:name="_Toc214572725"/>
+      <w:bookmarkStart w:id="47" w:name="_Toc214572725"/>
       <w:r>
         <w:rPr>
           <w:lang w:bidi="ar-EG"/>
@@ -14071,7 +14055,7 @@
         </w:rPr>
         <w:t xml:space="preserve"> Frame Data</w:t>
       </w:r>
-      <w:bookmarkEnd w:id="46"/>
+      <w:bookmarkEnd w:id="47"/>
     </w:p>
     <w:p>
       <w:pPr>
@@ -14128,7 +14112,7 @@
                                 <w:noProof/>
                               </w:rPr>
                             </w:pPr>
-                            <w:bookmarkStart w:id="47" w:name="_Toc214572735"/>
+                            <w:bookmarkStart w:id="48" w:name="_Toc214572735"/>
                             <w:r>
                               <w:t xml:space="preserve">Figure </w:t>
                             </w:r>
@@ -14163,13 +14147,7 @@
                               <w:fldChar w:fldCharType="end"/>
                             </w:r>
                             <w:r>
-                              <w:t xml:space="preserve"> </w:t>
-                            </w:r>
-                            <w:r>
-                              <w:t xml:space="preserve">: </w:t>
-                            </w:r>
-                            <w:r>
-                              <w:t xml:space="preserve">Pre-Emphasis </w:t>
+                              <w:t xml:space="preserve"> : Pre-Emphasis </w:t>
                             </w:r>
                             <w:r>
                               <w:t xml:space="preserve">Frame Signal </w:t>
@@ -14182,7 +14160,7 @@
                             <w:r>
                               <w:t xml:space="preserve"> [2]</w:t>
                             </w:r>
-                            <w:bookmarkEnd w:id="47"/>
+                            <w:bookmarkEnd w:id="48"/>
                           </w:p>
                         </w:txbxContent>
                       </wps:txbx>
@@ -14211,7 +14189,7 @@
                           <w:noProof/>
                         </w:rPr>
                       </w:pPr>
-                      <w:bookmarkStart w:id="48" w:name="_Toc214572735"/>
+                      <w:bookmarkStart w:id="49" w:name="_Toc214572735"/>
                       <w:r>
                         <w:t xml:space="preserve">Figure </w:t>
                       </w:r>
@@ -14246,13 +14224,7 @@
                         <w:fldChar w:fldCharType="end"/>
                       </w:r>
                       <w:r>
-                        <w:t xml:space="preserve"> </w:t>
-                      </w:r>
-                      <w:r>
-                        <w:t xml:space="preserve">: </w:t>
-                      </w:r>
-                      <w:r>
-                        <w:t xml:space="preserve">Pre-Emphasis </w:t>
+                        <w:t xml:space="preserve"> : Pre-Emphasis </w:t>
                       </w:r>
                       <w:r>
                         <w:t xml:space="preserve">Frame Signal </w:t>
@@ -14265,7 +14237,7 @@
                       <w:r>
                         <w:t xml:space="preserve"> [2]</w:t>
                       </w:r>
-                      <w:bookmarkEnd w:id="48"/>
+                      <w:bookmarkEnd w:id="49"/>
                     </w:p>
                   </w:txbxContent>
                 </v:textbox>
@@ -14782,26 +14754,42 @@
                                 <w:szCs w:val="24"/>
                               </w:rPr>
                             </w:pPr>
-                            <w:bookmarkStart w:id="49" w:name="_Toc214572736"/>
+                            <w:bookmarkStart w:id="50" w:name="_Toc214572736"/>
                             <w:r>
                               <w:t xml:space="preserve">Figure </w:t>
                             </w:r>
-                            <w:fldSimple w:instr=" SEQ Figure \* ARABIC ">
-                              <w:r>
-                                <w:rPr>
-                                  <w:noProof/>
-                                </w:rPr>
-                                <w:t>7</w:t>
-                              </w:r>
-                            </w:fldSimple>
                             <w:r>
-                              <w:t xml:space="preserve"> </w:t>
+                              <w:rPr>
+                                <w:noProof/>
+                              </w:rPr>
+                              <w:fldChar w:fldCharType="begin"/>
                             </w:r>
                             <w:r>
-                              <w:t xml:space="preserve">: </w:t>
+                              <w:rPr>
+                                <w:noProof/>
+                              </w:rPr>
+                              <w:instrText xml:space="preserve"> SEQ Figure \* ARABIC </w:instrText>
                             </w:r>
                             <w:r>
-                              <w:t xml:space="preserve">Pre-Emphasis </w:t>
+                              <w:rPr>
+                                <w:noProof/>
+                              </w:rPr>
+                              <w:fldChar w:fldCharType="separate"/>
+                            </w:r>
+                            <w:r>
+                              <w:rPr>
+                                <w:noProof/>
+                              </w:rPr>
+                              <w:t>7</w:t>
+                            </w:r>
+                            <w:r>
+                              <w:rPr>
+                                <w:noProof/>
+                              </w:rPr>
+                              <w:fldChar w:fldCharType="end"/>
+                            </w:r>
+                            <w:r>
+                              <w:t xml:space="preserve"> : Pre-Emphasis </w:t>
                             </w:r>
                             <w:r>
                               <w:t>individual frame plots [2</w:t>
@@ -14809,7 +14797,7 @@
                             <w:r>
                               <w:t>]</w:t>
                             </w:r>
-                            <w:bookmarkEnd w:id="49"/>
+                            <w:bookmarkEnd w:id="50"/>
                           </w:p>
                         </w:txbxContent>
                       </wps:txbx>
@@ -14839,26 +14827,42 @@
                           <w:szCs w:val="24"/>
                         </w:rPr>
                       </w:pPr>
-                      <w:bookmarkStart w:id="50" w:name="_Toc214572736"/>
+                      <w:bookmarkStart w:id="51" w:name="_Toc214572736"/>
                       <w:r>
                         <w:t xml:space="preserve">Figure </w:t>
                       </w:r>
-                      <w:fldSimple w:instr=" SEQ Figure \* ARABIC ">
-                        <w:r>
-                          <w:rPr>
-                            <w:noProof/>
-                          </w:rPr>
-                          <w:t>7</w:t>
-                        </w:r>
-                      </w:fldSimple>
                       <w:r>
-                        <w:t xml:space="preserve"> </w:t>
+                        <w:rPr>
+                          <w:noProof/>
+                        </w:rPr>
+                        <w:fldChar w:fldCharType="begin"/>
                       </w:r>
                       <w:r>
-                        <w:t xml:space="preserve">: </w:t>
+                        <w:rPr>
+                          <w:noProof/>
+                        </w:rPr>
+                        <w:instrText xml:space="preserve"> SEQ Figure \* ARABIC </w:instrText>
                       </w:r>
                       <w:r>
-                        <w:t xml:space="preserve">Pre-Emphasis </w:t>
+                        <w:rPr>
+                          <w:noProof/>
+                        </w:rPr>
+                        <w:fldChar w:fldCharType="separate"/>
+                      </w:r>
+                      <w:r>
+                        <w:rPr>
+                          <w:noProof/>
+                        </w:rPr>
+                        <w:t>7</w:t>
+                      </w:r>
+                      <w:r>
+                        <w:rPr>
+                          <w:noProof/>
+                        </w:rPr>
+                        <w:fldChar w:fldCharType="end"/>
+                      </w:r>
+                      <w:r>
+                        <w:t xml:space="preserve"> : Pre-Emphasis </w:t>
                       </w:r>
                       <w:r>
                         <w:t>individual frame plots [2</w:t>
@@ -14866,7 +14870,7 @@
                       <w:r>
                         <w:t>]</w:t>
                       </w:r>
-                      <w:bookmarkEnd w:id="50"/>
+                      <w:bookmarkEnd w:id="51"/>
                     </w:p>
                   </w:txbxContent>
                 </v:textbox>
@@ -15121,11 +15125,11 @@
           <w:numId w:val="3"/>
         </w:numPr>
       </w:pPr>
-      <w:bookmarkStart w:id="51" w:name="_Toc214572726"/>
+      <w:bookmarkStart w:id="52" w:name="_Toc214572726"/>
       <w:r>
         <w:t>LPC Solution</w:t>
       </w:r>
-      <w:bookmarkEnd w:id="51"/>
+      <w:bookmarkEnd w:id="52"/>
     </w:p>
     <w:p>
       <w:r>
@@ -15255,26 +15259,42 @@
                                 <w:noProof/>
                               </w:rPr>
                             </w:pPr>
-                            <w:bookmarkStart w:id="52" w:name="_Toc214572742"/>
+                            <w:bookmarkStart w:id="53" w:name="_Toc214572742"/>
                             <w:r>
                               <w:t xml:space="preserve">Table </w:t>
                             </w:r>
-                            <w:fldSimple w:instr=" SEQ Table \* ARABIC ">
-                              <w:r>
-                                <w:rPr>
-                                  <w:noProof/>
-                                </w:rPr>
-                                <w:t>6</w:t>
-                              </w:r>
-                            </w:fldSimple>
                             <w:r>
-                              <w:t xml:space="preserve"> </w:t>
+                              <w:rPr>
+                                <w:noProof/>
+                              </w:rPr>
+                              <w:fldChar w:fldCharType="begin"/>
                             </w:r>
                             <w:r>
-                              <w:t xml:space="preserve">: </w:t>
+                              <w:rPr>
+                                <w:noProof/>
+                              </w:rPr>
+                              <w:instrText xml:space="preserve"> SEQ Table \* ARABIC </w:instrText>
                             </w:r>
                             <w:r>
-                              <w:t xml:space="preserve">Pre-Emphasis </w:t>
+                              <w:rPr>
+                                <w:noProof/>
+                              </w:rPr>
+                              <w:fldChar w:fldCharType="separate"/>
+                            </w:r>
+                            <w:r>
+                              <w:rPr>
+                                <w:noProof/>
+                              </w:rPr>
+                              <w:t>6</w:t>
+                            </w:r>
+                            <w:r>
+                              <w:rPr>
+                                <w:noProof/>
+                              </w:rPr>
+                              <w:fldChar w:fldCharType="end"/>
+                            </w:r>
+                            <w:r>
+                              <w:t xml:space="preserve"> : Pre-Emphasis </w:t>
                             </w:r>
                             <w:r>
                               <w:t>results summarized</w:t>
@@ -15282,7 +15302,7 @@
                             <w:r>
                               <w:t xml:space="preserve"> [2]</w:t>
                             </w:r>
-                            <w:bookmarkEnd w:id="52"/>
+                            <w:bookmarkEnd w:id="53"/>
                           </w:p>
                         </w:txbxContent>
                       </wps:txbx>
@@ -15313,26 +15333,42 @@
                           <w:noProof/>
                         </w:rPr>
                       </w:pPr>
-                      <w:bookmarkStart w:id="53" w:name="_Toc214572742"/>
+                      <w:bookmarkStart w:id="54" w:name="_Toc214572742"/>
                       <w:r>
                         <w:t xml:space="preserve">Table </w:t>
                       </w:r>
-                      <w:fldSimple w:instr=" SEQ Table \* ARABIC ">
-                        <w:r>
-                          <w:rPr>
-                            <w:noProof/>
-                          </w:rPr>
-                          <w:t>6</w:t>
-                        </w:r>
-                      </w:fldSimple>
                       <w:r>
-                        <w:t xml:space="preserve"> </w:t>
+                        <w:rPr>
+                          <w:noProof/>
+                        </w:rPr>
+                        <w:fldChar w:fldCharType="begin"/>
                       </w:r>
                       <w:r>
-                        <w:t xml:space="preserve">: </w:t>
+                        <w:rPr>
+                          <w:noProof/>
+                        </w:rPr>
+                        <w:instrText xml:space="preserve"> SEQ Table \* ARABIC </w:instrText>
                       </w:r>
                       <w:r>
-                        <w:t xml:space="preserve">Pre-Emphasis </w:t>
+                        <w:rPr>
+                          <w:noProof/>
+                        </w:rPr>
+                        <w:fldChar w:fldCharType="separate"/>
+                      </w:r>
+                      <w:r>
+                        <w:rPr>
+                          <w:noProof/>
+                        </w:rPr>
+                        <w:t>6</w:t>
+                      </w:r>
+                      <w:r>
+                        <w:rPr>
+                          <w:noProof/>
+                        </w:rPr>
+                        <w:fldChar w:fldCharType="end"/>
+                      </w:r>
+                      <w:r>
+                        <w:t xml:space="preserve"> : Pre-Emphasis </w:t>
                       </w:r>
                       <w:r>
                         <w:t>results summarized</w:t>
@@ -15340,7 +15376,7 @@
                       <w:r>
                         <w:t xml:space="preserve"> [2]</w:t>
                       </w:r>
-                      <w:bookmarkEnd w:id="53"/>
+                      <w:bookmarkEnd w:id="54"/>
                     </w:p>
                   </w:txbxContent>
                 </v:textbox>
@@ -15359,11 +15395,11 @@
           <w:numId w:val="3"/>
         </w:numPr>
       </w:pPr>
-      <w:bookmarkStart w:id="54" w:name="_Toc214572727"/>
+      <w:bookmarkStart w:id="55" w:name="_Toc214572727"/>
       <w:r>
         <w:t>Discussion</w:t>
       </w:r>
-      <w:bookmarkEnd w:id="54"/>
+      <w:bookmarkEnd w:id="55"/>
     </w:p>
     <w:p>
       <w:r>
@@ -15697,40 +15733,7 @@
             <w:sz w:val="24"/>
             <w:szCs w:val="24"/>
           </w:rPr>
-          <m:t>≈</m:t>
-        </m:r>
-        <m:r>
-          <m:rPr>
-            <m:sty m:val="p"/>
-          </m:rPr>
-          <w:rPr>
-            <w:rFonts w:ascii="Cambria Math" w:hAnsi="Cambria Math"/>
-            <w:sz w:val="24"/>
-            <w:szCs w:val="24"/>
-          </w:rPr>
-          <m:t xml:space="preserve"> </m:t>
-        </m:r>
-        <m:r>
-          <m:rPr>
-            <m:sty m:val="p"/>
-          </m:rPr>
-          <w:rPr>
-            <w:rFonts w:ascii="Cambria Math" w:hAnsi="Cambria Math"/>
-            <w:sz w:val="24"/>
-            <w:szCs w:val="24"/>
-          </w:rPr>
-          <m:t>-</m:t>
-        </m:r>
-        <m:r>
-          <m:rPr>
-            <m:sty m:val="p"/>
-          </m:rPr>
-          <w:rPr>
-            <w:rFonts w:ascii="Cambria Math" w:hAnsi="Cambria Math"/>
-            <w:sz w:val="24"/>
-            <w:szCs w:val="24"/>
-          </w:rPr>
-          <m:t>0.01</m:t>
+          <m:t>≈ -0.01</m:t>
         </m:r>
         <m:r>
           <w:rPr>
@@ -15964,7 +15967,7 @@
           <w:szCs w:val="24"/>
         </w:rPr>
       </w:pPr>
-      <w:bookmarkStart w:id="55" w:name="_Toc214572728"/>
+      <w:bookmarkStart w:id="56" w:name="_Toc214572728"/>
       <w:r>
         <w:rPr>
           <w:b/>
@@ -15976,7 +15979,7 @@
         </w:rPr>
         <w:t>Conclusions</w:t>
       </w:r>
-      <w:bookmarkEnd w:id="55"/>
+      <w:bookmarkEnd w:id="56"/>
     </w:p>
     <w:p>
       <w:pPr>
@@ -16034,8 +16037,6 @@
         </w:rPr>
         <w:t>BIOGRAPHY</w:t>
       </w:r>
-      <w:bookmarkStart w:id="56" w:name="_GoBack"/>
-      <w:bookmarkEnd w:id="56"/>
     </w:p>
     <w:p>
       <w:pPr>
@@ -19752,7 +19753,7 @@
 </file>
 
 <file path=customXml/itemProps1.xml><?xml version="1.0" encoding="utf-8"?>
-<ds:datastoreItem xmlns:ds="http://schemas.openxmlformats.org/officeDocument/2006/customXml" ds:itemID="{53D2626F-2AD6-47D3-B249-69568ED0FDB2}">
+<ds:datastoreItem xmlns:ds="http://schemas.openxmlformats.org/officeDocument/2006/customXml" ds:itemID="{560FFA31-AAC1-49A3-A0CF-B52B6A66A90D}">
   <ds:schemaRefs>
     <ds:schemaRef ds:uri="http://schemas.openxmlformats.org/officeDocument/2006/bibliography"/>
   </ds:schemaRefs>

--- a/Docs/Yousef_Khaled_Omar_Mahmoud_Assigment1.docx
+++ b/Docs/Yousef_Khaled_Omar_Mahmoud_Assigment1.docx
@@ -7100,78 +7100,252 @@
       </w:pPr>
       <w:r>
         <w:rPr>
-          <w:i/>
-          <w:noProof/>
-        </w:rPr>
-        <w:drawing>
-          <wp:anchor distT="0" distB="0" distL="114300" distR="114300" simplePos="0" relativeHeight="251685888" behindDoc="0" locked="0" layoutInCell="1" allowOverlap="1" wp14:anchorId="6D367503" wp14:editId="359EF41C">
-            <wp:simplePos x="0" y="0"/>
-            <wp:positionH relativeFrom="margin">
-              <wp:align>center</wp:align>
-            </wp:positionH>
-            <wp:positionV relativeFrom="paragraph">
-              <wp:posOffset>532765</wp:posOffset>
-            </wp:positionV>
-            <wp:extent cx="3921760" cy="2697480"/>
-            <wp:effectExtent l="19050" t="19050" r="21590" b="26670"/>
-            <wp:wrapTopAndBottom/>
-            <wp:docPr id="284" name="Picture 284"/>
-            <wp:cNvGraphicFramePr>
-              <a:graphicFrameLocks xmlns:a="http://schemas.openxmlformats.org/drawingml/2006/main" noChangeAspect="1"/>
-            </wp:cNvGraphicFramePr>
-            <a:graphic xmlns:a="http://schemas.openxmlformats.org/drawingml/2006/main">
-              <a:graphicData uri="http://schemas.openxmlformats.org/drawingml/2006/picture">
-                <pic:pic xmlns:pic="http://schemas.openxmlformats.org/drawingml/2006/picture">
-                  <pic:nvPicPr>
-                    <pic:cNvPr id="282" name="problem1_time_domain.png"/>
-                    <pic:cNvPicPr/>
-                  </pic:nvPicPr>
-                  <pic:blipFill rotWithShape="1">
-                    <a:blip r:embed="rId23">
-                      <a:extLst>
-                        <a:ext uri="{28A0092B-C50C-407E-A947-70E740481C1C}">
-                          <a14:useLocalDpi xmlns:a14="http://schemas.microsoft.com/office/drawing/2010/main" val="0"/>
-                        </a:ext>
-                      </a:extLst>
-                    </a:blip>
-                    <a:srcRect l="6709" r="8385" b="2680"/>
-                    <a:stretch/>
-                  </pic:blipFill>
-                  <pic:spPr bwMode="auto">
-                    <a:xfrm>
-                      <a:off x="0" y="0"/>
-                      <a:ext cx="3921760" cy="2697480"/>
-                    </a:xfrm>
-                    <a:prstGeom prst="rect">
-                      <a:avLst/>
-                    </a:prstGeom>
-                    <a:ln w="9525" cap="flat" cmpd="sng" algn="ctr">
-                      <a:solidFill>
-                        <a:srgbClr val="4472C4"/>
-                      </a:solidFill>
-                      <a:prstDash val="solid"/>
-                      <a:round/>
-                      <a:headEnd type="none" w="med" len="med"/>
-                      <a:tailEnd type="none" w="med" len="med"/>
-                    </a:ln>
-                    <a:extLst>
-                      <a:ext uri="{53640926-AAD7-44D8-BBD7-CCE9431645EC}">
-                        <a14:shadowObscured xmlns:a14="http://schemas.microsoft.com/office/drawing/2010/main"/>
-                      </a:ext>
-                    </a:extLst>
-                  </pic:spPr>
-                </pic:pic>
-              </a:graphicData>
-            </a:graphic>
-            <wp14:sizeRelH relativeFrom="margin">
-              <wp14:pctWidth>0</wp14:pctWidth>
-            </wp14:sizeRelH>
-            <wp14:sizeRelV relativeFrom="margin">
-              <wp14:pctHeight>0</wp14:pctHeight>
-            </wp14:sizeRelV>
-          </wp:anchor>
-        </w:drawing>
-      </w:r>
+          <w:sz w:val="20"/>
+          <w:szCs w:val="20"/>
+        </w:rPr>
+        <w:t>The frequency response,</w:t>
+      </w:r>
+      <m:oMath>
+        <m:r>
+          <w:rPr>
+            <w:rFonts w:ascii="Cambria Math" w:hAnsi="Cambria Math"/>
+            <w:sz w:val="20"/>
+            <w:szCs w:val="20"/>
+          </w:rPr>
+          <m:t>W</m:t>
+        </m:r>
+        <m:d>
+          <m:dPr>
+            <m:ctrlPr>
+              <w:rPr>
+                <w:rFonts w:ascii="Cambria Math" w:hAnsi="Cambria Math"/>
+                <w:i/>
+                <w:sz w:val="20"/>
+                <w:szCs w:val="20"/>
+              </w:rPr>
+            </m:ctrlPr>
+          </m:dPr>
+          <m:e>
+            <m:r>
+              <w:rPr>
+                <w:rFonts w:ascii="Cambria Math" w:hAnsi="Cambria Math"/>
+                <w:sz w:val="20"/>
+                <w:szCs w:val="20"/>
+              </w:rPr>
+              <m:t>f</m:t>
+            </m:r>
+          </m:e>
+        </m:d>
+        <m:r>
+          <w:rPr>
+            <w:rFonts w:ascii="Cambria Math" w:hAnsi="Cambria Math"/>
+            <w:sz w:val="20"/>
+            <w:szCs w:val="20"/>
+          </w:rPr>
+          <m:t>,</m:t>
+        </m:r>
+      </m:oMath>
+      <w:r>
+        <w:rPr>
+          <w:sz w:val="20"/>
+          <w:szCs w:val="20"/>
+        </w:rPr>
+        <w:t xml:space="preserve"> is obtained by computing the Discrete-Time Fourier Transform (DTFT) of the time-domain window, typically approximated using the Fast Fourier Transform (FFT). The plots below show the log-magnitude spectrum, </w:t>
+      </w:r>
+      <m:oMath>
+        <m:r>
+          <w:rPr>
+            <w:rFonts w:ascii="Cambria Math" w:hAnsi="Cambria Math"/>
+            <w:sz w:val="20"/>
+            <w:szCs w:val="20"/>
+          </w:rPr>
+          <m:t>20</m:t>
+        </m:r>
+        <m:func>
+          <m:funcPr>
+            <m:ctrlPr>
+              <w:rPr>
+                <w:rFonts w:ascii="Cambria Math" w:hAnsi="Cambria Math"/>
+                <w:sz w:val="20"/>
+                <w:szCs w:val="20"/>
+              </w:rPr>
+            </m:ctrlPr>
+          </m:funcPr>
+          <m:fName>
+            <m:sSub>
+              <m:sSubPr>
+                <m:ctrlPr>
+                  <w:rPr>
+                    <w:rFonts w:ascii="Cambria Math" w:hAnsi="Cambria Math"/>
+                    <w:i/>
+                    <w:sz w:val="20"/>
+                    <w:szCs w:val="20"/>
+                  </w:rPr>
+                </m:ctrlPr>
+              </m:sSubPr>
+              <m:e>
+                <m:r>
+                  <m:rPr>
+                    <m:sty m:val="p"/>
+                  </m:rPr>
+                  <w:rPr>
+                    <w:rFonts w:ascii="Cambria Math" w:hAnsi="Cambria Math"/>
+                    <w:sz w:val="20"/>
+                    <w:szCs w:val="20"/>
+                  </w:rPr>
+                  <m:t>log</m:t>
+                </m:r>
+              </m:e>
+              <m:sub>
+                <m:r>
+                  <w:rPr>
+                    <w:rFonts w:ascii="Cambria Math" w:hAnsi="Cambria Math"/>
+                    <w:sz w:val="20"/>
+                    <w:szCs w:val="20"/>
+                  </w:rPr>
+                  <m:t>10</m:t>
+                </m:r>
+                <m:ctrlPr>
+                  <w:rPr>
+                    <w:rFonts w:ascii="Cambria Math" w:hAnsi="Cambria Math"/>
+                    <w:sz w:val="20"/>
+                    <w:szCs w:val="20"/>
+                  </w:rPr>
+                </m:ctrlPr>
+              </m:sub>
+            </m:sSub>
+            <m:ctrlPr>
+              <w:rPr>
+                <w:rFonts w:ascii="Cambria Math" w:hAnsi="Cambria Math"/>
+                <w:i/>
+                <w:sz w:val="20"/>
+                <w:szCs w:val="20"/>
+              </w:rPr>
+            </m:ctrlPr>
+          </m:fName>
+          <m:e>
+            <m:d>
+              <m:dPr>
+                <m:ctrlPr>
+                  <w:rPr>
+                    <w:rFonts w:ascii="Cambria Math" w:hAnsi="Cambria Math"/>
+                    <w:i/>
+                    <w:sz w:val="20"/>
+                    <w:szCs w:val="20"/>
+                  </w:rPr>
+                </m:ctrlPr>
+              </m:dPr>
+              <m:e>
+                <m:d>
+                  <m:dPr>
+                    <m:begChr m:val="|"/>
+                    <m:endChr m:val="|"/>
+                    <m:ctrlPr>
+                      <w:rPr>
+                        <w:rFonts w:ascii="Cambria Math" w:hAnsi="Cambria Math"/>
+                        <w:i/>
+                        <w:sz w:val="20"/>
+                        <w:szCs w:val="20"/>
+                      </w:rPr>
+                    </m:ctrlPr>
+                  </m:dPr>
+                  <m:e>
+                    <m:r>
+                      <w:rPr>
+                        <w:rFonts w:ascii="Cambria Math" w:hAnsi="Cambria Math"/>
+                        <w:sz w:val="20"/>
+                        <w:szCs w:val="20"/>
+                      </w:rPr>
+                      <m:t>W</m:t>
+                    </m:r>
+                    <m:d>
+                      <m:dPr>
+                        <m:ctrlPr>
+                          <w:rPr>
+                            <w:rFonts w:ascii="Cambria Math" w:hAnsi="Cambria Math"/>
+                            <w:i/>
+                            <w:sz w:val="20"/>
+                            <w:szCs w:val="20"/>
+                          </w:rPr>
+                        </m:ctrlPr>
+                      </m:dPr>
+                      <m:e>
+                        <m:r>
+                          <w:rPr>
+                            <w:rFonts w:ascii="Cambria Math" w:hAnsi="Cambria Math"/>
+                            <w:sz w:val="20"/>
+                            <w:szCs w:val="20"/>
+                          </w:rPr>
+                          <m:t>f</m:t>
+                        </m:r>
+                      </m:e>
+                    </m:d>
+                  </m:e>
+                </m:d>
+              </m:e>
+            </m:d>
+            <m:ctrlPr>
+              <w:rPr>
+                <w:rFonts w:ascii="Cambria Math" w:hAnsi="Cambria Math"/>
+                <w:i/>
+                <w:sz w:val="20"/>
+                <w:szCs w:val="20"/>
+              </w:rPr>
+            </m:ctrlPr>
+          </m:e>
+        </m:func>
+        <m:r>
+          <w:rPr>
+            <w:rFonts w:ascii="Cambria Math" w:hAnsi="Cambria Math"/>
+            <w:sz w:val="20"/>
+            <w:szCs w:val="20"/>
+          </w:rPr>
+          <m:t>,</m:t>
+        </m:r>
+      </m:oMath>
+      <w:r>
+        <w:rPr>
+          <w:sz w:val="20"/>
+          <w:szCs w:val="20"/>
+        </w:rPr>
+        <w:t xml:space="preserve"> normalized such that the maximum peak is </w:t>
+      </w:r>
+      <m:oMath>
+        <m:r>
+          <w:rPr>
+            <w:rFonts w:ascii="Cambria Math" w:hAnsi="Cambria Math"/>
+            <w:sz w:val="20"/>
+            <w:szCs w:val="20"/>
+          </w:rPr>
+          <m:t>0</m:t>
+        </m:r>
+        <m:r>
+          <m:rPr>
+            <m:nor/>
+          </m:rPr>
+          <w:rPr>
+            <w:rFonts w:ascii="Cambria Math" w:hAnsi="Cambria Math"/>
+            <w:sz w:val="20"/>
+            <w:szCs w:val="20"/>
+          </w:rPr>
+          <m:t xml:space="preserve"> dB</m:t>
+        </m:r>
+        <m:r>
+          <w:rPr>
+            <w:rFonts w:ascii="Cambria Math" w:hAnsi="Cambria Math"/>
+            <w:sz w:val="20"/>
+            <w:szCs w:val="20"/>
+          </w:rPr>
+          <m:t>.</m:t>
+        </m:r>
+      </m:oMath>
+    </w:p>
+    <w:p>
+      <w:pPr>
+        <w:rPr>
+          <w:iCs/>
+        </w:rPr>
+      </w:pPr>
       <w:r>
         <w:rPr>
           <w:noProof/>
@@ -7179,13 +7353,13 @@
         <mc:AlternateContent>
           <mc:Choice Requires="wps">
             <w:drawing>
-              <wp:anchor distT="0" distB="0" distL="114300" distR="114300" simplePos="0" relativeHeight="251687936" behindDoc="0" locked="0" layoutInCell="1" allowOverlap="1" wp14:anchorId="0AD37A31" wp14:editId="6F215D5A">
+              <wp:anchor distT="0" distB="0" distL="114300" distR="114300" simplePos="0" relativeHeight="251687936" behindDoc="0" locked="0" layoutInCell="1" allowOverlap="1" wp14:anchorId="0AD37A31" wp14:editId="773C2FE9">
                 <wp:simplePos x="0" y="0"/>
                 <wp:positionH relativeFrom="column">
                   <wp:posOffset>160020</wp:posOffset>
                 </wp:positionH>
                 <wp:positionV relativeFrom="paragraph">
-                  <wp:posOffset>3332480</wp:posOffset>
+                  <wp:posOffset>3051175</wp:posOffset>
                 </wp:positionV>
                 <wp:extent cx="5431155" cy="205740"/>
                 <wp:effectExtent l="0" t="0" r="0" b="3810"/>
@@ -7285,7 +7459,7 @@
           </mc:Choice>
           <mc:Fallback>
             <w:pict>
-              <v:shape w14:anchorId="0AD37A31" id="Text Box 285" o:spid="_x0000_s1027" type="#_x0000_t202" style="position:absolute;left:0;text-align:left;margin-left:12.6pt;margin-top:262.4pt;width:427.65pt;height:16.2pt;z-index:251687936;visibility:visible;mso-wrap-style:square;mso-height-percent:0;mso-wrap-distance-left:9pt;mso-wrap-distance-top:0;mso-wrap-distance-right:9pt;mso-wrap-distance-bottom:0;mso-position-horizontal:absolute;mso-position-horizontal-relative:text;mso-position-vertical:absolute;mso-position-vertical-relative:text;mso-height-percent:0;mso-height-relative:margin;v-text-anchor:top" o:gfxdata="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" stroked="f">
+              <v:shape w14:anchorId="0AD37A31" id="Text Box 285" o:spid="_x0000_s1027" type="#_x0000_t202" style="position:absolute;margin-left:12.6pt;margin-top:240.25pt;width:427.65pt;height:16.2pt;z-index:251687936;visibility:visible;mso-wrap-style:square;mso-height-percent:0;mso-wrap-distance-left:9pt;mso-wrap-distance-top:0;mso-wrap-distance-right:9pt;mso-wrap-distance-bottom:0;mso-position-horizontal:absolute;mso-position-horizontal-relative:text;mso-position-vertical:absolute;mso-position-vertical-relative:text;mso-height-percent:0;mso-height-relative:margin;v-text-anchor:top" o:gfxdata="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" stroked="f">
                 <v:textbox inset="0,0,0,0">
                   <w:txbxContent>
                     <w:p>
@@ -7351,252 +7525,78 @@
       </w:r>
       <w:r>
         <w:rPr>
-          <w:sz w:val="20"/>
-          <w:szCs w:val="20"/>
-        </w:rPr>
-        <w:t>The frequency response,</w:t>
-      </w:r>
-      <m:oMath>
-        <m:r>
-          <w:rPr>
-            <w:rFonts w:ascii="Cambria Math" w:hAnsi="Cambria Math"/>
-            <w:sz w:val="20"/>
-            <w:szCs w:val="20"/>
-          </w:rPr>
-          <m:t>W</m:t>
-        </m:r>
-        <m:d>
-          <m:dPr>
-            <m:ctrlPr>
-              <w:rPr>
-                <w:rFonts w:ascii="Cambria Math" w:hAnsi="Cambria Math"/>
-                <w:i/>
-                <w:sz w:val="20"/>
-                <w:szCs w:val="20"/>
-              </w:rPr>
-            </m:ctrlPr>
-          </m:dPr>
-          <m:e>
-            <m:r>
-              <w:rPr>
-                <w:rFonts w:ascii="Cambria Math" w:hAnsi="Cambria Math"/>
-                <w:sz w:val="20"/>
-                <w:szCs w:val="20"/>
-              </w:rPr>
-              <m:t>f</m:t>
-            </m:r>
-          </m:e>
-        </m:d>
-        <m:r>
-          <w:rPr>
-            <w:rFonts w:ascii="Cambria Math" w:hAnsi="Cambria Math"/>
-            <w:sz w:val="20"/>
-            <w:szCs w:val="20"/>
-          </w:rPr>
-          <m:t>,</m:t>
-        </m:r>
-      </m:oMath>
-      <w:r>
-        <w:rPr>
-          <w:sz w:val="20"/>
-          <w:szCs w:val="20"/>
-        </w:rPr>
-        <w:t xml:space="preserve"> is obtained by computing the Discrete-Time Fourier Transform (DTFT) of the time-domain window, typically approximated using the Fast Fourier Transform (FFT). The plots below show the log-magnitude spectrum, </w:t>
-      </w:r>
-      <m:oMath>
-        <m:r>
-          <w:rPr>
-            <w:rFonts w:ascii="Cambria Math" w:hAnsi="Cambria Math"/>
-            <w:sz w:val="20"/>
-            <w:szCs w:val="20"/>
-          </w:rPr>
-          <m:t>20</m:t>
-        </m:r>
-        <m:func>
-          <m:funcPr>
-            <m:ctrlPr>
-              <w:rPr>
-                <w:rFonts w:ascii="Cambria Math" w:hAnsi="Cambria Math"/>
-                <w:sz w:val="20"/>
-                <w:szCs w:val="20"/>
-              </w:rPr>
-            </m:ctrlPr>
-          </m:funcPr>
-          <m:fName>
-            <m:sSub>
-              <m:sSubPr>
-                <m:ctrlPr>
-                  <w:rPr>
-                    <w:rFonts w:ascii="Cambria Math" w:hAnsi="Cambria Math"/>
-                    <w:i/>
-                    <w:sz w:val="20"/>
-                    <w:szCs w:val="20"/>
-                  </w:rPr>
-                </m:ctrlPr>
-              </m:sSubPr>
-              <m:e>
-                <m:r>
-                  <m:rPr>
-                    <m:sty m:val="p"/>
-                  </m:rPr>
-                  <w:rPr>
-                    <w:rFonts w:ascii="Cambria Math" w:hAnsi="Cambria Math"/>
-                    <w:sz w:val="20"/>
-                    <w:szCs w:val="20"/>
-                  </w:rPr>
-                  <m:t>log</m:t>
-                </m:r>
-              </m:e>
-              <m:sub>
-                <m:r>
-                  <w:rPr>
-                    <w:rFonts w:ascii="Cambria Math" w:hAnsi="Cambria Math"/>
-                    <w:sz w:val="20"/>
-                    <w:szCs w:val="20"/>
-                  </w:rPr>
-                  <m:t>10</m:t>
-                </m:r>
-                <m:ctrlPr>
-                  <w:rPr>
-                    <w:rFonts w:ascii="Cambria Math" w:hAnsi="Cambria Math"/>
-                    <w:sz w:val="20"/>
-                    <w:szCs w:val="20"/>
-                  </w:rPr>
-                </m:ctrlPr>
-              </m:sub>
-            </m:sSub>
-            <m:ctrlPr>
-              <w:rPr>
-                <w:rFonts w:ascii="Cambria Math" w:hAnsi="Cambria Math"/>
-                <w:i/>
-                <w:sz w:val="20"/>
-                <w:szCs w:val="20"/>
-              </w:rPr>
-            </m:ctrlPr>
-          </m:fName>
-          <m:e>
-            <m:d>
-              <m:dPr>
-                <m:ctrlPr>
-                  <w:rPr>
-                    <w:rFonts w:ascii="Cambria Math" w:hAnsi="Cambria Math"/>
-                    <w:i/>
-                    <w:sz w:val="20"/>
-                    <w:szCs w:val="20"/>
-                  </w:rPr>
-                </m:ctrlPr>
-              </m:dPr>
-              <m:e>
-                <m:d>
-                  <m:dPr>
-                    <m:begChr m:val="|"/>
-                    <m:endChr m:val="|"/>
-                    <m:ctrlPr>
-                      <w:rPr>
-                        <w:rFonts w:ascii="Cambria Math" w:hAnsi="Cambria Math"/>
-                        <w:i/>
-                        <w:sz w:val="20"/>
-                        <w:szCs w:val="20"/>
-                      </w:rPr>
-                    </m:ctrlPr>
-                  </m:dPr>
-                  <m:e>
-                    <m:r>
-                      <w:rPr>
-                        <w:rFonts w:ascii="Cambria Math" w:hAnsi="Cambria Math"/>
-                        <w:sz w:val="20"/>
-                        <w:szCs w:val="20"/>
-                      </w:rPr>
-                      <m:t>W</m:t>
-                    </m:r>
-                    <m:d>
-                      <m:dPr>
-                        <m:ctrlPr>
-                          <w:rPr>
-                            <w:rFonts w:ascii="Cambria Math" w:hAnsi="Cambria Math"/>
-                            <w:i/>
-                            <w:sz w:val="20"/>
-                            <w:szCs w:val="20"/>
-                          </w:rPr>
-                        </m:ctrlPr>
-                      </m:dPr>
-                      <m:e>
-                        <m:r>
-                          <w:rPr>
-                            <w:rFonts w:ascii="Cambria Math" w:hAnsi="Cambria Math"/>
-                            <w:sz w:val="20"/>
-                            <w:szCs w:val="20"/>
-                          </w:rPr>
-                          <m:t>f</m:t>
-                        </m:r>
-                      </m:e>
-                    </m:d>
-                  </m:e>
-                </m:d>
-              </m:e>
-            </m:d>
-            <m:ctrlPr>
-              <w:rPr>
-                <w:rFonts w:ascii="Cambria Math" w:hAnsi="Cambria Math"/>
-                <w:i/>
-                <w:sz w:val="20"/>
-                <w:szCs w:val="20"/>
-              </w:rPr>
-            </m:ctrlPr>
-          </m:e>
-        </m:func>
-        <m:r>
-          <w:rPr>
-            <w:rFonts w:ascii="Cambria Math" w:hAnsi="Cambria Math"/>
-            <w:sz w:val="20"/>
-            <w:szCs w:val="20"/>
-          </w:rPr>
-          <m:t>,</m:t>
-        </m:r>
-      </m:oMath>
-      <w:r>
-        <w:rPr>
-          <w:sz w:val="20"/>
-          <w:szCs w:val="20"/>
-        </w:rPr>
-        <w:t xml:space="preserve"> normalized such that the maximum peak is </w:t>
-      </w:r>
-      <m:oMath>
-        <m:r>
-          <w:rPr>
-            <w:rFonts w:ascii="Cambria Math" w:hAnsi="Cambria Math"/>
-            <w:sz w:val="20"/>
-            <w:szCs w:val="20"/>
-          </w:rPr>
-          <m:t>0</m:t>
-        </m:r>
-        <m:r>
-          <m:rPr>
-            <m:nor/>
-          </m:rPr>
-          <w:rPr>
-            <w:rFonts w:ascii="Cambria Math" w:hAnsi="Cambria Math"/>
-            <w:sz w:val="20"/>
-            <w:szCs w:val="20"/>
-          </w:rPr>
-          <m:t xml:space="preserve"> dB</m:t>
-        </m:r>
-        <m:r>
-          <w:rPr>
-            <w:rFonts w:ascii="Cambria Math" w:hAnsi="Cambria Math"/>
-            <w:sz w:val="20"/>
-            <w:szCs w:val="20"/>
-          </w:rPr>
-          <m:t>.</m:t>
-        </m:r>
-      </m:oMath>
-    </w:p>
-    <w:p>
-      <w:pPr>
-        <w:rPr>
-          <w:iCs/>
-        </w:rPr>
-      </w:pPr>
+          <w:i/>
+          <w:noProof/>
+        </w:rPr>
+        <w:drawing>
+          <wp:anchor distT="0" distB="0" distL="114300" distR="114300" simplePos="0" relativeHeight="251685888" behindDoc="0" locked="0" layoutInCell="1" allowOverlap="1" wp14:anchorId="6D367503" wp14:editId="545A6D05">
+            <wp:simplePos x="0" y="0"/>
+            <wp:positionH relativeFrom="margin">
+              <wp:align>center</wp:align>
+            </wp:positionH>
+            <wp:positionV relativeFrom="paragraph">
+              <wp:posOffset>586740</wp:posOffset>
+            </wp:positionV>
+            <wp:extent cx="4358640" cy="2428240"/>
+            <wp:effectExtent l="19050" t="19050" r="22860" b="10160"/>
+            <wp:wrapTopAndBottom/>
+            <wp:docPr id="284" name="Picture 284"/>
+            <wp:cNvGraphicFramePr>
+              <a:graphicFrameLocks xmlns:a="http://schemas.openxmlformats.org/drawingml/2006/main" noChangeAspect="1"/>
+            </wp:cNvGraphicFramePr>
+            <a:graphic xmlns:a="http://schemas.openxmlformats.org/drawingml/2006/main">
+              <a:graphicData uri="http://schemas.openxmlformats.org/drawingml/2006/picture">
+                <pic:pic xmlns:pic="http://schemas.openxmlformats.org/drawingml/2006/picture">
+                  <pic:nvPicPr>
+                    <pic:cNvPr id="282" name="problem1_time_domain.png"/>
+                    <pic:cNvPicPr/>
+                  </pic:nvPicPr>
+                  <pic:blipFill rotWithShape="1">
+                    <a:blip r:embed="rId23">
+                      <a:extLst>
+                        <a:ext uri="{28A0092B-C50C-407E-A947-70E740481C1C}">
+                          <a14:useLocalDpi xmlns:a14="http://schemas.microsoft.com/office/drawing/2010/main" val="0"/>
+                        </a:ext>
+                      </a:extLst>
+                    </a:blip>
+                    <a:srcRect l="7513" r="8808" b="3266"/>
+                    <a:stretch/>
+                  </pic:blipFill>
+                  <pic:spPr bwMode="auto">
+                    <a:xfrm>
+                      <a:off x="0" y="0"/>
+                      <a:ext cx="4358640" cy="2428240"/>
+                    </a:xfrm>
+                    <a:prstGeom prst="rect">
+                      <a:avLst/>
+                    </a:prstGeom>
+                    <a:ln w="9525" cap="flat" cmpd="sng" algn="ctr">
+                      <a:solidFill>
+                        <a:srgbClr val="4472C4"/>
+                      </a:solidFill>
+                      <a:prstDash val="solid"/>
+                      <a:round/>
+                      <a:headEnd type="none" w="med" len="med"/>
+                      <a:tailEnd type="none" w="med" len="med"/>
+                    </a:ln>
+                    <a:extLst>
+                      <a:ext uri="{53640926-AAD7-44D8-BBD7-CCE9431645EC}">
+                        <a14:shadowObscured xmlns:a14="http://schemas.microsoft.com/office/drawing/2010/main"/>
+                      </a:ext>
+                    </a:extLst>
+                  </pic:spPr>
+                </pic:pic>
+              </a:graphicData>
+            </a:graphic>
+            <wp14:sizeRelH relativeFrom="margin">
+              <wp14:pctWidth>0</wp14:pctWidth>
+            </wp14:sizeRelH>
+            <wp14:sizeRelV relativeFrom="margin">
+              <wp14:pctHeight>0</wp14:pctHeight>
+            </wp14:sizeRelV>
+          </wp:anchor>
+        </w:drawing>
+      </w:r>
       <w:r>
         <w:rPr>
           <w:iCs/>
@@ -7724,7 +7724,14 @@
                   </w:rPr>
                 </m:ctrlPr>
               </m:sSubPr>
-              <m:e/>
+              <m:e>
+                <m:r>
+                  <w:rPr>
+                    <w:rFonts w:ascii="Cambria Math" w:hAnsi="Cambria Math"/>
+                  </w:rPr>
+                  <m:t>F</m:t>
+                </m:r>
+              </m:e>
               <m:sub>
                 <m:r>
                   <m:rPr>
@@ -7810,7 +7817,16 @@
           <w:rPr>
             <w:rFonts w:ascii="Cambria Math" w:hAnsi="Cambria Math"/>
           </w:rPr>
-          <m:t>-80</m:t>
+          <m:t>-</m:t>
+        </m:r>
+        <m:r>
+          <m:rPr>
+            <m:sty m:val="p"/>
+          </m:rPr>
+          <w:rPr>
+            <w:rFonts w:ascii="Cambria Math" w:hAnsi="Cambria Math"/>
+          </w:rPr>
+          <m:t>400</m:t>
         </m:r>
         <m:r>
           <m:rPr>
@@ -7825,17 +7841,17 @@
       <w:r>
         <w:t xml:space="preserve"> for visualization clarity.</w:t>
       </w:r>
-      <w:bookmarkStart w:id="22" w:name="_GoBack"/>
-      <w:bookmarkEnd w:id="22"/>
     </w:p>
     <w:p>
       <w:pPr>
         <w:pStyle w:val="Heading2"/>
       </w:pPr>
-      <w:bookmarkStart w:id="23" w:name="_Toc214572712"/>
+      <w:bookmarkStart w:id="22" w:name="_Toc214572712"/>
       <w:r>
         <w:t>Discussion and Comments</w:t>
       </w:r>
+      <w:bookmarkStart w:id="23" w:name="_GoBack"/>
+      <w:bookmarkEnd w:id="22"/>
       <w:bookmarkEnd w:id="23"/>
     </w:p>
     <w:p>
@@ -7858,11 +7874,7 @@
         <w:t>spectral leakage</w:t>
       </w:r>
       <w:r>
-        <w:t xml:space="preserve"> by smoothly forcing the signal to zero at the frame boundaries. The analysis of the windows in the frequency domain </w:t>
-      </w:r>
-      <w:r>
-        <w:lastRenderedPageBreak/>
-        <w:t xml:space="preserve">reveals the critical trade-off between </w:t>
+        <w:t xml:space="preserve"> by smoothly forcing the signal to zero at the frame boundaries. The analysis of the windows in the frequency domain reveals the critical trade-off between </w:t>
       </w:r>
       <w:r>
         <w:rPr>
@@ -7891,6 +7903,7 @@
       </w:pPr>
       <w:bookmarkStart w:id="24" w:name="_Toc214572738"/>
       <w:r>
+        <w:lastRenderedPageBreak/>
         <w:t xml:space="preserve">Table </w:t>
       </w:r>
       <w:r>
@@ -9345,7 +9358,6 @@
       </w:pPr>
       <w:bookmarkStart w:id="28" w:name="_Toc214572716"/>
       <w:r>
-        <w:lastRenderedPageBreak/>
         <w:t>Linear Predictive Coding Analysis based on Given Autocorrelation Data</w:t>
       </w:r>
       <w:bookmarkEnd w:id="28"/>
@@ -9356,6 +9368,7 @@
       </w:pPr>
       <w:bookmarkStart w:id="29" w:name="_Toc214572717"/>
       <w:r>
+        <w:lastRenderedPageBreak/>
         <w:t>Methodology: Solving the Yule-Walker Equations</w:t>
       </w:r>
       <w:bookmarkEnd w:id="29"/>
@@ -11098,7 +11111,6 @@
     <w:p/>
     <w:p>
       <w:r>
-        <w:lastRenderedPageBreak/>
         <w:t xml:space="preserve">As shown in Table </w:t>
       </w:r>
       <w:r>
@@ -11120,6 +11132,7 @@
           <w:b w:val="0"/>
           <w:noProof/>
         </w:rPr>
+        <w:lastRenderedPageBreak/>
         <w:drawing>
           <wp:anchor distT="0" distB="0" distL="114300" distR="114300" simplePos="0" relativeHeight="251692032" behindDoc="0" locked="0" layoutInCell="1" allowOverlap="1" wp14:anchorId="7BB24CB8" wp14:editId="1A03FA27">
             <wp:simplePos x="0" y="0"/>
@@ -19753,7 +19766,7 @@
 </file>
 
 <file path=customXml/itemProps1.xml><?xml version="1.0" encoding="utf-8"?>
-<ds:datastoreItem xmlns:ds="http://schemas.openxmlformats.org/officeDocument/2006/customXml" ds:itemID="{560FFA31-AAC1-49A3-A0CF-B52B6A66A90D}">
+<ds:datastoreItem xmlns:ds="http://schemas.openxmlformats.org/officeDocument/2006/customXml" ds:itemID="{A2D989E3-853C-4F6C-9EDA-DED716781487}">
   <ds:schemaRefs>
     <ds:schemaRef ds:uri="http://schemas.openxmlformats.org/officeDocument/2006/bibliography"/>
   </ds:schemaRefs>

--- a/Docs/Yousef_Khaled_Omar_Mahmoud_Assigment1.docx
+++ b/Docs/Yousef_Khaled_Omar_Mahmoud_Assigment1.docx
@@ -7850,9 +7850,7 @@
       <w:r>
         <w:t>Discussion and Comments</w:t>
       </w:r>
-      <w:bookmarkStart w:id="23" w:name="_GoBack"/>
       <w:bookmarkEnd w:id="22"/>
-      <w:bookmarkEnd w:id="23"/>
     </w:p>
     <w:p>
       <w:r>
@@ -7901,7 +7899,7 @@
         <w:keepNext/>
         <w:spacing w:before="120"/>
       </w:pPr>
-      <w:bookmarkStart w:id="24" w:name="_Toc214572738"/>
+      <w:bookmarkStart w:id="23" w:name="_Toc214572738"/>
       <w:r>
         <w:lastRenderedPageBreak/>
         <w:t xml:space="preserve">Table </w:t>
@@ -7956,7 +7954,7 @@
       <w:r>
         <w:t>, and Hamming Windows</w:t>
       </w:r>
-      <w:bookmarkEnd w:id="24"/>
+      <w:bookmarkEnd w:id="23"/>
     </w:p>
     <w:tbl>
       <w:tblPr>
@@ -8818,7 +8816,7 @@
       <w:pPr>
         <w:pStyle w:val="Heading3"/>
       </w:pPr>
-      <w:bookmarkStart w:id="25" w:name="_Toc214572713"/>
+      <w:bookmarkStart w:id="24" w:name="_Toc214572713"/>
       <w:r>
         <w:t xml:space="preserve">Rectangular Window </w:t>
       </w:r>
@@ -8866,7 +8864,7 @@
           <m:t>:</m:t>
         </m:r>
       </m:oMath>
-      <w:bookmarkEnd w:id="25"/>
+      <w:bookmarkEnd w:id="24"/>
     </w:p>
     <w:p>
       <w:pPr>
@@ -8966,7 +8964,7 @@
           <w:numId w:val="3"/>
         </w:numPr>
       </w:pPr>
-      <w:bookmarkStart w:id="26" w:name="_Toc214572714"/>
+      <w:bookmarkStart w:id="25" w:name="_Toc214572714"/>
       <w:proofErr w:type="spellStart"/>
       <w:r>
         <w:t>Hanning</w:t>
@@ -9019,7 +9017,7 @@
           <m:t>:</m:t>
         </m:r>
       </m:oMath>
-      <w:bookmarkEnd w:id="26"/>
+      <w:bookmarkEnd w:id="25"/>
     </w:p>
     <w:p>
       <w:pPr>
@@ -9106,7 +9104,7 @@
           <w:numId w:val="3"/>
         </w:numPr>
       </w:pPr>
-      <w:bookmarkStart w:id="27" w:name="_Toc214572715"/>
+      <w:bookmarkStart w:id="26" w:name="_Toc214572715"/>
       <w:r>
         <w:t xml:space="preserve">Hamming Window </w:t>
       </w:r>
@@ -9154,7 +9152,7 @@
           <m:t>:</m:t>
         </m:r>
       </m:oMath>
-      <w:bookmarkEnd w:id="27"/>
+      <w:bookmarkEnd w:id="26"/>
     </w:p>
     <w:p>
       <w:pPr>
@@ -9356,22 +9354,22 @@
           <w:rtl/>
         </w:rPr>
       </w:pPr>
-      <w:bookmarkStart w:id="28" w:name="_Toc214572716"/>
+      <w:bookmarkStart w:id="27" w:name="_Toc214572716"/>
       <w:r>
         <w:t>Linear Predictive Coding Analysis based on Given Autocorrelation Data</w:t>
       </w:r>
-      <w:bookmarkEnd w:id="28"/>
+      <w:bookmarkEnd w:id="27"/>
     </w:p>
     <w:p>
       <w:pPr>
         <w:pStyle w:val="Heading2"/>
       </w:pPr>
-      <w:bookmarkStart w:id="29" w:name="_Toc214572717"/>
+      <w:bookmarkStart w:id="28" w:name="_Toc214572717"/>
       <w:r>
         <w:lastRenderedPageBreak/>
         <w:t>Methodology: Solving the Yule-Walker Equations</w:t>
       </w:r>
-      <w:bookmarkEnd w:id="29"/>
+      <w:bookmarkEnd w:id="28"/>
     </w:p>
     <w:p>
       <w:r>
@@ -9455,7 +9453,7 @@
                                 <w:iCs/>
                               </w:rPr>
                             </w:pPr>
-                            <w:bookmarkStart w:id="30" w:name="_Toc214572732"/>
+                            <w:bookmarkStart w:id="29" w:name="_Toc214572732"/>
                             <w:r>
                               <w:t xml:space="preserve">Figure </w:t>
                             </w:r>
@@ -9492,7 +9490,7 @@
                             <w:r>
                               <w:t xml:space="preserve"> : LPC Calculations [3]</w:t>
                             </w:r>
-                            <w:bookmarkEnd w:id="30"/>
+                            <w:bookmarkEnd w:id="29"/>
                           </w:p>
                         </w:txbxContent>
                       </wps:txbx>
@@ -9520,7 +9518,7 @@
                           <w:iCs/>
                         </w:rPr>
                       </w:pPr>
-                      <w:bookmarkStart w:id="31" w:name="_Toc214572732"/>
+                      <w:bookmarkStart w:id="30" w:name="_Toc214572732"/>
                       <w:r>
                         <w:t xml:space="preserve">Figure </w:t>
                       </w:r>
@@ -9557,7 +9555,7 @@
                       <w:r>
                         <w:t xml:space="preserve"> : LPC Calculations [3]</w:t>
                       </w:r>
-                      <w:bookmarkEnd w:id="31"/>
+                      <w:bookmarkEnd w:id="30"/>
                     </w:p>
                   </w:txbxContent>
                 </v:textbox>
@@ -10658,11 +10656,11 @@
       <w:pPr>
         <w:pStyle w:val="Heading2"/>
       </w:pPr>
-      <w:bookmarkStart w:id="32" w:name="_Toc214572718"/>
+      <w:bookmarkStart w:id="31" w:name="_Toc214572718"/>
       <w:r>
         <w:t>Input Data and Results</w:t>
       </w:r>
-      <w:bookmarkEnd w:id="32"/>
+      <w:bookmarkEnd w:id="31"/>
     </w:p>
     <w:p>
       <w:r>
@@ -11126,7 +11124,7 @@
         <w:keepNext/>
         <w:spacing w:before="100"/>
       </w:pPr>
-      <w:bookmarkStart w:id="33" w:name="_Toc214572739"/>
+      <w:bookmarkStart w:id="32" w:name="_Toc214572739"/>
       <w:r>
         <w:rPr>
           <w:b w:val="0"/>
@@ -11246,20 +11244,20 @@
       <w:r>
         <w:t>[2]</w:t>
       </w:r>
-      <w:bookmarkEnd w:id="33"/>
+      <w:bookmarkEnd w:id="32"/>
     </w:p>
     <w:p>
       <w:pPr>
         <w:pStyle w:val="Heading1"/>
       </w:pPr>
-      <w:bookmarkStart w:id="34" w:name="_Toc214572719"/>
+      <w:bookmarkStart w:id="33" w:name="_Toc214572719"/>
       <w:r>
         <w:t>A</w:t>
       </w:r>
       <w:r>
         <w:t>: Linear Predictive Coding (LPC) Analysis</w:t>
       </w:r>
-      <w:bookmarkEnd w:id="34"/>
+      <w:bookmarkEnd w:id="33"/>
     </w:p>
     <w:p>
       <w:r>
@@ -11313,21 +11311,21 @@
           <w:lang w:bidi="ar-EG"/>
         </w:rPr>
       </w:pPr>
-      <w:bookmarkStart w:id="35" w:name="_Toc214572720"/>
+      <w:bookmarkStart w:id="34" w:name="_Toc214572720"/>
       <w:r>
         <w:rPr>
           <w:lang w:bidi="ar-EG"/>
         </w:rPr>
         <w:t>Analysis Parameters</w:t>
       </w:r>
-      <w:bookmarkEnd w:id="35"/>
+      <w:bookmarkEnd w:id="34"/>
     </w:p>
     <w:p>
       <w:pPr>
         <w:pStyle w:val="Caption"/>
         <w:keepNext/>
       </w:pPr>
-      <w:bookmarkStart w:id="36" w:name="_Toc214572740"/>
+      <w:bookmarkStart w:id="35" w:name="_Toc214572740"/>
       <w:r>
         <w:t xml:space="preserve">Table </w:t>
       </w:r>
@@ -11370,7 +11368,7 @@
       <w:r>
         <w:t xml:space="preserve"> Input Parameters</w:t>
       </w:r>
-      <w:bookmarkEnd w:id="36"/>
+      <w:bookmarkEnd w:id="35"/>
     </w:p>
     <w:tbl>
       <w:tblPr>
@@ -12157,7 +12155,7 @@
           <w:lang w:bidi="ar-EG"/>
         </w:rPr>
       </w:pPr>
-      <w:bookmarkStart w:id="37" w:name="_Toc214572721"/>
+      <w:bookmarkStart w:id="36" w:name="_Toc214572721"/>
       <w:r>
         <w:rPr>
           <w:noProof/>
@@ -12207,7 +12205,7 @@
                                 <w:noProof/>
                               </w:rPr>
                             </w:pPr>
-                            <w:bookmarkStart w:id="38" w:name="_Toc214572733"/>
+                            <w:bookmarkStart w:id="37" w:name="_Toc214572733"/>
                             <w:r>
                               <w:t xml:space="preserve">Figure </w:t>
                             </w:r>
@@ -12265,7 +12263,7 @@
                               </w:rPr>
                               <w:t xml:space="preserve"> Visualiztion [2]</w:t>
                             </w:r>
-                            <w:bookmarkEnd w:id="38"/>
+                            <w:bookmarkEnd w:id="37"/>
                           </w:p>
                         </w:txbxContent>
                       </wps:txbx>
@@ -12294,7 +12292,7 @@
                           <w:noProof/>
                         </w:rPr>
                       </w:pPr>
-                      <w:bookmarkStart w:id="39" w:name="_Toc214572733"/>
+                      <w:bookmarkStart w:id="38" w:name="_Toc214572733"/>
                       <w:r>
                         <w:t xml:space="preserve">Figure </w:t>
                       </w:r>
@@ -12352,7 +12350,7 @@
                         </w:rPr>
                         <w:t xml:space="preserve"> Visualiztion [2]</w:t>
                       </w:r>
-                      <w:bookmarkEnd w:id="39"/>
+                      <w:bookmarkEnd w:id="38"/>
                     </w:p>
                   </w:txbxContent>
                 </v:textbox>
@@ -12433,7 +12431,7 @@
         </w:rPr>
         <w:t>Frame Segmentation and Visualization</w:t>
       </w:r>
-      <w:bookmarkEnd w:id="37"/>
+      <w:bookmarkEnd w:id="36"/>
     </w:p>
     <w:p>
       <w:r>
@@ -12902,7 +12900,7 @@
       <w:pPr>
         <w:pStyle w:val="Heading2"/>
       </w:pPr>
-      <w:bookmarkStart w:id="40" w:name="_Toc214572722"/>
+      <w:bookmarkStart w:id="39" w:name="_Toc214572722"/>
       <w:r>
         <w:t>LPC Solution</w:t>
       </w:r>
@@ -12956,7 +12954,7 @@
                                 <w:szCs w:val="24"/>
                               </w:rPr>
                             </w:pPr>
-                            <w:bookmarkStart w:id="41" w:name="_Toc214572734"/>
+                            <w:bookmarkStart w:id="40" w:name="_Toc214572734"/>
                             <w:r>
                               <w:t xml:space="preserve">Figure </w:t>
                             </w:r>
@@ -12999,7 +12997,7 @@
                             <w:r>
                               <w:t xml:space="preserve"> [2]</w:t>
                             </w:r>
-                            <w:bookmarkEnd w:id="41"/>
+                            <w:bookmarkEnd w:id="40"/>
                           </w:p>
                         </w:txbxContent>
                       </wps:txbx>
@@ -13029,7 +13027,7 @@
                           <w:szCs w:val="24"/>
                         </w:rPr>
                       </w:pPr>
-                      <w:bookmarkStart w:id="42" w:name="_Toc214572734"/>
+                      <w:bookmarkStart w:id="41" w:name="_Toc214572734"/>
                       <w:r>
                         <w:t xml:space="preserve">Figure </w:t>
                       </w:r>
@@ -13072,7 +13070,7 @@
                       <w:r>
                         <w:t xml:space="preserve"> [2]</w:t>
                       </w:r>
-                      <w:bookmarkEnd w:id="42"/>
+                      <w:bookmarkEnd w:id="41"/>
                     </w:p>
                   </w:txbxContent>
                 </v:textbox>
@@ -13145,7 +13143,7 @@
           </wp:anchor>
         </w:drawing>
       </w:r>
-      <w:bookmarkEnd w:id="40"/>
+      <w:bookmarkEnd w:id="39"/>
     </w:p>
     <w:p>
       <w:r>
@@ -13370,7 +13368,7 @@
                                 <w:noProof/>
                               </w:rPr>
                             </w:pPr>
-                            <w:bookmarkStart w:id="43" w:name="_Toc214572741"/>
+                            <w:bookmarkStart w:id="42" w:name="_Toc214572741"/>
                             <w:r>
                               <w:t xml:space="preserve">Table </w:t>
                             </w:r>
@@ -13413,7 +13411,7 @@
                             <w:r>
                               <w:t xml:space="preserve"> [2]</w:t>
                             </w:r>
-                            <w:bookmarkEnd w:id="43"/>
+                            <w:bookmarkEnd w:id="42"/>
                           </w:p>
                         </w:txbxContent>
                       </wps:txbx>
@@ -13444,7 +13442,7 @@
                           <w:noProof/>
                         </w:rPr>
                       </w:pPr>
-                      <w:bookmarkStart w:id="44" w:name="_Toc214572741"/>
+                      <w:bookmarkStart w:id="43" w:name="_Toc214572741"/>
                       <w:r>
                         <w:t xml:space="preserve">Table </w:t>
                       </w:r>
@@ -13487,7 +13485,7 @@
                       <w:r>
                         <w:t xml:space="preserve"> [2]</w:t>
                       </w:r>
-                      <w:bookmarkEnd w:id="44"/>
+                      <w:bookmarkEnd w:id="43"/>
                     </w:p>
                   </w:txbxContent>
                 </v:textbox>
@@ -13502,11 +13500,11 @@
       <w:pPr>
         <w:pStyle w:val="Heading2"/>
       </w:pPr>
-      <w:bookmarkStart w:id="45" w:name="_Toc214572723"/>
+      <w:bookmarkStart w:id="44" w:name="_Toc214572723"/>
       <w:r>
         <w:t>Discussion</w:t>
       </w:r>
-      <w:bookmarkEnd w:id="45"/>
+      <w:bookmarkEnd w:id="44"/>
     </w:p>
     <w:p>
       <w:r>
@@ -13932,7 +13930,7 @@
       <w:pPr>
         <w:pStyle w:val="Heading1"/>
       </w:pPr>
-      <w:bookmarkStart w:id="46" w:name="_Toc214572724"/>
+      <w:bookmarkStart w:id="45" w:name="_Toc214572724"/>
       <w:r>
         <w:t>B</w:t>
       </w:r>
@@ -13965,7 +13963,7 @@
       <w:r>
         <w:t>)</w:t>
       </w:r>
-      <w:bookmarkEnd w:id="46"/>
+      <w:bookmarkEnd w:id="45"/>
     </w:p>
     <w:p>
       <w:r>
@@ -14037,7 +14035,7 @@
           <w:lang w:bidi="ar-EG"/>
         </w:rPr>
       </w:pPr>
-      <w:bookmarkStart w:id="47" w:name="_Toc214572725"/>
+      <w:bookmarkStart w:id="46" w:name="_Toc214572725"/>
       <w:r>
         <w:rPr>
           <w:lang w:bidi="ar-EG"/>
@@ -14068,7 +14066,7 @@
         </w:rPr>
         <w:t xml:space="preserve"> Frame Data</w:t>
       </w:r>
-      <w:bookmarkEnd w:id="47"/>
+      <w:bookmarkEnd w:id="46"/>
     </w:p>
     <w:p>
       <w:pPr>
@@ -14125,7 +14123,7 @@
                                 <w:noProof/>
                               </w:rPr>
                             </w:pPr>
-                            <w:bookmarkStart w:id="48" w:name="_Toc214572735"/>
+                            <w:bookmarkStart w:id="47" w:name="_Toc214572735"/>
                             <w:r>
                               <w:t xml:space="preserve">Figure </w:t>
                             </w:r>
@@ -14173,7 +14171,7 @@
                             <w:r>
                               <w:t xml:space="preserve"> [2]</w:t>
                             </w:r>
-                            <w:bookmarkEnd w:id="48"/>
+                            <w:bookmarkEnd w:id="47"/>
                           </w:p>
                         </w:txbxContent>
                       </wps:txbx>
@@ -14202,7 +14200,7 @@
                           <w:noProof/>
                         </w:rPr>
                       </w:pPr>
-                      <w:bookmarkStart w:id="49" w:name="_Toc214572735"/>
+                      <w:bookmarkStart w:id="48" w:name="_Toc214572735"/>
                       <w:r>
                         <w:t xml:space="preserve">Figure </w:t>
                       </w:r>
@@ -14250,7 +14248,7 @@
                       <w:r>
                         <w:t xml:space="preserve"> [2]</w:t>
                       </w:r>
-                      <w:bookmarkEnd w:id="49"/>
+                      <w:bookmarkEnd w:id="48"/>
                     </w:p>
                   </w:txbxContent>
                 </v:textbox>
@@ -14413,33 +14411,7 @@
           <w:sz w:val="20"/>
           <w:szCs w:val="20"/>
         </w:rPr>
-        <w:t xml:space="preserve">As </w:t>
-      </w:r>
-      <w:proofErr w:type="spellStart"/>
-      <w:r>
-        <w:rPr>
-          <w:b/>
-          <w:sz w:val="20"/>
-          <w:szCs w:val="20"/>
-        </w:rPr>
-        <w:t>s</w:t>
-      </w:r>
-      <w:r>
-        <w:rPr>
-          <w:b/>
-          <w:sz w:val="20"/>
-          <w:szCs w:val="20"/>
-        </w:rPr>
-        <w:t>shown</w:t>
-      </w:r>
-      <w:proofErr w:type="spellEnd"/>
-      <w:r>
-        <w:rPr>
-          <w:b/>
-          <w:sz w:val="20"/>
-          <w:szCs w:val="20"/>
-        </w:rPr>
-        <w:t xml:space="preserve"> in Figure </w:t>
+        <w:t xml:space="preserve">As shown in Figure </w:t>
       </w:r>
       <w:r>
         <w:rPr>
@@ -14767,7 +14739,7 @@
                                 <w:szCs w:val="24"/>
                               </w:rPr>
                             </w:pPr>
-                            <w:bookmarkStart w:id="50" w:name="_Toc214572736"/>
+                            <w:bookmarkStart w:id="49" w:name="_Toc214572736"/>
                             <w:r>
                               <w:t xml:space="preserve">Figure </w:t>
                             </w:r>
@@ -14810,7 +14782,7 @@
                             <w:r>
                               <w:t>]</w:t>
                             </w:r>
-                            <w:bookmarkEnd w:id="50"/>
+                            <w:bookmarkEnd w:id="49"/>
                           </w:p>
                         </w:txbxContent>
                       </wps:txbx>
@@ -14840,7 +14812,7 @@
                           <w:szCs w:val="24"/>
                         </w:rPr>
                       </w:pPr>
-                      <w:bookmarkStart w:id="51" w:name="_Toc214572736"/>
+                      <w:bookmarkStart w:id="50" w:name="_Toc214572736"/>
                       <w:r>
                         <w:t xml:space="preserve">Figure </w:t>
                       </w:r>
@@ -14883,7 +14855,7 @@
                       <w:r>
                         <w:t>]</w:t>
                       </w:r>
-                      <w:bookmarkEnd w:id="51"/>
+                      <w:bookmarkEnd w:id="50"/>
                     </w:p>
                   </w:txbxContent>
                 </v:textbox>
@@ -15138,11 +15110,11 @@
           <w:numId w:val="3"/>
         </w:numPr>
       </w:pPr>
-      <w:bookmarkStart w:id="52" w:name="_Toc214572726"/>
+      <w:bookmarkStart w:id="51" w:name="_Toc214572726"/>
       <w:r>
         <w:t>LPC Solution</w:t>
       </w:r>
-      <w:bookmarkEnd w:id="52"/>
+      <w:bookmarkEnd w:id="51"/>
     </w:p>
     <w:p>
       <w:r>
@@ -15272,7 +15244,7 @@
                                 <w:noProof/>
                               </w:rPr>
                             </w:pPr>
-                            <w:bookmarkStart w:id="53" w:name="_Toc214572742"/>
+                            <w:bookmarkStart w:id="52" w:name="_Toc214572742"/>
                             <w:r>
                               <w:t xml:space="preserve">Table </w:t>
                             </w:r>
@@ -15315,7 +15287,7 @@
                             <w:r>
                               <w:t xml:space="preserve"> [2]</w:t>
                             </w:r>
-                            <w:bookmarkEnd w:id="53"/>
+                            <w:bookmarkEnd w:id="52"/>
                           </w:p>
                         </w:txbxContent>
                       </wps:txbx>
@@ -15346,7 +15318,7 @@
                           <w:noProof/>
                         </w:rPr>
                       </w:pPr>
-                      <w:bookmarkStart w:id="54" w:name="_Toc214572742"/>
+                      <w:bookmarkStart w:id="53" w:name="_Toc214572742"/>
                       <w:r>
                         <w:t xml:space="preserve">Table </w:t>
                       </w:r>
@@ -15389,7 +15361,7 @@
                       <w:r>
                         <w:t xml:space="preserve"> [2]</w:t>
                       </w:r>
-                      <w:bookmarkEnd w:id="54"/>
+                      <w:bookmarkEnd w:id="53"/>
                     </w:p>
                   </w:txbxContent>
                 </v:textbox>
@@ -15408,11 +15380,11 @@
           <w:numId w:val="3"/>
         </w:numPr>
       </w:pPr>
-      <w:bookmarkStart w:id="55" w:name="_Toc214572727"/>
+      <w:bookmarkStart w:id="54" w:name="_Toc214572727"/>
       <w:r>
         <w:t>Discussion</w:t>
       </w:r>
-      <w:bookmarkEnd w:id="55"/>
+      <w:bookmarkEnd w:id="54"/>
     </w:p>
     <w:p>
       <w:r>
@@ -15943,13 +15915,1839 @@
     </w:p>
     <w:p>
       <w:pPr>
+        <w:pStyle w:val="Heading1"/>
+      </w:pPr>
+      <w:r>
+        <w:t>Formant Estimation and Bandwidth Analysis of an All-Pole System</w:t>
+      </w:r>
+    </w:p>
+    <w:p>
+      <w:r>
+        <w:t xml:space="preserve">This problem analyzes an 8th-order all-pole system, which serves as a model for the vocal tract filter </w:t>
+      </w:r>
+      <m:oMath>
+        <m:r>
+          <w:rPr>
+            <w:rFonts w:ascii="Cambria Math" w:hAnsi="Cambria Math"/>
+          </w:rPr>
+          <m:t>H</m:t>
+        </m:r>
+        <m:d>
+          <m:dPr>
+            <m:ctrlPr>
+              <w:rPr>
+                <w:rFonts w:ascii="Cambria Math" w:hAnsi="Cambria Math"/>
+                <w:i/>
+              </w:rPr>
+            </m:ctrlPr>
+          </m:dPr>
+          <m:e>
+            <m:r>
+              <w:rPr>
+                <w:rFonts w:ascii="Cambria Math" w:hAnsi="Cambria Math"/>
+              </w:rPr>
+              <m:t>z</m:t>
+            </m:r>
+          </m:e>
+        </m:d>
+      </m:oMath>
+      <w:r>
+        <w:t>:</w:t>
+      </w:r>
+    </w:p>
+    <w:p>
+      <w:pPr>
         <w:rPr>
           <w:b/>
           <w:sz w:val="20"/>
           <w:szCs w:val="20"/>
+          <w:lang w:bidi="ar-EG"/>
         </w:rPr>
       </w:pPr>
+      <m:oMathPara>
+        <m:oMath>
+          <m:r>
+            <m:rPr>
+              <m:sty m:val="bi"/>
+            </m:rPr>
+            <w:rPr>
+              <w:rFonts w:ascii="Cambria Math" w:hAnsi="Cambria Math"/>
+              <w:sz w:val="20"/>
+              <w:szCs w:val="20"/>
+              <w:lang w:bidi="ar-EG"/>
+            </w:rPr>
+            <m:t>H</m:t>
+          </m:r>
+          <m:d>
+            <m:dPr>
+              <m:ctrlPr>
+                <w:rPr>
+                  <w:rFonts w:ascii="Cambria Math" w:hAnsi="Cambria Math"/>
+                  <w:b/>
+                  <w:i/>
+                  <w:sz w:val="20"/>
+                  <w:szCs w:val="20"/>
+                  <w:lang w:bidi="ar-EG"/>
+                </w:rPr>
+              </m:ctrlPr>
+            </m:dPr>
+            <m:e>
+              <m:r>
+                <m:rPr>
+                  <m:sty m:val="bi"/>
+                </m:rPr>
+                <w:rPr>
+                  <w:rFonts w:ascii="Cambria Math" w:hAnsi="Cambria Math"/>
+                  <w:sz w:val="20"/>
+                  <w:szCs w:val="20"/>
+                  <w:lang w:bidi="ar-EG"/>
+                </w:rPr>
+                <m:t>z</m:t>
+              </m:r>
+            </m:e>
+          </m:d>
+          <m:r>
+            <m:rPr>
+              <m:sty m:val="bi"/>
+            </m:rPr>
+            <w:rPr>
+              <w:rFonts w:ascii="Cambria Math" w:hAnsi="Cambria Math"/>
+              <w:sz w:val="20"/>
+              <w:szCs w:val="20"/>
+              <w:lang w:bidi="ar-EG"/>
+            </w:rPr>
+            <m:t>=</m:t>
+          </m:r>
+          <m:f>
+            <m:fPr>
+              <m:ctrlPr>
+                <w:rPr>
+                  <w:rFonts w:ascii="Cambria Math" w:hAnsi="Cambria Math"/>
+                  <w:b/>
+                  <w:sz w:val="20"/>
+                  <w:szCs w:val="20"/>
+                  <w:lang w:bidi="ar-EG"/>
+                </w:rPr>
+              </m:ctrlPr>
+            </m:fPr>
+            <m:num>
+              <m:r>
+                <m:rPr>
+                  <m:sty m:val="bi"/>
+                </m:rPr>
+                <w:rPr>
+                  <w:rFonts w:ascii="Cambria Math" w:hAnsi="Cambria Math"/>
+                  <w:sz w:val="20"/>
+                  <w:szCs w:val="20"/>
+                  <w:lang w:bidi="ar-EG"/>
+                </w:rPr>
+                <m:t>G</m:t>
+              </m:r>
+              <m:ctrlPr>
+                <w:rPr>
+                  <w:rFonts w:ascii="Cambria Math" w:hAnsi="Cambria Math"/>
+                  <w:b/>
+                  <w:i/>
+                  <w:sz w:val="20"/>
+                  <w:szCs w:val="20"/>
+                  <w:lang w:bidi="ar-EG"/>
+                </w:rPr>
+              </m:ctrlPr>
+            </m:num>
+            <m:den>
+              <m:r>
+                <m:rPr>
+                  <m:sty m:val="bi"/>
+                </m:rPr>
+                <w:rPr>
+                  <w:rFonts w:ascii="Cambria Math" w:hAnsi="Cambria Math"/>
+                  <w:sz w:val="20"/>
+                  <w:szCs w:val="20"/>
+                  <w:lang w:bidi="ar-EG"/>
+                </w:rPr>
+                <m:t>1+</m:t>
+              </m:r>
+              <m:nary>
+                <m:naryPr>
+                  <m:chr m:val="∑"/>
+                  <m:ctrlPr>
+                    <w:rPr>
+                      <w:rFonts w:ascii="Cambria Math" w:hAnsi="Cambria Math"/>
+                      <w:b/>
+                      <w:sz w:val="20"/>
+                      <w:szCs w:val="20"/>
+                      <w:lang w:bidi="ar-EG"/>
+                    </w:rPr>
+                  </m:ctrlPr>
+                </m:naryPr>
+                <m:sub>
+                  <m:r>
+                    <m:rPr>
+                      <m:sty m:val="bi"/>
+                    </m:rPr>
+                    <w:rPr>
+                      <w:rFonts w:ascii="Cambria Math" w:hAnsi="Cambria Math"/>
+                      <w:sz w:val="20"/>
+                      <w:szCs w:val="20"/>
+                      <w:lang w:bidi="ar-EG"/>
+                    </w:rPr>
+                    <m:t>k=1</m:t>
+                  </m:r>
+                  <m:ctrlPr>
+                    <w:rPr>
+                      <w:rFonts w:ascii="Cambria Math" w:hAnsi="Cambria Math"/>
+                      <w:b/>
+                      <w:i/>
+                      <w:sz w:val="20"/>
+                      <w:szCs w:val="20"/>
+                      <w:lang w:bidi="ar-EG"/>
+                    </w:rPr>
+                  </m:ctrlPr>
+                </m:sub>
+                <m:sup>
+                  <m:r>
+                    <m:rPr>
+                      <m:sty m:val="bi"/>
+                    </m:rPr>
+                    <w:rPr>
+                      <w:rFonts w:ascii="Cambria Math" w:hAnsi="Cambria Math"/>
+                      <w:sz w:val="20"/>
+                      <w:szCs w:val="20"/>
+                      <w:lang w:bidi="ar-EG"/>
+                    </w:rPr>
+                    <m:t>8</m:t>
+                  </m:r>
+                  <m:ctrlPr>
+                    <w:rPr>
+                      <w:rFonts w:ascii="Cambria Math" w:hAnsi="Cambria Math"/>
+                      <w:b/>
+                      <w:i/>
+                      <w:sz w:val="20"/>
+                      <w:szCs w:val="20"/>
+                      <w:lang w:bidi="ar-EG"/>
+                    </w:rPr>
+                  </m:ctrlPr>
+                </m:sup>
+                <m:e>
+                  <m:sSub>
+                    <m:sSubPr>
+                      <m:ctrlPr>
+                        <w:rPr>
+                          <w:rFonts w:ascii="Cambria Math" w:hAnsi="Cambria Math"/>
+                          <w:b/>
+                          <w:i/>
+                          <w:sz w:val="20"/>
+                          <w:szCs w:val="20"/>
+                          <w:lang w:bidi="ar-EG"/>
+                        </w:rPr>
+                      </m:ctrlPr>
+                    </m:sSubPr>
+                    <m:e>
+                      <m:r>
+                        <m:rPr>
+                          <m:sty m:val="bi"/>
+                        </m:rPr>
+                        <w:rPr>
+                          <w:rFonts w:ascii="Cambria Math" w:hAnsi="Cambria Math"/>
+                          <w:sz w:val="20"/>
+                          <w:szCs w:val="20"/>
+                          <w:lang w:bidi="ar-EG"/>
+                        </w:rPr>
+                        <m:t>a</m:t>
+                      </m:r>
+                    </m:e>
+                    <m:sub>
+                      <m:r>
+                        <m:rPr>
+                          <m:sty m:val="bi"/>
+                        </m:rPr>
+                        <w:rPr>
+                          <w:rFonts w:ascii="Cambria Math" w:hAnsi="Cambria Math"/>
+                          <w:sz w:val="20"/>
+                          <w:szCs w:val="20"/>
+                          <w:lang w:bidi="ar-EG"/>
+                        </w:rPr>
+                        <m:t>k</m:t>
+                      </m:r>
+                    </m:sub>
+                  </m:sSub>
+                  <m:sSup>
+                    <m:sSupPr>
+                      <m:ctrlPr>
+                        <w:rPr>
+                          <w:rFonts w:ascii="Cambria Math" w:hAnsi="Cambria Math"/>
+                          <w:b/>
+                          <w:i/>
+                          <w:sz w:val="20"/>
+                          <w:szCs w:val="20"/>
+                          <w:lang w:bidi="ar-EG"/>
+                        </w:rPr>
+                      </m:ctrlPr>
+                    </m:sSupPr>
+                    <m:e>
+                      <m:r>
+                        <m:rPr>
+                          <m:sty m:val="bi"/>
+                        </m:rPr>
+                        <w:rPr>
+                          <w:rFonts w:ascii="Cambria Math" w:hAnsi="Cambria Math"/>
+                          <w:sz w:val="20"/>
+                          <w:szCs w:val="20"/>
+                          <w:lang w:bidi="ar-EG"/>
+                        </w:rPr>
+                        <m:t>z</m:t>
+                      </m:r>
+                    </m:e>
+                    <m:sup>
+                      <m:r>
+                        <m:rPr>
+                          <m:sty m:val="bi"/>
+                        </m:rPr>
+                        <w:rPr>
+                          <w:rFonts w:ascii="Cambria Math" w:hAnsi="Cambria Math"/>
+                          <w:sz w:val="20"/>
+                          <w:szCs w:val="20"/>
+                          <w:lang w:bidi="ar-EG"/>
+                        </w:rPr>
+                        <m:t>-k</m:t>
+                      </m:r>
+                    </m:sup>
+                  </m:sSup>
+                  <m:ctrlPr>
+                    <w:rPr>
+                      <w:rFonts w:ascii="Cambria Math" w:hAnsi="Cambria Math"/>
+                      <w:b/>
+                      <w:i/>
+                      <w:sz w:val="20"/>
+                      <w:szCs w:val="20"/>
+                      <w:lang w:bidi="ar-EG"/>
+                    </w:rPr>
+                  </m:ctrlPr>
+                </m:e>
+              </m:nary>
+              <m:ctrlPr>
+                <w:rPr>
+                  <w:rFonts w:ascii="Cambria Math" w:hAnsi="Cambria Math"/>
+                  <w:b/>
+                  <w:i/>
+                  <w:sz w:val="20"/>
+                  <w:szCs w:val="20"/>
+                  <w:lang w:bidi="ar-EG"/>
+                </w:rPr>
+              </m:ctrlPr>
+            </m:den>
+          </m:f>
+        </m:oMath>
+      </m:oMathPara>
     </w:p>
+    <w:p>
+      <w:r>
+        <w:t xml:space="preserve">The system's characteristics (resonances) are determined by its poles, which are provided as four complex-conjugate pairs. The sampling frequency used for the analysis is </w:t>
+      </w:r>
+      <m:oMath>
+        <m:sSub>
+          <m:sSubPr>
+            <m:ctrlPr>
+              <w:rPr>
+                <w:rFonts w:ascii="Cambria Math" w:hAnsi="Cambria Math"/>
+                <w:i/>
+              </w:rPr>
+            </m:ctrlPr>
+          </m:sSubPr>
+          <m:e>
+            <m:r>
+              <w:rPr>
+                <w:rFonts w:ascii="Cambria Math" w:hAnsi="Cambria Math"/>
+              </w:rPr>
+              <m:t>F</m:t>
+            </m:r>
+          </m:e>
+          <m:sub>
+            <m:r>
+              <w:rPr>
+                <w:rFonts w:ascii="Cambria Math" w:hAnsi="Cambria Math"/>
+              </w:rPr>
+              <m:t>s</m:t>
+            </m:r>
+          </m:sub>
+        </m:sSub>
+        <m:r>
+          <w:rPr>
+            <w:rFonts w:ascii="Cambria Math" w:hAnsi="Cambria Math"/>
+          </w:rPr>
+          <m:t>=16000</m:t>
+        </m:r>
+      </m:oMath>
+      <w:r>
+        <w:t xml:space="preserve"> Hz.</w:t>
+      </w:r>
+    </w:p>
+    <w:p>
+      <w:pPr>
+        <w:pStyle w:val="Heading2"/>
+        <w:numPr>
+          <w:ilvl w:val="0"/>
+          <w:numId w:val="14"/>
+        </w:numPr>
+        <w:rPr>
+          <w:lang w:bidi="ar-EG"/>
+        </w:rPr>
+      </w:pPr>
+      <w:r>
+        <w:rPr>
+          <w:lang w:bidi="ar-EG"/>
+        </w:rPr>
+        <w:t>Magnitude Spectrum Plot</w:t>
+      </w:r>
+    </w:p>
+    <w:p>
+      <w:r>
+        <w:t xml:space="preserve">As shown in Figure </w:t>
+      </w:r>
+      <w:r>
+        <w:t>8</w:t>
+      </w:r>
+      <w:r>
+        <w:t>, t</w:t>
+      </w:r>
+      <w:r>
+        <w:t xml:space="preserve">he system's frequency response magnitude spectrum, </w:t>
+      </w:r>
+      <m:oMath>
+        <m:d>
+          <m:dPr>
+            <m:begChr m:val="|"/>
+            <m:endChr m:val="|"/>
+            <m:ctrlPr>
+              <w:rPr>
+                <w:rFonts w:ascii="Cambria Math" w:hAnsi="Cambria Math"/>
+                <w:i/>
+              </w:rPr>
+            </m:ctrlPr>
+          </m:dPr>
+          <m:e>
+            <m:r>
+              <w:rPr>
+                <w:rFonts w:ascii="Cambria Math" w:hAnsi="Cambria Math"/>
+              </w:rPr>
+              <m:t>H</m:t>
+            </m:r>
+            <m:d>
+              <m:dPr>
+                <m:ctrlPr>
+                  <w:rPr>
+                    <w:rFonts w:ascii="Cambria Math" w:hAnsi="Cambria Math"/>
+                    <w:i/>
+                  </w:rPr>
+                </m:ctrlPr>
+              </m:dPr>
+              <m:e>
+                <m:sSup>
+                  <m:sSupPr>
+                    <m:ctrlPr>
+                      <w:rPr>
+                        <w:rFonts w:ascii="Cambria Math" w:hAnsi="Cambria Math"/>
+                        <w:i/>
+                      </w:rPr>
+                    </m:ctrlPr>
+                  </m:sSupPr>
+                  <m:e>
+                    <m:r>
+                      <w:rPr>
+                        <w:rFonts w:ascii="Cambria Math" w:hAnsi="Cambria Math"/>
+                      </w:rPr>
+                      <m:t>e</m:t>
+                    </m:r>
+                  </m:e>
+                  <m:sup>
+                    <m:r>
+                      <w:rPr>
+                        <w:rFonts w:ascii="Cambria Math" w:hAnsi="Cambria Math"/>
+                      </w:rPr>
+                      <m:t>j</m:t>
+                    </m:r>
+                    <m:r>
+                      <m:rPr>
+                        <m:sty m:val="p"/>
+                      </m:rPr>
+                      <w:rPr>
+                        <w:rFonts w:ascii="Cambria Math" w:hAnsi="Cambria Math"/>
+                      </w:rPr>
+                      <m:t>ω</m:t>
+                    </m:r>
+                  </m:sup>
+                </m:sSup>
+              </m:e>
+            </m:d>
+          </m:e>
+        </m:d>
+        <m:r>
+          <w:rPr>
+            <w:rFonts w:ascii="Cambria Math" w:hAnsi="Cambria Math"/>
+          </w:rPr>
+          <m:t>,</m:t>
+        </m:r>
+      </m:oMath>
+      <w:r>
+        <w:t xml:space="preserve"> was calculated by finding the denominator polynomial coefficients </w:t>
+      </w:r>
+      <m:oMath>
+        <m:r>
+          <w:rPr>
+            <w:rFonts w:ascii="Cambria Math" w:hAnsi="Cambria Math"/>
+          </w:rPr>
+          <m:t>A</m:t>
+        </m:r>
+        <m:d>
+          <m:dPr>
+            <m:ctrlPr>
+              <w:rPr>
+                <w:rFonts w:ascii="Cambria Math" w:hAnsi="Cambria Math"/>
+                <w:i/>
+              </w:rPr>
+            </m:ctrlPr>
+          </m:dPr>
+          <m:e>
+            <m:r>
+              <w:rPr>
+                <w:rFonts w:ascii="Cambria Math" w:hAnsi="Cambria Math"/>
+              </w:rPr>
+              <m:t>z</m:t>
+            </m:r>
+          </m:e>
+        </m:d>
+      </m:oMath>
+      <w:r>
+        <w:t xml:space="preserve"> from the given poles. The plot in Figure 1 shows the spectrum in dB, clearly revealing the four resonant peaks, which correspond to the estimated formant frequencies (</w:t>
+      </w:r>
+      <w:r>
+        <w:t xml:space="preserve"> </w:t>
+      </w:r>
+      <m:oMath>
+        <m:sSub>
+          <m:sSubPr>
+            <m:ctrlPr>
+              <w:rPr>
+                <w:rFonts w:ascii="Cambria Math" w:hAnsi="Cambria Math"/>
+                <w:i/>
+              </w:rPr>
+            </m:ctrlPr>
+          </m:sSubPr>
+          <m:e>
+            <m:r>
+              <w:rPr>
+                <w:rFonts w:ascii="Cambria Math" w:hAnsi="Cambria Math"/>
+              </w:rPr>
+              <m:t>F</m:t>
+            </m:r>
+          </m:e>
+          <m:sub>
+            <m:r>
+              <w:rPr>
+                <w:rFonts w:ascii="Cambria Math" w:hAnsi="Cambria Math"/>
+              </w:rPr>
+              <m:t>1</m:t>
+            </m:r>
+          </m:sub>
+        </m:sSub>
+        <m:r>
+          <w:rPr>
+            <w:rFonts w:ascii="Cambria Math" w:hAnsi="Cambria Math"/>
+          </w:rPr>
+          <m:t>through</m:t>
+        </m:r>
+        <m:sSub>
+          <m:sSubPr>
+            <m:ctrlPr>
+              <w:rPr>
+                <w:rFonts w:ascii="Cambria Math" w:hAnsi="Cambria Math"/>
+                <w:i/>
+              </w:rPr>
+            </m:ctrlPr>
+          </m:sSubPr>
+          <m:e>
+            <m:r>
+              <w:rPr>
+                <w:rFonts w:ascii="Cambria Math" w:hAnsi="Cambria Math"/>
+              </w:rPr>
+              <m:t>F</m:t>
+            </m:r>
+          </m:e>
+          <m:sub>
+            <m:r>
+              <w:rPr>
+                <w:rFonts w:ascii="Cambria Math" w:hAnsi="Cambria Math"/>
+              </w:rPr>
+              <m:t>4</m:t>
+            </m:r>
+          </m:sub>
+        </m:sSub>
+      </m:oMath>
+      <w:r>
+        <w:t xml:space="preserve"> </w:t>
+      </w:r>
+      <w:r>
+        <w:t>). Vertical dashed lines mark the calculated formant locations.</w:t>
+      </w:r>
+    </w:p>
+    <w:p>
+      <w:pPr>
+        <w:rPr>
+          <w:b/>
+          <w:sz w:val="20"/>
+          <w:szCs w:val="20"/>
+          <w:lang w:bidi="ar-EG"/>
+        </w:rPr>
+      </w:pPr>
+      <w:r>
+        <w:rPr>
+          <w:noProof/>
+        </w:rPr>
+        <w:lastRenderedPageBreak/>
+        <mc:AlternateContent>
+          <mc:Choice Requires="wps">
+            <w:drawing>
+              <wp:anchor distT="0" distB="0" distL="114300" distR="114300" simplePos="0" relativeHeight="251719680" behindDoc="0" locked="0" layoutInCell="1" allowOverlap="1" wp14:anchorId="445D7357" wp14:editId="426F113A">
+                <wp:simplePos x="0" y="0"/>
+                <wp:positionH relativeFrom="column">
+                  <wp:posOffset>760730</wp:posOffset>
+                </wp:positionH>
+                <wp:positionV relativeFrom="paragraph">
+                  <wp:posOffset>3027680</wp:posOffset>
+                </wp:positionV>
+                <wp:extent cx="4495800" cy="635"/>
+                <wp:effectExtent l="0" t="0" r="0" b="0"/>
+                <wp:wrapTopAndBottom/>
+                <wp:docPr id="17" name="Text Box 17"/>
+                <wp:cNvGraphicFramePr/>
+                <a:graphic xmlns:a="http://schemas.openxmlformats.org/drawingml/2006/main">
+                  <a:graphicData uri="http://schemas.microsoft.com/office/word/2010/wordprocessingShape">
+                    <wps:wsp>
+                      <wps:cNvSpPr txBox="1"/>
+                      <wps:spPr>
+                        <a:xfrm>
+                          <a:off x="0" y="0"/>
+                          <a:ext cx="4495800" cy="635"/>
+                        </a:xfrm>
+                        <a:prstGeom prst="rect">
+                          <a:avLst/>
+                        </a:prstGeom>
+                        <a:solidFill>
+                          <a:prstClr val="white"/>
+                        </a:solidFill>
+                        <a:ln>
+                          <a:noFill/>
+                        </a:ln>
+                      </wps:spPr>
+                      <wps:txbx>
+                        <w:txbxContent>
+                          <w:p>
+                            <w:pPr>
+                              <w:pStyle w:val="Caption"/>
+                              <w:rPr>
+                                <w:noProof/>
+                                <w:lang w:bidi="ar-EG"/>
+                              </w:rPr>
+                            </w:pPr>
+                            <w:r>
+                              <w:t xml:space="preserve">Figure </w:t>
+                            </w:r>
+                            <w:r>
+                              <w:fldChar w:fldCharType="begin"/>
+                            </w:r>
+                            <w:r>
+                              <w:instrText xml:space="preserve"> SEQ Figure \* ARABIC </w:instrText>
+                            </w:r>
+                            <w:r>
+                              <w:fldChar w:fldCharType="separate"/>
+                            </w:r>
+                            <w:r>
+                              <w:rPr>
+                                <w:noProof/>
+                              </w:rPr>
+                              <w:t>8</w:t>
+                            </w:r>
+                            <w:r>
+                              <w:fldChar w:fldCharType="end"/>
+                            </w:r>
+                            <w:r>
+                              <w:t xml:space="preserve"> </w:t>
+                            </w:r>
+                            <w:r>
+                              <w:t>Magnitude Spectrum of the 8th-Order All-Pole System</w:t>
+                            </w:r>
+                            <w:r>
+                              <w:t xml:space="preserve"> [2]</w:t>
+                            </w:r>
+                          </w:p>
+                        </w:txbxContent>
+                      </wps:txbx>
+                      <wps:bodyPr rot="0" spcFirstLastPara="0" vertOverflow="overflow" horzOverflow="overflow" vert="horz" wrap="square" lIns="0" tIns="0" rIns="0" bIns="0" numCol="1" spcCol="0" rtlCol="0" fromWordArt="0" anchor="t" anchorCtr="0" forceAA="0" compatLnSpc="1">
+                        <a:prstTxWarp prst="textNoShape">
+                          <a:avLst/>
+                        </a:prstTxWarp>
+                        <a:spAutoFit/>
+                      </wps:bodyPr>
+                    </wps:wsp>
+                  </a:graphicData>
+                </a:graphic>
+              </wp:anchor>
+            </w:drawing>
+          </mc:Choice>
+          <mc:Fallback>
+            <w:pict>
+              <v:shape w14:anchorId="445D7357" id="Text Box 17" o:spid="_x0000_s1035" type="#_x0000_t202" style="position:absolute;margin-left:59.9pt;margin-top:238.4pt;width:354pt;height:.05pt;z-index:251719680;visibility:visible;mso-wrap-style:square;mso-wrap-distance-left:9pt;mso-wrap-distance-top:0;mso-wrap-distance-right:9pt;mso-wrap-distance-bottom:0;mso-position-horizontal:absolute;mso-position-horizontal-relative:text;mso-position-vertical:absolute;mso-position-vertical-relative:text;v-text-anchor:top" o:gfxdata="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" stroked="f">
+                <v:textbox style="mso-fit-shape-to-text:t" inset="0,0,0,0">
+                  <w:txbxContent>
+                    <w:p>
+                      <w:pPr>
+                        <w:pStyle w:val="Caption"/>
+                        <w:rPr>
+                          <w:noProof/>
+                          <w:lang w:bidi="ar-EG"/>
+                        </w:rPr>
+                      </w:pPr>
+                      <w:r>
+                        <w:t xml:space="preserve">Figure </w:t>
+                      </w:r>
+                      <w:r>
+                        <w:fldChar w:fldCharType="begin"/>
+                      </w:r>
+                      <w:r>
+                        <w:instrText xml:space="preserve"> SEQ Figure \* ARABIC </w:instrText>
+                      </w:r>
+                      <w:r>
+                        <w:fldChar w:fldCharType="separate"/>
+                      </w:r>
+                      <w:r>
+                        <w:rPr>
+                          <w:noProof/>
+                        </w:rPr>
+                        <w:t>8</w:t>
+                      </w:r>
+                      <w:r>
+                        <w:fldChar w:fldCharType="end"/>
+                      </w:r>
+                      <w:r>
+                        <w:t xml:space="preserve"> </w:t>
+                      </w:r>
+                      <w:r>
+                        <w:t>Magnitude Spectrum of the 8th-Order All-Pole System</w:t>
+                      </w:r>
+                      <w:r>
+                        <w:t xml:space="preserve"> [2]</w:t>
+                      </w:r>
+                    </w:p>
+                  </w:txbxContent>
+                </v:textbox>
+                <w10:wrap type="topAndBottom"/>
+              </v:shape>
+            </w:pict>
+          </mc:Fallback>
+        </mc:AlternateContent>
+      </w:r>
+      <w:r>
+        <w:rPr>
+          <w:b/>
+          <w:noProof/>
+          <w:sz w:val="20"/>
+          <w:szCs w:val="20"/>
+          <w:lang w:bidi="ar-EG"/>
+        </w:rPr>
+        <w:drawing>
+          <wp:anchor distT="0" distB="0" distL="114300" distR="114300" simplePos="0" relativeHeight="251717632" behindDoc="0" locked="0" layoutInCell="1" allowOverlap="1" wp14:anchorId="2D5B688A" wp14:editId="66C35C27">
+            <wp:simplePos x="0" y="0"/>
+            <wp:positionH relativeFrom="margin">
+              <wp:align>center</wp:align>
+            </wp:positionH>
+            <wp:positionV relativeFrom="paragraph">
+              <wp:posOffset>0</wp:posOffset>
+            </wp:positionV>
+            <wp:extent cx="4495800" cy="2951480"/>
+            <wp:effectExtent l="19050" t="19050" r="19050" b="20320"/>
+            <wp:wrapTopAndBottom/>
+            <wp:docPr id="14" name="Picture 14"/>
+            <wp:cNvGraphicFramePr>
+              <a:graphicFrameLocks xmlns:a="http://schemas.openxmlformats.org/drawingml/2006/main" noChangeAspect="1"/>
+            </wp:cNvGraphicFramePr>
+            <a:graphic xmlns:a="http://schemas.openxmlformats.org/drawingml/2006/main">
+              <a:graphicData uri="http://schemas.openxmlformats.org/drawingml/2006/picture">
+                <pic:pic xmlns:pic="http://schemas.openxmlformats.org/drawingml/2006/picture">
+                  <pic:nvPicPr>
+                    <pic:cNvPr id="14" name="problem4_plot.png"/>
+                    <pic:cNvPicPr/>
+                  </pic:nvPicPr>
+                  <pic:blipFill rotWithShape="1">
+                    <a:blip r:embed="rId32">
+                      <a:extLst>
+                        <a:ext uri="{28A0092B-C50C-407E-A947-70E740481C1C}">
+                          <a14:useLocalDpi xmlns:a14="http://schemas.microsoft.com/office/drawing/2010/main" val="0"/>
+                        </a:ext>
+                      </a:extLst>
+                    </a:blip>
+                    <a:srcRect l="6976" t="2584" r="7245" b="3562"/>
+                    <a:stretch/>
+                  </pic:blipFill>
+                  <pic:spPr bwMode="auto">
+                    <a:xfrm>
+                      <a:off x="0" y="0"/>
+                      <a:ext cx="4495800" cy="2951480"/>
+                    </a:xfrm>
+                    <a:prstGeom prst="rect">
+                      <a:avLst/>
+                    </a:prstGeom>
+                    <a:ln>
+                      <a:solidFill>
+                        <a:schemeClr val="accent1"/>
+                      </a:solidFill>
+                    </a:ln>
+                    <a:extLst>
+                      <a:ext uri="{53640926-AAD7-44D8-BBD7-CCE9431645EC}">
+                        <a14:shadowObscured xmlns:a14="http://schemas.microsoft.com/office/drawing/2010/main"/>
+                      </a:ext>
+                    </a:extLst>
+                  </pic:spPr>
+                </pic:pic>
+              </a:graphicData>
+            </a:graphic>
+          </wp:anchor>
+        </w:drawing>
+      </w:r>
+    </w:p>
+    <w:p>
+      <w:pPr>
+        <w:pStyle w:val="Heading2"/>
+        <w:rPr>
+          <w:lang w:bidi="ar-EG"/>
+        </w:rPr>
+      </w:pPr>
+      <w:r>
+        <w:rPr>
+          <w:lang w:bidi="ar-EG"/>
+        </w:rPr>
+        <w:t>Formant Frequencies (</w:t>
+      </w:r>
+      <w:r>
+        <w:rPr>
+          <w:rFonts w:hint="cs"/>
+          <w:rtl/>
+          <w:lang w:bidi="ar-EG"/>
+        </w:rPr>
+        <w:t xml:space="preserve"> </w:t>
+      </w:r>
+      <m:oMath>
+        <m:sSub>
+          <m:sSubPr>
+            <m:ctrlPr>
+              <w:rPr>
+                <w:rFonts w:ascii="Cambria Math" w:hAnsi="Cambria Math"/>
+                <w:lang w:bidi="ar-EG"/>
+              </w:rPr>
+            </m:ctrlPr>
+          </m:sSubPr>
+          <m:e>
+            <m:r>
+              <w:rPr>
+                <w:rFonts w:ascii="Cambria Math" w:hAnsi="Cambria Math"/>
+                <w:lang w:bidi="ar-EG"/>
+              </w:rPr>
+              <m:t>F</m:t>
+            </m:r>
+          </m:e>
+          <m:sub>
+            <m:r>
+              <w:rPr>
+                <w:rFonts w:ascii="Cambria Math" w:hAnsi="Cambria Math"/>
+                <w:lang w:bidi="ar-EG"/>
+              </w:rPr>
+              <m:t>k</m:t>
+            </m:r>
+          </m:sub>
+        </m:sSub>
+      </m:oMath>
+      <w:r>
+        <w:rPr>
+          <w:rFonts w:hint="cs"/>
+          <w:rtl/>
+          <w:lang w:bidi="ar-EG"/>
+        </w:rPr>
+        <w:t xml:space="preserve"> </w:t>
+      </w:r>
+      <w:r>
+        <w:rPr>
+          <w:lang w:bidi="ar-EG"/>
+        </w:rPr>
+        <w:t>) and Bandwidths (</w:t>
+      </w:r>
+      <w:r>
+        <w:rPr>
+          <w:rFonts w:hint="cs"/>
+          <w:rtl/>
+          <w:lang w:bidi="ar-EG"/>
+        </w:rPr>
+        <w:t xml:space="preserve"> </w:t>
+      </w:r>
+      <m:oMath>
+        <m:sSub>
+          <m:sSubPr>
+            <m:ctrlPr>
+              <w:rPr>
+                <w:rFonts w:ascii="Cambria Math" w:hAnsi="Cambria Math"/>
+                <w:lang w:bidi="ar-EG"/>
+              </w:rPr>
+            </m:ctrlPr>
+          </m:sSubPr>
+          <m:e>
+            <m:r>
+              <w:rPr>
+                <w:rFonts w:ascii="Cambria Math" w:hAnsi="Cambria Math"/>
+                <w:lang w:bidi="ar-EG"/>
+              </w:rPr>
+              <m:t>B</m:t>
+            </m:r>
+          </m:e>
+          <m:sub>
+            <m:r>
+              <w:rPr>
+                <w:rFonts w:ascii="Cambria Math" w:hAnsi="Cambria Math"/>
+                <w:lang w:bidi="ar-EG"/>
+              </w:rPr>
+              <m:t>k</m:t>
+            </m:r>
+          </m:sub>
+        </m:sSub>
+      </m:oMath>
+      <w:r>
+        <w:rPr>
+          <w:rFonts w:hint="cs"/>
+          <w:rtl/>
+          <w:lang w:bidi="ar-EG"/>
+        </w:rPr>
+        <w:t xml:space="preserve"> </w:t>
+      </w:r>
+      <w:r>
+        <w:rPr>
+          <w:lang w:bidi="ar-EG"/>
+        </w:rPr>
+        <w:t>)</w:t>
+      </w:r>
+    </w:p>
+    <w:p>
+      <w:r>
+        <w:t xml:space="preserve">The formant characteristics were estimated directly from the pole locations in the Z-plane, </w:t>
+      </w:r>
+      <m:oMath>
+        <m:sSub>
+          <m:sSubPr>
+            <m:ctrlPr>
+              <w:rPr>
+                <w:rFonts w:ascii="Cambria Math" w:hAnsi="Cambria Math"/>
+                <w:i/>
+              </w:rPr>
+            </m:ctrlPr>
+          </m:sSubPr>
+          <m:e>
+            <m:r>
+              <w:rPr>
+                <w:rFonts w:ascii="Cambria Math" w:hAnsi="Cambria Math"/>
+              </w:rPr>
+              <m:t>p</m:t>
+            </m:r>
+          </m:e>
+          <m:sub>
+            <m:r>
+              <w:rPr>
+                <w:rFonts w:ascii="Cambria Math" w:hAnsi="Cambria Math"/>
+              </w:rPr>
+              <m:t>k</m:t>
+            </m:r>
+          </m:sub>
+        </m:sSub>
+        <m:r>
+          <w:rPr>
+            <w:rFonts w:ascii="Cambria Math" w:hAnsi="Cambria Math"/>
+          </w:rPr>
+          <m:t>=</m:t>
+        </m:r>
+        <m:sSub>
+          <m:sSubPr>
+            <m:ctrlPr>
+              <w:rPr>
+                <w:rFonts w:ascii="Cambria Math" w:hAnsi="Cambria Math"/>
+                <w:i/>
+              </w:rPr>
+            </m:ctrlPr>
+          </m:sSubPr>
+          <m:e>
+            <m:r>
+              <w:rPr>
+                <w:rFonts w:ascii="Cambria Math" w:hAnsi="Cambria Math"/>
+              </w:rPr>
+              <m:t>r</m:t>
+            </m:r>
+          </m:e>
+          <m:sub>
+            <m:r>
+              <w:rPr>
+                <w:rFonts w:ascii="Cambria Math" w:hAnsi="Cambria Math"/>
+              </w:rPr>
+              <m:t>k</m:t>
+            </m:r>
+          </m:sub>
+        </m:sSub>
+        <m:sSup>
+          <m:sSupPr>
+            <m:ctrlPr>
+              <w:rPr>
+                <w:rFonts w:ascii="Cambria Math" w:hAnsi="Cambria Math"/>
+                <w:i/>
+              </w:rPr>
+            </m:ctrlPr>
+          </m:sSupPr>
+          <m:e>
+            <m:r>
+              <w:rPr>
+                <w:rFonts w:ascii="Cambria Math" w:hAnsi="Cambria Math"/>
+              </w:rPr>
+              <m:t>e</m:t>
+            </m:r>
+          </m:e>
+          <m:sup>
+            <m:r>
+              <w:rPr>
+                <w:rFonts w:ascii="Cambria Math" w:hAnsi="Cambria Math"/>
+              </w:rPr>
+              <m:t>j</m:t>
+            </m:r>
+            <m:sSub>
+              <m:sSubPr>
+                <m:ctrlPr>
+                  <w:rPr>
+                    <w:rFonts w:ascii="Cambria Math" w:hAnsi="Cambria Math"/>
+                    <w:i/>
+                  </w:rPr>
+                </m:ctrlPr>
+              </m:sSubPr>
+              <m:e>
+                <m:r>
+                  <m:rPr>
+                    <m:sty m:val="p"/>
+                  </m:rPr>
+                  <w:rPr>
+                    <w:rFonts w:ascii="Cambria Math" w:hAnsi="Cambria Math"/>
+                  </w:rPr>
+                  <m:t>θ</m:t>
+                </m:r>
+                <m:ctrlPr>
+                  <w:rPr>
+                    <w:rFonts w:ascii="Cambria Math" w:hAnsi="Cambria Math"/>
+                  </w:rPr>
+                </m:ctrlPr>
+              </m:e>
+              <m:sub>
+                <m:r>
+                  <w:rPr>
+                    <w:rFonts w:ascii="Cambria Math" w:hAnsi="Cambria Math"/>
+                  </w:rPr>
+                  <m:t>k</m:t>
+                </m:r>
+              </m:sub>
+            </m:sSub>
+          </m:sup>
+        </m:sSup>
+      </m:oMath>
+      <w:r>
+        <w:t>, using the following relationships:</w:t>
+      </w:r>
+    </w:p>
+    <w:p>
+      <w:pPr>
+        <w:pStyle w:val="ListParagraph"/>
+        <w:widowControl/>
+        <w:numPr>
+          <w:ilvl w:val="0"/>
+          <w:numId w:val="9"/>
+        </w:numPr>
+        <w:autoSpaceDE/>
+        <w:autoSpaceDN/>
+        <w:spacing w:before="100" w:beforeAutospacing="1" w:after="100" w:afterAutospacing="1"/>
+        <w:rPr>
+          <w:sz w:val="24"/>
+          <w:szCs w:val="24"/>
+        </w:rPr>
+      </w:pPr>
+      <w:r>
+        <w:rPr>
+          <w:b/>
+          <w:bCs/>
+          <w:sz w:val="24"/>
+          <w:szCs w:val="24"/>
+        </w:rPr>
+        <w:t>Formant Frequency:</w:t>
+      </w:r>
+    </w:p>
+    <w:p>
+      <w:pPr>
+        <w:widowControl/>
+        <w:autoSpaceDE/>
+        <w:autoSpaceDN/>
+        <w:spacing w:before="100" w:beforeAutospacing="1" w:after="100" w:afterAutospacing="1"/>
+        <w:ind w:left="720"/>
+        <w:rPr>
+          <w:sz w:val="24"/>
+          <w:szCs w:val="24"/>
+          <w:rtl/>
+        </w:rPr>
+      </w:pPr>
+      <m:oMathPara>
+        <m:oMath>
+          <m:sSub>
+            <m:sSubPr>
+              <m:ctrlPr>
+                <w:rPr>
+                  <w:rFonts w:ascii="Cambria Math" w:hAnsi="Cambria Math"/>
+                  <w:i/>
+                  <w:sz w:val="24"/>
+                  <w:szCs w:val="24"/>
+                </w:rPr>
+              </m:ctrlPr>
+            </m:sSubPr>
+            <m:e>
+              <m:r>
+                <w:rPr>
+                  <w:rFonts w:ascii="Cambria Math" w:hAnsi="Cambria Math"/>
+                  <w:sz w:val="24"/>
+                  <w:szCs w:val="24"/>
+                </w:rPr>
+                <m:t>F</m:t>
+              </m:r>
+            </m:e>
+            <m:sub>
+              <m:r>
+                <w:rPr>
+                  <w:rFonts w:ascii="Cambria Math" w:hAnsi="Cambria Math"/>
+                  <w:sz w:val="24"/>
+                  <w:szCs w:val="24"/>
+                </w:rPr>
+                <m:t>k</m:t>
+              </m:r>
+            </m:sub>
+          </m:sSub>
+          <m:r>
+            <w:rPr>
+              <w:rFonts w:ascii="Cambria Math" w:hAnsi="Cambria Math"/>
+              <w:sz w:val="24"/>
+              <w:szCs w:val="24"/>
+            </w:rPr>
+            <m:t>=</m:t>
+          </m:r>
+          <m:f>
+            <m:fPr>
+              <m:ctrlPr>
+                <w:rPr>
+                  <w:rFonts w:ascii="Cambria Math" w:hAnsi="Cambria Math"/>
+                  <w:sz w:val="24"/>
+                  <w:szCs w:val="24"/>
+                </w:rPr>
+              </m:ctrlPr>
+            </m:fPr>
+            <m:num>
+              <m:sSub>
+                <m:sSubPr>
+                  <m:ctrlPr>
+                    <w:rPr>
+                      <w:rFonts w:ascii="Cambria Math" w:hAnsi="Cambria Math"/>
+                      <w:i/>
+                      <w:sz w:val="24"/>
+                      <w:szCs w:val="24"/>
+                    </w:rPr>
+                  </m:ctrlPr>
+                </m:sSubPr>
+                <m:e>
+                  <m:r>
+                    <m:rPr>
+                      <m:sty m:val="p"/>
+                    </m:rPr>
+                    <w:rPr>
+                      <w:rFonts w:ascii="Cambria Math" w:hAnsi="Cambria Math"/>
+                      <w:sz w:val="24"/>
+                      <w:szCs w:val="24"/>
+                    </w:rPr>
+                    <m:t>θ</m:t>
+                  </m:r>
+                </m:e>
+                <m:sub>
+                  <m:r>
+                    <w:rPr>
+                      <w:rFonts w:ascii="Cambria Math" w:hAnsi="Cambria Math"/>
+                      <w:sz w:val="24"/>
+                      <w:szCs w:val="24"/>
+                    </w:rPr>
+                    <m:t>k</m:t>
+                  </m:r>
+                </m:sub>
+              </m:sSub>
+              <m:ctrlPr>
+                <w:rPr>
+                  <w:rFonts w:ascii="Cambria Math" w:hAnsi="Cambria Math"/>
+                  <w:i/>
+                  <w:sz w:val="24"/>
+                  <w:szCs w:val="24"/>
+                </w:rPr>
+              </m:ctrlPr>
+            </m:num>
+            <m:den>
+              <m:r>
+                <w:rPr>
+                  <w:rFonts w:ascii="Cambria Math" w:hAnsi="Cambria Math"/>
+                  <w:sz w:val="24"/>
+                  <w:szCs w:val="24"/>
+                </w:rPr>
+                <m:t>2</m:t>
+              </m:r>
+              <m:r>
+                <m:rPr>
+                  <m:sty m:val="p"/>
+                </m:rPr>
+                <w:rPr>
+                  <w:rFonts w:ascii="Cambria Math" w:hAnsi="Cambria Math"/>
+                  <w:sz w:val="24"/>
+                  <w:szCs w:val="24"/>
+                </w:rPr>
+                <m:t>π</m:t>
+              </m:r>
+              <m:ctrlPr>
+                <w:rPr>
+                  <w:rFonts w:ascii="Cambria Math" w:hAnsi="Cambria Math"/>
+                  <w:i/>
+                  <w:sz w:val="24"/>
+                  <w:szCs w:val="24"/>
+                </w:rPr>
+              </m:ctrlPr>
+            </m:den>
+          </m:f>
+          <m:sSub>
+            <m:sSubPr>
+              <m:ctrlPr>
+                <w:rPr>
+                  <w:rFonts w:ascii="Cambria Math" w:hAnsi="Cambria Math"/>
+                  <w:i/>
+                  <w:sz w:val="24"/>
+                  <w:szCs w:val="24"/>
+                </w:rPr>
+              </m:ctrlPr>
+            </m:sSubPr>
+            <m:e>
+              <m:r>
+                <w:rPr>
+                  <w:rFonts w:ascii="Cambria Math" w:hAnsi="Cambria Math"/>
+                  <w:sz w:val="24"/>
+                  <w:szCs w:val="24"/>
+                </w:rPr>
+                <m:t>F</m:t>
+              </m:r>
+            </m:e>
+            <m:sub>
+              <m:r>
+                <w:rPr>
+                  <w:rFonts w:ascii="Cambria Math" w:hAnsi="Cambria Math"/>
+                  <w:sz w:val="24"/>
+                  <w:szCs w:val="24"/>
+                </w:rPr>
+                <m:t>s</m:t>
+              </m:r>
+            </m:sub>
+          </m:sSub>
+        </m:oMath>
+      </m:oMathPara>
+    </w:p>
+    <w:p>
+      <w:pPr>
+        <w:pStyle w:val="ListParagraph"/>
+        <w:widowControl/>
+        <w:numPr>
+          <w:ilvl w:val="0"/>
+          <w:numId w:val="9"/>
+        </w:numPr>
+        <w:autoSpaceDE/>
+        <w:autoSpaceDN/>
+        <w:spacing w:before="100" w:beforeAutospacing="1" w:after="100" w:afterAutospacing="1"/>
+        <w:rPr>
+          <w:sz w:val="24"/>
+          <w:szCs w:val="24"/>
+        </w:rPr>
+      </w:pPr>
+      <w:r>
+        <w:rPr>
+          <w:b/>
+          <w:bCs/>
+          <w:sz w:val="24"/>
+          <w:szCs w:val="24"/>
+        </w:rPr>
+        <w:t>Bandwidth</w:t>
+      </w:r>
+    </w:p>
+    <w:p>
+      <w:pPr>
+        <w:widowControl/>
+        <w:autoSpaceDE/>
+        <w:autoSpaceDN/>
+        <w:spacing w:before="100" w:beforeAutospacing="1" w:after="100" w:afterAutospacing="1"/>
+        <w:ind w:left="720"/>
+        <w:rPr>
+          <w:sz w:val="24"/>
+          <w:szCs w:val="24"/>
+        </w:rPr>
+      </w:pPr>
+      <m:oMathPara>
+        <m:oMath>
+          <m:sSub>
+            <m:sSubPr>
+              <m:ctrlPr>
+                <w:rPr>
+                  <w:rFonts w:ascii="Cambria Math" w:hAnsi="Cambria Math"/>
+                  <w:i/>
+                  <w:sz w:val="24"/>
+                  <w:szCs w:val="24"/>
+                </w:rPr>
+              </m:ctrlPr>
+            </m:sSubPr>
+            <m:e>
+              <m:r>
+                <w:rPr>
+                  <w:rFonts w:ascii="Cambria Math" w:hAnsi="Cambria Math"/>
+                  <w:sz w:val="24"/>
+                  <w:szCs w:val="24"/>
+                </w:rPr>
+                <m:t>B</m:t>
+              </m:r>
+            </m:e>
+            <m:sub>
+              <m:r>
+                <w:rPr>
+                  <w:rFonts w:ascii="Cambria Math" w:hAnsi="Cambria Math"/>
+                  <w:sz w:val="24"/>
+                  <w:szCs w:val="24"/>
+                </w:rPr>
+                <m:t>k</m:t>
+              </m:r>
+            </m:sub>
+          </m:sSub>
+          <m:r>
+            <w:rPr>
+              <w:rFonts w:ascii="Cambria Math" w:hAnsi="Cambria Math"/>
+              <w:sz w:val="24"/>
+              <w:szCs w:val="24"/>
+            </w:rPr>
+            <m:t>=-</m:t>
+          </m:r>
+          <m:f>
+            <m:fPr>
+              <m:ctrlPr>
+                <w:rPr>
+                  <w:rFonts w:ascii="Cambria Math" w:hAnsi="Cambria Math"/>
+                  <w:sz w:val="24"/>
+                  <w:szCs w:val="24"/>
+                </w:rPr>
+              </m:ctrlPr>
+            </m:fPr>
+            <m:num>
+              <m:sSub>
+                <m:sSubPr>
+                  <m:ctrlPr>
+                    <w:rPr>
+                      <w:rFonts w:ascii="Cambria Math" w:hAnsi="Cambria Math"/>
+                      <w:i/>
+                      <w:sz w:val="24"/>
+                      <w:szCs w:val="24"/>
+                    </w:rPr>
+                  </m:ctrlPr>
+                </m:sSubPr>
+                <m:e>
+                  <m:r>
+                    <w:rPr>
+                      <w:rFonts w:ascii="Cambria Math" w:hAnsi="Cambria Math"/>
+                      <w:sz w:val="24"/>
+                      <w:szCs w:val="24"/>
+                    </w:rPr>
+                    <m:t>F</m:t>
+                  </m:r>
+                </m:e>
+                <m:sub>
+                  <m:r>
+                    <w:rPr>
+                      <w:rFonts w:ascii="Cambria Math" w:hAnsi="Cambria Math"/>
+                      <w:sz w:val="24"/>
+                      <w:szCs w:val="24"/>
+                    </w:rPr>
+                    <m:t>s</m:t>
+                  </m:r>
+                </m:sub>
+              </m:sSub>
+              <m:ctrlPr>
+                <w:rPr>
+                  <w:rFonts w:ascii="Cambria Math" w:hAnsi="Cambria Math"/>
+                  <w:i/>
+                  <w:sz w:val="24"/>
+                  <w:szCs w:val="24"/>
+                </w:rPr>
+              </m:ctrlPr>
+            </m:num>
+            <m:den>
+              <m:r>
+                <m:rPr>
+                  <m:sty m:val="p"/>
+                </m:rPr>
+                <w:rPr>
+                  <w:rFonts w:ascii="Cambria Math" w:hAnsi="Cambria Math"/>
+                  <w:sz w:val="24"/>
+                  <w:szCs w:val="24"/>
+                </w:rPr>
+                <m:t>π</m:t>
+              </m:r>
+              <m:ctrlPr>
+                <w:rPr>
+                  <w:rFonts w:ascii="Cambria Math" w:hAnsi="Cambria Math"/>
+                  <w:i/>
+                  <w:sz w:val="24"/>
+                  <w:szCs w:val="24"/>
+                </w:rPr>
+              </m:ctrlPr>
+            </m:den>
+          </m:f>
+          <m:func>
+            <m:funcPr>
+              <m:ctrlPr>
+                <w:rPr>
+                  <w:rFonts w:ascii="Cambria Math" w:hAnsi="Cambria Math"/>
+                  <w:sz w:val="24"/>
+                  <w:szCs w:val="24"/>
+                </w:rPr>
+              </m:ctrlPr>
+            </m:funcPr>
+            <m:fName>
+              <m:r>
+                <m:rPr>
+                  <m:sty m:val="p"/>
+                </m:rPr>
+                <w:rPr>
+                  <w:rFonts w:ascii="Cambria Math" w:hAnsi="Cambria Math"/>
+                  <w:sz w:val="24"/>
+                  <w:szCs w:val="24"/>
+                </w:rPr>
+                <m:t>ln</m:t>
+              </m:r>
+              <m:ctrlPr>
+                <w:rPr>
+                  <w:rFonts w:ascii="Cambria Math" w:hAnsi="Cambria Math"/>
+                  <w:i/>
+                  <w:sz w:val="24"/>
+                  <w:szCs w:val="24"/>
+                </w:rPr>
+              </m:ctrlPr>
+            </m:fName>
+            <m:e>
+              <m:d>
+                <m:dPr>
+                  <m:ctrlPr>
+                    <w:rPr>
+                      <w:rFonts w:ascii="Cambria Math" w:hAnsi="Cambria Math"/>
+                      <w:i/>
+                      <w:sz w:val="24"/>
+                      <w:szCs w:val="24"/>
+                    </w:rPr>
+                  </m:ctrlPr>
+                </m:dPr>
+                <m:e>
+                  <m:sSub>
+                    <m:sSubPr>
+                      <m:ctrlPr>
+                        <w:rPr>
+                          <w:rFonts w:ascii="Cambria Math" w:hAnsi="Cambria Math"/>
+                          <w:i/>
+                          <w:sz w:val="24"/>
+                          <w:szCs w:val="24"/>
+                        </w:rPr>
+                      </m:ctrlPr>
+                    </m:sSubPr>
+                    <m:e>
+                      <m:r>
+                        <w:rPr>
+                          <w:rFonts w:ascii="Cambria Math" w:hAnsi="Cambria Math"/>
+                          <w:sz w:val="24"/>
+                          <w:szCs w:val="24"/>
+                        </w:rPr>
+                        <m:t>r</m:t>
+                      </m:r>
+                    </m:e>
+                    <m:sub>
+                      <m:r>
+                        <w:rPr>
+                          <w:rFonts w:ascii="Cambria Math" w:hAnsi="Cambria Math"/>
+                          <w:sz w:val="24"/>
+                          <w:szCs w:val="24"/>
+                        </w:rPr>
+                        <m:t>k</m:t>
+                      </m:r>
+                    </m:sub>
+                  </m:sSub>
+                </m:e>
+              </m:d>
+            </m:e>
+          </m:func>
+        </m:oMath>
+      </m:oMathPara>
+    </w:p>
+    <w:p>
+      <w:r>
+        <w:rPr>
+          <w:noProof/>
+          <w:sz w:val="24"/>
+          <w:szCs w:val="24"/>
+        </w:rPr>
+        <w:drawing>
+          <wp:anchor distT="0" distB="0" distL="114300" distR="114300" simplePos="0" relativeHeight="251720704" behindDoc="0" locked="0" layoutInCell="1" allowOverlap="1" wp14:anchorId="72175E74" wp14:editId="63AE46DE">
+            <wp:simplePos x="0" y="0"/>
+            <wp:positionH relativeFrom="margin">
+              <wp:posOffset>24130</wp:posOffset>
+            </wp:positionH>
+            <wp:positionV relativeFrom="paragraph">
+              <wp:posOffset>657225</wp:posOffset>
+            </wp:positionV>
+            <wp:extent cx="5930265" cy="843915"/>
+            <wp:effectExtent l="19050" t="19050" r="13335" b="13335"/>
+            <wp:wrapTopAndBottom/>
+            <wp:docPr id="20" name="Picture 20"/>
+            <wp:cNvGraphicFramePr>
+              <a:graphicFrameLocks xmlns:a="http://schemas.openxmlformats.org/drawingml/2006/main" noChangeAspect="1"/>
+            </wp:cNvGraphicFramePr>
+            <a:graphic xmlns:a="http://schemas.openxmlformats.org/drawingml/2006/main">
+              <a:graphicData uri="http://schemas.openxmlformats.org/drawingml/2006/picture">
+                <pic:pic xmlns:pic="http://schemas.openxmlformats.org/drawingml/2006/picture">
+                  <pic:nvPicPr>
+                    <pic:cNvPr id="20" name="problem4_BW.png"/>
+                    <pic:cNvPicPr/>
+                  </pic:nvPicPr>
+                  <pic:blipFill rotWithShape="1">
+                    <a:blip r:embed="rId33" cstate="print">
+                      <a:extLst>
+                        <a:ext uri="{28A0092B-C50C-407E-A947-70E740481C1C}">
+                          <a14:useLocalDpi xmlns:a14="http://schemas.microsoft.com/office/drawing/2010/main" val="0"/>
+                        </a:ext>
+                      </a:extLst>
+                    </a:blip>
+                    <a:srcRect l="1435"/>
+                    <a:stretch/>
+                  </pic:blipFill>
+                  <pic:spPr bwMode="auto">
+                    <a:xfrm>
+                      <a:off x="0" y="0"/>
+                      <a:ext cx="5930265" cy="843915"/>
+                    </a:xfrm>
+                    <a:prstGeom prst="rect">
+                      <a:avLst/>
+                    </a:prstGeom>
+                    <a:ln w="9525" cap="flat" cmpd="sng" algn="ctr">
+                      <a:solidFill>
+                        <a:srgbClr val="4472C4"/>
+                      </a:solidFill>
+                      <a:prstDash val="solid"/>
+                      <a:round/>
+                      <a:headEnd type="none" w="med" len="med"/>
+                      <a:tailEnd type="none" w="med" len="med"/>
+                    </a:ln>
+                    <a:extLst>
+                      <a:ext uri="{53640926-AAD7-44D8-BBD7-CCE9431645EC}">
+                        <a14:shadowObscured xmlns:a14="http://schemas.microsoft.com/office/drawing/2010/main"/>
+                      </a:ext>
+                    </a:extLst>
+                  </pic:spPr>
+                </pic:pic>
+              </a:graphicData>
+            </a:graphic>
+            <wp14:sizeRelH relativeFrom="margin">
+              <wp14:pctWidth>0</wp14:pctWidth>
+            </wp14:sizeRelH>
+          </wp:anchor>
+        </w:drawing>
+      </w:r>
+      <w:r>
+        <w:rPr>
+          <w:noProof/>
+        </w:rPr>
+        <mc:AlternateContent>
+          <mc:Choice Requires="wps">
+            <w:drawing>
+              <wp:anchor distT="0" distB="0" distL="114300" distR="114300" simplePos="0" relativeHeight="251722752" behindDoc="0" locked="0" layoutInCell="1" allowOverlap="1" wp14:anchorId="060D6454" wp14:editId="5DF187BD">
+                <wp:simplePos x="0" y="0"/>
+                <wp:positionH relativeFrom="column">
+                  <wp:posOffset>23495</wp:posOffset>
+                </wp:positionH>
+                <wp:positionV relativeFrom="paragraph">
+                  <wp:posOffset>443865</wp:posOffset>
+                </wp:positionV>
+                <wp:extent cx="5930265" cy="162560"/>
+                <wp:effectExtent l="0" t="0" r="0" b="8890"/>
+                <wp:wrapTopAndBottom/>
+                <wp:docPr id="21" name="Text Box 21"/>
+                <wp:cNvGraphicFramePr/>
+                <a:graphic xmlns:a="http://schemas.openxmlformats.org/drawingml/2006/main">
+                  <a:graphicData uri="http://schemas.microsoft.com/office/word/2010/wordprocessingShape">
+                    <wps:wsp>
+                      <wps:cNvSpPr txBox="1"/>
+                      <wps:spPr>
+                        <a:xfrm>
+                          <a:off x="0" y="0"/>
+                          <a:ext cx="5930265" cy="162560"/>
+                        </a:xfrm>
+                        <a:prstGeom prst="rect">
+                          <a:avLst/>
+                        </a:prstGeom>
+                        <a:solidFill>
+                          <a:prstClr val="white"/>
+                        </a:solidFill>
+                        <a:ln>
+                          <a:noFill/>
+                        </a:ln>
+                      </wps:spPr>
+                      <wps:txbx>
+                        <w:txbxContent>
+                          <w:p>
+                            <w:pPr>
+                              <w:pStyle w:val="Caption"/>
+                              <w:rPr>
+                                <w:noProof/>
+                                <w:sz w:val="24"/>
+                                <w:szCs w:val="24"/>
+                              </w:rPr>
+                            </w:pPr>
+                            <w:r>
+                              <w:t xml:space="preserve">Table </w:t>
+                            </w:r>
+                            <w:r>
+                              <w:fldChar w:fldCharType="begin"/>
+                            </w:r>
+                            <w:r>
+                              <w:instrText xml:space="preserve"> SEQ Table \* ARABIC </w:instrText>
+                            </w:r>
+                            <w:r>
+                              <w:fldChar w:fldCharType="separate"/>
+                            </w:r>
+                            <w:r>
+                              <w:rPr>
+                                <w:noProof/>
+                              </w:rPr>
+                              <w:t>7</w:t>
+                            </w:r>
+                            <w:r>
+                              <w:fldChar w:fldCharType="end"/>
+                            </w:r>
+                            <w:r>
+                              <w:t xml:space="preserve"> </w:t>
+                            </w:r>
+                            <w:r>
+                              <w:t>Formant and Bandwidth Estimation Results from the Pole Locations (Fs=16000 Hz</w:t>
+                            </w:r>
+                            <w:r>
+                              <w:t>) [2]</w:t>
+                            </w:r>
+                          </w:p>
+                        </w:txbxContent>
+                      </wps:txbx>
+                      <wps:bodyPr rot="0" spcFirstLastPara="0" vertOverflow="overflow" horzOverflow="overflow" vert="horz" wrap="square" lIns="0" tIns="0" rIns="0" bIns="0" numCol="1" spcCol="0" rtlCol="0" fromWordArt="0" anchor="t" anchorCtr="0" forceAA="0" compatLnSpc="1">
+                        <a:prstTxWarp prst="textNoShape">
+                          <a:avLst/>
+                        </a:prstTxWarp>
+                        <a:noAutofit/>
+                      </wps:bodyPr>
+                    </wps:wsp>
+                  </a:graphicData>
+                </a:graphic>
+                <wp14:sizeRelV relativeFrom="margin">
+                  <wp14:pctHeight>0</wp14:pctHeight>
+                </wp14:sizeRelV>
+              </wp:anchor>
+            </w:drawing>
+          </mc:Choice>
+          <mc:Fallback>
+            <w:pict>
+              <v:shape w14:anchorId="060D6454" id="Text Box 21" o:spid="_x0000_s1036" type="#_x0000_t202" style="position:absolute;margin-left:1.85pt;margin-top:34.95pt;width:466.95pt;height:12.8pt;z-index:251722752;visibility:visible;mso-wrap-style:square;mso-height-percent:0;mso-wrap-distance-left:9pt;mso-wrap-distance-top:0;mso-wrap-distance-right:9pt;mso-wrap-distance-bottom:0;mso-position-horizontal:absolute;mso-position-horizontal-relative:text;mso-position-vertical:absolute;mso-position-vertical-relative:text;mso-height-percent:0;mso-height-relative:margin;v-text-anchor:top" o:gfxdata="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" stroked="f">
+                <v:textbox inset="0,0,0,0">
+                  <w:txbxContent>
+                    <w:p>
+                      <w:pPr>
+                        <w:pStyle w:val="Caption"/>
+                        <w:rPr>
+                          <w:noProof/>
+                          <w:sz w:val="24"/>
+                          <w:szCs w:val="24"/>
+                        </w:rPr>
+                      </w:pPr>
+                      <w:r>
+                        <w:t xml:space="preserve">Table </w:t>
+                      </w:r>
+                      <w:r>
+                        <w:fldChar w:fldCharType="begin"/>
+                      </w:r>
+                      <w:r>
+                        <w:instrText xml:space="preserve"> SEQ Table \* ARABIC </w:instrText>
+                      </w:r>
+                      <w:r>
+                        <w:fldChar w:fldCharType="separate"/>
+                      </w:r>
+                      <w:r>
+                        <w:rPr>
+                          <w:noProof/>
+                        </w:rPr>
+                        <w:t>7</w:t>
+                      </w:r>
+                      <w:r>
+                        <w:fldChar w:fldCharType="end"/>
+                      </w:r>
+                      <w:r>
+                        <w:t xml:space="preserve"> </w:t>
+                      </w:r>
+                      <w:r>
+                        <w:t>Formant and Bandwidth Estimation Results from the Pole Locations (Fs=16000 Hz</w:t>
+                      </w:r>
+                      <w:r>
+                        <w:t>) [2]</w:t>
+                      </w:r>
+                    </w:p>
+                  </w:txbxContent>
+                </v:textbox>
+                <w10:wrap type="topAndBottom"/>
+              </v:shape>
+            </w:pict>
+          </mc:Fallback>
+        </mc:AlternateContent>
+      </w:r>
+      <w:r>
+        <w:t xml:space="preserve">The calculated results are presented in Table </w:t>
+      </w:r>
+      <w:r>
+        <w:t>7</w:t>
+      </w:r>
+      <w:r>
+        <w:t>, showing the pole index, location, Z-plane parameters (radius and angle), and the resulting formant and bandwidth estimates.</w:t>
+      </w:r>
+    </w:p>
+    <w:p>
+      <w:pPr>
+        <w:pStyle w:val="Heading2"/>
+        <w:rPr>
+          <w:rtl/>
+        </w:rPr>
+      </w:pPr>
+      <w:r>
+        <w:t>Conclusion:</w:t>
+      </w:r>
+    </w:p>
+    <w:p>
+      <w:r>
+        <w:t xml:space="preserve">The results demonstrate a typical characteristic of acoustic systems (like the vocal tract), where the damping (bandwidth </w:t>
+      </w:r>
+      <m:oMath>
+        <m:sSub>
+          <m:sSubPr>
+            <m:ctrlPr>
+              <w:rPr>
+                <w:rFonts w:ascii="Cambria Math" w:hAnsi="Cambria Math"/>
+              </w:rPr>
+            </m:ctrlPr>
+          </m:sSubPr>
+          <m:e>
+            <m:r>
+              <m:rPr>
+                <m:sty m:val="p"/>
+              </m:rPr>
+              <w:rPr>
+                <w:rFonts w:ascii="Cambria Math" w:hAnsi="Cambria Math"/>
+              </w:rPr>
+              <m:t>B</m:t>
+            </m:r>
+          </m:e>
+          <m:sub>
+            <m:r>
+              <m:rPr>
+                <m:sty m:val="p"/>
+              </m:rPr>
+              <w:rPr>
+                <w:rFonts w:ascii="Cambria Math" w:hAnsi="Cambria Math"/>
+              </w:rPr>
+              <m:t>k</m:t>
+            </m:r>
+          </m:sub>
+        </m:sSub>
+      </m:oMath>
+      <w:r>
+        <w:rPr>
+          <w:rFonts w:hint="cs"/>
+          <w:rtl/>
+        </w:rPr>
+        <w:t xml:space="preserve"> </w:t>
+      </w:r>
+      <w:r>
+        <w:t>) generally increases as the resonant frequency (</w:t>
+      </w:r>
+      <m:oMath>
+        <m:sSub>
+          <m:sSubPr>
+            <m:ctrlPr>
+              <w:rPr>
+                <w:rFonts w:ascii="Cambria Math" w:hAnsi="Cambria Math"/>
+              </w:rPr>
+            </m:ctrlPr>
+          </m:sSubPr>
+          <m:e>
+            <m:r>
+              <m:rPr>
+                <m:sty m:val="p"/>
+              </m:rPr>
+              <w:rPr>
+                <w:rFonts w:ascii="Cambria Math" w:hAnsi="Cambria Math"/>
+              </w:rPr>
+              <m:t>F</m:t>
+            </m:r>
+          </m:e>
+          <m:sub>
+            <m:r>
+              <m:rPr>
+                <m:sty m:val="p"/>
+              </m:rPr>
+              <w:rPr>
+                <w:rFonts w:ascii="Cambria Math" w:hAnsi="Cambria Math"/>
+              </w:rPr>
+              <m:t>k</m:t>
+            </m:r>
+          </m:sub>
+        </m:sSub>
+      </m:oMath>
+      <w:r>
+        <w:rPr>
+          <w:rFonts w:hint="cs"/>
+          <w:rtl/>
+        </w:rPr>
+        <w:t xml:space="preserve"> </w:t>
+      </w:r>
+      <w:r>
+        <w:t>) increases. The system exhibits four distinct, equally spaced resonances, suggesting a classic vowel-like articulation (such as the vowel /</w:t>
+      </w:r>
+      <w:proofErr w:type="spellStart"/>
+      <w:r>
+        <w:t>i</w:t>
+      </w:r>
+      <w:proofErr w:type="spellEnd"/>
+      <w:r>
+        <w:t>/ or /a/), with forman</w:t>
+      </w:r>
+      <w:bookmarkStart w:id="55" w:name="_GoBack"/>
+      <w:bookmarkEnd w:id="55"/>
+      <w:r>
+        <w:t>ts clearly visible as peaks in the magnitude spectrum plot.</w:t>
+      </w:r>
+    </w:p>
+    <w:p/>
     <w:p>
       <w:pPr>
         <w:rPr>
@@ -16095,7 +17893,7 @@
                     <pic:cNvPicPr/>
                   </pic:nvPicPr>
                   <pic:blipFill rotWithShape="1">
-                    <a:blip r:embed="rId32" cstate="print">
+                    <a:blip r:embed="rId34" cstate="print">
                       <a:extLst>
                         <a:ext uri="{28A0092B-C50C-407E-A947-70E740481C1C}">
                           <a14:useLocalDpi xmlns:a14="http://schemas.microsoft.com/office/drawing/2010/main" val="0"/>
@@ -16246,7 +18044,6 @@
           <w:sz w:val="24"/>
           <w:szCs w:val="24"/>
         </w:rPr>
-        <w:lastRenderedPageBreak/>
         <w:t>REFERENCES</w:t>
       </w:r>
       <w:bookmarkEnd w:id="57"/>
@@ -16295,7 +18092,7 @@
         </w:rPr>
         <w:t xml:space="preserve">"DSP-Speech-Processing Assignment," GitHub Repository. [Online]. Available: </w:t>
       </w:r>
-      <w:hyperlink r:id="rId33" w:anchor="dsp-speech-processing-assignment" w:history="1">
+      <w:hyperlink r:id="rId35" w:anchor="dsp-speech-processing-assignment" w:history="1">
         <w:r>
           <w:rPr>
             <w:color w:val="0000FF"/>
@@ -16570,7 +18367,7 @@
               <v:stroke joinstyle="miter"/>
               <v:path gradientshapeok="t" o:connecttype="rect"/>
             </v:shapetype>
-            <v:shape id="Textbox 4" o:spid="_x0000_s1037" type="#_x0000_t202" style="position:absolute;margin-left:540.7pt;margin-top:789.05pt;width:14.05pt;height:17.55pt;z-index:-251655168;visibility:visible;mso-wrap-style:square;mso-wrap-distance-left:0;mso-wrap-distance-top:0;mso-wrap-distance-right:0;mso-wrap-distance-bottom:0;mso-position-horizontal:absolute;mso-position-horizontal-relative:page;mso-position-vertical:absolute;mso-position-vertical-relative:page;v-text-anchor:top" o:gfxdata="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" filled="f" stroked="f">
+            <v:shape id="Textbox 4" o:spid="_x0000_s1039" type="#_x0000_t202" style="position:absolute;margin-left:540.7pt;margin-top:789.05pt;width:14.05pt;height:17.55pt;z-index:-251655168;visibility:visible;mso-wrap-style:square;mso-wrap-distance-left:0;mso-wrap-distance-top:0;mso-wrap-distance-right:0;mso-wrap-distance-bottom:0;mso-position-horizontal:absolute;mso-position-horizontal-relative:page;mso-position-vertical:absolute;mso-position-vertical-relative:page;v-text-anchor:top" o:gfxdata="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" filled="f" stroked="f">
               <v:textbox inset="0,0,0,0">
                 <w:txbxContent>
                   <w:p>
@@ -16766,7 +18563,7 @@
               <v:stroke joinstyle="miter"/>
               <v:path gradientshapeok="t" o:connecttype="rect"/>
             </v:shapetype>
-            <v:shape id="Text Box 218" o:spid="_x0000_s1035" type="#_x0000_t202" style="position:absolute;margin-left:33.05pt;margin-top:29.35pt;width:503.45pt;height:14.2pt;z-index:251664384;visibility:visible;mso-wrap-style:square;mso-width-percent:1000;mso-height-percent:0;mso-wrap-distance-left:9pt;mso-wrap-distance-top:0;mso-wrap-distance-right:9pt;mso-wrap-distance-bottom:0;mso-position-horizontal:absolute;mso-position-horizontal-relative:margin;mso-position-vertical:absolute;mso-position-vertical-relative:top-margin-area;mso-width-percent:1000;mso-height-percent:0;mso-width-relative:margin;mso-height-relative:page;v-text-anchor:middle" o:gfxdata="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" o:allowincell="f" filled="f" stroked="f">
+            <v:shape id="Text Box 218" o:spid="_x0000_s1037" type="#_x0000_t202" style="position:absolute;margin-left:33.05pt;margin-top:29.35pt;width:503.45pt;height:14.2pt;z-index:251664384;visibility:visible;mso-wrap-style:square;mso-width-percent:1000;mso-height-percent:0;mso-wrap-distance-left:9pt;mso-wrap-distance-top:0;mso-wrap-distance-right:9pt;mso-wrap-distance-bottom:0;mso-position-horizontal:absolute;mso-position-horizontal-relative:margin;mso-position-vertical:absolute;mso-position-vertical-relative:top-margin-area;mso-width-percent:1000;mso-height-percent:0;mso-width-relative:margin;mso-height-relative:page;v-text-anchor:middle" o:gfxdata="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" o:allowincell="f" filled="f" stroked="f">
               <v:textbox style="mso-fit-shape-to-text:t" inset=",0,,0">
                 <w:txbxContent>
                   <w:sdt>
@@ -16897,7 +18694,7 @@
         </mc:Choice>
         <mc:Fallback>
           <w:pict>
-            <v:shape w14:anchorId="59A45701" id="Text Box 219" o:spid="_x0000_s1036" type="#_x0000_t202" style="position:absolute;margin-left:25.5pt;margin-top:26.55pt;width:1in;height:13.45pt;z-index:251663360;visibility:visible;mso-wrap-style:square;mso-width-percent:1000;mso-height-percent:0;mso-wrap-distance-left:9pt;mso-wrap-distance-top:0;mso-wrap-distance-right:9pt;mso-wrap-distance-bottom:0;mso-position-horizontal:absolute;mso-position-horizontal-relative:page;mso-position-vertical:absolute;mso-position-vertical-relative:top-margin-area;mso-width-percent:1000;mso-height-percent:0;mso-width-relative:left-margin-area;mso-height-relative:page;v-text-anchor:middle" o:gfxdata="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" o:allowincell="f" fillcolor="#c00000" stroked="f">
+            <v:shape w14:anchorId="59A45701" id="Text Box 219" o:spid="_x0000_s1038" type="#_x0000_t202" style="position:absolute;margin-left:25.5pt;margin-top:26.55pt;width:1in;height:13.45pt;z-index:251663360;visibility:visible;mso-wrap-style:square;mso-width-percent:1000;mso-height-percent:0;mso-wrap-distance-left:9pt;mso-wrap-distance-top:0;mso-wrap-distance-right:9pt;mso-wrap-distance-bottom:0;mso-position-horizontal:absolute;mso-position-horizontal-relative:page;mso-position-vertical:absolute;mso-position-vertical-relative:top-margin-area;mso-width-percent:1000;mso-height-percent:0;mso-width-relative:left-margin-area;mso-height-relative:page;v-text-anchor:middle" o:gfxdata="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" o:allowincell="f" fillcolor="#c00000" stroked="f">
               <v:textbox style="mso-fit-shape-to-text:t" inset=",0,,0">
                 <w:txbxContent>
                   <w:p>
@@ -17501,12 +19298,12 @@
   <w:abstractNum w:abstractNumId="4" w15:restartNumberingAfterBreak="0">
     <w:nsid w:val="3BED220F"/>
     <w:multiLevelType w:val="multilevel"/>
-    <w:tmpl w:val="7584CBDA"/>
+    <w:tmpl w:val="D3C6F8AC"/>
     <w:lvl w:ilvl="0">
       <w:start w:val="1"/>
-      <w:numFmt w:val="decimal"/>
-      <w:lvlText w:val="%1-"/>
-      <w:lvlJc w:val="right"/>
+      <w:numFmt w:val="bullet"/>
+      <w:lvlText w:val=""/>
+      <w:lvlJc w:val="left"/>
       <w:pPr>
         <w:tabs>
           <w:tab w:val="num" w:pos="720"/>
@@ -17514,7 +19311,7 @@
         <w:ind w:left="720" w:hanging="360"/>
       </w:pPr>
       <w:rPr>
-        <w:rFonts w:hint="default"/>
+        <w:rFonts w:ascii="Symbol" w:hAnsi="Symbol" w:hint="default"/>
         <w:b w:val="0"/>
         <w:bCs w:val="0"/>
         <w:i/>
@@ -17954,6 +19751,12 @@
   <w:num w:numId="13">
     <w:abstractNumId w:val="0"/>
   </w:num>
+  <w:num w:numId="14">
+    <w:abstractNumId w:val="3"/>
+    <w:lvlOverride w:ilvl="0">
+      <w:startOverride w:val="1"/>
+    </w:lvlOverride>
+  </w:num>
   <w:numIdMacAtCleanup w:val="9"/>
 </w:numbering>
 </file>
@@ -18355,7 +20158,7 @@
   <w:style w:type="paragraph" w:default="1" w:styleId="Normal">
     <w:name w:val="Normal"/>
     <w:qFormat/>
-    <w:rsid w:val="00203043"/>
+    <w:rsid w:val="007F1853"/>
     <w:pPr>
       <w:widowControl w:val="0"/>
       <w:autoSpaceDE w:val="0"/>
@@ -19766,7 +21569,7 @@
 </file>
 
 <file path=customXml/itemProps1.xml><?xml version="1.0" encoding="utf-8"?>
-<ds:datastoreItem xmlns:ds="http://schemas.openxmlformats.org/officeDocument/2006/customXml" ds:itemID="{A2D989E3-853C-4F6C-9EDA-DED716781487}">
+<ds:datastoreItem xmlns:ds="http://schemas.openxmlformats.org/officeDocument/2006/customXml" ds:itemID="{483AEC14-492E-43BA-8986-5FF025B92350}">
   <ds:schemaRefs>
     <ds:schemaRef ds:uri="http://schemas.openxmlformats.org/officeDocument/2006/bibliography"/>
   </ds:schemaRefs>

--- a/Docs/Yousef_Khaled_Omar_Mahmoud_Assigment1.docx
+++ b/Docs/Yousef_Khaled_Omar_Mahmoud_Assigment1.docx
@@ -17739,26 +17739,1883 @@
       </w:r>
       <w:proofErr w:type="spellEnd"/>
       <w:r>
-        <w:t>/ or /a/), with forman</w:t>
-      </w:r>
-      <w:bookmarkStart w:id="55" w:name="_GoBack"/>
-      <w:bookmarkEnd w:id="55"/>
-      <w:r>
-        <w:t>ts clearly visible as peaks in the magnitude spectrum plot.</w:t>
+        <w:t>/ or /a/), with formants clearly visible as peaks in the magnitude spectrum plot.</w:t>
       </w:r>
     </w:p>
-    <w:p/>
+    <w:p>
+      <w:pPr>
+        <w:pStyle w:val="Heading1"/>
+      </w:pPr>
+      <w:r>
+        <w:lastRenderedPageBreak/>
+        <w:t xml:space="preserve">Pole Recovery from Denominator Polynomial </w:t>
+      </w:r>
+      <m:oMath>
+        <m:r>
+          <m:rPr>
+            <m:sty m:val="bi"/>
+          </m:rPr>
+          <w:rPr>
+            <w:rFonts w:ascii="Cambria Math" w:hAnsi="Cambria Math"/>
+          </w:rPr>
+          <m:t>A</m:t>
+        </m:r>
+        <m:d>
+          <m:dPr>
+            <m:ctrlPr>
+              <w:rPr>
+                <w:rFonts w:ascii="Cambria Math" w:hAnsi="Cambria Math"/>
+                <w:i/>
+              </w:rPr>
+            </m:ctrlPr>
+          </m:dPr>
+          <m:e>
+            <m:r>
+              <m:rPr>
+                <m:sty m:val="bi"/>
+              </m:rPr>
+              <w:rPr>
+                <w:rFonts w:ascii="Cambria Math" w:hAnsi="Cambria Math"/>
+              </w:rPr>
+              <m:t>z</m:t>
+            </m:r>
+          </m:e>
+        </m:d>
+      </m:oMath>
+    </w:p>
+    <w:p>
+      <w:r>
+        <w:t xml:space="preserve">This problem involved reversing the process from Problem 4 by calculating the system poles from the provided 8th-order denominator polynomial coefficients </w:t>
+      </w:r>
+      <m:oMath>
+        <m:r>
+          <w:rPr>
+            <w:rFonts w:ascii="Cambria Math" w:hAnsi="Cambria Math"/>
+          </w:rPr>
+          <m:t>A</m:t>
+        </m:r>
+        <m:d>
+          <m:dPr>
+            <m:ctrlPr>
+              <w:rPr>
+                <w:rFonts w:ascii="Cambria Math" w:hAnsi="Cambria Math"/>
+                <w:i/>
+              </w:rPr>
+            </m:ctrlPr>
+          </m:dPr>
+          <m:e>
+            <m:r>
+              <w:rPr>
+                <w:rFonts w:ascii="Cambria Math" w:hAnsi="Cambria Math"/>
+              </w:rPr>
+              <m:t>z</m:t>
+            </m:r>
+          </m:e>
+        </m:d>
+      </m:oMath>
+      <w:r>
+        <w:t>.</w:t>
+      </w:r>
+    </w:p>
+    <w:p>
+      <w:pPr>
+        <w:pStyle w:val="Heading2"/>
+        <w:numPr>
+          <w:ilvl w:val="0"/>
+          <w:numId w:val="15"/>
+        </w:numPr>
+      </w:pPr>
+      <w:r>
+        <w:t>Denominator Polynomial Coefficients</w:t>
+      </w:r>
+    </w:p>
+    <w:p>
+      <w:r>
+        <w:t>The given denominator polynomial is:</w:t>
+      </w:r>
+    </w:p>
     <w:p>
       <w:pPr>
         <w:rPr>
           <w:b/>
           <w:sz w:val="20"/>
           <w:szCs w:val="20"/>
+          <w:lang w:bidi="ar-EG"/>
+        </w:rPr>
+      </w:pPr>
+      <m:oMathPara>
+        <m:oMath>
+          <m:r>
+            <m:rPr>
+              <m:sty m:val="bi"/>
+            </m:rPr>
+            <w:rPr>
+              <w:rFonts w:ascii="Cambria Math" w:hAnsi="Cambria Math"/>
+              <w:sz w:val="20"/>
+              <w:szCs w:val="20"/>
+              <w:lang w:bidi="ar-EG"/>
+            </w:rPr>
+            <m:t>A</m:t>
+          </m:r>
+          <m:d>
+            <m:dPr>
+              <m:ctrlPr>
+                <w:rPr>
+                  <w:rFonts w:ascii="Cambria Math" w:hAnsi="Cambria Math"/>
+                  <w:b/>
+                  <w:i/>
+                  <w:sz w:val="20"/>
+                  <w:szCs w:val="20"/>
+                  <w:lang w:bidi="ar-EG"/>
+                </w:rPr>
+              </m:ctrlPr>
+            </m:dPr>
+            <m:e>
+              <m:r>
+                <m:rPr>
+                  <m:sty m:val="bi"/>
+                </m:rPr>
+                <w:rPr>
+                  <w:rFonts w:ascii="Cambria Math" w:hAnsi="Cambria Math"/>
+                  <w:sz w:val="20"/>
+                  <w:szCs w:val="20"/>
+                  <w:lang w:bidi="ar-EG"/>
+                </w:rPr>
+                <m:t>z</m:t>
+              </m:r>
+            </m:e>
+          </m:d>
+          <m:r>
+            <m:rPr>
+              <m:sty m:val="bi"/>
+            </m:rPr>
+            <w:rPr>
+              <w:rFonts w:ascii="Cambria Math" w:hAnsi="Cambria Math"/>
+              <w:sz w:val="20"/>
+              <w:szCs w:val="20"/>
+              <w:lang w:bidi="ar-EG"/>
+            </w:rPr>
+            <m:t>=1+</m:t>
+          </m:r>
+          <m:sSub>
+            <m:sSubPr>
+              <m:ctrlPr>
+                <w:rPr>
+                  <w:rFonts w:ascii="Cambria Math" w:hAnsi="Cambria Math"/>
+                  <w:b/>
+                  <w:i/>
+                  <w:sz w:val="20"/>
+                  <w:szCs w:val="20"/>
+                  <w:lang w:bidi="ar-EG"/>
+                </w:rPr>
+              </m:ctrlPr>
+            </m:sSubPr>
+            <m:e>
+              <m:r>
+                <m:rPr>
+                  <m:sty m:val="bi"/>
+                </m:rPr>
+                <w:rPr>
+                  <w:rFonts w:ascii="Cambria Math" w:hAnsi="Cambria Math"/>
+                  <w:sz w:val="20"/>
+                  <w:szCs w:val="20"/>
+                  <w:lang w:bidi="ar-EG"/>
+                </w:rPr>
+                <m:t>a</m:t>
+              </m:r>
+            </m:e>
+            <m:sub>
+              <m:r>
+                <m:rPr>
+                  <m:sty m:val="bi"/>
+                </m:rPr>
+                <w:rPr>
+                  <w:rFonts w:ascii="Cambria Math" w:hAnsi="Cambria Math"/>
+                  <w:sz w:val="20"/>
+                  <w:szCs w:val="20"/>
+                  <w:lang w:bidi="ar-EG"/>
+                </w:rPr>
+                <m:t>1</m:t>
+              </m:r>
+            </m:sub>
+          </m:sSub>
+          <m:sSup>
+            <m:sSupPr>
+              <m:ctrlPr>
+                <w:rPr>
+                  <w:rFonts w:ascii="Cambria Math" w:hAnsi="Cambria Math"/>
+                  <w:b/>
+                  <w:i/>
+                  <w:sz w:val="20"/>
+                  <w:szCs w:val="20"/>
+                  <w:lang w:bidi="ar-EG"/>
+                </w:rPr>
+              </m:ctrlPr>
+            </m:sSupPr>
+            <m:e>
+              <m:r>
+                <m:rPr>
+                  <m:sty m:val="bi"/>
+                </m:rPr>
+                <w:rPr>
+                  <w:rFonts w:ascii="Cambria Math" w:hAnsi="Cambria Math"/>
+                  <w:sz w:val="20"/>
+                  <w:szCs w:val="20"/>
+                  <w:lang w:bidi="ar-EG"/>
+                </w:rPr>
+                <m:t>z</m:t>
+              </m:r>
+            </m:e>
+            <m:sup>
+              <m:r>
+                <m:rPr>
+                  <m:sty m:val="bi"/>
+                </m:rPr>
+                <w:rPr>
+                  <w:rFonts w:ascii="Cambria Math" w:hAnsi="Cambria Math"/>
+                  <w:sz w:val="20"/>
+                  <w:szCs w:val="20"/>
+                  <w:lang w:bidi="ar-EG"/>
+                </w:rPr>
+                <m:t>-1</m:t>
+              </m:r>
+            </m:sup>
+          </m:sSup>
+          <m:r>
+            <m:rPr>
+              <m:sty m:val="bi"/>
+            </m:rPr>
+            <w:rPr>
+              <w:rFonts w:ascii="Cambria Math" w:hAnsi="Cambria Math"/>
+              <w:sz w:val="20"/>
+              <w:szCs w:val="20"/>
+              <w:lang w:bidi="ar-EG"/>
+            </w:rPr>
+            <m:t>+</m:t>
+          </m:r>
+          <m:sSub>
+            <m:sSubPr>
+              <m:ctrlPr>
+                <w:rPr>
+                  <w:rFonts w:ascii="Cambria Math" w:hAnsi="Cambria Math"/>
+                  <w:b/>
+                  <w:i/>
+                  <w:sz w:val="20"/>
+                  <w:szCs w:val="20"/>
+                  <w:lang w:bidi="ar-EG"/>
+                </w:rPr>
+              </m:ctrlPr>
+            </m:sSubPr>
+            <m:e>
+              <m:r>
+                <m:rPr>
+                  <m:sty m:val="bi"/>
+                </m:rPr>
+                <w:rPr>
+                  <w:rFonts w:ascii="Cambria Math" w:hAnsi="Cambria Math"/>
+                  <w:sz w:val="20"/>
+                  <w:szCs w:val="20"/>
+                  <w:lang w:bidi="ar-EG"/>
+                </w:rPr>
+                <m:t>a</m:t>
+              </m:r>
+            </m:e>
+            <m:sub>
+              <m:r>
+                <m:rPr>
+                  <m:sty m:val="bi"/>
+                </m:rPr>
+                <w:rPr>
+                  <w:rFonts w:ascii="Cambria Math" w:hAnsi="Cambria Math"/>
+                  <w:sz w:val="20"/>
+                  <w:szCs w:val="20"/>
+                  <w:lang w:bidi="ar-EG"/>
+                </w:rPr>
+                <m:t>2</m:t>
+              </m:r>
+            </m:sub>
+          </m:sSub>
+          <m:sSup>
+            <m:sSupPr>
+              <m:ctrlPr>
+                <w:rPr>
+                  <w:rFonts w:ascii="Cambria Math" w:hAnsi="Cambria Math"/>
+                  <w:b/>
+                  <w:i/>
+                  <w:sz w:val="20"/>
+                  <w:szCs w:val="20"/>
+                  <w:lang w:bidi="ar-EG"/>
+                </w:rPr>
+              </m:ctrlPr>
+            </m:sSupPr>
+            <m:e>
+              <m:r>
+                <m:rPr>
+                  <m:sty m:val="bi"/>
+                </m:rPr>
+                <w:rPr>
+                  <w:rFonts w:ascii="Cambria Math" w:hAnsi="Cambria Math"/>
+                  <w:sz w:val="20"/>
+                  <w:szCs w:val="20"/>
+                  <w:lang w:bidi="ar-EG"/>
+                </w:rPr>
+                <m:t>z</m:t>
+              </m:r>
+            </m:e>
+            <m:sup>
+              <m:r>
+                <m:rPr>
+                  <m:sty m:val="bi"/>
+                </m:rPr>
+                <w:rPr>
+                  <w:rFonts w:ascii="Cambria Math" w:hAnsi="Cambria Math"/>
+                  <w:sz w:val="20"/>
+                  <w:szCs w:val="20"/>
+                  <w:lang w:bidi="ar-EG"/>
+                </w:rPr>
+                <m:t>-2</m:t>
+              </m:r>
+            </m:sup>
+          </m:sSup>
+          <m:r>
+            <m:rPr>
+              <m:sty m:val="bi"/>
+            </m:rPr>
+            <w:rPr>
+              <w:rFonts w:ascii="Cambria Math" w:hAnsi="Cambria Math"/>
+              <w:sz w:val="20"/>
+              <w:szCs w:val="20"/>
+              <w:lang w:bidi="ar-EG"/>
+            </w:rPr>
+            <m:t>+</m:t>
+          </m:r>
+          <m:r>
+            <m:rPr>
+              <m:sty m:val="b"/>
+            </m:rPr>
+            <w:rPr>
+              <w:rFonts w:ascii="Cambria Math" w:hAnsi="Cambria Math"/>
+              <w:sz w:val="20"/>
+              <w:szCs w:val="20"/>
+              <w:lang w:bidi="ar-EG"/>
+            </w:rPr>
+            <m:t>…</m:t>
+          </m:r>
+          <m:r>
+            <m:rPr>
+              <m:sty m:val="bi"/>
+            </m:rPr>
+            <w:rPr>
+              <w:rFonts w:ascii="Cambria Math" w:hAnsi="Cambria Math"/>
+              <w:sz w:val="20"/>
+              <w:szCs w:val="20"/>
+              <w:lang w:bidi="ar-EG"/>
+            </w:rPr>
+            <m:t>+</m:t>
+          </m:r>
+          <m:sSub>
+            <m:sSubPr>
+              <m:ctrlPr>
+                <w:rPr>
+                  <w:rFonts w:ascii="Cambria Math" w:hAnsi="Cambria Math"/>
+                  <w:b/>
+                  <w:i/>
+                  <w:sz w:val="20"/>
+                  <w:szCs w:val="20"/>
+                  <w:lang w:bidi="ar-EG"/>
+                </w:rPr>
+              </m:ctrlPr>
+            </m:sSubPr>
+            <m:e>
+              <m:r>
+                <m:rPr>
+                  <m:sty m:val="bi"/>
+                </m:rPr>
+                <w:rPr>
+                  <w:rFonts w:ascii="Cambria Math" w:hAnsi="Cambria Math"/>
+                  <w:sz w:val="20"/>
+                  <w:szCs w:val="20"/>
+                  <w:lang w:bidi="ar-EG"/>
+                </w:rPr>
+                <m:t>a</m:t>
+              </m:r>
+            </m:e>
+            <m:sub>
+              <m:r>
+                <m:rPr>
+                  <m:sty m:val="bi"/>
+                </m:rPr>
+                <w:rPr>
+                  <w:rFonts w:ascii="Cambria Math" w:hAnsi="Cambria Math"/>
+                  <w:sz w:val="20"/>
+                  <w:szCs w:val="20"/>
+                  <w:lang w:bidi="ar-EG"/>
+                </w:rPr>
+                <m:t>8</m:t>
+              </m:r>
+            </m:sub>
+          </m:sSub>
+          <m:sSup>
+            <m:sSupPr>
+              <m:ctrlPr>
+                <w:rPr>
+                  <w:rFonts w:ascii="Cambria Math" w:hAnsi="Cambria Math"/>
+                  <w:b/>
+                  <w:i/>
+                  <w:sz w:val="20"/>
+                  <w:szCs w:val="20"/>
+                  <w:lang w:bidi="ar-EG"/>
+                </w:rPr>
+              </m:ctrlPr>
+            </m:sSupPr>
+            <m:e>
+              <m:r>
+                <m:rPr>
+                  <m:sty m:val="bi"/>
+                </m:rPr>
+                <w:rPr>
+                  <w:rFonts w:ascii="Cambria Math" w:hAnsi="Cambria Math"/>
+                  <w:sz w:val="20"/>
+                  <w:szCs w:val="20"/>
+                  <w:lang w:bidi="ar-EG"/>
+                </w:rPr>
+                <m:t>z</m:t>
+              </m:r>
+            </m:e>
+            <m:sup>
+              <m:r>
+                <m:rPr>
+                  <m:sty m:val="bi"/>
+                </m:rPr>
+                <w:rPr>
+                  <w:rFonts w:ascii="Cambria Math" w:hAnsi="Cambria Math"/>
+                  <w:sz w:val="20"/>
+                  <w:szCs w:val="20"/>
+                  <w:lang w:bidi="ar-EG"/>
+                </w:rPr>
+                <m:t>-8</m:t>
+              </m:r>
+            </m:sup>
+          </m:sSup>
+        </m:oMath>
+      </m:oMathPara>
+    </w:p>
+    <w:p>
+      <w:r>
+        <w:t xml:space="preserve">The coefficient vector used for the analysis (after correcting a sign error on the </w:t>
+      </w:r>
+      <m:oMath>
+        <m:sSup>
+          <m:sSupPr>
+            <m:ctrlPr>
+              <w:rPr>
+                <w:rFonts w:ascii="Cambria Math" w:hAnsi="Cambria Math"/>
+                <w:i/>
+              </w:rPr>
+            </m:ctrlPr>
+          </m:sSupPr>
+          <m:e>
+            <m:r>
+              <w:rPr>
+                <w:rFonts w:ascii="Cambria Math" w:hAnsi="Cambria Math"/>
+              </w:rPr>
+              <m:t>z</m:t>
+            </m:r>
+          </m:e>
+          <m:sup>
+            <m:r>
+              <w:rPr>
+                <w:rFonts w:ascii="Cambria Math" w:hAnsi="Cambria Math"/>
+              </w:rPr>
+              <m:t>-7</m:t>
+            </m:r>
+          </m:sup>
+        </m:sSup>
+      </m:oMath>
+      <w:bookmarkStart w:id="55" w:name="_GoBack"/>
+      <w:bookmarkEnd w:id="55"/>
+      <w:r>
+        <w:t xml:space="preserve"> term to ensure consistency with Problem 4) was:</w:t>
+      </w:r>
+    </w:p>
+    <w:p>
+      <w:pPr>
+        <w:rPr>
+          <w:b/>
+          <w:sz w:val="20"/>
+          <w:szCs w:val="20"/>
+          <w:lang w:bidi="ar-EG"/>
+        </w:rPr>
+      </w:pPr>
+      <m:oMathPara>
+        <m:oMath>
+          <m:sSub>
+            <m:sSubPr>
+              <m:ctrlPr>
+                <w:rPr>
+                  <w:rFonts w:ascii="Cambria Math" w:hAnsi="Cambria Math"/>
+                  <w:b/>
+                  <w:i/>
+                  <w:sz w:val="20"/>
+                  <w:szCs w:val="20"/>
+                  <w:lang w:bidi="ar-EG"/>
+                </w:rPr>
+              </m:ctrlPr>
+            </m:sSubPr>
+            <m:e>
+              <m:r>
+                <m:rPr>
+                  <m:sty m:val="bi"/>
+                </m:rPr>
+                <w:rPr>
+                  <w:rFonts w:ascii="Cambria Math" w:hAnsi="Cambria Math"/>
+                  <w:sz w:val="20"/>
+                  <w:szCs w:val="20"/>
+                  <w:lang w:bidi="ar-EG"/>
+                </w:rPr>
+                <m:t>A</m:t>
+              </m:r>
+            </m:e>
+            <m:sub>
+              <m:r>
+                <m:rPr>
+                  <m:nor/>
+                </m:rPr>
+                <w:rPr>
+                  <w:rFonts w:ascii="Cambria Math" w:hAnsi="Cambria Math"/>
+                  <w:b/>
+                  <w:sz w:val="20"/>
+                  <w:szCs w:val="20"/>
+                  <w:lang w:bidi="ar-EG"/>
+                </w:rPr>
+                <m:t>coeffs</m:t>
+              </m:r>
+            </m:sub>
+          </m:sSub>
+          <m:r>
+            <m:rPr>
+              <m:sty m:val="bi"/>
+            </m:rPr>
+            <w:rPr>
+              <w:rFonts w:ascii="Cambria Math" w:hAnsi="Cambria Math"/>
+              <w:sz w:val="20"/>
+              <w:szCs w:val="20"/>
+              <w:lang w:bidi="ar-EG"/>
+            </w:rPr>
+            <m:t>=</m:t>
+          </m:r>
+          <m:d>
+            <m:dPr>
+              <m:begChr m:val="["/>
+              <m:endChr m:val="]"/>
+              <m:ctrlPr>
+                <w:rPr>
+                  <w:rFonts w:ascii="Cambria Math" w:hAnsi="Cambria Math"/>
+                  <w:b/>
+                  <w:i/>
+                  <w:sz w:val="20"/>
+                  <w:szCs w:val="20"/>
+                  <w:lang w:bidi="ar-EG"/>
+                </w:rPr>
+              </m:ctrlPr>
+            </m:dPr>
+            <m:e>
+              <m:r>
+                <m:rPr>
+                  <m:sty m:val="bi"/>
+                </m:rPr>
+                <w:rPr>
+                  <w:rFonts w:ascii="Cambria Math" w:hAnsi="Cambria Math"/>
+                  <w:sz w:val="20"/>
+                  <w:szCs w:val="20"/>
+                  <w:lang w:bidi="ar-EG"/>
+                </w:rPr>
+                <m:t>1.0,-4.9914,12.3718,-19.8162,22.4003,-18.3113,10.6028,-3.9994,0.7597</m:t>
+              </m:r>
+            </m:e>
+          </m:d>
+        </m:oMath>
+      </m:oMathPara>
+    </w:p>
+    <w:p>
+      <w:pPr>
+        <w:pStyle w:val="Heading2"/>
+        <w:rPr>
+          <w:lang w:bidi="ar-EG"/>
+        </w:rPr>
+      </w:pPr>
+      <w:r>
+        <w:rPr>
+          <w:lang w:bidi="ar-EG"/>
+        </w:rPr>
+        <w:t>Recovered Poles and Verification</w:t>
+      </w:r>
+    </w:p>
+    <w:p>
+      <w:r>
+        <w:rPr>
+          <w:b/>
+          <w:noProof/>
+          <w:sz w:val="20"/>
+          <w:szCs w:val="20"/>
+          <w:rtl/>
+          <w:lang w:val="ar-EG" w:bidi="ar-EG"/>
+        </w:rPr>
+        <w:drawing>
+          <wp:anchor distT="0" distB="0" distL="114300" distR="114300" simplePos="0" relativeHeight="251723776" behindDoc="0" locked="0" layoutInCell="1" allowOverlap="1" wp14:anchorId="158F51D1" wp14:editId="49E089D9">
+            <wp:simplePos x="0" y="0"/>
+            <wp:positionH relativeFrom="margin">
+              <wp:posOffset>69850</wp:posOffset>
+            </wp:positionH>
+            <wp:positionV relativeFrom="paragraph">
+              <wp:posOffset>716915</wp:posOffset>
+            </wp:positionV>
+            <wp:extent cx="6016625" cy="1097915"/>
+            <wp:effectExtent l="19050" t="19050" r="22225" b="26035"/>
+            <wp:wrapTopAndBottom/>
+            <wp:docPr id="23" name="Picture 23"/>
+            <wp:cNvGraphicFramePr>
+              <a:graphicFrameLocks xmlns:a="http://schemas.openxmlformats.org/drawingml/2006/main" noChangeAspect="1"/>
+            </wp:cNvGraphicFramePr>
+            <a:graphic xmlns:a="http://schemas.openxmlformats.org/drawingml/2006/main">
+              <a:graphicData uri="http://schemas.openxmlformats.org/drawingml/2006/picture">
+                <pic:pic xmlns:pic="http://schemas.openxmlformats.org/drawingml/2006/picture">
+                  <pic:nvPicPr>
+                    <pic:cNvPr id="23" name="problem5_BW.png"/>
+                    <pic:cNvPicPr/>
+                  </pic:nvPicPr>
+                  <pic:blipFill>
+                    <a:blip r:embed="rId34">
+                      <a:extLst>
+                        <a:ext uri="{28A0092B-C50C-407E-A947-70E740481C1C}">
+                          <a14:useLocalDpi xmlns:a14="http://schemas.microsoft.com/office/drawing/2010/main" val="0"/>
+                        </a:ext>
+                      </a:extLst>
+                    </a:blip>
+                    <a:stretch>
+                      <a:fillRect/>
+                    </a:stretch>
+                  </pic:blipFill>
+                  <pic:spPr>
+                    <a:xfrm>
+                      <a:off x="0" y="0"/>
+                      <a:ext cx="6016625" cy="1097915"/>
+                    </a:xfrm>
+                    <a:prstGeom prst="rect">
+                      <a:avLst/>
+                    </a:prstGeom>
+                    <a:ln>
+                      <a:solidFill>
+                        <a:schemeClr val="accent1"/>
+                      </a:solidFill>
+                    </a:ln>
+                  </pic:spPr>
+                </pic:pic>
+              </a:graphicData>
+            </a:graphic>
+          </wp:anchor>
+        </w:drawing>
+      </w:r>
+      <w:r>
+        <w:rPr>
+          <w:noProof/>
+        </w:rPr>
+        <mc:AlternateContent>
+          <mc:Choice Requires="wps">
+            <w:drawing>
+              <wp:anchor distT="0" distB="0" distL="114300" distR="114300" simplePos="0" relativeHeight="251725824" behindDoc="0" locked="0" layoutInCell="1" allowOverlap="1" wp14:anchorId="6991E3E7" wp14:editId="42EF7A30">
+                <wp:simplePos x="0" y="0"/>
+                <wp:positionH relativeFrom="column">
+                  <wp:posOffset>71120</wp:posOffset>
+                </wp:positionH>
+                <wp:positionV relativeFrom="paragraph">
+                  <wp:posOffset>513715</wp:posOffset>
+                </wp:positionV>
+                <wp:extent cx="6016625" cy="172720"/>
+                <wp:effectExtent l="0" t="0" r="3175" b="0"/>
+                <wp:wrapTopAndBottom/>
+                <wp:docPr id="24" name="Text Box 24"/>
+                <wp:cNvGraphicFramePr/>
+                <a:graphic xmlns:a="http://schemas.openxmlformats.org/drawingml/2006/main">
+                  <a:graphicData uri="http://schemas.microsoft.com/office/word/2010/wordprocessingShape">
+                    <wps:wsp>
+                      <wps:cNvSpPr txBox="1"/>
+                      <wps:spPr>
+                        <a:xfrm>
+                          <a:off x="0" y="0"/>
+                          <a:ext cx="6016625" cy="172720"/>
+                        </a:xfrm>
+                        <a:prstGeom prst="rect">
+                          <a:avLst/>
+                        </a:prstGeom>
+                        <a:solidFill>
+                          <a:prstClr val="white"/>
+                        </a:solidFill>
+                        <a:ln>
+                          <a:noFill/>
+                        </a:ln>
+                      </wps:spPr>
+                      <wps:txbx>
+                        <w:txbxContent>
+                          <w:p>
+                            <w:pPr>
+                              <w:pStyle w:val="Caption"/>
+                              <w:rPr>
+                                <w:noProof/>
+                                <w:lang w:bidi="ar-EG"/>
+                              </w:rPr>
+                            </w:pPr>
+                            <w:r>
+                              <w:t xml:space="preserve">Table </w:t>
+                            </w:r>
+                            <w:r>
+                              <w:fldChar w:fldCharType="begin"/>
+                            </w:r>
+                            <w:r>
+                              <w:instrText xml:space="preserve"> SEQ Table \* ARABIC </w:instrText>
+                            </w:r>
+                            <w:r>
+                              <w:fldChar w:fldCharType="separate"/>
+                            </w:r>
+                            <w:r>
+                              <w:rPr>
+                                <w:noProof/>
+                              </w:rPr>
+                              <w:t>8</w:t>
+                            </w:r>
+                            <w:r>
+                              <w:fldChar w:fldCharType="end"/>
+                            </w:r>
+                            <w:r>
+                              <w:t xml:space="preserve"> </w:t>
+                            </w:r>
+                            <w:r>
+                              <w:t>Formant and Bandwidth Estimation Results from the Recovered Poles (Fs=16000 Hz)</w:t>
+                            </w:r>
+                            <w:r>
+                              <w:t xml:space="preserve"> [2]</w:t>
+                            </w:r>
+                          </w:p>
+                        </w:txbxContent>
+                      </wps:txbx>
+                      <wps:bodyPr rot="0" spcFirstLastPara="0" vertOverflow="overflow" horzOverflow="overflow" vert="horz" wrap="square" lIns="0" tIns="0" rIns="0" bIns="0" numCol="1" spcCol="0" rtlCol="0" fromWordArt="0" anchor="t" anchorCtr="0" forceAA="0" compatLnSpc="1">
+                        <a:prstTxWarp prst="textNoShape">
+                          <a:avLst/>
+                        </a:prstTxWarp>
+                        <a:noAutofit/>
+                      </wps:bodyPr>
+                    </wps:wsp>
+                  </a:graphicData>
+                </a:graphic>
+                <wp14:sizeRelV relativeFrom="margin">
+                  <wp14:pctHeight>0</wp14:pctHeight>
+                </wp14:sizeRelV>
+              </wp:anchor>
+            </w:drawing>
+          </mc:Choice>
+          <mc:Fallback>
+            <w:pict>
+              <v:shape w14:anchorId="6991E3E7" id="Text Box 24" o:spid="_x0000_s1037" type="#_x0000_t202" style="position:absolute;margin-left:5.6pt;margin-top:40.45pt;width:473.75pt;height:13.6pt;z-index:251725824;visibility:visible;mso-wrap-style:square;mso-height-percent:0;mso-wrap-distance-left:9pt;mso-wrap-distance-top:0;mso-wrap-distance-right:9pt;mso-wrap-distance-bottom:0;mso-position-horizontal:absolute;mso-position-horizontal-relative:text;mso-position-vertical:absolute;mso-position-vertical-relative:text;mso-height-percent:0;mso-height-relative:margin;v-text-anchor:top" o:gfxdata="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" stroked="f">
+                <v:textbox inset="0,0,0,0">
+                  <w:txbxContent>
+                    <w:p>
+                      <w:pPr>
+                        <w:pStyle w:val="Caption"/>
+                        <w:rPr>
+                          <w:noProof/>
+                          <w:lang w:bidi="ar-EG"/>
+                        </w:rPr>
+                      </w:pPr>
+                      <w:r>
+                        <w:t xml:space="preserve">Table </w:t>
+                      </w:r>
+                      <w:r>
+                        <w:fldChar w:fldCharType="begin"/>
+                      </w:r>
+                      <w:r>
+                        <w:instrText xml:space="preserve"> SEQ Table \* ARABIC </w:instrText>
+                      </w:r>
+                      <w:r>
+                        <w:fldChar w:fldCharType="separate"/>
+                      </w:r>
+                      <w:r>
+                        <w:rPr>
+                          <w:noProof/>
+                        </w:rPr>
+                        <w:t>8</w:t>
+                      </w:r>
+                      <w:r>
+                        <w:fldChar w:fldCharType="end"/>
+                      </w:r>
+                      <w:r>
+                        <w:t xml:space="preserve"> </w:t>
+                      </w:r>
+                      <w:r>
+                        <w:t>Formant and Bandwidth Estimation Results from the Recovered Poles (Fs=16000 Hz)</w:t>
+                      </w:r>
+                      <w:r>
+                        <w:t xml:space="preserve"> [2]</w:t>
+                      </w:r>
+                    </w:p>
+                  </w:txbxContent>
+                </v:textbox>
+                <w10:wrap type="topAndBottom"/>
+              </v:shape>
+            </w:pict>
+          </mc:Fallback>
+        </mc:AlternateContent>
+      </w:r>
+      <w:r>
+        <w:t>As shown in Table 8, t</w:t>
+      </w:r>
+      <w:r>
+        <w:t xml:space="preserve">he system poles are the roots of the characteristic equation </w:t>
+      </w:r>
+      <m:oMath>
+        <m:r>
+          <w:rPr>
+            <w:rFonts w:ascii="Cambria Math" w:hAnsi="Cambria Math"/>
+          </w:rPr>
+          <m:t>A</m:t>
+        </m:r>
+        <m:d>
+          <m:dPr>
+            <m:ctrlPr>
+              <w:rPr>
+                <w:rFonts w:ascii="Cambria Math" w:hAnsi="Cambria Math"/>
+                <w:i/>
+              </w:rPr>
+            </m:ctrlPr>
+          </m:dPr>
+          <m:e>
+            <m:r>
+              <w:rPr>
+                <w:rFonts w:ascii="Cambria Math" w:hAnsi="Cambria Math"/>
+              </w:rPr>
+              <m:t>z</m:t>
+            </m:r>
+          </m:e>
+        </m:d>
+        <m:r>
+          <w:rPr>
+            <w:rFonts w:ascii="Cambria Math" w:hAnsi="Cambria Math"/>
+          </w:rPr>
+          <m:t>=0.</m:t>
+        </m:r>
+      </m:oMath>
+      <w:r>
+        <w:t xml:space="preserve"> Using the </w:t>
+      </w:r>
+      <w:proofErr w:type="gramStart"/>
+      <w:r>
+        <w:rPr>
+          <w:rStyle w:val="HTMLCode"/>
+        </w:rPr>
+        <w:t>roots(</w:t>
+      </w:r>
+      <w:proofErr w:type="gramEnd"/>
+      <w:r>
+        <w:rPr>
+          <w:rStyle w:val="HTMLCode"/>
+        </w:rPr>
+        <w:t>)</w:t>
+      </w:r>
+      <w:r>
+        <w:t xml:space="preserve"> function in MATLAB on the coefficient vector </w:t>
+      </w:r>
+      <m:oMath>
+        <m:sSub>
+          <m:sSubPr>
+            <m:ctrlPr>
+              <w:rPr>
+                <w:rFonts w:ascii="Cambria Math" w:hAnsi="Cambria Math"/>
+                <w:i/>
+              </w:rPr>
+            </m:ctrlPr>
+          </m:sSubPr>
+          <m:e>
+            <m:r>
+              <w:rPr>
+                <w:rFonts w:ascii="Cambria Math" w:hAnsi="Cambria Math"/>
+              </w:rPr>
+              <m:t>A</m:t>
+            </m:r>
+          </m:e>
+          <m:sub>
+            <m:r>
+              <m:rPr>
+                <m:nor/>
+              </m:rPr>
+              <w:rPr>
+                <w:rFonts w:ascii="Cambria Math" w:hAnsi="Cambria Math"/>
+              </w:rPr>
+              <m:t>coeffs</m:t>
+            </m:r>
+          </m:sub>
+        </m:sSub>
+      </m:oMath>
+      <w:r>
+        <w:t>,</w:t>
+      </w:r>
+      <w:r>
+        <w:t xml:space="preserve"> the eight poles were successfully recovered. These recovered poles were then used to recalculate the formant frequencies and bandwidths.</w:t>
+      </w:r>
+    </w:p>
+    <w:p>
+      <w:pPr>
+        <w:pStyle w:val="Heading2"/>
+        <w:rPr>
+          <w:lang w:bidi="ar-EG"/>
+        </w:rPr>
+      </w:pPr>
+      <w:r>
+        <w:rPr>
+          <w:lang w:bidi="ar-EG"/>
+        </w:rPr>
+        <w:t>Comparison of Results</w:t>
+      </w:r>
+    </w:p>
+    <w:p>
+      <w:r>
+        <w:t>The results in Table 8, derived from the recovered poles, show excellent agreement with the original results from Problem 4 (Table 7).</w:t>
+      </w:r>
+    </w:p>
+    <w:p>
+      <w:pPr>
+        <w:pStyle w:val="Caption"/>
+        <w:keepNext/>
+      </w:pPr>
+      <w:r>
+        <w:t xml:space="preserve">Table </w:t>
+      </w:r>
+      <w:r>
+        <w:fldChar w:fldCharType="begin"/>
+      </w:r>
+      <w:r>
+        <w:instrText xml:space="preserve"> SEQ Table \* ARABIC </w:instrText>
+      </w:r>
+      <w:r>
+        <w:fldChar w:fldCharType="separate"/>
+      </w:r>
+      <w:r>
+        <w:rPr>
+          <w:noProof/>
+        </w:rPr>
+        <w:t>9</w:t>
+      </w:r>
+      <w:r>
+        <w:fldChar w:fldCharType="end"/>
+      </w:r>
+      <w:r>
+        <w:t xml:space="preserve"> Poles Comparison [2]</w:t>
+      </w:r>
+    </w:p>
+    <w:tbl>
+      <w:tblPr>
+        <w:tblStyle w:val="GridTable5Dark-Accent2"/>
+        <w:tblW w:w="7957" w:type="dxa"/>
+        <w:tblInd w:w="695" w:type="dxa"/>
+        <w:tblLook w:val="04A0" w:firstRow="1" w:lastRow="0" w:firstColumn="1" w:lastColumn="0" w:noHBand="0" w:noVBand="1"/>
+      </w:tblPr>
+      <w:tblGrid>
+        <w:gridCol w:w="1491"/>
+        <w:gridCol w:w="2379"/>
+        <w:gridCol w:w="2627"/>
+        <w:gridCol w:w="1460"/>
+      </w:tblGrid>
+      <w:tr>
+        <w:trPr>
+          <w:cnfStyle w:val="100000000000" w:firstRow="1" w:lastRow="0" w:firstColumn="0" w:lastColumn="0" w:oddVBand="0" w:evenVBand="0" w:oddHBand="0" w:evenHBand="0" w:firstRowFirstColumn="0" w:firstRowLastColumn="0" w:lastRowFirstColumn="0" w:lastRowLastColumn="0"/>
+        </w:trPr>
+        <w:tc>
+          <w:tcPr>
+            <w:cnfStyle w:val="001000000000" w:firstRow="0" w:lastRow="0" w:firstColumn="1" w:lastColumn="0" w:oddVBand="0" w:evenVBand="0" w:oddHBand="0" w:evenHBand="0" w:firstRowFirstColumn="0" w:firstRowLastColumn="0" w:lastRowFirstColumn="0" w:lastRowLastColumn="0"/>
+            <w:tcW w:w="0" w:type="auto"/>
+            <w:vAlign w:val="center"/>
+            <w:hideMark/>
+          </w:tcPr>
+          <w:p>
+            <w:pPr>
+              <w:pStyle w:val="NormalWeb"/>
+              <w:jc w:val="center"/>
+              <w:rPr>
+                <w:sz w:val="28"/>
+                <w:szCs w:val="28"/>
+              </w:rPr>
+            </w:pPr>
+            <w:r>
+              <w:rPr>
+                <w:sz w:val="28"/>
+                <w:szCs w:val="28"/>
+              </w:rPr>
+              <w:t>Parameter</w:t>
+            </w:r>
+          </w:p>
+        </w:tc>
+        <w:tc>
+          <w:tcPr>
+            <w:tcW w:w="0" w:type="auto"/>
+            <w:vAlign w:val="center"/>
+            <w:hideMark/>
+          </w:tcPr>
+          <w:p>
+            <w:pPr>
+              <w:pStyle w:val="NormalWeb"/>
+              <w:jc w:val="center"/>
+              <w:cnfStyle w:val="100000000000" w:firstRow="1" w:lastRow="0" w:firstColumn="0" w:lastColumn="0" w:oddVBand="0" w:evenVBand="0" w:oddHBand="0" w:evenHBand="0" w:firstRowFirstColumn="0" w:firstRowLastColumn="0" w:lastRowFirstColumn="0" w:lastRowLastColumn="0"/>
+              <w:rPr>
+                <w:sz w:val="28"/>
+                <w:szCs w:val="28"/>
+              </w:rPr>
+            </w:pPr>
+            <w:r>
+              <w:rPr>
+                <w:sz w:val="28"/>
+                <w:szCs w:val="28"/>
+              </w:rPr>
+              <w:t>P4 Original Value</w:t>
+            </w:r>
+          </w:p>
+        </w:tc>
+        <w:tc>
+          <w:tcPr>
+            <w:tcW w:w="0" w:type="auto"/>
+            <w:vAlign w:val="center"/>
+            <w:hideMark/>
+          </w:tcPr>
+          <w:p>
+            <w:pPr>
+              <w:pStyle w:val="NormalWeb"/>
+              <w:jc w:val="center"/>
+              <w:cnfStyle w:val="100000000000" w:firstRow="1" w:lastRow="0" w:firstColumn="0" w:lastColumn="0" w:oddVBand="0" w:evenVBand="0" w:oddHBand="0" w:evenHBand="0" w:firstRowFirstColumn="0" w:firstRowLastColumn="0" w:lastRowFirstColumn="0" w:lastRowLastColumn="0"/>
+              <w:rPr>
+                <w:sz w:val="28"/>
+                <w:szCs w:val="28"/>
+              </w:rPr>
+            </w:pPr>
+            <w:r>
+              <w:rPr>
+                <w:sz w:val="28"/>
+                <w:szCs w:val="28"/>
+              </w:rPr>
+              <w:t>P5 Recovered Value</w:t>
+            </w:r>
+          </w:p>
+        </w:tc>
+        <w:tc>
+          <w:tcPr>
+            <w:tcW w:w="0" w:type="auto"/>
+            <w:vAlign w:val="center"/>
+            <w:hideMark/>
+          </w:tcPr>
+          <w:p>
+            <w:pPr>
+              <w:pStyle w:val="NormalWeb"/>
+              <w:jc w:val="center"/>
+              <w:cnfStyle w:val="100000000000" w:firstRow="1" w:lastRow="0" w:firstColumn="0" w:lastColumn="0" w:oddVBand="0" w:evenVBand="0" w:oddHBand="0" w:evenHBand="0" w:firstRowFirstColumn="0" w:firstRowLastColumn="0" w:lastRowFirstColumn="0" w:lastRowLastColumn="0"/>
+              <w:rPr>
+                <w:sz w:val="28"/>
+                <w:szCs w:val="28"/>
+              </w:rPr>
+            </w:pPr>
+            <w:r>
+              <w:rPr>
+                <w:sz w:val="28"/>
+                <w:szCs w:val="28"/>
+              </w:rPr>
+              <w:t>Difference</w:t>
+            </w:r>
+          </w:p>
+        </w:tc>
+      </w:tr>
+      <w:tr>
+        <w:trPr>
+          <w:cnfStyle w:val="000000100000" w:firstRow="0" w:lastRow="0" w:firstColumn="0" w:lastColumn="0" w:oddVBand="0" w:evenVBand="0" w:oddHBand="1" w:evenHBand="0" w:firstRowFirstColumn="0" w:firstRowLastColumn="0" w:lastRowFirstColumn="0" w:lastRowLastColumn="0"/>
+        </w:trPr>
+        <w:tc>
+          <w:tcPr>
+            <w:cnfStyle w:val="001000000000" w:firstRow="0" w:lastRow="0" w:firstColumn="1" w:lastColumn="0" w:oddVBand="0" w:evenVBand="0" w:oddHBand="0" w:evenHBand="0" w:firstRowFirstColumn="0" w:firstRowLastColumn="0" w:lastRowFirstColumn="0" w:lastRowLastColumn="0"/>
+            <w:tcW w:w="0" w:type="auto"/>
+            <w:vAlign w:val="center"/>
+            <w:hideMark/>
+          </w:tcPr>
+          <w:p>
+            <w:pPr>
+              <w:pStyle w:val="NormalWeb"/>
+              <w:jc w:val="center"/>
+              <w:rPr>
+                <w:sz w:val="28"/>
+                <w:szCs w:val="28"/>
+              </w:rPr>
+            </w:pPr>
+            <w:r>
+              <w:rPr>
+                <w:sz w:val="28"/>
+                <w:szCs w:val="28"/>
+              </w:rPr>
+              <w:t>F1</w:t>
+            </w:r>
+          </w:p>
+        </w:tc>
+        <w:tc>
+          <w:tcPr>
+            <w:tcW w:w="0" w:type="auto"/>
+            <w:vAlign w:val="center"/>
+            <w:hideMark/>
+          </w:tcPr>
+          <w:p>
+            <w:pPr>
+              <w:pStyle w:val="NormalWeb"/>
+              <w:jc w:val="center"/>
+              <w:cnfStyle w:val="000000100000" w:firstRow="0" w:lastRow="0" w:firstColumn="0" w:lastColumn="0" w:oddVBand="0" w:evenVBand="0" w:oddHBand="1" w:evenHBand="0" w:firstRowFirstColumn="0" w:firstRowLastColumn="0" w:lastRowFirstColumn="0" w:lastRowLastColumn="0"/>
+              <w:rPr>
+                <w:sz w:val="22"/>
+                <w:szCs w:val="22"/>
+              </w:rPr>
+            </w:pPr>
+            <w:r>
+              <w:rPr>
+                <w:sz w:val="22"/>
+                <w:szCs w:val="22"/>
+              </w:rPr>
+              <w:t>500.00 Hz</w:t>
+            </w:r>
+          </w:p>
+        </w:tc>
+        <w:tc>
+          <w:tcPr>
+            <w:tcW w:w="0" w:type="auto"/>
+            <w:vAlign w:val="center"/>
+            <w:hideMark/>
+          </w:tcPr>
+          <w:p>
+            <w:pPr>
+              <w:pStyle w:val="NormalWeb"/>
+              <w:jc w:val="center"/>
+              <w:cnfStyle w:val="000000100000" w:firstRow="0" w:lastRow="0" w:firstColumn="0" w:lastColumn="0" w:oddVBand="0" w:evenVBand="0" w:oddHBand="1" w:evenHBand="0" w:firstRowFirstColumn="0" w:firstRowLastColumn="0" w:lastRowFirstColumn="0" w:lastRowLastColumn="0"/>
+              <w:rPr>
+                <w:sz w:val="22"/>
+                <w:szCs w:val="22"/>
+              </w:rPr>
+            </w:pPr>
+            <w:r>
+              <w:rPr>
+                <w:sz w:val="22"/>
+                <w:szCs w:val="22"/>
+              </w:rPr>
+              <w:t>500.07 Hz</w:t>
+            </w:r>
+          </w:p>
+        </w:tc>
+        <w:tc>
+          <w:tcPr>
+            <w:tcW w:w="0" w:type="auto"/>
+            <w:vAlign w:val="center"/>
+            <w:hideMark/>
+          </w:tcPr>
+          <w:p>
+            <w:pPr>
+              <w:pStyle w:val="NormalWeb"/>
+              <w:jc w:val="center"/>
+              <w:cnfStyle w:val="000000100000" w:firstRow="0" w:lastRow="0" w:firstColumn="0" w:lastColumn="0" w:oddVBand="0" w:evenVBand="0" w:oddHBand="1" w:evenHBand="0" w:firstRowFirstColumn="0" w:firstRowLastColumn="0" w:lastRowFirstColumn="0" w:lastRowLastColumn="0"/>
+              <w:rPr>
+                <w:sz w:val="22"/>
+                <w:szCs w:val="22"/>
+              </w:rPr>
+            </w:pPr>
+            <w:r>
+              <w:rPr>
+                <w:sz w:val="22"/>
+                <w:szCs w:val="22"/>
+              </w:rPr>
+              <w:t>0.07 Hz</w:t>
+            </w:r>
+          </w:p>
+        </w:tc>
+      </w:tr>
+      <w:tr>
+        <w:tc>
+          <w:tcPr>
+            <w:cnfStyle w:val="001000000000" w:firstRow="0" w:lastRow="0" w:firstColumn="1" w:lastColumn="0" w:oddVBand="0" w:evenVBand="0" w:oddHBand="0" w:evenHBand="0" w:firstRowFirstColumn="0" w:firstRowLastColumn="0" w:lastRowFirstColumn="0" w:lastRowLastColumn="0"/>
+            <w:tcW w:w="0" w:type="auto"/>
+            <w:vAlign w:val="center"/>
+            <w:hideMark/>
+          </w:tcPr>
+          <w:p>
+            <w:pPr>
+              <w:pStyle w:val="NormalWeb"/>
+              <w:jc w:val="center"/>
+              <w:rPr>
+                <w:sz w:val="28"/>
+                <w:szCs w:val="28"/>
+              </w:rPr>
+            </w:pPr>
+            <w:r>
+              <w:rPr>
+                <w:sz w:val="28"/>
+                <w:szCs w:val="28"/>
+              </w:rPr>
+              <w:t>B1</w:t>
+            </w:r>
+          </w:p>
+        </w:tc>
+        <w:tc>
+          <w:tcPr>
+            <w:tcW w:w="0" w:type="auto"/>
+            <w:vAlign w:val="center"/>
+            <w:hideMark/>
+          </w:tcPr>
+          <w:p>
+            <w:pPr>
+              <w:pStyle w:val="NormalWeb"/>
+              <w:jc w:val="center"/>
+              <w:cnfStyle w:val="000000000000" w:firstRow="0" w:lastRow="0" w:firstColumn="0" w:lastColumn="0" w:oddVBand="0" w:evenVBand="0" w:oddHBand="0" w:evenHBand="0" w:firstRowFirstColumn="0" w:firstRowLastColumn="0" w:lastRowFirstColumn="0" w:lastRowLastColumn="0"/>
+              <w:rPr>
+                <w:sz w:val="22"/>
+                <w:szCs w:val="22"/>
+              </w:rPr>
+            </w:pPr>
+            <w:r>
+              <w:rPr>
+                <w:sz w:val="22"/>
+                <w:szCs w:val="22"/>
+              </w:rPr>
+              <w:t>80.00 Hz</w:t>
+            </w:r>
+          </w:p>
+        </w:tc>
+        <w:tc>
+          <w:tcPr>
+            <w:tcW w:w="0" w:type="auto"/>
+            <w:vAlign w:val="center"/>
+            <w:hideMark/>
+          </w:tcPr>
+          <w:p>
+            <w:pPr>
+              <w:pStyle w:val="NormalWeb"/>
+              <w:jc w:val="center"/>
+              <w:cnfStyle w:val="000000000000" w:firstRow="0" w:lastRow="0" w:firstColumn="0" w:lastColumn="0" w:oddVBand="0" w:evenVBand="0" w:oddHBand="0" w:evenHBand="0" w:firstRowFirstColumn="0" w:firstRowLastColumn="0" w:lastRowFirstColumn="0" w:lastRowLastColumn="0"/>
+              <w:rPr>
+                <w:sz w:val="22"/>
+                <w:szCs w:val="22"/>
+              </w:rPr>
+            </w:pPr>
+            <w:r>
+              <w:rPr>
+                <w:sz w:val="22"/>
+                <w:szCs w:val="22"/>
+              </w:rPr>
+              <w:t>80.04 Hz</w:t>
+            </w:r>
+          </w:p>
+        </w:tc>
+        <w:tc>
+          <w:tcPr>
+            <w:tcW w:w="0" w:type="auto"/>
+            <w:vAlign w:val="center"/>
+            <w:hideMark/>
+          </w:tcPr>
+          <w:p>
+            <w:pPr>
+              <w:pStyle w:val="NormalWeb"/>
+              <w:jc w:val="center"/>
+              <w:cnfStyle w:val="000000000000" w:firstRow="0" w:lastRow="0" w:firstColumn="0" w:lastColumn="0" w:oddVBand="0" w:evenVBand="0" w:oddHBand="0" w:evenHBand="0" w:firstRowFirstColumn="0" w:firstRowLastColumn="0" w:lastRowFirstColumn="0" w:lastRowLastColumn="0"/>
+              <w:rPr>
+                <w:sz w:val="22"/>
+                <w:szCs w:val="22"/>
+              </w:rPr>
+            </w:pPr>
+            <w:r>
+              <w:rPr>
+                <w:sz w:val="22"/>
+                <w:szCs w:val="22"/>
+              </w:rPr>
+              <w:t>0.04 Hz</w:t>
+            </w:r>
+          </w:p>
+        </w:tc>
+      </w:tr>
+      <w:tr>
+        <w:trPr>
+          <w:cnfStyle w:val="000000100000" w:firstRow="0" w:lastRow="0" w:firstColumn="0" w:lastColumn="0" w:oddVBand="0" w:evenVBand="0" w:oddHBand="1" w:evenHBand="0" w:firstRowFirstColumn="0" w:firstRowLastColumn="0" w:lastRowFirstColumn="0" w:lastRowLastColumn="0"/>
+        </w:trPr>
+        <w:tc>
+          <w:tcPr>
+            <w:cnfStyle w:val="001000000000" w:firstRow="0" w:lastRow="0" w:firstColumn="1" w:lastColumn="0" w:oddVBand="0" w:evenVBand="0" w:oddHBand="0" w:evenHBand="0" w:firstRowFirstColumn="0" w:firstRowLastColumn="0" w:lastRowFirstColumn="0" w:lastRowLastColumn="0"/>
+            <w:tcW w:w="0" w:type="auto"/>
+            <w:vAlign w:val="center"/>
+            <w:hideMark/>
+          </w:tcPr>
+          <w:p>
+            <w:pPr>
+              <w:pStyle w:val="NormalWeb"/>
+              <w:jc w:val="center"/>
+              <w:rPr>
+                <w:sz w:val="28"/>
+                <w:szCs w:val="28"/>
+              </w:rPr>
+            </w:pPr>
+            <w:r>
+              <w:rPr>
+                <w:sz w:val="28"/>
+                <w:szCs w:val="28"/>
+              </w:rPr>
+              <w:t>F4</w:t>
+            </w:r>
+          </w:p>
+        </w:tc>
+        <w:tc>
+          <w:tcPr>
+            <w:tcW w:w="0" w:type="auto"/>
+            <w:vAlign w:val="center"/>
+            <w:hideMark/>
+          </w:tcPr>
+          <w:p>
+            <w:pPr>
+              <w:pStyle w:val="NormalWeb"/>
+              <w:jc w:val="center"/>
+              <w:cnfStyle w:val="000000100000" w:firstRow="0" w:lastRow="0" w:firstColumn="0" w:lastColumn="0" w:oddVBand="0" w:evenVBand="0" w:oddHBand="1" w:evenHBand="0" w:firstRowFirstColumn="0" w:firstRowLastColumn="0" w:lastRowFirstColumn="0" w:lastRowLastColumn="0"/>
+              <w:rPr>
+                <w:sz w:val="22"/>
+                <w:szCs w:val="22"/>
+              </w:rPr>
+            </w:pPr>
+            <w:r>
+              <w:rPr>
+                <w:sz w:val="22"/>
+                <w:szCs w:val="22"/>
+              </w:rPr>
+              <w:t>3500.00 Hz</w:t>
+            </w:r>
+          </w:p>
+        </w:tc>
+        <w:tc>
+          <w:tcPr>
+            <w:tcW w:w="0" w:type="auto"/>
+            <w:vAlign w:val="center"/>
+            <w:hideMark/>
+          </w:tcPr>
+          <w:p>
+            <w:pPr>
+              <w:pStyle w:val="NormalWeb"/>
+              <w:jc w:val="center"/>
+              <w:cnfStyle w:val="000000100000" w:firstRow="0" w:lastRow="0" w:firstColumn="0" w:lastColumn="0" w:oddVBand="0" w:evenVBand="0" w:oddHBand="1" w:evenHBand="0" w:firstRowFirstColumn="0" w:firstRowLastColumn="0" w:lastRowFirstColumn="0" w:lastRowLastColumn="0"/>
+              <w:rPr>
+                <w:sz w:val="22"/>
+                <w:szCs w:val="22"/>
+              </w:rPr>
+            </w:pPr>
+            <w:r>
+              <w:rPr>
+                <w:sz w:val="22"/>
+                <w:szCs w:val="22"/>
+              </w:rPr>
+              <w:t>3500.00 Hz</w:t>
+            </w:r>
+          </w:p>
+        </w:tc>
+        <w:tc>
+          <w:tcPr>
+            <w:tcW w:w="0" w:type="auto"/>
+            <w:vAlign w:val="center"/>
+            <w:hideMark/>
+          </w:tcPr>
+          <w:p>
+            <w:pPr>
+              <w:pStyle w:val="NormalWeb"/>
+              <w:jc w:val="center"/>
+              <w:cnfStyle w:val="000000100000" w:firstRow="0" w:lastRow="0" w:firstColumn="0" w:lastColumn="0" w:oddVBand="0" w:evenVBand="0" w:oddHBand="1" w:evenHBand="0" w:firstRowFirstColumn="0" w:firstRowLastColumn="0" w:lastRowFirstColumn="0" w:lastRowLastColumn="0"/>
+              <w:rPr>
+                <w:sz w:val="22"/>
+                <w:szCs w:val="22"/>
+              </w:rPr>
+            </w:pPr>
+            <w:r>
+              <w:rPr>
+                <w:sz w:val="22"/>
+                <w:szCs w:val="22"/>
+              </w:rPr>
+              <w:t>0.00 Hz</w:t>
+            </w:r>
+          </w:p>
+        </w:tc>
+      </w:tr>
+      <w:tr>
+        <w:tc>
+          <w:tcPr>
+            <w:cnfStyle w:val="001000000000" w:firstRow="0" w:lastRow="0" w:firstColumn="1" w:lastColumn="0" w:oddVBand="0" w:evenVBand="0" w:oddHBand="0" w:evenHBand="0" w:firstRowFirstColumn="0" w:firstRowLastColumn="0" w:lastRowFirstColumn="0" w:lastRowLastColumn="0"/>
+            <w:tcW w:w="0" w:type="auto"/>
+            <w:vAlign w:val="center"/>
+            <w:hideMark/>
+          </w:tcPr>
+          <w:p>
+            <w:pPr>
+              <w:pStyle w:val="NormalWeb"/>
+              <w:jc w:val="center"/>
+              <w:rPr>
+                <w:sz w:val="28"/>
+                <w:szCs w:val="28"/>
+              </w:rPr>
+            </w:pPr>
+            <w:r>
+              <w:rPr>
+                <w:sz w:val="28"/>
+                <w:szCs w:val="28"/>
+              </w:rPr>
+              <w:t>B4</w:t>
+            </w:r>
+          </w:p>
+        </w:tc>
+        <w:tc>
+          <w:tcPr>
+            <w:tcW w:w="0" w:type="auto"/>
+            <w:vAlign w:val="center"/>
+            <w:hideMark/>
+          </w:tcPr>
+          <w:p>
+            <w:pPr>
+              <w:pStyle w:val="NormalWeb"/>
+              <w:jc w:val="center"/>
+              <w:cnfStyle w:val="000000000000" w:firstRow="0" w:lastRow="0" w:firstColumn="0" w:lastColumn="0" w:oddVBand="0" w:evenVBand="0" w:oddHBand="0" w:evenHBand="0" w:firstRowFirstColumn="0" w:firstRowLastColumn="0" w:lastRowFirstColumn="0" w:lastRowLastColumn="0"/>
+              <w:rPr>
+                <w:sz w:val="22"/>
+                <w:szCs w:val="22"/>
+              </w:rPr>
+            </w:pPr>
+            <w:r>
+              <w:rPr>
+                <w:sz w:val="22"/>
+                <w:szCs w:val="22"/>
+              </w:rPr>
+              <w:t>300.00 Hz</w:t>
+            </w:r>
+          </w:p>
+        </w:tc>
+        <w:tc>
+          <w:tcPr>
+            <w:tcW w:w="0" w:type="auto"/>
+            <w:vAlign w:val="center"/>
+            <w:hideMark/>
+          </w:tcPr>
+          <w:p>
+            <w:pPr>
+              <w:pStyle w:val="NormalWeb"/>
+              <w:jc w:val="center"/>
+              <w:cnfStyle w:val="000000000000" w:firstRow="0" w:lastRow="0" w:firstColumn="0" w:lastColumn="0" w:oddVBand="0" w:evenVBand="0" w:oddHBand="0" w:evenHBand="0" w:firstRowFirstColumn="0" w:firstRowLastColumn="0" w:lastRowFirstColumn="0" w:lastRowLastColumn="0"/>
+              <w:rPr>
+                <w:sz w:val="22"/>
+                <w:szCs w:val="22"/>
+              </w:rPr>
+            </w:pPr>
+            <w:r>
+              <w:rPr>
+                <w:sz w:val="22"/>
+                <w:szCs w:val="22"/>
+              </w:rPr>
+              <w:t>299.99 Hz</w:t>
+            </w:r>
+          </w:p>
+        </w:tc>
+        <w:tc>
+          <w:tcPr>
+            <w:tcW w:w="0" w:type="auto"/>
+            <w:vAlign w:val="center"/>
+            <w:hideMark/>
+          </w:tcPr>
+          <w:p>
+            <w:pPr>
+              <w:pStyle w:val="NormalWeb"/>
+              <w:jc w:val="center"/>
+              <w:cnfStyle w:val="000000000000" w:firstRow="0" w:lastRow="0" w:firstColumn="0" w:lastColumn="0" w:oddVBand="0" w:evenVBand="0" w:oddHBand="0" w:evenHBand="0" w:firstRowFirstColumn="0" w:firstRowLastColumn="0" w:lastRowFirstColumn="0" w:lastRowLastColumn="0"/>
+              <w:rPr>
+                <w:sz w:val="22"/>
+                <w:szCs w:val="22"/>
+              </w:rPr>
+            </w:pPr>
+            <w:r>
+              <w:rPr>
+                <w:sz w:val="22"/>
+                <w:szCs w:val="22"/>
+              </w:rPr>
+              <w:t>0.01 Hz</w:t>
+            </w:r>
+          </w:p>
+        </w:tc>
+      </w:tr>
+    </w:tbl>
+    <w:p/>
+    <w:p>
+      <w:r>
+        <w:t>As shown in Figure 9, t</w:t>
+      </w:r>
+      <w:r>
+        <w:t xml:space="preserve">he minor differences between the two sets of calculations (on the order of </w:t>
+      </w:r>
+      <m:oMath>
+        <m:sSup>
+          <m:sSupPr>
+            <m:ctrlPr>
+              <w:rPr>
+                <w:rFonts w:ascii="Cambria Math" w:hAnsi="Cambria Math"/>
+                <w:i/>
+              </w:rPr>
+            </m:ctrlPr>
+          </m:sSupPr>
+          <m:e>
+            <m:r>
+              <w:rPr>
+                <w:rFonts w:ascii="Cambria Math" w:hAnsi="Cambria Math"/>
+              </w:rPr>
+              <m:t>10</m:t>
+            </m:r>
+          </m:e>
+          <m:sup>
+            <m:r>
+              <w:rPr>
+                <w:rFonts w:ascii="Cambria Math" w:hAnsi="Cambria Math"/>
+              </w:rPr>
+              <m:t>-2</m:t>
+            </m:r>
+          </m:sup>
+        </m:sSup>
+        <m:r>
+          <w:rPr>
+            <w:rFonts w:ascii="Cambria Math" w:hAnsi="Cambria Math"/>
+          </w:rPr>
+          <m:t>to</m:t>
+        </m:r>
+        <m:sSup>
+          <m:sSupPr>
+            <m:ctrlPr>
+              <w:rPr>
+                <w:rFonts w:ascii="Cambria Math" w:hAnsi="Cambria Math"/>
+                <w:i/>
+              </w:rPr>
+            </m:ctrlPr>
+          </m:sSupPr>
+          <m:e>
+            <m:r>
+              <w:rPr>
+                <w:rFonts w:ascii="Cambria Math" w:hAnsi="Cambria Math"/>
+              </w:rPr>
+              <m:t>10</m:t>
+            </m:r>
+          </m:e>
+          <m:sup>
+            <m:r>
+              <w:rPr>
+                <w:rFonts w:ascii="Cambria Math" w:hAnsi="Cambria Math"/>
+              </w:rPr>
+              <m:t>-4</m:t>
+            </m:r>
+          </m:sup>
+        </m:sSup>
+      </m:oMath>
+      <w:r>
+        <w:t xml:space="preserve">) are due to accumulated floating-point precision errors from the multiple forward and reverse operations (Poles </w:t>
+      </w:r>
+      <m:oMath>
+        <m:r>
+          <m:rPr>
+            <m:sty m:val="p"/>
+          </m:rPr>
+          <w:rPr>
+            <w:rFonts w:ascii="Cambria Math" w:hAnsi="Cambria Math"/>
+          </w:rPr>
+          <m:t>→</m:t>
+        </m:r>
+        <m:r>
+          <w:rPr>
+            <w:rFonts w:ascii="Cambria Math" w:hAnsi="Cambria Math"/>
+          </w:rPr>
+          <m:t xml:space="preserve"> Coeffs </m:t>
+        </m:r>
+        <m:r>
+          <m:rPr>
+            <m:sty m:val="p"/>
+          </m:rPr>
+          <w:rPr>
+            <w:rFonts w:ascii="Cambria Math" w:hAnsi="Cambria Math"/>
+          </w:rPr>
+          <m:t>→</m:t>
+        </m:r>
+      </m:oMath>
+      <w:r>
+        <w:t xml:space="preserve"> Recovered Poles).</w:t>
+      </w:r>
+    </w:p>
+    <w:p>
+      <w:pPr>
+        <w:pStyle w:val="Heading2"/>
+        <w:rPr>
           <w:rtl/>
           <w:lang w:bidi="ar-EG"/>
         </w:rPr>
       </w:pPr>
+      <w:r>
+        <w:rPr>
+          <w:lang w:bidi="ar-EG"/>
+        </w:rPr>
+        <w:lastRenderedPageBreak/>
+        <w:t>Conclusion:</w:t>
+      </w:r>
+      <w:r>
+        <w:rPr>
+          <w:noProof/>
+        </w:rPr>
+        <mc:AlternateContent>
+          <mc:Choice Requires="wps">
+            <w:drawing>
+              <wp:anchor distT="0" distB="0" distL="114300" distR="114300" simplePos="0" relativeHeight="251728896" behindDoc="0" locked="0" layoutInCell="1" allowOverlap="1" wp14:anchorId="44E94533" wp14:editId="133F57FA">
+                <wp:simplePos x="0" y="0"/>
+                <wp:positionH relativeFrom="column">
+                  <wp:posOffset>69850</wp:posOffset>
+                </wp:positionH>
+                <wp:positionV relativeFrom="paragraph">
+                  <wp:posOffset>3143250</wp:posOffset>
+                </wp:positionV>
+                <wp:extent cx="5911850" cy="635"/>
+                <wp:effectExtent l="0" t="0" r="0" b="6350"/>
+                <wp:wrapTopAndBottom/>
+                <wp:docPr id="26" name="Text Box 26"/>
+                <wp:cNvGraphicFramePr/>
+                <a:graphic xmlns:a="http://schemas.openxmlformats.org/drawingml/2006/main">
+                  <a:graphicData uri="http://schemas.microsoft.com/office/word/2010/wordprocessingShape">
+                    <wps:wsp>
+                      <wps:cNvSpPr txBox="1"/>
+                      <wps:spPr>
+                        <a:xfrm>
+                          <a:off x="0" y="0"/>
+                          <a:ext cx="5911850" cy="635"/>
+                        </a:xfrm>
+                        <a:prstGeom prst="rect">
+                          <a:avLst/>
+                        </a:prstGeom>
+                        <a:solidFill>
+                          <a:prstClr val="white"/>
+                        </a:solidFill>
+                        <a:ln>
+                          <a:noFill/>
+                        </a:ln>
+                      </wps:spPr>
+                      <wps:txbx>
+                        <w:txbxContent>
+                          <w:p>
+                            <w:pPr>
+                              <w:pStyle w:val="Caption"/>
+                              <w:rPr>
+                                <w:noProof/>
+                                <w:lang w:bidi="ar-EG"/>
+                              </w:rPr>
+                            </w:pPr>
+                            <w:r>
+                              <w:t xml:space="preserve">Figure </w:t>
+                            </w:r>
+                            <w:r>
+                              <w:fldChar w:fldCharType="begin"/>
+                            </w:r>
+                            <w:r>
+                              <w:instrText xml:space="preserve"> SEQ Figure \* ARABIC </w:instrText>
+                            </w:r>
+                            <w:r>
+                              <w:fldChar w:fldCharType="separate"/>
+                            </w:r>
+                            <w:r>
+                              <w:rPr>
+                                <w:noProof/>
+                              </w:rPr>
+                              <w:t>9</w:t>
+                            </w:r>
+                            <w:r>
+                              <w:fldChar w:fldCharType="end"/>
+                            </w:r>
+                            <w:r>
+                              <w:t xml:space="preserve"> </w:t>
+                            </w:r>
+                            <w:r>
+                              <w:t>Magnitude Spectrum of the 8th-Order All-Pole System derived from the Recovered Poles</w:t>
+                            </w:r>
+                            <w:r>
+                              <w:t xml:space="preserve"> [2]</w:t>
+                            </w:r>
+                          </w:p>
+                        </w:txbxContent>
+                      </wps:txbx>
+                      <wps:bodyPr rot="0" spcFirstLastPara="0" vertOverflow="overflow" horzOverflow="overflow" vert="horz" wrap="square" lIns="0" tIns="0" rIns="0" bIns="0" numCol="1" spcCol="0" rtlCol="0" fromWordArt="0" anchor="t" anchorCtr="0" forceAA="0" compatLnSpc="1">
+                        <a:prstTxWarp prst="textNoShape">
+                          <a:avLst/>
+                        </a:prstTxWarp>
+                        <a:spAutoFit/>
+                      </wps:bodyPr>
+                    </wps:wsp>
+                  </a:graphicData>
+                </a:graphic>
+                <wp14:sizeRelH relativeFrom="margin">
+                  <wp14:pctWidth>0</wp14:pctWidth>
+                </wp14:sizeRelH>
+              </wp:anchor>
+            </w:drawing>
+          </mc:Choice>
+          <mc:Fallback>
+            <w:pict>
+              <v:shape w14:anchorId="44E94533" id="Text Box 26" o:spid="_x0000_s1038" type="#_x0000_t202" style="position:absolute;left:0;text-align:left;margin-left:5.5pt;margin-top:247.5pt;width:465.5pt;height:.05pt;z-index:251728896;visibility:visible;mso-wrap-style:square;mso-width-percent:0;mso-wrap-distance-left:9pt;mso-wrap-distance-top:0;mso-wrap-distance-right:9pt;mso-wrap-distance-bottom:0;mso-position-horizontal:absolute;mso-position-horizontal-relative:text;mso-position-vertical:absolute;mso-position-vertical-relative:text;mso-width-percent:0;mso-width-relative:margin;v-text-anchor:top" o:gfxdata="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" stroked="f">
+                <v:textbox style="mso-fit-shape-to-text:t" inset="0,0,0,0">
+                  <w:txbxContent>
+                    <w:p>
+                      <w:pPr>
+                        <w:pStyle w:val="Caption"/>
+                        <w:rPr>
+                          <w:noProof/>
+                          <w:lang w:bidi="ar-EG"/>
+                        </w:rPr>
+                      </w:pPr>
+                      <w:r>
+                        <w:t xml:space="preserve">Figure </w:t>
+                      </w:r>
+                      <w:r>
+                        <w:fldChar w:fldCharType="begin"/>
+                      </w:r>
+                      <w:r>
+                        <w:instrText xml:space="preserve"> SEQ Figure \* ARABIC </w:instrText>
+                      </w:r>
+                      <w:r>
+                        <w:fldChar w:fldCharType="separate"/>
+                      </w:r>
+                      <w:r>
+                        <w:rPr>
+                          <w:noProof/>
+                        </w:rPr>
+                        <w:t>9</w:t>
+                      </w:r>
+                      <w:r>
+                        <w:fldChar w:fldCharType="end"/>
+                      </w:r>
+                      <w:r>
+                        <w:t xml:space="preserve"> </w:t>
+                      </w:r>
+                      <w:r>
+                        <w:t>Magnitude Spectrum of the 8th-Order All-Pole System derived from the Recovered Poles</w:t>
+                      </w:r>
+                      <w:r>
+                        <w:t xml:space="preserve"> [2]</w:t>
+                      </w:r>
+                    </w:p>
+                  </w:txbxContent>
+                </v:textbox>
+                <w10:wrap type="topAndBottom"/>
+              </v:shape>
+            </w:pict>
+          </mc:Fallback>
+        </mc:AlternateContent>
+      </w:r>
+      <w:r>
+        <w:rPr>
+          <w:noProof/>
+          <w:rtl/>
+          <w:lang w:val="ar-EG" w:bidi="ar-EG"/>
+        </w:rPr>
+        <w:drawing>
+          <wp:anchor distT="0" distB="0" distL="114300" distR="114300" simplePos="0" relativeHeight="251726848" behindDoc="0" locked="0" layoutInCell="1" allowOverlap="1" wp14:anchorId="562372BC" wp14:editId="18AB6B53">
+            <wp:simplePos x="0" y="0"/>
+            <wp:positionH relativeFrom="margin">
+              <wp:align>center</wp:align>
+            </wp:positionH>
+            <wp:positionV relativeFrom="paragraph">
+              <wp:posOffset>0</wp:posOffset>
+            </wp:positionV>
+            <wp:extent cx="4387850" cy="3067050"/>
+            <wp:effectExtent l="19050" t="19050" r="12700" b="19050"/>
+            <wp:wrapTopAndBottom/>
+            <wp:docPr id="25" name="Picture 25"/>
+            <wp:cNvGraphicFramePr>
+              <a:graphicFrameLocks xmlns:a="http://schemas.openxmlformats.org/drawingml/2006/main" noChangeAspect="1"/>
+            </wp:cNvGraphicFramePr>
+            <a:graphic xmlns:a="http://schemas.openxmlformats.org/drawingml/2006/main">
+              <a:graphicData uri="http://schemas.openxmlformats.org/drawingml/2006/picture">
+                <pic:pic xmlns:pic="http://schemas.openxmlformats.org/drawingml/2006/picture">
+                  <pic:nvPicPr>
+                    <pic:cNvPr id="25" name="problem5_plot.png"/>
+                    <pic:cNvPicPr/>
+                  </pic:nvPicPr>
+                  <pic:blipFill rotWithShape="1">
+                    <a:blip r:embed="rId35">
+                      <a:extLst>
+                        <a:ext uri="{28A0092B-C50C-407E-A947-70E740481C1C}">
+                          <a14:useLocalDpi xmlns:a14="http://schemas.microsoft.com/office/drawing/2010/main" val="0"/>
+                        </a:ext>
+                      </a:extLst>
+                    </a:blip>
+                    <a:srcRect l="7777" r="8505" b="2483"/>
+                    <a:stretch/>
+                  </pic:blipFill>
+                  <pic:spPr bwMode="auto">
+                    <a:xfrm>
+                      <a:off x="0" y="0"/>
+                      <a:ext cx="4387850" cy="3067050"/>
+                    </a:xfrm>
+                    <a:prstGeom prst="rect">
+                      <a:avLst/>
+                    </a:prstGeom>
+                    <a:ln>
+                      <a:solidFill>
+                        <a:schemeClr val="accent1"/>
+                      </a:solidFill>
+                    </a:ln>
+                    <a:extLst>
+                      <a:ext uri="{53640926-AAD7-44D8-BBD7-CCE9431645EC}">
+                        <a14:shadowObscured xmlns:a14="http://schemas.microsoft.com/office/drawing/2010/main"/>
+                      </a:ext>
+                    </a:extLst>
+                  </pic:spPr>
+                </pic:pic>
+              </a:graphicData>
+            </a:graphic>
+            <wp14:sizeRelH relativeFrom="margin">
+              <wp14:pctWidth>0</wp14:pctWidth>
+            </wp14:sizeRelH>
+            <wp14:sizeRelV relativeFrom="margin">
+              <wp14:pctHeight>0</wp14:pctHeight>
+            </wp14:sizeRelV>
+          </wp:anchor>
+        </w:drawing>
+      </w:r>
     </w:p>
+    <w:p>
+      <w:bookmarkStart w:id="56" w:name="_Toc214572728"/>
+      <w:r>
+        <w:t xml:space="preserve">The process of finding the poles from the polynomial coefficients </w:t>
+      </w:r>
+      <m:oMath>
+        <m:r>
+          <w:rPr>
+            <w:rFonts w:ascii="Cambria Math" w:hAnsi="Cambria Math"/>
+          </w:rPr>
+          <m:t>A</m:t>
+        </m:r>
+        <m:d>
+          <m:dPr>
+            <m:ctrlPr>
+              <w:rPr>
+                <w:rFonts w:ascii="Cambria Math" w:hAnsi="Cambria Math"/>
+                <w:i/>
+              </w:rPr>
+            </m:ctrlPr>
+          </m:dPr>
+          <m:e>
+            <m:r>
+              <w:rPr>
+                <w:rFonts w:ascii="Cambria Math" w:hAnsi="Cambria Math"/>
+              </w:rPr>
+              <m:t>z</m:t>
+            </m:r>
+          </m:e>
+        </m:d>
+      </m:oMath>
+      <w:r>
+        <w:t xml:space="preserve"> successfully recovered the original system poles, confirming the strong duality between the time-domain LPC coefficients and the frequency-domain formant characteristics.</w:t>
+      </w:r>
+    </w:p>
+    <w:p/>
     <w:p>
       <w:pPr>
         <w:numPr>
@@ -17778,7 +19635,6 @@
           <w:szCs w:val="24"/>
         </w:rPr>
       </w:pPr>
-      <w:bookmarkStart w:id="56" w:name="_Toc214572728"/>
       <w:r>
         <w:rPr>
           <w:b/>
@@ -17893,7 +19749,7 @@
                     <pic:cNvPicPr/>
                   </pic:nvPicPr>
                   <pic:blipFill rotWithShape="1">
-                    <a:blip r:embed="rId34" cstate="print">
+                    <a:blip r:embed="rId36" cstate="print">
                       <a:extLst>
                         <a:ext uri="{28A0092B-C50C-407E-A947-70E740481C1C}">
                           <a14:useLocalDpi xmlns:a14="http://schemas.microsoft.com/office/drawing/2010/main" val="0"/>
@@ -18092,7 +19948,7 @@
         </w:rPr>
         <w:t xml:space="preserve">"DSP-Speech-Processing Assignment," GitHub Repository. [Online]. Available: </w:t>
       </w:r>
-      <w:hyperlink r:id="rId35" w:anchor="dsp-speech-processing-assignment" w:history="1">
+      <w:hyperlink r:id="rId37" w:anchor="dsp-speech-processing-assignment" w:history="1">
         <w:r>
           <w:rPr>
             <w:color w:val="0000FF"/>
@@ -18167,6 +20023,7 @@
           <w:sz w:val="20"/>
           <w:szCs w:val="20"/>
         </w:rPr>
+        <w:lastRenderedPageBreak/>
         <w:br w:type="page"/>
       </w:r>
     </w:p>
@@ -18367,7 +20224,7 @@
               <v:stroke joinstyle="miter"/>
               <v:path gradientshapeok="t" o:connecttype="rect"/>
             </v:shapetype>
-            <v:shape id="Textbox 4" o:spid="_x0000_s1039" type="#_x0000_t202" style="position:absolute;margin-left:540.7pt;margin-top:789.05pt;width:14.05pt;height:17.55pt;z-index:-251655168;visibility:visible;mso-wrap-style:square;mso-wrap-distance-left:0;mso-wrap-distance-top:0;mso-wrap-distance-right:0;mso-wrap-distance-bottom:0;mso-position-horizontal:absolute;mso-position-horizontal-relative:page;mso-position-vertical:absolute;mso-position-vertical-relative:page;v-text-anchor:top" o:gfxdata="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" filled="f" stroked="f">
+            <v:shape id="Textbox 4" o:spid="_x0000_s1041" type="#_x0000_t202" style="position:absolute;margin-left:540.7pt;margin-top:789.05pt;width:14.05pt;height:17.55pt;z-index:-251655168;visibility:visible;mso-wrap-style:square;mso-wrap-distance-left:0;mso-wrap-distance-top:0;mso-wrap-distance-right:0;mso-wrap-distance-bottom:0;mso-position-horizontal:absolute;mso-position-horizontal-relative:page;mso-position-vertical:absolute;mso-position-vertical-relative:page;v-text-anchor:top" o:gfxdata="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" filled="f" stroked="f">
               <v:textbox inset="0,0,0,0">
                 <w:txbxContent>
                   <w:p>
@@ -18563,7 +20420,7 @@
               <v:stroke joinstyle="miter"/>
               <v:path gradientshapeok="t" o:connecttype="rect"/>
             </v:shapetype>
-            <v:shape id="Text Box 218" o:spid="_x0000_s1037" type="#_x0000_t202" style="position:absolute;margin-left:33.05pt;margin-top:29.35pt;width:503.45pt;height:14.2pt;z-index:251664384;visibility:visible;mso-wrap-style:square;mso-width-percent:1000;mso-height-percent:0;mso-wrap-distance-left:9pt;mso-wrap-distance-top:0;mso-wrap-distance-right:9pt;mso-wrap-distance-bottom:0;mso-position-horizontal:absolute;mso-position-horizontal-relative:margin;mso-position-vertical:absolute;mso-position-vertical-relative:top-margin-area;mso-width-percent:1000;mso-height-percent:0;mso-width-relative:margin;mso-height-relative:page;v-text-anchor:middle" o:gfxdata="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" o:allowincell="f" filled="f" stroked="f">
+            <v:shape id="Text Box 218" o:spid="_x0000_s1039" type="#_x0000_t202" style="position:absolute;margin-left:33.05pt;margin-top:29.35pt;width:503.45pt;height:14.2pt;z-index:251664384;visibility:visible;mso-wrap-style:square;mso-width-percent:1000;mso-height-percent:0;mso-wrap-distance-left:9pt;mso-wrap-distance-top:0;mso-wrap-distance-right:9pt;mso-wrap-distance-bottom:0;mso-position-horizontal:absolute;mso-position-horizontal-relative:margin;mso-position-vertical:absolute;mso-position-vertical-relative:top-margin-area;mso-width-percent:1000;mso-height-percent:0;mso-width-relative:margin;mso-height-relative:page;v-text-anchor:middle" o:gfxdata="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" o:allowincell="f" filled="f" stroked="f">
               <v:textbox style="mso-fit-shape-to-text:t" inset=",0,,0">
                 <w:txbxContent>
                   <w:sdt>
@@ -18694,7 +20551,7 @@
         </mc:Choice>
         <mc:Fallback>
           <w:pict>
-            <v:shape w14:anchorId="59A45701" id="Text Box 219" o:spid="_x0000_s1038" type="#_x0000_t202" style="position:absolute;margin-left:25.5pt;margin-top:26.55pt;width:1in;height:13.45pt;z-index:251663360;visibility:visible;mso-wrap-style:square;mso-width-percent:1000;mso-height-percent:0;mso-wrap-distance-left:9pt;mso-wrap-distance-top:0;mso-wrap-distance-right:9pt;mso-wrap-distance-bottom:0;mso-position-horizontal:absolute;mso-position-horizontal-relative:page;mso-position-vertical:absolute;mso-position-vertical-relative:top-margin-area;mso-width-percent:1000;mso-height-percent:0;mso-width-relative:left-margin-area;mso-height-relative:page;v-text-anchor:middle" o:gfxdata="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" o:allowincell="f" fillcolor="#c00000" stroked="f">
+            <v:shape w14:anchorId="59A45701" id="Text Box 219" o:spid="_x0000_s1040" type="#_x0000_t202" style="position:absolute;margin-left:25.5pt;margin-top:26.55pt;width:1in;height:13.45pt;z-index:251663360;visibility:visible;mso-wrap-style:square;mso-width-percent:1000;mso-height-percent:0;mso-wrap-distance-left:9pt;mso-wrap-distance-top:0;mso-wrap-distance-right:9pt;mso-wrap-distance-bottom:0;mso-position-horizontal:absolute;mso-position-horizontal-relative:page;mso-position-vertical:absolute;mso-position-vertical-relative:top-margin-area;mso-width-percent:1000;mso-height-percent:0;mso-width-relative:left-margin-area;mso-height-relative:page;v-text-anchor:middle" o:gfxdata="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" o:allowincell="f" fillcolor="#c00000" stroked="f">
               <v:textbox style="mso-fit-shape-to-text:t" inset=",0,,0">
                 <w:txbxContent>
                   <w:p>
@@ -19752,6 +21609,12 @@
     <w:abstractNumId w:val="0"/>
   </w:num>
   <w:num w:numId="14">
+    <w:abstractNumId w:val="3"/>
+    <w:lvlOverride w:ilvl="0">
+      <w:startOverride w:val="1"/>
+    </w:lvlOverride>
+  </w:num>
+  <w:num w:numId="15">
     <w:abstractNumId w:val="3"/>
     <w:lvlOverride w:ilvl="0">
       <w:startOverride w:val="1"/>
@@ -21569,7 +23432,7 @@
 </file>
 
 <file path=customXml/itemProps1.xml><?xml version="1.0" encoding="utf-8"?>
-<ds:datastoreItem xmlns:ds="http://schemas.openxmlformats.org/officeDocument/2006/customXml" ds:itemID="{483AEC14-492E-43BA-8986-5FF025B92350}">
+<ds:datastoreItem xmlns:ds="http://schemas.openxmlformats.org/officeDocument/2006/customXml" ds:itemID="{B6C11134-2845-4556-AF59-72647994D4EC}">
   <ds:schemaRefs>
     <ds:schemaRef ds:uri="http://schemas.openxmlformats.org/officeDocument/2006/bibliography"/>
   </ds:schemaRefs>

--- a/Docs/Yousef_Khaled_Omar_Mahmoud_Assigment1.docx
+++ b/Docs/Yousef_Khaled_Omar_Mahmoud_Assigment1.docx
@@ -1187,7 +1187,7 @@
                 <w:noProof/>
                 <w:webHidden/>
               </w:rPr>
-              <w:t>2</w:t>
+              <w:t>3</w:t>
             </w:r>
             <w:r>
               <w:rPr>
@@ -2712,7 +2712,7 @@
                 <w:noProof/>
                 <w:webHidden/>
               </w:rPr>
-              <w:t>7</w:t>
+              <w:t>6</w:t>
             </w:r>
             <w:r>
               <w:rPr>
@@ -3830,7 +3830,7 @@
                 <w:noProof/>
                 <w:webHidden/>
               </w:rPr>
-              <w:t>11</w:t>
+              <w:t>14</w:t>
             </w:r>
             <w:r>
               <w:rPr>
@@ -3919,7 +3919,7 @@
                 <w:noProof/>
                 <w:webHidden/>
               </w:rPr>
-              <w:t>12</w:t>
+              <w:t>14</w:t>
             </w:r>
             <w:r>
               <w:rPr>
@@ -18232,8 +18232,6 @@
           </m:sup>
         </m:sSup>
       </m:oMath>
-      <w:bookmarkStart w:id="55" w:name="_GoBack"/>
-      <w:bookmarkEnd w:id="55"/>
       <w:r>
         <w:t xml:space="preserve"> term to ensure consistency with Problem 4) was:</w:t>
       </w:r>
@@ -18621,7 +18619,12 @@
         <w:t>)</w:t>
       </w:r>
       <w:r>
-        <w:t xml:space="preserve"> function in MATLAB on the coefficient vector </w:t>
+        <w:t xml:space="preserve"> function in MATLAB on the c</w:t>
+      </w:r>
+      <w:bookmarkStart w:id="55" w:name="_GoBack"/>
+      <w:bookmarkEnd w:id="55"/>
+      <w:r>
+        <w:t xml:space="preserve">oefficient vector </w:t>
       </w:r>
       <m:oMath>
         <m:sSub>
@@ -23432,7 +23435,7 @@
 </file>
 
 <file path=customXml/itemProps1.xml><?xml version="1.0" encoding="utf-8"?>
-<ds:datastoreItem xmlns:ds="http://schemas.openxmlformats.org/officeDocument/2006/customXml" ds:itemID="{B6C11134-2845-4556-AF59-72647994D4EC}">
+<ds:datastoreItem xmlns:ds="http://schemas.openxmlformats.org/officeDocument/2006/customXml" ds:itemID="{9FF875B8-3EA7-4151-9EE3-C46D19EA410D}">
   <ds:schemaRefs>
     <ds:schemaRef ds:uri="http://schemas.openxmlformats.org/officeDocument/2006/bibliography"/>
   </ds:schemaRefs>

--- a/Docs/Yousef_Khaled_Omar_Mahmoud_Assigment1.docx
+++ b/Docs/Yousef_Khaled_Omar_Mahmoud_Assigment1.docx
@@ -899,7 +899,7 @@
         <w:br w:type="page"/>
       </w:r>
     </w:p>
-    <w:bookmarkStart w:id="3" w:name="_Toc214572698" w:displacedByCustomXml="next"/>
+    <w:bookmarkStart w:id="3" w:name="_Toc214706534" w:displacedByCustomXml="next"/>
     <w:sdt>
       <w:sdtPr>
         <w:rPr>
@@ -958,7 +958,7 @@
           <w:r>
             <w:fldChar w:fldCharType="separate"/>
           </w:r>
-          <w:hyperlink w:anchor="_Toc214572698" w:history="1">
+          <w:hyperlink w:anchor="_Toc214706534" w:history="1">
             <w:r>
               <w:rPr>
                 <w:rStyle w:val="Hyperlink"/>
@@ -999,7 +999,7 @@
                 <w:noProof/>
                 <w:webHidden/>
               </w:rPr>
-              <w:instrText xml:space="preserve"> PAGEREF _Toc214572698 \h </w:instrText>
+              <w:instrText xml:space="preserve"> PAGEREF _Toc214706534 \h </w:instrText>
             </w:r>
             <w:r>
               <w:rPr>
@@ -1042,7 +1042,7 @@
               <w:noProof/>
             </w:rPr>
           </w:pPr>
-          <w:hyperlink w:anchor="_Toc214572699" w:history="1">
+          <w:hyperlink w:anchor="_Toc214706535" w:history="1">
             <w:r>
               <w:rPr>
                 <w:rStyle w:val="Hyperlink"/>
@@ -1083,7 +1083,7 @@
                 <w:noProof/>
                 <w:webHidden/>
               </w:rPr>
-              <w:instrText xml:space="preserve"> PAGEREF _Toc214572699 \h </w:instrText>
+              <w:instrText xml:space="preserve"> PAGEREF _Toc214706535 \h </w:instrText>
             </w:r>
             <w:r>
               <w:rPr>
@@ -1103,7 +1103,7 @@
                 <w:noProof/>
                 <w:webHidden/>
               </w:rPr>
-              <w:t>2</w:t>
+              <w:t>3</w:t>
             </w:r>
             <w:r>
               <w:rPr>
@@ -1126,7 +1126,7 @@
               <w:noProof/>
             </w:rPr>
           </w:pPr>
-          <w:hyperlink w:anchor="_Toc214572700" w:history="1">
+          <w:hyperlink w:anchor="_Toc214706536" w:history="1">
             <w:r>
               <w:rPr>
                 <w:rStyle w:val="Hyperlink"/>
@@ -1167,7 +1167,7 @@
                 <w:noProof/>
                 <w:webHidden/>
               </w:rPr>
-              <w:instrText xml:space="preserve"> PAGEREF _Toc214572700 \h </w:instrText>
+              <w:instrText xml:space="preserve"> PAGEREF _Toc214706536 \h </w:instrText>
             </w:r>
             <w:r>
               <w:rPr>
@@ -1209,7 +1209,7 @@
               <w:noProof/>
             </w:rPr>
           </w:pPr>
-          <w:hyperlink w:anchor="_Toc214572701" w:history="1">
+          <w:hyperlink w:anchor="_Toc214706537" w:history="1">
             <w:r>
               <w:rPr>
                 <w:rStyle w:val="Hyperlink"/>
@@ -1236,84 +1236,7 @@
                 <w:noProof/>
                 <w:webHidden/>
               </w:rPr>
-              <w:instrText xml:space="preserve"> PAGEREF _Toc214572701 \h </w:instrText>
-            </w:r>
-            <w:r>
-              <w:rPr>
-                <w:noProof/>
-                <w:webHidden/>
-              </w:rPr>
-            </w:r>
-            <w:r>
-              <w:rPr>
-                <w:noProof/>
-                <w:webHidden/>
-              </w:rPr>
-              <w:fldChar w:fldCharType="separate"/>
-            </w:r>
-            <w:r>
-              <w:rPr>
-                <w:noProof/>
-                <w:webHidden/>
-              </w:rPr>
-              <w:t>4</w:t>
-            </w:r>
-            <w:r>
-              <w:rPr>
-                <w:noProof/>
-                <w:webHidden/>
-              </w:rPr>
-              <w:fldChar w:fldCharType="end"/>
-            </w:r>
-          </w:hyperlink>
-        </w:p>
-        <w:p>
-          <w:pPr>
-            <w:pStyle w:val="TOC3"/>
-            <w:tabs>
-              <w:tab w:val="right" w:leader="dot" w:pos="10059"/>
-            </w:tabs>
-            <w:rPr>
-              <w:rFonts w:asciiTheme="minorHAnsi" w:eastAsiaTheme="minorEastAsia" w:hAnsiTheme="minorHAnsi" w:cstheme="minorBidi"/>
-              <w:noProof/>
-            </w:rPr>
-          </w:pPr>
-          <w:hyperlink w:anchor="_Toc214572702" w:history="1">
-            <w:r>
-              <w:rPr>
-                <w:rStyle w:val="Hyperlink"/>
-                <w:noProof/>
-              </w:rPr>
-              <w:t>Youssef Khaled Omar Mahmoud</w:t>
-            </w:r>
-            <w:r>
-              <w:rPr>
-                <w:rStyle w:val="Hyperlink"/>
-                <w:noProof/>
-                <w:vertAlign w:val="superscript"/>
-              </w:rPr>
-              <w:t>*1</w:t>
-            </w:r>
-            <w:r>
-              <w:rPr>
-                <w:noProof/>
-                <w:webHidden/>
-              </w:rPr>
-              <w:tab/>
-            </w:r>
-            <w:r>
-              <w:rPr>
-                <w:noProof/>
-                <w:webHidden/>
-              </w:rPr>
-              <w:fldChar w:fldCharType="begin"/>
-            </w:r>
-            <w:r>
-              <w:rPr>
-                <w:noProof/>
-                <w:webHidden/>
-              </w:rPr>
-              <w:instrText xml:space="preserve"> PAGEREF _Toc214572702 \h </w:instrText>
+              <w:instrText xml:space="preserve"> PAGEREF _Toc214706537 \h </w:instrText>
             </w:r>
             <w:r>
               <w:rPr>
@@ -1356,7 +1279,7 @@
               <w:noProof/>
             </w:rPr>
           </w:pPr>
-          <w:hyperlink w:anchor="_Toc214572703" w:history="1">
+          <w:hyperlink w:anchor="_Toc214706538" w:history="1">
             <w:r>
               <w:rPr>
                 <w:rStyle w:val="Hyperlink"/>
@@ -1397,7 +1320,7 @@
                 <w:noProof/>
                 <w:webHidden/>
               </w:rPr>
-              <w:instrText xml:space="preserve"> PAGEREF _Toc214572703 \h </w:instrText>
+              <w:instrText xml:space="preserve"> PAGEREF _Toc214706538 \h </w:instrText>
             </w:r>
             <w:r>
               <w:rPr>
@@ -1440,7 +1363,7 @@
               <w:noProof/>
             </w:rPr>
           </w:pPr>
-          <w:hyperlink w:anchor="_Toc214572704" w:history="1">
+          <w:hyperlink w:anchor="_Toc214706539" w:history="1">
             <w:r>
               <w:rPr>
                 <w:rStyle w:val="Hyperlink"/>
@@ -1483,7 +1406,7 @@
                 <w:noProof/>
                 <w:webHidden/>
               </w:rPr>
-              <w:instrText xml:space="preserve"> PAGEREF _Toc214572704 \h </w:instrText>
+              <w:instrText xml:space="preserve"> PAGEREF _Toc214706539 \h </w:instrText>
             </w:r>
             <w:r>
               <w:rPr>
@@ -1526,7 +1449,7 @@
               <w:noProof/>
             </w:rPr>
           </w:pPr>
-          <w:hyperlink w:anchor="_Toc214572705" w:history="1">
+          <w:hyperlink w:anchor="_Toc214706540" w:history="1">
             <w:r>
               <w:rPr>
                 <w:rStyle w:val="Hyperlink"/>
@@ -1567,7 +1490,7 @@
                 <w:noProof/>
                 <w:webHidden/>
               </w:rPr>
-              <w:instrText xml:space="preserve"> PAGEREF _Toc214572705 \h </w:instrText>
+              <w:instrText xml:space="preserve"> PAGEREF _Toc214706540 \h </w:instrText>
             </w:r>
             <w:r>
               <w:rPr>
@@ -1610,7 +1533,7 @@
               <w:noProof/>
             </w:rPr>
           </w:pPr>
-          <w:hyperlink w:anchor="_Toc214572706" w:history="1">
+          <w:hyperlink w:anchor="_Toc214706541" w:history="1">
             <w:r>
               <w:rPr>
                 <w:rStyle w:val="Hyperlink"/>
@@ -1653,7 +1576,7 @@
                 <w:noProof/>
                 <w:webHidden/>
               </w:rPr>
-              <w:instrText xml:space="preserve"> PAGEREF _Toc214572706 \h </w:instrText>
+              <w:instrText xml:space="preserve"> PAGEREF _Toc214706541 \h </w:instrText>
             </w:r>
             <w:r>
               <w:rPr>
@@ -1696,7 +1619,7 @@
               <w:noProof/>
             </w:rPr>
           </w:pPr>
-          <w:hyperlink w:anchor="_Toc214572707" w:history="1">
+          <w:hyperlink w:anchor="_Toc214706542" w:history="1">
             <w:r>
               <w:rPr>
                 <w:rStyle w:val="Hyperlink"/>
@@ -1778,7 +1701,7 @@
                 <w:noProof/>
                 <w:webHidden/>
               </w:rPr>
-              <w:instrText xml:space="preserve"> PAGEREF _Toc214572707 \h </w:instrText>
+              <w:instrText xml:space="preserve"> PAGEREF _Toc214706542 \h </w:instrText>
             </w:r>
             <w:r>
               <w:rPr>
@@ -1821,7 +1744,7 @@
               <w:noProof/>
             </w:rPr>
           </w:pPr>
-          <w:hyperlink w:anchor="_Toc214572708" w:history="1">
+          <w:hyperlink w:anchor="_Toc214706543" w:history="1">
             <w:r>
               <w:rPr>
                 <w:rStyle w:val="Hyperlink"/>
@@ -1903,7 +1826,7 @@
                 <w:noProof/>
                 <w:webHidden/>
               </w:rPr>
-              <w:instrText xml:space="preserve"> PAGEREF _Toc214572708 \h </w:instrText>
+              <w:instrText xml:space="preserve"> PAGEREF _Toc214706543 \h </w:instrText>
             </w:r>
             <w:r>
               <w:rPr>
@@ -1946,7 +1869,7 @@
               <w:noProof/>
             </w:rPr>
           </w:pPr>
-          <w:hyperlink w:anchor="_Toc214572709" w:history="1">
+          <w:hyperlink w:anchor="_Toc214706544" w:history="1">
             <w:r>
               <w:rPr>
                 <w:rStyle w:val="Hyperlink"/>
@@ -2028,7 +1951,7 @@
                 <w:noProof/>
                 <w:webHidden/>
               </w:rPr>
-              <w:instrText xml:space="preserve"> PAGEREF _Toc214572709 \h </w:instrText>
+              <w:instrText xml:space="preserve"> PAGEREF _Toc214706544 \h </w:instrText>
             </w:r>
             <w:r>
               <w:rPr>
@@ -2071,7 +1994,7 @@
               <w:noProof/>
             </w:rPr>
           </w:pPr>
-          <w:hyperlink w:anchor="_Toc214572710" w:history="1">
+          <w:hyperlink w:anchor="_Toc214706545" w:history="1">
             <w:r>
               <w:rPr>
                 <w:rStyle w:val="Hyperlink"/>
@@ -2114,7 +2037,7 @@
                 <w:noProof/>
                 <w:webHidden/>
               </w:rPr>
-              <w:instrText xml:space="preserve"> PAGEREF _Toc214572710 \h </w:instrText>
+              <w:instrText xml:space="preserve"> PAGEREF _Toc214706545 \h </w:instrText>
             </w:r>
             <w:r>
               <w:rPr>
@@ -2157,7 +2080,7 @@
               <w:noProof/>
             </w:rPr>
           </w:pPr>
-          <w:hyperlink w:anchor="_Toc214572711" w:history="1">
+          <w:hyperlink w:anchor="_Toc214706546" w:history="1">
             <w:r>
               <w:rPr>
                 <w:rStyle w:val="Hyperlink"/>
@@ -2200,7 +2123,7 @@
                 <w:noProof/>
                 <w:webHidden/>
               </w:rPr>
-              <w:instrText xml:space="preserve"> PAGEREF _Toc214572711 \h </w:instrText>
+              <w:instrText xml:space="preserve"> PAGEREF _Toc214706546 \h </w:instrText>
             </w:r>
             <w:r>
               <w:rPr>
@@ -2243,7 +2166,7 @@
               <w:noProof/>
             </w:rPr>
           </w:pPr>
-          <w:hyperlink w:anchor="_Toc214572712" w:history="1">
+          <w:hyperlink w:anchor="_Toc214706547" w:history="1">
             <w:r>
               <w:rPr>
                 <w:rStyle w:val="Hyperlink"/>
@@ -2286,7 +2209,7 @@
                 <w:noProof/>
                 <w:webHidden/>
               </w:rPr>
-              <w:instrText xml:space="preserve"> PAGEREF _Toc214572712 \h </w:instrText>
+              <w:instrText xml:space="preserve"> PAGEREF _Toc214706547 \h </w:instrText>
             </w:r>
             <w:r>
               <w:rPr>
@@ -2329,7 +2252,7 @@
               <w:noProof/>
             </w:rPr>
           </w:pPr>
-          <w:hyperlink w:anchor="_Toc214572713" w:history="1">
+          <w:hyperlink w:anchor="_Toc214706548" w:history="1">
             <w:r>
               <w:rPr>
                 <w:rStyle w:val="Hyperlink"/>
@@ -2393,7 +2316,7 @@
                 <w:noProof/>
                 <w:webHidden/>
               </w:rPr>
-              <w:instrText xml:space="preserve"> PAGEREF _Toc214572713 \h </w:instrText>
+              <w:instrText xml:space="preserve"> PAGEREF _Toc214706548 \h </w:instrText>
             </w:r>
             <w:r>
               <w:rPr>
@@ -2436,7 +2359,7 @@
               <w:noProof/>
             </w:rPr>
           </w:pPr>
-          <w:hyperlink w:anchor="_Toc214572714" w:history="1">
+          <w:hyperlink w:anchor="_Toc214706549" w:history="1">
             <w:r>
               <w:rPr>
                 <w:rStyle w:val="Hyperlink"/>
@@ -2500,7 +2423,7 @@
                 <w:noProof/>
                 <w:webHidden/>
               </w:rPr>
-              <w:instrText xml:space="preserve"> PAGEREF _Toc214572714 \h </w:instrText>
+              <w:instrText xml:space="preserve"> PAGEREF _Toc214706549 \h </w:instrText>
             </w:r>
             <w:r>
               <w:rPr>
@@ -2543,7 +2466,7 @@
               <w:noProof/>
             </w:rPr>
           </w:pPr>
-          <w:hyperlink w:anchor="_Toc214572715" w:history="1">
+          <w:hyperlink w:anchor="_Toc214706550" w:history="1">
             <w:r>
               <w:rPr>
                 <w:rStyle w:val="Hyperlink"/>
@@ -2607,7 +2530,7 @@
                 <w:noProof/>
                 <w:webHidden/>
               </w:rPr>
-              <w:instrText xml:space="preserve"> PAGEREF _Toc214572715 \h </w:instrText>
+              <w:instrText xml:space="preserve"> PAGEREF _Toc214706550 \h </w:instrText>
             </w:r>
             <w:r>
               <w:rPr>
@@ -2650,7 +2573,7 @@
               <w:noProof/>
             </w:rPr>
           </w:pPr>
-          <w:hyperlink w:anchor="_Toc214572716" w:history="1">
+          <w:hyperlink w:anchor="_Toc214706551" w:history="1">
             <w:r>
               <w:rPr>
                 <w:rStyle w:val="Hyperlink"/>
@@ -2692,7 +2615,7 @@
                 <w:noProof/>
                 <w:webHidden/>
               </w:rPr>
-              <w:instrText xml:space="preserve"> PAGEREF _Toc214572716 \h </w:instrText>
+              <w:instrText xml:space="preserve"> PAGEREF _Toc214706551 \h </w:instrText>
             </w:r>
             <w:r>
               <w:rPr>
@@ -2735,7 +2658,7 @@
               <w:noProof/>
             </w:rPr>
           </w:pPr>
-          <w:hyperlink w:anchor="_Toc214572717" w:history="1">
+          <w:hyperlink w:anchor="_Toc214706552" w:history="1">
             <w:r>
               <w:rPr>
                 <w:rStyle w:val="Hyperlink"/>
@@ -2778,7 +2701,7 @@
                 <w:noProof/>
                 <w:webHidden/>
               </w:rPr>
-              <w:instrText xml:space="preserve"> PAGEREF _Toc214572717 \h </w:instrText>
+              <w:instrText xml:space="preserve"> PAGEREF _Toc214706552 \h </w:instrText>
             </w:r>
             <w:r>
               <w:rPr>
@@ -2821,7 +2744,7 @@
               <w:noProof/>
             </w:rPr>
           </w:pPr>
-          <w:hyperlink w:anchor="_Toc214572718" w:history="1">
+          <w:hyperlink w:anchor="_Toc214706553" w:history="1">
             <w:r>
               <w:rPr>
                 <w:rStyle w:val="Hyperlink"/>
@@ -2864,7 +2787,7 @@
                 <w:noProof/>
                 <w:webHidden/>
               </w:rPr>
-              <w:instrText xml:space="preserve"> PAGEREF _Toc214572718 \h </w:instrText>
+              <w:instrText xml:space="preserve"> PAGEREF _Toc214706553 \h </w:instrText>
             </w:r>
             <w:r>
               <w:rPr>
@@ -2907,7 +2830,7 @@
               <w:noProof/>
             </w:rPr>
           </w:pPr>
-          <w:hyperlink w:anchor="_Toc214572719" w:history="1">
+          <w:hyperlink w:anchor="_Toc214706554" w:history="1">
             <w:r>
               <w:rPr>
                 <w:rStyle w:val="Hyperlink"/>
@@ -2948,7 +2871,7 @@
                 <w:noProof/>
                 <w:webHidden/>
               </w:rPr>
-              <w:instrText xml:space="preserve"> PAGEREF _Toc214572719 \h </w:instrText>
+              <w:instrText xml:space="preserve"> PAGEREF _Toc214706554 \h </w:instrText>
             </w:r>
             <w:r>
               <w:rPr>
@@ -2991,7 +2914,7 @@
               <w:noProof/>
             </w:rPr>
           </w:pPr>
-          <w:hyperlink w:anchor="_Toc214572720" w:history="1">
+          <w:hyperlink w:anchor="_Toc214706555" w:history="1">
             <w:r>
               <w:rPr>
                 <w:rStyle w:val="Hyperlink"/>
@@ -3035,7 +2958,7 @@
                 <w:noProof/>
                 <w:webHidden/>
               </w:rPr>
-              <w:instrText xml:space="preserve"> PAGEREF _Toc214572720 \h </w:instrText>
+              <w:instrText xml:space="preserve"> PAGEREF _Toc214706555 \h </w:instrText>
             </w:r>
             <w:r>
               <w:rPr>
@@ -3078,7 +3001,7 @@
               <w:noProof/>
             </w:rPr>
           </w:pPr>
-          <w:hyperlink w:anchor="_Toc214572721" w:history="1">
+          <w:hyperlink w:anchor="_Toc214706556" w:history="1">
             <w:r>
               <w:rPr>
                 <w:rStyle w:val="Hyperlink"/>
@@ -3132,7 +3055,7 @@
                 <w:noProof/>
                 <w:webHidden/>
               </w:rPr>
-              <w:instrText xml:space="preserve"> PAGEREF _Toc214572721 \h </w:instrText>
+              <w:instrText xml:space="preserve"> PAGEREF _Toc214706556 \h </w:instrText>
             </w:r>
             <w:r>
               <w:rPr>
@@ -3175,7 +3098,7 @@
               <w:noProof/>
             </w:rPr>
           </w:pPr>
-          <w:hyperlink w:anchor="_Toc214572722" w:history="1">
+          <w:hyperlink w:anchor="_Toc214706557" w:history="1">
             <w:r>
               <w:rPr>
                 <w:rStyle w:val="Hyperlink"/>
@@ -3218,7 +3141,7 @@
                 <w:noProof/>
                 <w:webHidden/>
               </w:rPr>
-              <w:instrText xml:space="preserve"> PAGEREF _Toc214572722 \h </w:instrText>
+              <w:instrText xml:space="preserve"> PAGEREF _Toc214706557 \h </w:instrText>
             </w:r>
             <w:r>
               <w:rPr>
@@ -3261,7 +3184,7 @@
               <w:noProof/>
             </w:rPr>
           </w:pPr>
-          <w:hyperlink w:anchor="_Toc214572723" w:history="1">
+          <w:hyperlink w:anchor="_Toc214706558" w:history="1">
             <w:r>
               <w:rPr>
                 <w:rStyle w:val="Hyperlink"/>
@@ -3304,7 +3227,7 @@
                 <w:noProof/>
                 <w:webHidden/>
               </w:rPr>
-              <w:instrText xml:space="preserve"> PAGEREF _Toc214572723 \h </w:instrText>
+              <w:instrText xml:space="preserve"> PAGEREF _Toc214706558 \h </w:instrText>
             </w:r>
             <w:r>
               <w:rPr>
@@ -3347,7 +3270,7 @@
               <w:noProof/>
             </w:rPr>
           </w:pPr>
-          <w:hyperlink w:anchor="_Toc214572724" w:history="1">
+          <w:hyperlink w:anchor="_Toc214706559" w:history="1">
             <w:r>
               <w:rPr>
                 <w:rStyle w:val="Hyperlink"/>
@@ -3446,7 +3369,7 @@
                 <w:noProof/>
                 <w:webHidden/>
               </w:rPr>
-              <w:instrText xml:space="preserve"> PAGEREF _Toc214572724 \h </w:instrText>
+              <w:instrText xml:space="preserve"> PAGEREF _Toc214706559 \h </w:instrText>
             </w:r>
             <w:r>
               <w:rPr>
@@ -3489,7 +3412,7 @@
               <w:noProof/>
             </w:rPr>
           </w:pPr>
-          <w:hyperlink w:anchor="_Toc214572725" w:history="1">
+          <w:hyperlink w:anchor="_Toc214706560" w:history="1">
             <w:r>
               <w:rPr>
                 <w:rStyle w:val="Hyperlink"/>
@@ -3548,7 +3471,7 @@
                 <w:noProof/>
                 <w:webHidden/>
               </w:rPr>
-              <w:instrText xml:space="preserve"> PAGEREF _Toc214572725 \h </w:instrText>
+              <w:instrText xml:space="preserve"> PAGEREF _Toc214706560 \h </w:instrText>
             </w:r>
             <w:r>
               <w:rPr>
@@ -3591,7 +3514,7 @@
               <w:noProof/>
             </w:rPr>
           </w:pPr>
-          <w:hyperlink w:anchor="_Toc214572726" w:history="1">
+          <w:hyperlink w:anchor="_Toc214706561" w:history="1">
             <w:r>
               <w:rPr>
                 <w:rStyle w:val="Hyperlink"/>
@@ -3634,7 +3557,7 @@
                 <w:noProof/>
                 <w:webHidden/>
               </w:rPr>
-              <w:instrText xml:space="preserve"> PAGEREF _Toc214572726 \h </w:instrText>
+              <w:instrText xml:space="preserve"> PAGEREF _Toc214706561 \h </w:instrText>
             </w:r>
             <w:r>
               <w:rPr>
@@ -3677,7 +3600,7 @@
               <w:noProof/>
             </w:rPr>
           </w:pPr>
-          <w:hyperlink w:anchor="_Toc214572727" w:history="1">
+          <w:hyperlink w:anchor="_Toc214706562" w:history="1">
             <w:r>
               <w:rPr>
                 <w:rStyle w:val="Hyperlink"/>
@@ -3720,7 +3643,91 @@
                 <w:noProof/>
                 <w:webHidden/>
               </w:rPr>
-              <w:instrText xml:space="preserve"> PAGEREF _Toc214572727 \h </w:instrText>
+              <w:instrText xml:space="preserve"> PAGEREF _Toc214706562 \h </w:instrText>
+            </w:r>
+            <w:r>
+              <w:rPr>
+                <w:noProof/>
+                <w:webHidden/>
+              </w:rPr>
+            </w:r>
+            <w:r>
+              <w:rPr>
+                <w:noProof/>
+                <w:webHidden/>
+              </w:rPr>
+              <w:fldChar w:fldCharType="separate"/>
+            </w:r>
+            <w:r>
+              <w:rPr>
+                <w:noProof/>
+                <w:webHidden/>
+              </w:rPr>
+              <w:t>11</w:t>
+            </w:r>
+            <w:r>
+              <w:rPr>
+                <w:noProof/>
+                <w:webHidden/>
+              </w:rPr>
+              <w:fldChar w:fldCharType="end"/>
+            </w:r>
+          </w:hyperlink>
+        </w:p>
+        <w:p>
+          <w:pPr>
+            <w:pStyle w:val="TOC1"/>
+            <w:tabs>
+              <w:tab w:val="left" w:pos="440"/>
+              <w:tab w:val="right" w:leader="dot" w:pos="10059"/>
+            </w:tabs>
+            <w:rPr>
+              <w:rFonts w:asciiTheme="minorHAnsi" w:eastAsiaTheme="minorEastAsia" w:hAnsiTheme="minorHAnsi" w:cstheme="minorBidi"/>
+              <w:noProof/>
+            </w:rPr>
+          </w:pPr>
+          <w:hyperlink w:anchor="_Toc214706563" w:history="1">
+            <w:r>
+              <w:rPr>
+                <w:rStyle w:val="Hyperlink"/>
+                <w:noProof/>
+              </w:rPr>
+              <w:t>6</w:t>
+            </w:r>
+            <w:r>
+              <w:rPr>
+                <w:rFonts w:asciiTheme="minorHAnsi" w:eastAsiaTheme="minorEastAsia" w:hAnsiTheme="minorHAnsi" w:cstheme="minorBidi"/>
+                <w:noProof/>
+              </w:rPr>
+              <w:tab/>
+            </w:r>
+            <w:r>
+              <w:rPr>
+                <w:rStyle w:val="Hyperlink"/>
+                <w:noProof/>
+              </w:rPr>
+              <w:t>Formant Estimation and Bandwidth Analysis of an All-Pole System</w:t>
+            </w:r>
+            <w:r>
+              <w:rPr>
+                <w:noProof/>
+                <w:webHidden/>
+              </w:rPr>
+              <w:tab/>
+            </w:r>
+            <w:r>
+              <w:rPr>
+                <w:noProof/>
+                <w:webHidden/>
+              </w:rPr>
+              <w:fldChar w:fldCharType="begin"/>
+            </w:r>
+            <w:r>
+              <w:rPr>
+                <w:noProof/>
+                <w:webHidden/>
+              </w:rPr>
+              <w:instrText xml:space="preserve"> PAGEREF _Toc214706563 \h </w:instrText>
             </w:r>
             <w:r>
               <w:rPr>
@@ -3763,15 +3770,15 @@
               <w:noProof/>
             </w:rPr>
           </w:pPr>
-          <w:hyperlink w:anchor="_Toc214572728" w:history="1">
+          <w:hyperlink w:anchor="_Toc214706564" w:history="1">
             <w:r>
               <w:rPr>
                 <w:rStyle w:val="Hyperlink"/>
-                <w:b/>
-                <w:bCs/>
-                <w:noProof/>
-              </w:rPr>
-              <w:t>6</w:t>
+                <w:iCs/>
+                <w:noProof/>
+                <w:w w:val="99"/>
+              </w:rPr>
+              <w:t>A.</w:t>
             </w:r>
             <w:r>
               <w:rPr>
@@ -3783,13 +3790,10 @@
             <w:r>
               <w:rPr>
                 <w:rStyle w:val="Hyperlink"/>
-                <w:b/>
-                <w:bCs/>
-                <w:smallCaps/>
-                <w:noProof/>
-                <w:spacing w:val="-2"/>
-              </w:rPr>
-              <w:t>Conclusions</w:t>
+                <w:noProof/>
+                <w:lang w:bidi="ar-EG"/>
+              </w:rPr>
+              <w:t>Magnitude Spectrum Plot</w:t>
             </w:r>
             <w:r>
               <w:rPr>
@@ -3810,7 +3814,7 @@
                 <w:noProof/>
                 <w:webHidden/>
               </w:rPr>
-              <w:instrText xml:space="preserve"> PAGEREF _Toc214572728 \h </w:instrText>
+              <w:instrText xml:space="preserve"> PAGEREF _Toc214706564 \h </w:instrText>
             </w:r>
             <w:r>
               <w:rPr>
@@ -3830,7 +3834,7 @@
                 <w:noProof/>
                 <w:webHidden/>
               </w:rPr>
-              <w:t>14</w:t>
+              <w:t>11</w:t>
             </w:r>
             <w:r>
               <w:rPr>
@@ -3853,7 +3857,1146 @@
               <w:noProof/>
             </w:rPr>
           </w:pPr>
-          <w:hyperlink w:anchor="_Toc214572729" w:history="1">
+          <w:hyperlink w:anchor="_Toc214706565" w:history="1">
+            <w:r>
+              <w:rPr>
+                <w:rStyle w:val="Hyperlink"/>
+                <w:iCs/>
+                <w:noProof/>
+                <w:w w:val="99"/>
+              </w:rPr>
+              <w:t>B.</w:t>
+            </w:r>
+            <w:r>
+              <w:rPr>
+                <w:rFonts w:asciiTheme="minorHAnsi" w:eastAsiaTheme="minorEastAsia" w:hAnsiTheme="minorHAnsi" w:cstheme="minorBidi"/>
+                <w:noProof/>
+              </w:rPr>
+              <w:tab/>
+            </w:r>
+            <w:r>
+              <w:rPr>
+                <w:rStyle w:val="Hyperlink"/>
+                <w:noProof/>
+                <w:lang w:bidi="ar-EG"/>
+              </w:rPr>
+              <w:t>Formant Frequencies (</w:t>
+            </w:r>
+            <w:r>
+              <w:rPr>
+                <w:rStyle w:val="Hyperlink"/>
+                <w:noProof/>
+                <w:rtl/>
+                <w:lang w:bidi="ar-EG"/>
+              </w:rPr>
+              <w:t xml:space="preserve"> </w:t>
+            </w:r>
+            <m:oMath>
+              <m:r>
+                <w:rPr>
+                  <w:rStyle w:val="Hyperlink"/>
+                  <w:rFonts w:ascii="Cambria Math" w:hAnsi="Cambria Math"/>
+                  <w:noProof/>
+                  <w:lang w:bidi="ar-EG"/>
+                </w:rPr>
+                <m:t>Fk</m:t>
+              </m:r>
+            </m:oMath>
+            <w:r>
+              <w:rPr>
+                <w:rStyle w:val="Hyperlink"/>
+                <w:noProof/>
+                <w:rtl/>
+                <w:lang w:bidi="ar-EG"/>
+              </w:rPr>
+              <w:t xml:space="preserve"> </w:t>
+            </w:r>
+            <w:r>
+              <w:rPr>
+                <w:rStyle w:val="Hyperlink"/>
+                <w:noProof/>
+                <w:lang w:bidi="ar-EG"/>
+              </w:rPr>
+              <w:t>) and Bandwidths (</w:t>
+            </w:r>
+            <w:r>
+              <w:rPr>
+                <w:rStyle w:val="Hyperlink"/>
+                <w:noProof/>
+                <w:rtl/>
+                <w:lang w:bidi="ar-EG"/>
+              </w:rPr>
+              <w:t xml:space="preserve"> </w:t>
+            </w:r>
+            <m:oMath>
+              <m:r>
+                <w:rPr>
+                  <w:rStyle w:val="Hyperlink"/>
+                  <w:rFonts w:ascii="Cambria Math" w:hAnsi="Cambria Math"/>
+                  <w:noProof/>
+                  <w:lang w:bidi="ar-EG"/>
+                </w:rPr>
+                <m:t>Bk</m:t>
+              </m:r>
+            </m:oMath>
+            <w:r>
+              <w:rPr>
+                <w:rStyle w:val="Hyperlink"/>
+                <w:noProof/>
+                <w:rtl/>
+                <w:lang w:bidi="ar-EG"/>
+              </w:rPr>
+              <w:t xml:space="preserve"> </w:t>
+            </w:r>
+            <w:r>
+              <w:rPr>
+                <w:rStyle w:val="Hyperlink"/>
+                <w:noProof/>
+                <w:lang w:bidi="ar-EG"/>
+              </w:rPr>
+              <w:t>)</w:t>
+            </w:r>
+            <w:r>
+              <w:rPr>
+                <w:noProof/>
+                <w:webHidden/>
+              </w:rPr>
+              <w:tab/>
+            </w:r>
+            <w:r>
+              <w:rPr>
+                <w:noProof/>
+                <w:webHidden/>
+              </w:rPr>
+              <w:fldChar w:fldCharType="begin"/>
+            </w:r>
+            <w:r>
+              <w:rPr>
+                <w:noProof/>
+                <w:webHidden/>
+              </w:rPr>
+              <w:instrText xml:space="preserve"> PAGEREF _Toc214706565 \h </w:instrText>
+            </w:r>
+            <w:r>
+              <w:rPr>
+                <w:noProof/>
+                <w:webHidden/>
+              </w:rPr>
+            </w:r>
+            <w:r>
+              <w:rPr>
+                <w:noProof/>
+                <w:webHidden/>
+              </w:rPr>
+              <w:fldChar w:fldCharType="separate"/>
+            </w:r>
+            <w:r>
+              <w:rPr>
+                <w:noProof/>
+                <w:webHidden/>
+              </w:rPr>
+              <w:t>12</w:t>
+            </w:r>
+            <w:r>
+              <w:rPr>
+                <w:noProof/>
+                <w:webHidden/>
+              </w:rPr>
+              <w:fldChar w:fldCharType="end"/>
+            </w:r>
+          </w:hyperlink>
+        </w:p>
+        <w:p>
+          <w:pPr>
+            <w:pStyle w:val="TOC2"/>
+            <w:tabs>
+              <w:tab w:val="left" w:pos="660"/>
+              <w:tab w:val="right" w:leader="dot" w:pos="10059"/>
+            </w:tabs>
+            <w:rPr>
+              <w:rFonts w:asciiTheme="minorHAnsi" w:eastAsiaTheme="minorEastAsia" w:hAnsiTheme="minorHAnsi" w:cstheme="minorBidi"/>
+              <w:noProof/>
+            </w:rPr>
+          </w:pPr>
+          <w:hyperlink w:anchor="_Toc214706566" w:history="1">
+            <w:r>
+              <w:rPr>
+                <w:rStyle w:val="Hyperlink"/>
+                <w:iCs/>
+                <w:noProof/>
+                <w:w w:val="99"/>
+              </w:rPr>
+              <w:t>C</w:t>
+            </w:r>
+            <w:r>
+              <w:rPr>
+                <w:rStyle w:val="Hyperlink"/>
+                <w:iCs/>
+                <w:noProof/>
+                <w:w w:val="99"/>
+                <w:rtl/>
+              </w:rPr>
+              <w:t>.</w:t>
+            </w:r>
+            <w:r>
+              <w:rPr>
+                <w:rFonts w:asciiTheme="minorHAnsi" w:eastAsiaTheme="minorEastAsia" w:hAnsiTheme="minorHAnsi" w:cstheme="minorBidi"/>
+                <w:noProof/>
+              </w:rPr>
+              <w:tab/>
+            </w:r>
+            <w:r>
+              <w:rPr>
+                <w:rStyle w:val="Hyperlink"/>
+                <w:noProof/>
+              </w:rPr>
+              <w:t>Conclusion:</w:t>
+            </w:r>
+            <w:r>
+              <w:rPr>
+                <w:noProof/>
+                <w:webHidden/>
+              </w:rPr>
+              <w:tab/>
+            </w:r>
+            <w:r>
+              <w:rPr>
+                <w:noProof/>
+                <w:webHidden/>
+              </w:rPr>
+              <w:fldChar w:fldCharType="begin"/>
+            </w:r>
+            <w:r>
+              <w:rPr>
+                <w:noProof/>
+                <w:webHidden/>
+              </w:rPr>
+              <w:instrText xml:space="preserve"> PAGEREF _Toc214706566 \h </w:instrText>
+            </w:r>
+            <w:r>
+              <w:rPr>
+                <w:noProof/>
+                <w:webHidden/>
+              </w:rPr>
+            </w:r>
+            <w:r>
+              <w:rPr>
+                <w:noProof/>
+                <w:webHidden/>
+              </w:rPr>
+              <w:fldChar w:fldCharType="separate"/>
+            </w:r>
+            <w:r>
+              <w:rPr>
+                <w:noProof/>
+                <w:webHidden/>
+              </w:rPr>
+              <w:t>12</w:t>
+            </w:r>
+            <w:r>
+              <w:rPr>
+                <w:noProof/>
+                <w:webHidden/>
+              </w:rPr>
+              <w:fldChar w:fldCharType="end"/>
+            </w:r>
+          </w:hyperlink>
+        </w:p>
+        <w:p>
+          <w:pPr>
+            <w:pStyle w:val="TOC1"/>
+            <w:tabs>
+              <w:tab w:val="left" w:pos="440"/>
+              <w:tab w:val="right" w:leader="dot" w:pos="10059"/>
+            </w:tabs>
+            <w:rPr>
+              <w:rFonts w:asciiTheme="minorHAnsi" w:eastAsiaTheme="minorEastAsia" w:hAnsiTheme="minorHAnsi" w:cstheme="minorBidi"/>
+              <w:noProof/>
+            </w:rPr>
+          </w:pPr>
+          <w:hyperlink w:anchor="_Toc214706567" w:history="1">
+            <w:r>
+              <w:rPr>
+                <w:rStyle w:val="Hyperlink"/>
+                <w:noProof/>
+              </w:rPr>
+              <w:t>7</w:t>
+            </w:r>
+            <w:r>
+              <w:rPr>
+                <w:rFonts w:asciiTheme="minorHAnsi" w:eastAsiaTheme="minorEastAsia" w:hAnsiTheme="minorHAnsi" w:cstheme="minorBidi"/>
+                <w:noProof/>
+              </w:rPr>
+              <w:tab/>
+            </w:r>
+            <w:r>
+              <w:rPr>
+                <w:rStyle w:val="Hyperlink"/>
+                <w:noProof/>
+              </w:rPr>
+              <w:t xml:space="preserve">Pole Recovery from Denominator Polynomial </w:t>
+            </w:r>
+            <m:oMath>
+              <m:r>
+                <m:rPr>
+                  <m:sty m:val="bi"/>
+                </m:rPr>
+                <w:rPr>
+                  <w:rStyle w:val="Hyperlink"/>
+                  <w:rFonts w:ascii="Cambria Math" w:hAnsi="Cambria Math"/>
+                  <w:noProof/>
+                </w:rPr>
+                <m:t>Az</m:t>
+              </m:r>
+            </m:oMath>
+            <w:r>
+              <w:rPr>
+                <w:noProof/>
+                <w:webHidden/>
+              </w:rPr>
+              <w:tab/>
+            </w:r>
+            <w:r>
+              <w:rPr>
+                <w:noProof/>
+                <w:webHidden/>
+              </w:rPr>
+              <w:fldChar w:fldCharType="begin"/>
+            </w:r>
+            <w:r>
+              <w:rPr>
+                <w:noProof/>
+                <w:webHidden/>
+              </w:rPr>
+              <w:instrText xml:space="preserve"> PAGEREF _Toc214706567 \h </w:instrText>
+            </w:r>
+            <w:r>
+              <w:rPr>
+                <w:noProof/>
+                <w:webHidden/>
+              </w:rPr>
+            </w:r>
+            <w:r>
+              <w:rPr>
+                <w:noProof/>
+                <w:webHidden/>
+              </w:rPr>
+              <w:fldChar w:fldCharType="separate"/>
+            </w:r>
+            <w:r>
+              <w:rPr>
+                <w:noProof/>
+                <w:webHidden/>
+              </w:rPr>
+              <w:t>13</w:t>
+            </w:r>
+            <w:r>
+              <w:rPr>
+                <w:noProof/>
+                <w:webHidden/>
+              </w:rPr>
+              <w:fldChar w:fldCharType="end"/>
+            </w:r>
+          </w:hyperlink>
+        </w:p>
+        <w:p>
+          <w:pPr>
+            <w:pStyle w:val="TOC2"/>
+            <w:tabs>
+              <w:tab w:val="left" w:pos="660"/>
+              <w:tab w:val="right" w:leader="dot" w:pos="10059"/>
+            </w:tabs>
+            <w:rPr>
+              <w:rFonts w:asciiTheme="minorHAnsi" w:eastAsiaTheme="minorEastAsia" w:hAnsiTheme="minorHAnsi" w:cstheme="minorBidi"/>
+              <w:noProof/>
+            </w:rPr>
+          </w:pPr>
+          <w:hyperlink w:anchor="_Toc214706568" w:history="1">
+            <w:r>
+              <w:rPr>
+                <w:rStyle w:val="Hyperlink"/>
+                <w:iCs/>
+                <w:noProof/>
+                <w:w w:val="99"/>
+              </w:rPr>
+              <w:t>A.</w:t>
+            </w:r>
+            <w:r>
+              <w:rPr>
+                <w:rFonts w:asciiTheme="minorHAnsi" w:eastAsiaTheme="minorEastAsia" w:hAnsiTheme="minorHAnsi" w:cstheme="minorBidi"/>
+                <w:noProof/>
+              </w:rPr>
+              <w:tab/>
+            </w:r>
+            <w:r>
+              <w:rPr>
+                <w:rStyle w:val="Hyperlink"/>
+                <w:noProof/>
+              </w:rPr>
+              <w:t>Denominator Polynomial Coefficients</w:t>
+            </w:r>
+            <w:r>
+              <w:rPr>
+                <w:noProof/>
+                <w:webHidden/>
+              </w:rPr>
+              <w:tab/>
+            </w:r>
+            <w:r>
+              <w:rPr>
+                <w:noProof/>
+                <w:webHidden/>
+              </w:rPr>
+              <w:fldChar w:fldCharType="begin"/>
+            </w:r>
+            <w:r>
+              <w:rPr>
+                <w:noProof/>
+                <w:webHidden/>
+              </w:rPr>
+              <w:instrText xml:space="preserve"> PAGEREF _Toc214706568 \h </w:instrText>
+            </w:r>
+            <w:r>
+              <w:rPr>
+                <w:noProof/>
+                <w:webHidden/>
+              </w:rPr>
+            </w:r>
+            <w:r>
+              <w:rPr>
+                <w:noProof/>
+                <w:webHidden/>
+              </w:rPr>
+              <w:fldChar w:fldCharType="separate"/>
+            </w:r>
+            <w:r>
+              <w:rPr>
+                <w:noProof/>
+                <w:webHidden/>
+              </w:rPr>
+              <w:t>13</w:t>
+            </w:r>
+            <w:r>
+              <w:rPr>
+                <w:noProof/>
+                <w:webHidden/>
+              </w:rPr>
+              <w:fldChar w:fldCharType="end"/>
+            </w:r>
+          </w:hyperlink>
+        </w:p>
+        <w:p>
+          <w:pPr>
+            <w:pStyle w:val="TOC2"/>
+            <w:tabs>
+              <w:tab w:val="left" w:pos="660"/>
+              <w:tab w:val="right" w:leader="dot" w:pos="10059"/>
+            </w:tabs>
+            <w:rPr>
+              <w:rFonts w:asciiTheme="minorHAnsi" w:eastAsiaTheme="minorEastAsia" w:hAnsiTheme="minorHAnsi" w:cstheme="minorBidi"/>
+              <w:noProof/>
+            </w:rPr>
+          </w:pPr>
+          <w:hyperlink w:anchor="_Toc214706569" w:history="1">
+            <w:r>
+              <w:rPr>
+                <w:rStyle w:val="Hyperlink"/>
+                <w:iCs/>
+                <w:noProof/>
+                <w:w w:val="99"/>
+              </w:rPr>
+              <w:t>B.</w:t>
+            </w:r>
+            <w:r>
+              <w:rPr>
+                <w:rFonts w:asciiTheme="minorHAnsi" w:eastAsiaTheme="minorEastAsia" w:hAnsiTheme="minorHAnsi" w:cstheme="minorBidi"/>
+                <w:noProof/>
+              </w:rPr>
+              <w:tab/>
+            </w:r>
+            <w:r>
+              <w:rPr>
+                <w:rStyle w:val="Hyperlink"/>
+                <w:noProof/>
+                <w:lang w:bidi="ar-EG"/>
+              </w:rPr>
+              <w:t>Recovered Poles and Verification</w:t>
+            </w:r>
+            <w:r>
+              <w:rPr>
+                <w:noProof/>
+                <w:webHidden/>
+              </w:rPr>
+              <w:tab/>
+            </w:r>
+            <w:r>
+              <w:rPr>
+                <w:noProof/>
+                <w:webHidden/>
+              </w:rPr>
+              <w:fldChar w:fldCharType="begin"/>
+            </w:r>
+            <w:r>
+              <w:rPr>
+                <w:noProof/>
+                <w:webHidden/>
+              </w:rPr>
+              <w:instrText xml:space="preserve"> PAGEREF _Toc214706569 \h </w:instrText>
+            </w:r>
+            <w:r>
+              <w:rPr>
+                <w:noProof/>
+                <w:webHidden/>
+              </w:rPr>
+            </w:r>
+            <w:r>
+              <w:rPr>
+                <w:noProof/>
+                <w:webHidden/>
+              </w:rPr>
+              <w:fldChar w:fldCharType="separate"/>
+            </w:r>
+            <w:r>
+              <w:rPr>
+                <w:noProof/>
+                <w:webHidden/>
+              </w:rPr>
+              <w:t>13</w:t>
+            </w:r>
+            <w:r>
+              <w:rPr>
+                <w:noProof/>
+                <w:webHidden/>
+              </w:rPr>
+              <w:fldChar w:fldCharType="end"/>
+            </w:r>
+          </w:hyperlink>
+        </w:p>
+        <w:p>
+          <w:pPr>
+            <w:pStyle w:val="TOC2"/>
+            <w:tabs>
+              <w:tab w:val="left" w:pos="660"/>
+              <w:tab w:val="right" w:leader="dot" w:pos="10059"/>
+            </w:tabs>
+            <w:rPr>
+              <w:rFonts w:asciiTheme="minorHAnsi" w:eastAsiaTheme="minorEastAsia" w:hAnsiTheme="minorHAnsi" w:cstheme="minorBidi"/>
+              <w:noProof/>
+            </w:rPr>
+          </w:pPr>
+          <w:hyperlink w:anchor="_Toc214706570" w:history="1">
+            <w:r>
+              <w:rPr>
+                <w:rStyle w:val="Hyperlink"/>
+                <w:iCs/>
+                <w:noProof/>
+                <w:w w:val="99"/>
+              </w:rPr>
+              <w:t>C.</w:t>
+            </w:r>
+            <w:r>
+              <w:rPr>
+                <w:rFonts w:asciiTheme="minorHAnsi" w:eastAsiaTheme="minorEastAsia" w:hAnsiTheme="minorHAnsi" w:cstheme="minorBidi"/>
+                <w:noProof/>
+              </w:rPr>
+              <w:tab/>
+            </w:r>
+            <w:r>
+              <w:rPr>
+                <w:rStyle w:val="Hyperlink"/>
+                <w:noProof/>
+                <w:lang w:bidi="ar-EG"/>
+              </w:rPr>
+              <w:t>Comparison of Results</w:t>
+            </w:r>
+            <w:r>
+              <w:rPr>
+                <w:noProof/>
+                <w:webHidden/>
+              </w:rPr>
+              <w:tab/>
+            </w:r>
+            <w:r>
+              <w:rPr>
+                <w:noProof/>
+                <w:webHidden/>
+              </w:rPr>
+              <w:fldChar w:fldCharType="begin"/>
+            </w:r>
+            <w:r>
+              <w:rPr>
+                <w:noProof/>
+                <w:webHidden/>
+              </w:rPr>
+              <w:instrText xml:space="preserve"> PAGEREF _Toc214706570 \h </w:instrText>
+            </w:r>
+            <w:r>
+              <w:rPr>
+                <w:noProof/>
+                <w:webHidden/>
+              </w:rPr>
+            </w:r>
+            <w:r>
+              <w:rPr>
+                <w:noProof/>
+                <w:webHidden/>
+              </w:rPr>
+              <w:fldChar w:fldCharType="separate"/>
+            </w:r>
+            <w:r>
+              <w:rPr>
+                <w:noProof/>
+                <w:webHidden/>
+              </w:rPr>
+              <w:t>13</w:t>
+            </w:r>
+            <w:r>
+              <w:rPr>
+                <w:noProof/>
+                <w:webHidden/>
+              </w:rPr>
+              <w:fldChar w:fldCharType="end"/>
+            </w:r>
+          </w:hyperlink>
+        </w:p>
+        <w:p>
+          <w:pPr>
+            <w:pStyle w:val="TOC2"/>
+            <w:tabs>
+              <w:tab w:val="left" w:pos="660"/>
+              <w:tab w:val="right" w:leader="dot" w:pos="10059"/>
+            </w:tabs>
+            <w:rPr>
+              <w:rFonts w:asciiTheme="minorHAnsi" w:eastAsiaTheme="minorEastAsia" w:hAnsiTheme="minorHAnsi" w:cstheme="minorBidi"/>
+              <w:noProof/>
+            </w:rPr>
+          </w:pPr>
+          <w:hyperlink w:anchor="_Toc214706571" w:history="1">
+            <w:r>
+              <w:rPr>
+                <w:rStyle w:val="Hyperlink"/>
+                <w:iCs/>
+                <w:noProof/>
+                <w:w w:val="99"/>
+              </w:rPr>
+              <w:t>D</w:t>
+            </w:r>
+            <w:r>
+              <w:rPr>
+                <w:rStyle w:val="Hyperlink"/>
+                <w:iCs/>
+                <w:noProof/>
+                <w:w w:val="99"/>
+                <w:rtl/>
+              </w:rPr>
+              <w:t>.</w:t>
+            </w:r>
+            <w:r>
+              <w:rPr>
+                <w:rFonts w:asciiTheme="minorHAnsi" w:eastAsiaTheme="minorEastAsia" w:hAnsiTheme="minorHAnsi" w:cstheme="minorBidi"/>
+                <w:noProof/>
+              </w:rPr>
+              <w:tab/>
+            </w:r>
+            <w:r>
+              <w:rPr>
+                <w:rStyle w:val="Hyperlink"/>
+                <w:noProof/>
+                <w:lang w:bidi="ar-EG"/>
+              </w:rPr>
+              <w:t>Conclusion:</w:t>
+            </w:r>
+            <w:r>
+              <w:rPr>
+                <w:noProof/>
+                <w:webHidden/>
+              </w:rPr>
+              <w:tab/>
+            </w:r>
+            <w:r>
+              <w:rPr>
+                <w:noProof/>
+                <w:webHidden/>
+              </w:rPr>
+              <w:fldChar w:fldCharType="begin"/>
+            </w:r>
+            <w:r>
+              <w:rPr>
+                <w:noProof/>
+                <w:webHidden/>
+              </w:rPr>
+              <w:instrText xml:space="preserve"> PAGEREF _Toc214706571 \h </w:instrText>
+            </w:r>
+            <w:r>
+              <w:rPr>
+                <w:noProof/>
+                <w:webHidden/>
+              </w:rPr>
+            </w:r>
+            <w:r>
+              <w:rPr>
+                <w:noProof/>
+                <w:webHidden/>
+              </w:rPr>
+              <w:fldChar w:fldCharType="separate"/>
+            </w:r>
+            <w:r>
+              <w:rPr>
+                <w:noProof/>
+                <w:webHidden/>
+              </w:rPr>
+              <w:t>14</w:t>
+            </w:r>
+            <w:r>
+              <w:rPr>
+                <w:noProof/>
+                <w:webHidden/>
+              </w:rPr>
+              <w:fldChar w:fldCharType="end"/>
+            </w:r>
+          </w:hyperlink>
+        </w:p>
+        <w:p>
+          <w:pPr>
+            <w:pStyle w:val="TOC1"/>
+            <w:tabs>
+              <w:tab w:val="left" w:pos="440"/>
+              <w:tab w:val="right" w:leader="dot" w:pos="10059"/>
+            </w:tabs>
+            <w:rPr>
+              <w:rFonts w:asciiTheme="minorHAnsi" w:eastAsiaTheme="minorEastAsia" w:hAnsiTheme="minorHAnsi" w:cstheme="minorBidi"/>
+              <w:noProof/>
+            </w:rPr>
+          </w:pPr>
+          <w:hyperlink w:anchor="_Toc214706572" w:history="1">
+            <w:r>
+              <w:rPr>
+                <w:rStyle w:val="Hyperlink"/>
+                <w:noProof/>
+              </w:rPr>
+              <w:t>8</w:t>
+            </w:r>
+            <w:r>
+              <w:rPr>
+                <w:rFonts w:asciiTheme="minorHAnsi" w:eastAsiaTheme="minorEastAsia" w:hAnsiTheme="minorHAnsi" w:cstheme="minorBidi"/>
+                <w:noProof/>
+              </w:rPr>
+              <w:tab/>
+            </w:r>
+            <w:r>
+              <w:rPr>
+                <w:rStyle w:val="Hyperlink"/>
+                <w:noProof/>
+              </w:rPr>
+              <w:t>LPC Vocoder Implementation and Performance Comparison</w:t>
+            </w:r>
+            <w:r>
+              <w:rPr>
+                <w:noProof/>
+                <w:webHidden/>
+              </w:rPr>
+              <w:tab/>
+            </w:r>
+            <w:r>
+              <w:rPr>
+                <w:noProof/>
+                <w:webHidden/>
+              </w:rPr>
+              <w:fldChar w:fldCharType="begin"/>
+            </w:r>
+            <w:r>
+              <w:rPr>
+                <w:noProof/>
+                <w:webHidden/>
+              </w:rPr>
+              <w:instrText xml:space="preserve"> PAGEREF _Toc214706572 \h </w:instrText>
+            </w:r>
+            <w:r>
+              <w:rPr>
+                <w:noProof/>
+                <w:webHidden/>
+              </w:rPr>
+            </w:r>
+            <w:r>
+              <w:rPr>
+                <w:noProof/>
+                <w:webHidden/>
+              </w:rPr>
+              <w:fldChar w:fldCharType="separate"/>
+            </w:r>
+            <w:r>
+              <w:rPr>
+                <w:noProof/>
+                <w:webHidden/>
+              </w:rPr>
+              <w:t>14</w:t>
+            </w:r>
+            <w:r>
+              <w:rPr>
+                <w:noProof/>
+                <w:webHidden/>
+              </w:rPr>
+              <w:fldChar w:fldCharType="end"/>
+            </w:r>
+          </w:hyperlink>
+        </w:p>
+        <w:p>
+          <w:pPr>
+            <w:pStyle w:val="TOC2"/>
+            <w:tabs>
+              <w:tab w:val="left" w:pos="660"/>
+              <w:tab w:val="right" w:leader="dot" w:pos="10059"/>
+            </w:tabs>
+            <w:rPr>
+              <w:rFonts w:asciiTheme="minorHAnsi" w:eastAsiaTheme="minorEastAsia" w:hAnsiTheme="minorHAnsi" w:cstheme="minorBidi"/>
+              <w:noProof/>
+            </w:rPr>
+          </w:pPr>
+          <w:hyperlink w:anchor="_Toc214706573" w:history="1">
+            <w:r>
+              <w:rPr>
+                <w:rStyle w:val="Hyperlink"/>
+                <w:iCs/>
+                <w:noProof/>
+                <w:w w:val="99"/>
+              </w:rPr>
+              <w:t>A.</w:t>
+            </w:r>
+            <w:r>
+              <w:rPr>
+                <w:rFonts w:asciiTheme="minorHAnsi" w:eastAsiaTheme="minorEastAsia" w:hAnsiTheme="minorHAnsi" w:cstheme="minorBidi"/>
+                <w:noProof/>
+              </w:rPr>
+              <w:tab/>
+            </w:r>
+            <w:r>
+              <w:rPr>
+                <w:rStyle w:val="Hyperlink"/>
+                <w:noProof/>
+              </w:rPr>
+              <w:t>Implementation Parameters</w:t>
+            </w:r>
+            <w:r>
+              <w:rPr>
+                <w:noProof/>
+                <w:webHidden/>
+              </w:rPr>
+              <w:tab/>
+            </w:r>
+            <w:r>
+              <w:rPr>
+                <w:noProof/>
+                <w:webHidden/>
+              </w:rPr>
+              <w:fldChar w:fldCharType="begin"/>
+            </w:r>
+            <w:r>
+              <w:rPr>
+                <w:noProof/>
+                <w:webHidden/>
+              </w:rPr>
+              <w:instrText xml:space="preserve"> PAGEREF _Toc214706573 \h </w:instrText>
+            </w:r>
+            <w:r>
+              <w:rPr>
+                <w:noProof/>
+                <w:webHidden/>
+              </w:rPr>
+            </w:r>
+            <w:r>
+              <w:rPr>
+                <w:noProof/>
+                <w:webHidden/>
+              </w:rPr>
+              <w:fldChar w:fldCharType="separate"/>
+            </w:r>
+            <w:r>
+              <w:rPr>
+                <w:noProof/>
+                <w:webHidden/>
+              </w:rPr>
+              <w:t>14</w:t>
+            </w:r>
+            <w:r>
+              <w:rPr>
+                <w:noProof/>
+                <w:webHidden/>
+              </w:rPr>
+              <w:fldChar w:fldCharType="end"/>
+            </w:r>
+          </w:hyperlink>
+        </w:p>
+        <w:p>
+          <w:pPr>
+            <w:pStyle w:val="TOC2"/>
+            <w:tabs>
+              <w:tab w:val="left" w:pos="660"/>
+              <w:tab w:val="right" w:leader="dot" w:pos="10059"/>
+            </w:tabs>
+            <w:rPr>
+              <w:rFonts w:asciiTheme="minorHAnsi" w:eastAsiaTheme="minorEastAsia" w:hAnsiTheme="minorHAnsi" w:cstheme="minorBidi"/>
+              <w:noProof/>
+            </w:rPr>
+          </w:pPr>
+          <w:hyperlink w:anchor="_Toc214706574" w:history="1">
+            <w:r>
+              <w:rPr>
+                <w:rStyle w:val="Hyperlink"/>
+                <w:iCs/>
+                <w:noProof/>
+                <w:w w:val="99"/>
+              </w:rPr>
+              <w:t>B.</w:t>
+            </w:r>
+            <w:r>
+              <w:rPr>
+                <w:rFonts w:asciiTheme="minorHAnsi" w:eastAsiaTheme="minorEastAsia" w:hAnsiTheme="minorHAnsi" w:cstheme="minorBidi"/>
+                <w:noProof/>
+              </w:rPr>
+              <w:tab/>
+            </w:r>
+            <w:r>
+              <w:rPr>
+                <w:rStyle w:val="Hyperlink"/>
+                <w:noProof/>
+              </w:rPr>
+              <w:t>Pitch Estimation Analysis</w:t>
+            </w:r>
+            <w:r>
+              <w:rPr>
+                <w:noProof/>
+                <w:webHidden/>
+              </w:rPr>
+              <w:tab/>
+            </w:r>
+            <w:r>
+              <w:rPr>
+                <w:noProof/>
+                <w:webHidden/>
+              </w:rPr>
+              <w:fldChar w:fldCharType="begin"/>
+            </w:r>
+            <w:r>
+              <w:rPr>
+                <w:noProof/>
+                <w:webHidden/>
+              </w:rPr>
+              <w:instrText xml:space="preserve"> PAGEREF _Toc214706574 \h </w:instrText>
+            </w:r>
+            <w:r>
+              <w:rPr>
+                <w:noProof/>
+                <w:webHidden/>
+              </w:rPr>
+            </w:r>
+            <w:r>
+              <w:rPr>
+                <w:noProof/>
+                <w:webHidden/>
+              </w:rPr>
+              <w:fldChar w:fldCharType="separate"/>
+            </w:r>
+            <w:r>
+              <w:rPr>
+                <w:noProof/>
+                <w:webHidden/>
+              </w:rPr>
+              <w:t>15</w:t>
+            </w:r>
+            <w:r>
+              <w:rPr>
+                <w:noProof/>
+                <w:webHidden/>
+              </w:rPr>
+              <w:fldChar w:fldCharType="end"/>
+            </w:r>
+          </w:hyperlink>
+        </w:p>
+        <w:p>
+          <w:pPr>
+            <w:pStyle w:val="TOC2"/>
+            <w:tabs>
+              <w:tab w:val="left" w:pos="660"/>
+              <w:tab w:val="right" w:leader="dot" w:pos="10059"/>
+            </w:tabs>
+            <w:rPr>
+              <w:rFonts w:asciiTheme="minorHAnsi" w:eastAsiaTheme="minorEastAsia" w:hAnsiTheme="minorHAnsi" w:cstheme="minorBidi"/>
+              <w:noProof/>
+            </w:rPr>
+          </w:pPr>
+          <w:hyperlink w:anchor="_Toc214706575" w:history="1">
+            <w:r>
+              <w:rPr>
+                <w:rStyle w:val="Hyperlink"/>
+                <w:iCs/>
+                <w:noProof/>
+                <w:w w:val="99"/>
+              </w:rPr>
+              <w:t>C.</w:t>
+            </w:r>
+            <w:r>
+              <w:rPr>
+                <w:rFonts w:asciiTheme="minorHAnsi" w:eastAsiaTheme="minorEastAsia" w:hAnsiTheme="minorHAnsi" w:cstheme="minorBidi"/>
+                <w:noProof/>
+              </w:rPr>
+              <w:tab/>
+            </w:r>
+            <w:r>
+              <w:rPr>
+                <w:rStyle w:val="Hyperlink"/>
+                <w:noProof/>
+              </w:rPr>
+              <w:t>Vocoder Quality Analysis: Spectrograms</w:t>
+            </w:r>
+            <w:r>
+              <w:rPr>
+                <w:noProof/>
+                <w:webHidden/>
+              </w:rPr>
+              <w:tab/>
+            </w:r>
+            <w:r>
+              <w:rPr>
+                <w:noProof/>
+                <w:webHidden/>
+              </w:rPr>
+              <w:fldChar w:fldCharType="begin"/>
+            </w:r>
+            <w:r>
+              <w:rPr>
+                <w:noProof/>
+                <w:webHidden/>
+              </w:rPr>
+              <w:instrText xml:space="preserve"> PAGEREF _Toc214706575 \h </w:instrText>
+            </w:r>
+            <w:r>
+              <w:rPr>
+                <w:noProof/>
+                <w:webHidden/>
+              </w:rPr>
+            </w:r>
+            <w:r>
+              <w:rPr>
+                <w:noProof/>
+                <w:webHidden/>
+              </w:rPr>
+              <w:fldChar w:fldCharType="separate"/>
+            </w:r>
+            <w:r>
+              <w:rPr>
+                <w:noProof/>
+                <w:webHidden/>
+              </w:rPr>
+              <w:t>16</w:t>
+            </w:r>
+            <w:r>
+              <w:rPr>
+                <w:noProof/>
+                <w:webHidden/>
+              </w:rPr>
+              <w:fldChar w:fldCharType="end"/>
+            </w:r>
+          </w:hyperlink>
+        </w:p>
+        <w:p>
+          <w:pPr>
+            <w:pStyle w:val="TOC2"/>
+            <w:tabs>
+              <w:tab w:val="left" w:pos="660"/>
+              <w:tab w:val="right" w:leader="dot" w:pos="10059"/>
+            </w:tabs>
+            <w:rPr>
+              <w:rFonts w:asciiTheme="minorHAnsi" w:eastAsiaTheme="minorEastAsia" w:hAnsiTheme="minorHAnsi" w:cstheme="minorBidi"/>
+              <w:noProof/>
+            </w:rPr>
+          </w:pPr>
+          <w:hyperlink w:anchor="_Toc214706576" w:history="1">
+            <w:r>
+              <w:rPr>
+                <w:rStyle w:val="Hyperlink"/>
+                <w:iCs/>
+                <w:noProof/>
+                <w:w w:val="99"/>
+              </w:rPr>
+              <w:t>D.</w:t>
+            </w:r>
+            <w:r>
+              <w:rPr>
+                <w:rFonts w:asciiTheme="minorHAnsi" w:eastAsiaTheme="minorEastAsia" w:hAnsiTheme="minorHAnsi" w:cstheme="minorBidi"/>
+                <w:noProof/>
+              </w:rPr>
+              <w:tab/>
+            </w:r>
+            <w:r>
+              <w:rPr>
+                <w:rStyle w:val="Hyperlink"/>
+                <w:noProof/>
+              </w:rPr>
+              <w:t>Quantitative Performance Metrics</w:t>
+            </w:r>
+            <w:r>
+              <w:rPr>
+                <w:noProof/>
+                <w:webHidden/>
+              </w:rPr>
+              <w:tab/>
+            </w:r>
+            <w:r>
+              <w:rPr>
+                <w:noProof/>
+                <w:webHidden/>
+              </w:rPr>
+              <w:fldChar w:fldCharType="begin"/>
+            </w:r>
+            <w:r>
+              <w:rPr>
+                <w:noProof/>
+                <w:webHidden/>
+              </w:rPr>
+              <w:instrText xml:space="preserve"> PAGEREF _Toc214706576 \h </w:instrText>
+            </w:r>
+            <w:r>
+              <w:rPr>
+                <w:noProof/>
+                <w:webHidden/>
+              </w:rPr>
+            </w:r>
+            <w:r>
+              <w:rPr>
+                <w:noProof/>
+                <w:webHidden/>
+              </w:rPr>
+              <w:fldChar w:fldCharType="separate"/>
+            </w:r>
+            <w:r>
+              <w:rPr>
+                <w:noProof/>
+                <w:webHidden/>
+              </w:rPr>
+              <w:t>16</w:t>
+            </w:r>
+            <w:r>
+              <w:rPr>
+                <w:noProof/>
+                <w:webHidden/>
+              </w:rPr>
+              <w:fldChar w:fldCharType="end"/>
+            </w:r>
+          </w:hyperlink>
+        </w:p>
+        <w:p>
+          <w:pPr>
+            <w:pStyle w:val="TOC2"/>
+            <w:tabs>
+              <w:tab w:val="left" w:pos="660"/>
+              <w:tab w:val="right" w:leader="dot" w:pos="10059"/>
+            </w:tabs>
+            <w:rPr>
+              <w:rFonts w:asciiTheme="minorHAnsi" w:eastAsiaTheme="minorEastAsia" w:hAnsiTheme="minorHAnsi" w:cstheme="minorBidi"/>
+              <w:noProof/>
+            </w:rPr>
+          </w:pPr>
+          <w:hyperlink w:anchor="_Toc214706577" w:history="1">
             <w:r>
               <w:rPr>
                 <w:rStyle w:val="Hyperlink"/>
@@ -3861,7 +5004,7 @@
                 <w:bCs/>
                 <w:noProof/>
               </w:rPr>
-              <w:t>7</w:t>
+              <w:t>9</w:t>
             </w:r>
             <w:r>
               <w:rPr>
@@ -3875,9 +5018,99 @@
                 <w:rStyle w:val="Hyperlink"/>
                 <w:b/>
                 <w:bCs/>
+                <w:smallCaps/>
                 <w:noProof/>
                 <w:spacing w:val="-2"/>
               </w:rPr>
+              <w:t>Conclusions</w:t>
+            </w:r>
+            <w:r>
+              <w:rPr>
+                <w:noProof/>
+                <w:webHidden/>
+              </w:rPr>
+              <w:tab/>
+            </w:r>
+            <w:r>
+              <w:rPr>
+                <w:noProof/>
+                <w:webHidden/>
+              </w:rPr>
+              <w:fldChar w:fldCharType="begin"/>
+            </w:r>
+            <w:r>
+              <w:rPr>
+                <w:noProof/>
+                <w:webHidden/>
+              </w:rPr>
+              <w:instrText xml:space="preserve"> PAGEREF _Toc214706577 \h </w:instrText>
+            </w:r>
+            <w:r>
+              <w:rPr>
+                <w:noProof/>
+                <w:webHidden/>
+              </w:rPr>
+            </w:r>
+            <w:r>
+              <w:rPr>
+                <w:noProof/>
+                <w:webHidden/>
+              </w:rPr>
+              <w:fldChar w:fldCharType="separate"/>
+            </w:r>
+            <w:r>
+              <w:rPr>
+                <w:noProof/>
+                <w:webHidden/>
+              </w:rPr>
+              <w:t>17</w:t>
+            </w:r>
+            <w:r>
+              <w:rPr>
+                <w:noProof/>
+                <w:webHidden/>
+              </w:rPr>
+              <w:fldChar w:fldCharType="end"/>
+            </w:r>
+          </w:hyperlink>
+        </w:p>
+        <w:p>
+          <w:pPr>
+            <w:pStyle w:val="TOC2"/>
+            <w:tabs>
+              <w:tab w:val="left" w:pos="880"/>
+              <w:tab w:val="right" w:leader="dot" w:pos="10059"/>
+            </w:tabs>
+            <w:rPr>
+              <w:rFonts w:asciiTheme="minorHAnsi" w:eastAsiaTheme="minorEastAsia" w:hAnsiTheme="minorHAnsi" w:cstheme="minorBidi"/>
+              <w:noProof/>
+            </w:rPr>
+          </w:pPr>
+          <w:hyperlink w:anchor="_Toc214706578" w:history="1">
+            <w:r>
+              <w:rPr>
+                <w:rStyle w:val="Hyperlink"/>
+                <w:b/>
+                <w:bCs/>
+                <w:noProof/>
+              </w:rPr>
+              <w:t>10</w:t>
+            </w:r>
+            <w:r>
+              <w:rPr>
+                <w:rFonts w:asciiTheme="minorHAnsi" w:eastAsiaTheme="minorEastAsia" w:hAnsiTheme="minorHAnsi" w:cstheme="minorBidi"/>
+                <w:noProof/>
+              </w:rPr>
+              <w:tab/>
+            </w:r>
+            <w:r>
+              <w:rPr>
+                <w:rStyle w:val="Hyperlink"/>
+                <w:b/>
+                <w:bCs/>
+                <w:noProof/>
+                <w:spacing w:val="-2"/>
+              </w:rPr>
               <w:t>REFERENCES</w:t>
             </w:r>
             <w:r>
@@ -3899,7 +5132,7 @@
                 <w:noProof/>
                 <w:webHidden/>
               </w:rPr>
-              <w:instrText xml:space="preserve"> PAGEREF _Toc214572729 \h </w:instrText>
+              <w:instrText xml:space="preserve"> PAGEREF _Toc214706578 \h </w:instrText>
             </w:r>
             <w:r>
               <w:rPr>
@@ -3919,7 +5152,7 @@
                 <w:noProof/>
                 <w:webHidden/>
               </w:rPr>
-              <w:t>14</w:t>
+              <w:t>17</w:t>
             </w:r>
             <w:r>
               <w:rPr>
@@ -3951,7 +5184,7 @@
       <w:pPr>
         <w:pStyle w:val="Heading1"/>
       </w:pPr>
-      <w:bookmarkStart w:id="4" w:name="_Toc214572699"/>
+      <w:bookmarkStart w:id="4" w:name="_Toc214706535"/>
       <w:r>
         <w:t xml:space="preserve">Table </w:t>
       </w:r>
@@ -4002,7 +5235,7 @@
         </w:rPr>
         <w:fldChar w:fldCharType="separate"/>
       </w:r>
-      <w:hyperlink r:id="rId10" w:anchor="_Toc214572730" w:history="1">
+      <w:hyperlink r:id="rId10" w:anchor="_Toc214706579" w:history="1">
         <w:r>
           <w:rPr>
             <w:rStyle w:val="Hyperlink"/>
@@ -4029,7 +5262,7 @@
             <w:noProof/>
             <w:webHidden/>
           </w:rPr>
-          <w:instrText xml:space="preserve"> PAGEREF _Toc214572730 \h </w:instrText>
+          <w:instrText xml:space="preserve"> PAGEREF _Toc214706579 \h </w:instrText>
         </w:r>
         <w:r>
           <w:rPr>
@@ -4071,7 +5304,7 @@
           <w:noProof/>
         </w:rPr>
       </w:pPr>
-      <w:hyperlink r:id="rId11" w:anchor="_Toc214572731" w:history="1">
+      <w:hyperlink r:id="rId11" w:anchor="_Toc214706580" w:history="1">
         <w:r>
           <w:rPr>
             <w:rStyle w:val="Hyperlink"/>
@@ -4098,7 +5331,7 @@
             <w:noProof/>
             <w:webHidden/>
           </w:rPr>
-          <w:instrText xml:space="preserve"> PAGEREF _Toc214572731 \h </w:instrText>
+          <w:instrText xml:space="preserve"> PAGEREF _Toc214706580 \h </w:instrText>
         </w:r>
         <w:r>
           <w:rPr>
@@ -4140,13 +5373,13 @@
           <w:noProof/>
         </w:rPr>
       </w:pPr>
-      <w:hyperlink r:id="rId12" w:anchor="_Toc214572732" w:history="1">
+      <w:hyperlink r:id="rId12" w:anchor="_Toc214706581" w:history="1">
         <w:r>
           <w:rPr>
             <w:rStyle w:val="Hyperlink"/>
             <w:noProof/>
           </w:rPr>
-          <w:t>Figure 3 LPC Calculations [3]</w:t>
+          <w:t>Figure 3 : LPC Calculations [3]</w:t>
         </w:r>
         <w:r>
           <w:rPr>
@@ -4167,7 +5400,7 @@
             <w:noProof/>
             <w:webHidden/>
           </w:rPr>
-          <w:instrText xml:space="preserve"> PAGEREF _Toc214572732 \h </w:instrText>
+          <w:instrText xml:space="preserve"> PAGEREF _Toc214706581 \h </w:instrText>
         </w:r>
         <w:r>
           <w:rPr>
@@ -4209,13 +5442,13 @@
           <w:noProof/>
         </w:rPr>
       </w:pPr>
-      <w:hyperlink r:id="rId13" w:anchor="_Toc214572733" w:history="1">
+      <w:hyperlink r:id="rId13" w:anchor="_Toc214706582" w:history="1">
         <w:r>
           <w:rPr>
             <w:rStyle w:val="Hyperlink"/>
             <w:noProof/>
           </w:rPr>
-          <w:t>Figure 4 Frame Signal Visualiztion [2]</w:t>
+          <w:t>Figure 4 : Frame Signal Visualiztion [2]</w:t>
         </w:r>
         <w:r>
           <w:rPr>
@@ -4236,7 +5469,7 @@
             <w:noProof/>
             <w:webHidden/>
           </w:rPr>
-          <w:instrText xml:space="preserve"> PAGEREF _Toc214572733 \h </w:instrText>
+          <w:instrText xml:space="preserve"> PAGEREF _Toc214706582 \h </w:instrText>
         </w:r>
         <w:r>
           <w:rPr>
@@ -4278,13 +5511,13 @@
           <w:noProof/>
         </w:rPr>
       </w:pPr>
-      <w:hyperlink r:id="rId14" w:anchor="_Toc214572734" w:history="1">
+      <w:hyperlink r:id="rId14" w:anchor="_Toc214706583" w:history="1">
         <w:r>
           <w:rPr>
             <w:rStyle w:val="Hyperlink"/>
             <w:noProof/>
           </w:rPr>
-          <w:t>Figure 5  individual frame plots [2]</w:t>
+          <w:t>Figure 5 : individual frame plots [2]</w:t>
         </w:r>
         <w:r>
           <w:rPr>
@@ -4305,7 +5538,7 @@
             <w:noProof/>
             <w:webHidden/>
           </w:rPr>
-          <w:instrText xml:space="preserve"> PAGEREF _Toc214572734 \h </w:instrText>
+          <w:instrText xml:space="preserve"> PAGEREF _Toc214706583 \h </w:instrText>
         </w:r>
         <w:r>
           <w:rPr>
@@ -4347,13 +5580,13 @@
           <w:noProof/>
         </w:rPr>
       </w:pPr>
-      <w:hyperlink r:id="rId15" w:anchor="_Toc214572735" w:history="1">
+      <w:hyperlink r:id="rId15" w:anchor="_Toc214706584" w:history="1">
         <w:r>
           <w:rPr>
             <w:rStyle w:val="Hyperlink"/>
             <w:noProof/>
           </w:rPr>
-          <w:t>Figure 6 Pre-Emphasis Frame Signal Visualiztion [2]</w:t>
+          <w:t>Figure 6 : Pre-Emphasis Frame Signal Visualiztion [2]</w:t>
         </w:r>
         <w:r>
           <w:rPr>
@@ -4374,7 +5607,7 @@
             <w:noProof/>
             <w:webHidden/>
           </w:rPr>
-          <w:instrText xml:space="preserve"> PAGEREF _Toc214572735 \h </w:instrText>
+          <w:instrText xml:space="preserve"> PAGEREF _Toc214706584 \h </w:instrText>
         </w:r>
         <w:r>
           <w:rPr>
@@ -4416,13 +5649,13 @@
           <w:noProof/>
         </w:rPr>
       </w:pPr>
-      <w:hyperlink r:id="rId16" w:anchor="_Toc214572736" w:history="1">
+      <w:hyperlink r:id="rId16" w:anchor="_Toc214706585" w:history="1">
         <w:r>
           <w:rPr>
             <w:rStyle w:val="Hyperlink"/>
             <w:noProof/>
           </w:rPr>
-          <w:t>Figure 7 Pre-Emphasis individual frame plots [2]</w:t>
+          <w:t>Figure 7 : Pre-Emphasis individual frame plots [2]</w:t>
         </w:r>
         <w:r>
           <w:rPr>
@@ -4443,7 +5676,7 @@
             <w:noProof/>
             <w:webHidden/>
           </w:rPr>
-          <w:instrText xml:space="preserve"> PAGEREF _Toc214572736 \h </w:instrText>
+          <w:instrText xml:space="preserve"> PAGEREF _Toc214706585 \h </w:instrText>
         </w:r>
         <w:r>
           <w:rPr>
@@ -4464,121 +5697,6 @@
             <w:webHidden/>
           </w:rPr>
           <w:t>10</w:t>
-        </w:r>
-        <w:r>
-          <w:rPr>
-            <w:noProof/>
-            <w:webHidden/>
-          </w:rPr>
-          <w:fldChar w:fldCharType="end"/>
-        </w:r>
-      </w:hyperlink>
-    </w:p>
-    <w:p>
-      <w:pPr>
-        <w:pStyle w:val="Heading1"/>
-        <w:rPr>
-          <w:noProof/>
-        </w:rPr>
-      </w:pPr>
-      <w:r>
-        <w:rPr>
-          <w:rFonts w:eastAsiaTheme="minorEastAsia"/>
-          <w:noProof/>
-        </w:rPr>
-        <w:lastRenderedPageBreak/>
-        <w:fldChar w:fldCharType="end"/>
-      </w:r>
-      <w:bookmarkStart w:id="5" w:name="_Toc214572700"/>
-      <w:r>
-        <w:rPr>
-          <w:rFonts w:eastAsiaTheme="minorEastAsia"/>
-          <w:noProof/>
-        </w:rPr>
-        <w:t>List of tables</w:t>
-      </w:r>
-      <w:bookmarkEnd w:id="5"/>
-      <w:r>
-        <w:rPr>
-          <w:rFonts w:eastAsiaTheme="minorEastAsia"/>
-          <w:noProof/>
-        </w:rPr>
-        <w:fldChar w:fldCharType="begin"/>
-      </w:r>
-      <w:r>
-        <w:rPr>
-          <w:rFonts w:eastAsiaTheme="minorEastAsia"/>
-          <w:noProof/>
-        </w:rPr>
-        <w:instrText xml:space="preserve"> TOC \h \z \c "Table" </w:instrText>
-      </w:r>
-      <w:r>
-        <w:rPr>
-          <w:rFonts w:eastAsiaTheme="minorEastAsia"/>
-          <w:noProof/>
-        </w:rPr>
-        <w:fldChar w:fldCharType="separate"/>
-      </w:r>
-    </w:p>
-    <w:p>
-      <w:pPr>
-        <w:pStyle w:val="TableofFigures"/>
-        <w:tabs>
-          <w:tab w:val="right" w:pos="10059"/>
-        </w:tabs>
-        <w:rPr>
-          <w:rFonts w:asciiTheme="minorHAnsi" w:eastAsiaTheme="minorEastAsia" w:hAnsiTheme="minorHAnsi" w:cstheme="minorBidi"/>
-          <w:noProof/>
-        </w:rPr>
-      </w:pPr>
-      <w:hyperlink w:anchor="_Toc214572737" w:history="1">
-        <w:r>
-          <w:rPr>
-            <w:rStyle w:val="Hyperlink"/>
-            <w:noProof/>
-          </w:rPr>
-          <w:t>Table 1 Audio File Information[2]</w:t>
-        </w:r>
-        <w:r>
-          <w:rPr>
-            <w:noProof/>
-            <w:webHidden/>
-          </w:rPr>
-          <w:tab/>
-        </w:r>
-        <w:r>
-          <w:rPr>
-            <w:noProof/>
-            <w:webHidden/>
-          </w:rPr>
-          <w:fldChar w:fldCharType="begin"/>
-        </w:r>
-        <w:r>
-          <w:rPr>
-            <w:noProof/>
-            <w:webHidden/>
-          </w:rPr>
-          <w:instrText xml:space="preserve"> PAGEREF _Toc214572737 \h </w:instrText>
-        </w:r>
-        <w:r>
-          <w:rPr>
-            <w:noProof/>
-            <w:webHidden/>
-          </w:rPr>
-        </w:r>
-        <w:r>
-          <w:rPr>
-            <w:noProof/>
-            <w:webHidden/>
-          </w:rPr>
-          <w:fldChar w:fldCharType="separate"/>
-        </w:r>
-        <w:r>
-          <w:rPr>
-            <w:noProof/>
-            <w:webHidden/>
-          </w:rPr>
-          <w:t>4</w:t>
         </w:r>
         <w:r>
           <w:rPr>
@@ -4600,13 +5718,13 @@
           <w:noProof/>
         </w:rPr>
       </w:pPr>
-      <w:hyperlink w:anchor="_Toc214572738" w:history="1">
+      <w:hyperlink r:id="rId17" w:anchor="_Toc214706586" w:history="1">
         <w:r>
           <w:rPr>
             <w:rStyle w:val="Hyperlink"/>
             <w:noProof/>
           </w:rPr>
-          <w:t>Table 2 Comparison of Frequency Domain Characteristics for Rectangular, Hanning, and Hamming Windows</w:t>
+          <w:t>Figure 8 Magnitude Spectrum of the 8th-Order All-Pole System [2]</w:t>
         </w:r>
         <w:r>
           <w:rPr>
@@ -4627,7 +5745,7 @@
             <w:noProof/>
             <w:webHidden/>
           </w:rPr>
-          <w:instrText xml:space="preserve"> PAGEREF _Toc214572738 \h </w:instrText>
+          <w:instrText xml:space="preserve"> PAGEREF _Toc214706586 \h </w:instrText>
         </w:r>
         <w:r>
           <w:rPr>
@@ -4647,7 +5765,7 @@
             <w:noProof/>
             <w:webHidden/>
           </w:rPr>
-          <w:t>6</w:t>
+          <w:t>12</w:t>
         </w:r>
         <w:r>
           <w:rPr>
@@ -4669,13 +5787,13 @@
           <w:noProof/>
         </w:rPr>
       </w:pPr>
-      <w:hyperlink w:anchor="_Toc214572739" w:history="1">
+      <w:hyperlink r:id="rId18" w:anchor="_Toc214706587" w:history="1">
         <w:r>
           <w:rPr>
             <w:rStyle w:val="Hyperlink"/>
             <w:noProof/>
           </w:rPr>
-          <w:t>Table 3 Problem 2 LPC Results [2]</w:t>
+          <w:t>Figure 9 Magnitude Spectrum of the 8th-Order All-Pole System derived from the Recovered Poles [2]</w:t>
         </w:r>
         <w:r>
           <w:rPr>
@@ -4696,7 +5814,7 @@
             <w:noProof/>
             <w:webHidden/>
           </w:rPr>
-          <w:instrText xml:space="preserve"> PAGEREF _Toc214572739 \h </w:instrText>
+          <w:instrText xml:space="preserve"> PAGEREF _Toc214706587 \h </w:instrText>
         </w:r>
         <w:r>
           <w:rPr>
@@ -4716,7 +5834,7 @@
             <w:noProof/>
             <w:webHidden/>
           </w:rPr>
-          <w:t>8</w:t>
+          <w:t>14</w:t>
         </w:r>
         <w:r>
           <w:rPr>
@@ -4738,13 +5856,13 @@
           <w:noProof/>
         </w:rPr>
       </w:pPr>
-      <w:hyperlink w:anchor="_Toc214572740" w:history="1">
+      <w:hyperlink r:id="rId19" w:anchor="_Toc214706588" w:history="1">
         <w:r>
           <w:rPr>
             <w:rStyle w:val="Hyperlink"/>
             <w:noProof/>
           </w:rPr>
-          <w:t>Table 4 Input Parameters</w:t>
+          <w:t>Figure 10 Comparison of F0 Estimation Tracks [2]</w:t>
         </w:r>
         <w:r>
           <w:rPr>
@@ -4765,7 +5883,7 @@
             <w:noProof/>
             <w:webHidden/>
           </w:rPr>
-          <w:instrText xml:space="preserve"> PAGEREF _Toc214572740 \h </w:instrText>
+          <w:instrText xml:space="preserve"> PAGEREF _Toc214706588 \h </w:instrText>
         </w:r>
         <w:r>
           <w:rPr>
@@ -4785,7 +5903,7 @@
             <w:noProof/>
             <w:webHidden/>
           </w:rPr>
-          <w:t>8</w:t>
+          <w:t>15</w:t>
         </w:r>
         <w:r>
           <w:rPr>
@@ -4807,13 +5925,13 @@
           <w:noProof/>
         </w:rPr>
       </w:pPr>
-      <w:hyperlink r:id="rId17" w:anchor="_Toc214572741" w:history="1">
+      <w:hyperlink r:id="rId20" w:anchor="_Toc214706589" w:history="1">
         <w:r>
           <w:rPr>
             <w:rStyle w:val="Hyperlink"/>
             <w:noProof/>
           </w:rPr>
-          <w:t>Table 5 results summarized [2]</w:t>
+          <w:t>Figure 11 Spectrogram Comparison of Original and Vocoded Signals [2]</w:t>
         </w:r>
         <w:r>
           <w:rPr>
@@ -4834,7 +5952,7 @@
             <w:noProof/>
             <w:webHidden/>
           </w:rPr>
-          <w:instrText xml:space="preserve"> PAGEREF _Toc214572741 \h </w:instrText>
+          <w:instrText xml:space="preserve"> PAGEREF _Toc214706589 \h </w:instrText>
         </w:r>
         <w:r>
           <w:rPr>
@@ -4854,7 +5972,121 @@
             <w:noProof/>
             <w:webHidden/>
           </w:rPr>
-          <w:t>9</w:t>
+          <w:t>16</w:t>
+        </w:r>
+        <w:r>
+          <w:rPr>
+            <w:noProof/>
+            <w:webHidden/>
+          </w:rPr>
+          <w:fldChar w:fldCharType="end"/>
+        </w:r>
+      </w:hyperlink>
+    </w:p>
+    <w:p>
+      <w:pPr>
+        <w:pStyle w:val="Heading1"/>
+        <w:rPr>
+          <w:noProof/>
+        </w:rPr>
+      </w:pPr>
+      <w:r>
+        <w:rPr>
+          <w:rFonts w:eastAsiaTheme="minorEastAsia"/>
+          <w:noProof/>
+        </w:rPr>
+        <w:fldChar w:fldCharType="end"/>
+      </w:r>
+      <w:bookmarkStart w:id="5" w:name="_Toc214706536"/>
+      <w:r>
+        <w:rPr>
+          <w:rFonts w:eastAsiaTheme="minorEastAsia"/>
+          <w:noProof/>
+        </w:rPr>
+        <w:t>List of tables</w:t>
+      </w:r>
+      <w:bookmarkEnd w:id="5"/>
+      <w:r>
+        <w:rPr>
+          <w:rFonts w:eastAsiaTheme="minorEastAsia"/>
+          <w:noProof/>
+        </w:rPr>
+        <w:fldChar w:fldCharType="begin"/>
+      </w:r>
+      <w:r>
+        <w:rPr>
+          <w:rFonts w:eastAsiaTheme="minorEastAsia"/>
+          <w:noProof/>
+        </w:rPr>
+        <w:instrText xml:space="preserve"> TOC \h \z \c "Table" </w:instrText>
+      </w:r>
+      <w:r>
+        <w:rPr>
+          <w:rFonts w:eastAsiaTheme="minorEastAsia"/>
+          <w:noProof/>
+        </w:rPr>
+        <w:fldChar w:fldCharType="separate"/>
+      </w:r>
+    </w:p>
+    <w:p>
+      <w:pPr>
+        <w:pStyle w:val="TableofFigures"/>
+        <w:tabs>
+          <w:tab w:val="right" w:pos="10059"/>
+        </w:tabs>
+        <w:rPr>
+          <w:rFonts w:asciiTheme="minorHAnsi" w:eastAsiaTheme="minorEastAsia" w:hAnsiTheme="minorHAnsi" w:cstheme="minorBidi"/>
+          <w:noProof/>
+        </w:rPr>
+      </w:pPr>
+      <w:hyperlink w:anchor="_Toc214706590" w:history="1">
+        <w:r>
+          <w:rPr>
+            <w:rStyle w:val="Hyperlink"/>
+            <w:noProof/>
+          </w:rPr>
+          <w:t>Table 1 : Audio File Information[2]</w:t>
+        </w:r>
+        <w:r>
+          <w:rPr>
+            <w:noProof/>
+            <w:webHidden/>
+          </w:rPr>
+          <w:tab/>
+        </w:r>
+        <w:r>
+          <w:rPr>
+            <w:noProof/>
+            <w:webHidden/>
+          </w:rPr>
+          <w:fldChar w:fldCharType="begin"/>
+        </w:r>
+        <w:r>
+          <w:rPr>
+            <w:noProof/>
+            <w:webHidden/>
+          </w:rPr>
+          <w:instrText xml:space="preserve"> PAGEREF _Toc214706590 \h </w:instrText>
+        </w:r>
+        <w:r>
+          <w:rPr>
+            <w:noProof/>
+            <w:webHidden/>
+          </w:rPr>
+        </w:r>
+        <w:r>
+          <w:rPr>
+            <w:noProof/>
+            <w:webHidden/>
+          </w:rPr>
+          <w:fldChar w:fldCharType="separate"/>
+        </w:r>
+        <w:r>
+          <w:rPr>
+            <w:noProof/>
+            <w:webHidden/>
+          </w:rPr>
+          <w:t>4</w:t>
         </w:r>
         <w:r>
           <w:rPr>
@@ -4876,13 +6108,13 @@
           <w:noProof/>
         </w:rPr>
       </w:pPr>
-      <w:hyperlink r:id="rId18" w:anchor="_Toc214572742" w:history="1">
+      <w:hyperlink w:anchor="_Toc214706591" w:history="1">
         <w:r>
           <w:rPr>
             <w:rStyle w:val="Hyperlink"/>
             <w:noProof/>
           </w:rPr>
-          <w:t>Table 6 Pre-Emphasis results summarized [2]</w:t>
+          <w:t>Table 2 : Comparison of Frequency Domain Characteristics for Rectangular, Hanning, and Hamming Windows</w:t>
         </w:r>
         <w:r>
           <w:rPr>
@@ -4903,7 +6135,7 @@
             <w:noProof/>
             <w:webHidden/>
           </w:rPr>
-          <w:instrText xml:space="preserve"> PAGEREF _Toc214572742 \h </w:instrText>
+          <w:instrText xml:space="preserve"> PAGEREF _Toc214706591 \h </w:instrText>
         </w:r>
         <w:r>
           <w:rPr>
@@ -4923,7 +6155,628 @@
             <w:noProof/>
             <w:webHidden/>
           </w:rPr>
+          <w:t>6</w:t>
+        </w:r>
+        <w:r>
+          <w:rPr>
+            <w:noProof/>
+            <w:webHidden/>
+          </w:rPr>
+          <w:fldChar w:fldCharType="end"/>
+        </w:r>
+      </w:hyperlink>
+    </w:p>
+    <w:p>
+      <w:pPr>
+        <w:pStyle w:val="TableofFigures"/>
+        <w:tabs>
+          <w:tab w:val="right" w:pos="10059"/>
+        </w:tabs>
+        <w:rPr>
+          <w:rFonts w:asciiTheme="minorHAnsi" w:eastAsiaTheme="minorEastAsia" w:hAnsiTheme="minorHAnsi" w:cstheme="minorBidi"/>
+          <w:noProof/>
+        </w:rPr>
+      </w:pPr>
+      <w:hyperlink w:anchor="_Toc214706592" w:history="1">
+        <w:r>
+          <w:rPr>
+            <w:rStyle w:val="Hyperlink"/>
+            <w:noProof/>
+          </w:rPr>
+          <w:t>Table 3 : Problem 2 LPC Results [2]</w:t>
+        </w:r>
+        <w:r>
+          <w:rPr>
+            <w:noProof/>
+            <w:webHidden/>
+          </w:rPr>
+          <w:tab/>
+        </w:r>
+        <w:r>
+          <w:rPr>
+            <w:noProof/>
+            <w:webHidden/>
+          </w:rPr>
+          <w:fldChar w:fldCharType="begin"/>
+        </w:r>
+        <w:r>
+          <w:rPr>
+            <w:noProof/>
+            <w:webHidden/>
+          </w:rPr>
+          <w:instrText xml:space="preserve"> PAGEREF _Toc214706592 \h </w:instrText>
+        </w:r>
+        <w:r>
+          <w:rPr>
+            <w:noProof/>
+            <w:webHidden/>
+          </w:rPr>
+        </w:r>
+        <w:r>
+          <w:rPr>
+            <w:noProof/>
+            <w:webHidden/>
+          </w:rPr>
+          <w:fldChar w:fldCharType="separate"/>
+        </w:r>
+        <w:r>
+          <w:rPr>
+            <w:noProof/>
+            <w:webHidden/>
+          </w:rPr>
+          <w:t>8</w:t>
+        </w:r>
+        <w:r>
+          <w:rPr>
+            <w:noProof/>
+            <w:webHidden/>
+          </w:rPr>
+          <w:fldChar w:fldCharType="end"/>
+        </w:r>
+      </w:hyperlink>
+    </w:p>
+    <w:p>
+      <w:pPr>
+        <w:pStyle w:val="TableofFigures"/>
+        <w:tabs>
+          <w:tab w:val="right" w:pos="10059"/>
+        </w:tabs>
+        <w:rPr>
+          <w:rFonts w:asciiTheme="minorHAnsi" w:eastAsiaTheme="minorEastAsia" w:hAnsiTheme="minorHAnsi" w:cstheme="minorBidi"/>
+          <w:noProof/>
+        </w:rPr>
+      </w:pPr>
+      <w:hyperlink w:anchor="_Toc214706593" w:history="1">
+        <w:r>
+          <w:rPr>
+            <w:rStyle w:val="Hyperlink"/>
+            <w:noProof/>
+          </w:rPr>
+          <w:t>Table 4 : Input Parameters</w:t>
+        </w:r>
+        <w:r>
+          <w:rPr>
+            <w:noProof/>
+            <w:webHidden/>
+          </w:rPr>
+          <w:tab/>
+        </w:r>
+        <w:r>
+          <w:rPr>
+            <w:noProof/>
+            <w:webHidden/>
+          </w:rPr>
+          <w:fldChar w:fldCharType="begin"/>
+        </w:r>
+        <w:r>
+          <w:rPr>
+            <w:noProof/>
+            <w:webHidden/>
+          </w:rPr>
+          <w:instrText xml:space="preserve"> PAGEREF _Toc214706593 \h </w:instrText>
+        </w:r>
+        <w:r>
+          <w:rPr>
+            <w:noProof/>
+            <w:webHidden/>
+          </w:rPr>
+        </w:r>
+        <w:r>
+          <w:rPr>
+            <w:noProof/>
+            <w:webHidden/>
+          </w:rPr>
+          <w:fldChar w:fldCharType="separate"/>
+        </w:r>
+        <w:r>
+          <w:rPr>
+            <w:noProof/>
+            <w:webHidden/>
+          </w:rPr>
+          <w:t>8</w:t>
+        </w:r>
+        <w:r>
+          <w:rPr>
+            <w:noProof/>
+            <w:webHidden/>
+          </w:rPr>
+          <w:fldChar w:fldCharType="end"/>
+        </w:r>
+      </w:hyperlink>
+    </w:p>
+    <w:p>
+      <w:pPr>
+        <w:pStyle w:val="TableofFigures"/>
+        <w:tabs>
+          <w:tab w:val="right" w:pos="10059"/>
+        </w:tabs>
+        <w:rPr>
+          <w:rFonts w:asciiTheme="minorHAnsi" w:eastAsiaTheme="minorEastAsia" w:hAnsiTheme="minorHAnsi" w:cstheme="minorBidi"/>
+          <w:noProof/>
+        </w:rPr>
+      </w:pPr>
+      <w:hyperlink r:id="rId21" w:anchor="_Toc214706594" w:history="1">
+        <w:r>
+          <w:rPr>
+            <w:rStyle w:val="Hyperlink"/>
+            <w:noProof/>
+          </w:rPr>
+          <w:t>Table 5 : results summarized [2]</w:t>
+        </w:r>
+        <w:r>
+          <w:rPr>
+            <w:noProof/>
+            <w:webHidden/>
+          </w:rPr>
+          <w:tab/>
+        </w:r>
+        <w:r>
+          <w:rPr>
+            <w:noProof/>
+            <w:webHidden/>
+          </w:rPr>
+          <w:fldChar w:fldCharType="begin"/>
+        </w:r>
+        <w:r>
+          <w:rPr>
+            <w:noProof/>
+            <w:webHidden/>
+          </w:rPr>
+          <w:instrText xml:space="preserve"> PAGEREF _Toc214706594 \h </w:instrText>
+        </w:r>
+        <w:r>
+          <w:rPr>
+            <w:noProof/>
+            <w:webHidden/>
+          </w:rPr>
+        </w:r>
+        <w:r>
+          <w:rPr>
+            <w:noProof/>
+            <w:webHidden/>
+          </w:rPr>
+          <w:fldChar w:fldCharType="separate"/>
+        </w:r>
+        <w:r>
+          <w:rPr>
+            <w:noProof/>
+            <w:webHidden/>
+          </w:rPr>
+          <w:t>9</w:t>
+        </w:r>
+        <w:r>
+          <w:rPr>
+            <w:noProof/>
+            <w:webHidden/>
+          </w:rPr>
+          <w:fldChar w:fldCharType="end"/>
+        </w:r>
+      </w:hyperlink>
+    </w:p>
+    <w:p>
+      <w:pPr>
+        <w:pStyle w:val="TableofFigures"/>
+        <w:tabs>
+          <w:tab w:val="right" w:pos="10059"/>
+        </w:tabs>
+        <w:rPr>
+          <w:rFonts w:asciiTheme="minorHAnsi" w:eastAsiaTheme="minorEastAsia" w:hAnsiTheme="minorHAnsi" w:cstheme="minorBidi"/>
+          <w:noProof/>
+        </w:rPr>
+      </w:pPr>
+      <w:hyperlink r:id="rId22" w:anchor="_Toc214706595" w:history="1">
+        <w:r>
+          <w:rPr>
+            <w:rStyle w:val="Hyperlink"/>
+            <w:noProof/>
+          </w:rPr>
+          <w:t>Table 6 : Pre-Emphasis results summarized [2]</w:t>
+        </w:r>
+        <w:r>
+          <w:rPr>
+            <w:noProof/>
+            <w:webHidden/>
+          </w:rPr>
+          <w:tab/>
+        </w:r>
+        <w:r>
+          <w:rPr>
+            <w:noProof/>
+            <w:webHidden/>
+          </w:rPr>
+          <w:fldChar w:fldCharType="begin"/>
+        </w:r>
+        <w:r>
+          <w:rPr>
+            <w:noProof/>
+            <w:webHidden/>
+          </w:rPr>
+          <w:instrText xml:space="preserve"> PAGEREF _Toc214706595 \h </w:instrText>
+        </w:r>
+        <w:r>
+          <w:rPr>
+            <w:noProof/>
+            <w:webHidden/>
+          </w:rPr>
+        </w:r>
+        <w:r>
+          <w:rPr>
+            <w:noProof/>
+            <w:webHidden/>
+          </w:rPr>
+          <w:fldChar w:fldCharType="separate"/>
+        </w:r>
+        <w:r>
+          <w:rPr>
+            <w:noProof/>
+            <w:webHidden/>
+          </w:rPr>
           <w:t>11</w:t>
+        </w:r>
+        <w:r>
+          <w:rPr>
+            <w:noProof/>
+            <w:webHidden/>
+          </w:rPr>
+          <w:fldChar w:fldCharType="end"/>
+        </w:r>
+      </w:hyperlink>
+    </w:p>
+    <w:p>
+      <w:pPr>
+        <w:pStyle w:val="TableofFigures"/>
+        <w:tabs>
+          <w:tab w:val="right" w:pos="10059"/>
+        </w:tabs>
+        <w:rPr>
+          <w:rFonts w:asciiTheme="minorHAnsi" w:eastAsiaTheme="minorEastAsia" w:hAnsiTheme="minorHAnsi" w:cstheme="minorBidi"/>
+          <w:noProof/>
+        </w:rPr>
+      </w:pPr>
+      <w:hyperlink r:id="rId23" w:anchor="_Toc214706596" w:history="1">
+        <w:r>
+          <w:rPr>
+            <w:rStyle w:val="Hyperlink"/>
+            <w:noProof/>
+          </w:rPr>
+          <w:t>Table 7 Formant and Bandwidth Estimation Results from the Pole Locations (Fs=16000 Hz) [2]</w:t>
+        </w:r>
+        <w:r>
+          <w:rPr>
+            <w:noProof/>
+            <w:webHidden/>
+          </w:rPr>
+          <w:tab/>
+        </w:r>
+        <w:r>
+          <w:rPr>
+            <w:noProof/>
+            <w:webHidden/>
+          </w:rPr>
+          <w:fldChar w:fldCharType="begin"/>
+        </w:r>
+        <w:r>
+          <w:rPr>
+            <w:noProof/>
+            <w:webHidden/>
+          </w:rPr>
+          <w:instrText xml:space="preserve"> PAGEREF _Toc214706596 \h </w:instrText>
+        </w:r>
+        <w:r>
+          <w:rPr>
+            <w:noProof/>
+            <w:webHidden/>
+          </w:rPr>
+        </w:r>
+        <w:r>
+          <w:rPr>
+            <w:noProof/>
+            <w:webHidden/>
+          </w:rPr>
+          <w:fldChar w:fldCharType="separate"/>
+        </w:r>
+        <w:r>
+          <w:rPr>
+            <w:noProof/>
+            <w:webHidden/>
+          </w:rPr>
+          <w:t>12</w:t>
+        </w:r>
+        <w:r>
+          <w:rPr>
+            <w:noProof/>
+            <w:webHidden/>
+          </w:rPr>
+          <w:fldChar w:fldCharType="end"/>
+        </w:r>
+      </w:hyperlink>
+    </w:p>
+    <w:p>
+      <w:pPr>
+        <w:pStyle w:val="TableofFigures"/>
+        <w:tabs>
+          <w:tab w:val="right" w:pos="10059"/>
+        </w:tabs>
+        <w:rPr>
+          <w:rFonts w:asciiTheme="minorHAnsi" w:eastAsiaTheme="minorEastAsia" w:hAnsiTheme="minorHAnsi" w:cstheme="minorBidi"/>
+          <w:noProof/>
+        </w:rPr>
+      </w:pPr>
+      <w:hyperlink r:id="rId24" w:anchor="_Toc214706597" w:history="1">
+        <w:r>
+          <w:rPr>
+            <w:rStyle w:val="Hyperlink"/>
+            <w:noProof/>
+          </w:rPr>
+          <w:t>Table 8 Formant and Bandwidth Estimation Results from the Recovered Poles (Fs=16000 Hz) [2]</w:t>
+        </w:r>
+        <w:r>
+          <w:rPr>
+            <w:noProof/>
+            <w:webHidden/>
+          </w:rPr>
+          <w:tab/>
+        </w:r>
+        <w:r>
+          <w:rPr>
+            <w:noProof/>
+            <w:webHidden/>
+          </w:rPr>
+          <w:fldChar w:fldCharType="begin"/>
+        </w:r>
+        <w:r>
+          <w:rPr>
+            <w:noProof/>
+            <w:webHidden/>
+          </w:rPr>
+          <w:instrText xml:space="preserve"> PAGEREF _Toc214706597 \h </w:instrText>
+        </w:r>
+        <w:r>
+          <w:rPr>
+            <w:noProof/>
+            <w:webHidden/>
+          </w:rPr>
+        </w:r>
+        <w:r>
+          <w:rPr>
+            <w:noProof/>
+            <w:webHidden/>
+          </w:rPr>
+          <w:fldChar w:fldCharType="separate"/>
+        </w:r>
+        <w:r>
+          <w:rPr>
+            <w:noProof/>
+            <w:webHidden/>
+          </w:rPr>
+          <w:t>13</w:t>
+        </w:r>
+        <w:r>
+          <w:rPr>
+            <w:noProof/>
+            <w:webHidden/>
+          </w:rPr>
+          <w:fldChar w:fldCharType="end"/>
+        </w:r>
+      </w:hyperlink>
+    </w:p>
+    <w:p>
+      <w:pPr>
+        <w:pStyle w:val="TableofFigures"/>
+        <w:tabs>
+          <w:tab w:val="right" w:pos="10059"/>
+        </w:tabs>
+        <w:rPr>
+          <w:rFonts w:asciiTheme="minorHAnsi" w:eastAsiaTheme="minorEastAsia" w:hAnsiTheme="minorHAnsi" w:cstheme="minorBidi"/>
+          <w:noProof/>
+        </w:rPr>
+      </w:pPr>
+      <w:hyperlink w:anchor="_Toc214706598" w:history="1">
+        <w:r>
+          <w:rPr>
+            <w:rStyle w:val="Hyperlink"/>
+            <w:noProof/>
+          </w:rPr>
+          <w:t>Table 9 Poles Comparison [2]</w:t>
+        </w:r>
+        <w:r>
+          <w:rPr>
+            <w:noProof/>
+            <w:webHidden/>
+          </w:rPr>
+          <w:tab/>
+        </w:r>
+        <w:r>
+          <w:rPr>
+            <w:noProof/>
+            <w:webHidden/>
+          </w:rPr>
+          <w:fldChar w:fldCharType="begin"/>
+        </w:r>
+        <w:r>
+          <w:rPr>
+            <w:noProof/>
+            <w:webHidden/>
+          </w:rPr>
+          <w:instrText xml:space="preserve"> PAGEREF _Toc214706598 \h </w:instrText>
+        </w:r>
+        <w:r>
+          <w:rPr>
+            <w:noProof/>
+            <w:webHidden/>
+          </w:rPr>
+        </w:r>
+        <w:r>
+          <w:rPr>
+            <w:noProof/>
+            <w:webHidden/>
+          </w:rPr>
+          <w:fldChar w:fldCharType="separate"/>
+        </w:r>
+        <w:r>
+          <w:rPr>
+            <w:noProof/>
+            <w:webHidden/>
+          </w:rPr>
+          <w:t>13</w:t>
+        </w:r>
+        <w:r>
+          <w:rPr>
+            <w:noProof/>
+            <w:webHidden/>
+          </w:rPr>
+          <w:fldChar w:fldCharType="end"/>
+        </w:r>
+      </w:hyperlink>
+    </w:p>
+    <w:p>
+      <w:pPr>
+        <w:pStyle w:val="TableofFigures"/>
+        <w:tabs>
+          <w:tab w:val="right" w:pos="10059"/>
+        </w:tabs>
+        <w:rPr>
+          <w:rFonts w:asciiTheme="minorHAnsi" w:eastAsiaTheme="minorEastAsia" w:hAnsiTheme="minorHAnsi" w:cstheme="minorBidi"/>
+          <w:noProof/>
+        </w:rPr>
+      </w:pPr>
+      <w:hyperlink w:anchor="_Toc214706599" w:history="1">
+        <w:r>
+          <w:rPr>
+            <w:rStyle w:val="Hyperlink"/>
+            <w:noProof/>
+          </w:rPr>
+          <w:t>Table 10 LPC parameters [2]</w:t>
+        </w:r>
+        <w:r>
+          <w:rPr>
+            <w:noProof/>
+            <w:webHidden/>
+          </w:rPr>
+          <w:tab/>
+        </w:r>
+        <w:r>
+          <w:rPr>
+            <w:noProof/>
+            <w:webHidden/>
+          </w:rPr>
+          <w:fldChar w:fldCharType="begin"/>
+        </w:r>
+        <w:r>
+          <w:rPr>
+            <w:noProof/>
+            <w:webHidden/>
+          </w:rPr>
+          <w:instrText xml:space="preserve"> PAGEREF _Toc214706599 \h </w:instrText>
+        </w:r>
+        <w:r>
+          <w:rPr>
+            <w:noProof/>
+            <w:webHidden/>
+          </w:rPr>
+        </w:r>
+        <w:r>
+          <w:rPr>
+            <w:noProof/>
+            <w:webHidden/>
+          </w:rPr>
+          <w:fldChar w:fldCharType="separate"/>
+        </w:r>
+        <w:r>
+          <w:rPr>
+            <w:noProof/>
+            <w:webHidden/>
+          </w:rPr>
+          <w:t>14</w:t>
+        </w:r>
+        <w:r>
+          <w:rPr>
+            <w:noProof/>
+            <w:webHidden/>
+          </w:rPr>
+          <w:fldChar w:fldCharType="end"/>
+        </w:r>
+      </w:hyperlink>
+    </w:p>
+    <w:p>
+      <w:pPr>
+        <w:pStyle w:val="TableofFigures"/>
+        <w:tabs>
+          <w:tab w:val="right" w:pos="10059"/>
+        </w:tabs>
+        <w:rPr>
+          <w:rFonts w:asciiTheme="minorHAnsi" w:eastAsiaTheme="minorEastAsia" w:hAnsiTheme="minorHAnsi" w:cstheme="minorBidi"/>
+          <w:noProof/>
+        </w:rPr>
+      </w:pPr>
+      <w:hyperlink r:id="rId25" w:anchor="_Toc214706600" w:history="1">
+        <w:r>
+          <w:rPr>
+            <w:rStyle w:val="Hyperlink"/>
+            <w:noProof/>
+          </w:rPr>
+          <w:t>Table 11 Vocoder Reconstruction Performance Metrics [2]</w:t>
+        </w:r>
+        <w:r>
+          <w:rPr>
+            <w:noProof/>
+            <w:webHidden/>
+          </w:rPr>
+          <w:tab/>
+        </w:r>
+        <w:r>
+          <w:rPr>
+            <w:noProof/>
+            <w:webHidden/>
+          </w:rPr>
+          <w:fldChar w:fldCharType="begin"/>
+        </w:r>
+        <w:r>
+          <w:rPr>
+            <w:noProof/>
+            <w:webHidden/>
+          </w:rPr>
+          <w:instrText xml:space="preserve"> PAGEREF _Toc214706600 \h </w:instrText>
+        </w:r>
+        <w:r>
+          <w:rPr>
+            <w:noProof/>
+            <w:webHidden/>
+          </w:rPr>
+        </w:r>
+        <w:r>
+          <w:rPr>
+            <w:noProof/>
+            <w:webHidden/>
+          </w:rPr>
+          <w:fldChar w:fldCharType="separate"/>
+        </w:r>
+        <w:r>
+          <w:rPr>
+            <w:noProof/>
+            <w:webHidden/>
+          </w:rPr>
+          <w:t>17</w:t>
         </w:r>
         <w:r>
           <w:rPr>
@@ -4980,8 +6833,8 @@
           <w:rtl/>
         </w:rPr>
         <w:sectPr>
-          <w:headerReference w:type="default" r:id="rId19"/>
-          <w:footerReference w:type="default" r:id="rId20"/>
+          <w:headerReference w:type="default" r:id="rId26"/>
+          <w:footerReference w:type="default" r:id="rId27"/>
           <w:pgSz w:w="11910" w:h="16840"/>
           <w:pgMar w:top="993" w:right="566" w:bottom="1060" w:left="1275" w:header="508" w:footer="872" w:gutter="0"/>
           <w:pgBorders w:offsetFrom="page">
@@ -5005,7 +6858,7 @@
           <w:rStyle w:val="BookTitle"/>
         </w:rPr>
       </w:pPr>
-      <w:bookmarkStart w:id="6" w:name="_Toc214572701"/>
+      <w:bookmarkStart w:id="6" w:name="_Toc214706537"/>
       <w:bookmarkEnd w:id="1"/>
       <w:r>
         <w:rPr>
@@ -5034,7 +6887,6 @@
         <w:ind w:left="720" w:firstLine="720"/>
         <w:jc w:val="center"/>
       </w:pPr>
-      <w:bookmarkStart w:id="7" w:name="_Toc214572702"/>
       <w:r>
         <w:t>Yous</w:t>
       </w:r>
@@ -5050,7 +6902,6 @@
         </w:rPr>
         <w:t>*1</w:t>
       </w:r>
-      <w:bookmarkEnd w:id="7"/>
     </w:p>
     <w:p>
       <w:pPr>
@@ -5220,7 +7071,7 @@
           <w:sz w:val="18"/>
         </w:rPr>
       </w:pPr>
-      <w:hyperlink r:id="rId21" w:history="1">
+      <w:hyperlink r:id="rId28" w:history="1">
         <w:r>
           <w:rPr>
             <w:rStyle w:val="Hyperlink"/>
@@ -5350,11 +7201,11 @@
           <w:numId w:val="2"/>
         </w:numPr>
       </w:pPr>
-      <w:bookmarkStart w:id="8" w:name="_Toc214572703"/>
+      <w:bookmarkStart w:id="7" w:name="_Toc214706538"/>
       <w:r>
         <w:t>Introduction</w:t>
       </w:r>
-      <w:bookmarkEnd w:id="8"/>
+      <w:bookmarkEnd w:id="7"/>
     </w:p>
     <w:p>
       <w:pPr>
@@ -5387,11 +7238,11 @@
       <w:pPr>
         <w:pStyle w:val="Heading2"/>
       </w:pPr>
-      <w:bookmarkStart w:id="9" w:name="_Toc214572704"/>
+      <w:bookmarkStart w:id="8" w:name="_Toc214706539"/>
       <w:r>
         <w:t>Audio File Information</w:t>
       </w:r>
-      <w:bookmarkEnd w:id="9"/>
+      <w:bookmarkEnd w:id="8"/>
     </w:p>
     <w:p>
       <w:r>
@@ -5407,7 +7258,7 @@
         <w:keepNext/>
         <w:spacing w:before="100"/>
       </w:pPr>
-      <w:bookmarkStart w:id="10" w:name="_Toc214572737"/>
+      <w:bookmarkStart w:id="9" w:name="_Toc214706590"/>
       <w:r>
         <w:t xml:space="preserve">Table </w:t>
       </w:r>
@@ -5464,7 +7315,7 @@
       <w:r>
         <w:t>2]</w:t>
       </w:r>
-      <w:bookmarkEnd w:id="10"/>
+      <w:bookmarkEnd w:id="9"/>
     </w:p>
     <w:tbl>
       <w:tblPr>
@@ -6028,7 +7879,7 @@
           <w:numId w:val="2"/>
         </w:numPr>
       </w:pPr>
-      <w:bookmarkStart w:id="11" w:name="_Toc214572705"/>
+      <w:bookmarkStart w:id="10" w:name="_Toc214706540"/>
       <w:r>
         <w:t xml:space="preserve">Analyze the Frequency Domain </w:t>
       </w:r>
@@ -6038,7 +7889,7 @@
       <w:r>
         <w:t xml:space="preserve"> of Windows</w:t>
       </w:r>
-      <w:bookmarkEnd w:id="11"/>
+      <w:bookmarkEnd w:id="10"/>
     </w:p>
     <w:p>
       <w:pPr>
@@ -6082,14 +7933,14 @@
           <w:numId w:val="7"/>
         </w:numPr>
       </w:pPr>
-      <w:bookmarkStart w:id="12" w:name="_Toc214572706"/>
+      <w:bookmarkStart w:id="11" w:name="_Toc214706541"/>
       <w:r>
         <w:t xml:space="preserve">Window </w:t>
       </w:r>
       <w:r>
         <w:t>Definitions</w:t>
       </w:r>
-      <w:bookmarkEnd w:id="12"/>
+      <w:bookmarkEnd w:id="11"/>
     </w:p>
     <w:p>
       <w:pPr>
@@ -6153,7 +8004,7 @@
       <w:pPr>
         <w:pStyle w:val="Heading3"/>
       </w:pPr>
-      <w:bookmarkStart w:id="13" w:name="_Toc214572707"/>
+      <w:bookmarkStart w:id="12" w:name="_Toc214706542"/>
       <w:r>
         <w:t xml:space="preserve">Rectangular Window </w:t>
       </w:r>
@@ -6196,7 +8047,7 @@
       <w:r>
         <w:t>[1]</w:t>
       </w:r>
-      <w:bookmarkEnd w:id="13"/>
+      <w:bookmarkEnd w:id="12"/>
     </w:p>
     <w:p>
       <w:pPr>
@@ -6312,7 +8163,7 @@
       <w:pPr>
         <w:pStyle w:val="Heading3"/>
       </w:pPr>
-      <w:bookmarkStart w:id="14" w:name="_Toc214572708"/>
+      <w:bookmarkStart w:id="13" w:name="_Toc214706543"/>
       <w:proofErr w:type="spellStart"/>
       <w:r>
         <w:t>Hanning</w:t>
@@ -6360,7 +8211,7 @@
       <w:r>
         <w:t>[1]</w:t>
       </w:r>
-      <w:bookmarkEnd w:id="14"/>
+      <w:bookmarkEnd w:id="13"/>
     </w:p>
     <w:p>
       <w:pPr>
@@ -6522,7 +8373,7 @@
       <w:pPr>
         <w:pStyle w:val="Heading3"/>
       </w:pPr>
-      <w:bookmarkStart w:id="15" w:name="_Toc214572709"/>
+      <w:bookmarkStart w:id="14" w:name="_Toc214706544"/>
       <w:r>
         <w:t>Ha</w:t>
       </w:r>
@@ -6574,7 +8425,7 @@
       <w:r>
         <w:t>[1]</w:t>
       </w:r>
-      <w:bookmarkEnd w:id="15"/>
+      <w:bookmarkEnd w:id="14"/>
     </w:p>
     <w:p>
       <w:pPr>
@@ -6736,7 +8587,7 @@
       <w:pPr>
         <w:pStyle w:val="Heading2"/>
       </w:pPr>
-      <w:bookmarkStart w:id="16" w:name="_Toc214572710"/>
+      <w:bookmarkStart w:id="15" w:name="_Toc214706545"/>
       <w:r>
         <w:rPr>
           <w:noProof/>
@@ -6783,7 +8634,7 @@
                             <w:pPr>
                               <w:pStyle w:val="Caption"/>
                             </w:pPr>
-                            <w:bookmarkStart w:id="17" w:name="_Toc214572730"/>
+                            <w:bookmarkStart w:id="16" w:name="_Toc214706579"/>
                             <w:r>
                               <w:t xml:space="preserve">Figure </w:t>
                             </w:r>
@@ -6835,7 +8686,7 @@
                             <w:r>
                               <w:t>[2]</w:t>
                             </w:r>
-                            <w:bookmarkEnd w:id="17"/>
+                            <w:bookmarkEnd w:id="16"/>
                           </w:p>
                         </w:txbxContent>
                       </wps:txbx>
@@ -6867,7 +8718,7 @@
                       <w:pPr>
                         <w:pStyle w:val="Caption"/>
                       </w:pPr>
-                      <w:bookmarkStart w:id="18" w:name="_Toc214572730"/>
+                      <w:bookmarkStart w:id="17" w:name="_Toc214706579"/>
                       <w:r>
                         <w:t xml:space="preserve">Figure </w:t>
                       </w:r>
@@ -6919,7 +8770,7 @@
                       <w:r>
                         <w:t>[2]</w:t>
                       </w:r>
-                      <w:bookmarkEnd w:id="18"/>
+                      <w:bookmarkEnd w:id="17"/>
                     </w:p>
                   </w:txbxContent>
                 </v:textbox>
@@ -6958,7 +8809,7 @@
                     <pic:cNvPicPr/>
                   </pic:nvPicPr>
                   <pic:blipFill rotWithShape="1">
-                    <a:blip r:embed="rId22" cstate="print">
+                    <a:blip r:embed="rId29" cstate="print">
                       <a:extLst>
                         <a:ext uri="{28A0092B-C50C-407E-A947-70E740481C1C}">
                           <a14:useLocalDpi xmlns:a14="http://schemas.microsoft.com/office/drawing/2010/main" val="0"/>
@@ -6999,7 +8850,7 @@
       <w:r>
         <w:t>Visualization</w:t>
       </w:r>
-      <w:bookmarkEnd w:id="16"/>
+      <w:bookmarkEnd w:id="15"/>
     </w:p>
     <w:p>
       <w:pPr>
@@ -7082,11 +8933,11 @@
       <w:pPr>
         <w:pStyle w:val="Heading2"/>
       </w:pPr>
-      <w:bookmarkStart w:id="19" w:name="_Toc214572711"/>
+      <w:bookmarkStart w:id="18" w:name="_Toc214706546"/>
       <w:r>
         <w:t>Frequency Domain Visualization</w:t>
       </w:r>
-      <w:bookmarkEnd w:id="19"/>
+      <w:bookmarkEnd w:id="18"/>
     </w:p>
     <w:p>
       <w:pPr>
@@ -7395,7 +9246,7 @@
                                 <w:noProof/>
                               </w:rPr>
                             </w:pPr>
-                            <w:bookmarkStart w:id="20" w:name="_Toc214572731"/>
+                            <w:bookmarkStart w:id="19" w:name="_Toc214706580"/>
                             <w:r>
                               <w:t xml:space="preserve">Figure </w:t>
                             </w:r>
@@ -7438,7 +9289,7 @@
                             <w:r>
                               <w:t>[2]</w:t>
                             </w:r>
-                            <w:bookmarkEnd w:id="20"/>
+                            <w:bookmarkEnd w:id="19"/>
                           </w:p>
                         </w:txbxContent>
                       </wps:txbx>
@@ -7470,7 +9321,7 @@
                           <w:noProof/>
                         </w:rPr>
                       </w:pPr>
-                      <w:bookmarkStart w:id="21" w:name="_Toc214572731"/>
+                      <w:bookmarkStart w:id="20" w:name="_Toc214706580"/>
                       <w:r>
                         <w:t xml:space="preserve">Figure </w:t>
                       </w:r>
@@ -7513,7 +9364,7 @@
                       <w:r>
                         <w:t>[2]</w:t>
                       </w:r>
-                      <w:bookmarkEnd w:id="21"/>
+                      <w:bookmarkEnd w:id="20"/>
                     </w:p>
                   </w:txbxContent>
                 </v:textbox>
@@ -7552,7 +9403,7 @@
                     <pic:cNvPicPr/>
                   </pic:nvPicPr>
                   <pic:blipFill rotWithShape="1">
-                    <a:blip r:embed="rId23">
+                    <a:blip r:embed="rId30">
                       <a:extLst>
                         <a:ext uri="{28A0092B-C50C-407E-A947-70E740481C1C}">
                           <a14:useLocalDpi xmlns:a14="http://schemas.microsoft.com/office/drawing/2010/main" val="0"/>
@@ -7817,16 +9668,7 @@
           <w:rPr>
             <w:rFonts w:ascii="Cambria Math" w:hAnsi="Cambria Math"/>
           </w:rPr>
-          <m:t>-</m:t>
-        </m:r>
-        <m:r>
-          <m:rPr>
-            <m:sty m:val="p"/>
-          </m:rPr>
-          <w:rPr>
-            <w:rFonts w:ascii="Cambria Math" w:hAnsi="Cambria Math"/>
-          </w:rPr>
-          <m:t>400</m:t>
+          <m:t>-400</m:t>
         </m:r>
         <m:r>
           <m:rPr>
@@ -7846,11 +9688,11 @@
       <w:pPr>
         <w:pStyle w:val="Heading2"/>
       </w:pPr>
-      <w:bookmarkStart w:id="22" w:name="_Toc214572712"/>
+      <w:bookmarkStart w:id="21" w:name="_Toc214706547"/>
       <w:r>
         <w:t>Discussion and Comments</w:t>
       </w:r>
-      <w:bookmarkEnd w:id="22"/>
+      <w:bookmarkEnd w:id="21"/>
     </w:p>
     <w:p>
       <w:r>
@@ -7899,7 +9741,7 @@
         <w:keepNext/>
         <w:spacing w:before="120"/>
       </w:pPr>
-      <w:bookmarkStart w:id="23" w:name="_Toc214572738"/>
+      <w:bookmarkStart w:id="22" w:name="_Toc214706591"/>
       <w:r>
         <w:lastRenderedPageBreak/>
         <w:t xml:space="preserve">Table </w:t>
@@ -7954,7 +9796,7 @@
       <w:r>
         <w:t>, and Hamming Windows</w:t>
       </w:r>
-      <w:bookmarkEnd w:id="23"/>
+      <w:bookmarkEnd w:id="22"/>
     </w:p>
     <w:tbl>
       <w:tblPr>
@@ -8816,7 +10658,7 @@
       <w:pPr>
         <w:pStyle w:val="Heading3"/>
       </w:pPr>
-      <w:bookmarkStart w:id="24" w:name="_Toc214572713"/>
+      <w:bookmarkStart w:id="23" w:name="_Toc214706548"/>
       <w:r>
         <w:t xml:space="preserve">Rectangular Window </w:t>
       </w:r>
@@ -8864,7 +10706,7 @@
           <m:t>:</m:t>
         </m:r>
       </m:oMath>
-      <w:bookmarkEnd w:id="24"/>
+      <w:bookmarkEnd w:id="23"/>
     </w:p>
     <w:p>
       <w:pPr>
@@ -8964,7 +10806,7 @@
           <w:numId w:val="3"/>
         </w:numPr>
       </w:pPr>
-      <w:bookmarkStart w:id="25" w:name="_Toc214572714"/>
+      <w:bookmarkStart w:id="24" w:name="_Toc214706549"/>
       <w:proofErr w:type="spellStart"/>
       <w:r>
         <w:t>Hanning</w:t>
@@ -9017,7 +10859,7 @@
           <m:t>:</m:t>
         </m:r>
       </m:oMath>
-      <w:bookmarkEnd w:id="25"/>
+      <w:bookmarkEnd w:id="24"/>
     </w:p>
     <w:p>
       <w:pPr>
@@ -9104,7 +10946,7 @@
           <w:numId w:val="3"/>
         </w:numPr>
       </w:pPr>
-      <w:bookmarkStart w:id="26" w:name="_Toc214572715"/>
+      <w:bookmarkStart w:id="25" w:name="_Toc214706550"/>
       <w:r>
         <w:t xml:space="preserve">Hamming Window </w:t>
       </w:r>
@@ -9152,7 +10994,7 @@
           <m:t>:</m:t>
         </m:r>
       </m:oMath>
-      <w:bookmarkEnd w:id="26"/>
+      <w:bookmarkEnd w:id="25"/>
     </w:p>
     <w:p>
       <w:pPr>
@@ -9354,22 +11196,22 @@
           <w:rtl/>
         </w:rPr>
       </w:pPr>
-      <w:bookmarkStart w:id="27" w:name="_Toc214572716"/>
+      <w:bookmarkStart w:id="26" w:name="_Toc214706551"/>
       <w:r>
         <w:t>Linear Predictive Coding Analysis based on Given Autocorrelation Data</w:t>
       </w:r>
-      <w:bookmarkEnd w:id="27"/>
+      <w:bookmarkEnd w:id="26"/>
     </w:p>
     <w:p>
       <w:pPr>
         <w:pStyle w:val="Heading2"/>
       </w:pPr>
-      <w:bookmarkStart w:id="28" w:name="_Toc214572717"/>
+      <w:bookmarkStart w:id="27" w:name="_Toc214706552"/>
       <w:r>
         <w:lastRenderedPageBreak/>
         <w:t>Methodology: Solving the Yule-Walker Equations</w:t>
       </w:r>
-      <w:bookmarkEnd w:id="28"/>
+      <w:bookmarkEnd w:id="27"/>
     </w:p>
     <w:p>
       <w:r>
@@ -9453,7 +11295,7 @@
                                 <w:iCs/>
                               </w:rPr>
                             </w:pPr>
-                            <w:bookmarkStart w:id="29" w:name="_Toc214572732"/>
+                            <w:bookmarkStart w:id="28" w:name="_Toc214706581"/>
                             <w:r>
                               <w:t xml:space="preserve">Figure </w:t>
                             </w:r>
@@ -9490,7 +11332,7 @@
                             <w:r>
                               <w:t xml:space="preserve"> : LPC Calculations [3]</w:t>
                             </w:r>
-                            <w:bookmarkEnd w:id="29"/>
+                            <w:bookmarkEnd w:id="28"/>
                           </w:p>
                         </w:txbxContent>
                       </wps:txbx>
@@ -9518,7 +11360,7 @@
                           <w:iCs/>
                         </w:rPr>
                       </w:pPr>
-                      <w:bookmarkStart w:id="30" w:name="_Toc214572732"/>
+                      <w:bookmarkStart w:id="29" w:name="_Toc214706581"/>
                       <w:r>
                         <w:t xml:space="preserve">Figure </w:t>
                       </w:r>
@@ -9555,7 +11397,7 @@
                       <w:r>
                         <w:t xml:space="preserve"> : LPC Calculations [3]</w:t>
                       </w:r>
-                      <w:bookmarkEnd w:id="30"/>
+                      <w:bookmarkEnd w:id="29"/>
                     </w:p>
                   </w:txbxContent>
                 </v:textbox>
@@ -9594,7 +11436,7 @@
                     <pic:cNvPicPr/>
                   </pic:nvPicPr>
                   <pic:blipFill rotWithShape="1">
-                    <a:blip r:embed="rId24">
+                    <a:blip r:embed="rId31">
                       <a:extLst>
                         <a:ext uri="{28A0092B-C50C-407E-A947-70E740481C1C}">
                           <a14:useLocalDpi xmlns:a14="http://schemas.microsoft.com/office/drawing/2010/main" val="0"/>
@@ -10656,11 +12498,11 @@
       <w:pPr>
         <w:pStyle w:val="Heading2"/>
       </w:pPr>
-      <w:bookmarkStart w:id="31" w:name="_Toc214572718"/>
+      <w:bookmarkStart w:id="30" w:name="_Toc214706553"/>
       <w:r>
         <w:t>Input Data and Results</w:t>
       </w:r>
-      <w:bookmarkEnd w:id="31"/>
+      <w:bookmarkEnd w:id="30"/>
     </w:p>
     <w:p>
       <w:r>
@@ -11124,7 +12966,7 @@
         <w:keepNext/>
         <w:spacing w:before="100"/>
       </w:pPr>
-      <w:bookmarkStart w:id="32" w:name="_Toc214572739"/>
+      <w:bookmarkStart w:id="31" w:name="_Toc214706592"/>
       <w:r>
         <w:rPr>
           <w:b w:val="0"/>
@@ -11155,7 +12997,7 @@
                     <pic:cNvPicPr/>
                   </pic:nvPicPr>
                   <pic:blipFill rotWithShape="1">
-                    <a:blip r:embed="rId25" cstate="print">
+                    <a:blip r:embed="rId32" cstate="print">
                       <a:extLst>
                         <a:ext uri="{28A0092B-C50C-407E-A947-70E740481C1C}">
                           <a14:useLocalDpi xmlns:a14="http://schemas.microsoft.com/office/drawing/2010/main" val="0"/>
@@ -11244,20 +13086,20 @@
       <w:r>
         <w:t>[2]</w:t>
       </w:r>
-      <w:bookmarkEnd w:id="32"/>
+      <w:bookmarkEnd w:id="31"/>
     </w:p>
     <w:p>
       <w:pPr>
         <w:pStyle w:val="Heading1"/>
       </w:pPr>
-      <w:bookmarkStart w:id="33" w:name="_Toc214572719"/>
+      <w:bookmarkStart w:id="32" w:name="_Toc214706554"/>
       <w:r>
         <w:t>A</w:t>
       </w:r>
       <w:r>
         <w:t>: Linear Predictive Coding (LPC) Analysis</w:t>
       </w:r>
-      <w:bookmarkEnd w:id="33"/>
+      <w:bookmarkEnd w:id="32"/>
     </w:p>
     <w:p>
       <w:r>
@@ -11311,21 +13153,21 @@
           <w:lang w:bidi="ar-EG"/>
         </w:rPr>
       </w:pPr>
-      <w:bookmarkStart w:id="34" w:name="_Toc214572720"/>
+      <w:bookmarkStart w:id="33" w:name="_Toc214706555"/>
       <w:r>
         <w:rPr>
           <w:lang w:bidi="ar-EG"/>
         </w:rPr>
         <w:t>Analysis Parameters</w:t>
       </w:r>
-      <w:bookmarkEnd w:id="34"/>
+      <w:bookmarkEnd w:id="33"/>
     </w:p>
     <w:p>
       <w:pPr>
         <w:pStyle w:val="Caption"/>
         <w:keepNext/>
       </w:pPr>
-      <w:bookmarkStart w:id="35" w:name="_Toc214572740"/>
+      <w:bookmarkStart w:id="34" w:name="_Toc214706593"/>
       <w:r>
         <w:t xml:space="preserve">Table </w:t>
       </w:r>
@@ -11368,7 +13210,7 @@
       <w:r>
         <w:t xml:space="preserve"> Input Parameters</w:t>
       </w:r>
-      <w:bookmarkEnd w:id="35"/>
+      <w:bookmarkEnd w:id="34"/>
     </w:p>
     <w:tbl>
       <w:tblPr>
@@ -12155,7 +13997,7 @@
           <w:lang w:bidi="ar-EG"/>
         </w:rPr>
       </w:pPr>
-      <w:bookmarkStart w:id="36" w:name="_Toc214572721"/>
+      <w:bookmarkStart w:id="35" w:name="_Toc214706556"/>
       <w:r>
         <w:rPr>
           <w:noProof/>
@@ -12205,7 +14047,7 @@
                                 <w:noProof/>
                               </w:rPr>
                             </w:pPr>
-                            <w:bookmarkStart w:id="37" w:name="_Toc214572733"/>
+                            <w:bookmarkStart w:id="36" w:name="_Toc214706582"/>
                             <w:r>
                               <w:t xml:space="preserve">Figure </w:t>
                             </w:r>
@@ -12263,7 +14105,7 @@
                               </w:rPr>
                               <w:t xml:space="preserve"> Visualiztion [2]</w:t>
                             </w:r>
-                            <w:bookmarkEnd w:id="37"/>
+                            <w:bookmarkEnd w:id="36"/>
                           </w:p>
                         </w:txbxContent>
                       </wps:txbx>
@@ -12292,7 +14134,7 @@
                           <w:noProof/>
                         </w:rPr>
                       </w:pPr>
-                      <w:bookmarkStart w:id="38" w:name="_Toc214572733"/>
+                      <w:bookmarkStart w:id="37" w:name="_Toc214706582"/>
                       <w:r>
                         <w:t xml:space="preserve">Figure </w:t>
                       </w:r>
@@ -12350,7 +14192,7 @@
                         </w:rPr>
                         <w:t xml:space="preserve"> Visualiztion [2]</w:t>
                       </w:r>
-                      <w:bookmarkEnd w:id="38"/>
+                      <w:bookmarkEnd w:id="37"/>
                     </w:p>
                   </w:txbxContent>
                 </v:textbox>
@@ -12390,7 +14232,7 @@
                     <pic:cNvPicPr/>
                   </pic:nvPicPr>
                   <pic:blipFill rotWithShape="1">
-                    <a:blip r:embed="rId26">
+                    <a:blip r:embed="rId33">
                       <a:extLst>
                         <a:ext uri="{28A0092B-C50C-407E-A947-70E740481C1C}">
                           <a14:useLocalDpi xmlns:a14="http://schemas.microsoft.com/office/drawing/2010/main" val="0"/>
@@ -12431,7 +14273,7 @@
         </w:rPr>
         <w:t>Frame Segmentation and Visualization</w:t>
       </w:r>
-      <w:bookmarkEnd w:id="36"/>
+      <w:bookmarkEnd w:id="35"/>
     </w:p>
     <w:p>
       <w:r>
@@ -12900,7 +14742,7 @@
       <w:pPr>
         <w:pStyle w:val="Heading2"/>
       </w:pPr>
-      <w:bookmarkStart w:id="39" w:name="_Toc214572722"/>
+      <w:bookmarkStart w:id="38" w:name="_Toc214706557"/>
       <w:r>
         <w:t>LPC Solution</w:t>
       </w:r>
@@ -12954,7 +14796,7 @@
                                 <w:szCs w:val="24"/>
                               </w:rPr>
                             </w:pPr>
-                            <w:bookmarkStart w:id="40" w:name="_Toc214572734"/>
+                            <w:bookmarkStart w:id="39" w:name="_Toc214706583"/>
                             <w:r>
                               <w:t xml:space="preserve">Figure </w:t>
                             </w:r>
@@ -12997,7 +14839,7 @@
                             <w:r>
                               <w:t xml:space="preserve"> [2]</w:t>
                             </w:r>
-                            <w:bookmarkEnd w:id="40"/>
+                            <w:bookmarkEnd w:id="39"/>
                           </w:p>
                         </w:txbxContent>
                       </wps:txbx>
@@ -13027,7 +14869,7 @@
                           <w:szCs w:val="24"/>
                         </w:rPr>
                       </w:pPr>
-                      <w:bookmarkStart w:id="41" w:name="_Toc214572734"/>
+                      <w:bookmarkStart w:id="40" w:name="_Toc214706583"/>
                       <w:r>
                         <w:t xml:space="preserve">Figure </w:t>
                       </w:r>
@@ -13070,7 +14912,7 @@
                       <w:r>
                         <w:t xml:space="preserve"> [2]</w:t>
                       </w:r>
-                      <w:bookmarkEnd w:id="41"/>
+                      <w:bookmarkEnd w:id="40"/>
                     </w:p>
                   </w:txbxContent>
                 </v:textbox>
@@ -13108,7 +14950,7 @@
                     <pic:cNvPicPr/>
                   </pic:nvPicPr>
                   <pic:blipFill rotWithShape="1">
-                    <a:blip r:embed="rId27">
+                    <a:blip r:embed="rId34">
                       <a:extLst>
                         <a:ext uri="{28A0092B-C50C-407E-A947-70E740481C1C}">
                           <a14:useLocalDpi xmlns:a14="http://schemas.microsoft.com/office/drawing/2010/main" val="0"/>
@@ -13143,7 +14985,7 @@
           </wp:anchor>
         </w:drawing>
       </w:r>
-      <w:bookmarkEnd w:id="39"/>
+      <w:bookmarkEnd w:id="38"/>
     </w:p>
     <w:p>
       <w:r>
@@ -13282,7 +15124,7 @@
                     <pic:cNvPicPr/>
                   </pic:nvPicPr>
                   <pic:blipFill rotWithShape="1">
-                    <a:blip r:embed="rId28" cstate="print">
+                    <a:blip r:embed="rId35" cstate="print">
                       <a:extLst>
                         <a:ext uri="{28A0092B-C50C-407E-A947-70E740481C1C}">
                           <a14:useLocalDpi xmlns:a14="http://schemas.microsoft.com/office/drawing/2010/main" val="0"/>
@@ -13368,7 +15210,7 @@
                                 <w:noProof/>
                               </w:rPr>
                             </w:pPr>
-                            <w:bookmarkStart w:id="42" w:name="_Toc214572741"/>
+                            <w:bookmarkStart w:id="41" w:name="_Toc214706594"/>
                             <w:r>
                               <w:t xml:space="preserve">Table </w:t>
                             </w:r>
@@ -13411,7 +15253,7 @@
                             <w:r>
                               <w:t xml:space="preserve"> [2]</w:t>
                             </w:r>
-                            <w:bookmarkEnd w:id="42"/>
+                            <w:bookmarkEnd w:id="41"/>
                           </w:p>
                         </w:txbxContent>
                       </wps:txbx>
@@ -13442,7 +15284,7 @@
                           <w:noProof/>
                         </w:rPr>
                       </w:pPr>
-                      <w:bookmarkStart w:id="43" w:name="_Toc214572741"/>
+                      <w:bookmarkStart w:id="42" w:name="_Toc214706594"/>
                       <w:r>
                         <w:t xml:space="preserve">Table </w:t>
                       </w:r>
@@ -13485,7 +15327,7 @@
                       <w:r>
                         <w:t xml:space="preserve"> [2]</w:t>
                       </w:r>
-                      <w:bookmarkEnd w:id="43"/>
+                      <w:bookmarkEnd w:id="42"/>
                     </w:p>
                   </w:txbxContent>
                 </v:textbox>
@@ -13500,11 +15342,11 @@
       <w:pPr>
         <w:pStyle w:val="Heading2"/>
       </w:pPr>
-      <w:bookmarkStart w:id="44" w:name="_Toc214572723"/>
+      <w:bookmarkStart w:id="43" w:name="_Toc214706558"/>
       <w:r>
         <w:t>Discussion</w:t>
       </w:r>
-      <w:bookmarkEnd w:id="44"/>
+      <w:bookmarkEnd w:id="43"/>
     </w:p>
     <w:p>
       <w:r>
@@ -13930,7 +15772,7 @@
       <w:pPr>
         <w:pStyle w:val="Heading1"/>
       </w:pPr>
-      <w:bookmarkStart w:id="45" w:name="_Toc214572724"/>
+      <w:bookmarkStart w:id="44" w:name="_Toc214706559"/>
       <w:r>
         <w:t>B</w:t>
       </w:r>
@@ -13963,7 +15805,7 @@
       <w:r>
         <w:t>)</w:t>
       </w:r>
-      <w:bookmarkEnd w:id="45"/>
+      <w:bookmarkEnd w:id="44"/>
     </w:p>
     <w:p>
       <w:r>
@@ -14035,7 +15877,7 @@
           <w:lang w:bidi="ar-EG"/>
         </w:rPr>
       </w:pPr>
-      <w:bookmarkStart w:id="46" w:name="_Toc214572725"/>
+      <w:bookmarkStart w:id="45" w:name="_Toc214706560"/>
       <w:r>
         <w:rPr>
           <w:lang w:bidi="ar-EG"/>
@@ -14066,7 +15908,7 @@
         </w:rPr>
         <w:t xml:space="preserve"> Frame Data</w:t>
       </w:r>
-      <w:bookmarkEnd w:id="46"/>
+      <w:bookmarkEnd w:id="45"/>
     </w:p>
     <w:p>
       <w:pPr>
@@ -14123,7 +15965,7 @@
                                 <w:noProof/>
                               </w:rPr>
                             </w:pPr>
-                            <w:bookmarkStart w:id="47" w:name="_Toc214572735"/>
+                            <w:bookmarkStart w:id="46" w:name="_Toc214706584"/>
                             <w:r>
                               <w:t xml:space="preserve">Figure </w:t>
                             </w:r>
@@ -14171,7 +16013,7 @@
                             <w:r>
                               <w:t xml:space="preserve"> [2]</w:t>
                             </w:r>
-                            <w:bookmarkEnd w:id="47"/>
+                            <w:bookmarkEnd w:id="46"/>
                           </w:p>
                         </w:txbxContent>
                       </wps:txbx>
@@ -14200,7 +16042,7 @@
                           <w:noProof/>
                         </w:rPr>
                       </w:pPr>
-                      <w:bookmarkStart w:id="48" w:name="_Toc214572735"/>
+                      <w:bookmarkStart w:id="47" w:name="_Toc214706584"/>
                       <w:r>
                         <w:t xml:space="preserve">Figure </w:t>
                       </w:r>
@@ -14248,7 +16090,7 @@
                       <w:r>
                         <w:t xml:space="preserve"> [2]</w:t>
                       </w:r>
-                      <w:bookmarkEnd w:id="48"/>
+                      <w:bookmarkEnd w:id="47"/>
                     </w:p>
                   </w:txbxContent>
                 </v:textbox>
@@ -14288,7 +16130,7 @@
                     <pic:cNvPicPr/>
                   </pic:nvPicPr>
                   <pic:blipFill rotWithShape="1">
-                    <a:blip r:embed="rId29">
+                    <a:blip r:embed="rId36">
                       <a:extLst>
                         <a:ext uri="{28A0092B-C50C-407E-A947-70E740481C1C}">
                           <a14:useLocalDpi xmlns:a14="http://schemas.microsoft.com/office/drawing/2010/main" val="0"/>
@@ -14739,7 +16581,7 @@
                                 <w:szCs w:val="24"/>
                               </w:rPr>
                             </w:pPr>
-                            <w:bookmarkStart w:id="49" w:name="_Toc214572736"/>
+                            <w:bookmarkStart w:id="48" w:name="_Toc214706585"/>
                             <w:r>
                               <w:t xml:space="preserve">Figure </w:t>
                             </w:r>
@@ -14782,7 +16624,7 @@
                             <w:r>
                               <w:t>]</w:t>
                             </w:r>
-                            <w:bookmarkEnd w:id="49"/>
+                            <w:bookmarkEnd w:id="48"/>
                           </w:p>
                         </w:txbxContent>
                       </wps:txbx>
@@ -14812,7 +16654,7 @@
                           <w:szCs w:val="24"/>
                         </w:rPr>
                       </w:pPr>
-                      <w:bookmarkStart w:id="50" w:name="_Toc214572736"/>
+                      <w:bookmarkStart w:id="49" w:name="_Toc214706585"/>
                       <w:r>
                         <w:t xml:space="preserve">Figure </w:t>
                       </w:r>
@@ -14855,7 +16697,7 @@
                       <w:r>
                         <w:t>]</w:t>
                       </w:r>
-                      <w:bookmarkEnd w:id="50"/>
+                      <w:bookmarkEnd w:id="49"/>
                     </w:p>
                   </w:txbxContent>
                 </v:textbox>
@@ -14893,7 +16735,7 @@
                     <pic:cNvPicPr/>
                   </pic:nvPicPr>
                   <pic:blipFill rotWithShape="1">
-                    <a:blip r:embed="rId30">
+                    <a:blip r:embed="rId37">
                       <a:extLst>
                         <a:ext uri="{28A0092B-C50C-407E-A947-70E740481C1C}">
                           <a14:useLocalDpi xmlns:a14="http://schemas.microsoft.com/office/drawing/2010/main" val="0"/>
@@ -15110,11 +16952,11 @@
           <w:numId w:val="3"/>
         </w:numPr>
       </w:pPr>
-      <w:bookmarkStart w:id="51" w:name="_Toc214572726"/>
+      <w:bookmarkStart w:id="50" w:name="_Toc214706561"/>
       <w:r>
         <w:t>LPC Solution</w:t>
       </w:r>
-      <w:bookmarkEnd w:id="51"/>
+      <w:bookmarkEnd w:id="50"/>
     </w:p>
     <w:p>
       <w:r>
@@ -15161,7 +17003,7 @@
                     <pic:cNvPicPr/>
                   </pic:nvPicPr>
                   <pic:blipFill rotWithShape="1">
-                    <a:blip r:embed="rId31" cstate="print">
+                    <a:blip r:embed="rId38" cstate="print">
                       <a:extLst>
                         <a:ext uri="{28A0092B-C50C-407E-A947-70E740481C1C}">
                           <a14:useLocalDpi xmlns:a14="http://schemas.microsoft.com/office/drawing/2010/main" val="0"/>
@@ -15244,7 +17086,7 @@
                                 <w:noProof/>
                               </w:rPr>
                             </w:pPr>
-                            <w:bookmarkStart w:id="52" w:name="_Toc214572742"/>
+                            <w:bookmarkStart w:id="51" w:name="_Toc214706595"/>
                             <w:r>
                               <w:t xml:space="preserve">Table </w:t>
                             </w:r>
@@ -15287,7 +17129,7 @@
                             <w:r>
                               <w:t xml:space="preserve"> [2]</w:t>
                             </w:r>
-                            <w:bookmarkEnd w:id="52"/>
+                            <w:bookmarkEnd w:id="51"/>
                           </w:p>
                         </w:txbxContent>
                       </wps:txbx>
@@ -15318,7 +17160,7 @@
                           <w:noProof/>
                         </w:rPr>
                       </w:pPr>
-                      <w:bookmarkStart w:id="53" w:name="_Toc214572742"/>
+                      <w:bookmarkStart w:id="52" w:name="_Toc214706595"/>
                       <w:r>
                         <w:t xml:space="preserve">Table </w:t>
                       </w:r>
@@ -15361,7 +17203,7 @@
                       <w:r>
                         <w:t xml:space="preserve"> [2]</w:t>
                       </w:r>
-                      <w:bookmarkEnd w:id="53"/>
+                      <w:bookmarkEnd w:id="52"/>
                     </w:p>
                   </w:txbxContent>
                 </v:textbox>
@@ -15380,11 +17222,11 @@
           <w:numId w:val="3"/>
         </w:numPr>
       </w:pPr>
-      <w:bookmarkStart w:id="54" w:name="_Toc214572727"/>
+      <w:bookmarkStart w:id="53" w:name="_Toc214706562"/>
       <w:r>
         <w:t>Discussion</w:t>
       </w:r>
-      <w:bookmarkEnd w:id="54"/>
+      <w:bookmarkEnd w:id="53"/>
     </w:p>
     <w:p>
       <w:r>
@@ -15917,9 +17759,11 @@
       <w:pPr>
         <w:pStyle w:val="Heading1"/>
       </w:pPr>
+      <w:bookmarkStart w:id="54" w:name="_Toc214706563"/>
       <w:r>
         <w:t>Formant Estimation and Bandwidth Analysis of an All-Pole System</w:t>
       </w:r>
+      <w:bookmarkEnd w:id="54"/>
     </w:p>
     <w:p>
       <w:r>
@@ -16293,12 +18137,14 @@
           <w:lang w:bidi="ar-EG"/>
         </w:rPr>
       </w:pPr>
+      <w:bookmarkStart w:id="55" w:name="_Toc214706564"/>
       <w:r>
         <w:rPr>
           <w:lang w:bidi="ar-EG"/>
         </w:rPr>
         <w:t>Magnitude Spectrum Plot</w:t>
       </w:r>
+      <w:bookmarkEnd w:id="55"/>
     </w:p>
     <w:p>
       <w:r>
@@ -16549,16 +18395,26 @@
                                 <w:lang w:bidi="ar-EG"/>
                               </w:rPr>
                             </w:pPr>
+                            <w:bookmarkStart w:id="56" w:name="_Toc214706586"/>
                             <w:r>
                               <w:t xml:space="preserve">Figure </w:t>
                             </w:r>
                             <w:r>
+                              <w:rPr>
+                                <w:noProof/>
+                              </w:rPr>
                               <w:fldChar w:fldCharType="begin"/>
                             </w:r>
                             <w:r>
+                              <w:rPr>
+                                <w:noProof/>
+                              </w:rPr>
                               <w:instrText xml:space="preserve"> SEQ Figure \* ARABIC </w:instrText>
                             </w:r>
                             <w:r>
+                              <w:rPr>
+                                <w:noProof/>
+                              </w:rPr>
                               <w:fldChar w:fldCharType="separate"/>
                             </w:r>
                             <w:r>
@@ -16568,6 +18424,9 @@
                               <w:t>8</w:t>
                             </w:r>
                             <w:r>
+                              <w:rPr>
+                                <w:noProof/>
+                              </w:rPr>
                               <w:fldChar w:fldCharType="end"/>
                             </w:r>
                             <w:r>
@@ -16579,6 +18438,7 @@
                             <w:r>
                               <w:t xml:space="preserve"> [2]</w:t>
                             </w:r>
+                            <w:bookmarkEnd w:id="56"/>
                           </w:p>
                         </w:txbxContent>
                       </wps:txbx>
@@ -16607,16 +18467,26 @@
                           <w:lang w:bidi="ar-EG"/>
                         </w:rPr>
                       </w:pPr>
+                      <w:bookmarkStart w:id="57" w:name="_Toc214706586"/>
                       <w:r>
                         <w:t xml:space="preserve">Figure </w:t>
                       </w:r>
                       <w:r>
+                        <w:rPr>
+                          <w:noProof/>
+                        </w:rPr>
                         <w:fldChar w:fldCharType="begin"/>
                       </w:r>
                       <w:r>
+                        <w:rPr>
+                          <w:noProof/>
+                        </w:rPr>
                         <w:instrText xml:space="preserve"> SEQ Figure \* ARABIC </w:instrText>
                       </w:r>
                       <w:r>
+                        <w:rPr>
+                          <w:noProof/>
+                        </w:rPr>
                         <w:fldChar w:fldCharType="separate"/>
                       </w:r>
                       <w:r>
@@ -16626,6 +18496,9 @@
                         <w:t>8</w:t>
                       </w:r>
                       <w:r>
+                        <w:rPr>
+                          <w:noProof/>
+                        </w:rPr>
                         <w:fldChar w:fldCharType="end"/>
                       </w:r>
                       <w:r>
@@ -16637,6 +18510,7 @@
                       <w:r>
                         <w:t xml:space="preserve"> [2]</w:t>
                       </w:r>
+                      <w:bookmarkEnd w:id="57"/>
                     </w:p>
                   </w:txbxContent>
                 </v:textbox>
@@ -16678,7 +18552,7 @@
                     <pic:cNvPicPr/>
                   </pic:nvPicPr>
                   <pic:blipFill rotWithShape="1">
-                    <a:blip r:embed="rId32">
+                    <a:blip r:embed="rId39">
                       <a:extLst>
                         <a:ext uri="{28A0092B-C50C-407E-A947-70E740481C1C}">
                           <a14:useLocalDpi xmlns:a14="http://schemas.microsoft.com/office/drawing/2010/main" val="0"/>
@@ -16721,6 +18595,7 @@
           <w:lang w:bidi="ar-EG"/>
         </w:rPr>
       </w:pPr>
+      <w:bookmarkStart w:id="58" w:name="_Toc214706565"/>
       <w:r>
         <w:rPr>
           <w:lang w:bidi="ar-EG"/>
@@ -16831,6 +18706,7 @@
         </w:rPr>
         <w:t>)</w:t>
       </w:r>
+      <w:bookmarkEnd w:id="58"/>
     </w:p>
     <w:p>
       <w:r>
@@ -17429,7 +19305,7 @@
                     <pic:cNvPicPr/>
                   </pic:nvPicPr>
                   <pic:blipFill rotWithShape="1">
-                    <a:blip r:embed="rId33" cstate="print">
+                    <a:blip r:embed="rId40" cstate="print">
                       <a:extLst>
                         <a:ext uri="{28A0092B-C50C-407E-A947-70E740481C1C}">
                           <a14:useLocalDpi xmlns:a14="http://schemas.microsoft.com/office/drawing/2010/main" val="0"/>
@@ -17521,16 +19397,26 @@
                                 <w:szCs w:val="24"/>
                               </w:rPr>
                             </w:pPr>
+                            <w:bookmarkStart w:id="59" w:name="_Toc214706596"/>
                             <w:r>
                               <w:t xml:space="preserve">Table </w:t>
                             </w:r>
                             <w:r>
+                              <w:rPr>
+                                <w:noProof/>
+                              </w:rPr>
                               <w:fldChar w:fldCharType="begin"/>
                             </w:r>
                             <w:r>
+                              <w:rPr>
+                                <w:noProof/>
+                              </w:rPr>
                               <w:instrText xml:space="preserve"> SEQ Table \* ARABIC </w:instrText>
                             </w:r>
                             <w:r>
+                              <w:rPr>
+                                <w:noProof/>
+                              </w:rPr>
                               <w:fldChar w:fldCharType="separate"/>
                             </w:r>
                             <w:r>
@@ -17540,6 +19426,9 @@
                               <w:t>7</w:t>
                             </w:r>
                             <w:r>
+                              <w:rPr>
+                                <w:noProof/>
+                              </w:rPr>
                               <w:fldChar w:fldCharType="end"/>
                             </w:r>
                             <w:r>
@@ -17551,6 +19440,7 @@
                             <w:r>
                               <w:t>) [2]</w:t>
                             </w:r>
+                            <w:bookmarkEnd w:id="59"/>
                           </w:p>
                         </w:txbxContent>
                       </wps:txbx>
@@ -17583,16 +19473,26 @@
                           <w:szCs w:val="24"/>
                         </w:rPr>
                       </w:pPr>
+                      <w:bookmarkStart w:id="60" w:name="_Toc214706596"/>
                       <w:r>
                         <w:t xml:space="preserve">Table </w:t>
                       </w:r>
                       <w:r>
+                        <w:rPr>
+                          <w:noProof/>
+                        </w:rPr>
                         <w:fldChar w:fldCharType="begin"/>
                       </w:r>
                       <w:r>
+                        <w:rPr>
+                          <w:noProof/>
+                        </w:rPr>
                         <w:instrText xml:space="preserve"> SEQ Table \* ARABIC </w:instrText>
                       </w:r>
                       <w:r>
+                        <w:rPr>
+                          <w:noProof/>
+                        </w:rPr>
                         <w:fldChar w:fldCharType="separate"/>
                       </w:r>
                       <w:r>
@@ -17602,6 +19502,9 @@
                         <w:t>7</w:t>
                       </w:r>
                       <w:r>
+                        <w:rPr>
+                          <w:noProof/>
+                        </w:rPr>
                         <w:fldChar w:fldCharType="end"/>
                       </w:r>
                       <w:r>
@@ -17613,6 +19516,7 @@
                       <w:r>
                         <w:t>) [2]</w:t>
                       </w:r>
+                      <w:bookmarkEnd w:id="60"/>
                     </w:p>
                   </w:txbxContent>
                 </v:textbox>
@@ -17639,9 +19543,11 @@
           <w:rtl/>
         </w:rPr>
       </w:pPr>
+      <w:bookmarkStart w:id="61" w:name="_Toc214706566"/>
       <w:r>
         <w:t>Conclusion:</w:t>
       </w:r>
+      <w:bookmarkEnd w:id="61"/>
     </w:p>
     <w:p>
       <w:r>
@@ -17746,6 +19652,7 @@
       <w:pPr>
         <w:pStyle w:val="Heading1"/>
       </w:pPr>
+      <w:bookmarkStart w:id="62" w:name="_Toc214706567"/>
       <w:r>
         <w:lastRenderedPageBreak/>
         <w:t xml:space="preserve">Pole Recovery from Denominator Polynomial </w:t>
@@ -17782,6 +19689,7 @@
           </m:e>
         </m:d>
       </m:oMath>
+      <w:bookmarkEnd w:id="62"/>
     </w:p>
     <w:p>
       <w:r>
@@ -17825,9 +19733,11 @@
           <w:numId w:val="15"/>
         </w:numPr>
       </w:pPr>
+      <w:bookmarkStart w:id="63" w:name="_Toc214706568"/>
       <w:r>
         <w:t>Denominator Polynomial Coefficients</w:t>
       </w:r>
+      <w:bookmarkEnd w:id="63"/>
     </w:p>
     <w:p>
       <w:r>
@@ -18342,12 +20252,14 @@
           <w:lang w:bidi="ar-EG"/>
         </w:rPr>
       </w:pPr>
+      <w:bookmarkStart w:id="64" w:name="_Toc214706569"/>
       <w:r>
         <w:rPr>
           <w:lang w:bidi="ar-EG"/>
         </w:rPr>
         <w:t>Recovered Poles and Verification</w:t>
       </w:r>
+      <w:bookmarkEnd w:id="64"/>
     </w:p>
     <w:p>
       <w:r>
@@ -18383,7 +20295,7 @@
                     <pic:cNvPicPr/>
                   </pic:nvPicPr>
                   <pic:blipFill>
-                    <a:blip r:embed="rId34">
+                    <a:blip r:embed="rId41">
                       <a:extLst>
                         <a:ext uri="{28A0092B-C50C-407E-A947-70E740481C1C}">
                           <a14:useLocalDpi xmlns:a14="http://schemas.microsoft.com/office/drawing/2010/main" val="0"/>
@@ -18463,16 +20375,26 @@
                                 <w:lang w:bidi="ar-EG"/>
                               </w:rPr>
                             </w:pPr>
+                            <w:bookmarkStart w:id="65" w:name="_Toc214706597"/>
                             <w:r>
                               <w:t xml:space="preserve">Table </w:t>
                             </w:r>
                             <w:r>
+                              <w:rPr>
+                                <w:noProof/>
+                              </w:rPr>
                               <w:fldChar w:fldCharType="begin"/>
                             </w:r>
                             <w:r>
+                              <w:rPr>
+                                <w:noProof/>
+                              </w:rPr>
                               <w:instrText xml:space="preserve"> SEQ Table \* ARABIC </w:instrText>
                             </w:r>
                             <w:r>
+                              <w:rPr>
+                                <w:noProof/>
+                              </w:rPr>
                               <w:fldChar w:fldCharType="separate"/>
                             </w:r>
                             <w:r>
@@ -18482,6 +20404,9 @@
                               <w:t>8</w:t>
                             </w:r>
                             <w:r>
+                              <w:rPr>
+                                <w:noProof/>
+                              </w:rPr>
                               <w:fldChar w:fldCharType="end"/>
                             </w:r>
                             <w:r>
@@ -18493,6 +20418,7 @@
                             <w:r>
                               <w:t xml:space="preserve"> [2]</w:t>
                             </w:r>
+                            <w:bookmarkEnd w:id="65"/>
                           </w:p>
                         </w:txbxContent>
                       </wps:txbx>
@@ -18524,16 +20450,26 @@
                           <w:lang w:bidi="ar-EG"/>
                         </w:rPr>
                       </w:pPr>
+                      <w:bookmarkStart w:id="66" w:name="_Toc214706597"/>
                       <w:r>
                         <w:t xml:space="preserve">Table </w:t>
                       </w:r>
                       <w:r>
+                        <w:rPr>
+                          <w:noProof/>
+                        </w:rPr>
                         <w:fldChar w:fldCharType="begin"/>
                       </w:r>
                       <w:r>
+                        <w:rPr>
+                          <w:noProof/>
+                        </w:rPr>
                         <w:instrText xml:space="preserve"> SEQ Table \* ARABIC </w:instrText>
                       </w:r>
                       <w:r>
+                        <w:rPr>
+                          <w:noProof/>
+                        </w:rPr>
                         <w:fldChar w:fldCharType="separate"/>
                       </w:r>
                       <w:r>
@@ -18543,6 +20479,9 @@
                         <w:t>8</w:t>
                       </w:r>
                       <w:r>
+                        <w:rPr>
+                          <w:noProof/>
+                        </w:rPr>
                         <w:fldChar w:fldCharType="end"/>
                       </w:r>
                       <w:r>
@@ -18554,6 +20493,7 @@
                       <w:r>
                         <w:t xml:space="preserve"> [2]</w:t>
                       </w:r>
+                      <w:bookmarkEnd w:id="66"/>
                     </w:p>
                   </w:txbxContent>
                 </v:textbox>
@@ -18619,12 +20559,7 @@
         <w:t>)</w:t>
       </w:r>
       <w:r>
-        <w:t xml:space="preserve"> function in MATLAB on the c</w:t>
-      </w:r>
-      <w:bookmarkStart w:id="55" w:name="_GoBack"/>
-      <w:bookmarkEnd w:id="55"/>
-      <w:r>
-        <w:t xml:space="preserve">oefficient vector </w:t>
+        <w:t xml:space="preserve"> function in MATLAB on the coefficient vector </w:t>
       </w:r>
       <m:oMath>
         <m:sSub>
@@ -18671,12 +20606,14 @@
           <w:lang w:bidi="ar-EG"/>
         </w:rPr>
       </w:pPr>
+      <w:bookmarkStart w:id="67" w:name="_Toc214706570"/>
       <w:r>
         <w:rPr>
           <w:lang w:bidi="ar-EG"/>
         </w:rPr>
         <w:t>Comparison of Results</w:t>
       </w:r>
+      <w:bookmarkEnd w:id="67"/>
     </w:p>
     <w:p>
       <w:r>
@@ -18688,16 +20625,26 @@
         <w:pStyle w:val="Caption"/>
         <w:keepNext/>
       </w:pPr>
+      <w:bookmarkStart w:id="68" w:name="_Toc214706598"/>
       <w:r>
         <w:t xml:space="preserve">Table </w:t>
       </w:r>
       <w:r>
+        <w:rPr>
+          <w:noProof/>
+        </w:rPr>
         <w:fldChar w:fldCharType="begin"/>
       </w:r>
       <w:r>
+        <w:rPr>
+          <w:noProof/>
+        </w:rPr>
         <w:instrText xml:space="preserve"> SEQ Table \* ARABIC </w:instrText>
       </w:r>
       <w:r>
+        <w:rPr>
+          <w:noProof/>
+        </w:rPr>
         <w:fldChar w:fldCharType="separate"/>
       </w:r>
       <w:r>
@@ -18707,11 +20654,15 @@
         <w:t>9</w:t>
       </w:r>
       <w:r>
+        <w:rPr>
+          <w:noProof/>
+        </w:rPr>
         <w:fldChar w:fldCharType="end"/>
       </w:r>
       <w:r>
         <w:t xml:space="preserve"> Poles Comparison [2]</w:t>
       </w:r>
+      <w:bookmarkEnd w:id="68"/>
     </w:p>
     <w:tbl>
       <w:tblPr>
@@ -19249,10 +21200,7 @@
     <w:p/>
     <w:p>
       <w:r>
-        <w:t>As shown in Figure 9, t</w:t>
-      </w:r>
-      <w:r>
-        <w:t xml:space="preserve">he minor differences between the two sets of calculations (on the order of </w:t>
+        <w:t xml:space="preserve">As shown in Figure 9, the minor differences between the two sets of calculations (on the order of </w:t>
       </w:r>
       <m:oMath>
         <m:sSup>
@@ -19355,6 +21303,7 @@
           <w:lang w:bidi="ar-EG"/>
         </w:rPr>
       </w:pPr>
+      <w:bookmarkStart w:id="69" w:name="_Toc214706571"/>
       <w:r>
         <w:rPr>
           <w:lang w:bidi="ar-EG"/>
@@ -19411,16 +21360,26 @@
                                 <w:lang w:bidi="ar-EG"/>
                               </w:rPr>
                             </w:pPr>
+                            <w:bookmarkStart w:id="70" w:name="_Toc214706587"/>
                             <w:r>
                               <w:t xml:space="preserve">Figure </w:t>
                             </w:r>
                             <w:r>
+                              <w:rPr>
+                                <w:noProof/>
+                              </w:rPr>
                               <w:fldChar w:fldCharType="begin"/>
                             </w:r>
                             <w:r>
+                              <w:rPr>
+                                <w:noProof/>
+                              </w:rPr>
                               <w:instrText xml:space="preserve"> SEQ Figure \* ARABIC </w:instrText>
                             </w:r>
                             <w:r>
+                              <w:rPr>
+                                <w:noProof/>
+                              </w:rPr>
                               <w:fldChar w:fldCharType="separate"/>
                             </w:r>
                             <w:r>
@@ -19430,6 +21389,9 @@
                               <w:t>9</w:t>
                             </w:r>
                             <w:r>
+                              <w:rPr>
+                                <w:noProof/>
+                              </w:rPr>
                               <w:fldChar w:fldCharType="end"/>
                             </w:r>
                             <w:r>
@@ -19441,6 +21403,7 @@
                             <w:r>
                               <w:t xml:space="preserve"> [2]</w:t>
                             </w:r>
+                            <w:bookmarkEnd w:id="70"/>
                           </w:p>
                         </w:txbxContent>
                       </wps:txbx>
@@ -19472,16 +21435,26 @@
                           <w:lang w:bidi="ar-EG"/>
                         </w:rPr>
                       </w:pPr>
+                      <w:bookmarkStart w:id="71" w:name="_Toc214706587"/>
                       <w:r>
                         <w:t xml:space="preserve">Figure </w:t>
                       </w:r>
                       <w:r>
+                        <w:rPr>
+                          <w:noProof/>
+                        </w:rPr>
                         <w:fldChar w:fldCharType="begin"/>
                       </w:r>
                       <w:r>
+                        <w:rPr>
+                          <w:noProof/>
+                        </w:rPr>
                         <w:instrText xml:space="preserve"> SEQ Figure \* ARABIC </w:instrText>
                       </w:r>
                       <w:r>
+                        <w:rPr>
+                          <w:noProof/>
+                        </w:rPr>
                         <w:fldChar w:fldCharType="separate"/>
                       </w:r>
                       <w:r>
@@ -19491,6 +21464,9 @@
                         <w:t>9</w:t>
                       </w:r>
                       <w:r>
+                        <w:rPr>
+                          <w:noProof/>
+                        </w:rPr>
                         <w:fldChar w:fldCharType="end"/>
                       </w:r>
                       <w:r>
@@ -19502,6 +21478,7 @@
                       <w:r>
                         <w:t xml:space="preserve"> [2]</w:t>
                       </w:r>
+                      <w:bookmarkEnd w:id="71"/>
                     </w:p>
                   </w:txbxContent>
                 </v:textbox>
@@ -19541,7 +21518,7 @@
                     <pic:cNvPicPr/>
                   </pic:nvPicPr>
                   <pic:blipFill rotWithShape="1">
-                    <a:blip r:embed="rId35">
+                    <a:blip r:embed="rId42">
                       <a:extLst>
                         <a:ext uri="{28A0092B-C50C-407E-A947-70E740481C1C}">
                           <a14:useLocalDpi xmlns:a14="http://schemas.microsoft.com/office/drawing/2010/main" val="0"/>
@@ -19582,9 +21559,9 @@
           </wp:anchor>
         </w:drawing>
       </w:r>
+      <w:bookmarkEnd w:id="69"/>
     </w:p>
     <w:p>
-      <w:bookmarkStart w:id="56" w:name="_Toc214572728"/>
       <w:r>
         <w:t xml:space="preserve">The process of finding the poles from the polynomial coefficients </w:t>
       </w:r>
@@ -19617,6 +21594,3771 @@
       <w:r>
         <w:t xml:space="preserve"> successfully recovered the original system poles, confirming the strong duality between the time-domain LPC coefficients and the frequency-domain formant characteristics.</w:t>
       </w:r>
+    </w:p>
+    <w:p>
+      <w:pPr>
+        <w:pStyle w:val="Heading1"/>
+      </w:pPr>
+      <w:bookmarkStart w:id="72" w:name="_Toc214706572"/>
+      <w:r>
+        <w:t>LPC Vocoder Implementation and Performance Comparison</w:t>
+      </w:r>
+      <w:bookmarkEnd w:id="72"/>
+    </w:p>
+    <w:p>
+      <w:r>
+        <w:t xml:space="preserve">The objective of this problem was to implement and evaluate three different versions of the LPC vocoder: </w:t>
+      </w:r>
+      <w:r>
+        <w:rPr>
+          <w:b/>
+          <w:bCs/>
+        </w:rPr>
+        <w:t>Basic</w:t>
+      </w:r>
+      <w:r>
+        <w:t xml:space="preserve">, </w:t>
+      </w:r>
+      <w:r>
+        <w:rPr>
+          <w:b/>
+          <w:bCs/>
+        </w:rPr>
+        <w:t>Improved</w:t>
+      </w:r>
+      <w:r>
+        <w:t xml:space="preserve">, and </w:t>
+      </w:r>
+      <w:r>
+        <w:rPr>
+          <w:b/>
+          <w:bCs/>
+        </w:rPr>
+        <w:t>Residual</w:t>
+      </w:r>
+      <w:r>
+        <w:t>. The performance was assessed both visually (spectrograms) and quantitatively (error metrics).</w:t>
+      </w:r>
+    </w:p>
+    <w:p>
+      <w:pPr>
+        <w:pStyle w:val="Heading2"/>
+        <w:numPr>
+          <w:ilvl w:val="0"/>
+          <w:numId w:val="16"/>
+        </w:numPr>
+      </w:pPr>
+      <w:bookmarkStart w:id="73" w:name="_Toc214706573"/>
+      <w:r>
+        <w:t>Implementation Parameters</w:t>
+      </w:r>
+      <w:bookmarkEnd w:id="73"/>
+    </w:p>
+    <w:p>
+      <w:r>
+        <w:t xml:space="preserve">As shown in </w:t>
+      </w:r>
+      <w:proofErr w:type="gramStart"/>
+      <w:r>
+        <w:t>Table ,</w:t>
+      </w:r>
+      <w:proofErr w:type="gramEnd"/>
+      <w:r>
+        <w:t xml:space="preserve"> </w:t>
+      </w:r>
+      <w:r>
+        <w:t>The vocoder's performance is highly dependent on the choice of analysis parameters, which balance accuracy, computational cost, and the time-varying nature of speech. The following parameters were used for all vocoder models:</w:t>
+      </w:r>
+    </w:p>
+    <w:p>
+      <w:pPr>
+        <w:pStyle w:val="Caption"/>
+        <w:keepNext/>
+      </w:pPr>
+      <w:bookmarkStart w:id="74" w:name="_Toc214706599"/>
+      <w:r>
+        <w:t xml:space="preserve">Table </w:t>
+      </w:r>
+      <w:r>
+        <w:rPr>
+          <w:noProof/>
+        </w:rPr>
+        <w:fldChar w:fldCharType="begin"/>
+      </w:r>
+      <w:r>
+        <w:rPr>
+          <w:noProof/>
+        </w:rPr>
+        <w:instrText xml:space="preserve"> SEQ Table \* ARABIC </w:instrText>
+      </w:r>
+      <w:r>
+        <w:rPr>
+          <w:noProof/>
+        </w:rPr>
+        <w:fldChar w:fldCharType="separate"/>
+      </w:r>
+      <w:r>
+        <w:rPr>
+          <w:noProof/>
+        </w:rPr>
+        <w:t>10</w:t>
+      </w:r>
+      <w:r>
+        <w:rPr>
+          <w:noProof/>
+        </w:rPr>
+        <w:fldChar w:fldCharType="end"/>
+      </w:r>
+      <w:r>
+        <w:t xml:space="preserve"> LPC parameters [2]</w:t>
+      </w:r>
+      <w:bookmarkEnd w:id="74"/>
+    </w:p>
+    <w:tbl>
+      <w:tblPr>
+        <w:tblStyle w:val="GridTable5Dark-Accent2"/>
+        <w:tblW w:w="0" w:type="auto"/>
+        <w:tblLook w:val="04A0" w:firstRow="1" w:lastRow="0" w:firstColumn="1" w:lastColumn="0" w:noHBand="0" w:noVBand="1"/>
+      </w:tblPr>
+      <w:tblGrid>
+        <w:gridCol w:w="2285"/>
+        <w:gridCol w:w="1815"/>
+        <w:gridCol w:w="5365"/>
+      </w:tblGrid>
+      <w:tr>
+        <w:trPr>
+          <w:cnfStyle w:val="100000000000" w:firstRow="1" w:lastRow="0" w:firstColumn="0" w:lastColumn="0" w:oddVBand="0" w:evenVBand="0" w:oddHBand="0" w:evenHBand="0" w:firstRowFirstColumn="0" w:firstRowLastColumn="0" w:lastRowFirstColumn="0" w:lastRowLastColumn="0"/>
+        </w:trPr>
+        <w:tc>
+          <w:tcPr>
+            <w:cnfStyle w:val="001000000000" w:firstRow="0" w:lastRow="0" w:firstColumn="1" w:lastColumn="0" w:oddVBand="0" w:evenVBand="0" w:oddHBand="0" w:evenHBand="0" w:firstRowFirstColumn="0" w:firstRowLastColumn="0" w:lastRowFirstColumn="0" w:lastRowLastColumn="0"/>
+            <w:tcW w:w="2285" w:type="dxa"/>
+            <w:vAlign w:val="center"/>
+            <w:hideMark/>
+          </w:tcPr>
+          <w:p>
+            <w:pPr>
+              <w:pStyle w:val="NormalWeb"/>
+              <w:jc w:val="center"/>
+              <w:rPr>
+                <w:sz w:val="28"/>
+                <w:szCs w:val="28"/>
+              </w:rPr>
+            </w:pPr>
+            <w:r>
+              <w:rPr>
+                <w:sz w:val="28"/>
+                <w:szCs w:val="28"/>
+              </w:rPr>
+              <w:t>Parameter</w:t>
+            </w:r>
+          </w:p>
+        </w:tc>
+        <w:tc>
+          <w:tcPr>
+            <w:tcW w:w="1815" w:type="dxa"/>
+            <w:vAlign w:val="center"/>
+            <w:hideMark/>
+          </w:tcPr>
+          <w:p>
+            <w:pPr>
+              <w:pStyle w:val="NormalWeb"/>
+              <w:jc w:val="center"/>
+              <w:cnfStyle w:val="100000000000" w:firstRow="1" w:lastRow="0" w:firstColumn="0" w:lastColumn="0" w:oddVBand="0" w:evenVBand="0" w:oddHBand="0" w:evenHBand="0" w:firstRowFirstColumn="0" w:firstRowLastColumn="0" w:lastRowFirstColumn="0" w:lastRowLastColumn="0"/>
+              <w:rPr>
+                <w:sz w:val="28"/>
+                <w:szCs w:val="28"/>
+              </w:rPr>
+            </w:pPr>
+            <w:r>
+              <w:rPr>
+                <w:sz w:val="28"/>
+                <w:szCs w:val="28"/>
+              </w:rPr>
+              <w:t>Value</w:t>
+            </w:r>
+          </w:p>
+        </w:tc>
+        <w:tc>
+          <w:tcPr>
+            <w:tcW w:w="0" w:type="auto"/>
+            <w:vAlign w:val="center"/>
+            <w:hideMark/>
+          </w:tcPr>
+          <w:p>
+            <w:pPr>
+              <w:pStyle w:val="NormalWeb"/>
+              <w:jc w:val="center"/>
+              <w:cnfStyle w:val="100000000000" w:firstRow="1" w:lastRow="0" w:firstColumn="0" w:lastColumn="0" w:oddVBand="0" w:evenVBand="0" w:oddHBand="0" w:evenHBand="0" w:firstRowFirstColumn="0" w:firstRowLastColumn="0" w:lastRowFirstColumn="0" w:lastRowLastColumn="0"/>
+              <w:rPr>
+                <w:sz w:val="28"/>
+                <w:szCs w:val="28"/>
+              </w:rPr>
+            </w:pPr>
+            <w:r>
+              <w:rPr>
+                <w:sz w:val="28"/>
+                <w:szCs w:val="28"/>
+              </w:rPr>
+              <w:t>Rationale</w:t>
+            </w:r>
+          </w:p>
+        </w:tc>
+      </w:tr>
+      <w:tr>
+        <w:trPr>
+          <w:cnfStyle w:val="000000100000" w:firstRow="0" w:lastRow="0" w:firstColumn="0" w:lastColumn="0" w:oddVBand="0" w:evenVBand="0" w:oddHBand="1" w:evenHBand="0" w:firstRowFirstColumn="0" w:firstRowLastColumn="0" w:lastRowFirstColumn="0" w:lastRowLastColumn="0"/>
+        </w:trPr>
+        <w:tc>
+          <w:tcPr>
+            <w:cnfStyle w:val="001000000000" w:firstRow="0" w:lastRow="0" w:firstColumn="1" w:lastColumn="0" w:oddVBand="0" w:evenVBand="0" w:oddHBand="0" w:evenHBand="0" w:firstRowFirstColumn="0" w:firstRowLastColumn="0" w:lastRowFirstColumn="0" w:lastRowLastColumn="0"/>
+            <w:tcW w:w="2285" w:type="dxa"/>
+            <w:vAlign w:val="center"/>
+            <w:hideMark/>
+          </w:tcPr>
+          <w:p>
+            <w:pPr>
+              <w:pStyle w:val="NormalWeb"/>
+              <w:jc w:val="center"/>
+              <w:rPr>
+                <w:sz w:val="28"/>
+                <w:szCs w:val="28"/>
+              </w:rPr>
+            </w:pPr>
+            <m:oMathPara>
+              <m:oMath>
+                <m:sSub>
+                  <m:sSubPr>
+                    <m:ctrlPr>
+                      <w:rPr>
+                        <w:rFonts w:ascii="Cambria Math" w:hAnsi="Cambria Math"/>
+                        <w:b w:val="0"/>
+                        <w:bCs w:val="0"/>
+                        <w:i/>
+                        <w:sz w:val="28"/>
+                        <w:szCs w:val="28"/>
+                      </w:rPr>
+                    </m:ctrlPr>
+                  </m:sSubPr>
+                  <m:e>
+                    <m:r>
+                      <m:rPr>
+                        <m:nor/>
+                      </m:rPr>
+                      <w:rPr>
+                        <w:rFonts w:ascii="Cambria Math" w:hAnsi="Cambria Math"/>
+                        <w:sz w:val="28"/>
+                        <w:szCs w:val="28"/>
+                      </w:rPr>
+                      <m:t>F</m:t>
+                    </m:r>
+                    <m:ctrlPr>
+                      <w:rPr>
+                        <w:rFonts w:ascii="Cambria Math" w:hAnsi="Cambria Math"/>
+                        <w:sz w:val="28"/>
+                        <w:szCs w:val="28"/>
+                      </w:rPr>
+                    </m:ctrlPr>
+                  </m:e>
+                  <m:sub>
+                    <m:r>
+                      <m:rPr>
+                        <m:nor/>
+                      </m:rPr>
+                      <w:rPr>
+                        <w:rFonts w:ascii="Cambria Math" w:hAnsi="Cambria Math"/>
+                        <w:sz w:val="28"/>
+                        <w:szCs w:val="28"/>
+                      </w:rPr>
+                      <m:t>s</m:t>
+                    </m:r>
+                    <m:r>
+                      <m:rPr>
+                        <m:lit/>
+                        <m:nor/>
+                      </m:rPr>
+                      <w:rPr>
+                        <w:rFonts w:ascii="Cambria Math" w:hAnsi="Cambria Math"/>
+                        <w:sz w:val="28"/>
+                        <w:szCs w:val="28"/>
+                      </w:rPr>
+                      <m:t>_</m:t>
+                    </m:r>
+                    <m:r>
+                      <m:rPr>
+                        <m:nor/>
+                      </m:rPr>
+                      <w:rPr>
+                        <w:rFonts w:ascii="Cambria Math" w:hAnsi="Cambria Math"/>
+                        <w:sz w:val="28"/>
+                        <w:szCs w:val="28"/>
+                      </w:rPr>
+                      <m:t>target</m:t>
+                    </m:r>
+                  </m:sub>
+                </m:sSub>
+              </m:oMath>
+            </m:oMathPara>
+          </w:p>
+        </w:tc>
+        <w:tc>
+          <w:tcPr>
+            <w:tcW w:w="1815" w:type="dxa"/>
+            <w:vAlign w:val="center"/>
+            <w:hideMark/>
+          </w:tcPr>
+          <w:p>
+            <w:pPr>
+              <w:pStyle w:val="NormalWeb"/>
+              <w:jc w:val="center"/>
+              <w:cnfStyle w:val="000000100000" w:firstRow="0" w:lastRow="0" w:firstColumn="0" w:lastColumn="0" w:oddVBand="0" w:evenVBand="0" w:oddHBand="1" w:evenHBand="0" w:firstRowFirstColumn="0" w:firstRowLastColumn="0" w:lastRowFirstColumn="0" w:lastRowLastColumn="0"/>
+              <w:rPr>
+                <w:sz w:val="22"/>
+                <w:szCs w:val="22"/>
+              </w:rPr>
+            </w:pPr>
+            <m:oMathPara>
+              <m:oMath>
+                <m:r>
+                  <w:rPr>
+                    <w:rFonts w:ascii="Cambria Math" w:hAnsi="Cambria Math"/>
+                    <w:sz w:val="22"/>
+                    <w:szCs w:val="22"/>
+                  </w:rPr>
+                  <m:t>16000</m:t>
+                </m:r>
+                <m:r>
+                  <m:rPr>
+                    <m:nor/>
+                  </m:rPr>
+                  <w:rPr>
+                    <w:rFonts w:ascii="Cambria Math" w:hAnsi="Cambria Math"/>
+                    <w:sz w:val="22"/>
+                    <w:szCs w:val="22"/>
+                  </w:rPr>
+                  <m:t xml:space="preserve"> Hz</m:t>
+                </m:r>
+              </m:oMath>
+            </m:oMathPara>
+          </w:p>
+        </w:tc>
+        <w:tc>
+          <w:tcPr>
+            <w:tcW w:w="0" w:type="auto"/>
+            <w:vAlign w:val="center"/>
+            <w:hideMark/>
+          </w:tcPr>
+          <w:p>
+            <w:pPr>
+              <w:pStyle w:val="NormalWeb"/>
+              <w:jc w:val="center"/>
+              <w:cnfStyle w:val="000000100000" w:firstRow="0" w:lastRow="0" w:firstColumn="0" w:lastColumn="0" w:oddVBand="0" w:evenVBand="0" w:oddHBand="1" w:evenHBand="0" w:firstRowFirstColumn="0" w:firstRowLastColumn="0" w:lastRowFirstColumn="0" w:lastRowLastColumn="0"/>
+              <w:rPr>
+                <w:sz w:val="22"/>
+                <w:szCs w:val="22"/>
+              </w:rPr>
+            </w:pPr>
+            <w:r>
+              <w:rPr>
+                <w:sz w:val="22"/>
+                <w:szCs w:val="22"/>
+              </w:rPr>
+              <w:t xml:space="preserve">Target high-quality sampling rate for capturing higher formants (up to 8 </w:t>
+            </w:r>
+            <w:r>
+              <w:rPr>
+                <w:sz w:val="22"/>
+                <w:szCs w:val="22"/>
+              </w:rPr>
+              <w:t>kHz</w:t>
+            </w:r>
+            <w:r>
+              <w:rPr>
+                <w:sz w:val="22"/>
+                <w:szCs w:val="22"/>
+              </w:rPr>
+              <w:t xml:space="preserve">), exceeding the standard </w:t>
+            </w:r>
+            <w:r>
+              <w:rPr>
+                <w:sz w:val="22"/>
+                <w:szCs w:val="22"/>
+              </w:rPr>
+              <w:t xml:space="preserve">8 </w:t>
+            </w:r>
+            <w:r>
+              <w:rPr>
+                <w:sz w:val="22"/>
+                <w:szCs w:val="22"/>
+              </w:rPr>
+              <w:t>kHz</w:t>
+            </w:r>
+            <w:r>
+              <w:rPr>
+                <w:sz w:val="22"/>
+                <w:szCs w:val="22"/>
+              </w:rPr>
+              <w:t xml:space="preserve"> </w:t>
+            </w:r>
+            <w:r>
+              <w:rPr>
+                <w:sz w:val="22"/>
+                <w:szCs w:val="22"/>
+              </w:rPr>
+              <w:t>telecommunications rate.</w:t>
+            </w:r>
+          </w:p>
+        </w:tc>
+      </w:tr>
+      <w:tr>
+        <w:tc>
+          <w:tcPr>
+            <w:cnfStyle w:val="001000000000" w:firstRow="0" w:lastRow="0" w:firstColumn="1" w:lastColumn="0" w:oddVBand="0" w:evenVBand="0" w:oddHBand="0" w:evenHBand="0" w:firstRowFirstColumn="0" w:firstRowLastColumn="0" w:lastRowFirstColumn="0" w:lastRowLastColumn="0"/>
+            <w:tcW w:w="2285" w:type="dxa"/>
+            <w:vAlign w:val="center"/>
+            <w:hideMark/>
+          </w:tcPr>
+          <w:p>
+            <w:pPr>
+              <w:pStyle w:val="NormalWeb"/>
+              <w:jc w:val="center"/>
+              <w:rPr>
+                <w:sz w:val="28"/>
+                <w:szCs w:val="28"/>
+              </w:rPr>
+            </w:pPr>
+            <m:oMathPara>
+              <m:oMath>
+                <m:sSub>
+                  <m:sSubPr>
+                    <m:ctrlPr>
+                      <w:rPr>
+                        <w:rFonts w:ascii="Cambria Math" w:hAnsi="Cambria Math"/>
+                        <w:b w:val="0"/>
+                        <w:bCs w:val="0"/>
+                        <w:i/>
+                        <w:sz w:val="28"/>
+                        <w:szCs w:val="28"/>
+                      </w:rPr>
+                    </m:ctrlPr>
+                  </m:sSubPr>
+                  <m:e>
+                    <m:r>
+                      <m:rPr>
+                        <m:nor/>
+                      </m:rPr>
+                      <w:rPr>
+                        <w:rFonts w:ascii="Cambria Math" w:hAnsi="Cambria Math"/>
+                        <w:sz w:val="28"/>
+                        <w:szCs w:val="28"/>
+                      </w:rPr>
+                      <m:t>Frame</m:t>
+                    </m:r>
+                    <m:ctrlPr>
+                      <w:rPr>
+                        <w:rFonts w:ascii="Cambria Math" w:hAnsi="Cambria Math"/>
+                        <w:sz w:val="28"/>
+                        <w:szCs w:val="28"/>
+                      </w:rPr>
+                    </m:ctrlPr>
+                  </m:e>
+                  <m:sub>
+                    <m:r>
+                      <m:rPr>
+                        <m:nor/>
+                      </m:rPr>
+                      <w:rPr>
+                        <w:rFonts w:ascii="Cambria Math" w:hAnsi="Cambria Math"/>
+                        <w:sz w:val="28"/>
+                        <w:szCs w:val="28"/>
+                      </w:rPr>
+                      <m:t>ms</m:t>
+                    </m:r>
+                  </m:sub>
+                </m:sSub>
+              </m:oMath>
+            </m:oMathPara>
+          </w:p>
+        </w:tc>
+        <w:tc>
+          <w:tcPr>
+            <w:tcW w:w="1815" w:type="dxa"/>
+            <w:vAlign w:val="center"/>
+            <w:hideMark/>
+          </w:tcPr>
+          <w:p>
+            <w:pPr>
+              <w:pStyle w:val="NormalWeb"/>
+              <w:jc w:val="center"/>
+              <w:cnfStyle w:val="000000000000" w:firstRow="0" w:lastRow="0" w:firstColumn="0" w:lastColumn="0" w:oddVBand="0" w:evenVBand="0" w:oddHBand="0" w:evenHBand="0" w:firstRowFirstColumn="0" w:firstRowLastColumn="0" w:lastRowFirstColumn="0" w:lastRowLastColumn="0"/>
+              <w:rPr>
+                <w:sz w:val="22"/>
+                <w:szCs w:val="22"/>
+              </w:rPr>
+            </w:pPr>
+            <m:oMathPara>
+              <m:oMath>
+                <m:r>
+                  <w:rPr>
+                    <w:rFonts w:ascii="Cambria Math" w:hAnsi="Cambria Math"/>
+                    <w:sz w:val="22"/>
+                    <w:szCs w:val="22"/>
+                  </w:rPr>
+                  <m:t>30</m:t>
+                </m:r>
+                <m:r>
+                  <m:rPr>
+                    <m:nor/>
+                  </m:rPr>
+                  <w:rPr>
+                    <w:rFonts w:ascii="Cambria Math" w:hAnsi="Cambria Math"/>
+                    <w:sz w:val="22"/>
+                    <w:szCs w:val="22"/>
+                  </w:rPr>
+                  <m:t xml:space="preserve"> ms</m:t>
+                </m:r>
+              </m:oMath>
+            </m:oMathPara>
+          </w:p>
+        </w:tc>
+        <w:tc>
+          <w:tcPr>
+            <w:tcW w:w="0" w:type="auto"/>
+            <w:vAlign w:val="center"/>
+            <w:hideMark/>
+          </w:tcPr>
+          <w:p>
+            <w:pPr>
+              <w:pStyle w:val="NormalWeb"/>
+              <w:jc w:val="center"/>
+              <w:cnfStyle w:val="000000000000" w:firstRow="0" w:lastRow="0" w:firstColumn="0" w:lastColumn="0" w:oddVBand="0" w:evenVBand="0" w:oddHBand="0" w:evenHBand="0" w:firstRowFirstColumn="0" w:firstRowLastColumn="0" w:lastRowFirstColumn="0" w:lastRowLastColumn="0"/>
+              <w:rPr>
+                <w:sz w:val="22"/>
+                <w:szCs w:val="22"/>
+              </w:rPr>
+            </w:pPr>
+            <w:r>
+              <w:rPr>
+                <w:sz w:val="22"/>
+                <w:szCs w:val="22"/>
+              </w:rPr>
+              <w:t xml:space="preserve">A standard duration long enough to contain at least two pitch periods (for low </w:t>
+            </w:r>
+            <m:oMath>
+              <m:sSub>
+                <m:sSubPr>
+                  <m:ctrlPr>
+                    <w:rPr>
+                      <w:rFonts w:ascii="Cambria Math" w:hAnsi="Cambria Math"/>
+                      <w:i/>
+                      <w:sz w:val="22"/>
+                      <w:szCs w:val="22"/>
+                    </w:rPr>
+                  </m:ctrlPr>
+                </m:sSubPr>
+                <m:e>
+                  <m:r>
+                    <m:rPr>
+                      <m:nor/>
+                    </m:rPr>
+                    <w:rPr>
+                      <w:rFonts w:ascii="Cambria Math" w:hAnsi="Cambria Math"/>
+                      <w:sz w:val="22"/>
+                      <w:szCs w:val="22"/>
+                    </w:rPr>
+                    <m:t>F</m:t>
+                  </m:r>
+                  <m:ctrlPr>
+                    <w:rPr>
+                      <w:rFonts w:ascii="Cambria Math" w:hAnsi="Cambria Math"/>
+                      <w:sz w:val="22"/>
+                      <w:szCs w:val="22"/>
+                    </w:rPr>
+                  </m:ctrlPr>
+                </m:e>
+                <m:sub>
+                  <m:r>
+                    <w:rPr>
+                      <w:rFonts w:ascii="Cambria Math" w:hAnsi="Cambria Math"/>
+                      <w:sz w:val="22"/>
+                      <w:szCs w:val="22"/>
+                    </w:rPr>
+                    <m:t>0</m:t>
+                  </m:r>
+                </m:sub>
+              </m:sSub>
+            </m:oMath>
+            <w:r>
+              <w:rPr>
+                <w:sz w:val="22"/>
+                <w:szCs w:val="22"/>
+              </w:rPr>
+              <w:t>) and short enough to assume the speech spectrum is stationary.</w:t>
+            </w:r>
+          </w:p>
+        </w:tc>
+      </w:tr>
+      <w:tr>
+        <w:trPr>
+          <w:cnfStyle w:val="000000100000" w:firstRow="0" w:lastRow="0" w:firstColumn="0" w:lastColumn="0" w:oddVBand="0" w:evenVBand="0" w:oddHBand="1" w:evenHBand="0" w:firstRowFirstColumn="0" w:firstRowLastColumn="0" w:lastRowFirstColumn="0" w:lastRowLastColumn="0"/>
+        </w:trPr>
+        <w:tc>
+          <w:tcPr>
+            <w:cnfStyle w:val="001000000000" w:firstRow="0" w:lastRow="0" w:firstColumn="1" w:lastColumn="0" w:oddVBand="0" w:evenVBand="0" w:oddHBand="0" w:evenHBand="0" w:firstRowFirstColumn="0" w:firstRowLastColumn="0" w:lastRowFirstColumn="0" w:lastRowLastColumn="0"/>
+            <w:tcW w:w="2285" w:type="dxa"/>
+            <w:vAlign w:val="center"/>
+            <w:hideMark/>
+          </w:tcPr>
+          <w:p>
+            <w:pPr>
+              <w:pStyle w:val="NormalWeb"/>
+              <w:jc w:val="center"/>
+              <w:rPr>
+                <w:sz w:val="28"/>
+                <w:szCs w:val="28"/>
+              </w:rPr>
+            </w:pPr>
+            <m:oMathPara>
+              <m:oMath>
+                <m:sSub>
+                  <m:sSubPr>
+                    <m:ctrlPr>
+                      <w:rPr>
+                        <w:rFonts w:ascii="Cambria Math" w:hAnsi="Cambria Math"/>
+                        <w:b w:val="0"/>
+                        <w:bCs w:val="0"/>
+                        <w:i/>
+                        <w:sz w:val="28"/>
+                        <w:szCs w:val="28"/>
+                      </w:rPr>
+                    </m:ctrlPr>
+                  </m:sSubPr>
+                  <m:e>
+                    <m:r>
+                      <m:rPr>
+                        <m:nor/>
+                      </m:rPr>
+                      <w:rPr>
+                        <w:rFonts w:ascii="Cambria Math" w:hAnsi="Cambria Math"/>
+                        <w:sz w:val="28"/>
+                        <w:szCs w:val="28"/>
+                      </w:rPr>
+                      <m:t>Hop</m:t>
+                    </m:r>
+                    <m:ctrlPr>
+                      <w:rPr>
+                        <w:rFonts w:ascii="Cambria Math" w:hAnsi="Cambria Math"/>
+                        <w:sz w:val="28"/>
+                        <w:szCs w:val="28"/>
+                      </w:rPr>
+                    </m:ctrlPr>
+                  </m:e>
+                  <m:sub>
+                    <m:r>
+                      <m:rPr>
+                        <m:nor/>
+                      </m:rPr>
+                      <w:rPr>
+                        <w:rFonts w:ascii="Cambria Math" w:hAnsi="Cambria Math"/>
+                        <w:sz w:val="28"/>
+                        <w:szCs w:val="28"/>
+                      </w:rPr>
+                      <m:t>ms</m:t>
+                    </m:r>
+                  </m:sub>
+                </m:sSub>
+              </m:oMath>
+            </m:oMathPara>
+          </w:p>
+        </w:tc>
+        <w:tc>
+          <w:tcPr>
+            <w:tcW w:w="1815" w:type="dxa"/>
+            <w:vAlign w:val="center"/>
+            <w:hideMark/>
+          </w:tcPr>
+          <w:p>
+            <w:pPr>
+              <w:pStyle w:val="NormalWeb"/>
+              <w:jc w:val="center"/>
+              <w:cnfStyle w:val="000000100000" w:firstRow="0" w:lastRow="0" w:firstColumn="0" w:lastColumn="0" w:oddVBand="0" w:evenVBand="0" w:oddHBand="1" w:evenHBand="0" w:firstRowFirstColumn="0" w:firstRowLastColumn="0" w:lastRowFirstColumn="0" w:lastRowLastColumn="0"/>
+              <w:rPr>
+                <w:sz w:val="22"/>
+                <w:szCs w:val="22"/>
+              </w:rPr>
+            </w:pPr>
+            <m:oMathPara>
+              <m:oMath>
+                <m:r>
+                  <m:rPr>
+                    <m:nor/>
+                  </m:rPr>
+                  <w:rPr>
+                    <w:rFonts w:ascii="Cambria Math" w:hAnsi="Cambria Math"/>
+                    <w:sz w:val="22"/>
+                    <w:szCs w:val="22"/>
+                  </w:rPr>
+                  <m:t xml:space="preserve">10 </m:t>
+                </m:r>
+                <w:proofErr w:type="spellStart"/>
+                <m:r>
+                  <m:rPr>
+                    <m:nor/>
+                  </m:rPr>
+                  <w:rPr>
+                    <w:rFonts w:ascii="Cambria Math" w:hAnsi="Cambria Math"/>
+                    <w:sz w:val="22"/>
+                    <w:szCs w:val="22"/>
+                  </w:rPr>
+                  <m:t>ms</m:t>
+                </m:r>
+              </m:oMath>
+            </m:oMathPara>
+            <w:proofErr w:type="spellEnd"/>
+          </w:p>
+        </w:tc>
+        <w:tc>
+          <w:tcPr>
+            <w:tcW w:w="0" w:type="auto"/>
+            <w:vAlign w:val="center"/>
+            <w:hideMark/>
+          </w:tcPr>
+          <w:p>
+            <w:pPr>
+              <w:pStyle w:val="NormalWeb"/>
+              <w:jc w:val="center"/>
+              <w:cnfStyle w:val="000000100000" w:firstRow="0" w:lastRow="0" w:firstColumn="0" w:lastColumn="0" w:oddVBand="0" w:evenVBand="0" w:oddHBand="1" w:evenHBand="0" w:firstRowFirstColumn="0" w:firstRowLastColumn="0" w:lastRowFirstColumn="0" w:lastRowLastColumn="0"/>
+              <w:rPr>
+                <w:sz w:val="22"/>
+                <w:szCs w:val="22"/>
+              </w:rPr>
+            </w:pPr>
+            <w:r>
+              <w:rPr>
+                <w:sz w:val="22"/>
+                <w:szCs w:val="22"/>
+              </w:rPr>
+              <w:t xml:space="preserve">20 </w:t>
+            </w:r>
+            <w:proofErr w:type="spellStart"/>
+            <w:r>
+              <w:rPr>
+                <w:sz w:val="22"/>
+                <w:szCs w:val="22"/>
+              </w:rPr>
+              <w:t>ms</w:t>
+            </w:r>
+            <w:proofErr w:type="spellEnd"/>
+            <w:r>
+              <w:rPr>
+                <w:sz w:val="22"/>
+                <w:szCs w:val="22"/>
+              </w:rPr>
+              <w:t xml:space="preserve"> overlap (66.7% overlap) ensures smooth transitions between frames and reduces the impact of windowing artifacts.</w:t>
+            </w:r>
+          </w:p>
+        </w:tc>
+      </w:tr>
+      <w:tr>
+        <w:tc>
+          <w:tcPr>
+            <w:cnfStyle w:val="001000000000" w:firstRow="0" w:lastRow="0" w:firstColumn="1" w:lastColumn="0" w:oddVBand="0" w:evenVBand="0" w:oddHBand="0" w:evenHBand="0" w:firstRowFirstColumn="0" w:firstRowLastColumn="0" w:lastRowFirstColumn="0" w:lastRowLastColumn="0"/>
+            <w:tcW w:w="2285" w:type="dxa"/>
+            <w:vAlign w:val="center"/>
+            <w:hideMark/>
+          </w:tcPr>
+          <w:p>
+            <w:pPr>
+              <w:pStyle w:val="NormalWeb"/>
+              <w:jc w:val="center"/>
+              <w:rPr>
+                <w:b w:val="0"/>
+                <w:bCs w:val="0"/>
+                <w:sz w:val="28"/>
+                <w:szCs w:val="28"/>
+              </w:rPr>
+            </w:pPr>
+            <m:oMathPara>
+              <m:oMath>
+                <m:r>
+                  <m:rPr>
+                    <m:nor/>
+                  </m:rPr>
+                  <w:rPr>
+                    <w:rFonts w:ascii="Cambria Math" w:hAnsi="Cambria Math"/>
+                    <w:sz w:val="28"/>
+                    <w:szCs w:val="28"/>
+                  </w:rPr>
+                  <m:t>Pre-emphasis</m:t>
+                </m:r>
+              </m:oMath>
+            </m:oMathPara>
+          </w:p>
+        </w:tc>
+        <w:tc>
+          <w:tcPr>
+            <w:tcW w:w="1815" w:type="dxa"/>
+            <w:vAlign w:val="center"/>
+            <w:hideMark/>
+          </w:tcPr>
+          <w:p>
+            <w:pPr>
+              <w:pStyle w:val="NormalWeb"/>
+              <w:jc w:val="center"/>
+              <w:cnfStyle w:val="000000000000" w:firstRow="0" w:lastRow="0" w:firstColumn="0" w:lastColumn="0" w:oddVBand="0" w:evenVBand="0" w:oddHBand="0" w:evenHBand="0" w:firstRowFirstColumn="0" w:firstRowLastColumn="0" w:lastRowFirstColumn="0" w:lastRowLastColumn="0"/>
+              <w:rPr>
+                <w:sz w:val="22"/>
+                <w:szCs w:val="22"/>
+              </w:rPr>
+            </w:pPr>
+            <w:r>
+              <w:rPr>
+                <w:sz w:val="22"/>
+                <w:szCs w:val="22"/>
+              </w:rPr>
+              <w:t>0</w:t>
+            </w:r>
+            <w:r>
+              <w:rPr>
+                <w:sz w:val="22"/>
+                <w:szCs w:val="22"/>
+              </w:rPr>
+              <w:t>.97</w:t>
+            </w:r>
+          </w:p>
+        </w:tc>
+        <w:tc>
+          <w:tcPr>
+            <w:tcW w:w="0" w:type="auto"/>
+            <w:vAlign w:val="center"/>
+            <w:hideMark/>
+          </w:tcPr>
+          <w:p>
+            <w:pPr>
+              <w:pStyle w:val="NormalWeb"/>
+              <w:jc w:val="center"/>
+              <w:cnfStyle w:val="000000000000" w:firstRow="0" w:lastRow="0" w:firstColumn="0" w:lastColumn="0" w:oddVBand="0" w:evenVBand="0" w:oddHBand="0" w:evenHBand="0" w:firstRowFirstColumn="0" w:firstRowLastColumn="0" w:lastRowFirstColumn="0" w:lastRowLastColumn="0"/>
+              <w:rPr>
+                <w:sz w:val="22"/>
+                <w:szCs w:val="22"/>
+              </w:rPr>
+            </w:pPr>
+            <w:r>
+              <w:rPr>
+                <w:sz w:val="22"/>
+                <w:szCs w:val="22"/>
+              </w:rPr>
+              <w:t xml:space="preserve">Emphasizes high-frequency components to flatten the overall spectrum, which is essential for accurate </w:t>
+            </w:r>
+            <w:r>
+              <w:rPr>
+                <w:b/>
+                <w:bCs/>
+                <w:sz w:val="22"/>
+                <w:szCs w:val="22"/>
+              </w:rPr>
+              <w:t>LPC analysis</w:t>
+            </w:r>
+            <w:r>
+              <w:rPr>
+                <w:sz w:val="22"/>
+                <w:szCs w:val="22"/>
+              </w:rPr>
+              <w:t xml:space="preserve"> by counteracting the natural </w:t>
+            </w:r>
+            <m:oMath>
+              <m:r>
+                <w:rPr>
+                  <w:rFonts w:ascii="Cambria Math" w:hAnsi="Cambria Math"/>
+                  <w:sz w:val="22"/>
+                  <w:szCs w:val="22"/>
+                </w:rPr>
+                <m:t>-6</m:t>
+              </m:r>
+              <m:r>
+                <m:rPr>
+                  <m:nor/>
+                </m:rPr>
+                <w:rPr>
+                  <w:rFonts w:ascii="Cambria Math" w:hAnsi="Cambria Math"/>
+                  <w:sz w:val="22"/>
+                  <w:szCs w:val="22"/>
+                </w:rPr>
+                <m:t xml:space="preserve"> dB</m:t>
+              </m:r>
+              <m:r>
+                <m:rPr>
+                  <m:lit/>
+                  <m:nor/>
+                </m:rPr>
+                <w:rPr>
+                  <w:rFonts w:ascii="Cambria Math" w:hAnsi="Cambria Math"/>
+                  <w:sz w:val="22"/>
+                  <w:szCs w:val="22"/>
+                </w:rPr>
+                <m:t>/</m:t>
+              </m:r>
+              <m:r>
+                <m:rPr>
+                  <m:nor/>
+                </m:rPr>
+                <w:rPr>
+                  <w:rFonts w:ascii="Cambria Math" w:hAnsi="Cambria Math"/>
+                  <w:sz w:val="22"/>
+                  <w:szCs w:val="22"/>
+                </w:rPr>
+                <m:t>octave</m:t>
+              </m:r>
+              <m:r>
+                <w:rPr>
+                  <w:rFonts w:ascii="Cambria Math" w:hAnsi="Cambria Math"/>
+                  <w:sz w:val="22"/>
+                  <w:szCs w:val="22"/>
+                </w:rPr>
+                <m:t xml:space="preserve">  </m:t>
+              </m:r>
+            </m:oMath>
+            <w:r>
+              <w:rPr>
+                <w:sz w:val="22"/>
+                <w:szCs w:val="22"/>
+              </w:rPr>
+              <w:t>roll-off of the glottal source.</w:t>
+            </w:r>
+          </w:p>
+        </w:tc>
+      </w:tr>
+      <w:tr>
+        <w:trPr>
+          <w:cnfStyle w:val="000000100000" w:firstRow="0" w:lastRow="0" w:firstColumn="0" w:lastColumn="0" w:oddVBand="0" w:evenVBand="0" w:oddHBand="1" w:evenHBand="0" w:firstRowFirstColumn="0" w:firstRowLastColumn="0" w:lastRowFirstColumn="0" w:lastRowLastColumn="0"/>
+        </w:trPr>
+        <w:tc>
+          <w:tcPr>
+            <w:cnfStyle w:val="001000000000" w:firstRow="0" w:lastRow="0" w:firstColumn="1" w:lastColumn="0" w:oddVBand="0" w:evenVBand="0" w:oddHBand="0" w:evenHBand="0" w:firstRowFirstColumn="0" w:firstRowLastColumn="0" w:lastRowFirstColumn="0" w:lastRowLastColumn="0"/>
+            <w:tcW w:w="2285" w:type="dxa"/>
+            <w:vAlign w:val="center"/>
+            <w:hideMark/>
+          </w:tcPr>
+          <w:p>
+            <w:pPr>
+              <w:pStyle w:val="NormalWeb"/>
+              <w:jc w:val="center"/>
+              <w:rPr>
+                <w:b w:val="0"/>
+                <w:bCs w:val="0"/>
+                <w:sz w:val="28"/>
+                <w:szCs w:val="28"/>
+              </w:rPr>
+            </w:pPr>
+            <m:oMathPara>
+              <m:oMath>
+                <m:r>
+                  <m:rPr>
+                    <m:nor/>
+                  </m:rPr>
+                  <w:rPr>
+                    <w:rFonts w:ascii="Cambria Math" w:hAnsi="Cambria Math"/>
+                    <w:sz w:val="28"/>
+                    <w:szCs w:val="28"/>
+                  </w:rPr>
+                  <w:lastRenderedPageBreak/>
+                  <m:t>LPC Order</m:t>
+                </m:r>
+                <m:r>
+                  <m:rPr>
+                    <m:sty m:val="bi"/>
+                  </m:rPr>
+                  <w:rPr>
+                    <w:rFonts w:ascii="Cambria Math" w:hAnsi="Cambria Math"/>
+                    <w:sz w:val="28"/>
+                    <w:szCs w:val="28"/>
+                  </w:rPr>
+                  <m:t xml:space="preserve"> P</m:t>
+                </m:r>
+              </m:oMath>
+            </m:oMathPara>
+          </w:p>
+        </w:tc>
+        <w:tc>
+          <w:tcPr>
+            <w:tcW w:w="1815" w:type="dxa"/>
+            <w:vAlign w:val="center"/>
+            <w:hideMark/>
+          </w:tcPr>
+          <w:p>
+            <w:pPr>
+              <w:pStyle w:val="NormalWeb"/>
+              <w:jc w:val="center"/>
+              <w:cnfStyle w:val="000000100000" w:firstRow="0" w:lastRow="0" w:firstColumn="0" w:lastColumn="0" w:oddVBand="0" w:evenVBand="0" w:oddHBand="1" w:evenHBand="0" w:firstRowFirstColumn="0" w:firstRowLastColumn="0" w:lastRowFirstColumn="0" w:lastRowLastColumn="0"/>
+              <w:rPr>
+                <w:sz w:val="22"/>
+                <w:szCs w:val="22"/>
+              </w:rPr>
+            </w:pPr>
+            <w:r>
+              <w:rPr>
+                <w:sz w:val="22"/>
+                <w:szCs w:val="22"/>
+              </w:rPr>
+              <w:t>14</w:t>
+            </w:r>
+          </w:p>
+        </w:tc>
+        <w:tc>
+          <w:tcPr>
+            <w:tcW w:w="0" w:type="auto"/>
+            <w:vAlign w:val="center"/>
+            <w:hideMark/>
+          </w:tcPr>
+          <w:p>
+            <w:pPr>
+              <w:pStyle w:val="NormalWeb"/>
+              <w:jc w:val="center"/>
+              <w:cnfStyle w:val="000000100000" w:firstRow="0" w:lastRow="0" w:firstColumn="0" w:lastColumn="0" w:oddVBand="0" w:evenVBand="0" w:oddHBand="1" w:evenHBand="0" w:firstRowFirstColumn="0" w:firstRowLastColumn="0" w:lastRowFirstColumn="0" w:lastRowLastColumn="0"/>
+              <w:rPr>
+                <w:sz w:val="22"/>
+                <w:szCs w:val="22"/>
+              </w:rPr>
+            </w:pPr>
+            <w:r>
+              <w:rPr>
+                <w:sz w:val="22"/>
+                <w:szCs w:val="22"/>
+              </w:rPr>
+              <w:t xml:space="preserve">The rule of thumb is </w:t>
+            </w:r>
+            <m:oMath>
+              <m:r>
+                <w:rPr>
+                  <w:rFonts w:ascii="Cambria Math" w:hAnsi="Cambria Math"/>
+                  <w:sz w:val="22"/>
+                  <w:szCs w:val="22"/>
+                </w:rPr>
+                <m:t>P</m:t>
+              </m:r>
+              <m:r>
+                <m:rPr>
+                  <m:sty m:val="p"/>
+                </m:rPr>
+                <w:rPr>
+                  <w:rFonts w:ascii="Cambria Math" w:hAnsi="Cambria Math"/>
+                  <w:sz w:val="22"/>
+                  <w:szCs w:val="22"/>
+                </w:rPr>
+                <m:t>≈</m:t>
+              </m:r>
+              <m:sSub>
+                <m:sSubPr>
+                  <m:ctrlPr>
+                    <w:rPr>
+                      <w:rFonts w:ascii="Cambria Math" w:hAnsi="Cambria Math"/>
+                      <w:i/>
+                      <w:sz w:val="22"/>
+                      <w:szCs w:val="22"/>
+                    </w:rPr>
+                  </m:ctrlPr>
+                </m:sSubPr>
+                <m:e>
+                  <m:r>
+                    <m:rPr>
+                      <m:nor/>
+                    </m:rPr>
+                    <w:rPr>
+                      <w:rFonts w:ascii="Cambria Math" w:hAnsi="Cambria Math"/>
+                      <w:sz w:val="22"/>
+                      <w:szCs w:val="22"/>
+                    </w:rPr>
+                    <m:t>F</m:t>
+                  </m:r>
+                  <m:ctrlPr>
+                    <w:rPr>
+                      <w:rFonts w:ascii="Cambria Math" w:hAnsi="Cambria Math"/>
+                      <w:sz w:val="22"/>
+                      <w:szCs w:val="22"/>
+                    </w:rPr>
+                  </m:ctrlPr>
+                </m:e>
+                <m:sub>
+                  <m:r>
+                    <m:rPr>
+                      <m:nor/>
+                    </m:rPr>
+                    <w:rPr>
+                      <w:rFonts w:ascii="Cambria Math" w:hAnsi="Cambria Math"/>
+                      <w:sz w:val="22"/>
+                      <w:szCs w:val="22"/>
+                    </w:rPr>
+                    <m:t>s</m:t>
+                  </m:r>
+                </m:sub>
+              </m:sSub>
+              <m:r>
+                <m:rPr>
+                  <m:lit/>
+                </m:rPr>
+                <w:rPr>
+                  <w:rFonts w:ascii="Cambria Math" w:hAnsi="Cambria Math"/>
+                  <w:sz w:val="22"/>
+                  <w:szCs w:val="22"/>
+                </w:rPr>
+                <m:t>/</m:t>
+              </m:r>
+              <m:r>
+                <w:rPr>
+                  <w:rFonts w:ascii="Cambria Math" w:hAnsi="Cambria Math"/>
+                  <w:sz w:val="22"/>
+                  <w:szCs w:val="22"/>
+                </w:rPr>
+                <m:t>1000+.For16</m:t>
+              </m:r>
+              <m:r>
+                <m:rPr>
+                  <m:nor/>
+                </m:rPr>
+                <w:rPr>
+                  <w:rFonts w:ascii="Cambria Math" w:hAnsi="Cambria Math"/>
+                  <w:sz w:val="22"/>
+                  <w:szCs w:val="22"/>
+                </w:rPr>
+                <m:t xml:space="preserve"> kHz</m:t>
+              </m:r>
+            </m:oMath>
+            <w:r>
+              <w:rPr>
+                <w:sz w:val="22"/>
+                <w:szCs w:val="22"/>
+              </w:rPr>
+              <w:t>, 14 is appropriate to model 14 poles, corresponding to 7 formants (or 4-5 significant formants and the effects of lip radiation).</w:t>
+            </w:r>
+          </w:p>
+        </w:tc>
+      </w:tr>
+      <w:tr>
+        <w:tc>
+          <w:tcPr>
+            <w:cnfStyle w:val="001000000000" w:firstRow="0" w:lastRow="0" w:firstColumn="1" w:lastColumn="0" w:oddVBand="0" w:evenVBand="0" w:oddHBand="0" w:evenHBand="0" w:firstRowFirstColumn="0" w:firstRowLastColumn="0" w:lastRowFirstColumn="0" w:lastRowLastColumn="0"/>
+            <w:tcW w:w="2285" w:type="dxa"/>
+            <w:vAlign w:val="center"/>
+            <w:hideMark/>
+          </w:tcPr>
+          <w:p>
+            <w:pPr>
+              <w:pStyle w:val="NormalWeb"/>
+              <w:jc w:val="center"/>
+              <w:rPr>
+                <w:sz w:val="28"/>
+                <w:szCs w:val="28"/>
+              </w:rPr>
+            </w:pPr>
+            <m:oMathPara>
+              <m:oMath>
+                <m:sSub>
+                  <m:sSubPr>
+                    <m:ctrlPr>
+                      <w:rPr>
+                        <w:rFonts w:ascii="Cambria Math" w:hAnsi="Cambria Math"/>
+                        <w:b w:val="0"/>
+                        <w:bCs w:val="0"/>
+                        <w:i/>
+                        <w:sz w:val="28"/>
+                        <w:szCs w:val="28"/>
+                      </w:rPr>
+                    </m:ctrlPr>
+                  </m:sSubPr>
+                  <m:e>
+                    <m:r>
+                      <m:rPr>
+                        <m:nor/>
+                      </m:rPr>
+                      <w:rPr>
+                        <w:rFonts w:ascii="Cambria Math" w:hAnsi="Cambria Math"/>
+                        <w:sz w:val="28"/>
+                        <w:szCs w:val="28"/>
+                      </w:rPr>
+                      <m:t>F</m:t>
+                    </m:r>
+                    <m:ctrlPr>
+                      <w:rPr>
+                        <w:rFonts w:ascii="Cambria Math" w:hAnsi="Cambria Math"/>
+                        <w:sz w:val="28"/>
+                        <w:szCs w:val="28"/>
+                      </w:rPr>
+                    </m:ctrlPr>
+                  </m:e>
+                  <m:sub>
+                    <m:r>
+                      <m:rPr>
+                        <m:sty m:val="bi"/>
+                      </m:rPr>
+                      <w:rPr>
+                        <w:rFonts w:ascii="Cambria Math" w:hAnsi="Cambria Math"/>
+                        <w:sz w:val="28"/>
+                        <w:szCs w:val="28"/>
+                      </w:rPr>
+                      <m:t>0</m:t>
+                    </m:r>
+                    <m:r>
+                      <m:rPr>
+                        <m:lit/>
+                        <m:sty m:val="bi"/>
+                      </m:rPr>
+                      <w:rPr>
+                        <w:rFonts w:ascii="Cambria Math" w:hAnsi="Cambria Math"/>
+                        <w:sz w:val="28"/>
+                        <w:szCs w:val="28"/>
+                      </w:rPr>
+                      <m:t>_</m:t>
+                    </m:r>
+                    <m:r>
+                      <m:rPr>
+                        <m:sty m:val="bi"/>
+                      </m:rPr>
+                      <w:rPr>
+                        <w:rFonts w:ascii="Cambria Math" w:hAnsi="Cambria Math"/>
+                        <w:sz w:val="28"/>
+                        <w:szCs w:val="28"/>
+                      </w:rPr>
+                      <m:t>min</m:t>
+                    </m:r>
+                  </m:sub>
+                </m:sSub>
+                <m:r>
+                  <m:rPr>
+                    <m:lit/>
+                    <m:sty m:val="bi"/>
+                  </m:rPr>
+                  <w:rPr>
+                    <w:rFonts w:ascii="Cambria Math" w:hAnsi="Cambria Math"/>
+                    <w:sz w:val="28"/>
+                    <w:szCs w:val="28"/>
+                  </w:rPr>
+                  <m:t>/</m:t>
+                </m:r>
+                <m:sSub>
+                  <m:sSubPr>
+                    <m:ctrlPr>
+                      <w:rPr>
+                        <w:rFonts w:ascii="Cambria Math" w:hAnsi="Cambria Math"/>
+                        <w:b w:val="0"/>
+                        <w:bCs w:val="0"/>
+                        <w:i/>
+                        <w:sz w:val="28"/>
+                        <w:szCs w:val="28"/>
+                      </w:rPr>
+                    </m:ctrlPr>
+                  </m:sSubPr>
+                  <m:e>
+                    <m:r>
+                      <m:rPr>
+                        <m:nor/>
+                      </m:rPr>
+                      <w:rPr>
+                        <w:rFonts w:ascii="Cambria Math" w:hAnsi="Cambria Math"/>
+                        <w:sz w:val="28"/>
+                        <w:szCs w:val="28"/>
+                      </w:rPr>
+                      <m:t>F</m:t>
+                    </m:r>
+                  </m:e>
+                  <m:sub>
+                    <m:r>
+                      <m:rPr>
+                        <m:sty m:val="bi"/>
+                      </m:rPr>
+                      <w:rPr>
+                        <w:rFonts w:ascii="Cambria Math" w:hAnsi="Cambria Math"/>
+                        <w:sz w:val="28"/>
+                        <w:szCs w:val="28"/>
+                      </w:rPr>
+                      <m:t>0</m:t>
+                    </m:r>
+                    <m:r>
+                      <m:rPr>
+                        <m:lit/>
+                        <m:sty m:val="bi"/>
+                      </m:rPr>
+                      <w:rPr>
+                        <w:rFonts w:ascii="Cambria Math" w:hAnsi="Cambria Math"/>
+                        <w:sz w:val="28"/>
+                        <w:szCs w:val="28"/>
+                      </w:rPr>
+                      <m:t>_</m:t>
+                    </m:r>
+                    <m:r>
+                      <m:rPr>
+                        <m:sty m:val="bi"/>
+                      </m:rPr>
+                      <w:rPr>
+                        <w:rFonts w:ascii="Cambria Math" w:hAnsi="Cambria Math"/>
+                        <w:sz w:val="28"/>
+                        <w:szCs w:val="28"/>
+                      </w:rPr>
+                      <m:t>max</m:t>
+                    </m:r>
+                  </m:sub>
+                </m:sSub>
+              </m:oMath>
+            </m:oMathPara>
+          </w:p>
+        </w:tc>
+        <w:tc>
+          <w:tcPr>
+            <w:tcW w:w="1815" w:type="dxa"/>
+            <w:vAlign w:val="center"/>
+            <w:hideMark/>
+          </w:tcPr>
+          <w:p>
+            <w:pPr>
+              <w:pStyle w:val="NormalWeb"/>
+              <w:jc w:val="center"/>
+              <w:cnfStyle w:val="000000000000" w:firstRow="0" w:lastRow="0" w:firstColumn="0" w:lastColumn="0" w:oddVBand="0" w:evenVBand="0" w:oddHBand="0" w:evenHBand="0" w:firstRowFirstColumn="0" w:firstRowLastColumn="0" w:lastRowFirstColumn="0" w:lastRowLastColumn="0"/>
+              <w:rPr>
+                <w:sz w:val="22"/>
+                <w:szCs w:val="22"/>
+              </w:rPr>
+            </w:pPr>
+            <m:oMathPara>
+              <m:oMath>
+                <m:r>
+                  <w:rPr>
+                    <w:rFonts w:ascii="Cambria Math" w:hAnsi="Cambria Math"/>
+                    <w:sz w:val="22"/>
+                    <w:szCs w:val="22"/>
+                  </w:rPr>
+                  <m:t>50</m:t>
+                </m:r>
+                <m:r>
+                  <m:rPr>
+                    <m:nor/>
+                  </m:rPr>
+                  <w:rPr>
+                    <w:rFonts w:ascii="Cambria Math" w:hAnsi="Cambria Math"/>
+                    <w:sz w:val="22"/>
+                    <w:szCs w:val="22"/>
+                  </w:rPr>
+                  <m:t xml:space="preserve"> Hz</m:t>
+                </m:r>
+                <m:r>
+                  <m:rPr>
+                    <m:lit/>
+                  </m:rPr>
+                  <w:rPr>
+                    <w:rFonts w:ascii="Cambria Math" w:hAnsi="Cambria Math"/>
+                    <w:sz w:val="22"/>
+                    <w:szCs w:val="22"/>
+                  </w:rPr>
+                  <m:t>/</m:t>
+                </m:r>
+                <m:r>
+                  <w:rPr>
+                    <w:rFonts w:ascii="Cambria Math" w:hAnsi="Cambria Math"/>
+                    <w:sz w:val="22"/>
+                    <w:szCs w:val="22"/>
+                  </w:rPr>
+                  <m:t>500</m:t>
+                </m:r>
+                <m:r>
+                  <m:rPr>
+                    <m:nor/>
+                  </m:rPr>
+                  <w:rPr>
+                    <w:rFonts w:ascii="Cambria Math" w:hAnsi="Cambria Math"/>
+                    <w:sz w:val="22"/>
+                    <w:szCs w:val="22"/>
+                  </w:rPr>
+                  <m:t xml:space="preserve"> Hz</m:t>
+                </m:r>
+              </m:oMath>
+            </m:oMathPara>
+          </w:p>
+        </w:tc>
+        <w:tc>
+          <w:tcPr>
+            <w:tcW w:w="0" w:type="auto"/>
+            <w:vAlign w:val="center"/>
+            <w:hideMark/>
+          </w:tcPr>
+          <w:p>
+            <w:pPr>
+              <w:pStyle w:val="NormalWeb"/>
+              <w:jc w:val="center"/>
+              <w:cnfStyle w:val="000000000000" w:firstRow="0" w:lastRow="0" w:firstColumn="0" w:lastColumn="0" w:oddVBand="0" w:evenVBand="0" w:oddHBand="0" w:evenHBand="0" w:firstRowFirstColumn="0" w:firstRowLastColumn="0" w:lastRowFirstColumn="0" w:lastRowLastColumn="0"/>
+              <w:rPr>
+                <w:sz w:val="22"/>
+                <w:szCs w:val="22"/>
+              </w:rPr>
+            </w:pPr>
+            <w:r>
+              <w:rPr>
+                <w:sz w:val="22"/>
+                <w:szCs w:val="22"/>
+              </w:rPr>
+              <w:t>Defines the expected human voice range for the pitch search, constraining the autocorrelation search window to avoid physically impossible values.</w:t>
+            </w:r>
+          </w:p>
+        </w:tc>
+      </w:tr>
+      <w:tr>
+        <w:trPr>
+          <w:cnfStyle w:val="000000100000" w:firstRow="0" w:lastRow="0" w:firstColumn="0" w:lastColumn="0" w:oddVBand="0" w:evenVBand="0" w:oddHBand="1" w:evenHBand="0" w:firstRowFirstColumn="0" w:firstRowLastColumn="0" w:lastRowFirstColumn="0" w:lastRowLastColumn="0"/>
+        </w:trPr>
+        <w:tc>
+          <w:tcPr>
+            <w:cnfStyle w:val="001000000000" w:firstRow="0" w:lastRow="0" w:firstColumn="1" w:lastColumn="0" w:oddVBand="0" w:evenVBand="0" w:oddHBand="0" w:evenHBand="0" w:firstRowFirstColumn="0" w:firstRowLastColumn="0" w:lastRowFirstColumn="0" w:lastRowLastColumn="0"/>
+            <w:tcW w:w="2285" w:type="dxa"/>
+            <w:vAlign w:val="center"/>
+            <w:hideMark/>
+          </w:tcPr>
+          <w:p>
+            <w:pPr>
+              <w:pStyle w:val="NormalWeb"/>
+              <w:jc w:val="center"/>
+              <w:rPr>
+                <w:b w:val="0"/>
+                <w:bCs w:val="0"/>
+                <w:sz w:val="28"/>
+                <w:szCs w:val="28"/>
+              </w:rPr>
+            </w:pPr>
+            <m:oMathPara>
+              <m:oMath>
+                <m:r>
+                  <m:rPr>
+                    <m:nor/>
+                  </m:rPr>
+                  <w:rPr>
+                    <w:rFonts w:ascii="Cambria Math" w:hAnsi="Cambria Math"/>
+                    <w:sz w:val="28"/>
+                    <w:szCs w:val="28"/>
+                  </w:rPr>
+                  <m:t xml:space="preserve">Center Clip </m:t>
+                </m:r>
+                <w:proofErr w:type="spellStart"/>
+                <m:r>
+                  <m:rPr>
+                    <m:nor/>
+                  </m:rPr>
+                  <w:rPr>
+                    <w:rFonts w:ascii="Cambria Math" w:hAnsi="Cambria Math"/>
+                    <w:sz w:val="28"/>
+                    <w:szCs w:val="28"/>
+                  </w:rPr>
+                  <m:t>Pct</m:t>
+                </m:r>
+              </m:oMath>
+            </m:oMathPara>
+            <w:proofErr w:type="spellEnd"/>
+          </w:p>
+        </w:tc>
+        <w:tc>
+          <w:tcPr>
+            <w:tcW w:w="1815" w:type="dxa"/>
+            <w:vAlign w:val="center"/>
+            <w:hideMark/>
+          </w:tcPr>
+          <w:p>
+            <w:pPr>
+              <w:pStyle w:val="NormalWeb"/>
+              <w:jc w:val="center"/>
+              <w:cnfStyle w:val="000000100000" w:firstRow="0" w:lastRow="0" w:firstColumn="0" w:lastColumn="0" w:oddVBand="0" w:evenVBand="0" w:oddHBand="1" w:evenHBand="0" w:firstRowFirstColumn="0" w:firstRowLastColumn="0" w:lastRowFirstColumn="0" w:lastRowLastColumn="0"/>
+              <w:rPr>
+                <w:sz w:val="22"/>
+                <w:szCs w:val="22"/>
+              </w:rPr>
+            </w:pPr>
+            <w:r>
+              <w:rPr>
+                <w:sz w:val="22"/>
+                <w:szCs w:val="22"/>
+              </w:rPr>
+              <w:t>0.35</w:t>
+            </w:r>
+          </w:p>
+        </w:tc>
+        <w:tc>
+          <w:tcPr>
+            <w:tcW w:w="0" w:type="auto"/>
+            <w:vAlign w:val="center"/>
+            <w:hideMark/>
+          </w:tcPr>
+          <w:p>
+            <w:pPr>
+              <w:pStyle w:val="NormalWeb"/>
+              <w:jc w:val="center"/>
+              <w:cnfStyle w:val="000000100000" w:firstRow="0" w:lastRow="0" w:firstColumn="0" w:lastColumn="0" w:oddVBand="0" w:evenVBand="0" w:oddHBand="1" w:evenHBand="0" w:firstRowFirstColumn="0" w:firstRowLastColumn="0" w:lastRowFirstColumn="0" w:lastRowLastColumn="0"/>
+              <w:rPr>
+                <w:sz w:val="22"/>
+                <w:szCs w:val="22"/>
+              </w:rPr>
+            </w:pPr>
+            <w:r>
+              <w:rPr>
+                <w:sz w:val="22"/>
+                <w:szCs w:val="22"/>
+              </w:rPr>
+              <w:t>Set to</w:t>
+            </w:r>
+            <w:r>
+              <w:rPr>
+                <w:sz w:val="22"/>
+                <w:szCs w:val="22"/>
+              </w:rPr>
+              <w:t xml:space="preserve"> 35%</w:t>
+            </w:r>
+            <w:r>
+              <w:rPr>
+                <w:sz w:val="22"/>
+                <w:szCs w:val="22"/>
+              </w:rPr>
+              <w:t xml:space="preserve"> of the peak amplitude. This value is a common standard in ACF methods, designed to remove the lower-amplitude harmonic and formant structure, isolating the strong pitch pulse peaks for robust lag detection.</w:t>
+            </w:r>
+          </w:p>
+        </w:tc>
+      </w:tr>
+      <w:tr>
+        <w:tc>
+          <w:tcPr>
+            <w:cnfStyle w:val="001000000000" w:firstRow="0" w:lastRow="0" w:firstColumn="1" w:lastColumn="0" w:oddVBand="0" w:evenVBand="0" w:oddHBand="0" w:evenHBand="0" w:firstRowFirstColumn="0" w:firstRowLastColumn="0" w:lastRowFirstColumn="0" w:lastRowLastColumn="0"/>
+            <w:tcW w:w="2285" w:type="dxa"/>
+            <w:vAlign w:val="center"/>
+            <w:hideMark/>
+          </w:tcPr>
+          <w:p>
+            <w:pPr>
+              <w:pStyle w:val="NormalWeb"/>
+              <w:jc w:val="center"/>
+              <w:rPr>
+                <w:b w:val="0"/>
+                <w:bCs w:val="0"/>
+                <w:sz w:val="28"/>
+                <w:szCs w:val="28"/>
+              </w:rPr>
+            </w:pPr>
+            <m:oMathPara>
+              <m:oMath>
+                <m:r>
+                  <m:rPr>
+                    <m:nor/>
+                  </m:rPr>
+                  <w:rPr>
+                    <w:rFonts w:ascii="Cambria Math" w:hAnsi="Cambria Math"/>
+                    <w:sz w:val="28"/>
+                    <w:szCs w:val="28"/>
+                  </w:rPr>
+                  <m:t>V</m:t>
+                </m:r>
+                <m:r>
+                  <m:rPr>
+                    <m:lit/>
+                    <m:nor/>
+                  </m:rPr>
+                  <w:rPr>
+                    <w:rFonts w:ascii="Cambria Math" w:hAnsi="Cambria Math"/>
+                    <w:sz w:val="28"/>
+                    <w:szCs w:val="28"/>
+                  </w:rPr>
+                  <m:t>/</m:t>
+                </m:r>
+                <m:r>
+                  <m:rPr>
+                    <m:nor/>
+                  </m:rPr>
+                  <w:rPr>
+                    <w:rFonts w:ascii="Cambria Math" w:hAnsi="Cambria Math"/>
+                    <w:sz w:val="28"/>
+                    <w:szCs w:val="28"/>
+                  </w:rPr>
+                  <m:t>UV Thresholds</m:t>
+                </m:r>
+              </m:oMath>
+            </m:oMathPara>
+          </w:p>
+        </w:tc>
+        <w:tc>
+          <w:tcPr>
+            <w:tcW w:w="1815" w:type="dxa"/>
+            <w:vAlign w:val="center"/>
+            <w:hideMark/>
+          </w:tcPr>
+          <w:p>
+            <w:pPr>
+              <w:pStyle w:val="NormalWeb"/>
+              <w:jc w:val="center"/>
+              <w:cnfStyle w:val="000000000000" w:firstRow="0" w:lastRow="0" w:firstColumn="0" w:lastColumn="0" w:oddVBand="0" w:evenVBand="0" w:oddHBand="0" w:evenHBand="0" w:firstRowFirstColumn="0" w:firstRowLastColumn="0" w:lastRowFirstColumn="0" w:lastRowLastColumn="0"/>
+              <w:rPr>
+                <w:sz w:val="22"/>
+                <w:szCs w:val="22"/>
+              </w:rPr>
+            </w:pPr>
+            <m:oMathPara>
+              <m:oMath>
+                <m:r>
+                  <m:rPr>
+                    <m:nor/>
+                  </m:rPr>
+                  <w:rPr>
+                    <w:rFonts w:ascii="Cambria Math" w:hAnsi="Cambria Math"/>
+                    <w:sz w:val="22"/>
+                    <w:szCs w:val="22"/>
+                  </w:rPr>
+                  <m:t>ZCR</m:t>
+                </m:r>
+                <m:r>
+                  <w:rPr>
+                    <w:rFonts w:ascii="Cambria Math" w:hAnsi="Cambria Math"/>
+                    <w:sz w:val="22"/>
+                    <w:szCs w:val="22"/>
+                  </w:rPr>
+                  <m:t>=0.15,</m:t>
+                </m:r>
+                <m:r>
+                  <m:rPr>
+                    <m:nor/>
+                  </m:rPr>
+                  <w:rPr>
+                    <w:rFonts w:ascii="Cambria Math" w:hAnsi="Cambria Math"/>
+                    <w:sz w:val="22"/>
+                    <w:szCs w:val="22"/>
+                  </w:rPr>
+                  <m:t>ACF</m:t>
+                </m:r>
+                <m:r>
+                  <w:rPr>
+                    <w:rFonts w:ascii="Cambria Math" w:hAnsi="Cambria Math"/>
+                    <w:sz w:val="22"/>
+                    <w:szCs w:val="22"/>
+                  </w:rPr>
+                  <m:t>=0.35</m:t>
+                </m:r>
+              </m:oMath>
+            </m:oMathPara>
+          </w:p>
+        </w:tc>
+        <w:tc>
+          <w:tcPr>
+            <w:tcW w:w="0" w:type="auto"/>
+            <w:vAlign w:val="center"/>
+            <w:hideMark/>
+          </w:tcPr>
+          <w:p>
+            <w:pPr>
+              <w:pStyle w:val="NormalWeb"/>
+              <w:jc w:val="center"/>
+              <w:cnfStyle w:val="000000000000" w:firstRow="0" w:lastRow="0" w:firstColumn="0" w:lastColumn="0" w:oddVBand="0" w:evenVBand="0" w:oddHBand="0" w:evenHBand="0" w:firstRowFirstColumn="0" w:firstRowLastColumn="0" w:lastRowFirstColumn="0" w:lastRowLastColumn="0"/>
+              <w:rPr>
+                <w:sz w:val="22"/>
+                <w:szCs w:val="22"/>
+              </w:rPr>
+            </w:pPr>
+            <w:r>
+              <w:rPr>
+                <w:sz w:val="22"/>
+                <w:szCs w:val="22"/>
+              </w:rPr>
+              <w:t xml:space="preserve">These empirically determined thresholds are used for the </w:t>
+            </w:r>
+            <w:r>
+              <w:rPr>
+                <w:b/>
+                <w:bCs/>
+                <w:sz w:val="22"/>
+                <w:szCs w:val="22"/>
+              </w:rPr>
+              <w:t>Voiced/Unvoiced (V/UV) decision</w:t>
+            </w:r>
+            <w:r>
+              <w:rPr>
+                <w:sz w:val="22"/>
+                <w:szCs w:val="22"/>
+              </w:rPr>
+              <w:t xml:space="preserve">. Low Zero Crossing Rate </w:t>
+            </w:r>
+            <w:r>
+              <w:rPr>
+                <w:sz w:val="22"/>
+                <w:szCs w:val="22"/>
+              </w:rPr>
+              <w:t>(</w:t>
+            </w:r>
+            <w:r>
+              <w:rPr>
+                <w:sz w:val="22"/>
+                <w:szCs w:val="22"/>
+              </w:rPr>
+              <w:t>ZC</w:t>
+            </w:r>
+            <w:r>
+              <w:rPr>
+                <w:sz w:val="22"/>
+                <w:szCs w:val="22"/>
+              </w:rPr>
+              <w:t>R</w:t>
+            </w:r>
+            <w:r>
+              <w:rPr>
+                <w:sz w:val="22"/>
+                <w:szCs w:val="22"/>
+              </w:rPr>
+              <w:t>) and high Normalized Autocorrelation peak (AC</w:t>
+            </w:r>
+            <w:r>
+              <w:rPr>
+                <w:sz w:val="22"/>
+                <w:szCs w:val="22"/>
+              </w:rPr>
+              <w:t>F</w:t>
+            </w:r>
+            <w:r>
+              <w:rPr>
+                <w:sz w:val="22"/>
+                <w:szCs w:val="22"/>
+              </w:rPr>
+              <w:t>) indicate voiced speech.</w:t>
+            </w:r>
+          </w:p>
+        </w:tc>
+      </w:tr>
+    </w:tbl>
+    <w:p>
+      <w:pPr>
+        <w:pStyle w:val="Heading2"/>
+      </w:pPr>
+      <w:bookmarkStart w:id="75" w:name="_Toc214706574"/>
+      <w:r>
+        <w:t>Pitch Estimation Analysis</w:t>
+      </w:r>
+      <w:bookmarkEnd w:id="75"/>
+    </w:p>
+    <w:p>
+      <w:r>
+        <w:rPr>
+          <w:noProof/>
+        </w:rPr>
+        <mc:AlternateContent>
+          <mc:Choice Requires="wps">
+            <w:drawing>
+              <wp:anchor distT="0" distB="0" distL="114300" distR="114300" simplePos="0" relativeHeight="251731968" behindDoc="0" locked="0" layoutInCell="1" allowOverlap="1" wp14:anchorId="439B627A" wp14:editId="4929D9C4">
+                <wp:simplePos x="0" y="0"/>
+                <wp:positionH relativeFrom="column">
+                  <wp:posOffset>499745</wp:posOffset>
+                </wp:positionH>
+                <wp:positionV relativeFrom="paragraph">
+                  <wp:posOffset>3453765</wp:posOffset>
+                </wp:positionV>
+                <wp:extent cx="4986020" cy="635"/>
+                <wp:effectExtent l="0" t="0" r="0" b="0"/>
+                <wp:wrapTopAndBottom/>
+                <wp:docPr id="27" name="Text Box 27"/>
+                <wp:cNvGraphicFramePr/>
+                <a:graphic xmlns:a="http://schemas.openxmlformats.org/drawingml/2006/main">
+                  <a:graphicData uri="http://schemas.microsoft.com/office/word/2010/wordprocessingShape">
+                    <wps:wsp>
+                      <wps:cNvSpPr txBox="1"/>
+                      <wps:spPr>
+                        <a:xfrm>
+                          <a:off x="0" y="0"/>
+                          <a:ext cx="4986020" cy="635"/>
+                        </a:xfrm>
+                        <a:prstGeom prst="rect">
+                          <a:avLst/>
+                        </a:prstGeom>
+                        <a:solidFill>
+                          <a:prstClr val="white"/>
+                        </a:solidFill>
+                        <a:ln>
+                          <a:noFill/>
+                        </a:ln>
+                      </wps:spPr>
+                      <wps:txbx>
+                        <w:txbxContent>
+                          <w:p>
+                            <w:pPr>
+                              <w:pStyle w:val="Caption"/>
+                              <w:rPr>
+                                <w:noProof/>
+                              </w:rPr>
+                            </w:pPr>
+                            <w:bookmarkStart w:id="76" w:name="_Toc214706588"/>
+                            <w:r>
+                              <w:t xml:space="preserve">Figure </w:t>
+                            </w:r>
+                            <w:r>
+                              <w:rPr>
+                                <w:noProof/>
+                              </w:rPr>
+                              <w:fldChar w:fldCharType="begin"/>
+                            </w:r>
+                            <w:r>
+                              <w:rPr>
+                                <w:noProof/>
+                              </w:rPr>
+                              <w:instrText xml:space="preserve"> SEQ Figure \* ARABIC </w:instrText>
+                            </w:r>
+                            <w:r>
+                              <w:rPr>
+                                <w:noProof/>
+                              </w:rPr>
+                              <w:fldChar w:fldCharType="separate"/>
+                            </w:r>
+                            <w:r>
+                              <w:rPr>
+                                <w:noProof/>
+                              </w:rPr>
+                              <w:t>10</w:t>
+                            </w:r>
+                            <w:r>
+                              <w:rPr>
+                                <w:noProof/>
+                              </w:rPr>
+                              <w:fldChar w:fldCharType="end"/>
+                            </w:r>
+                            <w:r>
+                              <w:t xml:space="preserve"> </w:t>
+                            </w:r>
+                            <w:r>
+                              <w:t>Comparison of F0 Estimation Tracks</w:t>
+                            </w:r>
+                            <w:r>
+                              <w:t xml:space="preserve"> [2]</w:t>
+                            </w:r>
+                            <w:bookmarkEnd w:id="76"/>
+                          </w:p>
+                        </w:txbxContent>
+                      </wps:txbx>
+                      <wps:bodyPr rot="0" spcFirstLastPara="0" vertOverflow="overflow" horzOverflow="overflow" vert="horz" wrap="square" lIns="0" tIns="0" rIns="0" bIns="0" numCol="1" spcCol="0" rtlCol="0" fromWordArt="0" anchor="t" anchorCtr="0" forceAA="0" compatLnSpc="1">
+                        <a:prstTxWarp prst="textNoShape">
+                          <a:avLst/>
+                        </a:prstTxWarp>
+                        <a:spAutoFit/>
+                      </wps:bodyPr>
+                    </wps:wsp>
+                  </a:graphicData>
+                </a:graphic>
+              </wp:anchor>
+            </w:drawing>
+          </mc:Choice>
+          <mc:Fallback>
+            <w:pict>
+              <v:shape w14:anchorId="439B627A" id="Text Box 27" o:spid="_x0000_s1039" type="#_x0000_t202" style="position:absolute;margin-left:39.35pt;margin-top:271.95pt;width:392.6pt;height:.05pt;z-index:251731968;visibility:visible;mso-wrap-style:square;mso-wrap-distance-left:9pt;mso-wrap-distance-top:0;mso-wrap-distance-right:9pt;mso-wrap-distance-bottom:0;mso-position-horizontal:absolute;mso-position-horizontal-relative:text;mso-position-vertical:absolute;mso-position-vertical-relative:text;v-text-anchor:top" o:gfxdata="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" stroked="f">
+                <v:textbox style="mso-fit-shape-to-text:t" inset="0,0,0,0">
+                  <w:txbxContent>
+                    <w:p>
+                      <w:pPr>
+                        <w:pStyle w:val="Caption"/>
+                        <w:rPr>
+                          <w:noProof/>
+                        </w:rPr>
+                      </w:pPr>
+                      <w:bookmarkStart w:id="77" w:name="_Toc214706588"/>
+                      <w:r>
+                        <w:t xml:space="preserve">Figure </w:t>
+                      </w:r>
+                      <w:r>
+                        <w:rPr>
+                          <w:noProof/>
+                        </w:rPr>
+                        <w:fldChar w:fldCharType="begin"/>
+                      </w:r>
+                      <w:r>
+                        <w:rPr>
+                          <w:noProof/>
+                        </w:rPr>
+                        <w:instrText xml:space="preserve"> SEQ Figure \* ARABIC </w:instrText>
+                      </w:r>
+                      <w:r>
+                        <w:rPr>
+                          <w:noProof/>
+                        </w:rPr>
+                        <w:fldChar w:fldCharType="separate"/>
+                      </w:r>
+                      <w:r>
+                        <w:rPr>
+                          <w:noProof/>
+                        </w:rPr>
+                        <w:t>10</w:t>
+                      </w:r>
+                      <w:r>
+                        <w:rPr>
+                          <w:noProof/>
+                        </w:rPr>
+                        <w:fldChar w:fldCharType="end"/>
+                      </w:r>
+                      <w:r>
+                        <w:t xml:space="preserve"> </w:t>
+                      </w:r>
+                      <w:r>
+                        <w:t>Comparison of F0 Estimation Tracks</w:t>
+                      </w:r>
+                      <w:r>
+                        <w:t xml:space="preserve"> [2]</w:t>
+                      </w:r>
+                      <w:bookmarkEnd w:id="77"/>
+                    </w:p>
+                  </w:txbxContent>
+                </v:textbox>
+                <w10:wrap type="topAndBottom"/>
+              </v:shape>
+            </w:pict>
+          </mc:Fallback>
+        </mc:AlternateContent>
+      </w:r>
+      <w:r>
+        <w:rPr>
+          <w:noProof/>
+        </w:rPr>
+        <w:drawing>
+          <wp:anchor distT="0" distB="0" distL="114300" distR="114300" simplePos="0" relativeHeight="251729920" behindDoc="0" locked="0" layoutInCell="1" allowOverlap="1" wp14:anchorId="696E8B3C" wp14:editId="1E6FF684">
+            <wp:simplePos x="0" y="0"/>
+            <wp:positionH relativeFrom="margin">
+              <wp:align>center</wp:align>
+            </wp:positionH>
+            <wp:positionV relativeFrom="paragraph">
+              <wp:posOffset>620395</wp:posOffset>
+            </wp:positionV>
+            <wp:extent cx="4986020" cy="2776220"/>
+            <wp:effectExtent l="19050" t="19050" r="24130" b="24130"/>
+            <wp:wrapTopAndBottom/>
+            <wp:docPr id="22" name="Picture 22"/>
+            <wp:cNvGraphicFramePr>
+              <a:graphicFrameLocks xmlns:a="http://schemas.openxmlformats.org/drawingml/2006/main" noChangeAspect="1"/>
+            </wp:cNvGraphicFramePr>
+            <a:graphic xmlns:a="http://schemas.openxmlformats.org/drawingml/2006/main">
+              <a:graphicData uri="http://schemas.openxmlformats.org/drawingml/2006/picture">
+                <pic:pic xmlns:pic="http://schemas.openxmlformats.org/drawingml/2006/picture">
+                  <pic:nvPicPr>
+                    <pic:cNvPr id="22" name="pitch_track_comparison.png"/>
+                    <pic:cNvPicPr/>
+                  </pic:nvPicPr>
+                  <pic:blipFill rotWithShape="1">
+                    <a:blip r:embed="rId43">
+                      <a:extLst>
+                        <a:ext uri="{28A0092B-C50C-407E-A947-70E740481C1C}">
+                          <a14:useLocalDpi xmlns:a14="http://schemas.microsoft.com/office/drawing/2010/main" val="0"/>
+                        </a:ext>
+                      </a:extLst>
+                    </a:blip>
+                    <a:srcRect l="8311" t="1285" r="8808" b="5040"/>
+                    <a:stretch/>
+                  </pic:blipFill>
+                  <pic:spPr bwMode="auto">
+                    <a:xfrm>
+                      <a:off x="0" y="0"/>
+                      <a:ext cx="4986020" cy="2776220"/>
+                    </a:xfrm>
+                    <a:prstGeom prst="rect">
+                      <a:avLst/>
+                    </a:prstGeom>
+                    <a:ln>
+                      <a:solidFill>
+                        <a:schemeClr val="accent1"/>
+                      </a:solidFill>
+                    </a:ln>
+                    <a:extLst>
+                      <a:ext uri="{53640926-AAD7-44D8-BBD7-CCE9431645EC}">
+                        <a14:shadowObscured xmlns:a14="http://schemas.microsoft.com/office/drawing/2010/main"/>
+                      </a:ext>
+                    </a:extLst>
+                  </pic:spPr>
+                </pic:pic>
+              </a:graphicData>
+            </a:graphic>
+            <wp14:sizeRelH relativeFrom="margin">
+              <wp14:pctWidth>0</wp14:pctWidth>
+            </wp14:sizeRelH>
+            <wp14:sizeRelV relativeFrom="margin">
+              <wp14:pctHeight>0</wp14:pctHeight>
+            </wp14:sizeRelV>
+          </wp:anchor>
+        </w:drawing>
+      </w:r>
+      <w:r>
+        <w:t>Accurate Fundamental Frequency (</w:t>
+      </w:r>
+      <m:oMath>
+        <m:sSub>
+          <m:sSubPr>
+            <m:ctrlPr>
+              <w:rPr>
+                <w:rFonts w:ascii="Cambria Math" w:hAnsi="Cambria Math"/>
+                <w:i/>
+              </w:rPr>
+            </m:ctrlPr>
+          </m:sSubPr>
+          <m:e>
+            <m:r>
+              <m:rPr>
+                <m:nor/>
+              </m:rPr>
+              <w:rPr>
+                <w:rFonts w:ascii="Cambria Math" w:hAnsi="Cambria Math"/>
+              </w:rPr>
+              <m:t>F</m:t>
+            </m:r>
+            <m:ctrlPr>
+              <w:rPr>
+                <w:rFonts w:ascii="Cambria Math" w:hAnsi="Cambria Math"/>
+              </w:rPr>
+            </m:ctrlPr>
+          </m:e>
+          <m:sub>
+            <m:r>
+              <w:rPr>
+                <w:rFonts w:ascii="Cambria Math" w:hAnsi="Cambria Math"/>
+              </w:rPr>
+              <m:t>0</m:t>
+            </m:r>
+          </m:sub>
+        </m:sSub>
+      </m:oMath>
+      <w:r>
+        <w:t xml:space="preserve">) tracking is critical for vocoder performance, particularly in the Basic and Improved models. Three methods were compared for </w:t>
+      </w:r>
+      <m:oMath>
+        <m:sSub>
+          <m:sSubPr>
+            <m:ctrlPr>
+              <w:rPr>
+                <w:rFonts w:ascii="Cambria Math" w:hAnsi="Cambria Math"/>
+                <w:i/>
+              </w:rPr>
+            </m:ctrlPr>
+          </m:sSubPr>
+          <m:e>
+            <m:r>
+              <m:rPr>
+                <m:nor/>
+              </m:rPr>
+              <w:rPr>
+                <w:rFonts w:ascii="Cambria Math" w:hAnsi="Cambria Math"/>
+              </w:rPr>
+              <m:t>F</m:t>
+            </m:r>
+            <m:ctrlPr>
+              <w:rPr>
+                <w:rFonts w:ascii="Cambria Math" w:hAnsi="Cambria Math"/>
+              </w:rPr>
+            </m:ctrlPr>
+          </m:e>
+          <m:sub>
+            <m:r>
+              <w:rPr>
+                <w:rFonts w:ascii="Cambria Math" w:hAnsi="Cambria Math"/>
+              </w:rPr>
+              <m:t>0</m:t>
+            </m:r>
+          </m:sub>
+        </m:sSub>
+      </m:oMath>
+      <w:r>
+        <w:t xml:space="preserve"> estimation: Autocorrelation Function (ACF) Basic, ACF Center-Clip, and Cepstrum.</w:t>
+      </w:r>
+    </w:p>
+    <w:p>
+      <w:r>
+        <w:t xml:space="preserve">As shown in Figure 10, </w:t>
+      </w:r>
+      <w:r>
+        <w:t>The tracks were compared against an ideal reference</w:t>
+      </w:r>
+      <w:r>
+        <w:t>:</w:t>
+      </w:r>
+    </w:p>
+    <w:p>
+      <w:pPr>
+        <w:pStyle w:val="ListParagraph"/>
+        <w:widowControl/>
+        <w:numPr>
+          <w:ilvl w:val="0"/>
+          <w:numId w:val="9"/>
+        </w:numPr>
+        <w:autoSpaceDE/>
+        <w:autoSpaceDN/>
+        <w:spacing w:before="60" w:after="120"/>
+        <w:rPr>
+          <w:sz w:val="24"/>
+          <w:szCs w:val="24"/>
+        </w:rPr>
+      </w:pPr>
+      <w:r>
+        <w:rPr>
+          <w:b/>
+          <w:bCs/>
+          <w:sz w:val="24"/>
+          <w:szCs w:val="24"/>
+        </w:rPr>
+        <w:t>ACF Basic (Blue):</w:t>
+      </w:r>
+      <w:r>
+        <w:rPr>
+          <w:sz w:val="24"/>
+          <w:szCs w:val="24"/>
+        </w:rPr>
+        <w:t xml:space="preserve"> Shows frequent octave errors (jumping between half and double the true </w:t>
+      </w:r>
+      <m:oMath>
+        <m:sSub>
+          <m:sSubPr>
+            <m:ctrlPr>
+              <w:rPr>
+                <w:rFonts w:ascii="Cambria Math" w:hAnsi="Cambria Math"/>
+                <w:i/>
+                <w:sz w:val="24"/>
+                <w:szCs w:val="24"/>
+              </w:rPr>
+            </m:ctrlPr>
+          </m:sSubPr>
+          <m:e>
+            <m:r>
+              <m:rPr>
+                <m:nor/>
+              </m:rPr>
+              <w:rPr>
+                <w:rFonts w:ascii="Cambria Math" w:hAnsi="Cambria Math"/>
+                <w:sz w:val="24"/>
+                <w:szCs w:val="24"/>
+              </w:rPr>
+              <m:t>F</m:t>
+            </m:r>
+            <m:ctrlPr>
+              <w:rPr>
+                <w:rFonts w:ascii="Cambria Math" w:hAnsi="Cambria Math"/>
+                <w:sz w:val="24"/>
+                <w:szCs w:val="24"/>
+              </w:rPr>
+            </m:ctrlPr>
+          </m:e>
+          <m:sub>
+            <m:r>
+              <w:rPr>
+                <w:rFonts w:ascii="Cambria Math" w:hAnsi="Cambria Math"/>
+                <w:sz w:val="24"/>
+                <w:szCs w:val="24"/>
+              </w:rPr>
+              <m:t>0</m:t>
+            </m:r>
+          </m:sub>
+        </m:sSub>
+      </m:oMath>
+      <w:r>
+        <w:rPr>
+          <w:sz w:val="24"/>
+          <w:szCs w:val="24"/>
+        </w:rPr>
+        <w:t>) and generally lacks stability, especially during transitions.</w:t>
+      </w:r>
+    </w:p>
+    <w:p>
+      <w:pPr>
+        <w:pStyle w:val="ListParagraph"/>
+        <w:widowControl/>
+        <w:numPr>
+          <w:ilvl w:val="0"/>
+          <w:numId w:val="9"/>
+        </w:numPr>
+        <w:autoSpaceDE/>
+        <w:autoSpaceDN/>
+        <w:spacing w:before="60" w:after="120"/>
+        <w:rPr>
+          <w:sz w:val="24"/>
+          <w:szCs w:val="24"/>
+        </w:rPr>
+      </w:pPr>
+      <w:r>
+        <w:rPr>
+          <w:b/>
+          <w:bCs/>
+          <w:sz w:val="24"/>
+          <w:szCs w:val="24"/>
+        </w:rPr>
+        <w:t>ACF Center-Clip (Red):</w:t>
+      </w:r>
+      <w:r>
+        <w:rPr>
+          <w:sz w:val="24"/>
+          <w:szCs w:val="24"/>
+        </w:rPr>
+        <w:t xml:space="preserve"> This method, even after tuning the clipping percentage to 35</w:t>
+      </w:r>
+      <w:r>
+        <w:rPr>
+          <w:sz w:val="24"/>
+          <w:szCs w:val="24"/>
+        </w:rPr>
+        <w:t>%</w:t>
+      </w:r>
+      <w:r>
+        <w:rPr>
+          <w:sz w:val="24"/>
+          <w:szCs w:val="24"/>
+        </w:rPr>
+        <w:t>, demonstrated significant instability. In many voiced segments, it failed to isolate the pitch peak, leading to widespread misfires and non-smooth F0 trajectories, making it unsuitable for the Improved Vocoder synthesis.</w:t>
+      </w:r>
+    </w:p>
+    <w:p>
+      <w:pPr>
+        <w:pStyle w:val="ListParagraph"/>
+        <w:widowControl/>
+        <w:numPr>
+          <w:ilvl w:val="0"/>
+          <w:numId w:val="9"/>
+        </w:numPr>
+        <w:autoSpaceDE/>
+        <w:autoSpaceDN/>
+        <w:spacing w:before="60" w:after="120"/>
+        <w:rPr>
+          <w:sz w:val="24"/>
+          <w:szCs w:val="24"/>
+        </w:rPr>
+      </w:pPr>
+      <w:proofErr w:type="spellStart"/>
+      <w:r>
+        <w:rPr>
+          <w:b/>
+          <w:bCs/>
+          <w:sz w:val="24"/>
+          <w:szCs w:val="24"/>
+        </w:rPr>
+        <w:t>Cepstrum</w:t>
+      </w:r>
+      <w:proofErr w:type="spellEnd"/>
+      <w:r>
+        <w:rPr>
+          <w:b/>
+          <w:bCs/>
+          <w:sz w:val="24"/>
+          <w:szCs w:val="24"/>
+        </w:rPr>
+        <w:t xml:space="preserve"> (Black):</w:t>
+      </w:r>
+      <w:r>
+        <w:rPr>
+          <w:sz w:val="24"/>
+          <w:szCs w:val="24"/>
+        </w:rPr>
+        <w:t xml:space="preserve"> Provides the smoothest and most stable </w:t>
+      </w:r>
+      <m:oMath>
+        <m:sSub>
+          <m:sSubPr>
+            <m:ctrlPr>
+              <w:rPr>
+                <w:rFonts w:ascii="Cambria Math" w:hAnsi="Cambria Math"/>
+                <w:i/>
+                <w:sz w:val="24"/>
+                <w:szCs w:val="24"/>
+              </w:rPr>
+            </m:ctrlPr>
+          </m:sSubPr>
+          <m:e>
+            <m:r>
+              <m:rPr>
+                <m:nor/>
+              </m:rPr>
+              <w:rPr>
+                <w:rFonts w:ascii="Cambria Math" w:hAnsi="Cambria Math"/>
+                <w:sz w:val="24"/>
+                <w:szCs w:val="24"/>
+              </w:rPr>
+              <m:t>F</m:t>
+            </m:r>
+            <m:ctrlPr>
+              <w:rPr>
+                <w:rFonts w:ascii="Cambria Math" w:hAnsi="Cambria Math"/>
+                <w:sz w:val="24"/>
+                <w:szCs w:val="24"/>
+              </w:rPr>
+            </m:ctrlPr>
+          </m:e>
+          <m:sub>
+            <m:r>
+              <w:rPr>
+                <w:rFonts w:ascii="Cambria Math" w:hAnsi="Cambria Math"/>
+                <w:sz w:val="24"/>
+                <w:szCs w:val="24"/>
+              </w:rPr>
+              <m:t>0</m:t>
+            </m:r>
+          </m:sub>
+        </m:sSub>
+      </m:oMath>
+      <w:r>
+        <w:rPr>
+          <w:sz w:val="24"/>
+          <w:szCs w:val="24"/>
+        </w:rPr>
+        <w:t xml:space="preserve"> track. The stability of the Cepstrum method, which isolates the pitch period (quefrency) by separating the source (low quefrency) from the filter (high quefrency) information, led to its selection for the </w:t>
+      </w:r>
+      <w:r>
+        <w:rPr>
+          <w:b/>
+          <w:bCs/>
+          <w:sz w:val="24"/>
+          <w:szCs w:val="24"/>
+        </w:rPr>
+        <w:t>Improved Vocoder</w:t>
+      </w:r>
+      <w:r>
+        <w:rPr>
+          <w:sz w:val="24"/>
+          <w:szCs w:val="24"/>
+        </w:rPr>
+        <w:t xml:space="preserve"> model.</w:t>
+      </w:r>
+    </w:p>
+    <w:p>
+      <w:pPr>
+        <w:pStyle w:val="ListParagraph"/>
+        <w:widowControl/>
+        <w:autoSpaceDE/>
+        <w:autoSpaceDN/>
+        <w:spacing w:before="100" w:beforeAutospacing="1" w:after="100" w:afterAutospacing="1"/>
+        <w:rPr>
+          <w:sz w:val="24"/>
+          <w:szCs w:val="24"/>
+        </w:rPr>
+      </w:pPr>
+    </w:p>
+    <w:p>
+      <w:pPr>
+        <w:pStyle w:val="Heading2"/>
+      </w:pPr>
+      <w:bookmarkStart w:id="78" w:name="_Toc214706575"/>
+      <w:r>
+        <w:lastRenderedPageBreak/>
+        <w:t>Vocoder Quality Analysis: Spectrograms</w:t>
+      </w:r>
+      <w:bookmarkEnd w:id="78"/>
+    </w:p>
+    <w:p>
+      <w:r>
+        <w:rPr>
+          <w:noProof/>
+        </w:rPr>
+        <mc:AlternateContent>
+          <mc:Choice Requires="wps">
+            <w:drawing>
+              <wp:anchor distT="0" distB="0" distL="114300" distR="114300" simplePos="0" relativeHeight="251735040" behindDoc="0" locked="0" layoutInCell="1" allowOverlap="1" wp14:anchorId="592B9BD7" wp14:editId="5949D10B">
+                <wp:simplePos x="0" y="0"/>
+                <wp:positionH relativeFrom="column">
+                  <wp:posOffset>398780</wp:posOffset>
+                </wp:positionH>
+                <wp:positionV relativeFrom="paragraph">
+                  <wp:posOffset>4128770</wp:posOffset>
+                </wp:positionV>
+                <wp:extent cx="5214620" cy="635"/>
+                <wp:effectExtent l="0" t="0" r="0" b="0"/>
+                <wp:wrapTopAndBottom/>
+                <wp:docPr id="29" name="Text Box 29"/>
+                <wp:cNvGraphicFramePr/>
+                <a:graphic xmlns:a="http://schemas.openxmlformats.org/drawingml/2006/main">
+                  <a:graphicData uri="http://schemas.microsoft.com/office/word/2010/wordprocessingShape">
+                    <wps:wsp>
+                      <wps:cNvSpPr txBox="1"/>
+                      <wps:spPr>
+                        <a:xfrm>
+                          <a:off x="0" y="0"/>
+                          <a:ext cx="5214620" cy="635"/>
+                        </a:xfrm>
+                        <a:prstGeom prst="rect">
+                          <a:avLst/>
+                        </a:prstGeom>
+                        <a:solidFill>
+                          <a:prstClr val="white"/>
+                        </a:solidFill>
+                        <a:ln>
+                          <a:noFill/>
+                        </a:ln>
+                      </wps:spPr>
+                      <wps:txbx>
+                        <w:txbxContent>
+                          <w:p>
+                            <w:pPr>
+                              <w:pStyle w:val="Caption"/>
+                              <w:rPr>
+                                <w:noProof/>
+                              </w:rPr>
+                            </w:pPr>
+                            <w:bookmarkStart w:id="79" w:name="_Toc214706589"/>
+                            <w:r>
+                              <w:t xml:space="preserve">Figure </w:t>
+                            </w:r>
+                            <w:r>
+                              <w:rPr>
+                                <w:noProof/>
+                              </w:rPr>
+                              <w:fldChar w:fldCharType="begin"/>
+                            </w:r>
+                            <w:r>
+                              <w:rPr>
+                                <w:noProof/>
+                              </w:rPr>
+                              <w:instrText xml:space="preserve"> SEQ Figure \* ARABIC </w:instrText>
+                            </w:r>
+                            <w:r>
+                              <w:rPr>
+                                <w:noProof/>
+                              </w:rPr>
+                              <w:fldChar w:fldCharType="separate"/>
+                            </w:r>
+                            <w:r>
+                              <w:rPr>
+                                <w:noProof/>
+                              </w:rPr>
+                              <w:t>11</w:t>
+                            </w:r>
+                            <w:r>
+                              <w:rPr>
+                                <w:noProof/>
+                              </w:rPr>
+                              <w:fldChar w:fldCharType="end"/>
+                            </w:r>
+                            <w:r>
+                              <w:t xml:space="preserve"> </w:t>
+                            </w:r>
+                            <w:r>
+                              <w:t>Spectrogram Comparison of Original and Vocoded Signals</w:t>
+                            </w:r>
+                            <w:r>
+                              <w:t xml:space="preserve"> [2]</w:t>
+                            </w:r>
+                            <w:bookmarkEnd w:id="79"/>
+                          </w:p>
+                        </w:txbxContent>
+                      </wps:txbx>
+                      <wps:bodyPr rot="0" spcFirstLastPara="0" vertOverflow="overflow" horzOverflow="overflow" vert="horz" wrap="square" lIns="0" tIns="0" rIns="0" bIns="0" numCol="1" spcCol="0" rtlCol="0" fromWordArt="0" anchor="t" anchorCtr="0" forceAA="0" compatLnSpc="1">
+                        <a:prstTxWarp prst="textNoShape">
+                          <a:avLst/>
+                        </a:prstTxWarp>
+                        <a:spAutoFit/>
+                      </wps:bodyPr>
+                    </wps:wsp>
+                  </a:graphicData>
+                </a:graphic>
+              </wp:anchor>
+            </w:drawing>
+          </mc:Choice>
+          <mc:Fallback>
+            <w:pict>
+              <v:shape w14:anchorId="592B9BD7" id="Text Box 29" o:spid="_x0000_s1040" type="#_x0000_t202" style="position:absolute;margin-left:31.4pt;margin-top:325.1pt;width:410.6pt;height:.05pt;z-index:251735040;visibility:visible;mso-wrap-style:square;mso-wrap-distance-left:9pt;mso-wrap-distance-top:0;mso-wrap-distance-right:9pt;mso-wrap-distance-bottom:0;mso-position-horizontal:absolute;mso-position-horizontal-relative:text;mso-position-vertical:absolute;mso-position-vertical-relative:text;v-text-anchor:top" o:gfxdata="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" stroked="f">
+                <v:textbox style="mso-fit-shape-to-text:t" inset="0,0,0,0">
+                  <w:txbxContent>
+                    <w:p>
+                      <w:pPr>
+                        <w:pStyle w:val="Caption"/>
+                        <w:rPr>
+                          <w:noProof/>
+                        </w:rPr>
+                      </w:pPr>
+                      <w:bookmarkStart w:id="80" w:name="_Toc214706589"/>
+                      <w:r>
+                        <w:t xml:space="preserve">Figure </w:t>
+                      </w:r>
+                      <w:r>
+                        <w:rPr>
+                          <w:noProof/>
+                        </w:rPr>
+                        <w:fldChar w:fldCharType="begin"/>
+                      </w:r>
+                      <w:r>
+                        <w:rPr>
+                          <w:noProof/>
+                        </w:rPr>
+                        <w:instrText xml:space="preserve"> SEQ Figure \* ARABIC </w:instrText>
+                      </w:r>
+                      <w:r>
+                        <w:rPr>
+                          <w:noProof/>
+                        </w:rPr>
+                        <w:fldChar w:fldCharType="separate"/>
+                      </w:r>
+                      <w:r>
+                        <w:rPr>
+                          <w:noProof/>
+                        </w:rPr>
+                        <w:t>11</w:t>
+                      </w:r>
+                      <w:r>
+                        <w:rPr>
+                          <w:noProof/>
+                        </w:rPr>
+                        <w:fldChar w:fldCharType="end"/>
+                      </w:r>
+                      <w:r>
+                        <w:t xml:space="preserve"> </w:t>
+                      </w:r>
+                      <w:r>
+                        <w:t>Spectrogram Comparison of Original and Vocoded Signals</w:t>
+                      </w:r>
+                      <w:r>
+                        <w:t xml:space="preserve"> [2]</w:t>
+                      </w:r>
+                      <w:bookmarkEnd w:id="80"/>
+                    </w:p>
+                  </w:txbxContent>
+                </v:textbox>
+                <w10:wrap type="topAndBottom"/>
+              </v:shape>
+            </w:pict>
+          </mc:Fallback>
+        </mc:AlternateContent>
+      </w:r>
+      <w:r>
+        <w:rPr>
+          <w:noProof/>
+        </w:rPr>
+        <w:drawing>
+          <wp:anchor distT="0" distB="0" distL="114300" distR="114300" simplePos="0" relativeHeight="251732992" behindDoc="0" locked="0" layoutInCell="1" allowOverlap="1" wp14:anchorId="2E4D8256" wp14:editId="4A4A4618">
+            <wp:simplePos x="0" y="0"/>
+            <wp:positionH relativeFrom="margin">
+              <wp:align>center</wp:align>
+            </wp:positionH>
+            <wp:positionV relativeFrom="paragraph">
+              <wp:posOffset>493395</wp:posOffset>
+            </wp:positionV>
+            <wp:extent cx="5214620" cy="3578225"/>
+            <wp:effectExtent l="19050" t="19050" r="24130" b="22225"/>
+            <wp:wrapTopAndBottom/>
+            <wp:docPr id="28" name="Picture 28"/>
+            <wp:cNvGraphicFramePr>
+              <a:graphicFrameLocks xmlns:a="http://schemas.openxmlformats.org/drawingml/2006/main" noChangeAspect="1"/>
+            </wp:cNvGraphicFramePr>
+            <a:graphic xmlns:a="http://schemas.openxmlformats.org/drawingml/2006/main">
+              <a:graphicData uri="http://schemas.openxmlformats.org/drawingml/2006/picture">
+                <pic:pic xmlns:pic="http://schemas.openxmlformats.org/drawingml/2006/picture">
+                  <pic:nvPicPr>
+                    <pic:cNvPr id="28" name="vocoder_spectrogram_comparison.png"/>
+                    <pic:cNvPicPr/>
+                  </pic:nvPicPr>
+                  <pic:blipFill rotWithShape="1">
+                    <a:blip r:embed="rId44">
+                      <a:extLst>
+                        <a:ext uri="{28A0092B-C50C-407E-A947-70E740481C1C}">
+                          <a14:useLocalDpi xmlns:a14="http://schemas.microsoft.com/office/drawing/2010/main" val="0"/>
+                        </a:ext>
+                      </a:extLst>
+                    </a:blip>
+                    <a:srcRect l="6966" t="1723" r="6359" b="5785"/>
+                    <a:stretch/>
+                  </pic:blipFill>
+                  <pic:spPr bwMode="auto">
+                    <a:xfrm>
+                      <a:off x="0" y="0"/>
+                      <a:ext cx="5214620" cy="3578225"/>
+                    </a:xfrm>
+                    <a:prstGeom prst="rect">
+                      <a:avLst/>
+                    </a:prstGeom>
+                    <a:ln>
+                      <a:solidFill>
+                        <a:schemeClr val="accent1"/>
+                      </a:solidFill>
+                    </a:ln>
+                    <a:extLst>
+                      <a:ext uri="{53640926-AAD7-44D8-BBD7-CCE9431645EC}">
+                        <a14:shadowObscured xmlns:a14="http://schemas.microsoft.com/office/drawing/2010/main"/>
+                      </a:ext>
+                    </a:extLst>
+                  </pic:spPr>
+                </pic:pic>
+              </a:graphicData>
+            </a:graphic>
+            <wp14:sizeRelH relativeFrom="margin">
+              <wp14:pctWidth>0</wp14:pctWidth>
+            </wp14:sizeRelH>
+            <wp14:sizeRelV relativeFrom="margin">
+              <wp14:pctHeight>0</wp14:pctHeight>
+            </wp14:sizeRelV>
+          </wp:anchor>
+        </w:drawing>
+      </w:r>
+      <w:r>
+        <w:t>As shown in Figure 11, t</w:t>
+      </w:r>
+      <w:r>
+        <w:t>he quality of the reconstructed audio signals was visually compared to the original signal using spectrograms.</w:t>
+      </w:r>
+    </w:p>
+    <w:p>
+      <w:pPr>
+        <w:pStyle w:val="ListParagraph"/>
+        <w:widowControl/>
+        <w:numPr>
+          <w:ilvl w:val="0"/>
+          <w:numId w:val="17"/>
+        </w:numPr>
+        <w:autoSpaceDE/>
+        <w:autoSpaceDN/>
+        <w:spacing w:before="60" w:after="120"/>
+        <w:rPr>
+          <w:sz w:val="24"/>
+          <w:szCs w:val="24"/>
+        </w:rPr>
+      </w:pPr>
+      <w:r>
+        <w:rPr>
+          <w:b/>
+          <w:bCs/>
+          <w:sz w:val="24"/>
+          <w:szCs w:val="24"/>
+        </w:rPr>
+        <w:t>Original Signal:</w:t>
+      </w:r>
+      <w:r>
+        <w:rPr>
+          <w:sz w:val="24"/>
+          <w:szCs w:val="24"/>
+        </w:rPr>
+        <w:t xml:space="preserve"> Displays clear, dense harmonic structure in the voiced segments and visible formants, along with broadband high-frequency energy in unvoiced segments.</w:t>
+      </w:r>
+    </w:p>
+    <w:p>
+      <w:pPr>
+        <w:pStyle w:val="ListParagraph"/>
+        <w:widowControl/>
+        <w:numPr>
+          <w:ilvl w:val="0"/>
+          <w:numId w:val="17"/>
+        </w:numPr>
+        <w:autoSpaceDE/>
+        <w:autoSpaceDN/>
+        <w:spacing w:before="60" w:after="120"/>
+        <w:rPr>
+          <w:sz w:val="24"/>
+          <w:szCs w:val="24"/>
+        </w:rPr>
+      </w:pPr>
+      <w:r>
+        <w:rPr>
+          <w:b/>
+          <w:bCs/>
+          <w:sz w:val="24"/>
+          <w:szCs w:val="24"/>
+        </w:rPr>
+        <w:t>Basic Vocoder (Pulse/Noise Excitation):</w:t>
+      </w:r>
+      <w:r>
+        <w:rPr>
+          <w:sz w:val="24"/>
+          <w:szCs w:val="24"/>
+        </w:rPr>
+        <w:t xml:space="preserve"> The harmonic lines are visible, but the high-frequency content is simplified. The transition between voiced (ideal pulse train) and unvoiced (ideal noise) is often sharp and unnatural.</w:t>
+      </w:r>
+    </w:p>
+    <w:p>
+      <w:pPr>
+        <w:widowControl/>
+        <w:numPr>
+          <w:ilvl w:val="0"/>
+          <w:numId w:val="17"/>
+        </w:numPr>
+        <w:autoSpaceDE/>
+        <w:autoSpaceDN/>
+        <w:spacing w:before="60" w:after="120"/>
+        <w:rPr>
+          <w:sz w:val="24"/>
+          <w:szCs w:val="24"/>
+        </w:rPr>
+      </w:pPr>
+      <w:r>
+        <w:rPr>
+          <w:b/>
+          <w:bCs/>
+          <w:sz w:val="24"/>
+          <w:szCs w:val="24"/>
+        </w:rPr>
+        <w:t xml:space="preserve">Improved Vocoder (Smoothed LPC Coefficients &amp; </w:t>
+      </w:r>
+      <w:proofErr w:type="spellStart"/>
+      <w:r>
+        <w:rPr>
+          <w:b/>
+          <w:bCs/>
+          <w:sz w:val="24"/>
+          <w:szCs w:val="24"/>
+        </w:rPr>
+        <w:t>Cepstrum</w:t>
+      </w:r>
+      <w:proofErr w:type="spellEnd"/>
+      <w:r>
+        <w:rPr>
+          <w:b/>
+          <w:bCs/>
+          <w:sz w:val="24"/>
+          <w:szCs w:val="24"/>
+        </w:rPr>
+        <w:t xml:space="preserve"> </w:t>
+      </w:r>
+      <m:oMath>
+        <m:sSub>
+          <m:sSubPr>
+            <m:ctrlPr>
+              <w:rPr>
+                <w:rFonts w:ascii="Cambria Math" w:hAnsi="Cambria Math"/>
+                <w:i/>
+                <w:sz w:val="24"/>
+                <w:szCs w:val="24"/>
+              </w:rPr>
+            </m:ctrlPr>
+          </m:sSubPr>
+          <m:e>
+            <m:r>
+              <m:rPr>
+                <m:nor/>
+              </m:rPr>
+              <w:rPr>
+                <w:rFonts w:ascii="Cambria Math" w:hAnsi="Cambria Math"/>
+                <w:sz w:val="24"/>
+                <w:szCs w:val="24"/>
+              </w:rPr>
+              <m:t>F</m:t>
+            </m:r>
+            <m:ctrlPr>
+              <w:rPr>
+                <w:rFonts w:ascii="Cambria Math" w:hAnsi="Cambria Math"/>
+                <w:sz w:val="24"/>
+                <w:szCs w:val="24"/>
+              </w:rPr>
+            </m:ctrlPr>
+          </m:e>
+          <m:sub>
+            <m:r>
+              <w:rPr>
+                <w:rFonts w:ascii="Cambria Math" w:hAnsi="Cambria Math"/>
+                <w:sz w:val="24"/>
+                <w:szCs w:val="24"/>
+              </w:rPr>
+              <m:t>0</m:t>
+            </m:r>
+          </m:sub>
+        </m:sSub>
+      </m:oMath>
+      <w:r>
+        <w:rPr>
+          <w:b/>
+          <w:bCs/>
+          <w:sz w:val="24"/>
+          <w:szCs w:val="24"/>
+        </w:rPr>
+        <w:t>):</w:t>
+      </w:r>
+      <w:r>
+        <w:rPr>
+          <w:sz w:val="24"/>
+          <w:szCs w:val="24"/>
+        </w:rPr>
+        <w:t xml:space="preserve"> This model, using the robust </w:t>
+      </w:r>
+      <w:proofErr w:type="spellStart"/>
+      <w:r>
+        <w:rPr>
+          <w:sz w:val="24"/>
+          <w:szCs w:val="24"/>
+        </w:rPr>
+        <w:t>Cepstrum</w:t>
+      </w:r>
+      <w:proofErr w:type="spellEnd"/>
+      <w:r>
+        <w:rPr>
+          <w:sz w:val="24"/>
+          <w:szCs w:val="24"/>
+        </w:rPr>
+        <w:t xml:space="preserve"> </w:t>
+      </w:r>
+      <m:oMath>
+        <m:sSub>
+          <m:sSubPr>
+            <m:ctrlPr>
+              <w:rPr>
+                <w:rFonts w:ascii="Cambria Math" w:hAnsi="Cambria Math"/>
+                <w:i/>
+                <w:sz w:val="24"/>
+                <w:szCs w:val="24"/>
+              </w:rPr>
+            </m:ctrlPr>
+          </m:sSubPr>
+          <m:e>
+            <m:r>
+              <m:rPr>
+                <m:nor/>
+              </m:rPr>
+              <w:rPr>
+                <w:rFonts w:ascii="Cambria Math" w:hAnsi="Cambria Math"/>
+                <w:sz w:val="24"/>
+                <w:szCs w:val="24"/>
+              </w:rPr>
+              <m:t>F</m:t>
+            </m:r>
+            <m:ctrlPr>
+              <w:rPr>
+                <w:rFonts w:ascii="Cambria Math" w:hAnsi="Cambria Math"/>
+                <w:sz w:val="24"/>
+                <w:szCs w:val="24"/>
+              </w:rPr>
+            </m:ctrlPr>
+          </m:e>
+          <m:sub>
+            <m:r>
+              <w:rPr>
+                <w:rFonts w:ascii="Cambria Math" w:hAnsi="Cambria Math"/>
+                <w:sz w:val="24"/>
+                <w:szCs w:val="24"/>
+              </w:rPr>
+              <m:t>0</m:t>
+            </m:r>
+          </m:sub>
+        </m:sSub>
+      </m:oMath>
+      <w:r>
+        <w:rPr>
+          <w:sz w:val="24"/>
+          <w:szCs w:val="24"/>
+        </w:rPr>
+        <w:t xml:space="preserve"> track and smoothing of the LPC coefficients, shows clearer and more continuous harmonic detail compared to the Basic Vocoder. The smoothing helps reduce temporal artifacts, resulting in a cleaner sound.</w:t>
+      </w:r>
+    </w:p>
+    <w:p>
+      <w:pPr>
+        <w:pStyle w:val="ListParagraph"/>
+        <w:widowControl/>
+        <w:numPr>
+          <w:ilvl w:val="0"/>
+          <w:numId w:val="17"/>
+        </w:numPr>
+        <w:autoSpaceDE/>
+        <w:autoSpaceDN/>
+        <w:spacing w:before="60" w:after="120"/>
+        <w:rPr>
+          <w:sz w:val="24"/>
+          <w:szCs w:val="24"/>
+        </w:rPr>
+      </w:pPr>
+      <w:r>
+        <w:rPr>
+          <w:b/>
+          <w:bCs/>
+          <w:sz w:val="24"/>
+          <w:szCs w:val="24"/>
+        </w:rPr>
+        <w:t>Residual Vocoder (Analysis-by-Synthesis Residual):</w:t>
+      </w:r>
+      <w:r>
+        <w:rPr>
+          <w:sz w:val="24"/>
+          <w:szCs w:val="24"/>
+        </w:rPr>
+        <w:t xml:space="preserve"> This approach offers the highest visual quality. By using the </w:t>
+      </w:r>
+      <w:r>
+        <w:rPr>
+          <w:i/>
+          <w:iCs/>
+          <w:sz w:val="24"/>
+          <w:szCs w:val="24"/>
+        </w:rPr>
+        <w:t>actual</w:t>
+      </w:r>
+      <w:r>
+        <w:rPr>
+          <w:sz w:val="24"/>
+          <w:szCs w:val="24"/>
+        </w:rPr>
+        <w:t xml:space="preserve"> prediction error (residual) as the excitation source, the spectrogram recovers significant high-frequency detail and retains the natural, non-ideal characteristics of the glottal source, leading to the most faithful reconstruction.</w:t>
+      </w:r>
+    </w:p>
+    <w:p>
+      <w:pPr>
+        <w:pStyle w:val="Heading2"/>
+      </w:pPr>
+      <w:bookmarkStart w:id="81" w:name="_Toc214706576"/>
+      <w:r>
+        <w:t>Quantitative Performance Metrics</w:t>
+      </w:r>
+      <w:bookmarkEnd w:id="81"/>
+    </w:p>
+    <w:p>
+      <w:r>
+        <w:t>To objectively evaluate the reconstruction quality, the Normalized Root Mean Square Error (</w:t>
+      </w:r>
+      <m:oMath>
+        <m:r>
+          <m:rPr>
+            <m:nor/>
+          </m:rPr>
+          <w:rPr>
+            <w:rFonts w:ascii="Cambria Math" w:hAnsi="Cambria Math"/>
+          </w:rPr>
+          <m:t>NRMSE</m:t>
+        </m:r>
+        <m:r>
+          <w:rPr>
+            <w:rFonts w:ascii="Cambria Math" w:hAnsi="Cambria Math"/>
+          </w:rPr>
+          <m:t>\%</m:t>
+        </m:r>
+      </m:oMath>
+      <w:r>
+        <w:t xml:space="preserve"> </w:t>
+      </w:r>
+      <w:r>
+        <w:t>) and the Signal Distortion Ratio (</w:t>
+      </w:r>
+      <m:oMath>
+        <m:r>
+          <m:rPr>
+            <m:nor/>
+          </m:rPr>
+          <w:rPr>
+            <w:rFonts w:ascii="Cambria Math" w:hAnsi="Cambria Math"/>
+          </w:rPr>
+          <m:t xml:space="preserve">SDR </m:t>
+        </m:r>
+        <m:r>
+          <w:rPr>
+            <w:rFonts w:ascii="Cambria Math" w:hAnsi="Cambria Math"/>
+          </w:rPr>
+          <m:t xml:space="preserve">in </m:t>
+        </m:r>
+        <w:proofErr w:type="gramStart"/>
+        <m:r>
+          <m:rPr>
+            <m:nor/>
+          </m:rPr>
+          <w:rPr>
+            <w:rFonts w:ascii="Cambria Math" w:hAnsi="Cambria Math"/>
+          </w:rPr>
+          <m:t>dB</m:t>
+        </m:r>
+      </m:oMath>
+      <w:r>
+        <w:t xml:space="preserve"> </w:t>
+      </w:r>
+      <w:r>
+        <w:t>)</w:t>
+      </w:r>
+      <w:proofErr w:type="gramEnd"/>
+      <w:r>
+        <w:t xml:space="preserve"> were calculated.</w:t>
+      </w:r>
+    </w:p>
+    <w:p/>
+    <w:p>
+      <w:r>
+        <w:t>As shown in Table 1</w:t>
+      </w:r>
+      <w:r>
+        <w:t>1</w:t>
+      </w:r>
+      <w:r>
+        <w:t xml:space="preserve">, </w:t>
+      </w:r>
+      <w:r>
+        <w:t>t</w:t>
+      </w:r>
+      <w:r>
+        <w:t>he quantitative results confirm the visual and theoretical analysis:</w:t>
+      </w:r>
+    </w:p>
+    <w:p/>
+    <w:p/>
+    <w:p/>
+    <w:p>
+      <w:r>
+        <w:rPr>
+          <w:noProof/>
+        </w:rPr>
+        <w:lastRenderedPageBreak/>
+        <w:drawing>
+          <wp:anchor distT="0" distB="0" distL="114300" distR="114300" simplePos="0" relativeHeight="251736064" behindDoc="0" locked="0" layoutInCell="1" allowOverlap="1" wp14:anchorId="0F8C8FC5" wp14:editId="0863048D">
+            <wp:simplePos x="0" y="0"/>
+            <wp:positionH relativeFrom="margin">
+              <wp:align>center</wp:align>
+            </wp:positionH>
+            <wp:positionV relativeFrom="paragraph">
+              <wp:posOffset>232459</wp:posOffset>
+            </wp:positionV>
+            <wp:extent cx="3747135" cy="742950"/>
+            <wp:effectExtent l="0" t="0" r="5715" b="0"/>
+            <wp:wrapTopAndBottom/>
+            <wp:docPr id="30" name="Picture 30"/>
+            <wp:cNvGraphicFramePr>
+              <a:graphicFrameLocks xmlns:a="http://schemas.openxmlformats.org/drawingml/2006/main" noChangeAspect="1"/>
+            </wp:cNvGraphicFramePr>
+            <a:graphic xmlns:a="http://schemas.openxmlformats.org/drawingml/2006/main">
+              <a:graphicData uri="http://schemas.openxmlformats.org/drawingml/2006/picture">
+                <pic:pic xmlns:pic="http://schemas.openxmlformats.org/drawingml/2006/picture">
+                  <pic:nvPicPr>
+                    <pic:cNvPr id="30" name="vocoder_performance_metrics_table.png"/>
+                    <pic:cNvPicPr/>
+                  </pic:nvPicPr>
+                  <pic:blipFill rotWithShape="1">
+                    <a:blip r:embed="rId45">
+                      <a:extLst>
+                        <a:ext uri="{28A0092B-C50C-407E-A947-70E740481C1C}">
+                          <a14:useLocalDpi xmlns:a14="http://schemas.microsoft.com/office/drawing/2010/main" val="0"/>
+                        </a:ext>
+                      </a:extLst>
+                    </a:blip>
+                    <a:srcRect b="53106"/>
+                    <a:stretch/>
+                  </pic:blipFill>
+                  <pic:spPr bwMode="auto">
+                    <a:xfrm>
+                      <a:off x="0" y="0"/>
+                      <a:ext cx="3747135" cy="742950"/>
+                    </a:xfrm>
+                    <a:prstGeom prst="rect">
+                      <a:avLst/>
+                    </a:prstGeom>
+                    <a:ln>
+                      <a:noFill/>
+                    </a:ln>
+                    <a:extLst>
+                      <a:ext uri="{53640926-AAD7-44D8-BBD7-CCE9431645EC}">
+                        <a14:shadowObscured xmlns:a14="http://schemas.microsoft.com/office/drawing/2010/main"/>
+                      </a:ext>
+                    </a:extLst>
+                  </pic:spPr>
+                </pic:pic>
+              </a:graphicData>
+            </a:graphic>
+          </wp:anchor>
+        </w:drawing>
+      </w:r>
+      <w:r>
+        <w:rPr>
+          <w:noProof/>
+        </w:rPr>
+        <mc:AlternateContent>
+          <mc:Choice Requires="wps">
+            <w:drawing>
+              <wp:anchor distT="0" distB="0" distL="114300" distR="114300" simplePos="0" relativeHeight="251738112" behindDoc="0" locked="0" layoutInCell="1" allowOverlap="1" wp14:anchorId="07CFDE5F" wp14:editId="5B871CEE">
+                <wp:simplePos x="0" y="0"/>
+                <wp:positionH relativeFrom="column">
+                  <wp:posOffset>1112959</wp:posOffset>
+                </wp:positionH>
+                <wp:positionV relativeFrom="paragraph">
+                  <wp:posOffset>293</wp:posOffset>
+                </wp:positionV>
+                <wp:extent cx="3747135" cy="166370"/>
+                <wp:effectExtent l="0" t="0" r="5715" b="5080"/>
+                <wp:wrapTopAndBottom/>
+                <wp:docPr id="31" name="Text Box 31"/>
+                <wp:cNvGraphicFramePr/>
+                <a:graphic xmlns:a="http://schemas.openxmlformats.org/drawingml/2006/main">
+                  <a:graphicData uri="http://schemas.microsoft.com/office/word/2010/wordprocessingShape">
+                    <wps:wsp>
+                      <wps:cNvSpPr txBox="1"/>
+                      <wps:spPr>
+                        <a:xfrm>
+                          <a:off x="0" y="0"/>
+                          <a:ext cx="3747135" cy="166370"/>
+                        </a:xfrm>
+                        <a:prstGeom prst="rect">
+                          <a:avLst/>
+                        </a:prstGeom>
+                        <a:solidFill>
+                          <a:prstClr val="white"/>
+                        </a:solidFill>
+                        <a:ln>
+                          <a:noFill/>
+                        </a:ln>
+                      </wps:spPr>
+                      <wps:txbx>
+                        <w:txbxContent>
+                          <w:p>
+                            <w:pPr>
+                              <w:pStyle w:val="Caption"/>
+                              <w:rPr>
+                                <w:noProof/>
+                              </w:rPr>
+                            </w:pPr>
+                            <w:bookmarkStart w:id="82" w:name="_Toc214706600"/>
+                            <w:r>
+                              <w:t xml:space="preserve">Table </w:t>
+                            </w:r>
+                            <w:r>
+                              <w:rPr>
+                                <w:noProof/>
+                              </w:rPr>
+                              <w:fldChar w:fldCharType="begin"/>
+                            </w:r>
+                            <w:r>
+                              <w:rPr>
+                                <w:noProof/>
+                              </w:rPr>
+                              <w:instrText xml:space="preserve"> SEQ Table \* ARABIC </w:instrText>
+                            </w:r>
+                            <w:r>
+                              <w:rPr>
+                                <w:noProof/>
+                              </w:rPr>
+                              <w:fldChar w:fldCharType="separate"/>
+                            </w:r>
+                            <w:r>
+                              <w:rPr>
+                                <w:noProof/>
+                              </w:rPr>
+                              <w:t>11</w:t>
+                            </w:r>
+                            <w:r>
+                              <w:rPr>
+                                <w:noProof/>
+                              </w:rPr>
+                              <w:fldChar w:fldCharType="end"/>
+                            </w:r>
+                            <w:r>
+                              <w:t xml:space="preserve"> </w:t>
+                            </w:r>
+                            <w:r>
+                              <w:t>Vocoder Reconstruction Performance Metrics</w:t>
+                            </w:r>
+                            <w:r>
+                              <w:t xml:space="preserve"> [2]</w:t>
+                            </w:r>
+                            <w:bookmarkEnd w:id="82"/>
+                          </w:p>
+                        </w:txbxContent>
+                      </wps:txbx>
+                      <wps:bodyPr rot="0" spcFirstLastPara="0" vertOverflow="overflow" horzOverflow="overflow" vert="horz" wrap="square" lIns="0" tIns="0" rIns="0" bIns="0" numCol="1" spcCol="0" rtlCol="0" fromWordArt="0" anchor="t" anchorCtr="0" forceAA="0" compatLnSpc="1">
+                        <a:prstTxWarp prst="textNoShape">
+                          <a:avLst/>
+                        </a:prstTxWarp>
+                        <a:noAutofit/>
+                      </wps:bodyPr>
+                    </wps:wsp>
+                  </a:graphicData>
+                </a:graphic>
+                <wp14:sizeRelV relativeFrom="margin">
+                  <wp14:pctHeight>0</wp14:pctHeight>
+                </wp14:sizeRelV>
+              </wp:anchor>
+            </w:drawing>
+          </mc:Choice>
+          <mc:Fallback>
+            <w:pict>
+              <v:shape w14:anchorId="07CFDE5F" id="Text Box 31" o:spid="_x0000_s1041" type="#_x0000_t202" style="position:absolute;margin-left:87.65pt;margin-top:0;width:295.05pt;height:13.1pt;z-index:251738112;visibility:visible;mso-wrap-style:square;mso-height-percent:0;mso-wrap-distance-left:9pt;mso-wrap-distance-top:0;mso-wrap-distance-right:9pt;mso-wrap-distance-bottom:0;mso-position-horizontal:absolute;mso-position-horizontal-relative:text;mso-position-vertical:absolute;mso-position-vertical-relative:text;mso-height-percent:0;mso-height-relative:margin;v-text-anchor:top" o:gfxdata="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" stroked="f">
+                <v:textbox inset="0,0,0,0">
+                  <w:txbxContent>
+                    <w:p>
+                      <w:pPr>
+                        <w:pStyle w:val="Caption"/>
+                        <w:rPr>
+                          <w:noProof/>
+                        </w:rPr>
+                      </w:pPr>
+                      <w:bookmarkStart w:id="83" w:name="_Toc214706600"/>
+                      <w:r>
+                        <w:t xml:space="preserve">Table </w:t>
+                      </w:r>
+                      <w:r>
+                        <w:rPr>
+                          <w:noProof/>
+                        </w:rPr>
+                        <w:fldChar w:fldCharType="begin"/>
+                      </w:r>
+                      <w:r>
+                        <w:rPr>
+                          <w:noProof/>
+                        </w:rPr>
+                        <w:instrText xml:space="preserve"> SEQ Table \* ARABIC </w:instrText>
+                      </w:r>
+                      <w:r>
+                        <w:rPr>
+                          <w:noProof/>
+                        </w:rPr>
+                        <w:fldChar w:fldCharType="separate"/>
+                      </w:r>
+                      <w:r>
+                        <w:rPr>
+                          <w:noProof/>
+                        </w:rPr>
+                        <w:t>11</w:t>
+                      </w:r>
+                      <w:r>
+                        <w:rPr>
+                          <w:noProof/>
+                        </w:rPr>
+                        <w:fldChar w:fldCharType="end"/>
+                      </w:r>
+                      <w:r>
+                        <w:t xml:space="preserve"> </w:t>
+                      </w:r>
+                      <w:r>
+                        <w:t>Vocoder Reconstruction Performance Metrics</w:t>
+                      </w:r>
+                      <w:r>
+                        <w:t xml:space="preserve"> [2]</w:t>
+                      </w:r>
+                      <w:bookmarkEnd w:id="83"/>
+                    </w:p>
+                  </w:txbxContent>
+                </v:textbox>
+                <w10:wrap type="topAndBottom"/>
+              </v:shape>
+            </w:pict>
+          </mc:Fallback>
+        </mc:AlternateContent>
+      </w:r>
+    </w:p>
+    <w:p>
+      <w:pPr>
+        <w:pStyle w:val="ListParagraph"/>
+        <w:widowControl/>
+        <w:numPr>
+          <w:ilvl w:val="0"/>
+          <w:numId w:val="19"/>
+        </w:numPr>
+        <w:autoSpaceDE/>
+        <w:autoSpaceDN/>
+        <w:spacing w:before="100" w:beforeAutospacing="1" w:after="100" w:afterAutospacing="1"/>
+        <w:rPr>
+          <w:sz w:val="24"/>
+          <w:szCs w:val="24"/>
+        </w:rPr>
+      </w:pPr>
+      <w:r>
+        <w:rPr>
+          <w:b/>
+          <w:bCs/>
+          <w:sz w:val="24"/>
+          <w:szCs w:val="24"/>
+        </w:rPr>
+        <w:t>Improved Vocoder Failure:</w:t>
+      </w:r>
+      <w:r>
+        <w:rPr>
+          <w:sz w:val="24"/>
+          <w:szCs w:val="24"/>
+        </w:rPr>
+        <w:t xml:space="preserve"> The astronomically high</w:t>
+      </w:r>
+      <w:r>
+        <w:rPr>
+          <w:sz w:val="24"/>
+          <w:szCs w:val="24"/>
+        </w:rPr>
+        <w:t xml:space="preserve"> </w:t>
+      </w:r>
+      <m:oMath>
+        <m:r>
+          <m:rPr>
+            <m:nor/>
+          </m:rPr>
+          <w:rPr>
+            <w:rFonts w:ascii="Cambria Math" w:hAnsi="Cambria Math"/>
+            <w:sz w:val="24"/>
+            <w:szCs w:val="24"/>
+          </w:rPr>
+          <m:t>NRMSE</m:t>
+        </m:r>
+      </m:oMath>
+      <w:r>
+        <w:t xml:space="preserve"> </w:t>
+      </w:r>
+      <w:r>
+        <w:rPr>
+          <w:sz w:val="24"/>
+          <w:szCs w:val="24"/>
+        </w:rPr>
+        <w:t>(</w:t>
+      </w:r>
+      <m:oMath>
+        <m:r>
+          <w:rPr>
+            <w:rFonts w:ascii="Cambria Math" w:hAnsi="Cambria Math"/>
+            <w:sz w:val="24"/>
+            <w:szCs w:val="24"/>
+          </w:rPr>
+          <m:t>5.11</m:t>
+        </m:r>
+        <m:r>
+          <m:rPr>
+            <m:sty m:val="p"/>
+          </m:rPr>
+          <w:rPr>
+            <w:rFonts w:ascii="Cambria Math" w:hAnsi="Cambria Math"/>
+            <w:sz w:val="24"/>
+            <w:szCs w:val="24"/>
+          </w:rPr>
+          <m:t>×</m:t>
+        </m:r>
+        <m:sSup>
+          <m:sSupPr>
+            <m:ctrlPr>
+              <w:rPr>
+                <w:rFonts w:ascii="Cambria Math" w:hAnsi="Cambria Math"/>
+                <w:i/>
+                <w:sz w:val="24"/>
+                <w:szCs w:val="24"/>
+              </w:rPr>
+            </m:ctrlPr>
+          </m:sSupPr>
+          <m:e>
+            <m:r>
+              <w:rPr>
+                <w:rFonts w:ascii="Cambria Math" w:hAnsi="Cambria Math"/>
+                <w:sz w:val="24"/>
+                <w:szCs w:val="24"/>
+              </w:rPr>
+              <m:t>10</m:t>
+            </m:r>
+            <m:ctrlPr>
+              <w:rPr>
+                <w:rFonts w:ascii="Cambria Math" w:hAnsi="Cambria Math"/>
+                <w:sz w:val="24"/>
+                <w:szCs w:val="24"/>
+              </w:rPr>
+            </m:ctrlPr>
+          </m:e>
+          <m:sup>
+            <m:r>
+              <w:rPr>
+                <w:rFonts w:ascii="Cambria Math" w:hAnsi="Cambria Math"/>
+                <w:sz w:val="24"/>
+                <w:szCs w:val="24"/>
+              </w:rPr>
+              <m:t>39</m:t>
+            </m:r>
+          </m:sup>
+        </m:sSup>
+        <m:r>
+          <w:rPr>
+            <w:rFonts w:ascii="Cambria Math" w:hAnsi="Cambria Math"/>
+            <w:sz w:val="24"/>
+            <w:szCs w:val="24"/>
+          </w:rPr>
+          <m:t>%</m:t>
+        </m:r>
+      </m:oMath>
+      <w:r>
+        <w:rPr>
+          <w:sz w:val="24"/>
+          <w:szCs w:val="24"/>
+        </w:rPr>
+        <w:t>) a</w:t>
+      </w:r>
+      <w:r>
+        <w:rPr>
+          <w:sz w:val="24"/>
+          <w:szCs w:val="24"/>
+        </w:rPr>
+        <w:t xml:space="preserve">nd extremely low </w:t>
+      </w:r>
+      <m:oMath>
+        <m:r>
+          <m:rPr>
+            <m:nor/>
+          </m:rPr>
+          <w:rPr>
+            <w:rFonts w:ascii="Cambria Math" w:hAnsi="Cambria Math"/>
+            <w:sz w:val="24"/>
+            <w:szCs w:val="24"/>
+          </w:rPr>
+          <m:t>SDR</m:t>
+        </m:r>
+      </m:oMath>
+      <w:r>
+        <w:rPr>
+          <w:sz w:val="24"/>
+          <w:szCs w:val="24"/>
+        </w:rPr>
+        <w:t xml:space="preserve"> (</w:t>
+      </w:r>
+      <w:r>
+        <w:rPr>
+          <w:sz w:val="24"/>
+          <w:szCs w:val="24"/>
+        </w:rPr>
+        <w:t xml:space="preserve"> </w:t>
+      </w:r>
+      <m:oMath>
+        <m:r>
+          <w:rPr>
+            <w:rFonts w:ascii="Cambria Math" w:hAnsi="Cambria Math"/>
+            <w:sz w:val="24"/>
+            <w:szCs w:val="24"/>
+          </w:rPr>
+          <m:t>-754</m:t>
+        </m:r>
+        <m:r>
+          <m:rPr>
+            <m:nor/>
+          </m:rPr>
+          <w:rPr>
+            <w:rFonts w:ascii="Cambria Math" w:hAnsi="Cambria Math"/>
+            <w:sz w:val="24"/>
+            <w:szCs w:val="24"/>
+          </w:rPr>
+          <m:t xml:space="preserve"> </m:t>
+        </m:r>
+        <w:proofErr w:type="gramStart"/>
+        <m:r>
+          <m:rPr>
+            <m:nor/>
+          </m:rPr>
+          <w:rPr>
+            <w:rFonts w:ascii="Cambria Math" w:hAnsi="Cambria Math"/>
+            <w:sz w:val="24"/>
+            <w:szCs w:val="24"/>
+          </w:rPr>
+          <m:t>dB</m:t>
+        </m:r>
+      </m:oMath>
+      <w:r>
+        <w:rPr>
+          <w:sz w:val="24"/>
+          <w:szCs w:val="24"/>
+        </w:rPr>
+        <w:t xml:space="preserve"> </w:t>
+      </w:r>
+      <w:r>
+        <w:rPr>
+          <w:sz w:val="24"/>
+          <w:szCs w:val="24"/>
+        </w:rPr>
+        <w:t>)</w:t>
+      </w:r>
+      <w:proofErr w:type="gramEnd"/>
+      <w:r>
+        <w:rPr>
+          <w:sz w:val="24"/>
+          <w:szCs w:val="24"/>
+        </w:rPr>
+        <w:t xml:space="preserve"> indicate a </w:t>
+      </w:r>
+      <w:r>
+        <w:rPr>
+          <w:b/>
+          <w:bCs/>
+          <w:sz w:val="24"/>
+          <w:szCs w:val="24"/>
+        </w:rPr>
+        <w:t>catastrophic failure</w:t>
+      </w:r>
+      <w:r>
+        <w:rPr>
+          <w:sz w:val="24"/>
+          <w:szCs w:val="24"/>
+        </w:rPr>
+        <w:t xml:space="preserve"> during synthesis. This is typically caused by the LPC synthesis filter becoming unstable (e.g., a pole moving outside the unit circle) due to numerical overflow during coefficient smoothing or an issue in the </w:t>
+      </w:r>
+      <m:oMath>
+        <m:sSub>
+          <m:sSubPr>
+            <m:ctrlPr>
+              <w:rPr>
+                <w:rFonts w:ascii="Cambria Math" w:hAnsi="Cambria Math"/>
+                <w:i/>
+                <w:sz w:val="24"/>
+                <w:szCs w:val="24"/>
+              </w:rPr>
+            </m:ctrlPr>
+          </m:sSubPr>
+          <m:e>
+            <m:r>
+              <m:rPr>
+                <m:nor/>
+              </m:rPr>
+              <w:rPr>
+                <w:rFonts w:ascii="Cambria Math" w:hAnsi="Cambria Math"/>
+                <w:sz w:val="24"/>
+                <w:szCs w:val="24"/>
+              </w:rPr>
+              <m:t>F</m:t>
+            </m:r>
+            <m:ctrlPr>
+              <w:rPr>
+                <w:rFonts w:ascii="Cambria Math" w:hAnsi="Cambria Math"/>
+                <w:sz w:val="24"/>
+                <w:szCs w:val="24"/>
+              </w:rPr>
+            </m:ctrlPr>
+          </m:e>
+          <m:sub>
+            <m:r>
+              <w:rPr>
+                <w:rFonts w:ascii="Cambria Math" w:hAnsi="Cambria Math"/>
+                <w:sz w:val="24"/>
+                <w:szCs w:val="24"/>
+              </w:rPr>
+              <m:t>0</m:t>
+            </m:r>
+          </m:sub>
+        </m:sSub>
+      </m:oMath>
+      <w:r>
+        <w:rPr>
+          <w:sz w:val="24"/>
+          <w:szCs w:val="24"/>
+        </w:rPr>
+        <w:t xml:space="preserve"> interpolation, resulting in zero or near-infinite output for large portions of the signal. The reported signal is effectively destroyed or silent, leading to the massive error metrics.</w:t>
+      </w:r>
+    </w:p>
+    <w:p>
+      <w:pPr>
+        <w:pStyle w:val="ListParagraph"/>
+        <w:widowControl/>
+        <w:numPr>
+          <w:ilvl w:val="0"/>
+          <w:numId w:val="19"/>
+        </w:numPr>
+        <w:autoSpaceDE/>
+        <w:autoSpaceDN/>
+        <w:spacing w:before="100" w:beforeAutospacing="1" w:after="100" w:afterAutospacing="1"/>
+        <w:rPr>
+          <w:sz w:val="24"/>
+          <w:szCs w:val="24"/>
+        </w:rPr>
+      </w:pPr>
+      <w:r>
+        <w:rPr>
+          <w:b/>
+          <w:bCs/>
+          <w:sz w:val="24"/>
+          <w:szCs w:val="24"/>
+        </w:rPr>
+        <w:t>Basic vs. Residual Discrepancy:</w:t>
+      </w:r>
+      <w:r>
+        <w:rPr>
+          <w:sz w:val="24"/>
+          <w:szCs w:val="24"/>
+        </w:rPr>
+        <w:t xml:space="preserve"> The </w:t>
+      </w:r>
+      <w:r>
+        <w:rPr>
+          <w:b/>
+          <w:bCs/>
+          <w:sz w:val="24"/>
+          <w:szCs w:val="24"/>
+        </w:rPr>
+        <w:t>Basic Vocoder</w:t>
+      </w:r>
+      <w:r>
+        <w:rPr>
+          <w:sz w:val="24"/>
+          <w:szCs w:val="24"/>
+        </w:rPr>
+        <w:t xml:space="preserve"> (SDR </w:t>
+      </w:r>
+      <m:oMath>
+        <m:r>
+          <m:rPr>
+            <m:sty m:val="p"/>
+          </m:rPr>
+          <w:rPr>
+            <w:rFonts w:ascii="Cambria Math" w:hAnsi="Cambria Math"/>
+            <w:sz w:val="24"/>
+            <w:szCs w:val="24"/>
+          </w:rPr>
+          <m:t>≈-1.3</m:t>
+        </m:r>
+        <m:r>
+          <m:rPr>
+            <m:nor/>
+          </m:rPr>
+          <w:rPr>
+            <w:rFonts w:ascii="Cambria Math" w:hAnsi="Cambria Math"/>
+            <w:sz w:val="24"/>
+            <w:szCs w:val="24"/>
+          </w:rPr>
+          <m:t xml:space="preserve"> dB</m:t>
+        </m:r>
+      </m:oMath>
+      <w:r>
+        <w:rPr>
+          <w:rFonts w:hint="cs"/>
+          <w:sz w:val="24"/>
+          <w:szCs w:val="24"/>
+          <w:rtl/>
+        </w:rPr>
+        <w:t xml:space="preserve"> </w:t>
+      </w:r>
+      <w:r>
+        <w:rPr>
+          <w:sz w:val="24"/>
+          <w:szCs w:val="24"/>
+        </w:rPr>
+        <w:t xml:space="preserve">) surprisingly outperforms the </w:t>
+      </w:r>
+      <w:r>
+        <w:rPr>
+          <w:b/>
+          <w:bCs/>
+          <w:sz w:val="24"/>
+          <w:szCs w:val="24"/>
+        </w:rPr>
+        <w:t>Residual Vocoder</w:t>
+      </w:r>
+      <w:r>
+        <w:rPr>
+          <w:sz w:val="24"/>
+          <w:szCs w:val="24"/>
+        </w:rPr>
+        <w:t xml:space="preserve"> (SDR </w:t>
+      </w:r>
+      <m:oMath>
+        <m:r>
+          <m:rPr>
+            <m:sty m:val="p"/>
+          </m:rPr>
+          <w:rPr>
+            <w:rFonts w:ascii="Cambria Math" w:hAnsi="Cambria Math"/>
+            <w:sz w:val="24"/>
+            <w:szCs w:val="24"/>
+          </w:rPr>
+          <m:t>≈-2.06</m:t>
+        </m:r>
+        <m:r>
+          <m:rPr>
+            <m:nor/>
+          </m:rPr>
+          <w:rPr>
+            <w:rFonts w:ascii="Cambria Math" w:hAnsi="Cambria Math"/>
+            <w:sz w:val="24"/>
+            <w:szCs w:val="24"/>
+          </w:rPr>
+          <m:t xml:space="preserve"> dB</m:t>
+        </m:r>
+      </m:oMath>
+      <w:r>
+        <w:rPr>
+          <w:rFonts w:hint="cs"/>
+          <w:sz w:val="24"/>
+          <w:szCs w:val="24"/>
+          <w:rtl/>
+        </w:rPr>
+        <w:t xml:space="preserve"> </w:t>
+      </w:r>
+      <w:r>
+        <w:rPr>
+          <w:sz w:val="24"/>
+          <w:szCs w:val="24"/>
+        </w:rPr>
+        <w:t xml:space="preserve">) based on these metrics. This contradicts the fundamental theory of residual coding and the visual evidence from the spectrograms (Figure </w:t>
+      </w:r>
+      <w:r>
+        <w:rPr>
+          <w:sz w:val="24"/>
+          <w:szCs w:val="24"/>
+        </w:rPr>
+        <w:t>11</w:t>
+      </w:r>
+      <w:r>
+        <w:rPr>
+          <w:sz w:val="24"/>
+          <w:szCs w:val="24"/>
+        </w:rPr>
+        <w:t>), where the residual model clearly preserves more detail. This discrepancy suggests a potential calculation error in the metrics for the Residual Vocoder, or an issue with the implementation of the Residual model's reconstruction phase that introduced additional distortion.</w:t>
+      </w:r>
+    </w:p>
+    <w:p>
+      <w:pPr>
+        <w:pStyle w:val="Heading2"/>
+      </w:pPr>
+      <w:r>
+        <w:t>Conclusion</w:t>
+      </w:r>
+    </w:p>
+    <w:p>
+      <w:r>
+        <w:t>The comparison highlights a gap between theoretical expectations and measured performance due to implementation challenges.</w:t>
+      </w:r>
+    </w:p>
+    <w:p>
+      <w:pPr>
+        <w:pStyle w:val="NormalWeb"/>
+        <w:numPr>
+          <w:ilvl w:val="0"/>
+          <w:numId w:val="9"/>
+        </w:numPr>
+      </w:pPr>
+      <w:r>
+        <w:t xml:space="preserve">The </w:t>
+      </w:r>
+      <w:r>
+        <w:rPr>
+          <w:rStyle w:val="Strong"/>
+        </w:rPr>
+        <w:t>Improved Vocoder</w:t>
+      </w:r>
+      <w:r>
+        <w:t xml:space="preserve"> failed dramatically in the quantitative stability tests, confirming the risk associated with parameter smoothing if not carefully constrained to maintain filter stability.</w:t>
+      </w:r>
+    </w:p>
+    <w:p>
+      <w:pPr>
+        <w:pStyle w:val="NormalWeb"/>
+        <w:numPr>
+          <w:ilvl w:val="0"/>
+          <w:numId w:val="9"/>
+        </w:numPr>
+      </w:pPr>
+      <w:r>
+        <w:t xml:space="preserve">The </w:t>
+      </w:r>
+      <w:r>
+        <w:rPr>
+          <w:rStyle w:val="Strong"/>
+        </w:rPr>
+        <w:t>Residual Vocoder</w:t>
+      </w:r>
+      <w:r>
+        <w:t xml:space="preserve"> provides the most detailed reconstruction visually (Figure </w:t>
+      </w:r>
+      <w:r>
+        <w:t>11</w:t>
+      </w:r>
+      <w:bookmarkStart w:id="84" w:name="_GoBack"/>
+      <w:bookmarkEnd w:id="84"/>
+      <w:r>
+        <w:t xml:space="preserve">), as expected, but its </w:t>
+      </w:r>
+      <w:r>
+        <w:rPr>
+          <w:rStyle w:val="Strong"/>
+        </w:rPr>
+        <w:t>SDR and NRMSE metrics suggest a significant, unidentified implementation error</w:t>
+      </w:r>
+      <w:r>
+        <w:t xml:space="preserve"> is degrading its overall numerical quality below that of the Basic Vocoder.</w:t>
+      </w:r>
+    </w:p>
+    <w:p>
+      <w:pPr>
+        <w:pStyle w:val="NormalWeb"/>
+        <w:numPr>
+          <w:ilvl w:val="0"/>
+          <w:numId w:val="9"/>
+        </w:numPr>
+      </w:pPr>
+      <w:r>
+        <w:t xml:space="preserve">The </w:t>
+      </w:r>
+      <w:r>
+        <w:rPr>
+          <w:rStyle w:val="Strong"/>
+        </w:rPr>
+        <w:t>Basic Vocoder</w:t>
+      </w:r>
+      <w:r>
+        <w:t>, despite its simple, poor-quality excitation, was the most numerically stable model that produced a non-catastrophic result.</w:t>
+      </w:r>
+    </w:p>
+    <w:p>
+      <w:pPr>
+        <w:pStyle w:val="ListParagraph"/>
+        <w:widowControl/>
+        <w:autoSpaceDE/>
+        <w:autoSpaceDN/>
+        <w:spacing w:before="60" w:after="120"/>
+        <w:rPr>
+          <w:sz w:val="24"/>
+          <w:szCs w:val="24"/>
+        </w:rPr>
+      </w:pPr>
     </w:p>
     <w:p/>
     <w:p>
@@ -19638,6 +25380,7 @@
           <w:szCs w:val="24"/>
         </w:rPr>
       </w:pPr>
+      <w:bookmarkStart w:id="85" w:name="_Toc214706577"/>
       <w:r>
         <w:rPr>
           <w:b/>
@@ -19649,7 +25392,7 @@
         </w:rPr>
         <w:t>Conclusions</w:t>
       </w:r>
-      <w:bookmarkEnd w:id="56"/>
+      <w:bookmarkEnd w:id="85"/>
     </w:p>
     <w:p>
       <w:pPr>
@@ -19728,6 +25471,7 @@
         <w:rPr>
           <w:noProof/>
         </w:rPr>
+        <w:lastRenderedPageBreak/>
         <w:drawing>
           <wp:anchor distT="0" distB="0" distL="114300" distR="114300" simplePos="0" relativeHeight="251680768" behindDoc="0" locked="0" layoutInCell="1" allowOverlap="1" wp14:anchorId="57483FC3" wp14:editId="7053289F">
             <wp:simplePos x="0" y="0"/>
@@ -19752,7 +25496,7 @@
                     <pic:cNvPicPr/>
                   </pic:nvPicPr>
                   <pic:blipFill rotWithShape="1">
-                    <a:blip r:embed="rId36" cstate="print">
+                    <a:blip r:embed="rId46" cstate="print">
                       <a:extLst>
                         <a:ext uri="{28A0092B-C50C-407E-A947-70E740481C1C}">
                           <a14:useLocalDpi xmlns:a14="http://schemas.microsoft.com/office/drawing/2010/main" val="0"/>
@@ -19894,7 +25638,7 @@
           <w:szCs w:val="24"/>
         </w:rPr>
       </w:pPr>
-      <w:bookmarkStart w:id="57" w:name="_Toc214572729"/>
+      <w:bookmarkStart w:id="86" w:name="_Toc214706578"/>
       <w:r>
         <w:rPr>
           <w:b/>
@@ -19905,7 +25649,7 @@
         </w:rPr>
         <w:t>REFERENCES</w:t>
       </w:r>
-      <w:bookmarkEnd w:id="57"/>
+      <w:bookmarkEnd w:id="86"/>
     </w:p>
     <w:p>
       <w:pPr>
@@ -19951,7 +25695,7 @@
         </w:rPr>
         <w:t xml:space="preserve">"DSP-Speech-Processing Assignment," GitHub Repository. [Online]. Available: </w:t>
       </w:r>
-      <w:hyperlink r:id="rId37" w:anchor="dsp-speech-processing-assignment" w:history="1">
+      <w:hyperlink r:id="rId47" w:anchor="dsp-speech-processing-assignment" w:history="1">
         <w:r>
           <w:rPr>
             <w:color w:val="0000FF"/>
@@ -20026,7 +25770,6 @@
           <w:sz w:val="20"/>
           <w:szCs w:val="20"/>
         </w:rPr>
-        <w:lastRenderedPageBreak/>
         <w:br w:type="page"/>
       </w:r>
     </w:p>
@@ -20227,7 +25970,7 @@
               <v:stroke joinstyle="miter"/>
               <v:path gradientshapeok="t" o:connecttype="rect"/>
             </v:shapetype>
-            <v:shape id="Textbox 4" o:spid="_x0000_s1041" type="#_x0000_t202" style="position:absolute;margin-left:540.7pt;margin-top:789.05pt;width:14.05pt;height:17.55pt;z-index:-251655168;visibility:visible;mso-wrap-style:square;mso-wrap-distance-left:0;mso-wrap-distance-top:0;mso-wrap-distance-right:0;mso-wrap-distance-bottom:0;mso-position-horizontal:absolute;mso-position-horizontal-relative:page;mso-position-vertical:absolute;mso-position-vertical-relative:page;v-text-anchor:top" o:gfxdata="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" filled="f" stroked="f">
+            <v:shape id="Textbox 4" o:spid="_x0000_s1044" type="#_x0000_t202" style="position:absolute;margin-left:540.7pt;margin-top:789.05pt;width:14.05pt;height:17.55pt;z-index:-251655168;visibility:visible;mso-wrap-style:square;mso-wrap-distance-left:0;mso-wrap-distance-top:0;mso-wrap-distance-right:0;mso-wrap-distance-bottom:0;mso-position-horizontal:absolute;mso-position-horizontal-relative:page;mso-position-vertical:absolute;mso-position-vertical-relative:page;v-text-anchor:top" o:gfxdata="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" filled="f" stroked="f">
               <v:textbox inset="0,0,0,0">
                 <w:txbxContent>
                   <w:p>
@@ -20382,6 +26125,7 @@
                             <w:dataBinding w:prefixMappings="xmlns:ns0='http://schemas.openxmlformats.org/package/2006/metadata/core-properties' xmlns:ns1='http://purl.org/dc/elements/1.1/'" w:xpath="/ns0:coreProperties[1]/ns1:title[1]" w:storeItemID="{6C3C8BC8-F283-45AE-878A-BAB7291924A1}"/>
                             <w:text/>
                           </w:sdtPr>
+                          <w:sdtEndPr/>
                           <w:sdtContent>
                             <w:p>
                               <w:r>
@@ -20423,7 +26167,7 @@
               <v:stroke joinstyle="miter"/>
               <v:path gradientshapeok="t" o:connecttype="rect"/>
             </v:shapetype>
-            <v:shape id="Text Box 218" o:spid="_x0000_s1039" type="#_x0000_t202" style="position:absolute;margin-left:33.05pt;margin-top:29.35pt;width:503.45pt;height:14.2pt;z-index:251664384;visibility:visible;mso-wrap-style:square;mso-width-percent:1000;mso-height-percent:0;mso-wrap-distance-left:9pt;mso-wrap-distance-top:0;mso-wrap-distance-right:9pt;mso-wrap-distance-bottom:0;mso-position-horizontal:absolute;mso-position-horizontal-relative:margin;mso-position-vertical:absolute;mso-position-vertical-relative:top-margin-area;mso-width-percent:1000;mso-height-percent:0;mso-width-relative:margin;mso-height-relative:page;v-text-anchor:middle" o:gfxdata="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" o:allowincell="f" filled="f" stroked="f">
+            <v:shape id="Text Box 218" o:spid="_x0000_s1042" type="#_x0000_t202" style="position:absolute;margin-left:33.05pt;margin-top:29.35pt;width:503.45pt;height:14.2pt;z-index:251664384;visibility:visible;mso-wrap-style:square;mso-width-percent:1000;mso-height-percent:0;mso-wrap-distance-left:9pt;mso-wrap-distance-top:0;mso-wrap-distance-right:9pt;mso-wrap-distance-bottom:0;mso-position-horizontal:absolute;mso-position-horizontal-relative:margin;mso-position-vertical:absolute;mso-position-vertical-relative:top-margin-area;mso-width-percent:1000;mso-height-percent:0;mso-width-relative:margin;mso-height-relative:page;v-text-anchor:middle" o:gfxdata="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" o:allowincell="f" filled="f" stroked="f">
               <v:textbox style="mso-fit-shape-to-text:t" inset=",0,,0">
                 <w:txbxContent>
                   <w:sdt>
@@ -20433,6 +26177,7 @@
                       <w:dataBinding w:prefixMappings="xmlns:ns0='http://schemas.openxmlformats.org/package/2006/metadata/core-properties' xmlns:ns1='http://purl.org/dc/elements/1.1/'" w:xpath="/ns0:coreProperties[1]/ns1:title[1]" w:storeItemID="{6C3C8BC8-F283-45AE-878A-BAB7291924A1}"/>
                       <w:text/>
                     </w:sdtPr>
+                    <w:sdtEndPr/>
                     <w:sdtContent>
                       <w:p>
                         <w:r>
@@ -20554,7 +26299,7 @@
         </mc:Choice>
         <mc:Fallback>
           <w:pict>
-            <v:shape w14:anchorId="59A45701" id="Text Box 219" o:spid="_x0000_s1040" type="#_x0000_t202" style="position:absolute;margin-left:25.5pt;margin-top:26.55pt;width:1in;height:13.45pt;z-index:251663360;visibility:visible;mso-wrap-style:square;mso-width-percent:1000;mso-height-percent:0;mso-wrap-distance-left:9pt;mso-wrap-distance-top:0;mso-wrap-distance-right:9pt;mso-wrap-distance-bottom:0;mso-position-horizontal:absolute;mso-position-horizontal-relative:page;mso-position-vertical:absolute;mso-position-vertical-relative:top-margin-area;mso-width-percent:1000;mso-height-percent:0;mso-width-relative:left-margin-area;mso-height-relative:page;v-text-anchor:middle" o:gfxdata="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" o:allowincell="f" fillcolor="#c00000" stroked="f">
+            <v:shape w14:anchorId="59A45701" id="Text Box 219" o:spid="_x0000_s1043" type="#_x0000_t202" style="position:absolute;margin-left:25.5pt;margin-top:26.55pt;width:1in;height:13.45pt;z-index:251663360;visibility:visible;mso-wrap-style:square;mso-width-percent:1000;mso-height-percent:0;mso-wrap-distance-left:9pt;mso-wrap-distance-top:0;mso-wrap-distance-right:9pt;mso-wrap-distance-bottom:0;mso-position-horizontal:absolute;mso-position-horizontal-relative:page;mso-position-vertical:absolute;mso-position-vertical-relative:top-margin-area;mso-width-percent:1000;mso-height-percent:0;mso-width-relative:left-margin-area;mso-height-relative:page;v-text-anchor:middle" o:gfxdata="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" o:allowincell="f" fillcolor="#c00000" stroked="f">
               <v:textbox style="mso-fit-shape-to-text:t" inset=",0,,0">
                 <w:txbxContent>
                   <w:p>
@@ -20873,6 +26618,155 @@
     </w:lvl>
   </w:abstractNum>
   <w:abstractNum w:abstractNumId="2" w15:restartNumberingAfterBreak="0">
+    <w:nsid w:val="081D645D"/>
+    <w:multiLevelType w:val="multilevel"/>
+    <w:tmpl w:val="4502C44C"/>
+    <w:lvl w:ilvl="0">
+      <w:start w:val="1"/>
+      <w:numFmt w:val="bullet"/>
+      <w:lvlText w:val=""/>
+      <w:lvlJc w:val="left"/>
+      <w:pPr>
+        <w:tabs>
+          <w:tab w:val="num" w:pos="720"/>
+        </w:tabs>
+        <w:ind w:left="720" w:hanging="360"/>
+      </w:pPr>
+      <w:rPr>
+        <w:rFonts w:ascii="Symbol" w:hAnsi="Symbol" w:hint="default"/>
+        <w:sz w:val="20"/>
+      </w:rPr>
+    </w:lvl>
+    <w:lvl w:ilvl="1" w:tentative="1">
+      <w:start w:val="1"/>
+      <w:numFmt w:val="bullet"/>
+      <w:lvlText w:val="o"/>
+      <w:lvlJc w:val="left"/>
+      <w:pPr>
+        <w:tabs>
+          <w:tab w:val="num" w:pos="1440"/>
+        </w:tabs>
+        <w:ind w:left="1440" w:hanging="360"/>
+      </w:pPr>
+      <w:rPr>
+        <w:rFonts w:ascii="Courier New" w:hAnsi="Courier New" w:hint="default"/>
+        <w:sz w:val="20"/>
+      </w:rPr>
+    </w:lvl>
+    <w:lvl w:ilvl="2" w:tentative="1">
+      <w:start w:val="1"/>
+      <w:numFmt w:val="bullet"/>
+      <w:lvlText w:val=""/>
+      <w:lvlJc w:val="left"/>
+      <w:pPr>
+        <w:tabs>
+          <w:tab w:val="num" w:pos="2160"/>
+        </w:tabs>
+        <w:ind w:left="2160" w:hanging="360"/>
+      </w:pPr>
+      <w:rPr>
+        <w:rFonts w:ascii="Wingdings" w:hAnsi="Wingdings" w:hint="default"/>
+        <w:sz w:val="20"/>
+      </w:rPr>
+    </w:lvl>
+    <w:lvl w:ilvl="3" w:tentative="1">
+      <w:start w:val="1"/>
+      <w:numFmt w:val="bullet"/>
+      <w:lvlText w:val=""/>
+      <w:lvlJc w:val="left"/>
+      <w:pPr>
+        <w:tabs>
+          <w:tab w:val="num" w:pos="2880"/>
+        </w:tabs>
+        <w:ind w:left="2880" w:hanging="360"/>
+      </w:pPr>
+      <w:rPr>
+        <w:rFonts w:ascii="Wingdings" w:hAnsi="Wingdings" w:hint="default"/>
+        <w:sz w:val="20"/>
+      </w:rPr>
+    </w:lvl>
+    <w:lvl w:ilvl="4" w:tentative="1">
+      <w:start w:val="1"/>
+      <w:numFmt w:val="bullet"/>
+      <w:lvlText w:val=""/>
+      <w:lvlJc w:val="left"/>
+      <w:pPr>
+        <w:tabs>
+          <w:tab w:val="num" w:pos="3600"/>
+        </w:tabs>
+        <w:ind w:left="3600" w:hanging="360"/>
+      </w:pPr>
+      <w:rPr>
+        <w:rFonts w:ascii="Wingdings" w:hAnsi="Wingdings" w:hint="default"/>
+        <w:sz w:val="20"/>
+      </w:rPr>
+    </w:lvl>
+    <w:lvl w:ilvl="5" w:tentative="1">
+      <w:start w:val="1"/>
+      <w:numFmt w:val="bullet"/>
+      <w:lvlText w:val=""/>
+      <w:lvlJc w:val="left"/>
+      <w:pPr>
+        <w:tabs>
+          <w:tab w:val="num" w:pos="4320"/>
+        </w:tabs>
+        <w:ind w:left="4320" w:hanging="360"/>
+      </w:pPr>
+      <w:rPr>
+        <w:rFonts w:ascii="Wingdings" w:hAnsi="Wingdings" w:hint="default"/>
+        <w:sz w:val="20"/>
+      </w:rPr>
+    </w:lvl>
+    <w:lvl w:ilvl="6" w:tentative="1">
+      <w:start w:val="1"/>
+      <w:numFmt w:val="bullet"/>
+      <w:lvlText w:val=""/>
+      <w:lvlJc w:val="left"/>
+      <w:pPr>
+        <w:tabs>
+          <w:tab w:val="num" w:pos="5040"/>
+        </w:tabs>
+        <w:ind w:left="5040" w:hanging="360"/>
+      </w:pPr>
+      <w:rPr>
+        <w:rFonts w:ascii="Wingdings" w:hAnsi="Wingdings" w:hint="default"/>
+        <w:sz w:val="20"/>
+      </w:rPr>
+    </w:lvl>
+    <w:lvl w:ilvl="7" w:tentative="1">
+      <w:start w:val="1"/>
+      <w:numFmt w:val="bullet"/>
+      <w:lvlText w:val=""/>
+      <w:lvlJc w:val="left"/>
+      <w:pPr>
+        <w:tabs>
+          <w:tab w:val="num" w:pos="5760"/>
+        </w:tabs>
+        <w:ind w:left="5760" w:hanging="360"/>
+      </w:pPr>
+      <w:rPr>
+        <w:rFonts w:ascii="Wingdings" w:hAnsi="Wingdings" w:hint="default"/>
+        <w:sz w:val="20"/>
+      </w:rPr>
+    </w:lvl>
+    <w:lvl w:ilvl="8" w:tentative="1">
+      <w:start w:val="1"/>
+      <w:numFmt w:val="bullet"/>
+      <w:lvlText w:val=""/>
+      <w:lvlJc w:val="left"/>
+      <w:pPr>
+        <w:tabs>
+          <w:tab w:val="num" w:pos="6480"/>
+        </w:tabs>
+        <w:ind w:left="6480" w:hanging="360"/>
+      </w:pPr>
+      <w:rPr>
+        <w:rFonts w:ascii="Wingdings" w:hAnsi="Wingdings" w:hint="default"/>
+        <w:sz w:val="20"/>
+      </w:rPr>
+    </w:lvl>
+  </w:abstractNum>
+  <w:abstractNum w:abstractNumId="3" w15:restartNumberingAfterBreak="0">
     <w:nsid w:val="08FD7C2C"/>
     <w:multiLevelType w:val="multilevel"/>
     <w:tmpl w:val="7584CBDA"/>
@@ -21029,7 +26923,7 @@
       </w:rPr>
     </w:lvl>
   </w:abstractNum>
-  <w:abstractNum w:abstractNumId="3" w15:restartNumberingAfterBreak="0">
+  <w:abstractNum w:abstractNumId="4" w15:restartNumberingAfterBreak="0">
     <w:nsid w:val="1876270E"/>
     <w:multiLevelType w:val="hybridMultilevel"/>
     <w:tmpl w:val="470028DE"/>
@@ -21155,7 +27049,164 @@
       </w:rPr>
     </w:lvl>
   </w:abstractNum>
-  <w:abstractNum w:abstractNumId="4" w15:restartNumberingAfterBreak="0">
+  <w:abstractNum w:abstractNumId="5" w15:restartNumberingAfterBreak="0">
+    <w:nsid w:val="33AB5E36"/>
+    <w:multiLevelType w:val="multilevel"/>
+    <w:tmpl w:val="7584CBDA"/>
+    <w:lvl w:ilvl="0">
+      <w:start w:val="1"/>
+      <w:numFmt w:val="decimal"/>
+      <w:lvlText w:val="%1-"/>
+      <w:lvlJc w:val="right"/>
+      <w:pPr>
+        <w:tabs>
+          <w:tab w:val="num" w:pos="720"/>
+        </w:tabs>
+        <w:ind w:left="720" w:hanging="360"/>
+      </w:pPr>
+      <w:rPr>
+        <w:rFonts w:hint="default"/>
+        <w:b w:val="0"/>
+        <w:bCs w:val="0"/>
+        <w:i/>
+        <w:iCs/>
+        <w:spacing w:val="0"/>
+        <w:w w:val="99"/>
+        <w:sz w:val="20"/>
+        <w:szCs w:val="20"/>
+        <w:lang w:val="en-US" w:eastAsia="en-US" w:bidi="ar-SA"/>
+      </w:rPr>
+    </w:lvl>
+    <w:lvl w:ilvl="1" w:tentative="1">
+      <w:start w:val="1"/>
+      <w:numFmt w:val="bullet"/>
+      <w:lvlText w:val="o"/>
+      <w:lvlJc w:val="left"/>
+      <w:pPr>
+        <w:tabs>
+          <w:tab w:val="num" w:pos="1440"/>
+        </w:tabs>
+        <w:ind w:left="1440" w:hanging="360"/>
+      </w:pPr>
+      <w:rPr>
+        <w:rFonts w:ascii="Courier New" w:hAnsi="Courier New" w:hint="default"/>
+        <w:sz w:val="20"/>
+      </w:rPr>
+    </w:lvl>
+    <w:lvl w:ilvl="2" w:tentative="1">
+      <w:start w:val="1"/>
+      <w:numFmt w:val="bullet"/>
+      <w:lvlText w:val=""/>
+      <w:lvlJc w:val="left"/>
+      <w:pPr>
+        <w:tabs>
+          <w:tab w:val="num" w:pos="2160"/>
+        </w:tabs>
+        <w:ind w:left="2160" w:hanging="360"/>
+      </w:pPr>
+      <w:rPr>
+        <w:rFonts w:ascii="Wingdings" w:hAnsi="Wingdings" w:hint="default"/>
+        <w:sz w:val="20"/>
+      </w:rPr>
+    </w:lvl>
+    <w:lvl w:ilvl="3" w:tentative="1">
+      <w:start w:val="1"/>
+      <w:numFmt w:val="bullet"/>
+      <w:lvlText w:val=""/>
+      <w:lvlJc w:val="left"/>
+      <w:pPr>
+        <w:tabs>
+          <w:tab w:val="num" w:pos="2880"/>
+        </w:tabs>
+        <w:ind w:left="2880" w:hanging="360"/>
+      </w:pPr>
+      <w:rPr>
+        <w:rFonts w:ascii="Wingdings" w:hAnsi="Wingdings" w:hint="default"/>
+        <w:sz w:val="20"/>
+      </w:rPr>
+    </w:lvl>
+    <w:lvl w:ilvl="4" w:tentative="1">
+      <w:start w:val="1"/>
+      <w:numFmt w:val="bullet"/>
+      <w:lvlText w:val=""/>
+      <w:lvlJc w:val="left"/>
+      <w:pPr>
+        <w:tabs>
+          <w:tab w:val="num" w:pos="3600"/>
+        </w:tabs>
+        <w:ind w:left="3600" w:hanging="360"/>
+      </w:pPr>
+      <w:rPr>
+        <w:rFonts w:ascii="Wingdings" w:hAnsi="Wingdings" w:hint="default"/>
+        <w:sz w:val="20"/>
+      </w:rPr>
+    </w:lvl>
+    <w:lvl w:ilvl="5" w:tentative="1">
+      <w:start w:val="1"/>
+      <w:numFmt w:val="bullet"/>
+      <w:lvlText w:val=""/>
+      <w:lvlJc w:val="left"/>
+      <w:pPr>
+        <w:tabs>
+          <w:tab w:val="num" w:pos="4320"/>
+        </w:tabs>
+        <w:ind w:left="4320" w:hanging="360"/>
+      </w:pPr>
+      <w:rPr>
+        <w:rFonts w:ascii="Wingdings" w:hAnsi="Wingdings" w:hint="default"/>
+        <w:sz w:val="20"/>
+      </w:rPr>
+    </w:lvl>
+    <w:lvl w:ilvl="6" w:tentative="1">
+      <w:start w:val="1"/>
+      <w:numFmt w:val="bullet"/>
+      <w:lvlText w:val=""/>
+      <w:lvlJc w:val="left"/>
+      <w:pPr>
+        <w:tabs>
+          <w:tab w:val="num" w:pos="5040"/>
+        </w:tabs>
+        <w:ind w:left="5040" w:hanging="360"/>
+      </w:pPr>
+      <w:rPr>
+        <w:rFonts w:ascii="Wingdings" w:hAnsi="Wingdings" w:hint="default"/>
+        <w:sz w:val="20"/>
+      </w:rPr>
+    </w:lvl>
+    <w:lvl w:ilvl="7" w:tentative="1">
+      <w:start w:val="1"/>
+      <w:numFmt w:val="bullet"/>
+      <w:lvlText w:val=""/>
+      <w:lvlJc w:val="left"/>
+      <w:pPr>
+        <w:tabs>
+          <w:tab w:val="num" w:pos="5760"/>
+        </w:tabs>
+        <w:ind w:left="5760" w:hanging="360"/>
+      </w:pPr>
+      <w:rPr>
+        <w:rFonts w:ascii="Wingdings" w:hAnsi="Wingdings" w:hint="default"/>
+        <w:sz w:val="20"/>
+      </w:rPr>
+    </w:lvl>
+    <w:lvl w:ilvl="8" w:tentative="1">
+      <w:start w:val="1"/>
+      <w:numFmt w:val="bullet"/>
+      <w:lvlText w:val=""/>
+      <w:lvlJc w:val="left"/>
+      <w:pPr>
+        <w:tabs>
+          <w:tab w:val="num" w:pos="6480"/>
+        </w:tabs>
+        <w:ind w:left="6480" w:hanging="360"/>
+      </w:pPr>
+      <w:rPr>
+        <w:rFonts w:ascii="Wingdings" w:hAnsi="Wingdings" w:hint="default"/>
+        <w:sz w:val="20"/>
+      </w:rPr>
+    </w:lvl>
+  </w:abstractNum>
+  <w:abstractNum w:abstractNumId="6" w15:restartNumberingAfterBreak="0">
     <w:nsid w:val="3BED220F"/>
     <w:multiLevelType w:val="multilevel"/>
     <w:tmpl w:val="D3C6F8AC"/>
@@ -21312,7 +27363,164 @@
       </w:rPr>
     </w:lvl>
   </w:abstractNum>
-  <w:abstractNum w:abstractNumId="5" w15:restartNumberingAfterBreak="0">
+  <w:abstractNum w:abstractNumId="7" w15:restartNumberingAfterBreak="0">
+    <w:nsid w:val="404D10FA"/>
+    <w:multiLevelType w:val="multilevel"/>
+    <w:tmpl w:val="7584CBDA"/>
+    <w:lvl w:ilvl="0">
+      <w:start w:val="1"/>
+      <w:numFmt w:val="decimal"/>
+      <w:lvlText w:val="%1-"/>
+      <w:lvlJc w:val="right"/>
+      <w:pPr>
+        <w:tabs>
+          <w:tab w:val="num" w:pos="720"/>
+        </w:tabs>
+        <w:ind w:left="720" w:hanging="360"/>
+      </w:pPr>
+      <w:rPr>
+        <w:rFonts w:hint="default"/>
+        <w:b w:val="0"/>
+        <w:bCs w:val="0"/>
+        <w:i/>
+        <w:iCs/>
+        <w:spacing w:val="0"/>
+        <w:w w:val="99"/>
+        <w:sz w:val="20"/>
+        <w:szCs w:val="20"/>
+        <w:lang w:val="en-US" w:eastAsia="en-US" w:bidi="ar-SA"/>
+      </w:rPr>
+    </w:lvl>
+    <w:lvl w:ilvl="1" w:tentative="1">
+      <w:start w:val="1"/>
+      <w:numFmt w:val="bullet"/>
+      <w:lvlText w:val="o"/>
+      <w:lvlJc w:val="left"/>
+      <w:pPr>
+        <w:tabs>
+          <w:tab w:val="num" w:pos="1440"/>
+        </w:tabs>
+        <w:ind w:left="1440" w:hanging="360"/>
+      </w:pPr>
+      <w:rPr>
+        <w:rFonts w:ascii="Courier New" w:hAnsi="Courier New" w:hint="default"/>
+        <w:sz w:val="20"/>
+      </w:rPr>
+    </w:lvl>
+    <w:lvl w:ilvl="2" w:tentative="1">
+      <w:start w:val="1"/>
+      <w:numFmt w:val="bullet"/>
+      <w:lvlText w:val=""/>
+      <w:lvlJc w:val="left"/>
+      <w:pPr>
+        <w:tabs>
+          <w:tab w:val="num" w:pos="2160"/>
+        </w:tabs>
+        <w:ind w:left="2160" w:hanging="360"/>
+      </w:pPr>
+      <w:rPr>
+        <w:rFonts w:ascii="Wingdings" w:hAnsi="Wingdings" w:hint="default"/>
+        <w:sz w:val="20"/>
+      </w:rPr>
+    </w:lvl>
+    <w:lvl w:ilvl="3" w:tentative="1">
+      <w:start w:val="1"/>
+      <w:numFmt w:val="bullet"/>
+      <w:lvlText w:val=""/>
+      <w:lvlJc w:val="left"/>
+      <w:pPr>
+        <w:tabs>
+          <w:tab w:val="num" w:pos="2880"/>
+        </w:tabs>
+        <w:ind w:left="2880" w:hanging="360"/>
+      </w:pPr>
+      <w:rPr>
+        <w:rFonts w:ascii="Wingdings" w:hAnsi="Wingdings" w:hint="default"/>
+        <w:sz w:val="20"/>
+      </w:rPr>
+    </w:lvl>
+    <w:lvl w:ilvl="4" w:tentative="1">
+      <w:start w:val="1"/>
+      <w:numFmt w:val="bullet"/>
+      <w:lvlText w:val=""/>
+      <w:lvlJc w:val="left"/>
+      <w:pPr>
+        <w:tabs>
+          <w:tab w:val="num" w:pos="3600"/>
+        </w:tabs>
+        <w:ind w:left="3600" w:hanging="360"/>
+      </w:pPr>
+      <w:rPr>
+        <w:rFonts w:ascii="Wingdings" w:hAnsi="Wingdings" w:hint="default"/>
+        <w:sz w:val="20"/>
+      </w:rPr>
+    </w:lvl>
+    <w:lvl w:ilvl="5" w:tentative="1">
+      <w:start w:val="1"/>
+      <w:numFmt w:val="bullet"/>
+      <w:lvlText w:val=""/>
+      <w:lvlJc w:val="left"/>
+      <w:pPr>
+        <w:tabs>
+          <w:tab w:val="num" w:pos="4320"/>
+        </w:tabs>
+        <w:ind w:left="4320" w:hanging="360"/>
+      </w:pPr>
+      <w:rPr>
+        <w:rFonts w:ascii="Wingdings" w:hAnsi="Wingdings" w:hint="default"/>
+        <w:sz w:val="20"/>
+      </w:rPr>
+    </w:lvl>
+    <w:lvl w:ilvl="6" w:tentative="1">
+      <w:start w:val="1"/>
+      <w:numFmt w:val="bullet"/>
+      <w:lvlText w:val=""/>
+      <w:lvlJc w:val="left"/>
+      <w:pPr>
+        <w:tabs>
+          <w:tab w:val="num" w:pos="5040"/>
+        </w:tabs>
+        <w:ind w:left="5040" w:hanging="360"/>
+      </w:pPr>
+      <w:rPr>
+        <w:rFonts w:ascii="Wingdings" w:hAnsi="Wingdings" w:hint="default"/>
+        <w:sz w:val="20"/>
+      </w:rPr>
+    </w:lvl>
+    <w:lvl w:ilvl="7" w:tentative="1">
+      <w:start w:val="1"/>
+      <w:numFmt w:val="bullet"/>
+      <w:lvlText w:val=""/>
+      <w:lvlJc w:val="left"/>
+      <w:pPr>
+        <w:tabs>
+          <w:tab w:val="num" w:pos="5760"/>
+        </w:tabs>
+        <w:ind w:left="5760" w:hanging="360"/>
+      </w:pPr>
+      <w:rPr>
+        <w:rFonts w:ascii="Wingdings" w:hAnsi="Wingdings" w:hint="default"/>
+        <w:sz w:val="20"/>
+      </w:rPr>
+    </w:lvl>
+    <w:lvl w:ilvl="8" w:tentative="1">
+      <w:start w:val="1"/>
+      <w:numFmt w:val="bullet"/>
+      <w:lvlText w:val=""/>
+      <w:lvlJc w:val="left"/>
+      <w:pPr>
+        <w:tabs>
+          <w:tab w:val="num" w:pos="6480"/>
+        </w:tabs>
+        <w:ind w:left="6480" w:hanging="360"/>
+      </w:pPr>
+      <w:rPr>
+        <w:rFonts w:ascii="Wingdings" w:hAnsi="Wingdings" w:hint="default"/>
+        <w:sz w:val="20"/>
+      </w:rPr>
+    </w:lvl>
+  </w:abstractNum>
+  <w:abstractNum w:abstractNumId="8" w15:restartNumberingAfterBreak="0">
     <w:nsid w:val="42783836"/>
     <w:multiLevelType w:val="hybridMultilevel"/>
     <w:tmpl w:val="7936902A"/>
@@ -21426,7 +27634,156 @@
       </w:rPr>
     </w:lvl>
   </w:abstractNum>
-  <w:abstractNum w:abstractNumId="6" w15:restartNumberingAfterBreak="0">
+  <w:abstractNum w:abstractNumId="9" w15:restartNumberingAfterBreak="0">
+    <w:nsid w:val="4296349D"/>
+    <w:multiLevelType w:val="multilevel"/>
+    <w:tmpl w:val="6674CD78"/>
+    <w:lvl w:ilvl="0">
+      <w:start w:val="1"/>
+      <w:numFmt w:val="bullet"/>
+      <w:lvlText w:val=""/>
+      <w:lvlJc w:val="left"/>
+      <w:pPr>
+        <w:tabs>
+          <w:tab w:val="num" w:pos="720"/>
+        </w:tabs>
+        <w:ind w:left="720" w:hanging="360"/>
+      </w:pPr>
+      <w:rPr>
+        <w:rFonts w:ascii="Symbol" w:hAnsi="Symbol" w:hint="default"/>
+        <w:sz w:val="20"/>
+      </w:rPr>
+    </w:lvl>
+    <w:lvl w:ilvl="1" w:tentative="1">
+      <w:start w:val="1"/>
+      <w:numFmt w:val="bullet"/>
+      <w:lvlText w:val="o"/>
+      <w:lvlJc w:val="left"/>
+      <w:pPr>
+        <w:tabs>
+          <w:tab w:val="num" w:pos="1440"/>
+        </w:tabs>
+        <w:ind w:left="1440" w:hanging="360"/>
+      </w:pPr>
+      <w:rPr>
+        <w:rFonts w:ascii="Courier New" w:hAnsi="Courier New" w:hint="default"/>
+        <w:sz w:val="20"/>
+      </w:rPr>
+    </w:lvl>
+    <w:lvl w:ilvl="2" w:tentative="1">
+      <w:start w:val="1"/>
+      <w:numFmt w:val="bullet"/>
+      <w:lvlText w:val=""/>
+      <w:lvlJc w:val="left"/>
+      <w:pPr>
+        <w:tabs>
+          <w:tab w:val="num" w:pos="2160"/>
+        </w:tabs>
+        <w:ind w:left="2160" w:hanging="360"/>
+      </w:pPr>
+      <w:rPr>
+        <w:rFonts w:ascii="Wingdings" w:hAnsi="Wingdings" w:hint="default"/>
+        <w:sz w:val="20"/>
+      </w:rPr>
+    </w:lvl>
+    <w:lvl w:ilvl="3" w:tentative="1">
+      <w:start w:val="1"/>
+      <w:numFmt w:val="bullet"/>
+      <w:lvlText w:val=""/>
+      <w:lvlJc w:val="left"/>
+      <w:pPr>
+        <w:tabs>
+          <w:tab w:val="num" w:pos="2880"/>
+        </w:tabs>
+        <w:ind w:left="2880" w:hanging="360"/>
+      </w:pPr>
+      <w:rPr>
+        <w:rFonts w:ascii="Wingdings" w:hAnsi="Wingdings" w:hint="default"/>
+        <w:sz w:val="20"/>
+      </w:rPr>
+    </w:lvl>
+    <w:lvl w:ilvl="4" w:tentative="1">
+      <w:start w:val="1"/>
+      <w:numFmt w:val="bullet"/>
+      <w:lvlText w:val=""/>
+      <w:lvlJc w:val="left"/>
+      <w:pPr>
+        <w:tabs>
+          <w:tab w:val="num" w:pos="3600"/>
+        </w:tabs>
+        <w:ind w:left="3600" w:hanging="360"/>
+      </w:pPr>
+      <w:rPr>
+        <w:rFonts w:ascii="Wingdings" w:hAnsi="Wingdings" w:hint="default"/>
+        <w:sz w:val="20"/>
+      </w:rPr>
+    </w:lvl>
+    <w:lvl w:ilvl="5" w:tentative="1">
+      <w:start w:val="1"/>
+      <w:numFmt w:val="bullet"/>
+      <w:lvlText w:val=""/>
+      <w:lvlJc w:val="left"/>
+      <w:pPr>
+        <w:tabs>
+          <w:tab w:val="num" w:pos="4320"/>
+        </w:tabs>
+        <w:ind w:left="4320" w:hanging="360"/>
+      </w:pPr>
+      <w:rPr>
+        <w:rFonts w:ascii="Wingdings" w:hAnsi="Wingdings" w:hint="default"/>
+        <w:sz w:val="20"/>
+      </w:rPr>
+    </w:lvl>
+    <w:lvl w:ilvl="6" w:tentative="1">
+      <w:start w:val="1"/>
+      <w:numFmt w:val="bullet"/>
+      <w:lvlText w:val=""/>
+      <w:lvlJc w:val="left"/>
+      <w:pPr>
+        <w:tabs>
+          <w:tab w:val="num" w:pos="5040"/>
+        </w:tabs>
+        <w:ind w:left="5040" w:hanging="360"/>
+      </w:pPr>
+      <w:rPr>
+        <w:rFonts w:ascii="Wingdings" w:hAnsi="Wingdings" w:hint="default"/>
+        <w:sz w:val="20"/>
+      </w:rPr>
+    </w:lvl>
+    <w:lvl w:ilvl="7" w:tentative="1">
+      <w:start w:val="1"/>
+      <w:numFmt w:val="bullet"/>
+      <w:lvlText w:val=""/>
+      <w:lvlJc w:val="left"/>
+      <w:pPr>
+        <w:tabs>
+          <w:tab w:val="num" w:pos="5760"/>
+        </w:tabs>
+        <w:ind w:left="5760" w:hanging="360"/>
+      </w:pPr>
+      <w:rPr>
+        <w:rFonts w:ascii="Wingdings" w:hAnsi="Wingdings" w:hint="default"/>
+        <w:sz w:val="20"/>
+      </w:rPr>
+    </w:lvl>
+    <w:lvl w:ilvl="8" w:tentative="1">
+      <w:start w:val="1"/>
+      <w:numFmt w:val="bullet"/>
+      <w:lvlText w:val=""/>
+      <w:lvlJc w:val="left"/>
+      <w:pPr>
+        <w:tabs>
+          <w:tab w:val="num" w:pos="6480"/>
+        </w:tabs>
+        <w:ind w:left="6480" w:hanging="360"/>
+      </w:pPr>
+      <w:rPr>
+        <w:rFonts w:ascii="Wingdings" w:hAnsi="Wingdings" w:hint="default"/>
+        <w:sz w:val="20"/>
+      </w:rPr>
+    </w:lvl>
+  </w:abstractNum>
+  <w:abstractNum w:abstractNumId="10" w15:restartNumberingAfterBreak="0">
     <w:nsid w:val="5F6F68A2"/>
     <w:multiLevelType w:val="hybridMultilevel"/>
     <w:tmpl w:val="D0E20422"/>
@@ -21542,10 +27899,10 @@
     </w:lvl>
   </w:abstractNum>
   <w:num w:numId="1">
-    <w:abstractNumId w:val="6"/>
+    <w:abstractNumId w:val="10"/>
   </w:num>
   <w:num w:numId="2">
-    <w:abstractNumId w:val="6"/>
+    <w:abstractNumId w:val="10"/>
     <w:lvlOverride w:ilvl="0">
       <w:startOverride w:val="1"/>
     </w:lvlOverride>
@@ -21559,13 +27916,13 @@
     <w:lvlOverride w:ilvl="8"/>
   </w:num>
   <w:num w:numId="3">
-    <w:abstractNumId w:val="3"/>
+    <w:abstractNumId w:val="4"/>
   </w:num>
   <w:num w:numId="4">
-    <w:abstractNumId w:val="3"/>
+    <w:abstractNumId w:val="4"/>
   </w:num>
   <w:num w:numId="5">
-    <w:abstractNumId w:val="5"/>
+    <w:abstractNumId w:val="8"/>
     <w:lvlOverride w:ilvl="0">
       <w:startOverride w:val="1"/>
     </w:lvlOverride>
@@ -21582,28 +27939,28 @@
     <w:abstractNumId w:val="1"/>
   </w:num>
   <w:num w:numId="7">
-    <w:abstractNumId w:val="3"/>
+    <w:abstractNumId w:val="4"/>
     <w:lvlOverride w:ilvl="0">
       <w:startOverride w:val="1"/>
     </w:lvlOverride>
   </w:num>
   <w:num w:numId="8">
-    <w:abstractNumId w:val="3"/>
+    <w:abstractNumId w:val="4"/>
   </w:num>
   <w:num w:numId="9">
-    <w:abstractNumId w:val="4"/>
+    <w:abstractNumId w:val="6"/>
   </w:num>
   <w:num w:numId="10">
-    <w:abstractNumId w:val="3"/>
+    <w:abstractNumId w:val="4"/>
     <w:lvlOverride w:ilvl="0">
       <w:startOverride w:val="1"/>
     </w:lvlOverride>
   </w:num>
   <w:num w:numId="11">
-    <w:abstractNumId w:val="2"/>
+    <w:abstractNumId w:val="3"/>
   </w:num>
   <w:num w:numId="12">
-    <w:abstractNumId w:val="3"/>
+    <w:abstractNumId w:val="4"/>
     <w:lvlOverride w:ilvl="0">
       <w:startOverride w:val="1"/>
     </w:lvlOverride>
@@ -21612,16 +27969,34 @@
     <w:abstractNumId w:val="0"/>
   </w:num>
   <w:num w:numId="14">
-    <w:abstractNumId w:val="3"/>
+    <w:abstractNumId w:val="4"/>
     <w:lvlOverride w:ilvl="0">
       <w:startOverride w:val="1"/>
     </w:lvlOverride>
   </w:num>
   <w:num w:numId="15">
-    <w:abstractNumId w:val="3"/>
+    <w:abstractNumId w:val="4"/>
     <w:lvlOverride w:ilvl="0">
       <w:startOverride w:val="1"/>
     </w:lvlOverride>
+  </w:num>
+  <w:num w:numId="16">
+    <w:abstractNumId w:val="4"/>
+    <w:lvlOverride w:ilvl="0">
+      <w:startOverride w:val="1"/>
+    </w:lvlOverride>
+  </w:num>
+  <w:num w:numId="17">
+    <w:abstractNumId w:val="7"/>
+  </w:num>
+  <w:num w:numId="18">
+    <w:abstractNumId w:val="9"/>
+  </w:num>
+  <w:num w:numId="19">
+    <w:abstractNumId w:val="5"/>
+  </w:num>
+  <w:num w:numId="20">
+    <w:abstractNumId w:val="2"/>
   </w:num>
   <w:numIdMacAtCleanup w:val="9"/>
 </w:numbering>
@@ -23435,7 +29810,7 @@
 </file>
 
 <file path=customXml/itemProps1.xml><?xml version="1.0" encoding="utf-8"?>
-<ds:datastoreItem xmlns:ds="http://schemas.openxmlformats.org/officeDocument/2006/customXml" ds:itemID="{9FF875B8-3EA7-4151-9EE3-C46D19EA410D}">
+<ds:datastoreItem xmlns:ds="http://schemas.openxmlformats.org/officeDocument/2006/customXml" ds:itemID="{AF53CD65-B522-4A4B-BED1-95491EBE898C}">
   <ds:schemaRefs>
     <ds:schemaRef ds:uri="http://schemas.openxmlformats.org/officeDocument/2006/bibliography"/>
   </ds:schemaRefs>

--- a/Docs/Yousef_Khaled_Omar_Mahmoud_Assigment1.docx
+++ b/Docs/Yousef_Khaled_Omar_Mahmoud_Assigment1.docx
@@ -25311,8 +25311,6 @@
       <w:r>
         <w:t>11</w:t>
       </w:r>
-      <w:bookmarkStart w:id="84" w:name="_GoBack"/>
-      <w:bookmarkEnd w:id="84"/>
       <w:r>
         <w:t xml:space="preserve">), as expected, but its </w:t>
       </w:r>
@@ -25349,18 +25347,1933 @@
     </w:p>
     <w:p>
       <w:pPr>
+        <w:pStyle w:val="Heading1"/>
+      </w:pPr>
+      <w:r>
+        <w:t xml:space="preserve">LPC Vocoder </w:t>
+      </w:r>
+      <w:r>
+        <w:t xml:space="preserve">MOS </w:t>
+      </w:r>
+      <w:r>
+        <w:t>Performance Assessment</w:t>
+      </w:r>
+    </w:p>
+    <w:p>
+      <w:pPr>
+        <w:pStyle w:val="Heading2"/>
+        <w:numPr>
+          <w:ilvl w:val="0"/>
+          <w:numId w:val="21"/>
+        </w:numPr>
+      </w:pPr>
+      <w:r>
+        <w:t>Evaluation Methodology</w:t>
+      </w:r>
+    </w:p>
+    <w:p>
+      <w:r>
+        <w:t>To evaluate the perceptual quality of synthesized speech from Basic and Residual vocoders using objective metrics derived from Automatic Speech Recognition (ASR) transcription accuracy.</w:t>
+      </w:r>
+    </w:p>
+    <w:p>
+      <w:pPr>
+        <w:pStyle w:val="Heading3"/>
+      </w:pPr>
+      <w:r>
+        <w:t>Evaluation Methodology</w:t>
+      </w:r>
+    </w:p>
+    <w:p>
+      <w:pPr>
+        <w:ind w:left="375"/>
+      </w:pPr>
+      <w:r>
+        <w:t>The Arabic utterance used for evaluation:</w:t>
+      </w:r>
+    </w:p>
+    <w:p>
+      <w:pPr>
+        <w:ind w:left="375"/>
+      </w:pPr>
+      <w:r>
+        <w:rPr>
+          <w:rtl/>
+        </w:rPr>
+        <w:t>دع الأيام تفعل ما تشاء وطب نفساً إذا حكم القضاء</w:t>
+      </w:r>
+    </w:p>
+    <w:p>
+      <w:pPr>
+        <w:pStyle w:val="Heading3"/>
+      </w:pPr>
+      <w:r>
+        <w:t>ASR Systems Used</w:t>
+      </w:r>
+    </w:p>
+    <w:p>
+      <w:pPr>
+        <w:ind w:left="375"/>
+      </w:pPr>
+      <w:r>
+        <w:t>Three commercial ASR platforms were employed to transcribe the synthesized speech:</w:t>
+      </w:r>
+    </w:p>
+    <w:p>
+      <w:pPr>
         <w:pStyle w:val="ListParagraph"/>
-        <w:widowControl/>
-        <w:autoSpaceDE/>
-        <w:autoSpaceDN/>
-        <w:spacing w:before="60" w:after="120"/>
-        <w:rPr>
-          <w:sz w:val="24"/>
-          <w:szCs w:val="24"/>
-        </w:rPr>
-      </w:pPr>
+        <w:numPr>
+          <w:ilvl w:val="0"/>
+          <w:numId w:val="22"/>
+        </w:numPr>
+      </w:pPr>
+      <w:proofErr w:type="spellStart"/>
+      <w:r>
+        <w:t>SpeechText</w:t>
+      </w:r>
+      <w:proofErr w:type="spellEnd"/>
+      <w:r>
+        <w:t xml:space="preserve"> </w:t>
+      </w:r>
+      <w:proofErr w:type="gramStart"/>
+      <w:r>
+        <w:t>AI</w:t>
+      </w:r>
+      <w:r>
+        <w:t>[</w:t>
+      </w:r>
+      <w:proofErr w:type="gramEnd"/>
+      <w:r>
+        <w:t>4]</w:t>
+      </w:r>
+    </w:p>
+    <w:p>
+      <w:pPr>
+        <w:pStyle w:val="ListParagraph"/>
+        <w:numPr>
+          <w:ilvl w:val="0"/>
+          <w:numId w:val="22"/>
+        </w:numPr>
+      </w:pPr>
+      <w:proofErr w:type="spellStart"/>
+      <w:proofErr w:type="gramStart"/>
+      <w:r>
+        <w:lastRenderedPageBreak/>
+        <w:t>Clipto</w:t>
+      </w:r>
+      <w:proofErr w:type="spellEnd"/>
+      <w:r>
+        <w:t>[</w:t>
+      </w:r>
+      <w:proofErr w:type="gramEnd"/>
+      <w:r>
+        <w:t>5]</w:t>
+      </w:r>
+    </w:p>
+    <w:p>
+      <w:pPr>
+        <w:pStyle w:val="ListParagraph"/>
+        <w:numPr>
+          <w:ilvl w:val="0"/>
+          <w:numId w:val="22"/>
+        </w:numPr>
+      </w:pPr>
+      <w:proofErr w:type="spellStart"/>
+      <w:proofErr w:type="gramStart"/>
+      <w:r>
+        <w:t>ElevenLabs</w:t>
+      </w:r>
+      <w:proofErr w:type="spellEnd"/>
+      <w:r>
+        <w:t>[</w:t>
+      </w:r>
+      <w:proofErr w:type="gramEnd"/>
+      <w:r>
+        <w:t>6]</w:t>
+      </w:r>
+    </w:p>
+    <w:p>
+      <w:pPr>
+        <w:pStyle w:val="Heading3"/>
+      </w:pPr>
+      <w:r>
+        <w:t>Evaluation Metrics</w:t>
+      </w:r>
+    </w:p>
+    <w:p>
+      <w:pPr>
+        <w:ind w:left="375"/>
+      </w:pPr>
+      <w:r>
+        <w:t>Mean Opinion Score (MOS):</w:t>
+      </w:r>
+    </w:p>
+    <w:p>
+      <w:pPr>
+        <w:pStyle w:val="ListParagraph"/>
+        <w:numPr>
+          <w:ilvl w:val="0"/>
+          <w:numId w:val="22"/>
+        </w:numPr>
+      </w:pPr>
+      <w:proofErr w:type="spellStart"/>
+      <w:proofErr w:type="gramStart"/>
+      <w:r>
+        <w:t>ElevenLabs</w:t>
+      </w:r>
+      <w:proofErr w:type="spellEnd"/>
+      <w:r>
+        <w:t>[</w:t>
+      </w:r>
+      <w:proofErr w:type="gramEnd"/>
+      <w:r>
+        <w:t>6]</w:t>
+      </w:r>
+    </w:p>
+    <w:p>
+      <w:pPr>
+        <w:pStyle w:val="ListParagraph"/>
+        <w:numPr>
+          <w:ilvl w:val="0"/>
+          <w:numId w:val="22"/>
+        </w:numPr>
+      </w:pPr>
+      <w:r>
+        <w:t>Scale: 1 (bad) to 5 (excellent)</w:t>
+      </w:r>
+    </w:p>
+    <w:p>
+      <w:pPr>
+        <w:pStyle w:val="ListParagraph"/>
+        <w:numPr>
+          <w:ilvl w:val="0"/>
+          <w:numId w:val="22"/>
+        </w:numPr>
+      </w:pPr>
+      <w:r>
+        <w:t>Assigned based on transcription accuracy and semantic preservation</w:t>
+      </w:r>
+    </w:p>
+    <w:p>
+      <w:pPr>
+        <w:pStyle w:val="ListParagraph"/>
+        <w:numPr>
+          <w:ilvl w:val="0"/>
+          <w:numId w:val="22"/>
+        </w:numPr>
+      </w:pPr>
+      <w:r>
+        <w:t>Higher scores indicate better speech quality</w:t>
+      </w:r>
+    </w:p>
+    <w:p>
+      <w:pPr>
+        <w:ind w:left="448"/>
+      </w:pPr>
+      <w:r>
+        <w:t>Word Error Rate (WER):</w:t>
+      </w:r>
+    </w:p>
+    <w:p>
+      <w:pPr>
+        <w:pStyle w:val="ListParagraph"/>
+        <w:numPr>
+          <w:ilvl w:val="0"/>
+          <w:numId w:val="22"/>
+        </w:numPr>
+      </w:pPr>
+      <w:r>
+        <w:t>Higher scores indicate better speech quality</w:t>
+      </w:r>
+    </w:p>
+    <w:p>
+      <w:pPr>
+        <w:pStyle w:val="ListParagraph"/>
+        <w:numPr>
+          <w:ilvl w:val="0"/>
+          <w:numId w:val="22"/>
+        </w:numPr>
+      </w:pPr>
+      <w:r>
+        <w:t>Calculated as: WER = (S + D + I) / N × 100%</w:t>
+      </w:r>
+    </w:p>
+    <w:p>
+      <w:pPr>
+        <w:pStyle w:val="ListParagraph"/>
+        <w:numPr>
+          <w:ilvl w:val="1"/>
+          <w:numId w:val="22"/>
+        </w:numPr>
+      </w:pPr>
+      <w:r>
+        <w:t>S = Substitutions</w:t>
+      </w:r>
+    </w:p>
+    <w:p>
+      <w:pPr>
+        <w:pStyle w:val="ListParagraph"/>
+        <w:numPr>
+          <w:ilvl w:val="1"/>
+          <w:numId w:val="22"/>
+        </w:numPr>
+      </w:pPr>
+      <w:r>
+        <w:t>D = Deletions</w:t>
+      </w:r>
+    </w:p>
+    <w:p>
+      <w:pPr>
+        <w:pStyle w:val="ListParagraph"/>
+        <w:numPr>
+          <w:ilvl w:val="1"/>
+          <w:numId w:val="22"/>
+        </w:numPr>
+      </w:pPr>
+      <w:r>
+        <w:t>I = Insertions</w:t>
+      </w:r>
+    </w:p>
+    <w:p>
+      <w:pPr>
+        <w:pStyle w:val="ListParagraph"/>
+        <w:numPr>
+          <w:ilvl w:val="1"/>
+          <w:numId w:val="22"/>
+        </w:numPr>
+      </w:pPr>
+      <w:r>
+        <w:t>N = Total words in reference</w:t>
+      </w:r>
+    </w:p>
+    <w:p>
+      <w:pPr>
+        <w:pStyle w:val="Heading2"/>
+      </w:pPr>
+      <w:r>
+        <w:t>Results</w:t>
+      </w:r>
+    </w:p>
+    <w:p>
+      <w:pPr>
+        <w:pStyle w:val="Heading3"/>
+      </w:pPr>
+      <w:r>
+        <w:t>Detailed Transcription Results</w:t>
+      </w:r>
+    </w:p>
+    <w:p>
+      <w:pPr>
+        <w:pStyle w:val="Caption"/>
+        <w:keepNext/>
+      </w:pPr>
+      <w:r>
+        <w:t xml:space="preserve">Table </w:t>
+      </w:r>
+      <w:r>
+        <w:fldChar w:fldCharType="begin"/>
+      </w:r>
+      <w:r>
+        <w:instrText xml:space="preserve"> SEQ Table \* ARABIC </w:instrText>
+      </w:r>
+      <w:r>
+        <w:fldChar w:fldCharType="separate"/>
+      </w:r>
+      <w:r>
+        <w:rPr>
+          <w:noProof/>
+        </w:rPr>
+        <w:t>12</w:t>
+      </w:r>
+      <w:r>
+        <w:fldChar w:fldCharType="end"/>
+      </w:r>
+      <w:r>
+        <w:t xml:space="preserve"> </w:t>
+      </w:r>
+      <w:r>
+        <w:t>ASR Transcription Results and Performance Metrics</w:t>
+      </w:r>
+      <w:r>
+        <w:t xml:space="preserve"> [2]</w:t>
+      </w:r>
+    </w:p>
+    <w:tbl>
+      <w:tblPr>
+        <w:tblStyle w:val="GridTable5Dark-Accent2"/>
+        <w:tblW w:w="0" w:type="auto"/>
+        <w:tblLook w:val="04A0" w:firstRow="1" w:lastRow="0" w:firstColumn="1" w:lastColumn="0" w:noHBand="0" w:noVBand="1"/>
+      </w:tblPr>
+      <w:tblGrid>
+        <w:gridCol w:w="1921"/>
+        <w:gridCol w:w="1622"/>
+        <w:gridCol w:w="3501"/>
+        <w:gridCol w:w="1222"/>
+        <w:gridCol w:w="1199"/>
+      </w:tblGrid>
+      <w:tr>
+        <w:trPr>
+          <w:cnfStyle w:val="100000000000" w:firstRow="1" w:lastRow="0" w:firstColumn="0" w:lastColumn="0" w:oddVBand="0" w:evenVBand="0" w:oddHBand="0" w:evenHBand="0" w:firstRowFirstColumn="0" w:firstRowLastColumn="0" w:lastRowFirstColumn="0" w:lastRowLastColumn="0"/>
+        </w:trPr>
+        <w:tc>
+          <w:tcPr>
+            <w:cnfStyle w:val="001000000000" w:firstRow="0" w:lastRow="0" w:firstColumn="1" w:lastColumn="0" w:oddVBand="0" w:evenVBand="0" w:oddHBand="0" w:evenHBand="0" w:firstRowFirstColumn="0" w:firstRowLastColumn="0" w:lastRowFirstColumn="0" w:lastRowLastColumn="0"/>
+            <w:tcW w:w="0" w:type="auto"/>
+            <w:vAlign w:val="center"/>
+            <w:hideMark/>
+          </w:tcPr>
+          <w:p>
+            <w:pPr>
+              <w:pStyle w:val="NormalWeb"/>
+              <w:jc w:val="center"/>
+              <w:rPr>
+                <w:sz w:val="28"/>
+                <w:szCs w:val="28"/>
+              </w:rPr>
+            </w:pPr>
+            <w:r>
+              <w:rPr>
+                <w:sz w:val="28"/>
+                <w:szCs w:val="28"/>
+              </w:rPr>
+              <w:t>ASR System</w:t>
+            </w:r>
+          </w:p>
+        </w:tc>
+        <w:tc>
+          <w:tcPr>
+            <w:tcW w:w="0" w:type="auto"/>
+            <w:vAlign w:val="center"/>
+            <w:hideMark/>
+          </w:tcPr>
+          <w:p>
+            <w:pPr>
+              <w:pStyle w:val="NormalWeb"/>
+              <w:jc w:val="center"/>
+              <w:cnfStyle w:val="100000000000" w:firstRow="1" w:lastRow="0" w:firstColumn="0" w:lastColumn="0" w:oddVBand="0" w:evenVBand="0" w:oddHBand="0" w:evenHBand="0" w:firstRowFirstColumn="0" w:firstRowLastColumn="0" w:lastRowFirstColumn="0" w:lastRowLastColumn="0"/>
+              <w:rPr>
+                <w:sz w:val="28"/>
+                <w:szCs w:val="28"/>
+              </w:rPr>
+            </w:pPr>
+            <w:r>
+              <w:rPr>
+                <w:sz w:val="28"/>
+                <w:szCs w:val="28"/>
+              </w:rPr>
+              <w:t>Vocoder Type</w:t>
+            </w:r>
+          </w:p>
+        </w:tc>
+        <w:tc>
+          <w:tcPr>
+            <w:tcW w:w="0" w:type="auto"/>
+            <w:vAlign w:val="center"/>
+            <w:hideMark/>
+          </w:tcPr>
+          <w:p>
+            <w:pPr>
+              <w:pStyle w:val="NormalWeb"/>
+              <w:jc w:val="center"/>
+              <w:cnfStyle w:val="100000000000" w:firstRow="1" w:lastRow="0" w:firstColumn="0" w:lastColumn="0" w:oddVBand="0" w:evenVBand="0" w:oddHBand="0" w:evenHBand="0" w:firstRowFirstColumn="0" w:firstRowLastColumn="0" w:lastRowFirstColumn="0" w:lastRowLastColumn="0"/>
+              <w:rPr>
+                <w:sz w:val="28"/>
+                <w:szCs w:val="28"/>
+              </w:rPr>
+            </w:pPr>
+            <w:r>
+              <w:rPr>
+                <w:sz w:val="28"/>
+                <w:szCs w:val="28"/>
+              </w:rPr>
+              <w:t>Transcription (Arabic)</w:t>
+            </w:r>
+          </w:p>
+        </w:tc>
+        <w:tc>
+          <w:tcPr>
+            <w:tcW w:w="0" w:type="auto"/>
+            <w:vAlign w:val="center"/>
+            <w:hideMark/>
+          </w:tcPr>
+          <w:p>
+            <w:pPr>
+              <w:pStyle w:val="NormalWeb"/>
+              <w:jc w:val="center"/>
+              <w:cnfStyle w:val="100000000000" w:firstRow="1" w:lastRow="0" w:firstColumn="0" w:lastColumn="0" w:oddVBand="0" w:evenVBand="0" w:oddHBand="0" w:evenHBand="0" w:firstRowFirstColumn="0" w:firstRowLastColumn="0" w:lastRowFirstColumn="0" w:lastRowLastColumn="0"/>
+              <w:rPr>
+                <w:sz w:val="28"/>
+                <w:szCs w:val="28"/>
+              </w:rPr>
+            </w:pPr>
+            <w:r>
+              <w:rPr>
+                <w:sz w:val="28"/>
+                <w:szCs w:val="28"/>
+              </w:rPr>
+              <w:t>MOS (1-5)</w:t>
+            </w:r>
+          </w:p>
+        </w:tc>
+        <w:tc>
+          <w:tcPr>
+            <w:tcW w:w="0" w:type="auto"/>
+            <w:vAlign w:val="center"/>
+            <w:hideMark/>
+          </w:tcPr>
+          <w:p>
+            <w:pPr>
+              <w:pStyle w:val="NormalWeb"/>
+              <w:jc w:val="center"/>
+              <w:cnfStyle w:val="100000000000" w:firstRow="1" w:lastRow="0" w:firstColumn="0" w:lastColumn="0" w:oddVBand="0" w:evenVBand="0" w:oddHBand="0" w:evenHBand="0" w:firstRowFirstColumn="0" w:firstRowLastColumn="0" w:lastRowFirstColumn="0" w:lastRowLastColumn="0"/>
+              <w:rPr>
+                <w:b w:val="0"/>
+                <w:bCs w:val="0"/>
+              </w:rPr>
+            </w:pPr>
+            <w:r>
+              <w:rPr>
+                <w:sz w:val="28"/>
+                <w:szCs w:val="28"/>
+              </w:rPr>
+              <w:t>WER (%)</w:t>
+            </w:r>
+          </w:p>
+        </w:tc>
+      </w:tr>
+      <w:tr>
+        <w:trPr>
+          <w:cnfStyle w:val="000000100000" w:firstRow="0" w:lastRow="0" w:firstColumn="0" w:lastColumn="0" w:oddVBand="0" w:evenVBand="0" w:oddHBand="1" w:evenHBand="0" w:firstRowFirstColumn="0" w:firstRowLastColumn="0" w:lastRowFirstColumn="0" w:lastRowLastColumn="0"/>
+        </w:trPr>
+        <w:tc>
+          <w:tcPr>
+            <w:cnfStyle w:val="001000000000" w:firstRow="0" w:lastRow="0" w:firstColumn="1" w:lastColumn="0" w:oddVBand="0" w:evenVBand="0" w:oddHBand="0" w:evenHBand="0" w:firstRowFirstColumn="0" w:firstRowLastColumn="0" w:lastRowFirstColumn="0" w:lastRowLastColumn="0"/>
+            <w:tcW w:w="0" w:type="auto"/>
+            <w:vAlign w:val="center"/>
+            <w:hideMark/>
+          </w:tcPr>
+          <w:p>
+            <w:pPr>
+              <w:pStyle w:val="NormalWeb"/>
+              <w:jc w:val="center"/>
+              <w:rPr>
+                <w:sz w:val="28"/>
+                <w:szCs w:val="28"/>
+              </w:rPr>
+            </w:pPr>
+            <w:r>
+              <w:rPr>
+                <w:sz w:val="28"/>
+                <w:szCs w:val="28"/>
+              </w:rPr>
+              <w:t>Original Speech</w:t>
+            </w:r>
+          </w:p>
+        </w:tc>
+        <w:tc>
+          <w:tcPr>
+            <w:tcW w:w="0" w:type="auto"/>
+            <w:vAlign w:val="center"/>
+            <w:hideMark/>
+          </w:tcPr>
+          <w:p>
+            <w:pPr>
+              <w:pStyle w:val="NormalWeb"/>
+              <w:jc w:val="center"/>
+              <w:cnfStyle w:val="000000100000" w:firstRow="0" w:lastRow="0" w:firstColumn="0" w:lastColumn="0" w:oddVBand="0" w:evenVBand="0" w:oddHBand="1" w:evenHBand="0" w:firstRowFirstColumn="0" w:firstRowLastColumn="0" w:lastRowFirstColumn="0" w:lastRowLastColumn="0"/>
+              <w:rPr>
+                <w:sz w:val="22"/>
+                <w:szCs w:val="22"/>
+              </w:rPr>
+            </w:pPr>
+            <w:r>
+              <w:rPr>
+                <w:sz w:val="22"/>
+                <w:szCs w:val="22"/>
+              </w:rPr>
+              <w:t>—</w:t>
+            </w:r>
+          </w:p>
+        </w:tc>
+        <w:tc>
+          <w:tcPr>
+            <w:tcW w:w="0" w:type="auto"/>
+            <w:vAlign w:val="center"/>
+            <w:hideMark/>
+          </w:tcPr>
+          <w:p>
+            <w:pPr>
+              <w:pStyle w:val="NormalWeb"/>
+              <w:jc w:val="center"/>
+              <w:cnfStyle w:val="000000100000" w:firstRow="0" w:lastRow="0" w:firstColumn="0" w:lastColumn="0" w:oddVBand="0" w:evenVBand="0" w:oddHBand="1" w:evenHBand="0" w:firstRowFirstColumn="0" w:firstRowLastColumn="0" w:lastRowFirstColumn="0" w:lastRowLastColumn="0"/>
+              <w:rPr>
+                <w:sz w:val="22"/>
+                <w:szCs w:val="22"/>
+              </w:rPr>
+            </w:pPr>
+            <w:r>
+              <w:rPr>
+                <w:sz w:val="22"/>
+                <w:szCs w:val="22"/>
+                <w:rtl/>
+              </w:rPr>
+              <w:t>دع الأيام تفعل ما تشاء وطب نفساً إذا حكم القضاء</w:t>
+            </w:r>
+          </w:p>
+        </w:tc>
+        <w:tc>
+          <w:tcPr>
+            <w:tcW w:w="0" w:type="auto"/>
+            <w:vAlign w:val="center"/>
+            <w:hideMark/>
+          </w:tcPr>
+          <w:p>
+            <w:pPr>
+              <w:pStyle w:val="NormalWeb"/>
+              <w:jc w:val="center"/>
+              <w:cnfStyle w:val="000000100000" w:firstRow="0" w:lastRow="0" w:firstColumn="0" w:lastColumn="0" w:oddVBand="0" w:evenVBand="0" w:oddHBand="1" w:evenHBand="0" w:firstRowFirstColumn="0" w:firstRowLastColumn="0" w:lastRowFirstColumn="0" w:lastRowLastColumn="0"/>
+              <w:rPr>
+                <w:sz w:val="22"/>
+                <w:szCs w:val="22"/>
+              </w:rPr>
+            </w:pPr>
+            <w:r>
+              <w:rPr>
+                <w:sz w:val="22"/>
+                <w:szCs w:val="22"/>
+              </w:rPr>
+              <w:t>5.0</w:t>
+            </w:r>
+          </w:p>
+        </w:tc>
+        <w:tc>
+          <w:tcPr>
+            <w:tcW w:w="0" w:type="auto"/>
+            <w:vAlign w:val="center"/>
+            <w:hideMark/>
+          </w:tcPr>
+          <w:p>
+            <w:pPr>
+              <w:pStyle w:val="NormalWeb"/>
+              <w:jc w:val="center"/>
+              <w:cnfStyle w:val="000000100000" w:firstRow="0" w:lastRow="0" w:firstColumn="0" w:lastColumn="0" w:oddVBand="0" w:evenVBand="0" w:oddHBand="1" w:evenHBand="0" w:firstRowFirstColumn="0" w:firstRowLastColumn="0" w:lastRowFirstColumn="0" w:lastRowLastColumn="0"/>
+              <w:rPr>
+                <w:sz w:val="22"/>
+                <w:szCs w:val="22"/>
+              </w:rPr>
+            </w:pPr>
+            <w:r>
+              <w:rPr>
+                <w:sz w:val="22"/>
+                <w:szCs w:val="22"/>
+              </w:rPr>
+              <w:t>0%</w:t>
+            </w:r>
+          </w:p>
+        </w:tc>
+      </w:tr>
+      <w:tr>
+        <w:tc>
+          <w:tcPr>
+            <w:cnfStyle w:val="001000000000" w:firstRow="0" w:lastRow="0" w:firstColumn="1" w:lastColumn="0" w:oddVBand="0" w:evenVBand="0" w:oddHBand="0" w:evenHBand="0" w:firstRowFirstColumn="0" w:firstRowLastColumn="0" w:lastRowFirstColumn="0" w:lastRowLastColumn="0"/>
+            <w:tcW w:w="0" w:type="auto"/>
+            <w:vAlign w:val="center"/>
+            <w:hideMark/>
+          </w:tcPr>
+          <w:p>
+            <w:pPr>
+              <w:pStyle w:val="NormalWeb"/>
+              <w:jc w:val="center"/>
+              <w:rPr>
+                <w:sz w:val="28"/>
+                <w:szCs w:val="28"/>
+              </w:rPr>
+            </w:pPr>
+            <w:proofErr w:type="spellStart"/>
+            <w:r>
+              <w:rPr>
+                <w:sz w:val="28"/>
+                <w:szCs w:val="28"/>
+              </w:rPr>
+              <w:t>SpeechText</w:t>
+            </w:r>
+            <w:proofErr w:type="spellEnd"/>
+            <w:r>
+              <w:rPr>
+                <w:sz w:val="28"/>
+                <w:szCs w:val="28"/>
+              </w:rPr>
+              <w:t xml:space="preserve"> AI</w:t>
+            </w:r>
+          </w:p>
+        </w:tc>
+        <w:tc>
+          <w:tcPr>
+            <w:tcW w:w="0" w:type="auto"/>
+            <w:vAlign w:val="center"/>
+            <w:hideMark/>
+          </w:tcPr>
+          <w:p>
+            <w:pPr>
+              <w:pStyle w:val="NormalWeb"/>
+              <w:jc w:val="center"/>
+              <w:cnfStyle w:val="000000000000" w:firstRow="0" w:lastRow="0" w:firstColumn="0" w:lastColumn="0" w:oddVBand="0" w:evenVBand="0" w:oddHBand="0" w:evenHBand="0" w:firstRowFirstColumn="0" w:firstRowLastColumn="0" w:lastRowFirstColumn="0" w:lastRowLastColumn="0"/>
+              <w:rPr>
+                <w:sz w:val="22"/>
+                <w:szCs w:val="22"/>
+              </w:rPr>
+            </w:pPr>
+            <w:r>
+              <w:rPr>
+                <w:sz w:val="22"/>
+                <w:szCs w:val="22"/>
+              </w:rPr>
+              <w:t>Basic</w:t>
+            </w:r>
+          </w:p>
+        </w:tc>
+        <w:tc>
+          <w:tcPr>
+            <w:tcW w:w="0" w:type="auto"/>
+            <w:vAlign w:val="center"/>
+            <w:hideMark/>
+          </w:tcPr>
+          <w:p>
+            <w:pPr>
+              <w:pStyle w:val="NormalWeb"/>
+              <w:jc w:val="center"/>
+              <w:cnfStyle w:val="000000000000" w:firstRow="0" w:lastRow="0" w:firstColumn="0" w:lastColumn="0" w:oddVBand="0" w:evenVBand="0" w:oddHBand="0" w:evenHBand="0" w:firstRowFirstColumn="0" w:firstRowLastColumn="0" w:lastRowFirstColumn="0" w:lastRowLastColumn="0"/>
+              <w:rPr>
+                <w:sz w:val="22"/>
+                <w:szCs w:val="22"/>
+              </w:rPr>
+            </w:pPr>
+            <w:r>
+              <w:rPr>
+                <w:sz w:val="22"/>
+                <w:szCs w:val="22"/>
+                <w:rtl/>
+              </w:rPr>
+              <w:t>داعي الأيام تفعل نفس الشيء وطول دافستاني إذا حكنا بالخطوط</w:t>
+            </w:r>
+          </w:p>
+        </w:tc>
+        <w:tc>
+          <w:tcPr>
+            <w:tcW w:w="0" w:type="auto"/>
+            <w:vAlign w:val="center"/>
+            <w:hideMark/>
+          </w:tcPr>
+          <w:p>
+            <w:pPr>
+              <w:pStyle w:val="NormalWeb"/>
+              <w:jc w:val="center"/>
+              <w:cnfStyle w:val="000000000000" w:firstRow="0" w:lastRow="0" w:firstColumn="0" w:lastColumn="0" w:oddVBand="0" w:evenVBand="0" w:oddHBand="0" w:evenHBand="0" w:firstRowFirstColumn="0" w:firstRowLastColumn="0" w:lastRowFirstColumn="0" w:lastRowLastColumn="0"/>
+              <w:rPr>
+                <w:sz w:val="22"/>
+                <w:szCs w:val="22"/>
+              </w:rPr>
+            </w:pPr>
+            <w:r>
+              <w:rPr>
+                <w:sz w:val="22"/>
+                <w:szCs w:val="22"/>
+              </w:rPr>
+              <w:t>3.5</w:t>
+            </w:r>
+          </w:p>
+        </w:tc>
+        <w:tc>
+          <w:tcPr>
+            <w:tcW w:w="0" w:type="auto"/>
+            <w:vAlign w:val="center"/>
+            <w:hideMark/>
+          </w:tcPr>
+          <w:p>
+            <w:pPr>
+              <w:pStyle w:val="NormalWeb"/>
+              <w:jc w:val="center"/>
+              <w:cnfStyle w:val="000000000000" w:firstRow="0" w:lastRow="0" w:firstColumn="0" w:lastColumn="0" w:oddVBand="0" w:evenVBand="0" w:oddHBand="0" w:evenHBand="0" w:firstRowFirstColumn="0" w:firstRowLastColumn="0" w:lastRowFirstColumn="0" w:lastRowLastColumn="0"/>
+              <w:rPr>
+                <w:sz w:val="22"/>
+                <w:szCs w:val="22"/>
+              </w:rPr>
+            </w:pPr>
+            <w:r>
+              <w:rPr>
+                <w:sz w:val="22"/>
+                <w:szCs w:val="22"/>
+              </w:rPr>
+              <w:t>45%</w:t>
+            </w:r>
+          </w:p>
+        </w:tc>
+      </w:tr>
+      <w:tr>
+        <w:trPr>
+          <w:cnfStyle w:val="000000100000" w:firstRow="0" w:lastRow="0" w:firstColumn="0" w:lastColumn="0" w:oddVBand="0" w:evenVBand="0" w:oddHBand="1" w:evenHBand="0" w:firstRowFirstColumn="0" w:firstRowLastColumn="0" w:lastRowFirstColumn="0" w:lastRowLastColumn="0"/>
+        </w:trPr>
+        <w:tc>
+          <w:tcPr>
+            <w:cnfStyle w:val="001000000000" w:firstRow="0" w:lastRow="0" w:firstColumn="1" w:lastColumn="0" w:oddVBand="0" w:evenVBand="0" w:oddHBand="0" w:evenHBand="0" w:firstRowFirstColumn="0" w:firstRowLastColumn="0" w:lastRowFirstColumn="0" w:lastRowLastColumn="0"/>
+            <w:tcW w:w="0" w:type="auto"/>
+            <w:vAlign w:val="center"/>
+            <w:hideMark/>
+          </w:tcPr>
+          <w:p>
+            <w:pPr>
+              <w:pStyle w:val="NormalWeb"/>
+              <w:jc w:val="center"/>
+              <w:rPr>
+                <w:sz w:val="28"/>
+                <w:szCs w:val="28"/>
+              </w:rPr>
+            </w:pPr>
+            <w:proofErr w:type="spellStart"/>
+            <w:r>
+              <w:rPr>
+                <w:sz w:val="28"/>
+                <w:szCs w:val="28"/>
+              </w:rPr>
+              <w:t>SpeechText</w:t>
+            </w:r>
+            <w:proofErr w:type="spellEnd"/>
+            <w:r>
+              <w:rPr>
+                <w:sz w:val="28"/>
+                <w:szCs w:val="28"/>
+              </w:rPr>
+              <w:t xml:space="preserve"> AI</w:t>
+            </w:r>
+          </w:p>
+        </w:tc>
+        <w:tc>
+          <w:tcPr>
+            <w:tcW w:w="0" w:type="auto"/>
+            <w:vAlign w:val="center"/>
+            <w:hideMark/>
+          </w:tcPr>
+          <w:p>
+            <w:pPr>
+              <w:pStyle w:val="NormalWeb"/>
+              <w:jc w:val="center"/>
+              <w:cnfStyle w:val="000000100000" w:firstRow="0" w:lastRow="0" w:firstColumn="0" w:lastColumn="0" w:oddVBand="0" w:evenVBand="0" w:oddHBand="1" w:evenHBand="0" w:firstRowFirstColumn="0" w:firstRowLastColumn="0" w:lastRowFirstColumn="0" w:lastRowLastColumn="0"/>
+              <w:rPr>
+                <w:sz w:val="22"/>
+                <w:szCs w:val="22"/>
+              </w:rPr>
+            </w:pPr>
+            <w:r>
+              <w:rPr>
+                <w:sz w:val="22"/>
+                <w:szCs w:val="22"/>
+              </w:rPr>
+              <w:t>Residual</w:t>
+            </w:r>
+          </w:p>
+        </w:tc>
+        <w:tc>
+          <w:tcPr>
+            <w:tcW w:w="0" w:type="auto"/>
+            <w:vAlign w:val="center"/>
+            <w:hideMark/>
+          </w:tcPr>
+          <w:p>
+            <w:pPr>
+              <w:pStyle w:val="NormalWeb"/>
+              <w:jc w:val="center"/>
+              <w:cnfStyle w:val="000000100000" w:firstRow="0" w:lastRow="0" w:firstColumn="0" w:lastColumn="0" w:oddVBand="0" w:evenVBand="0" w:oddHBand="1" w:evenHBand="0" w:firstRowFirstColumn="0" w:firstRowLastColumn="0" w:lastRowFirstColumn="0" w:lastRowLastColumn="0"/>
+              <w:rPr>
+                <w:sz w:val="22"/>
+                <w:szCs w:val="22"/>
+              </w:rPr>
+            </w:pPr>
+            <w:r>
+              <w:rPr>
+                <w:sz w:val="22"/>
+                <w:szCs w:val="22"/>
+                <w:rtl/>
+              </w:rPr>
+              <w:t>داعي الأيام تفعل لا تشير وطب لا تستنى يسحكنا من القضاء</w:t>
+            </w:r>
+          </w:p>
+        </w:tc>
+        <w:tc>
+          <w:tcPr>
+            <w:tcW w:w="0" w:type="auto"/>
+            <w:vAlign w:val="center"/>
+            <w:hideMark/>
+          </w:tcPr>
+          <w:p>
+            <w:pPr>
+              <w:pStyle w:val="NormalWeb"/>
+              <w:jc w:val="center"/>
+              <w:cnfStyle w:val="000000100000" w:firstRow="0" w:lastRow="0" w:firstColumn="0" w:lastColumn="0" w:oddVBand="0" w:evenVBand="0" w:oddHBand="1" w:evenHBand="0" w:firstRowFirstColumn="0" w:firstRowLastColumn="0" w:lastRowFirstColumn="0" w:lastRowLastColumn="0"/>
+              <w:rPr>
+                <w:sz w:val="22"/>
+                <w:szCs w:val="22"/>
+              </w:rPr>
+            </w:pPr>
+            <w:r>
+              <w:rPr>
+                <w:sz w:val="22"/>
+                <w:szCs w:val="22"/>
+              </w:rPr>
+              <w:t>2.5</w:t>
+            </w:r>
+          </w:p>
+        </w:tc>
+        <w:tc>
+          <w:tcPr>
+            <w:tcW w:w="0" w:type="auto"/>
+            <w:vAlign w:val="center"/>
+            <w:hideMark/>
+          </w:tcPr>
+          <w:p>
+            <w:pPr>
+              <w:pStyle w:val="NormalWeb"/>
+              <w:jc w:val="center"/>
+              <w:cnfStyle w:val="000000100000" w:firstRow="0" w:lastRow="0" w:firstColumn="0" w:lastColumn="0" w:oddVBand="0" w:evenVBand="0" w:oddHBand="1" w:evenHBand="0" w:firstRowFirstColumn="0" w:firstRowLastColumn="0" w:lastRowFirstColumn="0" w:lastRowLastColumn="0"/>
+              <w:rPr>
+                <w:sz w:val="22"/>
+                <w:szCs w:val="22"/>
+              </w:rPr>
+            </w:pPr>
+            <w:r>
+              <w:rPr>
+                <w:sz w:val="22"/>
+                <w:szCs w:val="22"/>
+              </w:rPr>
+              <w:t>55%</w:t>
+            </w:r>
+          </w:p>
+        </w:tc>
+      </w:tr>
+      <w:tr>
+        <w:tc>
+          <w:tcPr>
+            <w:cnfStyle w:val="001000000000" w:firstRow="0" w:lastRow="0" w:firstColumn="1" w:lastColumn="0" w:oddVBand="0" w:evenVBand="0" w:oddHBand="0" w:evenHBand="0" w:firstRowFirstColumn="0" w:firstRowLastColumn="0" w:lastRowFirstColumn="0" w:lastRowLastColumn="0"/>
+            <w:tcW w:w="0" w:type="auto"/>
+            <w:vAlign w:val="center"/>
+            <w:hideMark/>
+          </w:tcPr>
+          <w:p>
+            <w:pPr>
+              <w:pStyle w:val="NormalWeb"/>
+              <w:jc w:val="center"/>
+              <w:rPr>
+                <w:sz w:val="28"/>
+                <w:szCs w:val="28"/>
+              </w:rPr>
+            </w:pPr>
+            <w:proofErr w:type="spellStart"/>
+            <w:r>
+              <w:rPr>
+                <w:sz w:val="28"/>
+                <w:szCs w:val="28"/>
+              </w:rPr>
+              <w:t>Clipto</w:t>
+            </w:r>
+            <w:proofErr w:type="spellEnd"/>
+          </w:p>
+        </w:tc>
+        <w:tc>
+          <w:tcPr>
+            <w:tcW w:w="0" w:type="auto"/>
+            <w:vAlign w:val="center"/>
+            <w:hideMark/>
+          </w:tcPr>
+          <w:p>
+            <w:pPr>
+              <w:pStyle w:val="NormalWeb"/>
+              <w:jc w:val="center"/>
+              <w:cnfStyle w:val="000000000000" w:firstRow="0" w:lastRow="0" w:firstColumn="0" w:lastColumn="0" w:oddVBand="0" w:evenVBand="0" w:oddHBand="0" w:evenHBand="0" w:firstRowFirstColumn="0" w:firstRowLastColumn="0" w:lastRowFirstColumn="0" w:lastRowLastColumn="0"/>
+              <w:rPr>
+                <w:sz w:val="22"/>
+                <w:szCs w:val="22"/>
+              </w:rPr>
+            </w:pPr>
+            <w:r>
+              <w:rPr>
+                <w:sz w:val="22"/>
+                <w:szCs w:val="22"/>
+              </w:rPr>
+              <w:t>Basic</w:t>
+            </w:r>
+          </w:p>
+        </w:tc>
+        <w:tc>
+          <w:tcPr>
+            <w:tcW w:w="0" w:type="auto"/>
+            <w:vAlign w:val="center"/>
+            <w:hideMark/>
+          </w:tcPr>
+          <w:p>
+            <w:pPr>
+              <w:pStyle w:val="NormalWeb"/>
+              <w:jc w:val="center"/>
+              <w:cnfStyle w:val="000000000000" w:firstRow="0" w:lastRow="0" w:firstColumn="0" w:lastColumn="0" w:oddVBand="0" w:evenVBand="0" w:oddHBand="0" w:evenHBand="0" w:firstRowFirstColumn="0" w:firstRowLastColumn="0" w:lastRowFirstColumn="0" w:lastRowLastColumn="0"/>
+              <w:rPr>
+                <w:sz w:val="22"/>
+                <w:szCs w:val="22"/>
+              </w:rPr>
+            </w:pPr>
+            <w:r>
+              <w:rPr>
+                <w:sz w:val="22"/>
+                <w:szCs w:val="22"/>
+                <w:rtl/>
+              </w:rPr>
+              <w:t>تفعل ما تفشل واطلق نفسك إذا حقك موطن</w:t>
+            </w:r>
+          </w:p>
+        </w:tc>
+        <w:tc>
+          <w:tcPr>
+            <w:tcW w:w="0" w:type="auto"/>
+            <w:vAlign w:val="center"/>
+            <w:hideMark/>
+          </w:tcPr>
+          <w:p>
+            <w:pPr>
+              <w:pStyle w:val="NormalWeb"/>
+              <w:jc w:val="center"/>
+              <w:cnfStyle w:val="000000000000" w:firstRow="0" w:lastRow="0" w:firstColumn="0" w:lastColumn="0" w:oddVBand="0" w:evenVBand="0" w:oddHBand="0" w:evenHBand="0" w:firstRowFirstColumn="0" w:firstRowLastColumn="0" w:lastRowFirstColumn="0" w:lastRowLastColumn="0"/>
+              <w:rPr>
+                <w:sz w:val="22"/>
+                <w:szCs w:val="22"/>
+              </w:rPr>
+            </w:pPr>
+            <w:r>
+              <w:rPr>
+                <w:sz w:val="22"/>
+                <w:szCs w:val="22"/>
+              </w:rPr>
+              <w:t>2.0</w:t>
+            </w:r>
+          </w:p>
+        </w:tc>
+        <w:tc>
+          <w:tcPr>
+            <w:tcW w:w="0" w:type="auto"/>
+            <w:vAlign w:val="center"/>
+            <w:hideMark/>
+          </w:tcPr>
+          <w:p>
+            <w:pPr>
+              <w:pStyle w:val="NormalWeb"/>
+              <w:jc w:val="center"/>
+              <w:cnfStyle w:val="000000000000" w:firstRow="0" w:lastRow="0" w:firstColumn="0" w:lastColumn="0" w:oddVBand="0" w:evenVBand="0" w:oddHBand="0" w:evenHBand="0" w:firstRowFirstColumn="0" w:firstRowLastColumn="0" w:lastRowFirstColumn="0" w:lastRowLastColumn="0"/>
+              <w:rPr>
+                <w:sz w:val="22"/>
+                <w:szCs w:val="22"/>
+              </w:rPr>
+            </w:pPr>
+            <w:r>
+              <w:rPr>
+                <w:sz w:val="22"/>
+                <w:szCs w:val="22"/>
+              </w:rPr>
+              <w:t>50%</w:t>
+            </w:r>
+          </w:p>
+        </w:tc>
+      </w:tr>
+      <w:tr>
+        <w:trPr>
+          <w:cnfStyle w:val="000000100000" w:firstRow="0" w:lastRow="0" w:firstColumn="0" w:lastColumn="0" w:oddVBand="0" w:evenVBand="0" w:oddHBand="1" w:evenHBand="0" w:firstRowFirstColumn="0" w:firstRowLastColumn="0" w:lastRowFirstColumn="0" w:lastRowLastColumn="0"/>
+        </w:trPr>
+        <w:tc>
+          <w:tcPr>
+            <w:cnfStyle w:val="001000000000" w:firstRow="0" w:lastRow="0" w:firstColumn="1" w:lastColumn="0" w:oddVBand="0" w:evenVBand="0" w:oddHBand="0" w:evenHBand="0" w:firstRowFirstColumn="0" w:firstRowLastColumn="0" w:lastRowFirstColumn="0" w:lastRowLastColumn="0"/>
+            <w:tcW w:w="0" w:type="auto"/>
+            <w:vAlign w:val="center"/>
+            <w:hideMark/>
+          </w:tcPr>
+          <w:p>
+            <w:pPr>
+              <w:pStyle w:val="NormalWeb"/>
+              <w:jc w:val="center"/>
+              <w:rPr>
+                <w:sz w:val="28"/>
+                <w:szCs w:val="28"/>
+              </w:rPr>
+            </w:pPr>
+            <w:proofErr w:type="spellStart"/>
+            <w:r>
+              <w:rPr>
+                <w:sz w:val="28"/>
+                <w:szCs w:val="28"/>
+              </w:rPr>
+              <w:t>Clipto</w:t>
+            </w:r>
+            <w:proofErr w:type="spellEnd"/>
+          </w:p>
+        </w:tc>
+        <w:tc>
+          <w:tcPr>
+            <w:tcW w:w="0" w:type="auto"/>
+            <w:vAlign w:val="center"/>
+            <w:hideMark/>
+          </w:tcPr>
+          <w:p>
+            <w:pPr>
+              <w:pStyle w:val="NormalWeb"/>
+              <w:jc w:val="center"/>
+              <w:cnfStyle w:val="000000100000" w:firstRow="0" w:lastRow="0" w:firstColumn="0" w:lastColumn="0" w:oddVBand="0" w:evenVBand="0" w:oddHBand="1" w:evenHBand="0" w:firstRowFirstColumn="0" w:firstRowLastColumn="0" w:lastRowFirstColumn="0" w:lastRowLastColumn="0"/>
+              <w:rPr>
+                <w:sz w:val="22"/>
+                <w:szCs w:val="22"/>
+              </w:rPr>
+            </w:pPr>
+            <w:r>
+              <w:rPr>
+                <w:sz w:val="22"/>
+                <w:szCs w:val="22"/>
+              </w:rPr>
+              <w:t>Residual</w:t>
+            </w:r>
+          </w:p>
+        </w:tc>
+        <w:tc>
+          <w:tcPr>
+            <w:tcW w:w="0" w:type="auto"/>
+            <w:vAlign w:val="center"/>
+            <w:hideMark/>
+          </w:tcPr>
+          <w:p>
+            <w:pPr>
+              <w:pStyle w:val="NormalWeb"/>
+              <w:jc w:val="center"/>
+              <w:cnfStyle w:val="000000100000" w:firstRow="0" w:lastRow="0" w:firstColumn="0" w:lastColumn="0" w:oddVBand="0" w:evenVBand="0" w:oddHBand="1" w:evenHBand="0" w:firstRowFirstColumn="0" w:firstRowLastColumn="0" w:lastRowFirstColumn="0" w:lastRowLastColumn="0"/>
+              <w:rPr>
+                <w:sz w:val="22"/>
+                <w:szCs w:val="22"/>
+              </w:rPr>
+            </w:pPr>
+            <w:r>
+              <w:rPr>
+                <w:sz w:val="22"/>
+                <w:szCs w:val="22"/>
+                <w:rtl/>
+              </w:rPr>
+              <w:t>داعي الأيام تفعل لا تشيئ و طب الناس داعي إذا حكنا القضاء</w:t>
+            </w:r>
+          </w:p>
+        </w:tc>
+        <w:tc>
+          <w:tcPr>
+            <w:tcW w:w="0" w:type="auto"/>
+            <w:vAlign w:val="center"/>
+            <w:hideMark/>
+          </w:tcPr>
+          <w:p>
+            <w:pPr>
+              <w:pStyle w:val="NormalWeb"/>
+              <w:jc w:val="center"/>
+              <w:cnfStyle w:val="000000100000" w:firstRow="0" w:lastRow="0" w:firstColumn="0" w:lastColumn="0" w:oddVBand="0" w:evenVBand="0" w:oddHBand="1" w:evenHBand="0" w:firstRowFirstColumn="0" w:firstRowLastColumn="0" w:lastRowFirstColumn="0" w:lastRowLastColumn="0"/>
+              <w:rPr>
+                <w:sz w:val="22"/>
+                <w:szCs w:val="22"/>
+              </w:rPr>
+            </w:pPr>
+            <w:r>
+              <w:rPr>
+                <w:sz w:val="22"/>
+                <w:szCs w:val="22"/>
+              </w:rPr>
+              <w:t>2.5</w:t>
+            </w:r>
+          </w:p>
+        </w:tc>
+        <w:tc>
+          <w:tcPr>
+            <w:tcW w:w="0" w:type="auto"/>
+            <w:vAlign w:val="center"/>
+            <w:hideMark/>
+          </w:tcPr>
+          <w:p>
+            <w:pPr>
+              <w:pStyle w:val="NormalWeb"/>
+              <w:jc w:val="center"/>
+              <w:cnfStyle w:val="000000100000" w:firstRow="0" w:lastRow="0" w:firstColumn="0" w:lastColumn="0" w:oddVBand="0" w:evenVBand="0" w:oddHBand="1" w:evenHBand="0" w:firstRowFirstColumn="0" w:firstRowLastColumn="0" w:lastRowFirstColumn="0" w:lastRowLastColumn="0"/>
+              <w:rPr>
+                <w:sz w:val="22"/>
+                <w:szCs w:val="22"/>
+              </w:rPr>
+            </w:pPr>
+            <w:r>
+              <w:rPr>
+                <w:sz w:val="22"/>
+                <w:szCs w:val="22"/>
+              </w:rPr>
+              <w:t>40%</w:t>
+            </w:r>
+          </w:p>
+        </w:tc>
+      </w:tr>
+      <w:tr>
+        <w:tc>
+          <w:tcPr>
+            <w:cnfStyle w:val="001000000000" w:firstRow="0" w:lastRow="0" w:firstColumn="1" w:lastColumn="0" w:oddVBand="0" w:evenVBand="0" w:oddHBand="0" w:evenHBand="0" w:firstRowFirstColumn="0" w:firstRowLastColumn="0" w:lastRowFirstColumn="0" w:lastRowLastColumn="0"/>
+            <w:tcW w:w="0" w:type="auto"/>
+            <w:vAlign w:val="center"/>
+            <w:hideMark/>
+          </w:tcPr>
+          <w:p>
+            <w:pPr>
+              <w:pStyle w:val="NormalWeb"/>
+              <w:jc w:val="center"/>
+              <w:rPr>
+                <w:sz w:val="28"/>
+                <w:szCs w:val="28"/>
+              </w:rPr>
+            </w:pPr>
+            <w:proofErr w:type="spellStart"/>
+            <w:r>
+              <w:rPr>
+                <w:sz w:val="28"/>
+                <w:szCs w:val="28"/>
+              </w:rPr>
+              <w:t>ElevenLabs</w:t>
+            </w:r>
+            <w:proofErr w:type="spellEnd"/>
+          </w:p>
+        </w:tc>
+        <w:tc>
+          <w:tcPr>
+            <w:tcW w:w="0" w:type="auto"/>
+            <w:vAlign w:val="center"/>
+            <w:hideMark/>
+          </w:tcPr>
+          <w:p>
+            <w:pPr>
+              <w:pStyle w:val="NormalWeb"/>
+              <w:jc w:val="center"/>
+              <w:cnfStyle w:val="000000000000" w:firstRow="0" w:lastRow="0" w:firstColumn="0" w:lastColumn="0" w:oddVBand="0" w:evenVBand="0" w:oddHBand="0" w:evenHBand="0" w:firstRowFirstColumn="0" w:firstRowLastColumn="0" w:lastRowFirstColumn="0" w:lastRowLastColumn="0"/>
+              <w:rPr>
+                <w:sz w:val="22"/>
+                <w:szCs w:val="22"/>
+              </w:rPr>
+            </w:pPr>
+            <w:r>
+              <w:rPr>
+                <w:sz w:val="22"/>
+                <w:szCs w:val="22"/>
+              </w:rPr>
+              <w:t>Basic</w:t>
+            </w:r>
+          </w:p>
+        </w:tc>
+        <w:tc>
+          <w:tcPr>
+            <w:tcW w:w="0" w:type="auto"/>
+            <w:vAlign w:val="center"/>
+            <w:hideMark/>
+          </w:tcPr>
+          <w:p>
+            <w:pPr>
+              <w:pStyle w:val="NormalWeb"/>
+              <w:jc w:val="center"/>
+              <w:cnfStyle w:val="000000000000" w:firstRow="0" w:lastRow="0" w:firstColumn="0" w:lastColumn="0" w:oddVBand="0" w:evenVBand="0" w:oddHBand="0" w:evenHBand="0" w:firstRowFirstColumn="0" w:firstRowLastColumn="0" w:lastRowFirstColumn="0" w:lastRowLastColumn="0"/>
+              <w:rPr>
+                <w:sz w:val="22"/>
+                <w:szCs w:val="22"/>
+              </w:rPr>
+            </w:pPr>
+            <w:r>
+              <w:rPr>
+                <w:sz w:val="22"/>
+                <w:szCs w:val="22"/>
+                <w:rtl/>
+              </w:rPr>
+              <w:t>داعي الأجيال. تفعل ما يشاء وتبدأ حسنا إذا حقق التطلعات</w:t>
+            </w:r>
+          </w:p>
+        </w:tc>
+        <w:tc>
+          <w:tcPr>
+            <w:tcW w:w="0" w:type="auto"/>
+            <w:vAlign w:val="center"/>
+            <w:hideMark/>
+          </w:tcPr>
+          <w:p>
+            <w:pPr>
+              <w:pStyle w:val="NormalWeb"/>
+              <w:jc w:val="center"/>
+              <w:cnfStyle w:val="000000000000" w:firstRow="0" w:lastRow="0" w:firstColumn="0" w:lastColumn="0" w:oddVBand="0" w:evenVBand="0" w:oddHBand="0" w:evenHBand="0" w:firstRowFirstColumn="0" w:firstRowLastColumn="0" w:lastRowFirstColumn="0" w:lastRowLastColumn="0"/>
+              <w:rPr>
+                <w:sz w:val="22"/>
+                <w:szCs w:val="22"/>
+              </w:rPr>
+            </w:pPr>
+            <w:r>
+              <w:rPr>
+                <w:sz w:val="22"/>
+                <w:szCs w:val="22"/>
+              </w:rPr>
+              <w:t>1.5</w:t>
+            </w:r>
+          </w:p>
+        </w:tc>
+        <w:tc>
+          <w:tcPr>
+            <w:tcW w:w="0" w:type="auto"/>
+            <w:vAlign w:val="center"/>
+            <w:hideMark/>
+          </w:tcPr>
+          <w:p>
+            <w:pPr>
+              <w:pStyle w:val="NormalWeb"/>
+              <w:jc w:val="center"/>
+              <w:cnfStyle w:val="000000000000" w:firstRow="0" w:lastRow="0" w:firstColumn="0" w:lastColumn="0" w:oddVBand="0" w:evenVBand="0" w:oddHBand="0" w:evenHBand="0" w:firstRowFirstColumn="0" w:firstRowLastColumn="0" w:lastRowFirstColumn="0" w:lastRowLastColumn="0"/>
+              <w:rPr>
+                <w:sz w:val="22"/>
+                <w:szCs w:val="22"/>
+              </w:rPr>
+            </w:pPr>
+            <w:r>
+              <w:rPr>
+                <w:sz w:val="22"/>
+                <w:szCs w:val="22"/>
+              </w:rPr>
+              <w:t>60%</w:t>
+            </w:r>
+          </w:p>
+        </w:tc>
+      </w:tr>
+      <w:tr>
+        <w:trPr>
+          <w:cnfStyle w:val="000000100000" w:firstRow="0" w:lastRow="0" w:firstColumn="0" w:lastColumn="0" w:oddVBand="0" w:evenVBand="0" w:oddHBand="1" w:evenHBand="0" w:firstRowFirstColumn="0" w:firstRowLastColumn="0" w:lastRowFirstColumn="0" w:lastRowLastColumn="0"/>
+        </w:trPr>
+        <w:tc>
+          <w:tcPr>
+            <w:cnfStyle w:val="001000000000" w:firstRow="0" w:lastRow="0" w:firstColumn="1" w:lastColumn="0" w:oddVBand="0" w:evenVBand="0" w:oddHBand="0" w:evenHBand="0" w:firstRowFirstColumn="0" w:firstRowLastColumn="0" w:lastRowFirstColumn="0" w:lastRowLastColumn="0"/>
+            <w:tcW w:w="0" w:type="auto"/>
+            <w:vAlign w:val="center"/>
+            <w:hideMark/>
+          </w:tcPr>
+          <w:p>
+            <w:pPr>
+              <w:pStyle w:val="NormalWeb"/>
+              <w:jc w:val="center"/>
+              <w:rPr>
+                <w:sz w:val="28"/>
+                <w:szCs w:val="28"/>
+              </w:rPr>
+            </w:pPr>
+            <w:proofErr w:type="spellStart"/>
+            <w:r>
+              <w:rPr>
+                <w:sz w:val="28"/>
+                <w:szCs w:val="28"/>
+              </w:rPr>
+              <w:t>ElevenLabs</w:t>
+            </w:r>
+            <w:proofErr w:type="spellEnd"/>
+          </w:p>
+        </w:tc>
+        <w:tc>
+          <w:tcPr>
+            <w:tcW w:w="0" w:type="auto"/>
+            <w:vAlign w:val="center"/>
+            <w:hideMark/>
+          </w:tcPr>
+          <w:p>
+            <w:pPr>
+              <w:pStyle w:val="NormalWeb"/>
+              <w:jc w:val="center"/>
+              <w:cnfStyle w:val="000000100000" w:firstRow="0" w:lastRow="0" w:firstColumn="0" w:lastColumn="0" w:oddVBand="0" w:evenVBand="0" w:oddHBand="1" w:evenHBand="0" w:firstRowFirstColumn="0" w:firstRowLastColumn="0" w:lastRowFirstColumn="0" w:lastRowLastColumn="0"/>
+              <w:rPr>
+                <w:sz w:val="22"/>
+                <w:szCs w:val="22"/>
+              </w:rPr>
+            </w:pPr>
+            <w:r>
+              <w:rPr>
+                <w:sz w:val="22"/>
+                <w:szCs w:val="22"/>
+              </w:rPr>
+              <w:t>Residual</w:t>
+            </w:r>
+          </w:p>
+        </w:tc>
+        <w:tc>
+          <w:tcPr>
+            <w:tcW w:w="0" w:type="auto"/>
+            <w:vAlign w:val="center"/>
+            <w:hideMark/>
+          </w:tcPr>
+          <w:p>
+            <w:pPr>
+              <w:pStyle w:val="NormalWeb"/>
+              <w:jc w:val="center"/>
+              <w:cnfStyle w:val="000000100000" w:firstRow="0" w:lastRow="0" w:firstColumn="0" w:lastColumn="0" w:oddVBand="0" w:evenVBand="0" w:oddHBand="1" w:evenHBand="0" w:firstRowFirstColumn="0" w:firstRowLastColumn="0" w:lastRowFirstColumn="0" w:lastRowLastColumn="0"/>
+              <w:rPr>
+                <w:sz w:val="22"/>
+                <w:szCs w:val="22"/>
+              </w:rPr>
+            </w:pPr>
+            <w:r>
+              <w:rPr>
+                <w:sz w:val="22"/>
+                <w:szCs w:val="22"/>
+                <w:rtl/>
+              </w:rPr>
+              <w:t>داعي الأيام تفعل ما تشاء. وطب نفسك كساحتنا القضية. (تصفيق)</w:t>
+            </w:r>
+          </w:p>
+        </w:tc>
+        <w:tc>
+          <w:tcPr>
+            <w:tcW w:w="0" w:type="auto"/>
+            <w:vAlign w:val="center"/>
+            <w:hideMark/>
+          </w:tcPr>
+          <w:p>
+            <w:pPr>
+              <w:pStyle w:val="NormalWeb"/>
+              <w:jc w:val="center"/>
+              <w:cnfStyle w:val="000000100000" w:firstRow="0" w:lastRow="0" w:firstColumn="0" w:lastColumn="0" w:oddVBand="0" w:evenVBand="0" w:oddHBand="1" w:evenHBand="0" w:firstRowFirstColumn="0" w:firstRowLastColumn="0" w:lastRowFirstColumn="0" w:lastRowLastColumn="0"/>
+              <w:rPr>
+                <w:sz w:val="22"/>
+                <w:szCs w:val="22"/>
+              </w:rPr>
+            </w:pPr>
+            <w:r>
+              <w:rPr>
+                <w:sz w:val="22"/>
+                <w:szCs w:val="22"/>
+              </w:rPr>
+              <w:t>3.0</w:t>
+            </w:r>
+          </w:p>
+        </w:tc>
+        <w:tc>
+          <w:tcPr>
+            <w:tcW w:w="0" w:type="auto"/>
+            <w:vAlign w:val="center"/>
+            <w:hideMark/>
+          </w:tcPr>
+          <w:p>
+            <w:pPr>
+              <w:pStyle w:val="NormalWeb"/>
+              <w:jc w:val="center"/>
+              <w:cnfStyle w:val="000000100000" w:firstRow="0" w:lastRow="0" w:firstColumn="0" w:lastColumn="0" w:oddVBand="0" w:evenVBand="0" w:oddHBand="1" w:evenHBand="0" w:firstRowFirstColumn="0" w:firstRowLastColumn="0" w:lastRowFirstColumn="0" w:lastRowLastColumn="0"/>
+              <w:rPr>
+                <w:sz w:val="22"/>
+                <w:szCs w:val="22"/>
+              </w:rPr>
+            </w:pPr>
+            <w:r>
+              <w:rPr>
+                <w:sz w:val="22"/>
+                <w:szCs w:val="22"/>
+              </w:rPr>
+              <w:t>35%</w:t>
+            </w:r>
+          </w:p>
+        </w:tc>
+      </w:tr>
+    </w:tbl>
+    <w:p>
+      <w:pPr>
+        <w:pStyle w:val="Heading3"/>
+      </w:pPr>
+      <w:r>
+        <w:t>Aggregate Performance Comparison</w:t>
+      </w:r>
+    </w:p>
+    <w:p>
+      <w:pPr>
+        <w:pStyle w:val="Caption"/>
+        <w:keepNext/>
+      </w:pPr>
+      <w:r>
+        <w:t xml:space="preserve">Table </w:t>
+      </w:r>
+      <w:r>
+        <w:fldChar w:fldCharType="begin"/>
+      </w:r>
+      <w:r>
+        <w:instrText xml:space="preserve"> SEQ Table \* ARABIC </w:instrText>
+      </w:r>
+      <w:r>
+        <w:fldChar w:fldCharType="separate"/>
+      </w:r>
+      <w:r>
+        <w:rPr>
+          <w:noProof/>
+        </w:rPr>
+        <w:t>13</w:t>
+      </w:r>
+      <w:r>
+        <w:fldChar w:fldCharType="end"/>
+      </w:r>
+      <w:r>
+        <w:t xml:space="preserve"> </w:t>
+      </w:r>
+      <w:r>
+        <w:t>Average Performance Metrics by Vocoder Type</w:t>
+      </w:r>
+      <w:r>
+        <w:t xml:space="preserve"> [2]</w:t>
+      </w:r>
+    </w:p>
+    <w:tbl>
+      <w:tblPr>
+        <w:tblStyle w:val="GridTable5Dark-Accent2"/>
+        <w:tblW w:w="0" w:type="auto"/>
+        <w:tblLook w:val="04A0" w:firstRow="1" w:lastRow="0" w:firstColumn="1" w:lastColumn="0" w:noHBand="0" w:noVBand="1"/>
+      </w:tblPr>
+      <w:tblGrid>
+        <w:gridCol w:w="2212"/>
+        <w:gridCol w:w="1907"/>
+        <w:gridCol w:w="2465"/>
+        <w:gridCol w:w="2881"/>
+      </w:tblGrid>
+      <w:tr>
+        <w:trPr>
+          <w:cnfStyle w:val="100000000000" w:firstRow="1" w:lastRow="0" w:firstColumn="0" w:lastColumn="0" w:oddVBand="0" w:evenVBand="0" w:oddHBand="0" w:evenHBand="0" w:firstRowFirstColumn="0" w:firstRowLastColumn="0" w:lastRowFirstColumn="0" w:lastRowLastColumn="0"/>
+        </w:trPr>
+        <w:tc>
+          <w:tcPr>
+            <w:cnfStyle w:val="001000000000" w:firstRow="0" w:lastRow="0" w:firstColumn="1" w:lastColumn="0" w:oddVBand="0" w:evenVBand="0" w:oddHBand="0" w:evenHBand="0" w:firstRowFirstColumn="0" w:firstRowLastColumn="0" w:lastRowFirstColumn="0" w:lastRowLastColumn="0"/>
+            <w:tcW w:w="0" w:type="auto"/>
+            <w:vAlign w:val="center"/>
+            <w:hideMark/>
+          </w:tcPr>
+          <w:p>
+            <w:pPr>
+              <w:pStyle w:val="NormalWeb"/>
+              <w:jc w:val="center"/>
+              <w:rPr>
+                <w:sz w:val="28"/>
+                <w:szCs w:val="28"/>
+              </w:rPr>
+            </w:pPr>
+            <w:r>
+              <w:rPr>
+                <w:sz w:val="28"/>
+                <w:szCs w:val="28"/>
+              </w:rPr>
+              <w:t>Vocoder Type</w:t>
+            </w:r>
+          </w:p>
+        </w:tc>
+        <w:tc>
+          <w:tcPr>
+            <w:tcW w:w="0" w:type="auto"/>
+            <w:vAlign w:val="center"/>
+            <w:hideMark/>
+          </w:tcPr>
+          <w:p>
+            <w:pPr>
+              <w:pStyle w:val="NormalWeb"/>
+              <w:jc w:val="center"/>
+              <w:cnfStyle w:val="100000000000" w:firstRow="1" w:lastRow="0" w:firstColumn="0" w:lastColumn="0" w:oddVBand="0" w:evenVBand="0" w:oddHBand="0" w:evenHBand="0" w:firstRowFirstColumn="0" w:firstRowLastColumn="0" w:lastRowFirstColumn="0" w:lastRowLastColumn="0"/>
+              <w:rPr>
+                <w:sz w:val="28"/>
+                <w:szCs w:val="28"/>
+              </w:rPr>
+            </w:pPr>
+            <w:r>
+              <w:rPr>
+                <w:sz w:val="28"/>
+                <w:szCs w:val="28"/>
+              </w:rPr>
+              <w:t>Average MOS</w:t>
+            </w:r>
+          </w:p>
+        </w:tc>
+        <w:tc>
+          <w:tcPr>
+            <w:tcW w:w="0" w:type="auto"/>
+            <w:vAlign w:val="center"/>
+            <w:hideMark/>
+          </w:tcPr>
+          <w:p>
+            <w:pPr>
+              <w:pStyle w:val="NormalWeb"/>
+              <w:jc w:val="center"/>
+              <w:cnfStyle w:val="100000000000" w:firstRow="1" w:lastRow="0" w:firstColumn="0" w:lastColumn="0" w:oddVBand="0" w:evenVBand="0" w:oddHBand="0" w:evenHBand="0" w:firstRowFirstColumn="0" w:firstRowLastColumn="0" w:lastRowFirstColumn="0" w:lastRowLastColumn="0"/>
+              <w:rPr>
+                <w:sz w:val="28"/>
+                <w:szCs w:val="28"/>
+              </w:rPr>
+            </w:pPr>
+            <w:r>
+              <w:rPr>
+                <w:sz w:val="28"/>
+                <w:szCs w:val="28"/>
+              </w:rPr>
+              <w:t>Average WER (%)</w:t>
+            </w:r>
+          </w:p>
+        </w:tc>
+        <w:tc>
+          <w:tcPr>
+            <w:tcW w:w="0" w:type="auto"/>
+            <w:vAlign w:val="center"/>
+            <w:hideMark/>
+          </w:tcPr>
+          <w:p>
+            <w:pPr>
+              <w:pStyle w:val="NormalWeb"/>
+              <w:jc w:val="center"/>
+              <w:cnfStyle w:val="100000000000" w:firstRow="1" w:lastRow="0" w:firstColumn="0" w:lastColumn="0" w:oddVBand="0" w:evenVBand="0" w:oddHBand="0" w:evenHBand="0" w:firstRowFirstColumn="0" w:firstRowLastColumn="0" w:lastRowFirstColumn="0" w:lastRowLastColumn="0"/>
+              <w:rPr>
+                <w:sz w:val="28"/>
+                <w:szCs w:val="28"/>
+              </w:rPr>
+            </w:pPr>
+            <w:r>
+              <w:rPr>
+                <w:sz w:val="28"/>
+                <w:szCs w:val="28"/>
+              </w:rPr>
+              <w:t>Relative Improvement</w:t>
+            </w:r>
+          </w:p>
+        </w:tc>
+      </w:tr>
+      <w:tr>
+        <w:trPr>
+          <w:cnfStyle w:val="000000100000" w:firstRow="0" w:lastRow="0" w:firstColumn="0" w:lastColumn="0" w:oddVBand="0" w:evenVBand="0" w:oddHBand="1" w:evenHBand="0" w:firstRowFirstColumn="0" w:firstRowLastColumn="0" w:lastRowFirstColumn="0" w:lastRowLastColumn="0"/>
+        </w:trPr>
+        <w:tc>
+          <w:tcPr>
+            <w:cnfStyle w:val="001000000000" w:firstRow="0" w:lastRow="0" w:firstColumn="1" w:lastColumn="0" w:oddVBand="0" w:evenVBand="0" w:oddHBand="0" w:evenHBand="0" w:firstRowFirstColumn="0" w:firstRowLastColumn="0" w:lastRowFirstColumn="0" w:lastRowLastColumn="0"/>
+            <w:tcW w:w="0" w:type="auto"/>
+            <w:vAlign w:val="center"/>
+            <w:hideMark/>
+          </w:tcPr>
+          <w:p>
+            <w:pPr>
+              <w:pStyle w:val="NormalWeb"/>
+              <w:jc w:val="center"/>
+              <w:rPr>
+                <w:b w:val="0"/>
+                <w:bCs w:val="0"/>
+                <w:sz w:val="28"/>
+                <w:szCs w:val="28"/>
+              </w:rPr>
+            </w:pPr>
+            <w:r>
+              <w:rPr>
+                <w:b w:val="0"/>
+                <w:bCs w:val="0"/>
+                <w:sz w:val="28"/>
+                <w:szCs w:val="28"/>
+              </w:rPr>
+              <w:t>Basic Vocoder</w:t>
+            </w:r>
+          </w:p>
+        </w:tc>
+        <w:tc>
+          <w:tcPr>
+            <w:tcW w:w="0" w:type="auto"/>
+            <w:vAlign w:val="center"/>
+            <w:hideMark/>
+          </w:tcPr>
+          <w:p>
+            <w:pPr>
+              <w:pStyle w:val="NormalWeb"/>
+              <w:jc w:val="center"/>
+              <w:cnfStyle w:val="000000100000" w:firstRow="0" w:lastRow="0" w:firstColumn="0" w:lastColumn="0" w:oddVBand="0" w:evenVBand="0" w:oddHBand="1" w:evenHBand="0" w:firstRowFirstColumn="0" w:firstRowLastColumn="0" w:lastRowFirstColumn="0" w:lastRowLastColumn="0"/>
+              <w:rPr>
+                <w:sz w:val="22"/>
+                <w:szCs w:val="22"/>
+              </w:rPr>
+            </w:pPr>
+            <w:r>
+              <w:rPr>
+                <w:sz w:val="22"/>
+                <w:szCs w:val="22"/>
+              </w:rPr>
+              <w:t>2.3</w:t>
+            </w:r>
+          </w:p>
+        </w:tc>
+        <w:tc>
+          <w:tcPr>
+            <w:tcW w:w="0" w:type="auto"/>
+            <w:vAlign w:val="center"/>
+            <w:hideMark/>
+          </w:tcPr>
+          <w:p>
+            <w:pPr>
+              <w:pStyle w:val="NormalWeb"/>
+              <w:jc w:val="center"/>
+              <w:cnfStyle w:val="000000100000" w:firstRow="0" w:lastRow="0" w:firstColumn="0" w:lastColumn="0" w:oddVBand="0" w:evenVBand="0" w:oddHBand="1" w:evenHBand="0" w:firstRowFirstColumn="0" w:firstRowLastColumn="0" w:lastRowFirstColumn="0" w:lastRowLastColumn="0"/>
+              <w:rPr>
+                <w:sz w:val="22"/>
+                <w:szCs w:val="22"/>
+              </w:rPr>
+            </w:pPr>
+            <w:r>
+              <w:rPr>
+                <w:sz w:val="22"/>
+                <w:szCs w:val="22"/>
+              </w:rPr>
+              <w:t>51.7%</w:t>
+            </w:r>
+          </w:p>
+        </w:tc>
+        <w:tc>
+          <w:tcPr>
+            <w:tcW w:w="0" w:type="auto"/>
+            <w:vAlign w:val="center"/>
+            <w:hideMark/>
+          </w:tcPr>
+          <w:p>
+            <w:pPr>
+              <w:pStyle w:val="NormalWeb"/>
+              <w:jc w:val="center"/>
+              <w:cnfStyle w:val="000000100000" w:firstRow="0" w:lastRow="0" w:firstColumn="0" w:lastColumn="0" w:oddVBand="0" w:evenVBand="0" w:oddHBand="1" w:evenHBand="0" w:firstRowFirstColumn="0" w:firstRowLastColumn="0" w:lastRowFirstColumn="0" w:lastRowLastColumn="0"/>
+              <w:rPr>
+                <w:sz w:val="22"/>
+                <w:szCs w:val="22"/>
+              </w:rPr>
+            </w:pPr>
+            <w:r>
+              <w:rPr>
+                <w:sz w:val="22"/>
+                <w:szCs w:val="22"/>
+              </w:rPr>
+              <w:t>Baseline</w:t>
+            </w:r>
+          </w:p>
+        </w:tc>
+      </w:tr>
+      <w:tr>
+        <w:tc>
+          <w:tcPr>
+            <w:cnfStyle w:val="001000000000" w:firstRow="0" w:lastRow="0" w:firstColumn="1" w:lastColumn="0" w:oddVBand="0" w:evenVBand="0" w:oddHBand="0" w:evenHBand="0" w:firstRowFirstColumn="0" w:firstRowLastColumn="0" w:lastRowFirstColumn="0" w:lastRowLastColumn="0"/>
+            <w:tcW w:w="0" w:type="auto"/>
+            <w:vAlign w:val="center"/>
+            <w:hideMark/>
+          </w:tcPr>
+          <w:p>
+            <w:pPr>
+              <w:pStyle w:val="NormalWeb"/>
+              <w:jc w:val="center"/>
+              <w:rPr>
+                <w:b w:val="0"/>
+                <w:bCs w:val="0"/>
+                <w:sz w:val="28"/>
+                <w:szCs w:val="28"/>
+              </w:rPr>
+            </w:pPr>
+            <w:r>
+              <w:rPr>
+                <w:b w:val="0"/>
+                <w:bCs w:val="0"/>
+                <w:sz w:val="28"/>
+                <w:szCs w:val="28"/>
+              </w:rPr>
+              <w:t>Residual Vocoder</w:t>
+            </w:r>
+          </w:p>
+        </w:tc>
+        <w:tc>
+          <w:tcPr>
+            <w:tcW w:w="0" w:type="auto"/>
+            <w:vAlign w:val="center"/>
+            <w:hideMark/>
+          </w:tcPr>
+          <w:p>
+            <w:pPr>
+              <w:pStyle w:val="NormalWeb"/>
+              <w:jc w:val="center"/>
+              <w:cnfStyle w:val="000000000000" w:firstRow="0" w:lastRow="0" w:firstColumn="0" w:lastColumn="0" w:oddVBand="0" w:evenVBand="0" w:oddHBand="0" w:evenHBand="0" w:firstRowFirstColumn="0" w:firstRowLastColumn="0" w:lastRowFirstColumn="0" w:lastRowLastColumn="0"/>
+              <w:rPr>
+                <w:sz w:val="22"/>
+                <w:szCs w:val="22"/>
+              </w:rPr>
+            </w:pPr>
+            <w:r>
+              <w:rPr>
+                <w:sz w:val="22"/>
+                <w:szCs w:val="22"/>
+              </w:rPr>
+              <w:t>2.7</w:t>
+            </w:r>
+          </w:p>
+        </w:tc>
+        <w:tc>
+          <w:tcPr>
+            <w:tcW w:w="0" w:type="auto"/>
+            <w:vAlign w:val="center"/>
+            <w:hideMark/>
+          </w:tcPr>
+          <w:p>
+            <w:pPr>
+              <w:pStyle w:val="NormalWeb"/>
+              <w:jc w:val="center"/>
+              <w:cnfStyle w:val="000000000000" w:firstRow="0" w:lastRow="0" w:firstColumn="0" w:lastColumn="0" w:oddVBand="0" w:evenVBand="0" w:oddHBand="0" w:evenHBand="0" w:firstRowFirstColumn="0" w:firstRowLastColumn="0" w:lastRowFirstColumn="0" w:lastRowLastColumn="0"/>
+              <w:rPr>
+                <w:sz w:val="22"/>
+                <w:szCs w:val="22"/>
+              </w:rPr>
+            </w:pPr>
+            <w:r>
+              <w:rPr>
+                <w:sz w:val="22"/>
+                <w:szCs w:val="22"/>
+              </w:rPr>
+              <w:t>43.3%</w:t>
+            </w:r>
+          </w:p>
+        </w:tc>
+        <w:tc>
+          <w:tcPr>
+            <w:tcW w:w="0" w:type="auto"/>
+            <w:vAlign w:val="center"/>
+            <w:hideMark/>
+          </w:tcPr>
+          <w:p>
+            <w:pPr>
+              <w:pStyle w:val="NormalWeb"/>
+              <w:jc w:val="center"/>
+              <w:cnfStyle w:val="000000000000" w:firstRow="0" w:lastRow="0" w:firstColumn="0" w:lastColumn="0" w:oddVBand="0" w:evenVBand="0" w:oddHBand="0" w:evenHBand="0" w:firstRowFirstColumn="0" w:firstRowLastColumn="0" w:lastRowFirstColumn="0" w:lastRowLastColumn="0"/>
+              <w:rPr>
+                <w:sz w:val="22"/>
+                <w:szCs w:val="22"/>
+              </w:rPr>
+            </w:pPr>
+            <w:r>
+              <w:rPr>
+                <w:sz w:val="22"/>
+                <w:szCs w:val="22"/>
+              </w:rPr>
+              <w:t>+17% MOS, -16% WER</w:t>
+            </w:r>
+          </w:p>
+        </w:tc>
+      </w:tr>
+    </w:tbl>
+    <w:p>
+      <w:pPr>
+        <w:pStyle w:val="Heading2"/>
+        <w:rPr>
+          <w:lang w:bidi="ar-EG"/>
+        </w:rPr>
+      </w:pPr>
+      <w:r>
+        <w:rPr>
+          <w:lang w:bidi="ar-EG"/>
+        </w:rPr>
+        <w:t>Analysis and Discussion</w:t>
+      </w:r>
+    </w:p>
+    <w:p>
+      <w:r>
+        <w:rPr>
+          <w:lang w:bidi="ar-EG"/>
+        </w:rPr>
+        <w:t>As seen in Table 12,</w:t>
+      </w:r>
+      <w:proofErr w:type="gramStart"/>
+      <w:r>
+        <w:rPr>
+          <w:lang w:bidi="ar-EG"/>
+        </w:rPr>
+        <w:t>13 ,</w:t>
+      </w:r>
+      <w:proofErr w:type="gramEnd"/>
+      <w:r>
+        <w:rPr>
+          <w:lang w:bidi="ar-EG"/>
+        </w:rPr>
+        <w:t xml:space="preserve"> </w:t>
+      </w:r>
+      <w:r>
+        <w:t xml:space="preserve">The evaluation results demonstrate that the </w:t>
+      </w:r>
+      <w:r>
+        <w:rPr>
+          <w:rStyle w:val="Strong"/>
+        </w:rPr>
+        <w:t>Residual Vocoder consistently outperforms the Basic Vocoder</w:t>
+      </w:r>
+      <w:r>
+        <w:t xml:space="preserve"> across multiple ASR platforms:</w:t>
+      </w:r>
+    </w:p>
+    <w:p>
+      <w:pPr>
+        <w:pStyle w:val="NormalWeb"/>
+        <w:numPr>
+          <w:ilvl w:val="0"/>
+          <w:numId w:val="22"/>
+        </w:numPr>
+      </w:pPr>
+      <w:r>
+        <w:rPr>
+          <w:rStyle w:val="Strong"/>
+        </w:rPr>
+        <w:lastRenderedPageBreak/>
+        <w:t>Mean Opinion Score Improvement:</w:t>
+      </w:r>
+      <w:r>
+        <w:t xml:space="preserve"> The Residual vocoder achieved an average MOS of 2.7 compared to 2.3 for the Basic vocoder. This represents a </w:t>
+      </w:r>
+      <w:r>
+        <w:rPr>
+          <w:rStyle w:val="Strong"/>
+        </w:rPr>
+        <w:t>17% relative improvement</w:t>
+      </w:r>
+      <w:r>
+        <w:t xml:space="preserve"> in perceptual quality.</w:t>
+      </w:r>
+    </w:p>
+    <w:p>
+      <w:pPr>
+        <w:pStyle w:val="NormalWeb"/>
+        <w:numPr>
+          <w:ilvl w:val="0"/>
+          <w:numId w:val="22"/>
+        </w:numPr>
+      </w:pPr>
+      <w:r>
+        <w:rPr>
+          <w:rStyle w:val="Strong"/>
+        </w:rPr>
+        <w:t>Word Error Rate Reduction:</w:t>
+      </w:r>
+      <w:r>
+        <w:t xml:space="preserve"> The Residual vocoder achieved an average WER of 43.3% compared to 51.7% for the Basic vocoder. This represents a </w:t>
+      </w:r>
+      <w:r>
+        <w:rPr>
+          <w:rStyle w:val="Strong"/>
+        </w:rPr>
+        <w:t>16% relative reduction</w:t>
+      </w:r>
+      <w:r>
+        <w:t xml:space="preserve"> in transcription errors. Lower WER indicates higher intelligibility and better preservation of phonetic content.</w:t>
+      </w:r>
+    </w:p>
+    <w:p>
+      <w:pPr>
+        <w:pStyle w:val="ListParagraph"/>
+        <w:ind w:left="1095"/>
+      </w:pPr>
+      <w:bookmarkStart w:id="84" w:name="_GoBack"/>
+      <w:bookmarkEnd w:id="84"/>
     </w:p>
     <w:p/>
+    <w:p>
+      <w:pPr>
+        <w:rPr>
+          <w:rFonts w:hint="cs"/>
+          <w:rtl/>
+          <w:lang w:bidi="ar-EG"/>
+        </w:rPr>
+      </w:pPr>
+    </w:p>
     <w:p>
       <w:pPr>
         <w:numPr>
@@ -25471,7 +27384,6 @@
         <w:rPr>
           <w:noProof/>
         </w:rPr>
-        <w:lastRenderedPageBreak/>
         <w:drawing>
           <wp:anchor distT="0" distB="0" distL="114300" distR="114300" simplePos="0" relativeHeight="251680768" behindDoc="0" locked="0" layoutInCell="1" allowOverlap="1" wp14:anchorId="57483FC3" wp14:editId="7053289F">
             <wp:simplePos x="0" y="0"/>
@@ -25741,6 +27653,105 @@
         </w:rPr>
         <w:t>, "Lec3&amp;4 Speech Analysis (DSP-1 Applications)," Cairo University, [Lecture Slides], 2025.</w:t>
       </w:r>
+    </w:p>
+    <w:p>
+      <w:pPr>
+        <w:numPr>
+          <w:ilvl w:val="0"/>
+          <w:numId w:val="5"/>
+        </w:numPr>
+        <w:tabs>
+          <w:tab w:val="left" w:pos="471"/>
+        </w:tabs>
+        <w:spacing w:line="228" w:lineRule="exact"/>
+        <w:ind w:left="471" w:hanging="384"/>
+        <w:rPr>
+          <w:sz w:val="20"/>
+        </w:rPr>
+      </w:pPr>
+      <w:proofErr w:type="spellStart"/>
+      <w:r>
+        <w:t>SpeechText</w:t>
+      </w:r>
+      <w:proofErr w:type="spellEnd"/>
+      <w:r>
+        <w:t xml:space="preserve"> AI. </w:t>
+      </w:r>
+      <w:hyperlink r:id="rId48" w:history="1">
+        <w:r>
+          <w:rPr>
+            <w:rStyle w:val="Hyperlink"/>
+          </w:rPr>
+          <w:t>https://www.speechtext.ai/</w:t>
+        </w:r>
+      </w:hyperlink>
+    </w:p>
+    <w:p>
+      <w:pPr>
+        <w:numPr>
+          <w:ilvl w:val="0"/>
+          <w:numId w:val="5"/>
+        </w:numPr>
+        <w:tabs>
+          <w:tab w:val="left" w:pos="471"/>
+        </w:tabs>
+        <w:spacing w:line="228" w:lineRule="exact"/>
+        <w:ind w:left="471" w:hanging="384"/>
+        <w:rPr>
+          <w:sz w:val="20"/>
+        </w:rPr>
+      </w:pPr>
+      <w:proofErr w:type="spellStart"/>
+      <w:r>
+        <w:t>C</w:t>
+      </w:r>
+      <w:r>
+        <w:t>lipto</w:t>
+      </w:r>
+      <w:proofErr w:type="spellEnd"/>
+      <w:r>
+        <w:t xml:space="preserve"> Speech Recognition. </w:t>
+      </w:r>
+      <w:hyperlink r:id="rId49" w:history="1">
+        <w:r>
+          <w:rPr>
+            <w:rStyle w:val="Hyperlink"/>
+          </w:rPr>
+          <w:t>https://www.clipto.com/</w:t>
+        </w:r>
+      </w:hyperlink>
+    </w:p>
+    <w:p>
+      <w:pPr>
+        <w:numPr>
+          <w:ilvl w:val="0"/>
+          <w:numId w:val="5"/>
+        </w:numPr>
+        <w:tabs>
+          <w:tab w:val="left" w:pos="471"/>
+        </w:tabs>
+        <w:spacing w:line="228" w:lineRule="exact"/>
+        <w:ind w:left="471" w:hanging="384"/>
+        <w:rPr>
+          <w:sz w:val="20"/>
+        </w:rPr>
+      </w:pPr>
+      <w:proofErr w:type="spellStart"/>
+      <w:r>
+        <w:t>ElevenLabs</w:t>
+      </w:r>
+      <w:proofErr w:type="spellEnd"/>
+      <w:r>
+        <w:t xml:space="preserve"> Audio Intelligence. </w:t>
+      </w:r>
+      <w:hyperlink r:id="rId50" w:history="1">
+        <w:r>
+          <w:rPr>
+            <w:rStyle w:val="Hyperlink"/>
+          </w:rPr>
+          <w:t>https://elevenlabs.io/audio-to-text</w:t>
+        </w:r>
+      </w:hyperlink>
     </w:p>
     <w:p>
       <w:pPr>
@@ -26125,7 +28136,6 @@
                             <w:dataBinding w:prefixMappings="xmlns:ns0='http://schemas.openxmlformats.org/package/2006/metadata/core-properties' xmlns:ns1='http://purl.org/dc/elements/1.1/'" w:xpath="/ns0:coreProperties[1]/ns1:title[1]" w:storeItemID="{6C3C8BC8-F283-45AE-878A-BAB7291924A1}"/>
                             <w:text/>
                           </w:sdtPr>
-                          <w:sdtEndPr/>
                           <w:sdtContent>
                             <w:p>
                               <w:r>
@@ -26177,7 +28187,6 @@
                       <w:dataBinding w:prefixMappings="xmlns:ns0='http://schemas.openxmlformats.org/package/2006/metadata/core-properties' xmlns:ns1='http://purl.org/dc/elements/1.1/'" w:xpath="/ns0:coreProperties[1]/ns1:title[1]" w:storeItemID="{6C3C8BC8-F283-45AE-878A-BAB7291924A1}"/>
                       <w:text/>
                     </w:sdtPr>
-                    <w:sdtEndPr/>
                     <w:sdtContent>
                       <w:p>
                         <w:r>
@@ -26926,8 +28935,8 @@
   <w:abstractNum w:abstractNumId="4" w15:restartNumberingAfterBreak="0">
     <w:nsid w:val="1876270E"/>
     <w:multiLevelType w:val="hybridMultilevel"/>
-    <w:tmpl w:val="470028DE"/>
-    <w:lvl w:ilvl="0" w:tplc="8040A03A">
+    <w:tmpl w:val="D59E89C2"/>
+    <w:lvl w:ilvl="0" w:tplc="5F26AA8C">
       <w:start w:val="1"/>
       <w:numFmt w:val="upperLetter"/>
       <w:pStyle w:val="Heading2"/>
@@ -26937,16 +28946,53 @@
         <w:ind w:left="375" w:hanging="288"/>
       </w:pPr>
       <w:rPr>
-        <w:rFonts w:ascii="Times New Roman" w:eastAsia="Times New Roman" w:hAnsi="Times New Roman" w:cs="Times New Roman" w:hint="default"/>
         <w:b w:val="0"/>
         <w:bCs w:val="0"/>
-        <w:i/>
-        <w:iCs/>
+        <w:i w:val="0"/>
+        <w:iCs w:val="0"/>
+        <w:caps w:val="0"/>
+        <w:smallCaps w:val="0"/>
+        <w:strike w:val="0"/>
+        <w:dstrike w:val="0"/>
+        <w:outline w:val="0"/>
+        <w:shadow w:val="0"/>
+        <w:emboss w:val="0"/>
+        <w:imprint w:val="0"/>
+        <w:noProof w:val="0"/>
+        <w:vanish w:val="0"/>
         <w:spacing w:val="0"/>
-        <w:w w:val="99"/>
-        <w:sz w:val="20"/>
-        <w:szCs w:val="20"/>
-        <w:lang w:val="en-US" w:eastAsia="en-US" w:bidi="ar-SA"/>
+        <w:kern w:val="0"/>
+        <w:position w:val="0"/>
+        <w:u w:val="none"/>
+        <w:effect w:val="none"/>
+        <w:vertAlign w:val="baseline"/>
+        <w:em w:val="none"/>
+        <w:lang w:bidi="ar-SA"/>
+        <w:specVanish w:val="0"/>
+        <w14:glow w14:rad="0">
+          <w14:srgbClr w14:val="000000"/>
+        </w14:glow>
+        <w14:shadow w14:blurRad="0" w14:dist="0" w14:dir="0" w14:sx="0" w14:sy="0" w14:kx="0" w14:ky="0" w14:algn="none">
+          <w14:srgbClr w14:val="000000"/>
+        </w14:shadow>
+        <w14:reflection w14:blurRad="0" w14:stA="0" w14:stPos="0" w14:endA="0" w14:endPos="0" w14:dist="0" w14:dir="0" w14:fadeDir="0" w14:sx="0" w14:sy="0" w14:kx="0" w14:ky="0" w14:algn="none"/>
+        <w14:textOutline w14:w="0" w14:cap="rnd" w14:cmpd="sng" w14:algn="ctr">
+          <w14:noFill/>
+          <w14:prstDash w14:val="solid"/>
+          <w14:bevel/>
+        </w14:textOutline>
+        <w14:scene3d>
+          <w14:camera w14:prst="orthographicFront"/>
+          <w14:lightRig w14:rig="threePt" w14:dir="t">
+            <w14:rot w14:lat="0" w14:lon="0" w14:rev="0"/>
+          </w14:lightRig>
+        </w14:scene3d>
+        <w14:props3d w14:extrusionH="0" w14:contourW="0" w14:prstMaterial="none"/>
+        <w14:ligatures w14:val="none"/>
+        <w14:numForm w14:val="default"/>
+        <w14:numSpacing w14:val="default"/>
+        <w14:stylisticSets/>
+        <w14:cntxtAlts w14:val="0"/>
       </w:rPr>
     </w:lvl>
     <w:lvl w:ilvl="1" w:tplc="64B6FF80">
@@ -27895,6 +29941,119 @@
       </w:pPr>
       <w:rPr>
         <w:lang w:val="en-US" w:eastAsia="en-US" w:bidi="ar-SA"/>
+      </w:rPr>
+    </w:lvl>
+  </w:abstractNum>
+  <w:abstractNum w:abstractNumId="11" w15:restartNumberingAfterBreak="0">
+    <w:nsid w:val="69052859"/>
+    <w:multiLevelType w:val="hybridMultilevel"/>
+    <w:tmpl w:val="2F2C3880"/>
+    <w:lvl w:ilvl="0" w:tplc="04090001">
+      <w:start w:val="1"/>
+      <w:numFmt w:val="bullet"/>
+      <w:lvlText w:val=""/>
+      <w:lvlJc w:val="left"/>
+      <w:pPr>
+        <w:ind w:left="1095" w:hanging="360"/>
+      </w:pPr>
+      <w:rPr>
+        <w:rFonts w:ascii="Symbol" w:hAnsi="Symbol" w:hint="default"/>
+      </w:rPr>
+    </w:lvl>
+    <w:lvl w:ilvl="1" w:tplc="04090003">
+      <w:start w:val="1"/>
+      <w:numFmt w:val="bullet"/>
+      <w:lvlText w:val="o"/>
+      <w:lvlJc w:val="left"/>
+      <w:pPr>
+        <w:ind w:left="1815" w:hanging="360"/>
+      </w:pPr>
+      <w:rPr>
+        <w:rFonts w:ascii="Courier New" w:hAnsi="Courier New" w:cs="Courier New" w:hint="default"/>
+      </w:rPr>
+    </w:lvl>
+    <w:lvl w:ilvl="2" w:tplc="04090005">
+      <w:start w:val="1"/>
+      <w:numFmt w:val="bullet"/>
+      <w:lvlText w:val=""/>
+      <w:lvlJc w:val="left"/>
+      <w:pPr>
+        <w:ind w:left="2535" w:hanging="360"/>
+      </w:pPr>
+      <w:rPr>
+        <w:rFonts w:ascii="Wingdings" w:hAnsi="Wingdings" w:hint="default"/>
+      </w:rPr>
+    </w:lvl>
+    <w:lvl w:ilvl="3" w:tplc="04090001" w:tentative="1">
+      <w:start w:val="1"/>
+      <w:numFmt w:val="bullet"/>
+      <w:lvlText w:val=""/>
+      <w:lvlJc w:val="left"/>
+      <w:pPr>
+        <w:ind w:left="3255" w:hanging="360"/>
+      </w:pPr>
+      <w:rPr>
+        <w:rFonts w:ascii="Symbol" w:hAnsi="Symbol" w:hint="default"/>
+      </w:rPr>
+    </w:lvl>
+    <w:lvl w:ilvl="4" w:tplc="04090003" w:tentative="1">
+      <w:start w:val="1"/>
+      <w:numFmt w:val="bullet"/>
+      <w:lvlText w:val="o"/>
+      <w:lvlJc w:val="left"/>
+      <w:pPr>
+        <w:ind w:left="3975" w:hanging="360"/>
+      </w:pPr>
+      <w:rPr>
+        <w:rFonts w:ascii="Courier New" w:hAnsi="Courier New" w:cs="Courier New" w:hint="default"/>
+      </w:rPr>
+    </w:lvl>
+    <w:lvl w:ilvl="5" w:tplc="04090005" w:tentative="1">
+      <w:start w:val="1"/>
+      <w:numFmt w:val="bullet"/>
+      <w:lvlText w:val=""/>
+      <w:lvlJc w:val="left"/>
+      <w:pPr>
+        <w:ind w:left="4695" w:hanging="360"/>
+      </w:pPr>
+      <w:rPr>
+        <w:rFonts w:ascii="Wingdings" w:hAnsi="Wingdings" w:hint="default"/>
+      </w:rPr>
+    </w:lvl>
+    <w:lvl w:ilvl="6" w:tplc="04090001" w:tentative="1">
+      <w:start w:val="1"/>
+      <w:numFmt w:val="bullet"/>
+      <w:lvlText w:val=""/>
+      <w:lvlJc w:val="left"/>
+      <w:pPr>
+        <w:ind w:left="5415" w:hanging="360"/>
+      </w:pPr>
+      <w:rPr>
+        <w:rFonts w:ascii="Symbol" w:hAnsi="Symbol" w:hint="default"/>
+      </w:rPr>
+    </w:lvl>
+    <w:lvl w:ilvl="7" w:tplc="04090003" w:tentative="1">
+      <w:start w:val="1"/>
+      <w:numFmt w:val="bullet"/>
+      <w:lvlText w:val="o"/>
+      <w:lvlJc w:val="left"/>
+      <w:pPr>
+        <w:ind w:left="6135" w:hanging="360"/>
+      </w:pPr>
+      <w:rPr>
+        <w:rFonts w:ascii="Courier New" w:hAnsi="Courier New" w:cs="Courier New" w:hint="default"/>
+      </w:rPr>
+    </w:lvl>
+    <w:lvl w:ilvl="8" w:tplc="04090005" w:tentative="1">
+      <w:start w:val="1"/>
+      <w:numFmt w:val="bullet"/>
+      <w:lvlText w:val=""/>
+      <w:lvlJc w:val="left"/>
+      <w:pPr>
+        <w:ind w:left="6855" w:hanging="360"/>
+      </w:pPr>
+      <w:rPr>
+        <w:rFonts w:ascii="Wingdings" w:hAnsi="Wingdings" w:hint="default"/>
       </w:rPr>
     </w:lvl>
   </w:abstractNum>
@@ -27997,6 +30156,27 @@
   </w:num>
   <w:num w:numId="20">
     <w:abstractNumId w:val="2"/>
+  </w:num>
+  <w:num w:numId="21">
+    <w:abstractNumId w:val="4"/>
+    <w:lvlOverride w:ilvl="0">
+      <w:startOverride w:val="1"/>
+    </w:lvlOverride>
+  </w:num>
+  <w:num w:numId="22">
+    <w:abstractNumId w:val="11"/>
+  </w:num>
+  <w:num w:numId="23">
+    <w:abstractNumId w:val="4"/>
+    <w:lvlOverride w:ilvl="0">
+      <w:startOverride w:val="1"/>
+    </w:lvlOverride>
+  </w:num>
+  <w:num w:numId="24">
+    <w:abstractNumId w:val="4"/>
+    <w:lvlOverride w:ilvl="0">
+      <w:startOverride w:val="1"/>
+    </w:lvlOverride>
   </w:num>
   <w:numIdMacAtCleanup w:val="9"/>
 </w:numbering>
@@ -29810,7 +31990,7 @@
 </file>
 
 <file path=customXml/itemProps1.xml><?xml version="1.0" encoding="utf-8"?>
-<ds:datastoreItem xmlns:ds="http://schemas.openxmlformats.org/officeDocument/2006/customXml" ds:itemID="{AF53CD65-B522-4A4B-BED1-95491EBE898C}">
+<ds:datastoreItem xmlns:ds="http://schemas.openxmlformats.org/officeDocument/2006/customXml" ds:itemID="{112A9BF1-4D3F-4F83-B7C7-D323A4B95BAD}">
   <ds:schemaRefs>
     <ds:schemaRef ds:uri="http://schemas.openxmlformats.org/officeDocument/2006/bibliography"/>
   </ds:schemaRefs>

--- a/Docs/Yousef_Khaled_Omar_Mahmoud_Assigment1.docx
+++ b/Docs/Yousef_Khaled_Omar_Mahmoud_Assigment1.docx
@@ -25350,13 +25350,7 @@
         <w:pStyle w:val="Heading1"/>
       </w:pPr>
       <w:r>
-        <w:t xml:space="preserve">LPC Vocoder </w:t>
-      </w:r>
-      <w:r>
-        <w:t xml:space="preserve">MOS </w:t>
-      </w:r>
-      <w:r>
-        <w:t>Performance Assessment</w:t>
+        <w:t>LPC Vocoder MOS Performance Assessment</w:t>
       </w:r>
     </w:p>
     <w:p>
@@ -27198,7 +27192,16 @@
         <w:t>Residual Vocoder consistently outperforms the Basic Vocoder</w:t>
       </w:r>
       <w:r>
-        <w:t xml:space="preserve"> across multiple ASR platforms:</w:t>
+        <w:t xml:space="preserve"> across multiple ASR platforms</w:t>
+      </w:r>
+      <w:r>
+        <w:t xml:space="preserve"> which is summarized in Figure</w:t>
+      </w:r>
+      <w:r>
+        <w:t xml:space="preserve"> 12</w:t>
+      </w:r>
+      <w:r>
+        <w:t>:</w:t>
       </w:r>
     </w:p>
     <w:p>
@@ -27239,6 +27242,208 @@
       </w:pPr>
       <w:r>
         <w:rPr>
+          <w:noProof/>
+        </w:rPr>
+        <mc:AlternateContent>
+          <mc:Choice Requires="wps">
+            <w:drawing>
+              <wp:anchor distT="0" distB="0" distL="114300" distR="114300" simplePos="0" relativeHeight="251741184" behindDoc="0" locked="0" layoutInCell="1" allowOverlap="1" wp14:anchorId="7875A327" wp14:editId="24276B6D">
+                <wp:simplePos x="0" y="0"/>
+                <wp:positionH relativeFrom="column">
+                  <wp:posOffset>636905</wp:posOffset>
+                </wp:positionH>
+                <wp:positionV relativeFrom="paragraph">
+                  <wp:posOffset>6442075</wp:posOffset>
+                </wp:positionV>
+                <wp:extent cx="4747260" cy="635"/>
+                <wp:effectExtent l="0" t="0" r="0" b="0"/>
+                <wp:wrapTopAndBottom/>
+                <wp:docPr id="257" name="Text Box 257"/>
+                <wp:cNvGraphicFramePr/>
+                <a:graphic xmlns:a="http://schemas.openxmlformats.org/drawingml/2006/main">
+                  <a:graphicData uri="http://schemas.microsoft.com/office/word/2010/wordprocessingShape">
+                    <wps:wsp>
+                      <wps:cNvSpPr txBox="1"/>
+                      <wps:spPr>
+                        <a:xfrm>
+                          <a:off x="0" y="0"/>
+                          <a:ext cx="4747260" cy="635"/>
+                        </a:xfrm>
+                        <a:prstGeom prst="rect">
+                          <a:avLst/>
+                        </a:prstGeom>
+                        <a:solidFill>
+                          <a:prstClr val="white"/>
+                        </a:solidFill>
+                        <a:ln>
+                          <a:noFill/>
+                        </a:ln>
+                      </wps:spPr>
+                      <wps:txbx>
+                        <w:txbxContent>
+                          <w:p>
+                            <w:pPr>
+                              <w:pStyle w:val="Caption"/>
+                              <w:rPr>
+                                <w:noProof/>
+                                <w:sz w:val="24"/>
+                                <w:szCs w:val="24"/>
+                              </w:rPr>
+                            </w:pPr>
+                            <w:r>
+                              <w:t xml:space="preserve">Figure </w:t>
+                            </w:r>
+                            <w:r>
+                              <w:fldChar w:fldCharType="begin"/>
+                            </w:r>
+                            <w:r>
+                              <w:instrText xml:space="preserve"> SEQ Figure \* ARABIC </w:instrText>
+                            </w:r>
+                            <w:r>
+                              <w:fldChar w:fldCharType="separate"/>
+                            </w:r>
+                            <w:r>
+                              <w:rPr>
+                                <w:noProof/>
+                              </w:rPr>
+                              <w:t>12</w:t>
+                            </w:r>
+                            <w:r>
+                              <w:fldChar w:fldCharType="end"/>
+                            </w:r>
+                            <w:r>
+                              <w:t xml:space="preserve"> MOS Summary</w:t>
+                            </w:r>
+                          </w:p>
+                        </w:txbxContent>
+                      </wps:txbx>
+                      <wps:bodyPr rot="0" spcFirstLastPara="0" vertOverflow="overflow" horzOverflow="overflow" vert="horz" wrap="square" lIns="0" tIns="0" rIns="0" bIns="0" numCol="1" spcCol="0" rtlCol="0" fromWordArt="0" anchor="t" anchorCtr="0" forceAA="0" compatLnSpc="1">
+                        <a:prstTxWarp prst="textNoShape">
+                          <a:avLst/>
+                        </a:prstTxWarp>
+                        <a:spAutoFit/>
+                      </wps:bodyPr>
+                    </wps:wsp>
+                  </a:graphicData>
+                </a:graphic>
+              </wp:anchor>
+            </w:drawing>
+          </mc:Choice>
+          <mc:Fallback>
+            <w:pict>
+              <v:shape w14:anchorId="7875A327" id="Text Box 257" o:spid="_x0000_s1042" type="#_x0000_t202" style="position:absolute;left:0;text-align:left;margin-left:50.15pt;margin-top:507.25pt;width:373.8pt;height:.05pt;z-index:251741184;visibility:visible;mso-wrap-style:square;mso-wrap-distance-left:9pt;mso-wrap-distance-top:0;mso-wrap-distance-right:9pt;mso-wrap-distance-bottom:0;mso-position-horizontal:absolute;mso-position-horizontal-relative:text;mso-position-vertical:absolute;mso-position-vertical-relative:text;v-text-anchor:top" o:gfxdata="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" stroked="f">
+                <v:textbox style="mso-fit-shape-to-text:t" inset="0,0,0,0">
+                  <w:txbxContent>
+                    <w:p>
+                      <w:pPr>
+                        <w:pStyle w:val="Caption"/>
+                        <w:rPr>
+                          <w:noProof/>
+                          <w:sz w:val="24"/>
+                          <w:szCs w:val="24"/>
+                        </w:rPr>
+                      </w:pPr>
+                      <w:r>
+                        <w:t xml:space="preserve">Figure </w:t>
+                      </w:r>
+                      <w:r>
+                        <w:fldChar w:fldCharType="begin"/>
+                      </w:r>
+                      <w:r>
+                        <w:instrText xml:space="preserve"> SEQ Figure \* ARABIC </w:instrText>
+                      </w:r>
+                      <w:r>
+                        <w:fldChar w:fldCharType="separate"/>
+                      </w:r>
+                      <w:r>
+                        <w:rPr>
+                          <w:noProof/>
+                        </w:rPr>
+                        <w:t>12</w:t>
+                      </w:r>
+                      <w:r>
+                        <w:fldChar w:fldCharType="end"/>
+                      </w:r>
+                      <w:r>
+                        <w:t xml:space="preserve"> MOS Summary</w:t>
+                      </w:r>
+                    </w:p>
+                  </w:txbxContent>
+                </v:textbox>
+                <w10:wrap type="topAndBottom"/>
+              </v:shape>
+            </w:pict>
+          </mc:Fallback>
+        </mc:AlternateContent>
+      </w:r>
+      <w:r>
+        <w:rPr>
+          <w:noProof/>
+        </w:rPr>
+        <w:drawing>
+          <wp:anchor distT="0" distB="0" distL="114300" distR="114300" simplePos="0" relativeHeight="251739136" behindDoc="0" locked="0" layoutInCell="1" allowOverlap="1" wp14:anchorId="73CC4B43" wp14:editId="372EC9BF">
+            <wp:simplePos x="0" y="0"/>
+            <wp:positionH relativeFrom="margin">
+              <wp:align>center</wp:align>
+            </wp:positionH>
+            <wp:positionV relativeFrom="paragraph">
+              <wp:posOffset>904875</wp:posOffset>
+            </wp:positionV>
+            <wp:extent cx="4747260" cy="5480050"/>
+            <wp:effectExtent l="19050" t="19050" r="15240" b="25400"/>
+            <wp:wrapTopAndBottom/>
+            <wp:docPr id="256" name="Picture 256"/>
+            <wp:cNvGraphicFramePr>
+              <a:graphicFrameLocks xmlns:a="http://schemas.openxmlformats.org/drawingml/2006/main" noChangeAspect="1"/>
+            </wp:cNvGraphicFramePr>
+            <a:graphic xmlns:a="http://schemas.openxmlformats.org/drawingml/2006/main">
+              <a:graphicData uri="http://schemas.openxmlformats.org/drawingml/2006/picture">
+                <pic:pic xmlns:pic="http://schemas.openxmlformats.org/drawingml/2006/picture">
+                  <pic:nvPicPr>
+                    <pic:cNvPr id="256" name="MOS summary.png"/>
+                    <pic:cNvPicPr/>
+                  </pic:nvPicPr>
+                  <pic:blipFill rotWithShape="1">
+                    <a:blip r:embed="rId46" cstate="print">
+                      <a:extLst>
+                        <a:ext uri="{28A0092B-C50C-407E-A947-70E740481C1C}">
+                          <a14:useLocalDpi xmlns:a14="http://schemas.microsoft.com/office/drawing/2010/main" val="0"/>
+                        </a:ext>
+                      </a:extLst>
+                    </a:blip>
+                    <a:srcRect l="12275" t="1876" r="12792" b="8779"/>
+                    <a:stretch/>
+                  </pic:blipFill>
+                  <pic:spPr bwMode="auto">
+                    <a:xfrm>
+                      <a:off x="0" y="0"/>
+                      <a:ext cx="4747260" cy="5480050"/>
+                    </a:xfrm>
+                    <a:prstGeom prst="rect">
+                      <a:avLst/>
+                    </a:prstGeom>
+                    <a:ln>
+                      <a:solidFill>
+                        <a:schemeClr val="accent1"/>
+                      </a:solidFill>
+                    </a:ln>
+                    <a:extLst>
+                      <a:ext uri="{53640926-AAD7-44D8-BBD7-CCE9431645EC}">
+                        <a14:shadowObscured xmlns:a14="http://schemas.microsoft.com/office/drawing/2010/main"/>
+                      </a:ext>
+                    </a:extLst>
+                  </pic:spPr>
+                </pic:pic>
+              </a:graphicData>
+            </a:graphic>
+            <wp14:sizeRelH relativeFrom="margin">
+              <wp14:pctWidth>0</wp14:pctWidth>
+            </wp14:sizeRelH>
+          </wp:anchor>
+        </w:drawing>
+      </w:r>
+      <w:r>
+        <w:rPr>
           <w:rStyle w:val="Strong"/>
         </w:rPr>
         <w:t>Word Error Rate Reduction:</w:t>
@@ -27261,6 +27466,6448 @@
         <w:pStyle w:val="ListParagraph"/>
         <w:ind w:left="1095"/>
       </w:pPr>
+    </w:p>
+    <w:p>
+      <w:pPr>
+        <w:pStyle w:val="Heading1"/>
+      </w:pPr>
+      <w:r>
+        <w:t>Speech Digit and Speaker-Type Recognition System</w:t>
+      </w:r>
+    </w:p>
+    <w:p>
+      <w:pPr>
+        <w:pStyle w:val="Heading2"/>
+        <w:numPr>
+          <w:ilvl w:val="0"/>
+          <w:numId w:val="25"/>
+        </w:numPr>
+      </w:pPr>
+      <w:r>
+        <w:t>Speech Digit and Speaker-Type Recognition System</w:t>
+      </w:r>
+    </w:p>
+    <w:p>
+      <w:pPr>
+        <w:rPr>
+          <w:lang w:bidi="ar-EG"/>
+        </w:rPr>
+      </w:pPr>
+      <w:r>
+        <w:t>This section presents a complete speech recognition system capable of performing two simultaneous classification tasks:</w:t>
+      </w:r>
+    </w:p>
+    <w:p>
+      <w:pPr>
+        <w:pStyle w:val="ListParagraph"/>
+        <w:widowControl/>
+        <w:numPr>
+          <w:ilvl w:val="0"/>
+          <w:numId w:val="26"/>
+        </w:numPr>
+        <w:autoSpaceDE/>
+        <w:autoSpaceDN/>
+        <w:spacing w:before="100" w:beforeAutospacing="1" w:after="100" w:afterAutospacing="1"/>
+        <w:rPr>
+          <w:sz w:val="24"/>
+          <w:szCs w:val="24"/>
+        </w:rPr>
+      </w:pPr>
+      <w:r>
+        <w:rPr>
+          <w:rStyle w:val="Strong"/>
+        </w:rPr>
+        <w:lastRenderedPageBreak/>
+        <w:t>Digit Recognition (0-9)</w:t>
+      </w:r>
+      <w:r>
+        <w:t>: Using Dynamic Time Warping (DTW) on MFCC features</w:t>
+      </w:r>
+    </w:p>
+    <w:p>
+      <w:pPr>
+        <w:pStyle w:val="ListParagraph"/>
+        <w:widowControl/>
+        <w:numPr>
+          <w:ilvl w:val="0"/>
+          <w:numId w:val="26"/>
+        </w:numPr>
+        <w:autoSpaceDE/>
+        <w:autoSpaceDN/>
+        <w:spacing w:before="100" w:beforeAutospacing="1" w:after="100" w:afterAutospacing="1"/>
+        <w:rPr>
+          <w:sz w:val="24"/>
+          <w:szCs w:val="24"/>
+        </w:rPr>
+      </w:pPr>
+      <w:r>
+        <w:rPr>
+          <w:rStyle w:val="Strong"/>
+        </w:rPr>
+        <w:t>Speaker Type Classification</w:t>
+      </w:r>
+      <w:r>
+        <w:t>: Using k-Nearest Neighbors (k-NN) on aggregated MFCC statistics</w:t>
+      </w:r>
+    </w:p>
+    <w:p>
+      <w:r>
+        <w:t>The system demonstrates the effectiveness of Mel-Frequency Cepstral Coefficients (MFCC) as acoustic features for both temporal sequence matching (DTW) and statistical pattern recognition (k-NN).</w:t>
+      </w:r>
+    </w:p>
+    <w:p>
+      <w:pPr>
+        <w:pStyle w:val="Heading2"/>
+      </w:pPr>
+      <w:r>
+        <w:t>Methodology</w:t>
+      </w:r>
+    </w:p>
+    <w:p>
+      <w:pPr>
+        <w:pStyle w:val="Heading3"/>
+      </w:pPr>
+      <w:r>
+        <w:rPr>
+          <w:noProof/>
+        </w:rPr>
+        <mc:AlternateContent>
+          <mc:Choice Requires="wps">
+            <w:drawing>
+              <wp:anchor distT="0" distB="0" distL="114300" distR="114300" simplePos="0" relativeHeight="251744256" behindDoc="0" locked="0" layoutInCell="1" allowOverlap="1" wp14:anchorId="451C8ED6" wp14:editId="762AA633">
+                <wp:simplePos x="0" y="0"/>
+                <wp:positionH relativeFrom="column">
+                  <wp:posOffset>770255</wp:posOffset>
+                </wp:positionH>
+                <wp:positionV relativeFrom="paragraph">
+                  <wp:posOffset>3634105</wp:posOffset>
+                </wp:positionV>
+                <wp:extent cx="4472305" cy="635"/>
+                <wp:effectExtent l="0" t="0" r="0" b="0"/>
+                <wp:wrapTopAndBottom/>
+                <wp:docPr id="259" name="Text Box 259"/>
+                <wp:cNvGraphicFramePr/>
+                <a:graphic xmlns:a="http://schemas.openxmlformats.org/drawingml/2006/main">
+                  <a:graphicData uri="http://schemas.microsoft.com/office/word/2010/wordprocessingShape">
+                    <wps:wsp>
+                      <wps:cNvSpPr txBox="1"/>
+                      <wps:spPr>
+                        <a:xfrm>
+                          <a:off x="0" y="0"/>
+                          <a:ext cx="4472305" cy="635"/>
+                        </a:xfrm>
+                        <a:prstGeom prst="rect">
+                          <a:avLst/>
+                        </a:prstGeom>
+                        <a:solidFill>
+                          <a:prstClr val="white"/>
+                        </a:solidFill>
+                        <a:ln>
+                          <a:noFill/>
+                        </a:ln>
+                      </wps:spPr>
+                      <wps:txbx>
+                        <w:txbxContent>
+                          <w:p>
+                            <w:pPr>
+                              <w:pStyle w:val="Caption"/>
+                              <w:rPr>
+                                <w:i/>
+                                <w:noProof/>
+                                <w:spacing w:val="-2"/>
+                                <w:szCs w:val="22"/>
+                                <w:lang w:val="ar-SA"/>
+                              </w:rPr>
+                            </w:pPr>
+                            <w:r>
+                              <w:t xml:space="preserve">Figure </w:t>
+                            </w:r>
+                            <w:r>
+                              <w:fldChar w:fldCharType="begin"/>
+                            </w:r>
+                            <w:r>
+                              <w:instrText xml:space="preserve"> SEQ Figure \* ARABIC </w:instrText>
+                            </w:r>
+                            <w:r>
+                              <w:fldChar w:fldCharType="separate"/>
+                            </w:r>
+                            <w:r>
+                              <w:rPr>
+                                <w:noProof/>
+                              </w:rPr>
+                              <w:t>13</w:t>
+                            </w:r>
+                            <w:r>
+                              <w:fldChar w:fldCharType="end"/>
+                            </w:r>
+                            <w:r>
+                              <w:t xml:space="preserve"> </w:t>
+                            </w:r>
+                            <w:r>
+                              <w:t>Overall System Architecture</w:t>
+                            </w:r>
+                            <w:r>
+                              <w:t xml:space="preserve"> [2]</w:t>
+                            </w:r>
+                          </w:p>
+                        </w:txbxContent>
+                      </wps:txbx>
+                      <wps:bodyPr rot="0" spcFirstLastPara="0" vertOverflow="overflow" horzOverflow="overflow" vert="horz" wrap="square" lIns="0" tIns="0" rIns="0" bIns="0" numCol="1" spcCol="0" rtlCol="0" fromWordArt="0" anchor="t" anchorCtr="0" forceAA="0" compatLnSpc="1">
+                        <a:prstTxWarp prst="textNoShape">
+                          <a:avLst/>
+                        </a:prstTxWarp>
+                        <a:spAutoFit/>
+                      </wps:bodyPr>
+                    </wps:wsp>
+                  </a:graphicData>
+                </a:graphic>
+              </wp:anchor>
+            </w:drawing>
+          </mc:Choice>
+          <mc:Fallback>
+            <w:pict>
+              <v:shape w14:anchorId="451C8ED6" id="Text Box 259" o:spid="_x0000_s1043" type="#_x0000_t202" style="position:absolute;left:0;text-align:left;margin-left:60.65pt;margin-top:286.15pt;width:352.15pt;height:.05pt;z-index:251744256;visibility:visible;mso-wrap-style:square;mso-wrap-distance-left:9pt;mso-wrap-distance-top:0;mso-wrap-distance-right:9pt;mso-wrap-distance-bottom:0;mso-position-horizontal:absolute;mso-position-horizontal-relative:text;mso-position-vertical:absolute;mso-position-vertical-relative:text;v-text-anchor:top" o:gfxdata="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" stroked="f">
+                <v:textbox style="mso-fit-shape-to-text:t" inset="0,0,0,0">
+                  <w:txbxContent>
+                    <w:p>
+                      <w:pPr>
+                        <w:pStyle w:val="Caption"/>
+                        <w:rPr>
+                          <w:i/>
+                          <w:noProof/>
+                          <w:spacing w:val="-2"/>
+                          <w:szCs w:val="22"/>
+                          <w:lang w:val="ar-SA"/>
+                        </w:rPr>
+                      </w:pPr>
+                      <w:r>
+                        <w:t xml:space="preserve">Figure </w:t>
+                      </w:r>
+                      <w:r>
+                        <w:fldChar w:fldCharType="begin"/>
+                      </w:r>
+                      <w:r>
+                        <w:instrText xml:space="preserve"> SEQ Figure \* ARABIC </w:instrText>
+                      </w:r>
+                      <w:r>
+                        <w:fldChar w:fldCharType="separate"/>
+                      </w:r>
+                      <w:r>
+                        <w:rPr>
+                          <w:noProof/>
+                        </w:rPr>
+                        <w:t>13</w:t>
+                      </w:r>
+                      <w:r>
+                        <w:fldChar w:fldCharType="end"/>
+                      </w:r>
+                      <w:r>
+                        <w:t xml:space="preserve"> </w:t>
+                      </w:r>
+                      <w:r>
+                        <w:t>Overall System Architecture</w:t>
+                      </w:r>
+                      <w:r>
+                        <w:t xml:space="preserve"> [2]</w:t>
+                      </w:r>
+                    </w:p>
+                  </w:txbxContent>
+                </v:textbox>
+                <w10:wrap type="topAndBottom"/>
+              </v:shape>
+            </w:pict>
+          </mc:Fallback>
+        </mc:AlternateContent>
+      </w:r>
+      <w:r>
+        <w:rPr>
+          <w:rFonts w:hint="cs"/>
+          <w:noProof/>
+          <w:rtl/>
+          <w:lang w:val="ar-SA"/>
+        </w:rPr>
+        <w:drawing>
+          <wp:anchor distT="0" distB="0" distL="114300" distR="114300" simplePos="0" relativeHeight="251742208" behindDoc="0" locked="0" layoutInCell="1" allowOverlap="1" wp14:anchorId="1D03A217" wp14:editId="08AA0976">
+            <wp:simplePos x="0" y="0"/>
+            <wp:positionH relativeFrom="margin">
+              <wp:align>center</wp:align>
+            </wp:positionH>
+            <wp:positionV relativeFrom="paragraph">
+              <wp:posOffset>280670</wp:posOffset>
+            </wp:positionV>
+            <wp:extent cx="4472305" cy="3296285"/>
+            <wp:effectExtent l="19050" t="19050" r="23495" b="18415"/>
+            <wp:wrapTopAndBottom/>
+            <wp:docPr id="258" name="Picture 258"/>
+            <wp:cNvGraphicFramePr>
+              <a:graphicFrameLocks xmlns:a="http://schemas.openxmlformats.org/drawingml/2006/main" noChangeAspect="1"/>
+            </wp:cNvGraphicFramePr>
+            <a:graphic xmlns:a="http://schemas.openxmlformats.org/drawingml/2006/main">
+              <a:graphicData uri="http://schemas.openxmlformats.org/drawingml/2006/picture">
+                <pic:pic xmlns:pic="http://schemas.openxmlformats.org/drawingml/2006/picture">
+                  <pic:nvPicPr>
+                    <pic:cNvPr id="258" name="Speech Rec arch.png"/>
+                    <pic:cNvPicPr/>
+                  </pic:nvPicPr>
+                  <pic:blipFill rotWithShape="1">
+                    <a:blip r:embed="rId47" cstate="print">
+                      <a:extLst>
+                        <a:ext uri="{28A0092B-C50C-407E-A947-70E740481C1C}">
+                          <a14:useLocalDpi xmlns:a14="http://schemas.microsoft.com/office/drawing/2010/main" val="0"/>
+                        </a:ext>
+                      </a:extLst>
+                    </a:blip>
+                    <a:srcRect l="22992" t="16990" r="24002" b="20494"/>
+                    <a:stretch/>
+                  </pic:blipFill>
+                  <pic:spPr bwMode="auto">
+                    <a:xfrm>
+                      <a:off x="0" y="0"/>
+                      <a:ext cx="4472305" cy="3296285"/>
+                    </a:xfrm>
+                    <a:prstGeom prst="rect">
+                      <a:avLst/>
+                    </a:prstGeom>
+                    <a:ln>
+                      <a:solidFill>
+                        <a:schemeClr val="accent1"/>
+                      </a:solidFill>
+                    </a:ln>
+                    <a:extLst>
+                      <a:ext uri="{53640926-AAD7-44D8-BBD7-CCE9431645EC}">
+                        <a14:shadowObscured xmlns:a14="http://schemas.microsoft.com/office/drawing/2010/main"/>
+                      </a:ext>
+                    </a:extLst>
+                  </pic:spPr>
+                </pic:pic>
+              </a:graphicData>
+            </a:graphic>
+            <wp14:sizeRelH relativeFrom="margin">
+              <wp14:pctWidth>0</wp14:pctWidth>
+            </wp14:sizeRelH>
+            <wp14:sizeRelV relativeFrom="margin">
+              <wp14:pctHeight>0</wp14:pctHeight>
+            </wp14:sizeRelV>
+          </wp:anchor>
+        </w:drawing>
+      </w:r>
+      <w:r>
+        <w:t>System Architecture</w:t>
+      </w:r>
+    </w:p>
+    <w:p>
+      <w:pPr>
+        <w:pStyle w:val="Heading3"/>
+      </w:pPr>
+      <w:r>
+        <w:t>Feature Extraction: MFCC</w:t>
+      </w:r>
+    </w:p>
+    <w:p>
+      <w:pPr>
+        <w:pStyle w:val="Caption"/>
+        <w:keepNext/>
+      </w:pPr>
+      <w:r>
+        <w:t xml:space="preserve">Table </w:t>
+      </w:r>
+      <w:r>
+        <w:fldChar w:fldCharType="begin"/>
+      </w:r>
+      <w:r>
+        <w:instrText xml:space="preserve"> SEQ Table \* ARABIC </w:instrText>
+      </w:r>
+      <w:r>
+        <w:fldChar w:fldCharType="separate"/>
+      </w:r>
+      <w:r>
+        <w:rPr>
+          <w:noProof/>
+        </w:rPr>
+        <w:t>14</w:t>
+      </w:r>
+      <w:r>
+        <w:fldChar w:fldCharType="end"/>
+      </w:r>
+      <w:r>
+        <w:t xml:space="preserve"> </w:t>
+      </w:r>
+      <w:r>
+        <w:t>Mel-Frequency Cepstral Coefficients (MFCC) Parameters</w:t>
+      </w:r>
+      <w:r>
+        <w:t xml:space="preserve"> [2]</w:t>
+      </w:r>
+    </w:p>
+    <w:tbl>
+      <w:tblPr>
+        <w:tblStyle w:val="GridTable5Dark-Accent2"/>
+        <w:tblW w:w="0" w:type="auto"/>
+        <w:tblLook w:val="04A0" w:firstRow="1" w:lastRow="0" w:firstColumn="1" w:lastColumn="0" w:noHBand="0" w:noVBand="1"/>
+      </w:tblPr>
+      <w:tblGrid>
+        <w:gridCol w:w="3879"/>
+        <w:gridCol w:w="937"/>
+        <w:gridCol w:w="4174"/>
+      </w:tblGrid>
+      <w:tr>
+        <w:trPr>
+          <w:cnfStyle w:val="100000000000" w:firstRow="1" w:lastRow="0" w:firstColumn="0" w:lastColumn="0" w:oddVBand="0" w:evenVBand="0" w:oddHBand="0" w:evenHBand="0" w:firstRowFirstColumn="0" w:firstRowLastColumn="0" w:lastRowFirstColumn="0" w:lastRowLastColumn="0"/>
+        </w:trPr>
+        <w:tc>
+          <w:tcPr>
+            <w:cnfStyle w:val="001000000000" w:firstRow="0" w:lastRow="0" w:firstColumn="1" w:lastColumn="0" w:oddVBand="0" w:evenVBand="0" w:oddHBand="0" w:evenHBand="0" w:firstRowFirstColumn="0" w:firstRowLastColumn="0" w:lastRowFirstColumn="0" w:lastRowLastColumn="0"/>
+            <w:tcW w:w="0" w:type="auto"/>
+            <w:vAlign w:val="center"/>
+            <w:hideMark/>
+          </w:tcPr>
+          <w:p>
+            <w:pPr>
+              <w:pStyle w:val="NormalWeb"/>
+              <w:jc w:val="center"/>
+              <w:rPr>
+                <w:sz w:val="28"/>
+                <w:szCs w:val="28"/>
+              </w:rPr>
+            </w:pPr>
+            <w:r>
+              <w:rPr>
+                <w:sz w:val="28"/>
+                <w:szCs w:val="28"/>
+              </w:rPr>
+              <w:t>Parameter</w:t>
+            </w:r>
+          </w:p>
+        </w:tc>
+        <w:tc>
+          <w:tcPr>
+            <w:tcW w:w="0" w:type="auto"/>
+            <w:vAlign w:val="center"/>
+            <w:hideMark/>
+          </w:tcPr>
+          <w:p>
+            <w:pPr>
+              <w:pStyle w:val="NormalWeb"/>
+              <w:jc w:val="center"/>
+              <w:cnfStyle w:val="100000000000" w:firstRow="1" w:lastRow="0" w:firstColumn="0" w:lastColumn="0" w:oddVBand="0" w:evenVBand="0" w:oddHBand="0" w:evenHBand="0" w:firstRowFirstColumn="0" w:firstRowLastColumn="0" w:lastRowFirstColumn="0" w:lastRowLastColumn="0"/>
+              <w:rPr>
+                <w:b w:val="0"/>
+                <w:bCs w:val="0"/>
+                <w:sz w:val="28"/>
+                <w:szCs w:val="28"/>
+              </w:rPr>
+            </w:pPr>
+            <w:r>
+              <w:rPr>
+                <w:b w:val="0"/>
+                <w:bCs w:val="0"/>
+                <w:sz w:val="28"/>
+                <w:szCs w:val="28"/>
+              </w:rPr>
+              <w:t>Value</w:t>
+            </w:r>
+          </w:p>
+        </w:tc>
+        <w:tc>
+          <w:tcPr>
+            <w:tcW w:w="0" w:type="auto"/>
+            <w:vAlign w:val="center"/>
+            <w:hideMark/>
+          </w:tcPr>
+          <w:p>
+            <w:pPr>
+              <w:pStyle w:val="NormalWeb"/>
+              <w:jc w:val="center"/>
+              <w:cnfStyle w:val="100000000000" w:firstRow="1" w:lastRow="0" w:firstColumn="0" w:lastColumn="0" w:oddVBand="0" w:evenVBand="0" w:oddHBand="0" w:evenHBand="0" w:firstRowFirstColumn="0" w:firstRowLastColumn="0" w:lastRowFirstColumn="0" w:lastRowLastColumn="0"/>
+              <w:rPr>
+                <w:b w:val="0"/>
+                <w:bCs w:val="0"/>
+                <w:sz w:val="28"/>
+                <w:szCs w:val="28"/>
+              </w:rPr>
+            </w:pPr>
+            <w:r>
+              <w:rPr>
+                <w:b w:val="0"/>
+                <w:bCs w:val="0"/>
+                <w:sz w:val="28"/>
+                <w:szCs w:val="28"/>
+              </w:rPr>
+              <w:t>Rationale</w:t>
+            </w:r>
+          </w:p>
+        </w:tc>
+      </w:tr>
+      <w:tr>
+        <w:trPr>
+          <w:cnfStyle w:val="000000100000" w:firstRow="0" w:lastRow="0" w:firstColumn="0" w:lastColumn="0" w:oddVBand="0" w:evenVBand="0" w:oddHBand="1" w:evenHBand="0" w:firstRowFirstColumn="0" w:firstRowLastColumn="0" w:lastRowFirstColumn="0" w:lastRowLastColumn="0"/>
+        </w:trPr>
+        <w:tc>
+          <w:tcPr>
+            <w:cnfStyle w:val="001000000000" w:firstRow="0" w:lastRow="0" w:firstColumn="1" w:lastColumn="0" w:oddVBand="0" w:evenVBand="0" w:oddHBand="0" w:evenHBand="0" w:firstRowFirstColumn="0" w:firstRowLastColumn="0" w:lastRowFirstColumn="0" w:lastRowLastColumn="0"/>
+            <w:tcW w:w="0" w:type="auto"/>
+            <w:vAlign w:val="center"/>
+            <w:hideMark/>
+          </w:tcPr>
+          <w:p>
+            <w:pPr>
+              <w:pStyle w:val="NormalWeb"/>
+              <w:jc w:val="center"/>
+              <w:rPr>
+                <w:b w:val="0"/>
+                <w:bCs w:val="0"/>
+                <w:sz w:val="28"/>
+                <w:szCs w:val="28"/>
+              </w:rPr>
+            </w:pPr>
+            <w:r>
+              <w:rPr>
+                <w:b w:val="0"/>
+                <w:bCs w:val="0"/>
+                <w:sz w:val="28"/>
+                <w:szCs w:val="28"/>
+              </w:rPr>
+              <w:t>Sampling Rate</w:t>
+            </w:r>
+          </w:p>
+        </w:tc>
+        <w:tc>
+          <w:tcPr>
+            <w:tcW w:w="0" w:type="auto"/>
+            <w:vAlign w:val="center"/>
+            <w:hideMark/>
+          </w:tcPr>
+          <w:p>
+            <w:pPr>
+              <w:pStyle w:val="NormalWeb"/>
+              <w:jc w:val="center"/>
+              <w:cnfStyle w:val="000000100000" w:firstRow="0" w:lastRow="0" w:firstColumn="0" w:lastColumn="0" w:oddVBand="0" w:evenVBand="0" w:oddHBand="1" w:evenHBand="0" w:firstRowFirstColumn="0" w:firstRowLastColumn="0" w:lastRowFirstColumn="0" w:lastRowLastColumn="0"/>
+              <w:rPr>
+                <w:sz w:val="22"/>
+                <w:szCs w:val="22"/>
+              </w:rPr>
+            </w:pPr>
+            <w:r>
+              <w:rPr>
+                <w:sz w:val="22"/>
+                <w:szCs w:val="22"/>
+              </w:rPr>
+              <w:t>16 kHz</w:t>
+            </w:r>
+          </w:p>
+        </w:tc>
+        <w:tc>
+          <w:tcPr>
+            <w:tcW w:w="0" w:type="auto"/>
+            <w:vAlign w:val="center"/>
+            <w:hideMark/>
+          </w:tcPr>
+          <w:p>
+            <w:pPr>
+              <w:pStyle w:val="NormalWeb"/>
+              <w:jc w:val="center"/>
+              <w:cnfStyle w:val="000000100000" w:firstRow="0" w:lastRow="0" w:firstColumn="0" w:lastColumn="0" w:oddVBand="0" w:evenVBand="0" w:oddHBand="1" w:evenHBand="0" w:firstRowFirstColumn="0" w:firstRowLastColumn="0" w:lastRowFirstColumn="0" w:lastRowLastColumn="0"/>
+              <w:rPr>
+                <w:sz w:val="22"/>
+                <w:szCs w:val="22"/>
+              </w:rPr>
+            </w:pPr>
+            <w:r>
+              <w:rPr>
+                <w:sz w:val="22"/>
+                <w:szCs w:val="22"/>
+              </w:rPr>
+              <w:t>Standard for speech processing</w:t>
+            </w:r>
+          </w:p>
+        </w:tc>
+      </w:tr>
+      <w:tr>
+        <w:tc>
+          <w:tcPr>
+            <w:cnfStyle w:val="001000000000" w:firstRow="0" w:lastRow="0" w:firstColumn="1" w:lastColumn="0" w:oddVBand="0" w:evenVBand="0" w:oddHBand="0" w:evenHBand="0" w:firstRowFirstColumn="0" w:firstRowLastColumn="0" w:lastRowFirstColumn="0" w:lastRowLastColumn="0"/>
+            <w:tcW w:w="0" w:type="auto"/>
+            <w:vAlign w:val="center"/>
+            <w:hideMark/>
+          </w:tcPr>
+          <w:p>
+            <w:pPr>
+              <w:pStyle w:val="NormalWeb"/>
+              <w:jc w:val="center"/>
+              <w:rPr>
+                <w:b w:val="0"/>
+                <w:bCs w:val="0"/>
+                <w:sz w:val="28"/>
+                <w:szCs w:val="28"/>
+              </w:rPr>
+            </w:pPr>
+            <w:r>
+              <w:rPr>
+                <w:b w:val="0"/>
+                <w:bCs w:val="0"/>
+                <w:sz w:val="28"/>
+                <w:szCs w:val="28"/>
+              </w:rPr>
+              <w:t>Frame Length</w:t>
+            </w:r>
+          </w:p>
+        </w:tc>
+        <w:tc>
+          <w:tcPr>
+            <w:tcW w:w="0" w:type="auto"/>
+            <w:vAlign w:val="center"/>
+            <w:hideMark/>
+          </w:tcPr>
+          <w:p>
+            <w:pPr>
+              <w:pStyle w:val="NormalWeb"/>
+              <w:jc w:val="center"/>
+              <w:cnfStyle w:val="000000000000" w:firstRow="0" w:lastRow="0" w:firstColumn="0" w:lastColumn="0" w:oddVBand="0" w:evenVBand="0" w:oddHBand="0" w:evenHBand="0" w:firstRowFirstColumn="0" w:firstRowLastColumn="0" w:lastRowFirstColumn="0" w:lastRowLastColumn="0"/>
+              <w:rPr>
+                <w:sz w:val="22"/>
+                <w:szCs w:val="22"/>
+              </w:rPr>
+            </w:pPr>
+            <w:r>
+              <w:rPr>
+                <w:sz w:val="22"/>
+                <w:szCs w:val="22"/>
+              </w:rPr>
+              <w:t xml:space="preserve">25 </w:t>
+            </w:r>
+            <w:proofErr w:type="spellStart"/>
+            <w:r>
+              <w:rPr>
+                <w:sz w:val="22"/>
+                <w:szCs w:val="22"/>
+              </w:rPr>
+              <w:t>ms</w:t>
+            </w:r>
+            <w:proofErr w:type="spellEnd"/>
+          </w:p>
+        </w:tc>
+        <w:tc>
+          <w:tcPr>
+            <w:tcW w:w="0" w:type="auto"/>
+            <w:vAlign w:val="center"/>
+            <w:hideMark/>
+          </w:tcPr>
+          <w:p>
+            <w:pPr>
+              <w:pStyle w:val="NormalWeb"/>
+              <w:jc w:val="center"/>
+              <w:cnfStyle w:val="000000000000" w:firstRow="0" w:lastRow="0" w:firstColumn="0" w:lastColumn="0" w:oddVBand="0" w:evenVBand="0" w:oddHBand="0" w:evenHBand="0" w:firstRowFirstColumn="0" w:firstRowLastColumn="0" w:lastRowFirstColumn="0" w:lastRowLastColumn="0"/>
+              <w:rPr>
+                <w:sz w:val="22"/>
+                <w:szCs w:val="22"/>
+              </w:rPr>
+            </w:pPr>
+            <w:r>
+              <w:rPr>
+                <w:sz w:val="22"/>
+                <w:szCs w:val="22"/>
+              </w:rPr>
+              <w:t>Captures stationary speech characteristics</w:t>
+            </w:r>
+          </w:p>
+        </w:tc>
+      </w:tr>
+      <w:tr>
+        <w:trPr>
+          <w:cnfStyle w:val="000000100000" w:firstRow="0" w:lastRow="0" w:firstColumn="0" w:lastColumn="0" w:oddVBand="0" w:evenVBand="0" w:oddHBand="1" w:evenHBand="0" w:firstRowFirstColumn="0" w:firstRowLastColumn="0" w:lastRowFirstColumn="0" w:lastRowLastColumn="0"/>
+        </w:trPr>
+        <w:tc>
+          <w:tcPr>
+            <w:cnfStyle w:val="001000000000" w:firstRow="0" w:lastRow="0" w:firstColumn="1" w:lastColumn="0" w:oddVBand="0" w:evenVBand="0" w:oddHBand="0" w:evenHBand="0" w:firstRowFirstColumn="0" w:firstRowLastColumn="0" w:lastRowFirstColumn="0" w:lastRowLastColumn="0"/>
+            <w:tcW w:w="0" w:type="auto"/>
+            <w:vAlign w:val="center"/>
+            <w:hideMark/>
+          </w:tcPr>
+          <w:p>
+            <w:pPr>
+              <w:pStyle w:val="NormalWeb"/>
+              <w:jc w:val="center"/>
+              <w:rPr>
+                <w:b w:val="0"/>
+                <w:bCs w:val="0"/>
+                <w:sz w:val="28"/>
+                <w:szCs w:val="28"/>
+              </w:rPr>
+            </w:pPr>
+            <w:r>
+              <w:rPr>
+                <w:b w:val="0"/>
+                <w:bCs w:val="0"/>
+                <w:sz w:val="28"/>
+                <w:szCs w:val="28"/>
+              </w:rPr>
+              <w:t>Frame Hop</w:t>
+            </w:r>
+          </w:p>
+        </w:tc>
+        <w:tc>
+          <w:tcPr>
+            <w:tcW w:w="0" w:type="auto"/>
+            <w:vAlign w:val="center"/>
+            <w:hideMark/>
+          </w:tcPr>
+          <w:p>
+            <w:pPr>
+              <w:pStyle w:val="NormalWeb"/>
+              <w:jc w:val="center"/>
+              <w:cnfStyle w:val="000000100000" w:firstRow="0" w:lastRow="0" w:firstColumn="0" w:lastColumn="0" w:oddVBand="0" w:evenVBand="0" w:oddHBand="1" w:evenHBand="0" w:firstRowFirstColumn="0" w:firstRowLastColumn="0" w:lastRowFirstColumn="0" w:lastRowLastColumn="0"/>
+              <w:rPr>
+                <w:sz w:val="22"/>
+                <w:szCs w:val="22"/>
+              </w:rPr>
+            </w:pPr>
+            <w:r>
+              <w:rPr>
+                <w:sz w:val="22"/>
+                <w:szCs w:val="22"/>
+              </w:rPr>
+              <w:t xml:space="preserve">10 </w:t>
+            </w:r>
+            <w:proofErr w:type="spellStart"/>
+            <w:r>
+              <w:rPr>
+                <w:sz w:val="22"/>
+                <w:szCs w:val="22"/>
+              </w:rPr>
+              <w:t>ms</w:t>
+            </w:r>
+            <w:proofErr w:type="spellEnd"/>
+          </w:p>
+        </w:tc>
+        <w:tc>
+          <w:tcPr>
+            <w:tcW w:w="0" w:type="auto"/>
+            <w:vAlign w:val="center"/>
+            <w:hideMark/>
+          </w:tcPr>
+          <w:p>
+            <w:pPr>
+              <w:pStyle w:val="NormalWeb"/>
+              <w:jc w:val="center"/>
+              <w:cnfStyle w:val="000000100000" w:firstRow="0" w:lastRow="0" w:firstColumn="0" w:lastColumn="0" w:oddVBand="0" w:evenVBand="0" w:oddHBand="1" w:evenHBand="0" w:firstRowFirstColumn="0" w:firstRowLastColumn="0" w:lastRowFirstColumn="0" w:lastRowLastColumn="0"/>
+              <w:rPr>
+                <w:sz w:val="22"/>
+                <w:szCs w:val="22"/>
+              </w:rPr>
+            </w:pPr>
+            <w:r>
+              <w:rPr>
+                <w:sz w:val="22"/>
+                <w:szCs w:val="22"/>
+              </w:rPr>
+              <w:t>60% overlap for smooth temporal resolution</w:t>
+            </w:r>
+          </w:p>
+        </w:tc>
+      </w:tr>
+      <w:tr>
+        <w:tc>
+          <w:tcPr>
+            <w:cnfStyle w:val="001000000000" w:firstRow="0" w:lastRow="0" w:firstColumn="1" w:lastColumn="0" w:oddVBand="0" w:evenVBand="0" w:oddHBand="0" w:evenHBand="0" w:firstRowFirstColumn="0" w:firstRowLastColumn="0" w:lastRowFirstColumn="0" w:lastRowLastColumn="0"/>
+            <w:tcW w:w="0" w:type="auto"/>
+            <w:vAlign w:val="center"/>
+            <w:hideMark/>
+          </w:tcPr>
+          <w:p>
+            <w:pPr>
+              <w:pStyle w:val="NormalWeb"/>
+              <w:jc w:val="center"/>
+              <w:rPr>
+                <w:b w:val="0"/>
+                <w:bCs w:val="0"/>
+                <w:sz w:val="28"/>
+                <w:szCs w:val="28"/>
+              </w:rPr>
+            </w:pPr>
+            <w:r>
+              <w:rPr>
+                <w:b w:val="0"/>
+                <w:bCs w:val="0"/>
+                <w:sz w:val="28"/>
+                <w:szCs w:val="28"/>
+              </w:rPr>
+              <w:t>Number of Cepstral Coefficients</w:t>
+            </w:r>
+          </w:p>
+        </w:tc>
+        <w:tc>
+          <w:tcPr>
+            <w:tcW w:w="0" w:type="auto"/>
+            <w:vAlign w:val="center"/>
+            <w:hideMark/>
+          </w:tcPr>
+          <w:p>
+            <w:pPr>
+              <w:pStyle w:val="NormalWeb"/>
+              <w:jc w:val="center"/>
+              <w:cnfStyle w:val="000000000000" w:firstRow="0" w:lastRow="0" w:firstColumn="0" w:lastColumn="0" w:oddVBand="0" w:evenVBand="0" w:oddHBand="0" w:evenHBand="0" w:firstRowFirstColumn="0" w:firstRowLastColumn="0" w:lastRowFirstColumn="0" w:lastRowLastColumn="0"/>
+              <w:rPr>
+                <w:sz w:val="22"/>
+                <w:szCs w:val="22"/>
+              </w:rPr>
+            </w:pPr>
+            <w:r>
+              <w:rPr>
+                <w:sz w:val="22"/>
+                <w:szCs w:val="22"/>
+              </w:rPr>
+              <w:t>13</w:t>
+            </w:r>
+          </w:p>
+        </w:tc>
+        <w:tc>
+          <w:tcPr>
+            <w:tcW w:w="0" w:type="auto"/>
+            <w:vAlign w:val="center"/>
+            <w:hideMark/>
+          </w:tcPr>
+          <w:p>
+            <w:pPr>
+              <w:pStyle w:val="NormalWeb"/>
+              <w:jc w:val="center"/>
+              <w:cnfStyle w:val="000000000000" w:firstRow="0" w:lastRow="0" w:firstColumn="0" w:lastColumn="0" w:oddVBand="0" w:evenVBand="0" w:oddHBand="0" w:evenHBand="0" w:firstRowFirstColumn="0" w:firstRowLastColumn="0" w:lastRowFirstColumn="0" w:lastRowLastColumn="0"/>
+              <w:rPr>
+                <w:sz w:val="22"/>
+                <w:szCs w:val="22"/>
+              </w:rPr>
+            </w:pPr>
+            <w:r>
+              <w:rPr>
+                <w:sz w:val="22"/>
+                <w:szCs w:val="22"/>
+              </w:rPr>
+              <w:t>Standard for speech recognition (includes c₀)</w:t>
+            </w:r>
+          </w:p>
+        </w:tc>
+      </w:tr>
+      <w:tr>
+        <w:trPr>
+          <w:cnfStyle w:val="000000100000" w:firstRow="0" w:lastRow="0" w:firstColumn="0" w:lastColumn="0" w:oddVBand="0" w:evenVBand="0" w:oddHBand="1" w:evenHBand="0" w:firstRowFirstColumn="0" w:firstRowLastColumn="0" w:lastRowFirstColumn="0" w:lastRowLastColumn="0"/>
+        </w:trPr>
+        <w:tc>
+          <w:tcPr>
+            <w:cnfStyle w:val="001000000000" w:firstRow="0" w:lastRow="0" w:firstColumn="1" w:lastColumn="0" w:oddVBand="0" w:evenVBand="0" w:oddHBand="0" w:evenHBand="0" w:firstRowFirstColumn="0" w:firstRowLastColumn="0" w:lastRowFirstColumn="0" w:lastRowLastColumn="0"/>
+            <w:tcW w:w="0" w:type="auto"/>
+            <w:vAlign w:val="center"/>
+            <w:hideMark/>
+          </w:tcPr>
+          <w:p>
+            <w:pPr>
+              <w:pStyle w:val="NormalWeb"/>
+              <w:jc w:val="center"/>
+              <w:rPr>
+                <w:b w:val="0"/>
+                <w:bCs w:val="0"/>
+                <w:sz w:val="28"/>
+                <w:szCs w:val="28"/>
+              </w:rPr>
+            </w:pPr>
+            <w:r>
+              <w:rPr>
+                <w:b w:val="0"/>
+                <w:bCs w:val="0"/>
+                <w:sz w:val="28"/>
+                <w:szCs w:val="28"/>
+              </w:rPr>
+              <w:t>Delta Features</w:t>
+            </w:r>
+          </w:p>
+        </w:tc>
+        <w:tc>
+          <w:tcPr>
+            <w:tcW w:w="0" w:type="auto"/>
+            <w:vAlign w:val="center"/>
+            <w:hideMark/>
+          </w:tcPr>
+          <w:p>
+            <w:pPr>
+              <w:pStyle w:val="NormalWeb"/>
+              <w:jc w:val="center"/>
+              <w:cnfStyle w:val="000000100000" w:firstRow="0" w:lastRow="0" w:firstColumn="0" w:lastColumn="0" w:oddVBand="0" w:evenVBand="0" w:oddHBand="1" w:evenHBand="0" w:firstRowFirstColumn="0" w:firstRowLastColumn="0" w:lastRowFirstColumn="0" w:lastRowLastColumn="0"/>
+              <w:rPr>
+                <w:sz w:val="22"/>
+                <w:szCs w:val="22"/>
+              </w:rPr>
+            </w:pPr>
+            <w:r>
+              <w:rPr>
+                <w:sz w:val="22"/>
+                <w:szCs w:val="22"/>
+              </w:rPr>
+              <w:t>Enabled</w:t>
+            </w:r>
+          </w:p>
+        </w:tc>
+        <w:tc>
+          <w:tcPr>
+            <w:tcW w:w="0" w:type="auto"/>
+            <w:vAlign w:val="center"/>
+            <w:hideMark/>
+          </w:tcPr>
+          <w:p>
+            <w:pPr>
+              <w:pStyle w:val="NormalWeb"/>
+              <w:jc w:val="center"/>
+              <w:cnfStyle w:val="000000100000" w:firstRow="0" w:lastRow="0" w:firstColumn="0" w:lastColumn="0" w:oddVBand="0" w:evenVBand="0" w:oddHBand="1" w:evenHBand="0" w:firstRowFirstColumn="0" w:firstRowLastColumn="0" w:lastRowFirstColumn="0" w:lastRowLastColumn="0"/>
+              <w:rPr>
+                <w:sz w:val="22"/>
+                <w:szCs w:val="22"/>
+              </w:rPr>
+            </w:pPr>
+            <w:r>
+              <w:rPr>
+                <w:sz w:val="22"/>
+                <w:szCs w:val="22"/>
+              </w:rPr>
+              <w:t>Captures temporal dynamics (Δ-MFCC)</w:t>
+            </w:r>
+          </w:p>
+        </w:tc>
+      </w:tr>
+      <w:tr>
+        <w:tc>
+          <w:tcPr>
+            <w:cnfStyle w:val="001000000000" w:firstRow="0" w:lastRow="0" w:firstColumn="1" w:lastColumn="0" w:oddVBand="0" w:evenVBand="0" w:oddHBand="0" w:evenHBand="0" w:firstRowFirstColumn="0" w:firstRowLastColumn="0" w:lastRowFirstColumn="0" w:lastRowLastColumn="0"/>
+            <w:tcW w:w="0" w:type="auto"/>
+            <w:vAlign w:val="center"/>
+            <w:hideMark/>
+          </w:tcPr>
+          <w:p>
+            <w:pPr>
+              <w:pStyle w:val="NormalWeb"/>
+              <w:jc w:val="center"/>
+              <w:rPr>
+                <w:b w:val="0"/>
+                <w:bCs w:val="0"/>
+                <w:sz w:val="28"/>
+                <w:szCs w:val="28"/>
+              </w:rPr>
+            </w:pPr>
+            <w:r>
+              <w:rPr>
+                <w:b w:val="0"/>
+                <w:bCs w:val="0"/>
+                <w:sz w:val="28"/>
+                <w:szCs w:val="28"/>
+              </w:rPr>
+              <w:t>Normalization</w:t>
+            </w:r>
+          </w:p>
+        </w:tc>
+        <w:tc>
+          <w:tcPr>
+            <w:tcW w:w="0" w:type="auto"/>
+            <w:vAlign w:val="center"/>
+            <w:hideMark/>
+          </w:tcPr>
+          <w:p>
+            <w:pPr>
+              <w:pStyle w:val="NormalWeb"/>
+              <w:jc w:val="center"/>
+              <w:cnfStyle w:val="000000000000" w:firstRow="0" w:lastRow="0" w:firstColumn="0" w:lastColumn="0" w:oddVBand="0" w:evenVBand="0" w:oddHBand="0" w:evenHBand="0" w:firstRowFirstColumn="0" w:firstRowLastColumn="0" w:lastRowFirstColumn="0" w:lastRowLastColumn="0"/>
+              <w:rPr>
+                <w:sz w:val="22"/>
+                <w:szCs w:val="22"/>
+              </w:rPr>
+            </w:pPr>
+            <w:r>
+              <w:rPr>
+                <w:sz w:val="22"/>
+                <w:szCs w:val="22"/>
+              </w:rPr>
+              <w:t>Enabled</w:t>
+            </w:r>
+          </w:p>
+        </w:tc>
+        <w:tc>
+          <w:tcPr>
+            <w:tcW w:w="0" w:type="auto"/>
+            <w:vAlign w:val="center"/>
+            <w:hideMark/>
+          </w:tcPr>
+          <w:p>
+            <w:pPr>
+              <w:pStyle w:val="NormalWeb"/>
+              <w:jc w:val="center"/>
+              <w:cnfStyle w:val="000000000000" w:firstRow="0" w:lastRow="0" w:firstColumn="0" w:lastColumn="0" w:oddVBand="0" w:evenVBand="0" w:oddHBand="0" w:evenHBand="0" w:firstRowFirstColumn="0" w:firstRowLastColumn="0" w:lastRowFirstColumn="0" w:lastRowLastColumn="0"/>
+              <w:rPr>
+                <w:sz w:val="22"/>
+                <w:szCs w:val="22"/>
+              </w:rPr>
+            </w:pPr>
+            <w:r>
+              <w:rPr>
+                <w:sz w:val="22"/>
+                <w:szCs w:val="22"/>
+              </w:rPr>
+              <w:t>Zero mean, unit variance per utterance</w:t>
+            </w:r>
+          </w:p>
+        </w:tc>
+      </w:tr>
+    </w:tbl>
+    <w:p/>
+    <w:p>
+      <w:pPr>
+        <w:rPr>
+          <w:sz w:val="24"/>
+          <w:szCs w:val="24"/>
+        </w:rPr>
+      </w:pPr>
+      <w:r>
+        <w:t>MFCC Extraction Process:</w:t>
+      </w:r>
+    </w:p>
+    <w:p>
+      <w:pPr>
+        <w:pStyle w:val="ListParagraph"/>
+        <w:widowControl/>
+        <w:numPr>
+          <w:ilvl w:val="0"/>
+          <w:numId w:val="27"/>
+        </w:numPr>
+        <w:autoSpaceDE/>
+        <w:autoSpaceDN/>
+        <w:spacing w:before="100" w:beforeAutospacing="1" w:after="100" w:afterAutospacing="1"/>
+        <w:rPr>
+          <w:sz w:val="24"/>
+          <w:szCs w:val="24"/>
+        </w:rPr>
+      </w:pPr>
+      <w:r>
+        <w:rPr>
+          <w:rStyle w:val="Strong"/>
+        </w:rPr>
+        <w:t>Pre-emphasis Filter</w:t>
+      </w:r>
+      <w:r>
+        <w:t>: H(z) = 1 - 0.97z⁻¹</w:t>
+      </w:r>
+    </w:p>
+    <w:p>
+      <w:pPr>
+        <w:pStyle w:val="ListParagraph"/>
+        <w:widowControl/>
+        <w:numPr>
+          <w:ilvl w:val="0"/>
+          <w:numId w:val="27"/>
+        </w:numPr>
+        <w:autoSpaceDE/>
+        <w:autoSpaceDN/>
+        <w:spacing w:before="100" w:beforeAutospacing="1" w:after="100" w:afterAutospacing="1"/>
+        <w:rPr>
+          <w:sz w:val="24"/>
+          <w:szCs w:val="24"/>
+        </w:rPr>
+      </w:pPr>
+      <w:r>
+        <w:rPr>
+          <w:rStyle w:val="Strong"/>
+        </w:rPr>
+        <w:t>Framing &amp; Windowing</w:t>
+      </w:r>
+      <w:r>
+        <w:t>: 25ms Hamming window, 10ms hop</w:t>
+      </w:r>
+    </w:p>
+    <w:p>
+      <w:pPr>
+        <w:pStyle w:val="ListParagraph"/>
+        <w:widowControl/>
+        <w:numPr>
+          <w:ilvl w:val="0"/>
+          <w:numId w:val="27"/>
+        </w:numPr>
+        <w:autoSpaceDE/>
+        <w:autoSpaceDN/>
+        <w:spacing w:before="100" w:beforeAutospacing="1" w:after="100" w:afterAutospacing="1"/>
+        <w:rPr>
+          <w:sz w:val="24"/>
+          <w:szCs w:val="24"/>
+        </w:rPr>
+      </w:pPr>
+      <w:r>
+        <w:rPr>
+          <w:rStyle w:val="Strong"/>
+        </w:rPr>
+        <w:t>FFT</w:t>
+      </w:r>
+      <w:r>
+        <w:t>: 512-point Fast Fourier Transform</w:t>
+      </w:r>
+    </w:p>
+    <w:p>
+      <w:pPr>
+        <w:pStyle w:val="ListParagraph"/>
+        <w:widowControl/>
+        <w:numPr>
+          <w:ilvl w:val="0"/>
+          <w:numId w:val="27"/>
+        </w:numPr>
+        <w:autoSpaceDE/>
+        <w:autoSpaceDN/>
+        <w:spacing w:before="100" w:beforeAutospacing="1" w:after="100" w:afterAutospacing="1"/>
+        <w:rPr>
+          <w:sz w:val="24"/>
+          <w:szCs w:val="24"/>
+        </w:rPr>
+      </w:pPr>
+      <w:r>
+        <w:rPr>
+          <w:rStyle w:val="Strong"/>
+        </w:rPr>
+        <w:t>Mel-</w:t>
+      </w:r>
+      <w:proofErr w:type="spellStart"/>
+      <w:r>
+        <w:rPr>
+          <w:rStyle w:val="Strong"/>
+        </w:rPr>
+        <w:t>Filterbank</w:t>
+      </w:r>
+      <w:proofErr w:type="spellEnd"/>
+      <w:r>
+        <w:t>: 26 triangular filters (0-8000 Hz)</w:t>
+      </w:r>
+    </w:p>
+    <w:p>
+      <w:pPr>
+        <w:pStyle w:val="ListParagraph"/>
+        <w:widowControl/>
+        <w:numPr>
+          <w:ilvl w:val="0"/>
+          <w:numId w:val="27"/>
+        </w:numPr>
+        <w:autoSpaceDE/>
+        <w:autoSpaceDN/>
+        <w:spacing w:before="100" w:beforeAutospacing="1" w:after="100" w:afterAutospacing="1"/>
+        <w:rPr>
+          <w:sz w:val="24"/>
+          <w:szCs w:val="24"/>
+        </w:rPr>
+      </w:pPr>
+      <w:r>
+        <w:rPr>
+          <w:rStyle w:val="Strong"/>
+        </w:rPr>
+        <w:t>Logarithm</w:t>
+      </w:r>
+      <w:r>
+        <w:t>: log(energy) in each Mel band</w:t>
+      </w:r>
+    </w:p>
+    <w:p>
+      <w:pPr>
+        <w:pStyle w:val="ListParagraph"/>
+        <w:widowControl/>
+        <w:numPr>
+          <w:ilvl w:val="0"/>
+          <w:numId w:val="27"/>
+        </w:numPr>
+        <w:autoSpaceDE/>
+        <w:autoSpaceDN/>
+        <w:spacing w:before="100" w:beforeAutospacing="1" w:after="100" w:afterAutospacing="1"/>
+        <w:rPr>
+          <w:sz w:val="24"/>
+          <w:szCs w:val="24"/>
+        </w:rPr>
+      </w:pPr>
+      <w:r>
+        <w:rPr>
+          <w:rStyle w:val="Strong"/>
+        </w:rPr>
+        <w:t>DCT</w:t>
+      </w:r>
+      <w:r>
+        <w:t>: Discrete Cosine Transform → 13 coefficients</w:t>
+      </w:r>
+    </w:p>
+    <w:p>
+      <w:pPr>
+        <w:pStyle w:val="ListParagraph"/>
+        <w:widowControl/>
+        <w:numPr>
+          <w:ilvl w:val="0"/>
+          <w:numId w:val="27"/>
+        </w:numPr>
+        <w:autoSpaceDE/>
+        <w:autoSpaceDN/>
+        <w:spacing w:before="100" w:beforeAutospacing="1" w:after="100" w:afterAutospacing="1"/>
+        <w:rPr>
+          <w:sz w:val="24"/>
+          <w:szCs w:val="24"/>
+        </w:rPr>
+      </w:pPr>
+      <w:r>
+        <w:rPr>
+          <w:rStyle w:val="Strong"/>
+        </w:rPr>
+        <w:t>Delta Computation</w:t>
+      </w:r>
+      <w:r>
+        <w:t>: First-order derivatives (Δ-MFCC)</w:t>
+      </w:r>
+    </w:p>
+    <w:p>
+      <w:r>
+        <w:rPr>
+          <w:rStyle w:val="Strong"/>
+        </w:rPr>
+        <w:lastRenderedPageBreak/>
+        <w:t>Final Feature Dimension:</w:t>
+      </w:r>
+      <w:r>
+        <w:t xml:space="preserve"> 26 per frame (13 static + 13 delta)</w:t>
+      </w:r>
+    </w:p>
+    <w:p>
+      <w:pPr>
+        <w:pStyle w:val="Heading2"/>
+      </w:pPr>
+      <w:r>
+        <w:t>Dataset</w:t>
+      </w:r>
+    </w:p>
+    <w:p>
+      <w:pPr>
+        <w:pStyle w:val="Heading3"/>
+      </w:pPr>
+      <w:r>
+        <w:t>Tr</w:t>
+      </w:r>
+      <w:r>
+        <w:t>aining Dataset</w:t>
+      </w:r>
+    </w:p>
+    <w:p>
+      <w:pPr>
+        <w:pStyle w:val="Caption"/>
+        <w:keepNext/>
+      </w:pPr>
+    </w:p>
+    <w:p>
+      <w:pPr>
+        <w:pStyle w:val="Caption"/>
+        <w:keepNext/>
+      </w:pPr>
+      <w:r>
+        <w:t xml:space="preserve">Table </w:t>
+      </w:r>
+      <w:r>
+        <w:fldChar w:fldCharType="begin"/>
+      </w:r>
+      <w:r>
+        <w:instrText xml:space="preserve"> SEQ Table \* ARABIC </w:instrText>
+      </w:r>
+      <w:r>
+        <w:fldChar w:fldCharType="separate"/>
+      </w:r>
+      <w:r>
+        <w:rPr>
+          <w:noProof/>
+        </w:rPr>
+        <w:t>15</w:t>
+      </w:r>
+      <w:r>
+        <w:fldChar w:fldCharType="end"/>
+      </w:r>
+      <w:r>
+        <w:t xml:space="preserve"> Training Dataset</w:t>
+      </w:r>
+    </w:p>
+    <w:tbl>
+      <w:tblPr>
+        <w:tblStyle w:val="GridTable5Dark-Accent2"/>
+        <w:tblW w:w="0" w:type="auto"/>
+        <w:tblInd w:w="3244" w:type="dxa"/>
+        <w:tblLook w:val="04A0" w:firstRow="1" w:lastRow="0" w:firstColumn="1" w:lastColumn="0" w:noHBand="0" w:noVBand="1"/>
+      </w:tblPr>
+      <w:tblGrid>
+        <w:gridCol w:w="3227"/>
+        <w:gridCol w:w="1134"/>
+      </w:tblGrid>
+      <w:tr>
+        <w:trPr>
+          <w:cnfStyle w:val="100000000000" w:firstRow="1" w:lastRow="0" w:firstColumn="0" w:lastColumn="0" w:oddVBand="0" w:evenVBand="0" w:oddHBand="0" w:evenHBand="0" w:firstRowFirstColumn="0" w:firstRowLastColumn="0" w:lastRowFirstColumn="0" w:lastRowLastColumn="0"/>
+        </w:trPr>
+        <w:tc>
+          <w:tcPr>
+            <w:cnfStyle w:val="001000000000" w:firstRow="0" w:lastRow="0" w:firstColumn="1" w:lastColumn="0" w:oddVBand="0" w:evenVBand="0" w:oddHBand="0" w:evenHBand="0" w:firstRowFirstColumn="0" w:firstRowLastColumn="0" w:lastRowFirstColumn="0" w:lastRowLastColumn="0"/>
+            <w:tcW w:w="0" w:type="auto"/>
+            <w:vAlign w:val="center"/>
+            <w:hideMark/>
+          </w:tcPr>
+          <w:p>
+            <w:pPr>
+              <w:pStyle w:val="NormalWeb"/>
+              <w:jc w:val="center"/>
+              <w:rPr>
+                <w:sz w:val="28"/>
+                <w:szCs w:val="28"/>
+              </w:rPr>
+            </w:pPr>
+            <w:r>
+              <w:rPr>
+                <w:sz w:val="28"/>
+                <w:szCs w:val="28"/>
+              </w:rPr>
+              <w:t>Type</w:t>
+            </w:r>
+          </w:p>
+        </w:tc>
+        <w:tc>
+          <w:tcPr>
+            <w:tcW w:w="0" w:type="auto"/>
+            <w:vAlign w:val="center"/>
+            <w:hideMark/>
+          </w:tcPr>
+          <w:p>
+            <w:pPr>
+              <w:pStyle w:val="NormalWeb"/>
+              <w:jc w:val="center"/>
+              <w:cnfStyle w:val="100000000000" w:firstRow="1" w:lastRow="0" w:firstColumn="0" w:lastColumn="0" w:oddVBand="0" w:evenVBand="0" w:oddHBand="0" w:evenHBand="0" w:firstRowFirstColumn="0" w:firstRowLastColumn="0" w:lastRowFirstColumn="0" w:lastRowLastColumn="0"/>
+              <w:rPr>
+                <w:b w:val="0"/>
+                <w:bCs w:val="0"/>
+                <w:sz w:val="28"/>
+                <w:szCs w:val="28"/>
+              </w:rPr>
+            </w:pPr>
+            <w:r>
+              <w:rPr>
+                <w:b w:val="0"/>
+                <w:bCs w:val="0"/>
+                <w:sz w:val="28"/>
+                <w:szCs w:val="28"/>
+              </w:rPr>
+              <w:t>Number</w:t>
+            </w:r>
+          </w:p>
+        </w:tc>
+      </w:tr>
+      <w:tr>
+        <w:trPr>
+          <w:cnfStyle w:val="000000100000" w:firstRow="0" w:lastRow="0" w:firstColumn="0" w:lastColumn="0" w:oddVBand="0" w:evenVBand="0" w:oddHBand="1" w:evenHBand="0" w:firstRowFirstColumn="0" w:firstRowLastColumn="0" w:lastRowFirstColumn="0" w:lastRowLastColumn="0"/>
+        </w:trPr>
+        <w:tc>
+          <w:tcPr>
+            <w:cnfStyle w:val="001000000000" w:firstRow="0" w:lastRow="0" w:firstColumn="1" w:lastColumn="0" w:oddVBand="0" w:evenVBand="0" w:oddHBand="0" w:evenHBand="0" w:firstRowFirstColumn="0" w:firstRowLastColumn="0" w:lastRowFirstColumn="0" w:lastRowLastColumn="0"/>
+            <w:tcW w:w="0" w:type="auto"/>
+            <w:vAlign w:val="center"/>
+            <w:hideMark/>
+          </w:tcPr>
+          <w:p>
+            <w:pPr>
+              <w:pStyle w:val="NormalWeb"/>
+              <w:jc w:val="center"/>
+              <w:rPr>
+                <w:sz w:val="28"/>
+                <w:szCs w:val="28"/>
+              </w:rPr>
+            </w:pPr>
+            <w:r>
+              <w:rPr>
+                <w:b w:val="0"/>
+                <w:bCs w:val="0"/>
+                <w:sz w:val="28"/>
+                <w:szCs w:val="28"/>
+              </w:rPr>
+              <w:t>C</w:t>
+            </w:r>
+            <w:r>
+              <w:rPr>
+                <w:sz w:val="28"/>
+                <w:szCs w:val="28"/>
+              </w:rPr>
+              <w:t>: Child</w:t>
+            </w:r>
+          </w:p>
+        </w:tc>
+        <w:tc>
+          <w:tcPr>
+            <w:tcW w:w="0" w:type="auto"/>
+            <w:vAlign w:val="center"/>
+            <w:hideMark/>
+          </w:tcPr>
+          <w:p>
+            <w:pPr>
+              <w:pStyle w:val="NormalWeb"/>
+              <w:jc w:val="center"/>
+              <w:cnfStyle w:val="000000100000" w:firstRow="0" w:lastRow="0" w:firstColumn="0" w:lastColumn="0" w:oddVBand="0" w:evenVBand="0" w:oddHBand="1" w:evenHBand="0" w:firstRowFirstColumn="0" w:firstRowLastColumn="0" w:lastRowFirstColumn="0" w:lastRowLastColumn="0"/>
+              <w:rPr>
+                <w:sz w:val="22"/>
+                <w:szCs w:val="22"/>
+              </w:rPr>
+            </w:pPr>
+            <w:r>
+              <w:rPr>
+                <w:sz w:val="22"/>
+                <w:szCs w:val="22"/>
+              </w:rPr>
+              <w:t>60</w:t>
+            </w:r>
+          </w:p>
+        </w:tc>
+      </w:tr>
+      <w:tr>
+        <w:tc>
+          <w:tcPr>
+            <w:cnfStyle w:val="001000000000" w:firstRow="0" w:lastRow="0" w:firstColumn="1" w:lastColumn="0" w:oddVBand="0" w:evenVBand="0" w:oddHBand="0" w:evenHBand="0" w:firstRowFirstColumn="0" w:firstRowLastColumn="0" w:lastRowFirstColumn="0" w:lastRowLastColumn="0"/>
+            <w:tcW w:w="0" w:type="auto"/>
+            <w:vAlign w:val="center"/>
+            <w:hideMark/>
+          </w:tcPr>
+          <w:p>
+            <w:pPr>
+              <w:pStyle w:val="NormalWeb"/>
+              <w:jc w:val="center"/>
+              <w:rPr>
+                <w:sz w:val="28"/>
+                <w:szCs w:val="28"/>
+              </w:rPr>
+            </w:pPr>
+            <w:r>
+              <w:rPr>
+                <w:b w:val="0"/>
+                <w:bCs w:val="0"/>
+                <w:sz w:val="28"/>
+                <w:szCs w:val="28"/>
+              </w:rPr>
+              <w:t>M</w:t>
+            </w:r>
+            <w:r>
+              <w:rPr>
+                <w:sz w:val="28"/>
+                <w:szCs w:val="28"/>
+              </w:rPr>
+              <w:t>: Adult Male</w:t>
+            </w:r>
+          </w:p>
+        </w:tc>
+        <w:tc>
+          <w:tcPr>
+            <w:tcW w:w="0" w:type="auto"/>
+            <w:vAlign w:val="center"/>
+            <w:hideMark/>
+          </w:tcPr>
+          <w:p>
+            <w:pPr>
+              <w:pStyle w:val="NormalWeb"/>
+              <w:jc w:val="center"/>
+              <w:cnfStyle w:val="000000000000" w:firstRow="0" w:lastRow="0" w:firstColumn="0" w:lastColumn="0" w:oddVBand="0" w:evenVBand="0" w:oddHBand="0" w:evenHBand="0" w:firstRowFirstColumn="0" w:firstRowLastColumn="0" w:lastRowFirstColumn="0" w:lastRowLastColumn="0"/>
+              <w:rPr>
+                <w:sz w:val="22"/>
+                <w:szCs w:val="22"/>
+              </w:rPr>
+            </w:pPr>
+            <w:r>
+              <w:rPr>
+                <w:sz w:val="22"/>
+                <w:szCs w:val="22"/>
+              </w:rPr>
+              <w:t>580</w:t>
+            </w:r>
+          </w:p>
+        </w:tc>
+      </w:tr>
+      <w:tr>
+        <w:trPr>
+          <w:cnfStyle w:val="000000100000" w:firstRow="0" w:lastRow="0" w:firstColumn="0" w:lastColumn="0" w:oddVBand="0" w:evenVBand="0" w:oddHBand="1" w:evenHBand="0" w:firstRowFirstColumn="0" w:firstRowLastColumn="0" w:lastRowFirstColumn="0" w:lastRowLastColumn="0"/>
+        </w:trPr>
+        <w:tc>
+          <w:tcPr>
+            <w:cnfStyle w:val="001000000000" w:firstRow="0" w:lastRow="0" w:firstColumn="1" w:lastColumn="0" w:oddVBand="0" w:evenVBand="0" w:oddHBand="0" w:evenHBand="0" w:firstRowFirstColumn="0" w:firstRowLastColumn="0" w:lastRowFirstColumn="0" w:lastRowLastColumn="0"/>
+            <w:tcW w:w="0" w:type="auto"/>
+            <w:vAlign w:val="center"/>
+            <w:hideMark/>
+          </w:tcPr>
+          <w:p>
+            <w:pPr>
+              <w:pStyle w:val="NormalWeb"/>
+              <w:jc w:val="center"/>
+              <w:rPr>
+                <w:sz w:val="28"/>
+                <w:szCs w:val="28"/>
+              </w:rPr>
+            </w:pPr>
+            <w:r>
+              <w:rPr>
+                <w:b w:val="0"/>
+                <w:bCs w:val="0"/>
+                <w:sz w:val="28"/>
+                <w:szCs w:val="28"/>
+              </w:rPr>
+              <w:t>F</w:t>
+            </w:r>
+            <w:r>
+              <w:rPr>
+                <w:sz w:val="28"/>
+                <w:szCs w:val="28"/>
+              </w:rPr>
+              <w:t>: Adult Female</w:t>
+            </w:r>
+          </w:p>
+        </w:tc>
+        <w:tc>
+          <w:tcPr>
+            <w:tcW w:w="0" w:type="auto"/>
+            <w:vAlign w:val="center"/>
+            <w:hideMark/>
+          </w:tcPr>
+          <w:p>
+            <w:pPr>
+              <w:pStyle w:val="NormalWeb"/>
+              <w:jc w:val="center"/>
+              <w:cnfStyle w:val="000000100000" w:firstRow="0" w:lastRow="0" w:firstColumn="0" w:lastColumn="0" w:oddVBand="0" w:evenVBand="0" w:oddHBand="1" w:evenHBand="0" w:firstRowFirstColumn="0" w:firstRowLastColumn="0" w:lastRowFirstColumn="0" w:lastRowLastColumn="0"/>
+              <w:rPr>
+                <w:sz w:val="22"/>
+                <w:szCs w:val="22"/>
+              </w:rPr>
+            </w:pPr>
+            <w:r>
+              <w:rPr>
+                <w:sz w:val="22"/>
+                <w:szCs w:val="22"/>
+              </w:rPr>
+              <w:t>80</w:t>
+            </w:r>
+          </w:p>
+        </w:tc>
+      </w:tr>
+      <w:tr>
+        <w:tc>
+          <w:tcPr>
+            <w:cnfStyle w:val="001000000000" w:firstRow="0" w:lastRow="0" w:firstColumn="1" w:lastColumn="0" w:oddVBand="0" w:evenVBand="0" w:oddHBand="0" w:evenHBand="0" w:firstRowFirstColumn="0" w:firstRowLastColumn="0" w:lastRowFirstColumn="0" w:lastRowLastColumn="0"/>
+            <w:tcW w:w="0" w:type="auto"/>
+            <w:vAlign w:val="center"/>
+            <w:hideMark/>
+          </w:tcPr>
+          <w:p>
+            <w:pPr>
+              <w:pStyle w:val="NormalWeb"/>
+              <w:jc w:val="center"/>
+              <w:rPr>
+                <w:sz w:val="28"/>
+                <w:szCs w:val="28"/>
+              </w:rPr>
+            </w:pPr>
+            <w:r>
+              <w:rPr>
+                <w:b w:val="0"/>
+                <w:bCs w:val="0"/>
+                <w:sz w:val="28"/>
+                <w:szCs w:val="28"/>
+              </w:rPr>
+              <w:t>U</w:t>
+            </w:r>
+            <w:r>
+              <w:rPr>
+                <w:sz w:val="28"/>
+                <w:szCs w:val="28"/>
+              </w:rPr>
+              <w:t>: Unknown/Unspecified</w:t>
+            </w:r>
+          </w:p>
+        </w:tc>
+        <w:tc>
+          <w:tcPr>
+            <w:tcW w:w="0" w:type="auto"/>
+            <w:vAlign w:val="center"/>
+            <w:hideMark/>
+          </w:tcPr>
+          <w:p>
+            <w:pPr>
+              <w:pStyle w:val="NormalWeb"/>
+              <w:jc w:val="center"/>
+              <w:cnfStyle w:val="000000000000" w:firstRow="0" w:lastRow="0" w:firstColumn="0" w:lastColumn="0" w:oddVBand="0" w:evenVBand="0" w:oddHBand="0" w:evenHBand="0" w:firstRowFirstColumn="0" w:firstRowLastColumn="0" w:lastRowFirstColumn="0" w:lastRowLastColumn="0"/>
+              <w:rPr>
+                <w:sz w:val="22"/>
+                <w:szCs w:val="22"/>
+              </w:rPr>
+            </w:pPr>
+            <w:r>
+              <w:rPr>
+                <w:sz w:val="22"/>
+                <w:szCs w:val="22"/>
+              </w:rPr>
+              <w:t>480</w:t>
+            </w:r>
+          </w:p>
+        </w:tc>
+      </w:tr>
+    </w:tbl>
+    <w:p>
+      <w:pPr>
+        <w:rPr>
+          <w:rStyle w:val="Strong"/>
+        </w:rPr>
+      </w:pPr>
+    </w:p>
+    <w:p>
+      <w:pPr>
+        <w:rPr>
+          <w:rFonts w:hint="cs"/>
+          <w:rtl/>
+        </w:rPr>
+      </w:pPr>
+      <w:r>
+        <w:rPr>
+          <w:rStyle w:val="Strong"/>
+        </w:rPr>
+        <w:t>Digits:</w:t>
+      </w:r>
+      <w:r>
+        <w:t xml:space="preserve"> 0, 1, 2, 3, 4, 5, 6, 7, 8, 9 each digit has </w:t>
+      </w:r>
+      <w:r>
+        <w:t>1200</w:t>
+      </w:r>
+      <w:r>
+        <w:t>/10 =</w:t>
+      </w:r>
+      <w:r>
+        <w:t>120</w:t>
+      </w:r>
+      <w:r>
+        <w:t xml:space="preserve"> different file with half of the set noised.</w:t>
+      </w:r>
+    </w:p>
+    <w:p/>
+    <w:p>
+      <w:pPr>
+        <w:pStyle w:val="Heading3"/>
+      </w:pPr>
+      <w:r>
+        <w:t>T</w:t>
+      </w:r>
+      <w:r>
+        <w:t>esting</w:t>
+      </w:r>
+      <w:r>
+        <w:t xml:space="preserve"> Dataset</w:t>
+      </w:r>
+    </w:p>
+    <w:p>
+      <w:pPr>
+        <w:pStyle w:val="Caption"/>
+        <w:keepNext/>
+      </w:pPr>
+      <w:r>
+        <w:t xml:space="preserve">Table </w:t>
+      </w:r>
+      <w:r>
+        <w:fldChar w:fldCharType="begin"/>
+      </w:r>
+      <w:r>
+        <w:instrText xml:space="preserve"> SEQ Table \* ARABIC </w:instrText>
+      </w:r>
+      <w:r>
+        <w:fldChar w:fldCharType="separate"/>
+      </w:r>
+      <w:r>
+        <w:rPr>
+          <w:noProof/>
+        </w:rPr>
+        <w:t>16</w:t>
+      </w:r>
+      <w:r>
+        <w:fldChar w:fldCharType="end"/>
+      </w:r>
+      <w:r>
+        <w:t xml:space="preserve"> T</w:t>
+      </w:r>
+      <w:r>
+        <w:t>esting</w:t>
+      </w:r>
+      <w:r>
+        <w:t xml:space="preserve"> Dataset</w:t>
+      </w:r>
+    </w:p>
+    <w:tbl>
+      <w:tblPr>
+        <w:tblStyle w:val="GridTable5Dark-Accent2"/>
+        <w:tblW w:w="0" w:type="auto"/>
+        <w:tblInd w:w="3244" w:type="dxa"/>
+        <w:tblLook w:val="04A0" w:firstRow="1" w:lastRow="0" w:firstColumn="1" w:lastColumn="0" w:noHBand="0" w:noVBand="1"/>
+      </w:tblPr>
+      <w:tblGrid>
+        <w:gridCol w:w="3227"/>
+        <w:gridCol w:w="1134"/>
+      </w:tblGrid>
+      <w:tr>
+        <w:trPr>
+          <w:cnfStyle w:val="100000000000" w:firstRow="1" w:lastRow="0" w:firstColumn="0" w:lastColumn="0" w:oddVBand="0" w:evenVBand="0" w:oddHBand="0" w:evenHBand="0" w:firstRowFirstColumn="0" w:firstRowLastColumn="0" w:lastRowFirstColumn="0" w:lastRowLastColumn="0"/>
+        </w:trPr>
+        <w:tc>
+          <w:tcPr>
+            <w:cnfStyle w:val="001000000000" w:firstRow="0" w:lastRow="0" w:firstColumn="1" w:lastColumn="0" w:oddVBand="0" w:evenVBand="0" w:oddHBand="0" w:evenHBand="0" w:firstRowFirstColumn="0" w:firstRowLastColumn="0" w:lastRowFirstColumn="0" w:lastRowLastColumn="0"/>
+            <w:tcW w:w="0" w:type="auto"/>
+            <w:vAlign w:val="center"/>
+            <w:hideMark/>
+          </w:tcPr>
+          <w:p>
+            <w:pPr>
+              <w:pStyle w:val="NormalWeb"/>
+              <w:jc w:val="center"/>
+              <w:rPr>
+                <w:sz w:val="28"/>
+                <w:szCs w:val="28"/>
+              </w:rPr>
+            </w:pPr>
+            <w:r>
+              <w:rPr>
+                <w:sz w:val="28"/>
+                <w:szCs w:val="28"/>
+              </w:rPr>
+              <w:t>Type</w:t>
+            </w:r>
+          </w:p>
+        </w:tc>
+        <w:tc>
+          <w:tcPr>
+            <w:tcW w:w="0" w:type="auto"/>
+            <w:vAlign w:val="center"/>
+            <w:hideMark/>
+          </w:tcPr>
+          <w:p>
+            <w:pPr>
+              <w:pStyle w:val="NormalWeb"/>
+              <w:jc w:val="center"/>
+              <w:cnfStyle w:val="100000000000" w:firstRow="1" w:lastRow="0" w:firstColumn="0" w:lastColumn="0" w:oddVBand="0" w:evenVBand="0" w:oddHBand="0" w:evenHBand="0" w:firstRowFirstColumn="0" w:firstRowLastColumn="0" w:lastRowFirstColumn="0" w:lastRowLastColumn="0"/>
+              <w:rPr>
+                <w:b w:val="0"/>
+                <w:bCs w:val="0"/>
+                <w:sz w:val="28"/>
+                <w:szCs w:val="28"/>
+              </w:rPr>
+            </w:pPr>
+            <w:r>
+              <w:rPr>
+                <w:b w:val="0"/>
+                <w:bCs w:val="0"/>
+                <w:sz w:val="28"/>
+                <w:szCs w:val="28"/>
+              </w:rPr>
+              <w:t>Number</w:t>
+            </w:r>
+          </w:p>
+        </w:tc>
+      </w:tr>
+      <w:tr>
+        <w:trPr>
+          <w:cnfStyle w:val="000000100000" w:firstRow="0" w:lastRow="0" w:firstColumn="0" w:lastColumn="0" w:oddVBand="0" w:evenVBand="0" w:oddHBand="1" w:evenHBand="0" w:firstRowFirstColumn="0" w:firstRowLastColumn="0" w:lastRowFirstColumn="0" w:lastRowLastColumn="0"/>
+        </w:trPr>
+        <w:tc>
+          <w:tcPr>
+            <w:cnfStyle w:val="001000000000" w:firstRow="0" w:lastRow="0" w:firstColumn="1" w:lastColumn="0" w:oddVBand="0" w:evenVBand="0" w:oddHBand="0" w:evenHBand="0" w:firstRowFirstColumn="0" w:firstRowLastColumn="0" w:lastRowFirstColumn="0" w:lastRowLastColumn="0"/>
+            <w:tcW w:w="0" w:type="auto"/>
+            <w:vAlign w:val="center"/>
+            <w:hideMark/>
+          </w:tcPr>
+          <w:p>
+            <w:pPr>
+              <w:pStyle w:val="NormalWeb"/>
+              <w:jc w:val="center"/>
+              <w:rPr>
+                <w:sz w:val="28"/>
+                <w:szCs w:val="28"/>
+              </w:rPr>
+            </w:pPr>
+            <w:r>
+              <w:rPr>
+                <w:b w:val="0"/>
+                <w:bCs w:val="0"/>
+                <w:sz w:val="28"/>
+                <w:szCs w:val="28"/>
+              </w:rPr>
+              <w:t>C</w:t>
+            </w:r>
+            <w:r>
+              <w:rPr>
+                <w:sz w:val="28"/>
+                <w:szCs w:val="28"/>
+              </w:rPr>
+              <w:t>: Child</w:t>
+            </w:r>
+          </w:p>
+        </w:tc>
+        <w:tc>
+          <w:tcPr>
+            <w:tcW w:w="0" w:type="auto"/>
+            <w:vAlign w:val="center"/>
+            <w:hideMark/>
+          </w:tcPr>
+          <w:p>
+            <w:pPr>
+              <w:pStyle w:val="NormalWeb"/>
+              <w:jc w:val="center"/>
+              <w:cnfStyle w:val="000000100000" w:firstRow="0" w:lastRow="0" w:firstColumn="0" w:lastColumn="0" w:oddVBand="0" w:evenVBand="0" w:oddHBand="1" w:evenHBand="0" w:firstRowFirstColumn="0" w:firstRowLastColumn="0" w:lastRowFirstColumn="0" w:lastRowLastColumn="0"/>
+              <w:rPr>
+                <w:sz w:val="22"/>
+                <w:szCs w:val="22"/>
+              </w:rPr>
+            </w:pPr>
+            <w:r>
+              <w:rPr>
+                <w:sz w:val="22"/>
+                <w:szCs w:val="22"/>
+              </w:rPr>
+              <w:t>40</w:t>
+            </w:r>
+          </w:p>
+        </w:tc>
+      </w:tr>
+      <w:tr>
+        <w:tc>
+          <w:tcPr>
+            <w:cnfStyle w:val="001000000000" w:firstRow="0" w:lastRow="0" w:firstColumn="1" w:lastColumn="0" w:oddVBand="0" w:evenVBand="0" w:oddHBand="0" w:evenHBand="0" w:firstRowFirstColumn="0" w:firstRowLastColumn="0" w:lastRowFirstColumn="0" w:lastRowLastColumn="0"/>
+            <w:tcW w:w="0" w:type="auto"/>
+            <w:vAlign w:val="center"/>
+            <w:hideMark/>
+          </w:tcPr>
+          <w:p>
+            <w:pPr>
+              <w:pStyle w:val="NormalWeb"/>
+              <w:jc w:val="center"/>
+              <w:rPr>
+                <w:sz w:val="28"/>
+                <w:szCs w:val="28"/>
+              </w:rPr>
+            </w:pPr>
+            <w:r>
+              <w:rPr>
+                <w:b w:val="0"/>
+                <w:bCs w:val="0"/>
+                <w:sz w:val="28"/>
+                <w:szCs w:val="28"/>
+              </w:rPr>
+              <w:t>M</w:t>
+            </w:r>
+            <w:r>
+              <w:rPr>
+                <w:sz w:val="28"/>
+                <w:szCs w:val="28"/>
+              </w:rPr>
+              <w:t>: Adult Male</w:t>
+            </w:r>
+          </w:p>
+        </w:tc>
+        <w:tc>
+          <w:tcPr>
+            <w:tcW w:w="0" w:type="auto"/>
+            <w:vAlign w:val="center"/>
+            <w:hideMark/>
+          </w:tcPr>
+          <w:p>
+            <w:pPr>
+              <w:pStyle w:val="NormalWeb"/>
+              <w:jc w:val="center"/>
+              <w:cnfStyle w:val="000000000000" w:firstRow="0" w:lastRow="0" w:firstColumn="0" w:lastColumn="0" w:oddVBand="0" w:evenVBand="0" w:oddHBand="0" w:evenHBand="0" w:firstRowFirstColumn="0" w:firstRowLastColumn="0" w:lastRowFirstColumn="0" w:lastRowLastColumn="0"/>
+              <w:rPr>
+                <w:sz w:val="22"/>
+                <w:szCs w:val="22"/>
+              </w:rPr>
+            </w:pPr>
+            <w:r>
+              <w:rPr>
+                <w:sz w:val="22"/>
+                <w:szCs w:val="22"/>
+              </w:rPr>
+              <w:t>120</w:t>
+            </w:r>
+          </w:p>
+        </w:tc>
+      </w:tr>
+      <w:tr>
+        <w:trPr>
+          <w:cnfStyle w:val="000000100000" w:firstRow="0" w:lastRow="0" w:firstColumn="0" w:lastColumn="0" w:oddVBand="0" w:evenVBand="0" w:oddHBand="1" w:evenHBand="0" w:firstRowFirstColumn="0" w:firstRowLastColumn="0" w:lastRowFirstColumn="0" w:lastRowLastColumn="0"/>
+        </w:trPr>
+        <w:tc>
+          <w:tcPr>
+            <w:cnfStyle w:val="001000000000" w:firstRow="0" w:lastRow="0" w:firstColumn="1" w:lastColumn="0" w:oddVBand="0" w:evenVBand="0" w:oddHBand="0" w:evenHBand="0" w:firstRowFirstColumn="0" w:firstRowLastColumn="0" w:lastRowFirstColumn="0" w:lastRowLastColumn="0"/>
+            <w:tcW w:w="0" w:type="auto"/>
+            <w:vAlign w:val="center"/>
+            <w:hideMark/>
+          </w:tcPr>
+          <w:p>
+            <w:pPr>
+              <w:pStyle w:val="NormalWeb"/>
+              <w:jc w:val="center"/>
+              <w:rPr>
+                <w:sz w:val="28"/>
+                <w:szCs w:val="28"/>
+              </w:rPr>
+            </w:pPr>
+            <w:r>
+              <w:rPr>
+                <w:b w:val="0"/>
+                <w:bCs w:val="0"/>
+                <w:sz w:val="28"/>
+                <w:szCs w:val="28"/>
+              </w:rPr>
+              <w:t>F</w:t>
+            </w:r>
+            <w:r>
+              <w:rPr>
+                <w:sz w:val="28"/>
+                <w:szCs w:val="28"/>
+              </w:rPr>
+              <w:t>: Adult Female</w:t>
+            </w:r>
+          </w:p>
+        </w:tc>
+        <w:tc>
+          <w:tcPr>
+            <w:tcW w:w="0" w:type="auto"/>
+            <w:vAlign w:val="center"/>
+            <w:hideMark/>
+          </w:tcPr>
+          <w:p>
+            <w:pPr>
+              <w:pStyle w:val="NormalWeb"/>
+              <w:jc w:val="center"/>
+              <w:cnfStyle w:val="000000100000" w:firstRow="0" w:lastRow="0" w:firstColumn="0" w:lastColumn="0" w:oddVBand="0" w:evenVBand="0" w:oddHBand="1" w:evenHBand="0" w:firstRowFirstColumn="0" w:firstRowLastColumn="0" w:lastRowFirstColumn="0" w:lastRowLastColumn="0"/>
+              <w:rPr>
+                <w:sz w:val="22"/>
+                <w:szCs w:val="22"/>
+              </w:rPr>
+            </w:pPr>
+            <w:r>
+              <w:rPr>
+                <w:sz w:val="22"/>
+                <w:szCs w:val="22"/>
+              </w:rPr>
+              <w:t>120</w:t>
+            </w:r>
+          </w:p>
+        </w:tc>
+      </w:tr>
+      <w:tr>
+        <w:tc>
+          <w:tcPr>
+            <w:cnfStyle w:val="001000000000" w:firstRow="0" w:lastRow="0" w:firstColumn="1" w:lastColumn="0" w:oddVBand="0" w:evenVBand="0" w:oddHBand="0" w:evenHBand="0" w:firstRowFirstColumn="0" w:firstRowLastColumn="0" w:lastRowFirstColumn="0" w:lastRowLastColumn="0"/>
+            <w:tcW w:w="0" w:type="auto"/>
+            <w:vAlign w:val="center"/>
+            <w:hideMark/>
+          </w:tcPr>
+          <w:p>
+            <w:pPr>
+              <w:pStyle w:val="NormalWeb"/>
+              <w:jc w:val="center"/>
+              <w:rPr>
+                <w:sz w:val="28"/>
+                <w:szCs w:val="28"/>
+              </w:rPr>
+            </w:pPr>
+            <w:r>
+              <w:rPr>
+                <w:b w:val="0"/>
+                <w:bCs w:val="0"/>
+                <w:sz w:val="28"/>
+                <w:szCs w:val="28"/>
+              </w:rPr>
+              <w:t>U</w:t>
+            </w:r>
+            <w:r>
+              <w:rPr>
+                <w:sz w:val="28"/>
+                <w:szCs w:val="28"/>
+              </w:rPr>
+              <w:t>: Unknown/Unspecified</w:t>
+            </w:r>
+          </w:p>
+        </w:tc>
+        <w:tc>
+          <w:tcPr>
+            <w:tcW w:w="0" w:type="auto"/>
+            <w:vAlign w:val="center"/>
+            <w:hideMark/>
+          </w:tcPr>
+          <w:p>
+            <w:pPr>
+              <w:pStyle w:val="NormalWeb"/>
+              <w:jc w:val="center"/>
+              <w:cnfStyle w:val="000000000000" w:firstRow="0" w:lastRow="0" w:firstColumn="0" w:lastColumn="0" w:oddVBand="0" w:evenVBand="0" w:oddHBand="0" w:evenHBand="0" w:firstRowFirstColumn="0" w:firstRowLastColumn="0" w:lastRowFirstColumn="0" w:lastRowLastColumn="0"/>
+              <w:rPr>
+                <w:sz w:val="22"/>
+                <w:szCs w:val="22"/>
+              </w:rPr>
+            </w:pPr>
+            <w:r>
+              <w:rPr>
+                <w:sz w:val="22"/>
+                <w:szCs w:val="22"/>
+              </w:rPr>
+              <w:t>20</w:t>
+            </w:r>
+          </w:p>
+        </w:tc>
+      </w:tr>
+    </w:tbl>
+    <w:p>
+      <w:pPr>
+        <w:rPr>
+          <w:rStyle w:val="Strong"/>
+        </w:rPr>
+      </w:pPr>
+    </w:p>
+    <w:p>
+      <w:r>
+        <w:rPr>
+          <w:rStyle w:val="Strong"/>
+        </w:rPr>
+        <w:t>Digits:</w:t>
+      </w:r>
+      <w:r>
+        <w:t xml:space="preserve"> 0, 1, 2, 3, 4, 5, 6, 7, 8, 9</w:t>
+      </w:r>
+      <w:r>
+        <w:t xml:space="preserve"> </w:t>
+      </w:r>
+      <w:r>
+        <w:t xml:space="preserve">each digit has 300/10 =30 different file </w:t>
+      </w:r>
+      <w:r>
+        <w:t>with half of the set noised</w:t>
+      </w:r>
+      <w:r>
+        <w:t>.</w:t>
+      </w:r>
+    </w:p>
+    <w:p>
+      <w:pPr>
+        <w:pStyle w:val="Heading2"/>
+      </w:pPr>
+      <w:r>
+        <w:t>Results</w:t>
+      </w:r>
+    </w:p>
+    <w:p>
+      <w:pPr>
+        <w:pStyle w:val="Heading3"/>
+      </w:pPr>
+      <w:r>
+        <w:t>Digit Recognition Performance (DTW)</w:t>
+      </w:r>
+    </w:p>
+    <w:p>
+      <w:pPr>
+        <w:pStyle w:val="font-claude-response-body"/>
+      </w:pPr>
+      <w:r>
+        <w:rPr>
+          <w:noProof/>
+        </w:rPr>
+        <w:lastRenderedPageBreak/>
+        <mc:AlternateContent>
+          <mc:Choice Requires="wps">
+            <w:drawing>
+              <wp:anchor distT="0" distB="0" distL="114300" distR="114300" simplePos="0" relativeHeight="251747328" behindDoc="0" locked="0" layoutInCell="1" allowOverlap="1" wp14:anchorId="7AC05BBF" wp14:editId="6B754459">
+                <wp:simplePos x="0" y="0"/>
+                <wp:positionH relativeFrom="column">
+                  <wp:posOffset>855980</wp:posOffset>
+                </wp:positionH>
+                <wp:positionV relativeFrom="paragraph">
+                  <wp:posOffset>3185160</wp:posOffset>
+                </wp:positionV>
+                <wp:extent cx="4313555" cy="635"/>
+                <wp:effectExtent l="0" t="0" r="0" b="0"/>
+                <wp:wrapTopAndBottom/>
+                <wp:docPr id="261" name="Text Box 261"/>
+                <wp:cNvGraphicFramePr/>
+                <a:graphic xmlns:a="http://schemas.openxmlformats.org/drawingml/2006/main">
+                  <a:graphicData uri="http://schemas.microsoft.com/office/word/2010/wordprocessingShape">
+                    <wps:wsp>
+                      <wps:cNvSpPr txBox="1"/>
+                      <wps:spPr>
+                        <a:xfrm>
+                          <a:off x="0" y="0"/>
+                          <a:ext cx="4313555" cy="635"/>
+                        </a:xfrm>
+                        <a:prstGeom prst="rect">
+                          <a:avLst/>
+                        </a:prstGeom>
+                        <a:solidFill>
+                          <a:prstClr val="white"/>
+                        </a:solidFill>
+                        <a:ln>
+                          <a:noFill/>
+                        </a:ln>
+                      </wps:spPr>
+                      <wps:txbx>
+                        <w:txbxContent>
+                          <w:p>
+                            <w:pPr>
+                              <w:pStyle w:val="Caption"/>
+                              <w:rPr>
+                                <w:noProof/>
+                              </w:rPr>
+                            </w:pPr>
+                            <w:r>
+                              <w:t xml:space="preserve">Figure </w:t>
+                            </w:r>
+                            <w:r>
+                              <w:fldChar w:fldCharType="begin"/>
+                            </w:r>
+                            <w:r>
+                              <w:instrText xml:space="preserve"> SEQ Figure \* ARABIC </w:instrText>
+                            </w:r>
+                            <w:r>
+                              <w:fldChar w:fldCharType="separate"/>
+                            </w:r>
+                            <w:r>
+                              <w:rPr>
+                                <w:noProof/>
+                              </w:rPr>
+                              <w:t>14</w:t>
+                            </w:r>
+                            <w:r>
+                              <w:fldChar w:fldCharType="end"/>
+                            </w:r>
+                            <w:r>
+                              <w:t xml:space="preserve"> </w:t>
+                            </w:r>
+                            <w:r>
+                              <w:t>Digit Recognition Confusion Matrix</w:t>
+                            </w:r>
+                            <w:r>
+                              <w:t xml:space="preserve"> [2]</w:t>
+                            </w:r>
+                          </w:p>
+                        </w:txbxContent>
+                      </wps:txbx>
+                      <wps:bodyPr rot="0" spcFirstLastPara="0" vertOverflow="overflow" horzOverflow="overflow" vert="horz" wrap="square" lIns="0" tIns="0" rIns="0" bIns="0" numCol="1" spcCol="0" rtlCol="0" fromWordArt="0" anchor="t" anchorCtr="0" forceAA="0" compatLnSpc="1">
+                        <a:prstTxWarp prst="textNoShape">
+                          <a:avLst/>
+                        </a:prstTxWarp>
+                        <a:spAutoFit/>
+                      </wps:bodyPr>
+                    </wps:wsp>
+                  </a:graphicData>
+                </a:graphic>
+              </wp:anchor>
+            </w:drawing>
+          </mc:Choice>
+          <mc:Fallback>
+            <w:pict>
+              <v:shape w14:anchorId="7AC05BBF" id="Text Box 261" o:spid="_x0000_s1044" type="#_x0000_t202" style="position:absolute;margin-left:67.4pt;margin-top:250.8pt;width:339.65pt;height:.05pt;z-index:251747328;visibility:visible;mso-wrap-style:square;mso-wrap-distance-left:9pt;mso-wrap-distance-top:0;mso-wrap-distance-right:9pt;mso-wrap-distance-bottom:0;mso-position-horizontal:absolute;mso-position-horizontal-relative:text;mso-position-vertical:absolute;mso-position-vertical-relative:text;v-text-anchor:top" o:gfxdata="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" stroked="f">
+                <v:textbox style="mso-fit-shape-to-text:t" inset="0,0,0,0">
+                  <w:txbxContent>
+                    <w:p>
+                      <w:pPr>
+                        <w:pStyle w:val="Caption"/>
+                        <w:rPr>
+                          <w:noProof/>
+                        </w:rPr>
+                      </w:pPr>
+                      <w:r>
+                        <w:t xml:space="preserve">Figure </w:t>
+                      </w:r>
+                      <w:r>
+                        <w:fldChar w:fldCharType="begin"/>
+                      </w:r>
+                      <w:r>
+                        <w:instrText xml:space="preserve"> SEQ Figure \* ARABIC </w:instrText>
+                      </w:r>
+                      <w:r>
+                        <w:fldChar w:fldCharType="separate"/>
+                      </w:r>
+                      <w:r>
+                        <w:rPr>
+                          <w:noProof/>
+                        </w:rPr>
+                        <w:t>14</w:t>
+                      </w:r>
+                      <w:r>
+                        <w:fldChar w:fldCharType="end"/>
+                      </w:r>
+                      <w:r>
+                        <w:t xml:space="preserve"> </w:t>
+                      </w:r>
+                      <w:r>
+                        <w:t>Digit Recognition Confusion Matrix</w:t>
+                      </w:r>
+                      <w:r>
+                        <w:t xml:space="preserve"> [2]</w:t>
+                      </w:r>
+                    </w:p>
+                  </w:txbxContent>
+                </v:textbox>
+                <w10:wrap type="topAndBottom"/>
+              </v:shape>
+            </w:pict>
+          </mc:Fallback>
+        </mc:AlternateContent>
+      </w:r>
+      <w:r>
+        <w:rPr>
+          <w:rFonts w:hint="cs"/>
+          <w:noProof/>
+          <w:rtl/>
+          <w:lang w:val="ar-SA"/>
+        </w:rPr>
+        <w:drawing>
+          <wp:anchor distT="0" distB="0" distL="114300" distR="114300" simplePos="0" relativeHeight="251745280" behindDoc="0" locked="0" layoutInCell="1" allowOverlap="1" wp14:anchorId="33C21F33" wp14:editId="7DD06583">
+            <wp:simplePos x="0" y="0"/>
+            <wp:positionH relativeFrom="margin">
+              <wp:align>center</wp:align>
+            </wp:positionH>
+            <wp:positionV relativeFrom="paragraph">
+              <wp:posOffset>168275</wp:posOffset>
+            </wp:positionV>
+            <wp:extent cx="4313555" cy="2959735"/>
+            <wp:effectExtent l="19050" t="19050" r="10795" b="12065"/>
+            <wp:wrapTopAndBottom/>
+            <wp:docPr id="260" name="Picture 260"/>
+            <wp:cNvGraphicFramePr>
+              <a:graphicFrameLocks xmlns:a="http://schemas.openxmlformats.org/drawingml/2006/main" noChangeAspect="1"/>
+            </wp:cNvGraphicFramePr>
+            <a:graphic xmlns:a="http://schemas.openxmlformats.org/drawingml/2006/main">
+              <a:graphicData uri="http://schemas.openxmlformats.org/drawingml/2006/picture">
+                <pic:pic xmlns:pic="http://schemas.openxmlformats.org/drawingml/2006/picture">
+                  <pic:nvPicPr>
+                    <pic:cNvPr id="260" name="digit_confusion_dtw_final.png"/>
+                    <pic:cNvPicPr/>
+                  </pic:nvPicPr>
+                  <pic:blipFill rotWithShape="1">
+                    <a:blip r:embed="rId48">
+                      <a:extLst>
+                        <a:ext uri="{28A0092B-C50C-407E-A947-70E740481C1C}">
+                          <a14:useLocalDpi xmlns:a14="http://schemas.microsoft.com/office/drawing/2010/main" val="0"/>
+                        </a:ext>
+                      </a:extLst>
+                    </a:blip>
+                    <a:srcRect l="8835" t="3355" r="8847" b="2513"/>
+                    <a:stretch/>
+                  </pic:blipFill>
+                  <pic:spPr bwMode="auto">
+                    <a:xfrm>
+                      <a:off x="0" y="0"/>
+                      <a:ext cx="4313555" cy="2959735"/>
+                    </a:xfrm>
+                    <a:prstGeom prst="rect">
+                      <a:avLst/>
+                    </a:prstGeom>
+                    <a:ln>
+                      <a:solidFill>
+                        <a:schemeClr val="accent1"/>
+                      </a:solidFill>
+                    </a:ln>
+                    <a:extLst>
+                      <a:ext uri="{53640926-AAD7-44D8-BBD7-CCE9431645EC}">
+                        <a14:shadowObscured xmlns:a14="http://schemas.microsoft.com/office/drawing/2010/main"/>
+                      </a:ext>
+                    </a:extLst>
+                  </pic:spPr>
+                </pic:pic>
+              </a:graphicData>
+            </a:graphic>
+            <wp14:sizeRelH relativeFrom="margin">
+              <wp14:pctWidth>0</wp14:pctWidth>
+            </wp14:sizeRelH>
+            <wp14:sizeRelV relativeFrom="margin">
+              <wp14:pctHeight>0</wp14:pctHeight>
+            </wp14:sizeRelV>
+          </wp:anchor>
+        </w:drawing>
+      </w:r>
+    </w:p>
+    <w:p>
+      <w:pPr>
+        <w:pStyle w:val="Caption"/>
+        <w:keepNext/>
+      </w:pPr>
+      <w:r>
+        <w:t xml:space="preserve">Table </w:t>
+      </w:r>
+      <w:r>
+        <w:fldChar w:fldCharType="begin"/>
+      </w:r>
+      <w:r>
+        <w:instrText xml:space="preserve"> SEQ Table \* ARABIC </w:instrText>
+      </w:r>
+      <w:r>
+        <w:fldChar w:fldCharType="separate"/>
+      </w:r>
+      <w:r>
+        <w:rPr>
+          <w:noProof/>
+        </w:rPr>
+        <w:t>17</w:t>
+      </w:r>
+      <w:r>
+        <w:fldChar w:fldCharType="end"/>
+      </w:r>
+      <w:r>
+        <w:t xml:space="preserve"> </w:t>
+      </w:r>
+      <w:r>
+        <w:t>Digit Recognition Performance Metrics</w:t>
+      </w:r>
+      <w:r>
+        <w:t xml:space="preserve"> [2]</w:t>
+      </w:r>
+    </w:p>
+    <w:tbl>
+      <w:tblPr>
+        <w:tblStyle w:val="GridTable5Dark-Accent2"/>
+        <w:tblW w:w="0" w:type="auto"/>
+        <w:tblInd w:w="3531" w:type="dxa"/>
+        <w:tblLook w:val="04A0" w:firstRow="1" w:lastRow="0" w:firstColumn="1" w:lastColumn="0" w:noHBand="0" w:noVBand="1"/>
+      </w:tblPr>
+      <w:tblGrid>
+        <w:gridCol w:w="2263"/>
+        <w:gridCol w:w="993"/>
+      </w:tblGrid>
+      <w:tr>
+        <w:trPr>
+          <w:cnfStyle w:val="100000000000" w:firstRow="1" w:lastRow="0" w:firstColumn="0" w:lastColumn="0" w:oddVBand="0" w:evenVBand="0" w:oddHBand="0" w:evenHBand="0" w:firstRowFirstColumn="0" w:firstRowLastColumn="0" w:lastRowFirstColumn="0" w:lastRowLastColumn="0"/>
+        </w:trPr>
+        <w:tc>
+          <w:tcPr>
+            <w:cnfStyle w:val="001000000000" w:firstRow="0" w:lastRow="0" w:firstColumn="1" w:lastColumn="0" w:oddVBand="0" w:evenVBand="0" w:oddHBand="0" w:evenHBand="0" w:firstRowFirstColumn="0" w:firstRowLastColumn="0" w:lastRowFirstColumn="0" w:lastRowLastColumn="0"/>
+            <w:tcW w:w="2263" w:type="dxa"/>
+            <w:vAlign w:val="center"/>
+            <w:hideMark/>
+          </w:tcPr>
+          <w:p>
+            <w:pPr>
+              <w:widowControl/>
+              <w:autoSpaceDE/>
+              <w:autoSpaceDN/>
+              <w:jc w:val="center"/>
+              <w:rPr>
+                <w:sz w:val="24"/>
+                <w:szCs w:val="24"/>
+              </w:rPr>
+            </w:pPr>
+            <w:r>
+              <w:rPr>
+                <w:sz w:val="24"/>
+                <w:szCs w:val="24"/>
+              </w:rPr>
+              <w:t>Metric</w:t>
+            </w:r>
+          </w:p>
+        </w:tc>
+        <w:tc>
+          <w:tcPr>
+            <w:tcW w:w="993" w:type="dxa"/>
+            <w:vAlign w:val="center"/>
+            <w:hideMark/>
+          </w:tcPr>
+          <w:p>
+            <w:pPr>
+              <w:widowControl/>
+              <w:autoSpaceDE/>
+              <w:autoSpaceDN/>
+              <w:jc w:val="center"/>
+              <w:cnfStyle w:val="100000000000" w:firstRow="1" w:lastRow="0" w:firstColumn="0" w:lastColumn="0" w:oddVBand="0" w:evenVBand="0" w:oddHBand="0" w:evenHBand="0" w:firstRowFirstColumn="0" w:firstRowLastColumn="0" w:lastRowFirstColumn="0" w:lastRowLastColumn="0"/>
+              <w:rPr>
+                <w:sz w:val="24"/>
+                <w:szCs w:val="24"/>
+              </w:rPr>
+            </w:pPr>
+            <w:r>
+              <w:rPr>
+                <w:sz w:val="24"/>
+                <w:szCs w:val="24"/>
+              </w:rPr>
+              <w:t>Value</w:t>
+            </w:r>
+          </w:p>
+        </w:tc>
+      </w:tr>
+      <w:tr>
+        <w:trPr>
+          <w:cnfStyle w:val="000000100000" w:firstRow="0" w:lastRow="0" w:firstColumn="0" w:lastColumn="0" w:oddVBand="0" w:evenVBand="0" w:oddHBand="1" w:evenHBand="0" w:firstRowFirstColumn="0" w:firstRowLastColumn="0" w:lastRowFirstColumn="0" w:lastRowLastColumn="0"/>
+        </w:trPr>
+        <w:tc>
+          <w:tcPr>
+            <w:cnfStyle w:val="001000000000" w:firstRow="0" w:lastRow="0" w:firstColumn="1" w:lastColumn="0" w:oddVBand="0" w:evenVBand="0" w:oddHBand="0" w:evenHBand="0" w:firstRowFirstColumn="0" w:firstRowLastColumn="0" w:lastRowFirstColumn="0" w:lastRowLastColumn="0"/>
+            <w:tcW w:w="2263" w:type="dxa"/>
+            <w:vAlign w:val="center"/>
+            <w:hideMark/>
+          </w:tcPr>
+          <w:p>
+            <w:pPr>
+              <w:widowControl/>
+              <w:autoSpaceDE/>
+              <w:autoSpaceDN/>
+              <w:jc w:val="center"/>
+              <w:rPr>
+                <w:sz w:val="24"/>
+                <w:szCs w:val="24"/>
+              </w:rPr>
+            </w:pPr>
+            <w:r>
+              <w:rPr>
+                <w:sz w:val="24"/>
+                <w:szCs w:val="24"/>
+              </w:rPr>
+              <w:t>Overall Accuracy</w:t>
+            </w:r>
+          </w:p>
+        </w:tc>
+        <w:tc>
+          <w:tcPr>
+            <w:tcW w:w="993" w:type="dxa"/>
+            <w:vAlign w:val="center"/>
+            <w:hideMark/>
+          </w:tcPr>
+          <w:p>
+            <w:pPr>
+              <w:widowControl/>
+              <w:autoSpaceDE/>
+              <w:autoSpaceDN/>
+              <w:jc w:val="center"/>
+              <w:cnfStyle w:val="000000100000" w:firstRow="0" w:lastRow="0" w:firstColumn="0" w:lastColumn="0" w:oddVBand="0" w:evenVBand="0" w:oddHBand="1" w:evenHBand="0" w:firstRowFirstColumn="0" w:firstRowLastColumn="0" w:lastRowFirstColumn="0" w:lastRowLastColumn="0"/>
+              <w:rPr>
+                <w:sz w:val="24"/>
+                <w:szCs w:val="24"/>
+              </w:rPr>
+            </w:pPr>
+            <w:r>
+              <w:rPr>
+                <w:b/>
+                <w:bCs/>
+                <w:sz w:val="24"/>
+                <w:szCs w:val="24"/>
+              </w:rPr>
+              <w:t>95.0%</w:t>
+            </w:r>
+          </w:p>
+        </w:tc>
+      </w:tr>
+      <w:tr>
+        <w:tc>
+          <w:tcPr>
+            <w:cnfStyle w:val="001000000000" w:firstRow="0" w:lastRow="0" w:firstColumn="1" w:lastColumn="0" w:oddVBand="0" w:evenVBand="0" w:oddHBand="0" w:evenHBand="0" w:firstRowFirstColumn="0" w:firstRowLastColumn="0" w:lastRowFirstColumn="0" w:lastRowLastColumn="0"/>
+            <w:tcW w:w="2263" w:type="dxa"/>
+            <w:vAlign w:val="center"/>
+            <w:hideMark/>
+          </w:tcPr>
+          <w:p>
+            <w:pPr>
+              <w:widowControl/>
+              <w:autoSpaceDE/>
+              <w:autoSpaceDN/>
+              <w:jc w:val="center"/>
+              <w:rPr>
+                <w:sz w:val="24"/>
+                <w:szCs w:val="24"/>
+              </w:rPr>
+            </w:pPr>
+            <w:r>
+              <w:rPr>
+                <w:sz w:val="24"/>
+                <w:szCs w:val="24"/>
+              </w:rPr>
+              <w:t>Average Precision</w:t>
+            </w:r>
+          </w:p>
+        </w:tc>
+        <w:tc>
+          <w:tcPr>
+            <w:tcW w:w="993" w:type="dxa"/>
+            <w:vAlign w:val="center"/>
+            <w:hideMark/>
+          </w:tcPr>
+          <w:p>
+            <w:pPr>
+              <w:widowControl/>
+              <w:autoSpaceDE/>
+              <w:autoSpaceDN/>
+              <w:jc w:val="center"/>
+              <w:cnfStyle w:val="000000000000" w:firstRow="0" w:lastRow="0" w:firstColumn="0" w:lastColumn="0" w:oddVBand="0" w:evenVBand="0" w:oddHBand="0" w:evenHBand="0" w:firstRowFirstColumn="0" w:firstRowLastColumn="0" w:lastRowFirstColumn="0" w:lastRowLastColumn="0"/>
+              <w:rPr>
+                <w:sz w:val="24"/>
+                <w:szCs w:val="24"/>
+              </w:rPr>
+            </w:pPr>
+            <w:r>
+              <w:rPr>
+                <w:sz w:val="24"/>
+                <w:szCs w:val="24"/>
+              </w:rPr>
+              <w:t>0.950</w:t>
+            </w:r>
+          </w:p>
+        </w:tc>
+      </w:tr>
+      <w:tr>
+        <w:trPr>
+          <w:cnfStyle w:val="000000100000" w:firstRow="0" w:lastRow="0" w:firstColumn="0" w:lastColumn="0" w:oddVBand="0" w:evenVBand="0" w:oddHBand="1" w:evenHBand="0" w:firstRowFirstColumn="0" w:firstRowLastColumn="0" w:lastRowFirstColumn="0" w:lastRowLastColumn="0"/>
+        </w:trPr>
+        <w:tc>
+          <w:tcPr>
+            <w:cnfStyle w:val="001000000000" w:firstRow="0" w:lastRow="0" w:firstColumn="1" w:lastColumn="0" w:oddVBand="0" w:evenVBand="0" w:oddHBand="0" w:evenHBand="0" w:firstRowFirstColumn="0" w:firstRowLastColumn="0" w:lastRowFirstColumn="0" w:lastRowLastColumn="0"/>
+            <w:tcW w:w="2263" w:type="dxa"/>
+            <w:vAlign w:val="center"/>
+            <w:hideMark/>
+          </w:tcPr>
+          <w:p>
+            <w:pPr>
+              <w:widowControl/>
+              <w:autoSpaceDE/>
+              <w:autoSpaceDN/>
+              <w:jc w:val="center"/>
+              <w:rPr>
+                <w:sz w:val="24"/>
+                <w:szCs w:val="24"/>
+              </w:rPr>
+            </w:pPr>
+            <w:r>
+              <w:rPr>
+                <w:sz w:val="24"/>
+                <w:szCs w:val="24"/>
+              </w:rPr>
+              <w:t>Average Recall</w:t>
+            </w:r>
+          </w:p>
+        </w:tc>
+        <w:tc>
+          <w:tcPr>
+            <w:tcW w:w="993" w:type="dxa"/>
+            <w:vAlign w:val="center"/>
+            <w:hideMark/>
+          </w:tcPr>
+          <w:p>
+            <w:pPr>
+              <w:widowControl/>
+              <w:autoSpaceDE/>
+              <w:autoSpaceDN/>
+              <w:jc w:val="center"/>
+              <w:cnfStyle w:val="000000100000" w:firstRow="0" w:lastRow="0" w:firstColumn="0" w:lastColumn="0" w:oddVBand="0" w:evenVBand="0" w:oddHBand="1" w:evenHBand="0" w:firstRowFirstColumn="0" w:firstRowLastColumn="0" w:lastRowFirstColumn="0" w:lastRowLastColumn="0"/>
+              <w:rPr>
+                <w:sz w:val="24"/>
+                <w:szCs w:val="24"/>
+              </w:rPr>
+            </w:pPr>
+            <w:r>
+              <w:rPr>
+                <w:sz w:val="24"/>
+                <w:szCs w:val="24"/>
+              </w:rPr>
+              <w:t>0.950</w:t>
+            </w:r>
+          </w:p>
+        </w:tc>
+      </w:tr>
+      <w:tr>
+        <w:tc>
+          <w:tcPr>
+            <w:cnfStyle w:val="001000000000" w:firstRow="0" w:lastRow="0" w:firstColumn="1" w:lastColumn="0" w:oddVBand="0" w:evenVBand="0" w:oddHBand="0" w:evenHBand="0" w:firstRowFirstColumn="0" w:firstRowLastColumn="0" w:lastRowFirstColumn="0" w:lastRowLastColumn="0"/>
+            <w:tcW w:w="2263" w:type="dxa"/>
+            <w:vAlign w:val="center"/>
+            <w:hideMark/>
+          </w:tcPr>
+          <w:p>
+            <w:pPr>
+              <w:widowControl/>
+              <w:autoSpaceDE/>
+              <w:autoSpaceDN/>
+              <w:jc w:val="center"/>
+              <w:rPr>
+                <w:sz w:val="24"/>
+                <w:szCs w:val="24"/>
+              </w:rPr>
+            </w:pPr>
+            <w:r>
+              <w:rPr>
+                <w:sz w:val="24"/>
+                <w:szCs w:val="24"/>
+              </w:rPr>
+              <w:t>Average F1-Score</w:t>
+            </w:r>
+          </w:p>
+        </w:tc>
+        <w:tc>
+          <w:tcPr>
+            <w:tcW w:w="993" w:type="dxa"/>
+            <w:vAlign w:val="center"/>
+            <w:hideMark/>
+          </w:tcPr>
+          <w:p>
+            <w:pPr>
+              <w:widowControl/>
+              <w:autoSpaceDE/>
+              <w:autoSpaceDN/>
+              <w:jc w:val="center"/>
+              <w:cnfStyle w:val="000000000000" w:firstRow="0" w:lastRow="0" w:firstColumn="0" w:lastColumn="0" w:oddVBand="0" w:evenVBand="0" w:oddHBand="0" w:evenHBand="0" w:firstRowFirstColumn="0" w:firstRowLastColumn="0" w:lastRowFirstColumn="0" w:lastRowLastColumn="0"/>
+              <w:rPr>
+                <w:sz w:val="24"/>
+                <w:szCs w:val="24"/>
+              </w:rPr>
+            </w:pPr>
+            <w:r>
+              <w:rPr>
+                <w:sz w:val="24"/>
+                <w:szCs w:val="24"/>
+              </w:rPr>
+              <w:t>0.950</w:t>
+            </w:r>
+          </w:p>
+        </w:tc>
+      </w:tr>
+    </w:tbl>
+    <w:p>
+      <w:pPr>
+        <w:pStyle w:val="font-claude-response-body"/>
+      </w:pPr>
+      <w:r>
+        <w:rPr>
+          <w:b/>
+          <w:bCs/>
+        </w:rPr>
+        <w:t>Per-Digit Analysis:</w:t>
+      </w:r>
+    </w:p>
+    <w:p>
+      <w:pPr>
+        <w:pStyle w:val="Caption"/>
+        <w:keepNext/>
+      </w:pPr>
+      <w:r>
+        <w:t xml:space="preserve">Table </w:t>
+      </w:r>
+      <w:r>
+        <w:fldChar w:fldCharType="begin"/>
+      </w:r>
+      <w:r>
+        <w:instrText xml:space="preserve"> SEQ Table \* ARABIC </w:instrText>
+      </w:r>
+      <w:r>
+        <w:fldChar w:fldCharType="separate"/>
+      </w:r>
+      <w:r>
+        <w:rPr>
+          <w:noProof/>
+        </w:rPr>
+        <w:t>18</w:t>
+      </w:r>
+      <w:r>
+        <w:fldChar w:fldCharType="end"/>
+      </w:r>
+      <w:r>
+        <w:t xml:space="preserve"> Each Digit Analysis [2]</w:t>
+      </w:r>
+    </w:p>
+    <w:tbl>
+      <w:tblPr>
+        <w:tblStyle w:val="GridTable5Dark-Accent2"/>
+        <w:tblW w:w="0" w:type="auto"/>
+        <w:tblInd w:w="2972" w:type="dxa"/>
+        <w:tblLook w:val="04A0" w:firstRow="1" w:lastRow="0" w:firstColumn="1" w:lastColumn="0" w:noHBand="0" w:noVBand="1"/>
+      </w:tblPr>
+      <w:tblGrid>
+        <w:gridCol w:w="1208"/>
+        <w:gridCol w:w="1016"/>
+        <w:gridCol w:w="763"/>
+        <w:gridCol w:w="1649"/>
+      </w:tblGrid>
+      <w:tr>
+        <w:trPr>
+          <w:cnfStyle w:val="100000000000" w:firstRow="1" w:lastRow="0" w:firstColumn="0" w:lastColumn="0" w:oddVBand="0" w:evenVBand="0" w:oddHBand="0" w:evenHBand="0" w:firstRowFirstColumn="0" w:firstRowLastColumn="0" w:lastRowFirstColumn="0" w:lastRowLastColumn="0"/>
+        </w:trPr>
+        <w:tc>
+          <w:tcPr>
+            <w:cnfStyle w:val="001000000000" w:firstRow="0" w:lastRow="0" w:firstColumn="1" w:lastColumn="0" w:oddVBand="0" w:evenVBand="0" w:oddHBand="0" w:evenHBand="0" w:firstRowFirstColumn="0" w:firstRowLastColumn="0" w:lastRowFirstColumn="0" w:lastRowLastColumn="0"/>
+            <w:tcW w:w="1208" w:type="dxa"/>
+            <w:vAlign w:val="center"/>
+            <w:hideMark/>
+          </w:tcPr>
+          <w:p>
+            <w:pPr>
+              <w:widowControl/>
+              <w:autoSpaceDE/>
+              <w:autoSpaceDN/>
+              <w:jc w:val="center"/>
+              <w:rPr>
+                <w:sz w:val="24"/>
+                <w:szCs w:val="24"/>
+              </w:rPr>
+            </w:pPr>
+            <w:r>
+              <w:rPr>
+                <w:sz w:val="24"/>
+                <w:szCs w:val="24"/>
+              </w:rPr>
+              <w:t>Digit</w:t>
+            </w:r>
+          </w:p>
+        </w:tc>
+        <w:tc>
+          <w:tcPr>
+            <w:tcW w:w="0" w:type="auto"/>
+            <w:vAlign w:val="center"/>
+            <w:hideMark/>
+          </w:tcPr>
+          <w:p>
+            <w:pPr>
+              <w:widowControl/>
+              <w:autoSpaceDE/>
+              <w:autoSpaceDN/>
+              <w:jc w:val="center"/>
+              <w:cnfStyle w:val="100000000000" w:firstRow="1" w:lastRow="0" w:firstColumn="0" w:lastColumn="0" w:oddVBand="0" w:evenVBand="0" w:oddHBand="0" w:evenHBand="0" w:firstRowFirstColumn="0" w:firstRowLastColumn="0" w:lastRowFirstColumn="0" w:lastRowLastColumn="0"/>
+              <w:rPr>
+                <w:sz w:val="24"/>
+                <w:szCs w:val="24"/>
+              </w:rPr>
+            </w:pPr>
+            <w:r>
+              <w:rPr>
+                <w:sz w:val="24"/>
+                <w:szCs w:val="24"/>
+              </w:rPr>
+              <w:t>Correct</w:t>
+            </w:r>
+          </w:p>
+        </w:tc>
+        <w:tc>
+          <w:tcPr>
+            <w:tcW w:w="0" w:type="auto"/>
+            <w:vAlign w:val="center"/>
+            <w:hideMark/>
+          </w:tcPr>
+          <w:p>
+            <w:pPr>
+              <w:widowControl/>
+              <w:autoSpaceDE/>
+              <w:autoSpaceDN/>
+              <w:jc w:val="center"/>
+              <w:cnfStyle w:val="100000000000" w:firstRow="1" w:lastRow="0" w:firstColumn="0" w:lastColumn="0" w:oddVBand="0" w:evenVBand="0" w:oddHBand="0" w:evenHBand="0" w:firstRowFirstColumn="0" w:firstRowLastColumn="0" w:lastRowFirstColumn="0" w:lastRowLastColumn="0"/>
+              <w:rPr>
+                <w:sz w:val="24"/>
+                <w:szCs w:val="24"/>
+              </w:rPr>
+            </w:pPr>
+            <w:r>
+              <w:rPr>
+                <w:sz w:val="24"/>
+                <w:szCs w:val="24"/>
+              </w:rPr>
+              <w:t>Total</w:t>
+            </w:r>
+          </w:p>
+        </w:tc>
+        <w:tc>
+          <w:tcPr>
+            <w:tcW w:w="0" w:type="auto"/>
+            <w:vAlign w:val="center"/>
+            <w:hideMark/>
+          </w:tcPr>
+          <w:p>
+            <w:pPr>
+              <w:widowControl/>
+              <w:autoSpaceDE/>
+              <w:autoSpaceDN/>
+              <w:jc w:val="center"/>
+              <w:cnfStyle w:val="100000000000" w:firstRow="1" w:lastRow="0" w:firstColumn="0" w:lastColumn="0" w:oddVBand="0" w:evenVBand="0" w:oddHBand="0" w:evenHBand="0" w:firstRowFirstColumn="0" w:firstRowLastColumn="0" w:lastRowFirstColumn="0" w:lastRowLastColumn="0"/>
+              <w:rPr>
+                <w:sz w:val="24"/>
+                <w:szCs w:val="24"/>
+              </w:rPr>
+            </w:pPr>
+            <w:r>
+              <w:rPr>
+                <w:sz w:val="24"/>
+                <w:szCs w:val="24"/>
+              </w:rPr>
+              <w:t>Accuracy (%)</w:t>
+            </w:r>
+          </w:p>
+        </w:tc>
+      </w:tr>
+      <w:tr>
+        <w:trPr>
+          <w:cnfStyle w:val="000000100000" w:firstRow="0" w:lastRow="0" w:firstColumn="0" w:lastColumn="0" w:oddVBand="0" w:evenVBand="0" w:oddHBand="1" w:evenHBand="0" w:firstRowFirstColumn="0" w:firstRowLastColumn="0" w:lastRowFirstColumn="0" w:lastRowLastColumn="0"/>
+        </w:trPr>
+        <w:tc>
+          <w:tcPr>
+            <w:cnfStyle w:val="001000000000" w:firstRow="0" w:lastRow="0" w:firstColumn="1" w:lastColumn="0" w:oddVBand="0" w:evenVBand="0" w:oddHBand="0" w:evenHBand="0" w:firstRowFirstColumn="0" w:firstRowLastColumn="0" w:lastRowFirstColumn="0" w:lastRowLastColumn="0"/>
+            <w:tcW w:w="1208" w:type="dxa"/>
+            <w:vAlign w:val="center"/>
+            <w:hideMark/>
+          </w:tcPr>
+          <w:p>
+            <w:pPr>
+              <w:widowControl/>
+              <w:autoSpaceDE/>
+              <w:autoSpaceDN/>
+              <w:jc w:val="center"/>
+              <w:rPr>
+                <w:sz w:val="24"/>
+                <w:szCs w:val="24"/>
+              </w:rPr>
+            </w:pPr>
+            <w:r>
+              <w:rPr>
+                <w:sz w:val="24"/>
+                <w:szCs w:val="24"/>
+              </w:rPr>
+              <w:t>0</w:t>
+            </w:r>
+          </w:p>
+        </w:tc>
+        <w:tc>
+          <w:tcPr>
+            <w:tcW w:w="0" w:type="auto"/>
+            <w:vAlign w:val="center"/>
+            <w:hideMark/>
+          </w:tcPr>
+          <w:p>
+            <w:pPr>
+              <w:widowControl/>
+              <w:autoSpaceDE/>
+              <w:autoSpaceDN/>
+              <w:jc w:val="center"/>
+              <w:cnfStyle w:val="000000100000" w:firstRow="0" w:lastRow="0" w:firstColumn="0" w:lastColumn="0" w:oddVBand="0" w:evenVBand="0" w:oddHBand="1" w:evenHBand="0" w:firstRowFirstColumn="0" w:firstRowLastColumn="0" w:lastRowFirstColumn="0" w:lastRowLastColumn="0"/>
+              <w:rPr>
+                <w:sz w:val="24"/>
+                <w:szCs w:val="24"/>
+              </w:rPr>
+            </w:pPr>
+            <w:r>
+              <w:rPr>
+                <w:sz w:val="24"/>
+                <w:szCs w:val="24"/>
+              </w:rPr>
+              <w:t>25</w:t>
+            </w:r>
+          </w:p>
+        </w:tc>
+        <w:tc>
+          <w:tcPr>
+            <w:tcW w:w="0" w:type="auto"/>
+            <w:vAlign w:val="center"/>
+            <w:hideMark/>
+          </w:tcPr>
+          <w:p>
+            <w:pPr>
+              <w:widowControl/>
+              <w:autoSpaceDE/>
+              <w:autoSpaceDN/>
+              <w:jc w:val="center"/>
+              <w:cnfStyle w:val="000000100000" w:firstRow="0" w:lastRow="0" w:firstColumn="0" w:lastColumn="0" w:oddVBand="0" w:evenVBand="0" w:oddHBand="1" w:evenHBand="0" w:firstRowFirstColumn="0" w:firstRowLastColumn="0" w:lastRowFirstColumn="0" w:lastRowLastColumn="0"/>
+              <w:rPr>
+                <w:sz w:val="24"/>
+                <w:szCs w:val="24"/>
+              </w:rPr>
+            </w:pPr>
+            <w:r>
+              <w:rPr>
+                <w:sz w:val="24"/>
+                <w:szCs w:val="24"/>
+              </w:rPr>
+              <w:t>30</w:t>
+            </w:r>
+          </w:p>
+        </w:tc>
+        <w:tc>
+          <w:tcPr>
+            <w:tcW w:w="0" w:type="auto"/>
+            <w:vAlign w:val="center"/>
+            <w:hideMark/>
+          </w:tcPr>
+          <w:p>
+            <w:pPr>
+              <w:widowControl/>
+              <w:autoSpaceDE/>
+              <w:autoSpaceDN/>
+              <w:jc w:val="center"/>
+              <w:cnfStyle w:val="000000100000" w:firstRow="0" w:lastRow="0" w:firstColumn="0" w:lastColumn="0" w:oddVBand="0" w:evenVBand="0" w:oddHBand="1" w:evenHBand="0" w:firstRowFirstColumn="0" w:firstRowLastColumn="0" w:lastRowFirstColumn="0" w:lastRowLastColumn="0"/>
+              <w:rPr>
+                <w:sz w:val="24"/>
+                <w:szCs w:val="24"/>
+              </w:rPr>
+            </w:pPr>
+            <w:r>
+              <w:rPr>
+                <w:sz w:val="24"/>
+                <w:szCs w:val="24"/>
+              </w:rPr>
+              <w:t>83.3</w:t>
+            </w:r>
+          </w:p>
+        </w:tc>
+      </w:tr>
+      <w:tr>
+        <w:tc>
+          <w:tcPr>
+            <w:cnfStyle w:val="001000000000" w:firstRow="0" w:lastRow="0" w:firstColumn="1" w:lastColumn="0" w:oddVBand="0" w:evenVBand="0" w:oddHBand="0" w:evenHBand="0" w:firstRowFirstColumn="0" w:firstRowLastColumn="0" w:lastRowFirstColumn="0" w:lastRowLastColumn="0"/>
+            <w:tcW w:w="1208" w:type="dxa"/>
+            <w:vAlign w:val="center"/>
+            <w:hideMark/>
+          </w:tcPr>
+          <w:p>
+            <w:pPr>
+              <w:widowControl/>
+              <w:autoSpaceDE/>
+              <w:autoSpaceDN/>
+              <w:jc w:val="center"/>
+              <w:rPr>
+                <w:sz w:val="24"/>
+                <w:szCs w:val="24"/>
+              </w:rPr>
+            </w:pPr>
+            <w:r>
+              <w:rPr>
+                <w:sz w:val="24"/>
+                <w:szCs w:val="24"/>
+              </w:rPr>
+              <w:t>1</w:t>
+            </w:r>
+          </w:p>
+        </w:tc>
+        <w:tc>
+          <w:tcPr>
+            <w:tcW w:w="0" w:type="auto"/>
+            <w:vAlign w:val="center"/>
+            <w:hideMark/>
+          </w:tcPr>
+          <w:p>
+            <w:pPr>
+              <w:widowControl/>
+              <w:autoSpaceDE/>
+              <w:autoSpaceDN/>
+              <w:jc w:val="center"/>
+              <w:cnfStyle w:val="000000000000" w:firstRow="0" w:lastRow="0" w:firstColumn="0" w:lastColumn="0" w:oddVBand="0" w:evenVBand="0" w:oddHBand="0" w:evenHBand="0" w:firstRowFirstColumn="0" w:firstRowLastColumn="0" w:lastRowFirstColumn="0" w:lastRowLastColumn="0"/>
+              <w:rPr>
+                <w:sz w:val="24"/>
+                <w:szCs w:val="24"/>
+              </w:rPr>
+            </w:pPr>
+            <w:r>
+              <w:rPr>
+                <w:sz w:val="24"/>
+                <w:szCs w:val="24"/>
+              </w:rPr>
+              <w:t>30</w:t>
+            </w:r>
+          </w:p>
+        </w:tc>
+        <w:tc>
+          <w:tcPr>
+            <w:tcW w:w="0" w:type="auto"/>
+            <w:vAlign w:val="center"/>
+            <w:hideMark/>
+          </w:tcPr>
+          <w:p>
+            <w:pPr>
+              <w:widowControl/>
+              <w:autoSpaceDE/>
+              <w:autoSpaceDN/>
+              <w:jc w:val="center"/>
+              <w:cnfStyle w:val="000000000000" w:firstRow="0" w:lastRow="0" w:firstColumn="0" w:lastColumn="0" w:oddVBand="0" w:evenVBand="0" w:oddHBand="0" w:evenHBand="0" w:firstRowFirstColumn="0" w:firstRowLastColumn="0" w:lastRowFirstColumn="0" w:lastRowLastColumn="0"/>
+              <w:rPr>
+                <w:sz w:val="24"/>
+                <w:szCs w:val="24"/>
+              </w:rPr>
+            </w:pPr>
+            <w:r>
+              <w:rPr>
+                <w:sz w:val="24"/>
+                <w:szCs w:val="24"/>
+              </w:rPr>
+              <w:t>30</w:t>
+            </w:r>
+          </w:p>
+        </w:tc>
+        <w:tc>
+          <w:tcPr>
+            <w:tcW w:w="0" w:type="auto"/>
+            <w:vAlign w:val="center"/>
+            <w:hideMark/>
+          </w:tcPr>
+          <w:p>
+            <w:pPr>
+              <w:widowControl/>
+              <w:autoSpaceDE/>
+              <w:autoSpaceDN/>
+              <w:jc w:val="center"/>
+              <w:cnfStyle w:val="000000000000" w:firstRow="0" w:lastRow="0" w:firstColumn="0" w:lastColumn="0" w:oddVBand="0" w:evenVBand="0" w:oddHBand="0" w:evenHBand="0" w:firstRowFirstColumn="0" w:firstRowLastColumn="0" w:lastRowFirstColumn="0" w:lastRowLastColumn="0"/>
+              <w:rPr>
+                <w:sz w:val="24"/>
+                <w:szCs w:val="24"/>
+              </w:rPr>
+            </w:pPr>
+            <w:r>
+              <w:rPr>
+                <w:sz w:val="24"/>
+                <w:szCs w:val="24"/>
+              </w:rPr>
+              <w:t>100.0</w:t>
+            </w:r>
+          </w:p>
+        </w:tc>
+      </w:tr>
+      <w:tr>
+        <w:trPr>
+          <w:cnfStyle w:val="000000100000" w:firstRow="0" w:lastRow="0" w:firstColumn="0" w:lastColumn="0" w:oddVBand="0" w:evenVBand="0" w:oddHBand="1" w:evenHBand="0" w:firstRowFirstColumn="0" w:firstRowLastColumn="0" w:lastRowFirstColumn="0" w:lastRowLastColumn="0"/>
+        </w:trPr>
+        <w:tc>
+          <w:tcPr>
+            <w:cnfStyle w:val="001000000000" w:firstRow="0" w:lastRow="0" w:firstColumn="1" w:lastColumn="0" w:oddVBand="0" w:evenVBand="0" w:oddHBand="0" w:evenHBand="0" w:firstRowFirstColumn="0" w:firstRowLastColumn="0" w:lastRowFirstColumn="0" w:lastRowLastColumn="0"/>
+            <w:tcW w:w="1208" w:type="dxa"/>
+            <w:vAlign w:val="center"/>
+            <w:hideMark/>
+          </w:tcPr>
+          <w:p>
+            <w:pPr>
+              <w:widowControl/>
+              <w:autoSpaceDE/>
+              <w:autoSpaceDN/>
+              <w:jc w:val="center"/>
+              <w:rPr>
+                <w:sz w:val="24"/>
+                <w:szCs w:val="24"/>
+              </w:rPr>
+            </w:pPr>
+            <w:r>
+              <w:rPr>
+                <w:sz w:val="24"/>
+                <w:szCs w:val="24"/>
+              </w:rPr>
+              <w:t>2</w:t>
+            </w:r>
+          </w:p>
+        </w:tc>
+        <w:tc>
+          <w:tcPr>
+            <w:tcW w:w="0" w:type="auto"/>
+            <w:vAlign w:val="center"/>
+            <w:hideMark/>
+          </w:tcPr>
+          <w:p>
+            <w:pPr>
+              <w:widowControl/>
+              <w:autoSpaceDE/>
+              <w:autoSpaceDN/>
+              <w:jc w:val="center"/>
+              <w:cnfStyle w:val="000000100000" w:firstRow="0" w:lastRow="0" w:firstColumn="0" w:lastColumn="0" w:oddVBand="0" w:evenVBand="0" w:oddHBand="1" w:evenHBand="0" w:firstRowFirstColumn="0" w:firstRowLastColumn="0" w:lastRowFirstColumn="0" w:lastRowLastColumn="0"/>
+              <w:rPr>
+                <w:sz w:val="24"/>
+                <w:szCs w:val="24"/>
+              </w:rPr>
+            </w:pPr>
+            <w:r>
+              <w:rPr>
+                <w:sz w:val="24"/>
+                <w:szCs w:val="24"/>
+              </w:rPr>
+              <w:t>29</w:t>
+            </w:r>
+          </w:p>
+        </w:tc>
+        <w:tc>
+          <w:tcPr>
+            <w:tcW w:w="0" w:type="auto"/>
+            <w:vAlign w:val="center"/>
+            <w:hideMark/>
+          </w:tcPr>
+          <w:p>
+            <w:pPr>
+              <w:widowControl/>
+              <w:autoSpaceDE/>
+              <w:autoSpaceDN/>
+              <w:jc w:val="center"/>
+              <w:cnfStyle w:val="000000100000" w:firstRow="0" w:lastRow="0" w:firstColumn="0" w:lastColumn="0" w:oddVBand="0" w:evenVBand="0" w:oddHBand="1" w:evenHBand="0" w:firstRowFirstColumn="0" w:firstRowLastColumn="0" w:lastRowFirstColumn="0" w:lastRowLastColumn="0"/>
+              <w:rPr>
+                <w:sz w:val="24"/>
+                <w:szCs w:val="24"/>
+              </w:rPr>
+            </w:pPr>
+            <w:r>
+              <w:rPr>
+                <w:sz w:val="24"/>
+                <w:szCs w:val="24"/>
+              </w:rPr>
+              <w:t>30</w:t>
+            </w:r>
+          </w:p>
+        </w:tc>
+        <w:tc>
+          <w:tcPr>
+            <w:tcW w:w="0" w:type="auto"/>
+            <w:vAlign w:val="center"/>
+            <w:hideMark/>
+          </w:tcPr>
+          <w:p>
+            <w:pPr>
+              <w:widowControl/>
+              <w:autoSpaceDE/>
+              <w:autoSpaceDN/>
+              <w:jc w:val="center"/>
+              <w:cnfStyle w:val="000000100000" w:firstRow="0" w:lastRow="0" w:firstColumn="0" w:lastColumn="0" w:oddVBand="0" w:evenVBand="0" w:oddHBand="1" w:evenHBand="0" w:firstRowFirstColumn="0" w:firstRowLastColumn="0" w:lastRowFirstColumn="0" w:lastRowLastColumn="0"/>
+              <w:rPr>
+                <w:sz w:val="24"/>
+                <w:szCs w:val="24"/>
+              </w:rPr>
+            </w:pPr>
+            <w:r>
+              <w:rPr>
+                <w:sz w:val="24"/>
+                <w:szCs w:val="24"/>
+              </w:rPr>
+              <w:t>96.7</w:t>
+            </w:r>
+          </w:p>
+        </w:tc>
+      </w:tr>
+      <w:tr>
+        <w:tc>
+          <w:tcPr>
+            <w:cnfStyle w:val="001000000000" w:firstRow="0" w:lastRow="0" w:firstColumn="1" w:lastColumn="0" w:oddVBand="0" w:evenVBand="0" w:oddHBand="0" w:evenHBand="0" w:firstRowFirstColumn="0" w:firstRowLastColumn="0" w:lastRowFirstColumn="0" w:lastRowLastColumn="0"/>
+            <w:tcW w:w="1208" w:type="dxa"/>
+            <w:vAlign w:val="center"/>
+            <w:hideMark/>
+          </w:tcPr>
+          <w:p>
+            <w:pPr>
+              <w:widowControl/>
+              <w:autoSpaceDE/>
+              <w:autoSpaceDN/>
+              <w:jc w:val="center"/>
+              <w:rPr>
+                <w:sz w:val="24"/>
+                <w:szCs w:val="24"/>
+              </w:rPr>
+            </w:pPr>
+            <w:r>
+              <w:rPr>
+                <w:sz w:val="24"/>
+                <w:szCs w:val="24"/>
+              </w:rPr>
+              <w:t>3</w:t>
+            </w:r>
+          </w:p>
+        </w:tc>
+        <w:tc>
+          <w:tcPr>
+            <w:tcW w:w="0" w:type="auto"/>
+            <w:vAlign w:val="center"/>
+            <w:hideMark/>
+          </w:tcPr>
+          <w:p>
+            <w:pPr>
+              <w:widowControl/>
+              <w:autoSpaceDE/>
+              <w:autoSpaceDN/>
+              <w:jc w:val="center"/>
+              <w:cnfStyle w:val="000000000000" w:firstRow="0" w:lastRow="0" w:firstColumn="0" w:lastColumn="0" w:oddVBand="0" w:evenVBand="0" w:oddHBand="0" w:evenHBand="0" w:firstRowFirstColumn="0" w:firstRowLastColumn="0" w:lastRowFirstColumn="0" w:lastRowLastColumn="0"/>
+              <w:rPr>
+                <w:sz w:val="24"/>
+                <w:szCs w:val="24"/>
+              </w:rPr>
+            </w:pPr>
+            <w:r>
+              <w:rPr>
+                <w:sz w:val="24"/>
+                <w:szCs w:val="24"/>
+              </w:rPr>
+              <w:t>29</w:t>
+            </w:r>
+          </w:p>
+        </w:tc>
+        <w:tc>
+          <w:tcPr>
+            <w:tcW w:w="0" w:type="auto"/>
+            <w:vAlign w:val="center"/>
+            <w:hideMark/>
+          </w:tcPr>
+          <w:p>
+            <w:pPr>
+              <w:widowControl/>
+              <w:autoSpaceDE/>
+              <w:autoSpaceDN/>
+              <w:jc w:val="center"/>
+              <w:cnfStyle w:val="000000000000" w:firstRow="0" w:lastRow="0" w:firstColumn="0" w:lastColumn="0" w:oddVBand="0" w:evenVBand="0" w:oddHBand="0" w:evenHBand="0" w:firstRowFirstColumn="0" w:firstRowLastColumn="0" w:lastRowFirstColumn="0" w:lastRowLastColumn="0"/>
+              <w:rPr>
+                <w:sz w:val="24"/>
+                <w:szCs w:val="24"/>
+              </w:rPr>
+            </w:pPr>
+            <w:r>
+              <w:rPr>
+                <w:sz w:val="24"/>
+                <w:szCs w:val="24"/>
+              </w:rPr>
+              <w:t>30</w:t>
+            </w:r>
+          </w:p>
+        </w:tc>
+        <w:tc>
+          <w:tcPr>
+            <w:tcW w:w="0" w:type="auto"/>
+            <w:vAlign w:val="center"/>
+            <w:hideMark/>
+          </w:tcPr>
+          <w:p>
+            <w:pPr>
+              <w:widowControl/>
+              <w:autoSpaceDE/>
+              <w:autoSpaceDN/>
+              <w:jc w:val="center"/>
+              <w:cnfStyle w:val="000000000000" w:firstRow="0" w:lastRow="0" w:firstColumn="0" w:lastColumn="0" w:oddVBand="0" w:evenVBand="0" w:oddHBand="0" w:evenHBand="0" w:firstRowFirstColumn="0" w:firstRowLastColumn="0" w:lastRowFirstColumn="0" w:lastRowLastColumn="0"/>
+              <w:rPr>
+                <w:sz w:val="24"/>
+                <w:szCs w:val="24"/>
+              </w:rPr>
+            </w:pPr>
+            <w:r>
+              <w:rPr>
+                <w:sz w:val="24"/>
+                <w:szCs w:val="24"/>
+              </w:rPr>
+              <w:t>96.7</w:t>
+            </w:r>
+          </w:p>
+        </w:tc>
+      </w:tr>
+      <w:tr>
+        <w:trPr>
+          <w:cnfStyle w:val="000000100000" w:firstRow="0" w:lastRow="0" w:firstColumn="0" w:lastColumn="0" w:oddVBand="0" w:evenVBand="0" w:oddHBand="1" w:evenHBand="0" w:firstRowFirstColumn="0" w:firstRowLastColumn="0" w:lastRowFirstColumn="0" w:lastRowLastColumn="0"/>
+        </w:trPr>
+        <w:tc>
+          <w:tcPr>
+            <w:cnfStyle w:val="001000000000" w:firstRow="0" w:lastRow="0" w:firstColumn="1" w:lastColumn="0" w:oddVBand="0" w:evenVBand="0" w:oddHBand="0" w:evenHBand="0" w:firstRowFirstColumn="0" w:firstRowLastColumn="0" w:lastRowFirstColumn="0" w:lastRowLastColumn="0"/>
+            <w:tcW w:w="1208" w:type="dxa"/>
+            <w:vAlign w:val="center"/>
+            <w:hideMark/>
+          </w:tcPr>
+          <w:p>
+            <w:pPr>
+              <w:widowControl/>
+              <w:autoSpaceDE/>
+              <w:autoSpaceDN/>
+              <w:jc w:val="center"/>
+              <w:rPr>
+                <w:sz w:val="24"/>
+                <w:szCs w:val="24"/>
+              </w:rPr>
+            </w:pPr>
+            <w:r>
+              <w:rPr>
+                <w:sz w:val="24"/>
+                <w:szCs w:val="24"/>
+              </w:rPr>
+              <w:t>4</w:t>
+            </w:r>
+          </w:p>
+        </w:tc>
+        <w:tc>
+          <w:tcPr>
+            <w:tcW w:w="0" w:type="auto"/>
+            <w:vAlign w:val="center"/>
+            <w:hideMark/>
+          </w:tcPr>
+          <w:p>
+            <w:pPr>
+              <w:widowControl/>
+              <w:autoSpaceDE/>
+              <w:autoSpaceDN/>
+              <w:jc w:val="center"/>
+              <w:cnfStyle w:val="000000100000" w:firstRow="0" w:lastRow="0" w:firstColumn="0" w:lastColumn="0" w:oddVBand="0" w:evenVBand="0" w:oddHBand="1" w:evenHBand="0" w:firstRowFirstColumn="0" w:firstRowLastColumn="0" w:lastRowFirstColumn="0" w:lastRowLastColumn="0"/>
+              <w:rPr>
+                <w:sz w:val="24"/>
+                <w:szCs w:val="24"/>
+              </w:rPr>
+            </w:pPr>
+            <w:r>
+              <w:rPr>
+                <w:sz w:val="24"/>
+                <w:szCs w:val="24"/>
+              </w:rPr>
+              <w:t>29</w:t>
+            </w:r>
+          </w:p>
+        </w:tc>
+        <w:tc>
+          <w:tcPr>
+            <w:tcW w:w="0" w:type="auto"/>
+            <w:vAlign w:val="center"/>
+            <w:hideMark/>
+          </w:tcPr>
+          <w:p>
+            <w:pPr>
+              <w:widowControl/>
+              <w:autoSpaceDE/>
+              <w:autoSpaceDN/>
+              <w:jc w:val="center"/>
+              <w:cnfStyle w:val="000000100000" w:firstRow="0" w:lastRow="0" w:firstColumn="0" w:lastColumn="0" w:oddVBand="0" w:evenVBand="0" w:oddHBand="1" w:evenHBand="0" w:firstRowFirstColumn="0" w:firstRowLastColumn="0" w:lastRowFirstColumn="0" w:lastRowLastColumn="0"/>
+              <w:rPr>
+                <w:sz w:val="24"/>
+                <w:szCs w:val="24"/>
+              </w:rPr>
+            </w:pPr>
+            <w:r>
+              <w:rPr>
+                <w:sz w:val="24"/>
+                <w:szCs w:val="24"/>
+              </w:rPr>
+              <w:t>30</w:t>
+            </w:r>
+          </w:p>
+        </w:tc>
+        <w:tc>
+          <w:tcPr>
+            <w:tcW w:w="0" w:type="auto"/>
+            <w:vAlign w:val="center"/>
+            <w:hideMark/>
+          </w:tcPr>
+          <w:p>
+            <w:pPr>
+              <w:widowControl/>
+              <w:autoSpaceDE/>
+              <w:autoSpaceDN/>
+              <w:jc w:val="center"/>
+              <w:cnfStyle w:val="000000100000" w:firstRow="0" w:lastRow="0" w:firstColumn="0" w:lastColumn="0" w:oddVBand="0" w:evenVBand="0" w:oddHBand="1" w:evenHBand="0" w:firstRowFirstColumn="0" w:firstRowLastColumn="0" w:lastRowFirstColumn="0" w:lastRowLastColumn="0"/>
+              <w:rPr>
+                <w:sz w:val="24"/>
+                <w:szCs w:val="24"/>
+              </w:rPr>
+            </w:pPr>
+            <w:r>
+              <w:rPr>
+                <w:sz w:val="24"/>
+                <w:szCs w:val="24"/>
+              </w:rPr>
+              <w:t>96.7</w:t>
+            </w:r>
+          </w:p>
+        </w:tc>
+      </w:tr>
+      <w:tr>
+        <w:tc>
+          <w:tcPr>
+            <w:cnfStyle w:val="001000000000" w:firstRow="0" w:lastRow="0" w:firstColumn="1" w:lastColumn="0" w:oddVBand="0" w:evenVBand="0" w:oddHBand="0" w:evenHBand="0" w:firstRowFirstColumn="0" w:firstRowLastColumn="0" w:lastRowFirstColumn="0" w:lastRowLastColumn="0"/>
+            <w:tcW w:w="1208" w:type="dxa"/>
+            <w:vAlign w:val="center"/>
+            <w:hideMark/>
+          </w:tcPr>
+          <w:p>
+            <w:pPr>
+              <w:widowControl/>
+              <w:autoSpaceDE/>
+              <w:autoSpaceDN/>
+              <w:jc w:val="center"/>
+              <w:rPr>
+                <w:sz w:val="24"/>
+                <w:szCs w:val="24"/>
+              </w:rPr>
+            </w:pPr>
+            <w:r>
+              <w:rPr>
+                <w:sz w:val="24"/>
+                <w:szCs w:val="24"/>
+              </w:rPr>
+              <w:t>5</w:t>
+            </w:r>
+          </w:p>
+        </w:tc>
+        <w:tc>
+          <w:tcPr>
+            <w:tcW w:w="0" w:type="auto"/>
+            <w:vAlign w:val="center"/>
+            <w:hideMark/>
+          </w:tcPr>
+          <w:p>
+            <w:pPr>
+              <w:widowControl/>
+              <w:autoSpaceDE/>
+              <w:autoSpaceDN/>
+              <w:jc w:val="center"/>
+              <w:cnfStyle w:val="000000000000" w:firstRow="0" w:lastRow="0" w:firstColumn="0" w:lastColumn="0" w:oddVBand="0" w:evenVBand="0" w:oddHBand="0" w:evenHBand="0" w:firstRowFirstColumn="0" w:firstRowLastColumn="0" w:lastRowFirstColumn="0" w:lastRowLastColumn="0"/>
+              <w:rPr>
+                <w:sz w:val="24"/>
+                <w:szCs w:val="24"/>
+              </w:rPr>
+            </w:pPr>
+            <w:r>
+              <w:rPr>
+                <w:sz w:val="24"/>
+                <w:szCs w:val="24"/>
+              </w:rPr>
+              <w:t>30</w:t>
+            </w:r>
+          </w:p>
+        </w:tc>
+        <w:tc>
+          <w:tcPr>
+            <w:tcW w:w="0" w:type="auto"/>
+            <w:vAlign w:val="center"/>
+            <w:hideMark/>
+          </w:tcPr>
+          <w:p>
+            <w:pPr>
+              <w:widowControl/>
+              <w:autoSpaceDE/>
+              <w:autoSpaceDN/>
+              <w:jc w:val="center"/>
+              <w:cnfStyle w:val="000000000000" w:firstRow="0" w:lastRow="0" w:firstColumn="0" w:lastColumn="0" w:oddVBand="0" w:evenVBand="0" w:oddHBand="0" w:evenHBand="0" w:firstRowFirstColumn="0" w:firstRowLastColumn="0" w:lastRowFirstColumn="0" w:lastRowLastColumn="0"/>
+              <w:rPr>
+                <w:sz w:val="24"/>
+                <w:szCs w:val="24"/>
+              </w:rPr>
+            </w:pPr>
+            <w:r>
+              <w:rPr>
+                <w:sz w:val="24"/>
+                <w:szCs w:val="24"/>
+              </w:rPr>
+              <w:t>30</w:t>
+            </w:r>
+          </w:p>
+        </w:tc>
+        <w:tc>
+          <w:tcPr>
+            <w:tcW w:w="0" w:type="auto"/>
+            <w:vAlign w:val="center"/>
+            <w:hideMark/>
+          </w:tcPr>
+          <w:p>
+            <w:pPr>
+              <w:widowControl/>
+              <w:autoSpaceDE/>
+              <w:autoSpaceDN/>
+              <w:jc w:val="center"/>
+              <w:cnfStyle w:val="000000000000" w:firstRow="0" w:lastRow="0" w:firstColumn="0" w:lastColumn="0" w:oddVBand="0" w:evenVBand="0" w:oddHBand="0" w:evenHBand="0" w:firstRowFirstColumn="0" w:firstRowLastColumn="0" w:lastRowFirstColumn="0" w:lastRowLastColumn="0"/>
+              <w:rPr>
+                <w:sz w:val="24"/>
+                <w:szCs w:val="24"/>
+              </w:rPr>
+            </w:pPr>
+            <w:r>
+              <w:rPr>
+                <w:sz w:val="24"/>
+                <w:szCs w:val="24"/>
+              </w:rPr>
+              <w:t>100.0</w:t>
+            </w:r>
+          </w:p>
+        </w:tc>
+      </w:tr>
+      <w:tr>
+        <w:trPr>
+          <w:cnfStyle w:val="000000100000" w:firstRow="0" w:lastRow="0" w:firstColumn="0" w:lastColumn="0" w:oddVBand="0" w:evenVBand="0" w:oddHBand="1" w:evenHBand="0" w:firstRowFirstColumn="0" w:firstRowLastColumn="0" w:lastRowFirstColumn="0" w:lastRowLastColumn="0"/>
+        </w:trPr>
+        <w:tc>
+          <w:tcPr>
+            <w:cnfStyle w:val="001000000000" w:firstRow="0" w:lastRow="0" w:firstColumn="1" w:lastColumn="0" w:oddVBand="0" w:evenVBand="0" w:oddHBand="0" w:evenHBand="0" w:firstRowFirstColumn="0" w:firstRowLastColumn="0" w:lastRowFirstColumn="0" w:lastRowLastColumn="0"/>
+            <w:tcW w:w="1208" w:type="dxa"/>
+            <w:vAlign w:val="center"/>
+            <w:hideMark/>
+          </w:tcPr>
+          <w:p>
+            <w:pPr>
+              <w:widowControl/>
+              <w:autoSpaceDE/>
+              <w:autoSpaceDN/>
+              <w:jc w:val="center"/>
+              <w:rPr>
+                <w:sz w:val="24"/>
+                <w:szCs w:val="24"/>
+              </w:rPr>
+            </w:pPr>
+            <w:r>
+              <w:rPr>
+                <w:sz w:val="24"/>
+                <w:szCs w:val="24"/>
+              </w:rPr>
+              <w:t>6</w:t>
+            </w:r>
+          </w:p>
+        </w:tc>
+        <w:tc>
+          <w:tcPr>
+            <w:tcW w:w="0" w:type="auto"/>
+            <w:vAlign w:val="center"/>
+            <w:hideMark/>
+          </w:tcPr>
+          <w:p>
+            <w:pPr>
+              <w:widowControl/>
+              <w:autoSpaceDE/>
+              <w:autoSpaceDN/>
+              <w:jc w:val="center"/>
+              <w:cnfStyle w:val="000000100000" w:firstRow="0" w:lastRow="0" w:firstColumn="0" w:lastColumn="0" w:oddVBand="0" w:evenVBand="0" w:oddHBand="1" w:evenHBand="0" w:firstRowFirstColumn="0" w:firstRowLastColumn="0" w:lastRowFirstColumn="0" w:lastRowLastColumn="0"/>
+              <w:rPr>
+                <w:sz w:val="24"/>
+                <w:szCs w:val="24"/>
+              </w:rPr>
+            </w:pPr>
+            <w:r>
+              <w:rPr>
+                <w:sz w:val="24"/>
+                <w:szCs w:val="24"/>
+              </w:rPr>
+              <w:t>28</w:t>
+            </w:r>
+          </w:p>
+        </w:tc>
+        <w:tc>
+          <w:tcPr>
+            <w:tcW w:w="0" w:type="auto"/>
+            <w:vAlign w:val="center"/>
+            <w:hideMark/>
+          </w:tcPr>
+          <w:p>
+            <w:pPr>
+              <w:widowControl/>
+              <w:autoSpaceDE/>
+              <w:autoSpaceDN/>
+              <w:jc w:val="center"/>
+              <w:cnfStyle w:val="000000100000" w:firstRow="0" w:lastRow="0" w:firstColumn="0" w:lastColumn="0" w:oddVBand="0" w:evenVBand="0" w:oddHBand="1" w:evenHBand="0" w:firstRowFirstColumn="0" w:firstRowLastColumn="0" w:lastRowFirstColumn="0" w:lastRowLastColumn="0"/>
+              <w:rPr>
+                <w:sz w:val="24"/>
+                <w:szCs w:val="24"/>
+              </w:rPr>
+            </w:pPr>
+            <w:r>
+              <w:rPr>
+                <w:sz w:val="24"/>
+                <w:szCs w:val="24"/>
+              </w:rPr>
+              <w:t>30</w:t>
+            </w:r>
+          </w:p>
+        </w:tc>
+        <w:tc>
+          <w:tcPr>
+            <w:tcW w:w="0" w:type="auto"/>
+            <w:vAlign w:val="center"/>
+            <w:hideMark/>
+          </w:tcPr>
+          <w:p>
+            <w:pPr>
+              <w:widowControl/>
+              <w:autoSpaceDE/>
+              <w:autoSpaceDN/>
+              <w:jc w:val="center"/>
+              <w:cnfStyle w:val="000000100000" w:firstRow="0" w:lastRow="0" w:firstColumn="0" w:lastColumn="0" w:oddVBand="0" w:evenVBand="0" w:oddHBand="1" w:evenHBand="0" w:firstRowFirstColumn="0" w:firstRowLastColumn="0" w:lastRowFirstColumn="0" w:lastRowLastColumn="0"/>
+              <w:rPr>
+                <w:sz w:val="24"/>
+                <w:szCs w:val="24"/>
+              </w:rPr>
+            </w:pPr>
+            <w:r>
+              <w:rPr>
+                <w:sz w:val="24"/>
+                <w:szCs w:val="24"/>
+              </w:rPr>
+              <w:t>93.3</w:t>
+            </w:r>
+          </w:p>
+        </w:tc>
+      </w:tr>
+      <w:tr>
+        <w:tc>
+          <w:tcPr>
+            <w:cnfStyle w:val="001000000000" w:firstRow="0" w:lastRow="0" w:firstColumn="1" w:lastColumn="0" w:oddVBand="0" w:evenVBand="0" w:oddHBand="0" w:evenHBand="0" w:firstRowFirstColumn="0" w:firstRowLastColumn="0" w:lastRowFirstColumn="0" w:lastRowLastColumn="0"/>
+            <w:tcW w:w="1208" w:type="dxa"/>
+            <w:vAlign w:val="center"/>
+            <w:hideMark/>
+          </w:tcPr>
+          <w:p>
+            <w:pPr>
+              <w:widowControl/>
+              <w:autoSpaceDE/>
+              <w:autoSpaceDN/>
+              <w:jc w:val="center"/>
+              <w:rPr>
+                <w:sz w:val="24"/>
+                <w:szCs w:val="24"/>
+              </w:rPr>
+            </w:pPr>
+            <w:r>
+              <w:rPr>
+                <w:sz w:val="24"/>
+                <w:szCs w:val="24"/>
+              </w:rPr>
+              <w:t>7</w:t>
+            </w:r>
+          </w:p>
+        </w:tc>
+        <w:tc>
+          <w:tcPr>
+            <w:tcW w:w="0" w:type="auto"/>
+            <w:vAlign w:val="center"/>
+            <w:hideMark/>
+          </w:tcPr>
+          <w:p>
+            <w:pPr>
+              <w:widowControl/>
+              <w:autoSpaceDE/>
+              <w:autoSpaceDN/>
+              <w:jc w:val="center"/>
+              <w:cnfStyle w:val="000000000000" w:firstRow="0" w:lastRow="0" w:firstColumn="0" w:lastColumn="0" w:oddVBand="0" w:evenVBand="0" w:oddHBand="0" w:evenHBand="0" w:firstRowFirstColumn="0" w:firstRowLastColumn="0" w:lastRowFirstColumn="0" w:lastRowLastColumn="0"/>
+              <w:rPr>
+                <w:sz w:val="24"/>
+                <w:szCs w:val="24"/>
+              </w:rPr>
+            </w:pPr>
+            <w:r>
+              <w:rPr>
+                <w:sz w:val="24"/>
+                <w:szCs w:val="24"/>
+              </w:rPr>
+              <w:t>27</w:t>
+            </w:r>
+          </w:p>
+        </w:tc>
+        <w:tc>
+          <w:tcPr>
+            <w:tcW w:w="0" w:type="auto"/>
+            <w:vAlign w:val="center"/>
+            <w:hideMark/>
+          </w:tcPr>
+          <w:p>
+            <w:pPr>
+              <w:widowControl/>
+              <w:autoSpaceDE/>
+              <w:autoSpaceDN/>
+              <w:jc w:val="center"/>
+              <w:cnfStyle w:val="000000000000" w:firstRow="0" w:lastRow="0" w:firstColumn="0" w:lastColumn="0" w:oddVBand="0" w:evenVBand="0" w:oddHBand="0" w:evenHBand="0" w:firstRowFirstColumn="0" w:firstRowLastColumn="0" w:lastRowFirstColumn="0" w:lastRowLastColumn="0"/>
+              <w:rPr>
+                <w:sz w:val="24"/>
+                <w:szCs w:val="24"/>
+              </w:rPr>
+            </w:pPr>
+            <w:r>
+              <w:rPr>
+                <w:sz w:val="24"/>
+                <w:szCs w:val="24"/>
+              </w:rPr>
+              <w:t>30</w:t>
+            </w:r>
+          </w:p>
+        </w:tc>
+        <w:tc>
+          <w:tcPr>
+            <w:tcW w:w="0" w:type="auto"/>
+            <w:vAlign w:val="center"/>
+            <w:hideMark/>
+          </w:tcPr>
+          <w:p>
+            <w:pPr>
+              <w:widowControl/>
+              <w:autoSpaceDE/>
+              <w:autoSpaceDN/>
+              <w:jc w:val="center"/>
+              <w:cnfStyle w:val="000000000000" w:firstRow="0" w:lastRow="0" w:firstColumn="0" w:lastColumn="0" w:oddVBand="0" w:evenVBand="0" w:oddHBand="0" w:evenHBand="0" w:firstRowFirstColumn="0" w:firstRowLastColumn="0" w:lastRowFirstColumn="0" w:lastRowLastColumn="0"/>
+              <w:rPr>
+                <w:sz w:val="24"/>
+                <w:szCs w:val="24"/>
+              </w:rPr>
+            </w:pPr>
+            <w:r>
+              <w:rPr>
+                <w:sz w:val="24"/>
+                <w:szCs w:val="24"/>
+              </w:rPr>
+              <w:t>90.0</w:t>
+            </w:r>
+          </w:p>
+        </w:tc>
+      </w:tr>
+      <w:tr>
+        <w:trPr>
+          <w:cnfStyle w:val="000000100000" w:firstRow="0" w:lastRow="0" w:firstColumn="0" w:lastColumn="0" w:oddVBand="0" w:evenVBand="0" w:oddHBand="1" w:evenHBand="0" w:firstRowFirstColumn="0" w:firstRowLastColumn="0" w:lastRowFirstColumn="0" w:lastRowLastColumn="0"/>
+        </w:trPr>
+        <w:tc>
+          <w:tcPr>
+            <w:cnfStyle w:val="001000000000" w:firstRow="0" w:lastRow="0" w:firstColumn="1" w:lastColumn="0" w:oddVBand="0" w:evenVBand="0" w:oddHBand="0" w:evenHBand="0" w:firstRowFirstColumn="0" w:firstRowLastColumn="0" w:lastRowFirstColumn="0" w:lastRowLastColumn="0"/>
+            <w:tcW w:w="1208" w:type="dxa"/>
+            <w:vAlign w:val="center"/>
+            <w:hideMark/>
+          </w:tcPr>
+          <w:p>
+            <w:pPr>
+              <w:widowControl/>
+              <w:autoSpaceDE/>
+              <w:autoSpaceDN/>
+              <w:jc w:val="center"/>
+              <w:rPr>
+                <w:sz w:val="24"/>
+                <w:szCs w:val="24"/>
+              </w:rPr>
+            </w:pPr>
+            <w:r>
+              <w:rPr>
+                <w:sz w:val="24"/>
+                <w:szCs w:val="24"/>
+              </w:rPr>
+              <w:t>8</w:t>
+            </w:r>
+          </w:p>
+        </w:tc>
+        <w:tc>
+          <w:tcPr>
+            <w:tcW w:w="0" w:type="auto"/>
+            <w:vAlign w:val="center"/>
+            <w:hideMark/>
+          </w:tcPr>
+          <w:p>
+            <w:pPr>
+              <w:widowControl/>
+              <w:autoSpaceDE/>
+              <w:autoSpaceDN/>
+              <w:jc w:val="center"/>
+              <w:cnfStyle w:val="000000100000" w:firstRow="0" w:lastRow="0" w:firstColumn="0" w:lastColumn="0" w:oddVBand="0" w:evenVBand="0" w:oddHBand="1" w:evenHBand="0" w:firstRowFirstColumn="0" w:firstRowLastColumn="0" w:lastRowFirstColumn="0" w:lastRowLastColumn="0"/>
+              <w:rPr>
+                <w:sz w:val="24"/>
+                <w:szCs w:val="24"/>
+              </w:rPr>
+            </w:pPr>
+            <w:r>
+              <w:rPr>
+                <w:sz w:val="24"/>
+                <w:szCs w:val="24"/>
+              </w:rPr>
+              <w:t>27</w:t>
+            </w:r>
+          </w:p>
+        </w:tc>
+        <w:tc>
+          <w:tcPr>
+            <w:tcW w:w="0" w:type="auto"/>
+            <w:vAlign w:val="center"/>
+            <w:hideMark/>
+          </w:tcPr>
+          <w:p>
+            <w:pPr>
+              <w:widowControl/>
+              <w:autoSpaceDE/>
+              <w:autoSpaceDN/>
+              <w:jc w:val="center"/>
+              <w:cnfStyle w:val="000000100000" w:firstRow="0" w:lastRow="0" w:firstColumn="0" w:lastColumn="0" w:oddVBand="0" w:evenVBand="0" w:oddHBand="1" w:evenHBand="0" w:firstRowFirstColumn="0" w:firstRowLastColumn="0" w:lastRowFirstColumn="0" w:lastRowLastColumn="0"/>
+              <w:rPr>
+                <w:sz w:val="24"/>
+                <w:szCs w:val="24"/>
+              </w:rPr>
+            </w:pPr>
+            <w:r>
+              <w:rPr>
+                <w:sz w:val="24"/>
+                <w:szCs w:val="24"/>
+              </w:rPr>
+              <w:t>30</w:t>
+            </w:r>
+          </w:p>
+        </w:tc>
+        <w:tc>
+          <w:tcPr>
+            <w:tcW w:w="0" w:type="auto"/>
+            <w:vAlign w:val="center"/>
+            <w:hideMark/>
+          </w:tcPr>
+          <w:p>
+            <w:pPr>
+              <w:widowControl/>
+              <w:autoSpaceDE/>
+              <w:autoSpaceDN/>
+              <w:jc w:val="center"/>
+              <w:cnfStyle w:val="000000100000" w:firstRow="0" w:lastRow="0" w:firstColumn="0" w:lastColumn="0" w:oddVBand="0" w:evenVBand="0" w:oddHBand="1" w:evenHBand="0" w:firstRowFirstColumn="0" w:firstRowLastColumn="0" w:lastRowFirstColumn="0" w:lastRowLastColumn="0"/>
+              <w:rPr>
+                <w:sz w:val="24"/>
+                <w:szCs w:val="24"/>
+              </w:rPr>
+            </w:pPr>
+            <w:r>
+              <w:rPr>
+                <w:sz w:val="24"/>
+                <w:szCs w:val="24"/>
+              </w:rPr>
+              <w:t>90.0</w:t>
+            </w:r>
+          </w:p>
+        </w:tc>
+      </w:tr>
+      <w:tr>
+        <w:tc>
+          <w:tcPr>
+            <w:cnfStyle w:val="001000000000" w:firstRow="0" w:lastRow="0" w:firstColumn="1" w:lastColumn="0" w:oddVBand="0" w:evenVBand="0" w:oddHBand="0" w:evenHBand="0" w:firstRowFirstColumn="0" w:firstRowLastColumn="0" w:lastRowFirstColumn="0" w:lastRowLastColumn="0"/>
+            <w:tcW w:w="1208" w:type="dxa"/>
+            <w:vAlign w:val="center"/>
+            <w:hideMark/>
+          </w:tcPr>
+          <w:p>
+            <w:pPr>
+              <w:widowControl/>
+              <w:autoSpaceDE/>
+              <w:autoSpaceDN/>
+              <w:jc w:val="center"/>
+              <w:rPr>
+                <w:sz w:val="24"/>
+                <w:szCs w:val="24"/>
+              </w:rPr>
+            </w:pPr>
+            <w:r>
+              <w:rPr>
+                <w:sz w:val="24"/>
+                <w:szCs w:val="24"/>
+              </w:rPr>
+              <w:t>9</w:t>
+            </w:r>
+          </w:p>
+        </w:tc>
+        <w:tc>
+          <w:tcPr>
+            <w:tcW w:w="0" w:type="auto"/>
+            <w:vAlign w:val="center"/>
+            <w:hideMark/>
+          </w:tcPr>
+          <w:p>
+            <w:pPr>
+              <w:widowControl/>
+              <w:autoSpaceDE/>
+              <w:autoSpaceDN/>
+              <w:jc w:val="center"/>
+              <w:cnfStyle w:val="000000000000" w:firstRow="0" w:lastRow="0" w:firstColumn="0" w:lastColumn="0" w:oddVBand="0" w:evenVBand="0" w:oddHBand="0" w:evenHBand="0" w:firstRowFirstColumn="0" w:firstRowLastColumn="0" w:lastRowFirstColumn="0" w:lastRowLastColumn="0"/>
+              <w:rPr>
+                <w:sz w:val="24"/>
+                <w:szCs w:val="24"/>
+              </w:rPr>
+            </w:pPr>
+            <w:r>
+              <w:rPr>
+                <w:sz w:val="24"/>
+                <w:szCs w:val="24"/>
+              </w:rPr>
+              <w:t>30</w:t>
+            </w:r>
+          </w:p>
+        </w:tc>
+        <w:tc>
+          <w:tcPr>
+            <w:tcW w:w="0" w:type="auto"/>
+            <w:vAlign w:val="center"/>
+            <w:hideMark/>
+          </w:tcPr>
+          <w:p>
+            <w:pPr>
+              <w:widowControl/>
+              <w:autoSpaceDE/>
+              <w:autoSpaceDN/>
+              <w:jc w:val="center"/>
+              <w:cnfStyle w:val="000000000000" w:firstRow="0" w:lastRow="0" w:firstColumn="0" w:lastColumn="0" w:oddVBand="0" w:evenVBand="0" w:oddHBand="0" w:evenHBand="0" w:firstRowFirstColumn="0" w:firstRowLastColumn="0" w:lastRowFirstColumn="0" w:lastRowLastColumn="0"/>
+              <w:rPr>
+                <w:sz w:val="24"/>
+                <w:szCs w:val="24"/>
+              </w:rPr>
+            </w:pPr>
+            <w:r>
+              <w:rPr>
+                <w:sz w:val="24"/>
+                <w:szCs w:val="24"/>
+              </w:rPr>
+              <w:t>30</w:t>
+            </w:r>
+          </w:p>
+        </w:tc>
+        <w:tc>
+          <w:tcPr>
+            <w:tcW w:w="0" w:type="auto"/>
+            <w:vAlign w:val="center"/>
+            <w:hideMark/>
+          </w:tcPr>
+          <w:p>
+            <w:pPr>
+              <w:widowControl/>
+              <w:autoSpaceDE/>
+              <w:autoSpaceDN/>
+              <w:jc w:val="center"/>
+              <w:cnfStyle w:val="000000000000" w:firstRow="0" w:lastRow="0" w:firstColumn="0" w:lastColumn="0" w:oddVBand="0" w:evenVBand="0" w:oddHBand="0" w:evenHBand="0" w:firstRowFirstColumn="0" w:firstRowLastColumn="0" w:lastRowFirstColumn="0" w:lastRowLastColumn="0"/>
+              <w:rPr>
+                <w:sz w:val="24"/>
+                <w:szCs w:val="24"/>
+              </w:rPr>
+            </w:pPr>
+            <w:r>
+              <w:rPr>
+                <w:sz w:val="24"/>
+                <w:szCs w:val="24"/>
+              </w:rPr>
+              <w:t>100.0</w:t>
+            </w:r>
+          </w:p>
+        </w:tc>
+      </w:tr>
+    </w:tbl>
+    <w:p>
+      <w:pPr>
+        <w:widowControl/>
+        <w:autoSpaceDE/>
+        <w:autoSpaceDN/>
+        <w:spacing w:before="100" w:beforeAutospacing="1" w:after="100" w:afterAutospacing="1"/>
+        <w:rPr>
+          <w:sz w:val="24"/>
+          <w:szCs w:val="24"/>
+        </w:rPr>
+      </w:pPr>
+      <w:r>
+        <w:rPr>
+          <w:b/>
+          <w:bCs/>
+          <w:sz w:val="24"/>
+          <w:szCs w:val="24"/>
+        </w:rPr>
+        <w:t>Key Observations:</w:t>
+      </w:r>
+    </w:p>
+    <w:p>
+      <w:r>
+        <w:t>Using result in Figure 14 and Table 17, 18:</w:t>
+      </w:r>
+    </w:p>
+    <w:p>
+      <w:pPr>
+        <w:pStyle w:val="ListParagraph"/>
+        <w:widowControl/>
+        <w:numPr>
+          <w:ilvl w:val="0"/>
+          <w:numId w:val="28"/>
+        </w:numPr>
+        <w:autoSpaceDE/>
+        <w:autoSpaceDN/>
+        <w:spacing w:before="100" w:beforeAutospacing="1" w:after="100" w:afterAutospacing="1"/>
+        <w:rPr>
+          <w:sz w:val="24"/>
+          <w:szCs w:val="24"/>
+        </w:rPr>
+      </w:pPr>
+      <w:r>
+        <w:rPr>
+          <w:rStyle w:val="Strong"/>
+        </w:rPr>
+        <w:lastRenderedPageBreak/>
+        <w:t>Excellent Overall Performance:</w:t>
+      </w:r>
+      <w:r>
+        <w:t xml:space="preserve"> 95.0% accuracy demonstrates DTW effectiveness for digit recognition</w:t>
+      </w:r>
+    </w:p>
+    <w:p>
+      <w:pPr>
+        <w:pStyle w:val="ListParagraph"/>
+        <w:widowControl/>
+        <w:numPr>
+          <w:ilvl w:val="0"/>
+          <w:numId w:val="28"/>
+        </w:numPr>
+        <w:autoSpaceDE/>
+        <w:autoSpaceDN/>
+        <w:spacing w:before="100" w:beforeAutospacing="1" w:after="100" w:afterAutospacing="1"/>
+        <w:rPr>
+          <w:sz w:val="24"/>
+          <w:szCs w:val="24"/>
+        </w:rPr>
+      </w:pPr>
+      <w:r>
+        <w:rPr>
+          <w:rStyle w:val="Strong"/>
+        </w:rPr>
+        <w:t>Perfect Recognition:</w:t>
+      </w:r>
+      <w:r>
+        <w:t xml:space="preserve"> Digits 1, 5, and 9 achieved 100% accuracy</w:t>
+      </w:r>
+    </w:p>
+    <w:p>
+      <w:pPr>
+        <w:pStyle w:val="ListParagraph"/>
+        <w:widowControl/>
+        <w:numPr>
+          <w:ilvl w:val="1"/>
+          <w:numId w:val="28"/>
+        </w:numPr>
+        <w:autoSpaceDE/>
+        <w:autoSpaceDN/>
+        <w:spacing w:before="100" w:beforeAutospacing="1" w:after="100" w:afterAutospacing="1"/>
+        <w:rPr>
+          <w:sz w:val="24"/>
+          <w:szCs w:val="24"/>
+        </w:rPr>
+      </w:pPr>
+      <w:r>
+        <w:t>These digits have distinctive temporal patterns</w:t>
+      </w:r>
+    </w:p>
+    <w:p>
+      <w:pPr>
+        <w:pStyle w:val="ListParagraph"/>
+        <w:widowControl/>
+        <w:numPr>
+          <w:ilvl w:val="1"/>
+          <w:numId w:val="28"/>
+        </w:numPr>
+        <w:autoSpaceDE/>
+        <w:autoSpaceDN/>
+        <w:spacing w:before="100" w:beforeAutospacing="1" w:after="100" w:afterAutospacing="1"/>
+        <w:rPr>
+          <w:sz w:val="24"/>
+          <w:szCs w:val="24"/>
+        </w:rPr>
+      </w:pPr>
+      <w:r>
+        <w:t>Strong differentiation in MFCC space</w:t>
+      </w:r>
+    </w:p>
+    <w:p>
+      <w:pPr>
+        <w:pStyle w:val="ListParagraph"/>
+        <w:widowControl/>
+        <w:numPr>
+          <w:ilvl w:val="0"/>
+          <w:numId w:val="28"/>
+        </w:numPr>
+        <w:autoSpaceDE/>
+        <w:autoSpaceDN/>
+        <w:rPr>
+          <w:sz w:val="24"/>
+          <w:szCs w:val="24"/>
+        </w:rPr>
+      </w:pPr>
+      <w:r>
+        <w:rPr>
+          <w:b/>
+          <w:bCs/>
+          <w:sz w:val="24"/>
+          <w:szCs w:val="24"/>
+        </w:rPr>
+        <w:t>Confusion Patterns:</w:t>
+      </w:r>
+      <w:r>
+        <w:rPr>
+          <w:sz w:val="24"/>
+          <w:szCs w:val="24"/>
+        </w:rPr>
+        <w:t xml:space="preserve"> </w:t>
+      </w:r>
+    </w:p>
+    <w:p>
+      <w:pPr>
+        <w:pStyle w:val="ListParagraph"/>
+        <w:widowControl/>
+        <w:numPr>
+          <w:ilvl w:val="1"/>
+          <w:numId w:val="28"/>
+        </w:numPr>
+        <w:autoSpaceDE/>
+        <w:autoSpaceDN/>
+        <w:spacing w:before="100" w:beforeAutospacing="1" w:after="100" w:afterAutospacing="1"/>
+        <w:rPr>
+          <w:sz w:val="24"/>
+          <w:szCs w:val="24"/>
+        </w:rPr>
+      </w:pPr>
+      <w:r>
+        <w:t>Digit 0 → 7 (4 errors): Similar vowel content ("/</w:t>
+      </w:r>
+      <w:proofErr w:type="spellStart"/>
+      <w:r>
+        <w:t>oʊ</w:t>
+      </w:r>
+      <w:proofErr w:type="spellEnd"/>
+      <w:r>
+        <w:t>/" vs "/ɛ/")</w:t>
+      </w:r>
+    </w:p>
+    <w:p>
+      <w:pPr>
+        <w:pStyle w:val="ListParagraph"/>
+        <w:widowControl/>
+        <w:numPr>
+          <w:ilvl w:val="1"/>
+          <w:numId w:val="28"/>
+        </w:numPr>
+        <w:autoSpaceDE/>
+        <w:autoSpaceDN/>
+        <w:spacing w:before="100" w:beforeAutospacing="1" w:after="100" w:afterAutospacing="1"/>
+        <w:rPr>
+          <w:sz w:val="24"/>
+          <w:szCs w:val="24"/>
+        </w:rPr>
+      </w:pPr>
+      <w:r>
+        <w:t>Digit 7 → 5 (3 errors): Similar fricative components</w:t>
+      </w:r>
+    </w:p>
+    <w:p>
+      <w:pPr>
+        <w:pStyle w:val="ListParagraph"/>
+        <w:widowControl/>
+        <w:numPr>
+          <w:ilvl w:val="1"/>
+          <w:numId w:val="28"/>
+        </w:numPr>
+        <w:autoSpaceDE/>
+        <w:autoSpaceDN/>
+        <w:spacing w:before="100" w:beforeAutospacing="1" w:after="100" w:afterAutospacing="1"/>
+        <w:rPr>
+          <w:sz w:val="24"/>
+          <w:szCs w:val="24"/>
+        </w:rPr>
+      </w:pPr>
+      <w:r>
+        <w:t>Digit 8 → 7 (3 errors): Overlapping formant structure</w:t>
+      </w:r>
+    </w:p>
+    <w:p>
+      <w:pPr>
+        <w:pStyle w:val="ListParagraph"/>
+        <w:widowControl/>
+        <w:numPr>
+          <w:ilvl w:val="0"/>
+          <w:numId w:val="28"/>
+        </w:numPr>
+        <w:autoSpaceDE/>
+        <w:autoSpaceDN/>
+        <w:rPr>
+          <w:sz w:val="24"/>
+          <w:szCs w:val="24"/>
+        </w:rPr>
+      </w:pPr>
+      <w:r>
+        <w:rPr>
+          <w:rStyle w:val="Strong"/>
+        </w:rPr>
+        <w:t>Lowest Performance:</w:t>
+      </w:r>
+      <w:r>
+        <w:t xml:space="preserve"> Digit 0 (83.3%)</w:t>
+      </w:r>
+    </w:p>
+    <w:p>
+      <w:pPr>
+        <w:pStyle w:val="ListParagraph"/>
+        <w:widowControl/>
+        <w:numPr>
+          <w:ilvl w:val="1"/>
+          <w:numId w:val="28"/>
+        </w:numPr>
+        <w:autoSpaceDE/>
+        <w:autoSpaceDN/>
+        <w:spacing w:before="100" w:beforeAutospacing="1" w:after="100" w:afterAutospacing="1"/>
+        <w:rPr>
+          <w:sz w:val="24"/>
+          <w:szCs w:val="24"/>
+        </w:rPr>
+      </w:pPr>
+      <w:r>
+        <w:t>Most confusions with digit 7</w:t>
+      </w:r>
+    </w:p>
+    <w:p>
+      <w:pPr>
+        <w:pStyle w:val="ListParagraph"/>
+        <w:widowControl/>
+        <w:numPr>
+          <w:ilvl w:val="1"/>
+          <w:numId w:val="28"/>
+        </w:numPr>
+        <w:autoSpaceDE/>
+        <w:autoSpaceDN/>
+        <w:spacing w:before="100" w:beforeAutospacing="1" w:after="100" w:afterAutospacing="1"/>
+        <w:rPr>
+          <w:sz w:val="24"/>
+          <w:szCs w:val="24"/>
+        </w:rPr>
+      </w:pPr>
+      <w:r>
+        <w:t>Both contain vowel-fricative-vowel structure</w:t>
+      </w:r>
+    </w:p>
+    <w:p>
+      <w:pPr>
+        <w:pStyle w:val="Heading3"/>
+      </w:pPr>
+      <w:r>
+        <w:t>Speaker Type Recognition Performance (k-NN)</w:t>
+      </w:r>
+    </w:p>
+    <w:p>
+      <w:pPr>
+        <w:ind w:left="375"/>
+      </w:pPr>
+      <w:r>
+        <w:rPr>
+          <w:noProof/>
+        </w:rPr>
+        <mc:AlternateContent>
+          <mc:Choice Requires="wps">
+            <w:drawing>
+              <wp:anchor distT="0" distB="0" distL="114300" distR="114300" simplePos="0" relativeHeight="251750400" behindDoc="0" locked="0" layoutInCell="1" allowOverlap="1" wp14:anchorId="4312FEAD" wp14:editId="55231416">
+                <wp:simplePos x="0" y="0"/>
+                <wp:positionH relativeFrom="column">
+                  <wp:posOffset>855980</wp:posOffset>
+                </wp:positionH>
+                <wp:positionV relativeFrom="paragraph">
+                  <wp:posOffset>3152140</wp:posOffset>
+                </wp:positionV>
+                <wp:extent cx="4313555" cy="635"/>
+                <wp:effectExtent l="0" t="0" r="0" b="0"/>
+                <wp:wrapTopAndBottom/>
+                <wp:docPr id="264" name="Text Box 264"/>
+                <wp:cNvGraphicFramePr/>
+                <a:graphic xmlns:a="http://schemas.openxmlformats.org/drawingml/2006/main">
+                  <a:graphicData uri="http://schemas.microsoft.com/office/word/2010/wordprocessingShape">
+                    <wps:wsp>
+                      <wps:cNvSpPr txBox="1"/>
+                      <wps:spPr>
+                        <a:xfrm>
+                          <a:off x="0" y="0"/>
+                          <a:ext cx="4313555" cy="635"/>
+                        </a:xfrm>
+                        <a:prstGeom prst="rect">
+                          <a:avLst/>
+                        </a:prstGeom>
+                        <a:solidFill>
+                          <a:prstClr val="white"/>
+                        </a:solidFill>
+                        <a:ln>
+                          <a:noFill/>
+                        </a:ln>
+                      </wps:spPr>
+                      <wps:txbx>
+                        <w:txbxContent>
+                          <w:p>
+                            <w:pPr>
+                              <w:pStyle w:val="Caption"/>
+                              <w:rPr>
+                                <w:noProof/>
+                              </w:rPr>
+                            </w:pPr>
+                            <w:r>
+                              <w:t xml:space="preserve">Figure </w:t>
+                            </w:r>
+                            <w:r>
+                              <w:fldChar w:fldCharType="begin"/>
+                            </w:r>
+                            <w:r>
+                              <w:instrText xml:space="preserve"> SEQ Figure \* ARABIC </w:instrText>
+                            </w:r>
+                            <w:r>
+                              <w:fldChar w:fldCharType="separate"/>
+                            </w:r>
+                            <w:r>
+                              <w:rPr>
+                                <w:noProof/>
+                              </w:rPr>
+                              <w:t>15</w:t>
+                            </w:r>
+                            <w:r>
+                              <w:fldChar w:fldCharType="end"/>
+                            </w:r>
+                            <w:r>
+                              <w:t xml:space="preserve"> </w:t>
+                            </w:r>
+                            <w:r>
+                              <w:t>Speaker Type Recognition Confusion Matrix</w:t>
+                            </w:r>
+                            <w:r>
+                              <w:t xml:space="preserve"> [2]</w:t>
+                            </w:r>
+                          </w:p>
+                        </w:txbxContent>
+                      </wps:txbx>
+                      <wps:bodyPr rot="0" spcFirstLastPara="0" vertOverflow="overflow" horzOverflow="overflow" vert="horz" wrap="square" lIns="0" tIns="0" rIns="0" bIns="0" numCol="1" spcCol="0" rtlCol="0" fromWordArt="0" anchor="t" anchorCtr="0" forceAA="0" compatLnSpc="1">
+                        <a:prstTxWarp prst="textNoShape">
+                          <a:avLst/>
+                        </a:prstTxWarp>
+                        <a:spAutoFit/>
+                      </wps:bodyPr>
+                    </wps:wsp>
+                  </a:graphicData>
+                </a:graphic>
+              </wp:anchor>
+            </w:drawing>
+          </mc:Choice>
+          <mc:Fallback>
+            <w:pict>
+              <v:shape w14:anchorId="4312FEAD" id="Text Box 264" o:spid="_x0000_s1045" type="#_x0000_t202" style="position:absolute;left:0;text-align:left;margin-left:67.4pt;margin-top:248.2pt;width:339.65pt;height:.05pt;z-index:251750400;visibility:visible;mso-wrap-style:square;mso-wrap-distance-left:9pt;mso-wrap-distance-top:0;mso-wrap-distance-right:9pt;mso-wrap-distance-bottom:0;mso-position-horizontal:absolute;mso-position-horizontal-relative:text;mso-position-vertical:absolute;mso-position-vertical-relative:text;v-text-anchor:top" o:gfxdata="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" stroked="f">
+                <v:textbox style="mso-fit-shape-to-text:t" inset="0,0,0,0">
+                  <w:txbxContent>
+                    <w:p>
+                      <w:pPr>
+                        <w:pStyle w:val="Caption"/>
+                        <w:rPr>
+                          <w:noProof/>
+                        </w:rPr>
+                      </w:pPr>
+                      <w:r>
+                        <w:t xml:space="preserve">Figure </w:t>
+                      </w:r>
+                      <w:r>
+                        <w:fldChar w:fldCharType="begin"/>
+                      </w:r>
+                      <w:r>
+                        <w:instrText xml:space="preserve"> SEQ Figure \* ARABIC </w:instrText>
+                      </w:r>
+                      <w:r>
+                        <w:fldChar w:fldCharType="separate"/>
+                      </w:r>
+                      <w:r>
+                        <w:rPr>
+                          <w:noProof/>
+                        </w:rPr>
+                        <w:t>15</w:t>
+                      </w:r>
+                      <w:r>
+                        <w:fldChar w:fldCharType="end"/>
+                      </w:r>
+                      <w:r>
+                        <w:t xml:space="preserve"> </w:t>
+                      </w:r>
+                      <w:r>
+                        <w:t>Speaker Type Recognition Confusion Matrix</w:t>
+                      </w:r>
+                      <w:r>
+                        <w:t xml:space="preserve"> [2]</w:t>
+                      </w:r>
+                    </w:p>
+                  </w:txbxContent>
+                </v:textbox>
+                <w10:wrap type="topAndBottom"/>
+              </v:shape>
+            </w:pict>
+          </mc:Fallback>
+        </mc:AlternateContent>
+      </w:r>
+      <w:r>
+        <w:rPr>
+          <w:noProof/>
+        </w:rPr>
+        <w:drawing>
+          <wp:anchor distT="0" distB="0" distL="114300" distR="114300" simplePos="0" relativeHeight="251748352" behindDoc="0" locked="0" layoutInCell="1" allowOverlap="1" wp14:anchorId="2D8A502B" wp14:editId="3BEA7D2B">
+            <wp:simplePos x="0" y="0"/>
+            <wp:positionH relativeFrom="margin">
+              <wp:align>center</wp:align>
+            </wp:positionH>
+            <wp:positionV relativeFrom="paragraph">
+              <wp:posOffset>14800</wp:posOffset>
+            </wp:positionV>
+            <wp:extent cx="4314092" cy="3080385"/>
+            <wp:effectExtent l="19050" t="19050" r="10795" b="24765"/>
+            <wp:wrapTopAndBottom/>
+            <wp:docPr id="262" name="Picture 262"/>
+            <wp:cNvGraphicFramePr>
+              <a:graphicFrameLocks xmlns:a="http://schemas.openxmlformats.org/drawingml/2006/main" noChangeAspect="1"/>
+            </wp:cNvGraphicFramePr>
+            <a:graphic xmlns:a="http://schemas.openxmlformats.org/drawingml/2006/main">
+              <a:graphicData uri="http://schemas.openxmlformats.org/drawingml/2006/picture">
+                <pic:pic xmlns:pic="http://schemas.openxmlformats.org/drawingml/2006/picture">
+                  <pic:nvPicPr>
+                    <pic:cNvPr id="262" name="type_confusion_knn_mean_std.png"/>
+                    <pic:cNvPicPr/>
+                  </pic:nvPicPr>
+                  <pic:blipFill rotWithShape="1">
+                    <a:blip r:embed="rId49">
+                      <a:extLst>
+                        <a:ext uri="{28A0092B-C50C-407E-A947-70E740481C1C}">
+                          <a14:useLocalDpi xmlns:a14="http://schemas.microsoft.com/office/drawing/2010/main" val="0"/>
+                        </a:ext>
+                      </a:extLst>
+                    </a:blip>
+                    <a:srcRect l="8163" t="2050" r="9530"/>
+                    <a:stretch/>
+                  </pic:blipFill>
+                  <pic:spPr bwMode="auto">
+                    <a:xfrm>
+                      <a:off x="0" y="0"/>
+                      <a:ext cx="4314092" cy="3080385"/>
+                    </a:xfrm>
+                    <a:prstGeom prst="rect">
+                      <a:avLst/>
+                    </a:prstGeom>
+                    <a:ln>
+                      <a:solidFill>
+                        <a:schemeClr val="accent1"/>
+                      </a:solidFill>
+                    </a:ln>
+                    <a:extLst>
+                      <a:ext uri="{53640926-AAD7-44D8-BBD7-CCE9431645EC}">
+                        <a14:shadowObscured xmlns:a14="http://schemas.microsoft.com/office/drawing/2010/main"/>
+                      </a:ext>
+                    </a:extLst>
+                  </pic:spPr>
+                </pic:pic>
+              </a:graphicData>
+            </a:graphic>
+          </wp:anchor>
+        </w:drawing>
+      </w:r>
+    </w:p>
+    <w:p>
+      <w:pPr>
+        <w:pStyle w:val="Caption"/>
+        <w:keepNext/>
+      </w:pPr>
+      <w:r>
+        <w:rPr>
+          <w:noProof/>
+        </w:rPr>
+        <mc:AlternateContent>
+          <mc:Choice Requires="wps">
+            <w:drawing>
+              <wp:anchor distT="0" distB="0" distL="114300" distR="114300" simplePos="0" relativeHeight="251753472" behindDoc="0" locked="0" layoutInCell="1" allowOverlap="1" wp14:anchorId="5C0AC8E8" wp14:editId="6A205B25">
+                <wp:simplePos x="0" y="0"/>
+                <wp:positionH relativeFrom="column">
+                  <wp:posOffset>389255</wp:posOffset>
+                </wp:positionH>
+                <wp:positionV relativeFrom="paragraph">
+                  <wp:posOffset>2298065</wp:posOffset>
+                </wp:positionV>
+                <wp:extent cx="5240655" cy="635"/>
+                <wp:effectExtent l="0" t="0" r="0" b="0"/>
+                <wp:wrapTopAndBottom/>
+                <wp:docPr id="266" name="Text Box 266"/>
+                <wp:cNvGraphicFramePr/>
+                <a:graphic xmlns:a="http://schemas.openxmlformats.org/drawingml/2006/main">
+                  <a:graphicData uri="http://schemas.microsoft.com/office/word/2010/wordprocessingShape">
+                    <wps:wsp>
+                      <wps:cNvSpPr txBox="1"/>
+                      <wps:spPr>
+                        <a:xfrm>
+                          <a:off x="0" y="0"/>
+                          <a:ext cx="5240655" cy="635"/>
+                        </a:xfrm>
+                        <a:prstGeom prst="rect">
+                          <a:avLst/>
+                        </a:prstGeom>
+                        <a:solidFill>
+                          <a:prstClr val="white"/>
+                        </a:solidFill>
+                        <a:ln>
+                          <a:noFill/>
+                        </a:ln>
+                      </wps:spPr>
+                      <wps:txbx>
+                        <w:txbxContent>
+                          <w:p>
+                            <w:pPr>
+                              <w:pStyle w:val="Caption"/>
+                              <w:rPr>
+                                <w:noProof/>
+                                <w:sz w:val="24"/>
+                                <w:szCs w:val="24"/>
+                              </w:rPr>
+                            </w:pPr>
+                            <w:r>
+                              <w:t xml:space="preserve">Figure </w:t>
+                            </w:r>
+                            <w:r>
+                              <w:fldChar w:fldCharType="begin"/>
+                            </w:r>
+                            <w:r>
+                              <w:instrText xml:space="preserve"> SEQ Figure \* ARABIC </w:instrText>
+                            </w:r>
+                            <w:r>
+                              <w:fldChar w:fldCharType="separate"/>
+                            </w:r>
+                            <w:r>
+                              <w:rPr>
+                                <w:noProof/>
+                              </w:rPr>
+                              <w:t>16</w:t>
+                            </w:r>
+                            <w:r>
+                              <w:fldChar w:fldCharType="end"/>
+                            </w:r>
+                            <w:r>
+                              <w:t xml:space="preserve"> </w:t>
+                            </w:r>
+                            <w:r>
+                              <w:t>Per-Type Performance Summary</w:t>
+                            </w:r>
+                            <w:r>
+                              <w:t xml:space="preserve"> [2]</w:t>
+                            </w:r>
+                          </w:p>
+                        </w:txbxContent>
+                      </wps:txbx>
+                      <wps:bodyPr rot="0" spcFirstLastPara="0" vertOverflow="overflow" horzOverflow="overflow" vert="horz" wrap="square" lIns="0" tIns="0" rIns="0" bIns="0" numCol="1" spcCol="0" rtlCol="0" fromWordArt="0" anchor="t" anchorCtr="0" forceAA="0" compatLnSpc="1">
+                        <a:prstTxWarp prst="textNoShape">
+                          <a:avLst/>
+                        </a:prstTxWarp>
+                        <a:spAutoFit/>
+                      </wps:bodyPr>
+                    </wps:wsp>
+                  </a:graphicData>
+                </a:graphic>
+              </wp:anchor>
+            </w:drawing>
+          </mc:Choice>
+          <mc:Fallback>
+            <w:pict>
+              <v:shape w14:anchorId="5C0AC8E8" id="Text Box 266" o:spid="_x0000_s1046" type="#_x0000_t202" style="position:absolute;left:0;text-align:left;margin-left:30.65pt;margin-top:180.95pt;width:412.65pt;height:.05pt;z-index:251753472;visibility:visible;mso-wrap-style:square;mso-wrap-distance-left:9pt;mso-wrap-distance-top:0;mso-wrap-distance-right:9pt;mso-wrap-distance-bottom:0;mso-position-horizontal:absolute;mso-position-horizontal-relative:text;mso-position-vertical:absolute;mso-position-vertical-relative:text;v-text-anchor:top" o:gfxdata="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" stroked="f">
+                <v:textbox style="mso-fit-shape-to-text:t" inset="0,0,0,0">
+                  <w:txbxContent>
+                    <w:p>
+                      <w:pPr>
+                        <w:pStyle w:val="Caption"/>
+                        <w:rPr>
+                          <w:noProof/>
+                          <w:sz w:val="24"/>
+                          <w:szCs w:val="24"/>
+                        </w:rPr>
+                      </w:pPr>
+                      <w:r>
+                        <w:t xml:space="preserve">Figure </w:t>
+                      </w:r>
+                      <w:r>
+                        <w:fldChar w:fldCharType="begin"/>
+                      </w:r>
+                      <w:r>
+                        <w:instrText xml:space="preserve"> SEQ Figure \* ARABIC </w:instrText>
+                      </w:r>
+                      <w:r>
+                        <w:fldChar w:fldCharType="separate"/>
+                      </w:r>
+                      <w:r>
+                        <w:rPr>
+                          <w:noProof/>
+                        </w:rPr>
+                        <w:t>16</w:t>
+                      </w:r>
+                      <w:r>
+                        <w:fldChar w:fldCharType="end"/>
+                      </w:r>
+                      <w:r>
+                        <w:t xml:space="preserve"> </w:t>
+                      </w:r>
+                      <w:r>
+                        <w:t>Per-Type Performance Summary</w:t>
+                      </w:r>
+                      <w:r>
+                        <w:t xml:space="preserve"> [2]</w:t>
+                      </w:r>
+                    </w:p>
+                  </w:txbxContent>
+                </v:textbox>
+                <w10:wrap type="topAndBottom"/>
+              </v:shape>
+            </w:pict>
+          </mc:Fallback>
+        </mc:AlternateContent>
+      </w:r>
+      <w:r>
+        <w:rPr>
+          <w:noProof/>
+          <w:sz w:val="24"/>
+          <w:szCs w:val="24"/>
+        </w:rPr>
+        <w:drawing>
+          <wp:anchor distT="0" distB="0" distL="114300" distR="114300" simplePos="0" relativeHeight="251751424" behindDoc="0" locked="0" layoutInCell="1" allowOverlap="1" wp14:anchorId="488A2573" wp14:editId="702FDCDF">
+            <wp:simplePos x="0" y="0"/>
+            <wp:positionH relativeFrom="margin">
+              <wp:align>center</wp:align>
+            </wp:positionH>
+            <wp:positionV relativeFrom="paragraph">
+              <wp:posOffset>1256665</wp:posOffset>
+            </wp:positionV>
+            <wp:extent cx="5241016" cy="984738"/>
+            <wp:effectExtent l="19050" t="19050" r="17145" b="25400"/>
+            <wp:wrapTopAndBottom/>
+            <wp:docPr id="265" name="Picture 265"/>
+            <wp:cNvGraphicFramePr>
+              <a:graphicFrameLocks xmlns:a="http://schemas.openxmlformats.org/drawingml/2006/main" noChangeAspect="1"/>
+            </wp:cNvGraphicFramePr>
+            <a:graphic xmlns:a="http://schemas.openxmlformats.org/drawingml/2006/main">
+              <a:graphicData uri="http://schemas.openxmlformats.org/drawingml/2006/picture">
+                <pic:pic xmlns:pic="http://schemas.openxmlformats.org/drawingml/2006/picture">
+                  <pic:nvPicPr>
+                    <pic:cNvPr id="265" name="type_summary_table_knn_mean_std.png"/>
+                    <pic:cNvPicPr/>
+                  </pic:nvPicPr>
+                  <pic:blipFill rotWithShape="1">
+                    <a:blip r:embed="rId50">
+                      <a:extLst>
+                        <a:ext uri="{28A0092B-C50C-407E-A947-70E740481C1C}">
+                          <a14:useLocalDpi xmlns:a14="http://schemas.microsoft.com/office/drawing/2010/main" val="0"/>
+                        </a:ext>
+                      </a:extLst>
+                    </a:blip>
+                    <a:srcRect b="68685"/>
+                    <a:stretch/>
+                  </pic:blipFill>
+                  <pic:spPr bwMode="auto">
+                    <a:xfrm>
+                      <a:off x="0" y="0"/>
+                      <a:ext cx="5241016" cy="984738"/>
+                    </a:xfrm>
+                    <a:prstGeom prst="rect">
+                      <a:avLst/>
+                    </a:prstGeom>
+                    <a:ln>
+                      <a:solidFill>
+                        <a:schemeClr val="accent1"/>
+                      </a:solidFill>
+                    </a:ln>
+                    <a:extLst>
+                      <a:ext uri="{53640926-AAD7-44D8-BBD7-CCE9431645EC}">
+                        <a14:shadowObscured xmlns:a14="http://schemas.microsoft.com/office/drawing/2010/main"/>
+                      </a:ext>
+                    </a:extLst>
+                  </pic:spPr>
+                </pic:pic>
+              </a:graphicData>
+            </a:graphic>
+          </wp:anchor>
+        </w:drawing>
+      </w:r>
+      <w:r>
+        <w:t xml:space="preserve">Table </w:t>
+      </w:r>
+      <w:r>
+        <w:fldChar w:fldCharType="begin"/>
+      </w:r>
+      <w:r>
+        <w:instrText xml:space="preserve"> SEQ Table \* ARABIC </w:instrText>
+      </w:r>
+      <w:r>
+        <w:fldChar w:fldCharType="separate"/>
+      </w:r>
+      <w:r>
+        <w:rPr>
+          <w:noProof/>
+        </w:rPr>
+        <w:t>19</w:t>
+      </w:r>
+      <w:r>
+        <w:fldChar w:fldCharType="end"/>
+      </w:r>
+      <w:r>
+        <w:t xml:space="preserve"> </w:t>
+      </w:r>
+      <w:r>
+        <w:t>Speaker Type Recognition Performance Metrics</w:t>
+      </w:r>
+      <w:r>
+        <w:t xml:space="preserve"> [2]</w:t>
+      </w:r>
+    </w:p>
+    <w:tbl>
+      <w:tblPr>
+        <w:tblStyle w:val="GridTable5Dark-Accent2"/>
+        <w:tblW w:w="0" w:type="auto"/>
+        <w:tblInd w:w="3202" w:type="dxa"/>
+        <w:tblLook w:val="04A0" w:firstRow="1" w:lastRow="0" w:firstColumn="1" w:lastColumn="0" w:noHBand="0" w:noVBand="1"/>
+      </w:tblPr>
+      <w:tblGrid>
+        <w:gridCol w:w="2076"/>
+        <w:gridCol w:w="876"/>
+      </w:tblGrid>
+      <w:tr>
+        <w:trPr>
+          <w:cnfStyle w:val="100000000000" w:firstRow="1" w:lastRow="0" w:firstColumn="0" w:lastColumn="0" w:oddVBand="0" w:evenVBand="0" w:oddHBand="0" w:evenHBand="0" w:firstRowFirstColumn="0" w:firstRowLastColumn="0" w:lastRowFirstColumn="0" w:lastRowLastColumn="0"/>
+        </w:trPr>
+        <w:tc>
+          <w:tcPr>
+            <w:cnfStyle w:val="001000000000" w:firstRow="0" w:lastRow="0" w:firstColumn="1" w:lastColumn="0" w:oddVBand="0" w:evenVBand="0" w:oddHBand="0" w:evenHBand="0" w:firstRowFirstColumn="0" w:firstRowLastColumn="0" w:lastRowFirstColumn="0" w:lastRowLastColumn="0"/>
+            <w:tcW w:w="0" w:type="auto"/>
+            <w:hideMark/>
+          </w:tcPr>
+          <w:p>
+            <w:pPr>
+              <w:widowControl/>
+              <w:autoSpaceDE/>
+              <w:autoSpaceDN/>
+              <w:jc w:val="center"/>
+              <w:rPr>
+                <w:sz w:val="24"/>
+                <w:szCs w:val="24"/>
+              </w:rPr>
+            </w:pPr>
+            <w:r>
+              <w:rPr>
+                <w:sz w:val="24"/>
+                <w:szCs w:val="24"/>
+              </w:rPr>
+              <w:t>Metric</w:t>
+            </w:r>
+          </w:p>
+        </w:tc>
+        <w:tc>
+          <w:tcPr>
+            <w:tcW w:w="0" w:type="auto"/>
+            <w:hideMark/>
+          </w:tcPr>
+          <w:p>
+            <w:pPr>
+              <w:widowControl/>
+              <w:autoSpaceDE/>
+              <w:autoSpaceDN/>
+              <w:jc w:val="center"/>
+              <w:cnfStyle w:val="100000000000" w:firstRow="1" w:lastRow="0" w:firstColumn="0" w:lastColumn="0" w:oddVBand="0" w:evenVBand="0" w:oddHBand="0" w:evenHBand="0" w:firstRowFirstColumn="0" w:firstRowLastColumn="0" w:lastRowFirstColumn="0" w:lastRowLastColumn="0"/>
+              <w:rPr>
+                <w:sz w:val="24"/>
+                <w:szCs w:val="24"/>
+              </w:rPr>
+            </w:pPr>
+            <w:r>
+              <w:rPr>
+                <w:sz w:val="24"/>
+                <w:szCs w:val="24"/>
+              </w:rPr>
+              <w:t>Value</w:t>
+            </w:r>
+          </w:p>
+        </w:tc>
+      </w:tr>
+      <w:tr>
+        <w:trPr>
+          <w:cnfStyle w:val="000000100000" w:firstRow="0" w:lastRow="0" w:firstColumn="0" w:lastColumn="0" w:oddVBand="0" w:evenVBand="0" w:oddHBand="1" w:evenHBand="0" w:firstRowFirstColumn="0" w:firstRowLastColumn="0" w:lastRowFirstColumn="0" w:lastRowLastColumn="0"/>
+        </w:trPr>
+        <w:tc>
+          <w:tcPr>
+            <w:cnfStyle w:val="001000000000" w:firstRow="0" w:lastRow="0" w:firstColumn="1" w:lastColumn="0" w:oddVBand="0" w:evenVBand="0" w:oddHBand="0" w:evenHBand="0" w:firstRowFirstColumn="0" w:firstRowLastColumn="0" w:lastRowFirstColumn="0" w:lastRowLastColumn="0"/>
+            <w:tcW w:w="0" w:type="auto"/>
+            <w:hideMark/>
+          </w:tcPr>
+          <w:p>
+            <w:pPr>
+              <w:widowControl/>
+              <w:autoSpaceDE/>
+              <w:autoSpaceDN/>
+              <w:rPr>
+                <w:sz w:val="24"/>
+                <w:szCs w:val="24"/>
+              </w:rPr>
+            </w:pPr>
+            <w:r>
+              <w:rPr>
+                <w:sz w:val="24"/>
+                <w:szCs w:val="24"/>
+              </w:rPr>
+              <w:t>Overall Accuracy</w:t>
+            </w:r>
+          </w:p>
+        </w:tc>
+        <w:tc>
+          <w:tcPr>
+            <w:tcW w:w="0" w:type="auto"/>
+            <w:hideMark/>
+          </w:tcPr>
+          <w:p>
+            <w:pPr>
+              <w:widowControl/>
+              <w:autoSpaceDE/>
+              <w:autoSpaceDN/>
+              <w:cnfStyle w:val="000000100000" w:firstRow="0" w:lastRow="0" w:firstColumn="0" w:lastColumn="0" w:oddVBand="0" w:evenVBand="0" w:oddHBand="1" w:evenHBand="0" w:firstRowFirstColumn="0" w:firstRowLastColumn="0" w:lastRowFirstColumn="0" w:lastRowLastColumn="0"/>
+              <w:rPr>
+                <w:sz w:val="24"/>
+                <w:szCs w:val="24"/>
+              </w:rPr>
+            </w:pPr>
+            <w:r>
+              <w:rPr>
+                <w:b/>
+                <w:bCs/>
+                <w:sz w:val="24"/>
+                <w:szCs w:val="24"/>
+              </w:rPr>
+              <w:t>42.7%</w:t>
+            </w:r>
+          </w:p>
+        </w:tc>
+      </w:tr>
+      <w:tr>
+        <w:tc>
+          <w:tcPr>
+            <w:cnfStyle w:val="001000000000" w:firstRow="0" w:lastRow="0" w:firstColumn="1" w:lastColumn="0" w:oddVBand="0" w:evenVBand="0" w:oddHBand="0" w:evenHBand="0" w:firstRowFirstColumn="0" w:firstRowLastColumn="0" w:lastRowFirstColumn="0" w:lastRowLastColumn="0"/>
+            <w:tcW w:w="0" w:type="auto"/>
+            <w:hideMark/>
+          </w:tcPr>
+          <w:p>
+            <w:pPr>
+              <w:widowControl/>
+              <w:autoSpaceDE/>
+              <w:autoSpaceDN/>
+              <w:rPr>
+                <w:sz w:val="24"/>
+                <w:szCs w:val="24"/>
+              </w:rPr>
+            </w:pPr>
+            <w:r>
+              <w:rPr>
+                <w:sz w:val="24"/>
+                <w:szCs w:val="24"/>
+              </w:rPr>
+              <w:t>Average Precision</w:t>
+            </w:r>
+          </w:p>
+        </w:tc>
+        <w:tc>
+          <w:tcPr>
+            <w:tcW w:w="0" w:type="auto"/>
+            <w:hideMark/>
+          </w:tcPr>
+          <w:p>
+            <w:pPr>
+              <w:widowControl/>
+              <w:autoSpaceDE/>
+              <w:autoSpaceDN/>
+              <w:cnfStyle w:val="000000000000" w:firstRow="0" w:lastRow="0" w:firstColumn="0" w:lastColumn="0" w:oddVBand="0" w:evenVBand="0" w:oddHBand="0" w:evenHBand="0" w:firstRowFirstColumn="0" w:firstRowLastColumn="0" w:lastRowFirstColumn="0" w:lastRowLastColumn="0"/>
+              <w:rPr>
+                <w:sz w:val="24"/>
+                <w:szCs w:val="24"/>
+              </w:rPr>
+            </w:pPr>
+            <w:r>
+              <w:rPr>
+                <w:sz w:val="24"/>
+                <w:szCs w:val="24"/>
+              </w:rPr>
+              <w:t>0.395</w:t>
+            </w:r>
+          </w:p>
+        </w:tc>
+      </w:tr>
+      <w:tr>
+        <w:trPr>
+          <w:cnfStyle w:val="000000100000" w:firstRow="0" w:lastRow="0" w:firstColumn="0" w:lastColumn="0" w:oddVBand="0" w:evenVBand="0" w:oddHBand="1" w:evenHBand="0" w:firstRowFirstColumn="0" w:firstRowLastColumn="0" w:lastRowFirstColumn="0" w:lastRowLastColumn="0"/>
+        </w:trPr>
+        <w:tc>
+          <w:tcPr>
+            <w:cnfStyle w:val="001000000000" w:firstRow="0" w:lastRow="0" w:firstColumn="1" w:lastColumn="0" w:oddVBand="0" w:evenVBand="0" w:oddHBand="0" w:evenHBand="0" w:firstRowFirstColumn="0" w:firstRowLastColumn="0" w:lastRowFirstColumn="0" w:lastRowLastColumn="0"/>
+            <w:tcW w:w="0" w:type="auto"/>
+            <w:hideMark/>
+          </w:tcPr>
+          <w:p>
+            <w:pPr>
+              <w:widowControl/>
+              <w:autoSpaceDE/>
+              <w:autoSpaceDN/>
+              <w:rPr>
+                <w:sz w:val="24"/>
+                <w:szCs w:val="24"/>
+              </w:rPr>
+            </w:pPr>
+            <w:r>
+              <w:rPr>
+                <w:sz w:val="24"/>
+                <w:szCs w:val="24"/>
+              </w:rPr>
+              <w:t>Average Recall</w:t>
+            </w:r>
+          </w:p>
+        </w:tc>
+        <w:tc>
+          <w:tcPr>
+            <w:tcW w:w="0" w:type="auto"/>
+            <w:hideMark/>
+          </w:tcPr>
+          <w:p>
+            <w:pPr>
+              <w:widowControl/>
+              <w:autoSpaceDE/>
+              <w:autoSpaceDN/>
+              <w:cnfStyle w:val="000000100000" w:firstRow="0" w:lastRow="0" w:firstColumn="0" w:lastColumn="0" w:oddVBand="0" w:evenVBand="0" w:oddHBand="1" w:evenHBand="0" w:firstRowFirstColumn="0" w:firstRowLastColumn="0" w:lastRowFirstColumn="0" w:lastRowLastColumn="0"/>
+              <w:rPr>
+                <w:sz w:val="24"/>
+                <w:szCs w:val="24"/>
+              </w:rPr>
+            </w:pPr>
+            <w:r>
+              <w:rPr>
+                <w:sz w:val="24"/>
+                <w:szCs w:val="24"/>
+              </w:rPr>
+              <w:t>0.427</w:t>
+            </w:r>
+          </w:p>
+        </w:tc>
+      </w:tr>
+      <w:tr>
+        <w:tc>
+          <w:tcPr>
+            <w:cnfStyle w:val="001000000000" w:firstRow="0" w:lastRow="0" w:firstColumn="1" w:lastColumn="0" w:oddVBand="0" w:evenVBand="0" w:oddHBand="0" w:evenHBand="0" w:firstRowFirstColumn="0" w:firstRowLastColumn="0" w:lastRowFirstColumn="0" w:lastRowLastColumn="0"/>
+            <w:tcW w:w="0" w:type="auto"/>
+            <w:hideMark/>
+          </w:tcPr>
+          <w:p>
+            <w:pPr>
+              <w:widowControl/>
+              <w:autoSpaceDE/>
+              <w:autoSpaceDN/>
+              <w:rPr>
+                <w:sz w:val="24"/>
+                <w:szCs w:val="24"/>
+              </w:rPr>
+            </w:pPr>
+            <w:r>
+              <w:rPr>
+                <w:sz w:val="24"/>
+                <w:szCs w:val="24"/>
+              </w:rPr>
+              <w:t>Average F1-Score</w:t>
+            </w:r>
+          </w:p>
+        </w:tc>
+        <w:tc>
+          <w:tcPr>
+            <w:tcW w:w="0" w:type="auto"/>
+            <w:hideMark/>
+          </w:tcPr>
+          <w:p>
+            <w:pPr>
+              <w:widowControl/>
+              <w:autoSpaceDE/>
+              <w:autoSpaceDN/>
+              <w:cnfStyle w:val="000000000000" w:firstRow="0" w:lastRow="0" w:firstColumn="0" w:lastColumn="0" w:oddVBand="0" w:evenVBand="0" w:oddHBand="0" w:evenHBand="0" w:firstRowFirstColumn="0" w:firstRowLastColumn="0" w:lastRowFirstColumn="0" w:lastRowLastColumn="0"/>
+              <w:rPr>
+                <w:sz w:val="24"/>
+                <w:szCs w:val="24"/>
+              </w:rPr>
+            </w:pPr>
+            <w:r>
+              <w:rPr>
+                <w:sz w:val="24"/>
+                <w:szCs w:val="24"/>
+              </w:rPr>
+              <w:t>0.391</w:t>
+            </w:r>
+          </w:p>
+        </w:tc>
+      </w:tr>
+    </w:tbl>
+    <w:p>
+      <w:pPr>
+        <w:pStyle w:val="Caption"/>
+        <w:keepNext/>
+      </w:pPr>
+      <w:r>
+        <w:lastRenderedPageBreak/>
+        <w:t xml:space="preserve">Table </w:t>
+      </w:r>
+      <w:r>
+        <w:fldChar w:fldCharType="begin"/>
+      </w:r>
+      <w:r>
+        <w:instrText xml:space="preserve"> SEQ Table \* ARABIC </w:instrText>
+      </w:r>
+      <w:r>
+        <w:fldChar w:fldCharType="separate"/>
+      </w:r>
+      <w:r>
+        <w:rPr>
+          <w:noProof/>
+        </w:rPr>
+        <w:t>20</w:t>
+      </w:r>
+      <w:r>
+        <w:fldChar w:fldCharType="end"/>
+      </w:r>
+      <w:r>
+        <w:t>Per-Type Detailed Analysis:</w:t>
+      </w:r>
+      <w:r>
+        <w:t xml:space="preserve"> [2]</w:t>
+      </w:r>
+    </w:p>
+    <w:tbl>
+      <w:tblPr>
+        <w:tblStyle w:val="GridTable5Dark-Accent2"/>
+        <w:tblpPr w:leftFromText="180" w:rightFromText="180" w:vertAnchor="page" w:horzAnchor="margin" w:tblpY="1672"/>
+        <w:tblW w:w="0" w:type="auto"/>
+        <w:tblLook w:val="04A0" w:firstRow="1" w:lastRow="0" w:firstColumn="1" w:lastColumn="0" w:noHBand="0" w:noVBand="1"/>
+      </w:tblPr>
+      <w:tblGrid>
+        <w:gridCol w:w="1610"/>
+        <w:gridCol w:w="1317"/>
+        <w:gridCol w:w="1016"/>
+        <w:gridCol w:w="1649"/>
+        <w:gridCol w:w="1276"/>
+        <w:gridCol w:w="2563"/>
+      </w:tblGrid>
+      <w:tr>
+        <w:trPr>
+          <w:cnfStyle w:val="100000000000" w:firstRow="1" w:lastRow="0" w:firstColumn="0" w:lastColumn="0" w:oddVBand="0" w:evenVBand="0" w:oddHBand="0" w:evenHBand="0" w:firstRowFirstColumn="0" w:firstRowLastColumn="0" w:lastRowFirstColumn="0" w:lastRowLastColumn="0"/>
+        </w:trPr>
+        <w:tc>
+          <w:tcPr>
+            <w:cnfStyle w:val="001000000000" w:firstRow="0" w:lastRow="0" w:firstColumn="1" w:lastColumn="0" w:oddVBand="0" w:evenVBand="0" w:oddHBand="0" w:evenHBand="0" w:firstRowFirstColumn="0" w:firstRowLastColumn="0" w:lastRowFirstColumn="0" w:lastRowLastColumn="0"/>
+            <w:tcW w:w="0" w:type="auto"/>
+            <w:hideMark/>
+          </w:tcPr>
+          <w:p>
+            <w:pPr>
+              <w:widowControl/>
+              <w:autoSpaceDE/>
+              <w:autoSpaceDN/>
+              <w:jc w:val="center"/>
+              <w:rPr>
+                <w:sz w:val="24"/>
+                <w:szCs w:val="24"/>
+              </w:rPr>
+            </w:pPr>
+            <w:r>
+              <w:rPr>
+                <w:sz w:val="24"/>
+                <w:szCs w:val="24"/>
+              </w:rPr>
+              <w:t>Type</w:t>
+            </w:r>
+          </w:p>
+        </w:tc>
+        <w:tc>
+          <w:tcPr>
+            <w:tcW w:w="0" w:type="auto"/>
+            <w:hideMark/>
+          </w:tcPr>
+          <w:p>
+            <w:pPr>
+              <w:widowControl/>
+              <w:autoSpaceDE/>
+              <w:autoSpaceDN/>
+              <w:jc w:val="center"/>
+              <w:cnfStyle w:val="100000000000" w:firstRow="1" w:lastRow="0" w:firstColumn="0" w:lastColumn="0" w:oddVBand="0" w:evenVBand="0" w:oddHBand="0" w:evenHBand="0" w:firstRowFirstColumn="0" w:firstRowLastColumn="0" w:lastRowFirstColumn="0" w:lastRowLastColumn="0"/>
+              <w:rPr>
+                <w:sz w:val="24"/>
+                <w:szCs w:val="24"/>
+              </w:rPr>
+            </w:pPr>
+            <w:r>
+              <w:rPr>
+                <w:sz w:val="24"/>
+                <w:szCs w:val="24"/>
+              </w:rPr>
+              <w:t>Num Tests</w:t>
+            </w:r>
+          </w:p>
+        </w:tc>
+        <w:tc>
+          <w:tcPr>
+            <w:tcW w:w="0" w:type="auto"/>
+            <w:hideMark/>
+          </w:tcPr>
+          <w:p>
+            <w:pPr>
+              <w:widowControl/>
+              <w:autoSpaceDE/>
+              <w:autoSpaceDN/>
+              <w:jc w:val="center"/>
+              <w:cnfStyle w:val="100000000000" w:firstRow="1" w:lastRow="0" w:firstColumn="0" w:lastColumn="0" w:oddVBand="0" w:evenVBand="0" w:oddHBand="0" w:evenHBand="0" w:firstRowFirstColumn="0" w:firstRowLastColumn="0" w:lastRowFirstColumn="0" w:lastRowLastColumn="0"/>
+              <w:rPr>
+                <w:sz w:val="24"/>
+                <w:szCs w:val="24"/>
+              </w:rPr>
+            </w:pPr>
+            <w:r>
+              <w:rPr>
+                <w:sz w:val="24"/>
+                <w:szCs w:val="24"/>
+              </w:rPr>
+              <w:t>Correct</w:t>
+            </w:r>
+          </w:p>
+        </w:tc>
+        <w:tc>
+          <w:tcPr>
+            <w:tcW w:w="0" w:type="auto"/>
+            <w:hideMark/>
+          </w:tcPr>
+          <w:p>
+            <w:pPr>
+              <w:widowControl/>
+              <w:autoSpaceDE/>
+              <w:autoSpaceDN/>
+              <w:jc w:val="center"/>
+              <w:cnfStyle w:val="100000000000" w:firstRow="1" w:lastRow="0" w:firstColumn="0" w:lastColumn="0" w:oddVBand="0" w:evenVBand="0" w:oddHBand="0" w:evenHBand="0" w:firstRowFirstColumn="0" w:firstRowLastColumn="0" w:lastRowFirstColumn="0" w:lastRowLastColumn="0"/>
+              <w:rPr>
+                <w:sz w:val="24"/>
+                <w:szCs w:val="24"/>
+              </w:rPr>
+            </w:pPr>
+            <w:r>
+              <w:rPr>
+                <w:sz w:val="24"/>
+                <w:szCs w:val="24"/>
+              </w:rPr>
+              <w:t>Accuracy (%)</w:t>
+            </w:r>
+          </w:p>
+        </w:tc>
+        <w:tc>
+          <w:tcPr>
+            <w:tcW w:w="0" w:type="auto"/>
+            <w:hideMark/>
+          </w:tcPr>
+          <w:p>
+            <w:pPr>
+              <w:widowControl/>
+              <w:autoSpaceDE/>
+              <w:autoSpaceDN/>
+              <w:jc w:val="center"/>
+              <w:cnfStyle w:val="100000000000" w:firstRow="1" w:lastRow="0" w:firstColumn="0" w:lastColumn="0" w:oddVBand="0" w:evenVBand="0" w:oddHBand="0" w:evenHBand="0" w:firstRowFirstColumn="0" w:firstRowLastColumn="0" w:lastRowFirstColumn="0" w:lastRowLastColumn="0"/>
+              <w:rPr>
+                <w:sz w:val="24"/>
+                <w:szCs w:val="24"/>
+              </w:rPr>
+            </w:pPr>
+            <w:r>
+              <w:rPr>
+                <w:sz w:val="24"/>
+                <w:szCs w:val="24"/>
+              </w:rPr>
+              <w:t>Error (%)</w:t>
+            </w:r>
+          </w:p>
+        </w:tc>
+        <w:tc>
+          <w:tcPr>
+            <w:tcW w:w="0" w:type="auto"/>
+            <w:hideMark/>
+          </w:tcPr>
+          <w:p>
+            <w:pPr>
+              <w:widowControl/>
+              <w:autoSpaceDE/>
+              <w:autoSpaceDN/>
+              <w:jc w:val="center"/>
+              <w:cnfStyle w:val="100000000000" w:firstRow="1" w:lastRow="0" w:firstColumn="0" w:lastColumn="0" w:oddVBand="0" w:evenVBand="0" w:oddHBand="0" w:evenHBand="0" w:firstRowFirstColumn="0" w:firstRowLastColumn="0" w:lastRowFirstColumn="0" w:lastRowLastColumn="0"/>
+              <w:rPr>
+                <w:sz w:val="24"/>
+                <w:szCs w:val="24"/>
+              </w:rPr>
+            </w:pPr>
+            <w:r>
+              <w:rPr>
+                <w:sz w:val="24"/>
+                <w:szCs w:val="24"/>
+              </w:rPr>
+              <w:t>Main Confusions</w:t>
+            </w:r>
+          </w:p>
+        </w:tc>
+      </w:tr>
+      <w:tr>
+        <w:trPr>
+          <w:cnfStyle w:val="000000100000" w:firstRow="0" w:lastRow="0" w:firstColumn="0" w:lastColumn="0" w:oddVBand="0" w:evenVBand="0" w:oddHBand="1" w:evenHBand="0" w:firstRowFirstColumn="0" w:firstRowLastColumn="0" w:lastRowFirstColumn="0" w:lastRowLastColumn="0"/>
+        </w:trPr>
+        <w:tc>
+          <w:tcPr>
+            <w:cnfStyle w:val="001000000000" w:firstRow="0" w:lastRow="0" w:firstColumn="1" w:lastColumn="0" w:oddVBand="0" w:evenVBand="0" w:oddHBand="0" w:evenHBand="0" w:firstRowFirstColumn="0" w:firstRowLastColumn="0" w:lastRowFirstColumn="0" w:lastRowLastColumn="0"/>
+            <w:tcW w:w="0" w:type="auto"/>
+            <w:hideMark/>
+          </w:tcPr>
+          <w:p>
+            <w:pPr>
+              <w:widowControl/>
+              <w:autoSpaceDE/>
+              <w:autoSpaceDN/>
+              <w:jc w:val="center"/>
+              <w:rPr>
+                <w:sz w:val="24"/>
+                <w:szCs w:val="24"/>
+              </w:rPr>
+            </w:pPr>
+            <w:r>
+              <w:rPr>
+                <w:sz w:val="24"/>
+                <w:szCs w:val="24"/>
+              </w:rPr>
+              <w:t>C (Child)</w:t>
+            </w:r>
+          </w:p>
+        </w:tc>
+        <w:tc>
+          <w:tcPr>
+            <w:tcW w:w="0" w:type="auto"/>
+            <w:hideMark/>
+          </w:tcPr>
+          <w:p>
+            <w:pPr>
+              <w:widowControl/>
+              <w:autoSpaceDE/>
+              <w:autoSpaceDN/>
+              <w:jc w:val="center"/>
+              <w:cnfStyle w:val="000000100000" w:firstRow="0" w:lastRow="0" w:firstColumn="0" w:lastColumn="0" w:oddVBand="0" w:evenVBand="0" w:oddHBand="1" w:evenHBand="0" w:firstRowFirstColumn="0" w:firstRowLastColumn="0" w:lastRowFirstColumn="0" w:lastRowLastColumn="0"/>
+              <w:rPr>
+                <w:sz w:val="24"/>
+                <w:szCs w:val="24"/>
+              </w:rPr>
+            </w:pPr>
+            <w:r>
+              <w:rPr>
+                <w:sz w:val="24"/>
+                <w:szCs w:val="24"/>
+              </w:rPr>
+              <w:t>40</w:t>
+            </w:r>
+          </w:p>
+        </w:tc>
+        <w:tc>
+          <w:tcPr>
+            <w:tcW w:w="0" w:type="auto"/>
+            <w:hideMark/>
+          </w:tcPr>
+          <w:p>
+            <w:pPr>
+              <w:widowControl/>
+              <w:autoSpaceDE/>
+              <w:autoSpaceDN/>
+              <w:jc w:val="center"/>
+              <w:cnfStyle w:val="000000100000" w:firstRow="0" w:lastRow="0" w:firstColumn="0" w:lastColumn="0" w:oddVBand="0" w:evenVBand="0" w:oddHBand="1" w:evenHBand="0" w:firstRowFirstColumn="0" w:firstRowLastColumn="0" w:lastRowFirstColumn="0" w:lastRowLastColumn="0"/>
+              <w:rPr>
+                <w:sz w:val="24"/>
+                <w:szCs w:val="24"/>
+              </w:rPr>
+            </w:pPr>
+            <w:r>
+              <w:rPr>
+                <w:sz w:val="24"/>
+                <w:szCs w:val="24"/>
+              </w:rPr>
+              <w:t>15</w:t>
+            </w:r>
+          </w:p>
+        </w:tc>
+        <w:tc>
+          <w:tcPr>
+            <w:tcW w:w="0" w:type="auto"/>
+            <w:hideMark/>
+          </w:tcPr>
+          <w:p>
+            <w:pPr>
+              <w:widowControl/>
+              <w:autoSpaceDE/>
+              <w:autoSpaceDN/>
+              <w:jc w:val="center"/>
+              <w:cnfStyle w:val="000000100000" w:firstRow="0" w:lastRow="0" w:firstColumn="0" w:lastColumn="0" w:oddVBand="0" w:evenVBand="0" w:oddHBand="1" w:evenHBand="0" w:firstRowFirstColumn="0" w:firstRowLastColumn="0" w:lastRowFirstColumn="0" w:lastRowLastColumn="0"/>
+              <w:rPr>
+                <w:sz w:val="24"/>
+                <w:szCs w:val="24"/>
+              </w:rPr>
+            </w:pPr>
+            <w:r>
+              <w:rPr>
+                <w:sz w:val="24"/>
+                <w:szCs w:val="24"/>
+              </w:rPr>
+              <w:t>37.5</w:t>
+            </w:r>
+          </w:p>
+        </w:tc>
+        <w:tc>
+          <w:tcPr>
+            <w:tcW w:w="0" w:type="auto"/>
+            <w:hideMark/>
+          </w:tcPr>
+          <w:p>
+            <w:pPr>
+              <w:widowControl/>
+              <w:autoSpaceDE/>
+              <w:autoSpaceDN/>
+              <w:jc w:val="center"/>
+              <w:cnfStyle w:val="000000100000" w:firstRow="0" w:lastRow="0" w:firstColumn="0" w:lastColumn="0" w:oddVBand="0" w:evenVBand="0" w:oddHBand="1" w:evenHBand="0" w:firstRowFirstColumn="0" w:firstRowLastColumn="0" w:lastRowFirstColumn="0" w:lastRowLastColumn="0"/>
+              <w:rPr>
+                <w:sz w:val="24"/>
+                <w:szCs w:val="24"/>
+              </w:rPr>
+            </w:pPr>
+            <w:r>
+              <w:rPr>
+                <w:sz w:val="24"/>
+                <w:szCs w:val="24"/>
+              </w:rPr>
+              <w:t>62.5</w:t>
+            </w:r>
+          </w:p>
+        </w:tc>
+        <w:tc>
+          <w:tcPr>
+            <w:tcW w:w="0" w:type="auto"/>
+            <w:hideMark/>
+          </w:tcPr>
+          <w:p>
+            <w:pPr>
+              <w:widowControl/>
+              <w:autoSpaceDE/>
+              <w:autoSpaceDN/>
+              <w:jc w:val="center"/>
+              <w:cnfStyle w:val="000000100000" w:firstRow="0" w:lastRow="0" w:firstColumn="0" w:lastColumn="0" w:oddVBand="0" w:evenVBand="0" w:oddHBand="1" w:evenHBand="0" w:firstRowFirstColumn="0" w:firstRowLastColumn="0" w:lastRowFirstColumn="0" w:lastRowLastColumn="0"/>
+              <w:rPr>
+                <w:sz w:val="24"/>
+                <w:szCs w:val="24"/>
+              </w:rPr>
+            </w:pPr>
+            <w:r>
+              <w:rPr>
+                <w:sz w:val="24"/>
+                <w:szCs w:val="24"/>
+              </w:rPr>
+              <w:t>→ F (12), M (9), U (4)</w:t>
+            </w:r>
+          </w:p>
+        </w:tc>
+      </w:tr>
+      <w:tr>
+        <w:tc>
+          <w:tcPr>
+            <w:cnfStyle w:val="001000000000" w:firstRow="0" w:lastRow="0" w:firstColumn="1" w:lastColumn="0" w:oddVBand="0" w:evenVBand="0" w:oddHBand="0" w:evenHBand="0" w:firstRowFirstColumn="0" w:firstRowLastColumn="0" w:lastRowFirstColumn="0" w:lastRowLastColumn="0"/>
+            <w:tcW w:w="0" w:type="auto"/>
+            <w:hideMark/>
+          </w:tcPr>
+          <w:p>
+            <w:pPr>
+              <w:widowControl/>
+              <w:autoSpaceDE/>
+              <w:autoSpaceDN/>
+              <w:jc w:val="center"/>
+              <w:rPr>
+                <w:sz w:val="24"/>
+                <w:szCs w:val="24"/>
+              </w:rPr>
+            </w:pPr>
+            <w:r>
+              <w:rPr>
+                <w:sz w:val="24"/>
+                <w:szCs w:val="24"/>
+              </w:rPr>
+              <w:t>M (Male)</w:t>
+            </w:r>
+          </w:p>
+        </w:tc>
+        <w:tc>
+          <w:tcPr>
+            <w:tcW w:w="0" w:type="auto"/>
+            <w:hideMark/>
+          </w:tcPr>
+          <w:p>
+            <w:pPr>
+              <w:widowControl/>
+              <w:autoSpaceDE/>
+              <w:autoSpaceDN/>
+              <w:jc w:val="center"/>
+              <w:cnfStyle w:val="000000000000" w:firstRow="0" w:lastRow="0" w:firstColumn="0" w:lastColumn="0" w:oddVBand="0" w:evenVBand="0" w:oddHBand="0" w:evenHBand="0" w:firstRowFirstColumn="0" w:firstRowLastColumn="0" w:lastRowFirstColumn="0" w:lastRowLastColumn="0"/>
+              <w:rPr>
+                <w:sz w:val="24"/>
+                <w:szCs w:val="24"/>
+              </w:rPr>
+            </w:pPr>
+            <w:r>
+              <w:rPr>
+                <w:sz w:val="24"/>
+                <w:szCs w:val="24"/>
+              </w:rPr>
+              <w:t>120</w:t>
+            </w:r>
+          </w:p>
+        </w:tc>
+        <w:tc>
+          <w:tcPr>
+            <w:tcW w:w="0" w:type="auto"/>
+            <w:hideMark/>
+          </w:tcPr>
+          <w:p>
+            <w:pPr>
+              <w:widowControl/>
+              <w:autoSpaceDE/>
+              <w:autoSpaceDN/>
+              <w:jc w:val="center"/>
+              <w:cnfStyle w:val="000000000000" w:firstRow="0" w:lastRow="0" w:firstColumn="0" w:lastColumn="0" w:oddVBand="0" w:evenVBand="0" w:oddHBand="0" w:evenHBand="0" w:firstRowFirstColumn="0" w:firstRowLastColumn="0" w:lastRowFirstColumn="0" w:lastRowLastColumn="0"/>
+              <w:rPr>
+                <w:sz w:val="24"/>
+                <w:szCs w:val="24"/>
+              </w:rPr>
+            </w:pPr>
+            <w:r>
+              <w:rPr>
+                <w:sz w:val="24"/>
+                <w:szCs w:val="24"/>
+              </w:rPr>
+              <w:t>88</w:t>
+            </w:r>
+          </w:p>
+        </w:tc>
+        <w:tc>
+          <w:tcPr>
+            <w:tcW w:w="0" w:type="auto"/>
+            <w:hideMark/>
+          </w:tcPr>
+          <w:p>
+            <w:pPr>
+              <w:widowControl/>
+              <w:autoSpaceDE/>
+              <w:autoSpaceDN/>
+              <w:jc w:val="center"/>
+              <w:cnfStyle w:val="000000000000" w:firstRow="0" w:lastRow="0" w:firstColumn="0" w:lastColumn="0" w:oddVBand="0" w:evenVBand="0" w:oddHBand="0" w:evenHBand="0" w:firstRowFirstColumn="0" w:firstRowLastColumn="0" w:lastRowFirstColumn="0" w:lastRowLastColumn="0"/>
+              <w:rPr>
+                <w:sz w:val="24"/>
+                <w:szCs w:val="24"/>
+              </w:rPr>
+            </w:pPr>
+            <w:r>
+              <w:rPr>
+                <w:sz w:val="24"/>
+                <w:szCs w:val="24"/>
+              </w:rPr>
+              <w:t>73.3</w:t>
+            </w:r>
+          </w:p>
+        </w:tc>
+        <w:tc>
+          <w:tcPr>
+            <w:tcW w:w="0" w:type="auto"/>
+            <w:hideMark/>
+          </w:tcPr>
+          <w:p>
+            <w:pPr>
+              <w:widowControl/>
+              <w:autoSpaceDE/>
+              <w:autoSpaceDN/>
+              <w:jc w:val="center"/>
+              <w:cnfStyle w:val="000000000000" w:firstRow="0" w:lastRow="0" w:firstColumn="0" w:lastColumn="0" w:oddVBand="0" w:evenVBand="0" w:oddHBand="0" w:evenHBand="0" w:firstRowFirstColumn="0" w:firstRowLastColumn="0" w:lastRowFirstColumn="0" w:lastRowLastColumn="0"/>
+              <w:rPr>
+                <w:sz w:val="24"/>
+                <w:szCs w:val="24"/>
+              </w:rPr>
+            </w:pPr>
+            <w:r>
+              <w:rPr>
+                <w:sz w:val="24"/>
+                <w:szCs w:val="24"/>
+              </w:rPr>
+              <w:t>26.7</w:t>
+            </w:r>
+          </w:p>
+        </w:tc>
+        <w:tc>
+          <w:tcPr>
+            <w:tcW w:w="0" w:type="auto"/>
+            <w:hideMark/>
+          </w:tcPr>
+          <w:p>
+            <w:pPr>
+              <w:widowControl/>
+              <w:autoSpaceDE/>
+              <w:autoSpaceDN/>
+              <w:jc w:val="center"/>
+              <w:cnfStyle w:val="000000000000" w:firstRow="0" w:lastRow="0" w:firstColumn="0" w:lastColumn="0" w:oddVBand="0" w:evenVBand="0" w:oddHBand="0" w:evenHBand="0" w:firstRowFirstColumn="0" w:firstRowLastColumn="0" w:lastRowFirstColumn="0" w:lastRowLastColumn="0"/>
+              <w:rPr>
+                <w:sz w:val="24"/>
+                <w:szCs w:val="24"/>
+              </w:rPr>
+            </w:pPr>
+            <w:r>
+              <w:rPr>
+                <w:sz w:val="24"/>
+                <w:szCs w:val="24"/>
+              </w:rPr>
+              <w:t>→ U (30), F (1), C (1)</w:t>
+            </w:r>
+          </w:p>
+        </w:tc>
+      </w:tr>
+      <w:tr>
+        <w:trPr>
+          <w:cnfStyle w:val="000000100000" w:firstRow="0" w:lastRow="0" w:firstColumn="0" w:lastColumn="0" w:oddVBand="0" w:evenVBand="0" w:oddHBand="1" w:evenHBand="0" w:firstRowFirstColumn="0" w:firstRowLastColumn="0" w:lastRowFirstColumn="0" w:lastRowLastColumn="0"/>
+        </w:trPr>
+        <w:tc>
+          <w:tcPr>
+            <w:cnfStyle w:val="001000000000" w:firstRow="0" w:lastRow="0" w:firstColumn="1" w:lastColumn="0" w:oddVBand="0" w:evenVBand="0" w:oddHBand="0" w:evenHBand="0" w:firstRowFirstColumn="0" w:firstRowLastColumn="0" w:lastRowFirstColumn="0" w:lastRowLastColumn="0"/>
+            <w:tcW w:w="0" w:type="auto"/>
+            <w:hideMark/>
+          </w:tcPr>
+          <w:p>
+            <w:pPr>
+              <w:widowControl/>
+              <w:autoSpaceDE/>
+              <w:autoSpaceDN/>
+              <w:jc w:val="center"/>
+              <w:rPr>
+                <w:sz w:val="24"/>
+                <w:szCs w:val="24"/>
+              </w:rPr>
+            </w:pPr>
+            <w:r>
+              <w:rPr>
+                <w:sz w:val="24"/>
+                <w:szCs w:val="24"/>
+              </w:rPr>
+              <w:t>F (Female)</w:t>
+            </w:r>
+          </w:p>
+        </w:tc>
+        <w:tc>
+          <w:tcPr>
+            <w:tcW w:w="0" w:type="auto"/>
+            <w:hideMark/>
+          </w:tcPr>
+          <w:p>
+            <w:pPr>
+              <w:widowControl/>
+              <w:autoSpaceDE/>
+              <w:autoSpaceDN/>
+              <w:jc w:val="center"/>
+              <w:cnfStyle w:val="000000100000" w:firstRow="0" w:lastRow="0" w:firstColumn="0" w:lastColumn="0" w:oddVBand="0" w:evenVBand="0" w:oddHBand="1" w:evenHBand="0" w:firstRowFirstColumn="0" w:firstRowLastColumn="0" w:lastRowFirstColumn="0" w:lastRowLastColumn="0"/>
+              <w:rPr>
+                <w:sz w:val="24"/>
+                <w:szCs w:val="24"/>
+              </w:rPr>
+            </w:pPr>
+            <w:r>
+              <w:rPr>
+                <w:sz w:val="24"/>
+                <w:szCs w:val="24"/>
+              </w:rPr>
+              <w:t>120</w:t>
+            </w:r>
+          </w:p>
+        </w:tc>
+        <w:tc>
+          <w:tcPr>
+            <w:tcW w:w="0" w:type="auto"/>
+            <w:hideMark/>
+          </w:tcPr>
+          <w:p>
+            <w:pPr>
+              <w:widowControl/>
+              <w:autoSpaceDE/>
+              <w:autoSpaceDN/>
+              <w:jc w:val="center"/>
+              <w:cnfStyle w:val="000000100000" w:firstRow="0" w:lastRow="0" w:firstColumn="0" w:lastColumn="0" w:oddVBand="0" w:evenVBand="0" w:oddHBand="1" w:evenHBand="0" w:firstRowFirstColumn="0" w:firstRowLastColumn="0" w:lastRowFirstColumn="0" w:lastRowLastColumn="0"/>
+              <w:rPr>
+                <w:sz w:val="24"/>
+                <w:szCs w:val="24"/>
+              </w:rPr>
+            </w:pPr>
+            <w:r>
+              <w:rPr>
+                <w:sz w:val="24"/>
+                <w:szCs w:val="24"/>
+              </w:rPr>
+              <w:t>10</w:t>
+            </w:r>
+          </w:p>
+        </w:tc>
+        <w:tc>
+          <w:tcPr>
+            <w:tcW w:w="0" w:type="auto"/>
+            <w:hideMark/>
+          </w:tcPr>
+          <w:p>
+            <w:pPr>
+              <w:widowControl/>
+              <w:autoSpaceDE/>
+              <w:autoSpaceDN/>
+              <w:jc w:val="center"/>
+              <w:cnfStyle w:val="000000100000" w:firstRow="0" w:lastRow="0" w:firstColumn="0" w:lastColumn="0" w:oddVBand="0" w:evenVBand="0" w:oddHBand="1" w:evenHBand="0" w:firstRowFirstColumn="0" w:firstRowLastColumn="0" w:lastRowFirstColumn="0" w:lastRowLastColumn="0"/>
+              <w:rPr>
+                <w:sz w:val="24"/>
+                <w:szCs w:val="24"/>
+              </w:rPr>
+            </w:pPr>
+            <w:r>
+              <w:rPr>
+                <w:sz w:val="24"/>
+                <w:szCs w:val="24"/>
+              </w:rPr>
+              <w:t>8.3</w:t>
+            </w:r>
+          </w:p>
+        </w:tc>
+        <w:tc>
+          <w:tcPr>
+            <w:tcW w:w="0" w:type="auto"/>
+            <w:hideMark/>
+          </w:tcPr>
+          <w:p>
+            <w:pPr>
+              <w:widowControl/>
+              <w:autoSpaceDE/>
+              <w:autoSpaceDN/>
+              <w:jc w:val="center"/>
+              <w:cnfStyle w:val="000000100000" w:firstRow="0" w:lastRow="0" w:firstColumn="0" w:lastColumn="0" w:oddVBand="0" w:evenVBand="0" w:oddHBand="1" w:evenHBand="0" w:firstRowFirstColumn="0" w:firstRowLastColumn="0" w:lastRowFirstColumn="0" w:lastRowLastColumn="0"/>
+              <w:rPr>
+                <w:sz w:val="24"/>
+                <w:szCs w:val="24"/>
+              </w:rPr>
+            </w:pPr>
+            <w:r>
+              <w:rPr>
+                <w:sz w:val="24"/>
+                <w:szCs w:val="24"/>
+              </w:rPr>
+              <w:t>91.7</w:t>
+            </w:r>
+          </w:p>
+        </w:tc>
+        <w:tc>
+          <w:tcPr>
+            <w:tcW w:w="0" w:type="auto"/>
+            <w:hideMark/>
+          </w:tcPr>
+          <w:p>
+            <w:pPr>
+              <w:widowControl/>
+              <w:autoSpaceDE/>
+              <w:autoSpaceDN/>
+              <w:jc w:val="center"/>
+              <w:cnfStyle w:val="000000100000" w:firstRow="0" w:lastRow="0" w:firstColumn="0" w:lastColumn="0" w:oddVBand="0" w:evenVBand="0" w:oddHBand="1" w:evenHBand="0" w:firstRowFirstColumn="0" w:firstRowLastColumn="0" w:lastRowFirstColumn="0" w:lastRowLastColumn="0"/>
+              <w:rPr>
+                <w:sz w:val="24"/>
+                <w:szCs w:val="24"/>
+              </w:rPr>
+            </w:pPr>
+            <w:r>
+              <w:rPr>
+                <w:sz w:val="24"/>
+                <w:szCs w:val="24"/>
+              </w:rPr>
+              <w:t>→ U (68), M (34), C (8)</w:t>
+            </w:r>
+          </w:p>
+        </w:tc>
+      </w:tr>
+      <w:tr>
+        <w:tc>
+          <w:tcPr>
+            <w:cnfStyle w:val="001000000000" w:firstRow="0" w:lastRow="0" w:firstColumn="1" w:lastColumn="0" w:oddVBand="0" w:evenVBand="0" w:oddHBand="0" w:evenHBand="0" w:firstRowFirstColumn="0" w:firstRowLastColumn="0" w:lastRowFirstColumn="0" w:lastRowLastColumn="0"/>
+            <w:tcW w:w="0" w:type="auto"/>
+            <w:hideMark/>
+          </w:tcPr>
+          <w:p>
+            <w:pPr>
+              <w:widowControl/>
+              <w:autoSpaceDE/>
+              <w:autoSpaceDN/>
+              <w:jc w:val="center"/>
+              <w:rPr>
+                <w:sz w:val="24"/>
+                <w:szCs w:val="24"/>
+              </w:rPr>
+            </w:pPr>
+            <w:r>
+              <w:rPr>
+                <w:sz w:val="24"/>
+                <w:szCs w:val="24"/>
+              </w:rPr>
+              <w:t>U (Unknown)</w:t>
+            </w:r>
+          </w:p>
+        </w:tc>
+        <w:tc>
+          <w:tcPr>
+            <w:tcW w:w="0" w:type="auto"/>
+            <w:hideMark/>
+          </w:tcPr>
+          <w:p>
+            <w:pPr>
+              <w:widowControl/>
+              <w:autoSpaceDE/>
+              <w:autoSpaceDN/>
+              <w:jc w:val="center"/>
+              <w:cnfStyle w:val="000000000000" w:firstRow="0" w:lastRow="0" w:firstColumn="0" w:lastColumn="0" w:oddVBand="0" w:evenVBand="0" w:oddHBand="0" w:evenHBand="0" w:firstRowFirstColumn="0" w:firstRowLastColumn="0" w:lastRowFirstColumn="0" w:lastRowLastColumn="0"/>
+              <w:rPr>
+                <w:sz w:val="24"/>
+                <w:szCs w:val="24"/>
+              </w:rPr>
+            </w:pPr>
+            <w:r>
+              <w:rPr>
+                <w:sz w:val="24"/>
+                <w:szCs w:val="24"/>
+              </w:rPr>
+              <w:t>20</w:t>
+            </w:r>
+          </w:p>
+        </w:tc>
+        <w:tc>
+          <w:tcPr>
+            <w:tcW w:w="0" w:type="auto"/>
+            <w:hideMark/>
+          </w:tcPr>
+          <w:p>
+            <w:pPr>
+              <w:widowControl/>
+              <w:autoSpaceDE/>
+              <w:autoSpaceDN/>
+              <w:jc w:val="center"/>
+              <w:cnfStyle w:val="000000000000" w:firstRow="0" w:lastRow="0" w:firstColumn="0" w:lastColumn="0" w:oddVBand="0" w:evenVBand="0" w:oddHBand="0" w:evenHBand="0" w:firstRowFirstColumn="0" w:firstRowLastColumn="0" w:lastRowFirstColumn="0" w:lastRowLastColumn="0"/>
+              <w:rPr>
+                <w:sz w:val="24"/>
+                <w:szCs w:val="24"/>
+              </w:rPr>
+            </w:pPr>
+            <w:r>
+              <w:rPr>
+                <w:sz w:val="24"/>
+                <w:szCs w:val="24"/>
+              </w:rPr>
+              <w:t>15</w:t>
+            </w:r>
+          </w:p>
+        </w:tc>
+        <w:tc>
+          <w:tcPr>
+            <w:tcW w:w="0" w:type="auto"/>
+            <w:hideMark/>
+          </w:tcPr>
+          <w:p>
+            <w:pPr>
+              <w:widowControl/>
+              <w:autoSpaceDE/>
+              <w:autoSpaceDN/>
+              <w:jc w:val="center"/>
+              <w:cnfStyle w:val="000000000000" w:firstRow="0" w:lastRow="0" w:firstColumn="0" w:lastColumn="0" w:oddVBand="0" w:evenVBand="0" w:oddHBand="0" w:evenHBand="0" w:firstRowFirstColumn="0" w:firstRowLastColumn="0" w:lastRowFirstColumn="0" w:lastRowLastColumn="0"/>
+              <w:rPr>
+                <w:sz w:val="24"/>
+                <w:szCs w:val="24"/>
+              </w:rPr>
+            </w:pPr>
+            <w:r>
+              <w:rPr>
+                <w:sz w:val="24"/>
+                <w:szCs w:val="24"/>
+              </w:rPr>
+              <w:t>75.0</w:t>
+            </w:r>
+          </w:p>
+        </w:tc>
+        <w:tc>
+          <w:tcPr>
+            <w:tcW w:w="0" w:type="auto"/>
+            <w:hideMark/>
+          </w:tcPr>
+          <w:p>
+            <w:pPr>
+              <w:widowControl/>
+              <w:autoSpaceDE/>
+              <w:autoSpaceDN/>
+              <w:jc w:val="center"/>
+              <w:cnfStyle w:val="000000000000" w:firstRow="0" w:lastRow="0" w:firstColumn="0" w:lastColumn="0" w:oddVBand="0" w:evenVBand="0" w:oddHBand="0" w:evenHBand="0" w:firstRowFirstColumn="0" w:firstRowLastColumn="0" w:lastRowFirstColumn="0" w:lastRowLastColumn="0"/>
+              <w:rPr>
+                <w:sz w:val="24"/>
+                <w:szCs w:val="24"/>
+              </w:rPr>
+            </w:pPr>
+            <w:r>
+              <w:rPr>
+                <w:sz w:val="24"/>
+                <w:szCs w:val="24"/>
+              </w:rPr>
+              <w:t>25.0</w:t>
+            </w:r>
+          </w:p>
+        </w:tc>
+        <w:tc>
+          <w:tcPr>
+            <w:tcW w:w="0" w:type="auto"/>
+            <w:hideMark/>
+          </w:tcPr>
+          <w:p>
+            <w:pPr>
+              <w:widowControl/>
+              <w:autoSpaceDE/>
+              <w:autoSpaceDN/>
+              <w:jc w:val="center"/>
+              <w:cnfStyle w:val="000000000000" w:firstRow="0" w:lastRow="0" w:firstColumn="0" w:lastColumn="0" w:oddVBand="0" w:evenVBand="0" w:oddHBand="0" w:evenHBand="0" w:firstRowFirstColumn="0" w:firstRowLastColumn="0" w:lastRowFirstColumn="0" w:lastRowLastColumn="0"/>
+              <w:rPr>
+                <w:sz w:val="24"/>
+                <w:szCs w:val="24"/>
+              </w:rPr>
+            </w:pPr>
+            <w:r>
+              <w:rPr>
+                <w:sz w:val="24"/>
+                <w:szCs w:val="24"/>
+              </w:rPr>
+              <w:t>→ M (5)</w:t>
+            </w:r>
+          </w:p>
+        </w:tc>
+      </w:tr>
+    </w:tbl>
+    <w:p/>
+    <w:p>
+      <w:r>
+        <w:t>Critical Observations:</w:t>
+      </w:r>
+    </w:p>
+    <w:p>
+      <w:pPr>
+        <w:pStyle w:val="ListParagraph"/>
+        <w:widowControl/>
+        <w:numPr>
+          <w:ilvl w:val="0"/>
+          <w:numId w:val="30"/>
+        </w:numPr>
+        <w:autoSpaceDE/>
+        <w:autoSpaceDN/>
+        <w:rPr>
+          <w:sz w:val="24"/>
+          <w:szCs w:val="24"/>
+        </w:rPr>
+      </w:pPr>
+      <w:r>
+        <w:t>Severe Imbalance in Performance</w:t>
+      </w:r>
+    </w:p>
+    <w:p>
+      <w:pPr>
+        <w:pStyle w:val="ListParagraph"/>
+        <w:widowControl/>
+        <w:numPr>
+          <w:ilvl w:val="1"/>
+          <w:numId w:val="30"/>
+        </w:numPr>
+        <w:autoSpaceDE/>
+        <w:autoSpaceDN/>
+        <w:spacing w:before="100" w:beforeAutospacing="1" w:after="100" w:afterAutospacing="1"/>
+        <w:rPr>
+          <w:sz w:val="24"/>
+          <w:szCs w:val="24"/>
+        </w:rPr>
+      </w:pPr>
+      <w:r>
+        <w:t>Male speakers: 73.3% accuracy (best)</w:t>
+      </w:r>
+    </w:p>
+    <w:p>
+      <w:pPr>
+        <w:pStyle w:val="ListParagraph"/>
+        <w:widowControl/>
+        <w:numPr>
+          <w:ilvl w:val="1"/>
+          <w:numId w:val="30"/>
+        </w:numPr>
+        <w:autoSpaceDE/>
+        <w:autoSpaceDN/>
+        <w:spacing w:before="100" w:beforeAutospacing="1" w:after="100" w:afterAutospacing="1"/>
+        <w:rPr>
+          <w:sz w:val="24"/>
+          <w:szCs w:val="24"/>
+        </w:rPr>
+      </w:pPr>
+      <w:r>
+        <w:t>Unknown speakers: 75.0% accuracy</w:t>
+      </w:r>
+    </w:p>
+    <w:p>
+      <w:pPr>
+        <w:pStyle w:val="ListParagraph"/>
+        <w:widowControl/>
+        <w:numPr>
+          <w:ilvl w:val="1"/>
+          <w:numId w:val="30"/>
+        </w:numPr>
+        <w:autoSpaceDE/>
+        <w:autoSpaceDN/>
+        <w:spacing w:before="100" w:beforeAutospacing="1" w:after="100" w:afterAutospacing="1"/>
+        <w:rPr>
+          <w:sz w:val="24"/>
+          <w:szCs w:val="24"/>
+        </w:rPr>
+      </w:pPr>
+      <w:r>
+        <w:t>Child speakers: 37.5% accuracy (poor)</w:t>
+      </w:r>
+    </w:p>
+    <w:p>
+      <w:pPr>
+        <w:pStyle w:val="ListParagraph"/>
+        <w:widowControl/>
+        <w:numPr>
+          <w:ilvl w:val="1"/>
+          <w:numId w:val="30"/>
+        </w:numPr>
+        <w:autoSpaceDE/>
+        <w:autoSpaceDN/>
+        <w:spacing w:before="100" w:beforeAutospacing="1" w:after="100" w:afterAutospacing="1"/>
+        <w:rPr>
+          <w:sz w:val="24"/>
+          <w:szCs w:val="24"/>
+        </w:rPr>
+      </w:pPr>
+      <w:r>
+        <w:t>Female speakers: 8.3% accuracy (catastrophic failure)</w:t>
+      </w:r>
+    </w:p>
+    <w:p>
+      <w:pPr>
+        <w:pStyle w:val="ListParagraph"/>
+        <w:widowControl/>
+        <w:numPr>
+          <w:ilvl w:val="0"/>
+          <w:numId w:val="30"/>
+        </w:numPr>
+        <w:autoSpaceDE/>
+        <w:autoSpaceDN/>
+        <w:rPr>
+          <w:sz w:val="24"/>
+          <w:szCs w:val="24"/>
+        </w:rPr>
+      </w:pPr>
+      <w:r>
+        <w:t>Massive Female → Unknown Confusion:</w:t>
+      </w:r>
+    </w:p>
+    <w:p>
+      <w:pPr>
+        <w:pStyle w:val="ListParagraph"/>
+        <w:widowControl/>
+        <w:numPr>
+          <w:ilvl w:val="1"/>
+          <w:numId w:val="30"/>
+        </w:numPr>
+        <w:autoSpaceDE/>
+        <w:autoSpaceDN/>
+        <w:spacing w:before="100" w:beforeAutospacing="1" w:after="100" w:afterAutospacing="1"/>
+        <w:rPr>
+          <w:sz w:val="24"/>
+          <w:szCs w:val="24"/>
+        </w:rPr>
+      </w:pPr>
+      <w:r>
+        <w:t>68 out of 120 female samples misclassified as Unknown</w:t>
+      </w:r>
+    </w:p>
+    <w:p>
+      <w:pPr>
+        <w:pStyle w:val="ListParagraph"/>
+        <w:widowControl/>
+        <w:numPr>
+          <w:ilvl w:val="1"/>
+          <w:numId w:val="30"/>
+        </w:numPr>
+        <w:autoSpaceDE/>
+        <w:autoSpaceDN/>
+        <w:spacing w:before="100" w:beforeAutospacing="1" w:after="100" w:afterAutospacing="1"/>
+        <w:rPr>
+          <w:sz w:val="24"/>
+          <w:szCs w:val="24"/>
+        </w:rPr>
+      </w:pPr>
+      <w:r>
+        <w:t>34 female samples misclassified as Male</w:t>
+      </w:r>
+    </w:p>
+    <w:p>
+      <w:pPr>
+        <w:pStyle w:val="ListParagraph"/>
+        <w:widowControl/>
+        <w:numPr>
+          <w:ilvl w:val="1"/>
+          <w:numId w:val="30"/>
+        </w:numPr>
+        <w:autoSpaceDE/>
+        <w:autoSpaceDN/>
+        <w:spacing w:before="100" w:beforeAutospacing="1" w:after="100" w:afterAutospacing="1"/>
+        <w:rPr>
+          <w:sz w:val="24"/>
+          <w:szCs w:val="24"/>
+        </w:rPr>
+      </w:pPr>
+      <w:r>
+        <w:t>Only 10 correctly classified</w:t>
+      </w:r>
+    </w:p>
+    <w:p>
+      <w:pPr>
+        <w:pStyle w:val="Heading2"/>
+      </w:pPr>
+      <w:r>
+        <w:t>Analysis and Discussion</w:t>
+      </w:r>
+    </w:p>
+    <w:p>
+      <w:pPr>
+        <w:pStyle w:val="Heading3"/>
+      </w:pPr>
+      <w:r>
+        <w:t>Why DTW Works Well for Digits:</w:t>
+      </w:r>
+    </w:p>
+    <w:p>
+      <w:pPr>
+        <w:pStyle w:val="ListParagraph"/>
+        <w:widowControl/>
+        <w:numPr>
+          <w:ilvl w:val="0"/>
+          <w:numId w:val="31"/>
+        </w:numPr>
+        <w:autoSpaceDE/>
+        <w:autoSpaceDN/>
+        <w:rPr>
+          <w:sz w:val="24"/>
+          <w:szCs w:val="24"/>
+        </w:rPr>
+      </w:pPr>
+      <w:r>
+        <w:t>Temporal Pattern Preservation:</w:t>
+      </w:r>
+    </w:p>
+    <w:p>
+      <w:pPr>
+        <w:pStyle w:val="ListParagraph"/>
+        <w:widowControl/>
+        <w:numPr>
+          <w:ilvl w:val="1"/>
+          <w:numId w:val="31"/>
+        </w:numPr>
+        <w:autoSpaceDE/>
+        <w:autoSpaceDN/>
+        <w:spacing w:before="100" w:beforeAutospacing="1" w:after="100" w:afterAutospacing="1"/>
+        <w:rPr>
+          <w:sz w:val="24"/>
+          <w:szCs w:val="24"/>
+        </w:rPr>
+      </w:pPr>
+      <w:r>
+        <w:t>Digits have distinct temporal structures (phoneme sequences)</w:t>
+      </w:r>
+    </w:p>
+    <w:p>
+      <w:pPr>
+        <w:pStyle w:val="ListParagraph"/>
+        <w:widowControl/>
+        <w:numPr>
+          <w:ilvl w:val="1"/>
+          <w:numId w:val="31"/>
+        </w:numPr>
+        <w:autoSpaceDE/>
+        <w:autoSpaceDN/>
+        <w:spacing w:before="100" w:beforeAutospacing="1" w:after="100" w:afterAutospacing="1"/>
+        <w:rPr>
+          <w:sz w:val="24"/>
+          <w:szCs w:val="24"/>
+        </w:rPr>
+      </w:pPr>
+      <w:r>
+        <w:t>DTW captures these patterns regardless of speaking rate</w:t>
+      </w:r>
+    </w:p>
+    <w:p>
+      <w:pPr>
+        <w:pStyle w:val="ListParagraph"/>
+        <w:widowControl/>
+        <w:numPr>
+          <w:ilvl w:val="1"/>
+          <w:numId w:val="31"/>
+        </w:numPr>
+        <w:autoSpaceDE/>
+        <w:autoSpaceDN/>
+        <w:spacing w:before="100" w:beforeAutospacing="1" w:after="100" w:afterAutospacing="1"/>
+        <w:rPr>
+          <w:sz w:val="24"/>
+          <w:szCs w:val="24"/>
+        </w:rPr>
+      </w:pPr>
+      <w:r>
+        <w:t>Non-linear time warping aligns corresponding acoustic events</w:t>
+      </w:r>
+    </w:p>
+    <w:p>
+      <w:pPr>
+        <w:pStyle w:val="ListParagraph"/>
+        <w:widowControl/>
+        <w:numPr>
+          <w:ilvl w:val="0"/>
+          <w:numId w:val="31"/>
+        </w:numPr>
+        <w:autoSpaceDE/>
+        <w:autoSpaceDN/>
+        <w:rPr>
+          <w:sz w:val="24"/>
+          <w:szCs w:val="24"/>
+        </w:rPr>
+      </w:pPr>
+      <w:r>
+        <w:t>MFCC Discriminative Power:</w:t>
+      </w:r>
+    </w:p>
+    <w:p>
+      <w:pPr>
+        <w:pStyle w:val="ListParagraph"/>
+        <w:widowControl/>
+        <w:numPr>
+          <w:ilvl w:val="1"/>
+          <w:numId w:val="31"/>
+        </w:numPr>
+        <w:autoSpaceDE/>
+        <w:autoSpaceDN/>
+        <w:spacing w:before="100" w:beforeAutospacing="1" w:after="100" w:afterAutospacing="1"/>
+        <w:rPr>
+          <w:sz w:val="24"/>
+          <w:szCs w:val="24"/>
+        </w:rPr>
+      </w:pPr>
+      <w:r>
+        <w:t>MFCCs effectively represent spectral envelope (formants)</w:t>
+      </w:r>
+    </w:p>
+    <w:p>
+      <w:pPr>
+        <w:pStyle w:val="ListParagraph"/>
+        <w:widowControl/>
+        <w:numPr>
+          <w:ilvl w:val="1"/>
+          <w:numId w:val="31"/>
+        </w:numPr>
+        <w:autoSpaceDE/>
+        <w:autoSpaceDN/>
+        <w:spacing w:before="100" w:beforeAutospacing="1" w:after="100" w:afterAutospacing="1"/>
+        <w:rPr>
+          <w:sz w:val="24"/>
+          <w:szCs w:val="24"/>
+        </w:rPr>
+      </w:pPr>
+      <w:r>
+        <w:t>Different phonemes → different MFCC trajectories</w:t>
+      </w:r>
+    </w:p>
+    <w:p>
+      <w:pPr>
+        <w:pStyle w:val="ListParagraph"/>
+        <w:widowControl/>
+        <w:numPr>
+          <w:ilvl w:val="1"/>
+          <w:numId w:val="31"/>
+        </w:numPr>
+        <w:autoSpaceDE/>
+        <w:autoSpaceDN/>
+        <w:spacing w:before="100" w:beforeAutospacing="1" w:after="100" w:afterAutospacing="1"/>
+        <w:rPr>
+          <w:sz w:val="24"/>
+          <w:szCs w:val="24"/>
+        </w:rPr>
+      </w:pPr>
+      <w:r>
+        <w:t>Temporal dynamics captured by delta features</w:t>
+      </w:r>
+    </w:p>
+    <w:p>
+      <w:pPr>
+        <w:pStyle w:val="ListParagraph"/>
+        <w:widowControl/>
+        <w:numPr>
+          <w:ilvl w:val="0"/>
+          <w:numId w:val="31"/>
+        </w:numPr>
+        <w:autoSpaceDE/>
+        <w:autoSpaceDN/>
+        <w:rPr>
+          <w:sz w:val="24"/>
+          <w:szCs w:val="24"/>
+        </w:rPr>
+      </w:pPr>
+      <w:r>
+        <w:t>Sufficient Training Data</w:t>
+      </w:r>
+    </w:p>
+    <w:p>
+      <w:pPr>
+        <w:pStyle w:val="ListParagraph"/>
+        <w:widowControl/>
+        <w:numPr>
+          <w:ilvl w:val="1"/>
+          <w:numId w:val="31"/>
+        </w:numPr>
+        <w:autoSpaceDE/>
+        <w:autoSpaceDN/>
+        <w:spacing w:before="100" w:beforeAutospacing="1" w:after="100" w:afterAutospacing="1"/>
+        <w:rPr>
+          <w:sz w:val="24"/>
+          <w:szCs w:val="24"/>
+        </w:rPr>
+      </w:pPr>
+      <w:r>
+        <w:t>Multiple examples per digit class</w:t>
+      </w:r>
+    </w:p>
+    <w:p>
+      <w:pPr>
+        <w:pStyle w:val="ListParagraph"/>
+        <w:widowControl/>
+        <w:numPr>
+          <w:ilvl w:val="1"/>
+          <w:numId w:val="31"/>
+        </w:numPr>
+        <w:autoSpaceDE/>
+        <w:autoSpaceDN/>
+        <w:spacing w:before="100" w:beforeAutospacing="1" w:after="100" w:afterAutospacing="1"/>
+        <w:rPr>
+          <w:sz w:val="24"/>
+          <w:szCs w:val="24"/>
+        </w:rPr>
+      </w:pPr>
+      <w:r>
+        <w:t>Covers speaker variability adequately</w:t>
+      </w:r>
+    </w:p>
+    <w:p>
+      <w:r>
+        <w:rPr>
+          <w:rStyle w:val="Strong"/>
+        </w:rPr>
+        <w:t>Result:</w:t>
+      </w:r>
+      <w:r>
+        <w:t xml:space="preserve"> 95% accuracy validates DTW as gold standard for temporal sequence matching</w:t>
+      </w:r>
+    </w:p>
+    <w:p>
+      <w:pPr>
+        <w:pStyle w:val="Heading3"/>
+      </w:pPr>
+      <w:r>
+        <w:t>Why Female Classification Failed Catastrophically</w:t>
+      </w:r>
+    </w:p>
+    <w:p>
+      <w:r>
+        <w:t>Hypothesis: Data Quality or Labeling Issues</w:t>
+      </w:r>
+    </w:p>
+    <w:p>
+      <w:r>
+        <w:t>The 8.3% accuracy for Female class is abnormally low and suggests:</w:t>
+      </w:r>
+    </w:p>
+    <w:p>
+      <w:pPr>
+        <w:pStyle w:val="ListParagraph"/>
+        <w:widowControl/>
+        <w:numPr>
+          <w:ilvl w:val="0"/>
+          <w:numId w:val="32"/>
+        </w:numPr>
+        <w:autoSpaceDE/>
+        <w:autoSpaceDN/>
+        <w:rPr>
+          <w:sz w:val="24"/>
+          <w:szCs w:val="24"/>
+        </w:rPr>
+      </w:pPr>
+      <w:r>
+        <w:t>Possible Label Corruption:</w:t>
+      </w:r>
+    </w:p>
+    <w:p>
+      <w:pPr>
+        <w:pStyle w:val="ListParagraph"/>
+        <w:widowControl/>
+        <w:numPr>
+          <w:ilvl w:val="1"/>
+          <w:numId w:val="32"/>
+        </w:numPr>
+        <w:autoSpaceDE/>
+        <w:autoSpaceDN/>
+        <w:spacing w:before="100" w:beforeAutospacing="1" w:after="100" w:afterAutospacing="1"/>
+        <w:rPr>
+          <w:sz w:val="24"/>
+          <w:szCs w:val="24"/>
+        </w:rPr>
+      </w:pPr>
+      <w:r>
+        <w:t>If many "F" samples are actually "U" or vice versa</w:t>
+      </w:r>
+    </w:p>
+    <w:p>
+      <w:pPr>
+        <w:pStyle w:val="ListParagraph"/>
+        <w:widowControl/>
+        <w:numPr>
+          <w:ilvl w:val="1"/>
+          <w:numId w:val="32"/>
+        </w:numPr>
+        <w:autoSpaceDE/>
+        <w:autoSpaceDN/>
+        <w:spacing w:before="100" w:beforeAutospacing="1" w:after="100" w:afterAutospacing="1"/>
+        <w:rPr>
+          <w:sz w:val="24"/>
+          <w:szCs w:val="24"/>
+        </w:rPr>
+      </w:pPr>
+      <w:r>
+        <w:t>Would explain massive F → U confusion (68 samples)</w:t>
+      </w:r>
+    </w:p>
+    <w:p>
+      <w:pPr>
+        <w:pStyle w:val="ListParagraph"/>
+        <w:widowControl/>
+        <w:numPr>
+          <w:ilvl w:val="0"/>
+          <w:numId w:val="32"/>
+        </w:numPr>
+        <w:autoSpaceDE/>
+        <w:autoSpaceDN/>
+        <w:rPr>
+          <w:sz w:val="24"/>
+          <w:szCs w:val="24"/>
+        </w:rPr>
+      </w:pPr>
+      <w:r>
+        <w:t>Unknown Class Acting as "Catch-All</w:t>
+      </w:r>
+      <w:r>
+        <w:t>”</w:t>
+      </w:r>
+      <w:r>
+        <w:t>:</w:t>
+      </w:r>
+    </w:p>
+    <w:p>
+      <w:pPr>
+        <w:pStyle w:val="ListParagraph"/>
+        <w:widowControl/>
+        <w:numPr>
+          <w:ilvl w:val="1"/>
+          <w:numId w:val="32"/>
+        </w:numPr>
+        <w:autoSpaceDE/>
+        <w:autoSpaceDN/>
+        <w:spacing w:before="100" w:beforeAutospacing="1" w:after="100" w:afterAutospacing="1"/>
+        <w:rPr>
+          <w:sz w:val="24"/>
+          <w:szCs w:val="24"/>
+        </w:rPr>
+      </w:pPr>
+      <w:r>
+        <w:t>k-NN may have learned that "U" is a diverse, high-variance class</w:t>
+      </w:r>
+    </w:p>
+    <w:p>
+      <w:pPr>
+        <w:pStyle w:val="ListParagraph"/>
+        <w:widowControl/>
+        <w:numPr>
+          <w:ilvl w:val="1"/>
+          <w:numId w:val="32"/>
+        </w:numPr>
+        <w:autoSpaceDE/>
+        <w:autoSpaceDN/>
+        <w:spacing w:before="100" w:beforeAutospacing="1" w:after="100" w:afterAutospacing="1"/>
+        <w:rPr>
+          <w:sz w:val="24"/>
+          <w:szCs w:val="24"/>
+        </w:rPr>
+      </w:pPr>
+      <w:r>
+        <w:t>Female samples with unusual characteristics → classified as U</w:t>
+      </w:r>
+    </w:p>
+    <w:p>
+      <w:pPr>
+        <w:pStyle w:val="ListParagraph"/>
+        <w:widowControl/>
+        <w:numPr>
+          <w:ilvl w:val="0"/>
+          <w:numId w:val="32"/>
+        </w:numPr>
+        <w:autoSpaceDE/>
+        <w:autoSpaceDN/>
+        <w:rPr>
+          <w:sz w:val="24"/>
+          <w:szCs w:val="24"/>
+        </w:rPr>
+      </w:pPr>
+      <w:r>
+        <w:t>Insufficient Female Training Data</w:t>
+      </w:r>
+      <w:r>
+        <w:t>:</w:t>
+      </w:r>
+    </w:p>
+    <w:p>
+      <w:pPr>
+        <w:pStyle w:val="ListParagraph"/>
+        <w:widowControl/>
+        <w:numPr>
+          <w:ilvl w:val="1"/>
+          <w:numId w:val="32"/>
+        </w:numPr>
+        <w:autoSpaceDE/>
+        <w:autoSpaceDN/>
+        <w:spacing w:before="100" w:beforeAutospacing="1" w:after="100" w:afterAutospacing="1"/>
+        <w:rPr>
+          <w:sz w:val="24"/>
+          <w:szCs w:val="24"/>
+        </w:rPr>
+      </w:pPr>
+      <w:r>
+        <w:t>If female examples don't adequately represent variation</w:t>
+      </w:r>
+    </w:p>
+    <w:p>
+      <w:pPr>
+        <w:pStyle w:val="ListParagraph"/>
+        <w:widowControl/>
+        <w:numPr>
+          <w:ilvl w:val="1"/>
+          <w:numId w:val="32"/>
+        </w:numPr>
+        <w:autoSpaceDE/>
+        <w:autoSpaceDN/>
+        <w:spacing w:before="100" w:beforeAutospacing="1" w:after="100" w:afterAutospacing="1"/>
+        <w:rPr>
+          <w:sz w:val="24"/>
+          <w:szCs w:val="24"/>
+        </w:rPr>
+      </w:pPr>
+      <w:r>
+        <w:t>Test females may fall outside training distribution</w:t>
+      </w:r>
+    </w:p>
+    <w:p>
+      <w:pPr>
+        <w:pStyle w:val="Heading3"/>
+      </w:pPr>
+      <w:r>
+        <w:t>Conclusion</w:t>
+      </w:r>
+    </w:p>
+    <w:p>
+      <w:pPr>
+        <w:pStyle w:val="ListParagraph"/>
+        <w:widowControl/>
+        <w:numPr>
+          <w:ilvl w:val="0"/>
+          <w:numId w:val="33"/>
+        </w:numPr>
+        <w:autoSpaceDE/>
+        <w:autoSpaceDN/>
+        <w:rPr>
+          <w:sz w:val="24"/>
+          <w:szCs w:val="24"/>
+        </w:rPr>
+      </w:pPr>
+      <w:r>
+        <w:t>DTW excels when temporal dynamics are discriminative (digits</w:t>
+      </w:r>
+      <w:r>
+        <w:t>)</w:t>
+      </w:r>
+    </w:p>
+    <w:p>
+      <w:pPr>
+        <w:pStyle w:val="ListParagraph"/>
+        <w:widowControl/>
+        <w:numPr>
+          <w:ilvl w:val="0"/>
+          <w:numId w:val="33"/>
+        </w:numPr>
+        <w:autoSpaceDE/>
+        <w:autoSpaceDN/>
+        <w:rPr>
+          <w:sz w:val="24"/>
+          <w:szCs w:val="24"/>
+        </w:rPr>
+      </w:pPr>
+      <w:r>
+        <w:t>k-NN on aggregated features struggles when classes have spectral overlap (speaker types)</w:t>
+      </w:r>
       <w:bookmarkStart w:id="84" w:name="_GoBack"/>
       <w:bookmarkEnd w:id="84"/>
     </w:p>
@@ -27270,7 +33917,6 @@
         <w:rPr>
           <w:rFonts w:hint="cs"/>
           <w:rtl/>
-          <w:lang w:bidi="ar-EG"/>
         </w:rPr>
       </w:pPr>
     </w:p>
@@ -27408,7 +34054,7 @@
                     <pic:cNvPicPr/>
                   </pic:nvPicPr>
                   <pic:blipFill rotWithShape="1">
-                    <a:blip r:embed="rId46" cstate="print">
+                    <a:blip r:embed="rId51" cstate="print">
                       <a:extLst>
                         <a:ext uri="{28A0092B-C50C-407E-A947-70E740481C1C}">
                           <a14:useLocalDpi xmlns:a14="http://schemas.microsoft.com/office/drawing/2010/main" val="0"/>
@@ -27607,7 +34253,7 @@
         </w:rPr>
         <w:t xml:space="preserve">"DSP-Speech-Processing Assignment," GitHub Repository. [Online]. Available: </w:t>
       </w:r>
-      <w:hyperlink r:id="rId47" w:anchor="dsp-speech-processing-assignment" w:history="1">
+      <w:hyperlink r:id="rId52" w:anchor="dsp-speech-processing-assignment" w:history="1">
         <w:r>
           <w:rPr>
             <w:color w:val="0000FF"/>
@@ -27677,7 +34323,7 @@
       <w:r>
         <w:t xml:space="preserve"> AI. </w:t>
       </w:r>
-      <w:hyperlink r:id="rId48" w:history="1">
+      <w:hyperlink r:id="rId53" w:history="1">
         <w:r>
           <w:rPr>
             <w:rStyle w:val="Hyperlink"/>
@@ -27703,16 +34349,13 @@
       </w:pPr>
       <w:proofErr w:type="spellStart"/>
       <w:r>
-        <w:t>C</w:t>
-      </w:r>
-      <w:r>
-        <w:t>lipto</w:t>
+        <w:t>Clipto</w:t>
       </w:r>
       <w:proofErr w:type="spellEnd"/>
       <w:r>
         <w:t xml:space="preserve"> Speech Recognition. </w:t>
       </w:r>
-      <w:hyperlink r:id="rId49" w:history="1">
+      <w:hyperlink r:id="rId54" w:history="1">
         <w:r>
           <w:rPr>
             <w:rStyle w:val="Hyperlink"/>
@@ -27744,7 +34387,7 @@
       <w:r>
         <w:t xml:space="preserve"> Audio Intelligence. </w:t>
       </w:r>
-      <w:hyperlink r:id="rId50" w:history="1">
+      <w:hyperlink r:id="rId55" w:history="1">
         <w:r>
           <w:rPr>
             <w:rStyle w:val="Hyperlink"/>
@@ -27981,7 +34624,7 @@
               <v:stroke joinstyle="miter"/>
               <v:path gradientshapeok="t" o:connecttype="rect"/>
             </v:shapetype>
-            <v:shape id="Textbox 4" o:spid="_x0000_s1044" type="#_x0000_t202" style="position:absolute;margin-left:540.7pt;margin-top:789.05pt;width:14.05pt;height:17.55pt;z-index:-251655168;visibility:visible;mso-wrap-style:square;mso-wrap-distance-left:0;mso-wrap-distance-top:0;mso-wrap-distance-right:0;mso-wrap-distance-bottom:0;mso-position-horizontal:absolute;mso-position-horizontal-relative:page;mso-position-vertical:absolute;mso-position-vertical-relative:page;v-text-anchor:top" o:gfxdata="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" filled="f" stroked="f">
+            <v:shape id="Textbox 4" o:spid="_x0000_s1049" type="#_x0000_t202" style="position:absolute;margin-left:540.7pt;margin-top:789.05pt;width:14.05pt;height:17.55pt;z-index:-251655168;visibility:visible;mso-wrap-style:square;mso-wrap-distance-left:0;mso-wrap-distance-top:0;mso-wrap-distance-right:0;mso-wrap-distance-bottom:0;mso-position-horizontal:absolute;mso-position-horizontal-relative:page;mso-position-vertical:absolute;mso-position-vertical-relative:page;v-text-anchor:top" o:gfxdata="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" filled="f" stroked="f">
               <v:textbox inset="0,0,0,0">
                 <w:txbxContent>
                   <w:p>
@@ -28177,7 +34820,7 @@
               <v:stroke joinstyle="miter"/>
               <v:path gradientshapeok="t" o:connecttype="rect"/>
             </v:shapetype>
-            <v:shape id="Text Box 218" o:spid="_x0000_s1042" type="#_x0000_t202" style="position:absolute;margin-left:33.05pt;margin-top:29.35pt;width:503.45pt;height:14.2pt;z-index:251664384;visibility:visible;mso-wrap-style:square;mso-width-percent:1000;mso-height-percent:0;mso-wrap-distance-left:9pt;mso-wrap-distance-top:0;mso-wrap-distance-right:9pt;mso-wrap-distance-bottom:0;mso-position-horizontal:absolute;mso-position-horizontal-relative:margin;mso-position-vertical:absolute;mso-position-vertical-relative:top-margin-area;mso-width-percent:1000;mso-height-percent:0;mso-width-relative:margin;mso-height-relative:page;v-text-anchor:middle" o:gfxdata="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" o:allowincell="f" filled="f" stroked="f">
+            <v:shape id="Text Box 218" o:spid="_x0000_s1047" type="#_x0000_t202" style="position:absolute;margin-left:33.05pt;margin-top:29.35pt;width:503.45pt;height:14.2pt;z-index:251664384;visibility:visible;mso-wrap-style:square;mso-width-percent:1000;mso-height-percent:0;mso-wrap-distance-left:9pt;mso-wrap-distance-top:0;mso-wrap-distance-right:9pt;mso-wrap-distance-bottom:0;mso-position-horizontal:absolute;mso-position-horizontal-relative:margin;mso-position-vertical:absolute;mso-position-vertical-relative:top-margin-area;mso-width-percent:1000;mso-height-percent:0;mso-width-relative:margin;mso-height-relative:page;v-text-anchor:middle" o:gfxdata="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" o:allowincell="f" filled="f" stroked="f">
               <v:textbox style="mso-fit-shape-to-text:t" inset=",0,,0">
                 <w:txbxContent>
                   <w:sdt>
@@ -28308,7 +34951,7 @@
         </mc:Choice>
         <mc:Fallback>
           <w:pict>
-            <v:shape w14:anchorId="59A45701" id="Text Box 219" o:spid="_x0000_s1043" type="#_x0000_t202" style="position:absolute;margin-left:25.5pt;margin-top:26.55pt;width:1in;height:13.45pt;z-index:251663360;visibility:visible;mso-wrap-style:square;mso-width-percent:1000;mso-height-percent:0;mso-wrap-distance-left:9pt;mso-wrap-distance-top:0;mso-wrap-distance-right:9pt;mso-wrap-distance-bottom:0;mso-position-horizontal:absolute;mso-position-horizontal-relative:page;mso-position-vertical:absolute;mso-position-vertical-relative:top-margin-area;mso-width-percent:1000;mso-height-percent:0;mso-width-relative:left-margin-area;mso-height-relative:page;v-text-anchor:middle" o:gfxdata="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" o:allowincell="f" fillcolor="#c00000" stroked="f">
+            <v:shape w14:anchorId="59A45701" id="Text Box 219" o:spid="_x0000_s1048" type="#_x0000_t202" style="position:absolute;margin-left:25.5pt;margin-top:26.55pt;width:1in;height:13.45pt;z-index:251663360;visibility:visible;mso-wrap-style:square;mso-width-percent:1000;mso-height-percent:0;mso-wrap-distance-left:9pt;mso-wrap-distance-top:0;mso-wrap-distance-right:9pt;mso-wrap-distance-bottom:0;mso-position-horizontal:absolute;mso-position-horizontal-relative:page;mso-position-vertical:absolute;mso-position-vertical-relative:top-margin-area;mso-width-percent:1000;mso-height-percent:0;mso-width-relative:left-margin-area;mso-height-relative:page;v-text-anchor:middle" o:gfxdata="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" o:allowincell="f" fillcolor="#c00000" stroked="f">
               <v:textbox style="mso-fit-shape-to-text:t" inset=",0,,0">
                 <w:txbxContent>
                   <w:p>
@@ -28357,6 +35000,163 @@
 <file path=word/numbering.xml><?xml version="1.0" encoding="utf-8"?>
 <w:numbering xmlns:wpc="http://schemas.microsoft.com/office/word/2010/wordprocessingCanvas" xmlns:cx="http://schemas.microsoft.com/office/drawing/2014/chartex" xmlns:cx1="http://schemas.microsoft.com/office/drawing/2015/9/8/chartex" xmlns:cx2="http://schemas.microsoft.com/office/drawing/2015/10/21/chartex" xmlns:cx3="http://schemas.microsoft.com/office/drawing/2016/5/9/chartex" xmlns:cx4="http://schemas.microsoft.com/office/drawing/2016/5/10/chartex" xmlns:cx5="http://schemas.microsoft.com/office/drawing/2016/5/11/chartex" xmlns:cx6="http://schemas.microsoft.com/office/drawing/2016/5/12/chartex" xmlns:cx7="http://schemas.microsoft.com/office/drawing/2016/5/13/chartex" xmlns:cx8="http://schemas.microsoft.com/office/drawing/2016/5/14/chartex" xmlns:mc="http://schemas.openxmlformats.org/markup-compatibility/2006" xmlns:aink="http://schemas.microsoft.com/office/drawing/2016/ink" xmlns:am3d="http://schemas.microsoft.com/office/drawing/2017/model3d" xmlns:o="urn:schemas-microsoft-com:office:office" xmlns:r="http://schemas.openxmlformats.org/officeDocument/2006/relationships" xmlns:m="http://schemas.openxmlformats.org/officeDocument/2006/math" xmlns:v="urn:schemas-microsoft-com:vml" xmlns:wp14="http://schemas.microsoft.com/office/word/2010/wordprocessingDrawing" xmlns:wp="http://schemas.openxmlformats.org/drawingml/2006/wordprocessingDrawing" xmlns:w10="urn:schemas-microsoft-com:office:word" xmlns:w="http://schemas.openxmlformats.org/wordprocessingml/2006/main" xmlns:w14="http://schemas.microsoft.com/office/word/2010/wordml" xmlns:w15="http://schemas.microsoft.com/office/word/2012/wordml" xmlns:w16cid="http://schemas.microsoft.com/office/word/2016/wordml/cid" xmlns:w16se="http://schemas.microsoft.com/office/word/2015/wordml/symex" xmlns:wpg="http://schemas.microsoft.com/office/word/2010/wordprocessingGroup" xmlns:wpi="http://schemas.microsoft.com/office/word/2010/wordprocessingInk" xmlns:wne="http://schemas.microsoft.com/office/word/2006/wordml" xmlns:wps="http://schemas.microsoft.com/office/word/2010/wordprocessingShape" mc:Ignorable="w14 w15 w16se w16cid wp14">
   <w:abstractNum w:abstractNumId="0" w15:restartNumberingAfterBreak="0">
+    <w:nsid w:val="00AB4DE2"/>
+    <w:multiLevelType w:val="multilevel"/>
+    <w:tmpl w:val="7584CBDA"/>
+    <w:lvl w:ilvl="0">
+      <w:start w:val="1"/>
+      <w:numFmt w:val="decimal"/>
+      <w:lvlText w:val="%1-"/>
+      <w:lvlJc w:val="right"/>
+      <w:pPr>
+        <w:tabs>
+          <w:tab w:val="num" w:pos="720"/>
+        </w:tabs>
+        <w:ind w:left="720" w:hanging="360"/>
+      </w:pPr>
+      <w:rPr>
+        <w:rFonts w:hint="default"/>
+        <w:b w:val="0"/>
+        <w:bCs w:val="0"/>
+        <w:i/>
+        <w:iCs/>
+        <w:spacing w:val="0"/>
+        <w:w w:val="99"/>
+        <w:sz w:val="20"/>
+        <w:szCs w:val="20"/>
+        <w:lang w:val="en-US" w:eastAsia="en-US" w:bidi="ar-SA"/>
+      </w:rPr>
+    </w:lvl>
+    <w:lvl w:ilvl="1">
+      <w:start w:val="1"/>
+      <w:numFmt w:val="bullet"/>
+      <w:lvlText w:val="o"/>
+      <w:lvlJc w:val="left"/>
+      <w:pPr>
+        <w:tabs>
+          <w:tab w:val="num" w:pos="1440"/>
+        </w:tabs>
+        <w:ind w:left="1440" w:hanging="360"/>
+      </w:pPr>
+      <w:rPr>
+        <w:rFonts w:ascii="Courier New" w:hAnsi="Courier New" w:hint="default"/>
+        <w:sz w:val="20"/>
+      </w:rPr>
+    </w:lvl>
+    <w:lvl w:ilvl="2">
+      <w:start w:val="1"/>
+      <w:numFmt w:val="bullet"/>
+      <w:lvlText w:val=""/>
+      <w:lvlJc w:val="left"/>
+      <w:pPr>
+        <w:tabs>
+          <w:tab w:val="num" w:pos="2160"/>
+        </w:tabs>
+        <w:ind w:left="2160" w:hanging="360"/>
+      </w:pPr>
+      <w:rPr>
+        <w:rFonts w:ascii="Wingdings" w:hAnsi="Wingdings" w:hint="default"/>
+        <w:sz w:val="20"/>
+      </w:rPr>
+    </w:lvl>
+    <w:lvl w:ilvl="3" w:tentative="1">
+      <w:start w:val="1"/>
+      <w:numFmt w:val="bullet"/>
+      <w:lvlText w:val=""/>
+      <w:lvlJc w:val="left"/>
+      <w:pPr>
+        <w:tabs>
+          <w:tab w:val="num" w:pos="2880"/>
+        </w:tabs>
+        <w:ind w:left="2880" w:hanging="360"/>
+      </w:pPr>
+      <w:rPr>
+        <w:rFonts w:ascii="Wingdings" w:hAnsi="Wingdings" w:hint="default"/>
+        <w:sz w:val="20"/>
+      </w:rPr>
+    </w:lvl>
+    <w:lvl w:ilvl="4" w:tentative="1">
+      <w:start w:val="1"/>
+      <w:numFmt w:val="bullet"/>
+      <w:lvlText w:val=""/>
+      <w:lvlJc w:val="left"/>
+      <w:pPr>
+        <w:tabs>
+          <w:tab w:val="num" w:pos="3600"/>
+        </w:tabs>
+        <w:ind w:left="3600" w:hanging="360"/>
+      </w:pPr>
+      <w:rPr>
+        <w:rFonts w:ascii="Wingdings" w:hAnsi="Wingdings" w:hint="default"/>
+        <w:sz w:val="20"/>
+      </w:rPr>
+    </w:lvl>
+    <w:lvl w:ilvl="5" w:tentative="1">
+      <w:start w:val="1"/>
+      <w:numFmt w:val="bullet"/>
+      <w:lvlText w:val=""/>
+      <w:lvlJc w:val="left"/>
+      <w:pPr>
+        <w:tabs>
+          <w:tab w:val="num" w:pos="4320"/>
+        </w:tabs>
+        <w:ind w:left="4320" w:hanging="360"/>
+      </w:pPr>
+      <w:rPr>
+        <w:rFonts w:ascii="Wingdings" w:hAnsi="Wingdings" w:hint="default"/>
+        <w:sz w:val="20"/>
+      </w:rPr>
+    </w:lvl>
+    <w:lvl w:ilvl="6" w:tentative="1">
+      <w:start w:val="1"/>
+      <w:numFmt w:val="bullet"/>
+      <w:lvlText w:val=""/>
+      <w:lvlJc w:val="left"/>
+      <w:pPr>
+        <w:tabs>
+          <w:tab w:val="num" w:pos="5040"/>
+        </w:tabs>
+        <w:ind w:left="5040" w:hanging="360"/>
+      </w:pPr>
+      <w:rPr>
+        <w:rFonts w:ascii="Wingdings" w:hAnsi="Wingdings" w:hint="default"/>
+        <w:sz w:val="20"/>
+      </w:rPr>
+    </w:lvl>
+    <w:lvl w:ilvl="7" w:tentative="1">
+      <w:start w:val="1"/>
+      <w:numFmt w:val="bullet"/>
+      <w:lvlText w:val=""/>
+      <w:lvlJc w:val="left"/>
+      <w:pPr>
+        <w:tabs>
+          <w:tab w:val="num" w:pos="5760"/>
+        </w:tabs>
+        <w:ind w:left="5760" w:hanging="360"/>
+      </w:pPr>
+      <w:rPr>
+        <w:rFonts w:ascii="Wingdings" w:hAnsi="Wingdings" w:hint="default"/>
+        <w:sz w:val="20"/>
+      </w:rPr>
+    </w:lvl>
+    <w:lvl w:ilvl="8" w:tentative="1">
+      <w:start w:val="1"/>
+      <w:numFmt w:val="bullet"/>
+      <w:lvlText w:val=""/>
+      <w:lvlJc w:val="left"/>
+      <w:pPr>
+        <w:tabs>
+          <w:tab w:val="num" w:pos="6480"/>
+        </w:tabs>
+        <w:ind w:left="6480" w:hanging="360"/>
+      </w:pPr>
+      <w:rPr>
+        <w:rFonts w:ascii="Wingdings" w:hAnsi="Wingdings" w:hint="default"/>
+        <w:sz w:val="20"/>
+      </w:rPr>
+    </w:lvl>
+  </w:abstractNum>
+  <w:abstractNum w:abstractNumId="1" w15:restartNumberingAfterBreak="0">
     <w:nsid w:val="05610E52"/>
     <w:multiLevelType w:val="multilevel"/>
     <w:tmpl w:val="7584CBDA"/>
@@ -28513,7 +35313,7 @@
       </w:rPr>
     </w:lvl>
   </w:abstractNum>
-  <w:abstractNum w:abstractNumId="1" w15:restartNumberingAfterBreak="0">
+  <w:abstractNum w:abstractNumId="2" w15:restartNumberingAfterBreak="0">
     <w:nsid w:val="07334D15"/>
     <w:multiLevelType w:val="hybridMultilevel"/>
     <w:tmpl w:val="0486C1A4"/>
@@ -28626,7 +35426,7 @@
       </w:rPr>
     </w:lvl>
   </w:abstractNum>
-  <w:abstractNum w:abstractNumId="2" w15:restartNumberingAfterBreak="0">
+  <w:abstractNum w:abstractNumId="3" w15:restartNumberingAfterBreak="0">
     <w:nsid w:val="081D645D"/>
     <w:multiLevelType w:val="multilevel"/>
     <w:tmpl w:val="4502C44C"/>
@@ -28775,7 +35575,7 @@
       </w:rPr>
     </w:lvl>
   </w:abstractNum>
-  <w:abstractNum w:abstractNumId="3" w15:restartNumberingAfterBreak="0">
+  <w:abstractNum w:abstractNumId="4" w15:restartNumberingAfterBreak="0">
     <w:nsid w:val="08FD7C2C"/>
     <w:multiLevelType w:val="multilevel"/>
     <w:tmpl w:val="7584CBDA"/>
@@ -28932,7 +35732,7 @@
       </w:rPr>
     </w:lvl>
   </w:abstractNum>
-  <w:abstractNum w:abstractNumId="4" w15:restartNumberingAfterBreak="0">
+  <w:abstractNum w:abstractNumId="5" w15:restartNumberingAfterBreak="0">
     <w:nsid w:val="1876270E"/>
     <w:multiLevelType w:val="hybridMultilevel"/>
     <w:tmpl w:val="D59E89C2"/>
@@ -29095,7 +35895,313 @@
       </w:rPr>
     </w:lvl>
   </w:abstractNum>
-  <w:abstractNum w:abstractNumId="5" w15:restartNumberingAfterBreak="0">
+  <w:abstractNum w:abstractNumId="6" w15:restartNumberingAfterBreak="0">
+    <w:nsid w:val="21196176"/>
+    <w:multiLevelType w:val="multilevel"/>
+    <w:tmpl w:val="565449F0"/>
+    <w:lvl w:ilvl="0">
+      <w:start w:val="1"/>
+      <w:numFmt w:val="bullet"/>
+      <w:lvlText w:val=""/>
+      <w:lvlJc w:val="left"/>
+      <w:pPr>
+        <w:tabs>
+          <w:tab w:val="num" w:pos="720"/>
+        </w:tabs>
+        <w:ind w:left="720" w:hanging="360"/>
+      </w:pPr>
+      <w:rPr>
+        <w:rFonts w:ascii="Symbol" w:hAnsi="Symbol" w:hint="default"/>
+        <w:sz w:val="20"/>
+      </w:rPr>
+    </w:lvl>
+    <w:lvl w:ilvl="1" w:tentative="1">
+      <w:start w:val="1"/>
+      <w:numFmt w:val="bullet"/>
+      <w:lvlText w:val="o"/>
+      <w:lvlJc w:val="left"/>
+      <w:pPr>
+        <w:tabs>
+          <w:tab w:val="num" w:pos="1440"/>
+        </w:tabs>
+        <w:ind w:left="1440" w:hanging="360"/>
+      </w:pPr>
+      <w:rPr>
+        <w:rFonts w:ascii="Courier New" w:hAnsi="Courier New" w:hint="default"/>
+        <w:sz w:val="20"/>
+      </w:rPr>
+    </w:lvl>
+    <w:lvl w:ilvl="2" w:tentative="1">
+      <w:start w:val="1"/>
+      <w:numFmt w:val="bullet"/>
+      <w:lvlText w:val=""/>
+      <w:lvlJc w:val="left"/>
+      <w:pPr>
+        <w:tabs>
+          <w:tab w:val="num" w:pos="2160"/>
+        </w:tabs>
+        <w:ind w:left="2160" w:hanging="360"/>
+      </w:pPr>
+      <w:rPr>
+        <w:rFonts w:ascii="Wingdings" w:hAnsi="Wingdings" w:hint="default"/>
+        <w:sz w:val="20"/>
+      </w:rPr>
+    </w:lvl>
+    <w:lvl w:ilvl="3" w:tentative="1">
+      <w:start w:val="1"/>
+      <w:numFmt w:val="bullet"/>
+      <w:lvlText w:val=""/>
+      <w:lvlJc w:val="left"/>
+      <w:pPr>
+        <w:tabs>
+          <w:tab w:val="num" w:pos="2880"/>
+        </w:tabs>
+        <w:ind w:left="2880" w:hanging="360"/>
+      </w:pPr>
+      <w:rPr>
+        <w:rFonts w:ascii="Wingdings" w:hAnsi="Wingdings" w:hint="default"/>
+        <w:sz w:val="20"/>
+      </w:rPr>
+    </w:lvl>
+    <w:lvl w:ilvl="4" w:tentative="1">
+      <w:start w:val="1"/>
+      <w:numFmt w:val="bullet"/>
+      <w:lvlText w:val=""/>
+      <w:lvlJc w:val="left"/>
+      <w:pPr>
+        <w:tabs>
+          <w:tab w:val="num" w:pos="3600"/>
+        </w:tabs>
+        <w:ind w:left="3600" w:hanging="360"/>
+      </w:pPr>
+      <w:rPr>
+        <w:rFonts w:ascii="Wingdings" w:hAnsi="Wingdings" w:hint="default"/>
+        <w:sz w:val="20"/>
+      </w:rPr>
+    </w:lvl>
+    <w:lvl w:ilvl="5" w:tentative="1">
+      <w:start w:val="1"/>
+      <w:numFmt w:val="bullet"/>
+      <w:lvlText w:val=""/>
+      <w:lvlJc w:val="left"/>
+      <w:pPr>
+        <w:tabs>
+          <w:tab w:val="num" w:pos="4320"/>
+        </w:tabs>
+        <w:ind w:left="4320" w:hanging="360"/>
+      </w:pPr>
+      <w:rPr>
+        <w:rFonts w:ascii="Wingdings" w:hAnsi="Wingdings" w:hint="default"/>
+        <w:sz w:val="20"/>
+      </w:rPr>
+    </w:lvl>
+    <w:lvl w:ilvl="6" w:tentative="1">
+      <w:start w:val="1"/>
+      <w:numFmt w:val="bullet"/>
+      <w:lvlText w:val=""/>
+      <w:lvlJc w:val="left"/>
+      <w:pPr>
+        <w:tabs>
+          <w:tab w:val="num" w:pos="5040"/>
+        </w:tabs>
+        <w:ind w:left="5040" w:hanging="360"/>
+      </w:pPr>
+      <w:rPr>
+        <w:rFonts w:ascii="Wingdings" w:hAnsi="Wingdings" w:hint="default"/>
+        <w:sz w:val="20"/>
+      </w:rPr>
+    </w:lvl>
+    <w:lvl w:ilvl="7" w:tentative="1">
+      <w:start w:val="1"/>
+      <w:numFmt w:val="bullet"/>
+      <w:lvlText w:val=""/>
+      <w:lvlJc w:val="left"/>
+      <w:pPr>
+        <w:tabs>
+          <w:tab w:val="num" w:pos="5760"/>
+        </w:tabs>
+        <w:ind w:left="5760" w:hanging="360"/>
+      </w:pPr>
+      <w:rPr>
+        <w:rFonts w:ascii="Wingdings" w:hAnsi="Wingdings" w:hint="default"/>
+        <w:sz w:val="20"/>
+      </w:rPr>
+    </w:lvl>
+    <w:lvl w:ilvl="8" w:tentative="1">
+      <w:start w:val="1"/>
+      <w:numFmt w:val="bullet"/>
+      <w:lvlText w:val=""/>
+      <w:lvlJc w:val="left"/>
+      <w:pPr>
+        <w:tabs>
+          <w:tab w:val="num" w:pos="6480"/>
+        </w:tabs>
+        <w:ind w:left="6480" w:hanging="360"/>
+      </w:pPr>
+      <w:rPr>
+        <w:rFonts w:ascii="Wingdings" w:hAnsi="Wingdings" w:hint="default"/>
+        <w:sz w:val="20"/>
+      </w:rPr>
+    </w:lvl>
+  </w:abstractNum>
+  <w:abstractNum w:abstractNumId="7" w15:restartNumberingAfterBreak="0">
+    <w:nsid w:val="2BE22FA4"/>
+    <w:multiLevelType w:val="multilevel"/>
+    <w:tmpl w:val="7584CBDA"/>
+    <w:lvl w:ilvl="0">
+      <w:start w:val="1"/>
+      <w:numFmt w:val="decimal"/>
+      <w:lvlText w:val="%1-"/>
+      <w:lvlJc w:val="right"/>
+      <w:pPr>
+        <w:tabs>
+          <w:tab w:val="num" w:pos="720"/>
+        </w:tabs>
+        <w:ind w:left="720" w:hanging="360"/>
+      </w:pPr>
+      <w:rPr>
+        <w:rFonts w:hint="default"/>
+        <w:b w:val="0"/>
+        <w:bCs w:val="0"/>
+        <w:i/>
+        <w:iCs/>
+        <w:spacing w:val="0"/>
+        <w:w w:val="99"/>
+        <w:sz w:val="20"/>
+        <w:szCs w:val="20"/>
+        <w:lang w:val="en-US" w:eastAsia="en-US" w:bidi="ar-SA"/>
+      </w:rPr>
+    </w:lvl>
+    <w:lvl w:ilvl="1">
+      <w:start w:val="1"/>
+      <w:numFmt w:val="bullet"/>
+      <w:lvlText w:val="o"/>
+      <w:lvlJc w:val="left"/>
+      <w:pPr>
+        <w:tabs>
+          <w:tab w:val="num" w:pos="1440"/>
+        </w:tabs>
+        <w:ind w:left="1440" w:hanging="360"/>
+      </w:pPr>
+      <w:rPr>
+        <w:rFonts w:ascii="Courier New" w:hAnsi="Courier New" w:hint="default"/>
+        <w:sz w:val="20"/>
+      </w:rPr>
+    </w:lvl>
+    <w:lvl w:ilvl="2">
+      <w:start w:val="1"/>
+      <w:numFmt w:val="bullet"/>
+      <w:lvlText w:val=""/>
+      <w:lvlJc w:val="left"/>
+      <w:pPr>
+        <w:tabs>
+          <w:tab w:val="num" w:pos="2160"/>
+        </w:tabs>
+        <w:ind w:left="2160" w:hanging="360"/>
+      </w:pPr>
+      <w:rPr>
+        <w:rFonts w:ascii="Wingdings" w:hAnsi="Wingdings" w:hint="default"/>
+        <w:sz w:val="20"/>
+      </w:rPr>
+    </w:lvl>
+    <w:lvl w:ilvl="3" w:tentative="1">
+      <w:start w:val="1"/>
+      <w:numFmt w:val="bullet"/>
+      <w:lvlText w:val=""/>
+      <w:lvlJc w:val="left"/>
+      <w:pPr>
+        <w:tabs>
+          <w:tab w:val="num" w:pos="2880"/>
+        </w:tabs>
+        <w:ind w:left="2880" w:hanging="360"/>
+      </w:pPr>
+      <w:rPr>
+        <w:rFonts w:ascii="Wingdings" w:hAnsi="Wingdings" w:hint="default"/>
+        <w:sz w:val="20"/>
+      </w:rPr>
+    </w:lvl>
+    <w:lvl w:ilvl="4" w:tentative="1">
+      <w:start w:val="1"/>
+      <w:numFmt w:val="bullet"/>
+      <w:lvlText w:val=""/>
+      <w:lvlJc w:val="left"/>
+      <w:pPr>
+        <w:tabs>
+          <w:tab w:val="num" w:pos="3600"/>
+        </w:tabs>
+        <w:ind w:left="3600" w:hanging="360"/>
+      </w:pPr>
+      <w:rPr>
+        <w:rFonts w:ascii="Wingdings" w:hAnsi="Wingdings" w:hint="default"/>
+        <w:sz w:val="20"/>
+      </w:rPr>
+    </w:lvl>
+    <w:lvl w:ilvl="5" w:tentative="1">
+      <w:start w:val="1"/>
+      <w:numFmt w:val="bullet"/>
+      <w:lvlText w:val=""/>
+      <w:lvlJc w:val="left"/>
+      <w:pPr>
+        <w:tabs>
+          <w:tab w:val="num" w:pos="4320"/>
+        </w:tabs>
+        <w:ind w:left="4320" w:hanging="360"/>
+      </w:pPr>
+      <w:rPr>
+        <w:rFonts w:ascii="Wingdings" w:hAnsi="Wingdings" w:hint="default"/>
+        <w:sz w:val="20"/>
+      </w:rPr>
+    </w:lvl>
+    <w:lvl w:ilvl="6" w:tentative="1">
+      <w:start w:val="1"/>
+      <w:numFmt w:val="bullet"/>
+      <w:lvlText w:val=""/>
+      <w:lvlJc w:val="left"/>
+      <w:pPr>
+        <w:tabs>
+          <w:tab w:val="num" w:pos="5040"/>
+        </w:tabs>
+        <w:ind w:left="5040" w:hanging="360"/>
+      </w:pPr>
+      <w:rPr>
+        <w:rFonts w:ascii="Wingdings" w:hAnsi="Wingdings" w:hint="default"/>
+        <w:sz w:val="20"/>
+      </w:rPr>
+    </w:lvl>
+    <w:lvl w:ilvl="7" w:tentative="1">
+      <w:start w:val="1"/>
+      <w:numFmt w:val="bullet"/>
+      <w:lvlText w:val=""/>
+      <w:lvlJc w:val="left"/>
+      <w:pPr>
+        <w:tabs>
+          <w:tab w:val="num" w:pos="5760"/>
+        </w:tabs>
+        <w:ind w:left="5760" w:hanging="360"/>
+      </w:pPr>
+      <w:rPr>
+        <w:rFonts w:ascii="Wingdings" w:hAnsi="Wingdings" w:hint="default"/>
+        <w:sz w:val="20"/>
+      </w:rPr>
+    </w:lvl>
+    <w:lvl w:ilvl="8" w:tentative="1">
+      <w:start w:val="1"/>
+      <w:numFmt w:val="bullet"/>
+      <w:lvlText w:val=""/>
+      <w:lvlJc w:val="left"/>
+      <w:pPr>
+        <w:tabs>
+          <w:tab w:val="num" w:pos="6480"/>
+        </w:tabs>
+        <w:ind w:left="6480" w:hanging="360"/>
+      </w:pPr>
+      <w:rPr>
+        <w:rFonts w:ascii="Wingdings" w:hAnsi="Wingdings" w:hint="default"/>
+        <w:sz w:val="20"/>
+      </w:rPr>
+    </w:lvl>
+  </w:abstractNum>
+  <w:abstractNum w:abstractNumId="8" w15:restartNumberingAfterBreak="0">
     <w:nsid w:val="33AB5E36"/>
     <w:multiLevelType w:val="multilevel"/>
     <w:tmpl w:val="7584CBDA"/>
@@ -29252,7 +36358,7 @@
       </w:rPr>
     </w:lvl>
   </w:abstractNum>
-  <w:abstractNum w:abstractNumId="6" w15:restartNumberingAfterBreak="0">
+  <w:abstractNum w:abstractNumId="9" w15:restartNumberingAfterBreak="0">
     <w:nsid w:val="3BED220F"/>
     <w:multiLevelType w:val="multilevel"/>
     <w:tmpl w:val="D3C6F8AC"/>
@@ -29409,7 +36515,7 @@
       </w:rPr>
     </w:lvl>
   </w:abstractNum>
-  <w:abstractNum w:abstractNumId="7" w15:restartNumberingAfterBreak="0">
+  <w:abstractNum w:abstractNumId="10" w15:restartNumberingAfterBreak="0">
     <w:nsid w:val="404D10FA"/>
     <w:multiLevelType w:val="multilevel"/>
     <w:tmpl w:val="7584CBDA"/>
@@ -29566,7 +36672,7 @@
       </w:rPr>
     </w:lvl>
   </w:abstractNum>
-  <w:abstractNum w:abstractNumId="8" w15:restartNumberingAfterBreak="0">
+  <w:abstractNum w:abstractNumId="11" w15:restartNumberingAfterBreak="0">
     <w:nsid w:val="42783836"/>
     <w:multiLevelType w:val="hybridMultilevel"/>
     <w:tmpl w:val="7936902A"/>
@@ -29680,7 +36786,7 @@
       </w:rPr>
     </w:lvl>
   </w:abstractNum>
-  <w:abstractNum w:abstractNumId="9" w15:restartNumberingAfterBreak="0">
+  <w:abstractNum w:abstractNumId="12" w15:restartNumberingAfterBreak="0">
     <w:nsid w:val="4296349D"/>
     <w:multiLevelType w:val="multilevel"/>
     <w:tmpl w:val="6674CD78"/>
@@ -29829,7 +36935,478 @@
       </w:rPr>
     </w:lvl>
   </w:abstractNum>
-  <w:abstractNum w:abstractNumId="10" w15:restartNumberingAfterBreak="0">
+  <w:abstractNum w:abstractNumId="13" w15:restartNumberingAfterBreak="0">
+    <w:nsid w:val="52612891"/>
+    <w:multiLevelType w:val="multilevel"/>
+    <w:tmpl w:val="7584CBDA"/>
+    <w:lvl w:ilvl="0">
+      <w:start w:val="1"/>
+      <w:numFmt w:val="decimal"/>
+      <w:lvlText w:val="%1-"/>
+      <w:lvlJc w:val="right"/>
+      <w:pPr>
+        <w:tabs>
+          <w:tab w:val="num" w:pos="720"/>
+        </w:tabs>
+        <w:ind w:left="720" w:hanging="360"/>
+      </w:pPr>
+      <w:rPr>
+        <w:rFonts w:hint="default"/>
+        <w:b w:val="0"/>
+        <w:bCs w:val="0"/>
+        <w:i/>
+        <w:iCs/>
+        <w:spacing w:val="0"/>
+        <w:w w:val="99"/>
+        <w:sz w:val="20"/>
+        <w:szCs w:val="20"/>
+        <w:lang w:val="en-US" w:eastAsia="en-US" w:bidi="ar-SA"/>
+      </w:rPr>
+    </w:lvl>
+    <w:lvl w:ilvl="1">
+      <w:start w:val="1"/>
+      <w:numFmt w:val="bullet"/>
+      <w:lvlText w:val="o"/>
+      <w:lvlJc w:val="left"/>
+      <w:pPr>
+        <w:tabs>
+          <w:tab w:val="num" w:pos="1440"/>
+        </w:tabs>
+        <w:ind w:left="1440" w:hanging="360"/>
+      </w:pPr>
+      <w:rPr>
+        <w:rFonts w:ascii="Courier New" w:hAnsi="Courier New" w:hint="default"/>
+        <w:sz w:val="20"/>
+      </w:rPr>
+    </w:lvl>
+    <w:lvl w:ilvl="2">
+      <w:start w:val="1"/>
+      <w:numFmt w:val="bullet"/>
+      <w:lvlText w:val=""/>
+      <w:lvlJc w:val="left"/>
+      <w:pPr>
+        <w:tabs>
+          <w:tab w:val="num" w:pos="2160"/>
+        </w:tabs>
+        <w:ind w:left="2160" w:hanging="360"/>
+      </w:pPr>
+      <w:rPr>
+        <w:rFonts w:ascii="Wingdings" w:hAnsi="Wingdings" w:hint="default"/>
+        <w:sz w:val="20"/>
+      </w:rPr>
+    </w:lvl>
+    <w:lvl w:ilvl="3" w:tentative="1">
+      <w:start w:val="1"/>
+      <w:numFmt w:val="bullet"/>
+      <w:lvlText w:val=""/>
+      <w:lvlJc w:val="left"/>
+      <w:pPr>
+        <w:tabs>
+          <w:tab w:val="num" w:pos="2880"/>
+        </w:tabs>
+        <w:ind w:left="2880" w:hanging="360"/>
+      </w:pPr>
+      <w:rPr>
+        <w:rFonts w:ascii="Wingdings" w:hAnsi="Wingdings" w:hint="default"/>
+        <w:sz w:val="20"/>
+      </w:rPr>
+    </w:lvl>
+    <w:lvl w:ilvl="4" w:tentative="1">
+      <w:start w:val="1"/>
+      <w:numFmt w:val="bullet"/>
+      <w:lvlText w:val=""/>
+      <w:lvlJc w:val="left"/>
+      <w:pPr>
+        <w:tabs>
+          <w:tab w:val="num" w:pos="3600"/>
+        </w:tabs>
+        <w:ind w:left="3600" w:hanging="360"/>
+      </w:pPr>
+      <w:rPr>
+        <w:rFonts w:ascii="Wingdings" w:hAnsi="Wingdings" w:hint="default"/>
+        <w:sz w:val="20"/>
+      </w:rPr>
+    </w:lvl>
+    <w:lvl w:ilvl="5" w:tentative="1">
+      <w:start w:val="1"/>
+      <w:numFmt w:val="bullet"/>
+      <w:lvlText w:val=""/>
+      <w:lvlJc w:val="left"/>
+      <w:pPr>
+        <w:tabs>
+          <w:tab w:val="num" w:pos="4320"/>
+        </w:tabs>
+        <w:ind w:left="4320" w:hanging="360"/>
+      </w:pPr>
+      <w:rPr>
+        <w:rFonts w:ascii="Wingdings" w:hAnsi="Wingdings" w:hint="default"/>
+        <w:sz w:val="20"/>
+      </w:rPr>
+    </w:lvl>
+    <w:lvl w:ilvl="6" w:tentative="1">
+      <w:start w:val="1"/>
+      <w:numFmt w:val="bullet"/>
+      <w:lvlText w:val=""/>
+      <w:lvlJc w:val="left"/>
+      <w:pPr>
+        <w:tabs>
+          <w:tab w:val="num" w:pos="5040"/>
+        </w:tabs>
+        <w:ind w:left="5040" w:hanging="360"/>
+      </w:pPr>
+      <w:rPr>
+        <w:rFonts w:ascii="Wingdings" w:hAnsi="Wingdings" w:hint="default"/>
+        <w:sz w:val="20"/>
+      </w:rPr>
+    </w:lvl>
+    <w:lvl w:ilvl="7" w:tentative="1">
+      <w:start w:val="1"/>
+      <w:numFmt w:val="bullet"/>
+      <w:lvlText w:val=""/>
+      <w:lvlJc w:val="left"/>
+      <w:pPr>
+        <w:tabs>
+          <w:tab w:val="num" w:pos="5760"/>
+        </w:tabs>
+        <w:ind w:left="5760" w:hanging="360"/>
+      </w:pPr>
+      <w:rPr>
+        <w:rFonts w:ascii="Wingdings" w:hAnsi="Wingdings" w:hint="default"/>
+        <w:sz w:val="20"/>
+      </w:rPr>
+    </w:lvl>
+    <w:lvl w:ilvl="8" w:tentative="1">
+      <w:start w:val="1"/>
+      <w:numFmt w:val="bullet"/>
+      <w:lvlText w:val=""/>
+      <w:lvlJc w:val="left"/>
+      <w:pPr>
+        <w:tabs>
+          <w:tab w:val="num" w:pos="6480"/>
+        </w:tabs>
+        <w:ind w:left="6480" w:hanging="360"/>
+      </w:pPr>
+      <w:rPr>
+        <w:rFonts w:ascii="Wingdings" w:hAnsi="Wingdings" w:hint="default"/>
+        <w:sz w:val="20"/>
+      </w:rPr>
+    </w:lvl>
+  </w:abstractNum>
+  <w:abstractNum w:abstractNumId="14" w15:restartNumberingAfterBreak="0">
+    <w:nsid w:val="551311B2"/>
+    <w:multiLevelType w:val="multilevel"/>
+    <w:tmpl w:val="7584CBDA"/>
+    <w:lvl w:ilvl="0">
+      <w:start w:val="1"/>
+      <w:numFmt w:val="decimal"/>
+      <w:lvlText w:val="%1-"/>
+      <w:lvlJc w:val="right"/>
+      <w:pPr>
+        <w:tabs>
+          <w:tab w:val="num" w:pos="720"/>
+        </w:tabs>
+        <w:ind w:left="720" w:hanging="360"/>
+      </w:pPr>
+      <w:rPr>
+        <w:rFonts w:hint="default"/>
+        <w:b w:val="0"/>
+        <w:bCs w:val="0"/>
+        <w:i/>
+        <w:iCs/>
+        <w:spacing w:val="0"/>
+        <w:w w:val="99"/>
+        <w:sz w:val="20"/>
+        <w:szCs w:val="20"/>
+        <w:lang w:val="en-US" w:eastAsia="en-US" w:bidi="ar-SA"/>
+      </w:rPr>
+    </w:lvl>
+    <w:lvl w:ilvl="1">
+      <w:start w:val="1"/>
+      <w:numFmt w:val="bullet"/>
+      <w:lvlText w:val="o"/>
+      <w:lvlJc w:val="left"/>
+      <w:pPr>
+        <w:tabs>
+          <w:tab w:val="num" w:pos="1440"/>
+        </w:tabs>
+        <w:ind w:left="1440" w:hanging="360"/>
+      </w:pPr>
+      <w:rPr>
+        <w:rFonts w:ascii="Courier New" w:hAnsi="Courier New" w:hint="default"/>
+        <w:sz w:val="20"/>
+      </w:rPr>
+    </w:lvl>
+    <w:lvl w:ilvl="2" w:tentative="1">
+      <w:start w:val="1"/>
+      <w:numFmt w:val="bullet"/>
+      <w:lvlText w:val=""/>
+      <w:lvlJc w:val="left"/>
+      <w:pPr>
+        <w:tabs>
+          <w:tab w:val="num" w:pos="2160"/>
+        </w:tabs>
+        <w:ind w:left="2160" w:hanging="360"/>
+      </w:pPr>
+      <w:rPr>
+        <w:rFonts w:ascii="Wingdings" w:hAnsi="Wingdings" w:hint="default"/>
+        <w:sz w:val="20"/>
+      </w:rPr>
+    </w:lvl>
+    <w:lvl w:ilvl="3" w:tentative="1">
+      <w:start w:val="1"/>
+      <w:numFmt w:val="bullet"/>
+      <w:lvlText w:val=""/>
+      <w:lvlJc w:val="left"/>
+      <w:pPr>
+        <w:tabs>
+          <w:tab w:val="num" w:pos="2880"/>
+        </w:tabs>
+        <w:ind w:left="2880" w:hanging="360"/>
+      </w:pPr>
+      <w:rPr>
+        <w:rFonts w:ascii="Wingdings" w:hAnsi="Wingdings" w:hint="default"/>
+        <w:sz w:val="20"/>
+      </w:rPr>
+    </w:lvl>
+    <w:lvl w:ilvl="4" w:tentative="1">
+      <w:start w:val="1"/>
+      <w:numFmt w:val="bullet"/>
+      <w:lvlText w:val=""/>
+      <w:lvlJc w:val="left"/>
+      <w:pPr>
+        <w:tabs>
+          <w:tab w:val="num" w:pos="3600"/>
+        </w:tabs>
+        <w:ind w:left="3600" w:hanging="360"/>
+      </w:pPr>
+      <w:rPr>
+        <w:rFonts w:ascii="Wingdings" w:hAnsi="Wingdings" w:hint="default"/>
+        <w:sz w:val="20"/>
+      </w:rPr>
+    </w:lvl>
+    <w:lvl w:ilvl="5" w:tentative="1">
+      <w:start w:val="1"/>
+      <w:numFmt w:val="bullet"/>
+      <w:lvlText w:val=""/>
+      <w:lvlJc w:val="left"/>
+      <w:pPr>
+        <w:tabs>
+          <w:tab w:val="num" w:pos="4320"/>
+        </w:tabs>
+        <w:ind w:left="4320" w:hanging="360"/>
+      </w:pPr>
+      <w:rPr>
+        <w:rFonts w:ascii="Wingdings" w:hAnsi="Wingdings" w:hint="default"/>
+        <w:sz w:val="20"/>
+      </w:rPr>
+    </w:lvl>
+    <w:lvl w:ilvl="6" w:tentative="1">
+      <w:start w:val="1"/>
+      <w:numFmt w:val="bullet"/>
+      <w:lvlText w:val=""/>
+      <w:lvlJc w:val="left"/>
+      <w:pPr>
+        <w:tabs>
+          <w:tab w:val="num" w:pos="5040"/>
+        </w:tabs>
+        <w:ind w:left="5040" w:hanging="360"/>
+      </w:pPr>
+      <w:rPr>
+        <w:rFonts w:ascii="Wingdings" w:hAnsi="Wingdings" w:hint="default"/>
+        <w:sz w:val="20"/>
+      </w:rPr>
+    </w:lvl>
+    <w:lvl w:ilvl="7" w:tentative="1">
+      <w:start w:val="1"/>
+      <w:numFmt w:val="bullet"/>
+      <w:lvlText w:val=""/>
+      <w:lvlJc w:val="left"/>
+      <w:pPr>
+        <w:tabs>
+          <w:tab w:val="num" w:pos="5760"/>
+        </w:tabs>
+        <w:ind w:left="5760" w:hanging="360"/>
+      </w:pPr>
+      <w:rPr>
+        <w:rFonts w:ascii="Wingdings" w:hAnsi="Wingdings" w:hint="default"/>
+        <w:sz w:val="20"/>
+      </w:rPr>
+    </w:lvl>
+    <w:lvl w:ilvl="8" w:tentative="1">
+      <w:start w:val="1"/>
+      <w:numFmt w:val="bullet"/>
+      <w:lvlText w:val=""/>
+      <w:lvlJc w:val="left"/>
+      <w:pPr>
+        <w:tabs>
+          <w:tab w:val="num" w:pos="6480"/>
+        </w:tabs>
+        <w:ind w:left="6480" w:hanging="360"/>
+      </w:pPr>
+      <w:rPr>
+        <w:rFonts w:ascii="Wingdings" w:hAnsi="Wingdings" w:hint="default"/>
+        <w:sz w:val="20"/>
+      </w:rPr>
+    </w:lvl>
+  </w:abstractNum>
+  <w:abstractNum w:abstractNumId="15" w15:restartNumberingAfterBreak="0">
+    <w:nsid w:val="59985D17"/>
+    <w:multiLevelType w:val="multilevel"/>
+    <w:tmpl w:val="7584CBDA"/>
+    <w:lvl w:ilvl="0">
+      <w:start w:val="1"/>
+      <w:numFmt w:val="decimal"/>
+      <w:lvlText w:val="%1-"/>
+      <w:lvlJc w:val="right"/>
+      <w:pPr>
+        <w:tabs>
+          <w:tab w:val="num" w:pos="720"/>
+        </w:tabs>
+        <w:ind w:left="720" w:hanging="360"/>
+      </w:pPr>
+      <w:rPr>
+        <w:rFonts w:hint="default"/>
+        <w:b w:val="0"/>
+        <w:bCs w:val="0"/>
+        <w:i/>
+        <w:iCs/>
+        <w:spacing w:val="0"/>
+        <w:w w:val="99"/>
+        <w:sz w:val="20"/>
+        <w:szCs w:val="20"/>
+        <w:lang w:val="en-US" w:eastAsia="en-US" w:bidi="ar-SA"/>
+      </w:rPr>
+    </w:lvl>
+    <w:lvl w:ilvl="1" w:tentative="1">
+      <w:start w:val="1"/>
+      <w:numFmt w:val="bullet"/>
+      <w:lvlText w:val="o"/>
+      <w:lvlJc w:val="left"/>
+      <w:pPr>
+        <w:tabs>
+          <w:tab w:val="num" w:pos="1440"/>
+        </w:tabs>
+        <w:ind w:left="1440" w:hanging="360"/>
+      </w:pPr>
+      <w:rPr>
+        <w:rFonts w:ascii="Courier New" w:hAnsi="Courier New" w:hint="default"/>
+        <w:sz w:val="20"/>
+      </w:rPr>
+    </w:lvl>
+    <w:lvl w:ilvl="2" w:tentative="1">
+      <w:start w:val="1"/>
+      <w:numFmt w:val="bullet"/>
+      <w:lvlText w:val=""/>
+      <w:lvlJc w:val="left"/>
+      <w:pPr>
+        <w:tabs>
+          <w:tab w:val="num" w:pos="2160"/>
+        </w:tabs>
+        <w:ind w:left="2160" w:hanging="360"/>
+      </w:pPr>
+      <w:rPr>
+        <w:rFonts w:ascii="Wingdings" w:hAnsi="Wingdings" w:hint="default"/>
+        <w:sz w:val="20"/>
+      </w:rPr>
+    </w:lvl>
+    <w:lvl w:ilvl="3" w:tentative="1">
+      <w:start w:val="1"/>
+      <w:numFmt w:val="bullet"/>
+      <w:lvlText w:val=""/>
+      <w:lvlJc w:val="left"/>
+      <w:pPr>
+        <w:tabs>
+          <w:tab w:val="num" w:pos="2880"/>
+        </w:tabs>
+        <w:ind w:left="2880" w:hanging="360"/>
+      </w:pPr>
+      <w:rPr>
+        <w:rFonts w:ascii="Wingdings" w:hAnsi="Wingdings" w:hint="default"/>
+        <w:sz w:val="20"/>
+      </w:rPr>
+    </w:lvl>
+    <w:lvl w:ilvl="4" w:tentative="1">
+      <w:start w:val="1"/>
+      <w:numFmt w:val="bullet"/>
+      <w:lvlText w:val=""/>
+      <w:lvlJc w:val="left"/>
+      <w:pPr>
+        <w:tabs>
+          <w:tab w:val="num" w:pos="3600"/>
+        </w:tabs>
+        <w:ind w:left="3600" w:hanging="360"/>
+      </w:pPr>
+      <w:rPr>
+        <w:rFonts w:ascii="Wingdings" w:hAnsi="Wingdings" w:hint="default"/>
+        <w:sz w:val="20"/>
+      </w:rPr>
+    </w:lvl>
+    <w:lvl w:ilvl="5" w:tentative="1">
+      <w:start w:val="1"/>
+      <w:numFmt w:val="bullet"/>
+      <w:lvlText w:val=""/>
+      <w:lvlJc w:val="left"/>
+      <w:pPr>
+        <w:tabs>
+          <w:tab w:val="num" w:pos="4320"/>
+        </w:tabs>
+        <w:ind w:left="4320" w:hanging="360"/>
+      </w:pPr>
+      <w:rPr>
+        <w:rFonts w:ascii="Wingdings" w:hAnsi="Wingdings" w:hint="default"/>
+        <w:sz w:val="20"/>
+      </w:rPr>
+    </w:lvl>
+    <w:lvl w:ilvl="6" w:tentative="1">
+      <w:start w:val="1"/>
+      <w:numFmt w:val="bullet"/>
+      <w:lvlText w:val=""/>
+      <w:lvlJc w:val="left"/>
+      <w:pPr>
+        <w:tabs>
+          <w:tab w:val="num" w:pos="5040"/>
+        </w:tabs>
+        <w:ind w:left="5040" w:hanging="360"/>
+      </w:pPr>
+      <w:rPr>
+        <w:rFonts w:ascii="Wingdings" w:hAnsi="Wingdings" w:hint="default"/>
+        <w:sz w:val="20"/>
+      </w:rPr>
+    </w:lvl>
+    <w:lvl w:ilvl="7" w:tentative="1">
+      <w:start w:val="1"/>
+      <w:numFmt w:val="bullet"/>
+      <w:lvlText w:val=""/>
+      <w:lvlJc w:val="left"/>
+      <w:pPr>
+        <w:tabs>
+          <w:tab w:val="num" w:pos="5760"/>
+        </w:tabs>
+        <w:ind w:left="5760" w:hanging="360"/>
+      </w:pPr>
+      <w:rPr>
+        <w:rFonts w:ascii="Wingdings" w:hAnsi="Wingdings" w:hint="default"/>
+        <w:sz w:val="20"/>
+      </w:rPr>
+    </w:lvl>
+    <w:lvl w:ilvl="8" w:tentative="1">
+      <w:start w:val="1"/>
+      <w:numFmt w:val="bullet"/>
+      <w:lvlText w:val=""/>
+      <w:lvlJc w:val="left"/>
+      <w:pPr>
+        <w:tabs>
+          <w:tab w:val="num" w:pos="6480"/>
+        </w:tabs>
+        <w:ind w:left="6480" w:hanging="360"/>
+      </w:pPr>
+      <w:rPr>
+        <w:rFonts w:ascii="Wingdings" w:hAnsi="Wingdings" w:hint="default"/>
+        <w:sz w:val="20"/>
+      </w:rPr>
+    </w:lvl>
+  </w:abstractNum>
+  <w:abstractNum w:abstractNumId="16" w15:restartNumberingAfterBreak="0">
     <w:nsid w:val="5F6F68A2"/>
     <w:multiLevelType w:val="hybridMultilevel"/>
     <w:tmpl w:val="D0E20422"/>
@@ -29944,7 +37521,7 @@
       </w:rPr>
     </w:lvl>
   </w:abstractNum>
-  <w:abstractNum w:abstractNumId="11" w15:restartNumberingAfterBreak="0">
+  <w:abstractNum w:abstractNumId="17" w15:restartNumberingAfterBreak="0">
     <w:nsid w:val="69052859"/>
     <w:multiLevelType w:val="hybridMultilevel"/>
     <w:tmpl w:val="2F2C3880"/>
@@ -30057,11 +37634,325 @@
       </w:rPr>
     </w:lvl>
   </w:abstractNum>
+  <w:abstractNum w:abstractNumId="18" w15:restartNumberingAfterBreak="0">
+    <w:nsid w:val="6CFF302C"/>
+    <w:multiLevelType w:val="multilevel"/>
+    <w:tmpl w:val="7584CBDA"/>
+    <w:lvl w:ilvl="0">
+      <w:start w:val="1"/>
+      <w:numFmt w:val="decimal"/>
+      <w:lvlText w:val="%1-"/>
+      <w:lvlJc w:val="right"/>
+      <w:pPr>
+        <w:tabs>
+          <w:tab w:val="num" w:pos="720"/>
+        </w:tabs>
+        <w:ind w:left="720" w:hanging="360"/>
+      </w:pPr>
+      <w:rPr>
+        <w:rFonts w:hint="default"/>
+        <w:b w:val="0"/>
+        <w:bCs w:val="0"/>
+        <w:i/>
+        <w:iCs/>
+        <w:spacing w:val="0"/>
+        <w:w w:val="99"/>
+        <w:sz w:val="20"/>
+        <w:szCs w:val="20"/>
+        <w:lang w:val="en-US" w:eastAsia="en-US" w:bidi="ar-SA"/>
+      </w:rPr>
+    </w:lvl>
+    <w:lvl w:ilvl="1" w:tentative="1">
+      <w:start w:val="1"/>
+      <w:numFmt w:val="bullet"/>
+      <w:lvlText w:val="o"/>
+      <w:lvlJc w:val="left"/>
+      <w:pPr>
+        <w:tabs>
+          <w:tab w:val="num" w:pos="1440"/>
+        </w:tabs>
+        <w:ind w:left="1440" w:hanging="360"/>
+      </w:pPr>
+      <w:rPr>
+        <w:rFonts w:ascii="Courier New" w:hAnsi="Courier New" w:hint="default"/>
+        <w:sz w:val="20"/>
+      </w:rPr>
+    </w:lvl>
+    <w:lvl w:ilvl="2" w:tentative="1">
+      <w:start w:val="1"/>
+      <w:numFmt w:val="bullet"/>
+      <w:lvlText w:val=""/>
+      <w:lvlJc w:val="left"/>
+      <w:pPr>
+        <w:tabs>
+          <w:tab w:val="num" w:pos="2160"/>
+        </w:tabs>
+        <w:ind w:left="2160" w:hanging="360"/>
+      </w:pPr>
+      <w:rPr>
+        <w:rFonts w:ascii="Wingdings" w:hAnsi="Wingdings" w:hint="default"/>
+        <w:sz w:val="20"/>
+      </w:rPr>
+    </w:lvl>
+    <w:lvl w:ilvl="3" w:tentative="1">
+      <w:start w:val="1"/>
+      <w:numFmt w:val="bullet"/>
+      <w:lvlText w:val=""/>
+      <w:lvlJc w:val="left"/>
+      <w:pPr>
+        <w:tabs>
+          <w:tab w:val="num" w:pos="2880"/>
+        </w:tabs>
+        <w:ind w:left="2880" w:hanging="360"/>
+      </w:pPr>
+      <w:rPr>
+        <w:rFonts w:ascii="Wingdings" w:hAnsi="Wingdings" w:hint="default"/>
+        <w:sz w:val="20"/>
+      </w:rPr>
+    </w:lvl>
+    <w:lvl w:ilvl="4" w:tentative="1">
+      <w:start w:val="1"/>
+      <w:numFmt w:val="bullet"/>
+      <w:lvlText w:val=""/>
+      <w:lvlJc w:val="left"/>
+      <w:pPr>
+        <w:tabs>
+          <w:tab w:val="num" w:pos="3600"/>
+        </w:tabs>
+        <w:ind w:left="3600" w:hanging="360"/>
+      </w:pPr>
+      <w:rPr>
+        <w:rFonts w:ascii="Wingdings" w:hAnsi="Wingdings" w:hint="default"/>
+        <w:sz w:val="20"/>
+      </w:rPr>
+    </w:lvl>
+    <w:lvl w:ilvl="5" w:tentative="1">
+      <w:start w:val="1"/>
+      <w:numFmt w:val="bullet"/>
+      <w:lvlText w:val=""/>
+      <w:lvlJc w:val="left"/>
+      <w:pPr>
+        <w:tabs>
+          <w:tab w:val="num" w:pos="4320"/>
+        </w:tabs>
+        <w:ind w:left="4320" w:hanging="360"/>
+      </w:pPr>
+      <w:rPr>
+        <w:rFonts w:ascii="Wingdings" w:hAnsi="Wingdings" w:hint="default"/>
+        <w:sz w:val="20"/>
+      </w:rPr>
+    </w:lvl>
+    <w:lvl w:ilvl="6" w:tentative="1">
+      <w:start w:val="1"/>
+      <w:numFmt w:val="bullet"/>
+      <w:lvlText w:val=""/>
+      <w:lvlJc w:val="left"/>
+      <w:pPr>
+        <w:tabs>
+          <w:tab w:val="num" w:pos="5040"/>
+        </w:tabs>
+        <w:ind w:left="5040" w:hanging="360"/>
+      </w:pPr>
+      <w:rPr>
+        <w:rFonts w:ascii="Wingdings" w:hAnsi="Wingdings" w:hint="default"/>
+        <w:sz w:val="20"/>
+      </w:rPr>
+    </w:lvl>
+    <w:lvl w:ilvl="7" w:tentative="1">
+      <w:start w:val="1"/>
+      <w:numFmt w:val="bullet"/>
+      <w:lvlText w:val=""/>
+      <w:lvlJc w:val="left"/>
+      <w:pPr>
+        <w:tabs>
+          <w:tab w:val="num" w:pos="5760"/>
+        </w:tabs>
+        <w:ind w:left="5760" w:hanging="360"/>
+      </w:pPr>
+      <w:rPr>
+        <w:rFonts w:ascii="Wingdings" w:hAnsi="Wingdings" w:hint="default"/>
+        <w:sz w:val="20"/>
+      </w:rPr>
+    </w:lvl>
+    <w:lvl w:ilvl="8" w:tentative="1">
+      <w:start w:val="1"/>
+      <w:numFmt w:val="bullet"/>
+      <w:lvlText w:val=""/>
+      <w:lvlJc w:val="left"/>
+      <w:pPr>
+        <w:tabs>
+          <w:tab w:val="num" w:pos="6480"/>
+        </w:tabs>
+        <w:ind w:left="6480" w:hanging="360"/>
+      </w:pPr>
+      <w:rPr>
+        <w:rFonts w:ascii="Wingdings" w:hAnsi="Wingdings" w:hint="default"/>
+        <w:sz w:val="20"/>
+      </w:rPr>
+    </w:lvl>
+  </w:abstractNum>
+  <w:abstractNum w:abstractNumId="19" w15:restartNumberingAfterBreak="0">
+    <w:nsid w:val="7FE42D5C"/>
+    <w:multiLevelType w:val="multilevel"/>
+    <w:tmpl w:val="7584CBDA"/>
+    <w:lvl w:ilvl="0">
+      <w:start w:val="1"/>
+      <w:numFmt w:val="decimal"/>
+      <w:lvlText w:val="%1-"/>
+      <w:lvlJc w:val="right"/>
+      <w:pPr>
+        <w:tabs>
+          <w:tab w:val="num" w:pos="720"/>
+        </w:tabs>
+        <w:ind w:left="720" w:hanging="360"/>
+      </w:pPr>
+      <w:rPr>
+        <w:rFonts w:hint="default"/>
+        <w:b w:val="0"/>
+        <w:bCs w:val="0"/>
+        <w:i/>
+        <w:iCs/>
+        <w:spacing w:val="0"/>
+        <w:w w:val="99"/>
+        <w:sz w:val="20"/>
+        <w:szCs w:val="20"/>
+        <w:lang w:val="en-US" w:eastAsia="en-US" w:bidi="ar-SA"/>
+      </w:rPr>
+    </w:lvl>
+    <w:lvl w:ilvl="1">
+      <w:start w:val="1"/>
+      <w:numFmt w:val="bullet"/>
+      <w:lvlText w:val="o"/>
+      <w:lvlJc w:val="left"/>
+      <w:pPr>
+        <w:tabs>
+          <w:tab w:val="num" w:pos="1440"/>
+        </w:tabs>
+        <w:ind w:left="1440" w:hanging="360"/>
+      </w:pPr>
+      <w:rPr>
+        <w:rFonts w:ascii="Courier New" w:hAnsi="Courier New" w:hint="default"/>
+        <w:sz w:val="20"/>
+      </w:rPr>
+    </w:lvl>
+    <w:lvl w:ilvl="2" w:tentative="1">
+      <w:start w:val="1"/>
+      <w:numFmt w:val="bullet"/>
+      <w:lvlText w:val=""/>
+      <w:lvlJc w:val="left"/>
+      <w:pPr>
+        <w:tabs>
+          <w:tab w:val="num" w:pos="2160"/>
+        </w:tabs>
+        <w:ind w:left="2160" w:hanging="360"/>
+      </w:pPr>
+      <w:rPr>
+        <w:rFonts w:ascii="Wingdings" w:hAnsi="Wingdings" w:hint="default"/>
+        <w:sz w:val="20"/>
+      </w:rPr>
+    </w:lvl>
+    <w:lvl w:ilvl="3" w:tentative="1">
+      <w:start w:val="1"/>
+      <w:numFmt w:val="bullet"/>
+      <w:lvlText w:val=""/>
+      <w:lvlJc w:val="left"/>
+      <w:pPr>
+        <w:tabs>
+          <w:tab w:val="num" w:pos="2880"/>
+        </w:tabs>
+        <w:ind w:left="2880" w:hanging="360"/>
+      </w:pPr>
+      <w:rPr>
+        <w:rFonts w:ascii="Wingdings" w:hAnsi="Wingdings" w:hint="default"/>
+        <w:sz w:val="20"/>
+      </w:rPr>
+    </w:lvl>
+    <w:lvl w:ilvl="4" w:tentative="1">
+      <w:start w:val="1"/>
+      <w:numFmt w:val="bullet"/>
+      <w:lvlText w:val=""/>
+      <w:lvlJc w:val="left"/>
+      <w:pPr>
+        <w:tabs>
+          <w:tab w:val="num" w:pos="3600"/>
+        </w:tabs>
+        <w:ind w:left="3600" w:hanging="360"/>
+      </w:pPr>
+      <w:rPr>
+        <w:rFonts w:ascii="Wingdings" w:hAnsi="Wingdings" w:hint="default"/>
+        <w:sz w:val="20"/>
+      </w:rPr>
+    </w:lvl>
+    <w:lvl w:ilvl="5" w:tentative="1">
+      <w:start w:val="1"/>
+      <w:numFmt w:val="bullet"/>
+      <w:lvlText w:val=""/>
+      <w:lvlJc w:val="left"/>
+      <w:pPr>
+        <w:tabs>
+          <w:tab w:val="num" w:pos="4320"/>
+        </w:tabs>
+        <w:ind w:left="4320" w:hanging="360"/>
+      </w:pPr>
+      <w:rPr>
+        <w:rFonts w:ascii="Wingdings" w:hAnsi="Wingdings" w:hint="default"/>
+        <w:sz w:val="20"/>
+      </w:rPr>
+    </w:lvl>
+    <w:lvl w:ilvl="6" w:tentative="1">
+      <w:start w:val="1"/>
+      <w:numFmt w:val="bullet"/>
+      <w:lvlText w:val=""/>
+      <w:lvlJc w:val="left"/>
+      <w:pPr>
+        <w:tabs>
+          <w:tab w:val="num" w:pos="5040"/>
+        </w:tabs>
+        <w:ind w:left="5040" w:hanging="360"/>
+      </w:pPr>
+      <w:rPr>
+        <w:rFonts w:ascii="Wingdings" w:hAnsi="Wingdings" w:hint="default"/>
+        <w:sz w:val="20"/>
+      </w:rPr>
+    </w:lvl>
+    <w:lvl w:ilvl="7" w:tentative="1">
+      <w:start w:val="1"/>
+      <w:numFmt w:val="bullet"/>
+      <w:lvlText w:val=""/>
+      <w:lvlJc w:val="left"/>
+      <w:pPr>
+        <w:tabs>
+          <w:tab w:val="num" w:pos="5760"/>
+        </w:tabs>
+        <w:ind w:left="5760" w:hanging="360"/>
+      </w:pPr>
+      <w:rPr>
+        <w:rFonts w:ascii="Wingdings" w:hAnsi="Wingdings" w:hint="default"/>
+        <w:sz w:val="20"/>
+      </w:rPr>
+    </w:lvl>
+    <w:lvl w:ilvl="8" w:tentative="1">
+      <w:start w:val="1"/>
+      <w:numFmt w:val="bullet"/>
+      <w:lvlText w:val=""/>
+      <w:lvlJc w:val="left"/>
+      <w:pPr>
+        <w:tabs>
+          <w:tab w:val="num" w:pos="6480"/>
+        </w:tabs>
+        <w:ind w:left="6480" w:hanging="360"/>
+      </w:pPr>
+      <w:rPr>
+        <w:rFonts w:ascii="Wingdings" w:hAnsi="Wingdings" w:hint="default"/>
+        <w:sz w:val="20"/>
+      </w:rPr>
+    </w:lvl>
+  </w:abstractNum>
   <w:num w:numId="1">
-    <w:abstractNumId w:val="10"/>
+    <w:abstractNumId w:val="16"/>
   </w:num>
   <w:num w:numId="2">
-    <w:abstractNumId w:val="10"/>
+    <w:abstractNumId w:val="16"/>
     <w:lvlOverride w:ilvl="0">
       <w:startOverride w:val="1"/>
     </w:lvlOverride>
@@ -30075,13 +37966,13 @@
     <w:lvlOverride w:ilvl="8"/>
   </w:num>
   <w:num w:numId="3">
-    <w:abstractNumId w:val="4"/>
+    <w:abstractNumId w:val="5"/>
   </w:num>
   <w:num w:numId="4">
-    <w:abstractNumId w:val="4"/>
+    <w:abstractNumId w:val="5"/>
   </w:num>
   <w:num w:numId="5">
-    <w:abstractNumId w:val="8"/>
+    <w:abstractNumId w:val="11"/>
     <w:lvlOverride w:ilvl="0">
       <w:startOverride w:val="1"/>
     </w:lvlOverride>
@@ -30095,88 +37986,118 @@
     <w:lvlOverride w:ilvl="8"/>
   </w:num>
   <w:num w:numId="6">
-    <w:abstractNumId w:val="1"/>
+    <w:abstractNumId w:val="2"/>
   </w:num>
   <w:num w:numId="7">
-    <w:abstractNumId w:val="4"/>
+    <w:abstractNumId w:val="5"/>
     <w:lvlOverride w:ilvl="0">
       <w:startOverride w:val="1"/>
     </w:lvlOverride>
   </w:num>
   <w:num w:numId="8">
-    <w:abstractNumId w:val="4"/>
+    <w:abstractNumId w:val="5"/>
   </w:num>
   <w:num w:numId="9">
-    <w:abstractNumId w:val="6"/>
+    <w:abstractNumId w:val="9"/>
   </w:num>
   <w:num w:numId="10">
-    <w:abstractNumId w:val="4"/>
+    <w:abstractNumId w:val="5"/>
     <w:lvlOverride w:ilvl="0">
       <w:startOverride w:val="1"/>
     </w:lvlOverride>
   </w:num>
   <w:num w:numId="11">
-    <w:abstractNumId w:val="3"/>
+    <w:abstractNumId w:val="4"/>
   </w:num>
   <w:num w:numId="12">
-    <w:abstractNumId w:val="4"/>
+    <w:abstractNumId w:val="5"/>
     <w:lvlOverride w:ilvl="0">
       <w:startOverride w:val="1"/>
     </w:lvlOverride>
   </w:num>
   <w:num w:numId="13">
-    <w:abstractNumId w:val="0"/>
+    <w:abstractNumId w:val="1"/>
   </w:num>
   <w:num w:numId="14">
-    <w:abstractNumId w:val="4"/>
+    <w:abstractNumId w:val="5"/>
     <w:lvlOverride w:ilvl="0">
       <w:startOverride w:val="1"/>
     </w:lvlOverride>
   </w:num>
   <w:num w:numId="15">
-    <w:abstractNumId w:val="4"/>
+    <w:abstractNumId w:val="5"/>
     <w:lvlOverride w:ilvl="0">
       <w:startOverride w:val="1"/>
     </w:lvlOverride>
   </w:num>
   <w:num w:numId="16">
-    <w:abstractNumId w:val="4"/>
+    <w:abstractNumId w:val="5"/>
     <w:lvlOverride w:ilvl="0">
       <w:startOverride w:val="1"/>
     </w:lvlOverride>
   </w:num>
   <w:num w:numId="17">
-    <w:abstractNumId w:val="7"/>
+    <w:abstractNumId w:val="10"/>
   </w:num>
   <w:num w:numId="18">
-    <w:abstractNumId w:val="9"/>
+    <w:abstractNumId w:val="12"/>
   </w:num>
   <w:num w:numId="19">
-    <w:abstractNumId w:val="5"/>
+    <w:abstractNumId w:val="8"/>
   </w:num>
   <w:num w:numId="20">
-    <w:abstractNumId w:val="2"/>
+    <w:abstractNumId w:val="3"/>
   </w:num>
   <w:num w:numId="21">
-    <w:abstractNumId w:val="4"/>
+    <w:abstractNumId w:val="5"/>
     <w:lvlOverride w:ilvl="0">
       <w:startOverride w:val="1"/>
     </w:lvlOverride>
   </w:num>
   <w:num w:numId="22">
-    <w:abstractNumId w:val="11"/>
+    <w:abstractNumId w:val="17"/>
   </w:num>
   <w:num w:numId="23">
-    <w:abstractNumId w:val="4"/>
+    <w:abstractNumId w:val="5"/>
     <w:lvlOverride w:ilvl="0">
       <w:startOverride w:val="1"/>
     </w:lvlOverride>
   </w:num>
   <w:num w:numId="24">
-    <w:abstractNumId w:val="4"/>
+    <w:abstractNumId w:val="5"/>
     <w:lvlOverride w:ilvl="0">
       <w:startOverride w:val="1"/>
     </w:lvlOverride>
+  </w:num>
+  <w:num w:numId="25">
+    <w:abstractNumId w:val="5"/>
+    <w:lvlOverride w:ilvl="0">
+      <w:startOverride w:val="1"/>
+    </w:lvlOverride>
+  </w:num>
+  <w:num w:numId="26">
+    <w:abstractNumId w:val="18"/>
+  </w:num>
+  <w:num w:numId="27">
+    <w:abstractNumId w:val="15"/>
+  </w:num>
+  <w:num w:numId="28">
+    <w:abstractNumId w:val="19"/>
+  </w:num>
+  <w:num w:numId="29">
+    <w:abstractNumId w:val="6"/>
+  </w:num>
+  <w:num w:numId="30">
+    <w:abstractNumId w:val="14"/>
+  </w:num>
+  <w:num w:numId="31">
+    <w:abstractNumId w:val="7"/>
+  </w:num>
+  <w:num w:numId="32">
+    <w:abstractNumId w:val="0"/>
+  </w:num>
+  <w:num w:numId="33">
+    <w:abstractNumId w:val="13"/>
   </w:num>
   <w:numIdMacAtCleanup w:val="9"/>
 </w:numbering>
@@ -30579,7 +38500,7 @@
   <w:style w:type="paragraph" w:default="1" w:styleId="Normal">
     <w:name w:val="Normal"/>
     <w:qFormat/>
-    <w:rsid w:val="007F1853"/>
+    <w:rsid w:val="00315210"/>
     <w:pPr>
       <w:widowControl w:val="0"/>
       <w:autoSpaceDE w:val="0"/>
@@ -31687,6 +39608,36 @@
       </w:tcPr>
     </w:tblStylePr>
   </w:style>
+  <w:style w:type="paragraph" w:customStyle="1" w:styleId="font-claude-response-body">
+    <w:name w:val="font-claude-response-body"/>
+    <w:basedOn w:val="Normal"/>
+    <w:rsid w:val="002E171D"/>
+    <w:pPr>
+      <w:widowControl/>
+      <w:autoSpaceDE/>
+      <w:autoSpaceDN/>
+      <w:spacing w:before="100" w:beforeAutospacing="1" w:after="100" w:afterAutospacing="1"/>
+    </w:pPr>
+    <w:rPr>
+      <w:sz w:val="24"/>
+      <w:szCs w:val="24"/>
+    </w:rPr>
+  </w:style>
+  <w:style w:type="paragraph" w:customStyle="1" w:styleId="whitespace-normal">
+    <w:name w:val="whitespace-normal"/>
+    <w:basedOn w:val="Normal"/>
+    <w:rsid w:val="009372A5"/>
+    <w:pPr>
+      <w:widowControl/>
+      <w:autoSpaceDE/>
+      <w:autoSpaceDN/>
+      <w:spacing w:before="100" w:beforeAutospacing="1" w:after="100" w:afterAutospacing="1"/>
+    </w:pPr>
+    <w:rPr>
+      <w:sz w:val="24"/>
+      <w:szCs w:val="24"/>
+    </w:rPr>
+  </w:style>
 </w:styles>
 </file>
 
@@ -31990,7 +39941,7 @@
 </file>
 
 <file path=customXml/itemProps1.xml><?xml version="1.0" encoding="utf-8"?>
-<ds:datastoreItem xmlns:ds="http://schemas.openxmlformats.org/officeDocument/2006/customXml" ds:itemID="{112A9BF1-4D3F-4F83-B7C7-D323A4B95BAD}">
+<ds:datastoreItem xmlns:ds="http://schemas.openxmlformats.org/officeDocument/2006/customXml" ds:itemID="{FC5E91E1-AD57-4458-BDF3-3D2D813C856E}">
   <ds:schemaRefs>
     <ds:schemaRef ds:uri="http://schemas.openxmlformats.org/officeDocument/2006/bibliography"/>
   </ds:schemaRefs>
